--- a/Collections.docx
+++ b/Collections.docx
@@ -121,45 +121,14 @@
           <w:lang w:bidi="fa-IR"/>
         </w:rPr>
       </w:pPr>
-      <w:proofErr w:type="gramStart"/>
-      <w:r>
-        <w:rPr>
-          <w:rFonts w:cs="B Nazanin"/>
-          <w:b/>
-          <w:bCs/>
-          <w:lang w:bidi="fa-IR"/>
-        </w:rPr>
-        <w:t>int[</w:t>
-      </w:r>
-      <w:proofErr w:type="gramEnd"/>
-      <w:r>
-        <w:rPr>
-          <w:rFonts w:cs="B Nazanin"/>
-          <w:b/>
-          <w:bCs/>
-          <w:lang w:bidi="fa-IR"/>
-        </w:rPr>
-        <w:t xml:space="preserve">] </w:t>
-      </w:r>
-      <w:proofErr w:type="spellStart"/>
-      <w:r>
-        <w:rPr>
-          <w:rFonts w:cs="B Nazanin"/>
-          <w:b/>
-          <w:bCs/>
-          <w:lang w:bidi="fa-IR"/>
-        </w:rPr>
-        <w:t>empno</w:t>
-      </w:r>
-      <w:proofErr w:type="spellEnd"/>
-      <w:r>
-        <w:rPr>
-          <w:rFonts w:cs="B Nazanin"/>
-          <w:b/>
-          <w:bCs/>
-          <w:lang w:bidi="fa-IR"/>
-        </w:rPr>
-        <w:t xml:space="preserve"> = { 1, 2, 3, 4, 5 };</w:t>
+      <w:r>
+        <w:rPr>
+          <w:rFonts w:cs="B Nazanin"/>
+          <w:b/>
+          <w:bCs/>
+          <w:lang w:bidi="fa-IR"/>
+        </w:rPr>
+        <w:t>int[] empno = { 1, 2, 3, 4, 5 };</w:t>
       </w:r>
     </w:p>
     <w:p>
@@ -520,27 +489,7 @@
           <w:bCs/>
           <w:lang w:bidi="fa-IR"/>
         </w:rPr>
-        <w:t>Example: </w:t>
-      </w:r>
-      <w:proofErr w:type="gramStart"/>
-      <w:r>
-        <w:rPr>
-          <w:rFonts w:cs="B Nazanin"/>
-          <w:b/>
-          <w:bCs/>
-          <w:lang w:bidi="fa-IR"/>
-        </w:rPr>
-        <w:t>int[</w:t>
-      </w:r>
-      <w:proofErr w:type="gramEnd"/>
-      <w:r>
-        <w:rPr>
-          <w:rFonts w:cs="B Nazanin"/>
-          <w:b/>
-          <w:bCs/>
-          <w:lang w:bidi="fa-IR"/>
-        </w:rPr>
-        <w:t>] A = new int[5];</w:t>
+        <w:t>Example: int[] A = new int[5];</w:t>
       </w:r>
     </w:p>
     <w:p>
@@ -604,7 +553,7 @@
         <w:bidi/>
         <w:jc w:val="center"/>
         <w:rPr>
-          <w:rFonts w:cs="B Nazanin" w:hint="cs"/>
+          <w:rFonts w:cs="B Nazanin"/>
           <w:lang w:bidi="fa-IR"/>
         </w:rPr>
       </w:pPr>
@@ -939,7 +888,6 @@
         </w:rPr>
         <w:t xml:space="preserve">به دلیل پیاده سازی رابط </w:t>
       </w:r>
-      <w:proofErr w:type="spellStart"/>
       <w:r>
         <w:rPr>
           <w:rFonts w:cs="B Nazanin"/>
@@ -947,7 +895,6 @@
         </w:rPr>
         <w:t>IEnumerable</w:t>
       </w:r>
-      <w:proofErr w:type="spellEnd"/>
       <w:r>
         <w:rPr>
           <w:rFonts w:cs="B Nazanin" w:hint="cs"/>
@@ -966,23 +913,2319 @@
           <w:lang w:bidi="fa-IR"/>
         </w:rPr>
       </w:pPr>
-      <w:proofErr w:type="gramStart"/>
-      <w:r>
-        <w:rPr>
-          <w:rFonts w:cs="B Nazanin"/>
-          <w:lang w:bidi="fa-IR"/>
-        </w:rPr>
-        <w:t>Int[</w:t>
-      </w:r>
-      <w:proofErr w:type="gramEnd"/>
-      <w:r>
-        <w:rPr>
-          <w:rFonts w:cs="B Nazanin"/>
-          <w:lang w:bidi="fa-IR"/>
-        </w:rPr>
-        <w:t xml:space="preserve">] </w:t>
-      </w:r>
-      <w:proofErr w:type="spellStart"/>
+      <w:r>
+        <w:rPr>
+          <w:rFonts w:cs="B Nazanin"/>
+          <w:lang w:bidi="fa-IR"/>
+        </w:rPr>
+        <w:t xml:space="preserve">Int[] arr = {1,23,4,5,6} </w:t>
+      </w:r>
+      <w:r>
+        <w:rPr>
+          <w:rFonts w:cs="B Nazanin" w:hint="cs"/>
+          <w:rtl/>
+          <w:lang w:bidi="fa-IR"/>
+        </w:rPr>
+        <w:t xml:space="preserve"> روش </w:t>
+      </w:r>
+      <w:r>
+        <w:rPr>
+          <w:rFonts w:cs="B Nazanin"/>
+          <w:lang w:bidi="fa-IR"/>
+        </w:rPr>
+        <w:t>initialize</w:t>
+      </w:r>
+      <w:r>
+        <w:rPr>
+          <w:rFonts w:cs="B Nazanin" w:hint="cs"/>
+          <w:rtl/>
+          <w:lang w:bidi="fa-IR"/>
+        </w:rPr>
+        <w:t xml:space="preserve"> کردن آرایه.</w:t>
+      </w:r>
+    </w:p>
+    <w:p>
+      <w:pPr>
+        <w:bidi/>
+        <w:rPr>
+          <w:rFonts w:cs="B Nazanin"/>
+          <w:rtl/>
+          <w:lang w:bidi="fa-IR"/>
+        </w:rPr>
+      </w:pPr>
+    </w:p>
+    <w:p>
+      <w:pPr>
+        <w:bidi/>
+        <w:rPr>
+          <w:rFonts w:cs="B Nazanin"/>
+          <w:lang w:bidi="fa-IR"/>
+        </w:rPr>
+      </w:pPr>
+      <w:r>
+        <w:rPr>
+          <w:rFonts w:cs="B Nazanin"/>
+          <w:lang w:bidi="fa-IR"/>
+        </w:rPr>
+        <w:t>Foreach</w:t>
+      </w:r>
+    </w:p>
+    <w:p>
+      <w:pPr>
+        <w:bidi/>
+        <w:rPr>
+          <w:rFonts w:cs="B Nazanin"/>
+          <w:rtl/>
+          <w:lang w:bidi="fa-IR"/>
+        </w:rPr>
+      </w:pPr>
+      <w:r>
+        <w:rPr>
+          <w:rFonts w:cs="B Nazanin" w:hint="cs"/>
+          <w:rtl/>
+          <w:lang w:bidi="fa-IR"/>
+        </w:rPr>
+        <w:t>به صورت مخصوص برای دسترسی به عناصر آرایه ها ایجاد شده است و از عنصر اول تا آخر بدون نیاز به شرط پیمایش می کند.</w:t>
+      </w:r>
+    </w:p>
+    <w:p>
+      <w:pPr>
+        <w:bidi/>
+        <w:rPr>
+          <w:rFonts w:cs="B Nazanin"/>
+          <w:lang w:bidi="fa-IR"/>
+        </w:rPr>
+      </w:pPr>
+      <w:r>
+        <w:rPr>
+          <w:rFonts w:cs="B Nazanin"/>
+          <w:lang w:bidi="fa-IR"/>
+        </w:rPr>
+        <w:t>Foreach vs for</w:t>
+      </w:r>
+    </w:p>
+    <w:p>
+      <w:pPr>
+        <w:bidi/>
+        <w:rPr>
+          <w:rFonts w:cs="B Nazanin"/>
+          <w:rtl/>
+          <w:lang w:bidi="fa-IR"/>
+        </w:rPr>
+      </w:pPr>
+      <w:r>
+        <w:rPr>
+          <w:rFonts w:cs="B Nazanin"/>
+          <w:lang w:bidi="fa-IR"/>
+        </w:rPr>
+        <w:t>For</w:t>
+      </w:r>
+      <w:r>
+        <w:rPr>
+          <w:rFonts w:cs="B Nazanin" w:hint="cs"/>
+          <w:rtl/>
+          <w:lang w:bidi="fa-IR"/>
+        </w:rPr>
+        <w:t xml:space="preserve"> نیاز به دسترسی به </w:t>
+      </w:r>
+      <w:r>
+        <w:rPr>
+          <w:rFonts w:cs="B Nazanin"/>
+          <w:lang w:bidi="fa-IR"/>
+        </w:rPr>
+        <w:t>index</w:t>
+      </w:r>
+      <w:r>
+        <w:rPr>
+          <w:rFonts w:cs="B Nazanin" w:hint="cs"/>
+          <w:rtl/>
+          <w:lang w:bidi="fa-IR"/>
+        </w:rPr>
+        <w:t xml:space="preserve"> دارد ولی </w:t>
+      </w:r>
+      <w:r>
+        <w:rPr>
+          <w:rFonts w:cs="B Nazanin"/>
+          <w:lang w:bidi="fa-IR"/>
+        </w:rPr>
+        <w:t>foreach</w:t>
+      </w:r>
+      <w:r>
+        <w:rPr>
+          <w:rFonts w:cs="B Nazanin" w:hint="cs"/>
+          <w:rtl/>
+          <w:lang w:bidi="fa-IR"/>
+        </w:rPr>
+        <w:t xml:space="preserve"> مستقیما به داده دسترسی دارد</w:t>
+      </w:r>
+    </w:p>
+    <w:p>
+      <w:pPr>
+        <w:bidi/>
+        <w:rPr>
+          <w:rFonts w:cs="B Nazanin"/>
+          <w:rtl/>
+          <w:lang w:bidi="fa-IR"/>
+        </w:rPr>
+      </w:pPr>
+      <w:r>
+        <w:rPr>
+          <w:rFonts w:cs="B Nazanin" w:hint="cs"/>
+          <w:rtl/>
+          <w:lang w:bidi="fa-IR"/>
+        </w:rPr>
+        <w:t xml:space="preserve">نکته : </w:t>
+      </w:r>
+      <w:r>
+        <w:rPr>
+          <w:rFonts w:cs="B Nazanin"/>
+          <w:lang w:bidi="fa-IR"/>
+        </w:rPr>
+        <w:t>for</w:t>
+      </w:r>
+      <w:r>
+        <w:rPr>
+          <w:rFonts w:cs="B Nazanin" w:hint="cs"/>
+          <w:rtl/>
+          <w:lang w:bidi="fa-IR"/>
+        </w:rPr>
+        <w:t xml:space="preserve"> برای دسترسی و </w:t>
+      </w:r>
+      <w:r>
+        <w:rPr>
+          <w:rFonts w:cs="B Nazanin"/>
+          <w:lang w:bidi="fa-IR"/>
+        </w:rPr>
+        <w:t>assign</w:t>
+      </w:r>
+      <w:r>
+        <w:rPr>
+          <w:rFonts w:cs="B Nazanin" w:hint="cs"/>
+          <w:rtl/>
+          <w:lang w:bidi="fa-IR"/>
+        </w:rPr>
+        <w:t xml:space="preserve"> کردن کاربرد دارد ولی </w:t>
+      </w:r>
+      <w:r>
+        <w:rPr>
+          <w:rFonts w:cs="B Nazanin"/>
+          <w:lang w:bidi="fa-IR"/>
+        </w:rPr>
+        <w:t>foreach</w:t>
+      </w:r>
+      <w:r>
+        <w:rPr>
+          <w:rFonts w:cs="B Nazanin" w:hint="cs"/>
+          <w:rtl/>
+          <w:lang w:bidi="fa-IR"/>
+        </w:rPr>
+        <w:t xml:space="preserve"> فقط برای دسترسی به داده.</w:t>
+      </w:r>
+    </w:p>
+    <w:p>
+      <w:pPr>
+        <w:bidi/>
+        <w:rPr>
+          <w:rFonts w:cs="B Nazanin"/>
+          <w:rtl/>
+          <w:lang w:bidi="fa-IR"/>
+        </w:rPr>
+      </w:pPr>
+      <w:r>
+        <w:rPr>
+          <w:rFonts w:cs="B Nazanin" w:hint="cs"/>
+          <w:rtl/>
+          <w:lang w:bidi="fa-IR"/>
+        </w:rPr>
+        <w:t xml:space="preserve">نکته: دسترسی به عنصری از آرایه که خارج از محدوده است سبب </w:t>
+      </w:r>
+      <w:r>
+        <w:rPr>
+          <w:rFonts w:cs="B Nazanin"/>
+          <w:lang w:bidi="fa-IR"/>
+        </w:rPr>
+        <w:t>exception</w:t>
+      </w:r>
+      <w:r>
+        <w:rPr>
+          <w:rFonts w:cs="B Nazanin" w:hint="cs"/>
+          <w:rtl/>
+          <w:lang w:bidi="fa-IR"/>
+        </w:rPr>
+        <w:t xml:space="preserve"> می شود</w:t>
+      </w:r>
+    </w:p>
+    <w:p>
+      <w:pPr>
+        <w:bidi/>
+        <w:rPr>
+          <w:rFonts w:cs="B Nazanin"/>
+          <w:b/>
+          <w:bCs/>
+          <w:lang w:bidi="fa-IR"/>
+        </w:rPr>
+      </w:pPr>
+      <w:r>
+        <w:rPr>
+          <w:rFonts w:cs="B Nazanin"/>
+          <w:b/>
+          <w:bCs/>
+          <w:lang w:bidi="fa-IR"/>
+        </w:rPr>
+        <w:t>Array base class is implementing IList interface</w:t>
+      </w:r>
+    </w:p>
+    <w:p>
+      <w:pPr>
+        <w:bidi/>
+        <w:rPr>
+          <w:rFonts w:cs="B Nazanin"/>
+          <w:b/>
+          <w:bCs/>
+          <w:lang w:bidi="fa-IR"/>
+        </w:rPr>
+      </w:pPr>
+    </w:p>
+    <w:p>
+      <w:pPr>
+        <w:bidi/>
+        <w:rPr>
+          <w:rFonts w:cs="B Nazanin"/>
+          <w:b/>
+          <w:bCs/>
+          <w:lang w:bidi="fa-IR"/>
+        </w:rPr>
+      </w:pPr>
+    </w:p>
+    <w:p>
+      <w:pPr>
+        <w:bidi/>
+        <w:rPr>
+          <w:rFonts w:cs="B Nazanin"/>
+          <w:b/>
+          <w:bCs/>
+          <w:lang w:bidi="fa-IR"/>
+        </w:rPr>
+      </w:pPr>
+    </w:p>
+    <w:p>
+      <w:pPr>
+        <w:bidi/>
+        <w:rPr>
+          <w:rFonts w:cs="B Nazanin"/>
+          <w:b/>
+          <w:bCs/>
+          <w:lang w:bidi="fa-IR"/>
+        </w:rPr>
+      </w:pPr>
+    </w:p>
+    <w:p>
+      <w:pPr>
+        <w:pStyle w:val="Heading1"/>
+        <w:bidi/>
+        <w:jc w:val="center"/>
+        <w:rPr>
+          <w:rFonts w:asciiTheme="majorBidi" w:hAnsiTheme="majorBidi"/>
+          <w:color w:val="000000" w:themeColor="text1"/>
+        </w:rPr>
+      </w:pPr>
+      <w:r>
+        <w:rPr>
+          <w:rFonts w:asciiTheme="majorBidi" w:hAnsiTheme="majorBidi"/>
+          <w:color w:val="000000" w:themeColor="text1"/>
+        </w:rPr>
+        <w:lastRenderedPageBreak/>
+        <w:t>2D Arrays in C#</w:t>
+      </w:r>
+    </w:p>
+    <w:p>
+      <w:pPr>
+        <w:bidi/>
+        <w:rPr>
+          <w:rFonts w:cs="B Nazanin"/>
+          <w:rtl/>
+          <w:lang w:bidi="fa-IR"/>
+        </w:rPr>
+      </w:pPr>
+      <w:r>
+        <w:rPr>
+          <w:rFonts w:cs="B Nazanin" w:hint="cs"/>
+          <w:rtl/>
+          <w:lang w:bidi="fa-IR"/>
+        </w:rPr>
+        <w:t>آرایه های که در سی شارپ</w:t>
+      </w:r>
+      <w:r>
+        <w:rPr>
+          <w:rFonts w:cs="B Nazanin" w:hint="cs"/>
+          <w:rtl/>
+          <w:lang w:bidi="fa-IR"/>
+        </w:rPr>
+        <w:t xml:space="preserve"> که عناصر آن در ردیف و ستون </w:t>
+      </w:r>
+      <w:r>
+        <w:rPr>
+          <w:rFonts w:cs="B Nazanin"/>
+          <w:lang w:bidi="fa-IR"/>
+        </w:rPr>
+        <w:t>rows &amp; column</w:t>
+      </w:r>
+      <w:r>
+        <w:rPr>
+          <w:rFonts w:cs="B Nazanin" w:hint="cs"/>
+          <w:rtl/>
+          <w:lang w:bidi="fa-IR"/>
+        </w:rPr>
+        <w:t xml:space="preserve"> ذخیره می شوند دو بعدی نام دارند.</w:t>
+      </w:r>
+    </w:p>
+    <w:p>
+      <w:pPr>
+        <w:bidi/>
+        <w:rPr>
+          <w:rFonts w:cs="B Nazanin"/>
+          <w:rtl/>
+          <w:lang w:bidi="fa-IR"/>
+        </w:rPr>
+      </w:pPr>
+      <w:r>
+        <w:rPr>
+          <w:rFonts w:cs="B Nazanin" w:hint="cs"/>
+          <w:rtl/>
+          <w:lang w:bidi="fa-IR"/>
+        </w:rPr>
+        <w:t>انوع آرایه 2 بعدی</w:t>
+      </w:r>
+    </w:p>
+    <w:p>
+      <w:pPr>
+        <w:rPr>
+          <w:rFonts w:cs="B Nazanin"/>
+          <w:rtl/>
+          <w:lang w:bidi="fa-IR"/>
+        </w:rPr>
+      </w:pPr>
+      <w:r>
+        <w:rPr>
+          <w:rFonts w:cs="B Nazanin"/>
+          <w:lang w:bidi="fa-IR"/>
+        </w:rPr>
+        <w:t xml:space="preserve">Rectangular </w:t>
+      </w:r>
+      <w:r>
+        <w:rPr>
+          <w:rFonts w:cs="B Nazanin" w:hint="cs"/>
+          <w:rtl/>
+          <w:lang w:bidi="fa-IR"/>
+        </w:rPr>
+        <w:t>در این نوع آرایه ها تعداد ردیف ها و ستون ها با هم برابر است</w:t>
+      </w:r>
+    </w:p>
+    <w:p>
+      <w:pPr>
+        <w:rPr>
+          <w:rFonts w:cs="B Nazanin"/>
+          <w:rtl/>
+          <w:lang w:bidi="fa-IR"/>
+        </w:rPr>
+      </w:pPr>
+      <w:r>
+        <w:rPr>
+          <w:rFonts w:cs="B Nazanin"/>
+          <w:lang w:bidi="fa-IR"/>
+        </w:rPr>
+        <w:t xml:space="preserve">Jagged </w:t>
+      </w:r>
+      <w:r>
+        <w:rPr>
+          <w:rFonts w:cs="B Nazanin" w:hint="cs"/>
+          <w:rtl/>
+          <w:lang w:bidi="fa-IR"/>
+        </w:rPr>
+        <w:t>در این نوع آرایه ها تعداد ردیف ها و ستون ها با هم برابر نیست.</w:t>
+      </w:r>
+    </w:p>
+    <w:p>
+      <w:pPr>
+        <w:bidi/>
+        <w:rPr>
+          <w:rFonts w:cs="B Nazanin"/>
+          <w:rtl/>
+          <w:lang w:bidi="fa-IR"/>
+        </w:rPr>
+      </w:pPr>
+      <w:r>
+        <w:rPr>
+          <w:rFonts w:cs="B Nazanin" w:hint="cs"/>
+          <w:rtl/>
+          <w:lang w:bidi="fa-IR"/>
+        </w:rPr>
+        <w:t xml:space="preserve">در این نوع آرایه ها به هر عنصر از آرایه با </w:t>
+      </w:r>
+      <w:r>
+        <w:rPr>
+          <w:rFonts w:cs="B Nazanin"/>
+          <w:lang w:bidi="fa-IR"/>
+        </w:rPr>
+        <w:t>2 index</w:t>
+      </w:r>
+      <w:r>
+        <w:rPr>
+          <w:rFonts w:cs="B Nazanin" w:hint="cs"/>
+          <w:rtl/>
+          <w:lang w:bidi="fa-IR"/>
+        </w:rPr>
+        <w:t xml:space="preserve"> دسترسی می توان داشت المان ها در این نوع آرایه ها به صورت </w:t>
+      </w:r>
+      <w:r>
+        <w:rPr>
+          <w:rFonts w:cs="B Nazanin"/>
+          <w:lang w:bidi="fa-IR"/>
+        </w:rPr>
+        <w:t>matrix</w:t>
+      </w:r>
+      <w:r>
+        <w:rPr>
+          <w:rFonts w:cs="B Nazanin" w:hint="cs"/>
+          <w:rtl/>
+          <w:lang w:bidi="fa-IR"/>
+        </w:rPr>
+        <w:t xml:space="preserve"> ذخیره می شوند.</w:t>
+      </w:r>
+    </w:p>
+    <w:p>
+      <w:pPr>
+        <w:bidi/>
+        <w:rPr>
+          <w:rFonts w:cs="B Nazanin"/>
+          <w:rtl/>
+          <w:lang w:bidi="fa-IR"/>
+        </w:rPr>
+      </w:pPr>
+      <w:r>
+        <w:rPr>
+          <w:rFonts w:cs="B Nazanin" w:hint="cs"/>
+          <w:rtl/>
+          <w:lang w:bidi="fa-IR"/>
+        </w:rPr>
+        <w:t xml:space="preserve">در این نوع آرایه ها </w:t>
+      </w:r>
+      <w:r>
+        <w:rPr>
+          <w:rFonts w:cs="B Nazanin"/>
+          <w:lang w:bidi="fa-IR"/>
+        </w:rPr>
+        <w:t>index</w:t>
+      </w:r>
+      <w:r>
+        <w:rPr>
+          <w:rFonts w:cs="B Nazanin" w:hint="cs"/>
+          <w:rtl/>
+          <w:lang w:bidi="fa-IR"/>
+        </w:rPr>
+        <w:t xml:space="preserve"> اول به ردیف </w:t>
+      </w:r>
+      <w:r>
+        <w:rPr>
+          <w:rFonts w:cs="B Nazanin"/>
+          <w:lang w:bidi="fa-IR"/>
+        </w:rPr>
+        <w:t>row</w:t>
+      </w:r>
+      <w:r>
+        <w:rPr>
+          <w:rFonts w:cs="B Nazanin" w:hint="cs"/>
+          <w:rtl/>
+          <w:lang w:bidi="fa-IR"/>
+        </w:rPr>
+        <w:t xml:space="preserve"> و </w:t>
+      </w:r>
+      <w:r>
+        <w:rPr>
+          <w:rFonts w:cs="B Nazanin"/>
+          <w:lang w:bidi="fa-IR"/>
+        </w:rPr>
+        <w:t xml:space="preserve">index </w:t>
+      </w:r>
+      <w:r>
+        <w:rPr>
+          <w:rFonts w:cs="B Nazanin" w:hint="cs"/>
+          <w:rtl/>
+          <w:lang w:bidi="fa-IR"/>
+        </w:rPr>
+        <w:t xml:space="preserve"> دوم به </w:t>
+      </w:r>
+      <w:r>
+        <w:rPr>
+          <w:rFonts w:cs="B Nazanin"/>
+          <w:lang w:bidi="fa-IR"/>
+        </w:rPr>
+        <w:t>column</w:t>
+      </w:r>
+      <w:r>
+        <w:rPr>
+          <w:rFonts w:cs="B Nazanin" w:hint="cs"/>
+          <w:rtl/>
+          <w:lang w:bidi="fa-IR"/>
+        </w:rPr>
+        <w:t xml:space="preserve"> یا ستون اشاره می کند.</w:t>
+      </w:r>
+    </w:p>
+    <w:p>
+      <w:pPr>
+        <w:bidi/>
+        <w:jc w:val="right"/>
+        <w:rPr>
+          <w:rFonts w:cs="B Nazanin"/>
+          <w:b/>
+          <w:bCs/>
+          <w:lang w:bidi="fa-IR"/>
+        </w:rPr>
+      </w:pPr>
+      <w:r>
+        <w:rPr>
+          <w:rFonts w:cs="B Nazanin"/>
+          <w:b/>
+          <w:bCs/>
+          <w:lang w:bidi="fa-IR"/>
+        </w:rPr>
+        <w:t>int[,] matrix = new int[3,3];</w:t>
+      </w:r>
+    </w:p>
+    <w:p>
+      <w:pPr>
+        <w:bidi/>
+        <w:jc w:val="center"/>
+        <w:rPr>
+          <w:rFonts w:cs="B Nazanin"/>
+          <w:lang w:bidi="fa-IR"/>
+        </w:rPr>
+      </w:pPr>
+      <w:r>
+        <w:rPr>
+          <w:rFonts w:cs="B Nazanin" w:hint="cs"/>
+          <w:noProof/>
+          <w:rtl/>
+          <w:lang w:val="fa-IR" w:bidi="fa-IR"/>
+        </w:rPr>
+        <w:drawing>
+          <wp:inline distT="0" distB="0" distL="0" distR="0" wp14:anchorId="6CFA68C9" wp14:editId="78BB50A9">
+            <wp:extent cx="4235570" cy="1307551"/>
+            <wp:effectExtent l="0" t="0" r="0" b="6985"/>
+            <wp:docPr id="1513510320" name="Picture 1"/>
+            <wp:cNvGraphicFramePr>
+              <a:graphicFrameLocks xmlns:a="http://schemas.openxmlformats.org/drawingml/2006/main" noChangeAspect="1"/>
+            </wp:cNvGraphicFramePr>
+            <a:graphic xmlns:a="http://schemas.openxmlformats.org/drawingml/2006/main">
+              <a:graphicData uri="http://schemas.openxmlformats.org/drawingml/2006/picture">
+                <pic:pic xmlns:pic="http://schemas.openxmlformats.org/drawingml/2006/picture">
+                  <pic:nvPicPr>
+                    <pic:cNvPr id="1513510320" name="Picture 1513510320"/>
+                    <pic:cNvPicPr/>
+                  </pic:nvPicPr>
+                  <pic:blipFill>
+                    <a:blip r:embed="rId6">
+                      <a:extLst>
+                        <a:ext uri="{28A0092B-C50C-407E-A947-70E740481C1C}">
+                          <a14:useLocalDpi xmlns:a14="http://schemas.microsoft.com/office/drawing/2010/main" val="0"/>
+                        </a:ext>
+                      </a:extLst>
+                    </a:blip>
+                    <a:stretch>
+                      <a:fillRect/>
+                    </a:stretch>
+                  </pic:blipFill>
+                  <pic:spPr>
+                    <a:xfrm>
+                      <a:off x="0" y="0"/>
+                      <a:ext cx="4242140" cy="1309579"/>
+                    </a:xfrm>
+                    <a:prstGeom prst="rect">
+                      <a:avLst/>
+                    </a:prstGeom>
+                  </pic:spPr>
+                </pic:pic>
+              </a:graphicData>
+            </a:graphic>
+          </wp:inline>
+        </w:drawing>
+      </w:r>
+    </w:p>
+    <w:p>
+      <w:pPr>
+        <w:bidi/>
+        <w:rPr>
+          <w:rFonts w:cs="B Nazanin"/>
+          <w:lang w:bidi="fa-IR"/>
+        </w:rPr>
+      </w:pPr>
+      <w:r>
+        <w:rPr>
+          <w:rFonts w:cs="B Nazanin" w:hint="cs"/>
+          <w:rtl/>
+          <w:lang w:bidi="fa-IR"/>
+        </w:rPr>
+        <w:t xml:space="preserve">برای دسترسی به خانه ی اول </w:t>
+      </w:r>
+      <w:r>
+        <w:rPr>
+          <w:rFonts w:cs="B Nazanin"/>
+          <w:lang w:bidi="fa-IR"/>
+        </w:rPr>
+        <w:t xml:space="preserve">matrix[0][0] </w:t>
+      </w:r>
+      <w:r>
+        <w:rPr>
+          <w:rFonts w:cs="B Nazanin" w:hint="cs"/>
+          <w:rtl/>
+          <w:lang w:bidi="fa-IR"/>
+        </w:rPr>
+        <w:t xml:space="preserve"> به این روش عمل می کنیم.</w:t>
+      </w:r>
+    </w:p>
+    <w:p>
+      <w:pPr>
+        <w:bidi/>
+        <w:rPr>
+          <w:rFonts w:cs="B Nazanin"/>
+          <w:lang w:bidi="fa-IR"/>
+        </w:rPr>
+      </w:pPr>
+    </w:p>
+    <w:p>
+      <w:pPr>
+        <w:bidi/>
+        <w:rPr>
+          <w:rFonts w:cs="B Nazanin"/>
+          <w:b/>
+          <w:bCs/>
+          <w:lang w:bidi="fa-IR"/>
+        </w:rPr>
+      </w:pPr>
+      <w:r>
+        <w:rPr>
+          <w:rFonts w:cs="B Nazanin"/>
+          <w:b/>
+          <w:bCs/>
+          <w:lang w:bidi="fa-IR"/>
+        </w:rPr>
+        <w:t>How 2D Array is Created and Accessed in C#?</w:t>
+      </w:r>
+    </w:p>
+    <w:p>
+      <w:pPr>
+        <w:bidi/>
+        <w:jc w:val="right"/>
+        <w:rPr>
+          <w:rFonts w:cs="B Nazanin"/>
+          <w:b/>
+          <w:bCs/>
+          <w:lang w:bidi="fa-IR"/>
+        </w:rPr>
+      </w:pPr>
+      <w:r>
+        <w:rPr>
+          <w:rFonts w:cs="B Nazanin"/>
+          <w:b/>
+          <w:bCs/>
+          <w:lang w:bidi="fa-IR"/>
+        </w:rPr>
+        <w:t>int[,] A = new int[3,4];</w:t>
+      </w:r>
+    </w:p>
+    <w:p>
+      <w:pPr>
+        <w:bidi/>
+        <w:jc w:val="center"/>
+        <w:rPr>
+          <w:rFonts w:cs="B Nazanin"/>
+          <w:lang w:bidi="fa-IR"/>
+        </w:rPr>
+      </w:pPr>
+      <w:r>
+        <w:rPr>
+          <w:rFonts w:cs="B Nazanin"/>
+          <w:noProof/>
+          <w:rtl/>
+          <w:lang w:val="fa-IR" w:bidi="fa-IR"/>
+        </w:rPr>
+        <w:drawing>
+          <wp:inline distT="0" distB="0" distL="0" distR="0" wp14:anchorId="03C89B38" wp14:editId="5F0B2CB7">
+            <wp:extent cx="1992702" cy="1773505"/>
+            <wp:effectExtent l="0" t="0" r="7620" b="0"/>
+            <wp:docPr id="1443566343" name="Picture 2"/>
+            <wp:cNvGraphicFramePr>
+              <a:graphicFrameLocks xmlns:a="http://schemas.openxmlformats.org/drawingml/2006/main" noChangeAspect="1"/>
+            </wp:cNvGraphicFramePr>
+            <a:graphic xmlns:a="http://schemas.openxmlformats.org/drawingml/2006/main">
+              <a:graphicData uri="http://schemas.openxmlformats.org/drawingml/2006/picture">
+                <pic:pic xmlns:pic="http://schemas.openxmlformats.org/drawingml/2006/picture">
+                  <pic:nvPicPr>
+                    <pic:cNvPr id="1443566343" name="Picture 1443566343"/>
+                    <pic:cNvPicPr/>
+                  </pic:nvPicPr>
+                  <pic:blipFill>
+                    <a:blip r:embed="rId7">
+                      <a:extLst>
+                        <a:ext uri="{28A0092B-C50C-407E-A947-70E740481C1C}">
+                          <a14:useLocalDpi xmlns:a14="http://schemas.microsoft.com/office/drawing/2010/main" val="0"/>
+                        </a:ext>
+                      </a:extLst>
+                    </a:blip>
+                    <a:stretch>
+                      <a:fillRect/>
+                    </a:stretch>
+                  </pic:blipFill>
+                  <pic:spPr>
+                    <a:xfrm>
+                      <a:off x="0" y="0"/>
+                      <a:ext cx="1995957" cy="1776402"/>
+                    </a:xfrm>
+                    <a:prstGeom prst="rect">
+                      <a:avLst/>
+                    </a:prstGeom>
+                  </pic:spPr>
+                </pic:pic>
+              </a:graphicData>
+            </a:graphic>
+          </wp:inline>
+        </w:drawing>
+      </w:r>
+    </w:p>
+    <w:p>
+      <w:pPr>
+        <w:bidi/>
+        <w:jc w:val="center"/>
+        <w:rPr>
+          <w:rFonts w:cs="B Nazanin"/>
+          <w:lang w:bidi="fa-IR"/>
+        </w:rPr>
+      </w:pPr>
+    </w:p>
+    <w:p>
+      <w:pPr>
+        <w:bidi/>
+        <w:rPr>
+          <w:rFonts w:cs="B Nazanin" w:hint="cs"/>
+          <w:b/>
+          <w:bCs/>
+          <w:lang w:bidi="fa-IR"/>
+        </w:rPr>
+      </w:pPr>
+      <w:r>
+        <w:rPr>
+          <w:rFonts w:cs="B Nazanin" w:hint="cs"/>
+          <w:b/>
+          <w:bCs/>
+          <w:rtl/>
+          <w:lang w:bidi="fa-IR"/>
+        </w:rPr>
+        <w:lastRenderedPageBreak/>
+        <w:t>برای دسترسی و چاپ عنصر آرایه از روش زیر استفاده می کنیم.</w:t>
+      </w:r>
+    </w:p>
+    <w:p>
+      <w:pPr>
+        <w:bidi/>
+        <w:jc w:val="right"/>
+        <w:rPr>
+          <w:rFonts w:cs="B Nazanin"/>
+          <w:rtl/>
+          <w:lang w:bidi="fa-IR"/>
+        </w:rPr>
+      </w:pPr>
+      <w:r>
+        <w:rPr>
+          <w:rFonts w:cs="B Nazanin"/>
+          <w:b/>
+          <w:bCs/>
+          <w:lang w:bidi="fa-IR"/>
+        </w:rPr>
+        <w:t>Console.WriteLine(A[1,2]);</w:t>
+      </w:r>
+    </w:p>
+    <w:p>
+      <w:pPr>
+        <w:bidi/>
+        <w:rPr>
+          <w:rFonts w:cs="B Nazanin"/>
+          <w:lang w:bidi="fa-IR"/>
+        </w:rPr>
+      </w:pPr>
+      <w:r>
+        <w:rPr>
+          <w:rFonts w:cs="B Nazanin" w:hint="cs"/>
+          <w:rtl/>
+          <w:lang w:bidi="fa-IR"/>
+        </w:rPr>
+        <w:t xml:space="preserve">نحوه ذخیره سازی و دسترسی به عناصر آرایه 2 بعدی </w:t>
+      </w:r>
+      <w:r>
+        <w:rPr>
+          <w:rFonts w:cs="B Nazanin" w:hint="cs"/>
+          <w:rtl/>
+          <w:lang w:bidi="fa-IR"/>
+        </w:rPr>
+        <w:t xml:space="preserve">در حافظه </w:t>
+      </w:r>
+      <w:r>
+        <w:rPr>
+          <w:rFonts w:cs="B Nazanin"/>
+          <w:lang w:bidi="fa-IR"/>
+        </w:rPr>
+        <w:t>Ram</w:t>
+      </w:r>
+      <w:r>
+        <w:rPr>
+          <w:rFonts w:cs="B Nazanin" w:hint="cs"/>
+          <w:rtl/>
+          <w:lang w:bidi="fa-IR"/>
+        </w:rPr>
+        <w:t xml:space="preserve"> به این صورت است که در ردیف های پشت سر هم در حافظه داده ها ذخیره می شوند و تقسیم بندی منطقی ردیف ها انجام می شود</w:t>
+      </w:r>
+    </w:p>
+    <w:p>
+      <w:pPr>
+        <w:bidi/>
+        <w:jc w:val="center"/>
+        <w:rPr>
+          <w:rFonts w:cs="B Nazanin"/>
+          <w:lang w:bidi="fa-IR"/>
+        </w:rPr>
+      </w:pPr>
+      <w:r>
+        <w:rPr>
+          <w:rFonts w:cs="B Nazanin" w:hint="cs"/>
+          <w:noProof/>
+          <w:lang w:bidi="fa-IR"/>
+        </w:rPr>
+        <w:drawing>
+          <wp:inline distT="0" distB="0" distL="0" distR="0" wp14:anchorId="78FEAEA8" wp14:editId="2090D9DE">
+            <wp:extent cx="5765798" cy="776377"/>
+            <wp:effectExtent l="0" t="0" r="6985" b="5080"/>
+            <wp:docPr id="1253628667" name="Picture 4"/>
+            <wp:cNvGraphicFramePr>
+              <a:graphicFrameLocks xmlns:a="http://schemas.openxmlformats.org/drawingml/2006/main" noChangeAspect="1"/>
+            </wp:cNvGraphicFramePr>
+            <a:graphic xmlns:a="http://schemas.openxmlformats.org/drawingml/2006/main">
+              <a:graphicData uri="http://schemas.openxmlformats.org/drawingml/2006/picture">
+                <pic:pic xmlns:pic="http://schemas.openxmlformats.org/drawingml/2006/picture">
+                  <pic:nvPicPr>
+                    <pic:cNvPr id="1253628667" name="Picture 1253628667"/>
+                    <pic:cNvPicPr/>
+                  </pic:nvPicPr>
+                  <pic:blipFill>
+                    <a:blip r:embed="rId8">
+                      <a:extLst>
+                        <a:ext uri="{28A0092B-C50C-407E-A947-70E740481C1C}">
+                          <a14:useLocalDpi xmlns:a14="http://schemas.microsoft.com/office/drawing/2010/main" val="0"/>
+                        </a:ext>
+                      </a:extLst>
+                    </a:blip>
+                    <a:stretch>
+                      <a:fillRect/>
+                    </a:stretch>
+                  </pic:blipFill>
+                  <pic:spPr>
+                    <a:xfrm>
+                      <a:off x="0" y="0"/>
+                      <a:ext cx="5780562" cy="778365"/>
+                    </a:xfrm>
+                    <a:prstGeom prst="rect">
+                      <a:avLst/>
+                    </a:prstGeom>
+                  </pic:spPr>
+                </pic:pic>
+              </a:graphicData>
+            </a:graphic>
+          </wp:inline>
+        </w:drawing>
+      </w:r>
+    </w:p>
+    <w:p>
+      <w:pPr>
+        <w:bidi/>
+        <w:rPr>
+          <w:rFonts w:cs="B Nazanin"/>
+          <w:rtl/>
+          <w:lang w:bidi="fa-IR"/>
+        </w:rPr>
+      </w:pPr>
+      <w:r>
+        <w:rPr>
+          <w:rFonts w:cs="B Nazanin" w:hint="cs"/>
+          <w:rtl/>
+          <w:lang w:bidi="fa-IR"/>
+        </w:rPr>
+        <w:t>نحوه تعریف یک آرایه با 2 ردیف داده و 3 ستون</w:t>
+      </w:r>
+    </w:p>
+    <w:p>
+      <w:pPr>
+        <w:bidi/>
+        <w:jc w:val="right"/>
+        <w:rPr>
+          <w:rFonts w:cs="B Nazanin"/>
+          <w:b/>
+          <w:bCs/>
+          <w:rtl/>
+          <w:lang w:bidi="fa-IR"/>
+        </w:rPr>
+      </w:pPr>
+      <w:r>
+        <w:rPr>
+          <w:rFonts w:cs="B Nazanin"/>
+          <w:b/>
+          <w:bCs/>
+          <w:lang w:bidi="fa-IR"/>
+        </w:rPr>
+        <w:t>int[,] A = new int[2,3]</w:t>
+      </w:r>
+      <w:r>
+        <w:rPr>
+          <w:rFonts w:cs="B Nazanin"/>
+          <w:lang w:bidi="fa-IR"/>
+        </w:rPr>
+        <w:br/>
+      </w:r>
+      <w:r>
+        <w:rPr>
+          <w:rFonts w:cs="B Nazanin"/>
+          <w:b/>
+          <w:bCs/>
+          <w:lang w:bidi="fa-IR"/>
+        </w:rPr>
+        <w:t>{</w:t>
+      </w:r>
+      <w:r>
+        <w:rPr>
+          <w:rFonts w:cs="B Nazanin"/>
+          <w:lang w:bidi="fa-IR"/>
+        </w:rPr>
+        <w:br/>
+      </w:r>
+      <w:r>
+        <w:rPr>
+          <w:rFonts w:cs="B Nazanin"/>
+          <w:b/>
+          <w:bCs/>
+          <w:lang w:bidi="fa-IR"/>
+        </w:rPr>
+        <w:t>       {2, 5, 9},{6, 9, 15}</w:t>
+      </w:r>
+      <w:r>
+        <w:rPr>
+          <w:rFonts w:cs="B Nazanin"/>
+          <w:lang w:bidi="fa-IR"/>
+        </w:rPr>
+        <w:br/>
+      </w:r>
+      <w:r>
+        <w:rPr>
+          <w:rFonts w:cs="B Nazanin"/>
+          <w:b/>
+          <w:bCs/>
+          <w:lang w:bidi="fa-IR"/>
+        </w:rPr>
+        <w:t>};</w:t>
+      </w:r>
+    </w:p>
+    <w:p>
+      <w:pPr>
+        <w:bidi/>
+        <w:jc w:val="right"/>
+        <w:rPr>
+          <w:rFonts w:cs="B Nazanin"/>
+          <w:b/>
+          <w:bCs/>
+          <w:lang w:bidi="fa-IR"/>
+        </w:rPr>
+      </w:pPr>
+      <w:r>
+        <w:rPr>
+          <w:rFonts w:cs="B Nazanin"/>
+          <w:b/>
+          <w:bCs/>
+          <w:lang w:bidi="fa-IR"/>
+        </w:rPr>
+        <w:t>OR</w:t>
+      </w:r>
+    </w:p>
+    <w:p>
+      <w:pPr>
+        <w:bidi/>
+        <w:jc w:val="right"/>
+        <w:rPr>
+          <w:rFonts w:cs="B Nazanin"/>
+          <w:b/>
+          <w:bCs/>
+          <w:lang w:bidi="fa-IR"/>
+        </w:rPr>
+      </w:pPr>
+      <w:r>
+        <w:rPr>
+          <w:rFonts w:cs="B Nazanin"/>
+          <w:b/>
+          <w:bCs/>
+          <w:lang w:bidi="fa-IR"/>
+        </w:rPr>
+        <w:t>int[,] A = {{2, 5, 9},{6, 9, 15}};</w:t>
+      </w:r>
+    </w:p>
+    <w:p>
+      <w:pPr>
+        <w:bidi/>
+        <w:rPr>
+          <w:rFonts w:cs="B Nazanin"/>
+          <w:b/>
+          <w:bCs/>
+          <w:lang w:bidi="fa-IR"/>
+        </w:rPr>
+      </w:pPr>
+      <w:r>
+        <w:rPr>
+          <w:rFonts w:cs="B Nazanin"/>
+          <w:b/>
+          <w:bCs/>
+          <w:lang w:bidi="fa-IR"/>
+        </w:rPr>
+        <w:t>Accessing the Elements of the 2D array in C#:</w:t>
+      </w:r>
+    </w:p>
+    <w:p>
+      <w:pPr>
+        <w:bidi/>
+        <w:rPr>
+          <w:rFonts w:cs="B Nazanin"/>
+          <w:rtl/>
+          <w:lang w:bidi="fa-IR"/>
+        </w:rPr>
+      </w:pPr>
+      <w:r>
+        <w:rPr>
+          <w:rFonts w:cs="B Nazanin" w:hint="cs"/>
+          <w:rtl/>
+          <w:lang w:bidi="fa-IR"/>
+        </w:rPr>
+        <w:t xml:space="preserve">برای دسترسی به عناصر آرایه های 2 بعدی به 2 حلقه تو در تو نیاز داریم یکی برای دسترسی به عناصر </w:t>
+      </w:r>
+      <w:r>
+        <w:rPr>
+          <w:rFonts w:cs="B Nazanin"/>
+          <w:lang w:bidi="fa-IR"/>
+        </w:rPr>
+        <w:t>row</w:t>
+      </w:r>
+      <w:r>
+        <w:rPr>
+          <w:rFonts w:cs="B Nazanin" w:hint="cs"/>
+          <w:rtl/>
+          <w:lang w:bidi="fa-IR"/>
+        </w:rPr>
+        <w:t xml:space="preserve"> و دیگری برای دسترسی به عناصر </w:t>
+      </w:r>
+      <w:r>
+        <w:rPr>
+          <w:rFonts w:cs="B Nazanin"/>
+          <w:lang w:bidi="fa-IR"/>
+        </w:rPr>
+        <w:t>columns</w:t>
+      </w:r>
+      <w:r>
+        <w:rPr>
+          <w:rFonts w:cs="B Nazanin" w:hint="cs"/>
+          <w:rtl/>
+          <w:lang w:bidi="fa-IR"/>
+        </w:rPr>
+        <w:t xml:space="preserve"> به مثال زیر توجه کنید.</w:t>
+      </w:r>
+    </w:p>
+    <w:p>
+      <w:pPr>
+        <w:bidi/>
+        <w:jc w:val="center"/>
+        <w:rPr>
+          <w:rFonts w:cs="B Nazanin"/>
+          <w:lang w:bidi="fa-IR"/>
+        </w:rPr>
+      </w:pPr>
+      <w:r>
+        <w:rPr>
+          <w:rFonts w:cs="B Nazanin" w:hint="cs"/>
+          <w:noProof/>
+          <w:lang w:bidi="fa-IR"/>
+        </w:rPr>
+        <w:drawing>
+          <wp:inline distT="0" distB="0" distL="0" distR="0" wp14:anchorId="252CC656" wp14:editId="3914EA2E">
+            <wp:extent cx="5943600" cy="2294626"/>
+            <wp:effectExtent l="0" t="0" r="0" b="0"/>
+            <wp:docPr id="1366391344" name="Picture 5"/>
+            <wp:cNvGraphicFramePr>
+              <a:graphicFrameLocks xmlns:a="http://schemas.openxmlformats.org/drawingml/2006/main" noChangeAspect="1"/>
+            </wp:cNvGraphicFramePr>
+            <a:graphic xmlns:a="http://schemas.openxmlformats.org/drawingml/2006/main">
+              <a:graphicData uri="http://schemas.openxmlformats.org/drawingml/2006/picture">
+                <pic:pic xmlns:pic="http://schemas.openxmlformats.org/drawingml/2006/picture">
+                  <pic:nvPicPr>
+                    <pic:cNvPr id="1366391344" name="Picture 1366391344"/>
+                    <pic:cNvPicPr/>
+                  </pic:nvPicPr>
+                  <pic:blipFill>
+                    <a:blip r:embed="rId9">
+                      <a:extLst>
+                        <a:ext uri="{28A0092B-C50C-407E-A947-70E740481C1C}">
+                          <a14:useLocalDpi xmlns:a14="http://schemas.microsoft.com/office/drawing/2010/main" val="0"/>
+                        </a:ext>
+                      </a:extLst>
+                    </a:blip>
+                    <a:stretch>
+                      <a:fillRect/>
+                    </a:stretch>
+                  </pic:blipFill>
+                  <pic:spPr>
+                    <a:xfrm>
+                      <a:off x="0" y="0"/>
+                      <a:ext cx="5945991" cy="2295549"/>
+                    </a:xfrm>
+                    <a:prstGeom prst="rect">
+                      <a:avLst/>
+                    </a:prstGeom>
+                  </pic:spPr>
+                </pic:pic>
+              </a:graphicData>
+            </a:graphic>
+          </wp:inline>
+        </w:drawing>
+      </w:r>
+    </w:p>
+    <w:p>
+      <w:pPr>
+        <w:bidi/>
+        <w:rPr>
+          <w:rFonts w:cs="B Nazanin"/>
+          <w:rtl/>
+          <w:lang w:bidi="fa-IR"/>
+        </w:rPr>
+      </w:pPr>
+      <w:r>
+        <w:rPr>
+          <w:rFonts w:cs="B Nazanin" w:hint="cs"/>
+          <w:b/>
+          <w:bCs/>
+          <w:sz w:val="32"/>
+          <w:szCs w:val="32"/>
+          <w:rtl/>
+          <w:lang w:bidi="fa-IR"/>
+        </w:rPr>
+        <w:t>نکته</w:t>
+      </w:r>
+      <w:r>
+        <w:rPr>
+          <w:rFonts w:cs="B Nazanin" w:hint="cs"/>
+          <w:b/>
+          <w:bCs/>
+          <w:sz w:val="32"/>
+          <w:szCs w:val="32"/>
+          <w:rtl/>
+          <w:lang w:bidi="fa-IR"/>
+        </w:rPr>
+        <w:t xml:space="preserve"> </w:t>
+      </w:r>
+      <w:r>
+        <w:rPr>
+          <w:rFonts w:cs="B Nazanin" w:hint="cs"/>
+          <w:rtl/>
+          <w:lang w:bidi="fa-IR"/>
+        </w:rPr>
+        <w:t xml:space="preserve">برای دسترسی به تعداد ردیف ها </w:t>
+      </w:r>
+      <w:r>
+        <w:rPr>
+          <w:rFonts w:cs="B Nazanin"/>
+          <w:lang w:bidi="fa-IR"/>
+        </w:rPr>
+        <w:t>GetLength(0)</w:t>
+      </w:r>
+      <w:r>
+        <w:rPr>
+          <w:rFonts w:cs="B Nazanin" w:hint="cs"/>
+          <w:rtl/>
+          <w:lang w:bidi="fa-IR"/>
+        </w:rPr>
+        <w:t xml:space="preserve"> و برای دسترسی به تعداد ستون ها </w:t>
+      </w:r>
+      <w:r>
+        <w:rPr>
+          <w:rFonts w:cs="B Nazanin"/>
+          <w:lang w:bidi="fa-IR"/>
+        </w:rPr>
+        <w:t>GetLenght(1)</w:t>
+      </w:r>
+      <w:r>
+        <w:rPr>
+          <w:rFonts w:cs="B Nazanin" w:hint="cs"/>
+          <w:rtl/>
+          <w:lang w:bidi="fa-IR"/>
+        </w:rPr>
+        <w:t xml:space="preserve"> استفاده می شود.</w:t>
+      </w:r>
+    </w:p>
+    <w:p>
+      <w:pPr>
+        <w:bidi/>
+        <w:rPr>
+          <w:rFonts w:cs="B Nazanin"/>
+          <w:rtl/>
+          <w:lang w:bidi="fa-IR"/>
+        </w:rPr>
+      </w:pPr>
+      <w:r>
+        <w:rPr>
+          <w:rFonts w:cs="B Nazanin" w:hint="cs"/>
+          <w:rtl/>
+          <w:lang w:bidi="fa-IR"/>
+        </w:rPr>
+        <w:lastRenderedPageBreak/>
+        <w:t>مثال پرکردن عناصر آرایه:</w:t>
+      </w:r>
+    </w:p>
+    <w:p>
+      <w:pPr>
+        <w:bidi/>
+        <w:jc w:val="right"/>
+        <w:rPr>
+          <w:rFonts w:cs="B Nazanin"/>
+          <w:lang w:bidi="fa-IR"/>
+        </w:rPr>
+      </w:pPr>
+      <w:r>
+        <w:rPr>
+          <w:rFonts w:cs="B Nazanin"/>
+          <w:lang w:bidi="fa-IR"/>
+        </w:rPr>
+        <w:t>//Assigning values to the 2D array by using nested for loop</w:t>
+      </w:r>
+    </w:p>
+    <w:p>
+      <w:pPr>
+        <w:bidi/>
+        <w:jc w:val="right"/>
+        <w:rPr>
+          <w:rFonts w:cs="B Nazanin"/>
+          <w:lang w:bidi="fa-IR"/>
+        </w:rPr>
+      </w:pPr>
+      <w:r>
+        <w:rPr>
+          <w:rFonts w:cs="B Nazanin"/>
+          <w:lang w:bidi="fa-IR"/>
+        </w:rPr>
+        <w:t>//arr.GetLength(0): Returns the size of the Row</w:t>
+      </w:r>
+    </w:p>
+    <w:p>
+      <w:pPr>
+        <w:bidi/>
+        <w:jc w:val="right"/>
+        <w:rPr>
+          <w:rFonts w:cs="B Nazanin"/>
+          <w:lang w:bidi="fa-IR"/>
+        </w:rPr>
+      </w:pPr>
+      <w:r>
+        <w:rPr>
+          <w:rFonts w:cs="B Nazanin"/>
+          <w:lang w:bidi="fa-IR"/>
+        </w:rPr>
+        <w:t>//arr.GetLength(0): Returns the size of the Column</w:t>
+      </w:r>
+    </w:p>
+    <w:p>
+      <w:pPr>
+        <w:bidi/>
+        <w:jc w:val="right"/>
+        <w:rPr>
+          <w:rFonts w:cs="B Nazanin"/>
+          <w:lang w:bidi="fa-IR"/>
+        </w:rPr>
+      </w:pPr>
+      <w:r>
+        <w:rPr>
+          <w:rFonts w:cs="B Nazanin"/>
+          <w:b/>
+          <w:bCs/>
+          <w:lang w:bidi="fa-IR"/>
+        </w:rPr>
+        <w:t>for</w:t>
+      </w:r>
+      <w:r>
+        <w:rPr>
+          <w:rFonts w:cs="B Nazanin"/>
+          <w:lang w:bidi="fa-IR"/>
+        </w:rPr>
+        <w:t xml:space="preserve"> </w:t>
+      </w:r>
+      <w:r>
+        <w:rPr>
+          <w:rFonts w:cs="B Nazanin"/>
+          <w:b/>
+          <w:bCs/>
+          <w:lang w:bidi="fa-IR"/>
+        </w:rPr>
+        <w:t>(int</w:t>
+      </w:r>
+      <w:r>
+        <w:rPr>
+          <w:rFonts w:cs="B Nazanin"/>
+          <w:lang w:bidi="fa-IR"/>
+        </w:rPr>
+        <w:t xml:space="preserve"> i = 0; i </w:t>
+      </w:r>
+      <w:r>
+        <w:rPr>
+          <w:rFonts w:cs="B Nazanin"/>
+          <w:b/>
+          <w:bCs/>
+          <w:lang w:bidi="fa-IR"/>
+        </w:rPr>
+        <w:t>&lt;</w:t>
+      </w:r>
+      <w:r>
+        <w:rPr>
+          <w:rFonts w:cs="B Nazanin"/>
+          <w:lang w:bidi="fa-IR"/>
+        </w:rPr>
+        <w:t xml:space="preserve"> RectangleArray.GetLength</w:t>
+      </w:r>
+      <w:r>
+        <w:rPr>
+          <w:rFonts w:cs="B Nazanin"/>
+          <w:b/>
+          <w:bCs/>
+          <w:lang w:bidi="fa-IR"/>
+        </w:rPr>
+        <w:t>(</w:t>
+      </w:r>
+      <w:r>
+        <w:rPr>
+          <w:rFonts w:cs="B Nazanin"/>
+          <w:lang w:bidi="fa-IR"/>
+        </w:rPr>
+        <w:t>0</w:t>
+      </w:r>
+      <w:r>
+        <w:rPr>
+          <w:rFonts w:cs="B Nazanin"/>
+          <w:b/>
+          <w:bCs/>
+          <w:lang w:bidi="fa-IR"/>
+        </w:rPr>
+        <w:t>)</w:t>
+      </w:r>
+      <w:r>
+        <w:rPr>
+          <w:rFonts w:cs="B Nazanin"/>
+          <w:lang w:bidi="fa-IR"/>
+        </w:rPr>
+        <w:t>; i++</w:t>
+      </w:r>
+      <w:r>
+        <w:rPr>
+          <w:rFonts w:cs="B Nazanin"/>
+          <w:b/>
+          <w:bCs/>
+          <w:lang w:bidi="fa-IR"/>
+        </w:rPr>
+        <w:t>)</w:t>
+      </w:r>
+    </w:p>
+    <w:p>
+      <w:pPr>
+        <w:bidi/>
+        <w:jc w:val="right"/>
+        <w:rPr>
+          <w:rFonts w:cs="B Nazanin"/>
+          <w:lang w:bidi="fa-IR"/>
+        </w:rPr>
+      </w:pPr>
+      <w:r>
+        <w:rPr>
+          <w:rFonts w:cs="B Nazanin"/>
+          <w:b/>
+          <w:bCs/>
+          <w:lang w:bidi="fa-IR"/>
+        </w:rPr>
+        <w:t>{</w:t>
+      </w:r>
+    </w:p>
+    <w:p>
+      <w:pPr>
+        <w:bidi/>
+        <w:jc w:val="right"/>
+        <w:rPr>
+          <w:rFonts w:cs="B Nazanin"/>
+          <w:lang w:bidi="fa-IR"/>
+        </w:rPr>
+      </w:pPr>
+      <w:r>
+        <w:rPr>
+          <w:rFonts w:cs="B Nazanin"/>
+          <w:b/>
+          <w:bCs/>
+          <w:lang w:bidi="fa-IR"/>
+        </w:rPr>
+        <w:t>for</w:t>
+      </w:r>
+      <w:r>
+        <w:rPr>
+          <w:rFonts w:cs="B Nazanin"/>
+          <w:lang w:bidi="fa-IR"/>
+        </w:rPr>
+        <w:t xml:space="preserve"> </w:t>
+      </w:r>
+      <w:r>
+        <w:rPr>
+          <w:rFonts w:cs="B Nazanin"/>
+          <w:b/>
+          <w:bCs/>
+          <w:lang w:bidi="fa-IR"/>
+        </w:rPr>
+        <w:t>(int</w:t>
+      </w:r>
+      <w:r>
+        <w:rPr>
+          <w:rFonts w:cs="B Nazanin"/>
+          <w:lang w:bidi="fa-IR"/>
+        </w:rPr>
+        <w:t xml:space="preserve"> j = 0; j </w:t>
+      </w:r>
+      <w:r>
+        <w:rPr>
+          <w:rFonts w:cs="B Nazanin"/>
+          <w:b/>
+          <w:bCs/>
+          <w:lang w:bidi="fa-IR"/>
+        </w:rPr>
+        <w:t>&lt;</w:t>
+      </w:r>
+      <w:r>
+        <w:rPr>
+          <w:rFonts w:cs="B Nazanin"/>
+          <w:lang w:bidi="fa-IR"/>
+        </w:rPr>
+        <w:t xml:space="preserve"> RectangleArray.GetLength</w:t>
+      </w:r>
+      <w:r>
+        <w:rPr>
+          <w:rFonts w:cs="B Nazanin"/>
+          <w:b/>
+          <w:bCs/>
+          <w:lang w:bidi="fa-IR"/>
+        </w:rPr>
+        <w:t>(</w:t>
+      </w:r>
+      <w:r>
+        <w:rPr>
+          <w:rFonts w:cs="B Nazanin"/>
+          <w:lang w:bidi="fa-IR"/>
+        </w:rPr>
+        <w:t>1</w:t>
+      </w:r>
+      <w:r>
+        <w:rPr>
+          <w:rFonts w:cs="B Nazanin"/>
+          <w:b/>
+          <w:bCs/>
+          <w:lang w:bidi="fa-IR"/>
+        </w:rPr>
+        <w:t>)</w:t>
+      </w:r>
+      <w:r>
+        <w:rPr>
+          <w:rFonts w:cs="B Nazanin"/>
+          <w:lang w:bidi="fa-IR"/>
+        </w:rPr>
+        <w:t>; j++</w:t>
+      </w:r>
+      <w:r>
+        <w:rPr>
+          <w:rFonts w:cs="B Nazanin"/>
+          <w:b/>
+          <w:bCs/>
+          <w:lang w:bidi="fa-IR"/>
+        </w:rPr>
+        <w:t>)</w:t>
+      </w:r>
+    </w:p>
+    <w:p>
+      <w:pPr>
+        <w:bidi/>
+        <w:jc w:val="right"/>
+        <w:rPr>
+          <w:rFonts w:cs="B Nazanin"/>
+          <w:lang w:bidi="fa-IR"/>
+        </w:rPr>
+      </w:pPr>
+      <w:r>
+        <w:rPr>
+          <w:rFonts w:cs="B Nazanin"/>
+          <w:b/>
+          <w:bCs/>
+          <w:lang w:bidi="fa-IR"/>
+        </w:rPr>
+        <w:t>{</w:t>
+      </w:r>
+    </w:p>
+    <w:p>
+      <w:pPr>
+        <w:bidi/>
+        <w:jc w:val="right"/>
+        <w:rPr>
+          <w:rFonts w:cs="B Nazanin"/>
+          <w:lang w:bidi="fa-IR"/>
+        </w:rPr>
+      </w:pPr>
+      <w:r>
+        <w:rPr>
+          <w:rFonts w:cs="B Nazanin"/>
+          <w:lang w:bidi="fa-IR"/>
+        </w:rPr>
+        <w:t>a += 5;</w:t>
+      </w:r>
+    </w:p>
+    <w:p>
+      <w:pPr>
+        <w:bidi/>
+        <w:jc w:val="right"/>
+        <w:rPr>
+          <w:rFonts w:cs="B Nazanin"/>
+          <w:lang w:bidi="fa-IR"/>
+        </w:rPr>
+      </w:pPr>
+      <w:r>
+        <w:rPr>
+          <w:rFonts w:cs="B Nazanin"/>
+          <w:lang w:bidi="fa-IR"/>
+        </w:rPr>
+        <w:t>RectangleArray</w:t>
+      </w:r>
+      <w:r>
+        <w:rPr>
+          <w:rFonts w:cs="B Nazanin"/>
+          <w:b/>
+          <w:bCs/>
+          <w:lang w:bidi="fa-IR"/>
+        </w:rPr>
+        <w:t>[</w:t>
+      </w:r>
+      <w:r>
+        <w:rPr>
+          <w:rFonts w:cs="B Nazanin"/>
+          <w:lang w:bidi="fa-IR"/>
+        </w:rPr>
+        <w:t>i, j</w:t>
+      </w:r>
+      <w:r>
+        <w:rPr>
+          <w:rFonts w:cs="B Nazanin"/>
+          <w:b/>
+          <w:bCs/>
+          <w:lang w:bidi="fa-IR"/>
+        </w:rPr>
+        <w:t>]</w:t>
+      </w:r>
+      <w:r>
+        <w:rPr>
+          <w:rFonts w:cs="B Nazanin"/>
+          <w:lang w:bidi="fa-IR"/>
+        </w:rPr>
+        <w:t xml:space="preserve"> = a;</w:t>
+      </w:r>
+    </w:p>
+    <w:p>
+      <w:pPr>
+        <w:bidi/>
+        <w:jc w:val="right"/>
+        <w:rPr>
+          <w:rFonts w:cs="B Nazanin"/>
+          <w:lang w:bidi="fa-IR"/>
+        </w:rPr>
+      </w:pPr>
+      <w:r>
+        <w:rPr>
+          <w:rFonts w:cs="B Nazanin"/>
+          <w:b/>
+          <w:bCs/>
+          <w:lang w:bidi="fa-IR"/>
+        </w:rPr>
+        <w:t>}</w:t>
+      </w:r>
+    </w:p>
+    <w:p>
+      <w:pPr>
+        <w:bidi/>
+        <w:jc w:val="right"/>
+        <w:rPr>
+          <w:rFonts w:cs="B Nazanin"/>
+          <w:lang w:bidi="fa-IR"/>
+        </w:rPr>
+      </w:pPr>
+      <w:r>
+        <w:rPr>
+          <w:rFonts w:cs="B Nazanin"/>
+          <w:b/>
+          <w:bCs/>
+          <w:lang w:bidi="fa-IR"/>
+        </w:rPr>
+        <w:t>}</w:t>
+      </w:r>
+    </w:p>
+    <w:p>
+      <w:pPr>
+        <w:bidi/>
+        <w:rPr>
+          <w:rFonts w:cs="B Nazanin"/>
+          <w:b/>
+          <w:bCs/>
+          <w:lang w:bidi="fa-IR"/>
+        </w:rPr>
+      </w:pPr>
+      <w:r>
+        <w:rPr>
+          <w:rFonts w:cs="B Nazanin"/>
+          <w:b/>
+          <w:bCs/>
+          <w:lang w:bidi="fa-IR"/>
+        </w:rPr>
+        <w:t>Jagged Array in C#:</w:t>
+      </w:r>
+    </w:p>
+    <w:p>
+      <w:pPr>
+        <w:bidi/>
+        <w:rPr>
+          <w:rFonts w:cs="B Nazanin"/>
+          <w:rtl/>
+          <w:lang w:bidi="fa-IR"/>
+        </w:rPr>
+      </w:pPr>
+      <w:r>
+        <w:rPr>
+          <w:rFonts w:cs="B Nazanin" w:hint="cs"/>
+          <w:rtl/>
+          <w:lang w:bidi="fa-IR"/>
+        </w:rPr>
+        <w:t>نوع دیگری از آرایه های 2 بعدی هستند که شباهتی بسیاری به آرایه های 2 بعدی مستطیلی دارد با این تفاوت که در این نوع آرایه ها می توان هر ردیف داده دارای تعداد ستون داده متفاوتی باشد مثلا ردیف اول دارای 4 ستون داده و ردیف دوم دارای 2 ستون داده باشد</w:t>
+      </w:r>
+    </w:p>
+    <w:p>
+      <w:pPr>
+        <w:bidi/>
+        <w:rPr>
+          <w:rFonts w:cs="B Nazanin"/>
+          <w:rtl/>
+          <w:lang w:bidi="fa-IR"/>
+        </w:rPr>
+      </w:pPr>
+      <w:r>
+        <w:rPr>
+          <w:rFonts w:cs="B Nazanin" w:hint="cs"/>
+          <w:rtl/>
+          <w:lang w:bidi="fa-IR"/>
+        </w:rPr>
+        <w:t>به این نوع آرایه، آرایه ی از آرایه ها نیز می گویند به این دلیل که هر ردیف خود یک آرایه تک بعدی است.</w:t>
+      </w:r>
+    </w:p>
+    <w:p>
+      <w:pPr>
+        <w:bidi/>
+        <w:rPr>
+          <w:rFonts w:cs="B Nazanin"/>
+          <w:rtl/>
+          <w:lang w:bidi="fa-IR"/>
+        </w:rPr>
+      </w:pPr>
+      <w:r>
+        <w:rPr>
+          <w:rFonts w:cs="B Nazanin" w:hint="cs"/>
+          <w:rtl/>
+          <w:lang w:bidi="fa-IR"/>
+        </w:rPr>
+        <w:t xml:space="preserve">در تعریف این نوع آرایه ها فقط کافی است تعداد </w:t>
+      </w:r>
+      <w:r>
+        <w:rPr>
+          <w:rFonts w:cs="B Nazanin"/>
+          <w:lang w:bidi="fa-IR"/>
+        </w:rPr>
+        <w:t>row</w:t>
+      </w:r>
+      <w:r>
+        <w:rPr>
+          <w:rFonts w:cs="B Nazanin" w:hint="cs"/>
+          <w:rtl/>
+          <w:lang w:bidi="fa-IR"/>
+        </w:rPr>
+        <w:t xml:space="preserve"> را مشخص کنید. و سپس برای هر </w:t>
+      </w:r>
+      <w:r>
+        <w:rPr>
+          <w:rFonts w:cs="B Nazanin"/>
+          <w:lang w:bidi="fa-IR"/>
+        </w:rPr>
+        <w:t>row</w:t>
+      </w:r>
+      <w:r>
+        <w:rPr>
+          <w:rFonts w:cs="B Nazanin" w:hint="cs"/>
+          <w:rtl/>
+          <w:lang w:bidi="fa-IR"/>
+        </w:rPr>
+        <w:t xml:space="preserve"> می توانید تعداد ستون ها را مشخص کنید.</w:t>
+      </w:r>
+    </w:p>
+    <w:p>
+      <w:pPr>
+        <w:bidi/>
+        <w:jc w:val="right"/>
+        <w:rPr>
+          <w:rFonts w:cs="B Nazanin"/>
+          <w:b/>
+          <w:bCs/>
+          <w:rtl/>
+          <w:lang w:bidi="fa-IR"/>
+        </w:rPr>
+      </w:pPr>
+      <w:r>
+        <w:rPr>
+          <w:rFonts w:cs="B Nazanin"/>
+          <w:b/>
+          <w:bCs/>
+          <w:lang w:bidi="fa-IR"/>
+        </w:rPr>
+        <w:t>int [][] arr = new int[4][];</w:t>
+      </w:r>
+    </w:p>
+    <w:p>
+      <w:pPr>
+        <w:bidi/>
+        <w:jc w:val="right"/>
+        <w:rPr>
+          <w:rFonts w:cs="B Nazanin"/>
+          <w:rtl/>
+          <w:lang w:bidi="fa-IR"/>
+        </w:rPr>
+      </w:pPr>
+      <w:r>
+        <w:rPr>
+          <w:rFonts w:cs="B Nazanin"/>
+          <w:b/>
+          <w:bCs/>
+          <w:lang w:bidi="fa-IR"/>
+        </w:rPr>
+        <w:t>arr[0] = new int[5];</w:t>
+      </w:r>
+      <w:r>
+        <w:rPr>
+          <w:rFonts w:cs="B Nazanin"/>
+          <w:lang w:bidi="fa-IR"/>
+        </w:rPr>
+        <w:t> // we want five columns in the first row</w:t>
+      </w:r>
+      <w:r>
+        <w:rPr>
+          <w:rFonts w:cs="B Nazanin"/>
+          <w:lang w:bidi="fa-IR"/>
+        </w:rPr>
+        <w:br/>
+      </w:r>
+      <w:r>
+        <w:rPr>
+          <w:rFonts w:cs="B Nazanin"/>
+          <w:b/>
+          <w:bCs/>
+          <w:lang w:bidi="fa-IR"/>
+        </w:rPr>
+        <w:t>arr[1] = new int[6];</w:t>
+      </w:r>
+      <w:r>
+        <w:rPr>
+          <w:rFonts w:cs="B Nazanin"/>
+          <w:lang w:bidi="fa-IR"/>
+        </w:rPr>
+        <w:t> // we want six columns in the first row</w:t>
+      </w:r>
+      <w:r>
+        <w:rPr>
+          <w:rFonts w:cs="B Nazanin"/>
+          <w:lang w:bidi="fa-IR"/>
+        </w:rPr>
+        <w:br/>
+      </w:r>
+      <w:r>
+        <w:rPr>
+          <w:rFonts w:cs="B Nazanin"/>
+          <w:b/>
+          <w:bCs/>
+          <w:lang w:bidi="fa-IR"/>
+        </w:rPr>
+        <w:t>arr[2] = new int[4];</w:t>
+      </w:r>
+      <w:r>
+        <w:rPr>
+          <w:rFonts w:cs="B Nazanin"/>
+          <w:lang w:bidi="fa-IR"/>
+        </w:rPr>
+        <w:t> // we want four columns in the first row</w:t>
+      </w:r>
+      <w:r>
+        <w:rPr>
+          <w:rFonts w:cs="B Nazanin"/>
+          <w:lang w:bidi="fa-IR"/>
+        </w:rPr>
+        <w:br/>
+      </w:r>
+      <w:r>
+        <w:rPr>
+          <w:rFonts w:cs="B Nazanin"/>
+          <w:b/>
+          <w:bCs/>
+          <w:lang w:bidi="fa-IR"/>
+        </w:rPr>
+        <w:t>arr[3] = new int[5];</w:t>
+      </w:r>
+      <w:r>
+        <w:rPr>
+          <w:rFonts w:cs="B Nazanin"/>
+          <w:lang w:bidi="fa-IR"/>
+        </w:rPr>
+        <w:t> // we want five columns in the first row</w:t>
+      </w:r>
+    </w:p>
+    <w:p>
+      <w:pPr>
+        <w:bidi/>
+        <w:rPr>
+          <w:rFonts w:cs="B Nazanin"/>
+          <w:rtl/>
+          <w:lang w:bidi="fa-IR"/>
+        </w:rPr>
+      </w:pPr>
+      <w:r>
+        <w:rPr>
+          <w:rFonts w:cs="B Nazanin" w:hint="cs"/>
+          <w:rtl/>
+          <w:lang w:bidi="fa-IR"/>
+        </w:rPr>
+        <w:t>در ادامه نحوه دسترسی به عناصر آرایه را بررسی می کنیم.</w:t>
+      </w:r>
+    </w:p>
+    <w:p>
+      <w:pPr>
+        <w:bidi/>
+        <w:rPr>
+          <w:rFonts w:cs="B Nazanin"/>
+          <w:rtl/>
+          <w:lang w:bidi="fa-IR"/>
+        </w:rPr>
+      </w:pPr>
+    </w:p>
+    <w:p>
+      <w:pPr>
+        <w:bidi/>
+        <w:jc w:val="right"/>
+        <w:rPr>
+          <w:rFonts w:cs="B Nazanin"/>
+          <w:lang w:bidi="fa-IR"/>
+        </w:rPr>
+      </w:pPr>
+      <w:r>
+        <w:rPr>
+          <w:rFonts w:cs="B Nazanin"/>
+          <w:lang w:bidi="fa-IR"/>
+        </w:rPr>
+        <w:lastRenderedPageBreak/>
+        <w:t>//Printing the values of Jagged array using nested for loop</w:t>
+      </w:r>
+    </w:p>
+    <w:p>
+      <w:pPr>
+        <w:bidi/>
+        <w:jc w:val="right"/>
+        <w:rPr>
+          <w:rFonts w:cs="B Nazanin"/>
+          <w:lang w:bidi="fa-IR"/>
+        </w:rPr>
+      </w:pPr>
+      <w:r>
+        <w:rPr>
+          <w:rFonts w:cs="B Nazanin"/>
+          <w:lang w:bidi="fa-IR"/>
+        </w:rPr>
+        <w:t>//It will print the default values as we are not assigning any</w:t>
+      </w:r>
+    </w:p>
+    <w:p>
+      <w:pPr>
+        <w:bidi/>
+        <w:jc w:val="right"/>
+        <w:rPr>
+          <w:rFonts w:cs="B Nazanin"/>
+          <w:lang w:bidi="fa-IR"/>
+        </w:rPr>
+      </w:pPr>
+      <w:r>
+        <w:rPr>
+          <w:rFonts w:cs="B Nazanin"/>
+          <w:lang w:bidi="fa-IR"/>
+        </w:rPr>
+        <w:t>//values to the array</w:t>
+      </w:r>
+    </w:p>
+    <w:p>
+      <w:pPr>
+        <w:bidi/>
+        <w:jc w:val="right"/>
+        <w:rPr>
+          <w:rFonts w:cs="B Nazanin"/>
+          <w:lang w:bidi="fa-IR"/>
+        </w:rPr>
+      </w:pPr>
+      <w:r>
+        <w:rPr>
+          <w:rFonts w:cs="B Nazanin"/>
+          <w:lang w:bidi="fa-IR"/>
+        </w:rPr>
+        <w:t>//GetLength(0): Returns the Size of the Rows (4)</w:t>
+      </w:r>
+    </w:p>
+    <w:p>
+      <w:pPr>
+        <w:bidi/>
+        <w:jc w:val="right"/>
+        <w:rPr>
+          <w:rFonts w:cs="B Nazanin"/>
+          <w:lang w:bidi="fa-IR"/>
+        </w:rPr>
+      </w:pPr>
+      <w:r>
+        <w:rPr>
+          <w:rFonts w:cs="B Nazanin"/>
+          <w:lang w:bidi="fa-IR"/>
+        </w:rPr>
+        <w:t>Console.WriteLine</w:t>
+      </w:r>
+      <w:r>
+        <w:rPr>
+          <w:rFonts w:cs="B Nazanin"/>
+          <w:b/>
+          <w:bCs/>
+          <w:lang w:bidi="fa-IR"/>
+        </w:rPr>
+        <w:t>(</w:t>
+      </w:r>
+      <w:r>
+        <w:rPr>
+          <w:rFonts w:cs="B Nazanin"/>
+          <w:lang w:bidi="fa-IR"/>
+        </w:rPr>
+        <w:t>"Printing the Default Values of Jagged Array:"</w:t>
+      </w:r>
+      <w:r>
+        <w:rPr>
+          <w:rFonts w:cs="B Nazanin"/>
+          <w:b/>
+          <w:bCs/>
+          <w:lang w:bidi="fa-IR"/>
+        </w:rPr>
+        <w:t>)</w:t>
+      </w:r>
+      <w:r>
+        <w:rPr>
+          <w:rFonts w:cs="B Nazanin"/>
+          <w:lang w:bidi="fa-IR"/>
+        </w:rPr>
+        <w:t>;</w:t>
+      </w:r>
+    </w:p>
+    <w:p>
+      <w:pPr>
+        <w:bidi/>
+        <w:jc w:val="right"/>
+        <w:rPr>
+          <w:rFonts w:cs="B Nazanin"/>
+          <w:lang w:bidi="fa-IR"/>
+        </w:rPr>
+      </w:pPr>
+      <w:r>
+        <w:rPr>
+          <w:rFonts w:cs="B Nazanin"/>
+          <w:b/>
+          <w:bCs/>
+          <w:lang w:bidi="fa-IR"/>
+        </w:rPr>
+        <w:t>for</w:t>
+      </w:r>
+      <w:r>
+        <w:rPr>
+          <w:rFonts w:cs="B Nazanin"/>
+          <w:lang w:bidi="fa-IR"/>
+        </w:rPr>
+        <w:t xml:space="preserve"> </w:t>
+      </w:r>
+      <w:r>
+        <w:rPr>
+          <w:rFonts w:cs="B Nazanin"/>
+          <w:b/>
+          <w:bCs/>
+          <w:lang w:bidi="fa-IR"/>
+        </w:rPr>
+        <w:t>(int</w:t>
+      </w:r>
+      <w:r>
+        <w:rPr>
+          <w:rFonts w:cs="B Nazanin"/>
+          <w:lang w:bidi="fa-IR"/>
+        </w:rPr>
+        <w:t xml:space="preserve"> i = 0; i </w:t>
+      </w:r>
+      <w:r>
+        <w:rPr>
+          <w:rFonts w:cs="B Nazanin"/>
+          <w:b/>
+          <w:bCs/>
+          <w:lang w:bidi="fa-IR"/>
+        </w:rPr>
+        <w:t>&lt;</w:t>
+      </w:r>
+      <w:r>
+        <w:rPr>
+          <w:rFonts w:cs="B Nazanin"/>
+          <w:lang w:bidi="fa-IR"/>
+        </w:rPr>
+        <w:t xml:space="preserve"> arr.GetLength</w:t>
+      </w:r>
+      <w:r>
+        <w:rPr>
+          <w:rFonts w:cs="B Nazanin"/>
+          <w:b/>
+          <w:bCs/>
+          <w:lang w:bidi="fa-IR"/>
+        </w:rPr>
+        <w:t>(</w:t>
+      </w:r>
+      <w:r>
+        <w:rPr>
+          <w:rFonts w:cs="B Nazanin"/>
+          <w:lang w:bidi="fa-IR"/>
+        </w:rPr>
+        <w:t>0</w:t>
+      </w:r>
+      <w:r>
+        <w:rPr>
+          <w:rFonts w:cs="B Nazanin"/>
+          <w:b/>
+          <w:bCs/>
+          <w:lang w:bidi="fa-IR"/>
+        </w:rPr>
+        <w:t>)</w:t>
+      </w:r>
+      <w:r>
+        <w:rPr>
+          <w:rFonts w:cs="B Nazanin"/>
+          <w:lang w:bidi="fa-IR"/>
+        </w:rPr>
+        <w:t>; i++</w:t>
+      </w:r>
+      <w:r>
+        <w:rPr>
+          <w:rFonts w:cs="B Nazanin"/>
+          <w:b/>
+          <w:bCs/>
+          <w:lang w:bidi="fa-IR"/>
+        </w:rPr>
+        <w:t>)</w:t>
+      </w:r>
+    </w:p>
+    <w:p>
+      <w:pPr>
+        <w:bidi/>
+        <w:jc w:val="right"/>
+        <w:rPr>
+          <w:rFonts w:cs="B Nazanin"/>
+          <w:lang w:bidi="fa-IR"/>
+        </w:rPr>
+      </w:pPr>
+      <w:r>
+        <w:rPr>
+          <w:rFonts w:cs="B Nazanin"/>
+          <w:b/>
+          <w:bCs/>
+          <w:lang w:bidi="fa-IR"/>
+        </w:rPr>
+        <w:t>{</w:t>
+      </w:r>
+    </w:p>
+    <w:p>
+      <w:pPr>
+        <w:bidi/>
+        <w:jc w:val="right"/>
+        <w:rPr>
+          <w:rFonts w:cs="B Nazanin"/>
+          <w:lang w:bidi="fa-IR"/>
+        </w:rPr>
+      </w:pPr>
+      <w:r>
+        <w:rPr>
+          <w:rFonts w:cs="B Nazanin"/>
+          <w:lang w:bidi="fa-IR"/>
+        </w:rPr>
+        <w:t>//arr[i].Length: Returns the Length of Each Row</w:t>
+      </w:r>
+    </w:p>
+    <w:p>
+      <w:pPr>
+        <w:bidi/>
+        <w:jc w:val="right"/>
+        <w:rPr>
+          <w:rFonts w:cs="B Nazanin"/>
+          <w:lang w:bidi="fa-IR"/>
+        </w:rPr>
+      </w:pPr>
+      <w:r>
+        <w:rPr>
+          <w:rFonts w:cs="B Nazanin"/>
+          <w:b/>
+          <w:bCs/>
+          <w:lang w:bidi="fa-IR"/>
+        </w:rPr>
+        <w:t>for</w:t>
+      </w:r>
+      <w:r>
+        <w:rPr>
+          <w:rFonts w:cs="B Nazanin"/>
+          <w:lang w:bidi="fa-IR"/>
+        </w:rPr>
+        <w:t xml:space="preserve"> </w:t>
+      </w:r>
+      <w:r>
+        <w:rPr>
+          <w:rFonts w:cs="B Nazanin"/>
+          <w:b/>
+          <w:bCs/>
+          <w:lang w:bidi="fa-IR"/>
+        </w:rPr>
+        <w:t>(int</w:t>
+      </w:r>
+      <w:r>
+        <w:rPr>
+          <w:rFonts w:cs="B Nazanin"/>
+          <w:lang w:bidi="fa-IR"/>
+        </w:rPr>
+        <w:t xml:space="preserve"> j = 0; j </w:t>
+      </w:r>
+      <w:r>
+        <w:rPr>
+          <w:rFonts w:cs="B Nazanin"/>
+          <w:b/>
+          <w:bCs/>
+          <w:lang w:bidi="fa-IR"/>
+        </w:rPr>
+        <w:t>&lt;</w:t>
+      </w:r>
+      <w:r>
+        <w:rPr>
+          <w:rFonts w:cs="B Nazanin"/>
+          <w:lang w:bidi="fa-IR"/>
+        </w:rPr>
+        <w:t xml:space="preserve"> arr</w:t>
+      </w:r>
+      <w:r>
+        <w:rPr>
+          <w:rFonts w:cs="B Nazanin"/>
+          <w:b/>
+          <w:bCs/>
+          <w:lang w:bidi="fa-IR"/>
+        </w:rPr>
+        <w:t>[</w:t>
+      </w:r>
+      <w:r>
+        <w:rPr>
+          <w:rFonts w:cs="B Nazanin"/>
+          <w:lang w:bidi="fa-IR"/>
+        </w:rPr>
+        <w:t>i</w:t>
+      </w:r>
+      <w:r>
+        <w:rPr>
+          <w:rFonts w:cs="B Nazanin"/>
+          <w:b/>
+          <w:bCs/>
+          <w:lang w:bidi="fa-IR"/>
+        </w:rPr>
+        <w:t>]</w:t>
+      </w:r>
+      <w:r>
+        <w:rPr>
+          <w:rFonts w:cs="B Nazanin"/>
+          <w:lang w:bidi="fa-IR"/>
+        </w:rPr>
+        <w:t>.Length; j++</w:t>
+      </w:r>
+      <w:r>
+        <w:rPr>
+          <w:rFonts w:cs="B Nazanin"/>
+          <w:b/>
+          <w:bCs/>
+          <w:lang w:bidi="fa-IR"/>
+        </w:rPr>
+        <w:t>)</w:t>
+      </w:r>
+    </w:p>
+    <w:p>
+      <w:pPr>
+        <w:bidi/>
+        <w:jc w:val="right"/>
+        <w:rPr>
+          <w:rFonts w:cs="B Nazanin"/>
+          <w:lang w:bidi="fa-IR"/>
+        </w:rPr>
+      </w:pPr>
+      <w:r>
+        <w:rPr>
+          <w:rFonts w:cs="B Nazanin"/>
+          <w:b/>
+          <w:bCs/>
+          <w:lang w:bidi="fa-IR"/>
+        </w:rPr>
+        <w:t>{</w:t>
+      </w:r>
+    </w:p>
+    <w:p>
+      <w:pPr>
+        <w:bidi/>
+        <w:jc w:val="right"/>
+        <w:rPr>
+          <w:rFonts w:cs="B Nazanin"/>
+          <w:lang w:bidi="fa-IR"/>
+        </w:rPr>
+      </w:pPr>
+      <w:r>
+        <w:rPr>
+          <w:rFonts w:cs="B Nazanin"/>
+          <w:lang w:bidi="fa-IR"/>
+        </w:rPr>
+        <w:t>Console.Write</w:t>
+      </w:r>
+      <w:r>
+        <w:rPr>
+          <w:rFonts w:cs="B Nazanin"/>
+          <w:b/>
+          <w:bCs/>
+          <w:lang w:bidi="fa-IR"/>
+        </w:rPr>
+        <w:t>(</w:t>
+      </w:r>
       <w:r>
         <w:rPr>
           <w:rFonts w:cs="B Nazanin"/>
@@ -990,165 +3233,517 @@
         </w:rPr>
         <w:t>arr</w:t>
       </w:r>
-      <w:proofErr w:type="spellEnd"/>
-      <w:r>
-        <w:rPr>
-          <w:rFonts w:cs="B Nazanin"/>
-          <w:lang w:bidi="fa-IR"/>
-        </w:rPr>
-        <w:t xml:space="preserve"> = {1,23,4,5,6} </w:t>
-      </w:r>
-      <w:r>
-        <w:rPr>
-          <w:rFonts w:cs="B Nazanin" w:hint="cs"/>
-          <w:rtl/>
-          <w:lang w:bidi="fa-IR"/>
-        </w:rPr>
-        <w:t xml:space="preserve"> روش </w:t>
-      </w:r>
-      <w:r>
-        <w:rPr>
-          <w:rFonts w:cs="B Nazanin"/>
-          <w:lang w:bidi="fa-IR"/>
-        </w:rPr>
-        <w:t>initialize</w:t>
-      </w:r>
-      <w:r>
-        <w:rPr>
-          <w:rFonts w:cs="B Nazanin" w:hint="cs"/>
-          <w:rtl/>
-          <w:lang w:bidi="fa-IR"/>
-        </w:rPr>
-        <w:t xml:space="preserve"> کردن آرایه.</w:t>
-      </w:r>
-    </w:p>
-    <w:p>
-      <w:pPr>
-        <w:bidi/>
-        <w:rPr>
-          <w:rFonts w:cs="B Nazanin"/>
-          <w:rtl/>
-          <w:lang w:bidi="fa-IR"/>
-        </w:rPr>
-      </w:pPr>
-    </w:p>
-    <w:p>
-      <w:pPr>
-        <w:bidi/>
-        <w:rPr>
-          <w:rFonts w:cs="B Nazanin"/>
-          <w:lang w:bidi="fa-IR"/>
-        </w:rPr>
-      </w:pPr>
-      <w:r>
-        <w:rPr>
-          <w:rFonts w:cs="B Nazanin"/>
-          <w:lang w:bidi="fa-IR"/>
-        </w:rPr>
-        <w:t>Foreach</w:t>
-      </w:r>
-    </w:p>
-    <w:p>
-      <w:pPr>
-        <w:bidi/>
-        <w:rPr>
-          <w:rFonts w:cs="B Nazanin"/>
-          <w:rtl/>
-          <w:lang w:bidi="fa-IR"/>
-        </w:rPr>
-      </w:pPr>
-      <w:r>
-        <w:rPr>
-          <w:rFonts w:cs="B Nazanin" w:hint="cs"/>
-          <w:rtl/>
-          <w:lang w:bidi="fa-IR"/>
-        </w:rPr>
-        <w:t>به صورت مخصوص برای دسترسی به عناصر آرایه ها ایجاد شده است و از عنصر اول تا آخر بدون نیاز به شرط پیمایش می کند.</w:t>
-      </w:r>
-    </w:p>
-    <w:p>
-      <w:pPr>
-        <w:bidi/>
-        <w:rPr>
-          <w:rFonts w:cs="B Nazanin"/>
-          <w:lang w:bidi="fa-IR"/>
-        </w:rPr>
-      </w:pPr>
-      <w:r>
-        <w:rPr>
-          <w:rFonts w:cs="B Nazanin"/>
-          <w:lang w:bidi="fa-IR"/>
-        </w:rPr>
-        <w:t>Foreach vs for</w:t>
-      </w:r>
-    </w:p>
-    <w:p>
-      <w:pPr>
-        <w:bidi/>
-        <w:rPr>
-          <w:rFonts w:cs="B Nazanin"/>
-          <w:rtl/>
-          <w:lang w:bidi="fa-IR"/>
-        </w:rPr>
-      </w:pPr>
-      <w:r>
-        <w:rPr>
-          <w:rFonts w:cs="B Nazanin"/>
-          <w:lang w:bidi="fa-IR"/>
-        </w:rPr>
-        <w:t>For</w:t>
-      </w:r>
-      <w:r>
-        <w:rPr>
-          <w:rFonts w:cs="B Nazanin" w:hint="cs"/>
-          <w:rtl/>
-          <w:lang w:bidi="fa-IR"/>
-        </w:rPr>
-        <w:t xml:space="preserve"> نیاز به دسترسی به </w:t>
-      </w:r>
-      <w:r>
-        <w:rPr>
-          <w:rFonts w:cs="B Nazanin"/>
-          <w:lang w:bidi="fa-IR"/>
-        </w:rPr>
-        <w:t>index</w:t>
-      </w:r>
-      <w:r>
-        <w:rPr>
-          <w:rFonts w:cs="B Nazanin" w:hint="cs"/>
-          <w:rtl/>
-          <w:lang w:bidi="fa-IR"/>
-        </w:rPr>
-        <w:t xml:space="preserve"> دارد ولی </w:t>
-      </w:r>
-      <w:r>
-        <w:rPr>
-          <w:rFonts w:cs="B Nazanin"/>
-          <w:lang w:bidi="fa-IR"/>
-        </w:rPr>
-        <w:t>foreach</w:t>
-      </w:r>
-      <w:r>
-        <w:rPr>
-          <w:rFonts w:cs="B Nazanin" w:hint="cs"/>
-          <w:rtl/>
-          <w:lang w:bidi="fa-IR"/>
-        </w:rPr>
-        <w:t xml:space="preserve"> مستقیما به داده دسترسی دارد</w:t>
-      </w:r>
-    </w:p>
-    <w:p>
-      <w:pPr>
-        <w:bidi/>
-        <w:rPr>
-          <w:rFonts w:cs="B Nazanin" w:hint="cs"/>
-          <w:rtl/>
-          <w:lang w:bidi="fa-IR"/>
-        </w:rPr>
-      </w:pPr>
-      <w:r>
-        <w:rPr>
-          <w:rFonts w:cs="B Nazanin" w:hint="cs"/>
+      <w:r>
+        <w:rPr>
+          <w:rFonts w:cs="B Nazanin"/>
+          <w:b/>
+          <w:bCs/>
+          <w:lang w:bidi="fa-IR"/>
+        </w:rPr>
+        <w:t>[</w:t>
+      </w:r>
+      <w:r>
+        <w:rPr>
+          <w:rFonts w:cs="B Nazanin"/>
+          <w:lang w:bidi="fa-IR"/>
+        </w:rPr>
+        <w:t>i</w:t>
+      </w:r>
+      <w:r>
+        <w:rPr>
+          <w:rFonts w:cs="B Nazanin"/>
+          <w:b/>
+          <w:bCs/>
+          <w:lang w:bidi="fa-IR"/>
+        </w:rPr>
+        <w:t>][</w:t>
+      </w:r>
+      <w:r>
+        <w:rPr>
+          <w:rFonts w:cs="B Nazanin"/>
+          <w:lang w:bidi="fa-IR"/>
+        </w:rPr>
+        <w:t>j</w:t>
+      </w:r>
+      <w:r>
+        <w:rPr>
+          <w:rFonts w:cs="B Nazanin"/>
+          <w:b/>
+          <w:bCs/>
+          <w:lang w:bidi="fa-IR"/>
+        </w:rPr>
+        <w:t>]</w:t>
+      </w:r>
+      <w:r>
+        <w:rPr>
+          <w:rFonts w:cs="B Nazanin"/>
+          <w:lang w:bidi="fa-IR"/>
+        </w:rPr>
+        <w:t xml:space="preserve"> + " "</w:t>
+      </w:r>
+      <w:r>
+        <w:rPr>
+          <w:rFonts w:cs="B Nazanin"/>
+          <w:b/>
+          <w:bCs/>
+          <w:lang w:bidi="fa-IR"/>
+        </w:rPr>
+        <w:t>)</w:t>
+      </w:r>
+      <w:r>
+        <w:rPr>
+          <w:rFonts w:cs="B Nazanin"/>
+          <w:lang w:bidi="fa-IR"/>
+        </w:rPr>
+        <w:t>;</w:t>
+      </w:r>
+    </w:p>
+    <w:p>
+      <w:pPr>
+        <w:bidi/>
+        <w:jc w:val="right"/>
+        <w:rPr>
+          <w:rFonts w:cs="B Nazanin"/>
+          <w:lang w:bidi="fa-IR"/>
+        </w:rPr>
+      </w:pPr>
+      <w:r>
+        <w:rPr>
+          <w:rFonts w:cs="B Nazanin"/>
+          <w:b/>
+          <w:bCs/>
+          <w:lang w:bidi="fa-IR"/>
+        </w:rPr>
+        <w:t>}</w:t>
+      </w:r>
+    </w:p>
+    <w:p>
+      <w:pPr>
+        <w:bidi/>
+        <w:jc w:val="right"/>
+        <w:rPr>
+          <w:rFonts w:cs="B Nazanin"/>
+          <w:lang w:bidi="fa-IR"/>
+        </w:rPr>
+      </w:pPr>
+      <w:r>
+        <w:rPr>
+          <w:rFonts w:cs="B Nazanin"/>
+          <w:b/>
+          <w:bCs/>
+          <w:lang w:bidi="fa-IR"/>
+        </w:rPr>
+        <w:t>}</w:t>
+      </w:r>
+    </w:p>
+    <w:p>
+      <w:pPr>
+        <w:bidi/>
+        <w:jc w:val="right"/>
+        <w:rPr>
+          <w:rFonts w:cs="B Nazanin"/>
+          <w:rtl/>
+          <w:lang w:bidi="fa-IR"/>
+        </w:rPr>
+      </w:pPr>
+    </w:p>
+    <w:p>
+      <w:pPr>
+        <w:bidi/>
+        <w:jc w:val="right"/>
+        <w:rPr>
+          <w:rFonts w:cs="B Nazanin"/>
+          <w:rtl/>
+          <w:lang w:bidi="fa-IR"/>
+        </w:rPr>
+      </w:pPr>
+    </w:p>
+    <w:p>
+      <w:pPr>
+        <w:bidi/>
+        <w:jc w:val="right"/>
+        <w:rPr>
+          <w:rFonts w:cs="B Nazanin"/>
+          <w:rtl/>
+          <w:lang w:bidi="fa-IR"/>
+        </w:rPr>
+      </w:pPr>
+    </w:p>
+    <w:p>
+      <w:pPr>
+        <w:bidi/>
+        <w:jc w:val="right"/>
+        <w:rPr>
+          <w:rFonts w:cs="B Nazanin"/>
+          <w:rtl/>
+          <w:lang w:bidi="fa-IR"/>
+        </w:rPr>
+      </w:pPr>
+    </w:p>
+    <w:p>
+      <w:pPr>
+        <w:bidi/>
+        <w:jc w:val="right"/>
+        <w:rPr>
+          <w:rFonts w:cs="B Nazanin"/>
+          <w:rtl/>
+          <w:lang w:bidi="fa-IR"/>
+        </w:rPr>
+      </w:pPr>
+    </w:p>
+    <w:p>
+      <w:pPr>
+        <w:bidi/>
+        <w:jc w:val="right"/>
+        <w:rPr>
+          <w:rFonts w:cs="B Nazanin"/>
+          <w:rtl/>
+          <w:lang w:bidi="fa-IR"/>
+        </w:rPr>
+      </w:pPr>
+    </w:p>
+    <w:p>
+      <w:pPr>
+        <w:bidi/>
+        <w:jc w:val="right"/>
+        <w:rPr>
+          <w:rFonts w:cs="B Nazanin"/>
+          <w:rtl/>
+          <w:lang w:bidi="fa-IR"/>
+        </w:rPr>
+      </w:pPr>
+    </w:p>
+    <w:p>
+      <w:pPr>
+        <w:bidi/>
+        <w:jc w:val="right"/>
+        <w:rPr>
+          <w:rFonts w:cs="B Nazanin"/>
+          <w:rtl/>
+          <w:lang w:bidi="fa-IR"/>
+        </w:rPr>
+      </w:pPr>
+    </w:p>
+    <w:p>
+      <w:pPr>
+        <w:bidi/>
+        <w:jc w:val="right"/>
+        <w:rPr>
+          <w:rFonts w:cs="B Nazanin"/>
+          <w:rtl/>
+          <w:lang w:bidi="fa-IR"/>
+        </w:rPr>
+      </w:pPr>
+    </w:p>
+    <w:p>
+      <w:pPr>
+        <w:bidi/>
+        <w:jc w:val="right"/>
+        <w:rPr>
+          <w:rFonts w:cs="B Nazanin"/>
+          <w:rtl/>
+          <w:lang w:bidi="fa-IR"/>
+        </w:rPr>
+      </w:pPr>
+    </w:p>
+    <w:p>
+      <w:pPr>
+        <w:bidi/>
+        <w:jc w:val="right"/>
+        <w:rPr>
+          <w:rFonts w:cs="B Nazanin"/>
+          <w:rtl/>
+          <w:lang w:bidi="fa-IR"/>
+        </w:rPr>
+      </w:pPr>
+    </w:p>
+    <w:p>
+      <w:pPr>
+        <w:pStyle w:val="Heading1"/>
+        <w:bidi/>
+        <w:jc w:val="center"/>
+        <w:rPr>
+          <w:rFonts w:asciiTheme="majorBidi" w:hAnsiTheme="majorBidi"/>
+          <w:color w:val="000000" w:themeColor="text1"/>
+          <w:lang w:bidi="fa-IR"/>
+        </w:rPr>
+      </w:pPr>
+      <w:r>
+        <w:rPr>
+          <w:rFonts w:asciiTheme="majorBidi" w:hAnsiTheme="majorBidi"/>
+          <w:color w:val="000000" w:themeColor="text1"/>
+          <w:lang w:bidi="fa-IR"/>
+        </w:rPr>
+        <w:lastRenderedPageBreak/>
+        <w:t>Advantages and Disadvantages of Arrays in C#</w:t>
+      </w:r>
+    </w:p>
+    <w:p>
+      <w:pPr>
+        <w:bidi/>
+        <w:rPr>
+          <w:rFonts w:cs="B Nazanin"/>
+          <w:rtl/>
+          <w:lang w:bidi="fa-IR"/>
+        </w:rPr>
+      </w:pPr>
+      <w:r>
+        <w:rPr>
+          <w:rFonts w:cs="B Nazanin" w:hint="cs"/>
+          <w:rtl/>
+          <w:lang w:bidi="fa-IR"/>
+        </w:rPr>
+        <w:t>مزایا</w:t>
+      </w:r>
+      <w:r>
+        <w:rPr>
+          <w:rFonts w:cs="B Nazanin"/>
+          <w:lang w:bidi="fa-IR"/>
+        </w:rPr>
+        <w:t xml:space="preserve"> Advantages </w:t>
+      </w:r>
+    </w:p>
+    <w:p>
+      <w:pPr>
+        <w:bidi/>
+        <w:rPr>
+          <w:rFonts w:cs="B Nazanin"/>
+          <w:rtl/>
+          <w:lang w:bidi="fa-IR"/>
+        </w:rPr>
+      </w:pPr>
+      <w:r>
+        <w:rPr>
+          <w:rFonts w:cs="B Nazanin" w:hint="cs"/>
+          <w:rtl/>
+          <w:lang w:bidi="fa-IR"/>
+        </w:rPr>
+        <w:t>ذخیره کردن چندین مقدار از یک نوع تحت عنوان یک نام</w:t>
+      </w:r>
+    </w:p>
+    <w:p>
+      <w:pPr>
+        <w:bidi/>
+        <w:rPr>
+          <w:rFonts w:cs="B Nazanin"/>
+          <w:rtl/>
+          <w:lang w:bidi="fa-IR"/>
+        </w:rPr>
+      </w:pPr>
+      <w:r>
+        <w:rPr>
+          <w:rFonts w:cs="B Nazanin" w:hint="cs"/>
+          <w:rtl/>
+          <w:lang w:bidi="fa-IR"/>
+        </w:rPr>
+        <w:t xml:space="preserve">برای پیاده سازی سایر ساختار های داده مانند </w:t>
+      </w:r>
+      <w:r>
+        <w:rPr>
+          <w:rFonts w:cs="B Nazanin"/>
+          <w:lang w:bidi="fa-IR"/>
+        </w:rPr>
+        <w:t>linked list graphs stacks queues</w:t>
+      </w:r>
+      <w:r>
+        <w:rPr>
+          <w:rFonts w:cs="B Nazanin" w:hint="cs"/>
+          <w:rtl/>
+          <w:lang w:bidi="fa-IR"/>
+        </w:rPr>
+        <w:t xml:space="preserve"> کاربرد دارد</w:t>
+      </w:r>
+    </w:p>
+    <w:p>
+      <w:pPr>
+        <w:bidi/>
+        <w:rPr>
+          <w:rFonts w:cs="B Nazanin"/>
+          <w:rtl/>
+          <w:lang w:bidi="fa-IR"/>
+        </w:rPr>
+      </w:pPr>
+      <w:r>
+        <w:rPr>
+          <w:rFonts w:cs="B Nazanin" w:hint="cs"/>
+          <w:rtl/>
+          <w:lang w:bidi="fa-IR"/>
+        </w:rPr>
+        <w:t>آرایه های 2 بعدی برای پیاده سازی ماتریکس کاربرد دارند.</w:t>
+      </w:r>
+    </w:p>
+    <w:p>
+      <w:pPr>
+        <w:bidi/>
+        <w:rPr>
+          <w:rFonts w:cs="B Nazanin"/>
+          <w:rtl/>
+          <w:lang w:bidi="fa-IR"/>
+        </w:rPr>
+      </w:pPr>
+      <w:r>
+        <w:rPr>
+          <w:rFonts w:cs="B Nazanin" w:hint="cs"/>
+          <w:rtl/>
+          <w:lang w:bidi="fa-IR"/>
+        </w:rPr>
+        <w:t xml:space="preserve">از نوع </w:t>
+      </w:r>
+      <w:r>
+        <w:rPr>
+          <w:rFonts w:cs="B Nazanin"/>
+          <w:lang w:bidi="fa-IR"/>
+        </w:rPr>
+        <w:t>strongly type</w:t>
+      </w:r>
+      <w:r>
+        <w:rPr>
+          <w:rFonts w:cs="B Nazanin" w:hint="cs"/>
+          <w:rtl/>
+          <w:lang w:bidi="fa-IR"/>
+        </w:rPr>
+        <w:t xml:space="preserve"> هستند.</w:t>
+      </w:r>
+    </w:p>
+    <w:p>
+      <w:pPr>
+        <w:bidi/>
+        <w:rPr>
+          <w:rFonts w:cs="B Nazanin"/>
+          <w:rtl/>
+          <w:lang w:bidi="fa-IR"/>
+        </w:rPr>
+      </w:pPr>
+    </w:p>
+    <w:p>
+      <w:pPr>
+        <w:bidi/>
+        <w:rPr>
+          <w:rFonts w:cs="B Nazanin"/>
+          <w:rtl/>
+          <w:lang w:bidi="fa-IR"/>
+        </w:rPr>
+      </w:pPr>
+      <w:r>
+        <w:rPr>
+          <w:rFonts w:cs="B Nazanin" w:hint="cs"/>
+          <w:rtl/>
+          <w:lang w:bidi="fa-IR"/>
+        </w:rPr>
+        <w:t xml:space="preserve">چون از نوع </w:t>
+      </w:r>
+      <w:r>
+        <w:rPr>
+          <w:rFonts w:cs="B Nazanin"/>
+          <w:lang w:bidi="fa-IR"/>
+        </w:rPr>
+        <w:t>strongly</w:t>
+      </w:r>
+      <w:r>
+        <w:rPr>
+          <w:rFonts w:cs="B Nazanin" w:hint="cs"/>
+          <w:rtl/>
+          <w:lang w:bidi="fa-IR"/>
+        </w:rPr>
+        <w:t xml:space="preserve"> هستند مزایای دارند :</w:t>
+      </w:r>
+    </w:p>
+    <w:p>
+      <w:pPr>
+        <w:bidi/>
+        <w:rPr>
+          <w:rFonts w:cs="B Nazanin"/>
+          <w:rtl/>
+          <w:lang w:bidi="fa-IR"/>
+        </w:rPr>
+      </w:pPr>
+      <w:r>
+        <w:rPr>
+          <w:rFonts w:cs="B Nazanin"/>
+          <w:lang w:bidi="fa-IR"/>
+        </w:rPr>
+        <w:t>Performance</w:t>
+      </w:r>
+      <w:r>
+        <w:rPr>
+          <w:rFonts w:cs="B Nazanin" w:hint="cs"/>
+          <w:rtl/>
+          <w:lang w:bidi="fa-IR"/>
+        </w:rPr>
+        <w:t xml:space="preserve"> اپلیکیشن ما بهتر می شود چون </w:t>
+      </w:r>
+      <w:r>
+        <w:rPr>
+          <w:rFonts w:cs="B Nazanin"/>
+          <w:lang w:bidi="fa-IR"/>
+        </w:rPr>
+        <w:t>boxing , unboxing</w:t>
+      </w:r>
+      <w:r>
+        <w:rPr>
+          <w:rFonts w:cs="B Nazanin" w:hint="cs"/>
+          <w:rtl/>
+          <w:lang w:bidi="fa-IR"/>
+        </w:rPr>
+        <w:t xml:space="preserve"> رخ نمی دهد و خطای </w:t>
+      </w:r>
+      <w:r>
+        <w:rPr>
+          <w:rFonts w:cs="B Nazanin"/>
+          <w:lang w:bidi="fa-IR"/>
+        </w:rPr>
+        <w:t>RunTime</w:t>
+      </w:r>
+      <w:r>
+        <w:rPr>
+          <w:rFonts w:cs="B Nazanin" w:hint="cs"/>
+          <w:rtl/>
+          <w:lang w:bidi="fa-IR"/>
+        </w:rPr>
+        <w:t xml:space="preserve"> رخ نمی دهد چون در زمان </w:t>
+      </w:r>
+      <w:r>
+        <w:rPr>
+          <w:rFonts w:cs="B Nazanin"/>
+          <w:lang w:bidi="fa-IR"/>
+        </w:rPr>
+        <w:t>compile</w:t>
+      </w:r>
+      <w:r>
+        <w:rPr>
+          <w:rFonts w:cs="B Nazanin" w:hint="cs"/>
+          <w:rtl/>
+          <w:lang w:bidi="fa-IR"/>
+        </w:rPr>
+        <w:t xml:space="preserve"> متوجه خطا ها می شویم.</w:t>
+      </w:r>
+    </w:p>
+    <w:p>
+      <w:pPr>
+        <w:bidi/>
+        <w:rPr>
+          <w:rFonts w:cs="B Nazanin"/>
+          <w:rtl/>
+          <w:lang w:bidi="fa-IR"/>
+        </w:rPr>
+      </w:pPr>
+    </w:p>
+    <w:p>
+      <w:pPr>
+        <w:bidi/>
+        <w:rPr>
+          <w:rFonts w:cs="B Nazanin"/>
+          <w:b/>
+          <w:bCs/>
+          <w:rtl/>
+          <w:lang w:bidi="fa-IR"/>
+        </w:rPr>
+      </w:pPr>
+      <w:r>
+        <w:rPr>
+          <w:rFonts w:cs="B Nazanin" w:hint="cs"/>
+          <w:b/>
+          <w:bCs/>
           <w:rtl/>
           <w:lang w:bidi="fa-IR"/>
         </w:rPr>
@@ -1157,118 +3752,194 @@
       <w:r>
         <w:rPr>
           <w:rFonts w:cs="B Nazanin"/>
-          <w:lang w:bidi="fa-IR"/>
-        </w:rPr>
-        <w:t>for</w:t>
-      </w:r>
-      <w:r>
-        <w:rPr>
-          <w:rFonts w:cs="B Nazanin" w:hint="cs"/>
-          <w:rtl/>
-          <w:lang w:bidi="fa-IR"/>
-        </w:rPr>
-        <w:t xml:space="preserve"> برای دسترسی و </w:t>
-      </w:r>
-      <w:r>
-        <w:rPr>
-          <w:rFonts w:cs="B Nazanin"/>
-          <w:lang w:bidi="fa-IR"/>
-        </w:rPr>
-        <w:t>assign</w:t>
-      </w:r>
-      <w:r>
-        <w:rPr>
-          <w:rFonts w:cs="B Nazanin" w:hint="cs"/>
-          <w:rtl/>
-          <w:lang w:bidi="fa-IR"/>
-        </w:rPr>
-        <w:t xml:space="preserve"> کردن کاربرد دارد ولی </w:t>
-      </w:r>
-      <w:r>
-        <w:rPr>
-          <w:rFonts w:cs="B Nazanin"/>
-          <w:lang w:bidi="fa-IR"/>
-        </w:rPr>
-        <w:t>foreach</w:t>
-      </w:r>
-      <w:r>
-        <w:rPr>
-          <w:rFonts w:cs="B Nazanin" w:hint="cs"/>
-          <w:rtl/>
-          <w:lang w:bidi="fa-IR"/>
-        </w:rPr>
-        <w:t xml:space="preserve"> فقط برای دسترسی به داده.</w:t>
-      </w:r>
-    </w:p>
-    <w:p>
-      <w:pPr>
-        <w:bidi/>
-        <w:rPr>
-          <w:rFonts w:cs="B Nazanin"/>
-          <w:rtl/>
-          <w:lang w:bidi="fa-IR"/>
-        </w:rPr>
-      </w:pPr>
-      <w:r>
-        <w:rPr>
-          <w:rFonts w:cs="B Nazanin" w:hint="cs"/>
-          <w:rtl/>
-          <w:lang w:bidi="fa-IR"/>
-        </w:rPr>
-        <w:t xml:space="preserve">نکته: دسترسی به عنصری از آرایه که خارج از محدوده است سبب </w:t>
-      </w:r>
-      <w:r>
-        <w:rPr>
-          <w:rFonts w:cs="B Nazanin"/>
-          <w:lang w:bidi="fa-IR"/>
-        </w:rPr>
-        <w:t>exception</w:t>
-      </w:r>
-      <w:r>
-        <w:rPr>
-          <w:rFonts w:cs="B Nazanin" w:hint="cs"/>
-          <w:rtl/>
-          <w:lang w:bidi="fa-IR"/>
-        </w:rPr>
-        <w:t xml:space="preserve"> می شود</w:t>
-      </w:r>
-    </w:p>
-    <w:p>
-      <w:pPr>
-        <w:bidi/>
-        <w:rPr>
-          <w:b/>
-          <w:bCs/>
-        </w:rPr>
-      </w:pPr>
-      <w:r>
-        <w:rPr>
-          <w:rFonts w:cs="B Nazanin"/>
-          <w:b/>
-          <w:bCs/>
-          <w:lang w:bidi="fa-IR"/>
-        </w:rPr>
-        <w:t xml:space="preserve">Array base class is implementing </w:t>
-      </w:r>
-      <w:proofErr w:type="spellStart"/>
-      <w:r>
-        <w:rPr>
-          <w:rFonts w:cs="B Nazanin"/>
-          <w:b/>
-          <w:bCs/>
-          <w:lang w:bidi="fa-IR"/>
-        </w:rPr>
-        <w:t>IList</w:t>
-      </w:r>
-      <w:proofErr w:type="spellEnd"/>
-      <w:r>
-        <w:rPr>
-          <w:rFonts w:cs="B Nazanin"/>
-          <w:b/>
-          <w:bCs/>
-          <w:lang w:bidi="fa-IR"/>
-        </w:rPr>
-        <w:t xml:space="preserve"> interface</w:t>
+          <w:b/>
+          <w:bCs/>
+          <w:lang w:bidi="fa-IR"/>
+        </w:rPr>
+        <w:t>loosely type collection</w:t>
+      </w:r>
+      <w:r>
+        <w:rPr>
+          <w:rFonts w:cs="B Nazanin" w:hint="cs"/>
+          <w:b/>
+          <w:bCs/>
+          <w:rtl/>
+          <w:lang w:bidi="fa-IR"/>
+        </w:rPr>
+        <w:t xml:space="preserve"> مثل </w:t>
+      </w:r>
+      <w:r>
+        <w:rPr>
+          <w:rFonts w:cs="B Nazanin"/>
+          <w:b/>
+          <w:bCs/>
+          <w:lang w:bidi="fa-IR"/>
+        </w:rPr>
+        <w:t>ArrayList</w:t>
+      </w:r>
+      <w:r>
+        <w:rPr>
+          <w:rFonts w:cs="B Nazanin" w:hint="cs"/>
+          <w:b/>
+          <w:bCs/>
+          <w:rtl/>
+          <w:lang w:bidi="fa-IR"/>
+        </w:rPr>
+        <w:t xml:space="preserve"> نوع های کالکشنی هستند که می توان در آن ها هر نوع داده ی را نگه داری کرد</w:t>
+      </w:r>
+      <w:r>
+        <w:rPr>
+          <w:rFonts w:cs="B Nazanin" w:hint="cs"/>
+          <w:b/>
+          <w:bCs/>
+          <w:rtl/>
+          <w:lang w:bidi="fa-IR"/>
+        </w:rPr>
+        <w:t xml:space="preserve"> و در زمان کامپایل خطا نمی دهد.</w:t>
+      </w:r>
+    </w:p>
+    <w:p>
+      <w:pPr>
+        <w:bidi/>
+        <w:rPr>
+          <w:rFonts w:cs="B Nazanin"/>
+          <w:b/>
+          <w:bCs/>
+          <w:lang w:bidi="fa-IR"/>
+        </w:rPr>
+      </w:pPr>
+      <w:r>
+        <w:rPr>
+          <w:rFonts w:cs="B Nazanin" w:hint="cs"/>
+          <w:b/>
+          <w:bCs/>
+          <w:rtl/>
+          <w:lang w:bidi="fa-IR"/>
+        </w:rPr>
+        <w:t xml:space="preserve">معایت </w:t>
+      </w:r>
+      <w:r>
+        <w:rPr>
+          <w:rFonts w:cs="B Nazanin"/>
+          <w:b/>
+          <w:bCs/>
+          <w:lang w:bidi="fa-IR"/>
+        </w:rPr>
+        <w:t>Disadvantages</w:t>
+      </w:r>
+    </w:p>
+    <w:p>
+      <w:pPr>
+        <w:bidi/>
+        <w:rPr>
+          <w:rFonts w:cs="B Nazanin"/>
+          <w:rtl/>
+          <w:lang w:bidi="fa-IR"/>
+        </w:rPr>
+      </w:pPr>
+      <w:r>
+        <w:rPr>
+          <w:rFonts w:cs="B Nazanin"/>
+          <w:lang w:bidi="fa-IR"/>
+        </w:rPr>
+        <w:t>Fix size</w:t>
+      </w:r>
+      <w:r>
+        <w:rPr>
+          <w:rFonts w:cs="B Nazanin" w:hint="cs"/>
+          <w:rtl/>
+          <w:lang w:bidi="fa-IR"/>
+        </w:rPr>
+        <w:t xml:space="preserve"> به معنی این است که</w:t>
+      </w:r>
+      <w:r>
+        <w:rPr>
+          <w:rFonts w:cs="B Nazanin" w:hint="cs"/>
+          <w:rtl/>
+          <w:lang w:bidi="fa-IR"/>
+        </w:rPr>
+        <w:t xml:space="preserve"> زمانی که ارایه ایجاد می شود دیگر قابلیت </w:t>
+      </w:r>
+      <w:r>
+        <w:rPr>
+          <w:rFonts w:cs="B Nazanin"/>
+          <w:lang w:bidi="fa-IR"/>
+        </w:rPr>
+        <w:t>increase or decrease</w:t>
+      </w:r>
+      <w:r>
+        <w:rPr>
+          <w:rFonts w:cs="B Nazanin" w:hint="cs"/>
+          <w:rtl/>
+          <w:lang w:bidi="fa-IR"/>
+        </w:rPr>
+        <w:t xml:space="preserve"> برای آن آرایه وجود ندارد</w:t>
+      </w:r>
+    </w:p>
+    <w:p>
+      <w:pPr>
+        <w:bidi/>
+        <w:rPr>
+          <w:rFonts w:cs="B Nazanin"/>
+          <w:rtl/>
+          <w:lang w:bidi="fa-IR"/>
+        </w:rPr>
+      </w:pPr>
+      <w:r>
+        <w:rPr>
+          <w:rFonts w:cs="B Nazanin" w:hint="cs"/>
+          <w:rtl/>
+          <w:lang w:bidi="fa-IR"/>
+        </w:rPr>
+        <w:t xml:space="preserve">اگر حافظه ی بیشتر از نیاز خود اختصاص دهیم </w:t>
+      </w:r>
+      <w:r>
+        <w:rPr>
+          <w:rFonts w:cs="B Nazanin"/>
+          <w:lang w:bidi="fa-IR"/>
+        </w:rPr>
+        <w:t>waste</w:t>
+      </w:r>
+      <w:r>
+        <w:rPr>
+          <w:rFonts w:cs="B Nazanin" w:hint="cs"/>
+          <w:rtl/>
+          <w:lang w:bidi="fa-IR"/>
+        </w:rPr>
+        <w:t xml:space="preserve"> می شود حافظه و اگر کمتر از نیاز تخصیص دهیم دچار مشکل می شویم</w:t>
+      </w:r>
+    </w:p>
+    <w:p>
+      <w:pPr>
+        <w:bidi/>
+        <w:rPr>
+          <w:rFonts w:cs="B Nazanin" w:hint="cs"/>
+          <w:rtl/>
+          <w:lang w:bidi="fa-IR"/>
+        </w:rPr>
+      </w:pPr>
+      <w:r>
+        <w:rPr>
+          <w:rFonts w:cs="B Nazanin" w:hint="cs"/>
+          <w:rtl/>
+          <w:lang w:bidi="fa-IR"/>
+        </w:rPr>
+        <w:t xml:space="preserve">هیچ وقت نمی توانیم که مقداری را از </w:t>
+      </w:r>
+      <w:r>
+        <w:rPr>
+          <w:rFonts w:cs="B Nazanin"/>
+          <w:lang w:bidi="fa-IR"/>
+        </w:rPr>
+        <w:t>middle of array</w:t>
+      </w:r>
+      <w:r>
+        <w:rPr>
+          <w:rFonts w:cs="B Nazanin" w:hint="cs"/>
+          <w:rtl/>
+          <w:lang w:bidi="fa-IR"/>
+        </w:rPr>
+        <w:t xml:space="preserve"> اضافه کنیم یا همچنین نمی توان از وسط آرایه حذف کرد.</w:t>
       </w:r>
     </w:p>
     <w:sectPr>

--- a/Collections.docx
+++ b/Collections.docx
@@ -121,14 +121,45 @@
           <w:lang w:bidi="fa-IR"/>
         </w:rPr>
       </w:pPr>
-      <w:r>
-        <w:rPr>
-          <w:rFonts w:cs="B Nazanin"/>
-          <w:b/>
-          <w:bCs/>
-          <w:lang w:bidi="fa-IR"/>
-        </w:rPr>
-        <w:t>int[] empno = { 1, 2, 3, 4, 5 };</w:t>
+      <w:proofErr w:type="gramStart"/>
+      <w:r>
+        <w:rPr>
+          <w:rFonts w:cs="B Nazanin"/>
+          <w:b/>
+          <w:bCs/>
+          <w:lang w:bidi="fa-IR"/>
+        </w:rPr>
+        <w:t>int[</w:t>
+      </w:r>
+      <w:proofErr w:type="gramEnd"/>
+      <w:r>
+        <w:rPr>
+          <w:rFonts w:cs="B Nazanin"/>
+          <w:b/>
+          <w:bCs/>
+          <w:lang w:bidi="fa-IR"/>
+        </w:rPr>
+        <w:t xml:space="preserve">] </w:t>
+      </w:r>
+      <w:proofErr w:type="spellStart"/>
+      <w:r>
+        <w:rPr>
+          <w:rFonts w:cs="B Nazanin"/>
+          <w:b/>
+          <w:bCs/>
+          <w:lang w:bidi="fa-IR"/>
+        </w:rPr>
+        <w:t>empno</w:t>
+      </w:r>
+      <w:proofErr w:type="spellEnd"/>
+      <w:r>
+        <w:rPr>
+          <w:rFonts w:cs="B Nazanin"/>
+          <w:b/>
+          <w:bCs/>
+          <w:lang w:bidi="fa-IR"/>
+        </w:rPr>
+        <w:t xml:space="preserve"> = { 1, 2, 3, 4, 5 };</w:t>
       </w:r>
     </w:p>
     <w:p>
@@ -489,7 +520,27 @@
           <w:bCs/>
           <w:lang w:bidi="fa-IR"/>
         </w:rPr>
-        <w:t>Example: int[] A = new int[5];</w:t>
+        <w:t>Example: </w:t>
+      </w:r>
+      <w:proofErr w:type="gramStart"/>
+      <w:r>
+        <w:rPr>
+          <w:rFonts w:cs="B Nazanin"/>
+          <w:b/>
+          <w:bCs/>
+          <w:lang w:bidi="fa-IR"/>
+        </w:rPr>
+        <w:t>int[</w:t>
+      </w:r>
+      <w:proofErr w:type="gramEnd"/>
+      <w:r>
+        <w:rPr>
+          <w:rFonts w:cs="B Nazanin"/>
+          <w:b/>
+          <w:bCs/>
+          <w:lang w:bidi="fa-IR"/>
+        </w:rPr>
+        <w:t>] A = new int[5];</w:t>
       </w:r>
     </w:p>
     <w:p>
@@ -579,7 +630,7 @@
                     <pic:cNvPicPr/>
                   </pic:nvPicPr>
                   <pic:blipFill>
-                    <a:blip r:embed="rId5">
+                    <a:blip r:embed="rId6">
                       <a:extLst>
                         <a:ext uri="{28A0092B-C50C-407E-A947-70E740481C1C}">
                           <a14:useLocalDpi xmlns:a14="http://schemas.microsoft.com/office/drawing/2010/main" val="0"/>
@@ -888,6 +939,7 @@
         </w:rPr>
         <w:t xml:space="preserve">به دلیل پیاده سازی رابط </w:t>
       </w:r>
+      <w:proofErr w:type="spellStart"/>
       <w:r>
         <w:rPr>
           <w:rFonts w:cs="B Nazanin"/>
@@ -895,6 +947,7 @@
         </w:rPr>
         <w:t>IEnumerable</w:t>
       </w:r>
+      <w:proofErr w:type="spellEnd"/>
       <w:r>
         <w:rPr>
           <w:rFonts w:cs="B Nazanin" w:hint="cs"/>
@@ -913,12 +966,37 @@
           <w:lang w:bidi="fa-IR"/>
         </w:rPr>
       </w:pPr>
-      <w:r>
-        <w:rPr>
-          <w:rFonts w:cs="B Nazanin"/>
-          <w:lang w:bidi="fa-IR"/>
-        </w:rPr>
-        <w:t xml:space="preserve">Int[] arr = {1,23,4,5,6} </w:t>
+      <w:proofErr w:type="gramStart"/>
+      <w:r>
+        <w:rPr>
+          <w:rFonts w:cs="B Nazanin"/>
+          <w:lang w:bidi="fa-IR"/>
+        </w:rPr>
+        <w:t>Int[</w:t>
+      </w:r>
+      <w:proofErr w:type="gramEnd"/>
+      <w:r>
+        <w:rPr>
+          <w:rFonts w:cs="B Nazanin"/>
+          <w:lang w:bidi="fa-IR"/>
+        </w:rPr>
+        <w:t xml:space="preserve">] </w:t>
+      </w:r>
+      <w:proofErr w:type="spellStart"/>
+      <w:r>
+        <w:rPr>
+          <w:rFonts w:cs="B Nazanin"/>
+          <w:lang w:bidi="fa-IR"/>
+        </w:rPr>
+        <w:t>arr</w:t>
+      </w:r>
+      <w:proofErr w:type="spellEnd"/>
+      <w:r>
+        <w:rPr>
+          <w:rFonts w:cs="B Nazanin"/>
+          <w:lang w:bidi="fa-IR"/>
+        </w:rPr>
+        <w:t xml:space="preserve"> = {1,23,4,5,6} </w:t>
       </w:r>
       <w:r>
         <w:rPr>
@@ -1172,7 +1250,27 @@
           <w:bCs/>
           <w:lang w:bidi="fa-IR"/>
         </w:rPr>
-        <w:t>Array base class is implementing IList interface</w:t>
+        <w:t xml:space="preserve">Array base class is implementing </w:t>
+      </w:r>
+      <w:proofErr w:type="spellStart"/>
+      <w:r>
+        <w:rPr>
+          <w:rFonts w:cs="B Nazanin"/>
+          <w:b/>
+          <w:bCs/>
+          <w:lang w:bidi="fa-IR"/>
+        </w:rPr>
+        <w:t>IList</w:t>
+      </w:r>
+      <w:proofErr w:type="spellEnd"/>
+      <w:r>
+        <w:rPr>
+          <w:rFonts w:cs="B Nazanin"/>
+          <w:b/>
+          <w:bCs/>
+          <w:lang w:bidi="fa-IR"/>
+        </w:rPr>
+        <w:t xml:space="preserve"> interface</w:t>
       </w:r>
     </w:p>
     <w:p>
@@ -1482,14 +1580,25 @@
           <w:lang w:bidi="fa-IR"/>
         </w:rPr>
       </w:pPr>
-      <w:r>
-        <w:rPr>
-          <w:rFonts w:cs="B Nazanin"/>
-          <w:b/>
-          <w:bCs/>
-          <w:lang w:bidi="fa-IR"/>
-        </w:rPr>
-        <w:t>int[,] matrix = new int[3,3];</w:t>
+      <w:proofErr w:type="gramStart"/>
+      <w:r>
+        <w:rPr>
+          <w:rFonts w:cs="B Nazanin"/>
+          <w:b/>
+          <w:bCs/>
+          <w:lang w:bidi="fa-IR"/>
+        </w:rPr>
+        <w:t>int[</w:t>
+      </w:r>
+      <w:proofErr w:type="gramEnd"/>
+      <w:r>
+        <w:rPr>
+          <w:rFonts w:cs="B Nazanin"/>
+          <w:b/>
+          <w:bCs/>
+          <w:lang w:bidi="fa-IR"/>
+        </w:rPr>
+        <w:t>,] matrix = new int[3,3];</w:t>
       </w:r>
     </w:p>
     <w:p>
@@ -1524,7 +1633,7 @@
                     <pic:cNvPicPr/>
                   </pic:nvPicPr>
                   <pic:blipFill>
-                    <a:blip r:embed="rId6">
+                    <a:blip r:embed="rId7">
                       <a:extLst>
                         <a:ext uri="{28A0092B-C50C-407E-A947-70E740481C1C}">
                           <a14:useLocalDpi xmlns:a14="http://schemas.microsoft.com/office/drawing/2010/main" val="0"/>
@@ -1623,14 +1732,25 @@
           <w:lang w:bidi="fa-IR"/>
         </w:rPr>
       </w:pPr>
-      <w:r>
-        <w:rPr>
-          <w:rFonts w:cs="B Nazanin"/>
-          <w:b/>
-          <w:bCs/>
-          <w:lang w:bidi="fa-IR"/>
-        </w:rPr>
-        <w:t>int[,] A = new int[3,4];</w:t>
+      <w:proofErr w:type="gramStart"/>
+      <w:r>
+        <w:rPr>
+          <w:rFonts w:cs="B Nazanin"/>
+          <w:b/>
+          <w:bCs/>
+          <w:lang w:bidi="fa-IR"/>
+        </w:rPr>
+        <w:t>int[</w:t>
+      </w:r>
+      <w:proofErr w:type="gramEnd"/>
+      <w:r>
+        <w:rPr>
+          <w:rFonts w:cs="B Nazanin"/>
+          <w:b/>
+          <w:bCs/>
+          <w:lang w:bidi="fa-IR"/>
+        </w:rPr>
+        <w:t>,] A = new int[3,4];</w:t>
       </w:r>
     </w:p>
     <w:p>
@@ -1665,7 +1785,7 @@
                     <pic:cNvPicPr/>
                   </pic:nvPicPr>
                   <pic:blipFill>
-                    <a:blip r:embed="rId7">
+                    <a:blip r:embed="rId8">
                       <a:extLst>
                         <a:ext uri="{28A0092B-C50C-407E-A947-70E740481C1C}">
                           <a14:useLocalDpi xmlns:a14="http://schemas.microsoft.com/office/drawing/2010/main" val="0"/>
@@ -1706,7 +1826,7 @@
       <w:pPr>
         <w:bidi/>
         <w:rPr>
-          <w:rFonts w:cs="B Nazanin" w:hint="cs"/>
+          <w:rFonts w:cs="B Nazanin"/>
           <w:b/>
           <w:bCs/>
           <w:lang w:bidi="fa-IR"/>
@@ -1734,14 +1854,45 @@
           <w:lang w:bidi="fa-IR"/>
         </w:rPr>
       </w:pPr>
-      <w:r>
-        <w:rPr>
-          <w:rFonts w:cs="B Nazanin"/>
-          <w:b/>
-          <w:bCs/>
-          <w:lang w:bidi="fa-IR"/>
-        </w:rPr>
-        <w:t>Console.WriteLine(A[1,2]);</w:t>
+      <w:proofErr w:type="spellStart"/>
+      <w:r>
+        <w:rPr>
+          <w:rFonts w:cs="B Nazanin"/>
+          <w:b/>
+          <w:bCs/>
+          <w:lang w:bidi="fa-IR"/>
+        </w:rPr>
+        <w:t>Console.WriteLine</w:t>
+      </w:r>
+      <w:proofErr w:type="spellEnd"/>
+      <w:r>
+        <w:rPr>
+          <w:rFonts w:cs="B Nazanin"/>
+          <w:b/>
+          <w:bCs/>
+          <w:lang w:bidi="fa-IR"/>
+        </w:rPr>
+        <w:t>(</w:t>
+      </w:r>
+      <w:proofErr w:type="gramStart"/>
+      <w:r>
+        <w:rPr>
+          <w:rFonts w:cs="B Nazanin"/>
+          <w:b/>
+          <w:bCs/>
+          <w:lang w:bidi="fa-IR"/>
+        </w:rPr>
+        <w:t>A[</w:t>
+      </w:r>
+      <w:proofErr w:type="gramEnd"/>
+      <w:r>
+        <w:rPr>
+          <w:rFonts w:cs="B Nazanin"/>
+          <w:b/>
+          <w:bCs/>
+          <w:lang w:bidi="fa-IR"/>
+        </w:rPr>
+        <w:t>1,2]);</w:t>
       </w:r>
     </w:p>
     <w:p>
@@ -1815,7 +1966,7 @@
                     <pic:cNvPicPr/>
                   </pic:nvPicPr>
                   <pic:blipFill>
-                    <a:blip r:embed="rId8">
+                    <a:blip r:embed="rId9">
                       <a:extLst>
                         <a:ext uri="{28A0092B-C50C-407E-A947-70E740481C1C}">
                           <a14:useLocalDpi xmlns:a14="http://schemas.microsoft.com/office/drawing/2010/main" val="0"/>
@@ -1872,14 +2023,25 @@
           <w:lang w:bidi="fa-IR"/>
         </w:rPr>
       </w:pPr>
-      <w:r>
-        <w:rPr>
-          <w:rFonts w:cs="B Nazanin"/>
-          <w:b/>
-          <w:bCs/>
-          <w:lang w:bidi="fa-IR"/>
-        </w:rPr>
-        <w:t>int[,] A = new int[2,3]</w:t>
+      <w:proofErr w:type="gramStart"/>
+      <w:r>
+        <w:rPr>
+          <w:rFonts w:cs="B Nazanin"/>
+          <w:b/>
+          <w:bCs/>
+          <w:lang w:bidi="fa-IR"/>
+        </w:rPr>
+        <w:t>int[</w:t>
+      </w:r>
+      <w:proofErr w:type="gramEnd"/>
+      <w:r>
+        <w:rPr>
+          <w:rFonts w:cs="B Nazanin"/>
+          <w:b/>
+          <w:bCs/>
+          <w:lang w:bidi="fa-IR"/>
+        </w:rPr>
+        <w:t>,] A = new int[2,3]</w:t>
       </w:r>
       <w:r>
         <w:rPr>
@@ -1962,14 +2124,25 @@
           <w:lang w:bidi="fa-IR"/>
         </w:rPr>
       </w:pPr>
-      <w:r>
-        <w:rPr>
-          <w:rFonts w:cs="B Nazanin"/>
-          <w:b/>
-          <w:bCs/>
-          <w:lang w:bidi="fa-IR"/>
-        </w:rPr>
-        <w:t>int[,] A = {{2, 5, 9},{6, 9, 15}};</w:t>
+      <w:proofErr w:type="gramStart"/>
+      <w:r>
+        <w:rPr>
+          <w:rFonts w:cs="B Nazanin"/>
+          <w:b/>
+          <w:bCs/>
+          <w:lang w:bidi="fa-IR"/>
+        </w:rPr>
+        <w:t>int[</w:t>
+      </w:r>
+      <w:proofErr w:type="gramEnd"/>
+      <w:r>
+        <w:rPr>
+          <w:rFonts w:cs="B Nazanin"/>
+          <w:b/>
+          <w:bCs/>
+          <w:lang w:bidi="fa-IR"/>
+        </w:rPr>
+        <w:t>,] A = {{2, 5, 9},{6, 9, 15}};</w:t>
       </w:r>
     </w:p>
     <w:p>
@@ -2071,7 +2244,7 @@
                     <pic:cNvPicPr/>
                   </pic:nvPicPr>
                   <pic:blipFill>
-                    <a:blip r:embed="rId9">
+                    <a:blip r:embed="rId10">
                       <a:extLst>
                         <a:ext uri="{28A0092B-C50C-407E-A947-70E740481C1C}">
                           <a14:useLocalDpi xmlns:a14="http://schemas.microsoft.com/office/drawing/2010/main" val="0"/>
@@ -2139,12 +2312,21 @@
         </w:rPr>
         <w:t xml:space="preserve">برای دسترسی به تعداد ردیف ها </w:t>
       </w:r>
-      <w:r>
-        <w:rPr>
-          <w:rFonts w:cs="B Nazanin"/>
-          <w:lang w:bidi="fa-IR"/>
-        </w:rPr>
-        <w:t>GetLength(0)</w:t>
+      <w:proofErr w:type="spellStart"/>
+      <w:r>
+        <w:rPr>
+          <w:rFonts w:cs="B Nazanin"/>
+          <w:lang w:bidi="fa-IR"/>
+        </w:rPr>
+        <w:t>GetLength</w:t>
+      </w:r>
+      <w:proofErr w:type="spellEnd"/>
+      <w:r>
+        <w:rPr>
+          <w:rFonts w:cs="B Nazanin"/>
+          <w:lang w:bidi="fa-IR"/>
+        </w:rPr>
+        <w:t>(0)</w:t>
       </w:r>
       <w:r>
         <w:rPr>
@@ -2154,12 +2336,21 @@
         </w:rPr>
         <w:t xml:space="preserve"> و برای دسترسی به تعداد ستون ها </w:t>
       </w:r>
-      <w:r>
-        <w:rPr>
-          <w:rFonts w:cs="B Nazanin"/>
-          <w:lang w:bidi="fa-IR"/>
-        </w:rPr>
-        <w:t>GetLenght(1)</w:t>
+      <w:proofErr w:type="spellStart"/>
+      <w:r>
+        <w:rPr>
+          <w:rFonts w:cs="B Nazanin"/>
+          <w:lang w:bidi="fa-IR"/>
+        </w:rPr>
+        <w:t>GetLenght</w:t>
+      </w:r>
+      <w:proofErr w:type="spellEnd"/>
+      <w:r>
+        <w:rPr>
+          <w:rFonts w:cs="B Nazanin"/>
+          <w:lang w:bidi="fa-IR"/>
+        </w:rPr>
+        <w:t>(1)</w:t>
       </w:r>
       <w:r>
         <w:rPr>
@@ -2220,7 +2411,25 @@
           <w:rFonts w:cs="B Nazanin"/>
           <w:lang w:bidi="fa-IR"/>
         </w:rPr>
-        <w:t>//arr.GetLength(0): Returns the size of the Row</w:t>
+        <w:t>//</w:t>
+      </w:r>
+      <w:proofErr w:type="spellStart"/>
+      <w:proofErr w:type="gramStart"/>
+      <w:r>
+        <w:rPr>
+          <w:rFonts w:cs="B Nazanin"/>
+          <w:lang w:bidi="fa-IR"/>
+        </w:rPr>
+        <w:t>arr.GetLength</w:t>
+      </w:r>
+      <w:proofErr w:type="spellEnd"/>
+      <w:proofErr w:type="gramEnd"/>
+      <w:r>
+        <w:rPr>
+          <w:rFonts w:cs="B Nazanin"/>
+          <w:lang w:bidi="fa-IR"/>
+        </w:rPr>
+        <w:t>(0): Returns the size of the Row</w:t>
       </w:r>
     </w:p>
     <w:p>
@@ -2237,7 +2446,25 @@
           <w:rFonts w:cs="B Nazanin"/>
           <w:lang w:bidi="fa-IR"/>
         </w:rPr>
-        <w:t>//arr.GetLength(0): Returns the size of the Column</w:t>
+        <w:t>//</w:t>
+      </w:r>
+      <w:proofErr w:type="spellStart"/>
+      <w:proofErr w:type="gramStart"/>
+      <w:r>
+        <w:rPr>
+          <w:rFonts w:cs="B Nazanin"/>
+          <w:lang w:bidi="fa-IR"/>
+        </w:rPr>
+        <w:t>arr.GetLength</w:t>
+      </w:r>
+      <w:proofErr w:type="spellEnd"/>
+      <w:proofErr w:type="gramEnd"/>
+      <w:r>
+        <w:rPr>
+          <w:rFonts w:cs="B Nazanin"/>
+          <w:lang w:bidi="fa-IR"/>
+        </w:rPr>
+        <w:t>(0): Returns the size of the Column</w:t>
       </w:r>
     </w:p>
     <w:p>
@@ -2279,7 +2506,39 @@
           <w:rFonts w:cs="B Nazanin"/>
           <w:lang w:bidi="fa-IR"/>
         </w:rPr>
-        <w:t xml:space="preserve"> i = 0; i </w:t>
+        <w:t xml:space="preserve"> </w:t>
+      </w:r>
+      <w:proofErr w:type="spellStart"/>
+      <w:r>
+        <w:rPr>
+          <w:rFonts w:cs="B Nazanin"/>
+          <w:lang w:bidi="fa-IR"/>
+        </w:rPr>
+        <w:t>i</w:t>
+      </w:r>
+      <w:proofErr w:type="spellEnd"/>
+      <w:r>
+        <w:rPr>
+          <w:rFonts w:cs="B Nazanin"/>
+          <w:lang w:bidi="fa-IR"/>
+        </w:rPr>
+        <w:t xml:space="preserve"> = 0; </w:t>
+      </w:r>
+      <w:proofErr w:type="spellStart"/>
+      <w:r>
+        <w:rPr>
+          <w:rFonts w:cs="B Nazanin"/>
+          <w:lang w:bidi="fa-IR"/>
+        </w:rPr>
+        <w:t>i</w:t>
+      </w:r>
+      <w:proofErr w:type="spellEnd"/>
+      <w:r>
+        <w:rPr>
+          <w:rFonts w:cs="B Nazanin"/>
+          <w:lang w:bidi="fa-IR"/>
+        </w:rPr>
+        <w:t xml:space="preserve"> </w:t>
       </w:r>
       <w:r>
         <w:rPr>
@@ -2295,8 +2554,17 @@
           <w:rFonts w:cs="B Nazanin"/>
           <w:lang w:bidi="fa-IR"/>
         </w:rPr>
-        <w:t xml:space="preserve"> RectangleArray.GetLength</w:t>
-      </w:r>
+        <w:t xml:space="preserve"> </w:t>
+      </w:r>
+      <w:proofErr w:type="spellStart"/>
+      <w:r>
+        <w:rPr>
+          <w:rFonts w:cs="B Nazanin"/>
+          <w:lang w:bidi="fa-IR"/>
+        </w:rPr>
+        <w:t>RectangleArray.GetLength</w:t>
+      </w:r>
+      <w:proofErr w:type="spellEnd"/>
       <w:r>
         <w:rPr>
           <w:rFonts w:cs="B Nazanin"/>
@@ -2327,7 +2595,23 @@
           <w:rFonts w:cs="B Nazanin"/>
           <w:lang w:bidi="fa-IR"/>
         </w:rPr>
-        <w:t>; i++</w:t>
+        <w:t xml:space="preserve">; </w:t>
+      </w:r>
+      <w:proofErr w:type="spellStart"/>
+      <w:r>
+        <w:rPr>
+          <w:rFonts w:cs="B Nazanin"/>
+          <w:lang w:bidi="fa-IR"/>
+        </w:rPr>
+        <w:t>i</w:t>
+      </w:r>
+      <w:proofErr w:type="spellEnd"/>
+      <w:r>
+        <w:rPr>
+          <w:rFonts w:cs="B Nazanin"/>
+          <w:lang w:bidi="fa-IR"/>
+        </w:rPr>
+        <w:t>++</w:t>
       </w:r>
       <w:r>
         <w:rPr>
@@ -2413,8 +2697,17 @@
           <w:rFonts w:cs="B Nazanin"/>
           <w:lang w:bidi="fa-IR"/>
         </w:rPr>
-        <w:t xml:space="preserve"> RectangleArray.GetLength</w:t>
-      </w:r>
+        <w:t xml:space="preserve"> </w:t>
+      </w:r>
+      <w:proofErr w:type="spellStart"/>
+      <w:r>
+        <w:rPr>
+          <w:rFonts w:cs="B Nazanin"/>
+          <w:lang w:bidi="fa-IR"/>
+        </w:rPr>
+        <w:t>RectangleArray.GetLength</w:t>
+      </w:r>
+      <w:proofErr w:type="spellEnd"/>
       <w:r>
         <w:rPr>
           <w:rFonts w:cs="B Nazanin"/>
@@ -2445,8 +2738,17 @@
           <w:rFonts w:cs="B Nazanin"/>
           <w:lang w:bidi="fa-IR"/>
         </w:rPr>
-        <w:t>; j++</w:t>
-      </w:r>
+        <w:t xml:space="preserve">; </w:t>
+      </w:r>
+      <w:proofErr w:type="spellStart"/>
+      <w:r>
+        <w:rPr>
+          <w:rFonts w:cs="B Nazanin"/>
+          <w:lang w:bidi="fa-IR"/>
+        </w:rPr>
+        <w:t>j++</w:t>
+      </w:r>
+      <w:proofErr w:type="spellEnd"/>
       <w:r>
         <w:rPr>
           <w:rFonts w:cs="B Nazanin"/>
@@ -2502,6 +2804,8 @@
           <w:lang w:bidi="fa-IR"/>
         </w:rPr>
       </w:pPr>
+      <w:proofErr w:type="spellStart"/>
+      <w:proofErr w:type="gramStart"/>
       <w:r>
         <w:rPr>
           <w:rFonts w:cs="B Nazanin"/>
@@ -2509,6 +2813,7 @@
         </w:rPr>
         <w:t>RectangleArray</w:t>
       </w:r>
+      <w:proofErr w:type="spellEnd"/>
       <w:r>
         <w:rPr>
           <w:rFonts w:cs="B Nazanin"/>
@@ -2518,12 +2823,22 @@
         </w:rPr>
         <w:t>[</w:t>
       </w:r>
-      <w:r>
-        <w:rPr>
-          <w:rFonts w:cs="B Nazanin"/>
-          <w:lang w:bidi="fa-IR"/>
-        </w:rPr>
-        <w:t>i, j</w:t>
+      <w:proofErr w:type="spellStart"/>
+      <w:proofErr w:type="gramEnd"/>
+      <w:r>
+        <w:rPr>
+          <w:rFonts w:cs="B Nazanin"/>
+          <w:lang w:bidi="fa-IR"/>
+        </w:rPr>
+        <w:t>i</w:t>
+      </w:r>
+      <w:proofErr w:type="spellEnd"/>
+      <w:r>
+        <w:rPr>
+          <w:rFonts w:cs="B Nazanin"/>
+          <w:lang w:bidi="fa-IR"/>
+        </w:rPr>
+        <w:t>, j</w:t>
       </w:r>
       <w:r>
         <w:rPr>
@@ -2703,7 +3018,47 @@
           <w:bCs/>
           <w:lang w:bidi="fa-IR"/>
         </w:rPr>
-        <w:t>int [][] arr = new int[4][];</w:t>
+        <w:t xml:space="preserve">int </w:t>
+      </w:r>
+      <w:proofErr w:type="gramStart"/>
+      <w:r>
+        <w:rPr>
+          <w:rFonts w:cs="B Nazanin"/>
+          <w:b/>
+          <w:bCs/>
+          <w:lang w:bidi="fa-IR"/>
+        </w:rPr>
+        <w:t>[][</w:t>
+      </w:r>
+      <w:proofErr w:type="gramEnd"/>
+      <w:r>
+        <w:rPr>
+          <w:rFonts w:cs="B Nazanin"/>
+          <w:b/>
+          <w:bCs/>
+          <w:lang w:bidi="fa-IR"/>
+        </w:rPr>
+        <w:t xml:space="preserve">] </w:t>
+      </w:r>
+      <w:proofErr w:type="spellStart"/>
+      <w:r>
+        <w:rPr>
+          <w:rFonts w:cs="B Nazanin"/>
+          <w:b/>
+          <w:bCs/>
+          <w:lang w:bidi="fa-IR"/>
+        </w:rPr>
+        <w:t>arr</w:t>
+      </w:r>
+      <w:proofErr w:type="spellEnd"/>
+      <w:r>
+        <w:rPr>
+          <w:rFonts w:cs="B Nazanin"/>
+          <w:b/>
+          <w:bCs/>
+          <w:lang w:bidi="fa-IR"/>
+        </w:rPr>
+        <w:t xml:space="preserve"> = new int[4][];</w:t>
       </w:r>
     </w:p>
     <w:p>
@@ -2716,14 +3071,36 @@
           <w:lang w:bidi="fa-IR"/>
         </w:rPr>
       </w:pPr>
-      <w:r>
-        <w:rPr>
-          <w:rFonts w:cs="B Nazanin"/>
-          <w:b/>
-          <w:bCs/>
-          <w:lang w:bidi="fa-IR"/>
-        </w:rPr>
-        <w:t>arr[0] = new int[5];</w:t>
+      <w:proofErr w:type="spellStart"/>
+      <w:proofErr w:type="gramStart"/>
+      <w:r>
+        <w:rPr>
+          <w:rFonts w:cs="B Nazanin"/>
+          <w:b/>
+          <w:bCs/>
+          <w:lang w:bidi="fa-IR"/>
+        </w:rPr>
+        <w:t>arr</w:t>
+      </w:r>
+      <w:proofErr w:type="spellEnd"/>
+      <w:r>
+        <w:rPr>
+          <w:rFonts w:cs="B Nazanin"/>
+          <w:b/>
+          <w:bCs/>
+          <w:lang w:bidi="fa-IR"/>
+        </w:rPr>
+        <w:t>[</w:t>
+      </w:r>
+      <w:proofErr w:type="gramEnd"/>
+      <w:r>
+        <w:rPr>
+          <w:rFonts w:cs="B Nazanin"/>
+          <w:b/>
+          <w:bCs/>
+          <w:lang w:bidi="fa-IR"/>
+        </w:rPr>
+        <w:t>0] = new int[5];</w:t>
       </w:r>
       <w:r>
         <w:rPr>
@@ -2739,14 +3116,25 @@
         </w:rPr>
         <w:br/>
       </w:r>
-      <w:r>
-        <w:rPr>
-          <w:rFonts w:cs="B Nazanin"/>
-          <w:b/>
-          <w:bCs/>
-          <w:lang w:bidi="fa-IR"/>
-        </w:rPr>
-        <w:t>arr[1] = new int[6];</w:t>
+      <w:proofErr w:type="spellStart"/>
+      <w:r>
+        <w:rPr>
+          <w:rFonts w:cs="B Nazanin"/>
+          <w:b/>
+          <w:bCs/>
+          <w:lang w:bidi="fa-IR"/>
+        </w:rPr>
+        <w:t>arr</w:t>
+      </w:r>
+      <w:proofErr w:type="spellEnd"/>
+      <w:r>
+        <w:rPr>
+          <w:rFonts w:cs="B Nazanin"/>
+          <w:b/>
+          <w:bCs/>
+          <w:lang w:bidi="fa-IR"/>
+        </w:rPr>
+        <w:t>[1] = new int[6];</w:t>
       </w:r>
       <w:r>
         <w:rPr>
@@ -2762,14 +3150,25 @@
         </w:rPr>
         <w:br/>
       </w:r>
-      <w:r>
-        <w:rPr>
-          <w:rFonts w:cs="B Nazanin"/>
-          <w:b/>
-          <w:bCs/>
-          <w:lang w:bidi="fa-IR"/>
-        </w:rPr>
-        <w:t>arr[2] = new int[4];</w:t>
+      <w:proofErr w:type="spellStart"/>
+      <w:r>
+        <w:rPr>
+          <w:rFonts w:cs="B Nazanin"/>
+          <w:b/>
+          <w:bCs/>
+          <w:lang w:bidi="fa-IR"/>
+        </w:rPr>
+        <w:t>arr</w:t>
+      </w:r>
+      <w:proofErr w:type="spellEnd"/>
+      <w:r>
+        <w:rPr>
+          <w:rFonts w:cs="B Nazanin"/>
+          <w:b/>
+          <w:bCs/>
+          <w:lang w:bidi="fa-IR"/>
+        </w:rPr>
+        <w:t>[2] = new int[4];</w:t>
       </w:r>
       <w:r>
         <w:rPr>
@@ -2785,14 +3184,25 @@
         </w:rPr>
         <w:br/>
       </w:r>
-      <w:r>
-        <w:rPr>
-          <w:rFonts w:cs="B Nazanin"/>
-          <w:b/>
-          <w:bCs/>
-          <w:lang w:bidi="fa-IR"/>
-        </w:rPr>
-        <w:t>arr[3] = new int[5];</w:t>
+      <w:proofErr w:type="spellStart"/>
+      <w:r>
+        <w:rPr>
+          <w:rFonts w:cs="B Nazanin"/>
+          <w:b/>
+          <w:bCs/>
+          <w:lang w:bidi="fa-IR"/>
+        </w:rPr>
+        <w:t>arr</w:t>
+      </w:r>
+      <w:proofErr w:type="spellEnd"/>
+      <w:r>
+        <w:rPr>
+          <w:rFonts w:cs="B Nazanin"/>
+          <w:b/>
+          <w:bCs/>
+          <w:lang w:bidi="fa-IR"/>
+        </w:rPr>
+        <w:t>[3] = new int[5];</w:t>
       </w:r>
       <w:r>
         <w:rPr>
@@ -2896,7 +3306,32 @@
           <w:rFonts w:cs="B Nazanin"/>
           <w:lang w:bidi="fa-IR"/>
         </w:rPr>
-        <w:t>//GetLength(0): Returns the Size of the Rows (4)</w:t>
+        <w:t>//</w:t>
+      </w:r>
+      <w:proofErr w:type="spellStart"/>
+      <w:proofErr w:type="gramStart"/>
+      <w:r>
+        <w:rPr>
+          <w:rFonts w:cs="B Nazanin"/>
+          <w:lang w:bidi="fa-IR"/>
+        </w:rPr>
+        <w:t>GetLength</w:t>
+      </w:r>
+      <w:proofErr w:type="spellEnd"/>
+      <w:r>
+        <w:rPr>
+          <w:rFonts w:cs="B Nazanin"/>
+          <w:lang w:bidi="fa-IR"/>
+        </w:rPr>
+        <w:t>(</w:t>
+      </w:r>
+      <w:proofErr w:type="gramEnd"/>
+      <w:r>
+        <w:rPr>
+          <w:rFonts w:cs="B Nazanin"/>
+          <w:lang w:bidi="fa-IR"/>
+        </w:rPr>
+        <w:t>0): Returns the Size of the Rows (4)</w:t>
       </w:r>
     </w:p>
     <w:p>
@@ -2908,6 +3343,7 @@
           <w:lang w:bidi="fa-IR"/>
         </w:rPr>
       </w:pPr>
+      <w:proofErr w:type="spellStart"/>
       <w:r>
         <w:rPr>
           <w:rFonts w:cs="B Nazanin"/>
@@ -2915,6 +3351,7 @@
         </w:rPr>
         <w:t>Console.WriteLine</w:t>
       </w:r>
+      <w:proofErr w:type="spellEnd"/>
       <w:r>
         <w:rPr>
           <w:rFonts w:cs="B Nazanin"/>
@@ -2987,7 +3424,39 @@
           <w:rFonts w:cs="B Nazanin"/>
           <w:lang w:bidi="fa-IR"/>
         </w:rPr>
-        <w:t xml:space="preserve"> i = 0; i </w:t>
+        <w:t xml:space="preserve"> </w:t>
+      </w:r>
+      <w:proofErr w:type="spellStart"/>
+      <w:r>
+        <w:rPr>
+          <w:rFonts w:cs="B Nazanin"/>
+          <w:lang w:bidi="fa-IR"/>
+        </w:rPr>
+        <w:t>i</w:t>
+      </w:r>
+      <w:proofErr w:type="spellEnd"/>
+      <w:r>
+        <w:rPr>
+          <w:rFonts w:cs="B Nazanin"/>
+          <w:lang w:bidi="fa-IR"/>
+        </w:rPr>
+        <w:t xml:space="preserve"> = 0; </w:t>
+      </w:r>
+      <w:proofErr w:type="spellStart"/>
+      <w:r>
+        <w:rPr>
+          <w:rFonts w:cs="B Nazanin"/>
+          <w:lang w:bidi="fa-IR"/>
+        </w:rPr>
+        <w:t>i</w:t>
+      </w:r>
+      <w:proofErr w:type="spellEnd"/>
+      <w:r>
+        <w:rPr>
+          <w:rFonts w:cs="B Nazanin"/>
+          <w:lang w:bidi="fa-IR"/>
+        </w:rPr>
+        <w:t xml:space="preserve"> </w:t>
       </w:r>
       <w:r>
         <w:rPr>
@@ -3003,8 +3472,19 @@
           <w:rFonts w:cs="B Nazanin"/>
           <w:lang w:bidi="fa-IR"/>
         </w:rPr>
-        <w:t xml:space="preserve"> arr.GetLength</w:t>
-      </w:r>
+        <w:t xml:space="preserve"> </w:t>
+      </w:r>
+      <w:proofErr w:type="spellStart"/>
+      <w:proofErr w:type="gramStart"/>
+      <w:r>
+        <w:rPr>
+          <w:rFonts w:cs="B Nazanin"/>
+          <w:lang w:bidi="fa-IR"/>
+        </w:rPr>
+        <w:t>arr.GetLength</w:t>
+      </w:r>
+      <w:proofErr w:type="spellEnd"/>
+      <w:proofErr w:type="gramEnd"/>
       <w:r>
         <w:rPr>
           <w:rFonts w:cs="B Nazanin"/>
@@ -3035,7 +3515,23 @@
           <w:rFonts w:cs="B Nazanin"/>
           <w:lang w:bidi="fa-IR"/>
         </w:rPr>
-        <w:t>; i++</w:t>
+        <w:t xml:space="preserve">; </w:t>
+      </w:r>
+      <w:proofErr w:type="spellStart"/>
+      <w:r>
+        <w:rPr>
+          <w:rFonts w:cs="B Nazanin"/>
+          <w:lang w:bidi="fa-IR"/>
+        </w:rPr>
+        <w:t>i</w:t>
+      </w:r>
+      <w:proofErr w:type="spellEnd"/>
+      <w:r>
+        <w:rPr>
+          <w:rFonts w:cs="B Nazanin"/>
+          <w:lang w:bidi="fa-IR"/>
+        </w:rPr>
+        <w:t>++</w:t>
       </w:r>
       <w:r>
         <w:rPr>
@@ -3080,7 +3576,48 @@
           <w:rFonts w:cs="B Nazanin"/>
           <w:lang w:bidi="fa-IR"/>
         </w:rPr>
-        <w:t>//arr[i].Length: Returns the Length of Each Row</w:t>
+        <w:t>//</w:t>
+      </w:r>
+      <w:proofErr w:type="spellStart"/>
+      <w:r>
+        <w:rPr>
+          <w:rFonts w:cs="B Nazanin"/>
+          <w:lang w:bidi="fa-IR"/>
+        </w:rPr>
+        <w:t>arr</w:t>
+      </w:r>
+      <w:proofErr w:type="spellEnd"/>
+      <w:r>
+        <w:rPr>
+          <w:rFonts w:cs="B Nazanin"/>
+          <w:lang w:bidi="fa-IR"/>
+        </w:rPr>
+        <w:t>[</w:t>
+      </w:r>
+      <w:proofErr w:type="spellStart"/>
+      <w:r>
+        <w:rPr>
+          <w:rFonts w:cs="B Nazanin"/>
+          <w:lang w:bidi="fa-IR"/>
+        </w:rPr>
+        <w:t>i</w:t>
+      </w:r>
+      <w:proofErr w:type="spellEnd"/>
+      <w:proofErr w:type="gramStart"/>
+      <w:r>
+        <w:rPr>
+          <w:rFonts w:cs="B Nazanin"/>
+          <w:lang w:bidi="fa-IR"/>
+        </w:rPr>
+        <w:t>].Length</w:t>
+      </w:r>
+      <w:proofErr w:type="gramEnd"/>
+      <w:r>
+        <w:rPr>
+          <w:rFonts w:cs="B Nazanin"/>
+          <w:lang w:bidi="fa-IR"/>
+        </w:rPr>
+        <w:t>: Returns the Length of Each Row</w:t>
       </w:r>
     </w:p>
     <w:p>
@@ -3138,8 +3675,17 @@
           <w:rFonts w:cs="B Nazanin"/>
           <w:lang w:bidi="fa-IR"/>
         </w:rPr>
-        <w:t xml:space="preserve"> arr</w:t>
-      </w:r>
+        <w:t xml:space="preserve"> </w:t>
+      </w:r>
+      <w:proofErr w:type="spellStart"/>
+      <w:r>
+        <w:rPr>
+          <w:rFonts w:cs="B Nazanin"/>
+          <w:lang w:bidi="fa-IR"/>
+        </w:rPr>
+        <w:t>arr</w:t>
+      </w:r>
+      <w:proofErr w:type="spellEnd"/>
       <w:r>
         <w:rPr>
           <w:rFonts w:cs="B Nazanin"/>
@@ -3149,6 +3695,7 @@
         </w:rPr>
         <w:t>[</w:t>
       </w:r>
+      <w:proofErr w:type="spellStart"/>
       <w:r>
         <w:rPr>
           <w:rFonts w:cs="B Nazanin"/>
@@ -3156,6 +3703,8 @@
         </w:rPr>
         <w:t>i</w:t>
       </w:r>
+      <w:proofErr w:type="spellEnd"/>
+      <w:proofErr w:type="gramStart"/>
       <w:r>
         <w:rPr>
           <w:rFonts w:cs="B Nazanin"/>
@@ -3170,8 +3719,25 @@
           <w:rFonts w:cs="B Nazanin"/>
           <w:lang w:bidi="fa-IR"/>
         </w:rPr>
-        <w:t>.Length; j++</w:t>
-      </w:r>
+        <w:t>.Length</w:t>
+      </w:r>
+      <w:proofErr w:type="gramEnd"/>
+      <w:r>
+        <w:rPr>
+          <w:rFonts w:cs="B Nazanin"/>
+          <w:lang w:bidi="fa-IR"/>
+        </w:rPr>
+        <w:t xml:space="preserve">; </w:t>
+      </w:r>
+      <w:proofErr w:type="spellStart"/>
+      <w:r>
+        <w:rPr>
+          <w:rFonts w:cs="B Nazanin"/>
+          <w:lang w:bidi="fa-IR"/>
+        </w:rPr>
+        <w:t>j++</w:t>
+      </w:r>
+      <w:proofErr w:type="spellEnd"/>
       <w:r>
         <w:rPr>
           <w:rFonts w:cs="B Nazanin"/>
@@ -3210,6 +3776,7 @@
           <w:lang w:bidi="fa-IR"/>
         </w:rPr>
       </w:pPr>
+      <w:proofErr w:type="spellStart"/>
       <w:r>
         <w:rPr>
           <w:rFonts w:cs="B Nazanin"/>
@@ -3217,6 +3784,7 @@
         </w:rPr>
         <w:t>Console.Write</w:t>
       </w:r>
+      <w:proofErr w:type="spellEnd"/>
       <w:r>
         <w:rPr>
           <w:rFonts w:cs="B Nazanin"/>
@@ -3226,6 +3794,7 @@
         </w:rPr>
         <w:t>(</w:t>
       </w:r>
+      <w:proofErr w:type="spellStart"/>
       <w:r>
         <w:rPr>
           <w:rFonts w:cs="B Nazanin"/>
@@ -3233,6 +3802,7 @@
         </w:rPr>
         <w:t>arr</w:t>
       </w:r>
+      <w:proofErr w:type="spellEnd"/>
       <w:r>
         <w:rPr>
           <w:rFonts w:cs="B Nazanin"/>
@@ -3242,6 +3812,7 @@
         </w:rPr>
         <w:t>[</w:t>
       </w:r>
+      <w:proofErr w:type="spellStart"/>
       <w:r>
         <w:rPr>
           <w:rFonts w:cs="B Nazanin"/>
@@ -3249,6 +3820,7 @@
         </w:rPr>
         <w:t>i</w:t>
       </w:r>
+      <w:proofErr w:type="spellEnd"/>
       <w:r>
         <w:rPr>
           <w:rFonts w:cs="B Nazanin"/>
@@ -3672,12 +4244,21 @@
         </w:rPr>
         <w:t xml:space="preserve"> اپلیکیشن ما بهتر می شود چون </w:t>
       </w:r>
-      <w:r>
-        <w:rPr>
-          <w:rFonts w:cs="B Nazanin"/>
-          <w:lang w:bidi="fa-IR"/>
-        </w:rPr>
-        <w:t>boxing , unboxing</w:t>
+      <w:proofErr w:type="gramStart"/>
+      <w:r>
+        <w:rPr>
+          <w:rFonts w:cs="B Nazanin"/>
+          <w:lang w:bidi="fa-IR"/>
+        </w:rPr>
+        <w:t>boxing ,</w:t>
+      </w:r>
+      <w:proofErr w:type="gramEnd"/>
+      <w:r>
+        <w:rPr>
+          <w:rFonts w:cs="B Nazanin"/>
+          <w:lang w:bidi="fa-IR"/>
+        </w:rPr>
+        <w:t xml:space="preserve"> unboxing</w:t>
       </w:r>
       <w:r>
         <w:rPr>
@@ -3687,6 +4268,7 @@
         </w:rPr>
         <w:t xml:space="preserve"> رخ نمی دهد و خطای </w:t>
       </w:r>
+      <w:proofErr w:type="spellStart"/>
       <w:r>
         <w:rPr>
           <w:rFonts w:cs="B Nazanin"/>
@@ -3694,6 +4276,7 @@
         </w:rPr>
         <w:t>RunTime</w:t>
       </w:r>
+      <w:proofErr w:type="spellEnd"/>
       <w:r>
         <w:rPr>
           <w:rFonts w:cs="B Nazanin" w:hint="cs"/>
@@ -3768,6 +4351,7 @@
         </w:rPr>
         <w:t xml:space="preserve"> مثل </w:t>
       </w:r>
+      <w:proofErr w:type="spellStart"/>
       <w:r>
         <w:rPr>
           <w:rFonts w:cs="B Nazanin"/>
@@ -3777,6 +4361,7 @@
         </w:rPr>
         <w:t>ArrayList</w:t>
       </w:r>
+      <w:proofErr w:type="spellEnd"/>
       <w:r>
         <w:rPr>
           <w:rFonts w:cs="B Nazanin" w:hint="cs"/>
@@ -3913,8 +4498,7 @@
       <w:pPr>
         <w:bidi/>
         <w:rPr>
-          <w:rFonts w:cs="B Nazanin" w:hint="cs"/>
-          <w:rtl/>
+          <w:rFonts w:cs="B Nazanin"/>
           <w:lang w:bidi="fa-IR"/>
         </w:rPr>
       </w:pPr>
@@ -3941,6 +4525,5409 @@
         </w:rPr>
         <w:t xml:space="preserve"> اضافه کنیم یا همچنین نمی توان از وسط آرایه حذف کرد.</w:t>
       </w:r>
+    </w:p>
+    <w:p>
+      <w:pPr>
+        <w:bidi/>
+        <w:rPr>
+          <w:rFonts w:cs="B Nazanin"/>
+          <w:lang w:bidi="fa-IR"/>
+        </w:rPr>
+      </w:pPr>
+    </w:p>
+    <w:p>
+      <w:pPr>
+        <w:bidi/>
+        <w:rPr>
+          <w:rFonts w:cs="B Nazanin"/>
+          <w:lang w:bidi="fa-IR"/>
+        </w:rPr>
+      </w:pPr>
+    </w:p>
+    <w:p>
+      <w:pPr>
+        <w:bidi/>
+        <w:rPr>
+          <w:rFonts w:cs="B Nazanin"/>
+          <w:lang w:bidi="fa-IR"/>
+        </w:rPr>
+      </w:pPr>
+    </w:p>
+    <w:p>
+      <w:pPr>
+        <w:bidi/>
+        <w:rPr>
+          <w:rFonts w:cs="B Nazanin"/>
+          <w:lang w:bidi="fa-IR"/>
+        </w:rPr>
+      </w:pPr>
+    </w:p>
+    <w:p>
+      <w:pPr>
+        <w:bidi/>
+        <w:rPr>
+          <w:rFonts w:cs="B Nazanin"/>
+          <w:lang w:bidi="fa-IR"/>
+        </w:rPr>
+      </w:pPr>
+    </w:p>
+    <w:p>
+      <w:pPr>
+        <w:bidi/>
+        <w:rPr>
+          <w:rFonts w:cs="B Nazanin"/>
+          <w:lang w:bidi="fa-IR"/>
+        </w:rPr>
+      </w:pPr>
+    </w:p>
+    <w:p>
+      <w:pPr>
+        <w:bidi/>
+        <w:rPr>
+          <w:rFonts w:cs="B Nazanin"/>
+          <w:lang w:bidi="fa-IR"/>
+        </w:rPr>
+      </w:pPr>
+    </w:p>
+    <w:p>
+      <w:pPr>
+        <w:pStyle w:val="Heading1"/>
+        <w:bidi/>
+        <w:jc w:val="center"/>
+        <w:rPr>
+          <w:rFonts w:asciiTheme="majorBidi" w:hAnsiTheme="majorBidi"/>
+          <w:color w:val="000000" w:themeColor="text1"/>
+          <w:lang w:bidi="fa-IR"/>
+        </w:rPr>
+      </w:pPr>
+      <w:r>
+        <w:rPr>
+          <w:rFonts w:asciiTheme="majorBidi" w:hAnsiTheme="majorBidi"/>
+          <w:color w:val="000000" w:themeColor="text1"/>
+          <w:lang w:bidi="fa-IR"/>
+        </w:rPr>
+        <w:lastRenderedPageBreak/>
+        <w:t>Collections in C#</w:t>
+      </w:r>
+    </w:p>
+    <w:p>
+      <w:pPr>
+        <w:bidi/>
+        <w:rPr>
+          <w:rFonts w:cs="B Nazanin"/>
+          <w:rtl/>
+          <w:lang w:bidi="fa-IR"/>
+        </w:rPr>
+      </w:pPr>
+      <w:r>
+        <w:rPr>
+          <w:rFonts w:cs="B Nazanin" w:hint="cs"/>
+          <w:rtl/>
+          <w:lang w:bidi="fa-IR"/>
+        </w:rPr>
+        <w:t>کالکشن ها شبیه آرایه هستند و راهی منعطف برای کار کردن با گروهی از اشیا هستند.</w:t>
+      </w:r>
+    </w:p>
+    <w:p>
+      <w:pPr>
+        <w:bidi/>
+        <w:rPr>
+          <w:rFonts w:cs="B Nazanin"/>
+          <w:rtl/>
+          <w:lang w:bidi="fa-IR"/>
+        </w:rPr>
+      </w:pPr>
+      <w:r>
+        <w:rPr>
+          <w:rFonts w:cs="B Nazanin" w:hint="cs"/>
+          <w:rtl/>
+          <w:lang w:bidi="fa-IR"/>
+        </w:rPr>
+        <w:t>گروهی از رکورد ها هستند که می توانند تحت یک واحد منطقی استفاده شوند.</w:t>
+      </w:r>
+    </w:p>
+    <w:p>
+      <w:pPr>
+        <w:bidi/>
+        <w:rPr>
+          <w:rFonts w:cs="B Nazanin"/>
+          <w:rtl/>
+          <w:lang w:bidi="fa-IR"/>
+        </w:rPr>
+      </w:pPr>
+    </w:p>
+    <w:p>
+      <w:pPr>
+        <w:bidi/>
+        <w:rPr>
+          <w:rFonts w:cs="B Nazanin"/>
+          <w:lang w:bidi="fa-IR"/>
+        </w:rPr>
+      </w:pPr>
+      <w:r>
+        <w:rPr>
+          <w:rFonts w:cs="B Nazanin"/>
+          <w:lang w:bidi="fa-IR"/>
+        </w:rPr>
+        <w:t>Categories of Collections</w:t>
+      </w:r>
+    </w:p>
+    <w:p>
+      <w:pPr>
+        <w:bidi/>
+        <w:rPr>
+          <w:rFonts w:cs="B Nazanin"/>
+          <w:rtl/>
+          <w:lang w:bidi="fa-IR"/>
+        </w:rPr>
+      </w:pPr>
+      <w:r>
+        <w:rPr>
+          <w:rFonts w:cs="B Nazanin" w:hint="cs"/>
+          <w:rtl/>
+          <w:lang w:bidi="fa-IR"/>
+        </w:rPr>
+        <w:t>4 نوع کلی هستند که عبارتند از</w:t>
+      </w:r>
+    </w:p>
+    <w:p>
+      <w:pPr>
+        <w:bidi/>
+        <w:jc w:val="center"/>
+        <w:rPr>
+          <w:rFonts w:cs="B Nazanin"/>
+          <w:lang w:bidi="fa-IR"/>
+        </w:rPr>
+      </w:pPr>
+      <w:r>
+        <w:rPr>
+          <w:rFonts w:cs="B Nazanin"/>
+          <w:lang w:bidi="fa-IR"/>
+        </w:rPr>
+        <w:t>Indexed – kay value pair – prioritized collection – specialized collections</w:t>
+      </w:r>
+    </w:p>
+    <w:p>
+      <w:pPr>
+        <w:bidi/>
+        <w:jc w:val="center"/>
+        <w:rPr>
+          <w:rFonts w:cs="B Nazanin"/>
+          <w:lang w:bidi="fa-IR"/>
+        </w:rPr>
+      </w:pPr>
+      <w:r>
+        <w:rPr>
+          <w:rFonts w:cs="B Nazanin"/>
+          <w:noProof/>
+          <w:lang w:bidi="fa-IR"/>
+        </w:rPr>
+        <w:drawing>
+          <wp:inline distT="0" distB="0" distL="0" distR="0" wp14:anchorId="2C6CCCCB" wp14:editId="3F626D03">
+            <wp:extent cx="5598543" cy="2035453"/>
+            <wp:effectExtent l="0" t="0" r="2540" b="3175"/>
+            <wp:docPr id="1697336922" name="Picture 1"/>
+            <wp:cNvGraphicFramePr>
+              <a:graphicFrameLocks xmlns:a="http://schemas.openxmlformats.org/drawingml/2006/main" noChangeAspect="1"/>
+            </wp:cNvGraphicFramePr>
+            <a:graphic xmlns:a="http://schemas.openxmlformats.org/drawingml/2006/main">
+              <a:graphicData uri="http://schemas.openxmlformats.org/drawingml/2006/picture">
+                <pic:pic xmlns:pic="http://schemas.openxmlformats.org/drawingml/2006/picture">
+                  <pic:nvPicPr>
+                    <pic:cNvPr id="1697336922" name="Picture 1697336922"/>
+                    <pic:cNvPicPr/>
+                  </pic:nvPicPr>
+                  <pic:blipFill>
+                    <a:blip r:embed="rId11">
+                      <a:extLst>
+                        <a:ext uri="{28A0092B-C50C-407E-A947-70E740481C1C}">
+                          <a14:useLocalDpi xmlns:a14="http://schemas.microsoft.com/office/drawing/2010/main" val="0"/>
+                        </a:ext>
+                      </a:extLst>
+                    </a:blip>
+                    <a:stretch>
+                      <a:fillRect/>
+                    </a:stretch>
+                  </pic:blipFill>
+                  <pic:spPr>
+                    <a:xfrm>
+                      <a:off x="0" y="0"/>
+                      <a:ext cx="5606152" cy="2038219"/>
+                    </a:xfrm>
+                    <a:prstGeom prst="rect">
+                      <a:avLst/>
+                    </a:prstGeom>
+                  </pic:spPr>
+                </pic:pic>
+              </a:graphicData>
+            </a:graphic>
+          </wp:inline>
+        </w:drawing>
+      </w:r>
+    </w:p>
+    <w:p>
+      <w:pPr>
+        <w:bidi/>
+        <w:rPr>
+          <w:rFonts w:cs="B Nazanin"/>
+          <w:b/>
+          <w:bCs/>
+          <w:lang w:bidi="fa-IR"/>
+        </w:rPr>
+      </w:pPr>
+      <w:r>
+        <w:rPr>
+          <w:rFonts w:cs="B Nazanin"/>
+          <w:b/>
+          <w:bCs/>
+          <w:lang w:bidi="fa-IR"/>
+        </w:rPr>
+        <w:t>Indexed Base Collections:</w:t>
+      </w:r>
+    </w:p>
+    <w:p>
+      <w:pPr>
+        <w:bidi/>
+        <w:rPr>
+          <w:rFonts w:cs="B Nazanin"/>
+          <w:lang w:bidi="fa-IR"/>
+        </w:rPr>
+      </w:pPr>
+      <w:r>
+        <w:rPr>
+          <w:rFonts w:cs="B Nazanin" w:hint="cs"/>
+          <w:rtl/>
+          <w:lang w:bidi="fa-IR"/>
+        </w:rPr>
+        <w:t xml:space="preserve">کالکشنی مانند </w:t>
+      </w:r>
+      <w:r>
+        <w:rPr>
+          <w:rFonts w:cs="B Nazanin"/>
+          <w:lang w:bidi="fa-IR"/>
+        </w:rPr>
+        <w:t>Array or List</w:t>
+      </w:r>
+      <w:r>
+        <w:rPr>
+          <w:rFonts w:cs="B Nazanin" w:hint="cs"/>
+          <w:rtl/>
+          <w:lang w:bidi="fa-IR"/>
+        </w:rPr>
+        <w:t xml:space="preserve"> را در نظر بگیرید این نوع ها زمانی که المانی به آن ها اضافه می شود به صورت خودکار توسط فریم ورک برای آن عنصر یک </w:t>
+      </w:r>
+      <w:r>
+        <w:rPr>
+          <w:rFonts w:cs="B Nazanin"/>
+          <w:lang w:bidi="fa-IR"/>
+        </w:rPr>
+        <w:t>index</w:t>
+      </w:r>
+      <w:r>
+        <w:rPr>
+          <w:rFonts w:cs="B Nazanin" w:hint="cs"/>
+          <w:rtl/>
+          <w:lang w:bidi="fa-IR"/>
+        </w:rPr>
+        <w:t xml:space="preserve"> اختصاص داده می شود که از طریق این </w:t>
+      </w:r>
+      <w:r>
+        <w:rPr>
+          <w:rFonts w:cs="B Nazanin"/>
+          <w:lang w:bidi="fa-IR"/>
+        </w:rPr>
+        <w:t>index</w:t>
+      </w:r>
+      <w:r>
+        <w:rPr>
+          <w:rFonts w:cs="B Nazanin" w:hint="cs"/>
+          <w:rtl/>
+          <w:lang w:bidi="fa-IR"/>
+        </w:rPr>
+        <w:t xml:space="preserve"> اطلاعات ما قابل بازیابی است.</w:t>
+      </w:r>
+    </w:p>
+    <w:p>
+      <w:pPr>
+        <w:bidi/>
+        <w:jc w:val="center"/>
+        <w:rPr>
+          <w:rFonts w:cs="B Nazanin"/>
+          <w:lang w:bidi="fa-IR"/>
+        </w:rPr>
+      </w:pPr>
+      <w:r>
+        <w:rPr>
+          <w:rFonts w:cs="B Nazanin" w:hint="cs"/>
+          <w:noProof/>
+          <w:lang w:bidi="fa-IR"/>
+        </w:rPr>
+        <w:drawing>
+          <wp:inline distT="0" distB="0" distL="0" distR="0" wp14:anchorId="0D6F3F4D" wp14:editId="68304553">
+            <wp:extent cx="4390845" cy="2099725"/>
+            <wp:effectExtent l="0" t="0" r="0" b="0"/>
+            <wp:docPr id="45040656" name="Picture 2"/>
+            <wp:cNvGraphicFramePr>
+              <a:graphicFrameLocks xmlns:a="http://schemas.openxmlformats.org/drawingml/2006/main" noChangeAspect="1"/>
+            </wp:cNvGraphicFramePr>
+            <a:graphic xmlns:a="http://schemas.openxmlformats.org/drawingml/2006/main">
+              <a:graphicData uri="http://schemas.openxmlformats.org/drawingml/2006/picture">
+                <pic:pic xmlns:pic="http://schemas.openxmlformats.org/drawingml/2006/picture">
+                  <pic:nvPicPr>
+                    <pic:cNvPr id="45040656" name="Picture 45040656"/>
+                    <pic:cNvPicPr/>
+                  </pic:nvPicPr>
+                  <pic:blipFill>
+                    <a:blip r:embed="rId12">
+                      <a:extLst>
+                        <a:ext uri="{28A0092B-C50C-407E-A947-70E740481C1C}">
+                          <a14:useLocalDpi xmlns:a14="http://schemas.microsoft.com/office/drawing/2010/main" val="0"/>
+                        </a:ext>
+                      </a:extLst>
+                    </a:blip>
+                    <a:stretch>
+                      <a:fillRect/>
+                    </a:stretch>
+                  </pic:blipFill>
+                  <pic:spPr>
+                    <a:xfrm>
+                      <a:off x="0" y="0"/>
+                      <a:ext cx="4395285" cy="2101848"/>
+                    </a:xfrm>
+                    <a:prstGeom prst="rect">
+                      <a:avLst/>
+                    </a:prstGeom>
+                  </pic:spPr>
+                </pic:pic>
+              </a:graphicData>
+            </a:graphic>
+          </wp:inline>
+        </w:drawing>
+      </w:r>
+    </w:p>
+    <w:p>
+      <w:pPr>
+        <w:bidi/>
+        <w:jc w:val="center"/>
+        <w:rPr>
+          <w:rFonts w:cs="B Nazanin"/>
+          <w:lang w:bidi="fa-IR"/>
+        </w:rPr>
+      </w:pPr>
+    </w:p>
+    <w:p>
+      <w:pPr>
+        <w:bidi/>
+        <w:rPr>
+          <w:rFonts w:cs="B Nazanin"/>
+          <w:b/>
+          <w:bCs/>
+          <w:lang w:bidi="fa-IR"/>
+        </w:rPr>
+      </w:pPr>
+      <w:r>
+        <w:rPr>
+          <w:rFonts w:cs="B Nazanin"/>
+          <w:b/>
+          <w:bCs/>
+          <w:lang w:bidi="fa-IR"/>
+        </w:rPr>
+        <w:lastRenderedPageBreak/>
+        <w:t>Key-Value Pair Collections</w:t>
+      </w:r>
+    </w:p>
+    <w:p>
+      <w:pPr>
+        <w:bidi/>
+        <w:rPr>
+          <w:rFonts w:cs="B Nazanin"/>
+          <w:lang w:bidi="fa-IR"/>
+        </w:rPr>
+      </w:pPr>
+      <w:r>
+        <w:rPr>
+          <w:rFonts w:cs="B Nazanin" w:hint="cs"/>
+          <w:rtl/>
+          <w:lang w:bidi="fa-IR"/>
+        </w:rPr>
+        <w:t xml:space="preserve">از انواع آن ها </w:t>
+      </w:r>
+      <w:proofErr w:type="spellStart"/>
+      <w:r>
+        <w:rPr>
+          <w:rFonts w:cs="B Nazanin"/>
+          <w:lang w:bidi="fa-IR"/>
+        </w:rPr>
+        <w:t>HashTable</w:t>
+      </w:r>
+      <w:proofErr w:type="spellEnd"/>
+      <w:r>
+        <w:rPr>
+          <w:rFonts w:cs="B Nazanin"/>
+          <w:lang w:bidi="fa-IR"/>
+        </w:rPr>
+        <w:t xml:space="preserve"> – Dictionary – </w:t>
+      </w:r>
+      <w:proofErr w:type="spellStart"/>
+      <w:r>
+        <w:rPr>
+          <w:rFonts w:cs="B Nazanin"/>
+          <w:lang w:bidi="fa-IR"/>
+        </w:rPr>
+        <w:t>SortedList</w:t>
+      </w:r>
+      <w:proofErr w:type="spellEnd"/>
+      <w:r>
+        <w:rPr>
+          <w:rFonts w:cs="B Nazanin"/>
+          <w:lang w:bidi="fa-IR"/>
+        </w:rPr>
+        <w:t xml:space="preserve"> </w:t>
+      </w:r>
+      <w:r>
+        <w:rPr>
+          <w:rFonts w:cs="B Nazanin" w:hint="cs"/>
+          <w:rtl/>
+          <w:lang w:bidi="fa-IR"/>
+        </w:rPr>
+        <w:t xml:space="preserve"> هستند </w:t>
+      </w:r>
+    </w:p>
+    <w:p>
+      <w:pPr>
+        <w:bidi/>
+        <w:rPr>
+          <w:rFonts w:cs="B Nazanin"/>
+          <w:rtl/>
+          <w:lang w:bidi="fa-IR"/>
+        </w:rPr>
+      </w:pPr>
+      <w:r>
+        <w:rPr>
+          <w:rFonts w:cs="B Nazanin" w:hint="cs"/>
+          <w:rtl/>
+          <w:lang w:bidi="fa-IR"/>
+        </w:rPr>
+        <w:t xml:space="preserve">در پروژه ها بزرگ معمولا برای </w:t>
+      </w:r>
+      <w:r>
+        <w:rPr>
+          <w:rFonts w:cs="B Nazanin"/>
+          <w:lang w:bidi="fa-IR"/>
+        </w:rPr>
+        <w:t>identify</w:t>
+      </w:r>
+      <w:r>
+        <w:rPr>
+          <w:rFonts w:cs="B Nazanin" w:hint="cs"/>
+          <w:rtl/>
+          <w:lang w:bidi="fa-IR"/>
+        </w:rPr>
+        <w:t xml:space="preserve"> کردن رکورد ها از </w:t>
+      </w:r>
+      <w:r>
+        <w:rPr>
+          <w:rFonts w:cs="B Nazanin"/>
+          <w:lang w:bidi="fa-IR"/>
+        </w:rPr>
+        <w:t>index</w:t>
+      </w:r>
+      <w:r>
+        <w:rPr>
+          <w:rFonts w:cs="B Nazanin" w:hint="cs"/>
+          <w:rtl/>
+          <w:lang w:bidi="fa-IR"/>
+        </w:rPr>
+        <w:t xml:space="preserve"> استفاده نمی کنیم بلکه از یک </w:t>
+      </w:r>
+      <w:r>
+        <w:rPr>
+          <w:rFonts w:cs="B Nazanin"/>
+          <w:lang w:bidi="fa-IR"/>
+        </w:rPr>
+        <w:t xml:space="preserve">key </w:t>
+      </w:r>
+      <w:r>
+        <w:rPr>
+          <w:rFonts w:cs="B Nazanin" w:hint="cs"/>
+          <w:rtl/>
+          <w:lang w:bidi="fa-IR"/>
+        </w:rPr>
+        <w:t xml:space="preserve"> استفاده می شود که در ادامه مثال آن را مشاهده خواهید کرد. برای بازیابی رکورد ها با استفاده از کلید این ها مناسب هستند.</w:t>
+      </w:r>
+    </w:p>
+    <w:p>
+      <w:pPr>
+        <w:bidi/>
+        <w:jc w:val="center"/>
+        <w:rPr>
+          <w:rFonts w:cs="B Nazanin"/>
+          <w:lang w:bidi="fa-IR"/>
+        </w:rPr>
+      </w:pPr>
+      <w:r>
+        <w:rPr>
+          <w:rFonts w:cs="B Nazanin" w:hint="cs"/>
+          <w:noProof/>
+          <w:lang w:bidi="fa-IR"/>
+        </w:rPr>
+        <w:drawing>
+          <wp:inline distT="0" distB="0" distL="0" distR="0" wp14:anchorId="7DAA6153" wp14:editId="4CBF32FE">
+            <wp:extent cx="4209691" cy="1881767"/>
+            <wp:effectExtent l="0" t="0" r="635" b="4445"/>
+            <wp:docPr id="464416920" name="Picture 3"/>
+            <wp:cNvGraphicFramePr>
+              <a:graphicFrameLocks xmlns:a="http://schemas.openxmlformats.org/drawingml/2006/main" noChangeAspect="1"/>
+            </wp:cNvGraphicFramePr>
+            <a:graphic xmlns:a="http://schemas.openxmlformats.org/drawingml/2006/main">
+              <a:graphicData uri="http://schemas.openxmlformats.org/drawingml/2006/picture">
+                <pic:pic xmlns:pic="http://schemas.openxmlformats.org/drawingml/2006/picture">
+                  <pic:nvPicPr>
+                    <pic:cNvPr id="464416920" name="Picture 464416920"/>
+                    <pic:cNvPicPr/>
+                  </pic:nvPicPr>
+                  <pic:blipFill>
+                    <a:blip r:embed="rId13">
+                      <a:extLst>
+                        <a:ext uri="{28A0092B-C50C-407E-A947-70E740481C1C}">
+                          <a14:useLocalDpi xmlns:a14="http://schemas.microsoft.com/office/drawing/2010/main" val="0"/>
+                        </a:ext>
+                      </a:extLst>
+                    </a:blip>
+                    <a:stretch>
+                      <a:fillRect/>
+                    </a:stretch>
+                  </pic:blipFill>
+                  <pic:spPr>
+                    <a:xfrm>
+                      <a:off x="0" y="0"/>
+                      <a:ext cx="4224444" cy="1888362"/>
+                    </a:xfrm>
+                    <a:prstGeom prst="rect">
+                      <a:avLst/>
+                    </a:prstGeom>
+                  </pic:spPr>
+                </pic:pic>
+              </a:graphicData>
+            </a:graphic>
+          </wp:inline>
+        </w:drawing>
+      </w:r>
+    </w:p>
+    <w:p>
+      <w:pPr>
+        <w:bidi/>
+        <w:rPr>
+          <w:rFonts w:cs="B Nazanin"/>
+          <w:rtl/>
+          <w:lang w:bidi="fa-IR"/>
+        </w:rPr>
+      </w:pPr>
+      <w:r>
+        <w:rPr>
+          <w:rFonts w:cs="B Nazanin"/>
+          <w:lang w:bidi="fa-IR"/>
+        </w:rPr>
+        <w:t>Prioritized Collections</w:t>
+      </w:r>
+      <w:r>
+        <w:rPr>
+          <w:rFonts w:cs="B Nazanin"/>
+          <w:rtl/>
+          <w:lang w:bidi="fa-IR"/>
+        </w:rPr>
+        <w:t>:</w:t>
+      </w:r>
+    </w:p>
+    <w:p>
+      <w:pPr>
+        <w:bidi/>
+        <w:rPr>
+          <w:rFonts w:cs="B Nazanin"/>
+          <w:rtl/>
+          <w:lang w:bidi="fa-IR"/>
+        </w:rPr>
+      </w:pPr>
+      <w:r>
+        <w:rPr>
+          <w:rFonts w:cs="B Nazanin" w:hint="cs"/>
+          <w:rtl/>
+          <w:lang w:bidi="fa-IR"/>
+        </w:rPr>
+        <w:t>مجموعه های اولویت دار.</w:t>
+      </w:r>
+    </w:p>
+    <w:p>
+      <w:pPr>
+        <w:bidi/>
+        <w:rPr>
+          <w:rFonts w:cs="B Nazanin"/>
+          <w:rtl/>
+          <w:lang w:bidi="fa-IR"/>
+        </w:rPr>
+      </w:pPr>
+      <w:r>
+        <w:rPr>
+          <w:rFonts w:cs="B Nazanin" w:hint="cs"/>
+          <w:rtl/>
+          <w:lang w:bidi="fa-IR"/>
+        </w:rPr>
+        <w:t xml:space="preserve">کمک می کند که به عناصر به ترتیب خاصی دسترسی داشت. </w:t>
+      </w:r>
+      <w:proofErr w:type="gramStart"/>
+      <w:r>
+        <w:rPr>
+          <w:rFonts w:cs="B Nazanin"/>
+          <w:lang w:bidi="fa-IR"/>
+        </w:rPr>
+        <w:t>Stack ,</w:t>
+      </w:r>
+      <w:proofErr w:type="gramEnd"/>
+      <w:r>
+        <w:rPr>
+          <w:rFonts w:cs="B Nazanin"/>
+          <w:lang w:bidi="fa-IR"/>
+        </w:rPr>
+        <w:t xml:space="preserve"> queue</w:t>
+      </w:r>
+      <w:r>
+        <w:rPr>
+          <w:rFonts w:cs="B Nazanin" w:hint="cs"/>
+          <w:rtl/>
+          <w:lang w:bidi="fa-IR"/>
+        </w:rPr>
+        <w:t xml:space="preserve"> از دسته بندی کالکشن های اولیت دار است مثلا برای پیاده سازی </w:t>
+      </w:r>
+      <w:r>
+        <w:rPr>
+          <w:rFonts w:cs="B Nazanin"/>
+          <w:lang w:bidi="fa-IR"/>
+        </w:rPr>
+        <w:t xml:space="preserve">FIFO </w:t>
+      </w:r>
+      <w:r>
+        <w:rPr>
+          <w:rFonts w:cs="B Nazanin" w:hint="cs"/>
+          <w:rtl/>
+          <w:lang w:bidi="fa-IR"/>
+        </w:rPr>
+        <w:t xml:space="preserve"> می توان از </w:t>
+      </w:r>
+      <w:r>
+        <w:rPr>
+          <w:rFonts w:cs="B Nazanin"/>
+          <w:lang w:bidi="fa-IR"/>
+        </w:rPr>
+        <w:t>Queue</w:t>
+      </w:r>
+      <w:r>
+        <w:rPr>
+          <w:rFonts w:cs="B Nazanin" w:hint="cs"/>
+          <w:rtl/>
+          <w:lang w:bidi="fa-IR"/>
+        </w:rPr>
+        <w:t xml:space="preserve"> استفاده کرد و برای پیاده سازی </w:t>
+      </w:r>
+      <w:r>
+        <w:rPr>
+          <w:rFonts w:cs="B Nazanin"/>
+          <w:lang w:bidi="fa-IR"/>
+        </w:rPr>
+        <w:t>LIFO</w:t>
+      </w:r>
+      <w:r>
+        <w:rPr>
+          <w:rFonts w:cs="B Nazanin" w:hint="cs"/>
+          <w:rtl/>
+          <w:lang w:bidi="fa-IR"/>
+        </w:rPr>
+        <w:t xml:space="preserve"> می توان از نوع </w:t>
+      </w:r>
+      <w:r>
+        <w:rPr>
+          <w:rFonts w:cs="B Nazanin"/>
+          <w:lang w:bidi="fa-IR"/>
+        </w:rPr>
+        <w:t>Stack</w:t>
+      </w:r>
+      <w:r>
+        <w:rPr>
+          <w:rFonts w:cs="B Nazanin" w:hint="cs"/>
+          <w:rtl/>
+          <w:lang w:bidi="fa-IR"/>
+        </w:rPr>
+        <w:t xml:space="preserve"> استفاده کرد.</w:t>
+      </w:r>
+    </w:p>
+    <w:p>
+      <w:pPr>
+        <w:bidi/>
+        <w:jc w:val="center"/>
+        <w:rPr>
+          <w:rFonts w:cs="B Nazanin"/>
+          <w:lang w:bidi="fa-IR"/>
+        </w:rPr>
+      </w:pPr>
+      <w:r>
+        <w:rPr>
+          <w:rFonts w:cs="B Nazanin" w:hint="cs"/>
+          <w:noProof/>
+          <w:lang w:bidi="fa-IR"/>
+        </w:rPr>
+        <w:drawing>
+          <wp:inline distT="0" distB="0" distL="0" distR="0" wp14:anchorId="76DD3E07" wp14:editId="4D9CBB93">
+            <wp:extent cx="5475334" cy="1975449"/>
+            <wp:effectExtent l="0" t="0" r="0" b="6350"/>
+            <wp:docPr id="1246154379" name="Picture 4"/>
+            <wp:cNvGraphicFramePr>
+              <a:graphicFrameLocks xmlns:a="http://schemas.openxmlformats.org/drawingml/2006/main" noChangeAspect="1"/>
+            </wp:cNvGraphicFramePr>
+            <a:graphic xmlns:a="http://schemas.openxmlformats.org/drawingml/2006/main">
+              <a:graphicData uri="http://schemas.openxmlformats.org/drawingml/2006/picture">
+                <pic:pic xmlns:pic="http://schemas.openxmlformats.org/drawingml/2006/picture">
+                  <pic:nvPicPr>
+                    <pic:cNvPr id="1246154379" name="Picture 1246154379"/>
+                    <pic:cNvPicPr/>
+                  </pic:nvPicPr>
+                  <pic:blipFill>
+                    <a:blip r:embed="rId14">
+                      <a:extLst>
+                        <a:ext uri="{28A0092B-C50C-407E-A947-70E740481C1C}">
+                          <a14:useLocalDpi xmlns:a14="http://schemas.microsoft.com/office/drawing/2010/main" val="0"/>
+                        </a:ext>
+                      </a:extLst>
+                    </a:blip>
+                    <a:stretch>
+                      <a:fillRect/>
+                    </a:stretch>
+                  </pic:blipFill>
+                  <pic:spPr>
+                    <a:xfrm>
+                      <a:off x="0" y="0"/>
+                      <a:ext cx="5498182" cy="1983692"/>
+                    </a:xfrm>
+                    <a:prstGeom prst="rect">
+                      <a:avLst/>
+                    </a:prstGeom>
+                  </pic:spPr>
+                </pic:pic>
+              </a:graphicData>
+            </a:graphic>
+          </wp:inline>
+        </w:drawing>
+      </w:r>
+    </w:p>
+    <w:p>
+      <w:pPr>
+        <w:bidi/>
+        <w:rPr>
+          <w:rFonts w:cs="B Nazanin"/>
+          <w:b/>
+          <w:bCs/>
+          <w:lang w:bidi="fa-IR"/>
+        </w:rPr>
+      </w:pPr>
+      <w:r>
+        <w:rPr>
+          <w:rFonts w:cs="B Nazanin"/>
+          <w:b/>
+          <w:bCs/>
+          <w:lang w:bidi="fa-IR"/>
+        </w:rPr>
+        <w:t>Specialized Collections:</w:t>
+      </w:r>
+    </w:p>
+    <w:p>
+      <w:pPr>
+        <w:bidi/>
+        <w:jc w:val="right"/>
+        <w:rPr>
+          <w:rFonts w:cs="B Nazanin"/>
+          <w:lang w:bidi="fa-IR"/>
+        </w:rPr>
+      </w:pPr>
+      <w:r>
+        <w:rPr>
+          <w:rFonts w:cs="B Nazanin"/>
+          <w:lang w:bidi="fa-IR"/>
+        </w:rPr>
+        <w:t xml:space="preserve">The Specialized Collections are specifically designed for a specific purpose. For example, a Hybrid Dictionary starts as a list and then becomes a </w:t>
+      </w:r>
+      <w:proofErr w:type="spellStart"/>
+      <w:r>
+        <w:rPr>
+          <w:rFonts w:cs="B Nazanin"/>
+          <w:lang w:bidi="fa-IR"/>
+        </w:rPr>
+        <w:t>hashtable</w:t>
+      </w:r>
+      <w:proofErr w:type="spellEnd"/>
+      <w:r>
+        <w:rPr>
+          <w:rFonts w:cs="B Nazanin"/>
+          <w:lang w:bidi="fa-IR"/>
+        </w:rPr>
+        <w:t>.</w:t>
+      </w:r>
+    </w:p>
+    <w:p>
+      <w:pPr>
+        <w:bidi/>
+        <w:jc w:val="right"/>
+        <w:rPr>
+          <w:rFonts w:cs="B Nazanin"/>
+          <w:lang w:bidi="fa-IR"/>
+        </w:rPr>
+      </w:pPr>
+    </w:p>
+    <w:p>
+      <w:pPr>
+        <w:bidi/>
+        <w:jc w:val="right"/>
+        <w:rPr>
+          <w:rFonts w:cs="B Nazanin"/>
+          <w:lang w:bidi="fa-IR"/>
+        </w:rPr>
+      </w:pPr>
+    </w:p>
+    <w:p>
+      <w:pPr>
+        <w:bidi/>
+        <w:rPr>
+          <w:rFonts w:cs="B Nazanin"/>
+          <w:b/>
+          <w:bCs/>
+          <w:lang w:bidi="fa-IR"/>
+        </w:rPr>
+      </w:pPr>
+      <w:r>
+        <w:rPr>
+          <w:rFonts w:cs="B Nazanin"/>
+          <w:b/>
+          <w:bCs/>
+          <w:lang w:bidi="fa-IR"/>
+        </w:rPr>
+        <w:lastRenderedPageBreak/>
+        <w:t>What are Array and Their disadvantages in C#?</w:t>
+      </w:r>
+    </w:p>
+    <w:p>
+      <w:pPr>
+        <w:bidi/>
+        <w:rPr>
+          <w:rFonts w:cs="B Nazanin"/>
+          <w:rtl/>
+          <w:lang w:bidi="fa-IR"/>
+        </w:rPr>
+      </w:pPr>
+      <w:r>
+        <w:rPr>
+          <w:rFonts w:cs="B Nazanin" w:hint="cs"/>
+          <w:rtl/>
+          <w:lang w:bidi="fa-IR"/>
+        </w:rPr>
+        <w:t>به ط</w:t>
+      </w:r>
+      <w:r>
+        <w:rPr>
+          <w:rFonts w:cs="B Nazanin" w:hint="cs"/>
+          <w:rtl/>
+          <w:lang w:bidi="fa-IR"/>
+        </w:rPr>
+        <w:t xml:space="preserve">ور مثال در آرایه ها لازم است که شما ابتدا </w:t>
+      </w:r>
+      <w:r>
+        <w:rPr>
+          <w:rFonts w:cs="B Nazanin"/>
+          <w:lang w:bidi="fa-IR"/>
+        </w:rPr>
+        <w:t>size</w:t>
+      </w:r>
+      <w:r>
+        <w:rPr>
+          <w:rFonts w:cs="B Nazanin" w:hint="cs"/>
+          <w:rtl/>
+          <w:lang w:bidi="fa-IR"/>
+        </w:rPr>
+        <w:t xml:space="preserve"> آرایه را مشخص کنید و در صورتی که در طول اجرای برنامه نیاز به تغییر </w:t>
+      </w:r>
+      <w:r>
+        <w:rPr>
+          <w:rFonts w:cs="B Nazanin"/>
+          <w:lang w:bidi="fa-IR"/>
+        </w:rPr>
+        <w:t>size</w:t>
+      </w:r>
+      <w:r>
+        <w:rPr>
+          <w:rFonts w:cs="B Nazanin" w:hint="cs"/>
+          <w:rtl/>
+          <w:lang w:bidi="fa-IR"/>
+        </w:rPr>
+        <w:t xml:space="preserve"> آرایه باشد این امکان فراهم نیست نیاز است به ایجاد یک آرایه به صورت دستی و کپی کردم مقادیر به آن است.</w:t>
+      </w:r>
+    </w:p>
+    <w:p>
+      <w:pPr>
+        <w:bidi/>
+        <w:rPr>
+          <w:rFonts w:cs="B Nazanin"/>
+          <w:lang w:bidi="fa-IR"/>
+        </w:rPr>
+      </w:pPr>
+      <w:r>
+        <w:rPr>
+          <w:rFonts w:cs="B Nazanin" w:hint="cs"/>
+          <w:rtl/>
+          <w:lang w:bidi="fa-IR"/>
+        </w:rPr>
+        <w:t xml:space="preserve">عدم امکان </w:t>
+      </w:r>
+      <w:r>
+        <w:rPr>
+          <w:rFonts w:cs="B Nazanin"/>
+          <w:lang w:bidi="fa-IR"/>
+        </w:rPr>
+        <w:t>increase or decrease</w:t>
+      </w:r>
+      <w:r>
+        <w:rPr>
+          <w:rFonts w:cs="B Nazanin" w:hint="cs"/>
+          <w:rtl/>
+          <w:lang w:bidi="fa-IR"/>
+        </w:rPr>
+        <w:t xml:space="preserve"> کردن سایز آرایه و همچنین افزودن یا کاستن مقدار از </w:t>
+      </w:r>
+      <w:r>
+        <w:rPr>
+          <w:rFonts w:cs="B Nazanin"/>
+          <w:lang w:bidi="fa-IR"/>
+        </w:rPr>
+        <w:t>middle of array.</w:t>
+      </w:r>
+    </w:p>
+    <w:p>
+      <w:pPr>
+        <w:bidi/>
+        <w:rPr>
+          <w:rFonts w:cs="B Nazanin"/>
+          <w:lang w:bidi="fa-IR"/>
+        </w:rPr>
+      </w:pPr>
+    </w:p>
+    <w:p>
+      <w:pPr>
+        <w:bidi/>
+        <w:rPr>
+          <w:rFonts w:cs="B Nazanin"/>
+          <w:b/>
+          <w:bCs/>
+          <w:lang w:bidi="fa-IR"/>
+        </w:rPr>
+      </w:pPr>
+      <w:r>
+        <w:rPr>
+          <w:rFonts w:cs="B Nazanin"/>
+          <w:b/>
+          <w:bCs/>
+          <w:lang w:bidi="fa-IR"/>
+        </w:rPr>
+        <w:t>What is a Collection in C#?</w:t>
+      </w:r>
+    </w:p>
+    <w:p>
+      <w:pPr>
+        <w:bidi/>
+        <w:rPr>
+          <w:rFonts w:cs="B Nazanin"/>
+          <w:rtl/>
+          <w:lang w:bidi="fa-IR"/>
+        </w:rPr>
+      </w:pPr>
+      <w:r>
+        <w:rPr>
+          <w:rFonts w:cs="B Nazanin" w:hint="cs"/>
+          <w:rtl/>
+          <w:lang w:bidi="fa-IR"/>
+        </w:rPr>
+        <w:t xml:space="preserve">کلاس های در فضای نام </w:t>
+      </w:r>
+      <w:proofErr w:type="spellStart"/>
+      <w:r>
+        <w:rPr>
+          <w:rFonts w:cs="B Nazanin"/>
+          <w:lang w:bidi="fa-IR"/>
+        </w:rPr>
+        <w:t>system.Collections</w:t>
+      </w:r>
+      <w:proofErr w:type="spellEnd"/>
+      <w:r>
+        <w:rPr>
+          <w:rFonts w:cs="B Nazanin" w:hint="cs"/>
+          <w:rtl/>
+          <w:lang w:bidi="fa-IR"/>
+        </w:rPr>
+        <w:t xml:space="preserve"> هستند که دارای ظرفیت و عملکرد بهتر نسبت به آرایه های سنتی هستند.</w:t>
+      </w:r>
+      <w:r>
+        <w:rPr>
+          <w:rFonts w:cs="B Nazanin"/>
+          <w:lang w:bidi="fa-IR"/>
+        </w:rPr>
+        <w:t xml:space="preserve"> Collections</w:t>
+      </w:r>
+      <w:r>
+        <w:rPr>
+          <w:rFonts w:cs="B Nazanin" w:hint="cs"/>
+          <w:rtl/>
+          <w:lang w:bidi="fa-IR"/>
+        </w:rPr>
+        <w:t xml:space="preserve"> در سی شارپ </w:t>
+      </w:r>
+      <w:r>
+        <w:rPr>
+          <w:rFonts w:cs="B Nazanin"/>
+          <w:lang w:bidi="fa-IR"/>
+        </w:rPr>
+        <w:t>reusable</w:t>
+      </w:r>
+      <w:r>
+        <w:rPr>
+          <w:rFonts w:cs="B Nazanin" w:hint="cs"/>
+          <w:rtl/>
+          <w:lang w:bidi="fa-IR"/>
+        </w:rPr>
+        <w:t xml:space="preserve"> هستند و کارآمدی بهتر دارند.</w:t>
+      </w:r>
+    </w:p>
+    <w:p>
+      <w:pPr>
+        <w:bidi/>
+        <w:rPr>
+          <w:rFonts w:cs="B Nazanin"/>
+          <w:rtl/>
+          <w:lang w:bidi="fa-IR"/>
+        </w:rPr>
+      </w:pPr>
+      <w:r>
+        <w:rPr>
+          <w:rFonts w:cs="B Nazanin" w:hint="cs"/>
+          <w:rtl/>
+          <w:lang w:bidi="fa-IR"/>
+        </w:rPr>
+        <w:t xml:space="preserve">به زبان ساده کالکشن ها در سی شارپ برابر </w:t>
+      </w:r>
+      <w:r>
+        <w:rPr>
+          <w:rFonts w:cs="B Nazanin"/>
+          <w:lang w:bidi="fa-IR"/>
+        </w:rPr>
+        <w:t>dynamic array</w:t>
+      </w:r>
+      <w:r>
+        <w:rPr>
+          <w:rFonts w:cs="B Nazanin" w:hint="cs"/>
+          <w:rtl/>
+          <w:lang w:bidi="fa-IR"/>
+        </w:rPr>
+        <w:t xml:space="preserve"> است.</w:t>
+      </w:r>
+    </w:p>
+    <w:p>
+      <w:pPr>
+        <w:bidi/>
+        <w:rPr>
+          <w:rFonts w:cs="B Nazanin"/>
+          <w:rtl/>
+          <w:lang w:bidi="fa-IR"/>
+        </w:rPr>
+      </w:pPr>
+      <w:r>
+        <w:rPr>
+          <w:rFonts w:cs="B Nazanin" w:hint="cs"/>
+          <w:rtl/>
+          <w:lang w:bidi="fa-IR"/>
+        </w:rPr>
+        <w:t>قابلیت افزایش سایز به صورت پویا</w:t>
+      </w:r>
+    </w:p>
+    <w:p>
+      <w:pPr>
+        <w:bidi/>
+        <w:rPr>
+          <w:rFonts w:cs="B Nazanin"/>
+          <w:rtl/>
+          <w:lang w:bidi="fa-IR"/>
+        </w:rPr>
+      </w:pPr>
+      <w:r>
+        <w:rPr>
+          <w:rFonts w:cs="B Nazanin" w:hint="cs"/>
+          <w:rtl/>
+          <w:lang w:bidi="fa-IR"/>
+        </w:rPr>
+        <w:t xml:space="preserve">درج کردم مقدار جدید در </w:t>
+      </w:r>
+      <w:r>
+        <w:rPr>
+          <w:rFonts w:cs="B Nazanin"/>
+          <w:lang w:bidi="fa-IR"/>
+        </w:rPr>
+        <w:t xml:space="preserve">middle of array </w:t>
+      </w:r>
+      <w:r>
+        <w:rPr>
+          <w:rFonts w:cs="B Nazanin" w:hint="cs"/>
+          <w:rtl/>
+          <w:lang w:bidi="fa-IR"/>
+        </w:rPr>
+        <w:t xml:space="preserve"> و همچنین حذف مقدار. قابلیت مرتب سازی جستجو بروزرسانی و حذف و .. را دارند.</w:t>
+      </w:r>
+    </w:p>
+    <w:p>
+      <w:pPr>
+        <w:bidi/>
+        <w:rPr>
+          <w:rFonts w:cs="B Nazanin"/>
+          <w:rtl/>
+          <w:lang w:bidi="fa-IR"/>
+        </w:rPr>
+      </w:pPr>
+    </w:p>
+    <w:p>
+      <w:pPr>
+        <w:bidi/>
+        <w:rPr>
+          <w:rFonts w:cs="B Nazanin"/>
+          <w:b/>
+          <w:bCs/>
+          <w:lang w:bidi="fa-IR"/>
+        </w:rPr>
+      </w:pPr>
+      <w:r>
+        <w:rPr>
+          <w:rFonts w:cs="B Nazanin"/>
+          <w:b/>
+          <w:bCs/>
+          <w:lang w:bidi="fa-IR"/>
+        </w:rPr>
+        <w:t>Types of Collections in C#</w:t>
+      </w:r>
+    </w:p>
+    <w:p>
+      <w:pPr>
+        <w:bidi/>
+        <w:jc w:val="center"/>
+        <w:rPr>
+          <w:rFonts w:cs="B Nazanin"/>
+          <w:lang w:bidi="fa-IR"/>
+        </w:rPr>
+      </w:pPr>
+      <w:r>
+        <w:rPr>
+          <w:rFonts w:cs="B Nazanin"/>
+          <w:noProof/>
+          <w:lang w:bidi="fa-IR"/>
+        </w:rPr>
+        <w:drawing>
+          <wp:inline distT="0" distB="0" distL="0" distR="0" wp14:anchorId="72022F29" wp14:editId="43F5AB4F">
+            <wp:extent cx="5114939" cy="1906270"/>
+            <wp:effectExtent l="0" t="0" r="9525" b="0"/>
+            <wp:docPr id="731065159" name="Picture 5"/>
+            <wp:cNvGraphicFramePr>
+              <a:graphicFrameLocks xmlns:a="http://schemas.openxmlformats.org/drawingml/2006/main" noChangeAspect="1"/>
+            </wp:cNvGraphicFramePr>
+            <a:graphic xmlns:a="http://schemas.openxmlformats.org/drawingml/2006/main">
+              <a:graphicData uri="http://schemas.openxmlformats.org/drawingml/2006/picture">
+                <pic:pic xmlns:pic="http://schemas.openxmlformats.org/drawingml/2006/picture">
+                  <pic:nvPicPr>
+                    <pic:cNvPr id="731065159" name="Picture 731065159"/>
+                    <pic:cNvPicPr/>
+                  </pic:nvPicPr>
+                  <pic:blipFill>
+                    <a:blip r:embed="rId15">
+                      <a:extLst>
+                        <a:ext uri="{28A0092B-C50C-407E-A947-70E740481C1C}">
+                          <a14:useLocalDpi xmlns:a14="http://schemas.microsoft.com/office/drawing/2010/main" val="0"/>
+                        </a:ext>
+                      </a:extLst>
+                    </a:blip>
+                    <a:stretch>
+                      <a:fillRect/>
+                    </a:stretch>
+                  </pic:blipFill>
+                  <pic:spPr>
+                    <a:xfrm>
+                      <a:off x="0" y="0"/>
+                      <a:ext cx="5139141" cy="1915290"/>
+                    </a:xfrm>
+                    <a:prstGeom prst="rect">
+                      <a:avLst/>
+                    </a:prstGeom>
+                  </pic:spPr>
+                </pic:pic>
+              </a:graphicData>
+            </a:graphic>
+          </wp:inline>
+        </w:drawing>
+      </w:r>
+    </w:p>
+    <w:p>
+      <w:pPr>
+        <w:bidi/>
+        <w:rPr>
+          <w:rFonts w:cs="B Nazanin" w:hint="cs"/>
+          <w:rtl/>
+          <w:lang w:bidi="fa-IR"/>
+        </w:rPr>
+      </w:pPr>
+      <w:r>
+        <w:rPr>
+          <w:rFonts w:cs="B Nazanin"/>
+          <w:lang w:bidi="fa-IR"/>
+        </w:rPr>
+        <w:t>Non generic</w:t>
+      </w:r>
+      <w:r>
+        <w:rPr>
+          <w:rFonts w:cs="B Nazanin" w:hint="cs"/>
+          <w:rtl/>
+          <w:lang w:bidi="fa-IR"/>
+        </w:rPr>
+        <w:t xml:space="preserve"> برای مدیرت هر نوع داده ی کاربرد دارد. بر روی </w:t>
+      </w:r>
+      <w:r>
+        <w:rPr>
+          <w:rFonts w:cs="B Nazanin"/>
+          <w:lang w:bidi="fa-IR"/>
+        </w:rPr>
+        <w:t>object</w:t>
+      </w:r>
+      <w:r>
+        <w:rPr>
+          <w:rFonts w:cs="B Nazanin" w:hint="cs"/>
+          <w:rtl/>
+          <w:lang w:bidi="fa-IR"/>
+        </w:rPr>
+        <w:t xml:space="preserve"> کار می کند.</w:t>
+      </w:r>
+    </w:p>
+    <w:p>
+      <w:pPr>
+        <w:numPr>
+          <w:ilvl w:val="0"/>
+          <w:numId w:val="3"/>
+        </w:numPr>
+        <w:rPr>
+          <w:rFonts w:cs="B Nazanin"/>
+          <w:lang w:bidi="fa-IR"/>
+        </w:rPr>
+      </w:pPr>
+      <w:hyperlink r:id="rId16" w:tgtFrame="_blank" w:history="1">
+        <w:proofErr w:type="spellStart"/>
+        <w:r>
+          <w:rPr>
+            <w:rStyle w:val="Hyperlink"/>
+            <w:rFonts w:cs="B Nazanin"/>
+            <w:b/>
+            <w:bCs/>
+            <w:lang w:bidi="fa-IR"/>
+          </w:rPr>
+          <w:t>ArrayList</w:t>
+        </w:r>
+        <w:proofErr w:type="spellEnd"/>
+      </w:hyperlink>
+      <w:r>
+        <w:rPr>
+          <w:rFonts w:cs="B Nazanin"/>
+          <w:b/>
+          <w:bCs/>
+          <w:lang w:bidi="fa-IR"/>
+        </w:rPr>
+        <w:t xml:space="preserve">: </w:t>
+      </w:r>
+      <w:r>
+        <w:rPr>
+          <w:rFonts w:cs="B Nazanin"/>
+          <w:lang w:bidi="fa-IR"/>
+        </w:rPr>
+        <w:t xml:space="preserve">It Implements the </w:t>
+      </w:r>
+      <w:proofErr w:type="spellStart"/>
+      <w:proofErr w:type="gramStart"/>
+      <w:r>
+        <w:rPr>
+          <w:rFonts w:cs="B Nazanin"/>
+          <w:lang w:bidi="fa-IR"/>
+        </w:rPr>
+        <w:t>System.Collections.IList</w:t>
+      </w:r>
+      <w:proofErr w:type="spellEnd"/>
+      <w:proofErr w:type="gramEnd"/>
+      <w:r>
+        <w:rPr>
+          <w:rFonts w:cs="B Nazanin"/>
+          <w:lang w:bidi="fa-IR"/>
+        </w:rPr>
+        <w:t xml:space="preserve"> interface using an array whose size is dynamically increased as required.</w:t>
+      </w:r>
+    </w:p>
+    <w:p>
+      <w:pPr>
+        <w:numPr>
+          <w:ilvl w:val="0"/>
+          <w:numId w:val="3"/>
+        </w:numPr>
+        <w:rPr>
+          <w:rFonts w:cs="B Nazanin"/>
+          <w:lang w:bidi="fa-IR"/>
+        </w:rPr>
+      </w:pPr>
+      <w:hyperlink r:id="rId17" w:tgtFrame="_blank" w:history="1">
+        <w:r>
+          <w:rPr>
+            <w:rStyle w:val="Hyperlink"/>
+            <w:rFonts w:cs="B Nazanin"/>
+            <w:b/>
+            <w:bCs/>
+            <w:lang w:bidi="fa-IR"/>
+          </w:rPr>
+          <w:t>Stack</w:t>
+        </w:r>
+      </w:hyperlink>
+      <w:r>
+        <w:rPr>
+          <w:rFonts w:cs="B Nazanin"/>
+          <w:b/>
+          <w:bCs/>
+          <w:lang w:bidi="fa-IR"/>
+        </w:rPr>
+        <w:t xml:space="preserve">: </w:t>
+      </w:r>
+      <w:r>
+        <w:rPr>
+          <w:rFonts w:cs="B Nazanin"/>
+          <w:lang w:bidi="fa-IR"/>
+        </w:rPr>
+        <w:t>It represents a simple last-in-first-out (LIFO) non-generic collection of objects.</w:t>
+      </w:r>
+    </w:p>
+    <w:p>
+      <w:pPr>
+        <w:numPr>
+          <w:ilvl w:val="0"/>
+          <w:numId w:val="3"/>
+        </w:numPr>
+        <w:rPr>
+          <w:rFonts w:cs="B Nazanin"/>
+          <w:lang w:bidi="fa-IR"/>
+        </w:rPr>
+      </w:pPr>
+      <w:hyperlink r:id="rId18" w:tgtFrame="_blank" w:history="1">
+        <w:r>
+          <w:rPr>
+            <w:rStyle w:val="Hyperlink"/>
+            <w:rFonts w:cs="B Nazanin"/>
+            <w:b/>
+            <w:bCs/>
+            <w:lang w:bidi="fa-IR"/>
+          </w:rPr>
+          <w:t>Queue</w:t>
+        </w:r>
+      </w:hyperlink>
+      <w:r>
+        <w:rPr>
+          <w:rFonts w:cs="B Nazanin"/>
+          <w:b/>
+          <w:bCs/>
+          <w:lang w:bidi="fa-IR"/>
+        </w:rPr>
+        <w:t xml:space="preserve">: </w:t>
+      </w:r>
+      <w:r>
+        <w:rPr>
+          <w:rFonts w:cs="B Nazanin"/>
+          <w:lang w:bidi="fa-IR"/>
+        </w:rPr>
+        <w:t>It represents a first-in, first-out collection of objects.</w:t>
+      </w:r>
+    </w:p>
+    <w:p>
+      <w:pPr>
+        <w:numPr>
+          <w:ilvl w:val="0"/>
+          <w:numId w:val="3"/>
+        </w:numPr>
+        <w:rPr>
+          <w:rFonts w:cs="B Nazanin"/>
+          <w:lang w:bidi="fa-IR"/>
+        </w:rPr>
+      </w:pPr>
+      <w:hyperlink r:id="rId19" w:tgtFrame="_blank" w:history="1">
+        <w:proofErr w:type="spellStart"/>
+        <w:r>
+          <w:rPr>
+            <w:rStyle w:val="Hyperlink"/>
+            <w:rFonts w:cs="B Nazanin"/>
+            <w:b/>
+            <w:bCs/>
+            <w:lang w:bidi="fa-IR"/>
+          </w:rPr>
+          <w:t>Hashtable</w:t>
+        </w:r>
+        <w:proofErr w:type="spellEnd"/>
+      </w:hyperlink>
+      <w:r>
+        <w:rPr>
+          <w:rFonts w:cs="B Nazanin"/>
+          <w:b/>
+          <w:bCs/>
+          <w:lang w:bidi="fa-IR"/>
+        </w:rPr>
+        <w:t xml:space="preserve">: </w:t>
+      </w:r>
+      <w:r>
+        <w:rPr>
+          <w:rFonts w:cs="B Nazanin"/>
+          <w:lang w:bidi="fa-IR"/>
+        </w:rPr>
+        <w:t>It represents a collection of key/value pairs that are organized based on the hash code of the key.</w:t>
+      </w:r>
+    </w:p>
+    <w:p>
+      <w:pPr>
+        <w:numPr>
+          <w:ilvl w:val="0"/>
+          <w:numId w:val="3"/>
+        </w:numPr>
+        <w:rPr>
+          <w:rFonts w:cs="B Nazanin"/>
+          <w:lang w:bidi="fa-IR"/>
+        </w:rPr>
+      </w:pPr>
+      <w:hyperlink r:id="rId20" w:tgtFrame="_blank" w:history="1">
+        <w:proofErr w:type="spellStart"/>
+        <w:r>
+          <w:rPr>
+            <w:rStyle w:val="Hyperlink"/>
+            <w:rFonts w:cs="B Nazanin"/>
+            <w:b/>
+            <w:bCs/>
+            <w:lang w:bidi="fa-IR"/>
+          </w:rPr>
+          <w:t>SortedList</w:t>
+        </w:r>
+        <w:proofErr w:type="spellEnd"/>
+      </w:hyperlink>
+      <w:r>
+        <w:rPr>
+          <w:rFonts w:cs="B Nazanin"/>
+          <w:b/>
+          <w:bCs/>
+          <w:lang w:bidi="fa-IR"/>
+        </w:rPr>
+        <w:t xml:space="preserve">:  </w:t>
+      </w:r>
+      <w:r>
+        <w:rPr>
+          <w:rFonts w:cs="B Nazanin"/>
+          <w:lang w:bidi="fa-IR"/>
+        </w:rPr>
+        <w:t>It represents a collection of key/value pairs that are sorted by the keys and are accessible by key and by index.</w:t>
+      </w:r>
+    </w:p>
+    <w:p>
+      <w:pPr>
+        <w:bidi/>
+        <w:rPr>
+          <w:rFonts w:cs="B Nazanin"/>
+          <w:lang w:bidi="fa-IR"/>
+        </w:rPr>
+      </w:pPr>
+    </w:p>
+    <w:p>
+      <w:pPr>
+        <w:bidi/>
+        <w:rPr>
+          <w:rFonts w:cs="B Nazanin"/>
+          <w:b/>
+          <w:bCs/>
+          <w:lang w:bidi="fa-IR"/>
+        </w:rPr>
+      </w:pPr>
+      <w:r>
+        <w:rPr>
+          <w:rFonts w:cs="B Nazanin"/>
+          <w:b/>
+          <w:bCs/>
+          <w:lang w:bidi="fa-IR"/>
+        </w:rPr>
+        <w:t>Generic Collections Classes in C#:</w:t>
+      </w:r>
+    </w:p>
+    <w:p>
+      <w:pPr>
+        <w:bidi/>
+        <w:rPr>
+          <w:rFonts w:cs="B Nazanin"/>
+          <w:rtl/>
+          <w:lang w:bidi="fa-IR"/>
+        </w:rPr>
+      </w:pPr>
+      <w:r>
+        <w:rPr>
+          <w:rFonts w:cs="B Nazanin" w:hint="cs"/>
+          <w:rtl/>
+          <w:lang w:bidi="fa-IR"/>
+        </w:rPr>
+        <w:t xml:space="preserve">این نوع به صورت </w:t>
+      </w:r>
+      <w:r>
+        <w:rPr>
+          <w:rFonts w:cs="B Nazanin"/>
+          <w:lang w:bidi="fa-IR"/>
+        </w:rPr>
+        <w:t>type safe</w:t>
+      </w:r>
+      <w:r>
+        <w:rPr>
+          <w:rFonts w:cs="B Nazanin" w:hint="cs"/>
+          <w:rtl/>
+          <w:lang w:bidi="fa-IR"/>
+        </w:rPr>
+        <w:t xml:space="preserve"> هستند یعنی فقط مواردی ار که با نوع مجموعه </w:t>
+      </w:r>
+      <w:r>
+        <w:rPr>
+          <w:rFonts w:cs="B Nazanin"/>
+          <w:lang w:bidi="fa-IR"/>
+        </w:rPr>
+        <w:t>compatible</w:t>
+      </w:r>
+      <w:r>
+        <w:rPr>
+          <w:rFonts w:cs="B Nazanin" w:hint="cs"/>
+          <w:rtl/>
+          <w:lang w:bidi="fa-IR"/>
+        </w:rPr>
+        <w:t xml:space="preserve"> است را می توان در آن ها ذخیره کرد.</w:t>
+      </w:r>
+    </w:p>
+    <w:p>
+      <w:pPr>
+        <w:numPr>
+          <w:ilvl w:val="0"/>
+          <w:numId w:val="4"/>
+        </w:numPr>
+        <w:rPr>
+          <w:rFonts w:cs="B Nazanin"/>
+          <w:lang w:bidi="fa-IR"/>
+        </w:rPr>
+      </w:pPr>
+      <w:hyperlink r:id="rId21" w:tgtFrame="_blank" w:history="1">
+        <w:r>
+          <w:rPr>
+            <w:rStyle w:val="Hyperlink"/>
+            <w:rFonts w:cs="B Nazanin"/>
+            <w:b/>
+            <w:bCs/>
+            <w:lang w:bidi="fa-IR"/>
+          </w:rPr>
+          <w:t>List&lt;T&gt;</w:t>
+        </w:r>
+      </w:hyperlink>
+      <w:r>
+        <w:rPr>
+          <w:rFonts w:cs="B Nazanin"/>
+          <w:b/>
+          <w:bCs/>
+          <w:lang w:bidi="fa-IR"/>
+        </w:rPr>
+        <w:t xml:space="preserve">: </w:t>
+      </w:r>
+      <w:r>
+        <w:rPr>
+          <w:rFonts w:cs="B Nazanin"/>
+          <w:lang w:bidi="fa-IR"/>
+        </w:rPr>
+        <w:t>It represents a strongly typed list of objects that can be accessed by index. Provides methods to search, sort, and manipulate lists.</w:t>
+      </w:r>
+    </w:p>
+    <w:p>
+      <w:pPr>
+        <w:numPr>
+          <w:ilvl w:val="0"/>
+          <w:numId w:val="4"/>
+        </w:numPr>
+        <w:rPr>
+          <w:rFonts w:cs="B Nazanin"/>
+          <w:lang w:bidi="fa-IR"/>
+        </w:rPr>
+      </w:pPr>
+      <w:hyperlink r:id="rId22" w:tgtFrame="_blank" w:history="1">
+        <w:r>
+          <w:rPr>
+            <w:rStyle w:val="Hyperlink"/>
+            <w:rFonts w:cs="B Nazanin"/>
+            <w:b/>
+            <w:bCs/>
+            <w:lang w:bidi="fa-IR"/>
+          </w:rPr>
+          <w:t>Stack&lt;T&gt;</w:t>
+        </w:r>
+      </w:hyperlink>
+      <w:r>
+        <w:rPr>
+          <w:rFonts w:cs="B Nazanin"/>
+          <w:b/>
+          <w:bCs/>
+          <w:lang w:bidi="fa-IR"/>
+        </w:rPr>
+        <w:t xml:space="preserve">: </w:t>
+      </w:r>
+      <w:r>
+        <w:rPr>
+          <w:rFonts w:cs="B Nazanin"/>
+          <w:lang w:bidi="fa-IR"/>
+        </w:rPr>
+        <w:t>It represents a variable size last-in-first-out (LIFO) collection of instances of the same specified type.</w:t>
+      </w:r>
+    </w:p>
+    <w:p>
+      <w:pPr>
+        <w:numPr>
+          <w:ilvl w:val="0"/>
+          <w:numId w:val="4"/>
+        </w:numPr>
+        <w:rPr>
+          <w:rFonts w:cs="B Nazanin"/>
+          <w:lang w:bidi="fa-IR"/>
+        </w:rPr>
+      </w:pPr>
+      <w:hyperlink r:id="rId23" w:tgtFrame="_blank" w:history="1">
+        <w:r>
+          <w:rPr>
+            <w:rStyle w:val="Hyperlink"/>
+            <w:rFonts w:cs="B Nazanin"/>
+            <w:b/>
+            <w:bCs/>
+            <w:lang w:bidi="fa-IR"/>
+          </w:rPr>
+          <w:t>Queue&lt;T&gt;</w:t>
+        </w:r>
+      </w:hyperlink>
+      <w:r>
+        <w:rPr>
+          <w:rFonts w:cs="B Nazanin"/>
+          <w:b/>
+          <w:bCs/>
+          <w:lang w:bidi="fa-IR"/>
+        </w:rPr>
+        <w:t xml:space="preserve">: </w:t>
+      </w:r>
+      <w:r>
+        <w:rPr>
+          <w:rFonts w:cs="B Nazanin"/>
+          <w:lang w:bidi="fa-IR"/>
+        </w:rPr>
+        <w:t>It represents a first-in, first-out collection of objects.</w:t>
+      </w:r>
+    </w:p>
+    <w:p>
+      <w:pPr>
+        <w:numPr>
+          <w:ilvl w:val="0"/>
+          <w:numId w:val="4"/>
+        </w:numPr>
+        <w:rPr>
+          <w:rFonts w:cs="B Nazanin"/>
+          <w:lang w:bidi="fa-IR"/>
+        </w:rPr>
+      </w:pPr>
+      <w:hyperlink r:id="rId24" w:tgtFrame="_blank" w:history="1">
+        <w:r>
+          <w:rPr>
+            <w:rStyle w:val="Hyperlink"/>
+            <w:rFonts w:cs="B Nazanin"/>
+            <w:b/>
+            <w:bCs/>
+            <w:lang w:bidi="fa-IR"/>
+          </w:rPr>
+          <w:t>HashSet&lt;T&gt;</w:t>
+        </w:r>
+      </w:hyperlink>
+      <w:r>
+        <w:rPr>
+          <w:rFonts w:cs="B Nazanin"/>
+          <w:b/>
+          <w:bCs/>
+          <w:lang w:bidi="fa-IR"/>
+        </w:rPr>
+        <w:t xml:space="preserve">: </w:t>
+      </w:r>
+      <w:r>
+        <w:rPr>
+          <w:rFonts w:cs="B Nazanin"/>
+          <w:lang w:bidi="fa-IR"/>
+        </w:rPr>
+        <w:t>It represents a set of values. It removes duplicate elements from the collection.</w:t>
+      </w:r>
+    </w:p>
+    <w:p>
+      <w:pPr>
+        <w:numPr>
+          <w:ilvl w:val="0"/>
+          <w:numId w:val="4"/>
+        </w:numPr>
+        <w:rPr>
+          <w:rFonts w:cs="B Nazanin"/>
+          <w:lang w:bidi="fa-IR"/>
+        </w:rPr>
+      </w:pPr>
+      <w:hyperlink r:id="rId25" w:tgtFrame="_blank" w:history="1">
+        <w:r>
+          <w:rPr>
+            <w:rStyle w:val="Hyperlink"/>
+            <w:rFonts w:cs="B Nazanin"/>
+            <w:b/>
+            <w:bCs/>
+            <w:lang w:bidi="fa-IR"/>
+          </w:rPr>
+          <w:t>Dictionary&lt;</w:t>
+        </w:r>
+        <w:proofErr w:type="spellStart"/>
+        <w:r>
+          <w:rPr>
+            <w:rStyle w:val="Hyperlink"/>
+            <w:rFonts w:cs="B Nazanin"/>
+            <w:b/>
+            <w:bCs/>
+            <w:lang w:bidi="fa-IR"/>
+          </w:rPr>
+          <w:t>TKey</w:t>
+        </w:r>
+        <w:proofErr w:type="spellEnd"/>
+        <w:r>
+          <w:rPr>
+            <w:rStyle w:val="Hyperlink"/>
+            <w:rFonts w:cs="B Nazanin"/>
+            <w:b/>
+            <w:bCs/>
+            <w:lang w:bidi="fa-IR"/>
+          </w:rPr>
+          <w:t>, TValue&gt;</w:t>
+        </w:r>
+      </w:hyperlink>
+      <w:r>
+        <w:rPr>
+          <w:rFonts w:cs="B Nazanin"/>
+          <w:b/>
+          <w:bCs/>
+          <w:lang w:bidi="fa-IR"/>
+        </w:rPr>
+        <w:t xml:space="preserve">: </w:t>
+      </w:r>
+      <w:r>
+        <w:rPr>
+          <w:rFonts w:cs="B Nazanin"/>
+          <w:lang w:bidi="fa-IR"/>
+        </w:rPr>
+        <w:t>It represents a collection of keys and values.</w:t>
+      </w:r>
+    </w:p>
+    <w:p>
+      <w:pPr>
+        <w:numPr>
+          <w:ilvl w:val="0"/>
+          <w:numId w:val="4"/>
+        </w:numPr>
+        <w:rPr>
+          <w:rFonts w:cs="B Nazanin"/>
+          <w:lang w:bidi="fa-IR"/>
+        </w:rPr>
+      </w:pPr>
+      <w:hyperlink r:id="rId26" w:tgtFrame="_blank" w:history="1">
+        <w:proofErr w:type="spellStart"/>
+        <w:r>
+          <w:rPr>
+            <w:rStyle w:val="Hyperlink"/>
+            <w:rFonts w:cs="B Nazanin"/>
+            <w:b/>
+            <w:bCs/>
+            <w:lang w:bidi="fa-IR"/>
+          </w:rPr>
+          <w:t>SortedList</w:t>
+        </w:r>
+        <w:proofErr w:type="spellEnd"/>
+        <w:r>
+          <w:rPr>
+            <w:rStyle w:val="Hyperlink"/>
+            <w:rFonts w:cs="B Nazanin"/>
+            <w:b/>
+            <w:bCs/>
+            <w:lang w:bidi="fa-IR"/>
+          </w:rPr>
+          <w:t>&lt;</w:t>
+        </w:r>
+        <w:proofErr w:type="spellStart"/>
+        <w:r>
+          <w:rPr>
+            <w:rStyle w:val="Hyperlink"/>
+            <w:rFonts w:cs="B Nazanin"/>
+            <w:b/>
+            <w:bCs/>
+            <w:lang w:bidi="fa-IR"/>
+          </w:rPr>
+          <w:t>TKey</w:t>
+        </w:r>
+        <w:proofErr w:type="spellEnd"/>
+        <w:r>
+          <w:rPr>
+            <w:rStyle w:val="Hyperlink"/>
+            <w:rFonts w:cs="B Nazanin"/>
+            <w:b/>
+            <w:bCs/>
+            <w:lang w:bidi="fa-IR"/>
+          </w:rPr>
+          <w:t>, TValue&gt;</w:t>
+        </w:r>
+      </w:hyperlink>
+      <w:r>
+        <w:rPr>
+          <w:rFonts w:cs="B Nazanin"/>
+          <w:b/>
+          <w:bCs/>
+          <w:lang w:bidi="fa-IR"/>
+        </w:rPr>
+        <w:t>:</w:t>
+      </w:r>
+      <w:r>
+        <w:rPr>
+          <w:rFonts w:cs="B Nazanin"/>
+          <w:lang w:bidi="fa-IR"/>
+        </w:rPr>
+        <w:t xml:space="preserve"> It represents a collection of key/value pairs that are sorted by key based on the associated </w:t>
+      </w:r>
+      <w:proofErr w:type="spellStart"/>
+      <w:proofErr w:type="gramStart"/>
+      <w:r>
+        <w:rPr>
+          <w:rFonts w:cs="B Nazanin"/>
+          <w:lang w:bidi="fa-IR"/>
+        </w:rPr>
+        <w:t>System.Collections.Generic.IComparer</w:t>
+      </w:r>
+      <w:proofErr w:type="spellEnd"/>
+      <w:proofErr w:type="gramEnd"/>
+      <w:r>
+        <w:rPr>
+          <w:rFonts w:cs="B Nazanin"/>
+          <w:lang w:bidi="fa-IR"/>
+        </w:rPr>
+        <w:t xml:space="preserve"> implementation.</w:t>
+      </w:r>
+    </w:p>
+    <w:p>
+      <w:pPr>
+        <w:numPr>
+          <w:ilvl w:val="0"/>
+          <w:numId w:val="4"/>
+        </w:numPr>
+        <w:rPr>
+          <w:rFonts w:cs="B Nazanin"/>
+          <w:lang w:bidi="fa-IR"/>
+        </w:rPr>
+      </w:pPr>
+      <w:hyperlink r:id="rId27" w:tgtFrame="_blank" w:history="1">
+        <w:proofErr w:type="spellStart"/>
+        <w:r>
+          <w:rPr>
+            <w:rStyle w:val="Hyperlink"/>
+            <w:rFonts w:cs="B Nazanin"/>
+            <w:b/>
+            <w:bCs/>
+            <w:lang w:bidi="fa-IR"/>
+          </w:rPr>
+          <w:t>SortedSet</w:t>
+        </w:r>
+        <w:proofErr w:type="spellEnd"/>
+        <w:r>
+          <w:rPr>
+            <w:rStyle w:val="Hyperlink"/>
+            <w:rFonts w:cs="B Nazanin"/>
+            <w:b/>
+            <w:bCs/>
+            <w:lang w:bidi="fa-IR"/>
+          </w:rPr>
+          <w:t>&lt;T&gt;</w:t>
+        </w:r>
+      </w:hyperlink>
+      <w:r>
+        <w:rPr>
+          <w:rFonts w:cs="B Nazanin"/>
+          <w:b/>
+          <w:bCs/>
+          <w:lang w:bidi="fa-IR"/>
+        </w:rPr>
+        <w:t xml:space="preserve">: </w:t>
+      </w:r>
+      <w:r>
+        <w:rPr>
+          <w:rFonts w:cs="B Nazanin"/>
+          <w:lang w:bidi="fa-IR"/>
+        </w:rPr>
+        <w:t>It represents a collection of objects that are maintained in sorted order.</w:t>
+      </w:r>
+    </w:p>
+    <w:p>
+      <w:pPr>
+        <w:numPr>
+          <w:ilvl w:val="0"/>
+          <w:numId w:val="4"/>
+        </w:numPr>
+        <w:rPr>
+          <w:rFonts w:cs="B Nazanin"/>
+          <w:lang w:bidi="fa-IR"/>
+        </w:rPr>
+      </w:pPr>
+      <w:hyperlink r:id="rId28" w:tgtFrame="_blank" w:history="1">
+        <w:proofErr w:type="spellStart"/>
+        <w:r>
+          <w:rPr>
+            <w:rStyle w:val="Hyperlink"/>
+            <w:rFonts w:cs="B Nazanin"/>
+            <w:b/>
+            <w:bCs/>
+            <w:lang w:bidi="fa-IR"/>
+          </w:rPr>
+          <w:t>SortedDictionary</w:t>
+        </w:r>
+        <w:proofErr w:type="spellEnd"/>
+        <w:r>
+          <w:rPr>
+            <w:rStyle w:val="Hyperlink"/>
+            <w:rFonts w:cs="B Nazanin"/>
+            <w:b/>
+            <w:bCs/>
+            <w:lang w:bidi="fa-IR"/>
+          </w:rPr>
+          <w:t>&lt;</w:t>
+        </w:r>
+        <w:proofErr w:type="spellStart"/>
+        <w:r>
+          <w:rPr>
+            <w:rStyle w:val="Hyperlink"/>
+            <w:rFonts w:cs="B Nazanin"/>
+            <w:b/>
+            <w:bCs/>
+            <w:lang w:bidi="fa-IR"/>
+          </w:rPr>
+          <w:t>TKey</w:t>
+        </w:r>
+        <w:proofErr w:type="spellEnd"/>
+        <w:r>
+          <w:rPr>
+            <w:rStyle w:val="Hyperlink"/>
+            <w:rFonts w:cs="B Nazanin"/>
+            <w:b/>
+            <w:bCs/>
+            <w:lang w:bidi="fa-IR"/>
+          </w:rPr>
+          <w:t>, TValue&gt;</w:t>
+        </w:r>
+      </w:hyperlink>
+      <w:r>
+        <w:rPr>
+          <w:rFonts w:cs="B Nazanin"/>
+          <w:b/>
+          <w:bCs/>
+          <w:lang w:bidi="fa-IR"/>
+        </w:rPr>
+        <w:t xml:space="preserve">: </w:t>
+      </w:r>
+      <w:r>
+        <w:rPr>
+          <w:rFonts w:cs="B Nazanin"/>
+          <w:lang w:bidi="fa-IR"/>
+        </w:rPr>
+        <w:t>It represents a collection of key/value pairs that are sorted on the key.</w:t>
+      </w:r>
+    </w:p>
+    <w:p>
+      <w:pPr>
+        <w:numPr>
+          <w:ilvl w:val="0"/>
+          <w:numId w:val="4"/>
+        </w:numPr>
+        <w:rPr>
+          <w:rFonts w:cs="B Nazanin"/>
+          <w:lang w:bidi="fa-IR"/>
+        </w:rPr>
+      </w:pPr>
+      <w:hyperlink r:id="rId29" w:tgtFrame="_blank" w:history="1">
+        <w:r>
+          <w:rPr>
+            <w:rStyle w:val="Hyperlink"/>
+            <w:rFonts w:cs="B Nazanin"/>
+            <w:b/>
+            <w:bCs/>
+            <w:lang w:bidi="fa-IR"/>
+          </w:rPr>
+          <w:t>LinkedList&lt;T&gt;</w:t>
+        </w:r>
+      </w:hyperlink>
+      <w:r>
+        <w:rPr>
+          <w:rFonts w:cs="B Nazanin"/>
+          <w:b/>
+          <w:bCs/>
+          <w:lang w:bidi="fa-IR"/>
+        </w:rPr>
+        <w:t xml:space="preserve">: </w:t>
+      </w:r>
+      <w:r>
+        <w:rPr>
+          <w:rFonts w:cs="B Nazanin"/>
+          <w:lang w:bidi="fa-IR"/>
+        </w:rPr>
+        <w:t>It represents a doubly linked list.</w:t>
+      </w:r>
+    </w:p>
+    <w:p>
+      <w:pPr>
+        <w:bidi/>
+        <w:rPr>
+          <w:rFonts w:cs="B Nazanin"/>
+          <w:rtl/>
+          <w:lang w:bidi="fa-IR"/>
+        </w:rPr>
+      </w:pPr>
+    </w:p>
+    <w:p>
+      <w:pPr>
+        <w:bidi/>
+        <w:rPr>
+          <w:rFonts w:cs="B Nazanin"/>
+          <w:b/>
+          <w:bCs/>
+          <w:lang w:bidi="fa-IR"/>
+        </w:rPr>
+      </w:pPr>
+      <w:r>
+        <w:rPr>
+          <w:rFonts w:cs="B Nazanin"/>
+          <w:b/>
+          <w:bCs/>
+          <w:lang w:bidi="fa-IR"/>
+        </w:rPr>
+        <w:t>Concurrent Collection Classes in C#:</w:t>
+      </w:r>
+    </w:p>
+    <w:p>
+      <w:pPr>
+        <w:bidi/>
+        <w:rPr>
+          <w:rFonts w:cs="B Nazanin"/>
+          <w:rtl/>
+          <w:lang w:bidi="fa-IR"/>
+        </w:rPr>
+      </w:pPr>
+      <w:r>
+        <w:rPr>
+          <w:rFonts w:cs="B Nazanin" w:hint="cs"/>
+          <w:rtl/>
+          <w:lang w:bidi="fa-IR"/>
+        </w:rPr>
+        <w:t xml:space="preserve">این نوع ها </w:t>
+      </w:r>
+      <w:r>
+        <w:rPr>
+          <w:rFonts w:cs="B Nazanin"/>
+          <w:lang w:bidi="fa-IR"/>
+        </w:rPr>
+        <w:t>safe collection</w:t>
+      </w:r>
+      <w:r>
+        <w:rPr>
+          <w:rFonts w:cs="B Nazanin" w:hint="cs"/>
+          <w:rtl/>
+          <w:lang w:bidi="fa-IR"/>
+        </w:rPr>
+        <w:t xml:space="preserve"> هستند برای کار با </w:t>
+      </w:r>
+      <w:r>
+        <w:rPr>
+          <w:rFonts w:cs="B Nazanin"/>
+          <w:lang w:bidi="fa-IR"/>
+        </w:rPr>
+        <w:t>thread</w:t>
+      </w:r>
+      <w:r>
+        <w:rPr>
+          <w:rFonts w:cs="B Nazanin" w:hint="cs"/>
+          <w:rtl/>
+          <w:lang w:bidi="fa-IR"/>
+        </w:rPr>
+        <w:t xml:space="preserve"> ها زمانی که چندین </w:t>
+      </w:r>
+      <w:r>
+        <w:rPr>
+          <w:rFonts w:cs="B Nazanin"/>
+          <w:lang w:bidi="fa-IR"/>
+        </w:rPr>
+        <w:t>thread</w:t>
+      </w:r>
+      <w:r>
+        <w:rPr>
+          <w:rFonts w:cs="B Nazanin" w:hint="cs"/>
+          <w:rtl/>
+          <w:lang w:bidi="fa-IR"/>
+        </w:rPr>
+        <w:t xml:space="preserve"> به صورت همزمان به </w:t>
+      </w:r>
+      <w:r>
+        <w:rPr>
+          <w:rFonts w:cs="B Nazanin"/>
+          <w:lang w:bidi="fa-IR"/>
+        </w:rPr>
+        <w:t>collection</w:t>
+      </w:r>
+      <w:r>
+        <w:rPr>
+          <w:rFonts w:cs="B Nazanin" w:hint="cs"/>
+          <w:rtl/>
+          <w:lang w:bidi="fa-IR"/>
+        </w:rPr>
+        <w:t xml:space="preserve"> دسترسی دارند فضای نام </w:t>
+      </w:r>
+      <w:r>
+        <w:rPr>
+          <w:rFonts w:cs="B Nazanin"/>
+          <w:lang w:bidi="fa-IR"/>
+        </w:rPr>
+        <w:t>Concurrent</w:t>
+      </w:r>
+      <w:r>
+        <w:rPr>
+          <w:rFonts w:cs="B Nazanin" w:hint="cs"/>
+          <w:rtl/>
+          <w:lang w:bidi="fa-IR"/>
+        </w:rPr>
+        <w:t xml:space="preserve"> کلاس های را برای عملیات </w:t>
+      </w:r>
+      <w:r>
+        <w:rPr>
+          <w:rFonts w:cs="B Nazanin"/>
+          <w:lang w:bidi="fa-IR"/>
+        </w:rPr>
+        <w:t>Thread – safe</w:t>
+      </w:r>
+      <w:r>
+        <w:rPr>
+          <w:rFonts w:cs="B Nazanin" w:hint="cs"/>
+          <w:rtl/>
+          <w:lang w:bidi="fa-IR"/>
+        </w:rPr>
+        <w:t xml:space="preserve"> فراهم می کند که مشکلی برای دسترسی به ایتم های کالکشن ایجاد نشود</w:t>
+      </w:r>
+      <w:r>
+        <w:rPr>
+          <w:rFonts w:cs="B Nazanin" w:hint="cs"/>
+          <w:rtl/>
+          <w:lang w:bidi="fa-IR"/>
+        </w:rPr>
+        <w:t>.</w:t>
+      </w:r>
+    </w:p>
+    <w:p>
+      <w:pPr>
+        <w:bidi/>
+        <w:rPr>
+          <w:rFonts w:cs="B Nazanin"/>
+          <w:rtl/>
+          <w:lang w:bidi="fa-IR"/>
+        </w:rPr>
+      </w:pPr>
+    </w:p>
+    <w:p>
+      <w:pPr>
+        <w:numPr>
+          <w:ilvl w:val="0"/>
+          <w:numId w:val="5"/>
+        </w:numPr>
+        <w:rPr>
+          <w:rFonts w:cs="B Nazanin"/>
+          <w:lang w:bidi="fa-IR"/>
+        </w:rPr>
+      </w:pPr>
+      <w:hyperlink r:id="rId30" w:tgtFrame="_blank" w:history="1">
+        <w:proofErr w:type="spellStart"/>
+        <w:r>
+          <w:rPr>
+            <w:rStyle w:val="Hyperlink"/>
+            <w:rFonts w:cs="B Nazanin"/>
+            <w:b/>
+            <w:bCs/>
+            <w:lang w:bidi="fa-IR"/>
+          </w:rPr>
+          <w:t>BlockingCollection</w:t>
+        </w:r>
+        <w:proofErr w:type="spellEnd"/>
+        <w:r>
+          <w:rPr>
+            <w:rStyle w:val="Hyperlink"/>
+            <w:rFonts w:cs="B Nazanin"/>
+            <w:b/>
+            <w:bCs/>
+            <w:lang w:bidi="fa-IR"/>
+          </w:rPr>
+          <w:t>&lt;T&gt;</w:t>
+        </w:r>
+      </w:hyperlink>
+      <w:r>
+        <w:rPr>
+          <w:rFonts w:cs="B Nazanin"/>
+          <w:b/>
+          <w:bCs/>
+          <w:lang w:bidi="fa-IR"/>
+        </w:rPr>
+        <w:t xml:space="preserve">: </w:t>
+      </w:r>
+      <w:r>
+        <w:rPr>
+          <w:rFonts w:cs="B Nazanin"/>
+          <w:lang w:bidi="fa-IR"/>
+        </w:rPr>
+        <w:t xml:space="preserve">It provides blocking and bounding capabilities for thread-safe collections that implement </w:t>
+      </w:r>
+      <w:proofErr w:type="spellStart"/>
+      <w:proofErr w:type="gramStart"/>
+      <w:r>
+        <w:rPr>
+          <w:rFonts w:cs="B Nazanin"/>
+          <w:lang w:bidi="fa-IR"/>
+        </w:rPr>
+        <w:t>System.Collections.Concurrent.IProducerConsumerCollection</w:t>
+      </w:r>
+      <w:proofErr w:type="spellEnd"/>
+      <w:proofErr w:type="gramEnd"/>
+      <w:r>
+        <w:rPr>
+          <w:rFonts w:cs="B Nazanin"/>
+          <w:lang w:bidi="fa-IR"/>
+        </w:rPr>
+        <w:t>.</w:t>
+      </w:r>
+    </w:p>
+    <w:p>
+      <w:pPr>
+        <w:numPr>
+          <w:ilvl w:val="0"/>
+          <w:numId w:val="5"/>
+        </w:numPr>
+        <w:rPr>
+          <w:rFonts w:cs="B Nazanin"/>
+          <w:lang w:bidi="fa-IR"/>
+        </w:rPr>
+      </w:pPr>
+      <w:hyperlink r:id="rId31" w:tgtFrame="_blank" w:history="1">
+        <w:proofErr w:type="spellStart"/>
+        <w:r>
+          <w:rPr>
+            <w:rStyle w:val="Hyperlink"/>
+            <w:rFonts w:cs="B Nazanin"/>
+            <w:b/>
+            <w:bCs/>
+            <w:lang w:bidi="fa-IR"/>
+          </w:rPr>
+          <w:t>ConcurrentBag</w:t>
+        </w:r>
+        <w:proofErr w:type="spellEnd"/>
+        <w:r>
+          <w:rPr>
+            <w:rStyle w:val="Hyperlink"/>
+            <w:rFonts w:cs="B Nazanin"/>
+            <w:b/>
+            <w:bCs/>
+            <w:lang w:bidi="fa-IR"/>
+          </w:rPr>
+          <w:t>&lt;T&gt;</w:t>
+        </w:r>
+      </w:hyperlink>
+      <w:r>
+        <w:rPr>
+          <w:rFonts w:cs="B Nazanin"/>
+          <w:b/>
+          <w:bCs/>
+          <w:lang w:bidi="fa-IR"/>
+        </w:rPr>
+        <w:t xml:space="preserve">: </w:t>
+      </w:r>
+      <w:r>
+        <w:rPr>
+          <w:rFonts w:cs="B Nazanin"/>
+          <w:lang w:bidi="fa-IR"/>
+        </w:rPr>
+        <w:t>It represents a thread-safe, unordered collection of objects.</w:t>
+      </w:r>
+    </w:p>
+    <w:p>
+      <w:pPr>
+        <w:numPr>
+          <w:ilvl w:val="0"/>
+          <w:numId w:val="5"/>
+        </w:numPr>
+        <w:rPr>
+          <w:rFonts w:cs="B Nazanin"/>
+          <w:lang w:bidi="fa-IR"/>
+        </w:rPr>
+      </w:pPr>
+      <w:hyperlink r:id="rId32" w:tgtFrame="_blank" w:history="1">
+        <w:proofErr w:type="spellStart"/>
+        <w:r>
+          <w:rPr>
+            <w:rStyle w:val="Hyperlink"/>
+            <w:rFonts w:cs="B Nazanin"/>
+            <w:b/>
+            <w:bCs/>
+            <w:lang w:bidi="fa-IR"/>
+          </w:rPr>
+          <w:t>ConcurrentStack</w:t>
+        </w:r>
+        <w:proofErr w:type="spellEnd"/>
+        <w:r>
+          <w:rPr>
+            <w:rStyle w:val="Hyperlink"/>
+            <w:rFonts w:cs="B Nazanin"/>
+            <w:b/>
+            <w:bCs/>
+            <w:lang w:bidi="fa-IR"/>
+          </w:rPr>
+          <w:t>&lt;T&gt;</w:t>
+        </w:r>
+      </w:hyperlink>
+      <w:r>
+        <w:rPr>
+          <w:rFonts w:cs="B Nazanin"/>
+          <w:b/>
+          <w:bCs/>
+          <w:lang w:bidi="fa-IR"/>
+        </w:rPr>
+        <w:t xml:space="preserve">: </w:t>
+      </w:r>
+      <w:r>
+        <w:rPr>
+          <w:rFonts w:cs="B Nazanin"/>
+          <w:lang w:bidi="fa-IR"/>
+        </w:rPr>
+        <w:t>It represents a thread-safe last-in-first-out (LIFO) collection.</w:t>
+      </w:r>
+    </w:p>
+    <w:p>
+      <w:pPr>
+        <w:numPr>
+          <w:ilvl w:val="0"/>
+          <w:numId w:val="5"/>
+        </w:numPr>
+        <w:rPr>
+          <w:rFonts w:cs="B Nazanin"/>
+          <w:lang w:bidi="fa-IR"/>
+        </w:rPr>
+      </w:pPr>
+      <w:hyperlink r:id="rId33" w:tgtFrame="_blank" w:history="1">
+        <w:proofErr w:type="spellStart"/>
+        <w:r>
+          <w:rPr>
+            <w:rStyle w:val="Hyperlink"/>
+            <w:rFonts w:cs="B Nazanin"/>
+            <w:b/>
+            <w:bCs/>
+            <w:lang w:bidi="fa-IR"/>
+          </w:rPr>
+          <w:t>ConcurrentQueue</w:t>
+        </w:r>
+        <w:proofErr w:type="spellEnd"/>
+        <w:r>
+          <w:rPr>
+            <w:rStyle w:val="Hyperlink"/>
+            <w:rFonts w:cs="B Nazanin"/>
+            <w:b/>
+            <w:bCs/>
+            <w:lang w:bidi="fa-IR"/>
+          </w:rPr>
+          <w:t>&lt;T&gt;</w:t>
+        </w:r>
+      </w:hyperlink>
+      <w:r>
+        <w:rPr>
+          <w:rFonts w:cs="B Nazanin"/>
+          <w:b/>
+          <w:bCs/>
+          <w:lang w:bidi="fa-IR"/>
+        </w:rPr>
+        <w:t xml:space="preserve">: </w:t>
+      </w:r>
+      <w:r>
+        <w:rPr>
+          <w:rFonts w:cs="B Nazanin"/>
+          <w:lang w:bidi="fa-IR"/>
+        </w:rPr>
+        <w:t>It represents a thread-safe first-in-first-out (FIFO) collection.</w:t>
+      </w:r>
+    </w:p>
+    <w:p>
+      <w:pPr>
+        <w:numPr>
+          <w:ilvl w:val="0"/>
+          <w:numId w:val="5"/>
+        </w:numPr>
+        <w:rPr>
+          <w:rFonts w:cs="B Nazanin"/>
+          <w:lang w:bidi="fa-IR"/>
+        </w:rPr>
+      </w:pPr>
+      <w:hyperlink r:id="rId34" w:tgtFrame="_blank" w:history="1">
+        <w:proofErr w:type="spellStart"/>
+        <w:r>
+          <w:rPr>
+            <w:rStyle w:val="Hyperlink"/>
+            <w:rFonts w:cs="B Nazanin"/>
+            <w:b/>
+            <w:bCs/>
+            <w:lang w:bidi="fa-IR"/>
+          </w:rPr>
+          <w:t>ConcurrentDictionary</w:t>
+        </w:r>
+        <w:proofErr w:type="spellEnd"/>
+        <w:r>
+          <w:rPr>
+            <w:rStyle w:val="Hyperlink"/>
+            <w:rFonts w:cs="B Nazanin"/>
+            <w:b/>
+            <w:bCs/>
+            <w:lang w:bidi="fa-IR"/>
+          </w:rPr>
+          <w:t>&lt;</w:t>
+        </w:r>
+        <w:proofErr w:type="spellStart"/>
+        <w:r>
+          <w:rPr>
+            <w:rStyle w:val="Hyperlink"/>
+            <w:rFonts w:cs="B Nazanin"/>
+            <w:b/>
+            <w:bCs/>
+            <w:lang w:bidi="fa-IR"/>
+          </w:rPr>
+          <w:t>TKey</w:t>
+        </w:r>
+        <w:proofErr w:type="spellEnd"/>
+        <w:r>
+          <w:rPr>
+            <w:rStyle w:val="Hyperlink"/>
+            <w:rFonts w:cs="B Nazanin"/>
+            <w:b/>
+            <w:bCs/>
+            <w:lang w:bidi="fa-IR"/>
+          </w:rPr>
+          <w:t>, TValue&gt;</w:t>
+        </w:r>
+      </w:hyperlink>
+      <w:r>
+        <w:rPr>
+          <w:rFonts w:cs="B Nazanin"/>
+          <w:b/>
+          <w:bCs/>
+          <w:lang w:bidi="fa-IR"/>
+        </w:rPr>
+        <w:t xml:space="preserve">: </w:t>
+      </w:r>
+      <w:r>
+        <w:rPr>
+          <w:rFonts w:cs="B Nazanin"/>
+          <w:lang w:bidi="fa-IR"/>
+        </w:rPr>
+        <w:t>It represents a thread-safe collection of key/value pairs that can be accessed by multiple threads concurrently.</w:t>
+      </w:r>
+    </w:p>
+    <w:p>
+      <w:pPr>
+        <w:bidi/>
+        <w:jc w:val="right"/>
+        <w:rPr>
+          <w:rFonts w:cs="B Nazanin"/>
+          <w:lang w:bidi="fa-IR"/>
+        </w:rPr>
+      </w:pPr>
+    </w:p>
+    <w:p>
+      <w:pPr>
+        <w:pStyle w:val="Heading1"/>
+        <w:bidi/>
+        <w:rPr>
+          <w:lang w:bidi="fa-IR"/>
+        </w:rPr>
+      </w:pPr>
+    </w:p>
+    <w:p>
+      <w:pPr>
+        <w:pStyle w:val="Heading1"/>
+        <w:bidi/>
+        <w:rPr>
+          <w:lang w:bidi="fa-IR"/>
+        </w:rPr>
+      </w:pPr>
+    </w:p>
+    <w:p>
+      <w:pPr>
+        <w:pStyle w:val="Heading1"/>
+        <w:bidi/>
+        <w:rPr>
+          <w:lang w:bidi="fa-IR"/>
+        </w:rPr>
+      </w:pPr>
+    </w:p>
+    <w:p>
+      <w:pPr>
+        <w:pStyle w:val="Heading1"/>
+        <w:bidi/>
+        <w:rPr>
+          <w:lang w:bidi="fa-IR"/>
+        </w:rPr>
+      </w:pPr>
+    </w:p>
+    <w:p>
+      <w:pPr>
+        <w:pStyle w:val="Heading1"/>
+        <w:bidi/>
+        <w:rPr>
+          <w:lang w:bidi="fa-IR"/>
+        </w:rPr>
+      </w:pPr>
+    </w:p>
+    <w:p>
+      <w:pPr>
+        <w:pStyle w:val="Heading1"/>
+        <w:bidi/>
+        <w:rPr>
+          <w:lang w:bidi="fa-IR"/>
+        </w:rPr>
+      </w:pPr>
+    </w:p>
+    <w:p>
+      <w:pPr>
+        <w:bidi/>
+        <w:rPr>
+          <w:rFonts w:cs="B Nazanin"/>
+          <w:lang w:bidi="fa-IR"/>
+        </w:rPr>
+      </w:pPr>
+    </w:p>
+    <w:p>
+      <w:pPr>
+        <w:bidi/>
+        <w:rPr>
+          <w:rFonts w:cs="B Nazanin"/>
+          <w:lang w:bidi="fa-IR"/>
+        </w:rPr>
+      </w:pPr>
+    </w:p>
+    <w:p>
+      <w:pPr>
+        <w:bidi/>
+        <w:rPr>
+          <w:rFonts w:cs="B Nazanin"/>
+          <w:lang w:bidi="fa-IR"/>
+        </w:rPr>
+      </w:pPr>
+    </w:p>
+    <w:p>
+      <w:pPr>
+        <w:bidi/>
+        <w:rPr>
+          <w:rFonts w:cs="B Nazanin"/>
+          <w:lang w:bidi="fa-IR"/>
+        </w:rPr>
+      </w:pPr>
+    </w:p>
+    <w:p>
+      <w:pPr>
+        <w:bidi/>
+        <w:rPr>
+          <w:rFonts w:cs="B Nazanin"/>
+          <w:lang w:bidi="fa-IR"/>
+        </w:rPr>
+      </w:pPr>
+    </w:p>
+    <w:p>
+      <w:pPr>
+        <w:bidi/>
+        <w:rPr>
+          <w:rFonts w:cs="B Nazanin"/>
+          <w:lang w:bidi="fa-IR"/>
+        </w:rPr>
+      </w:pPr>
+    </w:p>
+    <w:p>
+      <w:pPr>
+        <w:bidi/>
+        <w:rPr>
+          <w:rFonts w:cs="B Nazanin"/>
+          <w:lang w:bidi="fa-IR"/>
+        </w:rPr>
+      </w:pPr>
+    </w:p>
+    <w:p>
+      <w:pPr>
+        <w:pStyle w:val="Heading1"/>
+        <w:bidi/>
+        <w:jc w:val="center"/>
+        <w:rPr>
+          <w:color w:val="000000" w:themeColor="text1"/>
+          <w:lang w:bidi="fa-IR"/>
+        </w:rPr>
+      </w:pPr>
+      <w:proofErr w:type="spellStart"/>
+      <w:r>
+        <w:rPr>
+          <w:color w:val="000000" w:themeColor="text1"/>
+          <w:lang w:bidi="fa-IR"/>
+        </w:rPr>
+        <w:lastRenderedPageBreak/>
+        <w:t>ArrayList</w:t>
+      </w:r>
+      <w:proofErr w:type="spellEnd"/>
+      <w:r>
+        <w:rPr>
+          <w:color w:val="000000" w:themeColor="text1"/>
+          <w:lang w:bidi="fa-IR"/>
+        </w:rPr>
+        <w:t xml:space="preserve"> in C#</w:t>
+      </w:r>
+    </w:p>
+    <w:p>
+      <w:pPr>
+        <w:bidi/>
+        <w:rPr>
+          <w:rFonts w:cs="B Nazanin"/>
+          <w:rtl/>
+          <w:lang w:bidi="fa-IR"/>
+        </w:rPr>
+      </w:pPr>
+      <w:r>
+        <w:rPr>
+          <w:rFonts w:cs="B Nazanin" w:hint="cs"/>
+          <w:rtl/>
+          <w:lang w:bidi="fa-IR"/>
+        </w:rPr>
+        <w:t xml:space="preserve">از نوع کالکشن های </w:t>
+      </w:r>
+      <w:r>
+        <w:rPr>
+          <w:rFonts w:cs="B Nazanin"/>
+          <w:lang w:bidi="fa-IR"/>
+        </w:rPr>
+        <w:t>non-generic</w:t>
+      </w:r>
+      <w:r>
+        <w:rPr>
+          <w:rFonts w:cs="B Nazanin" w:hint="cs"/>
+          <w:rtl/>
+          <w:lang w:bidi="fa-IR"/>
+        </w:rPr>
+        <w:t xml:space="preserve"> است </w:t>
+      </w:r>
+      <w:r>
+        <w:rPr>
+          <w:rFonts w:cs="B Nazanin" w:hint="cs"/>
+          <w:rtl/>
+          <w:lang w:bidi="fa-IR"/>
+        </w:rPr>
+        <w:t xml:space="preserve">مانند یک </w:t>
+      </w:r>
+      <w:r>
+        <w:rPr>
+          <w:rFonts w:cs="B Nazanin"/>
+          <w:lang w:bidi="fa-IR"/>
+        </w:rPr>
+        <w:t>Array</w:t>
+      </w:r>
+      <w:r>
+        <w:rPr>
+          <w:rFonts w:cs="B Nazanin" w:hint="cs"/>
+          <w:rtl/>
+          <w:lang w:bidi="fa-IR"/>
+        </w:rPr>
+        <w:t xml:space="preserve"> است اما امکاناتی مانند </w:t>
+      </w:r>
+      <w:r>
+        <w:rPr>
+          <w:rFonts w:cs="B Nazanin"/>
+          <w:lang w:bidi="fa-IR"/>
+        </w:rPr>
+        <w:t>dynamic resize , adding deleting</w:t>
+      </w:r>
+      <w:r>
+        <w:rPr>
+          <w:rFonts w:cs="B Nazanin" w:hint="cs"/>
+          <w:rtl/>
+          <w:lang w:bidi="fa-IR"/>
+        </w:rPr>
+        <w:t xml:space="preserve"> از میانه کالکشن را فراهم می کند.</w:t>
+      </w:r>
+    </w:p>
+    <w:p>
+      <w:pPr>
+        <w:bidi/>
+        <w:rPr>
+          <w:rFonts w:cs="B Nazanin"/>
+          <w:rtl/>
+          <w:lang w:bidi="fa-IR"/>
+        </w:rPr>
+      </w:pPr>
+      <w:r>
+        <w:rPr>
+          <w:rFonts w:cs="B Nazanin" w:hint="cs"/>
+          <w:rtl/>
+          <w:lang w:bidi="fa-IR"/>
+        </w:rPr>
+        <w:t xml:space="preserve">می تواند برای افزودن </w:t>
+      </w:r>
+      <w:r>
+        <w:rPr>
+          <w:rFonts w:cs="B Nazanin"/>
+          <w:lang w:bidi="fa-IR"/>
+        </w:rPr>
+        <w:t>unknow data</w:t>
+      </w:r>
+      <w:r>
+        <w:rPr>
+          <w:rFonts w:cs="B Nazanin" w:hint="cs"/>
+          <w:rtl/>
+          <w:lang w:bidi="fa-IR"/>
+        </w:rPr>
+        <w:t xml:space="preserve"> استفاده شود زمانی که </w:t>
+      </w:r>
+      <w:r>
+        <w:rPr>
+          <w:rFonts w:cs="B Nazanin"/>
+          <w:lang w:bidi="fa-IR"/>
+        </w:rPr>
+        <w:t>type , size</w:t>
+      </w:r>
+      <w:r>
+        <w:rPr>
+          <w:rFonts w:cs="B Nazanin" w:hint="cs"/>
+          <w:rtl/>
+          <w:lang w:bidi="fa-IR"/>
+        </w:rPr>
+        <w:t xml:space="preserve"> داده را نمی دانیم کاربرد دارد.</w:t>
+      </w:r>
+    </w:p>
+    <w:p>
+      <w:pPr>
+        <w:bidi/>
+        <w:rPr>
+          <w:rFonts w:cs="B Nazanin"/>
+          <w:rtl/>
+          <w:lang w:bidi="fa-IR"/>
+        </w:rPr>
+      </w:pPr>
+      <w:r>
+        <w:rPr>
+          <w:rFonts w:cs="B Nazanin" w:hint="cs"/>
+          <w:rtl/>
+          <w:lang w:bidi="fa-IR"/>
+        </w:rPr>
+        <w:t>ویژگی مهم آن افرایش سایز و استفاده از نوع داده یکسان و غیر یکسان در این نوع کالکشن ها است.</w:t>
+      </w:r>
+    </w:p>
+    <w:p>
+      <w:pPr>
+        <w:bidi/>
+        <w:rPr>
+          <w:rFonts w:cs="B Nazanin"/>
+          <w:rtl/>
+          <w:lang w:bidi="fa-IR"/>
+        </w:rPr>
+      </w:pPr>
+      <w:r>
+        <w:rPr>
+          <w:rFonts w:cs="B Nazanin" w:hint="cs"/>
+          <w:rtl/>
+          <w:lang w:bidi="fa-IR"/>
+        </w:rPr>
+        <w:t xml:space="preserve">ظرفیت </w:t>
+      </w:r>
+      <w:proofErr w:type="spellStart"/>
+      <w:r>
+        <w:rPr>
+          <w:rFonts w:cs="B Nazanin"/>
+          <w:lang w:bidi="fa-IR"/>
+        </w:rPr>
+        <w:t>arrayList</w:t>
+      </w:r>
+      <w:proofErr w:type="spellEnd"/>
+      <w:r>
+        <w:rPr>
+          <w:rFonts w:cs="B Nazanin" w:hint="cs"/>
+          <w:rtl/>
+          <w:lang w:bidi="fa-IR"/>
+        </w:rPr>
+        <w:t xml:space="preserve"> برابر است با تعداد عناصر موجود در آن. قابلیت عنصر تکراری دارد و می تواند مقادیر </w:t>
+      </w:r>
+      <w:r>
+        <w:rPr>
+          <w:rFonts w:cs="B Nazanin"/>
+          <w:lang w:bidi="fa-IR"/>
+        </w:rPr>
+        <w:t>duplicate</w:t>
+      </w:r>
+      <w:r>
+        <w:rPr>
+          <w:rFonts w:cs="B Nazanin" w:hint="cs"/>
+          <w:rtl/>
+          <w:lang w:bidi="fa-IR"/>
+        </w:rPr>
+        <w:t xml:space="preserve"> را نیز نگه داری کند.</w:t>
+      </w:r>
+    </w:p>
+    <w:p>
+      <w:pPr>
+        <w:jc w:val="right"/>
+        <w:rPr>
+          <w:rFonts w:cs="B Nazanin"/>
+          <w:b/>
+          <w:bCs/>
+          <w:lang w:bidi="fa-IR"/>
+        </w:rPr>
+      </w:pPr>
+      <w:r>
+        <w:rPr>
+          <w:rFonts w:cs="B Nazanin"/>
+          <w:b/>
+          <w:bCs/>
+          <w:lang w:bidi="fa-IR"/>
+        </w:rPr>
+        <w:t xml:space="preserve">How to Create an </w:t>
+      </w:r>
+      <w:proofErr w:type="spellStart"/>
+      <w:r>
+        <w:rPr>
+          <w:rFonts w:cs="B Nazanin"/>
+          <w:b/>
+          <w:bCs/>
+          <w:lang w:bidi="fa-IR"/>
+        </w:rPr>
+        <w:t>ArrayList</w:t>
+      </w:r>
+      <w:proofErr w:type="spellEnd"/>
+      <w:r>
+        <w:rPr>
+          <w:rFonts w:cs="B Nazanin"/>
+          <w:b/>
+          <w:bCs/>
+          <w:lang w:bidi="fa-IR"/>
+        </w:rPr>
+        <w:t xml:space="preserve"> in C#?</w:t>
+      </w:r>
+    </w:p>
+    <w:p>
+      <w:pPr>
+        <w:numPr>
+          <w:ilvl w:val="0"/>
+          <w:numId w:val="6"/>
+        </w:numPr>
+        <w:rPr>
+          <w:rFonts w:cs="B Nazanin"/>
+          <w:lang w:bidi="fa-IR"/>
+        </w:rPr>
+      </w:pPr>
+      <w:proofErr w:type="spellStart"/>
+      <w:proofErr w:type="gramStart"/>
+      <w:r>
+        <w:rPr>
+          <w:rFonts w:cs="B Nazanin"/>
+          <w:b/>
+          <w:bCs/>
+          <w:lang w:bidi="fa-IR"/>
+        </w:rPr>
+        <w:t>ArrayList</w:t>
+      </w:r>
+      <w:proofErr w:type="spellEnd"/>
+      <w:r>
+        <w:rPr>
+          <w:rFonts w:cs="B Nazanin"/>
+          <w:b/>
+          <w:bCs/>
+          <w:lang w:bidi="fa-IR"/>
+        </w:rPr>
+        <w:t>(</w:t>
+      </w:r>
+      <w:proofErr w:type="gramEnd"/>
+      <w:r>
+        <w:rPr>
+          <w:rFonts w:cs="B Nazanin"/>
+          <w:b/>
+          <w:bCs/>
+          <w:lang w:bidi="fa-IR"/>
+        </w:rPr>
+        <w:t>):</w:t>
+      </w:r>
+      <w:r>
+        <w:rPr>
+          <w:rFonts w:cs="B Nazanin"/>
+          <w:lang w:bidi="fa-IR"/>
+        </w:rPr>
+        <w:t xml:space="preserve"> The method is used to initialize a new instance of the </w:t>
+      </w:r>
+      <w:proofErr w:type="spellStart"/>
+      <w:r>
+        <w:rPr>
+          <w:rFonts w:cs="B Nazanin"/>
+          <w:lang w:bidi="fa-IR"/>
+        </w:rPr>
+        <w:t>ArrayList</w:t>
+      </w:r>
+      <w:proofErr w:type="spellEnd"/>
+      <w:r>
+        <w:rPr>
+          <w:rFonts w:cs="B Nazanin"/>
+          <w:lang w:bidi="fa-IR"/>
+        </w:rPr>
+        <w:t xml:space="preserve"> class that is empty and has the default initial capacity.</w:t>
+      </w:r>
+    </w:p>
+    <w:p>
+      <w:pPr>
+        <w:numPr>
+          <w:ilvl w:val="0"/>
+          <w:numId w:val="6"/>
+        </w:numPr>
+        <w:rPr>
+          <w:rFonts w:cs="B Nazanin"/>
+          <w:lang w:bidi="fa-IR"/>
+        </w:rPr>
+      </w:pPr>
+      <w:proofErr w:type="spellStart"/>
+      <w:proofErr w:type="gramStart"/>
+      <w:r>
+        <w:rPr>
+          <w:rFonts w:cs="B Nazanin"/>
+          <w:b/>
+          <w:bCs/>
+          <w:lang w:bidi="fa-IR"/>
+        </w:rPr>
+        <w:t>ArrayList</w:t>
+      </w:r>
+      <w:proofErr w:type="spellEnd"/>
+      <w:r>
+        <w:rPr>
+          <w:rFonts w:cs="B Nazanin"/>
+          <w:b/>
+          <w:bCs/>
+          <w:lang w:bidi="fa-IR"/>
+        </w:rPr>
+        <w:t>(</w:t>
+      </w:r>
+      <w:proofErr w:type="spellStart"/>
+      <w:proofErr w:type="gramEnd"/>
+      <w:r>
+        <w:rPr>
+          <w:rFonts w:cs="B Nazanin"/>
+          <w:b/>
+          <w:bCs/>
+          <w:lang w:bidi="fa-IR"/>
+        </w:rPr>
+        <w:t>ICollection</w:t>
+      </w:r>
+      <w:proofErr w:type="spellEnd"/>
+      <w:r>
+        <w:rPr>
+          <w:rFonts w:cs="B Nazanin"/>
+          <w:b/>
+          <w:bCs/>
+          <w:lang w:bidi="fa-IR"/>
+        </w:rPr>
+        <w:t xml:space="preserve"> c):</w:t>
+      </w:r>
+      <w:r>
+        <w:rPr>
+          <w:rFonts w:cs="B Nazanin"/>
+          <w:lang w:bidi="fa-IR"/>
+        </w:rPr>
+        <w:t xml:space="preserve"> The method is used to initialize a new instance of the </w:t>
+      </w:r>
+      <w:proofErr w:type="spellStart"/>
+      <w:r>
+        <w:rPr>
+          <w:rFonts w:cs="B Nazanin"/>
+          <w:lang w:bidi="fa-IR"/>
+        </w:rPr>
+        <w:t>ArrayList</w:t>
+      </w:r>
+      <w:proofErr w:type="spellEnd"/>
+      <w:r>
+        <w:rPr>
+          <w:rFonts w:cs="B Nazanin"/>
+          <w:lang w:bidi="fa-IR"/>
+        </w:rPr>
+        <w:t xml:space="preserve"> class that contains elements copied from the specified collection and that have the same initial capacity as the number of elements copied. The parameter c specifies the Collection whose elements are copied to the new list.</w:t>
+      </w:r>
+    </w:p>
+    <w:p>
+      <w:pPr>
+        <w:numPr>
+          <w:ilvl w:val="0"/>
+          <w:numId w:val="6"/>
+        </w:numPr>
+        <w:rPr>
+          <w:rFonts w:cs="B Nazanin"/>
+          <w:lang w:bidi="fa-IR"/>
+        </w:rPr>
+      </w:pPr>
+      <w:proofErr w:type="spellStart"/>
+      <w:proofErr w:type="gramStart"/>
+      <w:r>
+        <w:rPr>
+          <w:rFonts w:cs="B Nazanin"/>
+          <w:b/>
+          <w:bCs/>
+          <w:lang w:bidi="fa-IR"/>
+        </w:rPr>
+        <w:t>ArrayList</w:t>
+      </w:r>
+      <w:proofErr w:type="spellEnd"/>
+      <w:r>
+        <w:rPr>
+          <w:rFonts w:cs="B Nazanin"/>
+          <w:b/>
+          <w:bCs/>
+          <w:lang w:bidi="fa-IR"/>
+        </w:rPr>
+        <w:t>(</w:t>
+      </w:r>
+      <w:proofErr w:type="gramEnd"/>
+      <w:r>
+        <w:rPr>
+          <w:rFonts w:cs="B Nazanin"/>
+          <w:b/>
+          <w:bCs/>
+          <w:lang w:bidi="fa-IR"/>
+        </w:rPr>
+        <w:t>int capacity):</w:t>
+      </w:r>
+      <w:r>
+        <w:rPr>
+          <w:rFonts w:cs="B Nazanin"/>
+          <w:lang w:bidi="fa-IR"/>
+        </w:rPr>
+        <w:t xml:space="preserve"> The method is used to initialize a new instance of the </w:t>
+      </w:r>
+      <w:proofErr w:type="spellStart"/>
+      <w:r>
+        <w:rPr>
+          <w:rFonts w:cs="B Nazanin"/>
+          <w:lang w:bidi="fa-IR"/>
+        </w:rPr>
+        <w:t>ArrayList</w:t>
+      </w:r>
+      <w:proofErr w:type="spellEnd"/>
+      <w:r>
+        <w:rPr>
+          <w:rFonts w:cs="B Nazanin"/>
+          <w:lang w:bidi="fa-IR"/>
+        </w:rPr>
+        <w:t xml:space="preserve"> class that is empty and has the specified initial capacity. The parameter capacity specifies the number of elements that the new list can initially store.</w:t>
+      </w:r>
+    </w:p>
+    <w:p>
+      <w:pPr>
+        <w:bidi/>
+        <w:rPr>
+          <w:rFonts w:cs="B Nazanin"/>
+          <w:rtl/>
+          <w:lang w:bidi="fa-IR"/>
+        </w:rPr>
+      </w:pPr>
+      <w:r>
+        <w:rPr>
+          <w:rFonts w:cs="B Nazanin" w:hint="cs"/>
+          <w:rtl/>
+          <w:lang w:bidi="fa-IR"/>
+        </w:rPr>
+        <w:t xml:space="preserve">نکته: در یک </w:t>
+      </w:r>
+      <w:proofErr w:type="spellStart"/>
+      <w:r>
+        <w:rPr>
+          <w:rFonts w:cs="B Nazanin"/>
+          <w:lang w:bidi="fa-IR"/>
+        </w:rPr>
+        <w:t>ArrayList</w:t>
+      </w:r>
+      <w:proofErr w:type="spellEnd"/>
+      <w:r>
+        <w:rPr>
+          <w:rFonts w:cs="B Nazanin" w:hint="cs"/>
+          <w:rtl/>
+          <w:lang w:bidi="fa-IR"/>
+        </w:rPr>
+        <w:t xml:space="preserve"> امکان اضافه کردن نوع های داده مختلف وجود دارد. قابلیت </w:t>
+      </w:r>
+      <w:r>
+        <w:rPr>
+          <w:rFonts w:cs="B Nazanin"/>
+          <w:lang w:bidi="fa-IR"/>
+        </w:rPr>
+        <w:t>object initializer</w:t>
+      </w:r>
+      <w:r>
+        <w:rPr>
+          <w:rFonts w:cs="B Nazanin" w:hint="cs"/>
+          <w:rtl/>
+          <w:lang w:bidi="fa-IR"/>
+        </w:rPr>
+        <w:t xml:space="preserve"> نیز دارد</w:t>
+      </w:r>
+    </w:p>
+    <w:p>
+      <w:pPr>
+        <w:bidi/>
+        <w:jc w:val="right"/>
+        <w:rPr>
+          <w:rFonts w:cs="B Nazanin"/>
+          <w:lang w:bidi="fa-IR"/>
+        </w:rPr>
+      </w:pPr>
+      <w:r>
+        <w:rPr>
+          <w:rFonts w:cs="B Nazanin"/>
+          <w:lang w:bidi="fa-IR"/>
+        </w:rPr>
+        <w:t xml:space="preserve">var arrayList2 = new </w:t>
+      </w:r>
+      <w:proofErr w:type="spellStart"/>
+      <w:proofErr w:type="gramStart"/>
+      <w:r>
+        <w:rPr>
+          <w:rFonts w:cs="B Nazanin"/>
+          <w:lang w:bidi="fa-IR"/>
+        </w:rPr>
+        <w:t>ArrayList</w:t>
+      </w:r>
+      <w:proofErr w:type="spellEnd"/>
+      <w:r>
+        <w:rPr>
+          <w:rFonts w:cs="B Nazanin"/>
+          <w:b/>
+          <w:bCs/>
+          <w:lang w:bidi="fa-IR"/>
+        </w:rPr>
+        <w:t>(</w:t>
+      </w:r>
+      <w:proofErr w:type="gramEnd"/>
+      <w:r>
+        <w:rPr>
+          <w:rFonts w:cs="B Nazanin"/>
+          <w:b/>
+          <w:bCs/>
+          <w:lang w:bidi="fa-IR"/>
+        </w:rPr>
+        <w:t>)</w:t>
+      </w:r>
+    </w:p>
+    <w:p>
+      <w:pPr>
+        <w:bidi/>
+        <w:jc w:val="right"/>
+        <w:rPr>
+          <w:rFonts w:cs="B Nazanin"/>
+          <w:lang w:bidi="fa-IR"/>
+        </w:rPr>
+      </w:pPr>
+      <w:r>
+        <w:rPr>
+          <w:rFonts w:cs="B Nazanin"/>
+          <w:b/>
+          <w:bCs/>
+          <w:lang w:bidi="fa-IR"/>
+        </w:rPr>
+        <w:t>{</w:t>
+      </w:r>
+    </w:p>
+    <w:p>
+      <w:pPr>
+        <w:bidi/>
+        <w:jc w:val="right"/>
+        <w:rPr>
+          <w:rFonts w:cs="B Nazanin"/>
+          <w:lang w:bidi="fa-IR"/>
+        </w:rPr>
+      </w:pPr>
+      <w:r>
+        <w:rPr>
+          <w:rFonts w:cs="B Nazanin"/>
+          <w:lang w:bidi="fa-IR"/>
+        </w:rPr>
+        <w:t xml:space="preserve">102, "Smith", "Smith", </w:t>
+      </w:r>
+      <w:r>
+        <w:rPr>
+          <w:rFonts w:cs="B Nazanin"/>
+          <w:b/>
+          <w:bCs/>
+          <w:lang w:bidi="fa-IR"/>
+        </w:rPr>
+        <w:t>true</w:t>
+      </w:r>
+      <w:r>
+        <w:rPr>
+          <w:rFonts w:cs="B Nazanin"/>
+          <w:lang w:bidi="fa-IR"/>
+        </w:rPr>
+        <w:t>, 15.6</w:t>
+      </w:r>
+    </w:p>
+    <w:p>
+      <w:pPr>
+        <w:bidi/>
+        <w:jc w:val="right"/>
+        <w:rPr>
+          <w:rFonts w:cs="B Nazanin"/>
+          <w:lang w:bidi="fa-IR"/>
+        </w:rPr>
+      </w:pPr>
+      <w:r>
+        <w:rPr>
+          <w:rFonts w:cs="B Nazanin"/>
+          <w:b/>
+          <w:bCs/>
+          <w:lang w:bidi="fa-IR"/>
+        </w:rPr>
+        <w:t>}</w:t>
+      </w:r>
+      <w:r>
+        <w:rPr>
+          <w:rFonts w:cs="B Nazanin"/>
+          <w:lang w:bidi="fa-IR"/>
+        </w:rPr>
+        <w:t>;</w:t>
+      </w:r>
+    </w:p>
+    <w:p>
+      <w:pPr>
+        <w:bidi/>
+        <w:rPr>
+          <w:rFonts w:cs="B Nazanin"/>
+          <w:b/>
+          <w:bCs/>
+          <w:lang w:bidi="fa-IR"/>
+        </w:rPr>
+      </w:pPr>
+      <w:r>
+        <w:rPr>
+          <w:rFonts w:cs="B Nazanin"/>
+          <w:b/>
+          <w:bCs/>
+          <w:lang w:bidi="fa-IR"/>
+        </w:rPr>
+        <w:t xml:space="preserve">How to Access an </w:t>
+      </w:r>
+      <w:proofErr w:type="spellStart"/>
+      <w:r>
+        <w:rPr>
+          <w:rFonts w:cs="B Nazanin"/>
+          <w:b/>
+          <w:bCs/>
+          <w:lang w:bidi="fa-IR"/>
+        </w:rPr>
+        <w:t>ArrayList</w:t>
+      </w:r>
+      <w:proofErr w:type="spellEnd"/>
+      <w:r>
+        <w:rPr>
+          <w:rFonts w:cs="B Nazanin"/>
+          <w:b/>
+          <w:bCs/>
+          <w:lang w:bidi="fa-IR"/>
+        </w:rPr>
+        <w:t xml:space="preserve"> in C#?</w:t>
+      </w:r>
+    </w:p>
+    <w:p>
+      <w:pPr>
+        <w:bidi/>
+        <w:rPr>
+          <w:rFonts w:cs="B Nazanin"/>
+          <w:b/>
+          <w:bCs/>
+          <w:lang w:bidi="fa-IR"/>
+        </w:rPr>
+      </w:pPr>
+      <w:r>
+        <w:rPr>
+          <w:rFonts w:cs="B Nazanin" w:hint="cs"/>
+          <w:rtl/>
+          <w:lang w:bidi="fa-IR"/>
+        </w:rPr>
+        <w:t xml:space="preserve">اگر </w:t>
+      </w:r>
+      <w:r>
+        <w:rPr>
+          <w:rFonts w:cs="B Nazanin"/>
+          <w:lang w:bidi="fa-IR"/>
+        </w:rPr>
+        <w:t>definition</w:t>
+      </w:r>
+      <w:r>
+        <w:rPr>
+          <w:rFonts w:cs="B Nazanin" w:hint="cs"/>
+          <w:rtl/>
+          <w:lang w:bidi="fa-IR"/>
+        </w:rPr>
+        <w:t xml:space="preserve"> کلاس </w:t>
+      </w:r>
+      <w:proofErr w:type="spellStart"/>
+      <w:r>
+        <w:rPr>
+          <w:rFonts w:cs="B Nazanin"/>
+          <w:lang w:bidi="fa-IR"/>
+        </w:rPr>
+        <w:t>ArrayList</w:t>
+      </w:r>
+      <w:proofErr w:type="spellEnd"/>
+      <w:r>
+        <w:rPr>
+          <w:rFonts w:cs="B Nazanin" w:hint="cs"/>
+          <w:rtl/>
+          <w:lang w:bidi="fa-IR"/>
+        </w:rPr>
+        <w:t xml:space="preserve"> را نگاه کنید می بینید که رابط </w:t>
+      </w:r>
+      <w:proofErr w:type="spellStart"/>
+      <w:r>
+        <w:rPr>
+          <w:rFonts w:cs="B Nazanin"/>
+          <w:lang w:bidi="fa-IR"/>
+        </w:rPr>
+        <w:t>IList</w:t>
+      </w:r>
+      <w:proofErr w:type="spellEnd"/>
+      <w:r>
+        <w:rPr>
+          <w:rFonts w:cs="B Nazanin" w:hint="cs"/>
+          <w:rtl/>
+          <w:lang w:bidi="fa-IR"/>
+        </w:rPr>
+        <w:t xml:space="preserve"> را پیاده سازی کرده است به همین دلیل با استفاده از </w:t>
+      </w:r>
+      <w:r>
+        <w:rPr>
+          <w:rFonts w:cs="B Nazanin"/>
+          <w:b/>
+          <w:bCs/>
+          <w:lang w:bidi="fa-IR"/>
+        </w:rPr>
+        <w:t>indexer</w:t>
+      </w:r>
+      <w:r>
+        <w:rPr>
+          <w:rFonts w:cs="B Nazanin" w:hint="cs"/>
+          <w:b/>
+          <w:bCs/>
+          <w:rtl/>
+          <w:lang w:bidi="fa-IR"/>
+        </w:rPr>
+        <w:t xml:space="preserve"> به عناصر آن دسترسی داریم نکته </w:t>
+      </w:r>
+      <w:proofErr w:type="spellStart"/>
+      <w:r>
+        <w:rPr>
+          <w:rFonts w:cs="B Nazanin"/>
+          <w:b/>
+          <w:bCs/>
+          <w:lang w:bidi="fa-IR"/>
+        </w:rPr>
+        <w:t>IList</w:t>
+      </w:r>
+      <w:proofErr w:type="spellEnd"/>
+    </w:p>
+    <w:p>
+      <w:pPr>
+        <w:bidi/>
+        <w:rPr>
+          <w:rFonts w:cs="B Nazanin"/>
+          <w:rtl/>
+          <w:lang w:bidi="fa-IR"/>
+        </w:rPr>
+      </w:pPr>
+      <w:r>
+        <w:rPr>
+          <w:rFonts w:cs="B Nazanin" w:hint="cs"/>
+          <w:b/>
+          <w:bCs/>
+          <w:rtl/>
+          <w:lang w:bidi="fa-IR"/>
+        </w:rPr>
+        <w:t xml:space="preserve">نکته: </w:t>
+      </w:r>
+      <w:r>
+        <w:rPr>
+          <w:rFonts w:cs="B Nazanin" w:hint="cs"/>
+          <w:rtl/>
+          <w:lang w:bidi="fa-IR"/>
+        </w:rPr>
+        <w:t xml:space="preserve">زمانی که داده ی در </w:t>
+      </w:r>
+      <w:proofErr w:type="spellStart"/>
+      <w:r>
+        <w:rPr>
+          <w:rFonts w:cs="B Nazanin"/>
+          <w:lang w:bidi="fa-IR"/>
+        </w:rPr>
+        <w:t>ArrayList</w:t>
+      </w:r>
+      <w:proofErr w:type="spellEnd"/>
+      <w:r>
+        <w:rPr>
+          <w:rFonts w:cs="B Nazanin" w:hint="cs"/>
+          <w:rtl/>
+          <w:lang w:bidi="fa-IR"/>
+        </w:rPr>
+        <w:t xml:space="preserve"> ذخیره می شود به صورت خدکار به </w:t>
+      </w:r>
+      <w:r>
+        <w:rPr>
+          <w:rFonts w:cs="B Nazanin"/>
+          <w:lang w:bidi="fa-IR"/>
+        </w:rPr>
+        <w:t>object</w:t>
+      </w:r>
+      <w:r>
+        <w:rPr>
+          <w:rFonts w:cs="B Nazanin" w:hint="cs"/>
+          <w:rtl/>
+          <w:lang w:bidi="fa-IR"/>
+        </w:rPr>
+        <w:t xml:space="preserve"> تغییر پیدا می کند برای بازیابی داده یا باید از نوع </w:t>
+      </w:r>
+      <w:r>
+        <w:rPr>
+          <w:rFonts w:cs="B Nazanin"/>
+          <w:lang w:bidi="fa-IR"/>
+        </w:rPr>
+        <w:t>var</w:t>
+      </w:r>
+      <w:r>
+        <w:rPr>
+          <w:rFonts w:cs="B Nazanin" w:hint="cs"/>
+          <w:rtl/>
+          <w:lang w:bidi="fa-IR"/>
+        </w:rPr>
+        <w:t xml:space="preserve"> استفاده کرد یا از </w:t>
+      </w:r>
+      <w:r>
+        <w:rPr>
+          <w:rFonts w:cs="B Nazanin"/>
+          <w:lang w:bidi="fa-IR"/>
+        </w:rPr>
+        <w:t xml:space="preserve">Explicit cast </w:t>
+      </w:r>
+      <w:r>
+        <w:rPr>
+          <w:rFonts w:cs="B Nazanin" w:hint="cs"/>
+          <w:rtl/>
+          <w:lang w:bidi="fa-IR"/>
+        </w:rPr>
+        <w:t xml:space="preserve"> استفاده کنید.</w:t>
+      </w:r>
+    </w:p>
+    <w:p>
+      <w:pPr>
+        <w:bidi/>
+        <w:jc w:val="right"/>
+        <w:rPr>
+          <w:rFonts w:cs="B Nazanin"/>
+          <w:lang w:bidi="fa-IR"/>
+        </w:rPr>
+      </w:pPr>
+      <w:r>
+        <w:rPr>
+          <w:rFonts w:cs="B Nazanin"/>
+          <w:lang w:bidi="fa-IR"/>
+        </w:rPr>
+        <w:lastRenderedPageBreak/>
+        <w:t xml:space="preserve">//Accessing individual elements from </w:t>
+      </w:r>
+      <w:proofErr w:type="spellStart"/>
+      <w:r>
+        <w:rPr>
+          <w:rFonts w:cs="B Nazanin"/>
+          <w:lang w:bidi="fa-IR"/>
+        </w:rPr>
+        <w:t>ArrayList</w:t>
+      </w:r>
+      <w:proofErr w:type="spellEnd"/>
+      <w:r>
+        <w:rPr>
+          <w:rFonts w:cs="B Nazanin"/>
+          <w:lang w:bidi="fa-IR"/>
+        </w:rPr>
+        <w:t xml:space="preserve"> using Indexer</w:t>
+      </w:r>
+    </w:p>
+    <w:p>
+      <w:pPr>
+        <w:bidi/>
+        <w:jc w:val="right"/>
+        <w:rPr>
+          <w:rFonts w:cs="B Nazanin"/>
+          <w:lang w:bidi="fa-IR"/>
+        </w:rPr>
+      </w:pPr>
+      <w:r>
+        <w:rPr>
+          <w:rFonts w:cs="B Nazanin"/>
+          <w:b/>
+          <w:bCs/>
+          <w:lang w:bidi="fa-IR"/>
+        </w:rPr>
+        <w:t>int</w:t>
+      </w:r>
+      <w:r>
+        <w:rPr>
+          <w:rFonts w:cs="B Nazanin"/>
+          <w:lang w:bidi="fa-IR"/>
+        </w:rPr>
+        <w:t xml:space="preserve"> </w:t>
+      </w:r>
+      <w:proofErr w:type="spellStart"/>
+      <w:r>
+        <w:rPr>
+          <w:rFonts w:cs="B Nazanin"/>
+          <w:lang w:bidi="fa-IR"/>
+        </w:rPr>
+        <w:t>firstElement</w:t>
+      </w:r>
+      <w:proofErr w:type="spellEnd"/>
+      <w:r>
+        <w:rPr>
+          <w:rFonts w:cs="B Nazanin"/>
+          <w:lang w:bidi="fa-IR"/>
+        </w:rPr>
+        <w:t xml:space="preserve"> = </w:t>
+      </w:r>
+      <w:r>
+        <w:rPr>
+          <w:rFonts w:cs="B Nazanin"/>
+          <w:b/>
+          <w:bCs/>
+          <w:lang w:bidi="fa-IR"/>
+        </w:rPr>
+        <w:t>(int)</w:t>
+      </w:r>
+      <w:r>
+        <w:rPr>
+          <w:rFonts w:cs="B Nazanin"/>
+          <w:lang w:bidi="fa-IR"/>
+        </w:rPr>
+        <w:t>arrayList1</w:t>
+      </w:r>
+      <w:r>
+        <w:rPr>
+          <w:rFonts w:cs="B Nazanin"/>
+          <w:b/>
+          <w:bCs/>
+          <w:lang w:bidi="fa-IR"/>
+        </w:rPr>
+        <w:t>[</w:t>
+      </w:r>
+      <w:r>
+        <w:rPr>
+          <w:rFonts w:cs="B Nazanin"/>
+          <w:lang w:bidi="fa-IR"/>
+        </w:rPr>
+        <w:t>0</w:t>
+      </w:r>
+      <w:r>
+        <w:rPr>
+          <w:rFonts w:cs="B Nazanin"/>
+          <w:b/>
+          <w:bCs/>
+          <w:lang w:bidi="fa-IR"/>
+        </w:rPr>
+        <w:t>]</w:t>
+      </w:r>
+      <w:r>
+        <w:rPr>
+          <w:rFonts w:cs="B Nazanin"/>
+          <w:lang w:bidi="fa-IR"/>
+        </w:rPr>
+        <w:t>; //returns 101</w:t>
+      </w:r>
+    </w:p>
+    <w:p>
+      <w:pPr>
+        <w:bidi/>
+        <w:jc w:val="right"/>
+        <w:rPr>
+          <w:rFonts w:cs="B Nazanin"/>
+          <w:lang w:bidi="fa-IR"/>
+        </w:rPr>
+      </w:pPr>
+      <w:r>
+        <w:rPr>
+          <w:rFonts w:cs="B Nazanin"/>
+          <w:b/>
+          <w:bCs/>
+          <w:lang w:bidi="fa-IR"/>
+        </w:rPr>
+        <w:t>string</w:t>
+      </w:r>
+      <w:r>
+        <w:rPr>
+          <w:rFonts w:cs="B Nazanin"/>
+          <w:lang w:bidi="fa-IR"/>
+        </w:rPr>
+        <w:t xml:space="preserve"> </w:t>
+      </w:r>
+      <w:proofErr w:type="spellStart"/>
+      <w:r>
+        <w:rPr>
+          <w:rFonts w:cs="B Nazanin"/>
+          <w:lang w:bidi="fa-IR"/>
+        </w:rPr>
+        <w:t>secondElement</w:t>
+      </w:r>
+      <w:proofErr w:type="spellEnd"/>
+      <w:r>
+        <w:rPr>
+          <w:rFonts w:cs="B Nazanin"/>
+          <w:lang w:bidi="fa-IR"/>
+        </w:rPr>
+        <w:t xml:space="preserve"> = </w:t>
+      </w:r>
+      <w:r>
+        <w:rPr>
+          <w:rFonts w:cs="B Nazanin"/>
+          <w:b/>
+          <w:bCs/>
+          <w:lang w:bidi="fa-IR"/>
+        </w:rPr>
+        <w:t>(string)</w:t>
+      </w:r>
+      <w:r>
+        <w:rPr>
+          <w:rFonts w:cs="B Nazanin"/>
+          <w:lang w:bidi="fa-IR"/>
+        </w:rPr>
+        <w:t>arrayList1</w:t>
+      </w:r>
+      <w:r>
+        <w:rPr>
+          <w:rFonts w:cs="B Nazanin"/>
+          <w:b/>
+          <w:bCs/>
+          <w:lang w:bidi="fa-IR"/>
+        </w:rPr>
+        <w:t>[</w:t>
+      </w:r>
+      <w:r>
+        <w:rPr>
+          <w:rFonts w:cs="B Nazanin"/>
+          <w:lang w:bidi="fa-IR"/>
+        </w:rPr>
+        <w:t>1</w:t>
+      </w:r>
+      <w:r>
+        <w:rPr>
+          <w:rFonts w:cs="B Nazanin"/>
+          <w:b/>
+          <w:bCs/>
+          <w:lang w:bidi="fa-IR"/>
+        </w:rPr>
+        <w:t>]</w:t>
+      </w:r>
+      <w:r>
+        <w:rPr>
+          <w:rFonts w:cs="B Nazanin"/>
+          <w:lang w:bidi="fa-IR"/>
+        </w:rPr>
+        <w:t>; //returns "James"</w:t>
+      </w:r>
+    </w:p>
+    <w:p>
+      <w:pPr>
+        <w:bidi/>
+        <w:jc w:val="right"/>
+        <w:rPr>
+          <w:rFonts w:cs="B Nazanin"/>
+          <w:lang w:bidi="fa-IR"/>
+        </w:rPr>
+      </w:pPr>
+      <w:r>
+        <w:rPr>
+          <w:rFonts w:cs="B Nazanin"/>
+          <w:lang w:bidi="fa-IR"/>
+        </w:rPr>
+        <w:t xml:space="preserve">//int </w:t>
+      </w:r>
+      <w:proofErr w:type="spellStart"/>
+      <w:r>
+        <w:rPr>
+          <w:rFonts w:cs="B Nazanin"/>
+          <w:lang w:bidi="fa-IR"/>
+        </w:rPr>
+        <w:t>secondElement</w:t>
+      </w:r>
+      <w:proofErr w:type="spellEnd"/>
+      <w:r>
+        <w:rPr>
+          <w:rFonts w:cs="B Nazanin"/>
+          <w:lang w:bidi="fa-IR"/>
+        </w:rPr>
+        <w:t xml:space="preserve"> = (int) arrayList1[1]; //Error: cannot cover string to int</w:t>
+      </w:r>
+    </w:p>
+    <w:p>
+      <w:pPr>
+        <w:bidi/>
+        <w:jc w:val="right"/>
+        <w:rPr>
+          <w:rFonts w:cs="B Nazanin"/>
+          <w:lang w:bidi="fa-IR"/>
+        </w:rPr>
+      </w:pPr>
+      <w:proofErr w:type="spellStart"/>
+      <w:r>
+        <w:rPr>
+          <w:rFonts w:cs="B Nazanin"/>
+          <w:lang w:bidi="fa-IR"/>
+        </w:rPr>
+        <w:t>Console.WriteLine</w:t>
+      </w:r>
+      <w:proofErr w:type="spellEnd"/>
+      <w:r>
+        <w:rPr>
+          <w:rFonts w:cs="B Nazanin"/>
+          <w:b/>
+          <w:bCs/>
+          <w:lang w:bidi="fa-IR"/>
+        </w:rPr>
+        <w:t>(</w:t>
+      </w:r>
+      <w:r>
+        <w:rPr>
+          <w:rFonts w:cs="B Nazanin"/>
+          <w:lang w:bidi="fa-IR"/>
+        </w:rPr>
+        <w:t>$"First Element: {</w:t>
+      </w:r>
+      <w:proofErr w:type="spellStart"/>
+      <w:r>
+        <w:rPr>
+          <w:rFonts w:cs="B Nazanin"/>
+          <w:lang w:bidi="fa-IR"/>
+        </w:rPr>
+        <w:t>firstElement</w:t>
+      </w:r>
+      <w:proofErr w:type="spellEnd"/>
+      <w:r>
+        <w:rPr>
+          <w:rFonts w:cs="B Nazanin"/>
+          <w:lang w:bidi="fa-IR"/>
+        </w:rPr>
+        <w:t>}, Second Element: {</w:t>
+      </w:r>
+      <w:proofErr w:type="spellStart"/>
+      <w:r>
+        <w:rPr>
+          <w:rFonts w:cs="B Nazanin"/>
+          <w:lang w:bidi="fa-IR"/>
+        </w:rPr>
+        <w:t>secondElement</w:t>
+      </w:r>
+      <w:proofErr w:type="spellEnd"/>
+      <w:r>
+        <w:rPr>
+          <w:rFonts w:cs="B Nazanin"/>
+          <w:lang w:bidi="fa-IR"/>
+        </w:rPr>
+        <w:t>}"</w:t>
+      </w:r>
+      <w:r>
+        <w:rPr>
+          <w:rFonts w:cs="B Nazanin"/>
+          <w:b/>
+          <w:bCs/>
+          <w:lang w:bidi="fa-IR"/>
+        </w:rPr>
+        <w:t>)</w:t>
+      </w:r>
+      <w:r>
+        <w:rPr>
+          <w:rFonts w:cs="B Nazanin"/>
+          <w:lang w:bidi="fa-IR"/>
+        </w:rPr>
+        <w:t>;</w:t>
+      </w:r>
+    </w:p>
+    <w:p>
+      <w:pPr>
+        <w:bidi/>
+        <w:jc w:val="right"/>
+        <w:rPr>
+          <w:rFonts w:cs="B Nazanin"/>
+          <w:lang w:bidi="fa-IR"/>
+        </w:rPr>
+      </w:pPr>
+      <w:r>
+        <w:rPr>
+          <w:rFonts w:cs="B Nazanin"/>
+          <w:lang w:bidi="fa-IR"/>
+        </w:rPr>
+        <w:t>//Using var keyword without explicit casting</w:t>
+      </w:r>
+    </w:p>
+    <w:p>
+      <w:pPr>
+        <w:bidi/>
+        <w:jc w:val="right"/>
+        <w:rPr>
+          <w:rFonts w:cs="B Nazanin"/>
+          <w:lang w:bidi="fa-IR"/>
+        </w:rPr>
+      </w:pPr>
+      <w:r>
+        <w:rPr>
+          <w:rFonts w:cs="B Nazanin"/>
+          <w:lang w:bidi="fa-IR"/>
+        </w:rPr>
+        <w:t xml:space="preserve">var </w:t>
+      </w:r>
+      <w:proofErr w:type="spellStart"/>
+      <w:r>
+        <w:rPr>
+          <w:rFonts w:cs="B Nazanin"/>
+          <w:lang w:bidi="fa-IR"/>
+        </w:rPr>
+        <w:t>firsItem</w:t>
+      </w:r>
+      <w:proofErr w:type="spellEnd"/>
+      <w:r>
+        <w:rPr>
+          <w:rFonts w:cs="B Nazanin"/>
+          <w:lang w:bidi="fa-IR"/>
+        </w:rPr>
+        <w:t xml:space="preserve"> = arrayList1</w:t>
+      </w:r>
+      <w:r>
+        <w:rPr>
+          <w:rFonts w:cs="B Nazanin"/>
+          <w:b/>
+          <w:bCs/>
+          <w:lang w:bidi="fa-IR"/>
+        </w:rPr>
+        <w:t>[</w:t>
+      </w:r>
+      <w:r>
+        <w:rPr>
+          <w:rFonts w:cs="B Nazanin"/>
+          <w:lang w:bidi="fa-IR"/>
+        </w:rPr>
+        <w:t>0</w:t>
+      </w:r>
+      <w:r>
+        <w:rPr>
+          <w:rFonts w:cs="B Nazanin"/>
+          <w:b/>
+          <w:bCs/>
+          <w:lang w:bidi="fa-IR"/>
+        </w:rPr>
+        <w:t>]</w:t>
+      </w:r>
+      <w:r>
+        <w:rPr>
+          <w:rFonts w:cs="B Nazanin"/>
+          <w:lang w:bidi="fa-IR"/>
+        </w:rPr>
+        <w:t>; //returns 101</w:t>
+      </w:r>
+    </w:p>
+    <w:p>
+      <w:pPr>
+        <w:bidi/>
+        <w:jc w:val="right"/>
+        <w:rPr>
+          <w:rFonts w:cs="B Nazanin"/>
+          <w:lang w:bidi="fa-IR"/>
+        </w:rPr>
+      </w:pPr>
+      <w:r>
+        <w:rPr>
+          <w:rFonts w:cs="B Nazanin"/>
+          <w:lang w:bidi="fa-IR"/>
+        </w:rPr>
+        <w:t xml:space="preserve">var </w:t>
+      </w:r>
+      <w:proofErr w:type="spellStart"/>
+      <w:r>
+        <w:rPr>
+          <w:rFonts w:cs="B Nazanin"/>
+          <w:lang w:bidi="fa-IR"/>
+        </w:rPr>
+        <w:t>secondItem</w:t>
+      </w:r>
+      <w:proofErr w:type="spellEnd"/>
+      <w:r>
+        <w:rPr>
+          <w:rFonts w:cs="B Nazanin"/>
+          <w:lang w:bidi="fa-IR"/>
+        </w:rPr>
+        <w:t xml:space="preserve"> = arrayList1</w:t>
+      </w:r>
+      <w:r>
+        <w:rPr>
+          <w:rFonts w:cs="B Nazanin"/>
+          <w:b/>
+          <w:bCs/>
+          <w:lang w:bidi="fa-IR"/>
+        </w:rPr>
+        <w:t>[</w:t>
+      </w:r>
+      <w:r>
+        <w:rPr>
+          <w:rFonts w:cs="B Nazanin"/>
+          <w:lang w:bidi="fa-IR"/>
+        </w:rPr>
+        <w:t>1</w:t>
+      </w:r>
+      <w:r>
+        <w:rPr>
+          <w:rFonts w:cs="B Nazanin"/>
+          <w:b/>
+          <w:bCs/>
+          <w:lang w:bidi="fa-IR"/>
+        </w:rPr>
+        <w:t>]</w:t>
+      </w:r>
+      <w:r>
+        <w:rPr>
+          <w:rFonts w:cs="B Nazanin"/>
+          <w:lang w:bidi="fa-IR"/>
+        </w:rPr>
+        <w:t>; //returns "James"</w:t>
+      </w:r>
+    </w:p>
+    <w:p>
+      <w:pPr>
+        <w:bidi/>
+        <w:jc w:val="right"/>
+        <w:rPr>
+          <w:rFonts w:cs="B Nazanin"/>
+          <w:lang w:bidi="fa-IR"/>
+        </w:rPr>
+      </w:pPr>
+      <w:r>
+        <w:rPr>
+          <w:rFonts w:cs="B Nazanin"/>
+          <w:lang w:bidi="fa-IR"/>
+        </w:rPr>
+        <w:t xml:space="preserve">//var </w:t>
+      </w:r>
+      <w:proofErr w:type="spellStart"/>
+      <w:r>
+        <w:rPr>
+          <w:rFonts w:cs="B Nazanin"/>
+          <w:lang w:bidi="fa-IR"/>
+        </w:rPr>
+        <w:t>fifthElement</w:t>
+      </w:r>
+      <w:proofErr w:type="spellEnd"/>
+      <w:r>
+        <w:rPr>
+          <w:rFonts w:cs="B Nazanin"/>
+          <w:lang w:bidi="fa-IR"/>
+        </w:rPr>
+        <w:t xml:space="preserve"> = arrayList1[5]; //Error: Index out of range</w:t>
+      </w:r>
+    </w:p>
+    <w:p>
+      <w:pPr>
+        <w:bidi/>
+        <w:rPr>
+          <w:rFonts w:cs="B Nazanin"/>
+          <w:rtl/>
+          <w:lang w:bidi="fa-IR"/>
+        </w:rPr>
+      </w:pPr>
+      <w:r>
+        <w:rPr>
+          <w:rFonts w:cs="B Nazanin" w:hint="cs"/>
+          <w:rtl/>
+          <w:lang w:bidi="fa-IR"/>
+        </w:rPr>
+        <w:t xml:space="preserve">نکته : اگر به </w:t>
+      </w:r>
+      <w:r>
+        <w:rPr>
+          <w:rFonts w:cs="B Nazanin"/>
+          <w:lang w:bidi="fa-IR"/>
+        </w:rPr>
+        <w:t>definition</w:t>
+      </w:r>
+      <w:r>
+        <w:rPr>
+          <w:rFonts w:cs="B Nazanin" w:hint="cs"/>
+          <w:rtl/>
+          <w:lang w:bidi="fa-IR"/>
+        </w:rPr>
+        <w:t xml:space="preserve"> کلاس </w:t>
+      </w:r>
+      <w:proofErr w:type="spellStart"/>
+      <w:r>
+        <w:rPr>
+          <w:rFonts w:cs="B Nazanin"/>
+          <w:lang w:bidi="fa-IR"/>
+        </w:rPr>
+        <w:t>arrayList</w:t>
+      </w:r>
+      <w:proofErr w:type="spellEnd"/>
+      <w:r>
+        <w:rPr>
+          <w:rFonts w:cs="B Nazanin" w:hint="cs"/>
+          <w:rtl/>
+          <w:lang w:bidi="fa-IR"/>
+        </w:rPr>
+        <w:t xml:space="preserve"> رفته باشید می بینید که این کلاس رابط </w:t>
+      </w:r>
+      <w:proofErr w:type="spellStart"/>
+      <w:r>
+        <w:rPr>
+          <w:rFonts w:cs="B Nazanin"/>
+          <w:lang w:bidi="fa-IR"/>
+        </w:rPr>
+        <w:t>ICollection</w:t>
+      </w:r>
+      <w:proofErr w:type="spellEnd"/>
+      <w:r>
+        <w:rPr>
+          <w:rFonts w:cs="B Nazanin" w:hint="cs"/>
+          <w:rtl/>
+          <w:lang w:bidi="fa-IR"/>
+        </w:rPr>
+        <w:t xml:space="preserve"> را پیاده سازی کرده است این </w:t>
+      </w:r>
+      <w:r>
+        <w:rPr>
+          <w:rFonts w:cs="B Nazanin"/>
+          <w:lang w:bidi="fa-IR"/>
+        </w:rPr>
+        <w:t xml:space="preserve">interface </w:t>
+      </w:r>
+      <w:r>
+        <w:rPr>
+          <w:rFonts w:cs="B Nazanin" w:hint="cs"/>
+          <w:rtl/>
+          <w:lang w:bidi="fa-IR"/>
+        </w:rPr>
+        <w:t xml:space="preserve"> قابلیت </w:t>
+      </w:r>
+      <w:r>
+        <w:rPr>
+          <w:rFonts w:cs="B Nazanin"/>
+          <w:lang w:bidi="fa-IR"/>
+        </w:rPr>
+        <w:t>iteration</w:t>
+      </w:r>
+      <w:r>
+        <w:rPr>
+          <w:rFonts w:cs="B Nazanin" w:hint="cs"/>
+          <w:rtl/>
+          <w:lang w:bidi="fa-IR"/>
+        </w:rPr>
+        <w:t xml:space="preserve"> کردن بین عناصر آرایه را به ما می دهد به همین دلیل </w:t>
+      </w:r>
+      <w:r>
+        <w:rPr>
+          <w:rFonts w:cs="B Nazanin"/>
+          <w:lang w:bidi="fa-IR"/>
+        </w:rPr>
+        <w:t>foreach</w:t>
+      </w:r>
+      <w:r>
+        <w:rPr>
+          <w:rFonts w:cs="B Nazanin" w:hint="cs"/>
+          <w:rtl/>
+          <w:lang w:bidi="fa-IR"/>
+        </w:rPr>
+        <w:t xml:space="preserve"> را پشتیابنی می کند.</w:t>
+      </w:r>
+    </w:p>
+    <w:p>
+      <w:pPr>
+        <w:bidi/>
+        <w:jc w:val="center"/>
+        <w:rPr>
+          <w:rFonts w:cs="B Nazanin"/>
+          <w:lang w:bidi="fa-IR"/>
+        </w:rPr>
+      </w:pPr>
+      <w:r>
+        <w:rPr>
+          <w:rFonts w:cs="B Nazanin" w:hint="cs"/>
+          <w:noProof/>
+          <w:lang w:bidi="fa-IR"/>
+        </w:rPr>
+        <w:drawing>
+          <wp:inline distT="0" distB="0" distL="0" distR="0" wp14:anchorId="3A281890" wp14:editId="44E38252">
+            <wp:extent cx="5943600" cy="1254760"/>
+            <wp:effectExtent l="0" t="0" r="0" b="2540"/>
+            <wp:docPr id="135036997" name="Picture 6"/>
+            <wp:cNvGraphicFramePr>
+              <a:graphicFrameLocks xmlns:a="http://schemas.openxmlformats.org/drawingml/2006/main" noChangeAspect="1"/>
+            </wp:cNvGraphicFramePr>
+            <a:graphic xmlns:a="http://schemas.openxmlformats.org/drawingml/2006/main">
+              <a:graphicData uri="http://schemas.openxmlformats.org/drawingml/2006/picture">
+                <pic:pic xmlns:pic="http://schemas.openxmlformats.org/drawingml/2006/picture">
+                  <pic:nvPicPr>
+                    <pic:cNvPr id="135036997" name="Picture 135036997"/>
+                    <pic:cNvPicPr/>
+                  </pic:nvPicPr>
+                  <pic:blipFill>
+                    <a:blip r:embed="rId35">
+                      <a:extLst>
+                        <a:ext uri="{28A0092B-C50C-407E-A947-70E740481C1C}">
+                          <a14:useLocalDpi xmlns:a14="http://schemas.microsoft.com/office/drawing/2010/main" val="0"/>
+                        </a:ext>
+                      </a:extLst>
+                    </a:blip>
+                    <a:stretch>
+                      <a:fillRect/>
+                    </a:stretch>
+                  </pic:blipFill>
+                  <pic:spPr>
+                    <a:xfrm>
+                      <a:off x="0" y="0"/>
+                      <a:ext cx="5943600" cy="1254760"/>
+                    </a:xfrm>
+                    <a:prstGeom prst="rect">
+                      <a:avLst/>
+                    </a:prstGeom>
+                  </pic:spPr>
+                </pic:pic>
+              </a:graphicData>
+            </a:graphic>
+          </wp:inline>
+        </w:drawing>
+      </w:r>
+    </w:p>
+    <w:p>
+      <w:pPr>
+        <w:bidi/>
+        <w:rPr>
+          <w:rFonts w:cs="B Nazanin"/>
+          <w:lang w:bidi="fa-IR"/>
+        </w:rPr>
+      </w:pPr>
+      <w:r>
+        <w:rPr>
+          <w:rFonts w:cs="B Nazanin"/>
+          <w:lang w:bidi="fa-IR"/>
+        </w:rPr>
+        <w:t>Add vs Insert</w:t>
+      </w:r>
+    </w:p>
+    <w:p>
+      <w:pPr>
+        <w:bidi/>
+        <w:rPr>
+          <w:rFonts w:cs="B Nazanin"/>
+          <w:rtl/>
+          <w:lang w:bidi="fa-IR"/>
+        </w:rPr>
+      </w:pPr>
+      <w:r>
+        <w:rPr>
+          <w:rFonts w:cs="B Nazanin" w:hint="cs"/>
+          <w:rtl/>
+          <w:lang w:bidi="fa-IR"/>
+        </w:rPr>
+        <w:t xml:space="preserve">برای اضافه کردن یک ایتم به انتهای لیست می توان از </w:t>
+      </w:r>
+      <w:r>
+        <w:rPr>
+          <w:rFonts w:cs="B Nazanin"/>
+          <w:lang w:bidi="fa-IR"/>
+        </w:rPr>
+        <w:t>Add</w:t>
+      </w:r>
+      <w:r>
+        <w:rPr>
+          <w:rFonts w:cs="B Nazanin" w:hint="cs"/>
+          <w:rtl/>
+          <w:lang w:bidi="fa-IR"/>
+        </w:rPr>
+        <w:t xml:space="preserve"> استفاده کرد و همچنین برای افزودن یک ایتم به </w:t>
+      </w:r>
+      <w:r>
+        <w:rPr>
+          <w:rFonts w:cs="B Nazanin"/>
+          <w:lang w:bidi="fa-IR"/>
+        </w:rPr>
+        <w:t>position</w:t>
+      </w:r>
+      <w:r>
+        <w:rPr>
+          <w:rFonts w:cs="B Nazanin" w:hint="cs"/>
+          <w:rtl/>
+          <w:lang w:bidi="fa-IR"/>
+        </w:rPr>
+        <w:t xml:space="preserve"> به خصوصی می توان از </w:t>
+      </w:r>
+      <w:r>
+        <w:rPr>
+          <w:rFonts w:cs="B Nazanin"/>
+          <w:lang w:bidi="fa-IR"/>
+        </w:rPr>
+        <w:t>insert</w:t>
+      </w:r>
+      <w:r>
+        <w:rPr>
+          <w:rFonts w:cs="B Nazanin" w:hint="cs"/>
+          <w:rtl/>
+          <w:lang w:bidi="fa-IR"/>
+        </w:rPr>
+        <w:t xml:space="preserve"> استفاده کرد</w:t>
+      </w:r>
+      <w:r>
+        <w:rPr>
+          <w:rFonts w:cs="B Nazanin" w:hint="cs"/>
+          <w:rtl/>
+          <w:lang w:bidi="fa-IR"/>
+        </w:rPr>
+        <w:t>.</w:t>
+      </w:r>
+    </w:p>
+    <w:p>
+      <w:pPr>
+        <w:bidi/>
+        <w:jc w:val="right"/>
+        <w:rPr>
+          <w:rFonts w:cs="B Nazanin"/>
+          <w:lang w:bidi="fa-IR"/>
+        </w:rPr>
+      </w:pPr>
+      <w:r>
+        <w:rPr>
+          <w:rFonts w:cs="B Nazanin"/>
+          <w:lang w:bidi="fa-IR"/>
+        </w:rPr>
+        <w:t>//Insert "First Element" at First Position i.e. Index 0</w:t>
+      </w:r>
+    </w:p>
+    <w:p>
+      <w:pPr>
+        <w:bidi/>
+        <w:jc w:val="right"/>
+        <w:rPr>
+          <w:rFonts w:cs="B Nazanin"/>
+          <w:lang w:bidi="fa-IR"/>
+        </w:rPr>
+      </w:pPr>
+      <w:proofErr w:type="spellStart"/>
+      <w:r>
+        <w:rPr>
+          <w:rFonts w:cs="B Nazanin"/>
+          <w:lang w:bidi="fa-IR"/>
+        </w:rPr>
+        <w:t>arrayList.Insert</w:t>
+      </w:r>
+      <w:proofErr w:type="spellEnd"/>
+      <w:r>
+        <w:rPr>
+          <w:rFonts w:cs="B Nazanin"/>
+          <w:b/>
+          <w:bCs/>
+          <w:lang w:bidi="fa-IR"/>
+        </w:rPr>
+        <w:t>(</w:t>
+      </w:r>
+      <w:r>
+        <w:rPr>
+          <w:rFonts w:cs="B Nazanin"/>
+          <w:lang w:bidi="fa-IR"/>
+        </w:rPr>
+        <w:t>0, "First Element"</w:t>
+      </w:r>
+      <w:r>
+        <w:rPr>
+          <w:rFonts w:cs="B Nazanin"/>
+          <w:b/>
+          <w:bCs/>
+          <w:lang w:bidi="fa-IR"/>
+        </w:rPr>
+        <w:t>)</w:t>
+      </w:r>
+      <w:r>
+        <w:rPr>
+          <w:rFonts w:cs="B Nazanin"/>
+          <w:lang w:bidi="fa-IR"/>
+        </w:rPr>
+        <w:t>;</w:t>
+      </w:r>
+    </w:p>
+    <w:p>
+      <w:pPr>
+        <w:bidi/>
+        <w:rPr>
+          <w:rFonts w:cs="B Nazanin"/>
+          <w:lang w:bidi="fa-IR"/>
+        </w:rPr>
+      </w:pPr>
+      <w:proofErr w:type="spellStart"/>
+      <w:r>
+        <w:rPr>
+          <w:rFonts w:cs="B Nazanin"/>
+          <w:lang w:bidi="fa-IR"/>
+        </w:rPr>
+        <w:t>InsertRange</w:t>
+      </w:r>
+      <w:proofErr w:type="spellEnd"/>
+    </w:p>
+    <w:p>
+      <w:pPr>
+        <w:bidi/>
+        <w:rPr>
+          <w:rFonts w:cs="B Nazanin"/>
+          <w:lang w:bidi="fa-IR"/>
+        </w:rPr>
+      </w:pPr>
+      <w:r>
+        <w:rPr>
+          <w:rFonts w:cs="B Nazanin" w:hint="cs"/>
+          <w:rtl/>
+          <w:lang w:bidi="fa-IR"/>
+        </w:rPr>
+        <w:t xml:space="preserve">برای افزودن مقادیر یک </w:t>
+      </w:r>
+      <w:r>
+        <w:rPr>
+          <w:rFonts w:cs="B Nazanin"/>
+          <w:lang w:bidi="fa-IR"/>
+        </w:rPr>
+        <w:t xml:space="preserve">Collection </w:t>
+      </w:r>
+      <w:r>
+        <w:rPr>
+          <w:rFonts w:cs="B Nazanin" w:hint="cs"/>
+          <w:rtl/>
+          <w:lang w:bidi="fa-IR"/>
+        </w:rPr>
+        <w:t xml:space="preserve"> به یک </w:t>
+      </w:r>
+      <w:proofErr w:type="spellStart"/>
+      <w:r>
+        <w:rPr>
+          <w:rFonts w:cs="B Nazanin"/>
+          <w:lang w:bidi="fa-IR"/>
+        </w:rPr>
+        <w:t>ArrayList</w:t>
+      </w:r>
+      <w:proofErr w:type="spellEnd"/>
+      <w:r>
+        <w:rPr>
+          <w:rFonts w:cs="B Nazanin" w:hint="cs"/>
+          <w:rtl/>
+          <w:lang w:bidi="fa-IR"/>
+        </w:rPr>
+        <w:t xml:space="preserve"> به صورت جمعی می توان از </w:t>
+      </w:r>
+      <w:proofErr w:type="spellStart"/>
+      <w:r>
+        <w:rPr>
+          <w:rFonts w:cs="B Nazanin"/>
+          <w:lang w:bidi="fa-IR"/>
+        </w:rPr>
+        <w:t>InsertRange</w:t>
+      </w:r>
+      <w:proofErr w:type="spellEnd"/>
+      <w:r>
+        <w:rPr>
+          <w:rFonts w:cs="B Nazanin" w:hint="cs"/>
+          <w:rtl/>
+          <w:lang w:bidi="fa-IR"/>
+        </w:rPr>
+        <w:t xml:space="preserve"> استفاده کرد دارای پارامتر </w:t>
+      </w:r>
+      <w:r>
+        <w:rPr>
+          <w:rFonts w:cs="B Nazanin"/>
+          <w:lang w:bidi="fa-IR"/>
+        </w:rPr>
+        <w:t>index</w:t>
+      </w:r>
+      <w:r>
+        <w:rPr>
+          <w:rFonts w:cs="B Nazanin" w:hint="cs"/>
+          <w:rtl/>
+          <w:lang w:bidi="fa-IR"/>
+        </w:rPr>
+        <w:t xml:space="preserve"> برای مشخص کردن این که از چه موقعیتی داده ها اضافه شوند به </w:t>
+      </w:r>
+      <w:proofErr w:type="spellStart"/>
+      <w:r>
+        <w:rPr>
+          <w:rFonts w:cs="B Nazanin"/>
+          <w:lang w:bidi="fa-IR"/>
+        </w:rPr>
+        <w:t>ArrayList</w:t>
+      </w:r>
+      <w:proofErr w:type="spellEnd"/>
+    </w:p>
+    <w:p>
+      <w:pPr>
+        <w:bidi/>
+        <w:jc w:val="right"/>
+        <w:rPr>
+          <w:rFonts w:cs="B Nazanin"/>
+          <w:lang w:bidi="fa-IR"/>
+        </w:rPr>
+      </w:pPr>
+      <w:r>
+        <w:rPr>
+          <w:rFonts w:cs="B Nazanin"/>
+          <w:lang w:bidi="fa-IR"/>
+        </w:rPr>
+        <w:t>arrayList1.InsertRange</w:t>
+      </w:r>
+      <w:r>
+        <w:rPr>
+          <w:rFonts w:cs="B Nazanin"/>
+          <w:b/>
+          <w:bCs/>
+          <w:lang w:bidi="fa-IR"/>
+        </w:rPr>
+        <w:t>(</w:t>
+      </w:r>
+      <w:r>
+        <w:rPr>
+          <w:rFonts w:cs="B Nazanin"/>
+          <w:lang w:bidi="fa-IR"/>
+        </w:rPr>
+        <w:t>2, arrayList2</w:t>
+      </w:r>
+      <w:r>
+        <w:rPr>
+          <w:rFonts w:cs="B Nazanin"/>
+          <w:b/>
+          <w:bCs/>
+          <w:lang w:bidi="fa-IR"/>
+        </w:rPr>
+        <w:t>)</w:t>
+      </w:r>
+      <w:r>
+        <w:rPr>
+          <w:rFonts w:cs="B Nazanin"/>
+          <w:lang w:bidi="fa-IR"/>
+        </w:rPr>
+        <w:t>;</w:t>
+      </w:r>
+    </w:p>
+    <w:p>
+      <w:pPr>
+        <w:bidi/>
+        <w:jc w:val="right"/>
+        <w:rPr>
+          <w:rFonts w:cs="B Nazanin"/>
+          <w:lang w:bidi="fa-IR"/>
+        </w:rPr>
+      </w:pPr>
+    </w:p>
+    <w:p>
+      <w:pPr>
+        <w:bidi/>
+        <w:jc w:val="right"/>
+        <w:rPr>
+          <w:rFonts w:cs="B Nazanin"/>
+          <w:lang w:bidi="fa-IR"/>
+        </w:rPr>
+      </w:pPr>
+    </w:p>
+    <w:p>
+      <w:pPr>
+        <w:bidi/>
+        <w:rPr>
+          <w:rFonts w:cs="B Nazanin"/>
+          <w:b/>
+          <w:bCs/>
+          <w:lang w:bidi="fa-IR"/>
+        </w:rPr>
+      </w:pPr>
+      <w:r>
+        <w:rPr>
+          <w:rFonts w:cs="B Nazanin"/>
+          <w:b/>
+          <w:bCs/>
+          <w:lang w:bidi="fa-IR"/>
+        </w:rPr>
+        <w:lastRenderedPageBreak/>
+        <w:t xml:space="preserve">How to Remove Elements from </w:t>
+      </w:r>
+      <w:proofErr w:type="spellStart"/>
+      <w:r>
+        <w:rPr>
+          <w:rFonts w:cs="B Nazanin"/>
+          <w:b/>
+          <w:bCs/>
+          <w:lang w:bidi="fa-IR"/>
+        </w:rPr>
+        <w:t>ArrayList</w:t>
+      </w:r>
+      <w:proofErr w:type="spellEnd"/>
+      <w:r>
+        <w:rPr>
+          <w:rFonts w:cs="B Nazanin"/>
+          <w:b/>
+          <w:bCs/>
+          <w:lang w:bidi="fa-IR"/>
+        </w:rPr>
+        <w:t xml:space="preserve"> in C#?</w:t>
+      </w:r>
+    </w:p>
+    <w:p>
+      <w:pPr>
+        <w:numPr>
+          <w:ilvl w:val="0"/>
+          <w:numId w:val="7"/>
+        </w:numPr>
+        <w:rPr>
+          <w:rFonts w:cs="B Nazanin"/>
+          <w:lang w:bidi="fa-IR"/>
+        </w:rPr>
+      </w:pPr>
+      <w:proofErr w:type="gramStart"/>
+      <w:r>
+        <w:rPr>
+          <w:rFonts w:cs="B Nazanin"/>
+          <w:b/>
+          <w:bCs/>
+          <w:lang w:bidi="fa-IR"/>
+        </w:rPr>
+        <w:t>Remove(</w:t>
+      </w:r>
+      <w:proofErr w:type="gramEnd"/>
+      <w:r>
+        <w:rPr>
+          <w:rFonts w:cs="B Nazanin"/>
+          <w:b/>
+          <w:bCs/>
+          <w:lang w:bidi="fa-IR"/>
+        </w:rPr>
+        <w:t>object? obj):</w:t>
+      </w:r>
+      <w:r>
+        <w:rPr>
+          <w:rFonts w:cs="B Nazanin"/>
+          <w:lang w:bidi="fa-IR"/>
+        </w:rPr>
+        <w:t xml:space="preserve"> This method is used to remove the first occurrence of a specific object from the </w:t>
+      </w:r>
+      <w:proofErr w:type="spellStart"/>
+      <w:r>
+        <w:rPr>
+          <w:rFonts w:cs="B Nazanin"/>
+          <w:lang w:bidi="fa-IR"/>
+        </w:rPr>
+        <w:t>System.Collections.ArrayList</w:t>
+      </w:r>
+      <w:proofErr w:type="spellEnd"/>
+      <w:r>
+        <w:rPr>
+          <w:rFonts w:cs="B Nazanin"/>
+          <w:lang w:bidi="fa-IR"/>
+        </w:rPr>
+        <w:t xml:space="preserve">. The parameter obj specifies the Object to remove from the </w:t>
+      </w:r>
+      <w:proofErr w:type="spellStart"/>
+      <w:r>
+        <w:rPr>
+          <w:rFonts w:cs="B Nazanin"/>
+          <w:lang w:bidi="fa-IR"/>
+        </w:rPr>
+        <w:t>ArrayList</w:t>
+      </w:r>
+      <w:proofErr w:type="spellEnd"/>
+      <w:r>
+        <w:rPr>
+          <w:rFonts w:cs="B Nazanin"/>
+          <w:lang w:bidi="fa-IR"/>
+        </w:rPr>
+        <w:t>. The value can be null.</w:t>
+      </w:r>
+    </w:p>
+    <w:p>
+      <w:pPr>
+        <w:numPr>
+          <w:ilvl w:val="0"/>
+          <w:numId w:val="7"/>
+        </w:numPr>
+        <w:rPr>
+          <w:rFonts w:cs="B Nazanin"/>
+          <w:lang w:bidi="fa-IR"/>
+        </w:rPr>
+      </w:pPr>
+      <w:proofErr w:type="spellStart"/>
+      <w:proofErr w:type="gramStart"/>
+      <w:r>
+        <w:rPr>
+          <w:rFonts w:cs="B Nazanin"/>
+          <w:b/>
+          <w:bCs/>
+          <w:lang w:bidi="fa-IR"/>
+        </w:rPr>
+        <w:t>RemoveAt</w:t>
+      </w:r>
+      <w:proofErr w:type="spellEnd"/>
+      <w:r>
+        <w:rPr>
+          <w:rFonts w:cs="B Nazanin"/>
+          <w:b/>
+          <w:bCs/>
+          <w:lang w:bidi="fa-IR"/>
+        </w:rPr>
+        <w:t>(</w:t>
+      </w:r>
+      <w:proofErr w:type="gramEnd"/>
+      <w:r>
+        <w:rPr>
+          <w:rFonts w:cs="B Nazanin"/>
+          <w:b/>
+          <w:bCs/>
+          <w:lang w:bidi="fa-IR"/>
+        </w:rPr>
+        <w:t>int index):</w:t>
+      </w:r>
+      <w:r>
+        <w:rPr>
+          <w:rFonts w:cs="B Nazanin"/>
+          <w:lang w:bidi="fa-IR"/>
+        </w:rPr>
+        <w:t xml:space="preserve"> This method is used to remove the element at the specified index of the </w:t>
+      </w:r>
+      <w:proofErr w:type="spellStart"/>
+      <w:r>
+        <w:rPr>
+          <w:rFonts w:cs="B Nazanin"/>
+          <w:lang w:bidi="fa-IR"/>
+        </w:rPr>
+        <w:t>ArrayList</w:t>
+      </w:r>
+      <w:proofErr w:type="spellEnd"/>
+      <w:r>
+        <w:rPr>
+          <w:rFonts w:cs="B Nazanin"/>
+          <w:lang w:bidi="fa-IR"/>
+        </w:rPr>
+        <w:t>. The parameter index specifies the index position of the element to remove.</w:t>
+      </w:r>
+    </w:p>
+    <w:p>
+      <w:pPr>
+        <w:numPr>
+          <w:ilvl w:val="0"/>
+          <w:numId w:val="7"/>
+        </w:numPr>
+        <w:rPr>
+          <w:rFonts w:cs="B Nazanin"/>
+          <w:lang w:bidi="fa-IR"/>
+        </w:rPr>
+      </w:pPr>
+      <w:proofErr w:type="spellStart"/>
+      <w:proofErr w:type="gramStart"/>
+      <w:r>
+        <w:rPr>
+          <w:rFonts w:cs="B Nazanin"/>
+          <w:b/>
+          <w:bCs/>
+          <w:lang w:bidi="fa-IR"/>
+        </w:rPr>
+        <w:t>RemoveRange</w:t>
+      </w:r>
+      <w:proofErr w:type="spellEnd"/>
+      <w:r>
+        <w:rPr>
+          <w:rFonts w:cs="B Nazanin"/>
+          <w:b/>
+          <w:bCs/>
+          <w:lang w:bidi="fa-IR"/>
+        </w:rPr>
+        <w:t>(</w:t>
+      </w:r>
+      <w:proofErr w:type="gramEnd"/>
+      <w:r>
+        <w:rPr>
+          <w:rFonts w:cs="B Nazanin"/>
+          <w:b/>
+          <w:bCs/>
+          <w:lang w:bidi="fa-IR"/>
+        </w:rPr>
+        <w:t>int index, int count):</w:t>
+      </w:r>
+      <w:r>
+        <w:rPr>
+          <w:rFonts w:cs="B Nazanin"/>
+          <w:lang w:bidi="fa-IR"/>
+        </w:rPr>
+        <w:t xml:space="preserve"> This method is used to remove a range of elements from the </w:t>
+      </w:r>
+      <w:proofErr w:type="spellStart"/>
+      <w:r>
+        <w:rPr>
+          <w:rFonts w:cs="B Nazanin"/>
+          <w:lang w:bidi="fa-IR"/>
+        </w:rPr>
+        <w:t>ArrayList</w:t>
+      </w:r>
+      <w:proofErr w:type="spellEnd"/>
+      <w:r>
+        <w:rPr>
+          <w:rFonts w:cs="B Nazanin"/>
+          <w:lang w:bidi="fa-IR"/>
+        </w:rPr>
+        <w:t>. The parameter index specifies the starting index position of the range of elements to remove and the parameter count specifies the number of elements to remove.</w:t>
+      </w:r>
+    </w:p>
+    <w:p>
+      <w:pPr>
+        <w:ind w:left="720"/>
+        <w:rPr>
+          <w:rFonts w:cs="B Nazanin"/>
+          <w:lang w:bidi="fa-IR"/>
+        </w:rPr>
+      </w:pPr>
+    </w:p>
+    <w:p>
+      <w:pPr>
+        <w:pStyle w:val="Heading5"/>
+        <w:shd w:val="clear" w:color="auto" w:fill="FFFFFF"/>
+        <w:spacing w:before="0" w:after="0"/>
+        <w:jc w:val="right"/>
+        <w:textAlignment w:val="baseline"/>
+        <w:rPr>
+          <w:rStyle w:val="Strong"/>
+          <w:rFonts w:ascii="Arial" w:hAnsi="Arial" w:cs="Arial"/>
+          <w:b w:val="0"/>
+          <w:bCs w:val="0"/>
+          <w:color w:val="000000"/>
+          <w:sz w:val="27"/>
+          <w:szCs w:val="27"/>
+          <w:bdr w:val="none" w:sz="0" w:space="0" w:color="auto" w:frame="1"/>
+        </w:rPr>
+      </w:pPr>
+      <w:r>
+        <w:rPr>
+          <w:rStyle w:val="Strong"/>
+          <w:rFonts w:ascii="Arial" w:hAnsi="Arial" w:cs="Arial"/>
+          <w:b w:val="0"/>
+          <w:bCs w:val="0"/>
+          <w:color w:val="000000"/>
+          <w:sz w:val="27"/>
+          <w:szCs w:val="27"/>
+          <w:bdr w:val="none" w:sz="0" w:space="0" w:color="auto" w:frame="1"/>
+        </w:rPr>
+        <w:t xml:space="preserve">How to Remove all the elements from the </w:t>
+      </w:r>
+      <w:proofErr w:type="spellStart"/>
+      <w:r>
+        <w:rPr>
+          <w:rStyle w:val="Strong"/>
+          <w:rFonts w:ascii="Arial" w:hAnsi="Arial" w:cs="Arial"/>
+          <w:b w:val="0"/>
+          <w:bCs w:val="0"/>
+          <w:color w:val="000000"/>
+          <w:sz w:val="27"/>
+          <w:szCs w:val="27"/>
+          <w:bdr w:val="none" w:sz="0" w:space="0" w:color="auto" w:frame="1"/>
+        </w:rPr>
+        <w:t>ArrayList</w:t>
+      </w:r>
+      <w:proofErr w:type="spellEnd"/>
+      <w:r>
+        <w:rPr>
+          <w:rStyle w:val="Strong"/>
+          <w:rFonts w:ascii="Arial" w:hAnsi="Arial" w:cs="Arial"/>
+          <w:b w:val="0"/>
+          <w:bCs w:val="0"/>
+          <w:color w:val="000000"/>
+          <w:sz w:val="27"/>
+          <w:szCs w:val="27"/>
+          <w:bdr w:val="none" w:sz="0" w:space="0" w:color="auto" w:frame="1"/>
+        </w:rPr>
+        <w:t xml:space="preserve"> in C#?</w:t>
+      </w:r>
+    </w:p>
+    <w:p>
+      <w:pPr>
+        <w:bidi/>
+        <w:rPr>
+          <w:rFonts w:cs="B Nazanin"/>
+          <w:rtl/>
+          <w:lang w:bidi="fa-IR"/>
+        </w:rPr>
+      </w:pPr>
+      <w:r>
+        <w:rPr>
+          <w:rFonts w:cs="B Nazanin" w:hint="cs"/>
+          <w:rtl/>
+          <w:lang w:bidi="fa-IR"/>
+        </w:rPr>
+        <w:t xml:space="preserve">برای پاک کردن تمامی عناصر </w:t>
+      </w:r>
+      <w:r>
+        <w:rPr>
+          <w:rFonts w:cs="B Nazanin" w:hint="cs"/>
+          <w:rtl/>
+          <w:lang w:bidi="fa-IR"/>
+        </w:rPr>
+        <w:t xml:space="preserve">می توان از متد </w:t>
+      </w:r>
+      <w:r>
+        <w:rPr>
+          <w:rFonts w:cs="B Nazanin"/>
+          <w:lang w:bidi="fa-IR"/>
+        </w:rPr>
+        <w:t>Clear</w:t>
+      </w:r>
+      <w:r>
+        <w:rPr>
+          <w:rFonts w:cs="B Nazanin" w:hint="cs"/>
+          <w:rtl/>
+          <w:lang w:bidi="fa-IR"/>
+        </w:rPr>
+        <w:t xml:space="preserve"> استفاده کرد ضمن در نظر گرفتن این نکته که </w:t>
+      </w:r>
+      <w:r>
+        <w:rPr>
+          <w:rFonts w:cs="B Nazanin" w:hint="cs"/>
+          <w:b/>
+          <w:bCs/>
+          <w:rtl/>
+          <w:lang w:bidi="fa-IR"/>
+        </w:rPr>
+        <w:t xml:space="preserve">این متد ظرفیت </w:t>
+      </w:r>
+      <w:proofErr w:type="spellStart"/>
+      <w:r>
+        <w:rPr>
+          <w:rFonts w:cs="B Nazanin"/>
+          <w:b/>
+          <w:bCs/>
+          <w:lang w:bidi="fa-IR"/>
+        </w:rPr>
+        <w:t>ArrayList</w:t>
+      </w:r>
+      <w:proofErr w:type="spellEnd"/>
+      <w:r>
+        <w:rPr>
+          <w:rFonts w:cs="B Nazanin" w:hint="cs"/>
+          <w:b/>
+          <w:bCs/>
+          <w:rtl/>
+          <w:lang w:bidi="fa-IR"/>
+        </w:rPr>
+        <w:t xml:space="preserve"> را کاهش نمی دهد.</w:t>
+      </w:r>
+    </w:p>
+    <w:p>
+      <w:pPr>
+        <w:bidi/>
+        <w:jc w:val="right"/>
+        <w:rPr>
+          <w:rFonts w:cs="B Nazanin"/>
+          <w:lang w:bidi="fa-IR"/>
+        </w:rPr>
+      </w:pPr>
+      <w:r>
+        <w:rPr>
+          <w:rFonts w:cs="B Nazanin"/>
+          <w:b/>
+          <w:bCs/>
+          <w:lang w:bidi="fa-IR"/>
+        </w:rPr>
+        <w:t>int</w:t>
+      </w:r>
+      <w:r>
+        <w:rPr>
+          <w:rFonts w:cs="B Nazanin"/>
+          <w:lang w:bidi="fa-IR"/>
+        </w:rPr>
+        <w:t xml:space="preserve"> </w:t>
+      </w:r>
+      <w:proofErr w:type="spellStart"/>
+      <w:r>
+        <w:rPr>
+          <w:rFonts w:cs="B Nazanin"/>
+          <w:lang w:bidi="fa-IR"/>
+        </w:rPr>
+        <w:t>totalItems</w:t>
+      </w:r>
+      <w:proofErr w:type="spellEnd"/>
+      <w:r>
+        <w:rPr>
+          <w:rFonts w:cs="B Nazanin"/>
+          <w:lang w:bidi="fa-IR"/>
+        </w:rPr>
+        <w:t xml:space="preserve"> = </w:t>
+      </w:r>
+      <w:proofErr w:type="spellStart"/>
+      <w:r>
+        <w:rPr>
+          <w:rFonts w:cs="B Nazanin"/>
+          <w:lang w:bidi="fa-IR"/>
+        </w:rPr>
+        <w:t>arrayList.Count</w:t>
+      </w:r>
+      <w:proofErr w:type="spellEnd"/>
+      <w:r>
+        <w:rPr>
+          <w:rFonts w:cs="B Nazanin"/>
+          <w:lang w:bidi="fa-IR"/>
+        </w:rPr>
+        <w:t>;</w:t>
+      </w:r>
+    </w:p>
+    <w:p>
+      <w:pPr>
+        <w:bidi/>
+        <w:jc w:val="right"/>
+        <w:rPr>
+          <w:rFonts w:cs="B Nazanin"/>
+          <w:lang w:bidi="fa-IR"/>
+        </w:rPr>
+      </w:pPr>
+      <w:proofErr w:type="spellStart"/>
+      <w:r>
+        <w:rPr>
+          <w:rFonts w:cs="B Nazanin"/>
+          <w:lang w:bidi="fa-IR"/>
+        </w:rPr>
+        <w:t>Console.WriteLine</w:t>
+      </w:r>
+      <w:proofErr w:type="spellEnd"/>
+      <w:r>
+        <w:rPr>
+          <w:rFonts w:cs="B Nazanin"/>
+          <w:b/>
+          <w:bCs/>
+          <w:lang w:bidi="fa-IR"/>
+        </w:rPr>
+        <w:t>(</w:t>
+      </w:r>
+      <w:proofErr w:type="spellStart"/>
+      <w:proofErr w:type="gramStart"/>
+      <w:r>
+        <w:rPr>
+          <w:rFonts w:cs="B Nazanin"/>
+          <w:b/>
+          <w:bCs/>
+          <w:lang w:bidi="fa-IR"/>
+        </w:rPr>
+        <w:t>string</w:t>
+      </w:r>
+      <w:r>
+        <w:rPr>
+          <w:rFonts w:cs="B Nazanin"/>
+          <w:lang w:bidi="fa-IR"/>
+        </w:rPr>
+        <w:t>.Format</w:t>
+      </w:r>
+      <w:proofErr w:type="spellEnd"/>
+      <w:proofErr w:type="gramEnd"/>
+      <w:r>
+        <w:rPr>
+          <w:rFonts w:cs="B Nazanin"/>
+          <w:b/>
+          <w:bCs/>
+          <w:lang w:bidi="fa-IR"/>
+        </w:rPr>
+        <w:t>(</w:t>
+      </w:r>
+      <w:r>
+        <w:rPr>
+          <w:rFonts w:cs="B Nazanin"/>
+          <w:lang w:bidi="fa-IR"/>
+        </w:rPr>
+        <w:t>$"Total Items: {</w:t>
+      </w:r>
+      <w:proofErr w:type="spellStart"/>
+      <w:r>
+        <w:rPr>
+          <w:rFonts w:cs="B Nazanin"/>
+          <w:lang w:bidi="fa-IR"/>
+        </w:rPr>
+        <w:t>totalItems</w:t>
+      </w:r>
+      <w:proofErr w:type="spellEnd"/>
+      <w:r>
+        <w:rPr>
+          <w:rFonts w:cs="B Nazanin"/>
+          <w:lang w:bidi="fa-IR"/>
+        </w:rPr>
+        <w:t>}, Capacity: {</w:t>
+      </w:r>
+      <w:proofErr w:type="spellStart"/>
+      <w:r>
+        <w:rPr>
+          <w:rFonts w:cs="B Nazanin"/>
+          <w:lang w:bidi="fa-IR"/>
+        </w:rPr>
+        <w:t>arrayList.Capacity</w:t>
+      </w:r>
+      <w:proofErr w:type="spellEnd"/>
+      <w:r>
+        <w:rPr>
+          <w:rFonts w:cs="B Nazanin"/>
+          <w:lang w:bidi="fa-IR"/>
+        </w:rPr>
+        <w:t>}"</w:t>
+      </w:r>
+      <w:r>
+        <w:rPr>
+          <w:rFonts w:cs="B Nazanin"/>
+          <w:b/>
+          <w:bCs/>
+          <w:lang w:bidi="fa-IR"/>
+        </w:rPr>
+        <w:t>))</w:t>
+      </w:r>
+      <w:r>
+        <w:rPr>
+          <w:rFonts w:cs="B Nazanin"/>
+          <w:lang w:bidi="fa-IR"/>
+        </w:rPr>
+        <w:t>;</w:t>
+      </w:r>
+    </w:p>
+    <w:p>
+      <w:pPr>
+        <w:bidi/>
+        <w:jc w:val="right"/>
+        <w:rPr>
+          <w:rFonts w:cs="B Nazanin"/>
+          <w:lang w:bidi="fa-IR"/>
+        </w:rPr>
+      </w:pPr>
+      <w:r>
+        <w:rPr>
+          <w:rFonts w:cs="B Nazanin"/>
+          <w:lang w:bidi="fa-IR"/>
+        </w:rPr>
+        <w:t xml:space="preserve">//Remove all items from the Array list </w:t>
+      </w:r>
+    </w:p>
+    <w:p>
+      <w:pPr>
+        <w:bidi/>
+        <w:jc w:val="right"/>
+        <w:rPr>
+          <w:rFonts w:cs="B Nazanin"/>
+          <w:lang w:bidi="fa-IR"/>
+        </w:rPr>
+      </w:pPr>
+      <w:proofErr w:type="spellStart"/>
+      <w:r>
+        <w:rPr>
+          <w:rFonts w:cs="B Nazanin"/>
+          <w:lang w:bidi="fa-IR"/>
+        </w:rPr>
+        <w:t>arrayList.Clear</w:t>
+      </w:r>
+      <w:proofErr w:type="spellEnd"/>
+      <w:r>
+        <w:rPr>
+          <w:rFonts w:cs="B Nazanin"/>
+          <w:b/>
+          <w:bCs/>
+          <w:lang w:bidi="fa-IR"/>
+        </w:rPr>
+        <w:t>()</w:t>
+      </w:r>
+      <w:r>
+        <w:rPr>
+          <w:rFonts w:cs="B Nazanin"/>
+          <w:lang w:bidi="fa-IR"/>
+        </w:rPr>
+        <w:t>;</w:t>
+      </w:r>
+    </w:p>
+    <w:p>
+      <w:pPr>
+        <w:bidi/>
+        <w:jc w:val="right"/>
+        <w:rPr>
+          <w:rFonts w:cs="B Nazanin"/>
+          <w:lang w:bidi="fa-IR"/>
+        </w:rPr>
+      </w:pPr>
+      <w:proofErr w:type="spellStart"/>
+      <w:r>
+        <w:rPr>
+          <w:rFonts w:cs="B Nazanin"/>
+          <w:lang w:bidi="fa-IR"/>
+        </w:rPr>
+        <w:t>totalItems</w:t>
+      </w:r>
+      <w:proofErr w:type="spellEnd"/>
+      <w:r>
+        <w:rPr>
+          <w:rFonts w:cs="B Nazanin"/>
+          <w:lang w:bidi="fa-IR"/>
+        </w:rPr>
+        <w:t xml:space="preserve"> = </w:t>
+      </w:r>
+      <w:proofErr w:type="spellStart"/>
+      <w:r>
+        <w:rPr>
+          <w:rFonts w:cs="B Nazanin"/>
+          <w:lang w:bidi="fa-IR"/>
+        </w:rPr>
+        <w:t>arrayList.Count</w:t>
+      </w:r>
+      <w:proofErr w:type="spellEnd"/>
+      <w:r>
+        <w:rPr>
+          <w:rFonts w:cs="B Nazanin"/>
+          <w:lang w:bidi="fa-IR"/>
+        </w:rPr>
+        <w:t>;</w:t>
+      </w:r>
+    </w:p>
+    <w:p>
+      <w:pPr>
+        <w:bidi/>
+        <w:jc w:val="right"/>
+        <w:rPr>
+          <w:rFonts w:cs="B Nazanin"/>
+          <w:lang w:bidi="fa-IR"/>
+        </w:rPr>
+      </w:pPr>
+      <w:proofErr w:type="spellStart"/>
+      <w:r>
+        <w:rPr>
+          <w:rFonts w:cs="B Nazanin"/>
+          <w:lang w:bidi="fa-IR"/>
+        </w:rPr>
+        <w:t>Console.WriteLine</w:t>
+      </w:r>
+      <w:proofErr w:type="spellEnd"/>
+      <w:r>
+        <w:rPr>
+          <w:rFonts w:cs="B Nazanin"/>
+          <w:b/>
+          <w:bCs/>
+          <w:lang w:bidi="fa-IR"/>
+        </w:rPr>
+        <w:t>(</w:t>
+      </w:r>
+      <w:proofErr w:type="spellStart"/>
+      <w:proofErr w:type="gramStart"/>
+      <w:r>
+        <w:rPr>
+          <w:rFonts w:cs="B Nazanin"/>
+          <w:b/>
+          <w:bCs/>
+          <w:lang w:bidi="fa-IR"/>
+        </w:rPr>
+        <w:t>string</w:t>
+      </w:r>
+      <w:r>
+        <w:rPr>
+          <w:rFonts w:cs="B Nazanin"/>
+          <w:lang w:bidi="fa-IR"/>
+        </w:rPr>
+        <w:t>.Format</w:t>
+      </w:r>
+      <w:proofErr w:type="spellEnd"/>
+      <w:proofErr w:type="gramEnd"/>
+      <w:r>
+        <w:rPr>
+          <w:rFonts w:cs="B Nazanin"/>
+          <w:b/>
+          <w:bCs/>
+          <w:lang w:bidi="fa-IR"/>
+        </w:rPr>
+        <w:t>(</w:t>
+      </w:r>
+      <w:r>
+        <w:rPr>
+          <w:rFonts w:cs="B Nazanin"/>
+          <w:lang w:bidi="fa-IR"/>
+        </w:rPr>
+        <w:t>$"Total Items After Clear(): {</w:t>
+      </w:r>
+      <w:proofErr w:type="spellStart"/>
+      <w:r>
+        <w:rPr>
+          <w:rFonts w:cs="B Nazanin"/>
+          <w:lang w:bidi="fa-IR"/>
+        </w:rPr>
+        <w:t>totalItems</w:t>
+      </w:r>
+      <w:proofErr w:type="spellEnd"/>
+      <w:r>
+        <w:rPr>
+          <w:rFonts w:cs="B Nazanin"/>
+          <w:lang w:bidi="fa-IR"/>
+        </w:rPr>
+        <w:t>}, Capacity: {</w:t>
+      </w:r>
+      <w:proofErr w:type="spellStart"/>
+      <w:r>
+        <w:rPr>
+          <w:rFonts w:cs="B Nazanin"/>
+          <w:lang w:bidi="fa-IR"/>
+        </w:rPr>
+        <w:t>arrayList.Capacity</w:t>
+      </w:r>
+      <w:proofErr w:type="spellEnd"/>
+      <w:r>
+        <w:rPr>
+          <w:rFonts w:cs="B Nazanin"/>
+          <w:lang w:bidi="fa-IR"/>
+        </w:rPr>
+        <w:t>}"</w:t>
+      </w:r>
+      <w:r>
+        <w:rPr>
+          <w:rFonts w:cs="B Nazanin"/>
+          <w:b/>
+          <w:bCs/>
+          <w:lang w:bidi="fa-IR"/>
+        </w:rPr>
+        <w:t>))</w:t>
+      </w:r>
+      <w:r>
+        <w:rPr>
+          <w:rFonts w:cs="B Nazanin"/>
+          <w:lang w:bidi="fa-IR"/>
+        </w:rPr>
+        <w:t>;</w:t>
+      </w:r>
+    </w:p>
+    <w:p>
+      <w:pPr>
+        <w:bidi/>
+        <w:jc w:val="right"/>
+        <w:rPr>
+          <w:rFonts w:cs="B Nazanin"/>
+          <w:lang w:bidi="fa-IR"/>
+        </w:rPr>
+      </w:pPr>
+      <w:proofErr w:type="spellStart"/>
+      <w:r>
+        <w:rPr>
+          <w:rFonts w:cs="B Nazanin"/>
+          <w:lang w:bidi="fa-IR"/>
+        </w:rPr>
+        <w:t>Console.ReadKey</w:t>
+      </w:r>
+      <w:proofErr w:type="spellEnd"/>
+      <w:r>
+        <w:rPr>
+          <w:rFonts w:cs="B Nazanin"/>
+          <w:b/>
+          <w:bCs/>
+          <w:lang w:bidi="fa-IR"/>
+        </w:rPr>
+        <w:t>()</w:t>
+      </w:r>
+      <w:r>
+        <w:rPr>
+          <w:rFonts w:cs="B Nazanin"/>
+          <w:lang w:bidi="fa-IR"/>
+        </w:rPr>
+        <w:t>;</w:t>
+      </w:r>
+    </w:p>
+    <w:p>
+      <w:pPr>
+        <w:bidi/>
+        <w:jc w:val="right"/>
+        <w:rPr>
+          <w:rFonts w:cs="B Nazanin" w:hint="cs"/>
+          <w:rtl/>
+          <w:lang w:bidi="fa-IR"/>
+        </w:rPr>
+      </w:pPr>
+    </w:p>
+    <w:p>
+      <w:pPr>
+        <w:bidi/>
+        <w:jc w:val="center"/>
+        <w:rPr>
+          <w:rFonts w:cs="B Nazanin"/>
+          <w:lang w:bidi="fa-IR"/>
+        </w:rPr>
+      </w:pPr>
+      <w:r>
+        <w:rPr>
+          <w:rFonts w:cs="B Nazanin"/>
+          <w:noProof/>
+          <w:lang w:bidi="fa-IR"/>
+        </w:rPr>
+        <w:drawing>
+          <wp:inline distT="0" distB="0" distL="0" distR="0" wp14:anchorId="054879C6" wp14:editId="14E704EC">
+            <wp:extent cx="4807527" cy="562713"/>
+            <wp:effectExtent l="0" t="0" r="0" b="8890"/>
+            <wp:docPr id="239483477" name="Picture 7"/>
+            <wp:cNvGraphicFramePr>
+              <a:graphicFrameLocks xmlns:a="http://schemas.openxmlformats.org/drawingml/2006/main" noChangeAspect="1"/>
+            </wp:cNvGraphicFramePr>
+            <a:graphic xmlns:a="http://schemas.openxmlformats.org/drawingml/2006/main">
+              <a:graphicData uri="http://schemas.openxmlformats.org/drawingml/2006/picture">
+                <pic:pic xmlns:pic="http://schemas.openxmlformats.org/drawingml/2006/picture">
+                  <pic:nvPicPr>
+                    <pic:cNvPr id="239483477" name="Picture 239483477"/>
+                    <pic:cNvPicPr/>
+                  </pic:nvPicPr>
+                  <pic:blipFill>
+                    <a:blip r:embed="rId36">
+                      <a:extLst>
+                        <a:ext uri="{28A0092B-C50C-407E-A947-70E740481C1C}">
+                          <a14:useLocalDpi xmlns:a14="http://schemas.microsoft.com/office/drawing/2010/main" val="0"/>
+                        </a:ext>
+                      </a:extLst>
+                    </a:blip>
+                    <a:stretch>
+                      <a:fillRect/>
+                    </a:stretch>
+                  </pic:blipFill>
+                  <pic:spPr>
+                    <a:xfrm>
+                      <a:off x="0" y="0"/>
+                      <a:ext cx="4818277" cy="563971"/>
+                    </a:xfrm>
+                    <a:prstGeom prst="rect">
+                      <a:avLst/>
+                    </a:prstGeom>
+                  </pic:spPr>
+                </pic:pic>
+              </a:graphicData>
+            </a:graphic>
+          </wp:inline>
+        </w:drawing>
+      </w:r>
+    </w:p>
+    <w:p>
+      <w:pPr>
+        <w:bidi/>
+        <w:jc w:val="center"/>
+        <w:rPr>
+          <w:rFonts w:cs="B Nazanin"/>
+          <w:lang w:bidi="fa-IR"/>
+        </w:rPr>
+      </w:pPr>
     </w:p>
     <w:sectPr>
       <w:pgSz w:w="12240" w:h="15840"/>
@@ -3955,6 +9942,119 @@
 <file path=word/numbering.xml><?xml version="1.0" encoding="utf-8"?>
 <w:numbering xmlns:wpc="http://schemas.microsoft.com/office/word/2010/wordprocessingCanvas" xmlns:cx="http://schemas.microsoft.com/office/drawing/2014/chartex" xmlns:cx1="http://schemas.microsoft.com/office/drawing/2015/9/8/chartex" xmlns:cx2="http://schemas.microsoft.com/office/drawing/2015/10/21/chartex" xmlns:cx3="http://schemas.microsoft.com/office/drawing/2016/5/9/chartex" xmlns:cx4="http://schemas.microsoft.com/office/drawing/2016/5/10/chartex" xmlns:cx5="http://schemas.microsoft.com/office/drawing/2016/5/11/chartex" xmlns:cx6="http://schemas.microsoft.com/office/drawing/2016/5/12/chartex" xmlns:cx7="http://schemas.microsoft.com/office/drawing/2016/5/13/chartex" xmlns:cx8="http://schemas.microsoft.com/office/drawing/2016/5/14/chartex" xmlns:mc="http://schemas.openxmlformats.org/markup-compatibility/2006" xmlns:aink="http://schemas.microsoft.com/office/drawing/2016/ink" xmlns:am3d="http://schemas.microsoft.com/office/drawing/2017/model3d" xmlns:o="urn:schemas-microsoft-com:office:office" xmlns:oel="http://schemas.microsoft.com/office/2019/extlst" xmlns:r="http://schemas.openxmlformats.org/officeDocument/2006/relationships" xmlns:m="http://schemas.openxmlformats.org/officeDocument/2006/math" xmlns:v="urn:schemas-microsoft-com:vml" xmlns:wp14="http://schemas.microsoft.com/office/word/2010/wordprocessingDrawing" xmlns:wp="http://schemas.openxmlformats.org/drawingml/2006/wordprocessingDrawing" xmlns:w10="urn:schemas-microsoft-com:office:word" xmlns:w="http://schemas.openxmlformats.org/wordprocessingml/2006/main" xmlns:w14="http://schemas.microsoft.com/office/word/2010/wordml" xmlns:w15="http://schemas.microsoft.com/office/word/2012/wordml" xmlns:w16cex="http://schemas.microsoft.com/office/word/2018/wordml/cex" xmlns:w16cid="http://schemas.microsoft.com/office/word/2016/wordml/cid" xmlns:w16="http://schemas.microsoft.com/office/word/2018/wordml" xmlns:w16du="http://schemas.microsoft.com/office/word/2023/wordml/word16du" xmlns:w16sdtdh="http://schemas.microsoft.com/office/word/2020/wordml/sdtdatahash" xmlns:w16sdtfl="http://schemas.microsoft.com/office/word/2024/wordml/sdtformatlock" xmlns:w16se="http://schemas.microsoft.com/office/word/2015/wordml/symex" xmlns:wpg="http://schemas.microsoft.com/office/word/2010/wordprocessingGroup" xmlns:wpi="http://schemas.microsoft.com/office/word/2010/wordprocessingInk" xmlns:wne="http://schemas.microsoft.com/office/word/2006/wordml" xmlns:wps="http://schemas.microsoft.com/office/word/2010/wordprocessingShape" mc:Ignorable="w14 w15 w16se w16cid w16 w16cex w16sdtdh w16sdtfl w16du wp14">
   <w:abstractNum w:abstractNumId="0" w15:restartNumberingAfterBreak="0">
+    <w:nsid w:val="211A0A07"/>
+    <w:multiLevelType w:val="multilevel"/>
+    <w:tmpl w:val="ADB8E6D4"/>
+    <w:lvl w:ilvl="0">
+      <w:start w:val="1"/>
+      <w:numFmt w:val="decimal"/>
+      <w:lvlText w:val="%1."/>
+      <w:lvlJc w:val="left"/>
+      <w:pPr>
+        <w:tabs>
+          <w:tab w:val="num" w:pos="720"/>
+        </w:tabs>
+        <w:ind w:left="720" w:hanging="360"/>
+      </w:pPr>
+    </w:lvl>
+    <w:lvl w:ilvl="1" w:tentative="1">
+      <w:start w:val="1"/>
+      <w:numFmt w:val="decimal"/>
+      <w:lvlText w:val="%2."/>
+      <w:lvlJc w:val="left"/>
+      <w:pPr>
+        <w:tabs>
+          <w:tab w:val="num" w:pos="1440"/>
+        </w:tabs>
+        <w:ind w:left="1440" w:hanging="360"/>
+      </w:pPr>
+    </w:lvl>
+    <w:lvl w:ilvl="2" w:tentative="1">
+      <w:start w:val="1"/>
+      <w:numFmt w:val="decimal"/>
+      <w:lvlText w:val="%3."/>
+      <w:lvlJc w:val="left"/>
+      <w:pPr>
+        <w:tabs>
+          <w:tab w:val="num" w:pos="2160"/>
+        </w:tabs>
+        <w:ind w:left="2160" w:hanging="360"/>
+      </w:pPr>
+    </w:lvl>
+    <w:lvl w:ilvl="3" w:tentative="1">
+      <w:start w:val="1"/>
+      <w:numFmt w:val="decimal"/>
+      <w:lvlText w:val="%4."/>
+      <w:lvlJc w:val="left"/>
+      <w:pPr>
+        <w:tabs>
+          <w:tab w:val="num" w:pos="2880"/>
+        </w:tabs>
+        <w:ind w:left="2880" w:hanging="360"/>
+      </w:pPr>
+    </w:lvl>
+    <w:lvl w:ilvl="4" w:tentative="1">
+      <w:start w:val="1"/>
+      <w:numFmt w:val="decimal"/>
+      <w:lvlText w:val="%5."/>
+      <w:lvlJc w:val="left"/>
+      <w:pPr>
+        <w:tabs>
+          <w:tab w:val="num" w:pos="3600"/>
+        </w:tabs>
+        <w:ind w:left="3600" w:hanging="360"/>
+      </w:pPr>
+    </w:lvl>
+    <w:lvl w:ilvl="5" w:tentative="1">
+      <w:start w:val="1"/>
+      <w:numFmt w:val="decimal"/>
+      <w:lvlText w:val="%6."/>
+      <w:lvlJc w:val="left"/>
+      <w:pPr>
+        <w:tabs>
+          <w:tab w:val="num" w:pos="4320"/>
+        </w:tabs>
+        <w:ind w:left="4320" w:hanging="360"/>
+      </w:pPr>
+    </w:lvl>
+    <w:lvl w:ilvl="6" w:tentative="1">
+      <w:start w:val="1"/>
+      <w:numFmt w:val="decimal"/>
+      <w:lvlText w:val="%7."/>
+      <w:lvlJc w:val="left"/>
+      <w:pPr>
+        <w:tabs>
+          <w:tab w:val="num" w:pos="5040"/>
+        </w:tabs>
+        <w:ind w:left="5040" w:hanging="360"/>
+      </w:pPr>
+    </w:lvl>
+    <w:lvl w:ilvl="7" w:tentative="1">
+      <w:start w:val="1"/>
+      <w:numFmt w:val="decimal"/>
+      <w:lvlText w:val="%8."/>
+      <w:lvlJc w:val="left"/>
+      <w:pPr>
+        <w:tabs>
+          <w:tab w:val="num" w:pos="5760"/>
+        </w:tabs>
+        <w:ind w:left="5760" w:hanging="360"/>
+      </w:pPr>
+    </w:lvl>
+    <w:lvl w:ilvl="8" w:tentative="1">
+      <w:start w:val="1"/>
+      <w:numFmt w:val="decimal"/>
+      <w:lvlText w:val="%9."/>
+      <w:lvlJc w:val="left"/>
+      <w:pPr>
+        <w:tabs>
+          <w:tab w:val="num" w:pos="6480"/>
+        </w:tabs>
+        <w:ind w:left="6480" w:hanging="360"/>
+      </w:pPr>
+    </w:lvl>
+  </w:abstractNum>
+  <w:abstractNum w:abstractNumId="1" w15:restartNumberingAfterBreak="0">
     <w:nsid w:val="3482277A"/>
     <w:multiLevelType w:val="multilevel"/>
     <w:tmpl w:val="60E49DFA"/>
@@ -4067,7 +10167,459 @@
       </w:pPr>
     </w:lvl>
   </w:abstractNum>
-  <w:abstractNum w:abstractNumId="1" w15:restartNumberingAfterBreak="0">
+  <w:abstractNum w:abstractNumId="2" w15:restartNumberingAfterBreak="0">
+    <w:nsid w:val="4E6F4BE1"/>
+    <w:multiLevelType w:val="multilevel"/>
+    <w:tmpl w:val="717E4862"/>
+    <w:lvl w:ilvl="0">
+      <w:start w:val="1"/>
+      <w:numFmt w:val="decimal"/>
+      <w:lvlText w:val="%1."/>
+      <w:lvlJc w:val="left"/>
+      <w:pPr>
+        <w:tabs>
+          <w:tab w:val="num" w:pos="720"/>
+        </w:tabs>
+        <w:ind w:left="720" w:hanging="360"/>
+      </w:pPr>
+    </w:lvl>
+    <w:lvl w:ilvl="1" w:tentative="1">
+      <w:start w:val="1"/>
+      <w:numFmt w:val="decimal"/>
+      <w:lvlText w:val="%2."/>
+      <w:lvlJc w:val="left"/>
+      <w:pPr>
+        <w:tabs>
+          <w:tab w:val="num" w:pos="1440"/>
+        </w:tabs>
+        <w:ind w:left="1440" w:hanging="360"/>
+      </w:pPr>
+    </w:lvl>
+    <w:lvl w:ilvl="2" w:tentative="1">
+      <w:start w:val="1"/>
+      <w:numFmt w:val="decimal"/>
+      <w:lvlText w:val="%3."/>
+      <w:lvlJc w:val="left"/>
+      <w:pPr>
+        <w:tabs>
+          <w:tab w:val="num" w:pos="2160"/>
+        </w:tabs>
+        <w:ind w:left="2160" w:hanging="360"/>
+      </w:pPr>
+    </w:lvl>
+    <w:lvl w:ilvl="3" w:tentative="1">
+      <w:start w:val="1"/>
+      <w:numFmt w:val="decimal"/>
+      <w:lvlText w:val="%4."/>
+      <w:lvlJc w:val="left"/>
+      <w:pPr>
+        <w:tabs>
+          <w:tab w:val="num" w:pos="2880"/>
+        </w:tabs>
+        <w:ind w:left="2880" w:hanging="360"/>
+      </w:pPr>
+    </w:lvl>
+    <w:lvl w:ilvl="4" w:tentative="1">
+      <w:start w:val="1"/>
+      <w:numFmt w:val="decimal"/>
+      <w:lvlText w:val="%5."/>
+      <w:lvlJc w:val="left"/>
+      <w:pPr>
+        <w:tabs>
+          <w:tab w:val="num" w:pos="3600"/>
+        </w:tabs>
+        <w:ind w:left="3600" w:hanging="360"/>
+      </w:pPr>
+    </w:lvl>
+    <w:lvl w:ilvl="5" w:tentative="1">
+      <w:start w:val="1"/>
+      <w:numFmt w:val="decimal"/>
+      <w:lvlText w:val="%6."/>
+      <w:lvlJc w:val="left"/>
+      <w:pPr>
+        <w:tabs>
+          <w:tab w:val="num" w:pos="4320"/>
+        </w:tabs>
+        <w:ind w:left="4320" w:hanging="360"/>
+      </w:pPr>
+    </w:lvl>
+    <w:lvl w:ilvl="6" w:tentative="1">
+      <w:start w:val="1"/>
+      <w:numFmt w:val="decimal"/>
+      <w:lvlText w:val="%7."/>
+      <w:lvlJc w:val="left"/>
+      <w:pPr>
+        <w:tabs>
+          <w:tab w:val="num" w:pos="5040"/>
+        </w:tabs>
+        <w:ind w:left="5040" w:hanging="360"/>
+      </w:pPr>
+    </w:lvl>
+    <w:lvl w:ilvl="7" w:tentative="1">
+      <w:start w:val="1"/>
+      <w:numFmt w:val="decimal"/>
+      <w:lvlText w:val="%8."/>
+      <w:lvlJc w:val="left"/>
+      <w:pPr>
+        <w:tabs>
+          <w:tab w:val="num" w:pos="5760"/>
+        </w:tabs>
+        <w:ind w:left="5760" w:hanging="360"/>
+      </w:pPr>
+    </w:lvl>
+    <w:lvl w:ilvl="8" w:tentative="1">
+      <w:start w:val="1"/>
+      <w:numFmt w:val="decimal"/>
+      <w:lvlText w:val="%9."/>
+      <w:lvlJc w:val="left"/>
+      <w:pPr>
+        <w:tabs>
+          <w:tab w:val="num" w:pos="6480"/>
+        </w:tabs>
+        <w:ind w:left="6480" w:hanging="360"/>
+      </w:pPr>
+    </w:lvl>
+  </w:abstractNum>
+  <w:abstractNum w:abstractNumId="3" w15:restartNumberingAfterBreak="0">
+    <w:nsid w:val="5FBD0DE5"/>
+    <w:multiLevelType w:val="multilevel"/>
+    <w:tmpl w:val="678CE2C4"/>
+    <w:lvl w:ilvl="0">
+      <w:start w:val="1"/>
+      <w:numFmt w:val="decimal"/>
+      <w:lvlText w:val="%1."/>
+      <w:lvlJc w:val="left"/>
+      <w:pPr>
+        <w:tabs>
+          <w:tab w:val="num" w:pos="720"/>
+        </w:tabs>
+        <w:ind w:left="720" w:hanging="360"/>
+      </w:pPr>
+    </w:lvl>
+    <w:lvl w:ilvl="1" w:tentative="1">
+      <w:start w:val="1"/>
+      <w:numFmt w:val="decimal"/>
+      <w:lvlText w:val="%2."/>
+      <w:lvlJc w:val="left"/>
+      <w:pPr>
+        <w:tabs>
+          <w:tab w:val="num" w:pos="1440"/>
+        </w:tabs>
+        <w:ind w:left="1440" w:hanging="360"/>
+      </w:pPr>
+    </w:lvl>
+    <w:lvl w:ilvl="2" w:tentative="1">
+      <w:start w:val="1"/>
+      <w:numFmt w:val="decimal"/>
+      <w:lvlText w:val="%3."/>
+      <w:lvlJc w:val="left"/>
+      <w:pPr>
+        <w:tabs>
+          <w:tab w:val="num" w:pos="2160"/>
+        </w:tabs>
+        <w:ind w:left="2160" w:hanging="360"/>
+      </w:pPr>
+    </w:lvl>
+    <w:lvl w:ilvl="3" w:tentative="1">
+      <w:start w:val="1"/>
+      <w:numFmt w:val="decimal"/>
+      <w:lvlText w:val="%4."/>
+      <w:lvlJc w:val="left"/>
+      <w:pPr>
+        <w:tabs>
+          <w:tab w:val="num" w:pos="2880"/>
+        </w:tabs>
+        <w:ind w:left="2880" w:hanging="360"/>
+      </w:pPr>
+    </w:lvl>
+    <w:lvl w:ilvl="4" w:tentative="1">
+      <w:start w:val="1"/>
+      <w:numFmt w:val="decimal"/>
+      <w:lvlText w:val="%5."/>
+      <w:lvlJc w:val="left"/>
+      <w:pPr>
+        <w:tabs>
+          <w:tab w:val="num" w:pos="3600"/>
+        </w:tabs>
+        <w:ind w:left="3600" w:hanging="360"/>
+      </w:pPr>
+    </w:lvl>
+    <w:lvl w:ilvl="5" w:tentative="1">
+      <w:start w:val="1"/>
+      <w:numFmt w:val="decimal"/>
+      <w:lvlText w:val="%6."/>
+      <w:lvlJc w:val="left"/>
+      <w:pPr>
+        <w:tabs>
+          <w:tab w:val="num" w:pos="4320"/>
+        </w:tabs>
+        <w:ind w:left="4320" w:hanging="360"/>
+      </w:pPr>
+    </w:lvl>
+    <w:lvl w:ilvl="6" w:tentative="1">
+      <w:start w:val="1"/>
+      <w:numFmt w:val="decimal"/>
+      <w:lvlText w:val="%7."/>
+      <w:lvlJc w:val="left"/>
+      <w:pPr>
+        <w:tabs>
+          <w:tab w:val="num" w:pos="5040"/>
+        </w:tabs>
+        <w:ind w:left="5040" w:hanging="360"/>
+      </w:pPr>
+    </w:lvl>
+    <w:lvl w:ilvl="7" w:tentative="1">
+      <w:start w:val="1"/>
+      <w:numFmt w:val="decimal"/>
+      <w:lvlText w:val="%8."/>
+      <w:lvlJc w:val="left"/>
+      <w:pPr>
+        <w:tabs>
+          <w:tab w:val="num" w:pos="5760"/>
+        </w:tabs>
+        <w:ind w:left="5760" w:hanging="360"/>
+      </w:pPr>
+    </w:lvl>
+    <w:lvl w:ilvl="8" w:tentative="1">
+      <w:start w:val="1"/>
+      <w:numFmt w:val="decimal"/>
+      <w:lvlText w:val="%9."/>
+      <w:lvlJc w:val="left"/>
+      <w:pPr>
+        <w:tabs>
+          <w:tab w:val="num" w:pos="6480"/>
+        </w:tabs>
+        <w:ind w:left="6480" w:hanging="360"/>
+      </w:pPr>
+    </w:lvl>
+  </w:abstractNum>
+  <w:abstractNum w:abstractNumId="4" w15:restartNumberingAfterBreak="0">
+    <w:nsid w:val="654D184F"/>
+    <w:multiLevelType w:val="multilevel"/>
+    <w:tmpl w:val="7E309FB0"/>
+    <w:lvl w:ilvl="0">
+      <w:start w:val="1"/>
+      <w:numFmt w:val="decimal"/>
+      <w:lvlText w:val="%1."/>
+      <w:lvlJc w:val="left"/>
+      <w:pPr>
+        <w:tabs>
+          <w:tab w:val="num" w:pos="720"/>
+        </w:tabs>
+        <w:ind w:left="720" w:hanging="360"/>
+      </w:pPr>
+    </w:lvl>
+    <w:lvl w:ilvl="1" w:tentative="1">
+      <w:start w:val="1"/>
+      <w:numFmt w:val="decimal"/>
+      <w:lvlText w:val="%2."/>
+      <w:lvlJc w:val="left"/>
+      <w:pPr>
+        <w:tabs>
+          <w:tab w:val="num" w:pos="1440"/>
+        </w:tabs>
+        <w:ind w:left="1440" w:hanging="360"/>
+      </w:pPr>
+    </w:lvl>
+    <w:lvl w:ilvl="2" w:tentative="1">
+      <w:start w:val="1"/>
+      <w:numFmt w:val="decimal"/>
+      <w:lvlText w:val="%3."/>
+      <w:lvlJc w:val="left"/>
+      <w:pPr>
+        <w:tabs>
+          <w:tab w:val="num" w:pos="2160"/>
+        </w:tabs>
+        <w:ind w:left="2160" w:hanging="360"/>
+      </w:pPr>
+    </w:lvl>
+    <w:lvl w:ilvl="3" w:tentative="1">
+      <w:start w:val="1"/>
+      <w:numFmt w:val="decimal"/>
+      <w:lvlText w:val="%4."/>
+      <w:lvlJc w:val="left"/>
+      <w:pPr>
+        <w:tabs>
+          <w:tab w:val="num" w:pos="2880"/>
+        </w:tabs>
+        <w:ind w:left="2880" w:hanging="360"/>
+      </w:pPr>
+    </w:lvl>
+    <w:lvl w:ilvl="4" w:tentative="1">
+      <w:start w:val="1"/>
+      <w:numFmt w:val="decimal"/>
+      <w:lvlText w:val="%5."/>
+      <w:lvlJc w:val="left"/>
+      <w:pPr>
+        <w:tabs>
+          <w:tab w:val="num" w:pos="3600"/>
+        </w:tabs>
+        <w:ind w:left="3600" w:hanging="360"/>
+      </w:pPr>
+    </w:lvl>
+    <w:lvl w:ilvl="5" w:tentative="1">
+      <w:start w:val="1"/>
+      <w:numFmt w:val="decimal"/>
+      <w:lvlText w:val="%6."/>
+      <w:lvlJc w:val="left"/>
+      <w:pPr>
+        <w:tabs>
+          <w:tab w:val="num" w:pos="4320"/>
+        </w:tabs>
+        <w:ind w:left="4320" w:hanging="360"/>
+      </w:pPr>
+    </w:lvl>
+    <w:lvl w:ilvl="6" w:tentative="1">
+      <w:start w:val="1"/>
+      <w:numFmt w:val="decimal"/>
+      <w:lvlText w:val="%7."/>
+      <w:lvlJc w:val="left"/>
+      <w:pPr>
+        <w:tabs>
+          <w:tab w:val="num" w:pos="5040"/>
+        </w:tabs>
+        <w:ind w:left="5040" w:hanging="360"/>
+      </w:pPr>
+    </w:lvl>
+    <w:lvl w:ilvl="7" w:tentative="1">
+      <w:start w:val="1"/>
+      <w:numFmt w:val="decimal"/>
+      <w:lvlText w:val="%8."/>
+      <w:lvlJc w:val="left"/>
+      <w:pPr>
+        <w:tabs>
+          <w:tab w:val="num" w:pos="5760"/>
+        </w:tabs>
+        <w:ind w:left="5760" w:hanging="360"/>
+      </w:pPr>
+    </w:lvl>
+    <w:lvl w:ilvl="8" w:tentative="1">
+      <w:start w:val="1"/>
+      <w:numFmt w:val="decimal"/>
+      <w:lvlText w:val="%9."/>
+      <w:lvlJc w:val="left"/>
+      <w:pPr>
+        <w:tabs>
+          <w:tab w:val="num" w:pos="6480"/>
+        </w:tabs>
+        <w:ind w:left="6480" w:hanging="360"/>
+      </w:pPr>
+    </w:lvl>
+  </w:abstractNum>
+  <w:abstractNum w:abstractNumId="5" w15:restartNumberingAfterBreak="0">
+    <w:nsid w:val="6E9F173D"/>
+    <w:multiLevelType w:val="multilevel"/>
+    <w:tmpl w:val="84005A74"/>
+    <w:lvl w:ilvl="0">
+      <w:start w:val="1"/>
+      <w:numFmt w:val="decimal"/>
+      <w:lvlText w:val="%1."/>
+      <w:lvlJc w:val="left"/>
+      <w:pPr>
+        <w:tabs>
+          <w:tab w:val="num" w:pos="720"/>
+        </w:tabs>
+        <w:ind w:left="720" w:hanging="360"/>
+      </w:pPr>
+    </w:lvl>
+    <w:lvl w:ilvl="1" w:tentative="1">
+      <w:start w:val="1"/>
+      <w:numFmt w:val="decimal"/>
+      <w:lvlText w:val="%2."/>
+      <w:lvlJc w:val="left"/>
+      <w:pPr>
+        <w:tabs>
+          <w:tab w:val="num" w:pos="1440"/>
+        </w:tabs>
+        <w:ind w:left="1440" w:hanging="360"/>
+      </w:pPr>
+    </w:lvl>
+    <w:lvl w:ilvl="2" w:tentative="1">
+      <w:start w:val="1"/>
+      <w:numFmt w:val="decimal"/>
+      <w:lvlText w:val="%3."/>
+      <w:lvlJc w:val="left"/>
+      <w:pPr>
+        <w:tabs>
+          <w:tab w:val="num" w:pos="2160"/>
+        </w:tabs>
+        <w:ind w:left="2160" w:hanging="360"/>
+      </w:pPr>
+    </w:lvl>
+    <w:lvl w:ilvl="3" w:tentative="1">
+      <w:start w:val="1"/>
+      <w:numFmt w:val="decimal"/>
+      <w:lvlText w:val="%4."/>
+      <w:lvlJc w:val="left"/>
+      <w:pPr>
+        <w:tabs>
+          <w:tab w:val="num" w:pos="2880"/>
+        </w:tabs>
+        <w:ind w:left="2880" w:hanging="360"/>
+      </w:pPr>
+    </w:lvl>
+    <w:lvl w:ilvl="4" w:tentative="1">
+      <w:start w:val="1"/>
+      <w:numFmt w:val="decimal"/>
+      <w:lvlText w:val="%5."/>
+      <w:lvlJc w:val="left"/>
+      <w:pPr>
+        <w:tabs>
+          <w:tab w:val="num" w:pos="3600"/>
+        </w:tabs>
+        <w:ind w:left="3600" w:hanging="360"/>
+      </w:pPr>
+    </w:lvl>
+    <w:lvl w:ilvl="5" w:tentative="1">
+      <w:start w:val="1"/>
+      <w:numFmt w:val="decimal"/>
+      <w:lvlText w:val="%6."/>
+      <w:lvlJc w:val="left"/>
+      <w:pPr>
+        <w:tabs>
+          <w:tab w:val="num" w:pos="4320"/>
+        </w:tabs>
+        <w:ind w:left="4320" w:hanging="360"/>
+      </w:pPr>
+    </w:lvl>
+    <w:lvl w:ilvl="6" w:tentative="1">
+      <w:start w:val="1"/>
+      <w:numFmt w:val="decimal"/>
+      <w:lvlText w:val="%7."/>
+      <w:lvlJc w:val="left"/>
+      <w:pPr>
+        <w:tabs>
+          <w:tab w:val="num" w:pos="5040"/>
+        </w:tabs>
+        <w:ind w:left="5040" w:hanging="360"/>
+      </w:pPr>
+    </w:lvl>
+    <w:lvl w:ilvl="7" w:tentative="1">
+      <w:start w:val="1"/>
+      <w:numFmt w:val="decimal"/>
+      <w:lvlText w:val="%8."/>
+      <w:lvlJc w:val="left"/>
+      <w:pPr>
+        <w:tabs>
+          <w:tab w:val="num" w:pos="5760"/>
+        </w:tabs>
+        <w:ind w:left="5760" w:hanging="360"/>
+      </w:pPr>
+    </w:lvl>
+    <w:lvl w:ilvl="8" w:tentative="1">
+      <w:start w:val="1"/>
+      <w:numFmt w:val="decimal"/>
+      <w:lvlText w:val="%9."/>
+      <w:lvlJc w:val="left"/>
+      <w:pPr>
+        <w:tabs>
+          <w:tab w:val="num" w:pos="6480"/>
+        </w:tabs>
+        <w:ind w:left="6480" w:hanging="360"/>
+      </w:pPr>
+    </w:lvl>
+  </w:abstractNum>
+  <w:abstractNum w:abstractNumId="6" w15:restartNumberingAfterBreak="0">
     <w:nsid w:val="79092B4A"/>
     <w:multiLevelType w:val="multilevel"/>
     <w:tmpl w:val="008A2752"/>
@@ -4181,10 +10733,25 @@
     </w:lvl>
   </w:abstractNum>
   <w:num w:numId="1" w16cid:durableId="287592810">
+    <w:abstractNumId w:val="1"/>
+  </w:num>
+  <w:num w:numId="2" w16cid:durableId="2072120907">
+    <w:abstractNumId w:val="6"/>
+  </w:num>
+  <w:num w:numId="3" w16cid:durableId="1442918028">
+    <w:abstractNumId w:val="4"/>
+  </w:num>
+  <w:num w:numId="4" w16cid:durableId="21592090">
     <w:abstractNumId w:val="0"/>
   </w:num>
-  <w:num w:numId="2" w16cid:durableId="2072120907">
-    <w:abstractNumId w:val="1"/>
+  <w:num w:numId="5" w16cid:durableId="170948810">
+    <w:abstractNumId w:val="3"/>
+  </w:num>
+  <w:num w:numId="6" w16cid:durableId="1450860047">
+    <w:abstractNumId w:val="5"/>
+  </w:num>
+  <w:num w:numId="7" w16cid:durableId="573662262">
+    <w:abstractNumId w:val="2"/>
   </w:num>
 </w:numbering>
 </file>
@@ -5105,6 +11672,40 @@
       <w:spacing w:val="5"/>
     </w:rPr>
   </w:style>
+  <w:style w:type="character" w:styleId="Hyperlink">
+    <w:name w:val="Hyperlink"/>
+    <w:basedOn w:val="DefaultParagraphFont"/>
+    <w:uiPriority w:val="99"/>
+    <w:unhideWhenUsed/>
+    <w:rsid w:val="00F06F6B"/>
+    <w:rPr>
+      <w:color w:val="0563C1" w:themeColor="hyperlink"/>
+      <w:u w:val="single"/>
+    </w:rPr>
+  </w:style>
+  <w:style w:type="character" w:styleId="UnresolvedMention">
+    <w:name w:val="Unresolved Mention"/>
+    <w:basedOn w:val="DefaultParagraphFont"/>
+    <w:uiPriority w:val="99"/>
+    <w:semiHidden/>
+    <w:unhideWhenUsed/>
+    <w:rsid w:val="00F06F6B"/>
+    <w:rPr>
+      <w:color w:val="605E5C"/>
+      <w:shd w:val="clear" w:color="auto" w:fill="E1DFDD"/>
+    </w:rPr>
+  </w:style>
+  <w:style w:type="character" w:styleId="Strong">
+    <w:name w:val="Strong"/>
+    <w:basedOn w:val="DefaultParagraphFont"/>
+    <w:uiPriority w:val="22"/>
+    <w:qFormat/>
+    <w:rsid w:val="00384ED9"/>
+    <w:rPr>
+      <w:b/>
+      <w:bCs/>
+    </w:rPr>
+  </w:style>
 </w:styles>
 </file>
 
@@ -5401,4 +12002,16 @@
     </a:ext>
   </a:extLst>
 </a:theme>
+</file>
+
+<file path=customXml/item1.xml><?xml version="1.0" encoding="utf-8"?>
+<b:Sources xmlns:b="http://schemas.openxmlformats.org/officeDocument/2006/bibliography" xmlns="http://schemas.openxmlformats.org/officeDocument/2006/bibliography" SelectedStyle="\APASixthEditionOfficeOnline.xsl" StyleName="APA" Version="6"/>
+</file>
+
+<file path=customXml/itemProps1.xml><?xml version="1.0" encoding="utf-8"?>
+<ds:datastoreItem xmlns:ds="http://schemas.openxmlformats.org/officeDocument/2006/customXml" ds:itemID="{58D4AD06-BCA0-4C46-BAFF-BB341A533035}">
+  <ds:schemaRefs>
+    <ds:schemaRef ds:uri="http://schemas.openxmlformats.org/officeDocument/2006/bibliography"/>
+  </ds:schemaRefs>
+</ds:datastoreItem>
 </file>
--- a/Collections.docx
+++ b/Collections.docx
@@ -5776,7 +5776,7 @@
       <w:pPr>
         <w:bidi/>
         <w:rPr>
-          <w:rFonts w:cs="B Nazanin" w:hint="cs"/>
+          <w:rFonts w:cs="B Nazanin"/>
           <w:rtl/>
           <w:lang w:bidi="fa-IR"/>
         </w:rPr>
@@ -9855,7 +9855,7 @@
         <w:bidi/>
         <w:jc w:val="right"/>
         <w:rPr>
-          <w:rFonts w:cs="B Nazanin" w:hint="cs"/>
+          <w:rFonts w:cs="B Nazanin"/>
           <w:rtl/>
           <w:lang w:bidi="fa-IR"/>
         </w:rPr>
@@ -9929,6 +9929,8276 @@
         </w:rPr>
       </w:pPr>
     </w:p>
+    <w:p>
+      <w:pPr>
+        <w:bidi/>
+        <w:jc w:val="center"/>
+        <w:rPr>
+          <w:rFonts w:cs="B Nazanin"/>
+          <w:lang w:bidi="fa-IR"/>
+        </w:rPr>
+      </w:pPr>
+    </w:p>
+    <w:p>
+      <w:pPr>
+        <w:bidi/>
+        <w:rPr>
+          <w:rFonts w:cs="B Nazanin"/>
+          <w:b/>
+          <w:bCs/>
+          <w:lang w:bidi="fa-IR"/>
+        </w:rPr>
+      </w:pPr>
+      <w:r>
+        <w:rPr>
+          <w:rFonts w:cs="B Nazanin"/>
+          <w:b/>
+          <w:bCs/>
+          <w:lang w:bidi="fa-IR"/>
+        </w:rPr>
+        <w:lastRenderedPageBreak/>
+        <w:t xml:space="preserve">How do we Check whether an Element exists in </w:t>
+      </w:r>
+      <w:proofErr w:type="spellStart"/>
+      <w:r>
+        <w:rPr>
+          <w:rFonts w:cs="B Nazanin"/>
+          <w:b/>
+          <w:bCs/>
+          <w:lang w:bidi="fa-IR"/>
+        </w:rPr>
+        <w:t>ArrayList</w:t>
+      </w:r>
+      <w:proofErr w:type="spellEnd"/>
+      <w:r>
+        <w:rPr>
+          <w:rFonts w:cs="B Nazanin"/>
+          <w:b/>
+          <w:bCs/>
+          <w:lang w:bidi="fa-IR"/>
+        </w:rPr>
+        <w:t xml:space="preserve"> or not in C#?</w:t>
+      </w:r>
+    </w:p>
+    <w:p>
+      <w:pPr>
+        <w:numPr>
+          <w:ilvl w:val="0"/>
+          <w:numId w:val="8"/>
+        </w:numPr>
+        <w:rPr>
+          <w:rFonts w:cs="B Nazanin"/>
+          <w:lang w:bidi="fa-IR"/>
+        </w:rPr>
+      </w:pPr>
+      <w:r>
+        <w:rPr>
+          <w:rFonts w:cs="B Nazanin"/>
+          <w:b/>
+          <w:bCs/>
+          <w:lang w:bidi="fa-IR"/>
+        </w:rPr>
+        <w:t xml:space="preserve">bool </w:t>
+      </w:r>
+      <w:proofErr w:type="gramStart"/>
+      <w:r>
+        <w:rPr>
+          <w:rFonts w:cs="B Nazanin"/>
+          <w:b/>
+          <w:bCs/>
+          <w:lang w:bidi="fa-IR"/>
+        </w:rPr>
+        <w:t>Contains(</w:t>
+      </w:r>
+      <w:proofErr w:type="gramEnd"/>
+      <w:r>
+        <w:rPr>
+          <w:rFonts w:cs="B Nazanin"/>
+          <w:b/>
+          <w:bCs/>
+          <w:lang w:bidi="fa-IR"/>
+        </w:rPr>
+        <w:t>object? item):</w:t>
+      </w:r>
+      <w:r>
+        <w:rPr>
+          <w:rFonts w:cs="B Nazanin"/>
+          <w:lang w:bidi="fa-IR"/>
+        </w:rPr>
+        <w:t xml:space="preserve"> This method is used to determine whether an element is in the </w:t>
+      </w:r>
+      <w:proofErr w:type="spellStart"/>
+      <w:r>
+        <w:rPr>
+          <w:rFonts w:cs="B Nazanin"/>
+          <w:lang w:bidi="fa-IR"/>
+        </w:rPr>
+        <w:t>ArrayList</w:t>
+      </w:r>
+      <w:proofErr w:type="spellEnd"/>
+      <w:r>
+        <w:rPr>
+          <w:rFonts w:cs="B Nazanin"/>
+          <w:lang w:bidi="fa-IR"/>
+        </w:rPr>
+        <w:t xml:space="preserve">. The parameter item specifies the Object to locate in the </w:t>
+      </w:r>
+      <w:proofErr w:type="spellStart"/>
+      <w:r>
+        <w:rPr>
+          <w:rFonts w:cs="B Nazanin"/>
+          <w:lang w:bidi="fa-IR"/>
+        </w:rPr>
+        <w:t>ArrayList</w:t>
+      </w:r>
+      <w:proofErr w:type="spellEnd"/>
+      <w:r>
+        <w:rPr>
+          <w:rFonts w:cs="B Nazanin"/>
+          <w:lang w:bidi="fa-IR"/>
+        </w:rPr>
+        <w:t xml:space="preserve">. The value can be null. It returns true if the item is found in the </w:t>
+      </w:r>
+      <w:proofErr w:type="spellStart"/>
+      <w:r>
+        <w:rPr>
+          <w:rFonts w:cs="B Nazanin"/>
+          <w:lang w:bidi="fa-IR"/>
+        </w:rPr>
+        <w:t>ArrayList</w:t>
+      </w:r>
+      <w:proofErr w:type="spellEnd"/>
+      <w:r>
+        <w:rPr>
+          <w:rFonts w:cs="B Nazanin"/>
+          <w:lang w:bidi="fa-IR"/>
+        </w:rPr>
+        <w:t>; otherwise, false.</w:t>
+      </w:r>
+    </w:p>
+    <w:p>
+      <w:pPr>
+        <w:ind w:left="360"/>
+        <w:jc w:val="right"/>
+        <w:rPr>
+          <w:rFonts w:cs="B Nazanin"/>
+          <w:b/>
+          <w:bCs/>
+          <w:rtl/>
+          <w:lang w:bidi="fa-IR"/>
+        </w:rPr>
+      </w:pPr>
+    </w:p>
+    <w:p>
+      <w:pPr>
+        <w:ind w:left="360"/>
+        <w:rPr>
+          <w:rFonts w:cs="B Nazanin"/>
+          <w:rtl/>
+          <w:lang w:bidi="fa-IR"/>
+        </w:rPr>
+      </w:pPr>
+      <w:r>
+        <w:rPr>
+          <w:rFonts w:cs="B Nazanin"/>
+          <w:b/>
+          <w:bCs/>
+          <w:lang w:bidi="fa-IR"/>
+        </w:rPr>
+        <w:t>Note: </w:t>
+      </w:r>
+      <w:r>
+        <w:rPr>
+          <w:rFonts w:cs="B Nazanin"/>
+          <w:lang w:bidi="fa-IR"/>
+        </w:rPr>
+        <w:t xml:space="preserve">It is not recommended to use the non-generic collection class </w:t>
+      </w:r>
+      <w:proofErr w:type="spellStart"/>
+      <w:r>
+        <w:rPr>
+          <w:rFonts w:cs="B Nazanin"/>
+          <w:lang w:bidi="fa-IR"/>
+        </w:rPr>
+        <w:t>ArrayList</w:t>
+      </w:r>
+      <w:proofErr w:type="spellEnd"/>
+      <w:r>
+        <w:rPr>
+          <w:rFonts w:cs="B Nazanin"/>
+          <w:lang w:bidi="fa-IR"/>
+        </w:rPr>
+        <w:t xml:space="preserve"> in C# due to performance issues i.e. boxing and unboxing as it is operating on the object data type. So, instead of using </w:t>
+      </w:r>
+      <w:proofErr w:type="spellStart"/>
+      <w:r>
+        <w:rPr>
+          <w:rFonts w:cs="B Nazanin"/>
+          <w:lang w:bidi="fa-IR"/>
+        </w:rPr>
+        <w:t>ArrayList</w:t>
+      </w:r>
+      <w:proofErr w:type="spellEnd"/>
+      <w:r>
+        <w:rPr>
+          <w:rFonts w:cs="B Nazanin"/>
+          <w:lang w:bidi="fa-IR"/>
+        </w:rPr>
+        <w:t>, it is recommended to use the generic collection List&lt;object&gt; to store heterogeneous objects. To store data of the same data type, use Generic List&lt;T&gt;.</w:t>
+      </w:r>
+    </w:p>
+    <w:p>
+      <w:pPr>
+        <w:bidi/>
+        <w:jc w:val="right"/>
+        <w:rPr>
+          <w:rFonts w:cs="B Nazanin"/>
+          <w:rtl/>
+          <w:lang w:bidi="fa-IR"/>
+        </w:rPr>
+      </w:pPr>
+    </w:p>
+    <w:p>
+      <w:pPr>
+        <w:rPr>
+          <w:rFonts w:cs="B Nazanin"/>
+          <w:b/>
+          <w:bCs/>
+          <w:lang w:bidi="fa-IR"/>
+        </w:rPr>
+      </w:pPr>
+      <w:r>
+        <w:rPr>
+          <w:rFonts w:cs="B Nazanin"/>
+          <w:b/>
+          <w:bCs/>
+          <w:lang w:bidi="fa-IR"/>
+        </w:rPr>
+        <w:t xml:space="preserve">How to Clone the Non-Generic </w:t>
+      </w:r>
+      <w:proofErr w:type="spellStart"/>
+      <w:r>
+        <w:rPr>
+          <w:rFonts w:cs="B Nazanin"/>
+          <w:b/>
+          <w:bCs/>
+          <w:lang w:bidi="fa-IR"/>
+        </w:rPr>
+        <w:t>ArrayList</w:t>
+      </w:r>
+      <w:proofErr w:type="spellEnd"/>
+      <w:r>
+        <w:rPr>
+          <w:rFonts w:cs="B Nazanin"/>
+          <w:b/>
+          <w:bCs/>
+          <w:lang w:bidi="fa-IR"/>
+        </w:rPr>
+        <w:t xml:space="preserve"> Collection in C#?</w:t>
+      </w:r>
+    </w:p>
+    <w:p>
+      <w:pPr>
+        <w:rPr>
+          <w:rFonts w:cs="B Nazanin"/>
+          <w:lang w:bidi="fa-IR"/>
+        </w:rPr>
+      </w:pPr>
+      <w:r>
+        <w:rPr>
+          <w:rFonts w:cs="B Nazanin"/>
+          <w:lang w:bidi="fa-IR"/>
+        </w:rPr>
+        <w:t xml:space="preserve">If you want to clone the Non-Generic </w:t>
+      </w:r>
+      <w:proofErr w:type="spellStart"/>
+      <w:r>
+        <w:rPr>
+          <w:rFonts w:cs="B Nazanin"/>
+          <w:lang w:bidi="fa-IR"/>
+        </w:rPr>
+        <w:t>ArrayList</w:t>
+      </w:r>
+      <w:proofErr w:type="spellEnd"/>
+      <w:r>
+        <w:rPr>
+          <w:rFonts w:cs="B Nazanin"/>
+          <w:lang w:bidi="fa-IR"/>
+        </w:rPr>
+        <w:t xml:space="preserve"> collection in C#, then you need to use the following </w:t>
+      </w:r>
+      <w:proofErr w:type="gramStart"/>
+      <w:r>
+        <w:rPr>
+          <w:rFonts w:cs="B Nazanin"/>
+          <w:lang w:bidi="fa-IR"/>
+        </w:rPr>
+        <w:t>Clone(</w:t>
+      </w:r>
+      <w:proofErr w:type="gramEnd"/>
+      <w:r>
+        <w:rPr>
+          <w:rFonts w:cs="B Nazanin"/>
+          <w:lang w:bidi="fa-IR"/>
+        </w:rPr>
+        <w:t xml:space="preserve">) method provided by the </w:t>
+      </w:r>
+      <w:proofErr w:type="spellStart"/>
+      <w:r>
+        <w:rPr>
+          <w:rFonts w:cs="B Nazanin"/>
+          <w:lang w:bidi="fa-IR"/>
+        </w:rPr>
+        <w:t>ArrayList</w:t>
+      </w:r>
+      <w:proofErr w:type="spellEnd"/>
+      <w:r>
+        <w:rPr>
+          <w:rFonts w:cs="B Nazanin"/>
+          <w:lang w:bidi="fa-IR"/>
+        </w:rPr>
+        <w:t xml:space="preserve"> Collection Class.</w:t>
+      </w:r>
+    </w:p>
+    <w:p>
+      <w:pPr>
+        <w:numPr>
+          <w:ilvl w:val="0"/>
+          <w:numId w:val="9"/>
+        </w:numPr>
+        <w:rPr>
+          <w:rFonts w:cs="B Nazanin"/>
+          <w:lang w:bidi="fa-IR"/>
+        </w:rPr>
+      </w:pPr>
+      <w:proofErr w:type="gramStart"/>
+      <w:r>
+        <w:rPr>
+          <w:rFonts w:cs="B Nazanin"/>
+          <w:b/>
+          <w:bCs/>
+          <w:lang w:bidi="fa-IR"/>
+        </w:rPr>
+        <w:t>Clone(</w:t>
+      </w:r>
+      <w:proofErr w:type="gramEnd"/>
+      <w:r>
+        <w:rPr>
+          <w:rFonts w:cs="B Nazanin"/>
+          <w:b/>
+          <w:bCs/>
+          <w:lang w:bidi="fa-IR"/>
+        </w:rPr>
+        <w:t>):</w:t>
+      </w:r>
+      <w:r>
+        <w:rPr>
+          <w:rFonts w:cs="B Nazanin"/>
+          <w:lang w:bidi="fa-IR"/>
+        </w:rPr>
+        <w:t xml:space="preserve"> This method is used to create and return a shallow copy of the </w:t>
+      </w:r>
+      <w:proofErr w:type="spellStart"/>
+      <w:r>
+        <w:rPr>
+          <w:rFonts w:cs="B Nazanin"/>
+          <w:lang w:bidi="fa-IR"/>
+        </w:rPr>
+        <w:t>ArrayList</w:t>
+      </w:r>
+      <w:proofErr w:type="spellEnd"/>
+      <w:r>
+        <w:rPr>
+          <w:rFonts w:cs="B Nazanin"/>
+          <w:lang w:bidi="fa-IR"/>
+        </w:rPr>
+        <w:t>.</w:t>
+      </w:r>
+    </w:p>
+    <w:p>
+      <w:pPr>
+        <w:bidi/>
+        <w:jc w:val="right"/>
+        <w:rPr>
+          <w:rFonts w:cs="B Nazanin"/>
+          <w:rtl/>
+          <w:lang w:bidi="fa-IR"/>
+        </w:rPr>
+      </w:pPr>
+    </w:p>
+    <w:p>
+      <w:pPr>
+        <w:bidi/>
+        <w:jc w:val="right"/>
+        <w:rPr>
+          <w:rFonts w:cs="B Nazanin"/>
+          <w:b/>
+          <w:bCs/>
+          <w:lang w:bidi="fa-IR"/>
+        </w:rPr>
+      </w:pPr>
+      <w:r>
+        <w:rPr>
+          <w:rFonts w:cs="B Nazanin"/>
+          <w:b/>
+          <w:bCs/>
+          <w:lang w:bidi="fa-IR"/>
+        </w:rPr>
+        <w:t xml:space="preserve">How to copy an </w:t>
+      </w:r>
+      <w:proofErr w:type="spellStart"/>
+      <w:r>
+        <w:rPr>
+          <w:rFonts w:cs="B Nazanin"/>
+          <w:b/>
+          <w:bCs/>
+          <w:lang w:bidi="fa-IR"/>
+        </w:rPr>
+        <w:t>ArrayList</w:t>
+      </w:r>
+      <w:proofErr w:type="spellEnd"/>
+      <w:r>
+        <w:rPr>
+          <w:rFonts w:cs="B Nazanin"/>
+          <w:b/>
+          <w:bCs/>
+          <w:lang w:bidi="fa-IR"/>
+        </w:rPr>
+        <w:t xml:space="preserve"> to an existing array in C#?</w:t>
+      </w:r>
+    </w:p>
+    <w:p>
+      <w:pPr>
+        <w:numPr>
+          <w:ilvl w:val="0"/>
+          <w:numId w:val="10"/>
+        </w:numPr>
+        <w:rPr>
+          <w:rFonts w:cs="B Nazanin"/>
+          <w:lang w:bidi="fa-IR"/>
+        </w:rPr>
+      </w:pPr>
+      <w:proofErr w:type="spellStart"/>
+      <w:proofErr w:type="gramStart"/>
+      <w:r>
+        <w:rPr>
+          <w:rFonts w:cs="B Nazanin"/>
+          <w:b/>
+          <w:bCs/>
+          <w:lang w:bidi="fa-IR"/>
+        </w:rPr>
+        <w:t>CopyTo</w:t>
+      </w:r>
+      <w:proofErr w:type="spellEnd"/>
+      <w:r>
+        <w:rPr>
+          <w:rFonts w:cs="B Nazanin"/>
+          <w:b/>
+          <w:bCs/>
+          <w:lang w:bidi="fa-IR"/>
+        </w:rPr>
+        <w:t>(</w:t>
+      </w:r>
+      <w:proofErr w:type="gramEnd"/>
+      <w:r>
+        <w:rPr>
+          <w:rFonts w:cs="B Nazanin"/>
+          <w:b/>
+          <w:bCs/>
+          <w:lang w:bidi="fa-IR"/>
+        </w:rPr>
+        <w:t>Array array):</w:t>
+      </w:r>
+      <w:r>
+        <w:rPr>
+          <w:rFonts w:cs="B Nazanin"/>
+          <w:lang w:bidi="fa-IR"/>
+        </w:rPr>
+        <w:t xml:space="preserve"> This method is used to copy the entire </w:t>
+      </w:r>
+      <w:proofErr w:type="spellStart"/>
+      <w:r>
+        <w:rPr>
+          <w:rFonts w:cs="B Nazanin"/>
+          <w:lang w:bidi="fa-IR"/>
+        </w:rPr>
+        <w:t>ArrayList</w:t>
+      </w:r>
+      <w:proofErr w:type="spellEnd"/>
+      <w:r>
+        <w:rPr>
+          <w:rFonts w:cs="B Nazanin"/>
+          <w:lang w:bidi="fa-IR"/>
+        </w:rPr>
+        <w:t xml:space="preserve"> to a compatible one-dimensional Array, starting at the beginning of the target array. The parameter array specifies the one-dimensional Array that is the destination of the elements copied from </w:t>
+      </w:r>
+      <w:proofErr w:type="spellStart"/>
+      <w:r>
+        <w:rPr>
+          <w:rFonts w:cs="B Nazanin"/>
+          <w:lang w:bidi="fa-IR"/>
+        </w:rPr>
+        <w:t>ArrayList</w:t>
+      </w:r>
+      <w:proofErr w:type="spellEnd"/>
+      <w:r>
+        <w:rPr>
+          <w:rFonts w:cs="B Nazanin"/>
+          <w:lang w:bidi="fa-IR"/>
+        </w:rPr>
+        <w:t xml:space="preserve">. The Array must have zero-based indexing. If the parameter array is null, then it will throw </w:t>
+      </w:r>
+      <w:proofErr w:type="spellStart"/>
+      <w:r>
+        <w:rPr>
+          <w:rFonts w:cs="B Nazanin"/>
+          <w:lang w:bidi="fa-IR"/>
+        </w:rPr>
+        <w:t>ArgumentNullException</w:t>
+      </w:r>
+      <w:proofErr w:type="spellEnd"/>
+      <w:r>
+        <w:rPr>
+          <w:rFonts w:cs="B Nazanin"/>
+          <w:lang w:bidi="fa-IR"/>
+        </w:rPr>
+        <w:t>.</w:t>
+      </w:r>
+    </w:p>
+    <w:p>
+      <w:pPr>
+        <w:numPr>
+          <w:ilvl w:val="0"/>
+          <w:numId w:val="10"/>
+        </w:numPr>
+        <w:rPr>
+          <w:rFonts w:cs="B Nazanin"/>
+          <w:lang w:bidi="fa-IR"/>
+        </w:rPr>
+      </w:pPr>
+      <w:proofErr w:type="spellStart"/>
+      <w:proofErr w:type="gramStart"/>
+      <w:r>
+        <w:rPr>
+          <w:rFonts w:cs="B Nazanin"/>
+          <w:b/>
+          <w:bCs/>
+          <w:lang w:bidi="fa-IR"/>
+        </w:rPr>
+        <w:t>CopyTo</w:t>
+      </w:r>
+      <w:proofErr w:type="spellEnd"/>
+      <w:r>
+        <w:rPr>
+          <w:rFonts w:cs="B Nazanin"/>
+          <w:b/>
+          <w:bCs/>
+          <w:lang w:bidi="fa-IR"/>
+        </w:rPr>
+        <w:t>(</w:t>
+      </w:r>
+      <w:proofErr w:type="gramEnd"/>
+      <w:r>
+        <w:rPr>
+          <w:rFonts w:cs="B Nazanin"/>
+          <w:b/>
+          <w:bCs/>
+          <w:lang w:bidi="fa-IR"/>
+        </w:rPr>
+        <w:t xml:space="preserve">Array array, int </w:t>
+      </w:r>
+      <w:proofErr w:type="spellStart"/>
+      <w:r>
+        <w:rPr>
+          <w:rFonts w:cs="B Nazanin"/>
+          <w:b/>
+          <w:bCs/>
+          <w:lang w:bidi="fa-IR"/>
+        </w:rPr>
+        <w:t>arrayIndex</w:t>
+      </w:r>
+      <w:proofErr w:type="spellEnd"/>
+      <w:r>
+        <w:rPr>
+          <w:rFonts w:cs="B Nazanin"/>
+          <w:b/>
+          <w:bCs/>
+          <w:lang w:bidi="fa-IR"/>
+        </w:rPr>
+        <w:t>):</w:t>
+      </w:r>
+      <w:r>
+        <w:rPr>
+          <w:rFonts w:cs="B Nazanin"/>
+          <w:lang w:bidi="fa-IR"/>
+        </w:rPr>
+        <w:t xml:space="preserve"> This method is used to copy the entire </w:t>
+      </w:r>
+      <w:proofErr w:type="spellStart"/>
+      <w:r>
+        <w:rPr>
+          <w:rFonts w:cs="B Nazanin"/>
+          <w:lang w:bidi="fa-IR"/>
+        </w:rPr>
+        <w:t>ArrayList</w:t>
+      </w:r>
+      <w:proofErr w:type="spellEnd"/>
+      <w:r>
+        <w:rPr>
+          <w:rFonts w:cs="B Nazanin"/>
+          <w:lang w:bidi="fa-IR"/>
+        </w:rPr>
+        <w:t xml:space="preserve"> to a compatible one-dimensional Array, starting at the specified index of the target array. Here, the parameter array specifies the one-dimensional array that is the destination of the elements copied from the </w:t>
+      </w:r>
+      <w:proofErr w:type="spellStart"/>
+      <w:r>
+        <w:rPr>
+          <w:rFonts w:cs="B Nazanin"/>
+          <w:lang w:bidi="fa-IR"/>
+        </w:rPr>
+        <w:t>ArrayList</w:t>
+      </w:r>
+      <w:proofErr w:type="spellEnd"/>
+      <w:r>
+        <w:rPr>
+          <w:rFonts w:cs="B Nazanin"/>
+          <w:lang w:bidi="fa-IR"/>
+        </w:rPr>
+        <w:t xml:space="preserve">. The Array must have zero-based indexing. The </w:t>
+      </w:r>
+      <w:proofErr w:type="spellStart"/>
+      <w:r>
+        <w:rPr>
+          <w:rFonts w:cs="B Nazanin"/>
+          <w:lang w:bidi="fa-IR"/>
+        </w:rPr>
+        <w:t>arrayIndex</w:t>
+      </w:r>
+      <w:proofErr w:type="spellEnd"/>
+      <w:r>
+        <w:rPr>
+          <w:rFonts w:cs="B Nazanin"/>
+          <w:lang w:bidi="fa-IR"/>
+        </w:rPr>
+        <w:t xml:space="preserve"> parameter specifies the zero-based index in the array at which copying begins. If the parameter array is null, then it will throw </w:t>
+      </w:r>
+      <w:proofErr w:type="spellStart"/>
+      <w:r>
+        <w:rPr>
+          <w:rFonts w:cs="B Nazanin"/>
+          <w:lang w:bidi="fa-IR"/>
+        </w:rPr>
+        <w:t>ArgumentNullException</w:t>
+      </w:r>
+      <w:proofErr w:type="spellEnd"/>
+      <w:r>
+        <w:rPr>
+          <w:rFonts w:cs="B Nazanin"/>
+          <w:lang w:bidi="fa-IR"/>
+        </w:rPr>
+        <w:t xml:space="preserve">. If the parameter </w:t>
+      </w:r>
+      <w:proofErr w:type="spellStart"/>
+      <w:r>
+        <w:rPr>
+          <w:rFonts w:cs="B Nazanin"/>
+          <w:lang w:bidi="fa-IR"/>
+        </w:rPr>
+        <w:t>arrayIndex</w:t>
+      </w:r>
+      <w:proofErr w:type="spellEnd"/>
+      <w:r>
+        <w:rPr>
+          <w:rFonts w:cs="B Nazanin"/>
+          <w:lang w:bidi="fa-IR"/>
+        </w:rPr>
+        <w:t xml:space="preserve"> is less than zero, then it will throw </w:t>
+      </w:r>
+      <w:proofErr w:type="spellStart"/>
+      <w:r>
+        <w:rPr>
+          <w:rFonts w:cs="B Nazanin"/>
+          <w:lang w:bidi="fa-IR"/>
+        </w:rPr>
+        <w:t>ArgumentOutOfRangeException</w:t>
+      </w:r>
+      <w:proofErr w:type="spellEnd"/>
+      <w:r>
+        <w:rPr>
+          <w:rFonts w:cs="B Nazanin"/>
+          <w:lang w:bidi="fa-IR"/>
+        </w:rPr>
+        <w:t>.</w:t>
+      </w:r>
+    </w:p>
+    <w:p>
+      <w:pPr>
+        <w:rPr>
+          <w:rFonts w:cs="B Nazanin"/>
+          <w:lang w:bidi="fa-IR"/>
+        </w:rPr>
+      </w:pPr>
+    </w:p>
+    <w:p>
+      <w:pPr>
+        <w:numPr>
+          <w:ilvl w:val="0"/>
+          <w:numId w:val="10"/>
+        </w:numPr>
+        <w:rPr>
+          <w:rFonts w:cs="B Nazanin"/>
+          <w:lang w:bidi="fa-IR"/>
+        </w:rPr>
+      </w:pPr>
+      <w:proofErr w:type="spellStart"/>
+      <w:proofErr w:type="gramStart"/>
+      <w:r>
+        <w:rPr>
+          <w:rFonts w:cs="B Nazanin"/>
+          <w:b/>
+          <w:bCs/>
+          <w:lang w:bidi="fa-IR"/>
+        </w:rPr>
+        <w:lastRenderedPageBreak/>
+        <w:t>CopyTo</w:t>
+      </w:r>
+      <w:proofErr w:type="spellEnd"/>
+      <w:r>
+        <w:rPr>
+          <w:rFonts w:cs="B Nazanin"/>
+          <w:b/>
+          <w:bCs/>
+          <w:lang w:bidi="fa-IR"/>
+        </w:rPr>
+        <w:t>(</w:t>
+      </w:r>
+      <w:proofErr w:type="gramEnd"/>
+      <w:r>
+        <w:rPr>
+          <w:rFonts w:cs="B Nazanin"/>
+          <w:b/>
+          <w:bCs/>
+          <w:lang w:bidi="fa-IR"/>
+        </w:rPr>
+        <w:t xml:space="preserve">int index, Array </w:t>
+      </w:r>
+      <w:proofErr w:type="spellStart"/>
+      <w:r>
+        <w:rPr>
+          <w:rFonts w:cs="B Nazanin"/>
+          <w:b/>
+          <w:bCs/>
+          <w:lang w:bidi="fa-IR"/>
+        </w:rPr>
+        <w:t>array</w:t>
+      </w:r>
+      <w:proofErr w:type="spellEnd"/>
+      <w:r>
+        <w:rPr>
+          <w:rFonts w:cs="B Nazanin"/>
+          <w:b/>
+          <w:bCs/>
+          <w:lang w:bidi="fa-IR"/>
+        </w:rPr>
+        <w:t xml:space="preserve">, int </w:t>
+      </w:r>
+      <w:proofErr w:type="spellStart"/>
+      <w:r>
+        <w:rPr>
+          <w:rFonts w:cs="B Nazanin"/>
+          <w:b/>
+          <w:bCs/>
+          <w:lang w:bidi="fa-IR"/>
+        </w:rPr>
+        <w:t>arrayIndex</w:t>
+      </w:r>
+      <w:proofErr w:type="spellEnd"/>
+      <w:r>
+        <w:rPr>
+          <w:rFonts w:cs="B Nazanin"/>
+          <w:b/>
+          <w:bCs/>
+          <w:lang w:bidi="fa-IR"/>
+        </w:rPr>
+        <w:t>, int count)</w:t>
+      </w:r>
+      <w:r>
+        <w:rPr>
+          <w:rFonts w:cs="B Nazanin"/>
+          <w:lang w:bidi="fa-IR"/>
+        </w:rPr>
+        <w:t xml:space="preserve">: This method is used to copy a range of elements from the </w:t>
+      </w:r>
+      <w:proofErr w:type="spellStart"/>
+      <w:r>
+        <w:rPr>
+          <w:rFonts w:cs="B Nazanin"/>
+          <w:lang w:bidi="fa-IR"/>
+        </w:rPr>
+        <w:t>System.Collections.ArrayList</w:t>
+      </w:r>
+      <w:proofErr w:type="spellEnd"/>
+      <w:r>
+        <w:rPr>
+          <w:rFonts w:cs="B Nazanin"/>
+          <w:lang w:bidi="fa-IR"/>
+        </w:rPr>
+        <w:t xml:space="preserve"> to a compatible one-dimensional Array, starting at the specified index of the target array. The index parameter specifies the zero-based index in the source </w:t>
+      </w:r>
+      <w:proofErr w:type="spellStart"/>
+      <w:proofErr w:type="gramStart"/>
+      <w:r>
+        <w:rPr>
+          <w:rFonts w:cs="B Nazanin"/>
+          <w:lang w:bidi="fa-IR"/>
+        </w:rPr>
+        <w:t>System.Collections.ArrayList</w:t>
+      </w:r>
+      <w:proofErr w:type="spellEnd"/>
+      <w:proofErr w:type="gramEnd"/>
+      <w:r>
+        <w:rPr>
+          <w:rFonts w:cs="B Nazanin"/>
+          <w:lang w:bidi="fa-IR"/>
+        </w:rPr>
+        <w:t xml:space="preserve"> at which copying begins. The array parameter specifies the one-dimensional Array that is the destination of the elements copied from </w:t>
+      </w:r>
+      <w:proofErr w:type="spellStart"/>
+      <w:r>
+        <w:rPr>
+          <w:rFonts w:cs="B Nazanin"/>
+          <w:lang w:bidi="fa-IR"/>
+        </w:rPr>
+        <w:t>ArrayList</w:t>
+      </w:r>
+      <w:proofErr w:type="spellEnd"/>
+      <w:r>
+        <w:rPr>
+          <w:rFonts w:cs="B Nazanin"/>
+          <w:lang w:bidi="fa-IR"/>
+        </w:rPr>
+        <w:t xml:space="preserve">. The Array must have zero-based indexing. The </w:t>
+      </w:r>
+      <w:proofErr w:type="spellStart"/>
+      <w:r>
+        <w:rPr>
+          <w:rFonts w:cs="B Nazanin"/>
+          <w:lang w:bidi="fa-IR"/>
+        </w:rPr>
+        <w:t>arrayIndex</w:t>
+      </w:r>
+      <w:proofErr w:type="spellEnd"/>
+      <w:r>
+        <w:rPr>
+          <w:rFonts w:cs="B Nazanin"/>
+          <w:lang w:bidi="fa-IR"/>
+        </w:rPr>
+        <w:t xml:space="preserve"> parameter specifies the zero-based index in the array at which copying begins. The count parameter specifies the number of elements to copy. If the parameter array is null, then it will throw </w:t>
+      </w:r>
+      <w:proofErr w:type="spellStart"/>
+      <w:r>
+        <w:rPr>
+          <w:rFonts w:cs="B Nazanin"/>
+          <w:lang w:bidi="fa-IR"/>
+        </w:rPr>
+        <w:t>ArgumentNullException</w:t>
+      </w:r>
+      <w:proofErr w:type="spellEnd"/>
+      <w:r>
+        <w:rPr>
+          <w:rFonts w:cs="B Nazanin"/>
+          <w:lang w:bidi="fa-IR"/>
+        </w:rPr>
+        <w:t xml:space="preserve">. If the parameter index is less than zero, </w:t>
+      </w:r>
+      <w:proofErr w:type="spellStart"/>
+      <w:r>
+        <w:rPr>
+          <w:rFonts w:cs="B Nazanin"/>
+          <w:lang w:bidi="fa-IR"/>
+        </w:rPr>
+        <w:t>arrayIndex</w:t>
+      </w:r>
+      <w:proofErr w:type="spellEnd"/>
+      <w:r>
+        <w:rPr>
+          <w:rFonts w:cs="B Nazanin"/>
+          <w:lang w:bidi="fa-IR"/>
+        </w:rPr>
+        <w:t xml:space="preserve"> is less than zero, or the count is less than zero, then it will throw </w:t>
+      </w:r>
+      <w:proofErr w:type="spellStart"/>
+      <w:r>
+        <w:rPr>
+          <w:rFonts w:cs="B Nazanin"/>
+          <w:lang w:bidi="fa-IR"/>
+        </w:rPr>
+        <w:t>ArgumentOutOfRangeException</w:t>
+      </w:r>
+      <w:proofErr w:type="spellEnd"/>
+      <w:r>
+        <w:rPr>
+          <w:rFonts w:cs="B Nazanin"/>
+          <w:lang w:bidi="fa-IR"/>
+        </w:rPr>
+        <w:t>.</w:t>
+      </w:r>
+    </w:p>
+    <w:p>
+      <w:pPr>
+        <w:rPr>
+          <w:rFonts w:cs="B Nazanin"/>
+          <w:b/>
+          <w:bCs/>
+          <w:lang w:bidi="fa-IR"/>
+        </w:rPr>
+      </w:pPr>
+      <w:r>
+        <w:rPr>
+          <w:rFonts w:cs="B Nazanin"/>
+          <w:b/>
+          <w:bCs/>
+          <w:lang w:bidi="fa-IR"/>
+        </w:rPr>
+        <w:t xml:space="preserve">How to Sort the Elements of an </w:t>
+      </w:r>
+      <w:proofErr w:type="spellStart"/>
+      <w:r>
+        <w:rPr>
+          <w:rFonts w:cs="B Nazanin"/>
+          <w:b/>
+          <w:bCs/>
+          <w:lang w:bidi="fa-IR"/>
+        </w:rPr>
+        <w:t>ArrayList</w:t>
+      </w:r>
+      <w:proofErr w:type="spellEnd"/>
+      <w:r>
+        <w:rPr>
+          <w:rFonts w:cs="B Nazanin"/>
+          <w:b/>
+          <w:bCs/>
+          <w:lang w:bidi="fa-IR"/>
+        </w:rPr>
+        <w:t xml:space="preserve"> Collection in C#?</w:t>
+      </w:r>
+    </w:p>
+    <w:p>
+      <w:pPr>
+        <w:rPr>
+          <w:rFonts w:cs="B Nazanin"/>
+          <w:lang w:bidi="fa-IR"/>
+        </w:rPr>
+      </w:pPr>
+      <w:r>
+        <w:rPr>
+          <w:rFonts w:cs="B Nazanin"/>
+          <w:lang w:bidi="fa-IR"/>
+        </w:rPr>
+        <w:t xml:space="preserve">If you want to sort the elements of the </w:t>
+      </w:r>
+      <w:proofErr w:type="spellStart"/>
+      <w:r>
+        <w:rPr>
+          <w:rFonts w:cs="B Nazanin"/>
+          <w:lang w:bidi="fa-IR"/>
+        </w:rPr>
+        <w:t>ArrayList</w:t>
+      </w:r>
+      <w:proofErr w:type="spellEnd"/>
+      <w:r>
+        <w:rPr>
+          <w:rFonts w:cs="B Nazanin"/>
+          <w:lang w:bidi="fa-IR"/>
+        </w:rPr>
+        <w:t xml:space="preserve"> in C#, then you can use the following </w:t>
+      </w:r>
+      <w:proofErr w:type="gramStart"/>
+      <w:r>
+        <w:rPr>
+          <w:rFonts w:cs="B Nazanin"/>
+          <w:lang w:bidi="fa-IR"/>
+        </w:rPr>
+        <w:t>Sort(</w:t>
+      </w:r>
+      <w:proofErr w:type="gramEnd"/>
+      <w:r>
+        <w:rPr>
+          <w:rFonts w:cs="B Nazanin"/>
+          <w:lang w:bidi="fa-IR"/>
+        </w:rPr>
+        <w:t xml:space="preserve">) method of the </w:t>
+      </w:r>
+      <w:proofErr w:type="spellStart"/>
+      <w:r>
+        <w:rPr>
+          <w:rFonts w:cs="B Nazanin"/>
+          <w:lang w:bidi="fa-IR"/>
+        </w:rPr>
+        <w:t>ArrayList</w:t>
+      </w:r>
+      <w:proofErr w:type="spellEnd"/>
+      <w:r>
+        <w:rPr>
+          <w:rFonts w:cs="B Nazanin"/>
+          <w:lang w:bidi="fa-IR"/>
+        </w:rPr>
+        <w:t xml:space="preserve"> class.</w:t>
+      </w:r>
+    </w:p>
+    <w:p>
+      <w:pPr>
+        <w:numPr>
+          <w:ilvl w:val="0"/>
+          <w:numId w:val="11"/>
+        </w:numPr>
+        <w:rPr>
+          <w:rFonts w:cs="B Nazanin"/>
+          <w:lang w:bidi="fa-IR"/>
+        </w:rPr>
+      </w:pPr>
+      <w:proofErr w:type="gramStart"/>
+      <w:r>
+        <w:rPr>
+          <w:rFonts w:cs="B Nazanin"/>
+          <w:b/>
+          <w:bCs/>
+          <w:lang w:bidi="fa-IR"/>
+        </w:rPr>
+        <w:t>Sort(</w:t>
+      </w:r>
+      <w:proofErr w:type="gramEnd"/>
+      <w:r>
+        <w:rPr>
+          <w:rFonts w:cs="B Nazanin"/>
+          <w:b/>
+          <w:bCs/>
+          <w:lang w:bidi="fa-IR"/>
+        </w:rPr>
+        <w:t>):</w:t>
+      </w:r>
+      <w:r>
+        <w:rPr>
+          <w:rFonts w:cs="B Nazanin"/>
+          <w:lang w:bidi="fa-IR"/>
+        </w:rPr>
+        <w:t xml:space="preserve"> This method is used to sort the elements in the entire </w:t>
+      </w:r>
+      <w:proofErr w:type="spellStart"/>
+      <w:r>
+        <w:rPr>
+          <w:rFonts w:cs="B Nazanin"/>
+          <w:lang w:bidi="fa-IR"/>
+        </w:rPr>
+        <w:t>System.Collections.ArrayList</w:t>
+      </w:r>
+      <w:proofErr w:type="spellEnd"/>
+      <w:r>
+        <w:rPr>
+          <w:rFonts w:cs="B Nazanin"/>
+          <w:lang w:bidi="fa-IR"/>
+        </w:rPr>
+        <w:t>.</w:t>
+      </w:r>
+    </w:p>
+    <w:p>
+      <w:pPr>
+        <w:numPr>
+          <w:ilvl w:val="0"/>
+          <w:numId w:val="11"/>
+        </w:numPr>
+        <w:rPr>
+          <w:rFonts w:cs="B Nazanin"/>
+          <w:lang w:bidi="fa-IR"/>
+        </w:rPr>
+      </w:pPr>
+      <w:proofErr w:type="gramStart"/>
+      <w:r>
+        <w:rPr>
+          <w:rFonts w:cs="B Nazanin"/>
+          <w:b/>
+          <w:bCs/>
+          <w:lang w:bidi="fa-IR"/>
+        </w:rPr>
+        <w:t>Sort(</w:t>
+      </w:r>
+      <w:proofErr w:type="spellStart"/>
+      <w:proofErr w:type="gramEnd"/>
+      <w:r>
+        <w:rPr>
+          <w:rFonts w:cs="B Nazanin"/>
+          <w:b/>
+          <w:bCs/>
+          <w:lang w:bidi="fa-IR"/>
+        </w:rPr>
+        <w:t>IComparer</w:t>
+      </w:r>
+      <w:proofErr w:type="spellEnd"/>
+      <w:r>
+        <w:rPr>
+          <w:rFonts w:cs="B Nazanin"/>
+          <w:b/>
+          <w:bCs/>
+          <w:lang w:bidi="fa-IR"/>
+        </w:rPr>
+        <w:t>? comparer):</w:t>
+      </w:r>
+      <w:r>
+        <w:rPr>
+          <w:rFonts w:cs="B Nazanin"/>
+          <w:lang w:bidi="fa-IR"/>
+        </w:rPr>
+        <w:t xml:space="preserve"> This method is used to sort the elements in the entire </w:t>
+      </w:r>
+      <w:proofErr w:type="spellStart"/>
+      <w:r>
+        <w:rPr>
+          <w:rFonts w:cs="B Nazanin"/>
+          <w:lang w:bidi="fa-IR"/>
+        </w:rPr>
+        <w:t>ArrayList</w:t>
+      </w:r>
+      <w:proofErr w:type="spellEnd"/>
+      <w:r>
+        <w:rPr>
+          <w:rFonts w:cs="B Nazanin"/>
+          <w:lang w:bidi="fa-IR"/>
+        </w:rPr>
+        <w:t xml:space="preserve"> using the specified comparer.</w:t>
+      </w:r>
+    </w:p>
+    <w:p>
+      <w:pPr>
+        <w:numPr>
+          <w:ilvl w:val="0"/>
+          <w:numId w:val="11"/>
+        </w:numPr>
+        <w:rPr>
+          <w:rFonts w:cs="B Nazanin"/>
+          <w:lang w:bidi="fa-IR"/>
+        </w:rPr>
+      </w:pPr>
+      <w:proofErr w:type="gramStart"/>
+      <w:r>
+        <w:rPr>
+          <w:rFonts w:cs="B Nazanin"/>
+          <w:b/>
+          <w:bCs/>
+          <w:lang w:bidi="fa-IR"/>
+        </w:rPr>
+        <w:t>Sort(</w:t>
+      </w:r>
+      <w:proofErr w:type="gramEnd"/>
+      <w:r>
+        <w:rPr>
+          <w:rFonts w:cs="B Nazanin"/>
+          <w:b/>
+          <w:bCs/>
+          <w:lang w:bidi="fa-IR"/>
+        </w:rPr>
+        <w:t xml:space="preserve">int index, int count, </w:t>
+      </w:r>
+      <w:proofErr w:type="spellStart"/>
+      <w:r>
+        <w:rPr>
+          <w:rFonts w:cs="B Nazanin"/>
+          <w:b/>
+          <w:bCs/>
+          <w:lang w:bidi="fa-IR"/>
+        </w:rPr>
+        <w:t>IComparer</w:t>
+      </w:r>
+      <w:proofErr w:type="spellEnd"/>
+      <w:r>
+        <w:rPr>
+          <w:rFonts w:cs="B Nazanin"/>
+          <w:b/>
+          <w:bCs/>
+          <w:lang w:bidi="fa-IR"/>
+        </w:rPr>
+        <w:t>? comparer):</w:t>
+      </w:r>
+      <w:r>
+        <w:rPr>
+          <w:rFonts w:cs="B Nazanin"/>
+          <w:lang w:bidi="fa-IR"/>
+        </w:rPr>
+        <w:t xml:space="preserve"> This method is used to sort the elements in a range of elements in </w:t>
+      </w:r>
+      <w:proofErr w:type="spellStart"/>
+      <w:r>
+        <w:rPr>
+          <w:rFonts w:cs="B Nazanin"/>
+          <w:lang w:bidi="fa-IR"/>
+        </w:rPr>
+        <w:t>ArrayList</w:t>
+      </w:r>
+      <w:proofErr w:type="spellEnd"/>
+      <w:r>
+        <w:rPr>
+          <w:rFonts w:cs="B Nazanin"/>
+          <w:lang w:bidi="fa-IR"/>
+        </w:rPr>
+        <w:t xml:space="preserve"> using the specified comparer.</w:t>
+      </w:r>
+    </w:p>
+    <w:p>
+      <w:pPr>
+        <w:bidi/>
+        <w:jc w:val="right"/>
+        <w:rPr>
+          <w:rFonts w:cs="B Nazanin"/>
+          <w:rtl/>
+          <w:lang w:bidi="fa-IR"/>
+        </w:rPr>
+      </w:pPr>
+    </w:p>
+    <w:p>
+      <w:pPr>
+        <w:bidi/>
+        <w:jc w:val="right"/>
+        <w:rPr>
+          <w:rFonts w:cs="B Nazanin"/>
+          <w:b/>
+          <w:bCs/>
+          <w:lang w:bidi="fa-IR"/>
+        </w:rPr>
+      </w:pPr>
+      <w:r>
+        <w:rPr>
+          <w:rFonts w:cs="B Nazanin"/>
+          <w:b/>
+          <w:bCs/>
+          <w:lang w:bidi="fa-IR"/>
+        </w:rPr>
+        <w:t>What is the difference between an Array and an Array List in C#?</w:t>
+      </w:r>
+    </w:p>
+    <w:p>
+      <w:pPr>
+        <w:bidi/>
+        <w:jc w:val="right"/>
+        <w:rPr>
+          <w:rFonts w:cs="B Nazanin"/>
+          <w:lang w:bidi="fa-IR"/>
+        </w:rPr>
+      </w:pPr>
+      <w:r>
+        <w:rPr>
+          <w:rFonts w:cs="B Nazanin"/>
+          <w:lang w:bidi="fa-IR"/>
+        </w:rPr>
+        <w:t xml:space="preserve">The </w:t>
+      </w:r>
+      <w:proofErr w:type="spellStart"/>
+      <w:r>
+        <w:rPr>
+          <w:rFonts w:cs="B Nazanin"/>
+          <w:lang w:bidi="fa-IR"/>
+        </w:rPr>
+        <w:t>ArrayList</w:t>
+      </w:r>
+      <w:proofErr w:type="spellEnd"/>
+      <w:r>
+        <w:rPr>
+          <w:rFonts w:cs="B Nazanin"/>
+          <w:lang w:bidi="fa-IR"/>
+        </w:rPr>
+        <w:t xml:space="preserve"> collection in C# is very much similar to the Arrays data type. The major difference between them is the dynamic nature of the non-generic collection </w:t>
+      </w:r>
+      <w:proofErr w:type="spellStart"/>
+      <w:r>
+        <w:rPr>
+          <w:rFonts w:cs="B Nazanin"/>
+          <w:lang w:bidi="fa-IR"/>
+        </w:rPr>
+        <w:t>ArrayList</w:t>
+      </w:r>
+      <w:proofErr w:type="spellEnd"/>
+      <w:r>
+        <w:rPr>
+          <w:rFonts w:cs="B Nazanin"/>
+          <w:lang w:bidi="fa-IR"/>
+        </w:rPr>
+        <w:t xml:space="preserve">. For arrays, we need to define the size i.e. the number of elements that the array can hold at the time of array declaration. But in the case of the </w:t>
+      </w:r>
+      <w:proofErr w:type="spellStart"/>
+      <w:r>
+        <w:rPr>
+          <w:rFonts w:cs="B Nazanin"/>
+          <w:lang w:bidi="fa-IR"/>
+        </w:rPr>
+        <w:t>ArrayList</w:t>
+      </w:r>
+      <w:proofErr w:type="spellEnd"/>
+      <w:r>
+        <w:rPr>
+          <w:rFonts w:cs="B Nazanin"/>
+          <w:lang w:bidi="fa-IR"/>
+        </w:rPr>
+        <w:t xml:space="preserve"> collection in C#, this does not need to be done beforehand. Elements can be added or removed from the Array List collection at any point in time.</w:t>
+      </w:r>
+    </w:p>
+    <w:p>
+      <w:pPr>
+        <w:bidi/>
+        <w:jc w:val="right"/>
+        <w:rPr>
+          <w:rFonts w:cs="B Nazanin"/>
+          <w:rtl/>
+          <w:lang w:bidi="fa-IR"/>
+        </w:rPr>
+      </w:pPr>
+      <w:r>
+        <w:rPr>
+          <w:rFonts w:cs="B Nazanin"/>
+          <w:lang w:bidi="fa-IR"/>
+        </w:rPr>
+        <w:t xml:space="preserve">This is one of the frequently asked interview questions in C#. So let us discuss the difference between an array and an </w:t>
+      </w:r>
+      <w:proofErr w:type="spellStart"/>
+      <w:r>
+        <w:rPr>
+          <w:rFonts w:cs="B Nazanin"/>
+          <w:lang w:bidi="fa-IR"/>
+        </w:rPr>
+        <w:t>ArrayList</w:t>
+      </w:r>
+      <w:proofErr w:type="spellEnd"/>
+      <w:r>
+        <w:rPr>
+          <w:rFonts w:cs="B Nazanin"/>
+          <w:lang w:bidi="fa-IR"/>
+        </w:rPr>
+        <w:t>.</w:t>
+      </w:r>
+    </w:p>
+    <w:p>
+      <w:pPr>
+        <w:bidi/>
+        <w:jc w:val="right"/>
+        <w:rPr>
+          <w:rFonts w:cs="B Nazanin"/>
+          <w:rtl/>
+          <w:lang w:bidi="fa-IR"/>
+        </w:rPr>
+      </w:pPr>
+    </w:p>
+    <w:p>
+      <w:pPr>
+        <w:bidi/>
+        <w:jc w:val="right"/>
+        <w:rPr>
+          <w:rFonts w:cs="B Nazanin"/>
+          <w:lang w:bidi="fa-IR"/>
+        </w:rPr>
+      </w:pPr>
+    </w:p>
+    <w:p>
+      <w:pPr>
+        <w:bidi/>
+        <w:jc w:val="right"/>
+        <w:rPr>
+          <w:rFonts w:cs="B Nazanin"/>
+          <w:b/>
+          <w:bCs/>
+          <w:lang w:bidi="fa-IR"/>
+        </w:rPr>
+      </w:pPr>
+      <w:r>
+        <w:rPr>
+          <w:rFonts w:cs="B Nazanin"/>
+          <w:b/>
+          <w:bCs/>
+          <w:lang w:bidi="fa-IR"/>
+        </w:rPr>
+        <w:lastRenderedPageBreak/>
+        <w:t>Array:</w:t>
+      </w:r>
+    </w:p>
+    <w:p>
+      <w:pPr>
+        <w:numPr>
+          <w:ilvl w:val="0"/>
+          <w:numId w:val="12"/>
+        </w:numPr>
+        <w:bidi/>
+        <w:jc w:val="right"/>
+        <w:rPr>
+          <w:rFonts w:cs="B Nazanin"/>
+          <w:lang w:bidi="fa-IR"/>
+        </w:rPr>
+      </w:pPr>
+      <w:r>
+        <w:rPr>
+          <w:rFonts w:cs="B Nazanin"/>
+          <w:lang w:bidi="fa-IR"/>
+        </w:rPr>
+        <w:t>Fixed Length</w:t>
+      </w:r>
+    </w:p>
+    <w:p>
+      <w:pPr>
+        <w:numPr>
+          <w:ilvl w:val="0"/>
+          <w:numId w:val="12"/>
+        </w:numPr>
+        <w:bidi/>
+        <w:jc w:val="right"/>
+        <w:rPr>
+          <w:rFonts w:cs="B Nazanin"/>
+          <w:lang w:bidi="fa-IR"/>
+        </w:rPr>
+      </w:pPr>
+      <w:r>
+        <w:rPr>
+          <w:rFonts w:cs="B Nazanin"/>
+          <w:lang w:bidi="fa-IR"/>
+        </w:rPr>
+        <w:t>Cannot insert it into the middle</w:t>
+      </w:r>
+    </w:p>
+    <w:p>
+      <w:pPr>
+        <w:numPr>
+          <w:ilvl w:val="0"/>
+          <w:numId w:val="12"/>
+        </w:numPr>
+        <w:bidi/>
+        <w:jc w:val="right"/>
+        <w:rPr>
+          <w:rFonts w:cs="B Nazanin"/>
+          <w:lang w:bidi="fa-IR"/>
+        </w:rPr>
+      </w:pPr>
+      <w:r>
+        <w:rPr>
+          <w:rFonts w:cs="B Nazanin"/>
+          <w:lang w:bidi="fa-IR"/>
+        </w:rPr>
+        <w:t>Cannot delete from middle</w:t>
+      </w:r>
+    </w:p>
+    <w:p>
+      <w:pPr>
+        <w:numPr>
+          <w:ilvl w:val="0"/>
+          <w:numId w:val="12"/>
+        </w:numPr>
+        <w:bidi/>
+        <w:jc w:val="right"/>
+        <w:rPr>
+          <w:rFonts w:cs="B Nazanin"/>
+          <w:lang w:bidi="fa-IR"/>
+        </w:rPr>
+      </w:pPr>
+      <w:r>
+        <w:rPr>
+          <w:rFonts w:cs="B Nazanin"/>
+          <w:lang w:bidi="fa-IR"/>
+        </w:rPr>
+        <w:t>It is type-safe, so we can store only similar types of data based on the data type.</w:t>
+      </w:r>
+    </w:p>
+    <w:p>
+      <w:pPr>
+        <w:numPr>
+          <w:ilvl w:val="0"/>
+          <w:numId w:val="12"/>
+        </w:numPr>
+        <w:bidi/>
+        <w:jc w:val="right"/>
+        <w:rPr>
+          <w:rFonts w:cs="B Nazanin"/>
+          <w:lang w:bidi="fa-IR"/>
+        </w:rPr>
+      </w:pPr>
+      <w:r>
+        <w:rPr>
+          <w:rFonts w:cs="B Nazanin"/>
+          <w:lang w:bidi="fa-IR"/>
+        </w:rPr>
+        <w:t>Boxing and Unboxing are not required.</w:t>
+      </w:r>
+    </w:p>
+    <w:p>
+      <w:pPr>
+        <w:bidi/>
+        <w:jc w:val="right"/>
+        <w:rPr>
+          <w:rFonts w:cs="B Nazanin"/>
+          <w:b/>
+          <w:bCs/>
+          <w:lang w:bidi="fa-IR"/>
+        </w:rPr>
+      </w:pPr>
+      <w:proofErr w:type="spellStart"/>
+      <w:r>
+        <w:rPr>
+          <w:rFonts w:cs="B Nazanin"/>
+          <w:b/>
+          <w:bCs/>
+          <w:lang w:bidi="fa-IR"/>
+        </w:rPr>
+        <w:t>ArrayList</w:t>
+      </w:r>
+      <w:proofErr w:type="spellEnd"/>
+      <w:r>
+        <w:rPr>
+          <w:rFonts w:cs="B Nazanin"/>
+          <w:b/>
+          <w:bCs/>
+          <w:lang w:bidi="fa-IR"/>
+        </w:rPr>
+        <w:t>:</w:t>
+      </w:r>
+    </w:p>
+    <w:p>
+      <w:pPr>
+        <w:numPr>
+          <w:ilvl w:val="0"/>
+          <w:numId w:val="13"/>
+        </w:numPr>
+        <w:bidi/>
+        <w:jc w:val="right"/>
+        <w:rPr>
+          <w:rFonts w:cs="B Nazanin"/>
+          <w:lang w:bidi="fa-IR"/>
+        </w:rPr>
+      </w:pPr>
+      <w:r>
+        <w:rPr>
+          <w:rFonts w:cs="B Nazanin"/>
+          <w:lang w:bidi="fa-IR"/>
+        </w:rPr>
+        <w:t>Variable Length</w:t>
+      </w:r>
+    </w:p>
+    <w:p>
+      <w:pPr>
+        <w:numPr>
+          <w:ilvl w:val="0"/>
+          <w:numId w:val="13"/>
+        </w:numPr>
+        <w:bidi/>
+        <w:jc w:val="right"/>
+        <w:rPr>
+          <w:rFonts w:cs="B Nazanin"/>
+          <w:lang w:bidi="fa-IR"/>
+        </w:rPr>
+      </w:pPr>
+      <w:r>
+        <w:rPr>
+          <w:rFonts w:cs="B Nazanin"/>
+          <w:lang w:bidi="fa-IR"/>
+        </w:rPr>
+        <w:t>Can insert an element into the middle of the collection</w:t>
+      </w:r>
+    </w:p>
+    <w:p>
+      <w:pPr>
+        <w:numPr>
+          <w:ilvl w:val="0"/>
+          <w:numId w:val="13"/>
+        </w:numPr>
+        <w:bidi/>
+        <w:jc w:val="right"/>
+        <w:rPr>
+          <w:rFonts w:cs="B Nazanin"/>
+          <w:lang w:bidi="fa-IR"/>
+        </w:rPr>
+      </w:pPr>
+      <w:r>
+        <w:rPr>
+          <w:rFonts w:cs="B Nazanin"/>
+          <w:lang w:bidi="fa-IR"/>
+        </w:rPr>
+        <w:t>Can delete elements from the middle of the collection</w:t>
+      </w:r>
+    </w:p>
+    <w:p>
+      <w:pPr>
+        <w:numPr>
+          <w:ilvl w:val="0"/>
+          <w:numId w:val="13"/>
+        </w:numPr>
+        <w:bidi/>
+        <w:jc w:val="right"/>
+        <w:rPr>
+          <w:rFonts w:cs="B Nazanin"/>
+          <w:lang w:bidi="fa-IR"/>
+        </w:rPr>
+      </w:pPr>
+      <w:r>
+        <w:rPr>
+          <w:rFonts w:cs="B Nazanin"/>
+          <w:lang w:bidi="fa-IR"/>
+        </w:rPr>
+        <w:t>It is not type-safe, so we can store any type of data.</w:t>
+      </w:r>
+    </w:p>
+    <w:p>
+      <w:pPr>
+        <w:numPr>
+          <w:ilvl w:val="0"/>
+          <w:numId w:val="13"/>
+        </w:numPr>
+        <w:bidi/>
+        <w:jc w:val="right"/>
+        <w:rPr>
+          <w:rFonts w:cs="B Nazanin"/>
+          <w:lang w:bidi="fa-IR"/>
+        </w:rPr>
+      </w:pPr>
+      <w:r>
+        <w:rPr>
+          <w:rFonts w:cs="B Nazanin"/>
+          <w:lang w:bidi="fa-IR"/>
+        </w:rPr>
+        <w:t>Boxing and Unboxing are required as it is operated on the object data type.</w:t>
+      </w:r>
+    </w:p>
+    <w:p>
+      <w:pPr>
+        <w:bidi/>
+        <w:jc w:val="right"/>
+        <w:rPr>
+          <w:rFonts w:cs="B Nazanin"/>
+          <w:lang w:bidi="fa-IR"/>
+        </w:rPr>
+      </w:pPr>
+    </w:p>
+    <w:p>
+      <w:pPr>
+        <w:bidi/>
+        <w:jc w:val="right"/>
+        <w:rPr>
+          <w:rFonts w:cs="B Nazanin"/>
+          <w:lang w:bidi="fa-IR"/>
+        </w:rPr>
+      </w:pPr>
+    </w:p>
+    <w:p>
+      <w:pPr>
+        <w:bidi/>
+        <w:jc w:val="right"/>
+        <w:rPr>
+          <w:rFonts w:cs="B Nazanin"/>
+          <w:lang w:bidi="fa-IR"/>
+        </w:rPr>
+      </w:pPr>
+    </w:p>
+    <w:p>
+      <w:pPr>
+        <w:bidi/>
+        <w:jc w:val="right"/>
+        <w:rPr>
+          <w:rFonts w:cs="B Nazanin"/>
+          <w:lang w:bidi="fa-IR"/>
+        </w:rPr>
+      </w:pPr>
+    </w:p>
+    <w:p>
+      <w:pPr>
+        <w:bidi/>
+        <w:jc w:val="right"/>
+        <w:rPr>
+          <w:rFonts w:cs="B Nazanin"/>
+          <w:lang w:bidi="fa-IR"/>
+        </w:rPr>
+      </w:pPr>
+    </w:p>
+    <w:p>
+      <w:pPr>
+        <w:bidi/>
+        <w:jc w:val="right"/>
+        <w:rPr>
+          <w:rFonts w:cs="B Nazanin"/>
+          <w:lang w:bidi="fa-IR"/>
+        </w:rPr>
+      </w:pPr>
+    </w:p>
+    <w:p>
+      <w:pPr>
+        <w:bidi/>
+        <w:jc w:val="right"/>
+        <w:rPr>
+          <w:rFonts w:cs="B Nazanin"/>
+          <w:lang w:bidi="fa-IR"/>
+        </w:rPr>
+      </w:pPr>
+    </w:p>
+    <w:p>
+      <w:pPr>
+        <w:bidi/>
+        <w:jc w:val="right"/>
+        <w:rPr>
+          <w:rFonts w:cs="B Nazanin"/>
+          <w:lang w:bidi="fa-IR"/>
+        </w:rPr>
+      </w:pPr>
+    </w:p>
+    <w:p>
+      <w:pPr>
+        <w:bidi/>
+        <w:jc w:val="right"/>
+        <w:rPr>
+          <w:rFonts w:cs="B Nazanin"/>
+          <w:lang w:bidi="fa-IR"/>
+        </w:rPr>
+      </w:pPr>
+    </w:p>
+    <w:p>
+      <w:pPr>
+        <w:bidi/>
+        <w:jc w:val="right"/>
+        <w:rPr>
+          <w:rFonts w:cs="B Nazanin"/>
+          <w:lang w:bidi="fa-IR"/>
+        </w:rPr>
+      </w:pPr>
+    </w:p>
+    <w:p>
+      <w:pPr>
+        <w:bidi/>
+        <w:jc w:val="right"/>
+        <w:rPr>
+          <w:rFonts w:cs="B Nazanin"/>
+          <w:lang w:bidi="fa-IR"/>
+        </w:rPr>
+      </w:pPr>
+    </w:p>
+    <w:p>
+      <w:pPr>
+        <w:bidi/>
+        <w:jc w:val="right"/>
+        <w:rPr>
+          <w:rFonts w:cs="B Nazanin"/>
+          <w:lang w:bidi="fa-IR"/>
+        </w:rPr>
+      </w:pPr>
+    </w:p>
+    <w:p>
+      <w:pPr>
+        <w:bidi/>
+        <w:jc w:val="right"/>
+        <w:rPr>
+          <w:rFonts w:cs="B Nazanin"/>
+          <w:lang w:bidi="fa-IR"/>
+        </w:rPr>
+      </w:pPr>
+    </w:p>
+    <w:p>
+      <w:pPr>
+        <w:bidi/>
+        <w:jc w:val="right"/>
+        <w:rPr>
+          <w:rFonts w:cs="B Nazanin"/>
+          <w:lang w:bidi="fa-IR"/>
+        </w:rPr>
+      </w:pPr>
+    </w:p>
+    <w:p>
+      <w:pPr>
+        <w:pStyle w:val="Heading1"/>
+        <w:bidi/>
+        <w:jc w:val="center"/>
+        <w:rPr>
+          <w:color w:val="000000" w:themeColor="text1"/>
+          <w:lang w:bidi="fa-IR"/>
+        </w:rPr>
+      </w:pPr>
+      <w:proofErr w:type="spellStart"/>
+      <w:r>
+        <w:rPr>
+          <w:color w:val="000000" w:themeColor="text1"/>
+          <w:lang w:bidi="fa-IR"/>
+        </w:rPr>
+        <w:lastRenderedPageBreak/>
+        <w:t>Hashtable</w:t>
+      </w:r>
+      <w:proofErr w:type="spellEnd"/>
+      <w:r>
+        <w:rPr>
+          <w:color w:val="000000" w:themeColor="text1"/>
+          <w:lang w:bidi="fa-IR"/>
+        </w:rPr>
+        <w:t xml:space="preserve"> in C#</w:t>
+      </w:r>
+    </w:p>
+    <w:p>
+      <w:pPr>
+        <w:bidi/>
+        <w:rPr>
+          <w:rFonts w:cs="B Nazanin"/>
+          <w:rtl/>
+          <w:lang w:bidi="fa-IR"/>
+        </w:rPr>
+      </w:pPr>
+      <w:r>
+        <w:rPr>
+          <w:rFonts w:cs="B Nazanin" w:hint="cs"/>
+          <w:rtl/>
+          <w:lang w:bidi="fa-IR"/>
+        </w:rPr>
+        <w:t xml:space="preserve">از نوع </w:t>
+      </w:r>
+      <w:r>
+        <w:rPr>
+          <w:rFonts w:cs="B Nazanin"/>
+          <w:lang w:bidi="fa-IR"/>
+        </w:rPr>
+        <w:t>non-generic</w:t>
+      </w:r>
+      <w:r>
+        <w:rPr>
+          <w:rFonts w:cs="B Nazanin" w:hint="cs"/>
+          <w:rtl/>
+          <w:lang w:bidi="fa-IR"/>
+        </w:rPr>
+        <w:t xml:space="preserve"> است برای حل مشکلاتی است که با </w:t>
+      </w:r>
+      <w:r>
+        <w:rPr>
+          <w:rFonts w:cs="B Nazanin"/>
+          <w:lang w:bidi="fa-IR"/>
+        </w:rPr>
+        <w:t xml:space="preserve">Array , </w:t>
+      </w:r>
+      <w:proofErr w:type="spellStart"/>
+      <w:r>
+        <w:rPr>
+          <w:rFonts w:cs="B Nazanin"/>
+          <w:lang w:bidi="fa-IR"/>
+        </w:rPr>
+        <w:t>ArraList</w:t>
+      </w:r>
+      <w:proofErr w:type="spellEnd"/>
+      <w:r>
+        <w:rPr>
+          <w:rFonts w:cs="B Nazanin" w:hint="cs"/>
+          <w:rtl/>
+          <w:lang w:bidi="fa-IR"/>
+        </w:rPr>
+        <w:t xml:space="preserve"> داریم</w:t>
+      </w:r>
+    </w:p>
+    <w:p>
+      <w:pPr>
+        <w:bidi/>
+        <w:rPr>
+          <w:rFonts w:cs="B Nazanin"/>
+          <w:b/>
+          <w:bCs/>
+          <w:lang w:bidi="fa-IR"/>
+        </w:rPr>
+      </w:pPr>
+      <w:r>
+        <w:rPr>
+          <w:rFonts w:cs="B Nazanin"/>
+          <w:b/>
+          <w:bCs/>
+          <w:lang w:bidi="fa-IR"/>
+        </w:rPr>
+        <w:t xml:space="preserve">What are the Problems with Array and </w:t>
+      </w:r>
+      <w:proofErr w:type="spellStart"/>
+      <w:r>
+        <w:rPr>
+          <w:rFonts w:cs="B Nazanin"/>
+          <w:b/>
+          <w:bCs/>
+          <w:lang w:bidi="fa-IR"/>
+        </w:rPr>
+        <w:t>ArrayList</w:t>
+      </w:r>
+      <w:proofErr w:type="spellEnd"/>
+      <w:r>
+        <w:rPr>
+          <w:rFonts w:cs="B Nazanin"/>
+          <w:b/>
+          <w:bCs/>
+          <w:lang w:bidi="fa-IR"/>
+        </w:rPr>
+        <w:t xml:space="preserve"> Collection in C#?</w:t>
+      </w:r>
+    </w:p>
+    <w:p>
+      <w:pPr>
+        <w:bidi/>
+        <w:rPr>
+          <w:rFonts w:cs="B Nazanin"/>
+          <w:rtl/>
+          <w:lang w:bidi="fa-IR"/>
+        </w:rPr>
+      </w:pPr>
+      <w:r>
+        <w:rPr>
+          <w:rFonts w:cs="B Nazanin" w:hint="cs"/>
+          <w:rtl/>
+          <w:lang w:bidi="fa-IR"/>
+        </w:rPr>
+        <w:t xml:space="preserve">در </w:t>
+      </w:r>
+      <w:r>
+        <w:rPr>
+          <w:rFonts w:cs="B Nazanin"/>
+          <w:lang w:bidi="fa-IR"/>
+        </w:rPr>
+        <w:t xml:space="preserve">Array , </w:t>
+      </w:r>
+      <w:proofErr w:type="spellStart"/>
+      <w:r>
+        <w:rPr>
+          <w:rFonts w:cs="B Nazanin"/>
+          <w:lang w:bidi="fa-IR"/>
+        </w:rPr>
+        <w:t>ArrayList</w:t>
+      </w:r>
+      <w:proofErr w:type="spellEnd"/>
+      <w:r>
+        <w:rPr>
+          <w:rFonts w:cs="B Nazanin" w:hint="cs"/>
+          <w:rtl/>
+          <w:lang w:bidi="fa-IR"/>
+        </w:rPr>
+        <w:t xml:space="preserve"> دسترسی به عناصر با استفاده از </w:t>
+      </w:r>
+      <w:r>
+        <w:rPr>
+          <w:rFonts w:cs="B Nazanin"/>
+          <w:lang w:bidi="fa-IR"/>
+        </w:rPr>
+        <w:t>Index</w:t>
+      </w:r>
+      <w:r>
+        <w:rPr>
+          <w:rFonts w:cs="B Nazanin" w:hint="cs"/>
+          <w:rtl/>
+          <w:lang w:bidi="fa-IR"/>
+        </w:rPr>
+        <w:t xml:space="preserve"> است که از 0 تا تعداد کل </w:t>
+      </w:r>
+      <w:r>
+        <w:rPr>
+          <w:rFonts w:ascii="Arial" w:hAnsi="Arial" w:cs="Arial" w:hint="cs"/>
+          <w:rtl/>
+          <w:lang w:bidi="fa-IR"/>
+        </w:rPr>
+        <w:t>–</w:t>
+      </w:r>
+      <w:r>
+        <w:rPr>
+          <w:rFonts w:cs="B Nazanin" w:hint="cs"/>
+          <w:rtl/>
+          <w:lang w:bidi="fa-IR"/>
+        </w:rPr>
+        <w:t xml:space="preserve"> 1 متغییر است که برای ما سخت است که به ترتیب </w:t>
+      </w:r>
+      <w:r>
+        <w:rPr>
+          <w:rFonts w:cs="B Nazanin"/>
+          <w:lang w:bidi="fa-IR"/>
+        </w:rPr>
+        <w:t>index</w:t>
+      </w:r>
+      <w:r>
+        <w:rPr>
+          <w:rFonts w:cs="B Nazanin" w:hint="cs"/>
+          <w:rtl/>
+          <w:lang w:bidi="fa-IR"/>
+        </w:rPr>
+        <w:t xml:space="preserve"> تمامی اعضا را بدانیم.</w:t>
+      </w:r>
+    </w:p>
+    <w:p>
+      <w:pPr>
+        <w:bidi/>
+        <w:jc w:val="right"/>
+        <w:rPr>
+          <w:rFonts w:cs="B Nazanin"/>
+          <w:lang w:bidi="fa-IR"/>
+        </w:rPr>
+      </w:pPr>
+      <w:proofErr w:type="spellStart"/>
+      <w:r>
+        <w:rPr>
+          <w:rFonts w:cs="B Nazanin"/>
+          <w:lang w:bidi="fa-IR"/>
+        </w:rPr>
+        <w:t>ArrayList</w:t>
+      </w:r>
+      <w:proofErr w:type="spellEnd"/>
+      <w:r>
+        <w:rPr>
+          <w:rFonts w:cs="B Nazanin"/>
+          <w:lang w:bidi="fa-IR"/>
+        </w:rPr>
+        <w:t xml:space="preserve"> al = new </w:t>
+      </w:r>
+      <w:proofErr w:type="spellStart"/>
+      <w:proofErr w:type="gramStart"/>
+      <w:r>
+        <w:rPr>
+          <w:rFonts w:cs="B Nazanin"/>
+          <w:lang w:bidi="fa-IR"/>
+        </w:rPr>
+        <w:t>ArrayList</w:t>
+      </w:r>
+      <w:proofErr w:type="spellEnd"/>
+      <w:r>
+        <w:rPr>
+          <w:rFonts w:cs="B Nazanin"/>
+          <w:b/>
+          <w:bCs/>
+          <w:lang w:bidi="fa-IR"/>
+        </w:rPr>
+        <w:t>(</w:t>
+      </w:r>
+      <w:proofErr w:type="gramEnd"/>
+      <w:r>
+        <w:rPr>
+          <w:rFonts w:cs="B Nazanin"/>
+          <w:b/>
+          <w:bCs/>
+          <w:lang w:bidi="fa-IR"/>
+        </w:rPr>
+        <w:t>)</w:t>
+      </w:r>
+      <w:r>
+        <w:rPr>
+          <w:rFonts w:cs="B Nazanin"/>
+          <w:lang w:bidi="fa-IR"/>
+        </w:rPr>
+        <w:t>;</w:t>
+      </w:r>
+    </w:p>
+    <w:p>
+      <w:pPr>
+        <w:bidi/>
+        <w:jc w:val="right"/>
+        <w:rPr>
+          <w:rFonts w:cs="B Nazanin"/>
+          <w:lang w:bidi="fa-IR"/>
+        </w:rPr>
+      </w:pPr>
+      <w:proofErr w:type="spellStart"/>
+      <w:proofErr w:type="gramStart"/>
+      <w:r>
+        <w:rPr>
+          <w:rFonts w:cs="B Nazanin"/>
+          <w:lang w:bidi="fa-IR"/>
+        </w:rPr>
+        <w:t>al.Add</w:t>
+      </w:r>
+      <w:proofErr w:type="spellEnd"/>
+      <w:proofErr w:type="gramEnd"/>
+      <w:r>
+        <w:rPr>
+          <w:rFonts w:cs="B Nazanin"/>
+          <w:b/>
+          <w:bCs/>
+          <w:lang w:bidi="fa-IR"/>
+        </w:rPr>
+        <w:t>(</w:t>
+      </w:r>
+      <w:r>
+        <w:rPr>
+          <w:rFonts w:cs="B Nazanin"/>
+          <w:lang w:bidi="fa-IR"/>
+        </w:rPr>
+        <w:t>1001</w:t>
+      </w:r>
+      <w:r>
+        <w:rPr>
+          <w:rFonts w:cs="B Nazanin"/>
+          <w:b/>
+          <w:bCs/>
+          <w:lang w:bidi="fa-IR"/>
+        </w:rPr>
+        <w:t>)</w:t>
+      </w:r>
+      <w:r>
+        <w:rPr>
+          <w:rFonts w:cs="B Nazanin"/>
+          <w:lang w:bidi="fa-IR"/>
+        </w:rPr>
+        <w:t>; //</w:t>
+      </w:r>
+      <w:proofErr w:type="spellStart"/>
+      <w:r>
+        <w:rPr>
+          <w:rFonts w:cs="B Nazanin"/>
+          <w:lang w:bidi="fa-IR"/>
+        </w:rPr>
+        <w:t>EId</w:t>
+      </w:r>
+      <w:proofErr w:type="spellEnd"/>
+      <w:r>
+        <w:rPr>
+          <w:rFonts w:cs="B Nazanin"/>
+          <w:lang w:bidi="fa-IR"/>
+        </w:rPr>
+        <w:t xml:space="preserve"> - Index Position = 0</w:t>
+      </w:r>
+    </w:p>
+    <w:p>
+      <w:pPr>
+        <w:bidi/>
+        <w:jc w:val="right"/>
+        <w:rPr>
+          <w:rFonts w:cs="B Nazanin"/>
+          <w:lang w:bidi="fa-IR"/>
+        </w:rPr>
+      </w:pPr>
+      <w:proofErr w:type="spellStart"/>
+      <w:proofErr w:type="gramStart"/>
+      <w:r>
+        <w:rPr>
+          <w:rFonts w:cs="B Nazanin"/>
+          <w:lang w:bidi="fa-IR"/>
+        </w:rPr>
+        <w:t>al.Add</w:t>
+      </w:r>
+      <w:proofErr w:type="spellEnd"/>
+      <w:proofErr w:type="gramEnd"/>
+      <w:r>
+        <w:rPr>
+          <w:rFonts w:cs="B Nazanin"/>
+          <w:b/>
+          <w:bCs/>
+          <w:lang w:bidi="fa-IR"/>
+        </w:rPr>
+        <w:t>(</w:t>
+      </w:r>
+      <w:r>
+        <w:rPr>
+          <w:rFonts w:cs="B Nazanin"/>
+          <w:lang w:bidi="fa-IR"/>
+        </w:rPr>
+        <w:t>"James"</w:t>
+      </w:r>
+      <w:r>
+        <w:rPr>
+          <w:rFonts w:cs="B Nazanin"/>
+          <w:b/>
+          <w:bCs/>
+          <w:lang w:bidi="fa-IR"/>
+        </w:rPr>
+        <w:t>)</w:t>
+      </w:r>
+      <w:r>
+        <w:rPr>
+          <w:rFonts w:cs="B Nazanin"/>
+          <w:lang w:bidi="fa-IR"/>
+        </w:rPr>
+        <w:t>; //Name - Index Position = 1</w:t>
+      </w:r>
+    </w:p>
+    <w:p>
+      <w:pPr>
+        <w:bidi/>
+        <w:jc w:val="right"/>
+        <w:rPr>
+          <w:rFonts w:cs="B Nazanin"/>
+          <w:lang w:bidi="fa-IR"/>
+        </w:rPr>
+      </w:pPr>
+      <w:proofErr w:type="spellStart"/>
+      <w:proofErr w:type="gramStart"/>
+      <w:r>
+        <w:rPr>
+          <w:rFonts w:cs="B Nazanin"/>
+          <w:lang w:bidi="fa-IR"/>
+        </w:rPr>
+        <w:t>al.Add</w:t>
+      </w:r>
+      <w:proofErr w:type="spellEnd"/>
+      <w:proofErr w:type="gramEnd"/>
+      <w:r>
+        <w:rPr>
+          <w:rFonts w:cs="B Nazanin"/>
+          <w:b/>
+          <w:bCs/>
+          <w:lang w:bidi="fa-IR"/>
+        </w:rPr>
+        <w:t>(</w:t>
+      </w:r>
+      <w:r>
+        <w:rPr>
+          <w:rFonts w:cs="B Nazanin"/>
+          <w:lang w:bidi="fa-IR"/>
+        </w:rPr>
+        <w:t>"Manager"</w:t>
+      </w:r>
+      <w:r>
+        <w:rPr>
+          <w:rFonts w:cs="B Nazanin"/>
+          <w:b/>
+          <w:bCs/>
+          <w:lang w:bidi="fa-IR"/>
+        </w:rPr>
+        <w:t>)</w:t>
+      </w:r>
+      <w:r>
+        <w:rPr>
+          <w:rFonts w:cs="B Nazanin"/>
+          <w:lang w:bidi="fa-IR"/>
+        </w:rPr>
+        <w:t>; //Job - Index Position = 2</w:t>
+      </w:r>
+    </w:p>
+    <w:p>
+      <w:pPr>
+        <w:bidi/>
+        <w:jc w:val="right"/>
+        <w:rPr>
+          <w:rFonts w:cs="B Nazanin"/>
+          <w:lang w:bidi="fa-IR"/>
+        </w:rPr>
+      </w:pPr>
+      <w:r>
+        <w:rPr>
+          <w:rFonts w:cs="B Nazanin"/>
+          <w:lang w:bidi="fa-IR"/>
+        </w:rPr>
+        <w:t xml:space="preserve">//I want to print the </w:t>
+      </w:r>
+      <w:proofErr w:type="gramStart"/>
+      <w:r>
+        <w:rPr>
+          <w:rFonts w:cs="B Nazanin"/>
+          <w:lang w:bidi="fa-IR"/>
+        </w:rPr>
+        <w:t>Location,</w:t>
+      </w:r>
+      <w:proofErr w:type="gramEnd"/>
+      <w:r>
+        <w:rPr>
+          <w:rFonts w:cs="B Nazanin"/>
+          <w:lang w:bidi="fa-IR"/>
+        </w:rPr>
+        <w:t xml:space="preserve"> Index position is 4</w:t>
+      </w:r>
+    </w:p>
+    <w:p>
+      <w:pPr>
+        <w:bidi/>
+        <w:jc w:val="right"/>
+        <w:rPr>
+          <w:rFonts w:cs="B Nazanin"/>
+          <w:lang w:bidi="fa-IR"/>
+        </w:rPr>
+      </w:pPr>
+      <w:proofErr w:type="spellStart"/>
+      <w:r>
+        <w:rPr>
+          <w:rFonts w:cs="B Nazanin"/>
+          <w:lang w:bidi="fa-IR"/>
+        </w:rPr>
+        <w:t>Console.WriteLine</w:t>
+      </w:r>
+      <w:proofErr w:type="spellEnd"/>
+      <w:r>
+        <w:rPr>
+          <w:rFonts w:cs="B Nazanin"/>
+          <w:b/>
+          <w:bCs/>
+          <w:lang w:bidi="fa-IR"/>
+        </w:rPr>
+        <w:t>(</w:t>
+      </w:r>
+      <w:r>
+        <w:rPr>
+          <w:rFonts w:cs="B Nazanin"/>
+          <w:lang w:bidi="fa-IR"/>
+        </w:rPr>
+        <w:t>"</w:t>
+      </w:r>
+      <w:proofErr w:type="gramStart"/>
+      <w:r>
+        <w:rPr>
+          <w:rFonts w:cs="B Nazanin"/>
+          <w:lang w:bidi="fa-IR"/>
+        </w:rPr>
+        <w:t>Location :</w:t>
+      </w:r>
+      <w:proofErr w:type="gramEnd"/>
+      <w:r>
+        <w:rPr>
+          <w:rFonts w:cs="B Nazanin"/>
+          <w:lang w:bidi="fa-IR"/>
+        </w:rPr>
+        <w:t xml:space="preserve"> " + al</w:t>
+      </w:r>
+      <w:r>
+        <w:rPr>
+          <w:rFonts w:cs="B Nazanin"/>
+          <w:b/>
+          <w:bCs/>
+          <w:lang w:bidi="fa-IR"/>
+        </w:rPr>
+        <w:t>[</w:t>
+      </w:r>
+      <w:r>
+        <w:rPr>
+          <w:rFonts w:cs="B Nazanin"/>
+          <w:lang w:bidi="fa-IR"/>
+        </w:rPr>
+        <w:t>4</w:t>
+      </w:r>
+      <w:r>
+        <w:rPr>
+          <w:rFonts w:cs="B Nazanin"/>
+          <w:b/>
+          <w:bCs/>
+          <w:lang w:bidi="fa-IR"/>
+        </w:rPr>
+        <w:t>])</w:t>
+      </w:r>
+      <w:r>
+        <w:rPr>
+          <w:rFonts w:cs="B Nazanin"/>
+          <w:lang w:bidi="fa-IR"/>
+        </w:rPr>
+        <w:t>;</w:t>
+      </w:r>
+    </w:p>
+    <w:p>
+      <w:pPr>
+        <w:bidi/>
+        <w:jc w:val="right"/>
+        <w:rPr>
+          <w:rFonts w:cs="B Nazanin"/>
+          <w:lang w:bidi="fa-IR"/>
+        </w:rPr>
+      </w:pPr>
+      <w:r>
+        <w:rPr>
+          <w:rFonts w:cs="B Nazanin"/>
+          <w:lang w:bidi="fa-IR"/>
+        </w:rPr>
+        <w:t xml:space="preserve">//I want to print the Email </w:t>
+      </w:r>
+      <w:proofErr w:type="gramStart"/>
+      <w:r>
+        <w:rPr>
+          <w:rFonts w:cs="B Nazanin"/>
+          <w:lang w:bidi="fa-IR"/>
+        </w:rPr>
+        <w:t>ID,</w:t>
+      </w:r>
+      <w:proofErr w:type="gramEnd"/>
+      <w:r>
+        <w:rPr>
+          <w:rFonts w:cs="B Nazanin"/>
+          <w:lang w:bidi="fa-IR"/>
+        </w:rPr>
+        <w:t xml:space="preserve"> Index position is 6</w:t>
+      </w:r>
+    </w:p>
+    <w:p>
+      <w:pPr>
+        <w:bidi/>
+        <w:jc w:val="right"/>
+        <w:rPr>
+          <w:rFonts w:cs="B Nazanin"/>
+          <w:lang w:bidi="fa-IR"/>
+        </w:rPr>
+      </w:pPr>
+      <w:proofErr w:type="spellStart"/>
+      <w:r>
+        <w:rPr>
+          <w:rFonts w:cs="B Nazanin"/>
+          <w:lang w:bidi="fa-IR"/>
+        </w:rPr>
+        <w:t>Console.WriteLine</w:t>
+      </w:r>
+      <w:proofErr w:type="spellEnd"/>
+      <w:r>
+        <w:rPr>
+          <w:rFonts w:cs="B Nazanin"/>
+          <w:b/>
+          <w:bCs/>
+          <w:lang w:bidi="fa-IR"/>
+        </w:rPr>
+        <w:t>(</w:t>
+      </w:r>
+      <w:r>
+        <w:rPr>
+          <w:rFonts w:cs="B Nazanin"/>
+          <w:lang w:bidi="fa-IR"/>
+        </w:rPr>
+        <w:t>"</w:t>
+      </w:r>
+      <w:proofErr w:type="spellStart"/>
+      <w:r>
+        <w:rPr>
+          <w:rFonts w:cs="B Nazanin"/>
+          <w:lang w:bidi="fa-IR"/>
+        </w:rPr>
+        <w:t>Emaild</w:t>
+      </w:r>
+      <w:proofErr w:type="spellEnd"/>
+      <w:r>
+        <w:rPr>
+          <w:rFonts w:cs="B Nazanin"/>
+          <w:lang w:bidi="fa-IR"/>
+        </w:rPr>
+        <w:t xml:space="preserve"> </w:t>
+      </w:r>
+      <w:proofErr w:type="gramStart"/>
+      <w:r>
+        <w:rPr>
+          <w:rFonts w:cs="B Nazanin"/>
+          <w:lang w:bidi="fa-IR"/>
+        </w:rPr>
+        <w:t>ID :</w:t>
+      </w:r>
+      <w:proofErr w:type="gramEnd"/>
+      <w:r>
+        <w:rPr>
+          <w:rFonts w:cs="B Nazanin"/>
+          <w:lang w:bidi="fa-IR"/>
+        </w:rPr>
+        <w:t xml:space="preserve"> " + al</w:t>
+      </w:r>
+      <w:r>
+        <w:rPr>
+          <w:rFonts w:cs="B Nazanin"/>
+          <w:b/>
+          <w:bCs/>
+          <w:lang w:bidi="fa-IR"/>
+        </w:rPr>
+        <w:t>[</w:t>
+      </w:r>
+      <w:r>
+        <w:rPr>
+          <w:rFonts w:cs="B Nazanin"/>
+          <w:lang w:bidi="fa-IR"/>
+        </w:rPr>
+        <w:t>6</w:t>
+      </w:r>
+      <w:r>
+        <w:rPr>
+          <w:rFonts w:cs="B Nazanin"/>
+          <w:b/>
+          <w:bCs/>
+          <w:lang w:bidi="fa-IR"/>
+        </w:rPr>
+        <w:t>])</w:t>
+      </w:r>
+      <w:r>
+        <w:rPr>
+          <w:rFonts w:cs="B Nazanin"/>
+          <w:lang w:bidi="fa-IR"/>
+        </w:rPr>
+        <w:t>;</w:t>
+      </w:r>
+    </w:p>
+    <w:p>
+      <w:pPr>
+        <w:bidi/>
+        <w:rPr>
+          <w:rFonts w:cs="B Nazanin"/>
+          <w:rtl/>
+          <w:lang w:bidi="fa-IR"/>
+        </w:rPr>
+      </w:pPr>
+      <w:r>
+        <w:rPr>
+          <w:rFonts w:cs="B Nazanin" w:hint="cs"/>
+          <w:rtl/>
+          <w:lang w:bidi="fa-IR"/>
+        </w:rPr>
+        <w:t xml:space="preserve">اگر تعداد زیاد باشد به خاطر سپردن </w:t>
+      </w:r>
+      <w:r>
+        <w:rPr>
+          <w:rFonts w:cs="B Nazanin"/>
+          <w:lang w:bidi="fa-IR"/>
+        </w:rPr>
+        <w:t>index</w:t>
+      </w:r>
+      <w:r>
+        <w:rPr>
+          <w:rFonts w:cs="B Nazanin" w:hint="cs"/>
+          <w:rtl/>
+          <w:lang w:bidi="fa-IR"/>
+        </w:rPr>
+        <w:t xml:space="preserve"> ها سخت است.</w:t>
+      </w:r>
+    </w:p>
+    <w:p>
+      <w:pPr>
+        <w:bidi/>
+        <w:rPr>
+          <w:rFonts w:cs="B Nazanin"/>
+          <w:b/>
+          <w:bCs/>
+          <w:lang w:bidi="fa-IR"/>
+        </w:rPr>
+      </w:pPr>
+      <w:r>
+        <w:rPr>
+          <w:rFonts w:cs="B Nazanin" w:hint="cs"/>
+          <w:b/>
+          <w:bCs/>
+          <w:rtl/>
+          <w:lang w:bidi="fa-IR"/>
+        </w:rPr>
+        <w:t xml:space="preserve">راه حل استفاده از </w:t>
+      </w:r>
+      <w:r>
+        <w:rPr>
+          <w:rFonts w:cs="B Nazanin"/>
+          <w:b/>
+          <w:bCs/>
+          <w:lang w:bidi="fa-IR"/>
+        </w:rPr>
+        <w:t>Key</w:t>
+      </w:r>
+      <w:r>
+        <w:rPr>
+          <w:rFonts w:cs="B Nazanin" w:hint="cs"/>
+          <w:b/>
+          <w:bCs/>
+          <w:rtl/>
+          <w:lang w:bidi="fa-IR"/>
+        </w:rPr>
+        <w:t xml:space="preserve"> و </w:t>
+      </w:r>
+      <w:proofErr w:type="spellStart"/>
+      <w:r>
+        <w:rPr>
+          <w:rFonts w:cs="B Nazanin"/>
+          <w:b/>
+          <w:bCs/>
+          <w:lang w:bidi="fa-IR"/>
+        </w:rPr>
+        <w:t>Hashtable</w:t>
+      </w:r>
+      <w:proofErr w:type="spellEnd"/>
+    </w:p>
+    <w:p>
+      <w:pPr>
+        <w:bidi/>
+        <w:rPr>
+          <w:rFonts w:cs="B Nazanin"/>
+          <w:rtl/>
+          <w:lang w:bidi="fa-IR"/>
+        </w:rPr>
+      </w:pPr>
+      <w:r>
+        <w:rPr>
+          <w:rFonts w:cs="B Nazanin" w:hint="cs"/>
+          <w:rtl/>
+          <w:lang w:bidi="fa-IR"/>
+        </w:rPr>
+        <w:t>این نو</w:t>
+      </w:r>
+      <w:r>
+        <w:rPr>
+          <w:rFonts w:cs="B Nazanin" w:hint="cs"/>
+          <w:rtl/>
+          <w:lang w:bidi="fa-IR"/>
+        </w:rPr>
+        <w:t xml:space="preserve">ع </w:t>
+      </w:r>
+      <w:r>
+        <w:rPr>
+          <w:rFonts w:cs="B Nazanin"/>
+          <w:lang w:bidi="fa-IR"/>
+        </w:rPr>
+        <w:t>non generic collection</w:t>
+      </w:r>
+      <w:r>
+        <w:rPr>
+          <w:rFonts w:cs="B Nazanin" w:hint="cs"/>
+          <w:rtl/>
+          <w:lang w:bidi="fa-IR"/>
+        </w:rPr>
+        <w:t xml:space="preserve"> برای ذخیره سازی داده ها در فرمت</w:t>
+      </w:r>
+      <w:r>
+        <w:rPr>
+          <w:rFonts w:cs="B Nazanin" w:hint="cs"/>
+          <w:b/>
+          <w:bCs/>
+          <w:rtl/>
+          <w:lang w:bidi="fa-IR"/>
+        </w:rPr>
+        <w:t xml:space="preserve"> </w:t>
+      </w:r>
+      <w:r>
+        <w:rPr>
+          <w:rFonts w:cs="B Nazanin"/>
+          <w:b/>
+          <w:bCs/>
+          <w:lang w:bidi="fa-IR"/>
+        </w:rPr>
+        <w:t>key-value pair</w:t>
+      </w:r>
+      <w:r>
+        <w:rPr>
+          <w:rFonts w:cs="B Nazanin" w:hint="cs"/>
+          <w:rtl/>
+          <w:lang w:bidi="fa-IR"/>
+        </w:rPr>
+        <w:t xml:space="preserve"> کاربرد دارد.</w:t>
+      </w:r>
+    </w:p>
+    <w:p>
+      <w:pPr>
+        <w:bidi/>
+        <w:rPr>
+          <w:rFonts w:cs="B Nazanin"/>
+          <w:b/>
+          <w:bCs/>
+          <w:rtl/>
+          <w:lang w:bidi="fa-IR"/>
+        </w:rPr>
+      </w:pPr>
+      <w:r>
+        <w:rPr>
+          <w:rFonts w:cs="B Nazanin" w:hint="cs"/>
+          <w:b/>
+          <w:bCs/>
+          <w:rtl/>
+          <w:lang w:bidi="fa-IR"/>
+        </w:rPr>
+        <w:t>داده ها بر اساس کلید هش شده سازمان دهی می شوند.</w:t>
+      </w:r>
+    </w:p>
+    <w:p>
+      <w:pPr>
+        <w:bidi/>
+        <w:rPr>
+          <w:rFonts w:cs="B Nazanin"/>
+          <w:b/>
+          <w:bCs/>
+          <w:rtl/>
+          <w:lang w:bidi="fa-IR"/>
+        </w:rPr>
+      </w:pPr>
+      <w:r>
+        <w:rPr>
+          <w:rFonts w:cs="B Nazanin" w:hint="cs"/>
+          <w:b/>
+          <w:bCs/>
+          <w:rtl/>
+          <w:lang w:bidi="fa-IR"/>
+        </w:rPr>
+        <w:t>نکته : کلید می تواند هر نوع داده ی باشد</w:t>
+      </w:r>
+      <w:r>
+        <w:rPr>
+          <w:rFonts w:cs="B Nazanin" w:hint="cs"/>
+          <w:b/>
+          <w:bCs/>
+          <w:rtl/>
+          <w:lang w:bidi="fa-IR"/>
+        </w:rPr>
+        <w:t>.</w:t>
+      </w:r>
+    </w:p>
+    <w:p>
+      <w:pPr>
+        <w:bidi/>
+        <w:rPr>
+          <w:rFonts w:cs="B Nazanin"/>
+          <w:rtl/>
+          <w:lang w:bidi="fa-IR"/>
+        </w:rPr>
+      </w:pPr>
+      <w:r>
+        <w:rPr>
+          <w:rFonts w:cs="B Nazanin" w:hint="cs"/>
+          <w:rtl/>
+          <w:lang w:bidi="fa-IR"/>
+        </w:rPr>
+        <w:t>این نوع</w:t>
+      </w:r>
+      <w:r>
+        <w:rPr>
+          <w:rFonts w:cs="B Nazanin" w:hint="cs"/>
+          <w:rtl/>
+          <w:lang w:bidi="fa-IR"/>
+        </w:rPr>
+        <w:t xml:space="preserve"> برای هر کلید یک کد هش محاسبه می کند که برای جست جوی هر المان در مجموعه سبب افرایش سرعت می شود.</w:t>
+      </w:r>
+    </w:p>
+    <w:p>
+      <w:pPr>
+        <w:bidi/>
+        <w:rPr>
+          <w:rFonts w:cs="B Nazanin"/>
+          <w:rtl/>
+          <w:lang w:bidi="fa-IR"/>
+        </w:rPr>
+      </w:pPr>
+      <w:r>
+        <w:rPr>
+          <w:rFonts w:cs="B Nazanin" w:hint="cs"/>
+          <w:rtl/>
+          <w:lang w:bidi="fa-IR"/>
+        </w:rPr>
+        <w:t xml:space="preserve">نکته : این </w:t>
+      </w:r>
+      <w:r>
+        <w:rPr>
+          <w:rFonts w:cs="B Nazanin"/>
+          <w:lang w:bidi="fa-IR"/>
+        </w:rPr>
+        <w:t xml:space="preserve">collection </w:t>
+      </w:r>
+      <w:r>
+        <w:rPr>
+          <w:rFonts w:cs="B Nazanin" w:hint="cs"/>
+          <w:rtl/>
+          <w:lang w:bidi="fa-IR"/>
+        </w:rPr>
+        <w:t xml:space="preserve"> رابط </w:t>
+      </w:r>
+      <w:proofErr w:type="spellStart"/>
+      <w:r>
+        <w:rPr>
+          <w:rFonts w:cs="B Nazanin"/>
+          <w:lang w:bidi="fa-IR"/>
+        </w:rPr>
+        <w:t>IDictionary</w:t>
+      </w:r>
+      <w:proofErr w:type="spellEnd"/>
+      <w:r>
+        <w:rPr>
+          <w:rFonts w:cs="B Nazanin" w:hint="cs"/>
+          <w:rtl/>
+          <w:lang w:bidi="fa-IR"/>
+        </w:rPr>
+        <w:t xml:space="preserve"> را پیاده سازی کرده است</w:t>
+      </w:r>
+    </w:p>
+    <w:p>
+      <w:pPr>
+        <w:bidi/>
+        <w:rPr>
+          <w:rFonts w:cs="B Nazanin"/>
+          <w:rtl/>
+          <w:lang w:bidi="fa-IR"/>
+        </w:rPr>
+      </w:pPr>
+      <w:r>
+        <w:rPr>
+          <w:rFonts w:cs="B Nazanin" w:hint="cs"/>
+          <w:rtl/>
+          <w:lang w:bidi="fa-IR"/>
+        </w:rPr>
+        <w:t xml:space="preserve">نکته: هر </w:t>
+      </w:r>
+      <w:r>
+        <w:rPr>
+          <w:rFonts w:cs="B Nazanin" w:hint="cs"/>
+          <w:b/>
+          <w:bCs/>
+          <w:rtl/>
+          <w:lang w:bidi="fa-IR"/>
+        </w:rPr>
+        <w:t>کلید</w:t>
+      </w:r>
+      <w:r>
+        <w:rPr>
+          <w:rFonts w:cs="B Nazanin" w:hint="cs"/>
+          <w:rtl/>
+          <w:lang w:bidi="fa-IR"/>
+        </w:rPr>
+        <w:t xml:space="preserve"> باید </w:t>
+      </w:r>
+      <w:r>
+        <w:rPr>
+          <w:rFonts w:cs="B Nazanin"/>
+          <w:lang w:bidi="fa-IR"/>
+        </w:rPr>
+        <w:t>unique</w:t>
+      </w:r>
+      <w:r>
+        <w:rPr>
+          <w:rFonts w:cs="B Nazanin" w:hint="cs"/>
+          <w:rtl/>
+          <w:lang w:bidi="fa-IR"/>
+        </w:rPr>
+        <w:t xml:space="preserve"> باشد و </w:t>
+      </w:r>
+      <w:r>
+        <w:rPr>
+          <w:rFonts w:cs="B Nazanin"/>
+          <w:lang w:bidi="fa-IR"/>
+        </w:rPr>
+        <w:t>null</w:t>
+      </w:r>
+      <w:r>
+        <w:rPr>
+          <w:rFonts w:cs="B Nazanin" w:hint="cs"/>
+          <w:rtl/>
+          <w:lang w:bidi="fa-IR"/>
+        </w:rPr>
+        <w:t xml:space="preserve"> نباشد و می تواند هر نوع داده ی باشد.</w:t>
+      </w:r>
+    </w:p>
+    <w:p>
+      <w:pPr>
+        <w:bidi/>
+        <w:rPr>
+          <w:rFonts w:cs="B Nazanin"/>
+          <w:rtl/>
+          <w:lang w:bidi="fa-IR"/>
+        </w:rPr>
+      </w:pPr>
+      <w:r>
+        <w:rPr>
+          <w:rFonts w:cs="B Nazanin" w:hint="cs"/>
+          <w:rtl/>
+          <w:lang w:bidi="fa-IR"/>
+        </w:rPr>
+        <w:t xml:space="preserve">نکته: مقادیر می تواندد تکراری و </w:t>
+      </w:r>
+      <w:r>
+        <w:rPr>
+          <w:rFonts w:cs="B Nazanin"/>
+          <w:lang w:bidi="fa-IR"/>
+        </w:rPr>
+        <w:t>null</w:t>
+      </w:r>
+      <w:r>
+        <w:rPr>
+          <w:rFonts w:cs="B Nazanin" w:hint="cs"/>
+          <w:rtl/>
+          <w:lang w:bidi="fa-IR"/>
+        </w:rPr>
+        <w:t xml:space="preserve"> باشد.</w:t>
+      </w:r>
+    </w:p>
+    <w:p>
+      <w:pPr>
+        <w:bidi/>
+        <w:rPr>
+          <w:rFonts w:cs="B Nazanin"/>
+          <w:rtl/>
+          <w:lang w:bidi="fa-IR"/>
+        </w:rPr>
+      </w:pPr>
+      <w:r>
+        <w:rPr>
+          <w:rFonts w:cs="B Nazanin" w:hint="cs"/>
+          <w:rtl/>
+          <w:lang w:bidi="fa-IR"/>
+        </w:rPr>
+        <w:t xml:space="preserve">نکته: ظرفیت </w:t>
+      </w:r>
+      <w:proofErr w:type="spellStart"/>
+      <w:r>
+        <w:rPr>
+          <w:rFonts w:cs="B Nazanin"/>
+          <w:lang w:bidi="fa-IR"/>
+        </w:rPr>
+        <w:t>Hashtable</w:t>
+      </w:r>
+      <w:proofErr w:type="spellEnd"/>
+      <w:r>
+        <w:rPr>
+          <w:rFonts w:cs="B Nazanin" w:hint="cs"/>
+          <w:rtl/>
+          <w:lang w:bidi="fa-IR"/>
+        </w:rPr>
+        <w:t xml:space="preserve"> بر اساس تعداد المان های که می تواند نگه دارد است.</w:t>
+      </w:r>
+    </w:p>
+    <w:p>
+      <w:pPr>
+        <w:bidi/>
+        <w:rPr>
+          <w:rFonts w:cs="B Nazanin"/>
+          <w:rtl/>
+          <w:lang w:bidi="fa-IR"/>
+        </w:rPr>
+      </w:pPr>
+      <w:r>
+        <w:rPr>
+          <w:rFonts w:cs="B Nazanin" w:hint="cs"/>
+          <w:rtl/>
+          <w:lang w:bidi="fa-IR"/>
+        </w:rPr>
+        <w:t xml:space="preserve">نکته : به دلیل این که </w:t>
+      </w:r>
+      <w:r>
+        <w:rPr>
+          <w:rFonts w:cs="B Nazanin"/>
+          <w:lang w:bidi="fa-IR"/>
+        </w:rPr>
+        <w:t xml:space="preserve">non-generic </w:t>
+      </w:r>
+      <w:r>
+        <w:rPr>
+          <w:rFonts w:cs="B Nazanin" w:hint="cs"/>
+          <w:rtl/>
+          <w:lang w:bidi="fa-IR"/>
+        </w:rPr>
+        <w:t xml:space="preserve"> است می تواند هر نوع داده و نوع داده یکسانی را در خود نگه دارد.</w:t>
+      </w:r>
+    </w:p>
+    <w:p>
+      <w:pPr>
+        <w:bidi/>
+        <w:rPr>
+          <w:rFonts w:cs="B Nazanin"/>
+          <w:b/>
+          <w:bCs/>
+          <w:lang w:bidi="fa-IR"/>
+        </w:rPr>
+      </w:pPr>
+      <w:r>
+        <w:rPr>
+          <w:rFonts w:cs="B Nazanin"/>
+          <w:b/>
+          <w:bCs/>
+          <w:lang w:bidi="fa-IR"/>
+        </w:rPr>
+        <w:lastRenderedPageBreak/>
+        <w:t xml:space="preserve">How Actually the </w:t>
+      </w:r>
+      <w:proofErr w:type="spellStart"/>
+      <w:r>
+        <w:rPr>
+          <w:rFonts w:cs="B Nazanin"/>
+          <w:b/>
+          <w:bCs/>
+          <w:lang w:bidi="fa-IR"/>
+        </w:rPr>
+        <w:t>Hashtable</w:t>
+      </w:r>
+      <w:proofErr w:type="spellEnd"/>
+      <w:r>
+        <w:rPr>
+          <w:rFonts w:cs="B Nazanin"/>
+          <w:b/>
+          <w:bCs/>
+          <w:lang w:bidi="fa-IR"/>
+        </w:rPr>
+        <w:t xml:space="preserve"> works in C#?</w:t>
+      </w:r>
+    </w:p>
+    <w:p>
+      <w:pPr>
+        <w:bidi/>
+        <w:rPr>
+          <w:rFonts w:cs="B Nazanin"/>
+          <w:rtl/>
+          <w:lang w:bidi="fa-IR"/>
+        </w:rPr>
+      </w:pPr>
+      <w:r>
+        <w:rPr>
+          <w:rFonts w:cs="B Nazanin" w:hint="cs"/>
+          <w:rtl/>
+          <w:lang w:bidi="fa-IR"/>
+        </w:rPr>
+        <w:t xml:space="preserve">زمانی که به </w:t>
+      </w:r>
+      <w:proofErr w:type="spellStart"/>
+      <w:r>
+        <w:rPr>
+          <w:rFonts w:cs="B Nazanin"/>
+          <w:lang w:bidi="fa-IR"/>
+        </w:rPr>
+        <w:t>Hashtable</w:t>
+      </w:r>
+      <w:proofErr w:type="spellEnd"/>
+      <w:r>
+        <w:rPr>
+          <w:rFonts w:cs="B Nazanin" w:hint="cs"/>
+          <w:rtl/>
+          <w:lang w:bidi="fa-IR"/>
+        </w:rPr>
+        <w:t xml:space="preserve"> یک المان اضافه می کنیم از هر نوعی که باشد </w:t>
+      </w:r>
+      <w:r>
+        <w:rPr>
+          <w:rFonts w:cs="B Nazanin"/>
+          <w:lang w:bidi="fa-IR"/>
+        </w:rPr>
+        <w:t>int string ,…</w:t>
+      </w:r>
+      <w:r>
+        <w:rPr>
+          <w:rFonts w:cs="B Nazanin" w:hint="cs"/>
+          <w:rtl/>
+          <w:lang w:bidi="fa-IR"/>
+        </w:rPr>
+        <w:t xml:space="preserve"> سپس کلید مربوط به داده را فارغ ار نوع آن تبدیل به کد </w:t>
+      </w:r>
+      <w:r>
+        <w:rPr>
+          <w:rFonts w:cs="B Nazanin"/>
+          <w:lang w:bidi="fa-IR"/>
+        </w:rPr>
+        <w:t>hash</w:t>
+      </w:r>
+      <w:r>
+        <w:rPr>
+          <w:rFonts w:cs="B Nazanin" w:hint="cs"/>
+          <w:rtl/>
+          <w:lang w:bidi="fa-IR"/>
+        </w:rPr>
+        <w:t xml:space="preserve"> از نوع </w:t>
+      </w:r>
+      <w:r>
+        <w:rPr>
+          <w:rFonts w:cs="B Nazanin"/>
+          <w:lang w:bidi="fa-IR"/>
+        </w:rPr>
+        <w:t>int</w:t>
+      </w:r>
+      <w:r>
+        <w:rPr>
+          <w:rFonts w:cs="B Nazanin" w:hint="cs"/>
+          <w:rtl/>
+          <w:lang w:bidi="fa-IR"/>
+        </w:rPr>
+        <w:t xml:space="preserve"> تبدیل می کند به همین دلیل پیدا کردن آن سریع است زمانی که تبدیل کلید تمام شود سپس عملیات افزودن انجام می شود.</w:t>
+      </w:r>
+    </w:p>
+    <w:p>
+      <w:pPr>
+        <w:bidi/>
+        <w:rPr>
+          <w:rFonts w:cs="B Nazanin"/>
+          <w:lang w:bidi="fa-IR"/>
+        </w:rPr>
+      </w:pPr>
+      <w:r>
+        <w:rPr>
+          <w:rFonts w:cs="B Nazanin" w:hint="cs"/>
+          <w:rtl/>
+          <w:lang w:bidi="fa-IR"/>
+        </w:rPr>
+        <w:t>نکته :</w:t>
+      </w:r>
+      <w:r>
+        <w:rPr>
+          <w:rFonts w:cs="B Nazanin"/>
+          <w:lang w:bidi="fa-IR"/>
+        </w:rPr>
+        <w:t xml:space="preserve"> </w:t>
+      </w:r>
+      <w:proofErr w:type="spellStart"/>
+      <w:r>
+        <w:rPr>
+          <w:rFonts w:cs="B Nazanin"/>
+          <w:lang w:bidi="fa-IR"/>
+        </w:rPr>
+        <w:t>Hashtable</w:t>
+      </w:r>
+      <w:proofErr w:type="spellEnd"/>
+      <w:r>
+        <w:rPr>
+          <w:rFonts w:cs="B Nazanin"/>
+          <w:lang w:bidi="fa-IR"/>
+        </w:rPr>
+        <w:t xml:space="preserve"> performance is less than </w:t>
+      </w:r>
+      <w:proofErr w:type="spellStart"/>
+      <w:r>
+        <w:rPr>
+          <w:rFonts w:cs="B Nazanin"/>
+          <w:lang w:bidi="fa-IR"/>
+        </w:rPr>
+        <w:t>ArrayList</w:t>
+      </w:r>
+      <w:proofErr w:type="spellEnd"/>
+      <w:r>
+        <w:rPr>
+          <w:rFonts w:cs="B Nazanin"/>
+          <w:lang w:bidi="fa-IR"/>
+        </w:rPr>
+        <w:t xml:space="preserve"> because of key Conversion </w:t>
+      </w:r>
+    </w:p>
+    <w:p>
+      <w:pPr>
+        <w:bidi/>
+        <w:jc w:val="right"/>
+        <w:rPr>
+          <w:rFonts w:cs="B Nazanin"/>
+          <w:b/>
+          <w:bCs/>
+          <w:lang w:bidi="fa-IR"/>
+        </w:rPr>
+      </w:pPr>
+      <w:r>
+        <w:rPr>
+          <w:rFonts w:cs="B Nazanin"/>
+          <w:b/>
+          <w:bCs/>
+          <w:lang w:bidi="fa-IR"/>
+        </w:rPr>
+        <w:t xml:space="preserve">Differences between </w:t>
+      </w:r>
+      <w:proofErr w:type="spellStart"/>
+      <w:r>
+        <w:rPr>
+          <w:rFonts w:cs="B Nazanin"/>
+          <w:b/>
+          <w:bCs/>
+          <w:lang w:bidi="fa-IR"/>
+        </w:rPr>
+        <w:t>ArrayList</w:t>
+      </w:r>
+      <w:proofErr w:type="spellEnd"/>
+      <w:r>
+        <w:rPr>
+          <w:rFonts w:cs="B Nazanin"/>
+          <w:b/>
+          <w:bCs/>
+          <w:lang w:bidi="fa-IR"/>
+        </w:rPr>
+        <w:t xml:space="preserve"> and </w:t>
+      </w:r>
+      <w:proofErr w:type="spellStart"/>
+      <w:r>
+        <w:rPr>
+          <w:rFonts w:cs="B Nazanin"/>
+          <w:b/>
+          <w:bCs/>
+          <w:lang w:bidi="fa-IR"/>
+        </w:rPr>
+        <w:t>Hashtable</w:t>
+      </w:r>
+      <w:proofErr w:type="spellEnd"/>
+      <w:r>
+        <w:rPr>
+          <w:rFonts w:cs="B Nazanin"/>
+          <w:b/>
+          <w:bCs/>
+          <w:lang w:bidi="fa-IR"/>
+        </w:rPr>
+        <w:t xml:space="preserve"> in C#:</w:t>
+      </w:r>
+    </w:p>
+    <w:p>
+      <w:pPr>
+        <w:numPr>
+          <w:ilvl w:val="0"/>
+          <w:numId w:val="14"/>
+        </w:numPr>
+        <w:rPr>
+          <w:rFonts w:cs="B Nazanin"/>
+          <w:lang w:bidi="fa-IR"/>
+        </w:rPr>
+      </w:pPr>
+      <w:r>
+        <w:rPr>
+          <w:rFonts w:cs="B Nazanin"/>
+          <w:b/>
+          <w:bCs/>
+          <w:lang w:bidi="fa-IR"/>
+        </w:rPr>
+        <w:t>Lookup</w:t>
+      </w:r>
+      <w:r>
+        <w:rPr>
+          <w:rFonts w:cs="B Nazanin"/>
+          <w:lang w:bidi="fa-IR"/>
+        </w:rPr>
+        <w:t xml:space="preserve">: </w:t>
+      </w:r>
+      <w:proofErr w:type="spellStart"/>
+      <w:r>
+        <w:rPr>
+          <w:rFonts w:cs="B Nazanin"/>
+          <w:lang w:bidi="fa-IR"/>
+        </w:rPr>
+        <w:t>ArrayList</w:t>
+      </w:r>
+      <w:proofErr w:type="spellEnd"/>
+      <w:r>
+        <w:rPr>
+          <w:rFonts w:cs="B Nazanin"/>
+          <w:lang w:bidi="fa-IR"/>
+        </w:rPr>
+        <w:t xml:space="preserve"> can be only looked up via the index number which is generated internally. </w:t>
+      </w:r>
+      <w:proofErr w:type="spellStart"/>
+      <w:r>
+        <w:rPr>
+          <w:rFonts w:cs="B Nazanin"/>
+          <w:lang w:bidi="fa-IR"/>
+        </w:rPr>
+        <w:t>Hashtable</w:t>
+      </w:r>
+      <w:proofErr w:type="spellEnd"/>
+      <w:r>
+        <w:rPr>
+          <w:rFonts w:cs="B Nazanin"/>
+          <w:lang w:bidi="fa-IR"/>
+        </w:rPr>
+        <w:t xml:space="preserve"> can be looked up by a custom-defined key.</w:t>
+      </w:r>
+    </w:p>
+    <w:p>
+      <w:pPr>
+        <w:numPr>
+          <w:ilvl w:val="0"/>
+          <w:numId w:val="14"/>
+        </w:numPr>
+        <w:rPr>
+          <w:rFonts w:cs="B Nazanin"/>
+          <w:lang w:bidi="fa-IR"/>
+        </w:rPr>
+      </w:pPr>
+      <w:r>
+        <w:rPr>
+          <w:rFonts w:cs="B Nazanin"/>
+          <w:b/>
+          <w:bCs/>
+          <w:lang w:bidi="fa-IR"/>
+        </w:rPr>
+        <w:t>Performance</w:t>
+      </w:r>
+      <w:r>
+        <w:rPr>
+          <w:rFonts w:cs="B Nazanin"/>
+          <w:lang w:bidi="fa-IR"/>
+        </w:rPr>
+        <w:t xml:space="preserve">: </w:t>
+      </w:r>
+      <w:proofErr w:type="spellStart"/>
+      <w:r>
+        <w:rPr>
+          <w:rFonts w:cs="B Nazanin"/>
+          <w:lang w:bidi="fa-IR"/>
+        </w:rPr>
+        <w:t>ArrayList</w:t>
+      </w:r>
+      <w:proofErr w:type="spellEnd"/>
+      <w:r>
+        <w:rPr>
+          <w:rFonts w:cs="B Nazanin"/>
+          <w:lang w:bidi="fa-IR"/>
+        </w:rPr>
+        <w:t xml:space="preserve"> is faster than </w:t>
+      </w:r>
+      <w:proofErr w:type="spellStart"/>
+      <w:r>
+        <w:rPr>
+          <w:rFonts w:cs="B Nazanin"/>
+          <w:lang w:bidi="fa-IR"/>
+        </w:rPr>
+        <w:t>hashtable</w:t>
+      </w:r>
+      <w:proofErr w:type="spellEnd"/>
+      <w:r>
+        <w:rPr>
+          <w:rFonts w:cs="B Nazanin"/>
+          <w:lang w:bidi="fa-IR"/>
+        </w:rPr>
+        <w:t xml:space="preserve"> because of extra tasks performed in </w:t>
+      </w:r>
+      <w:proofErr w:type="spellStart"/>
+      <w:r>
+        <w:rPr>
+          <w:rFonts w:cs="B Nazanin"/>
+          <w:lang w:bidi="fa-IR"/>
+        </w:rPr>
+        <w:t>hashtables</w:t>
+      </w:r>
+      <w:proofErr w:type="spellEnd"/>
+      <w:r>
+        <w:rPr>
+          <w:rFonts w:cs="B Nazanin"/>
+          <w:lang w:bidi="fa-IR"/>
+        </w:rPr>
+        <w:t xml:space="preserve"> i.e. hashing.</w:t>
+      </w:r>
+    </w:p>
+    <w:p>
+      <w:pPr>
+        <w:numPr>
+          <w:ilvl w:val="0"/>
+          <w:numId w:val="14"/>
+        </w:numPr>
+        <w:rPr>
+          <w:rFonts w:cs="B Nazanin"/>
+          <w:lang w:bidi="fa-IR"/>
+        </w:rPr>
+      </w:pPr>
+      <w:r>
+        <w:rPr>
+          <w:rFonts w:cs="B Nazanin"/>
+          <w:b/>
+          <w:bCs/>
+          <w:lang w:bidi="fa-IR"/>
+        </w:rPr>
+        <w:t>Scenario</w:t>
+      </w:r>
+      <w:r>
+        <w:rPr>
+          <w:rFonts w:cs="B Nazanin"/>
+          <w:lang w:bidi="fa-IR"/>
+        </w:rPr>
+        <w:t xml:space="preserve">: If you want a key </w:t>
+      </w:r>
+      <w:proofErr w:type="gramStart"/>
+      <w:r>
+        <w:rPr>
+          <w:rFonts w:cs="B Nazanin"/>
+          <w:lang w:bidi="fa-IR"/>
+        </w:rPr>
+        <w:t>lookup</w:t>
+      </w:r>
+      <w:proofErr w:type="gramEnd"/>
+      <w:r>
+        <w:rPr>
+          <w:rFonts w:cs="B Nazanin"/>
+          <w:lang w:bidi="fa-IR"/>
+        </w:rPr>
+        <w:t xml:space="preserve"> use </w:t>
+      </w:r>
+      <w:proofErr w:type="spellStart"/>
+      <w:r>
+        <w:rPr>
+          <w:rFonts w:cs="B Nazanin"/>
+          <w:lang w:bidi="fa-IR"/>
+        </w:rPr>
+        <w:t>hashtable</w:t>
+      </w:r>
+      <w:proofErr w:type="spellEnd"/>
+      <w:r>
+        <w:rPr>
+          <w:rFonts w:cs="B Nazanin"/>
+          <w:lang w:bidi="fa-IR"/>
+        </w:rPr>
+        <w:t xml:space="preserve">. If you just want to add and browser through a collection then use </w:t>
+      </w:r>
+      <w:proofErr w:type="spellStart"/>
+      <w:r>
+        <w:rPr>
+          <w:rFonts w:cs="B Nazanin"/>
+          <w:lang w:bidi="fa-IR"/>
+        </w:rPr>
+        <w:t>ArrayList</w:t>
+      </w:r>
+      <w:proofErr w:type="spellEnd"/>
+      <w:r>
+        <w:rPr>
+          <w:rFonts w:cs="B Nazanin"/>
+          <w:lang w:bidi="fa-IR"/>
+        </w:rPr>
+        <w:t>.</w:t>
+      </w:r>
+    </w:p>
+    <w:p>
+      <w:pPr>
+        <w:bidi/>
+        <w:jc w:val="right"/>
+        <w:rPr>
+          <w:rFonts w:cs="B Nazanin" w:hint="cs"/>
+          <w:lang w:bidi="fa-IR"/>
+        </w:rPr>
+      </w:pPr>
+      <w:r>
+        <w:rPr>
+          <w:rFonts w:cs="B Nazanin"/>
+          <w:b/>
+          <w:bCs/>
+          <w:lang w:bidi="fa-IR"/>
+        </w:rPr>
+        <w:t xml:space="preserve">var cities = new </w:t>
+      </w:r>
+      <w:proofErr w:type="spellStart"/>
+      <w:proofErr w:type="gramStart"/>
+      <w:r>
+        <w:rPr>
+          <w:rFonts w:cs="B Nazanin"/>
+          <w:b/>
+          <w:bCs/>
+          <w:lang w:bidi="fa-IR"/>
+        </w:rPr>
+        <w:t>Hashtable</w:t>
+      </w:r>
+      <w:proofErr w:type="spellEnd"/>
+      <w:r>
+        <w:rPr>
+          <w:rFonts w:cs="B Nazanin"/>
+          <w:b/>
+          <w:bCs/>
+          <w:lang w:bidi="fa-IR"/>
+        </w:rPr>
+        <w:t>(</w:t>
+      </w:r>
+      <w:proofErr w:type="gramEnd"/>
+      <w:r>
+        <w:rPr>
+          <w:rFonts w:cs="B Nazanin"/>
+          <w:b/>
+          <w:bCs/>
+          <w:lang w:bidi="fa-IR"/>
+        </w:rPr>
+        <w:t>){</w:t>
+      </w:r>
+      <w:r>
+        <w:rPr>
+          <w:rFonts w:cs="B Nazanin"/>
+          <w:lang w:bidi="fa-IR"/>
+        </w:rPr>
+        <w:br/>
+      </w:r>
+      <w:r>
+        <w:rPr>
+          <w:rFonts w:cs="B Nazanin"/>
+          <w:b/>
+          <w:bCs/>
+          <w:lang w:bidi="fa-IR"/>
+        </w:rPr>
+        <w:t>        {“UK”, “London, Manchester, Birmingham”},</w:t>
+      </w:r>
+      <w:r>
+        <w:rPr>
+          <w:rFonts w:cs="B Nazanin"/>
+          <w:lang w:bidi="fa-IR"/>
+        </w:rPr>
+        <w:br/>
+      </w:r>
+      <w:r>
+        <w:rPr>
+          <w:rFonts w:cs="B Nazanin"/>
+          <w:b/>
+          <w:bCs/>
+          <w:lang w:bidi="fa-IR"/>
+        </w:rPr>
+        <w:t>        {“USA”, “Chicago, New York, Washington”},</w:t>
+      </w:r>
+      <w:r>
+        <w:rPr>
+          <w:rFonts w:cs="B Nazanin"/>
+          <w:lang w:bidi="fa-IR"/>
+        </w:rPr>
+        <w:br/>
+      </w:r>
+      <w:r>
+        <w:rPr>
+          <w:rFonts w:cs="B Nazanin"/>
+          <w:b/>
+          <w:bCs/>
+          <w:lang w:bidi="fa-IR"/>
+        </w:rPr>
+        <w:t>        {“India”, “Mumbai, Delhi, BBSR”}</w:t>
+      </w:r>
+      <w:r>
+        <w:rPr>
+          <w:rFonts w:cs="B Nazanin"/>
+          <w:lang w:bidi="fa-IR"/>
+        </w:rPr>
+        <w:br/>
+      </w:r>
+      <w:r>
+        <w:rPr>
+          <w:rFonts w:cs="B Nazanin"/>
+          <w:b/>
+          <w:bCs/>
+          <w:lang w:bidi="fa-IR"/>
+        </w:rPr>
+        <w:t>};</w:t>
+      </w:r>
+    </w:p>
+    <w:p>
+      <w:pPr>
+        <w:bidi/>
+        <w:rPr>
+          <w:rFonts w:cs="B Nazanin"/>
+          <w:b/>
+          <w:bCs/>
+          <w:rtl/>
+          <w:lang w:bidi="fa-IR"/>
+        </w:rPr>
+      </w:pPr>
+      <w:r>
+        <w:rPr>
+          <w:rFonts w:cs="B Nazanin" w:hint="cs"/>
+          <w:b/>
+          <w:bCs/>
+          <w:rtl/>
+          <w:lang w:bidi="fa-IR"/>
+        </w:rPr>
+        <w:t>نکته :</w:t>
+      </w:r>
+      <w:r>
+        <w:rPr>
+          <w:rFonts w:cs="B Nazanin" w:hint="cs"/>
+          <w:b/>
+          <w:bCs/>
+          <w:rtl/>
+          <w:lang w:bidi="fa-IR"/>
+        </w:rPr>
+        <w:t xml:space="preserve"> اگر کلید مربوطه در </w:t>
+      </w:r>
+      <w:r>
+        <w:rPr>
+          <w:rFonts w:cs="B Nazanin"/>
+          <w:b/>
+          <w:bCs/>
+          <w:lang w:bidi="fa-IR"/>
+        </w:rPr>
+        <w:t>collection</w:t>
+      </w:r>
+      <w:r>
+        <w:rPr>
+          <w:rFonts w:cs="B Nazanin" w:hint="cs"/>
+          <w:b/>
+          <w:bCs/>
+          <w:rtl/>
+          <w:lang w:bidi="fa-IR"/>
+        </w:rPr>
+        <w:t xml:space="preserve"> یافت نشد سبب بروز </w:t>
+      </w:r>
+      <w:r>
+        <w:rPr>
+          <w:rFonts w:cs="B Nazanin"/>
+          <w:b/>
+          <w:bCs/>
+          <w:lang w:bidi="fa-IR"/>
+        </w:rPr>
+        <w:t>Exception</w:t>
+      </w:r>
+      <w:r>
+        <w:rPr>
+          <w:rFonts w:cs="B Nazanin" w:hint="cs"/>
+          <w:b/>
+          <w:bCs/>
+          <w:rtl/>
+          <w:lang w:bidi="fa-IR"/>
+        </w:rPr>
+        <w:t xml:space="preserve"> می شود.</w:t>
+      </w:r>
+    </w:p>
+    <w:p>
+      <w:pPr>
+        <w:bidi/>
+        <w:rPr>
+          <w:rFonts w:cs="B Nazanin"/>
+          <w:b/>
+          <w:bCs/>
+          <w:lang w:bidi="fa-IR"/>
+        </w:rPr>
+      </w:pPr>
+      <w:r>
+        <w:rPr>
+          <w:rFonts w:cs="B Nazanin"/>
+          <w:b/>
+          <w:bCs/>
+          <w:lang w:bidi="fa-IR"/>
+        </w:rPr>
+        <w:t>How to access</w:t>
+      </w:r>
+    </w:p>
+    <w:p>
+      <w:pPr>
+        <w:bidi/>
+        <w:rPr>
+          <w:rFonts w:cs="B Nazanin"/>
+          <w:rtl/>
+          <w:lang w:bidi="fa-IR"/>
+        </w:rPr>
+      </w:pPr>
+      <w:r>
+        <w:rPr>
+          <w:rFonts w:cs="B Nazanin" w:hint="cs"/>
+          <w:rtl/>
+          <w:lang w:bidi="fa-IR"/>
+        </w:rPr>
+        <w:t xml:space="preserve">با استفاده از </w:t>
+      </w:r>
+      <w:r>
+        <w:rPr>
+          <w:rFonts w:cs="B Nazanin" w:hint="cs"/>
+          <w:rtl/>
+          <w:lang w:bidi="fa-IR"/>
+        </w:rPr>
+        <w:t xml:space="preserve">حلقه بر روی </w:t>
+      </w:r>
+      <w:r>
+        <w:rPr>
+          <w:rFonts w:cs="B Nazanin"/>
+          <w:lang w:bidi="fa-IR"/>
+        </w:rPr>
+        <w:t>keys</w:t>
+      </w:r>
+      <w:r>
+        <w:rPr>
+          <w:rFonts w:cs="B Nazanin" w:hint="cs"/>
+          <w:rtl/>
+          <w:lang w:bidi="fa-IR"/>
+        </w:rPr>
+        <w:t xml:space="preserve"> یا با استفاده از </w:t>
+      </w:r>
+      <w:proofErr w:type="spellStart"/>
+      <w:r>
+        <w:rPr>
+          <w:rFonts w:cs="B Nazanin"/>
+          <w:lang w:bidi="fa-IR"/>
+        </w:rPr>
+        <w:t>DictionaryEntry</w:t>
+      </w:r>
+      <w:proofErr w:type="spellEnd"/>
+      <w:r>
+        <w:rPr>
+          <w:rFonts w:cs="B Nazanin" w:hint="cs"/>
+          <w:rtl/>
+          <w:lang w:bidi="fa-IR"/>
+        </w:rPr>
+        <w:t xml:space="preserve"> به دلیل این که عناصر به صورت</w:t>
+      </w:r>
+      <w:r>
+        <w:rPr>
+          <w:rFonts w:cs="B Nazanin"/>
+          <w:lang w:bidi="fa-IR"/>
+        </w:rPr>
+        <w:t xml:space="preserve"> </w:t>
+      </w:r>
+      <w:proofErr w:type="spellStart"/>
+      <w:r>
+        <w:rPr>
+          <w:rFonts w:cs="B Nazanin"/>
+          <w:lang w:bidi="fa-IR"/>
+        </w:rPr>
+        <w:t>DictionaryEntry</w:t>
+      </w:r>
+      <w:proofErr w:type="spellEnd"/>
+      <w:r>
+        <w:rPr>
+          <w:rFonts w:cs="B Nazanin"/>
+          <w:lang w:bidi="fa-IR"/>
+        </w:rPr>
+        <w:t xml:space="preserve"> </w:t>
+      </w:r>
+      <w:r>
+        <w:rPr>
+          <w:rFonts w:cs="B Nazanin" w:hint="cs"/>
+          <w:rtl/>
+          <w:lang w:bidi="fa-IR"/>
+        </w:rPr>
+        <w:t xml:space="preserve"> ذخیره می شوند.</w:t>
+      </w:r>
+    </w:p>
+    <w:p>
+      <w:pPr>
+        <w:bidi/>
+        <w:jc w:val="right"/>
+        <w:rPr>
+          <w:rFonts w:cs="B Nazanin"/>
+          <w:b/>
+          <w:bCs/>
+          <w:rtl/>
+          <w:lang w:bidi="fa-IR"/>
+        </w:rPr>
+      </w:pPr>
+      <w:r>
+        <w:rPr>
+          <w:rFonts w:cs="B Nazanin"/>
+          <w:b/>
+          <w:bCs/>
+          <w:lang w:bidi="fa-IR"/>
+        </w:rPr>
+        <w:t xml:space="preserve">foreach (object obj in </w:t>
+      </w:r>
+      <w:proofErr w:type="spellStart"/>
+      <w:proofErr w:type="gramStart"/>
+      <w:r>
+        <w:rPr>
+          <w:rFonts w:cs="B Nazanin"/>
+          <w:b/>
+          <w:bCs/>
+          <w:lang w:bidi="fa-IR"/>
+        </w:rPr>
+        <w:t>hashtable.Keys</w:t>
+      </w:r>
+      <w:proofErr w:type="spellEnd"/>
+      <w:proofErr w:type="gramEnd"/>
+      <w:r>
+        <w:rPr>
+          <w:rFonts w:cs="B Nazanin"/>
+          <w:b/>
+          <w:bCs/>
+          <w:lang w:bidi="fa-IR"/>
+        </w:rPr>
+        <w:t>)</w:t>
+      </w:r>
+      <w:r>
+        <w:rPr>
+          <w:rFonts w:cs="B Nazanin"/>
+          <w:lang w:bidi="fa-IR"/>
+        </w:rPr>
+        <w:br/>
+      </w:r>
+      <w:r>
+        <w:rPr>
+          <w:rFonts w:cs="B Nazanin"/>
+          <w:b/>
+          <w:bCs/>
+          <w:lang w:bidi="fa-IR"/>
+        </w:rPr>
+        <w:t>{</w:t>
+      </w:r>
+      <w:r>
+        <w:rPr>
+          <w:rFonts w:cs="B Nazanin"/>
+          <w:lang w:bidi="fa-IR"/>
+        </w:rPr>
+        <w:br/>
+      </w:r>
+      <w:r>
+        <w:rPr>
+          <w:rFonts w:cs="B Nazanin"/>
+          <w:b/>
+          <w:bCs/>
+          <w:lang w:bidi="fa-IR"/>
+        </w:rPr>
+        <w:t>       </w:t>
+      </w:r>
+      <w:proofErr w:type="spellStart"/>
+      <w:r>
+        <w:rPr>
+          <w:rFonts w:cs="B Nazanin"/>
+          <w:b/>
+          <w:bCs/>
+          <w:lang w:bidi="fa-IR"/>
+        </w:rPr>
+        <w:t>Console.WriteLine</w:t>
+      </w:r>
+      <w:proofErr w:type="spellEnd"/>
+      <w:r>
+        <w:rPr>
+          <w:rFonts w:cs="B Nazanin"/>
+          <w:b/>
+          <w:bCs/>
+          <w:lang w:bidi="fa-IR"/>
+        </w:rPr>
+        <w:t xml:space="preserve">(obj + ” : ” + </w:t>
+      </w:r>
+      <w:proofErr w:type="spellStart"/>
+      <w:r>
+        <w:rPr>
+          <w:rFonts w:cs="B Nazanin"/>
+          <w:b/>
+          <w:bCs/>
+          <w:lang w:bidi="fa-IR"/>
+        </w:rPr>
+        <w:t>hashtable</w:t>
+      </w:r>
+      <w:proofErr w:type="spellEnd"/>
+      <w:r>
+        <w:rPr>
+          <w:rFonts w:cs="B Nazanin"/>
+          <w:b/>
+          <w:bCs/>
+          <w:lang w:bidi="fa-IR"/>
+        </w:rPr>
+        <w:t>[obj]);</w:t>
+      </w:r>
+      <w:r>
+        <w:rPr>
+          <w:rFonts w:cs="B Nazanin"/>
+          <w:lang w:bidi="fa-IR"/>
+        </w:rPr>
+        <w:br/>
+      </w:r>
+      <w:r>
+        <w:rPr>
+          <w:rFonts w:cs="B Nazanin"/>
+          <w:b/>
+          <w:bCs/>
+          <w:lang w:bidi="fa-IR"/>
+        </w:rPr>
+        <w:t>}</w:t>
+      </w:r>
+    </w:p>
+    <w:p>
+      <w:pPr>
+        <w:bidi/>
+        <w:jc w:val="right"/>
+        <w:rPr>
+          <w:rFonts w:cs="B Nazanin"/>
+          <w:b/>
+          <w:bCs/>
+          <w:rtl/>
+          <w:lang w:bidi="fa-IR"/>
+        </w:rPr>
+      </w:pPr>
+    </w:p>
+    <w:p>
+      <w:pPr>
+        <w:bidi/>
+        <w:jc w:val="right"/>
+        <w:rPr>
+          <w:rFonts w:cs="B Nazanin"/>
+          <w:b/>
+          <w:bCs/>
+          <w:rtl/>
+          <w:lang w:bidi="fa-IR"/>
+        </w:rPr>
+      </w:pPr>
+      <w:r>
+        <w:rPr>
+          <w:rFonts w:cs="B Nazanin"/>
+          <w:b/>
+          <w:bCs/>
+          <w:lang w:bidi="fa-IR"/>
+        </w:rPr>
+        <w:t>foreach (</w:t>
+      </w:r>
+      <w:proofErr w:type="spellStart"/>
+      <w:r>
+        <w:rPr>
+          <w:rFonts w:cs="B Nazanin"/>
+          <w:b/>
+          <w:bCs/>
+          <w:lang w:bidi="fa-IR"/>
+        </w:rPr>
+        <w:t>DictionaryEntry</w:t>
+      </w:r>
+      <w:proofErr w:type="spellEnd"/>
+      <w:r>
+        <w:rPr>
+          <w:rFonts w:cs="B Nazanin"/>
+          <w:b/>
+          <w:bCs/>
+          <w:lang w:bidi="fa-IR"/>
+        </w:rPr>
+        <w:t xml:space="preserve"> item in </w:t>
+      </w:r>
+      <w:proofErr w:type="spellStart"/>
+      <w:r>
+        <w:rPr>
+          <w:rFonts w:cs="B Nazanin"/>
+          <w:b/>
+          <w:bCs/>
+          <w:lang w:bidi="fa-IR"/>
+        </w:rPr>
+        <w:t>hashtable</w:t>
+      </w:r>
+      <w:proofErr w:type="spellEnd"/>
+      <w:r>
+        <w:rPr>
+          <w:rFonts w:cs="B Nazanin"/>
+          <w:b/>
+          <w:bCs/>
+          <w:lang w:bidi="fa-IR"/>
+        </w:rPr>
+        <w:t>)</w:t>
+      </w:r>
+      <w:r>
+        <w:rPr>
+          <w:rFonts w:cs="B Nazanin"/>
+          <w:lang w:bidi="fa-IR"/>
+        </w:rPr>
+        <w:br/>
+      </w:r>
+      <w:r>
+        <w:rPr>
+          <w:rFonts w:cs="B Nazanin"/>
+          <w:b/>
+          <w:bCs/>
+          <w:lang w:bidi="fa-IR"/>
+        </w:rPr>
+        <w:t>{</w:t>
+      </w:r>
+      <w:r>
+        <w:rPr>
+          <w:rFonts w:cs="B Nazanin"/>
+          <w:lang w:bidi="fa-IR"/>
+        </w:rPr>
+        <w:br/>
+      </w:r>
+      <w:r>
+        <w:rPr>
+          <w:rFonts w:cs="B Nazanin"/>
+          <w:b/>
+          <w:bCs/>
+          <w:lang w:bidi="fa-IR"/>
+        </w:rPr>
+        <w:t xml:space="preserve">        </w:t>
+      </w:r>
+      <w:proofErr w:type="spellStart"/>
+      <w:r>
+        <w:rPr>
+          <w:rFonts w:cs="B Nazanin"/>
+          <w:b/>
+          <w:bCs/>
+          <w:lang w:bidi="fa-IR"/>
+        </w:rPr>
+        <w:t>Console.WriteLine</w:t>
+      </w:r>
+      <w:proofErr w:type="spellEnd"/>
+      <w:r>
+        <w:rPr>
+          <w:rFonts w:cs="B Nazanin"/>
+          <w:b/>
+          <w:bCs/>
+          <w:lang w:bidi="fa-IR"/>
+        </w:rPr>
+        <w:t>(</w:t>
+      </w:r>
+      <w:proofErr w:type="gramStart"/>
+      <w:r>
+        <w:rPr>
+          <w:rFonts w:cs="B Nazanin"/>
+          <w:b/>
+          <w:bCs/>
+          <w:lang w:bidi="fa-IR"/>
+        </w:rPr>
+        <w:t>$”Key</w:t>
+      </w:r>
+      <w:proofErr w:type="gramEnd"/>
+      <w:r>
+        <w:rPr>
+          <w:rFonts w:cs="B Nazanin"/>
+          <w:b/>
+          <w:bCs/>
+          <w:lang w:bidi="fa-IR"/>
+        </w:rPr>
+        <w:t>: {</w:t>
+      </w:r>
+      <w:proofErr w:type="spellStart"/>
+      <w:r>
+        <w:rPr>
+          <w:rFonts w:cs="B Nazanin"/>
+          <w:b/>
+          <w:bCs/>
+          <w:lang w:bidi="fa-IR"/>
+        </w:rPr>
+        <w:t>item.Key</w:t>
+      </w:r>
+      <w:proofErr w:type="spellEnd"/>
+      <w:r>
+        <w:rPr>
+          <w:rFonts w:cs="B Nazanin"/>
+          <w:b/>
+          <w:bCs/>
+          <w:lang w:bidi="fa-IR"/>
+        </w:rPr>
+        <w:t>}, Value: {</w:t>
+      </w:r>
+      <w:proofErr w:type="spellStart"/>
+      <w:r>
+        <w:rPr>
+          <w:rFonts w:cs="B Nazanin"/>
+          <w:b/>
+          <w:bCs/>
+          <w:lang w:bidi="fa-IR"/>
+        </w:rPr>
+        <w:t>item.Value</w:t>
+      </w:r>
+      <w:proofErr w:type="spellEnd"/>
+      <w:r>
+        <w:rPr>
+          <w:rFonts w:cs="B Nazanin"/>
+          <w:b/>
+          <w:bCs/>
+          <w:lang w:bidi="fa-IR"/>
+        </w:rPr>
+        <w:t>}”);</w:t>
+      </w:r>
+      <w:r>
+        <w:rPr>
+          <w:rFonts w:cs="B Nazanin"/>
+          <w:lang w:bidi="fa-IR"/>
+        </w:rPr>
+        <w:br/>
+      </w:r>
+      <w:r>
+        <w:rPr>
+          <w:rFonts w:cs="B Nazanin"/>
+          <w:b/>
+          <w:bCs/>
+          <w:lang w:bidi="fa-IR"/>
+        </w:rPr>
+        <w:t>}</w:t>
+      </w:r>
+    </w:p>
+    <w:p>
+      <w:pPr>
+        <w:bidi/>
+        <w:rPr>
+          <w:rFonts w:cs="B Nazanin"/>
+          <w:b/>
+          <w:bCs/>
+          <w:lang w:bidi="fa-IR"/>
+        </w:rPr>
+      </w:pPr>
+      <w:r>
+        <w:rPr>
+          <w:rFonts w:cs="B Nazanin"/>
+          <w:b/>
+          <w:bCs/>
+          <w:lang w:bidi="fa-IR"/>
+        </w:rPr>
+        <w:lastRenderedPageBreak/>
+        <w:t xml:space="preserve">How to Check the Availability of a key/value Pair in a </w:t>
+      </w:r>
+      <w:proofErr w:type="spellStart"/>
+      <w:r>
+        <w:rPr>
+          <w:rFonts w:cs="B Nazanin"/>
+          <w:b/>
+          <w:bCs/>
+          <w:lang w:bidi="fa-IR"/>
+        </w:rPr>
+        <w:t>Hashtable</w:t>
+      </w:r>
+      <w:proofErr w:type="spellEnd"/>
+      <w:r>
+        <w:rPr>
+          <w:rFonts w:cs="B Nazanin"/>
+          <w:b/>
+          <w:bCs/>
+          <w:lang w:bidi="fa-IR"/>
+        </w:rPr>
+        <w:t xml:space="preserve"> in C#?</w:t>
+      </w:r>
+    </w:p>
+    <w:p>
+      <w:pPr>
+        <w:bidi/>
+        <w:rPr>
+          <w:rFonts w:cs="B Nazanin"/>
+          <w:rtl/>
+          <w:lang w:bidi="fa-IR"/>
+        </w:rPr>
+      </w:pPr>
+      <w:r>
+        <w:rPr>
+          <w:rFonts w:cs="B Nazanin" w:hint="cs"/>
+          <w:rtl/>
+          <w:lang w:bidi="fa-IR"/>
+        </w:rPr>
+        <w:t xml:space="preserve">بررسی وجود یا عدم وجود یک </w:t>
+      </w:r>
+      <w:r>
+        <w:rPr>
+          <w:rFonts w:cs="B Nazanin"/>
+          <w:lang w:bidi="fa-IR"/>
+        </w:rPr>
+        <w:t>Key/value</w:t>
+      </w:r>
+      <w:r>
+        <w:rPr>
+          <w:rFonts w:cs="B Nazanin" w:hint="cs"/>
+          <w:rtl/>
+          <w:lang w:bidi="fa-IR"/>
+        </w:rPr>
+        <w:t xml:space="preserve"> می توان از روش های زیر استفاده کرد.</w:t>
+      </w:r>
+    </w:p>
+    <w:p>
+      <w:pPr>
+        <w:numPr>
+          <w:ilvl w:val="0"/>
+          <w:numId w:val="15"/>
+        </w:numPr>
+        <w:rPr>
+          <w:rFonts w:cs="B Nazanin"/>
+          <w:lang w:bidi="fa-IR"/>
+        </w:rPr>
+      </w:pPr>
+      <w:proofErr w:type="gramStart"/>
+      <w:r>
+        <w:rPr>
+          <w:rFonts w:cs="B Nazanin"/>
+          <w:b/>
+          <w:bCs/>
+          <w:lang w:bidi="fa-IR"/>
+        </w:rPr>
+        <w:t>Contains(</w:t>
+      </w:r>
+      <w:proofErr w:type="gramEnd"/>
+      <w:r>
+        <w:rPr>
+          <w:rFonts w:cs="B Nazanin"/>
+          <w:b/>
+          <w:bCs/>
+          <w:lang w:bidi="fa-IR"/>
+        </w:rPr>
+        <w:t>object key):</w:t>
+      </w:r>
+      <w:r>
+        <w:rPr>
+          <w:rFonts w:cs="B Nazanin"/>
+          <w:lang w:bidi="fa-IR"/>
+        </w:rPr>
+        <w:t xml:space="preserve"> The Contains(object key) method of the </w:t>
+      </w:r>
+      <w:proofErr w:type="spellStart"/>
+      <w:r>
+        <w:rPr>
+          <w:rFonts w:cs="B Nazanin"/>
+          <w:lang w:bidi="fa-IR"/>
+        </w:rPr>
+        <w:t>Hashtable</w:t>
+      </w:r>
+      <w:proofErr w:type="spellEnd"/>
+      <w:r>
+        <w:rPr>
+          <w:rFonts w:cs="B Nazanin"/>
+          <w:lang w:bidi="fa-IR"/>
+        </w:rPr>
+        <w:t xml:space="preserve"> is used to check whether the </w:t>
+      </w:r>
+      <w:proofErr w:type="spellStart"/>
+      <w:r>
+        <w:rPr>
+          <w:rFonts w:cs="B Nazanin"/>
+          <w:lang w:bidi="fa-IR"/>
+        </w:rPr>
+        <w:t>Hashtable</w:t>
+      </w:r>
+      <w:proofErr w:type="spellEnd"/>
+      <w:r>
+        <w:rPr>
+          <w:rFonts w:cs="B Nazanin"/>
+          <w:lang w:bidi="fa-IR"/>
+        </w:rPr>
+        <w:t xml:space="preserve"> contains a specific key. The parameter key to locating in the </w:t>
+      </w:r>
+      <w:proofErr w:type="spellStart"/>
+      <w:r>
+        <w:rPr>
+          <w:rFonts w:cs="B Nazanin"/>
+          <w:lang w:bidi="fa-IR"/>
+        </w:rPr>
+        <w:t>Hashtable</w:t>
+      </w:r>
+      <w:proofErr w:type="spellEnd"/>
+      <w:r>
+        <w:rPr>
+          <w:rFonts w:cs="B Nazanin"/>
+          <w:lang w:bidi="fa-IR"/>
+        </w:rPr>
+        <w:t xml:space="preserve"> object. It returns true if the </w:t>
+      </w:r>
+      <w:proofErr w:type="spellStart"/>
+      <w:r>
+        <w:rPr>
+          <w:rFonts w:cs="B Nazanin"/>
+          <w:lang w:bidi="fa-IR"/>
+        </w:rPr>
+        <w:t>Hashtable</w:t>
+      </w:r>
+      <w:proofErr w:type="spellEnd"/>
+      <w:r>
+        <w:rPr>
+          <w:rFonts w:cs="B Nazanin"/>
+          <w:lang w:bidi="fa-IR"/>
+        </w:rPr>
+        <w:t xml:space="preserve"> contains an element with the specified key; otherwise, false. If the key is null, then it will throw </w:t>
+      </w:r>
+      <w:proofErr w:type="spellStart"/>
+      <w:r>
+        <w:rPr>
+          <w:rFonts w:cs="B Nazanin"/>
+          <w:lang w:bidi="fa-IR"/>
+        </w:rPr>
+        <w:t>System.ArgumentNullException</w:t>
+      </w:r>
+      <w:proofErr w:type="spellEnd"/>
+      <w:r>
+        <w:rPr>
+          <w:rFonts w:cs="B Nazanin"/>
+          <w:lang w:bidi="fa-IR"/>
+        </w:rPr>
+        <w:t>.</w:t>
+      </w:r>
+    </w:p>
+    <w:p>
+      <w:pPr>
+        <w:numPr>
+          <w:ilvl w:val="0"/>
+          <w:numId w:val="15"/>
+        </w:numPr>
+        <w:rPr>
+          <w:rFonts w:cs="B Nazanin"/>
+          <w:lang w:bidi="fa-IR"/>
+        </w:rPr>
+      </w:pPr>
+      <w:proofErr w:type="spellStart"/>
+      <w:proofErr w:type="gramStart"/>
+      <w:r>
+        <w:rPr>
+          <w:rFonts w:cs="B Nazanin"/>
+          <w:b/>
+          <w:bCs/>
+          <w:lang w:bidi="fa-IR"/>
+        </w:rPr>
+        <w:t>ContainsKey</w:t>
+      </w:r>
+      <w:proofErr w:type="spellEnd"/>
+      <w:r>
+        <w:rPr>
+          <w:rFonts w:cs="B Nazanin"/>
+          <w:b/>
+          <w:bCs/>
+          <w:lang w:bidi="fa-IR"/>
+        </w:rPr>
+        <w:t>(</w:t>
+      </w:r>
+      <w:proofErr w:type="gramEnd"/>
+      <w:r>
+        <w:rPr>
+          <w:rFonts w:cs="B Nazanin"/>
+          <w:b/>
+          <w:bCs/>
+          <w:lang w:bidi="fa-IR"/>
+        </w:rPr>
+        <w:t>object key):</w:t>
+      </w:r>
+      <w:r>
+        <w:rPr>
+          <w:rFonts w:cs="B Nazanin"/>
+          <w:lang w:bidi="fa-IR"/>
+        </w:rPr>
+        <w:t xml:space="preserve"> The </w:t>
+      </w:r>
+      <w:proofErr w:type="spellStart"/>
+      <w:r>
+        <w:rPr>
+          <w:rFonts w:cs="B Nazanin"/>
+          <w:lang w:bidi="fa-IR"/>
+        </w:rPr>
+        <w:t>ContainsKey</w:t>
+      </w:r>
+      <w:proofErr w:type="spellEnd"/>
+      <w:r>
+        <w:rPr>
+          <w:rFonts w:cs="B Nazanin"/>
+          <w:lang w:bidi="fa-IR"/>
+        </w:rPr>
+        <w:t xml:space="preserve">(object key) method of the </w:t>
+      </w:r>
+      <w:proofErr w:type="spellStart"/>
+      <w:r>
+        <w:rPr>
+          <w:rFonts w:cs="B Nazanin"/>
+          <w:lang w:bidi="fa-IR"/>
+        </w:rPr>
+        <w:t>Hashtable</w:t>
+      </w:r>
+      <w:proofErr w:type="spellEnd"/>
+      <w:r>
+        <w:rPr>
+          <w:rFonts w:cs="B Nazanin"/>
+          <w:lang w:bidi="fa-IR"/>
+        </w:rPr>
+        <w:t xml:space="preserve"> is used to check if a given key is present in the </w:t>
+      </w:r>
+      <w:proofErr w:type="spellStart"/>
+      <w:r>
+        <w:rPr>
+          <w:rFonts w:cs="B Nazanin"/>
+          <w:lang w:bidi="fa-IR"/>
+        </w:rPr>
+        <w:t>Hashtable</w:t>
+      </w:r>
+      <w:proofErr w:type="spellEnd"/>
+      <w:r>
+        <w:rPr>
+          <w:rFonts w:cs="B Nazanin"/>
+          <w:lang w:bidi="fa-IR"/>
+        </w:rPr>
+        <w:t xml:space="preserve"> or not. The parameter key to locating in the </w:t>
+      </w:r>
+      <w:proofErr w:type="spellStart"/>
+      <w:r>
+        <w:rPr>
+          <w:rFonts w:cs="B Nazanin"/>
+          <w:lang w:bidi="fa-IR"/>
+        </w:rPr>
+        <w:t>Hashtable</w:t>
+      </w:r>
+      <w:proofErr w:type="spellEnd"/>
+      <w:r>
+        <w:rPr>
+          <w:rFonts w:cs="B Nazanin"/>
+          <w:lang w:bidi="fa-IR"/>
+        </w:rPr>
+        <w:t xml:space="preserve"> object. If the given key is present in the </w:t>
+      </w:r>
+      <w:proofErr w:type="gramStart"/>
+      <w:r>
+        <w:rPr>
+          <w:rFonts w:cs="B Nazanin"/>
+          <w:lang w:bidi="fa-IR"/>
+        </w:rPr>
+        <w:t>collection</w:t>
+      </w:r>
+      <w:proofErr w:type="gramEnd"/>
+      <w:r>
+        <w:rPr>
+          <w:rFonts w:cs="B Nazanin"/>
+          <w:lang w:bidi="fa-IR"/>
+        </w:rPr>
+        <w:t xml:space="preserve"> then it will return true else it will return false. If the key is null, then it will throw </w:t>
+      </w:r>
+      <w:proofErr w:type="spellStart"/>
+      <w:r>
+        <w:rPr>
+          <w:rFonts w:cs="B Nazanin"/>
+          <w:lang w:bidi="fa-IR"/>
+        </w:rPr>
+        <w:t>System.ArgumentNullException</w:t>
+      </w:r>
+      <w:proofErr w:type="spellEnd"/>
+      <w:r>
+        <w:rPr>
+          <w:rFonts w:cs="B Nazanin"/>
+          <w:lang w:bidi="fa-IR"/>
+        </w:rPr>
+        <w:t>.</w:t>
+      </w:r>
+    </w:p>
+    <w:p>
+      <w:pPr>
+        <w:numPr>
+          <w:ilvl w:val="0"/>
+          <w:numId w:val="15"/>
+        </w:numPr>
+        <w:rPr>
+          <w:rFonts w:cs="B Nazanin"/>
+          <w:lang w:bidi="fa-IR"/>
+        </w:rPr>
+      </w:pPr>
+      <w:proofErr w:type="spellStart"/>
+      <w:proofErr w:type="gramStart"/>
+      <w:r>
+        <w:rPr>
+          <w:rFonts w:cs="B Nazanin"/>
+          <w:b/>
+          <w:bCs/>
+          <w:lang w:bidi="fa-IR"/>
+        </w:rPr>
+        <w:t>ContainsValue</w:t>
+      </w:r>
+      <w:proofErr w:type="spellEnd"/>
+      <w:r>
+        <w:rPr>
+          <w:rFonts w:cs="B Nazanin"/>
+          <w:b/>
+          <w:bCs/>
+          <w:lang w:bidi="fa-IR"/>
+        </w:rPr>
+        <w:t>(</w:t>
+      </w:r>
+      <w:proofErr w:type="gramEnd"/>
+      <w:r>
+        <w:rPr>
+          <w:rFonts w:cs="B Nazanin"/>
+          <w:b/>
+          <w:bCs/>
+          <w:lang w:bidi="fa-IR"/>
+        </w:rPr>
+        <w:t>object value):</w:t>
+      </w:r>
+      <w:r>
+        <w:rPr>
+          <w:rFonts w:cs="B Nazanin"/>
+          <w:lang w:bidi="fa-IR"/>
+        </w:rPr>
+        <w:t xml:space="preserve"> The </w:t>
+      </w:r>
+      <w:proofErr w:type="spellStart"/>
+      <w:r>
+        <w:rPr>
+          <w:rFonts w:cs="B Nazanin"/>
+          <w:lang w:bidi="fa-IR"/>
+        </w:rPr>
+        <w:t>ContainsValue</w:t>
+      </w:r>
+      <w:proofErr w:type="spellEnd"/>
+      <w:r>
+        <w:rPr>
+          <w:rFonts w:cs="B Nazanin"/>
+          <w:lang w:bidi="fa-IR"/>
+        </w:rPr>
+        <w:t xml:space="preserve">(object value) Method of the </w:t>
+      </w:r>
+      <w:proofErr w:type="spellStart"/>
+      <w:r>
+        <w:rPr>
+          <w:rFonts w:cs="B Nazanin"/>
+          <w:lang w:bidi="fa-IR"/>
+        </w:rPr>
+        <w:t>Hashtable</w:t>
+      </w:r>
+      <w:proofErr w:type="spellEnd"/>
+      <w:r>
+        <w:rPr>
+          <w:rFonts w:cs="B Nazanin"/>
+          <w:lang w:bidi="fa-IR"/>
+        </w:rPr>
+        <w:t xml:space="preserve"> class is used to check if a value is present in the </w:t>
+      </w:r>
+      <w:proofErr w:type="spellStart"/>
+      <w:r>
+        <w:rPr>
+          <w:rFonts w:cs="B Nazanin"/>
+          <w:lang w:bidi="fa-IR"/>
+        </w:rPr>
+        <w:t>Hashtable</w:t>
+      </w:r>
+      <w:proofErr w:type="spellEnd"/>
+      <w:r>
+        <w:rPr>
+          <w:rFonts w:cs="B Nazanin"/>
+          <w:lang w:bidi="fa-IR"/>
+        </w:rPr>
+        <w:t xml:space="preserve"> or not. The parameter value to locate in the </w:t>
+      </w:r>
+      <w:proofErr w:type="spellStart"/>
+      <w:r>
+        <w:rPr>
+          <w:rFonts w:cs="B Nazanin"/>
+          <w:lang w:bidi="fa-IR"/>
+        </w:rPr>
+        <w:t>hashtable</w:t>
+      </w:r>
+      <w:proofErr w:type="spellEnd"/>
+      <w:r>
+        <w:rPr>
+          <w:rFonts w:cs="B Nazanin"/>
+          <w:lang w:bidi="fa-IR"/>
+        </w:rPr>
+        <w:t xml:space="preserve"> object. If the given value is present in the </w:t>
+      </w:r>
+      <w:proofErr w:type="gramStart"/>
+      <w:r>
+        <w:rPr>
+          <w:rFonts w:cs="B Nazanin"/>
+          <w:lang w:bidi="fa-IR"/>
+        </w:rPr>
+        <w:t>collection</w:t>
+      </w:r>
+      <w:proofErr w:type="gramEnd"/>
+      <w:r>
+        <w:rPr>
+          <w:rFonts w:cs="B Nazanin"/>
+          <w:lang w:bidi="fa-IR"/>
+        </w:rPr>
+        <w:t xml:space="preserve"> then it will return true else it will return false.</w:t>
+      </w:r>
+    </w:p>
+    <w:p>
+      <w:pPr>
+        <w:ind w:left="360"/>
+        <w:jc w:val="right"/>
+        <w:rPr>
+          <w:rFonts w:cs="B Nazanin"/>
+          <w:b/>
+          <w:bCs/>
+          <w:rtl/>
+          <w:lang w:bidi="fa-IR"/>
+        </w:rPr>
+      </w:pPr>
+    </w:p>
+    <w:p>
+      <w:pPr>
+        <w:ind w:left="360"/>
+        <w:jc w:val="right"/>
+        <w:rPr>
+          <w:rFonts w:cs="B Nazanin"/>
+          <w:b/>
+          <w:bCs/>
+          <w:lang w:bidi="fa-IR"/>
+        </w:rPr>
+      </w:pPr>
+      <w:r>
+        <w:rPr>
+          <w:rFonts w:cs="B Nazanin"/>
+          <w:b/>
+          <w:bCs/>
+          <w:lang w:bidi="fa-IR"/>
+        </w:rPr>
+        <w:t xml:space="preserve">How to Remove Elements from a Non-Generic </w:t>
+      </w:r>
+      <w:proofErr w:type="spellStart"/>
+      <w:r>
+        <w:rPr>
+          <w:rFonts w:cs="B Nazanin"/>
+          <w:b/>
+          <w:bCs/>
+          <w:lang w:bidi="fa-IR"/>
+        </w:rPr>
+        <w:t>Hashtable</w:t>
+      </w:r>
+      <w:proofErr w:type="spellEnd"/>
+      <w:r>
+        <w:rPr>
+          <w:rFonts w:cs="B Nazanin"/>
+          <w:b/>
+          <w:bCs/>
+          <w:lang w:bidi="fa-IR"/>
+        </w:rPr>
+        <w:t xml:space="preserve"> Collection in C#?</w:t>
+      </w:r>
+    </w:p>
+    <w:p>
+      <w:pPr>
+        <w:bidi/>
+        <w:ind w:left="360"/>
+        <w:rPr>
+          <w:rFonts w:cs="B Nazanin"/>
+          <w:rtl/>
+          <w:lang w:bidi="fa-IR"/>
+        </w:rPr>
+      </w:pPr>
+      <w:r>
+        <w:rPr>
+          <w:rFonts w:cs="B Nazanin" w:hint="cs"/>
+          <w:rtl/>
+          <w:lang w:bidi="fa-IR"/>
+        </w:rPr>
+        <w:t xml:space="preserve">برای پاک کردن یک </w:t>
+      </w:r>
+      <w:r>
+        <w:rPr>
+          <w:rFonts w:cs="B Nazanin"/>
+          <w:lang w:bidi="fa-IR"/>
+        </w:rPr>
+        <w:t>object</w:t>
+      </w:r>
+      <w:r>
+        <w:rPr>
+          <w:rFonts w:cs="B Nazanin" w:hint="cs"/>
+          <w:rtl/>
+          <w:lang w:bidi="fa-IR"/>
+        </w:rPr>
+        <w:t xml:space="preserve"> بر اساس کلید آن می توانید از از متد زیر استفاده کنید.</w:t>
+      </w:r>
+    </w:p>
+    <w:p>
+      <w:pPr>
+        <w:numPr>
+          <w:ilvl w:val="0"/>
+          <w:numId w:val="16"/>
+        </w:numPr>
+        <w:rPr>
+          <w:rFonts w:cs="B Nazanin"/>
+          <w:lang w:bidi="fa-IR"/>
+        </w:rPr>
+      </w:pPr>
+      <w:proofErr w:type="gramStart"/>
+      <w:r>
+        <w:rPr>
+          <w:rFonts w:cs="B Nazanin"/>
+          <w:b/>
+          <w:bCs/>
+          <w:lang w:bidi="fa-IR"/>
+        </w:rPr>
+        <w:t>Remove(</w:t>
+      </w:r>
+      <w:proofErr w:type="gramEnd"/>
+      <w:r>
+        <w:rPr>
+          <w:rFonts w:cs="B Nazanin"/>
+          <w:b/>
+          <w:bCs/>
+          <w:lang w:bidi="fa-IR"/>
+        </w:rPr>
+        <w:t>object key):</w:t>
+      </w:r>
+      <w:r>
+        <w:rPr>
+          <w:rFonts w:cs="B Nazanin"/>
+          <w:lang w:bidi="fa-IR"/>
+        </w:rPr>
+        <w:t xml:space="preserve"> This method is used to remove the element with the specified key from the </w:t>
+      </w:r>
+      <w:proofErr w:type="spellStart"/>
+      <w:r>
+        <w:rPr>
+          <w:rFonts w:cs="B Nazanin"/>
+          <w:lang w:bidi="fa-IR"/>
+        </w:rPr>
+        <w:t>Hashtable</w:t>
+      </w:r>
+      <w:proofErr w:type="spellEnd"/>
+      <w:r>
+        <w:rPr>
+          <w:rFonts w:cs="B Nazanin"/>
+          <w:lang w:bidi="fa-IR"/>
+        </w:rPr>
+        <w:t xml:space="preserve">. Here, the parameter key specifies the element to remove. It throws the </w:t>
+      </w:r>
+      <w:proofErr w:type="spellStart"/>
+      <w:r>
+        <w:rPr>
+          <w:rFonts w:cs="B Nazanin"/>
+          <w:lang w:bidi="fa-IR"/>
+        </w:rPr>
+        <w:t>KeyNotfoundException</w:t>
+      </w:r>
+      <w:proofErr w:type="spellEnd"/>
+      <w:r>
+        <w:rPr>
+          <w:rFonts w:cs="B Nazanin"/>
+          <w:lang w:bidi="fa-IR"/>
+        </w:rPr>
+        <w:t xml:space="preserve"> if the specified key is not found in the </w:t>
+      </w:r>
+      <w:proofErr w:type="spellStart"/>
+      <w:r>
+        <w:rPr>
+          <w:rFonts w:cs="B Nazanin"/>
+          <w:lang w:bidi="fa-IR"/>
+        </w:rPr>
+        <w:t>Hashtable</w:t>
+      </w:r>
+      <w:proofErr w:type="spellEnd"/>
+      <w:r>
+        <w:rPr>
+          <w:rFonts w:cs="B Nazanin"/>
+          <w:lang w:bidi="fa-IR"/>
+        </w:rPr>
+        <w:t xml:space="preserve">, so check for an existing key using the </w:t>
+      </w:r>
+      <w:proofErr w:type="spellStart"/>
+      <w:proofErr w:type="gramStart"/>
+      <w:r>
+        <w:rPr>
+          <w:rFonts w:cs="B Nazanin"/>
+          <w:lang w:bidi="fa-IR"/>
+        </w:rPr>
+        <w:t>ContainsKey</w:t>
+      </w:r>
+      <w:proofErr w:type="spellEnd"/>
+      <w:r>
+        <w:rPr>
+          <w:rFonts w:cs="B Nazanin"/>
+          <w:lang w:bidi="fa-IR"/>
+        </w:rPr>
+        <w:t>(</w:t>
+      </w:r>
+      <w:proofErr w:type="gramEnd"/>
+      <w:r>
+        <w:rPr>
+          <w:rFonts w:cs="B Nazanin"/>
+          <w:lang w:bidi="fa-IR"/>
+        </w:rPr>
+        <w:t>) method before removing it.</w:t>
+      </w:r>
+    </w:p>
+    <w:p>
+      <w:pPr>
+        <w:bidi/>
+        <w:ind w:left="360"/>
+        <w:rPr>
+          <w:rFonts w:cs="B Nazanin"/>
+          <w:rtl/>
+          <w:lang w:bidi="fa-IR"/>
+        </w:rPr>
+      </w:pPr>
+      <w:r>
+        <w:rPr>
+          <w:rFonts w:cs="B Nazanin" w:hint="cs"/>
+          <w:rtl/>
+          <w:lang w:bidi="fa-IR"/>
+        </w:rPr>
+        <w:t xml:space="preserve">برای </w:t>
+      </w:r>
+      <w:r>
+        <w:rPr>
+          <w:rFonts w:cs="B Nazanin" w:hint="cs"/>
+          <w:rtl/>
+          <w:lang w:bidi="fa-IR"/>
+        </w:rPr>
+        <w:t xml:space="preserve">پاک کردن تمامی عناصر می توان از متد </w:t>
+      </w:r>
+      <w:r>
+        <w:rPr>
+          <w:rFonts w:cs="B Nazanin"/>
+          <w:b/>
+          <w:bCs/>
+          <w:lang w:bidi="fa-IR"/>
+        </w:rPr>
+        <w:t>Clear</w:t>
+      </w:r>
+      <w:r>
+        <w:rPr>
+          <w:rFonts w:cs="B Nazanin"/>
+          <w:lang w:bidi="fa-IR"/>
+        </w:rPr>
+        <w:t xml:space="preserve"> </w:t>
+      </w:r>
+      <w:r>
+        <w:rPr>
+          <w:rFonts w:cs="B Nazanin" w:hint="cs"/>
+          <w:rtl/>
+          <w:lang w:bidi="fa-IR"/>
+        </w:rPr>
+        <w:t xml:space="preserve"> استفاده کرد.</w:t>
+      </w:r>
+    </w:p>
+    <w:p>
+      <w:pPr>
+        <w:bidi/>
+        <w:ind w:left="360"/>
+        <w:rPr>
+          <w:rFonts w:cs="B Nazanin"/>
+          <w:b/>
+          <w:bCs/>
+          <w:lang w:bidi="fa-IR"/>
+        </w:rPr>
+      </w:pPr>
+      <w:r>
+        <w:rPr>
+          <w:rFonts w:cs="B Nazanin"/>
+          <w:b/>
+          <w:bCs/>
+          <w:lang w:bidi="fa-IR"/>
+        </w:rPr>
+        <w:t xml:space="preserve">How to Assign Values to a </w:t>
+      </w:r>
+      <w:proofErr w:type="spellStart"/>
+      <w:r>
+        <w:rPr>
+          <w:rFonts w:cs="B Nazanin"/>
+          <w:b/>
+          <w:bCs/>
+          <w:lang w:bidi="fa-IR"/>
+        </w:rPr>
+        <w:t>Hashtable</w:t>
+      </w:r>
+      <w:proofErr w:type="spellEnd"/>
+      <w:r>
+        <w:rPr>
+          <w:rFonts w:cs="B Nazanin"/>
+          <w:b/>
+          <w:bCs/>
+          <w:lang w:bidi="fa-IR"/>
+        </w:rPr>
+        <w:t xml:space="preserve"> with Indexer in C#?</w:t>
+      </w:r>
+    </w:p>
+    <w:p>
+      <w:pPr>
+        <w:bidi/>
+        <w:ind w:left="360"/>
+        <w:rPr>
+          <w:rFonts w:cs="B Nazanin"/>
+          <w:rtl/>
+          <w:lang w:bidi="fa-IR"/>
+        </w:rPr>
+      </w:pPr>
+      <w:r>
+        <w:rPr>
+          <w:rFonts w:cs="B Nazanin" w:hint="cs"/>
+          <w:rtl/>
+          <w:lang w:bidi="fa-IR"/>
+        </w:rPr>
+        <w:t xml:space="preserve">برای اضافه کردن مقدار با استفاده از </w:t>
+      </w:r>
+      <w:r>
+        <w:rPr>
+          <w:rFonts w:cs="B Nazanin"/>
+          <w:lang w:bidi="fa-IR"/>
+        </w:rPr>
+        <w:t>indexer</w:t>
+      </w:r>
+      <w:r>
+        <w:rPr>
+          <w:rFonts w:cs="B Nazanin" w:hint="cs"/>
+          <w:rtl/>
+          <w:lang w:bidi="fa-IR"/>
+        </w:rPr>
+        <w:t xml:space="preserve"> می توان ابتدا کلید و سپس مقدار را مشخص کرد.</w:t>
+      </w:r>
+    </w:p>
+    <w:p>
+      <w:pPr>
+        <w:bidi/>
+        <w:ind w:left="360"/>
+        <w:jc w:val="right"/>
+        <w:rPr>
+          <w:rFonts w:cs="B Nazanin"/>
+          <w:lang w:bidi="fa-IR"/>
+        </w:rPr>
+      </w:pPr>
+      <w:proofErr w:type="spellStart"/>
+      <w:r>
+        <w:rPr>
+          <w:rFonts w:cs="B Nazanin"/>
+          <w:lang w:bidi="fa-IR"/>
+        </w:rPr>
+        <w:t>Hashtable</w:t>
+      </w:r>
+      <w:proofErr w:type="spellEnd"/>
+      <w:r>
+        <w:rPr>
+          <w:rFonts w:cs="B Nazanin"/>
+          <w:lang w:bidi="fa-IR"/>
+        </w:rPr>
+        <w:t xml:space="preserve"> </w:t>
+      </w:r>
+      <w:proofErr w:type="spellStart"/>
+      <w:r>
+        <w:rPr>
+          <w:rFonts w:cs="B Nazanin"/>
+          <w:lang w:bidi="fa-IR"/>
+        </w:rPr>
+        <w:t>hashtable</w:t>
+      </w:r>
+      <w:proofErr w:type="spellEnd"/>
+      <w:r>
+        <w:rPr>
+          <w:rFonts w:cs="B Nazanin"/>
+          <w:lang w:bidi="fa-IR"/>
+        </w:rPr>
+        <w:t xml:space="preserve"> = new </w:t>
+      </w:r>
+      <w:proofErr w:type="spellStart"/>
+      <w:proofErr w:type="gramStart"/>
+      <w:r>
+        <w:rPr>
+          <w:rFonts w:cs="B Nazanin"/>
+          <w:lang w:bidi="fa-IR"/>
+        </w:rPr>
+        <w:t>Hashtable</w:t>
+      </w:r>
+      <w:proofErr w:type="spellEnd"/>
+      <w:r>
+        <w:rPr>
+          <w:rFonts w:cs="B Nazanin"/>
+          <w:b/>
+          <w:bCs/>
+          <w:lang w:bidi="fa-IR"/>
+        </w:rPr>
+        <w:t>(</w:t>
+      </w:r>
+      <w:proofErr w:type="gramEnd"/>
+      <w:r>
+        <w:rPr>
+          <w:rFonts w:cs="B Nazanin"/>
+          <w:b/>
+          <w:bCs/>
+          <w:lang w:bidi="fa-IR"/>
+        </w:rPr>
+        <w:t>)</w:t>
+      </w:r>
+      <w:r>
+        <w:rPr>
+          <w:rFonts w:cs="B Nazanin"/>
+          <w:lang w:bidi="fa-IR"/>
+        </w:rPr>
+        <w:t>;</w:t>
+      </w:r>
+    </w:p>
+    <w:p>
+      <w:pPr>
+        <w:bidi/>
+        <w:ind w:left="360"/>
+        <w:jc w:val="right"/>
+        <w:rPr>
+          <w:rFonts w:cs="B Nazanin"/>
+          <w:lang w:bidi="fa-IR"/>
+        </w:rPr>
+      </w:pPr>
+      <w:proofErr w:type="spellStart"/>
+      <w:proofErr w:type="gramStart"/>
+      <w:r>
+        <w:rPr>
+          <w:rFonts w:cs="B Nazanin"/>
+          <w:lang w:bidi="fa-IR"/>
+        </w:rPr>
+        <w:t>hashtable</w:t>
+      </w:r>
+      <w:proofErr w:type="spellEnd"/>
+      <w:r>
+        <w:rPr>
+          <w:rFonts w:cs="B Nazanin"/>
+          <w:b/>
+          <w:bCs/>
+          <w:lang w:bidi="fa-IR"/>
+        </w:rPr>
+        <w:t>[</w:t>
+      </w:r>
+      <w:proofErr w:type="gramEnd"/>
+      <w:r>
+        <w:rPr>
+          <w:rFonts w:cs="B Nazanin"/>
+          <w:lang w:bidi="fa-IR"/>
+        </w:rPr>
+        <w:t>1</w:t>
+      </w:r>
+      <w:r>
+        <w:rPr>
+          <w:rFonts w:cs="B Nazanin"/>
+          <w:b/>
+          <w:bCs/>
+          <w:lang w:bidi="fa-IR"/>
+        </w:rPr>
+        <w:t>]</w:t>
+      </w:r>
+      <w:r>
+        <w:rPr>
+          <w:rFonts w:cs="B Nazanin"/>
+          <w:lang w:bidi="fa-IR"/>
+        </w:rPr>
+        <w:t xml:space="preserve"> = "One";</w:t>
+      </w:r>
+    </w:p>
+    <w:p>
+      <w:pPr>
+        <w:bidi/>
+        <w:ind w:left="360"/>
+        <w:jc w:val="right"/>
+        <w:rPr>
+          <w:rFonts w:cs="B Nazanin"/>
+          <w:lang w:bidi="fa-IR"/>
+        </w:rPr>
+      </w:pPr>
+      <w:proofErr w:type="spellStart"/>
+      <w:proofErr w:type="gramStart"/>
+      <w:r>
+        <w:rPr>
+          <w:rFonts w:cs="B Nazanin"/>
+          <w:lang w:bidi="fa-IR"/>
+        </w:rPr>
+        <w:t>hashtable</w:t>
+      </w:r>
+      <w:proofErr w:type="spellEnd"/>
+      <w:r>
+        <w:rPr>
+          <w:rFonts w:cs="B Nazanin"/>
+          <w:b/>
+          <w:bCs/>
+          <w:lang w:bidi="fa-IR"/>
+        </w:rPr>
+        <w:t>[</w:t>
+      </w:r>
+      <w:proofErr w:type="gramEnd"/>
+      <w:r>
+        <w:rPr>
+          <w:rFonts w:cs="B Nazanin"/>
+          <w:lang w:bidi="fa-IR"/>
+        </w:rPr>
+        <w:t>5</w:t>
+      </w:r>
+      <w:r>
+        <w:rPr>
+          <w:rFonts w:cs="B Nazanin"/>
+          <w:b/>
+          <w:bCs/>
+          <w:lang w:bidi="fa-IR"/>
+        </w:rPr>
+        <w:t>]</w:t>
+      </w:r>
+      <w:r>
+        <w:rPr>
+          <w:rFonts w:cs="B Nazanin"/>
+          <w:lang w:bidi="fa-IR"/>
+        </w:rPr>
+        <w:t xml:space="preserve"> = "Five";</w:t>
+      </w:r>
+    </w:p>
+    <w:p>
+      <w:pPr>
+        <w:bidi/>
+        <w:ind w:left="360"/>
+        <w:jc w:val="right"/>
+        <w:rPr>
+          <w:rFonts w:cs="B Nazanin"/>
+          <w:rtl/>
+          <w:lang w:bidi="fa-IR"/>
+        </w:rPr>
+      </w:pPr>
+      <w:proofErr w:type="spellStart"/>
+      <w:proofErr w:type="gramStart"/>
+      <w:r>
+        <w:rPr>
+          <w:rFonts w:cs="B Nazanin"/>
+          <w:lang w:bidi="fa-IR"/>
+        </w:rPr>
+        <w:t>hashtable</w:t>
+      </w:r>
+      <w:proofErr w:type="spellEnd"/>
+      <w:r>
+        <w:rPr>
+          <w:rFonts w:cs="B Nazanin"/>
+          <w:b/>
+          <w:bCs/>
+          <w:lang w:bidi="fa-IR"/>
+        </w:rPr>
+        <w:t>[</w:t>
+      </w:r>
+      <w:proofErr w:type="gramEnd"/>
+      <w:r>
+        <w:rPr>
+          <w:rFonts w:cs="B Nazanin"/>
+          <w:lang w:bidi="fa-IR"/>
+        </w:rPr>
+        <w:t>30</w:t>
+      </w:r>
+      <w:r>
+        <w:rPr>
+          <w:rFonts w:cs="B Nazanin"/>
+          <w:b/>
+          <w:bCs/>
+          <w:lang w:bidi="fa-IR"/>
+        </w:rPr>
+        <w:t>]</w:t>
+      </w:r>
+      <w:r>
+        <w:rPr>
+          <w:rFonts w:cs="B Nazanin"/>
+          <w:lang w:bidi="fa-IR"/>
+        </w:rPr>
+        <w:t xml:space="preserve"> = "Thirty";</w:t>
+      </w:r>
+    </w:p>
+    <w:p>
+      <w:pPr>
+        <w:bidi/>
+        <w:ind w:left="360"/>
+        <w:rPr>
+          <w:rFonts w:cs="B Nazanin"/>
+          <w:b/>
+          <w:bCs/>
+          <w:lang w:bidi="fa-IR"/>
+        </w:rPr>
+      </w:pPr>
+      <w:r>
+        <w:rPr>
+          <w:rFonts w:cs="B Nazanin"/>
+          <w:b/>
+          <w:bCs/>
+          <w:lang w:bidi="fa-IR"/>
+        </w:rPr>
+        <w:lastRenderedPageBreak/>
+        <w:t xml:space="preserve">How to Update a </w:t>
+      </w:r>
+      <w:proofErr w:type="spellStart"/>
+      <w:r>
+        <w:rPr>
+          <w:rFonts w:cs="B Nazanin"/>
+          <w:b/>
+          <w:bCs/>
+          <w:lang w:bidi="fa-IR"/>
+        </w:rPr>
+        <w:t>Hashtable</w:t>
+      </w:r>
+      <w:proofErr w:type="spellEnd"/>
+      <w:r>
+        <w:rPr>
+          <w:rFonts w:cs="B Nazanin"/>
+          <w:b/>
+          <w:bCs/>
+          <w:lang w:bidi="fa-IR"/>
+        </w:rPr>
+        <w:t xml:space="preserve"> in C# using Indexer?</w:t>
+      </w:r>
+    </w:p>
+    <w:p>
+      <w:pPr>
+        <w:bidi/>
+        <w:ind w:left="360"/>
+        <w:jc w:val="right"/>
+        <w:rPr>
+          <w:rFonts w:cs="B Nazanin"/>
+          <w:lang w:bidi="fa-IR"/>
+        </w:rPr>
+      </w:pPr>
+      <w:proofErr w:type="spellStart"/>
+      <w:r>
+        <w:rPr>
+          <w:rFonts w:cs="B Nazanin"/>
+          <w:lang w:bidi="fa-IR"/>
+        </w:rPr>
+        <w:t>Hashtable</w:t>
+      </w:r>
+      <w:proofErr w:type="spellEnd"/>
+      <w:r>
+        <w:rPr>
+          <w:rFonts w:cs="B Nazanin"/>
+          <w:lang w:bidi="fa-IR"/>
+        </w:rPr>
+        <w:t xml:space="preserve"> employee = new </w:t>
+      </w:r>
+      <w:proofErr w:type="spellStart"/>
+      <w:r>
+        <w:rPr>
+          <w:rFonts w:cs="B Nazanin"/>
+          <w:lang w:bidi="fa-IR"/>
+        </w:rPr>
+        <w:t>Hashtable</w:t>
+      </w:r>
+      <w:proofErr w:type="spellEnd"/>
+    </w:p>
+    <w:p>
+      <w:pPr>
+        <w:bidi/>
+        <w:ind w:left="360"/>
+        <w:jc w:val="right"/>
+        <w:rPr>
+          <w:rFonts w:cs="B Nazanin"/>
+          <w:lang w:bidi="fa-IR"/>
+        </w:rPr>
+      </w:pPr>
+      <w:r>
+        <w:rPr>
+          <w:rFonts w:cs="B Nazanin"/>
+          <w:b/>
+          <w:bCs/>
+          <w:lang w:bidi="fa-IR"/>
+        </w:rPr>
+        <w:t>{</w:t>
+      </w:r>
+    </w:p>
+    <w:p>
+      <w:pPr>
+        <w:bidi/>
+        <w:ind w:left="360"/>
+        <w:jc w:val="right"/>
+        <w:rPr>
+          <w:rFonts w:cs="B Nazanin"/>
+          <w:lang w:bidi="fa-IR"/>
+        </w:rPr>
+      </w:pPr>
+      <w:proofErr w:type="gramStart"/>
+      <w:r>
+        <w:rPr>
+          <w:rFonts w:cs="B Nazanin"/>
+          <w:b/>
+          <w:bCs/>
+          <w:lang w:bidi="fa-IR"/>
+        </w:rPr>
+        <w:t>{</w:t>
+      </w:r>
+      <w:r>
+        <w:rPr>
+          <w:rFonts w:cs="B Nazanin"/>
+          <w:lang w:bidi="fa-IR"/>
+        </w:rPr>
+        <w:t xml:space="preserve"> "</w:t>
+      </w:r>
+      <w:proofErr w:type="spellStart"/>
+      <w:proofErr w:type="gramEnd"/>
+      <w:r>
+        <w:rPr>
+          <w:rFonts w:cs="B Nazanin"/>
+          <w:lang w:bidi="fa-IR"/>
+        </w:rPr>
+        <w:t>EId</w:t>
+      </w:r>
+      <w:proofErr w:type="spellEnd"/>
+      <w:r>
+        <w:rPr>
+          <w:rFonts w:cs="B Nazanin"/>
+          <w:lang w:bidi="fa-IR"/>
+        </w:rPr>
+        <w:t xml:space="preserve">", 1001 </w:t>
+      </w:r>
+      <w:r>
+        <w:rPr>
+          <w:rFonts w:cs="B Nazanin"/>
+          <w:b/>
+          <w:bCs/>
+          <w:lang w:bidi="fa-IR"/>
+        </w:rPr>
+        <w:t>}</w:t>
+      </w:r>
+      <w:r>
+        <w:rPr>
+          <w:rFonts w:cs="B Nazanin"/>
+          <w:lang w:bidi="fa-IR"/>
+        </w:rPr>
+        <w:t xml:space="preserve">, </w:t>
+      </w:r>
+    </w:p>
+    <w:p>
+      <w:pPr>
+        <w:bidi/>
+        <w:ind w:left="360"/>
+        <w:jc w:val="right"/>
+        <w:rPr>
+          <w:rFonts w:cs="B Nazanin"/>
+          <w:lang w:bidi="fa-IR"/>
+        </w:rPr>
+      </w:pPr>
+      <w:proofErr w:type="gramStart"/>
+      <w:r>
+        <w:rPr>
+          <w:rFonts w:cs="B Nazanin"/>
+          <w:b/>
+          <w:bCs/>
+          <w:lang w:bidi="fa-IR"/>
+        </w:rPr>
+        <w:t>{</w:t>
+      </w:r>
+      <w:r>
+        <w:rPr>
+          <w:rFonts w:cs="B Nazanin"/>
+          <w:lang w:bidi="fa-IR"/>
+        </w:rPr>
+        <w:t xml:space="preserve"> "</w:t>
+      </w:r>
+      <w:proofErr w:type="gramEnd"/>
+      <w:r>
+        <w:rPr>
+          <w:rFonts w:cs="B Nazanin"/>
+          <w:lang w:bidi="fa-IR"/>
+        </w:rPr>
+        <w:t xml:space="preserve">Name", "James" </w:t>
+      </w:r>
+      <w:r>
+        <w:rPr>
+          <w:rFonts w:cs="B Nazanin"/>
+          <w:b/>
+          <w:bCs/>
+          <w:lang w:bidi="fa-IR"/>
+        </w:rPr>
+        <w:t>}</w:t>
+      </w:r>
+      <w:r>
+        <w:rPr>
+          <w:rFonts w:cs="B Nazanin"/>
+          <w:lang w:bidi="fa-IR"/>
+        </w:rPr>
+        <w:t xml:space="preserve">, </w:t>
+      </w:r>
+    </w:p>
+    <w:p>
+      <w:pPr>
+        <w:bidi/>
+        <w:ind w:left="360"/>
+        <w:jc w:val="right"/>
+        <w:rPr>
+          <w:rFonts w:cs="B Nazanin"/>
+          <w:lang w:bidi="fa-IR"/>
+        </w:rPr>
+      </w:pPr>
+      <w:proofErr w:type="gramStart"/>
+      <w:r>
+        <w:rPr>
+          <w:rFonts w:cs="B Nazanin"/>
+          <w:b/>
+          <w:bCs/>
+          <w:lang w:bidi="fa-IR"/>
+        </w:rPr>
+        <w:t>{</w:t>
+      </w:r>
+      <w:r>
+        <w:rPr>
+          <w:rFonts w:cs="B Nazanin"/>
+          <w:lang w:bidi="fa-IR"/>
+        </w:rPr>
+        <w:t xml:space="preserve"> "</w:t>
+      </w:r>
+      <w:proofErr w:type="gramEnd"/>
+      <w:r>
+        <w:rPr>
+          <w:rFonts w:cs="B Nazanin"/>
+          <w:lang w:bidi="fa-IR"/>
+        </w:rPr>
+        <w:t xml:space="preserve">Salary", 3500 </w:t>
+      </w:r>
+      <w:r>
+        <w:rPr>
+          <w:rFonts w:cs="B Nazanin"/>
+          <w:b/>
+          <w:bCs/>
+          <w:lang w:bidi="fa-IR"/>
+        </w:rPr>
+        <w:t>}</w:t>
+      </w:r>
+      <w:r>
+        <w:rPr>
+          <w:rFonts w:cs="B Nazanin"/>
+          <w:lang w:bidi="fa-IR"/>
+        </w:rPr>
+        <w:t>,</w:t>
+      </w:r>
+    </w:p>
+    <w:p>
+      <w:pPr>
+        <w:bidi/>
+        <w:ind w:left="360"/>
+        <w:jc w:val="right"/>
+        <w:rPr>
+          <w:rFonts w:cs="B Nazanin"/>
+          <w:lang w:bidi="fa-IR"/>
+        </w:rPr>
+      </w:pPr>
+      <w:proofErr w:type="gramStart"/>
+      <w:r>
+        <w:rPr>
+          <w:rFonts w:cs="B Nazanin"/>
+          <w:b/>
+          <w:bCs/>
+          <w:lang w:bidi="fa-IR"/>
+        </w:rPr>
+        <w:t>{</w:t>
+      </w:r>
+      <w:r>
+        <w:rPr>
+          <w:rFonts w:cs="B Nazanin"/>
+          <w:lang w:bidi="fa-IR"/>
+        </w:rPr>
+        <w:t xml:space="preserve"> "</w:t>
+      </w:r>
+      <w:proofErr w:type="gramEnd"/>
+      <w:r>
+        <w:rPr>
+          <w:rFonts w:cs="B Nazanin"/>
+          <w:lang w:bidi="fa-IR"/>
+        </w:rPr>
+        <w:t xml:space="preserve">Location", "Mumbai" </w:t>
+      </w:r>
+      <w:r>
+        <w:rPr>
+          <w:rFonts w:cs="B Nazanin"/>
+          <w:b/>
+          <w:bCs/>
+          <w:lang w:bidi="fa-IR"/>
+        </w:rPr>
+        <w:t>}</w:t>
+      </w:r>
+      <w:r>
+        <w:rPr>
+          <w:rFonts w:cs="B Nazanin"/>
+          <w:lang w:bidi="fa-IR"/>
+        </w:rPr>
+        <w:t>,</w:t>
+      </w:r>
+    </w:p>
+    <w:p>
+      <w:pPr>
+        <w:bidi/>
+        <w:ind w:left="360"/>
+        <w:jc w:val="right"/>
+        <w:rPr>
+          <w:rFonts w:cs="B Nazanin"/>
+          <w:lang w:bidi="fa-IR"/>
+        </w:rPr>
+      </w:pPr>
+      <w:proofErr w:type="gramStart"/>
+      <w:r>
+        <w:rPr>
+          <w:rFonts w:cs="B Nazanin"/>
+          <w:b/>
+          <w:bCs/>
+          <w:lang w:bidi="fa-IR"/>
+        </w:rPr>
+        <w:t>{</w:t>
+      </w:r>
+      <w:r>
+        <w:rPr>
+          <w:rFonts w:cs="B Nazanin"/>
+          <w:lang w:bidi="fa-IR"/>
+        </w:rPr>
+        <w:t xml:space="preserve"> "</w:t>
+      </w:r>
+      <w:proofErr w:type="spellStart"/>
+      <w:proofErr w:type="gramEnd"/>
+      <w:r>
+        <w:rPr>
+          <w:rFonts w:cs="B Nazanin"/>
+          <w:lang w:bidi="fa-IR"/>
+        </w:rPr>
+        <w:t>EmailID</w:t>
+      </w:r>
+      <w:proofErr w:type="spellEnd"/>
+      <w:r>
+        <w:rPr>
+          <w:rFonts w:cs="B Nazanin"/>
+          <w:lang w:bidi="fa-IR"/>
+        </w:rPr>
+        <w:t xml:space="preserve">", "a@a.com" </w:t>
+      </w:r>
+      <w:r>
+        <w:rPr>
+          <w:rFonts w:cs="B Nazanin"/>
+          <w:b/>
+          <w:bCs/>
+          <w:lang w:bidi="fa-IR"/>
+        </w:rPr>
+        <w:t>}</w:t>
+      </w:r>
+    </w:p>
+    <w:p>
+      <w:pPr>
+        <w:bidi/>
+        <w:ind w:left="360"/>
+        <w:jc w:val="right"/>
+        <w:rPr>
+          <w:rFonts w:cs="B Nazanin"/>
+          <w:lang w:bidi="fa-IR"/>
+        </w:rPr>
+      </w:pPr>
+      <w:r>
+        <w:rPr>
+          <w:rFonts w:cs="B Nazanin"/>
+          <w:b/>
+          <w:bCs/>
+          <w:lang w:bidi="fa-IR"/>
+        </w:rPr>
+        <w:t>}</w:t>
+      </w:r>
+      <w:r>
+        <w:rPr>
+          <w:rFonts w:cs="B Nazanin"/>
+          <w:lang w:bidi="fa-IR"/>
+        </w:rPr>
+        <w:t>;</w:t>
+      </w:r>
+    </w:p>
+    <w:p>
+      <w:pPr>
+        <w:bidi/>
+        <w:ind w:left="360"/>
+        <w:jc w:val="right"/>
+        <w:rPr>
+          <w:rFonts w:cs="B Nazanin"/>
+          <w:lang w:bidi="fa-IR"/>
+        </w:rPr>
+      </w:pPr>
+      <w:r>
+        <w:rPr>
+          <w:rFonts w:cs="B Nazanin"/>
+          <w:lang w:bidi="fa-IR"/>
+        </w:rPr>
+        <w:t>//Updating the Name and Salary</w:t>
+      </w:r>
+    </w:p>
+    <w:p>
+      <w:pPr>
+        <w:bidi/>
+        <w:ind w:left="360"/>
+        <w:jc w:val="right"/>
+        <w:rPr>
+          <w:rFonts w:cs="B Nazanin"/>
+          <w:lang w:bidi="fa-IR"/>
+        </w:rPr>
+      </w:pPr>
+      <w:r>
+        <w:rPr>
+          <w:rFonts w:cs="B Nazanin"/>
+          <w:lang w:bidi="fa-IR"/>
+        </w:rPr>
+        <w:t>employee</w:t>
+      </w:r>
+      <w:r>
+        <w:rPr>
+          <w:rFonts w:cs="B Nazanin"/>
+          <w:b/>
+          <w:bCs/>
+          <w:lang w:bidi="fa-IR"/>
+        </w:rPr>
+        <w:t>[</w:t>
+      </w:r>
+      <w:r>
+        <w:rPr>
+          <w:rFonts w:cs="B Nazanin"/>
+          <w:lang w:bidi="fa-IR"/>
+        </w:rPr>
+        <w:t>"Name"</w:t>
+      </w:r>
+      <w:r>
+        <w:rPr>
+          <w:rFonts w:cs="B Nazanin"/>
+          <w:b/>
+          <w:bCs/>
+          <w:lang w:bidi="fa-IR"/>
+        </w:rPr>
+        <w:t>]</w:t>
+      </w:r>
+      <w:r>
+        <w:rPr>
+          <w:rFonts w:cs="B Nazanin"/>
+          <w:lang w:bidi="fa-IR"/>
+        </w:rPr>
+        <w:t xml:space="preserve"> = "Smith"; //Update value of Name key</w:t>
+      </w:r>
+    </w:p>
+    <w:p>
+      <w:pPr>
+        <w:bidi/>
+        <w:ind w:left="360"/>
+        <w:jc w:val="right"/>
+        <w:rPr>
+          <w:rFonts w:cs="B Nazanin"/>
+          <w:rtl/>
+          <w:lang w:bidi="fa-IR"/>
+        </w:rPr>
+      </w:pPr>
+      <w:r>
+        <w:rPr>
+          <w:rFonts w:cs="B Nazanin"/>
+          <w:lang w:bidi="fa-IR"/>
+        </w:rPr>
+        <w:t>employee</w:t>
+      </w:r>
+      <w:r>
+        <w:rPr>
+          <w:rFonts w:cs="B Nazanin"/>
+          <w:b/>
+          <w:bCs/>
+          <w:lang w:bidi="fa-IR"/>
+        </w:rPr>
+        <w:t>[</w:t>
+      </w:r>
+      <w:r>
+        <w:rPr>
+          <w:rFonts w:cs="B Nazanin"/>
+          <w:lang w:bidi="fa-IR"/>
+        </w:rPr>
+        <w:t>"Salary"</w:t>
+      </w:r>
+      <w:r>
+        <w:rPr>
+          <w:rFonts w:cs="B Nazanin"/>
+          <w:b/>
+          <w:bCs/>
+          <w:lang w:bidi="fa-IR"/>
+        </w:rPr>
+        <w:t>]</w:t>
+      </w:r>
+      <w:r>
+        <w:rPr>
+          <w:rFonts w:cs="B Nazanin"/>
+          <w:lang w:bidi="fa-IR"/>
+        </w:rPr>
+        <w:t xml:space="preserve"> = 5000; //Update value of Salary key</w:t>
+      </w:r>
+    </w:p>
+    <w:p>
+      <w:pPr>
+        <w:bidi/>
+        <w:ind w:left="360"/>
+        <w:jc w:val="right"/>
+        <w:rPr>
+          <w:rFonts w:cs="B Nazanin"/>
+          <w:lang w:bidi="fa-IR"/>
+        </w:rPr>
+      </w:pPr>
+    </w:p>
+    <w:p>
+      <w:pPr>
+        <w:bidi/>
+        <w:ind w:left="360"/>
+        <w:rPr>
+          <w:rFonts w:cs="B Nazanin"/>
+          <w:b/>
+          <w:bCs/>
+          <w:lang w:bidi="fa-IR"/>
+        </w:rPr>
+      </w:pPr>
+      <w:r>
+        <w:rPr>
+          <w:rFonts w:cs="B Nazanin"/>
+          <w:b/>
+          <w:bCs/>
+          <w:lang w:bidi="fa-IR"/>
+        </w:rPr>
+        <w:t xml:space="preserve">How to Clone a Non-Generic </w:t>
+      </w:r>
+      <w:proofErr w:type="spellStart"/>
+      <w:r>
+        <w:rPr>
+          <w:rFonts w:cs="B Nazanin"/>
+          <w:b/>
+          <w:bCs/>
+          <w:lang w:bidi="fa-IR"/>
+        </w:rPr>
+        <w:t>Hashtable</w:t>
+      </w:r>
+      <w:proofErr w:type="spellEnd"/>
+      <w:r>
+        <w:rPr>
+          <w:rFonts w:cs="B Nazanin"/>
+          <w:b/>
+          <w:bCs/>
+          <w:lang w:bidi="fa-IR"/>
+        </w:rPr>
+        <w:t xml:space="preserve"> Collection in C#?</w:t>
+      </w:r>
+    </w:p>
+    <w:p>
+      <w:pPr>
+        <w:bidi/>
+        <w:ind w:left="360"/>
+        <w:rPr>
+          <w:rFonts w:cs="B Nazanin"/>
+          <w:rtl/>
+          <w:lang w:bidi="fa-IR"/>
+        </w:rPr>
+      </w:pPr>
+      <w:r>
+        <w:rPr>
+          <w:rFonts w:cs="B Nazanin" w:hint="cs"/>
+          <w:rtl/>
+          <w:lang w:bidi="fa-IR"/>
+        </w:rPr>
+        <w:t xml:space="preserve">با استفاده از متد </w:t>
+      </w:r>
+      <w:r>
+        <w:rPr>
+          <w:rFonts w:cs="B Nazanin"/>
+          <w:lang w:bidi="fa-IR"/>
+        </w:rPr>
+        <w:t>Clone</w:t>
+      </w:r>
+      <w:r>
+        <w:rPr>
+          <w:rFonts w:cs="B Nazanin" w:hint="cs"/>
+          <w:rtl/>
+          <w:lang w:bidi="fa-IR"/>
+        </w:rPr>
+        <w:t xml:space="preserve"> می توان یک کپی از </w:t>
+      </w:r>
+      <w:r>
+        <w:rPr>
+          <w:rFonts w:cs="B Nazanin"/>
+          <w:lang w:bidi="fa-IR"/>
+        </w:rPr>
+        <w:t>collection</w:t>
+      </w:r>
+      <w:r>
+        <w:rPr>
+          <w:rFonts w:cs="B Nazanin" w:hint="cs"/>
+          <w:rtl/>
+          <w:lang w:bidi="fa-IR"/>
+        </w:rPr>
+        <w:t xml:space="preserve"> ایجاد کرد و کپی آن را دریافت کرد.</w:t>
+      </w:r>
+    </w:p>
+    <w:p>
+      <w:pPr>
+        <w:bidi/>
+        <w:ind w:left="360"/>
+        <w:jc w:val="right"/>
+        <w:rPr>
+          <w:rFonts w:cs="B Nazanin"/>
+          <w:lang w:bidi="fa-IR"/>
+        </w:rPr>
+      </w:pPr>
+      <w:r>
+        <w:rPr>
+          <w:rFonts w:cs="B Nazanin"/>
+          <w:lang w:bidi="fa-IR"/>
+        </w:rPr>
+        <w:t xml:space="preserve">//Creating a clone </w:t>
+      </w:r>
+      <w:proofErr w:type="spellStart"/>
+      <w:r>
+        <w:rPr>
+          <w:rFonts w:cs="B Nazanin"/>
+          <w:lang w:bidi="fa-IR"/>
+        </w:rPr>
+        <w:t>Hashtable</w:t>
+      </w:r>
+      <w:proofErr w:type="spellEnd"/>
+      <w:r>
+        <w:rPr>
+          <w:rFonts w:cs="B Nazanin"/>
+          <w:lang w:bidi="fa-IR"/>
+        </w:rPr>
+        <w:t xml:space="preserve"> using Clone method</w:t>
+      </w:r>
+    </w:p>
+    <w:p>
+      <w:pPr>
+        <w:bidi/>
+        <w:ind w:left="360"/>
+        <w:jc w:val="right"/>
+        <w:rPr>
+          <w:rFonts w:cs="B Nazanin"/>
+          <w:lang w:bidi="fa-IR"/>
+        </w:rPr>
+      </w:pPr>
+      <w:proofErr w:type="spellStart"/>
+      <w:r>
+        <w:rPr>
+          <w:rFonts w:cs="B Nazanin"/>
+          <w:lang w:bidi="fa-IR"/>
+        </w:rPr>
+        <w:t>Hashtable</w:t>
+      </w:r>
+      <w:proofErr w:type="spellEnd"/>
+      <w:r>
+        <w:rPr>
+          <w:rFonts w:cs="B Nazanin"/>
+          <w:lang w:bidi="fa-IR"/>
+        </w:rPr>
+        <w:t xml:space="preserve"> </w:t>
+      </w:r>
+      <w:proofErr w:type="spellStart"/>
+      <w:r>
+        <w:rPr>
+          <w:rFonts w:cs="B Nazanin"/>
+          <w:lang w:bidi="fa-IR"/>
+        </w:rPr>
+        <w:t>cloneHashtable</w:t>
+      </w:r>
+      <w:proofErr w:type="spellEnd"/>
+      <w:r>
+        <w:rPr>
+          <w:rFonts w:cs="B Nazanin"/>
+          <w:lang w:bidi="fa-IR"/>
+        </w:rPr>
+        <w:t xml:space="preserve"> = </w:t>
+      </w:r>
+      <w:r>
+        <w:rPr>
+          <w:rFonts w:cs="B Nazanin"/>
+          <w:b/>
+          <w:bCs/>
+          <w:lang w:bidi="fa-IR"/>
+        </w:rPr>
+        <w:t>(</w:t>
+      </w:r>
+      <w:proofErr w:type="spellStart"/>
+      <w:r>
+        <w:rPr>
+          <w:rFonts w:cs="B Nazanin"/>
+          <w:lang w:bidi="fa-IR"/>
+        </w:rPr>
+        <w:t>Hashtable</w:t>
+      </w:r>
+      <w:proofErr w:type="spellEnd"/>
+      <w:r>
+        <w:rPr>
+          <w:rFonts w:cs="B Nazanin"/>
+          <w:b/>
+          <w:bCs/>
+          <w:lang w:bidi="fa-IR"/>
+        </w:rPr>
+        <w:t>)</w:t>
+      </w:r>
+      <w:proofErr w:type="spellStart"/>
+      <w:proofErr w:type="gramStart"/>
+      <w:r>
+        <w:rPr>
+          <w:rFonts w:cs="B Nazanin"/>
+          <w:lang w:bidi="fa-IR"/>
+        </w:rPr>
+        <w:t>hashtable.Clone</w:t>
+      </w:r>
+      <w:proofErr w:type="spellEnd"/>
+      <w:proofErr w:type="gramEnd"/>
+      <w:r>
+        <w:rPr>
+          <w:rFonts w:cs="B Nazanin"/>
+          <w:b/>
+          <w:bCs/>
+          <w:lang w:bidi="fa-IR"/>
+        </w:rPr>
+        <w:t>()</w:t>
+      </w:r>
+      <w:r>
+        <w:rPr>
+          <w:rFonts w:cs="B Nazanin"/>
+          <w:lang w:bidi="fa-IR"/>
+        </w:rPr>
+        <w:t>;</w:t>
+      </w:r>
+    </w:p>
+    <w:p>
+      <w:pPr>
+        <w:bidi/>
+        <w:ind w:left="360"/>
+        <w:rPr>
+          <w:rFonts w:cs="B Nazanin"/>
+          <w:rtl/>
+          <w:lang w:bidi="fa-IR"/>
+        </w:rPr>
+      </w:pPr>
+    </w:p>
+    <w:p>
+      <w:pPr>
+        <w:bidi/>
+        <w:ind w:left="360"/>
+        <w:rPr>
+          <w:rFonts w:cs="B Nazanin"/>
+          <w:b/>
+          <w:bCs/>
+          <w:lang w:bidi="fa-IR"/>
+        </w:rPr>
+      </w:pPr>
+      <w:r>
+        <w:rPr>
+          <w:rFonts w:cs="B Nazanin"/>
+          <w:b/>
+          <w:bCs/>
+          <w:lang w:bidi="fa-IR"/>
+        </w:rPr>
+        <w:t xml:space="preserve">How to Copy a </w:t>
+      </w:r>
+      <w:proofErr w:type="spellStart"/>
+      <w:r>
+        <w:rPr>
+          <w:rFonts w:cs="B Nazanin"/>
+          <w:b/>
+          <w:bCs/>
+          <w:lang w:bidi="fa-IR"/>
+        </w:rPr>
+        <w:t>Hashtable</w:t>
+      </w:r>
+      <w:proofErr w:type="spellEnd"/>
+      <w:r>
+        <w:rPr>
+          <w:rFonts w:cs="B Nazanin"/>
+          <w:b/>
+          <w:bCs/>
+          <w:lang w:bidi="fa-IR"/>
+        </w:rPr>
+        <w:t xml:space="preserve"> to an Existing Array in C#?</w:t>
+      </w:r>
+    </w:p>
+    <w:p>
+      <w:pPr>
+        <w:bidi/>
+        <w:ind w:left="360"/>
+        <w:rPr>
+          <w:rFonts w:cs="B Nazanin"/>
+          <w:rtl/>
+          <w:lang w:bidi="fa-IR"/>
+        </w:rPr>
+      </w:pPr>
+      <w:r>
+        <w:rPr>
+          <w:rFonts w:cs="B Nazanin" w:hint="cs"/>
+          <w:rtl/>
+          <w:lang w:bidi="fa-IR"/>
+        </w:rPr>
+        <w:t xml:space="preserve">برای کپی یک </w:t>
+      </w:r>
+      <w:proofErr w:type="spellStart"/>
+      <w:r>
+        <w:rPr>
+          <w:rFonts w:cs="B Nazanin"/>
+          <w:lang w:bidi="fa-IR"/>
+        </w:rPr>
+        <w:t>Hashtable</w:t>
+      </w:r>
+      <w:proofErr w:type="spellEnd"/>
+      <w:r>
+        <w:rPr>
+          <w:rFonts w:cs="B Nazanin" w:hint="cs"/>
+          <w:rtl/>
+          <w:lang w:bidi="fa-IR"/>
+        </w:rPr>
+        <w:t xml:space="preserve"> به یک ارایه ی از قبل وجود دارد می توان از متد </w:t>
+      </w:r>
+      <w:proofErr w:type="spellStart"/>
+      <w:r>
+        <w:rPr>
+          <w:rFonts w:cs="B Nazanin"/>
+          <w:lang w:bidi="fa-IR"/>
+        </w:rPr>
+        <w:t>CopyTo</w:t>
+      </w:r>
+      <w:proofErr w:type="spellEnd"/>
+      <w:r>
+        <w:rPr>
+          <w:rFonts w:cs="B Nazanin"/>
+          <w:lang w:bidi="fa-IR"/>
+        </w:rPr>
+        <w:t>()</w:t>
+      </w:r>
+      <w:r>
+        <w:rPr>
+          <w:rFonts w:cs="B Nazanin" w:hint="cs"/>
+          <w:rtl/>
+          <w:lang w:bidi="fa-IR"/>
+        </w:rPr>
+        <w:t xml:space="preserve"> استفاده کرد </w:t>
+      </w:r>
+    </w:p>
+    <w:p>
+      <w:pPr>
+        <w:bidi/>
+        <w:ind w:left="360"/>
+        <w:rPr>
+          <w:rFonts w:cs="B Nazanin"/>
+          <w:rtl/>
+          <w:lang w:bidi="fa-IR"/>
+        </w:rPr>
+      </w:pPr>
+      <w:r>
+        <w:rPr>
+          <w:rFonts w:cs="B Nazanin" w:hint="cs"/>
+          <w:rtl/>
+          <w:lang w:bidi="fa-IR"/>
+        </w:rPr>
+        <w:t xml:space="preserve">عملیات کپی با پیچیدگی زمان </w:t>
+      </w:r>
+      <w:r>
+        <w:rPr>
+          <w:rFonts w:cs="B Nazanin"/>
+          <w:lang w:bidi="fa-IR"/>
+        </w:rPr>
+        <w:t>O(n)</w:t>
+      </w:r>
+      <w:r>
+        <w:rPr>
+          <w:rFonts w:cs="B Nazanin" w:hint="cs"/>
+          <w:rtl/>
+          <w:lang w:bidi="fa-IR"/>
+        </w:rPr>
+        <w:t xml:space="preserve"> است که وابسته به تعداد زمان افزایش می یابد.</w:t>
+      </w:r>
+    </w:p>
+    <w:p>
+      <w:pPr>
+        <w:numPr>
+          <w:ilvl w:val="0"/>
+          <w:numId w:val="17"/>
+        </w:numPr>
+        <w:rPr>
+          <w:rFonts w:cs="B Nazanin"/>
+          <w:lang w:bidi="fa-IR"/>
+        </w:rPr>
+      </w:pPr>
+      <w:proofErr w:type="spellStart"/>
+      <w:proofErr w:type="gramStart"/>
+      <w:r>
+        <w:rPr>
+          <w:rFonts w:cs="B Nazanin"/>
+          <w:b/>
+          <w:bCs/>
+          <w:lang w:bidi="fa-IR"/>
+        </w:rPr>
+        <w:t>CopyTo</w:t>
+      </w:r>
+      <w:proofErr w:type="spellEnd"/>
+      <w:r>
+        <w:rPr>
+          <w:rFonts w:cs="B Nazanin"/>
+          <w:b/>
+          <w:bCs/>
+          <w:lang w:bidi="fa-IR"/>
+        </w:rPr>
+        <w:t>(</w:t>
+      </w:r>
+      <w:proofErr w:type="gramEnd"/>
+      <w:r>
+        <w:rPr>
+          <w:rFonts w:cs="B Nazanin"/>
+          <w:b/>
+          <w:bCs/>
+          <w:lang w:bidi="fa-IR"/>
+        </w:rPr>
+        <w:t xml:space="preserve">Array array, int </w:t>
+      </w:r>
+      <w:proofErr w:type="spellStart"/>
+      <w:r>
+        <w:rPr>
+          <w:rFonts w:cs="B Nazanin"/>
+          <w:b/>
+          <w:bCs/>
+          <w:lang w:bidi="fa-IR"/>
+        </w:rPr>
+        <w:t>arrayIndex</w:t>
+      </w:r>
+      <w:proofErr w:type="spellEnd"/>
+      <w:r>
+        <w:rPr>
+          <w:rFonts w:cs="B Nazanin"/>
+          <w:b/>
+          <w:bCs/>
+          <w:lang w:bidi="fa-IR"/>
+        </w:rPr>
+        <w:t>):</w:t>
+      </w:r>
+      <w:r>
+        <w:rPr>
+          <w:rFonts w:cs="B Nazanin"/>
+          <w:lang w:bidi="fa-IR"/>
+        </w:rPr>
+        <w:t xml:space="preserve"> The </w:t>
+      </w:r>
+      <w:proofErr w:type="spellStart"/>
+      <w:r>
+        <w:rPr>
+          <w:rFonts w:cs="B Nazanin"/>
+          <w:lang w:bidi="fa-IR"/>
+        </w:rPr>
+        <w:t>CopyTo</w:t>
+      </w:r>
+      <w:proofErr w:type="spellEnd"/>
+      <w:r>
+        <w:rPr>
+          <w:rFonts w:cs="B Nazanin"/>
+          <w:lang w:bidi="fa-IR"/>
+        </w:rPr>
+        <w:t xml:space="preserve"> method of the Non-Generic </w:t>
+      </w:r>
+      <w:proofErr w:type="spellStart"/>
+      <w:r>
+        <w:rPr>
+          <w:rFonts w:cs="B Nazanin"/>
+          <w:lang w:bidi="fa-IR"/>
+        </w:rPr>
+        <w:t>Hashtable</w:t>
+      </w:r>
+      <w:proofErr w:type="spellEnd"/>
+      <w:r>
+        <w:rPr>
+          <w:rFonts w:cs="B Nazanin"/>
+          <w:lang w:bidi="fa-IR"/>
+        </w:rPr>
+        <w:t xml:space="preserve"> Collection Class is used to copy </w:t>
+      </w:r>
+      <w:proofErr w:type="spellStart"/>
+      <w:r>
+        <w:rPr>
+          <w:rFonts w:cs="B Nazanin"/>
+          <w:lang w:bidi="fa-IR"/>
+        </w:rPr>
+        <w:t>hashtable</w:t>
+      </w:r>
+      <w:proofErr w:type="spellEnd"/>
+      <w:r>
+        <w:rPr>
+          <w:rFonts w:cs="B Nazanin"/>
+          <w:lang w:bidi="fa-IR"/>
+        </w:rPr>
+        <w:t xml:space="preserve"> elements to a one-dimensional Array object, starting at the specified index in the array. Here, the parameter array specifies the one-dimensional Array object that is the destination of the </w:t>
+      </w:r>
+      <w:proofErr w:type="spellStart"/>
+      <w:r>
+        <w:rPr>
+          <w:rFonts w:cs="B Nazanin"/>
+          <w:lang w:bidi="fa-IR"/>
+        </w:rPr>
+        <w:t>DictionaryEntry</w:t>
+      </w:r>
+      <w:proofErr w:type="spellEnd"/>
+      <w:r>
+        <w:rPr>
+          <w:rFonts w:cs="B Nazanin"/>
+          <w:lang w:bidi="fa-IR"/>
+        </w:rPr>
+        <w:t xml:space="preserve"> objects copied from the </w:t>
+      </w:r>
+      <w:proofErr w:type="spellStart"/>
+      <w:r>
+        <w:rPr>
+          <w:rFonts w:cs="B Nazanin"/>
+          <w:lang w:bidi="fa-IR"/>
+        </w:rPr>
+        <w:t>hashtable</w:t>
+      </w:r>
+      <w:proofErr w:type="spellEnd"/>
+      <w:r>
+        <w:rPr>
+          <w:rFonts w:cs="B Nazanin"/>
+          <w:lang w:bidi="fa-IR"/>
+        </w:rPr>
+        <w:t xml:space="preserve">. The Array must have zero-based indexing. The </w:t>
+      </w:r>
+      <w:proofErr w:type="spellStart"/>
+      <w:r>
+        <w:rPr>
+          <w:rFonts w:cs="B Nazanin"/>
+          <w:lang w:bidi="fa-IR"/>
+        </w:rPr>
+        <w:t>arrayIndex</w:t>
+      </w:r>
+      <w:proofErr w:type="spellEnd"/>
+      <w:r>
+        <w:rPr>
+          <w:rFonts w:cs="B Nazanin"/>
+          <w:lang w:bidi="fa-IR"/>
+        </w:rPr>
+        <w:t xml:space="preserve"> parameter specifies the zero-based index in the array at which copying begins. If the parameter </w:t>
+      </w:r>
+      <w:r>
+        <w:rPr>
+          <w:rFonts w:cs="B Nazanin"/>
+          <w:lang w:bidi="fa-IR"/>
+        </w:rPr>
+        <w:lastRenderedPageBreak/>
+        <w:t xml:space="preserve">array is null, then it will throw </w:t>
+      </w:r>
+      <w:proofErr w:type="spellStart"/>
+      <w:r>
+        <w:rPr>
+          <w:rFonts w:cs="B Nazanin"/>
+          <w:lang w:bidi="fa-IR"/>
+        </w:rPr>
+        <w:t>ArgumentNullException</w:t>
+      </w:r>
+      <w:proofErr w:type="spellEnd"/>
+      <w:r>
+        <w:rPr>
+          <w:rFonts w:cs="B Nazanin"/>
+          <w:lang w:bidi="fa-IR"/>
+        </w:rPr>
+        <w:t xml:space="preserve">. If the parameter </w:t>
+      </w:r>
+      <w:proofErr w:type="spellStart"/>
+      <w:r>
+        <w:rPr>
+          <w:rFonts w:cs="B Nazanin"/>
+          <w:lang w:bidi="fa-IR"/>
+        </w:rPr>
+        <w:t>arrayIndex</w:t>
+      </w:r>
+      <w:proofErr w:type="spellEnd"/>
+      <w:r>
+        <w:rPr>
+          <w:rFonts w:cs="B Nazanin"/>
+          <w:lang w:bidi="fa-IR"/>
+        </w:rPr>
+        <w:t xml:space="preserve"> is less than zero, then it will throw </w:t>
+      </w:r>
+      <w:proofErr w:type="spellStart"/>
+      <w:r>
+        <w:rPr>
+          <w:rFonts w:cs="B Nazanin"/>
+          <w:lang w:bidi="fa-IR"/>
+        </w:rPr>
+        <w:t>ArgumentOutOfRangeException</w:t>
+      </w:r>
+      <w:proofErr w:type="spellEnd"/>
+      <w:r>
+        <w:rPr>
+          <w:rFonts w:cs="B Nazanin"/>
+          <w:lang w:bidi="fa-IR"/>
+        </w:rPr>
+        <w:t>.</w:t>
+      </w:r>
+    </w:p>
+    <w:p>
+      <w:pPr>
+        <w:bidi/>
+        <w:rPr>
+          <w:rFonts w:cs="B Nazanin"/>
+          <w:rtl/>
+          <w:lang w:bidi="fa-IR"/>
+        </w:rPr>
+      </w:pPr>
+      <w:r>
+        <w:rPr>
+          <w:rFonts w:cs="B Nazanin" w:hint="cs"/>
+          <w:rtl/>
+          <w:lang w:bidi="fa-IR"/>
+        </w:rPr>
+        <w:t>نکته</w:t>
+      </w:r>
+    </w:p>
+    <w:p>
+      <w:pPr>
+        <w:numPr>
+          <w:ilvl w:val="0"/>
+          <w:numId w:val="18"/>
+        </w:numPr>
+        <w:rPr>
+          <w:rFonts w:cs="B Nazanin"/>
+          <w:lang w:bidi="fa-IR"/>
+        </w:rPr>
+      </w:pPr>
+      <w:r>
+        <w:rPr>
+          <w:rFonts w:cs="B Nazanin"/>
+          <w:lang w:bidi="fa-IR"/>
+        </w:rPr>
+        <w:t xml:space="preserve">To copy only the keys in the </w:t>
+      </w:r>
+      <w:proofErr w:type="spellStart"/>
+      <w:r>
+        <w:rPr>
+          <w:rFonts w:cs="B Nazanin"/>
+          <w:lang w:bidi="fa-IR"/>
+        </w:rPr>
+        <w:t>Hashtable</w:t>
+      </w:r>
+      <w:proofErr w:type="spellEnd"/>
+      <w:r>
+        <w:rPr>
+          <w:rFonts w:cs="B Nazanin"/>
+          <w:lang w:bidi="fa-IR"/>
+        </w:rPr>
+        <w:t xml:space="preserve">, use </w:t>
+      </w:r>
+      <w:proofErr w:type="spellStart"/>
+      <w:proofErr w:type="gramStart"/>
+      <w:r>
+        <w:rPr>
+          <w:rFonts w:cs="B Nazanin"/>
+          <w:lang w:bidi="fa-IR"/>
+        </w:rPr>
+        <w:t>Hashtable.Keys.CopyTo</w:t>
+      </w:r>
+      <w:proofErr w:type="spellEnd"/>
+      <w:proofErr w:type="gramEnd"/>
+      <w:r>
+        <w:rPr>
+          <w:rFonts w:cs="B Nazanin"/>
+          <w:lang w:bidi="fa-IR"/>
+        </w:rPr>
+        <w:t>.</w:t>
+      </w:r>
+    </w:p>
+    <w:p>
+      <w:pPr>
+        <w:numPr>
+          <w:ilvl w:val="0"/>
+          <w:numId w:val="18"/>
+        </w:numPr>
+        <w:rPr>
+          <w:rFonts w:cs="B Nazanin"/>
+          <w:lang w:bidi="fa-IR"/>
+        </w:rPr>
+      </w:pPr>
+      <w:r>
+        <w:rPr>
+          <w:rFonts w:cs="B Nazanin"/>
+          <w:lang w:bidi="fa-IR"/>
+        </w:rPr>
+        <w:t xml:space="preserve">To copy only the values in the </w:t>
+      </w:r>
+      <w:proofErr w:type="spellStart"/>
+      <w:r>
+        <w:rPr>
+          <w:rFonts w:cs="B Nazanin"/>
+          <w:lang w:bidi="fa-IR"/>
+        </w:rPr>
+        <w:t>Hashtable</w:t>
+      </w:r>
+      <w:proofErr w:type="spellEnd"/>
+      <w:r>
+        <w:rPr>
+          <w:rFonts w:cs="B Nazanin"/>
+          <w:lang w:bidi="fa-IR"/>
+        </w:rPr>
+        <w:t xml:space="preserve">, use </w:t>
+      </w:r>
+      <w:proofErr w:type="spellStart"/>
+      <w:proofErr w:type="gramStart"/>
+      <w:r>
+        <w:rPr>
+          <w:rFonts w:cs="B Nazanin"/>
+          <w:lang w:bidi="fa-IR"/>
+        </w:rPr>
+        <w:t>Hashtable.Values.CopyTo</w:t>
+      </w:r>
+      <w:proofErr w:type="spellEnd"/>
+      <w:proofErr w:type="gramEnd"/>
+      <w:r>
+        <w:rPr>
+          <w:rFonts w:cs="B Nazanin"/>
+          <w:lang w:bidi="fa-IR"/>
+        </w:rPr>
+        <w:t>.</w:t>
+      </w:r>
+    </w:p>
+    <w:p>
+      <w:pPr>
+        <w:bidi/>
+        <w:rPr>
+          <w:rFonts w:cs="B Nazanin"/>
+          <w:rtl/>
+          <w:lang w:bidi="fa-IR"/>
+        </w:rPr>
+      </w:pPr>
+      <w:r>
+        <w:rPr>
+          <w:rFonts w:cs="B Nazanin" w:hint="cs"/>
+          <w:rtl/>
+          <w:lang w:bidi="fa-IR"/>
+        </w:rPr>
+        <w:t>مثال</w:t>
+      </w:r>
+    </w:p>
+    <w:p>
+      <w:pPr>
+        <w:bidi/>
+        <w:jc w:val="right"/>
+        <w:rPr>
+          <w:rFonts w:cs="B Nazanin"/>
+          <w:lang w:bidi="fa-IR"/>
+        </w:rPr>
+      </w:pPr>
+      <w:r>
+        <w:rPr>
+          <w:rFonts w:cs="B Nazanin"/>
+          <w:lang w:bidi="fa-IR"/>
+        </w:rPr>
+        <w:t xml:space="preserve">//Copying the </w:t>
+      </w:r>
+      <w:proofErr w:type="spellStart"/>
+      <w:r>
+        <w:rPr>
+          <w:rFonts w:cs="B Nazanin"/>
+          <w:lang w:bidi="fa-IR"/>
+        </w:rPr>
+        <w:t>Hashtable</w:t>
+      </w:r>
+      <w:proofErr w:type="spellEnd"/>
+      <w:r>
+        <w:rPr>
+          <w:rFonts w:cs="B Nazanin"/>
+          <w:lang w:bidi="fa-IR"/>
+        </w:rPr>
+        <w:t xml:space="preserve"> to an object array</w:t>
+      </w:r>
+    </w:p>
+    <w:p>
+      <w:pPr>
+        <w:bidi/>
+        <w:jc w:val="right"/>
+        <w:rPr>
+          <w:rFonts w:cs="B Nazanin"/>
+          <w:lang w:bidi="fa-IR"/>
+        </w:rPr>
+      </w:pPr>
+      <w:proofErr w:type="spellStart"/>
+      <w:proofErr w:type="gramStart"/>
+      <w:r>
+        <w:rPr>
+          <w:rFonts w:cs="B Nazanin"/>
+          <w:lang w:bidi="fa-IR"/>
+        </w:rPr>
+        <w:t>DictionaryEntry</w:t>
+      </w:r>
+      <w:proofErr w:type="spellEnd"/>
+      <w:r>
+        <w:rPr>
+          <w:rFonts w:cs="B Nazanin"/>
+          <w:b/>
+          <w:bCs/>
+          <w:lang w:bidi="fa-IR"/>
+        </w:rPr>
+        <w:t>[</w:t>
+      </w:r>
+      <w:proofErr w:type="gramEnd"/>
+      <w:r>
+        <w:rPr>
+          <w:rFonts w:cs="B Nazanin"/>
+          <w:b/>
+          <w:bCs/>
+          <w:lang w:bidi="fa-IR"/>
+        </w:rPr>
+        <w:t>]</w:t>
+      </w:r>
+      <w:r>
+        <w:rPr>
+          <w:rFonts w:cs="B Nazanin"/>
+          <w:lang w:bidi="fa-IR"/>
+        </w:rPr>
+        <w:t xml:space="preserve"> </w:t>
+      </w:r>
+      <w:proofErr w:type="spellStart"/>
+      <w:r>
+        <w:rPr>
+          <w:rFonts w:cs="B Nazanin"/>
+          <w:lang w:bidi="fa-IR"/>
+        </w:rPr>
+        <w:t>myArray</w:t>
+      </w:r>
+      <w:proofErr w:type="spellEnd"/>
+      <w:r>
+        <w:rPr>
+          <w:rFonts w:cs="B Nazanin"/>
+          <w:lang w:bidi="fa-IR"/>
+        </w:rPr>
+        <w:t xml:space="preserve"> = new </w:t>
+      </w:r>
+      <w:proofErr w:type="spellStart"/>
+      <w:r>
+        <w:rPr>
+          <w:rFonts w:cs="B Nazanin"/>
+          <w:lang w:bidi="fa-IR"/>
+        </w:rPr>
+        <w:t>DictionaryEntry</w:t>
+      </w:r>
+      <w:proofErr w:type="spellEnd"/>
+      <w:r>
+        <w:rPr>
+          <w:rFonts w:cs="B Nazanin"/>
+          <w:b/>
+          <w:bCs/>
+          <w:lang w:bidi="fa-IR"/>
+        </w:rPr>
+        <w:t>[</w:t>
+      </w:r>
+      <w:proofErr w:type="spellStart"/>
+      <w:r>
+        <w:rPr>
+          <w:rFonts w:cs="B Nazanin"/>
+          <w:lang w:bidi="fa-IR"/>
+        </w:rPr>
+        <w:t>hashtable.Count</w:t>
+      </w:r>
+      <w:proofErr w:type="spellEnd"/>
+      <w:r>
+        <w:rPr>
+          <w:rFonts w:cs="B Nazanin"/>
+          <w:b/>
+          <w:bCs/>
+          <w:lang w:bidi="fa-IR"/>
+        </w:rPr>
+        <w:t>]</w:t>
+      </w:r>
+      <w:r>
+        <w:rPr>
+          <w:rFonts w:cs="B Nazanin"/>
+          <w:lang w:bidi="fa-IR"/>
+        </w:rPr>
+        <w:t>;</w:t>
+      </w:r>
+    </w:p>
+    <w:p>
+      <w:pPr>
+        <w:bidi/>
+        <w:jc w:val="right"/>
+        <w:rPr>
+          <w:rFonts w:cs="B Nazanin"/>
+          <w:lang w:bidi="fa-IR"/>
+        </w:rPr>
+      </w:pPr>
+      <w:proofErr w:type="spellStart"/>
+      <w:proofErr w:type="gramStart"/>
+      <w:r>
+        <w:rPr>
+          <w:rFonts w:cs="B Nazanin"/>
+          <w:lang w:bidi="fa-IR"/>
+        </w:rPr>
+        <w:t>hashtable.CopyTo</w:t>
+      </w:r>
+      <w:proofErr w:type="spellEnd"/>
+      <w:proofErr w:type="gramEnd"/>
+      <w:r>
+        <w:rPr>
+          <w:rFonts w:cs="B Nazanin"/>
+          <w:b/>
+          <w:bCs/>
+          <w:lang w:bidi="fa-IR"/>
+        </w:rPr>
+        <w:t>(</w:t>
+      </w:r>
+      <w:proofErr w:type="spellStart"/>
+      <w:r>
+        <w:rPr>
+          <w:rFonts w:cs="B Nazanin"/>
+          <w:lang w:bidi="fa-IR"/>
+        </w:rPr>
+        <w:t>myArray</w:t>
+      </w:r>
+      <w:proofErr w:type="spellEnd"/>
+      <w:r>
+        <w:rPr>
+          <w:rFonts w:cs="B Nazanin"/>
+          <w:lang w:bidi="fa-IR"/>
+        </w:rPr>
+        <w:t>, 0</w:t>
+      </w:r>
+      <w:r>
+        <w:rPr>
+          <w:rFonts w:cs="B Nazanin"/>
+          <w:b/>
+          <w:bCs/>
+          <w:lang w:bidi="fa-IR"/>
+        </w:rPr>
+        <w:t>)</w:t>
+      </w:r>
+      <w:r>
+        <w:rPr>
+          <w:rFonts w:cs="B Nazanin"/>
+          <w:lang w:bidi="fa-IR"/>
+        </w:rPr>
+        <w:t>;</w:t>
+      </w:r>
+    </w:p>
+    <w:p>
+      <w:pPr>
+        <w:bidi/>
+        <w:jc w:val="right"/>
+        <w:rPr>
+          <w:rFonts w:cs="B Nazanin"/>
+          <w:lang w:bidi="fa-IR"/>
+        </w:rPr>
+      </w:pPr>
+      <w:proofErr w:type="spellStart"/>
+      <w:r>
+        <w:rPr>
+          <w:rFonts w:cs="B Nazanin"/>
+          <w:lang w:bidi="fa-IR"/>
+        </w:rPr>
+        <w:t>Console.WriteLine</w:t>
+      </w:r>
+      <w:proofErr w:type="spellEnd"/>
+      <w:r>
+        <w:rPr>
+          <w:rFonts w:cs="B Nazanin"/>
+          <w:b/>
+          <w:bCs/>
+          <w:lang w:bidi="fa-IR"/>
+        </w:rPr>
+        <w:t>(</w:t>
+      </w:r>
+      <w:r>
+        <w:rPr>
+          <w:rFonts w:cs="B Nazanin"/>
+          <w:lang w:bidi="fa-IR"/>
+        </w:rPr>
+        <w:t>"\</w:t>
+      </w:r>
+      <w:proofErr w:type="spellStart"/>
+      <w:r>
+        <w:rPr>
+          <w:rFonts w:cs="B Nazanin"/>
+          <w:lang w:bidi="fa-IR"/>
+        </w:rPr>
+        <w:t>nHashtable</w:t>
+      </w:r>
+      <w:proofErr w:type="spellEnd"/>
+      <w:r>
+        <w:rPr>
+          <w:rFonts w:cs="B Nazanin"/>
+          <w:lang w:bidi="fa-IR"/>
+        </w:rPr>
+        <w:t xml:space="preserve"> Copy Array Elements:"</w:t>
+      </w:r>
+      <w:r>
+        <w:rPr>
+          <w:rFonts w:cs="B Nazanin"/>
+          <w:b/>
+          <w:bCs/>
+          <w:lang w:bidi="fa-IR"/>
+        </w:rPr>
+        <w:t>)</w:t>
+      </w:r>
+      <w:r>
+        <w:rPr>
+          <w:rFonts w:cs="B Nazanin"/>
+          <w:lang w:bidi="fa-IR"/>
+        </w:rPr>
+        <w:t>;</w:t>
+      </w:r>
+    </w:p>
+    <w:p>
+      <w:pPr>
+        <w:bidi/>
+        <w:jc w:val="right"/>
+        <w:rPr>
+          <w:rFonts w:cs="B Nazanin"/>
+          <w:lang w:bidi="fa-IR"/>
+        </w:rPr>
+      </w:pPr>
+      <w:r>
+        <w:rPr>
+          <w:rFonts w:cs="B Nazanin"/>
+          <w:b/>
+          <w:bCs/>
+          <w:lang w:bidi="fa-IR"/>
+        </w:rPr>
+        <w:t>foreach</w:t>
+      </w:r>
+      <w:r>
+        <w:rPr>
+          <w:rFonts w:cs="B Nazanin"/>
+          <w:lang w:bidi="fa-IR"/>
+        </w:rPr>
+        <w:t xml:space="preserve"> </w:t>
+      </w:r>
+      <w:r>
+        <w:rPr>
+          <w:rFonts w:cs="B Nazanin"/>
+          <w:b/>
+          <w:bCs/>
+          <w:lang w:bidi="fa-IR"/>
+        </w:rPr>
+        <w:t>(</w:t>
+      </w:r>
+      <w:proofErr w:type="spellStart"/>
+      <w:r>
+        <w:rPr>
+          <w:rFonts w:cs="B Nazanin"/>
+          <w:lang w:bidi="fa-IR"/>
+        </w:rPr>
+        <w:t>DictionaryEntry</w:t>
+      </w:r>
+      <w:proofErr w:type="spellEnd"/>
+      <w:r>
+        <w:rPr>
+          <w:rFonts w:cs="B Nazanin"/>
+          <w:lang w:bidi="fa-IR"/>
+        </w:rPr>
+        <w:t xml:space="preserve"> item in </w:t>
+      </w:r>
+      <w:proofErr w:type="spellStart"/>
+      <w:r>
+        <w:rPr>
+          <w:rFonts w:cs="B Nazanin"/>
+          <w:lang w:bidi="fa-IR"/>
+        </w:rPr>
+        <w:t>myArray</w:t>
+      </w:r>
+      <w:proofErr w:type="spellEnd"/>
+      <w:r>
+        <w:rPr>
+          <w:rFonts w:cs="B Nazanin"/>
+          <w:b/>
+          <w:bCs/>
+          <w:lang w:bidi="fa-IR"/>
+        </w:rPr>
+        <w:t>)</w:t>
+      </w:r>
+    </w:p>
+    <w:p>
+      <w:pPr>
+        <w:bidi/>
+        <w:jc w:val="right"/>
+        <w:rPr>
+          <w:rFonts w:cs="B Nazanin"/>
+          <w:lang w:bidi="fa-IR"/>
+        </w:rPr>
+      </w:pPr>
+      <w:r>
+        <w:rPr>
+          <w:rFonts w:cs="B Nazanin"/>
+          <w:b/>
+          <w:bCs/>
+          <w:lang w:bidi="fa-IR"/>
+        </w:rPr>
+        <w:t>{</w:t>
+      </w:r>
+    </w:p>
+    <w:p>
+      <w:pPr>
+        <w:bidi/>
+        <w:jc w:val="right"/>
+        <w:rPr>
+          <w:rFonts w:cs="B Nazanin"/>
+          <w:lang w:bidi="fa-IR"/>
+        </w:rPr>
+      </w:pPr>
+      <w:proofErr w:type="spellStart"/>
+      <w:r>
+        <w:rPr>
+          <w:rFonts w:cs="B Nazanin"/>
+          <w:lang w:bidi="fa-IR"/>
+        </w:rPr>
+        <w:t>Console.WriteLine</w:t>
+      </w:r>
+      <w:proofErr w:type="spellEnd"/>
+      <w:r>
+        <w:rPr>
+          <w:rFonts w:cs="B Nazanin"/>
+          <w:b/>
+          <w:bCs/>
+          <w:lang w:bidi="fa-IR"/>
+        </w:rPr>
+        <w:t>(</w:t>
+      </w:r>
+      <w:r>
+        <w:rPr>
+          <w:rFonts w:cs="B Nazanin"/>
+          <w:lang w:bidi="fa-IR"/>
+        </w:rPr>
+        <w:t>$"Key: {</w:t>
+      </w:r>
+      <w:proofErr w:type="spellStart"/>
+      <w:proofErr w:type="gramStart"/>
+      <w:r>
+        <w:rPr>
+          <w:rFonts w:cs="B Nazanin"/>
+          <w:lang w:bidi="fa-IR"/>
+        </w:rPr>
+        <w:t>item.Key</w:t>
+      </w:r>
+      <w:proofErr w:type="spellEnd"/>
+      <w:proofErr w:type="gramEnd"/>
+      <w:r>
+        <w:rPr>
+          <w:rFonts w:cs="B Nazanin"/>
+          <w:lang w:bidi="fa-IR"/>
+        </w:rPr>
+        <w:t>}, Value: {</w:t>
+      </w:r>
+      <w:proofErr w:type="spellStart"/>
+      <w:r>
+        <w:rPr>
+          <w:rFonts w:cs="B Nazanin"/>
+          <w:lang w:bidi="fa-IR"/>
+        </w:rPr>
+        <w:t>item.Value</w:t>
+      </w:r>
+      <w:proofErr w:type="spellEnd"/>
+      <w:r>
+        <w:rPr>
+          <w:rFonts w:cs="B Nazanin"/>
+          <w:lang w:bidi="fa-IR"/>
+        </w:rPr>
+        <w:t>}"</w:t>
+      </w:r>
+      <w:r>
+        <w:rPr>
+          <w:rFonts w:cs="B Nazanin"/>
+          <w:b/>
+          <w:bCs/>
+          <w:lang w:bidi="fa-IR"/>
+        </w:rPr>
+        <w:t>)</w:t>
+      </w:r>
+      <w:r>
+        <w:rPr>
+          <w:rFonts w:cs="B Nazanin"/>
+          <w:lang w:bidi="fa-IR"/>
+        </w:rPr>
+        <w:t>;</w:t>
+      </w:r>
+    </w:p>
+    <w:p>
+      <w:pPr>
+        <w:bidi/>
+        <w:jc w:val="right"/>
+        <w:rPr>
+          <w:rFonts w:cs="B Nazanin"/>
+          <w:lang w:bidi="fa-IR"/>
+        </w:rPr>
+      </w:pPr>
+      <w:r>
+        <w:rPr>
+          <w:rFonts w:cs="B Nazanin"/>
+          <w:b/>
+          <w:bCs/>
+          <w:lang w:bidi="fa-IR"/>
+        </w:rPr>
+        <w:t>}</w:t>
+      </w:r>
+    </w:p>
+    <w:p>
+      <w:pPr>
+        <w:bidi/>
+        <w:jc w:val="right"/>
+        <w:rPr>
+          <w:rFonts w:cs="B Nazanin"/>
+          <w:lang w:bidi="fa-IR"/>
+        </w:rPr>
+      </w:pPr>
+      <w:proofErr w:type="gramStart"/>
+      <w:r>
+        <w:rPr>
+          <w:rFonts w:cs="B Nazanin"/>
+          <w:lang w:bidi="fa-IR"/>
+        </w:rPr>
+        <w:t>Object</w:t>
+      </w:r>
+      <w:r>
+        <w:rPr>
+          <w:rFonts w:cs="B Nazanin"/>
+          <w:b/>
+          <w:bCs/>
+          <w:lang w:bidi="fa-IR"/>
+        </w:rPr>
+        <w:t>[</w:t>
+      </w:r>
+      <w:proofErr w:type="gramEnd"/>
+      <w:r>
+        <w:rPr>
+          <w:rFonts w:cs="B Nazanin"/>
+          <w:b/>
+          <w:bCs/>
+          <w:lang w:bidi="fa-IR"/>
+        </w:rPr>
+        <w:t>]</w:t>
+      </w:r>
+      <w:r>
+        <w:rPr>
+          <w:rFonts w:cs="B Nazanin"/>
+          <w:lang w:bidi="fa-IR"/>
+        </w:rPr>
+        <w:t xml:space="preserve"> </w:t>
+      </w:r>
+      <w:proofErr w:type="spellStart"/>
+      <w:r>
+        <w:rPr>
+          <w:rFonts w:cs="B Nazanin"/>
+          <w:lang w:bidi="fa-IR"/>
+        </w:rPr>
+        <w:t>myObjArrayKey</w:t>
+      </w:r>
+      <w:proofErr w:type="spellEnd"/>
+      <w:r>
+        <w:rPr>
+          <w:rFonts w:cs="B Nazanin"/>
+          <w:lang w:bidi="fa-IR"/>
+        </w:rPr>
+        <w:t xml:space="preserve"> = new Object</w:t>
+      </w:r>
+      <w:r>
+        <w:rPr>
+          <w:rFonts w:cs="B Nazanin"/>
+          <w:b/>
+          <w:bCs/>
+          <w:lang w:bidi="fa-IR"/>
+        </w:rPr>
+        <w:t>[</w:t>
+      </w:r>
+      <w:proofErr w:type="spellStart"/>
+      <w:r>
+        <w:rPr>
+          <w:rFonts w:cs="B Nazanin"/>
+          <w:lang w:bidi="fa-IR"/>
+        </w:rPr>
+        <w:t>hashtable.Count</w:t>
+      </w:r>
+      <w:proofErr w:type="spellEnd"/>
+      <w:r>
+        <w:rPr>
+          <w:rFonts w:cs="B Nazanin"/>
+          <w:b/>
+          <w:bCs/>
+          <w:lang w:bidi="fa-IR"/>
+        </w:rPr>
+        <w:t>]</w:t>
+      </w:r>
+      <w:r>
+        <w:rPr>
+          <w:rFonts w:cs="B Nazanin"/>
+          <w:lang w:bidi="fa-IR"/>
+        </w:rPr>
+        <w:t>;</w:t>
+      </w:r>
+    </w:p>
+    <w:p>
+      <w:pPr>
+        <w:bidi/>
+        <w:jc w:val="right"/>
+        <w:rPr>
+          <w:rFonts w:cs="B Nazanin"/>
+          <w:lang w:bidi="fa-IR"/>
+        </w:rPr>
+      </w:pPr>
+      <w:proofErr w:type="gramStart"/>
+      <w:r>
+        <w:rPr>
+          <w:rFonts w:cs="B Nazanin"/>
+          <w:lang w:bidi="fa-IR"/>
+        </w:rPr>
+        <w:t>Object</w:t>
+      </w:r>
+      <w:r>
+        <w:rPr>
+          <w:rFonts w:cs="B Nazanin"/>
+          <w:b/>
+          <w:bCs/>
+          <w:lang w:bidi="fa-IR"/>
+        </w:rPr>
+        <w:t>[</w:t>
+      </w:r>
+      <w:proofErr w:type="gramEnd"/>
+      <w:r>
+        <w:rPr>
+          <w:rFonts w:cs="B Nazanin"/>
+          <w:b/>
+          <w:bCs/>
+          <w:lang w:bidi="fa-IR"/>
+        </w:rPr>
+        <w:t>]</w:t>
+      </w:r>
+      <w:r>
+        <w:rPr>
+          <w:rFonts w:cs="B Nazanin"/>
+          <w:lang w:bidi="fa-IR"/>
+        </w:rPr>
+        <w:t xml:space="preserve"> </w:t>
+      </w:r>
+      <w:proofErr w:type="spellStart"/>
+      <w:r>
+        <w:rPr>
+          <w:rFonts w:cs="B Nazanin"/>
+          <w:lang w:bidi="fa-IR"/>
+        </w:rPr>
+        <w:t>myObjArrayValue</w:t>
+      </w:r>
+      <w:proofErr w:type="spellEnd"/>
+      <w:r>
+        <w:rPr>
+          <w:rFonts w:cs="B Nazanin"/>
+          <w:lang w:bidi="fa-IR"/>
+        </w:rPr>
+        <w:t xml:space="preserve"> = new Object</w:t>
+      </w:r>
+      <w:r>
+        <w:rPr>
+          <w:rFonts w:cs="B Nazanin"/>
+          <w:b/>
+          <w:bCs/>
+          <w:lang w:bidi="fa-IR"/>
+        </w:rPr>
+        <w:t>[</w:t>
+      </w:r>
+      <w:proofErr w:type="spellStart"/>
+      <w:r>
+        <w:rPr>
+          <w:rFonts w:cs="B Nazanin"/>
+          <w:lang w:bidi="fa-IR"/>
+        </w:rPr>
+        <w:t>hashtable.Count</w:t>
+      </w:r>
+      <w:proofErr w:type="spellEnd"/>
+      <w:r>
+        <w:rPr>
+          <w:rFonts w:cs="B Nazanin"/>
+          <w:b/>
+          <w:bCs/>
+          <w:lang w:bidi="fa-IR"/>
+        </w:rPr>
+        <w:t>]</w:t>
+      </w:r>
+      <w:r>
+        <w:rPr>
+          <w:rFonts w:cs="B Nazanin"/>
+          <w:lang w:bidi="fa-IR"/>
+        </w:rPr>
+        <w:t>;</w:t>
+      </w:r>
+    </w:p>
+    <w:p>
+      <w:pPr>
+        <w:bidi/>
+        <w:jc w:val="right"/>
+        <w:rPr>
+          <w:rFonts w:cs="B Nazanin"/>
+          <w:lang w:bidi="fa-IR"/>
+        </w:rPr>
+      </w:pPr>
+      <w:proofErr w:type="spellStart"/>
+      <w:r>
+        <w:rPr>
+          <w:rFonts w:cs="B Nazanin"/>
+          <w:lang w:bidi="fa-IR"/>
+        </w:rPr>
+        <w:t>Console.WriteLine</w:t>
+      </w:r>
+      <w:proofErr w:type="spellEnd"/>
+      <w:r>
+        <w:rPr>
+          <w:rFonts w:cs="B Nazanin"/>
+          <w:b/>
+          <w:bCs/>
+          <w:lang w:bidi="fa-IR"/>
+        </w:rPr>
+        <w:t>(</w:t>
+      </w:r>
+      <w:r>
+        <w:rPr>
+          <w:rFonts w:cs="B Nazanin"/>
+          <w:lang w:bidi="fa-IR"/>
+        </w:rPr>
+        <w:t>"\</w:t>
+      </w:r>
+      <w:proofErr w:type="spellStart"/>
+      <w:r>
+        <w:rPr>
+          <w:rFonts w:cs="B Nazanin"/>
+          <w:lang w:bidi="fa-IR"/>
+        </w:rPr>
+        <w:t>nCopyTo</w:t>
+      </w:r>
+      <w:proofErr w:type="spellEnd"/>
+      <w:r>
+        <w:rPr>
+          <w:rFonts w:cs="B Nazanin"/>
+          <w:lang w:bidi="fa-IR"/>
+        </w:rPr>
+        <w:t xml:space="preserve"> Method to Copy Keys:"</w:t>
+      </w:r>
+      <w:r>
+        <w:rPr>
+          <w:rFonts w:cs="B Nazanin"/>
+          <w:b/>
+          <w:bCs/>
+          <w:lang w:bidi="fa-IR"/>
+        </w:rPr>
+        <w:t>)</w:t>
+      </w:r>
+      <w:r>
+        <w:rPr>
+          <w:rFonts w:cs="B Nazanin"/>
+          <w:lang w:bidi="fa-IR"/>
+        </w:rPr>
+        <w:t>;</w:t>
+      </w:r>
+    </w:p>
+    <w:p>
+      <w:pPr>
+        <w:bidi/>
+        <w:jc w:val="right"/>
+        <w:rPr>
+          <w:rFonts w:cs="B Nazanin"/>
+          <w:lang w:bidi="fa-IR"/>
+        </w:rPr>
+      </w:pPr>
+      <w:proofErr w:type="spellStart"/>
+      <w:proofErr w:type="gramStart"/>
+      <w:r>
+        <w:rPr>
+          <w:rFonts w:cs="B Nazanin"/>
+          <w:lang w:bidi="fa-IR"/>
+        </w:rPr>
+        <w:t>hashtable.Keys.CopyTo</w:t>
+      </w:r>
+      <w:proofErr w:type="spellEnd"/>
+      <w:proofErr w:type="gramEnd"/>
+      <w:r>
+        <w:rPr>
+          <w:rFonts w:cs="B Nazanin"/>
+          <w:b/>
+          <w:bCs/>
+          <w:lang w:bidi="fa-IR"/>
+        </w:rPr>
+        <w:t>(</w:t>
+      </w:r>
+      <w:proofErr w:type="spellStart"/>
+      <w:r>
+        <w:rPr>
+          <w:rFonts w:cs="B Nazanin"/>
+          <w:lang w:bidi="fa-IR"/>
+        </w:rPr>
+        <w:t>myObjArrayKey</w:t>
+      </w:r>
+      <w:proofErr w:type="spellEnd"/>
+      <w:r>
+        <w:rPr>
+          <w:rFonts w:cs="B Nazanin"/>
+          <w:lang w:bidi="fa-IR"/>
+        </w:rPr>
+        <w:t>, 0</w:t>
+      </w:r>
+      <w:r>
+        <w:rPr>
+          <w:rFonts w:cs="B Nazanin"/>
+          <w:b/>
+          <w:bCs/>
+          <w:lang w:bidi="fa-IR"/>
+        </w:rPr>
+        <w:t>)</w:t>
+      </w:r>
+      <w:r>
+        <w:rPr>
+          <w:rFonts w:cs="B Nazanin"/>
+          <w:lang w:bidi="fa-IR"/>
+        </w:rPr>
+        <w:t>;</w:t>
+      </w:r>
+    </w:p>
+    <w:p>
+      <w:pPr>
+        <w:bidi/>
+        <w:jc w:val="right"/>
+        <w:rPr>
+          <w:rFonts w:cs="B Nazanin"/>
+          <w:lang w:bidi="fa-IR"/>
+        </w:rPr>
+      </w:pPr>
+      <w:r>
+        <w:rPr>
+          <w:rFonts w:cs="B Nazanin"/>
+          <w:b/>
+          <w:bCs/>
+          <w:lang w:bidi="fa-IR"/>
+        </w:rPr>
+        <w:t>foreach</w:t>
+      </w:r>
+      <w:r>
+        <w:rPr>
+          <w:rFonts w:cs="B Nazanin"/>
+          <w:lang w:bidi="fa-IR"/>
+        </w:rPr>
+        <w:t xml:space="preserve"> </w:t>
+      </w:r>
+      <w:r>
+        <w:rPr>
+          <w:rFonts w:cs="B Nazanin"/>
+          <w:b/>
+          <w:bCs/>
+          <w:lang w:bidi="fa-IR"/>
+        </w:rPr>
+        <w:t>(</w:t>
+      </w:r>
+      <w:r>
+        <w:rPr>
+          <w:rFonts w:cs="B Nazanin"/>
+          <w:lang w:bidi="fa-IR"/>
+        </w:rPr>
+        <w:t xml:space="preserve">var key in </w:t>
+      </w:r>
+      <w:proofErr w:type="spellStart"/>
+      <w:r>
+        <w:rPr>
+          <w:rFonts w:cs="B Nazanin"/>
+          <w:lang w:bidi="fa-IR"/>
+        </w:rPr>
+        <w:t>myObjArrayKey</w:t>
+      </w:r>
+      <w:proofErr w:type="spellEnd"/>
+      <w:r>
+        <w:rPr>
+          <w:rFonts w:cs="B Nazanin"/>
+          <w:b/>
+          <w:bCs/>
+          <w:lang w:bidi="fa-IR"/>
+        </w:rPr>
+        <w:t>)</w:t>
+      </w:r>
+    </w:p>
+    <w:p>
+      <w:pPr>
+        <w:bidi/>
+        <w:jc w:val="right"/>
+        <w:rPr>
+          <w:rFonts w:cs="B Nazanin"/>
+          <w:lang w:bidi="fa-IR"/>
+        </w:rPr>
+      </w:pPr>
+      <w:r>
+        <w:rPr>
+          <w:rFonts w:cs="B Nazanin"/>
+          <w:b/>
+          <w:bCs/>
+          <w:lang w:bidi="fa-IR"/>
+        </w:rPr>
+        <w:t>{</w:t>
+      </w:r>
+    </w:p>
+    <w:p>
+      <w:pPr>
+        <w:bidi/>
+        <w:jc w:val="right"/>
+        <w:rPr>
+          <w:rFonts w:cs="B Nazanin"/>
+          <w:lang w:bidi="fa-IR"/>
+        </w:rPr>
+      </w:pPr>
+      <w:proofErr w:type="spellStart"/>
+      <w:r>
+        <w:rPr>
+          <w:rFonts w:cs="B Nazanin"/>
+          <w:lang w:bidi="fa-IR"/>
+        </w:rPr>
+        <w:t>Console.WriteLine</w:t>
+      </w:r>
+      <w:proofErr w:type="spellEnd"/>
+      <w:r>
+        <w:rPr>
+          <w:rFonts w:cs="B Nazanin"/>
+          <w:b/>
+          <w:bCs/>
+          <w:lang w:bidi="fa-IR"/>
+        </w:rPr>
+        <w:t>(</w:t>
+      </w:r>
+      <w:r>
+        <w:rPr>
+          <w:rFonts w:cs="B Nazanin"/>
+          <w:lang w:bidi="fa-IR"/>
+        </w:rPr>
+        <w:t>$"{key} "</w:t>
+      </w:r>
+      <w:r>
+        <w:rPr>
+          <w:rFonts w:cs="B Nazanin"/>
+          <w:b/>
+          <w:bCs/>
+          <w:lang w:bidi="fa-IR"/>
+        </w:rPr>
+        <w:t>)</w:t>
+      </w:r>
+      <w:r>
+        <w:rPr>
+          <w:rFonts w:cs="B Nazanin"/>
+          <w:lang w:bidi="fa-IR"/>
+        </w:rPr>
+        <w:t>;</w:t>
+      </w:r>
+    </w:p>
+    <w:p>
+      <w:pPr>
+        <w:bidi/>
+        <w:jc w:val="right"/>
+        <w:rPr>
+          <w:rFonts w:cs="B Nazanin"/>
+          <w:lang w:bidi="fa-IR"/>
+        </w:rPr>
+      </w:pPr>
+      <w:r>
+        <w:rPr>
+          <w:rFonts w:cs="B Nazanin"/>
+          <w:b/>
+          <w:bCs/>
+          <w:lang w:bidi="fa-IR"/>
+        </w:rPr>
+        <w:t>}</w:t>
+      </w:r>
+    </w:p>
+    <w:p>
+      <w:pPr>
+        <w:bidi/>
+        <w:jc w:val="right"/>
+        <w:rPr>
+          <w:rFonts w:cs="B Nazanin"/>
+          <w:lang w:bidi="fa-IR"/>
+        </w:rPr>
+      </w:pPr>
+      <w:proofErr w:type="spellStart"/>
+      <w:r>
+        <w:rPr>
+          <w:rFonts w:cs="B Nazanin"/>
+          <w:lang w:bidi="fa-IR"/>
+        </w:rPr>
+        <w:t>Console.WriteLine</w:t>
+      </w:r>
+      <w:proofErr w:type="spellEnd"/>
+      <w:r>
+        <w:rPr>
+          <w:rFonts w:cs="B Nazanin"/>
+          <w:b/>
+          <w:bCs/>
+          <w:lang w:bidi="fa-IR"/>
+        </w:rPr>
+        <w:t>(</w:t>
+      </w:r>
+      <w:r>
+        <w:rPr>
+          <w:rFonts w:cs="B Nazanin"/>
+          <w:lang w:bidi="fa-IR"/>
+        </w:rPr>
+        <w:t>"\</w:t>
+      </w:r>
+      <w:proofErr w:type="spellStart"/>
+      <w:r>
+        <w:rPr>
+          <w:rFonts w:cs="B Nazanin"/>
+          <w:lang w:bidi="fa-IR"/>
+        </w:rPr>
+        <w:t>nCopyTo</w:t>
+      </w:r>
+      <w:proofErr w:type="spellEnd"/>
+      <w:r>
+        <w:rPr>
+          <w:rFonts w:cs="B Nazanin"/>
+          <w:lang w:bidi="fa-IR"/>
+        </w:rPr>
+        <w:t xml:space="preserve"> Method to Copy Values:"</w:t>
+      </w:r>
+      <w:r>
+        <w:rPr>
+          <w:rFonts w:cs="B Nazanin"/>
+          <w:b/>
+          <w:bCs/>
+          <w:lang w:bidi="fa-IR"/>
+        </w:rPr>
+        <w:t>)</w:t>
+      </w:r>
+      <w:r>
+        <w:rPr>
+          <w:rFonts w:cs="B Nazanin"/>
+          <w:lang w:bidi="fa-IR"/>
+        </w:rPr>
+        <w:t>;</w:t>
+      </w:r>
+    </w:p>
+    <w:p>
+      <w:pPr>
+        <w:bidi/>
+        <w:jc w:val="right"/>
+        <w:rPr>
+          <w:rFonts w:cs="B Nazanin"/>
+          <w:lang w:bidi="fa-IR"/>
+        </w:rPr>
+      </w:pPr>
+      <w:proofErr w:type="spellStart"/>
+      <w:proofErr w:type="gramStart"/>
+      <w:r>
+        <w:rPr>
+          <w:rFonts w:cs="B Nazanin"/>
+          <w:lang w:bidi="fa-IR"/>
+        </w:rPr>
+        <w:t>hashtable.Values.CopyTo</w:t>
+      </w:r>
+      <w:proofErr w:type="spellEnd"/>
+      <w:proofErr w:type="gramEnd"/>
+      <w:r>
+        <w:rPr>
+          <w:rFonts w:cs="B Nazanin"/>
+          <w:b/>
+          <w:bCs/>
+          <w:lang w:bidi="fa-IR"/>
+        </w:rPr>
+        <w:t>(</w:t>
+      </w:r>
+      <w:proofErr w:type="spellStart"/>
+      <w:r>
+        <w:rPr>
+          <w:rFonts w:cs="B Nazanin"/>
+          <w:lang w:bidi="fa-IR"/>
+        </w:rPr>
+        <w:t>myObjArrayValue</w:t>
+      </w:r>
+      <w:proofErr w:type="spellEnd"/>
+      <w:r>
+        <w:rPr>
+          <w:rFonts w:cs="B Nazanin"/>
+          <w:lang w:bidi="fa-IR"/>
+        </w:rPr>
+        <w:t>, 0</w:t>
+      </w:r>
+      <w:r>
+        <w:rPr>
+          <w:rFonts w:cs="B Nazanin"/>
+          <w:b/>
+          <w:bCs/>
+          <w:lang w:bidi="fa-IR"/>
+        </w:rPr>
+        <w:t>)</w:t>
+      </w:r>
+      <w:r>
+        <w:rPr>
+          <w:rFonts w:cs="B Nazanin"/>
+          <w:lang w:bidi="fa-IR"/>
+        </w:rPr>
+        <w:t>;</w:t>
+      </w:r>
+    </w:p>
+    <w:p>
+      <w:pPr>
+        <w:bidi/>
+        <w:jc w:val="right"/>
+        <w:rPr>
+          <w:rFonts w:cs="B Nazanin"/>
+          <w:lang w:bidi="fa-IR"/>
+        </w:rPr>
+      </w:pPr>
+      <w:r>
+        <w:rPr>
+          <w:rFonts w:cs="B Nazanin"/>
+          <w:b/>
+          <w:bCs/>
+          <w:lang w:bidi="fa-IR"/>
+        </w:rPr>
+        <w:t>foreach</w:t>
+      </w:r>
+      <w:r>
+        <w:rPr>
+          <w:rFonts w:cs="B Nazanin"/>
+          <w:lang w:bidi="fa-IR"/>
+        </w:rPr>
+        <w:t xml:space="preserve"> </w:t>
+      </w:r>
+      <w:r>
+        <w:rPr>
+          <w:rFonts w:cs="B Nazanin"/>
+          <w:b/>
+          <w:bCs/>
+          <w:lang w:bidi="fa-IR"/>
+        </w:rPr>
+        <w:t>(</w:t>
+      </w:r>
+      <w:r>
+        <w:rPr>
+          <w:rFonts w:cs="B Nazanin"/>
+          <w:lang w:bidi="fa-IR"/>
+        </w:rPr>
+        <w:t xml:space="preserve">var key in </w:t>
+      </w:r>
+      <w:proofErr w:type="spellStart"/>
+      <w:r>
+        <w:rPr>
+          <w:rFonts w:cs="B Nazanin"/>
+          <w:lang w:bidi="fa-IR"/>
+        </w:rPr>
+        <w:t>myObjArrayValue</w:t>
+      </w:r>
+      <w:proofErr w:type="spellEnd"/>
+      <w:r>
+        <w:rPr>
+          <w:rFonts w:cs="B Nazanin"/>
+          <w:b/>
+          <w:bCs/>
+          <w:lang w:bidi="fa-IR"/>
+        </w:rPr>
+        <w:t>)</w:t>
+      </w:r>
+    </w:p>
+    <w:p>
+      <w:pPr>
+        <w:bidi/>
+        <w:jc w:val="right"/>
+        <w:rPr>
+          <w:rFonts w:cs="B Nazanin"/>
+          <w:lang w:bidi="fa-IR"/>
+        </w:rPr>
+      </w:pPr>
+      <w:r>
+        <w:rPr>
+          <w:rFonts w:cs="B Nazanin"/>
+          <w:b/>
+          <w:bCs/>
+          <w:lang w:bidi="fa-IR"/>
+        </w:rPr>
+        <w:t>{</w:t>
+      </w:r>
+    </w:p>
+    <w:p>
+      <w:pPr>
+        <w:bidi/>
+        <w:jc w:val="right"/>
+        <w:rPr>
+          <w:rFonts w:cs="B Nazanin"/>
+          <w:lang w:bidi="fa-IR"/>
+        </w:rPr>
+      </w:pPr>
+      <w:proofErr w:type="spellStart"/>
+      <w:r>
+        <w:rPr>
+          <w:rFonts w:cs="B Nazanin"/>
+          <w:lang w:bidi="fa-IR"/>
+        </w:rPr>
+        <w:lastRenderedPageBreak/>
+        <w:t>Console.WriteLine</w:t>
+      </w:r>
+      <w:proofErr w:type="spellEnd"/>
+      <w:r>
+        <w:rPr>
+          <w:rFonts w:cs="B Nazanin"/>
+          <w:b/>
+          <w:bCs/>
+          <w:lang w:bidi="fa-IR"/>
+        </w:rPr>
+        <w:t>(</w:t>
+      </w:r>
+      <w:r>
+        <w:rPr>
+          <w:rFonts w:cs="B Nazanin"/>
+          <w:lang w:bidi="fa-IR"/>
+        </w:rPr>
+        <w:t>$"{key} "</w:t>
+      </w:r>
+      <w:r>
+        <w:rPr>
+          <w:rFonts w:cs="B Nazanin"/>
+          <w:b/>
+          <w:bCs/>
+          <w:lang w:bidi="fa-IR"/>
+        </w:rPr>
+        <w:t>)</w:t>
+      </w:r>
+      <w:r>
+        <w:rPr>
+          <w:rFonts w:cs="B Nazanin"/>
+          <w:lang w:bidi="fa-IR"/>
+        </w:rPr>
+        <w:t>;</w:t>
+      </w:r>
+    </w:p>
+    <w:p>
+      <w:pPr>
+        <w:bidi/>
+        <w:jc w:val="right"/>
+        <w:rPr>
+          <w:rFonts w:cs="B Nazanin"/>
+          <w:lang w:bidi="fa-IR"/>
+        </w:rPr>
+      </w:pPr>
+      <w:r>
+        <w:rPr>
+          <w:rFonts w:cs="B Nazanin"/>
+          <w:b/>
+          <w:bCs/>
+          <w:lang w:bidi="fa-IR"/>
+        </w:rPr>
+        <w:t>}</w:t>
+      </w:r>
+    </w:p>
+    <w:p>
+      <w:pPr>
+        <w:bidi/>
+        <w:jc w:val="right"/>
+        <w:rPr>
+          <w:rFonts w:cs="B Nazanin"/>
+          <w:b/>
+          <w:bCs/>
+          <w:lang w:bidi="fa-IR"/>
+        </w:rPr>
+      </w:pPr>
+      <w:r>
+        <w:rPr>
+          <w:rFonts w:cs="B Nazanin"/>
+          <w:b/>
+          <w:bCs/>
+          <w:lang w:bidi="fa-IR"/>
+        </w:rPr>
+        <w:t xml:space="preserve">Non-Generic </w:t>
+      </w:r>
+      <w:proofErr w:type="spellStart"/>
+      <w:r>
+        <w:rPr>
+          <w:rFonts w:cs="B Nazanin"/>
+          <w:b/>
+          <w:bCs/>
+          <w:lang w:bidi="fa-IR"/>
+        </w:rPr>
+        <w:t>Hashtable</w:t>
+      </w:r>
+      <w:proofErr w:type="spellEnd"/>
+      <w:r>
+        <w:rPr>
+          <w:rFonts w:cs="B Nazanin"/>
+          <w:b/>
+          <w:bCs/>
+          <w:lang w:bidi="fa-IR"/>
+        </w:rPr>
+        <w:t xml:space="preserve"> Collection Class Properties in C#</w:t>
+      </w:r>
+    </w:p>
+    <w:p>
+      <w:pPr>
+        <w:numPr>
+          <w:ilvl w:val="0"/>
+          <w:numId w:val="19"/>
+        </w:numPr>
+        <w:rPr>
+          <w:rFonts w:cs="B Nazanin"/>
+          <w:lang w:bidi="fa-IR"/>
+        </w:rPr>
+      </w:pPr>
+      <w:proofErr w:type="spellStart"/>
+      <w:r>
+        <w:rPr>
+          <w:rFonts w:cs="B Nazanin"/>
+          <w:b/>
+          <w:bCs/>
+          <w:lang w:bidi="fa-IR"/>
+        </w:rPr>
+        <w:t>IsFixedSize</w:t>
+      </w:r>
+      <w:proofErr w:type="spellEnd"/>
+      <w:r>
+        <w:rPr>
+          <w:rFonts w:cs="B Nazanin"/>
+          <w:lang w:bidi="fa-IR"/>
+        </w:rPr>
+        <w:t xml:space="preserve">: Gets a value indicating whether the </w:t>
+      </w:r>
+      <w:proofErr w:type="spellStart"/>
+      <w:proofErr w:type="gramStart"/>
+      <w:r>
+        <w:rPr>
+          <w:rFonts w:cs="B Nazanin"/>
+          <w:lang w:bidi="fa-IR"/>
+        </w:rPr>
+        <w:t>System.Collections.Hashtable</w:t>
+      </w:r>
+      <w:proofErr w:type="spellEnd"/>
+      <w:proofErr w:type="gramEnd"/>
+      <w:r>
+        <w:rPr>
+          <w:rFonts w:cs="B Nazanin"/>
+          <w:lang w:bidi="fa-IR"/>
+        </w:rPr>
+        <w:t xml:space="preserve"> has a fixed size. It returns true if the </w:t>
+      </w:r>
+      <w:proofErr w:type="spellStart"/>
+      <w:r>
+        <w:rPr>
+          <w:rFonts w:cs="B Nazanin"/>
+          <w:lang w:bidi="fa-IR"/>
+        </w:rPr>
+        <w:t>Hashtable</w:t>
+      </w:r>
+      <w:proofErr w:type="spellEnd"/>
+      <w:r>
+        <w:rPr>
+          <w:rFonts w:cs="B Nazanin"/>
+          <w:lang w:bidi="fa-IR"/>
+        </w:rPr>
+        <w:t xml:space="preserve"> object has a fixed size; otherwise, false. The default is false.</w:t>
+      </w:r>
+    </w:p>
+    <w:p>
+      <w:pPr>
+        <w:numPr>
+          <w:ilvl w:val="0"/>
+          <w:numId w:val="19"/>
+        </w:numPr>
+        <w:rPr>
+          <w:rFonts w:cs="B Nazanin"/>
+          <w:lang w:bidi="fa-IR"/>
+        </w:rPr>
+      </w:pPr>
+      <w:r>
+        <w:rPr>
+          <w:rFonts w:cs="B Nazanin"/>
+          <w:b/>
+          <w:bCs/>
+          <w:lang w:bidi="fa-IR"/>
+        </w:rPr>
+        <w:t>Keys</w:t>
+      </w:r>
+      <w:r>
+        <w:rPr>
+          <w:rFonts w:cs="B Nazanin"/>
+          <w:lang w:bidi="fa-IR"/>
+        </w:rPr>
+        <w:t xml:space="preserve">: Gets a </w:t>
+      </w:r>
+      <w:proofErr w:type="spellStart"/>
+      <w:proofErr w:type="gramStart"/>
+      <w:r>
+        <w:rPr>
+          <w:rFonts w:cs="B Nazanin"/>
+          <w:lang w:bidi="fa-IR"/>
+        </w:rPr>
+        <w:t>System.Collections.ICollection</w:t>
+      </w:r>
+      <w:proofErr w:type="spellEnd"/>
+      <w:proofErr w:type="gramEnd"/>
+      <w:r>
+        <w:rPr>
+          <w:rFonts w:cs="B Nazanin"/>
+          <w:lang w:bidi="fa-IR"/>
+        </w:rPr>
+        <w:t xml:space="preserve"> containing the keys in the </w:t>
+      </w:r>
+      <w:proofErr w:type="spellStart"/>
+      <w:r>
+        <w:rPr>
+          <w:rFonts w:cs="B Nazanin"/>
+          <w:lang w:bidi="fa-IR"/>
+        </w:rPr>
+        <w:t>Hashtable</w:t>
+      </w:r>
+      <w:proofErr w:type="spellEnd"/>
+      <w:r>
+        <w:rPr>
+          <w:rFonts w:cs="B Nazanin"/>
+          <w:lang w:bidi="fa-IR"/>
+        </w:rPr>
+        <w:t xml:space="preserve">. It returns a </w:t>
+      </w:r>
+      <w:proofErr w:type="spellStart"/>
+      <w:proofErr w:type="gramStart"/>
+      <w:r>
+        <w:rPr>
+          <w:rFonts w:cs="B Nazanin"/>
+          <w:lang w:bidi="fa-IR"/>
+        </w:rPr>
+        <w:t>System.Collections.ICollection</w:t>
+      </w:r>
+      <w:proofErr w:type="spellEnd"/>
+      <w:proofErr w:type="gramEnd"/>
+      <w:r>
+        <w:rPr>
+          <w:rFonts w:cs="B Nazanin"/>
+          <w:lang w:bidi="fa-IR"/>
+        </w:rPr>
+        <w:t xml:space="preserve"> containing the keys in the </w:t>
+      </w:r>
+      <w:proofErr w:type="spellStart"/>
+      <w:r>
+        <w:rPr>
+          <w:rFonts w:cs="B Nazanin"/>
+          <w:lang w:bidi="fa-IR"/>
+        </w:rPr>
+        <w:t>Hashtable</w:t>
+      </w:r>
+      <w:proofErr w:type="spellEnd"/>
+      <w:r>
+        <w:rPr>
+          <w:rFonts w:cs="B Nazanin"/>
+          <w:lang w:bidi="fa-IR"/>
+        </w:rPr>
+        <w:t>.</w:t>
+      </w:r>
+    </w:p>
+    <w:p>
+      <w:pPr>
+        <w:numPr>
+          <w:ilvl w:val="0"/>
+          <w:numId w:val="19"/>
+        </w:numPr>
+        <w:rPr>
+          <w:rFonts w:cs="B Nazanin"/>
+          <w:lang w:bidi="fa-IR"/>
+        </w:rPr>
+      </w:pPr>
+      <w:proofErr w:type="spellStart"/>
+      <w:r>
+        <w:rPr>
+          <w:rFonts w:cs="B Nazanin"/>
+          <w:b/>
+          <w:bCs/>
+          <w:lang w:bidi="fa-IR"/>
+        </w:rPr>
+        <w:t>IsSynchronized</w:t>
+      </w:r>
+      <w:proofErr w:type="spellEnd"/>
+      <w:r>
+        <w:rPr>
+          <w:rFonts w:cs="B Nazanin"/>
+          <w:lang w:bidi="fa-IR"/>
+        </w:rPr>
+        <w:t xml:space="preserve">: Gets a value indicating whether access to the </w:t>
+      </w:r>
+      <w:proofErr w:type="spellStart"/>
+      <w:r>
+        <w:rPr>
+          <w:rFonts w:cs="B Nazanin"/>
+          <w:lang w:bidi="fa-IR"/>
+        </w:rPr>
+        <w:t>Hashtable</w:t>
+      </w:r>
+      <w:proofErr w:type="spellEnd"/>
+      <w:r>
+        <w:rPr>
+          <w:rFonts w:cs="B Nazanin"/>
+          <w:lang w:bidi="fa-IR"/>
+        </w:rPr>
+        <w:t xml:space="preserve"> is synchronized (thread-safe). It returns true if access to the </w:t>
+      </w:r>
+      <w:proofErr w:type="spellStart"/>
+      <w:r>
+        <w:rPr>
+          <w:rFonts w:cs="B Nazanin"/>
+          <w:lang w:bidi="fa-IR"/>
+        </w:rPr>
+        <w:t>Hashtable</w:t>
+      </w:r>
+      <w:proofErr w:type="spellEnd"/>
+      <w:r>
+        <w:rPr>
+          <w:rFonts w:cs="B Nazanin"/>
+          <w:lang w:bidi="fa-IR"/>
+        </w:rPr>
+        <w:t xml:space="preserve"> is synchronized (thread-safe); otherwise, false. The default is false.</w:t>
+      </w:r>
+    </w:p>
+    <w:p>
+      <w:pPr>
+        <w:numPr>
+          <w:ilvl w:val="0"/>
+          <w:numId w:val="19"/>
+        </w:numPr>
+        <w:rPr>
+          <w:rFonts w:cs="B Nazanin"/>
+          <w:lang w:bidi="fa-IR"/>
+        </w:rPr>
+      </w:pPr>
+      <w:proofErr w:type="spellStart"/>
+      <w:r>
+        <w:rPr>
+          <w:rFonts w:cs="B Nazanin"/>
+          <w:b/>
+          <w:bCs/>
+          <w:lang w:bidi="fa-IR"/>
+        </w:rPr>
+        <w:t>IsReadOnly</w:t>
+      </w:r>
+      <w:proofErr w:type="spellEnd"/>
+      <w:r>
+        <w:rPr>
+          <w:rFonts w:cs="B Nazanin"/>
+          <w:lang w:bidi="fa-IR"/>
+        </w:rPr>
+        <w:t xml:space="preserve">: Gets a value indicating whether the </w:t>
+      </w:r>
+      <w:proofErr w:type="spellStart"/>
+      <w:r>
+        <w:rPr>
+          <w:rFonts w:cs="B Nazanin"/>
+          <w:lang w:bidi="fa-IR"/>
+        </w:rPr>
+        <w:t>Hashtable</w:t>
+      </w:r>
+      <w:proofErr w:type="spellEnd"/>
+      <w:r>
+        <w:rPr>
+          <w:rFonts w:cs="B Nazanin"/>
+          <w:lang w:bidi="fa-IR"/>
+        </w:rPr>
+        <w:t xml:space="preserve"> is read-only. It returns true if the </w:t>
+      </w:r>
+      <w:proofErr w:type="spellStart"/>
+      <w:r>
+        <w:rPr>
+          <w:rFonts w:cs="B Nazanin"/>
+          <w:lang w:bidi="fa-IR"/>
+        </w:rPr>
+        <w:t>Hashtable</w:t>
+      </w:r>
+      <w:proofErr w:type="spellEnd"/>
+      <w:r>
+        <w:rPr>
+          <w:rFonts w:cs="B Nazanin"/>
+          <w:lang w:bidi="fa-IR"/>
+        </w:rPr>
+        <w:t xml:space="preserve"> object is read-only; otherwise, false. The default is false.</w:t>
+      </w:r>
+    </w:p>
+    <w:p>
+      <w:pPr>
+        <w:numPr>
+          <w:ilvl w:val="0"/>
+          <w:numId w:val="19"/>
+        </w:numPr>
+        <w:rPr>
+          <w:rFonts w:cs="B Nazanin"/>
+          <w:lang w:bidi="fa-IR"/>
+        </w:rPr>
+      </w:pPr>
+      <w:r>
+        <w:rPr>
+          <w:rFonts w:cs="B Nazanin"/>
+          <w:b/>
+          <w:bCs/>
+          <w:lang w:bidi="fa-IR"/>
+        </w:rPr>
+        <w:t>Count</w:t>
+      </w:r>
+      <w:r>
+        <w:rPr>
+          <w:rFonts w:cs="B Nazanin"/>
+          <w:lang w:bidi="fa-IR"/>
+        </w:rPr>
+        <w:t xml:space="preserve">: Gets the number of key/value pairs contained in the </w:t>
+      </w:r>
+      <w:proofErr w:type="spellStart"/>
+      <w:r>
+        <w:rPr>
+          <w:rFonts w:cs="B Nazanin"/>
+          <w:lang w:bidi="fa-IR"/>
+        </w:rPr>
+        <w:t>Hashtable</w:t>
+      </w:r>
+      <w:proofErr w:type="spellEnd"/>
+      <w:r>
+        <w:rPr>
+          <w:rFonts w:cs="B Nazanin"/>
+          <w:lang w:bidi="fa-IR"/>
+        </w:rPr>
+        <w:t xml:space="preserve">. It returns the number of key/value pairs contained in the </w:t>
+      </w:r>
+      <w:proofErr w:type="spellStart"/>
+      <w:proofErr w:type="gramStart"/>
+      <w:r>
+        <w:rPr>
+          <w:rFonts w:cs="B Nazanin"/>
+          <w:lang w:bidi="fa-IR"/>
+        </w:rPr>
+        <w:t>System.Collections.Hashtable</w:t>
+      </w:r>
+      <w:proofErr w:type="spellEnd"/>
+      <w:proofErr w:type="gramEnd"/>
+      <w:r>
+        <w:rPr>
+          <w:rFonts w:cs="B Nazanin"/>
+          <w:lang w:bidi="fa-IR"/>
+        </w:rPr>
+        <w:t>.</w:t>
+      </w:r>
+    </w:p>
+    <w:p>
+      <w:pPr>
+        <w:numPr>
+          <w:ilvl w:val="0"/>
+          <w:numId w:val="19"/>
+        </w:numPr>
+        <w:rPr>
+          <w:rFonts w:cs="B Nazanin"/>
+          <w:lang w:bidi="fa-IR"/>
+        </w:rPr>
+      </w:pPr>
+      <w:r>
+        <w:rPr>
+          <w:rFonts w:cs="B Nazanin"/>
+          <w:b/>
+          <w:bCs/>
+          <w:lang w:bidi="fa-IR"/>
+        </w:rPr>
+        <w:t>Values</w:t>
+      </w:r>
+      <w:r>
+        <w:rPr>
+          <w:rFonts w:cs="B Nazanin"/>
+          <w:lang w:bidi="fa-IR"/>
+        </w:rPr>
+        <w:t xml:space="preserve">: Gets a </w:t>
+      </w:r>
+      <w:proofErr w:type="spellStart"/>
+      <w:proofErr w:type="gramStart"/>
+      <w:r>
+        <w:rPr>
+          <w:rFonts w:cs="B Nazanin"/>
+          <w:lang w:bidi="fa-IR"/>
+        </w:rPr>
+        <w:t>System.Collections.ICollection</w:t>
+      </w:r>
+      <w:proofErr w:type="spellEnd"/>
+      <w:proofErr w:type="gramEnd"/>
+      <w:r>
+        <w:rPr>
+          <w:rFonts w:cs="B Nazanin"/>
+          <w:lang w:bidi="fa-IR"/>
+        </w:rPr>
+        <w:t xml:space="preserve"> containing the values in the </w:t>
+      </w:r>
+      <w:proofErr w:type="spellStart"/>
+      <w:r>
+        <w:rPr>
+          <w:rFonts w:cs="B Nazanin"/>
+          <w:lang w:bidi="fa-IR"/>
+        </w:rPr>
+        <w:t>Hashtable</w:t>
+      </w:r>
+      <w:proofErr w:type="spellEnd"/>
+      <w:r>
+        <w:rPr>
+          <w:rFonts w:cs="B Nazanin"/>
+          <w:lang w:bidi="fa-IR"/>
+        </w:rPr>
+        <w:t xml:space="preserve">. It returns a </w:t>
+      </w:r>
+      <w:proofErr w:type="spellStart"/>
+      <w:proofErr w:type="gramStart"/>
+      <w:r>
+        <w:rPr>
+          <w:rFonts w:cs="B Nazanin"/>
+          <w:lang w:bidi="fa-IR"/>
+        </w:rPr>
+        <w:t>System.Collections.ICollection</w:t>
+      </w:r>
+      <w:proofErr w:type="spellEnd"/>
+      <w:proofErr w:type="gramEnd"/>
+      <w:r>
+        <w:rPr>
+          <w:rFonts w:cs="B Nazanin"/>
+          <w:lang w:bidi="fa-IR"/>
+        </w:rPr>
+        <w:t xml:space="preserve"> containing the values in the </w:t>
+      </w:r>
+      <w:proofErr w:type="spellStart"/>
+      <w:r>
+        <w:rPr>
+          <w:rFonts w:cs="B Nazanin"/>
+          <w:lang w:bidi="fa-IR"/>
+        </w:rPr>
+        <w:t>Hashtable</w:t>
+      </w:r>
+      <w:proofErr w:type="spellEnd"/>
+      <w:r>
+        <w:rPr>
+          <w:rFonts w:cs="B Nazanin"/>
+          <w:lang w:bidi="fa-IR"/>
+        </w:rPr>
+        <w:t>.</w:t>
+      </w:r>
+    </w:p>
+    <w:p>
+      <w:pPr>
+        <w:numPr>
+          <w:ilvl w:val="0"/>
+          <w:numId w:val="19"/>
+        </w:numPr>
+        <w:rPr>
+          <w:rFonts w:cs="B Nazanin"/>
+          <w:lang w:bidi="fa-IR"/>
+        </w:rPr>
+      </w:pPr>
+      <w:proofErr w:type="spellStart"/>
+      <w:r>
+        <w:rPr>
+          <w:rFonts w:cs="B Nazanin"/>
+          <w:b/>
+          <w:bCs/>
+          <w:lang w:bidi="fa-IR"/>
+        </w:rPr>
+        <w:t>SyncRoot</w:t>
+      </w:r>
+      <w:proofErr w:type="spellEnd"/>
+      <w:r>
+        <w:rPr>
+          <w:rFonts w:cs="B Nazanin"/>
+          <w:lang w:bidi="fa-IR"/>
+        </w:rPr>
+        <w:t xml:space="preserve">: Gets an object that can be used to synchronize access to the </w:t>
+      </w:r>
+      <w:proofErr w:type="spellStart"/>
+      <w:r>
+        <w:rPr>
+          <w:rFonts w:cs="B Nazanin"/>
+          <w:lang w:bidi="fa-IR"/>
+        </w:rPr>
+        <w:t>Hashtable</w:t>
+      </w:r>
+      <w:proofErr w:type="spellEnd"/>
+      <w:r>
+        <w:rPr>
+          <w:rFonts w:cs="B Nazanin"/>
+          <w:lang w:bidi="fa-IR"/>
+        </w:rPr>
+        <w:t xml:space="preserve">. It returns an object that can be used to synchronize access to the </w:t>
+      </w:r>
+      <w:proofErr w:type="spellStart"/>
+      <w:r>
+        <w:rPr>
+          <w:rFonts w:cs="B Nazanin"/>
+          <w:lang w:bidi="fa-IR"/>
+        </w:rPr>
+        <w:t>Hashtable</w:t>
+      </w:r>
+      <w:proofErr w:type="spellEnd"/>
+      <w:r>
+        <w:rPr>
+          <w:rFonts w:cs="B Nazanin"/>
+          <w:lang w:bidi="fa-IR"/>
+        </w:rPr>
+        <w:t>.</w:t>
+      </w:r>
+    </w:p>
+    <w:p>
+      <w:pPr>
+        <w:numPr>
+          <w:ilvl w:val="0"/>
+          <w:numId w:val="19"/>
+        </w:numPr>
+        <w:rPr>
+          <w:rFonts w:cs="B Nazanin"/>
+          <w:lang w:bidi="fa-IR"/>
+        </w:rPr>
+      </w:pPr>
+      <w:r>
+        <w:rPr>
+          <w:rFonts w:cs="B Nazanin"/>
+          <w:b/>
+          <w:bCs/>
+          <w:lang w:bidi="fa-IR"/>
+        </w:rPr>
+        <w:t>comparer</w:t>
+      </w:r>
+      <w:r>
+        <w:rPr>
+          <w:rFonts w:cs="B Nazanin"/>
+          <w:lang w:bidi="fa-IR"/>
+        </w:rPr>
+        <w:t xml:space="preserve">: Gets or sets the </w:t>
+      </w:r>
+      <w:proofErr w:type="spellStart"/>
+      <w:proofErr w:type="gramStart"/>
+      <w:r>
+        <w:rPr>
+          <w:rFonts w:cs="B Nazanin"/>
+          <w:lang w:bidi="fa-IR"/>
+        </w:rPr>
+        <w:t>System.Collections.IComparer</w:t>
+      </w:r>
+      <w:proofErr w:type="spellEnd"/>
+      <w:proofErr w:type="gramEnd"/>
+      <w:r>
+        <w:rPr>
+          <w:rFonts w:cs="B Nazanin"/>
+          <w:lang w:bidi="fa-IR"/>
+        </w:rPr>
+        <w:t xml:space="preserve"> to use for the </w:t>
+      </w:r>
+      <w:proofErr w:type="spellStart"/>
+      <w:r>
+        <w:rPr>
+          <w:rFonts w:cs="B Nazanin"/>
+          <w:lang w:bidi="fa-IR"/>
+        </w:rPr>
+        <w:t>Hashtable</w:t>
+      </w:r>
+      <w:proofErr w:type="spellEnd"/>
+      <w:r>
+        <w:rPr>
+          <w:rFonts w:cs="B Nazanin"/>
+          <w:lang w:bidi="fa-IR"/>
+        </w:rPr>
+        <w:t xml:space="preserve">. It returns the </w:t>
+      </w:r>
+      <w:proofErr w:type="spellStart"/>
+      <w:proofErr w:type="gramStart"/>
+      <w:r>
+        <w:rPr>
+          <w:rFonts w:cs="B Nazanin"/>
+          <w:lang w:bidi="fa-IR"/>
+        </w:rPr>
+        <w:t>System.Collections.IComparer</w:t>
+      </w:r>
+      <w:proofErr w:type="spellEnd"/>
+      <w:proofErr w:type="gramEnd"/>
+      <w:r>
+        <w:rPr>
+          <w:rFonts w:cs="B Nazanin"/>
+          <w:lang w:bidi="fa-IR"/>
+        </w:rPr>
+        <w:t xml:space="preserve"> to use for the </w:t>
+      </w:r>
+      <w:proofErr w:type="spellStart"/>
+      <w:r>
+        <w:rPr>
+          <w:rFonts w:cs="B Nazanin"/>
+          <w:lang w:bidi="fa-IR"/>
+        </w:rPr>
+        <w:t>Hashtable</w:t>
+      </w:r>
+      <w:proofErr w:type="spellEnd"/>
+      <w:r>
+        <w:rPr>
+          <w:rFonts w:cs="B Nazanin"/>
+          <w:lang w:bidi="fa-IR"/>
+        </w:rPr>
+        <w:t>.</w:t>
+      </w:r>
+    </w:p>
+    <w:p>
+      <w:pPr>
+        <w:numPr>
+          <w:ilvl w:val="0"/>
+          <w:numId w:val="19"/>
+        </w:numPr>
+        <w:rPr>
+          <w:rFonts w:cs="B Nazanin"/>
+          <w:lang w:bidi="fa-IR"/>
+        </w:rPr>
+      </w:pPr>
+      <w:r>
+        <w:rPr>
+          <w:rFonts w:cs="B Nazanin"/>
+          <w:b/>
+          <w:bCs/>
+          <w:lang w:bidi="fa-IR"/>
+        </w:rPr>
+        <w:t>hcp</w:t>
+      </w:r>
+      <w:r>
+        <w:rPr>
+          <w:rFonts w:cs="B Nazanin"/>
+          <w:lang w:bidi="fa-IR"/>
+        </w:rPr>
+        <w:t>: Gets or sets the object that can dispense hash codes. It returns the object that can dispense hash codes.</w:t>
+      </w:r>
+    </w:p>
+    <w:p>
+      <w:pPr>
+        <w:numPr>
+          <w:ilvl w:val="0"/>
+          <w:numId w:val="19"/>
+        </w:numPr>
+        <w:rPr>
+          <w:rFonts w:cs="B Nazanin"/>
+          <w:lang w:bidi="fa-IR"/>
+        </w:rPr>
+      </w:pPr>
+      <w:proofErr w:type="spellStart"/>
+      <w:r>
+        <w:rPr>
+          <w:rFonts w:cs="B Nazanin"/>
+          <w:b/>
+          <w:bCs/>
+          <w:lang w:bidi="fa-IR"/>
+        </w:rPr>
+        <w:t>EqualityComparer</w:t>
+      </w:r>
+      <w:proofErr w:type="spellEnd"/>
+      <w:r>
+        <w:rPr>
+          <w:rFonts w:cs="B Nazanin"/>
+          <w:lang w:bidi="fa-IR"/>
+        </w:rPr>
+        <w:t xml:space="preserve">: Gets the </w:t>
+      </w:r>
+      <w:proofErr w:type="spellStart"/>
+      <w:proofErr w:type="gramStart"/>
+      <w:r>
+        <w:rPr>
+          <w:rFonts w:cs="B Nazanin"/>
+          <w:lang w:bidi="fa-IR"/>
+        </w:rPr>
+        <w:t>System.Collections.IEqualityComparer</w:t>
+      </w:r>
+      <w:proofErr w:type="spellEnd"/>
+      <w:proofErr w:type="gramEnd"/>
+      <w:r>
+        <w:rPr>
+          <w:rFonts w:cs="B Nazanin"/>
+          <w:lang w:bidi="fa-IR"/>
+        </w:rPr>
+        <w:t xml:space="preserve"> to use for the </w:t>
+      </w:r>
+      <w:proofErr w:type="spellStart"/>
+      <w:r>
+        <w:rPr>
+          <w:rFonts w:cs="B Nazanin"/>
+          <w:lang w:bidi="fa-IR"/>
+        </w:rPr>
+        <w:t>Hashtable</w:t>
+      </w:r>
+      <w:proofErr w:type="spellEnd"/>
+      <w:r>
+        <w:rPr>
+          <w:rFonts w:cs="B Nazanin"/>
+          <w:lang w:bidi="fa-IR"/>
+        </w:rPr>
+        <w:t xml:space="preserve">. It returns the </w:t>
+      </w:r>
+      <w:proofErr w:type="spellStart"/>
+      <w:proofErr w:type="gramStart"/>
+      <w:r>
+        <w:rPr>
+          <w:rFonts w:cs="B Nazanin"/>
+          <w:lang w:bidi="fa-IR"/>
+        </w:rPr>
+        <w:t>System.Collections.IEqualityComparer</w:t>
+      </w:r>
+      <w:proofErr w:type="spellEnd"/>
+      <w:proofErr w:type="gramEnd"/>
+      <w:r>
+        <w:rPr>
+          <w:rFonts w:cs="B Nazanin"/>
+          <w:lang w:bidi="fa-IR"/>
+        </w:rPr>
+        <w:t xml:space="preserve"> to use for the </w:t>
+      </w:r>
+      <w:proofErr w:type="spellStart"/>
+      <w:r>
+        <w:rPr>
+          <w:rFonts w:cs="B Nazanin"/>
+          <w:lang w:bidi="fa-IR"/>
+        </w:rPr>
+        <w:t>Hashtable</w:t>
+      </w:r>
+      <w:proofErr w:type="spellEnd"/>
+      <w:r>
+        <w:rPr>
+          <w:rFonts w:cs="B Nazanin"/>
+          <w:lang w:bidi="fa-IR"/>
+        </w:rPr>
+        <w:t>.</w:t>
+      </w:r>
+    </w:p>
+    <w:p>
+      <w:pPr>
+        <w:bidi/>
+        <w:jc w:val="right"/>
+        <w:rPr>
+          <w:rFonts w:cs="B Nazanin" w:hint="cs"/>
+          <w:rtl/>
+          <w:lang w:bidi="fa-IR"/>
+        </w:rPr>
+      </w:pPr>
+    </w:p>
     <w:sectPr>
       <w:pgSz w:w="12240" w:h="15840"/>
       <w:pgMar w:top="1440" w:right="1440" w:bottom="1440" w:left="1440" w:header="720" w:footer="720" w:gutter="0"/>
@@ -9942,6 +18212,232 @@
 <file path=word/numbering.xml><?xml version="1.0" encoding="utf-8"?>
 <w:numbering xmlns:wpc="http://schemas.microsoft.com/office/word/2010/wordprocessingCanvas" xmlns:cx="http://schemas.microsoft.com/office/drawing/2014/chartex" xmlns:cx1="http://schemas.microsoft.com/office/drawing/2015/9/8/chartex" xmlns:cx2="http://schemas.microsoft.com/office/drawing/2015/10/21/chartex" xmlns:cx3="http://schemas.microsoft.com/office/drawing/2016/5/9/chartex" xmlns:cx4="http://schemas.microsoft.com/office/drawing/2016/5/10/chartex" xmlns:cx5="http://schemas.microsoft.com/office/drawing/2016/5/11/chartex" xmlns:cx6="http://schemas.microsoft.com/office/drawing/2016/5/12/chartex" xmlns:cx7="http://schemas.microsoft.com/office/drawing/2016/5/13/chartex" xmlns:cx8="http://schemas.microsoft.com/office/drawing/2016/5/14/chartex" xmlns:mc="http://schemas.openxmlformats.org/markup-compatibility/2006" xmlns:aink="http://schemas.microsoft.com/office/drawing/2016/ink" xmlns:am3d="http://schemas.microsoft.com/office/drawing/2017/model3d" xmlns:o="urn:schemas-microsoft-com:office:office" xmlns:oel="http://schemas.microsoft.com/office/2019/extlst" xmlns:r="http://schemas.openxmlformats.org/officeDocument/2006/relationships" xmlns:m="http://schemas.openxmlformats.org/officeDocument/2006/math" xmlns:v="urn:schemas-microsoft-com:vml" xmlns:wp14="http://schemas.microsoft.com/office/word/2010/wordprocessingDrawing" xmlns:wp="http://schemas.openxmlformats.org/drawingml/2006/wordprocessingDrawing" xmlns:w10="urn:schemas-microsoft-com:office:word" xmlns:w="http://schemas.openxmlformats.org/wordprocessingml/2006/main" xmlns:w14="http://schemas.microsoft.com/office/word/2010/wordml" xmlns:w15="http://schemas.microsoft.com/office/word/2012/wordml" xmlns:w16cex="http://schemas.microsoft.com/office/word/2018/wordml/cex" xmlns:w16cid="http://schemas.microsoft.com/office/word/2016/wordml/cid" xmlns:w16="http://schemas.microsoft.com/office/word/2018/wordml" xmlns:w16du="http://schemas.microsoft.com/office/word/2023/wordml/word16du" xmlns:w16sdtdh="http://schemas.microsoft.com/office/word/2020/wordml/sdtdatahash" xmlns:w16sdtfl="http://schemas.microsoft.com/office/word/2024/wordml/sdtformatlock" xmlns:w16se="http://schemas.microsoft.com/office/word/2015/wordml/symex" xmlns:wpg="http://schemas.microsoft.com/office/word/2010/wordprocessingGroup" xmlns:wpi="http://schemas.microsoft.com/office/word/2010/wordprocessingInk" xmlns:wne="http://schemas.microsoft.com/office/word/2006/wordml" xmlns:wps="http://schemas.microsoft.com/office/word/2010/wordprocessingShape" mc:Ignorable="w14 w15 w16se w16cid w16 w16cex w16sdtdh w16sdtfl w16du wp14">
   <w:abstractNum w:abstractNumId="0" w15:restartNumberingAfterBreak="0">
+    <w:nsid w:val="0D2F6B60"/>
+    <w:multiLevelType w:val="multilevel"/>
+    <w:tmpl w:val="2806B0CC"/>
+    <w:lvl w:ilvl="0">
+      <w:start w:val="1"/>
+      <w:numFmt w:val="decimal"/>
+      <w:lvlText w:val="%1."/>
+      <w:lvlJc w:val="left"/>
+      <w:pPr>
+        <w:tabs>
+          <w:tab w:val="num" w:pos="720"/>
+        </w:tabs>
+        <w:ind w:left="720" w:hanging="360"/>
+      </w:pPr>
+    </w:lvl>
+    <w:lvl w:ilvl="1" w:tentative="1">
+      <w:start w:val="1"/>
+      <w:numFmt w:val="decimal"/>
+      <w:lvlText w:val="%2."/>
+      <w:lvlJc w:val="left"/>
+      <w:pPr>
+        <w:tabs>
+          <w:tab w:val="num" w:pos="1440"/>
+        </w:tabs>
+        <w:ind w:left="1440" w:hanging="360"/>
+      </w:pPr>
+    </w:lvl>
+    <w:lvl w:ilvl="2" w:tentative="1">
+      <w:start w:val="1"/>
+      <w:numFmt w:val="decimal"/>
+      <w:lvlText w:val="%3."/>
+      <w:lvlJc w:val="left"/>
+      <w:pPr>
+        <w:tabs>
+          <w:tab w:val="num" w:pos="2160"/>
+        </w:tabs>
+        <w:ind w:left="2160" w:hanging="360"/>
+      </w:pPr>
+    </w:lvl>
+    <w:lvl w:ilvl="3" w:tentative="1">
+      <w:start w:val="1"/>
+      <w:numFmt w:val="decimal"/>
+      <w:lvlText w:val="%4."/>
+      <w:lvlJc w:val="left"/>
+      <w:pPr>
+        <w:tabs>
+          <w:tab w:val="num" w:pos="2880"/>
+        </w:tabs>
+        <w:ind w:left="2880" w:hanging="360"/>
+      </w:pPr>
+    </w:lvl>
+    <w:lvl w:ilvl="4" w:tentative="1">
+      <w:start w:val="1"/>
+      <w:numFmt w:val="decimal"/>
+      <w:lvlText w:val="%5."/>
+      <w:lvlJc w:val="left"/>
+      <w:pPr>
+        <w:tabs>
+          <w:tab w:val="num" w:pos="3600"/>
+        </w:tabs>
+        <w:ind w:left="3600" w:hanging="360"/>
+      </w:pPr>
+    </w:lvl>
+    <w:lvl w:ilvl="5" w:tentative="1">
+      <w:start w:val="1"/>
+      <w:numFmt w:val="decimal"/>
+      <w:lvlText w:val="%6."/>
+      <w:lvlJc w:val="left"/>
+      <w:pPr>
+        <w:tabs>
+          <w:tab w:val="num" w:pos="4320"/>
+        </w:tabs>
+        <w:ind w:left="4320" w:hanging="360"/>
+      </w:pPr>
+    </w:lvl>
+    <w:lvl w:ilvl="6" w:tentative="1">
+      <w:start w:val="1"/>
+      <w:numFmt w:val="decimal"/>
+      <w:lvlText w:val="%7."/>
+      <w:lvlJc w:val="left"/>
+      <w:pPr>
+        <w:tabs>
+          <w:tab w:val="num" w:pos="5040"/>
+        </w:tabs>
+        <w:ind w:left="5040" w:hanging="360"/>
+      </w:pPr>
+    </w:lvl>
+    <w:lvl w:ilvl="7" w:tentative="1">
+      <w:start w:val="1"/>
+      <w:numFmt w:val="decimal"/>
+      <w:lvlText w:val="%8."/>
+      <w:lvlJc w:val="left"/>
+      <w:pPr>
+        <w:tabs>
+          <w:tab w:val="num" w:pos="5760"/>
+        </w:tabs>
+        <w:ind w:left="5760" w:hanging="360"/>
+      </w:pPr>
+    </w:lvl>
+    <w:lvl w:ilvl="8" w:tentative="1">
+      <w:start w:val="1"/>
+      <w:numFmt w:val="decimal"/>
+      <w:lvlText w:val="%9."/>
+      <w:lvlJc w:val="left"/>
+      <w:pPr>
+        <w:tabs>
+          <w:tab w:val="num" w:pos="6480"/>
+        </w:tabs>
+        <w:ind w:left="6480" w:hanging="360"/>
+      </w:pPr>
+    </w:lvl>
+  </w:abstractNum>
+  <w:abstractNum w:abstractNumId="1" w15:restartNumberingAfterBreak="0">
+    <w:nsid w:val="2053373A"/>
+    <w:multiLevelType w:val="multilevel"/>
+    <w:tmpl w:val="EDDA44FA"/>
+    <w:lvl w:ilvl="0">
+      <w:start w:val="1"/>
+      <w:numFmt w:val="decimal"/>
+      <w:lvlText w:val="%1."/>
+      <w:lvlJc w:val="left"/>
+      <w:pPr>
+        <w:tabs>
+          <w:tab w:val="num" w:pos="720"/>
+        </w:tabs>
+        <w:ind w:left="720" w:hanging="360"/>
+      </w:pPr>
+    </w:lvl>
+    <w:lvl w:ilvl="1" w:tentative="1">
+      <w:start w:val="1"/>
+      <w:numFmt w:val="decimal"/>
+      <w:lvlText w:val="%2."/>
+      <w:lvlJc w:val="left"/>
+      <w:pPr>
+        <w:tabs>
+          <w:tab w:val="num" w:pos="1440"/>
+        </w:tabs>
+        <w:ind w:left="1440" w:hanging="360"/>
+      </w:pPr>
+    </w:lvl>
+    <w:lvl w:ilvl="2" w:tentative="1">
+      <w:start w:val="1"/>
+      <w:numFmt w:val="decimal"/>
+      <w:lvlText w:val="%3."/>
+      <w:lvlJc w:val="left"/>
+      <w:pPr>
+        <w:tabs>
+          <w:tab w:val="num" w:pos="2160"/>
+        </w:tabs>
+        <w:ind w:left="2160" w:hanging="360"/>
+      </w:pPr>
+    </w:lvl>
+    <w:lvl w:ilvl="3" w:tentative="1">
+      <w:start w:val="1"/>
+      <w:numFmt w:val="decimal"/>
+      <w:lvlText w:val="%4."/>
+      <w:lvlJc w:val="left"/>
+      <w:pPr>
+        <w:tabs>
+          <w:tab w:val="num" w:pos="2880"/>
+        </w:tabs>
+        <w:ind w:left="2880" w:hanging="360"/>
+      </w:pPr>
+    </w:lvl>
+    <w:lvl w:ilvl="4" w:tentative="1">
+      <w:start w:val="1"/>
+      <w:numFmt w:val="decimal"/>
+      <w:lvlText w:val="%5."/>
+      <w:lvlJc w:val="left"/>
+      <w:pPr>
+        <w:tabs>
+          <w:tab w:val="num" w:pos="3600"/>
+        </w:tabs>
+        <w:ind w:left="3600" w:hanging="360"/>
+      </w:pPr>
+    </w:lvl>
+    <w:lvl w:ilvl="5" w:tentative="1">
+      <w:start w:val="1"/>
+      <w:numFmt w:val="decimal"/>
+      <w:lvlText w:val="%6."/>
+      <w:lvlJc w:val="left"/>
+      <w:pPr>
+        <w:tabs>
+          <w:tab w:val="num" w:pos="4320"/>
+        </w:tabs>
+        <w:ind w:left="4320" w:hanging="360"/>
+      </w:pPr>
+    </w:lvl>
+    <w:lvl w:ilvl="6" w:tentative="1">
+      <w:start w:val="1"/>
+      <w:numFmt w:val="decimal"/>
+      <w:lvlText w:val="%7."/>
+      <w:lvlJc w:val="left"/>
+      <w:pPr>
+        <w:tabs>
+          <w:tab w:val="num" w:pos="5040"/>
+        </w:tabs>
+        <w:ind w:left="5040" w:hanging="360"/>
+      </w:pPr>
+    </w:lvl>
+    <w:lvl w:ilvl="7" w:tentative="1">
+      <w:start w:val="1"/>
+      <w:numFmt w:val="decimal"/>
+      <w:lvlText w:val="%8."/>
+      <w:lvlJc w:val="left"/>
+      <w:pPr>
+        <w:tabs>
+          <w:tab w:val="num" w:pos="5760"/>
+        </w:tabs>
+        <w:ind w:left="5760" w:hanging="360"/>
+      </w:pPr>
+    </w:lvl>
+    <w:lvl w:ilvl="8" w:tentative="1">
+      <w:start w:val="1"/>
+      <w:numFmt w:val="decimal"/>
+      <w:lvlText w:val="%9."/>
+      <w:lvlJc w:val="left"/>
+      <w:pPr>
+        <w:tabs>
+          <w:tab w:val="num" w:pos="6480"/>
+        </w:tabs>
+        <w:ind w:left="6480" w:hanging="360"/>
+      </w:pPr>
+    </w:lvl>
+  </w:abstractNum>
+  <w:abstractNum w:abstractNumId="2" w15:restartNumberingAfterBreak="0">
     <w:nsid w:val="211A0A07"/>
     <w:multiLevelType w:val="multilevel"/>
     <w:tmpl w:val="ADB8E6D4"/>
@@ -10054,7 +18550,233 @@
       </w:pPr>
     </w:lvl>
   </w:abstractNum>
-  <w:abstractNum w:abstractNumId="1" w15:restartNumberingAfterBreak="0">
+  <w:abstractNum w:abstractNumId="3" w15:restartNumberingAfterBreak="0">
+    <w:nsid w:val="255B558F"/>
+    <w:multiLevelType w:val="multilevel"/>
+    <w:tmpl w:val="463E2D9C"/>
+    <w:lvl w:ilvl="0">
+      <w:start w:val="1"/>
+      <w:numFmt w:val="decimal"/>
+      <w:lvlText w:val="%1."/>
+      <w:lvlJc w:val="left"/>
+      <w:pPr>
+        <w:tabs>
+          <w:tab w:val="num" w:pos="720"/>
+        </w:tabs>
+        <w:ind w:left="720" w:hanging="360"/>
+      </w:pPr>
+    </w:lvl>
+    <w:lvl w:ilvl="1" w:tentative="1">
+      <w:start w:val="1"/>
+      <w:numFmt w:val="decimal"/>
+      <w:lvlText w:val="%2."/>
+      <w:lvlJc w:val="left"/>
+      <w:pPr>
+        <w:tabs>
+          <w:tab w:val="num" w:pos="1440"/>
+        </w:tabs>
+        <w:ind w:left="1440" w:hanging="360"/>
+      </w:pPr>
+    </w:lvl>
+    <w:lvl w:ilvl="2" w:tentative="1">
+      <w:start w:val="1"/>
+      <w:numFmt w:val="decimal"/>
+      <w:lvlText w:val="%3."/>
+      <w:lvlJc w:val="left"/>
+      <w:pPr>
+        <w:tabs>
+          <w:tab w:val="num" w:pos="2160"/>
+        </w:tabs>
+        <w:ind w:left="2160" w:hanging="360"/>
+      </w:pPr>
+    </w:lvl>
+    <w:lvl w:ilvl="3" w:tentative="1">
+      <w:start w:val="1"/>
+      <w:numFmt w:val="decimal"/>
+      <w:lvlText w:val="%4."/>
+      <w:lvlJc w:val="left"/>
+      <w:pPr>
+        <w:tabs>
+          <w:tab w:val="num" w:pos="2880"/>
+        </w:tabs>
+        <w:ind w:left="2880" w:hanging="360"/>
+      </w:pPr>
+    </w:lvl>
+    <w:lvl w:ilvl="4" w:tentative="1">
+      <w:start w:val="1"/>
+      <w:numFmt w:val="decimal"/>
+      <w:lvlText w:val="%5."/>
+      <w:lvlJc w:val="left"/>
+      <w:pPr>
+        <w:tabs>
+          <w:tab w:val="num" w:pos="3600"/>
+        </w:tabs>
+        <w:ind w:left="3600" w:hanging="360"/>
+      </w:pPr>
+    </w:lvl>
+    <w:lvl w:ilvl="5" w:tentative="1">
+      <w:start w:val="1"/>
+      <w:numFmt w:val="decimal"/>
+      <w:lvlText w:val="%6."/>
+      <w:lvlJc w:val="left"/>
+      <w:pPr>
+        <w:tabs>
+          <w:tab w:val="num" w:pos="4320"/>
+        </w:tabs>
+        <w:ind w:left="4320" w:hanging="360"/>
+      </w:pPr>
+    </w:lvl>
+    <w:lvl w:ilvl="6" w:tentative="1">
+      <w:start w:val="1"/>
+      <w:numFmt w:val="decimal"/>
+      <w:lvlText w:val="%7."/>
+      <w:lvlJc w:val="left"/>
+      <w:pPr>
+        <w:tabs>
+          <w:tab w:val="num" w:pos="5040"/>
+        </w:tabs>
+        <w:ind w:left="5040" w:hanging="360"/>
+      </w:pPr>
+    </w:lvl>
+    <w:lvl w:ilvl="7" w:tentative="1">
+      <w:start w:val="1"/>
+      <w:numFmt w:val="decimal"/>
+      <w:lvlText w:val="%8."/>
+      <w:lvlJc w:val="left"/>
+      <w:pPr>
+        <w:tabs>
+          <w:tab w:val="num" w:pos="5760"/>
+        </w:tabs>
+        <w:ind w:left="5760" w:hanging="360"/>
+      </w:pPr>
+    </w:lvl>
+    <w:lvl w:ilvl="8" w:tentative="1">
+      <w:start w:val="1"/>
+      <w:numFmt w:val="decimal"/>
+      <w:lvlText w:val="%9."/>
+      <w:lvlJc w:val="left"/>
+      <w:pPr>
+        <w:tabs>
+          <w:tab w:val="num" w:pos="6480"/>
+        </w:tabs>
+        <w:ind w:left="6480" w:hanging="360"/>
+      </w:pPr>
+    </w:lvl>
+  </w:abstractNum>
+  <w:abstractNum w:abstractNumId="4" w15:restartNumberingAfterBreak="0">
+    <w:nsid w:val="274543AD"/>
+    <w:multiLevelType w:val="multilevel"/>
+    <w:tmpl w:val="F6805550"/>
+    <w:lvl w:ilvl="0">
+      <w:start w:val="1"/>
+      <w:numFmt w:val="decimal"/>
+      <w:lvlText w:val="%1."/>
+      <w:lvlJc w:val="left"/>
+      <w:pPr>
+        <w:tabs>
+          <w:tab w:val="num" w:pos="720"/>
+        </w:tabs>
+        <w:ind w:left="720" w:hanging="360"/>
+      </w:pPr>
+    </w:lvl>
+    <w:lvl w:ilvl="1" w:tentative="1">
+      <w:start w:val="1"/>
+      <w:numFmt w:val="decimal"/>
+      <w:lvlText w:val="%2."/>
+      <w:lvlJc w:val="left"/>
+      <w:pPr>
+        <w:tabs>
+          <w:tab w:val="num" w:pos="1440"/>
+        </w:tabs>
+        <w:ind w:left="1440" w:hanging="360"/>
+      </w:pPr>
+    </w:lvl>
+    <w:lvl w:ilvl="2" w:tentative="1">
+      <w:start w:val="1"/>
+      <w:numFmt w:val="decimal"/>
+      <w:lvlText w:val="%3."/>
+      <w:lvlJc w:val="left"/>
+      <w:pPr>
+        <w:tabs>
+          <w:tab w:val="num" w:pos="2160"/>
+        </w:tabs>
+        <w:ind w:left="2160" w:hanging="360"/>
+      </w:pPr>
+    </w:lvl>
+    <w:lvl w:ilvl="3" w:tentative="1">
+      <w:start w:val="1"/>
+      <w:numFmt w:val="decimal"/>
+      <w:lvlText w:val="%4."/>
+      <w:lvlJc w:val="left"/>
+      <w:pPr>
+        <w:tabs>
+          <w:tab w:val="num" w:pos="2880"/>
+        </w:tabs>
+        <w:ind w:left="2880" w:hanging="360"/>
+      </w:pPr>
+    </w:lvl>
+    <w:lvl w:ilvl="4" w:tentative="1">
+      <w:start w:val="1"/>
+      <w:numFmt w:val="decimal"/>
+      <w:lvlText w:val="%5."/>
+      <w:lvlJc w:val="left"/>
+      <w:pPr>
+        <w:tabs>
+          <w:tab w:val="num" w:pos="3600"/>
+        </w:tabs>
+        <w:ind w:left="3600" w:hanging="360"/>
+      </w:pPr>
+    </w:lvl>
+    <w:lvl w:ilvl="5" w:tentative="1">
+      <w:start w:val="1"/>
+      <w:numFmt w:val="decimal"/>
+      <w:lvlText w:val="%6."/>
+      <w:lvlJc w:val="left"/>
+      <w:pPr>
+        <w:tabs>
+          <w:tab w:val="num" w:pos="4320"/>
+        </w:tabs>
+        <w:ind w:left="4320" w:hanging="360"/>
+      </w:pPr>
+    </w:lvl>
+    <w:lvl w:ilvl="6" w:tentative="1">
+      <w:start w:val="1"/>
+      <w:numFmt w:val="decimal"/>
+      <w:lvlText w:val="%7."/>
+      <w:lvlJc w:val="left"/>
+      <w:pPr>
+        <w:tabs>
+          <w:tab w:val="num" w:pos="5040"/>
+        </w:tabs>
+        <w:ind w:left="5040" w:hanging="360"/>
+      </w:pPr>
+    </w:lvl>
+    <w:lvl w:ilvl="7" w:tentative="1">
+      <w:start w:val="1"/>
+      <w:numFmt w:val="decimal"/>
+      <w:lvlText w:val="%8."/>
+      <w:lvlJc w:val="left"/>
+      <w:pPr>
+        <w:tabs>
+          <w:tab w:val="num" w:pos="5760"/>
+        </w:tabs>
+        <w:ind w:left="5760" w:hanging="360"/>
+      </w:pPr>
+    </w:lvl>
+    <w:lvl w:ilvl="8" w:tentative="1">
+      <w:start w:val="1"/>
+      <w:numFmt w:val="decimal"/>
+      <w:lvlText w:val="%9."/>
+      <w:lvlJc w:val="left"/>
+      <w:pPr>
+        <w:tabs>
+          <w:tab w:val="num" w:pos="6480"/>
+        </w:tabs>
+        <w:ind w:left="6480" w:hanging="360"/>
+      </w:pPr>
+    </w:lvl>
+  </w:abstractNum>
+  <w:abstractNum w:abstractNumId="5" w15:restartNumberingAfterBreak="0">
     <w:nsid w:val="3482277A"/>
     <w:multiLevelType w:val="multilevel"/>
     <w:tmpl w:val="60E49DFA"/>
@@ -10167,7 +18889,233 @@
       </w:pPr>
     </w:lvl>
   </w:abstractNum>
-  <w:abstractNum w:abstractNumId="2" w15:restartNumberingAfterBreak="0">
+  <w:abstractNum w:abstractNumId="6" w15:restartNumberingAfterBreak="0">
+    <w:nsid w:val="3A673348"/>
+    <w:multiLevelType w:val="multilevel"/>
+    <w:tmpl w:val="043CEFF6"/>
+    <w:lvl w:ilvl="0">
+      <w:start w:val="1"/>
+      <w:numFmt w:val="decimal"/>
+      <w:lvlText w:val="%1."/>
+      <w:lvlJc w:val="left"/>
+      <w:pPr>
+        <w:tabs>
+          <w:tab w:val="num" w:pos="720"/>
+        </w:tabs>
+        <w:ind w:left="720" w:hanging="360"/>
+      </w:pPr>
+    </w:lvl>
+    <w:lvl w:ilvl="1" w:tentative="1">
+      <w:start w:val="1"/>
+      <w:numFmt w:val="decimal"/>
+      <w:lvlText w:val="%2."/>
+      <w:lvlJc w:val="left"/>
+      <w:pPr>
+        <w:tabs>
+          <w:tab w:val="num" w:pos="1440"/>
+        </w:tabs>
+        <w:ind w:left="1440" w:hanging="360"/>
+      </w:pPr>
+    </w:lvl>
+    <w:lvl w:ilvl="2" w:tentative="1">
+      <w:start w:val="1"/>
+      <w:numFmt w:val="decimal"/>
+      <w:lvlText w:val="%3."/>
+      <w:lvlJc w:val="left"/>
+      <w:pPr>
+        <w:tabs>
+          <w:tab w:val="num" w:pos="2160"/>
+        </w:tabs>
+        <w:ind w:left="2160" w:hanging="360"/>
+      </w:pPr>
+    </w:lvl>
+    <w:lvl w:ilvl="3" w:tentative="1">
+      <w:start w:val="1"/>
+      <w:numFmt w:val="decimal"/>
+      <w:lvlText w:val="%4."/>
+      <w:lvlJc w:val="left"/>
+      <w:pPr>
+        <w:tabs>
+          <w:tab w:val="num" w:pos="2880"/>
+        </w:tabs>
+        <w:ind w:left="2880" w:hanging="360"/>
+      </w:pPr>
+    </w:lvl>
+    <w:lvl w:ilvl="4" w:tentative="1">
+      <w:start w:val="1"/>
+      <w:numFmt w:val="decimal"/>
+      <w:lvlText w:val="%5."/>
+      <w:lvlJc w:val="left"/>
+      <w:pPr>
+        <w:tabs>
+          <w:tab w:val="num" w:pos="3600"/>
+        </w:tabs>
+        <w:ind w:left="3600" w:hanging="360"/>
+      </w:pPr>
+    </w:lvl>
+    <w:lvl w:ilvl="5" w:tentative="1">
+      <w:start w:val="1"/>
+      <w:numFmt w:val="decimal"/>
+      <w:lvlText w:val="%6."/>
+      <w:lvlJc w:val="left"/>
+      <w:pPr>
+        <w:tabs>
+          <w:tab w:val="num" w:pos="4320"/>
+        </w:tabs>
+        <w:ind w:left="4320" w:hanging="360"/>
+      </w:pPr>
+    </w:lvl>
+    <w:lvl w:ilvl="6" w:tentative="1">
+      <w:start w:val="1"/>
+      <w:numFmt w:val="decimal"/>
+      <w:lvlText w:val="%7."/>
+      <w:lvlJc w:val="left"/>
+      <w:pPr>
+        <w:tabs>
+          <w:tab w:val="num" w:pos="5040"/>
+        </w:tabs>
+        <w:ind w:left="5040" w:hanging="360"/>
+      </w:pPr>
+    </w:lvl>
+    <w:lvl w:ilvl="7" w:tentative="1">
+      <w:start w:val="1"/>
+      <w:numFmt w:val="decimal"/>
+      <w:lvlText w:val="%8."/>
+      <w:lvlJc w:val="left"/>
+      <w:pPr>
+        <w:tabs>
+          <w:tab w:val="num" w:pos="5760"/>
+        </w:tabs>
+        <w:ind w:left="5760" w:hanging="360"/>
+      </w:pPr>
+    </w:lvl>
+    <w:lvl w:ilvl="8" w:tentative="1">
+      <w:start w:val="1"/>
+      <w:numFmt w:val="decimal"/>
+      <w:lvlText w:val="%9."/>
+      <w:lvlJc w:val="left"/>
+      <w:pPr>
+        <w:tabs>
+          <w:tab w:val="num" w:pos="6480"/>
+        </w:tabs>
+        <w:ind w:left="6480" w:hanging="360"/>
+      </w:pPr>
+    </w:lvl>
+  </w:abstractNum>
+  <w:abstractNum w:abstractNumId="7" w15:restartNumberingAfterBreak="0">
+    <w:nsid w:val="4411050F"/>
+    <w:multiLevelType w:val="multilevel"/>
+    <w:tmpl w:val="730876D8"/>
+    <w:lvl w:ilvl="0">
+      <w:start w:val="1"/>
+      <w:numFmt w:val="decimal"/>
+      <w:lvlText w:val="%1."/>
+      <w:lvlJc w:val="left"/>
+      <w:pPr>
+        <w:tabs>
+          <w:tab w:val="num" w:pos="720"/>
+        </w:tabs>
+        <w:ind w:left="720" w:hanging="360"/>
+      </w:pPr>
+    </w:lvl>
+    <w:lvl w:ilvl="1" w:tentative="1">
+      <w:start w:val="1"/>
+      <w:numFmt w:val="decimal"/>
+      <w:lvlText w:val="%2."/>
+      <w:lvlJc w:val="left"/>
+      <w:pPr>
+        <w:tabs>
+          <w:tab w:val="num" w:pos="1440"/>
+        </w:tabs>
+        <w:ind w:left="1440" w:hanging="360"/>
+      </w:pPr>
+    </w:lvl>
+    <w:lvl w:ilvl="2" w:tentative="1">
+      <w:start w:val="1"/>
+      <w:numFmt w:val="decimal"/>
+      <w:lvlText w:val="%3."/>
+      <w:lvlJc w:val="left"/>
+      <w:pPr>
+        <w:tabs>
+          <w:tab w:val="num" w:pos="2160"/>
+        </w:tabs>
+        <w:ind w:left="2160" w:hanging="360"/>
+      </w:pPr>
+    </w:lvl>
+    <w:lvl w:ilvl="3" w:tentative="1">
+      <w:start w:val="1"/>
+      <w:numFmt w:val="decimal"/>
+      <w:lvlText w:val="%4."/>
+      <w:lvlJc w:val="left"/>
+      <w:pPr>
+        <w:tabs>
+          <w:tab w:val="num" w:pos="2880"/>
+        </w:tabs>
+        <w:ind w:left="2880" w:hanging="360"/>
+      </w:pPr>
+    </w:lvl>
+    <w:lvl w:ilvl="4" w:tentative="1">
+      <w:start w:val="1"/>
+      <w:numFmt w:val="decimal"/>
+      <w:lvlText w:val="%5."/>
+      <w:lvlJc w:val="left"/>
+      <w:pPr>
+        <w:tabs>
+          <w:tab w:val="num" w:pos="3600"/>
+        </w:tabs>
+        <w:ind w:left="3600" w:hanging="360"/>
+      </w:pPr>
+    </w:lvl>
+    <w:lvl w:ilvl="5" w:tentative="1">
+      <w:start w:val="1"/>
+      <w:numFmt w:val="decimal"/>
+      <w:lvlText w:val="%6."/>
+      <w:lvlJc w:val="left"/>
+      <w:pPr>
+        <w:tabs>
+          <w:tab w:val="num" w:pos="4320"/>
+        </w:tabs>
+        <w:ind w:left="4320" w:hanging="360"/>
+      </w:pPr>
+    </w:lvl>
+    <w:lvl w:ilvl="6" w:tentative="1">
+      <w:start w:val="1"/>
+      <w:numFmt w:val="decimal"/>
+      <w:lvlText w:val="%7."/>
+      <w:lvlJc w:val="left"/>
+      <w:pPr>
+        <w:tabs>
+          <w:tab w:val="num" w:pos="5040"/>
+        </w:tabs>
+        <w:ind w:left="5040" w:hanging="360"/>
+      </w:pPr>
+    </w:lvl>
+    <w:lvl w:ilvl="7" w:tentative="1">
+      <w:start w:val="1"/>
+      <w:numFmt w:val="decimal"/>
+      <w:lvlText w:val="%8."/>
+      <w:lvlJc w:val="left"/>
+      <w:pPr>
+        <w:tabs>
+          <w:tab w:val="num" w:pos="5760"/>
+        </w:tabs>
+        <w:ind w:left="5760" w:hanging="360"/>
+      </w:pPr>
+    </w:lvl>
+    <w:lvl w:ilvl="8" w:tentative="1">
+      <w:start w:val="1"/>
+      <w:numFmt w:val="decimal"/>
+      <w:lvlText w:val="%9."/>
+      <w:lvlJc w:val="left"/>
+      <w:pPr>
+        <w:tabs>
+          <w:tab w:val="num" w:pos="6480"/>
+        </w:tabs>
+        <w:ind w:left="6480" w:hanging="360"/>
+      </w:pPr>
+    </w:lvl>
+  </w:abstractNum>
+  <w:abstractNum w:abstractNumId="8" w15:restartNumberingAfterBreak="0">
     <w:nsid w:val="4E6F4BE1"/>
     <w:multiLevelType w:val="multilevel"/>
     <w:tmpl w:val="717E4862"/>
@@ -10280,7 +19228,233 @@
       </w:pPr>
     </w:lvl>
   </w:abstractNum>
-  <w:abstractNum w:abstractNumId="3" w15:restartNumberingAfterBreak="0">
+  <w:abstractNum w:abstractNumId="9" w15:restartNumberingAfterBreak="0">
+    <w:nsid w:val="4ED61BFB"/>
+    <w:multiLevelType w:val="multilevel"/>
+    <w:tmpl w:val="4AC023F8"/>
+    <w:lvl w:ilvl="0">
+      <w:start w:val="1"/>
+      <w:numFmt w:val="decimal"/>
+      <w:lvlText w:val="%1."/>
+      <w:lvlJc w:val="left"/>
+      <w:pPr>
+        <w:tabs>
+          <w:tab w:val="num" w:pos="720"/>
+        </w:tabs>
+        <w:ind w:left="720" w:hanging="360"/>
+      </w:pPr>
+    </w:lvl>
+    <w:lvl w:ilvl="1" w:tentative="1">
+      <w:start w:val="1"/>
+      <w:numFmt w:val="decimal"/>
+      <w:lvlText w:val="%2."/>
+      <w:lvlJc w:val="left"/>
+      <w:pPr>
+        <w:tabs>
+          <w:tab w:val="num" w:pos="1440"/>
+        </w:tabs>
+        <w:ind w:left="1440" w:hanging="360"/>
+      </w:pPr>
+    </w:lvl>
+    <w:lvl w:ilvl="2" w:tentative="1">
+      <w:start w:val="1"/>
+      <w:numFmt w:val="decimal"/>
+      <w:lvlText w:val="%3."/>
+      <w:lvlJc w:val="left"/>
+      <w:pPr>
+        <w:tabs>
+          <w:tab w:val="num" w:pos="2160"/>
+        </w:tabs>
+        <w:ind w:left="2160" w:hanging="360"/>
+      </w:pPr>
+    </w:lvl>
+    <w:lvl w:ilvl="3" w:tentative="1">
+      <w:start w:val="1"/>
+      <w:numFmt w:val="decimal"/>
+      <w:lvlText w:val="%4."/>
+      <w:lvlJc w:val="left"/>
+      <w:pPr>
+        <w:tabs>
+          <w:tab w:val="num" w:pos="2880"/>
+        </w:tabs>
+        <w:ind w:left="2880" w:hanging="360"/>
+      </w:pPr>
+    </w:lvl>
+    <w:lvl w:ilvl="4" w:tentative="1">
+      <w:start w:val="1"/>
+      <w:numFmt w:val="decimal"/>
+      <w:lvlText w:val="%5."/>
+      <w:lvlJc w:val="left"/>
+      <w:pPr>
+        <w:tabs>
+          <w:tab w:val="num" w:pos="3600"/>
+        </w:tabs>
+        <w:ind w:left="3600" w:hanging="360"/>
+      </w:pPr>
+    </w:lvl>
+    <w:lvl w:ilvl="5" w:tentative="1">
+      <w:start w:val="1"/>
+      <w:numFmt w:val="decimal"/>
+      <w:lvlText w:val="%6."/>
+      <w:lvlJc w:val="left"/>
+      <w:pPr>
+        <w:tabs>
+          <w:tab w:val="num" w:pos="4320"/>
+        </w:tabs>
+        <w:ind w:left="4320" w:hanging="360"/>
+      </w:pPr>
+    </w:lvl>
+    <w:lvl w:ilvl="6" w:tentative="1">
+      <w:start w:val="1"/>
+      <w:numFmt w:val="decimal"/>
+      <w:lvlText w:val="%7."/>
+      <w:lvlJc w:val="left"/>
+      <w:pPr>
+        <w:tabs>
+          <w:tab w:val="num" w:pos="5040"/>
+        </w:tabs>
+        <w:ind w:left="5040" w:hanging="360"/>
+      </w:pPr>
+    </w:lvl>
+    <w:lvl w:ilvl="7" w:tentative="1">
+      <w:start w:val="1"/>
+      <w:numFmt w:val="decimal"/>
+      <w:lvlText w:val="%8."/>
+      <w:lvlJc w:val="left"/>
+      <w:pPr>
+        <w:tabs>
+          <w:tab w:val="num" w:pos="5760"/>
+        </w:tabs>
+        <w:ind w:left="5760" w:hanging="360"/>
+      </w:pPr>
+    </w:lvl>
+    <w:lvl w:ilvl="8" w:tentative="1">
+      <w:start w:val="1"/>
+      <w:numFmt w:val="decimal"/>
+      <w:lvlText w:val="%9."/>
+      <w:lvlJc w:val="left"/>
+      <w:pPr>
+        <w:tabs>
+          <w:tab w:val="num" w:pos="6480"/>
+        </w:tabs>
+        <w:ind w:left="6480" w:hanging="360"/>
+      </w:pPr>
+    </w:lvl>
+  </w:abstractNum>
+  <w:abstractNum w:abstractNumId="10" w15:restartNumberingAfterBreak="0">
+    <w:nsid w:val="5B9D5796"/>
+    <w:multiLevelType w:val="multilevel"/>
+    <w:tmpl w:val="D1A44076"/>
+    <w:lvl w:ilvl="0">
+      <w:start w:val="1"/>
+      <w:numFmt w:val="decimal"/>
+      <w:lvlText w:val="%1."/>
+      <w:lvlJc w:val="left"/>
+      <w:pPr>
+        <w:tabs>
+          <w:tab w:val="num" w:pos="720"/>
+        </w:tabs>
+        <w:ind w:left="720" w:hanging="360"/>
+      </w:pPr>
+    </w:lvl>
+    <w:lvl w:ilvl="1" w:tentative="1">
+      <w:start w:val="1"/>
+      <w:numFmt w:val="decimal"/>
+      <w:lvlText w:val="%2."/>
+      <w:lvlJc w:val="left"/>
+      <w:pPr>
+        <w:tabs>
+          <w:tab w:val="num" w:pos="1440"/>
+        </w:tabs>
+        <w:ind w:left="1440" w:hanging="360"/>
+      </w:pPr>
+    </w:lvl>
+    <w:lvl w:ilvl="2" w:tentative="1">
+      <w:start w:val="1"/>
+      <w:numFmt w:val="decimal"/>
+      <w:lvlText w:val="%3."/>
+      <w:lvlJc w:val="left"/>
+      <w:pPr>
+        <w:tabs>
+          <w:tab w:val="num" w:pos="2160"/>
+        </w:tabs>
+        <w:ind w:left="2160" w:hanging="360"/>
+      </w:pPr>
+    </w:lvl>
+    <w:lvl w:ilvl="3" w:tentative="1">
+      <w:start w:val="1"/>
+      <w:numFmt w:val="decimal"/>
+      <w:lvlText w:val="%4."/>
+      <w:lvlJc w:val="left"/>
+      <w:pPr>
+        <w:tabs>
+          <w:tab w:val="num" w:pos="2880"/>
+        </w:tabs>
+        <w:ind w:left="2880" w:hanging="360"/>
+      </w:pPr>
+    </w:lvl>
+    <w:lvl w:ilvl="4" w:tentative="1">
+      <w:start w:val="1"/>
+      <w:numFmt w:val="decimal"/>
+      <w:lvlText w:val="%5."/>
+      <w:lvlJc w:val="left"/>
+      <w:pPr>
+        <w:tabs>
+          <w:tab w:val="num" w:pos="3600"/>
+        </w:tabs>
+        <w:ind w:left="3600" w:hanging="360"/>
+      </w:pPr>
+    </w:lvl>
+    <w:lvl w:ilvl="5" w:tentative="1">
+      <w:start w:val="1"/>
+      <w:numFmt w:val="decimal"/>
+      <w:lvlText w:val="%6."/>
+      <w:lvlJc w:val="left"/>
+      <w:pPr>
+        <w:tabs>
+          <w:tab w:val="num" w:pos="4320"/>
+        </w:tabs>
+        <w:ind w:left="4320" w:hanging="360"/>
+      </w:pPr>
+    </w:lvl>
+    <w:lvl w:ilvl="6" w:tentative="1">
+      <w:start w:val="1"/>
+      <w:numFmt w:val="decimal"/>
+      <w:lvlText w:val="%7."/>
+      <w:lvlJc w:val="left"/>
+      <w:pPr>
+        <w:tabs>
+          <w:tab w:val="num" w:pos="5040"/>
+        </w:tabs>
+        <w:ind w:left="5040" w:hanging="360"/>
+      </w:pPr>
+    </w:lvl>
+    <w:lvl w:ilvl="7" w:tentative="1">
+      <w:start w:val="1"/>
+      <w:numFmt w:val="decimal"/>
+      <w:lvlText w:val="%8."/>
+      <w:lvlJc w:val="left"/>
+      <w:pPr>
+        <w:tabs>
+          <w:tab w:val="num" w:pos="5760"/>
+        </w:tabs>
+        <w:ind w:left="5760" w:hanging="360"/>
+      </w:pPr>
+    </w:lvl>
+    <w:lvl w:ilvl="8" w:tentative="1">
+      <w:start w:val="1"/>
+      <w:numFmt w:val="decimal"/>
+      <w:lvlText w:val="%9."/>
+      <w:lvlJc w:val="left"/>
+      <w:pPr>
+        <w:tabs>
+          <w:tab w:val="num" w:pos="6480"/>
+        </w:tabs>
+        <w:ind w:left="6480" w:hanging="360"/>
+      </w:pPr>
+    </w:lvl>
+  </w:abstractNum>
+  <w:abstractNum w:abstractNumId="11" w15:restartNumberingAfterBreak="0">
     <w:nsid w:val="5FBD0DE5"/>
     <w:multiLevelType w:val="multilevel"/>
     <w:tmpl w:val="678CE2C4"/>
@@ -10393,7 +19567,120 @@
       </w:pPr>
     </w:lvl>
   </w:abstractNum>
-  <w:abstractNum w:abstractNumId="4" w15:restartNumberingAfterBreak="0">
+  <w:abstractNum w:abstractNumId="12" w15:restartNumberingAfterBreak="0">
+    <w:nsid w:val="5FE0594E"/>
+    <w:multiLevelType w:val="multilevel"/>
+    <w:tmpl w:val="88C677DA"/>
+    <w:lvl w:ilvl="0">
+      <w:start w:val="1"/>
+      <w:numFmt w:val="decimal"/>
+      <w:lvlText w:val="%1."/>
+      <w:lvlJc w:val="left"/>
+      <w:pPr>
+        <w:tabs>
+          <w:tab w:val="num" w:pos="720"/>
+        </w:tabs>
+        <w:ind w:left="720" w:hanging="360"/>
+      </w:pPr>
+    </w:lvl>
+    <w:lvl w:ilvl="1" w:tentative="1">
+      <w:start w:val="1"/>
+      <w:numFmt w:val="decimal"/>
+      <w:lvlText w:val="%2."/>
+      <w:lvlJc w:val="left"/>
+      <w:pPr>
+        <w:tabs>
+          <w:tab w:val="num" w:pos="1440"/>
+        </w:tabs>
+        <w:ind w:left="1440" w:hanging="360"/>
+      </w:pPr>
+    </w:lvl>
+    <w:lvl w:ilvl="2" w:tentative="1">
+      <w:start w:val="1"/>
+      <w:numFmt w:val="decimal"/>
+      <w:lvlText w:val="%3."/>
+      <w:lvlJc w:val="left"/>
+      <w:pPr>
+        <w:tabs>
+          <w:tab w:val="num" w:pos="2160"/>
+        </w:tabs>
+        <w:ind w:left="2160" w:hanging="360"/>
+      </w:pPr>
+    </w:lvl>
+    <w:lvl w:ilvl="3" w:tentative="1">
+      <w:start w:val="1"/>
+      <w:numFmt w:val="decimal"/>
+      <w:lvlText w:val="%4."/>
+      <w:lvlJc w:val="left"/>
+      <w:pPr>
+        <w:tabs>
+          <w:tab w:val="num" w:pos="2880"/>
+        </w:tabs>
+        <w:ind w:left="2880" w:hanging="360"/>
+      </w:pPr>
+    </w:lvl>
+    <w:lvl w:ilvl="4" w:tentative="1">
+      <w:start w:val="1"/>
+      <w:numFmt w:val="decimal"/>
+      <w:lvlText w:val="%5."/>
+      <w:lvlJc w:val="left"/>
+      <w:pPr>
+        <w:tabs>
+          <w:tab w:val="num" w:pos="3600"/>
+        </w:tabs>
+        <w:ind w:left="3600" w:hanging="360"/>
+      </w:pPr>
+    </w:lvl>
+    <w:lvl w:ilvl="5" w:tentative="1">
+      <w:start w:val="1"/>
+      <w:numFmt w:val="decimal"/>
+      <w:lvlText w:val="%6."/>
+      <w:lvlJc w:val="left"/>
+      <w:pPr>
+        <w:tabs>
+          <w:tab w:val="num" w:pos="4320"/>
+        </w:tabs>
+        <w:ind w:left="4320" w:hanging="360"/>
+      </w:pPr>
+    </w:lvl>
+    <w:lvl w:ilvl="6" w:tentative="1">
+      <w:start w:val="1"/>
+      <w:numFmt w:val="decimal"/>
+      <w:lvlText w:val="%7."/>
+      <w:lvlJc w:val="left"/>
+      <w:pPr>
+        <w:tabs>
+          <w:tab w:val="num" w:pos="5040"/>
+        </w:tabs>
+        <w:ind w:left="5040" w:hanging="360"/>
+      </w:pPr>
+    </w:lvl>
+    <w:lvl w:ilvl="7" w:tentative="1">
+      <w:start w:val="1"/>
+      <w:numFmt w:val="decimal"/>
+      <w:lvlText w:val="%8."/>
+      <w:lvlJc w:val="left"/>
+      <w:pPr>
+        <w:tabs>
+          <w:tab w:val="num" w:pos="5760"/>
+        </w:tabs>
+        <w:ind w:left="5760" w:hanging="360"/>
+      </w:pPr>
+    </w:lvl>
+    <w:lvl w:ilvl="8" w:tentative="1">
+      <w:start w:val="1"/>
+      <w:numFmt w:val="decimal"/>
+      <w:lvlText w:val="%9."/>
+      <w:lvlJc w:val="left"/>
+      <w:pPr>
+        <w:tabs>
+          <w:tab w:val="num" w:pos="6480"/>
+        </w:tabs>
+        <w:ind w:left="6480" w:hanging="360"/>
+      </w:pPr>
+    </w:lvl>
+  </w:abstractNum>
+  <w:abstractNum w:abstractNumId="13" w15:restartNumberingAfterBreak="0">
     <w:nsid w:val="654D184F"/>
     <w:multiLevelType w:val="multilevel"/>
     <w:tmpl w:val="7E309FB0"/>
@@ -10506,7 +19793,7 @@
       </w:pPr>
     </w:lvl>
   </w:abstractNum>
-  <w:abstractNum w:abstractNumId="5" w15:restartNumberingAfterBreak="0">
+  <w:abstractNum w:abstractNumId="14" w15:restartNumberingAfterBreak="0">
     <w:nsid w:val="6E9F173D"/>
     <w:multiLevelType w:val="multilevel"/>
     <w:tmpl w:val="84005A74"/>
@@ -10619,7 +19906,233 @@
       </w:pPr>
     </w:lvl>
   </w:abstractNum>
-  <w:abstractNum w:abstractNumId="6" w15:restartNumberingAfterBreak="0">
+  <w:abstractNum w:abstractNumId="15" w15:restartNumberingAfterBreak="0">
+    <w:nsid w:val="6FF37CFD"/>
+    <w:multiLevelType w:val="multilevel"/>
+    <w:tmpl w:val="955A2462"/>
+    <w:lvl w:ilvl="0">
+      <w:start w:val="1"/>
+      <w:numFmt w:val="decimal"/>
+      <w:lvlText w:val="%1."/>
+      <w:lvlJc w:val="left"/>
+      <w:pPr>
+        <w:tabs>
+          <w:tab w:val="num" w:pos="720"/>
+        </w:tabs>
+        <w:ind w:left="720" w:hanging="360"/>
+      </w:pPr>
+    </w:lvl>
+    <w:lvl w:ilvl="1" w:tentative="1">
+      <w:start w:val="1"/>
+      <w:numFmt w:val="decimal"/>
+      <w:lvlText w:val="%2."/>
+      <w:lvlJc w:val="left"/>
+      <w:pPr>
+        <w:tabs>
+          <w:tab w:val="num" w:pos="1440"/>
+        </w:tabs>
+        <w:ind w:left="1440" w:hanging="360"/>
+      </w:pPr>
+    </w:lvl>
+    <w:lvl w:ilvl="2" w:tentative="1">
+      <w:start w:val="1"/>
+      <w:numFmt w:val="decimal"/>
+      <w:lvlText w:val="%3."/>
+      <w:lvlJc w:val="left"/>
+      <w:pPr>
+        <w:tabs>
+          <w:tab w:val="num" w:pos="2160"/>
+        </w:tabs>
+        <w:ind w:left="2160" w:hanging="360"/>
+      </w:pPr>
+    </w:lvl>
+    <w:lvl w:ilvl="3" w:tentative="1">
+      <w:start w:val="1"/>
+      <w:numFmt w:val="decimal"/>
+      <w:lvlText w:val="%4."/>
+      <w:lvlJc w:val="left"/>
+      <w:pPr>
+        <w:tabs>
+          <w:tab w:val="num" w:pos="2880"/>
+        </w:tabs>
+        <w:ind w:left="2880" w:hanging="360"/>
+      </w:pPr>
+    </w:lvl>
+    <w:lvl w:ilvl="4" w:tentative="1">
+      <w:start w:val="1"/>
+      <w:numFmt w:val="decimal"/>
+      <w:lvlText w:val="%5."/>
+      <w:lvlJc w:val="left"/>
+      <w:pPr>
+        <w:tabs>
+          <w:tab w:val="num" w:pos="3600"/>
+        </w:tabs>
+        <w:ind w:left="3600" w:hanging="360"/>
+      </w:pPr>
+    </w:lvl>
+    <w:lvl w:ilvl="5" w:tentative="1">
+      <w:start w:val="1"/>
+      <w:numFmt w:val="decimal"/>
+      <w:lvlText w:val="%6."/>
+      <w:lvlJc w:val="left"/>
+      <w:pPr>
+        <w:tabs>
+          <w:tab w:val="num" w:pos="4320"/>
+        </w:tabs>
+        <w:ind w:left="4320" w:hanging="360"/>
+      </w:pPr>
+    </w:lvl>
+    <w:lvl w:ilvl="6" w:tentative="1">
+      <w:start w:val="1"/>
+      <w:numFmt w:val="decimal"/>
+      <w:lvlText w:val="%7."/>
+      <w:lvlJc w:val="left"/>
+      <w:pPr>
+        <w:tabs>
+          <w:tab w:val="num" w:pos="5040"/>
+        </w:tabs>
+        <w:ind w:left="5040" w:hanging="360"/>
+      </w:pPr>
+    </w:lvl>
+    <w:lvl w:ilvl="7" w:tentative="1">
+      <w:start w:val="1"/>
+      <w:numFmt w:val="decimal"/>
+      <w:lvlText w:val="%8."/>
+      <w:lvlJc w:val="left"/>
+      <w:pPr>
+        <w:tabs>
+          <w:tab w:val="num" w:pos="5760"/>
+        </w:tabs>
+        <w:ind w:left="5760" w:hanging="360"/>
+      </w:pPr>
+    </w:lvl>
+    <w:lvl w:ilvl="8" w:tentative="1">
+      <w:start w:val="1"/>
+      <w:numFmt w:val="decimal"/>
+      <w:lvlText w:val="%9."/>
+      <w:lvlJc w:val="left"/>
+      <w:pPr>
+        <w:tabs>
+          <w:tab w:val="num" w:pos="6480"/>
+        </w:tabs>
+        <w:ind w:left="6480" w:hanging="360"/>
+      </w:pPr>
+    </w:lvl>
+  </w:abstractNum>
+  <w:abstractNum w:abstractNumId="16" w15:restartNumberingAfterBreak="0">
+    <w:nsid w:val="77CE6CBF"/>
+    <w:multiLevelType w:val="multilevel"/>
+    <w:tmpl w:val="443E7130"/>
+    <w:lvl w:ilvl="0">
+      <w:start w:val="1"/>
+      <w:numFmt w:val="decimal"/>
+      <w:lvlText w:val="%1."/>
+      <w:lvlJc w:val="left"/>
+      <w:pPr>
+        <w:tabs>
+          <w:tab w:val="num" w:pos="720"/>
+        </w:tabs>
+        <w:ind w:left="720" w:hanging="360"/>
+      </w:pPr>
+    </w:lvl>
+    <w:lvl w:ilvl="1" w:tentative="1">
+      <w:start w:val="1"/>
+      <w:numFmt w:val="decimal"/>
+      <w:lvlText w:val="%2."/>
+      <w:lvlJc w:val="left"/>
+      <w:pPr>
+        <w:tabs>
+          <w:tab w:val="num" w:pos="1440"/>
+        </w:tabs>
+        <w:ind w:left="1440" w:hanging="360"/>
+      </w:pPr>
+    </w:lvl>
+    <w:lvl w:ilvl="2" w:tentative="1">
+      <w:start w:val="1"/>
+      <w:numFmt w:val="decimal"/>
+      <w:lvlText w:val="%3."/>
+      <w:lvlJc w:val="left"/>
+      <w:pPr>
+        <w:tabs>
+          <w:tab w:val="num" w:pos="2160"/>
+        </w:tabs>
+        <w:ind w:left="2160" w:hanging="360"/>
+      </w:pPr>
+    </w:lvl>
+    <w:lvl w:ilvl="3" w:tentative="1">
+      <w:start w:val="1"/>
+      <w:numFmt w:val="decimal"/>
+      <w:lvlText w:val="%4."/>
+      <w:lvlJc w:val="left"/>
+      <w:pPr>
+        <w:tabs>
+          <w:tab w:val="num" w:pos="2880"/>
+        </w:tabs>
+        <w:ind w:left="2880" w:hanging="360"/>
+      </w:pPr>
+    </w:lvl>
+    <w:lvl w:ilvl="4" w:tentative="1">
+      <w:start w:val="1"/>
+      <w:numFmt w:val="decimal"/>
+      <w:lvlText w:val="%5."/>
+      <w:lvlJc w:val="left"/>
+      <w:pPr>
+        <w:tabs>
+          <w:tab w:val="num" w:pos="3600"/>
+        </w:tabs>
+        <w:ind w:left="3600" w:hanging="360"/>
+      </w:pPr>
+    </w:lvl>
+    <w:lvl w:ilvl="5" w:tentative="1">
+      <w:start w:val="1"/>
+      <w:numFmt w:val="decimal"/>
+      <w:lvlText w:val="%6."/>
+      <w:lvlJc w:val="left"/>
+      <w:pPr>
+        <w:tabs>
+          <w:tab w:val="num" w:pos="4320"/>
+        </w:tabs>
+        <w:ind w:left="4320" w:hanging="360"/>
+      </w:pPr>
+    </w:lvl>
+    <w:lvl w:ilvl="6" w:tentative="1">
+      <w:start w:val="1"/>
+      <w:numFmt w:val="decimal"/>
+      <w:lvlText w:val="%7."/>
+      <w:lvlJc w:val="left"/>
+      <w:pPr>
+        <w:tabs>
+          <w:tab w:val="num" w:pos="5040"/>
+        </w:tabs>
+        <w:ind w:left="5040" w:hanging="360"/>
+      </w:pPr>
+    </w:lvl>
+    <w:lvl w:ilvl="7" w:tentative="1">
+      <w:start w:val="1"/>
+      <w:numFmt w:val="decimal"/>
+      <w:lvlText w:val="%8."/>
+      <w:lvlJc w:val="left"/>
+      <w:pPr>
+        <w:tabs>
+          <w:tab w:val="num" w:pos="5760"/>
+        </w:tabs>
+        <w:ind w:left="5760" w:hanging="360"/>
+      </w:pPr>
+    </w:lvl>
+    <w:lvl w:ilvl="8" w:tentative="1">
+      <w:start w:val="1"/>
+      <w:numFmt w:val="decimal"/>
+      <w:lvlText w:val="%9."/>
+      <w:lvlJc w:val="left"/>
+      <w:pPr>
+        <w:tabs>
+          <w:tab w:val="num" w:pos="6480"/>
+        </w:tabs>
+        <w:ind w:left="6480" w:hanging="360"/>
+      </w:pPr>
+    </w:lvl>
+  </w:abstractNum>
+  <w:abstractNum w:abstractNumId="17" w15:restartNumberingAfterBreak="0">
     <w:nsid w:val="79092B4A"/>
     <w:multiLevelType w:val="multilevel"/>
     <w:tmpl w:val="008A2752"/>
@@ -10732,26 +20245,175 @@
       </w:pPr>
     </w:lvl>
   </w:abstractNum>
+  <w:abstractNum w:abstractNumId="18" w15:restartNumberingAfterBreak="0">
+    <w:nsid w:val="79F32C49"/>
+    <w:multiLevelType w:val="multilevel"/>
+    <w:tmpl w:val="3C62DF0E"/>
+    <w:lvl w:ilvl="0">
+      <w:start w:val="1"/>
+      <w:numFmt w:val="decimal"/>
+      <w:lvlText w:val="%1."/>
+      <w:lvlJc w:val="left"/>
+      <w:pPr>
+        <w:tabs>
+          <w:tab w:val="num" w:pos="720"/>
+        </w:tabs>
+        <w:ind w:left="720" w:hanging="360"/>
+      </w:pPr>
+    </w:lvl>
+    <w:lvl w:ilvl="1" w:tentative="1">
+      <w:start w:val="1"/>
+      <w:numFmt w:val="decimal"/>
+      <w:lvlText w:val="%2."/>
+      <w:lvlJc w:val="left"/>
+      <w:pPr>
+        <w:tabs>
+          <w:tab w:val="num" w:pos="1440"/>
+        </w:tabs>
+        <w:ind w:left="1440" w:hanging="360"/>
+      </w:pPr>
+    </w:lvl>
+    <w:lvl w:ilvl="2" w:tentative="1">
+      <w:start w:val="1"/>
+      <w:numFmt w:val="decimal"/>
+      <w:lvlText w:val="%3."/>
+      <w:lvlJc w:val="left"/>
+      <w:pPr>
+        <w:tabs>
+          <w:tab w:val="num" w:pos="2160"/>
+        </w:tabs>
+        <w:ind w:left="2160" w:hanging="360"/>
+      </w:pPr>
+    </w:lvl>
+    <w:lvl w:ilvl="3" w:tentative="1">
+      <w:start w:val="1"/>
+      <w:numFmt w:val="decimal"/>
+      <w:lvlText w:val="%4."/>
+      <w:lvlJc w:val="left"/>
+      <w:pPr>
+        <w:tabs>
+          <w:tab w:val="num" w:pos="2880"/>
+        </w:tabs>
+        <w:ind w:left="2880" w:hanging="360"/>
+      </w:pPr>
+    </w:lvl>
+    <w:lvl w:ilvl="4" w:tentative="1">
+      <w:start w:val="1"/>
+      <w:numFmt w:val="decimal"/>
+      <w:lvlText w:val="%5."/>
+      <w:lvlJc w:val="left"/>
+      <w:pPr>
+        <w:tabs>
+          <w:tab w:val="num" w:pos="3600"/>
+        </w:tabs>
+        <w:ind w:left="3600" w:hanging="360"/>
+      </w:pPr>
+    </w:lvl>
+    <w:lvl w:ilvl="5" w:tentative="1">
+      <w:start w:val="1"/>
+      <w:numFmt w:val="decimal"/>
+      <w:lvlText w:val="%6."/>
+      <w:lvlJc w:val="left"/>
+      <w:pPr>
+        <w:tabs>
+          <w:tab w:val="num" w:pos="4320"/>
+        </w:tabs>
+        <w:ind w:left="4320" w:hanging="360"/>
+      </w:pPr>
+    </w:lvl>
+    <w:lvl w:ilvl="6" w:tentative="1">
+      <w:start w:val="1"/>
+      <w:numFmt w:val="decimal"/>
+      <w:lvlText w:val="%7."/>
+      <w:lvlJc w:val="left"/>
+      <w:pPr>
+        <w:tabs>
+          <w:tab w:val="num" w:pos="5040"/>
+        </w:tabs>
+        <w:ind w:left="5040" w:hanging="360"/>
+      </w:pPr>
+    </w:lvl>
+    <w:lvl w:ilvl="7" w:tentative="1">
+      <w:start w:val="1"/>
+      <w:numFmt w:val="decimal"/>
+      <w:lvlText w:val="%8."/>
+      <w:lvlJc w:val="left"/>
+      <w:pPr>
+        <w:tabs>
+          <w:tab w:val="num" w:pos="5760"/>
+        </w:tabs>
+        <w:ind w:left="5760" w:hanging="360"/>
+      </w:pPr>
+    </w:lvl>
+    <w:lvl w:ilvl="8" w:tentative="1">
+      <w:start w:val="1"/>
+      <w:numFmt w:val="decimal"/>
+      <w:lvlText w:val="%9."/>
+      <w:lvlJc w:val="left"/>
+      <w:pPr>
+        <w:tabs>
+          <w:tab w:val="num" w:pos="6480"/>
+        </w:tabs>
+        <w:ind w:left="6480" w:hanging="360"/>
+      </w:pPr>
+    </w:lvl>
+  </w:abstractNum>
   <w:num w:numId="1" w16cid:durableId="287592810">
-    <w:abstractNumId w:val="1"/>
+    <w:abstractNumId w:val="5"/>
   </w:num>
   <w:num w:numId="2" w16cid:durableId="2072120907">
+    <w:abstractNumId w:val="17"/>
+  </w:num>
+  <w:num w:numId="3" w16cid:durableId="1442918028">
+    <w:abstractNumId w:val="13"/>
+  </w:num>
+  <w:num w:numId="4" w16cid:durableId="21592090">
+    <w:abstractNumId w:val="2"/>
+  </w:num>
+  <w:num w:numId="5" w16cid:durableId="170948810">
+    <w:abstractNumId w:val="11"/>
+  </w:num>
+  <w:num w:numId="6" w16cid:durableId="1450860047">
+    <w:abstractNumId w:val="14"/>
+  </w:num>
+  <w:num w:numId="7" w16cid:durableId="573662262">
+    <w:abstractNumId w:val="8"/>
+  </w:num>
+  <w:num w:numId="8" w16cid:durableId="2008752641">
+    <w:abstractNumId w:val="0"/>
+  </w:num>
+  <w:num w:numId="9" w16cid:durableId="88501508">
+    <w:abstractNumId w:val="15"/>
+  </w:num>
+  <w:num w:numId="10" w16cid:durableId="534588316">
+    <w:abstractNumId w:val="10"/>
+  </w:num>
+  <w:num w:numId="11" w16cid:durableId="1539077761">
+    <w:abstractNumId w:val="7"/>
+  </w:num>
+  <w:num w:numId="12" w16cid:durableId="359092580">
+    <w:abstractNumId w:val="9"/>
+  </w:num>
+  <w:num w:numId="13" w16cid:durableId="515582829">
     <w:abstractNumId w:val="6"/>
   </w:num>
-  <w:num w:numId="3" w16cid:durableId="1442918028">
+  <w:num w:numId="14" w16cid:durableId="1263999609">
+    <w:abstractNumId w:val="16"/>
+  </w:num>
+  <w:num w:numId="15" w16cid:durableId="837426857">
     <w:abstractNumId w:val="4"/>
   </w:num>
-  <w:num w:numId="4" w16cid:durableId="21592090">
-    <w:abstractNumId w:val="0"/>
+  <w:num w:numId="16" w16cid:durableId="1721439717">
+    <w:abstractNumId w:val="18"/>
   </w:num>
-  <w:num w:numId="5" w16cid:durableId="170948810">
+  <w:num w:numId="17" w16cid:durableId="1160344687">
+    <w:abstractNumId w:val="12"/>
+  </w:num>
+  <w:num w:numId="18" w16cid:durableId="83650474">
     <w:abstractNumId w:val="3"/>
   </w:num>
-  <w:num w:numId="6" w16cid:durableId="1450860047">
-    <w:abstractNumId w:val="5"/>
-  </w:num>
-  <w:num w:numId="7" w16cid:durableId="573662262">
-    <w:abstractNumId w:val="2"/>
+  <w:num w:numId="19" w16cid:durableId="1104034332">
+    <w:abstractNumId w:val="1"/>
   </w:num>
 </w:numbering>
 </file>

--- a/Collections.docx
+++ b/Collections.docx
@@ -1,6 +1,6 @@
 
 <file path=word/document.xml><?xml version="1.0" encoding="utf-8"?>
-<w:document xmlns:wpc="http://schemas.microsoft.com/office/word/2010/wordprocessingCanvas" xmlns:cx="http://schemas.microsoft.com/office/drawing/2014/chartex" xmlns:cx1="http://schemas.microsoft.com/office/drawing/2015/9/8/chartex" xmlns:cx2="http://schemas.microsoft.com/office/drawing/2015/10/21/chartex" xmlns:cx3="http://schemas.microsoft.com/office/drawing/2016/5/9/chartex" xmlns:cx4="http://schemas.microsoft.com/office/drawing/2016/5/10/chartex" xmlns:cx5="http://schemas.microsoft.com/office/drawing/2016/5/11/chartex" xmlns:cx6="http://schemas.microsoft.com/office/drawing/2016/5/12/chartex" xmlns:cx7="http://schemas.microsoft.com/office/drawing/2016/5/13/chartex" xmlns:cx8="http://schemas.microsoft.com/office/drawing/2016/5/14/chartex" xmlns:mc="http://schemas.openxmlformats.org/markup-compatibility/2006" xmlns:aink="http://schemas.microsoft.com/office/drawing/2016/ink" xmlns:am3d="http://schemas.microsoft.com/office/drawing/2017/model3d" xmlns:o="urn:schemas-microsoft-com:office:office" xmlns:oel="http://schemas.microsoft.com/office/2019/extlst" xmlns:r="http://schemas.openxmlformats.org/officeDocument/2006/relationships" xmlns:m="http://schemas.openxmlformats.org/officeDocument/2006/math" xmlns:v="urn:schemas-microsoft-com:vml" xmlns:wp14="http://schemas.microsoft.com/office/word/2010/wordprocessingDrawing" xmlns:wp="http://schemas.openxmlformats.org/drawingml/2006/wordprocessingDrawing" xmlns:w10="urn:schemas-microsoft-com:office:word" xmlns:w="http://schemas.openxmlformats.org/wordprocessingml/2006/main" xmlns:w14="http://schemas.microsoft.com/office/word/2010/wordml" xmlns:w15="http://schemas.microsoft.com/office/word/2012/wordml" xmlns:w16cex="http://schemas.microsoft.com/office/word/2018/wordml/cex" xmlns:w16cid="http://schemas.microsoft.com/office/word/2016/wordml/cid" xmlns:w16="http://schemas.microsoft.com/office/word/2018/wordml" xmlns:w16du="http://schemas.microsoft.com/office/word/2023/wordml/word16du" xmlns:w16sdtdh="http://schemas.microsoft.com/office/word/2020/wordml/sdtdatahash" xmlns:w16sdtfl="http://schemas.microsoft.com/office/word/2024/wordml/sdtformatlock" xmlns:w16se="http://schemas.microsoft.com/office/word/2015/wordml/symex" xmlns:wpg="http://schemas.microsoft.com/office/word/2010/wordprocessingGroup" xmlns:wpi="http://schemas.microsoft.com/office/word/2010/wordprocessingInk" xmlns:wne="http://schemas.microsoft.com/office/word/2006/wordml" xmlns:wps="http://schemas.microsoft.com/office/word/2010/wordprocessingShape" mc:Ignorable="w14 w15 w16se w16cid w16 w16cex w16sdtdh w16sdtfl w16du wp14">
+<w:document xmlns:wpc="http://schemas.microsoft.com/office/word/2010/wordprocessingCanvas" xmlns:cx="http://schemas.microsoft.com/office/drawing/2014/chartex" xmlns:cx1="http://schemas.microsoft.com/office/drawing/2015/9/8/chartex" xmlns:mc="http://schemas.openxmlformats.org/markup-compatibility/2006" xmlns:o="urn:schemas-microsoft-com:office:office" xmlns:r="http://schemas.openxmlformats.org/officeDocument/2006/relationships" xmlns:m="http://schemas.openxmlformats.org/officeDocument/2006/math" xmlns:v="urn:schemas-microsoft-com:vml" xmlns:wp14="http://schemas.microsoft.com/office/word/2010/wordprocessingDrawing" xmlns:wp="http://schemas.openxmlformats.org/drawingml/2006/wordprocessingDrawing" xmlns:w10="urn:schemas-microsoft-com:office:word" xmlns:w="http://schemas.openxmlformats.org/wordprocessingml/2006/main" xmlns:w14="http://schemas.microsoft.com/office/word/2010/wordml" xmlns:w15="http://schemas.microsoft.com/office/word/2012/wordml" xmlns:w16se="http://schemas.microsoft.com/office/word/2015/wordml/symex" xmlns:wpg="http://schemas.microsoft.com/office/word/2010/wordprocessingGroup" xmlns:wpi="http://schemas.microsoft.com/office/word/2010/wordprocessingInk" xmlns:wne="http://schemas.microsoft.com/office/word/2006/wordml" xmlns:wps="http://schemas.microsoft.com/office/word/2010/wordprocessingShape" mc:Ignorable="w14 w15 w16se wp14">
   <w:body>
     <w:p>
       <w:pPr>
@@ -121,6 +121,7 @@
           <w:lang w:bidi="fa-IR"/>
         </w:rPr>
       </w:pPr>
+      <w:proofErr w:type="spellStart"/>
       <w:proofErr w:type="gramStart"/>
       <w:r>
         <w:rPr>
@@ -129,7 +130,17 @@
           <w:bCs/>
           <w:lang w:bidi="fa-IR"/>
         </w:rPr>
-        <w:t>int[</w:t>
+        <w:t>int</w:t>
+      </w:r>
+      <w:proofErr w:type="spellEnd"/>
+      <w:r>
+        <w:rPr>
+          <w:rFonts w:cs="B Nazanin"/>
+          <w:b/>
+          <w:bCs/>
+          <w:lang w:bidi="fa-IR"/>
+        </w:rPr>
+        <w:t>[</w:t>
       </w:r>
       <w:proofErr w:type="gramEnd"/>
       <w:r>
@@ -612,7 +623,6 @@
         <w:rPr>
           <w:rFonts w:cs="B Nazanin" w:hint="cs"/>
           <w:noProof/>
-          <w:lang w:bidi="fa-IR"/>
         </w:rPr>
         <w:drawing>
           <wp:inline distT="0" distB="0" distL="0" distR="0" wp14:anchorId="006856C4" wp14:editId="1CE509B8">
@@ -966,13 +976,22 @@
           <w:lang w:bidi="fa-IR"/>
         </w:rPr>
       </w:pPr>
+      <w:proofErr w:type="spellStart"/>
       <w:proofErr w:type="gramStart"/>
       <w:r>
         <w:rPr>
           <w:rFonts w:cs="B Nazanin"/>
           <w:lang w:bidi="fa-IR"/>
         </w:rPr>
-        <w:t>Int[</w:t>
+        <w:t>Int</w:t>
+      </w:r>
+      <w:proofErr w:type="spellEnd"/>
+      <w:r>
+        <w:rPr>
+          <w:rFonts w:cs="B Nazanin"/>
+          <w:lang w:bidi="fa-IR"/>
+        </w:rPr>
+        <w:t>[</w:t>
       </w:r>
       <w:proofErr w:type="gramEnd"/>
       <w:r>
@@ -1615,7 +1634,6 @@
           <w:rFonts w:cs="B Nazanin" w:hint="cs"/>
           <w:noProof/>
           <w:rtl/>
-          <w:lang w:val="fa-IR" w:bidi="fa-IR"/>
         </w:rPr>
         <w:drawing>
           <wp:inline distT="0" distB="0" distL="0" distR="0" wp14:anchorId="6CFA68C9" wp14:editId="78BB50A9">
@@ -1767,7 +1785,6 @@
           <w:rFonts w:cs="B Nazanin"/>
           <w:noProof/>
           <w:rtl/>
-          <w:lang w:val="fa-IR" w:bidi="fa-IR"/>
         </w:rPr>
         <w:drawing>
           <wp:inline distT="0" distB="0" distL="0" distR="0" wp14:anchorId="03C89B38" wp14:editId="5F0B2CB7">
@@ -1948,7 +1965,6 @@
         <w:rPr>
           <w:rFonts w:cs="B Nazanin" w:hint="cs"/>
           <w:noProof/>
-          <w:lang w:bidi="fa-IR"/>
         </w:rPr>
         <w:drawing>
           <wp:inline distT="0" distB="0" distL="0" distR="0" wp14:anchorId="78FEAEA8" wp14:editId="2090D9DE">
@@ -2023,6 +2039,96 @@
           <w:lang w:bidi="fa-IR"/>
         </w:rPr>
       </w:pPr>
+      <w:r>
+        <w:rPr>
+          <w:rFonts w:cs="B Nazanin"/>
+          <w:b/>
+          <w:bCs/>
+          <w:lang w:bidi="fa-IR"/>
+        </w:rPr>
+        <w:t>int[,] A = new int[2,3]</w:t>
+      </w:r>
+      <w:r>
+        <w:rPr>
+          <w:rFonts w:cs="B Nazanin"/>
+          <w:lang w:bidi="fa-IR"/>
+        </w:rPr>
+        <w:br/>
+      </w:r>
+      <w:r>
+        <w:rPr>
+          <w:rFonts w:cs="B Nazanin"/>
+          <w:b/>
+          <w:bCs/>
+          <w:lang w:bidi="fa-IR"/>
+        </w:rPr>
+        <w:t>{</w:t>
+      </w:r>
+      <w:r>
+        <w:rPr>
+          <w:rFonts w:cs="B Nazanin"/>
+          <w:lang w:bidi="fa-IR"/>
+        </w:rPr>
+        <w:br/>
+      </w:r>
+      <w:r>
+        <w:rPr>
+          <w:rFonts w:cs="B Nazanin"/>
+          <w:b/>
+          <w:bCs/>
+          <w:lang w:bidi="fa-IR"/>
+        </w:rPr>
+        <w:t>       {2, 5, 9},{6, 9, 15}</w:t>
+      </w:r>
+      <w:r>
+        <w:rPr>
+          <w:rFonts w:cs="B Nazanin"/>
+          <w:lang w:bidi="fa-IR"/>
+        </w:rPr>
+        <w:br/>
+      </w:r>
+      <w:r>
+        <w:rPr>
+          <w:rFonts w:cs="B Nazanin"/>
+          <w:b/>
+          <w:bCs/>
+          <w:lang w:bidi="fa-IR"/>
+        </w:rPr>
+        <w:t>};</w:t>
+      </w:r>
+    </w:p>
+    <w:p>
+      <w:pPr>
+        <w:bidi/>
+        <w:jc w:val="right"/>
+        <w:rPr>
+          <w:rFonts w:cs="B Nazanin"/>
+          <w:b/>
+          <w:bCs/>
+          <w:lang w:bidi="fa-IR"/>
+        </w:rPr>
+      </w:pPr>
+      <w:r>
+        <w:rPr>
+          <w:rFonts w:cs="B Nazanin"/>
+          <w:b/>
+          <w:bCs/>
+          <w:lang w:bidi="fa-IR"/>
+        </w:rPr>
+        <w:t>OR</w:t>
+      </w:r>
+    </w:p>
+    <w:p>
+      <w:pPr>
+        <w:bidi/>
+        <w:jc w:val="right"/>
+        <w:rPr>
+          <w:rFonts w:cs="B Nazanin"/>
+          <w:b/>
+          <w:bCs/>
+          <w:lang w:bidi="fa-IR"/>
+        </w:rPr>
+      </w:pPr>
       <w:proofErr w:type="gramStart"/>
       <w:r>
         <w:rPr>
@@ -2041,107 +2147,6 @@
           <w:bCs/>
           <w:lang w:bidi="fa-IR"/>
         </w:rPr>
-        <w:t>,] A = new int[2,3]</w:t>
-      </w:r>
-      <w:r>
-        <w:rPr>
-          <w:rFonts w:cs="B Nazanin"/>
-          <w:lang w:bidi="fa-IR"/>
-        </w:rPr>
-        <w:br/>
-      </w:r>
-      <w:r>
-        <w:rPr>
-          <w:rFonts w:cs="B Nazanin"/>
-          <w:b/>
-          <w:bCs/>
-          <w:lang w:bidi="fa-IR"/>
-        </w:rPr>
-        <w:t>{</w:t>
-      </w:r>
-      <w:r>
-        <w:rPr>
-          <w:rFonts w:cs="B Nazanin"/>
-          <w:lang w:bidi="fa-IR"/>
-        </w:rPr>
-        <w:br/>
-      </w:r>
-      <w:r>
-        <w:rPr>
-          <w:rFonts w:cs="B Nazanin"/>
-          <w:b/>
-          <w:bCs/>
-          <w:lang w:bidi="fa-IR"/>
-        </w:rPr>
-        <w:t>       {2, 5, 9},{6, 9, 15}</w:t>
-      </w:r>
-      <w:r>
-        <w:rPr>
-          <w:rFonts w:cs="B Nazanin"/>
-          <w:lang w:bidi="fa-IR"/>
-        </w:rPr>
-        <w:br/>
-      </w:r>
-      <w:r>
-        <w:rPr>
-          <w:rFonts w:cs="B Nazanin"/>
-          <w:b/>
-          <w:bCs/>
-          <w:lang w:bidi="fa-IR"/>
-        </w:rPr>
-        <w:t>};</w:t>
-      </w:r>
-    </w:p>
-    <w:p>
-      <w:pPr>
-        <w:bidi/>
-        <w:jc w:val="right"/>
-        <w:rPr>
-          <w:rFonts w:cs="B Nazanin"/>
-          <w:b/>
-          <w:bCs/>
-          <w:lang w:bidi="fa-IR"/>
-        </w:rPr>
-      </w:pPr>
-      <w:r>
-        <w:rPr>
-          <w:rFonts w:cs="B Nazanin"/>
-          <w:b/>
-          <w:bCs/>
-          <w:lang w:bidi="fa-IR"/>
-        </w:rPr>
-        <w:t>OR</w:t>
-      </w:r>
-    </w:p>
-    <w:p>
-      <w:pPr>
-        <w:bidi/>
-        <w:jc w:val="right"/>
-        <w:rPr>
-          <w:rFonts w:cs="B Nazanin"/>
-          <w:b/>
-          <w:bCs/>
-          <w:lang w:bidi="fa-IR"/>
-        </w:rPr>
-      </w:pPr>
-      <w:proofErr w:type="gramStart"/>
-      <w:r>
-        <w:rPr>
-          <w:rFonts w:cs="B Nazanin"/>
-          <w:b/>
-          <w:bCs/>
-          <w:lang w:bidi="fa-IR"/>
-        </w:rPr>
-        <w:t>int[</w:t>
-      </w:r>
-      <w:proofErr w:type="gramEnd"/>
-      <w:r>
-        <w:rPr>
-          <w:rFonts w:cs="B Nazanin"/>
-          <w:b/>
-          <w:bCs/>
-          <w:lang w:bidi="fa-IR"/>
-        </w:rPr>
         <w:t>,] A = {{2, 5, 9},{6, 9, 15}};</w:t>
       </w:r>
     </w:p>
@@ -2226,7 +2231,6 @@
         <w:rPr>
           <w:rFonts w:cs="B Nazanin" w:hint="cs"/>
           <w:noProof/>
-          <w:lang w:bidi="fa-IR"/>
         </w:rPr>
         <w:drawing>
           <wp:inline distT="0" distB="0" distL="0" distR="0" wp14:anchorId="252CC656" wp14:editId="3914EA2E">
@@ -2376,8 +2380,25 @@
           <w:rtl/>
           <w:lang w:bidi="fa-IR"/>
         </w:rPr>
+        <w:t>مثال پرکردن عناصر آرایه:</w:t>
+      </w:r>
+    </w:p>
+    <w:p>
+      <w:pPr>
+        <w:bidi/>
+        <w:jc w:val="right"/>
+        <w:rPr>
+          <w:rFonts w:cs="B Nazanin"/>
+          <w:lang w:bidi="fa-IR"/>
+        </w:rPr>
+      </w:pPr>
+      <w:r>
+        <w:rPr>
+          <w:rFonts w:cs="B Nazanin"/>
+          <w:lang w:bidi="fa-IR"/>
+        </w:rPr>
         <w:lastRenderedPageBreak/>
-        <w:t>مثال پرکردن عناصر آرایه:</w:t>
+        <w:t>//Assigning values to the 2D array by using nested for loop</w:t>
       </w:r>
     </w:p>
     <w:p>
@@ -2394,7 +2415,25 @@
           <w:rFonts w:cs="B Nazanin"/>
           <w:lang w:bidi="fa-IR"/>
         </w:rPr>
-        <w:t>//Assigning values to the 2D array by using nested for loop</w:t>
+        <w:t>//</w:t>
+      </w:r>
+      <w:proofErr w:type="spellStart"/>
+      <w:proofErr w:type="gramStart"/>
+      <w:r>
+        <w:rPr>
+          <w:rFonts w:cs="B Nazanin"/>
+          <w:lang w:bidi="fa-IR"/>
+        </w:rPr>
+        <w:t>arr.GetLength</w:t>
+      </w:r>
+      <w:proofErr w:type="spellEnd"/>
+      <w:proofErr w:type="gramEnd"/>
+      <w:r>
+        <w:rPr>
+          <w:rFonts w:cs="B Nazanin"/>
+          <w:lang w:bidi="fa-IR"/>
+        </w:rPr>
+        <w:t>(0): Returns the size of the Row</w:t>
       </w:r>
     </w:p>
     <w:p>
@@ -2429,7 +2468,7 @@
           <w:rFonts w:cs="B Nazanin"/>
           <w:lang w:bidi="fa-IR"/>
         </w:rPr>
-        <w:t>(0): Returns the size of the Row</w:t>
+        <w:t>(0): Returns the size of the Column</w:t>
       </w:r>
     </w:p>
     <w:p>
@@ -2444,6 +2483,942 @@
       <w:r>
         <w:rPr>
           <w:rFonts w:cs="B Nazanin"/>
+          <w:b/>
+          <w:bCs/>
+          <w:lang w:bidi="fa-IR"/>
+        </w:rPr>
+        <w:t>for</w:t>
+      </w:r>
+      <w:r>
+        <w:rPr>
+          <w:rFonts w:cs="B Nazanin"/>
+          <w:lang w:bidi="fa-IR"/>
+        </w:rPr>
+        <w:t xml:space="preserve"> </w:t>
+      </w:r>
+      <w:r>
+        <w:rPr>
+          <w:rFonts w:cs="B Nazanin"/>
+          <w:b/>
+          <w:bCs/>
+          <w:lang w:bidi="fa-IR"/>
+        </w:rPr>
+        <w:t>(</w:t>
+      </w:r>
+      <w:proofErr w:type="spellStart"/>
+      <w:r>
+        <w:rPr>
+          <w:rFonts w:cs="B Nazanin"/>
+          <w:b/>
+          <w:bCs/>
+          <w:lang w:bidi="fa-IR"/>
+        </w:rPr>
+        <w:t>int</w:t>
+      </w:r>
+      <w:proofErr w:type="spellEnd"/>
+      <w:r>
+        <w:rPr>
+          <w:rFonts w:cs="B Nazanin"/>
+          <w:lang w:bidi="fa-IR"/>
+        </w:rPr>
+        <w:t xml:space="preserve"> </w:t>
+      </w:r>
+      <w:proofErr w:type="spellStart"/>
+      <w:r>
+        <w:rPr>
+          <w:rFonts w:cs="B Nazanin"/>
+          <w:lang w:bidi="fa-IR"/>
+        </w:rPr>
+        <w:t>i</w:t>
+      </w:r>
+      <w:proofErr w:type="spellEnd"/>
+      <w:r>
+        <w:rPr>
+          <w:rFonts w:cs="B Nazanin"/>
+          <w:lang w:bidi="fa-IR"/>
+        </w:rPr>
+        <w:t xml:space="preserve"> = 0; </w:t>
+      </w:r>
+      <w:proofErr w:type="spellStart"/>
+      <w:r>
+        <w:rPr>
+          <w:rFonts w:cs="B Nazanin"/>
+          <w:lang w:bidi="fa-IR"/>
+        </w:rPr>
+        <w:t>i</w:t>
+      </w:r>
+      <w:proofErr w:type="spellEnd"/>
+      <w:r>
+        <w:rPr>
+          <w:rFonts w:cs="B Nazanin"/>
+          <w:lang w:bidi="fa-IR"/>
+        </w:rPr>
+        <w:t xml:space="preserve"> </w:t>
+      </w:r>
+      <w:r>
+        <w:rPr>
+          <w:rFonts w:cs="B Nazanin"/>
+          <w:b/>
+          <w:bCs/>
+          <w:lang w:bidi="fa-IR"/>
+        </w:rPr>
+        <w:t>&lt;</w:t>
+      </w:r>
+      <w:r>
+        <w:rPr>
+          <w:rFonts w:cs="B Nazanin"/>
+          <w:lang w:bidi="fa-IR"/>
+        </w:rPr>
+        <w:t xml:space="preserve"> </w:t>
+      </w:r>
+      <w:proofErr w:type="spellStart"/>
+      <w:r>
+        <w:rPr>
+          <w:rFonts w:cs="B Nazanin"/>
+          <w:lang w:bidi="fa-IR"/>
+        </w:rPr>
+        <w:t>RectangleArray.GetLength</w:t>
+      </w:r>
+      <w:proofErr w:type="spellEnd"/>
+      <w:r>
+        <w:rPr>
+          <w:rFonts w:cs="B Nazanin"/>
+          <w:b/>
+          <w:bCs/>
+          <w:lang w:bidi="fa-IR"/>
+        </w:rPr>
+        <w:t>(</w:t>
+      </w:r>
+      <w:r>
+        <w:rPr>
+          <w:rFonts w:cs="B Nazanin"/>
+          <w:lang w:bidi="fa-IR"/>
+        </w:rPr>
+        <w:t>0</w:t>
+      </w:r>
+      <w:r>
+        <w:rPr>
+          <w:rFonts w:cs="B Nazanin"/>
+          <w:b/>
+          <w:bCs/>
+          <w:lang w:bidi="fa-IR"/>
+        </w:rPr>
+        <w:t>)</w:t>
+      </w:r>
+      <w:r>
+        <w:rPr>
+          <w:rFonts w:cs="B Nazanin"/>
+          <w:lang w:bidi="fa-IR"/>
+        </w:rPr>
+        <w:t xml:space="preserve">; </w:t>
+      </w:r>
+      <w:proofErr w:type="spellStart"/>
+      <w:r>
+        <w:rPr>
+          <w:rFonts w:cs="B Nazanin"/>
+          <w:lang w:bidi="fa-IR"/>
+        </w:rPr>
+        <w:t>i</w:t>
+      </w:r>
+      <w:proofErr w:type="spellEnd"/>
+      <w:r>
+        <w:rPr>
+          <w:rFonts w:cs="B Nazanin"/>
+          <w:lang w:bidi="fa-IR"/>
+        </w:rPr>
+        <w:t>++</w:t>
+      </w:r>
+      <w:r>
+        <w:rPr>
+          <w:rFonts w:cs="B Nazanin"/>
+          <w:b/>
+          <w:bCs/>
+          <w:lang w:bidi="fa-IR"/>
+        </w:rPr>
+        <w:t>)</w:t>
+      </w:r>
+    </w:p>
+    <w:p>
+      <w:pPr>
+        <w:bidi/>
+        <w:jc w:val="right"/>
+        <w:rPr>
+          <w:rFonts w:cs="B Nazanin"/>
+          <w:lang w:bidi="fa-IR"/>
+        </w:rPr>
+      </w:pPr>
+      <w:r>
+        <w:rPr>
+          <w:rFonts w:cs="B Nazanin"/>
+          <w:b/>
+          <w:bCs/>
+          <w:lang w:bidi="fa-IR"/>
+        </w:rPr>
+        <w:t>{</w:t>
+      </w:r>
+    </w:p>
+    <w:p>
+      <w:pPr>
+        <w:bidi/>
+        <w:jc w:val="right"/>
+        <w:rPr>
+          <w:rFonts w:cs="B Nazanin"/>
+          <w:lang w:bidi="fa-IR"/>
+        </w:rPr>
+      </w:pPr>
+      <w:r>
+        <w:rPr>
+          <w:rFonts w:cs="B Nazanin"/>
+          <w:b/>
+          <w:bCs/>
+          <w:lang w:bidi="fa-IR"/>
+        </w:rPr>
+        <w:t>for</w:t>
+      </w:r>
+      <w:r>
+        <w:rPr>
+          <w:rFonts w:cs="B Nazanin"/>
+          <w:lang w:bidi="fa-IR"/>
+        </w:rPr>
+        <w:t xml:space="preserve"> </w:t>
+      </w:r>
+      <w:r>
+        <w:rPr>
+          <w:rFonts w:cs="B Nazanin"/>
+          <w:b/>
+          <w:bCs/>
+          <w:lang w:bidi="fa-IR"/>
+        </w:rPr>
+        <w:t>(int</w:t>
+      </w:r>
+      <w:r>
+        <w:rPr>
+          <w:rFonts w:cs="B Nazanin"/>
+          <w:lang w:bidi="fa-IR"/>
+        </w:rPr>
+        <w:t xml:space="preserve"> j = 0; j </w:t>
+      </w:r>
+      <w:r>
+        <w:rPr>
+          <w:rFonts w:cs="B Nazanin"/>
+          <w:b/>
+          <w:bCs/>
+          <w:lang w:bidi="fa-IR"/>
+        </w:rPr>
+        <w:t>&lt;</w:t>
+      </w:r>
+      <w:r>
+        <w:rPr>
+          <w:rFonts w:cs="B Nazanin"/>
+          <w:lang w:bidi="fa-IR"/>
+        </w:rPr>
+        <w:t xml:space="preserve"> </w:t>
+      </w:r>
+      <w:proofErr w:type="spellStart"/>
+      <w:r>
+        <w:rPr>
+          <w:rFonts w:cs="B Nazanin"/>
+          <w:lang w:bidi="fa-IR"/>
+        </w:rPr>
+        <w:t>RectangleArray.GetLength</w:t>
+      </w:r>
+      <w:proofErr w:type="spellEnd"/>
+      <w:r>
+        <w:rPr>
+          <w:rFonts w:cs="B Nazanin"/>
+          <w:b/>
+          <w:bCs/>
+          <w:lang w:bidi="fa-IR"/>
+        </w:rPr>
+        <w:t>(</w:t>
+      </w:r>
+      <w:r>
+        <w:rPr>
+          <w:rFonts w:cs="B Nazanin"/>
+          <w:lang w:bidi="fa-IR"/>
+        </w:rPr>
+        <w:t>1</w:t>
+      </w:r>
+      <w:r>
+        <w:rPr>
+          <w:rFonts w:cs="B Nazanin"/>
+          <w:b/>
+          <w:bCs/>
+          <w:lang w:bidi="fa-IR"/>
+        </w:rPr>
+        <w:t>)</w:t>
+      </w:r>
+      <w:r>
+        <w:rPr>
+          <w:rFonts w:cs="B Nazanin"/>
+          <w:lang w:bidi="fa-IR"/>
+        </w:rPr>
+        <w:t xml:space="preserve">; </w:t>
+      </w:r>
+      <w:proofErr w:type="spellStart"/>
+      <w:r>
+        <w:rPr>
+          <w:rFonts w:cs="B Nazanin"/>
+          <w:lang w:bidi="fa-IR"/>
+        </w:rPr>
+        <w:t>j++</w:t>
+      </w:r>
+      <w:proofErr w:type="spellEnd"/>
+      <w:r>
+        <w:rPr>
+          <w:rFonts w:cs="B Nazanin"/>
+          <w:b/>
+          <w:bCs/>
+          <w:lang w:bidi="fa-IR"/>
+        </w:rPr>
+        <w:t>)</w:t>
+      </w:r>
+    </w:p>
+    <w:p>
+      <w:pPr>
+        <w:bidi/>
+        <w:jc w:val="right"/>
+        <w:rPr>
+          <w:rFonts w:cs="B Nazanin"/>
+          <w:lang w:bidi="fa-IR"/>
+        </w:rPr>
+      </w:pPr>
+      <w:r>
+        <w:rPr>
+          <w:rFonts w:cs="B Nazanin"/>
+          <w:b/>
+          <w:bCs/>
+          <w:lang w:bidi="fa-IR"/>
+        </w:rPr>
+        <w:t>{</w:t>
+      </w:r>
+    </w:p>
+    <w:p>
+      <w:pPr>
+        <w:bidi/>
+        <w:jc w:val="right"/>
+        <w:rPr>
+          <w:rFonts w:cs="B Nazanin"/>
+          <w:lang w:bidi="fa-IR"/>
+        </w:rPr>
+      </w:pPr>
+      <w:r>
+        <w:rPr>
+          <w:rFonts w:cs="B Nazanin"/>
+          <w:lang w:bidi="fa-IR"/>
+        </w:rPr>
+        <w:t>a += 5;</w:t>
+      </w:r>
+    </w:p>
+    <w:p>
+      <w:pPr>
+        <w:bidi/>
+        <w:jc w:val="right"/>
+        <w:rPr>
+          <w:rFonts w:cs="B Nazanin"/>
+          <w:lang w:bidi="fa-IR"/>
+        </w:rPr>
+      </w:pPr>
+      <w:proofErr w:type="spellStart"/>
+      <w:proofErr w:type="gramStart"/>
+      <w:r>
+        <w:rPr>
+          <w:rFonts w:cs="B Nazanin"/>
+          <w:lang w:bidi="fa-IR"/>
+        </w:rPr>
+        <w:t>RectangleArray</w:t>
+      </w:r>
+      <w:proofErr w:type="spellEnd"/>
+      <w:r>
+        <w:rPr>
+          <w:rFonts w:cs="B Nazanin"/>
+          <w:b/>
+          <w:bCs/>
+          <w:lang w:bidi="fa-IR"/>
+        </w:rPr>
+        <w:t>[</w:t>
+      </w:r>
+      <w:proofErr w:type="spellStart"/>
+      <w:proofErr w:type="gramEnd"/>
+      <w:r>
+        <w:rPr>
+          <w:rFonts w:cs="B Nazanin"/>
+          <w:lang w:bidi="fa-IR"/>
+        </w:rPr>
+        <w:t>i</w:t>
+      </w:r>
+      <w:proofErr w:type="spellEnd"/>
+      <w:r>
+        <w:rPr>
+          <w:rFonts w:cs="B Nazanin"/>
+          <w:lang w:bidi="fa-IR"/>
+        </w:rPr>
+        <w:t>, j</w:t>
+      </w:r>
+      <w:r>
+        <w:rPr>
+          <w:rFonts w:cs="B Nazanin"/>
+          <w:b/>
+          <w:bCs/>
+          <w:lang w:bidi="fa-IR"/>
+        </w:rPr>
+        <w:t>]</w:t>
+      </w:r>
+      <w:r>
+        <w:rPr>
+          <w:rFonts w:cs="B Nazanin"/>
+          <w:lang w:bidi="fa-IR"/>
+        </w:rPr>
+        <w:t xml:space="preserve"> = a;</w:t>
+      </w:r>
+    </w:p>
+    <w:p>
+      <w:pPr>
+        <w:bidi/>
+        <w:jc w:val="right"/>
+        <w:rPr>
+          <w:rFonts w:cs="B Nazanin"/>
+          <w:lang w:bidi="fa-IR"/>
+        </w:rPr>
+      </w:pPr>
+      <w:r>
+        <w:rPr>
+          <w:rFonts w:cs="B Nazanin"/>
+          <w:b/>
+          <w:bCs/>
+          <w:lang w:bidi="fa-IR"/>
+        </w:rPr>
+        <w:t>}</w:t>
+      </w:r>
+    </w:p>
+    <w:p>
+      <w:pPr>
+        <w:bidi/>
+        <w:jc w:val="right"/>
+        <w:rPr>
+          <w:rFonts w:cs="B Nazanin"/>
+          <w:lang w:bidi="fa-IR"/>
+        </w:rPr>
+      </w:pPr>
+      <w:r>
+        <w:rPr>
+          <w:rFonts w:cs="B Nazanin"/>
+          <w:b/>
+          <w:bCs/>
+          <w:lang w:bidi="fa-IR"/>
+        </w:rPr>
+        <w:t>}</w:t>
+      </w:r>
+    </w:p>
+    <w:p>
+      <w:pPr>
+        <w:bidi/>
+        <w:rPr>
+          <w:rFonts w:cs="B Nazanin"/>
+          <w:b/>
+          <w:bCs/>
+          <w:lang w:bidi="fa-IR"/>
+        </w:rPr>
+      </w:pPr>
+      <w:r>
+        <w:rPr>
+          <w:rFonts w:cs="B Nazanin"/>
+          <w:b/>
+          <w:bCs/>
+          <w:lang w:bidi="fa-IR"/>
+        </w:rPr>
+        <w:t>Jagged Array in C#:</w:t>
+      </w:r>
+    </w:p>
+    <w:p>
+      <w:pPr>
+        <w:bidi/>
+        <w:rPr>
+          <w:rFonts w:cs="B Nazanin"/>
+          <w:rtl/>
+          <w:lang w:bidi="fa-IR"/>
+        </w:rPr>
+      </w:pPr>
+      <w:r>
+        <w:rPr>
+          <w:rFonts w:cs="B Nazanin" w:hint="cs"/>
+          <w:rtl/>
+          <w:lang w:bidi="fa-IR"/>
+        </w:rPr>
+        <w:t>نوع دیگری از آرایه های 2 بعدی هستند که شباهتی بسیاری به آرایه های 2 بعدی مستطیلی دارد با این تفاوت که در این نوع آرایه ها می توان هر ردیف داده دارای تعداد ستون داده متفاوتی باشد مثلا ردیف اول دارای 4 ستون داده و ردیف دوم دارای 2 ستون داده باشد</w:t>
+      </w:r>
+    </w:p>
+    <w:p>
+      <w:pPr>
+        <w:bidi/>
+        <w:rPr>
+          <w:rFonts w:cs="B Nazanin"/>
+          <w:rtl/>
+          <w:lang w:bidi="fa-IR"/>
+        </w:rPr>
+      </w:pPr>
+      <w:r>
+        <w:rPr>
+          <w:rFonts w:cs="B Nazanin" w:hint="cs"/>
+          <w:rtl/>
+          <w:lang w:bidi="fa-IR"/>
+        </w:rPr>
+        <w:t>به این نوع آرایه، آرایه ی از آرایه ها نیز می گویند به این دلیل که هر ردیف خود یک آرایه تک بعدی است.</w:t>
+      </w:r>
+    </w:p>
+    <w:p>
+      <w:pPr>
+        <w:bidi/>
+        <w:rPr>
+          <w:rFonts w:cs="B Nazanin"/>
+          <w:rtl/>
+          <w:lang w:bidi="fa-IR"/>
+        </w:rPr>
+      </w:pPr>
+      <w:r>
+        <w:rPr>
+          <w:rFonts w:cs="B Nazanin" w:hint="cs"/>
+          <w:rtl/>
+          <w:lang w:bidi="fa-IR"/>
+        </w:rPr>
+        <w:t xml:space="preserve">در تعریف این نوع آرایه ها فقط کافی است تعداد </w:t>
+      </w:r>
+      <w:r>
+        <w:rPr>
+          <w:rFonts w:cs="B Nazanin"/>
+          <w:lang w:bidi="fa-IR"/>
+        </w:rPr>
+        <w:t>row</w:t>
+      </w:r>
+      <w:r>
+        <w:rPr>
+          <w:rFonts w:cs="B Nazanin" w:hint="cs"/>
+          <w:rtl/>
+          <w:lang w:bidi="fa-IR"/>
+        </w:rPr>
+        <w:t xml:space="preserve"> را مشخص کنید. و سپس برای هر </w:t>
+      </w:r>
+      <w:r>
+        <w:rPr>
+          <w:rFonts w:cs="B Nazanin"/>
+          <w:lang w:bidi="fa-IR"/>
+        </w:rPr>
+        <w:t>row</w:t>
+      </w:r>
+      <w:r>
+        <w:rPr>
+          <w:rFonts w:cs="B Nazanin" w:hint="cs"/>
+          <w:rtl/>
+          <w:lang w:bidi="fa-IR"/>
+        </w:rPr>
+        <w:t xml:space="preserve"> می توانید تعداد ستون ها را مشخص کنید.</w:t>
+      </w:r>
+    </w:p>
+    <w:p>
+      <w:pPr>
+        <w:bidi/>
+        <w:jc w:val="right"/>
+        <w:rPr>
+          <w:rFonts w:cs="B Nazanin"/>
+          <w:b/>
+          <w:bCs/>
+          <w:rtl/>
+          <w:lang w:bidi="fa-IR"/>
+        </w:rPr>
+      </w:pPr>
+      <w:proofErr w:type="spellStart"/>
+      <w:r>
+        <w:rPr>
+          <w:rFonts w:cs="B Nazanin"/>
+          <w:b/>
+          <w:bCs/>
+          <w:lang w:bidi="fa-IR"/>
+        </w:rPr>
+        <w:t>int</w:t>
+      </w:r>
+      <w:proofErr w:type="spellEnd"/>
+      <w:r>
+        <w:rPr>
+          <w:rFonts w:cs="B Nazanin"/>
+          <w:b/>
+          <w:bCs/>
+          <w:lang w:bidi="fa-IR"/>
+        </w:rPr>
+        <w:t xml:space="preserve"> </w:t>
+      </w:r>
+      <w:proofErr w:type="gramStart"/>
+      <w:r>
+        <w:rPr>
+          <w:rFonts w:cs="B Nazanin"/>
+          <w:b/>
+          <w:bCs/>
+          <w:lang w:bidi="fa-IR"/>
+        </w:rPr>
+        <w:t>[][</w:t>
+      </w:r>
+      <w:proofErr w:type="gramEnd"/>
+      <w:r>
+        <w:rPr>
+          <w:rFonts w:cs="B Nazanin"/>
+          <w:b/>
+          <w:bCs/>
+          <w:lang w:bidi="fa-IR"/>
+        </w:rPr>
+        <w:t xml:space="preserve">] </w:t>
+      </w:r>
+      <w:proofErr w:type="spellStart"/>
+      <w:r>
+        <w:rPr>
+          <w:rFonts w:cs="B Nazanin"/>
+          <w:b/>
+          <w:bCs/>
+          <w:lang w:bidi="fa-IR"/>
+        </w:rPr>
+        <w:t>arr</w:t>
+      </w:r>
+      <w:proofErr w:type="spellEnd"/>
+      <w:r>
+        <w:rPr>
+          <w:rFonts w:cs="B Nazanin"/>
+          <w:b/>
+          <w:bCs/>
+          <w:lang w:bidi="fa-IR"/>
+        </w:rPr>
+        <w:t xml:space="preserve"> = new </w:t>
+      </w:r>
+      <w:proofErr w:type="spellStart"/>
+      <w:r>
+        <w:rPr>
+          <w:rFonts w:cs="B Nazanin"/>
+          <w:b/>
+          <w:bCs/>
+          <w:lang w:bidi="fa-IR"/>
+        </w:rPr>
+        <w:t>int</w:t>
+      </w:r>
+      <w:proofErr w:type="spellEnd"/>
+      <w:r>
+        <w:rPr>
+          <w:rFonts w:cs="B Nazanin"/>
+          <w:b/>
+          <w:bCs/>
+          <w:lang w:bidi="fa-IR"/>
+        </w:rPr>
+        <w:t>[4][];</w:t>
+      </w:r>
+    </w:p>
+    <w:p>
+      <w:pPr>
+        <w:bidi/>
+        <w:jc w:val="right"/>
+        <w:rPr>
+          <w:rFonts w:cs="B Nazanin"/>
+          <w:rtl/>
+          <w:lang w:bidi="fa-IR"/>
+        </w:rPr>
+      </w:pPr>
+      <w:proofErr w:type="spellStart"/>
+      <w:r>
+        <w:rPr>
+          <w:rFonts w:cs="B Nazanin"/>
+          <w:b/>
+          <w:bCs/>
+          <w:lang w:bidi="fa-IR"/>
+        </w:rPr>
+        <w:t>arr</w:t>
+      </w:r>
+      <w:proofErr w:type="spellEnd"/>
+      <w:r>
+        <w:rPr>
+          <w:rFonts w:cs="B Nazanin"/>
+          <w:b/>
+          <w:bCs/>
+          <w:lang w:bidi="fa-IR"/>
+        </w:rPr>
+        <w:t xml:space="preserve">[0] = new </w:t>
+      </w:r>
+      <w:proofErr w:type="spellStart"/>
+      <w:r>
+        <w:rPr>
+          <w:rFonts w:cs="B Nazanin"/>
+          <w:b/>
+          <w:bCs/>
+          <w:lang w:bidi="fa-IR"/>
+        </w:rPr>
+        <w:t>int</w:t>
+      </w:r>
+      <w:proofErr w:type="spellEnd"/>
+      <w:r>
+        <w:rPr>
+          <w:rFonts w:cs="B Nazanin"/>
+          <w:b/>
+          <w:bCs/>
+          <w:lang w:bidi="fa-IR"/>
+        </w:rPr>
+        <w:t>[5];</w:t>
+      </w:r>
+      <w:r>
+        <w:rPr>
+          <w:rFonts w:cs="B Nazanin"/>
+          <w:lang w:bidi="fa-IR"/>
+        </w:rPr>
+        <w:t> // we want five columns in the first row</w:t>
+      </w:r>
+      <w:r>
+        <w:rPr>
+          <w:rFonts w:cs="B Nazanin"/>
+          <w:lang w:bidi="fa-IR"/>
+        </w:rPr>
+        <w:br/>
+      </w:r>
+      <w:proofErr w:type="spellStart"/>
+      <w:r>
+        <w:rPr>
+          <w:rFonts w:cs="B Nazanin"/>
+          <w:b/>
+          <w:bCs/>
+          <w:lang w:bidi="fa-IR"/>
+        </w:rPr>
+        <w:t>arr</w:t>
+      </w:r>
+      <w:proofErr w:type="spellEnd"/>
+      <w:r>
+        <w:rPr>
+          <w:rFonts w:cs="B Nazanin"/>
+          <w:b/>
+          <w:bCs/>
+          <w:lang w:bidi="fa-IR"/>
+        </w:rPr>
+        <w:t xml:space="preserve">[1] = new </w:t>
+      </w:r>
+      <w:proofErr w:type="spellStart"/>
+      <w:r>
+        <w:rPr>
+          <w:rFonts w:cs="B Nazanin"/>
+          <w:b/>
+          <w:bCs/>
+          <w:lang w:bidi="fa-IR"/>
+        </w:rPr>
+        <w:t>int</w:t>
+      </w:r>
+      <w:proofErr w:type="spellEnd"/>
+      <w:r>
+        <w:rPr>
+          <w:rFonts w:cs="B Nazanin"/>
+          <w:b/>
+          <w:bCs/>
+          <w:lang w:bidi="fa-IR"/>
+        </w:rPr>
+        <w:t>[6];</w:t>
+      </w:r>
+      <w:r>
+        <w:rPr>
+          <w:rFonts w:cs="B Nazanin"/>
+          <w:lang w:bidi="fa-IR"/>
+        </w:rPr>
+        <w:t> // we want six columns in the first row</w:t>
+      </w:r>
+      <w:r>
+        <w:rPr>
+          <w:rFonts w:cs="B Nazanin"/>
+          <w:lang w:bidi="fa-IR"/>
+        </w:rPr>
+        <w:br/>
+      </w:r>
+      <w:proofErr w:type="spellStart"/>
+      <w:r>
+        <w:rPr>
+          <w:rFonts w:cs="B Nazanin"/>
+          <w:b/>
+          <w:bCs/>
+          <w:lang w:bidi="fa-IR"/>
+        </w:rPr>
+        <w:t>arr</w:t>
+      </w:r>
+      <w:proofErr w:type="spellEnd"/>
+      <w:r>
+        <w:rPr>
+          <w:rFonts w:cs="B Nazanin"/>
+          <w:b/>
+          <w:bCs/>
+          <w:lang w:bidi="fa-IR"/>
+        </w:rPr>
+        <w:t xml:space="preserve">[2] = new </w:t>
+      </w:r>
+      <w:proofErr w:type="spellStart"/>
+      <w:r>
+        <w:rPr>
+          <w:rFonts w:cs="B Nazanin"/>
+          <w:b/>
+          <w:bCs/>
+          <w:lang w:bidi="fa-IR"/>
+        </w:rPr>
+        <w:t>int</w:t>
+      </w:r>
+      <w:proofErr w:type="spellEnd"/>
+      <w:r>
+        <w:rPr>
+          <w:rFonts w:cs="B Nazanin"/>
+          <w:b/>
+          <w:bCs/>
+          <w:lang w:bidi="fa-IR"/>
+        </w:rPr>
+        <w:t>[4];</w:t>
+      </w:r>
+      <w:r>
+        <w:rPr>
+          <w:rFonts w:cs="B Nazanin"/>
+          <w:lang w:bidi="fa-IR"/>
+        </w:rPr>
+        <w:t> // we want four columns in the first row</w:t>
+      </w:r>
+      <w:r>
+        <w:rPr>
+          <w:rFonts w:cs="B Nazanin"/>
+          <w:lang w:bidi="fa-IR"/>
+        </w:rPr>
+        <w:br/>
+      </w:r>
+      <w:proofErr w:type="spellStart"/>
+      <w:r>
+        <w:rPr>
+          <w:rFonts w:cs="B Nazanin"/>
+          <w:b/>
+          <w:bCs/>
+          <w:lang w:bidi="fa-IR"/>
+        </w:rPr>
+        <w:t>arr</w:t>
+      </w:r>
+      <w:proofErr w:type="spellEnd"/>
+      <w:r>
+        <w:rPr>
+          <w:rFonts w:cs="B Nazanin"/>
+          <w:b/>
+          <w:bCs/>
+          <w:lang w:bidi="fa-IR"/>
+        </w:rPr>
+        <w:t xml:space="preserve">[3] = new </w:t>
+      </w:r>
+      <w:proofErr w:type="spellStart"/>
+      <w:r>
+        <w:rPr>
+          <w:rFonts w:cs="B Nazanin"/>
+          <w:b/>
+          <w:bCs/>
+          <w:lang w:bidi="fa-IR"/>
+        </w:rPr>
+        <w:t>int</w:t>
+      </w:r>
+      <w:proofErr w:type="spellEnd"/>
+      <w:r>
+        <w:rPr>
+          <w:rFonts w:cs="B Nazanin"/>
+          <w:b/>
+          <w:bCs/>
+          <w:lang w:bidi="fa-IR"/>
+        </w:rPr>
+        <w:t>[5];</w:t>
+      </w:r>
+      <w:r>
+        <w:rPr>
+          <w:rFonts w:cs="B Nazanin"/>
+          <w:lang w:bidi="fa-IR"/>
+        </w:rPr>
+        <w:t> // we want five columns in the first row</w:t>
+      </w:r>
+    </w:p>
+    <w:p>
+      <w:pPr>
+        <w:bidi/>
+        <w:rPr>
+          <w:rFonts w:cs="B Nazanin"/>
+          <w:rtl/>
+          <w:lang w:bidi="fa-IR"/>
+        </w:rPr>
+      </w:pPr>
+      <w:r>
+        <w:rPr>
+          <w:rFonts w:cs="B Nazanin" w:hint="cs"/>
+          <w:rtl/>
+          <w:lang w:bidi="fa-IR"/>
+        </w:rPr>
+        <w:t>در ادامه نحوه دسترسی به عناصر آرایه را بررسی می کنیم.</w:t>
+      </w:r>
+    </w:p>
+    <w:p>
+      <w:pPr>
+        <w:bidi/>
+        <w:rPr>
+          <w:rFonts w:cs="B Nazanin"/>
+          <w:rtl/>
+          <w:lang w:bidi="fa-IR"/>
+        </w:rPr>
+      </w:pPr>
+    </w:p>
+    <w:p>
+      <w:pPr>
+        <w:bidi/>
+        <w:jc w:val="right"/>
+        <w:rPr>
+          <w:rFonts w:cs="B Nazanin"/>
+          <w:lang w:bidi="fa-IR"/>
+        </w:rPr>
+      </w:pPr>
+      <w:r>
+        <w:rPr>
+          <w:rFonts w:cs="B Nazanin"/>
+          <w:lang w:bidi="fa-IR"/>
+        </w:rPr>
+        <w:t>//Printing the values of Jagged array using nested for loop</w:t>
+      </w:r>
+    </w:p>
+    <w:p>
+      <w:pPr>
+        <w:bidi/>
+        <w:jc w:val="right"/>
+        <w:rPr>
+          <w:rFonts w:cs="B Nazanin"/>
+          <w:lang w:bidi="fa-IR"/>
+        </w:rPr>
+      </w:pPr>
+      <w:r>
+        <w:rPr>
+          <w:rFonts w:cs="B Nazanin"/>
+          <w:lang w:bidi="fa-IR"/>
+        </w:rPr>
+        <w:t>//It will print the default values as we are not assigning any</w:t>
+      </w:r>
+    </w:p>
+    <w:p>
+      <w:pPr>
+        <w:bidi/>
+        <w:jc w:val="right"/>
+        <w:rPr>
+          <w:rFonts w:cs="B Nazanin"/>
+          <w:lang w:bidi="fa-IR"/>
+        </w:rPr>
+      </w:pPr>
+      <w:r>
+        <w:rPr>
+          <w:rFonts w:cs="B Nazanin"/>
+          <w:lang w:bidi="fa-IR"/>
+        </w:rPr>
+        <w:lastRenderedPageBreak/>
+        <w:t>//values to the array</w:t>
+      </w:r>
+    </w:p>
+    <w:p>
+      <w:pPr>
+        <w:bidi/>
+        <w:jc w:val="right"/>
+        <w:rPr>
+          <w:rFonts w:cs="B Nazanin"/>
+          <w:lang w:bidi="fa-IR"/>
+        </w:rPr>
+      </w:pPr>
+      <w:r>
+        <w:rPr>
+          <w:rFonts w:cs="B Nazanin"/>
           <w:lang w:bidi="fa-IR"/>
         </w:rPr>
         <w:t>//</w:t>
@@ -2455,16 +3430,23 @@
           <w:rFonts w:cs="B Nazanin"/>
           <w:lang w:bidi="fa-IR"/>
         </w:rPr>
-        <w:t>arr.GetLength</w:t>
-      </w:r>
-      <w:proofErr w:type="spellEnd"/>
+        <w:t>GetLength</w:t>
+      </w:r>
+      <w:proofErr w:type="spellEnd"/>
+      <w:r>
+        <w:rPr>
+          <w:rFonts w:cs="B Nazanin"/>
+          <w:lang w:bidi="fa-IR"/>
+        </w:rPr>
+        <w:t>(</w:t>
+      </w:r>
       <w:proofErr w:type="gramEnd"/>
       <w:r>
         <w:rPr>
           <w:rFonts w:cs="B Nazanin"/>
           <w:lang w:bidi="fa-IR"/>
         </w:rPr>
-        <w:t>(0): Returns the size of the Column</w:t>
+        <w:t>0): Returns the Size of the Rows (4)</w:t>
       </w:r>
     </w:p>
     <w:p>
@@ -2476,6 +3458,57 @@
           <w:lang w:bidi="fa-IR"/>
         </w:rPr>
       </w:pPr>
+      <w:proofErr w:type="spellStart"/>
+      <w:r>
+        <w:rPr>
+          <w:rFonts w:cs="B Nazanin"/>
+          <w:lang w:bidi="fa-IR"/>
+        </w:rPr>
+        <w:t>Console.WriteLine</w:t>
+      </w:r>
+      <w:proofErr w:type="spellEnd"/>
+      <w:r>
+        <w:rPr>
+          <w:rFonts w:cs="B Nazanin"/>
+          <w:b/>
+          <w:bCs/>
+          <w:lang w:bidi="fa-IR"/>
+        </w:rPr>
+        <w:t>(</w:t>
+      </w:r>
+      <w:r>
+        <w:rPr>
+          <w:rFonts w:cs="B Nazanin"/>
+          <w:lang w:bidi="fa-IR"/>
+        </w:rPr>
+        <w:t>"Printing the Default Values of Jagged Array:"</w:t>
+      </w:r>
+      <w:r>
+        <w:rPr>
+          <w:rFonts w:cs="B Nazanin"/>
+          <w:b/>
+          <w:bCs/>
+          <w:lang w:bidi="fa-IR"/>
+        </w:rPr>
+        <w:t>)</w:t>
+      </w:r>
+      <w:r>
+        <w:rPr>
+          <w:rFonts w:cs="B Nazanin"/>
+          <w:lang w:bidi="fa-IR"/>
+        </w:rPr>
+        <w:t>;</w:t>
+      </w:r>
+    </w:p>
+    <w:p>
+      <w:pPr>
+        <w:bidi/>
+        <w:jc w:val="right"/>
+        <w:rPr>
+          <w:rFonts w:cs="B Nazanin"/>
+          <w:lang w:bidi="fa-IR"/>
+        </w:rPr>
+      </w:pPr>
       <w:r>
         <w:rPr>
           <w:rFonts w:cs="B Nazanin"/>
@@ -2499,926 +3532,19 @@
           <w:bCs/>
           <w:lang w:bidi="fa-IR"/>
         </w:rPr>
-        <w:t>(int</w:t>
-      </w:r>
-      <w:r>
-        <w:rPr>
-          <w:rFonts w:cs="B Nazanin"/>
-          <w:lang w:bidi="fa-IR"/>
-        </w:rPr>
-        <w:t xml:space="preserve"> </w:t>
-      </w:r>
-      <w:proofErr w:type="spellStart"/>
-      <w:r>
-        <w:rPr>
-          <w:rFonts w:cs="B Nazanin"/>
-          <w:lang w:bidi="fa-IR"/>
-        </w:rPr>
-        <w:t>i</w:t>
-      </w:r>
-      <w:proofErr w:type="spellEnd"/>
-      <w:r>
-        <w:rPr>
-          <w:rFonts w:cs="B Nazanin"/>
-          <w:lang w:bidi="fa-IR"/>
-        </w:rPr>
-        <w:t xml:space="preserve"> = 0; </w:t>
-      </w:r>
-      <w:proofErr w:type="spellStart"/>
-      <w:r>
-        <w:rPr>
-          <w:rFonts w:cs="B Nazanin"/>
-          <w:lang w:bidi="fa-IR"/>
-        </w:rPr>
-        <w:t>i</w:t>
-      </w:r>
-      <w:proofErr w:type="spellEnd"/>
-      <w:r>
-        <w:rPr>
-          <w:rFonts w:cs="B Nazanin"/>
-          <w:lang w:bidi="fa-IR"/>
-        </w:rPr>
-        <w:t xml:space="preserve"> </w:t>
-      </w:r>
-      <w:r>
-        <w:rPr>
-          <w:rFonts w:cs="B Nazanin"/>
-          <w:b/>
-          <w:bCs/>
-          <w:lang w:bidi="fa-IR"/>
-        </w:rPr>
-        <w:t>&lt;</w:t>
-      </w:r>
-      <w:r>
-        <w:rPr>
-          <w:rFonts w:cs="B Nazanin"/>
-          <w:lang w:bidi="fa-IR"/>
-        </w:rPr>
-        <w:t xml:space="preserve"> </w:t>
-      </w:r>
-      <w:proofErr w:type="spellStart"/>
-      <w:r>
-        <w:rPr>
-          <w:rFonts w:cs="B Nazanin"/>
-          <w:lang w:bidi="fa-IR"/>
-        </w:rPr>
-        <w:t>RectangleArray.GetLength</w:t>
-      </w:r>
-      <w:proofErr w:type="spellEnd"/>
-      <w:r>
-        <w:rPr>
-          <w:rFonts w:cs="B Nazanin"/>
-          <w:b/>
-          <w:bCs/>
-          <w:lang w:bidi="fa-IR"/>
-        </w:rPr>
         <w:t>(</w:t>
       </w:r>
-      <w:r>
-        <w:rPr>
-          <w:rFonts w:cs="B Nazanin"/>
-          <w:lang w:bidi="fa-IR"/>
-        </w:rPr>
-        <w:t>0</w:t>
-      </w:r>
-      <w:r>
-        <w:rPr>
-          <w:rFonts w:cs="B Nazanin"/>
-          <w:b/>
-          <w:bCs/>
-          <w:lang w:bidi="fa-IR"/>
-        </w:rPr>
-        <w:t>)</w:t>
-      </w:r>
-      <w:r>
-        <w:rPr>
-          <w:rFonts w:cs="B Nazanin"/>
-          <w:lang w:bidi="fa-IR"/>
-        </w:rPr>
-        <w:t xml:space="preserve">; </w:t>
-      </w:r>
-      <w:proofErr w:type="spellStart"/>
-      <w:r>
-        <w:rPr>
-          <w:rFonts w:cs="B Nazanin"/>
-          <w:lang w:bidi="fa-IR"/>
-        </w:rPr>
-        <w:t>i</w:t>
-      </w:r>
-      <w:proofErr w:type="spellEnd"/>
-      <w:r>
-        <w:rPr>
-          <w:rFonts w:cs="B Nazanin"/>
-          <w:lang w:bidi="fa-IR"/>
-        </w:rPr>
-        <w:t>++</w:t>
-      </w:r>
-      <w:r>
-        <w:rPr>
-          <w:rFonts w:cs="B Nazanin"/>
-          <w:b/>
-          <w:bCs/>
-          <w:lang w:bidi="fa-IR"/>
-        </w:rPr>
-        <w:t>)</w:t>
-      </w:r>
-    </w:p>
-    <w:p>
-      <w:pPr>
-        <w:bidi/>
-        <w:jc w:val="right"/>
-        <w:rPr>
-          <w:rFonts w:cs="B Nazanin"/>
-          <w:lang w:bidi="fa-IR"/>
-        </w:rPr>
-      </w:pPr>
-      <w:r>
-        <w:rPr>
-          <w:rFonts w:cs="B Nazanin"/>
-          <w:b/>
-          <w:bCs/>
-          <w:lang w:bidi="fa-IR"/>
-        </w:rPr>
-        <w:t>{</w:t>
-      </w:r>
-    </w:p>
-    <w:p>
-      <w:pPr>
-        <w:bidi/>
-        <w:jc w:val="right"/>
-        <w:rPr>
-          <w:rFonts w:cs="B Nazanin"/>
-          <w:lang w:bidi="fa-IR"/>
-        </w:rPr>
-      </w:pPr>
-      <w:r>
-        <w:rPr>
-          <w:rFonts w:cs="B Nazanin"/>
-          <w:b/>
-          <w:bCs/>
-          <w:lang w:bidi="fa-IR"/>
-        </w:rPr>
-        <w:t>for</w:t>
-      </w:r>
-      <w:r>
-        <w:rPr>
-          <w:rFonts w:cs="B Nazanin"/>
-          <w:lang w:bidi="fa-IR"/>
-        </w:rPr>
-        <w:t xml:space="preserve"> </w:t>
-      </w:r>
-      <w:r>
-        <w:rPr>
-          <w:rFonts w:cs="B Nazanin"/>
-          <w:b/>
-          <w:bCs/>
-          <w:lang w:bidi="fa-IR"/>
-        </w:rPr>
-        <w:t>(int</w:t>
-      </w:r>
-      <w:r>
-        <w:rPr>
-          <w:rFonts w:cs="B Nazanin"/>
-          <w:lang w:bidi="fa-IR"/>
-        </w:rPr>
-        <w:t xml:space="preserve"> j = 0; j </w:t>
-      </w:r>
-      <w:r>
-        <w:rPr>
-          <w:rFonts w:cs="B Nazanin"/>
-          <w:b/>
-          <w:bCs/>
-          <w:lang w:bidi="fa-IR"/>
-        </w:rPr>
-        <w:t>&lt;</w:t>
-      </w:r>
-      <w:r>
-        <w:rPr>
-          <w:rFonts w:cs="B Nazanin"/>
-          <w:lang w:bidi="fa-IR"/>
-        </w:rPr>
-        <w:t xml:space="preserve"> </w:t>
-      </w:r>
-      <w:proofErr w:type="spellStart"/>
-      <w:r>
-        <w:rPr>
-          <w:rFonts w:cs="B Nazanin"/>
-          <w:lang w:bidi="fa-IR"/>
-        </w:rPr>
-        <w:t>RectangleArray.GetLength</w:t>
-      </w:r>
-      <w:proofErr w:type="spellEnd"/>
-      <w:r>
-        <w:rPr>
-          <w:rFonts w:cs="B Nazanin"/>
-          <w:b/>
-          <w:bCs/>
-          <w:lang w:bidi="fa-IR"/>
-        </w:rPr>
-        <w:t>(</w:t>
-      </w:r>
-      <w:r>
-        <w:rPr>
-          <w:rFonts w:cs="B Nazanin"/>
-          <w:lang w:bidi="fa-IR"/>
-        </w:rPr>
-        <w:t>1</w:t>
-      </w:r>
-      <w:r>
-        <w:rPr>
-          <w:rFonts w:cs="B Nazanin"/>
-          <w:b/>
-          <w:bCs/>
-          <w:lang w:bidi="fa-IR"/>
-        </w:rPr>
-        <w:t>)</w:t>
-      </w:r>
-      <w:r>
-        <w:rPr>
-          <w:rFonts w:cs="B Nazanin"/>
-          <w:lang w:bidi="fa-IR"/>
-        </w:rPr>
-        <w:t xml:space="preserve">; </w:t>
-      </w:r>
-      <w:proofErr w:type="spellStart"/>
-      <w:r>
-        <w:rPr>
-          <w:rFonts w:cs="B Nazanin"/>
-          <w:lang w:bidi="fa-IR"/>
-        </w:rPr>
-        <w:t>j++</w:t>
-      </w:r>
-      <w:proofErr w:type="spellEnd"/>
-      <w:r>
-        <w:rPr>
-          <w:rFonts w:cs="B Nazanin"/>
-          <w:b/>
-          <w:bCs/>
-          <w:lang w:bidi="fa-IR"/>
-        </w:rPr>
-        <w:t>)</w:t>
-      </w:r>
-    </w:p>
-    <w:p>
-      <w:pPr>
-        <w:bidi/>
-        <w:jc w:val="right"/>
-        <w:rPr>
-          <w:rFonts w:cs="B Nazanin"/>
-          <w:lang w:bidi="fa-IR"/>
-        </w:rPr>
-      </w:pPr>
-      <w:r>
-        <w:rPr>
-          <w:rFonts w:cs="B Nazanin"/>
-          <w:b/>
-          <w:bCs/>
-          <w:lang w:bidi="fa-IR"/>
-        </w:rPr>
-        <w:t>{</w:t>
-      </w:r>
-    </w:p>
-    <w:p>
-      <w:pPr>
-        <w:bidi/>
-        <w:jc w:val="right"/>
-        <w:rPr>
-          <w:rFonts w:cs="B Nazanin"/>
-          <w:lang w:bidi="fa-IR"/>
-        </w:rPr>
-      </w:pPr>
-      <w:r>
-        <w:rPr>
-          <w:rFonts w:cs="B Nazanin"/>
-          <w:lang w:bidi="fa-IR"/>
-        </w:rPr>
-        <w:t>a += 5;</w:t>
-      </w:r>
-    </w:p>
-    <w:p>
-      <w:pPr>
-        <w:bidi/>
-        <w:jc w:val="right"/>
-        <w:rPr>
-          <w:rFonts w:cs="B Nazanin"/>
-          <w:lang w:bidi="fa-IR"/>
-        </w:rPr>
-      </w:pPr>
-      <w:proofErr w:type="spellStart"/>
-      <w:proofErr w:type="gramStart"/>
-      <w:r>
-        <w:rPr>
-          <w:rFonts w:cs="B Nazanin"/>
-          <w:lang w:bidi="fa-IR"/>
-        </w:rPr>
-        <w:t>RectangleArray</w:t>
-      </w:r>
-      <w:proofErr w:type="spellEnd"/>
-      <w:r>
-        <w:rPr>
-          <w:rFonts w:cs="B Nazanin"/>
-          <w:b/>
-          <w:bCs/>
-          <w:lang w:bidi="fa-IR"/>
-        </w:rPr>
-        <w:t>[</w:t>
-      </w:r>
-      <w:proofErr w:type="spellStart"/>
-      <w:proofErr w:type="gramEnd"/>
-      <w:r>
-        <w:rPr>
-          <w:rFonts w:cs="B Nazanin"/>
-          <w:lang w:bidi="fa-IR"/>
-        </w:rPr>
-        <w:t>i</w:t>
-      </w:r>
-      <w:proofErr w:type="spellEnd"/>
-      <w:r>
-        <w:rPr>
-          <w:rFonts w:cs="B Nazanin"/>
-          <w:lang w:bidi="fa-IR"/>
-        </w:rPr>
-        <w:t>, j</w:t>
-      </w:r>
-      <w:r>
-        <w:rPr>
-          <w:rFonts w:cs="B Nazanin"/>
-          <w:b/>
-          <w:bCs/>
-          <w:lang w:bidi="fa-IR"/>
-        </w:rPr>
-        <w:t>]</w:t>
-      </w:r>
-      <w:r>
-        <w:rPr>
-          <w:rFonts w:cs="B Nazanin"/>
-          <w:lang w:bidi="fa-IR"/>
-        </w:rPr>
-        <w:t xml:space="preserve"> = a;</w:t>
-      </w:r>
-    </w:p>
-    <w:p>
-      <w:pPr>
-        <w:bidi/>
-        <w:jc w:val="right"/>
-        <w:rPr>
-          <w:rFonts w:cs="B Nazanin"/>
-          <w:lang w:bidi="fa-IR"/>
-        </w:rPr>
-      </w:pPr>
-      <w:r>
-        <w:rPr>
-          <w:rFonts w:cs="B Nazanin"/>
-          <w:b/>
-          <w:bCs/>
-          <w:lang w:bidi="fa-IR"/>
-        </w:rPr>
-        <w:t>}</w:t>
-      </w:r>
-    </w:p>
-    <w:p>
-      <w:pPr>
-        <w:bidi/>
-        <w:jc w:val="right"/>
-        <w:rPr>
-          <w:rFonts w:cs="B Nazanin"/>
-          <w:lang w:bidi="fa-IR"/>
-        </w:rPr>
-      </w:pPr>
-      <w:r>
-        <w:rPr>
-          <w:rFonts w:cs="B Nazanin"/>
-          <w:b/>
-          <w:bCs/>
-          <w:lang w:bidi="fa-IR"/>
-        </w:rPr>
-        <w:t>}</w:t>
-      </w:r>
-    </w:p>
-    <w:p>
-      <w:pPr>
-        <w:bidi/>
-        <w:rPr>
-          <w:rFonts w:cs="B Nazanin"/>
-          <w:b/>
-          <w:bCs/>
-          <w:lang w:bidi="fa-IR"/>
-        </w:rPr>
-      </w:pPr>
-      <w:r>
-        <w:rPr>
-          <w:rFonts w:cs="B Nazanin"/>
-          <w:b/>
-          <w:bCs/>
-          <w:lang w:bidi="fa-IR"/>
-        </w:rPr>
-        <w:t>Jagged Array in C#:</w:t>
-      </w:r>
-    </w:p>
-    <w:p>
-      <w:pPr>
-        <w:bidi/>
-        <w:rPr>
-          <w:rFonts w:cs="B Nazanin"/>
-          <w:rtl/>
-          <w:lang w:bidi="fa-IR"/>
-        </w:rPr>
-      </w:pPr>
-      <w:r>
-        <w:rPr>
-          <w:rFonts w:cs="B Nazanin" w:hint="cs"/>
-          <w:rtl/>
-          <w:lang w:bidi="fa-IR"/>
-        </w:rPr>
-        <w:t>نوع دیگری از آرایه های 2 بعدی هستند که شباهتی بسیاری به آرایه های 2 بعدی مستطیلی دارد با این تفاوت که در این نوع آرایه ها می توان هر ردیف داده دارای تعداد ستون داده متفاوتی باشد مثلا ردیف اول دارای 4 ستون داده و ردیف دوم دارای 2 ستون داده باشد</w:t>
-      </w:r>
-    </w:p>
-    <w:p>
-      <w:pPr>
-        <w:bidi/>
-        <w:rPr>
-          <w:rFonts w:cs="B Nazanin"/>
-          <w:rtl/>
-          <w:lang w:bidi="fa-IR"/>
-        </w:rPr>
-      </w:pPr>
-      <w:r>
-        <w:rPr>
-          <w:rFonts w:cs="B Nazanin" w:hint="cs"/>
-          <w:rtl/>
-          <w:lang w:bidi="fa-IR"/>
-        </w:rPr>
-        <w:t>به این نوع آرایه، آرایه ی از آرایه ها نیز می گویند به این دلیل که هر ردیف خود یک آرایه تک بعدی است.</w:t>
-      </w:r>
-    </w:p>
-    <w:p>
-      <w:pPr>
-        <w:bidi/>
-        <w:rPr>
-          <w:rFonts w:cs="B Nazanin"/>
-          <w:rtl/>
-          <w:lang w:bidi="fa-IR"/>
-        </w:rPr>
-      </w:pPr>
-      <w:r>
-        <w:rPr>
-          <w:rFonts w:cs="B Nazanin" w:hint="cs"/>
-          <w:rtl/>
-          <w:lang w:bidi="fa-IR"/>
-        </w:rPr>
-        <w:t xml:space="preserve">در تعریف این نوع آرایه ها فقط کافی است تعداد </w:t>
-      </w:r>
-      <w:r>
-        <w:rPr>
-          <w:rFonts w:cs="B Nazanin"/>
-          <w:lang w:bidi="fa-IR"/>
-        </w:rPr>
-        <w:t>row</w:t>
-      </w:r>
-      <w:r>
-        <w:rPr>
-          <w:rFonts w:cs="B Nazanin" w:hint="cs"/>
-          <w:rtl/>
-          <w:lang w:bidi="fa-IR"/>
-        </w:rPr>
-        <w:t xml:space="preserve"> را مشخص کنید. و سپس برای هر </w:t>
-      </w:r>
-      <w:r>
-        <w:rPr>
-          <w:rFonts w:cs="B Nazanin"/>
-          <w:lang w:bidi="fa-IR"/>
-        </w:rPr>
-        <w:t>row</w:t>
-      </w:r>
-      <w:r>
-        <w:rPr>
-          <w:rFonts w:cs="B Nazanin" w:hint="cs"/>
-          <w:rtl/>
-          <w:lang w:bidi="fa-IR"/>
-        </w:rPr>
-        <w:t xml:space="preserve"> می توانید تعداد ستون ها را مشخص کنید.</w:t>
-      </w:r>
-    </w:p>
-    <w:p>
-      <w:pPr>
-        <w:bidi/>
-        <w:jc w:val="right"/>
-        <w:rPr>
-          <w:rFonts w:cs="B Nazanin"/>
-          <w:b/>
-          <w:bCs/>
-          <w:rtl/>
-          <w:lang w:bidi="fa-IR"/>
-        </w:rPr>
-      </w:pPr>
-      <w:r>
-        <w:rPr>
-          <w:rFonts w:cs="B Nazanin"/>
-          <w:b/>
-          <w:bCs/>
-          <w:lang w:bidi="fa-IR"/>
-        </w:rPr>
-        <w:t xml:space="preserve">int </w:t>
-      </w:r>
-      <w:proofErr w:type="gramStart"/>
-      <w:r>
-        <w:rPr>
-          <w:rFonts w:cs="B Nazanin"/>
-          <w:b/>
-          <w:bCs/>
-          <w:lang w:bidi="fa-IR"/>
-        </w:rPr>
-        <w:t>[][</w:t>
-      </w:r>
-      <w:proofErr w:type="gramEnd"/>
-      <w:r>
-        <w:rPr>
-          <w:rFonts w:cs="B Nazanin"/>
-          <w:b/>
-          <w:bCs/>
-          <w:lang w:bidi="fa-IR"/>
-        </w:rPr>
-        <w:t xml:space="preserve">] </w:t>
-      </w:r>
-      <w:proofErr w:type="spellStart"/>
-      <w:r>
-        <w:rPr>
-          <w:rFonts w:cs="B Nazanin"/>
-          <w:b/>
-          <w:bCs/>
-          <w:lang w:bidi="fa-IR"/>
-        </w:rPr>
-        <w:t>arr</w:t>
-      </w:r>
-      <w:proofErr w:type="spellEnd"/>
-      <w:r>
-        <w:rPr>
-          <w:rFonts w:cs="B Nazanin"/>
-          <w:b/>
-          <w:bCs/>
-          <w:lang w:bidi="fa-IR"/>
-        </w:rPr>
-        <w:t xml:space="preserve"> = new int[4][];</w:t>
-      </w:r>
-    </w:p>
-    <w:p>
-      <w:pPr>
-        <w:bidi/>
-        <w:jc w:val="right"/>
-        <w:rPr>
-          <w:rFonts w:cs="B Nazanin"/>
-          <w:rtl/>
-          <w:lang w:bidi="fa-IR"/>
-        </w:rPr>
-      </w:pPr>
-      <w:proofErr w:type="spellStart"/>
-      <w:proofErr w:type="gramStart"/>
-      <w:r>
-        <w:rPr>
-          <w:rFonts w:cs="B Nazanin"/>
-          <w:b/>
-          <w:bCs/>
-          <w:lang w:bidi="fa-IR"/>
-        </w:rPr>
-        <w:t>arr</w:t>
-      </w:r>
-      <w:proofErr w:type="spellEnd"/>
-      <w:r>
-        <w:rPr>
-          <w:rFonts w:cs="B Nazanin"/>
-          <w:b/>
-          <w:bCs/>
-          <w:lang w:bidi="fa-IR"/>
-        </w:rPr>
-        <w:t>[</w:t>
-      </w:r>
-      <w:proofErr w:type="gramEnd"/>
-      <w:r>
-        <w:rPr>
-          <w:rFonts w:cs="B Nazanin"/>
-          <w:b/>
-          <w:bCs/>
-          <w:lang w:bidi="fa-IR"/>
-        </w:rPr>
-        <w:t>0] = new int[5];</w:t>
-      </w:r>
-      <w:r>
-        <w:rPr>
-          <w:rFonts w:cs="B Nazanin"/>
-          <w:lang w:bidi="fa-IR"/>
-        </w:rPr>
-        <w:t> // we want five columns in the first row</w:t>
-      </w:r>
-      <w:r>
-        <w:rPr>
-          <w:rFonts w:cs="B Nazanin"/>
-          <w:lang w:bidi="fa-IR"/>
-        </w:rPr>
-        <w:br/>
-      </w:r>
-      <w:proofErr w:type="spellStart"/>
-      <w:r>
-        <w:rPr>
-          <w:rFonts w:cs="B Nazanin"/>
-          <w:b/>
-          <w:bCs/>
-          <w:lang w:bidi="fa-IR"/>
-        </w:rPr>
-        <w:t>arr</w:t>
-      </w:r>
-      <w:proofErr w:type="spellEnd"/>
-      <w:r>
-        <w:rPr>
-          <w:rFonts w:cs="B Nazanin"/>
-          <w:b/>
-          <w:bCs/>
-          <w:lang w:bidi="fa-IR"/>
-        </w:rPr>
-        <w:t>[1] = new int[6];</w:t>
-      </w:r>
-      <w:r>
-        <w:rPr>
-          <w:rFonts w:cs="B Nazanin"/>
-          <w:lang w:bidi="fa-IR"/>
-        </w:rPr>
-        <w:t> // we want six columns in the first row</w:t>
-      </w:r>
-      <w:r>
-        <w:rPr>
-          <w:rFonts w:cs="B Nazanin"/>
-          <w:lang w:bidi="fa-IR"/>
-        </w:rPr>
-        <w:br/>
-      </w:r>
-      <w:proofErr w:type="spellStart"/>
-      <w:r>
-        <w:rPr>
-          <w:rFonts w:cs="B Nazanin"/>
-          <w:b/>
-          <w:bCs/>
-          <w:lang w:bidi="fa-IR"/>
-        </w:rPr>
-        <w:t>arr</w:t>
-      </w:r>
-      <w:proofErr w:type="spellEnd"/>
-      <w:r>
-        <w:rPr>
-          <w:rFonts w:cs="B Nazanin"/>
-          <w:b/>
-          <w:bCs/>
-          <w:lang w:bidi="fa-IR"/>
-        </w:rPr>
-        <w:t>[2] = new int[4];</w:t>
-      </w:r>
-      <w:r>
-        <w:rPr>
-          <w:rFonts w:cs="B Nazanin"/>
-          <w:lang w:bidi="fa-IR"/>
-        </w:rPr>
-        <w:t> // we want four columns in the first row</w:t>
-      </w:r>
-      <w:r>
-        <w:rPr>
-          <w:rFonts w:cs="B Nazanin"/>
-          <w:lang w:bidi="fa-IR"/>
-        </w:rPr>
-        <w:br/>
-      </w:r>
-      <w:proofErr w:type="spellStart"/>
-      <w:r>
-        <w:rPr>
-          <w:rFonts w:cs="B Nazanin"/>
-          <w:b/>
-          <w:bCs/>
-          <w:lang w:bidi="fa-IR"/>
-        </w:rPr>
-        <w:t>arr</w:t>
-      </w:r>
-      <w:proofErr w:type="spellEnd"/>
-      <w:r>
-        <w:rPr>
-          <w:rFonts w:cs="B Nazanin"/>
-          <w:b/>
-          <w:bCs/>
-          <w:lang w:bidi="fa-IR"/>
-        </w:rPr>
-        <w:t>[3] = new int[5];</w:t>
-      </w:r>
-      <w:r>
-        <w:rPr>
-          <w:rFonts w:cs="B Nazanin"/>
-          <w:lang w:bidi="fa-IR"/>
-        </w:rPr>
-        <w:t> // we want five columns in the first row</w:t>
-      </w:r>
-    </w:p>
-    <w:p>
-      <w:pPr>
-        <w:bidi/>
-        <w:rPr>
-          <w:rFonts w:cs="B Nazanin"/>
-          <w:rtl/>
-          <w:lang w:bidi="fa-IR"/>
-        </w:rPr>
-      </w:pPr>
-      <w:r>
-        <w:rPr>
-          <w:rFonts w:cs="B Nazanin" w:hint="cs"/>
-          <w:rtl/>
-          <w:lang w:bidi="fa-IR"/>
-        </w:rPr>
-        <w:t>در ادامه نحوه دسترسی به عناصر آرایه را بررسی می کنیم.</w:t>
-      </w:r>
-    </w:p>
-    <w:p>
-      <w:pPr>
-        <w:bidi/>
-        <w:rPr>
-          <w:rFonts w:cs="B Nazanin"/>
-          <w:rtl/>
-          <w:lang w:bidi="fa-IR"/>
-        </w:rPr>
-      </w:pPr>
-    </w:p>
-    <w:p>
-      <w:pPr>
-        <w:bidi/>
-        <w:jc w:val="right"/>
-        <w:rPr>
-          <w:rFonts w:cs="B Nazanin"/>
-          <w:lang w:bidi="fa-IR"/>
-        </w:rPr>
-      </w:pPr>
-      <w:r>
-        <w:rPr>
-          <w:rFonts w:cs="B Nazanin"/>
-          <w:lang w:bidi="fa-IR"/>
-        </w:rPr>
-        <w:lastRenderedPageBreak/>
-        <w:t>//Printing the values of Jagged array using nested for loop</w:t>
-      </w:r>
-    </w:p>
-    <w:p>
-      <w:pPr>
-        <w:bidi/>
-        <w:jc w:val="right"/>
-        <w:rPr>
-          <w:rFonts w:cs="B Nazanin"/>
-          <w:lang w:bidi="fa-IR"/>
-        </w:rPr>
-      </w:pPr>
-      <w:r>
-        <w:rPr>
-          <w:rFonts w:cs="B Nazanin"/>
-          <w:lang w:bidi="fa-IR"/>
-        </w:rPr>
-        <w:t>//It will print the default values as we are not assigning any</w:t>
-      </w:r>
-    </w:p>
-    <w:p>
-      <w:pPr>
-        <w:bidi/>
-        <w:jc w:val="right"/>
-        <w:rPr>
-          <w:rFonts w:cs="B Nazanin"/>
-          <w:lang w:bidi="fa-IR"/>
-        </w:rPr>
-      </w:pPr>
-      <w:r>
-        <w:rPr>
-          <w:rFonts w:cs="B Nazanin"/>
-          <w:lang w:bidi="fa-IR"/>
-        </w:rPr>
-        <w:t>//values to the array</w:t>
-      </w:r>
-    </w:p>
-    <w:p>
-      <w:pPr>
-        <w:bidi/>
-        <w:jc w:val="right"/>
-        <w:rPr>
-          <w:rFonts w:cs="B Nazanin"/>
-          <w:lang w:bidi="fa-IR"/>
-        </w:rPr>
-      </w:pPr>
-      <w:r>
-        <w:rPr>
-          <w:rFonts w:cs="B Nazanin"/>
-          <w:lang w:bidi="fa-IR"/>
-        </w:rPr>
-        <w:t>//</w:t>
-      </w:r>
-      <w:proofErr w:type="spellStart"/>
-      <w:proofErr w:type="gramStart"/>
-      <w:r>
-        <w:rPr>
-          <w:rFonts w:cs="B Nazanin"/>
-          <w:lang w:bidi="fa-IR"/>
-        </w:rPr>
-        <w:t>GetLength</w:t>
-      </w:r>
-      <w:proofErr w:type="spellEnd"/>
-      <w:r>
-        <w:rPr>
-          <w:rFonts w:cs="B Nazanin"/>
-          <w:lang w:bidi="fa-IR"/>
-        </w:rPr>
-        <w:t>(</w:t>
-      </w:r>
-      <w:proofErr w:type="gramEnd"/>
-      <w:r>
-        <w:rPr>
-          <w:rFonts w:cs="B Nazanin"/>
-          <w:lang w:bidi="fa-IR"/>
-        </w:rPr>
-        <w:t>0): Returns the Size of the Rows (4)</w:t>
-      </w:r>
-    </w:p>
-    <w:p>
-      <w:pPr>
-        <w:bidi/>
-        <w:jc w:val="right"/>
-        <w:rPr>
-          <w:rFonts w:cs="B Nazanin"/>
-          <w:lang w:bidi="fa-IR"/>
-        </w:rPr>
-      </w:pPr>
-      <w:proofErr w:type="spellStart"/>
-      <w:r>
-        <w:rPr>
-          <w:rFonts w:cs="B Nazanin"/>
-          <w:lang w:bidi="fa-IR"/>
-        </w:rPr>
-        <w:t>Console.WriteLine</w:t>
-      </w:r>
-      <w:proofErr w:type="spellEnd"/>
-      <w:r>
-        <w:rPr>
-          <w:rFonts w:cs="B Nazanin"/>
-          <w:b/>
-          <w:bCs/>
-          <w:lang w:bidi="fa-IR"/>
-        </w:rPr>
-        <w:t>(</w:t>
-      </w:r>
-      <w:r>
-        <w:rPr>
-          <w:rFonts w:cs="B Nazanin"/>
-          <w:lang w:bidi="fa-IR"/>
-        </w:rPr>
-        <w:t>"Printing the Default Values of Jagged Array:"</w:t>
-      </w:r>
-      <w:r>
-        <w:rPr>
-          <w:rFonts w:cs="B Nazanin"/>
-          <w:b/>
-          <w:bCs/>
-          <w:lang w:bidi="fa-IR"/>
-        </w:rPr>
-        <w:t>)</w:t>
-      </w:r>
-      <w:r>
-        <w:rPr>
-          <w:rFonts w:cs="B Nazanin"/>
-          <w:lang w:bidi="fa-IR"/>
-        </w:rPr>
-        <w:t>;</w:t>
-      </w:r>
-    </w:p>
-    <w:p>
-      <w:pPr>
-        <w:bidi/>
-        <w:jc w:val="right"/>
-        <w:rPr>
-          <w:rFonts w:cs="B Nazanin"/>
-          <w:lang w:bidi="fa-IR"/>
-        </w:rPr>
-      </w:pPr>
-      <w:r>
-        <w:rPr>
-          <w:rFonts w:cs="B Nazanin"/>
-          <w:b/>
-          <w:bCs/>
-          <w:lang w:bidi="fa-IR"/>
-        </w:rPr>
-        <w:t>for</w:t>
-      </w:r>
-      <w:r>
-        <w:rPr>
-          <w:rFonts w:cs="B Nazanin"/>
-          <w:lang w:bidi="fa-IR"/>
-        </w:rPr>
-        <w:t xml:space="preserve"> </w:t>
-      </w:r>
-      <w:r>
-        <w:rPr>
-          <w:rFonts w:cs="B Nazanin"/>
-          <w:b/>
-          <w:bCs/>
-          <w:lang w:bidi="fa-IR"/>
-        </w:rPr>
-        <w:t>(int</w:t>
-      </w:r>
+      <w:proofErr w:type="spellStart"/>
+      <w:r>
+        <w:rPr>
+          <w:rFonts w:cs="B Nazanin"/>
+          <w:b/>
+          <w:bCs/>
+          <w:lang w:bidi="fa-IR"/>
+        </w:rPr>
+        <w:t>int</w:t>
+      </w:r>
+      <w:proofErr w:type="spellEnd"/>
       <w:r>
         <w:rPr>
           <w:rFonts w:cs="B Nazanin"/>
@@ -4046,50 +4172,50 @@
           <w:color w:val="000000" w:themeColor="text1"/>
           <w:lang w:bidi="fa-IR"/>
         </w:rPr>
+        <w:t>Advantages and Disadvantages of Arrays in C#</w:t>
+      </w:r>
+    </w:p>
+    <w:p>
+      <w:pPr>
+        <w:bidi/>
+        <w:rPr>
+          <w:rFonts w:cs="B Nazanin"/>
+          <w:rtl/>
+          <w:lang w:bidi="fa-IR"/>
+        </w:rPr>
+      </w:pPr>
+      <w:r>
+        <w:rPr>
+          <w:rFonts w:cs="B Nazanin" w:hint="cs"/>
+          <w:rtl/>
+          <w:lang w:bidi="fa-IR"/>
+        </w:rPr>
+        <w:t>مزایا</w:t>
+      </w:r>
+      <w:r>
+        <w:rPr>
+          <w:rFonts w:cs="B Nazanin"/>
+          <w:lang w:bidi="fa-IR"/>
+        </w:rPr>
+        <w:t xml:space="preserve"> Advantages </w:t>
+      </w:r>
+    </w:p>
+    <w:p>
+      <w:pPr>
+        <w:bidi/>
+        <w:rPr>
+          <w:rFonts w:cs="B Nazanin"/>
+          <w:rtl/>
+          <w:lang w:bidi="fa-IR"/>
+        </w:rPr>
+      </w:pPr>
+      <w:r>
+        <w:rPr>
+          <w:rFonts w:cs="B Nazanin" w:hint="cs"/>
+          <w:rtl/>
+          <w:lang w:bidi="fa-IR"/>
+        </w:rPr>
         <w:lastRenderedPageBreak/>
-        <w:t>Advantages and Disadvantages of Arrays in C#</w:t>
-      </w:r>
-    </w:p>
-    <w:p>
-      <w:pPr>
-        <w:bidi/>
-        <w:rPr>
-          <w:rFonts w:cs="B Nazanin"/>
-          <w:rtl/>
-          <w:lang w:bidi="fa-IR"/>
-        </w:rPr>
-      </w:pPr>
-      <w:r>
-        <w:rPr>
-          <w:rFonts w:cs="B Nazanin" w:hint="cs"/>
-          <w:rtl/>
-          <w:lang w:bidi="fa-IR"/>
-        </w:rPr>
-        <w:t>مزایا</w:t>
-      </w:r>
-      <w:r>
-        <w:rPr>
-          <w:rFonts w:cs="B Nazanin"/>
-          <w:lang w:bidi="fa-IR"/>
-        </w:rPr>
-        <w:t xml:space="preserve"> Advantages </w:t>
-      </w:r>
-    </w:p>
-    <w:p>
-      <w:pPr>
-        <w:bidi/>
-        <w:rPr>
-          <w:rFonts w:cs="B Nazanin"/>
-          <w:rtl/>
-          <w:lang w:bidi="fa-IR"/>
-        </w:rPr>
-      </w:pPr>
-      <w:r>
-        <w:rPr>
-          <w:rFonts w:cs="B Nazanin" w:hint="cs"/>
-          <w:rtl/>
-          <w:lang w:bidi="fa-IR"/>
-        </w:rPr>
         <w:t>ذخیره کردن چندین مقدار از یک نوع تحت عنوان یک نام</w:t>
       </w:r>
     </w:p>
@@ -4606,43 +4732,43 @@
           <w:color w:val="000000" w:themeColor="text1"/>
           <w:lang w:bidi="fa-IR"/>
         </w:rPr>
+        <w:t>Collections in C#</w:t>
+      </w:r>
+    </w:p>
+    <w:p>
+      <w:pPr>
+        <w:bidi/>
+        <w:rPr>
+          <w:rFonts w:cs="B Nazanin"/>
+          <w:rtl/>
+          <w:lang w:bidi="fa-IR"/>
+        </w:rPr>
+      </w:pPr>
+      <w:r>
+        <w:rPr>
+          <w:rFonts w:cs="B Nazanin" w:hint="cs"/>
+          <w:rtl/>
+          <w:lang w:bidi="fa-IR"/>
+        </w:rPr>
+        <w:t>کالکشن ها شبیه آرایه هستند و راهی منعطف برای کار کردن با گروهی از اشیا هستند.</w:t>
+      </w:r>
+    </w:p>
+    <w:p>
+      <w:pPr>
+        <w:bidi/>
+        <w:rPr>
+          <w:rFonts w:cs="B Nazanin"/>
+          <w:rtl/>
+          <w:lang w:bidi="fa-IR"/>
+        </w:rPr>
+      </w:pPr>
+      <w:r>
+        <w:rPr>
+          <w:rFonts w:cs="B Nazanin" w:hint="cs"/>
+          <w:rtl/>
+          <w:lang w:bidi="fa-IR"/>
+        </w:rPr>
         <w:lastRenderedPageBreak/>
-        <w:t>Collections in C#</w:t>
-      </w:r>
-    </w:p>
-    <w:p>
-      <w:pPr>
-        <w:bidi/>
-        <w:rPr>
-          <w:rFonts w:cs="B Nazanin"/>
-          <w:rtl/>
-          <w:lang w:bidi="fa-IR"/>
-        </w:rPr>
-      </w:pPr>
-      <w:r>
-        <w:rPr>
-          <w:rFonts w:cs="B Nazanin" w:hint="cs"/>
-          <w:rtl/>
-          <w:lang w:bidi="fa-IR"/>
-        </w:rPr>
-        <w:t>کالکشن ها شبیه آرایه هستند و راهی منعطف برای کار کردن با گروهی از اشیا هستند.</w:t>
-      </w:r>
-    </w:p>
-    <w:p>
-      <w:pPr>
-        <w:bidi/>
-        <w:rPr>
-          <w:rFonts w:cs="B Nazanin"/>
-          <w:rtl/>
-          <w:lang w:bidi="fa-IR"/>
-        </w:rPr>
-      </w:pPr>
-      <w:r>
-        <w:rPr>
-          <w:rFonts w:cs="B Nazanin" w:hint="cs"/>
-          <w:rtl/>
-          <w:lang w:bidi="fa-IR"/>
-        </w:rPr>
         <w:t>گروهی از رکورد ها هستند که می توانند تحت یک واحد منطقی استفاده شوند.</w:t>
       </w:r>
     </w:p>
@@ -4720,7 +4846,6 @@
         <w:rPr>
           <w:rFonts w:cs="B Nazanin"/>
           <w:noProof/>
-          <w:lang w:bidi="fa-IR"/>
         </w:rPr>
         <w:drawing>
           <wp:inline distT="0" distB="0" distL="0" distR="0" wp14:anchorId="2C6CCCCB" wp14:editId="3F626D03">
@@ -4860,7 +4985,6 @@
         <w:rPr>
           <w:rFonts w:cs="B Nazanin" w:hint="cs"/>
           <w:noProof/>
-          <w:lang w:bidi="fa-IR"/>
         </w:rPr>
         <w:drawing>
           <wp:inline distT="0" distB="0" distL="0" distR="0" wp14:anchorId="0D6F3F4D" wp14:editId="68304553">
@@ -4932,82 +5056,82 @@
           <w:bCs/>
           <w:lang w:bidi="fa-IR"/>
         </w:rPr>
+        <w:t>Key-Value Pair Collections</w:t>
+      </w:r>
+    </w:p>
+    <w:p>
+      <w:pPr>
+        <w:bidi/>
+        <w:rPr>
+          <w:rFonts w:cs="B Nazanin"/>
+          <w:lang w:bidi="fa-IR"/>
+        </w:rPr>
+      </w:pPr>
+      <w:r>
+        <w:rPr>
+          <w:rFonts w:cs="B Nazanin" w:hint="cs"/>
+          <w:rtl/>
+          <w:lang w:bidi="fa-IR"/>
+        </w:rPr>
+        <w:t xml:space="preserve">از انواع آن ها </w:t>
+      </w:r>
+      <w:proofErr w:type="spellStart"/>
+      <w:r>
+        <w:rPr>
+          <w:rFonts w:cs="B Nazanin"/>
+          <w:lang w:bidi="fa-IR"/>
+        </w:rPr>
+        <w:t>HashTable</w:t>
+      </w:r>
+      <w:proofErr w:type="spellEnd"/>
+      <w:r>
+        <w:rPr>
+          <w:rFonts w:cs="B Nazanin"/>
+          <w:lang w:bidi="fa-IR"/>
+        </w:rPr>
+        <w:t xml:space="preserve"> – Dictionary – </w:t>
+      </w:r>
+      <w:proofErr w:type="spellStart"/>
+      <w:r>
+        <w:rPr>
+          <w:rFonts w:cs="B Nazanin"/>
+          <w:lang w:bidi="fa-IR"/>
+        </w:rPr>
+        <w:t>SortedList</w:t>
+      </w:r>
+      <w:proofErr w:type="spellEnd"/>
+      <w:r>
+        <w:rPr>
+          <w:rFonts w:cs="B Nazanin"/>
+          <w:lang w:bidi="fa-IR"/>
+        </w:rPr>
+        <w:t xml:space="preserve"> </w:t>
+      </w:r>
+      <w:r>
+        <w:rPr>
+          <w:rFonts w:cs="B Nazanin" w:hint="cs"/>
+          <w:rtl/>
+          <w:lang w:bidi="fa-IR"/>
+        </w:rPr>
+        <w:t xml:space="preserve"> هستند </w:t>
+      </w:r>
+    </w:p>
+    <w:p>
+      <w:pPr>
+        <w:bidi/>
+        <w:rPr>
+          <w:rFonts w:cs="B Nazanin"/>
+          <w:rtl/>
+          <w:lang w:bidi="fa-IR"/>
+        </w:rPr>
+      </w:pPr>
+      <w:r>
+        <w:rPr>
+          <w:rFonts w:cs="B Nazanin" w:hint="cs"/>
+          <w:rtl/>
+          <w:lang w:bidi="fa-IR"/>
+        </w:rPr>
         <w:lastRenderedPageBreak/>
-        <w:t>Key-Value Pair Collections</w:t>
-      </w:r>
-    </w:p>
-    <w:p>
-      <w:pPr>
-        <w:bidi/>
-        <w:rPr>
-          <w:rFonts w:cs="B Nazanin"/>
-          <w:lang w:bidi="fa-IR"/>
-        </w:rPr>
-      </w:pPr>
-      <w:r>
-        <w:rPr>
-          <w:rFonts w:cs="B Nazanin" w:hint="cs"/>
-          <w:rtl/>
-          <w:lang w:bidi="fa-IR"/>
-        </w:rPr>
-        <w:t xml:space="preserve">از انواع آن ها </w:t>
-      </w:r>
-      <w:proofErr w:type="spellStart"/>
-      <w:r>
-        <w:rPr>
-          <w:rFonts w:cs="B Nazanin"/>
-          <w:lang w:bidi="fa-IR"/>
-        </w:rPr>
-        <w:t>HashTable</w:t>
-      </w:r>
-      <w:proofErr w:type="spellEnd"/>
-      <w:r>
-        <w:rPr>
-          <w:rFonts w:cs="B Nazanin"/>
-          <w:lang w:bidi="fa-IR"/>
-        </w:rPr>
-        <w:t xml:space="preserve"> – Dictionary – </w:t>
-      </w:r>
-      <w:proofErr w:type="spellStart"/>
-      <w:r>
-        <w:rPr>
-          <w:rFonts w:cs="B Nazanin"/>
-          <w:lang w:bidi="fa-IR"/>
-        </w:rPr>
-        <w:t>SortedList</w:t>
-      </w:r>
-      <w:proofErr w:type="spellEnd"/>
-      <w:r>
-        <w:rPr>
-          <w:rFonts w:cs="B Nazanin"/>
-          <w:lang w:bidi="fa-IR"/>
-        </w:rPr>
-        <w:t xml:space="preserve"> </w:t>
-      </w:r>
-      <w:r>
-        <w:rPr>
-          <w:rFonts w:cs="B Nazanin" w:hint="cs"/>
-          <w:rtl/>
-          <w:lang w:bidi="fa-IR"/>
-        </w:rPr>
-        <w:t xml:space="preserve"> هستند </w:t>
-      </w:r>
-    </w:p>
-    <w:p>
-      <w:pPr>
-        <w:bidi/>
-        <w:rPr>
-          <w:rFonts w:cs="B Nazanin"/>
-          <w:rtl/>
-          <w:lang w:bidi="fa-IR"/>
-        </w:rPr>
-      </w:pPr>
-      <w:r>
-        <w:rPr>
-          <w:rFonts w:cs="B Nazanin" w:hint="cs"/>
-          <w:rtl/>
-          <w:lang w:bidi="fa-IR"/>
-        </w:rPr>
         <w:t xml:space="preserve">در پروژه ها بزرگ معمولا برای </w:t>
       </w:r>
       <w:r>
@@ -5069,7 +5193,6 @@
         <w:rPr>
           <w:rFonts w:cs="B Nazanin" w:hint="cs"/>
           <w:noProof/>
-          <w:lang w:bidi="fa-IR"/>
         </w:rPr>
         <w:drawing>
           <wp:inline distT="0" distB="0" distL="0" distR="0" wp14:anchorId="7DAA6153" wp14:editId="4CBF32FE">
@@ -5272,7 +5395,6 @@
         <w:rPr>
           <w:rFonts w:cs="B Nazanin" w:hint="cs"/>
           <w:noProof/>
-          <w:lang w:bidi="fa-IR"/>
         </w:rPr>
         <w:drawing>
           <wp:inline distT="0" distB="0" distL="0" distR="0" wp14:anchorId="76DD3E07" wp14:editId="4D9CBB93">
@@ -5407,25 +5529,25 @@
           <w:bCs/>
           <w:lang w:bidi="fa-IR"/>
         </w:rPr>
+        <w:t>What are Array and Their disadvantages in C#?</w:t>
+      </w:r>
+    </w:p>
+    <w:p>
+      <w:pPr>
+        <w:bidi/>
+        <w:rPr>
+          <w:rFonts w:cs="B Nazanin"/>
+          <w:rtl/>
+          <w:lang w:bidi="fa-IR"/>
+        </w:rPr>
+      </w:pPr>
+      <w:r>
+        <w:rPr>
+          <w:rFonts w:cs="B Nazanin" w:hint="cs"/>
+          <w:rtl/>
+          <w:lang w:bidi="fa-IR"/>
+        </w:rPr>
         <w:lastRenderedPageBreak/>
-        <w:t>What are Array and Their disadvantages in C#?</w:t>
-      </w:r>
-    </w:p>
-    <w:p>
-      <w:pPr>
-        <w:bidi/>
-        <w:rPr>
-          <w:rFonts w:cs="B Nazanin"/>
-          <w:rtl/>
-          <w:lang w:bidi="fa-IR"/>
-        </w:rPr>
-      </w:pPr>
-      <w:r>
-        <w:rPr>
-          <w:rFonts w:cs="B Nazanin" w:hint="cs"/>
-          <w:rtl/>
-          <w:lang w:bidi="fa-IR"/>
-        </w:rPr>
         <w:t>به ط</w:t>
       </w:r>
       <w:r>
@@ -5727,7 +5849,6 @@
         <w:rPr>
           <w:rFonts w:cs="B Nazanin"/>
           <w:noProof/>
-          <w:lang w:bidi="fa-IR"/>
         </w:rPr>
         <w:drawing>
           <wp:inline distT="0" distB="0" distL="0" distR="0" wp14:anchorId="72022F29" wp14:editId="43F5AB4F">
@@ -5854,7 +5975,6 @@
         <w:t xml:space="preserve">It Implements the </w:t>
       </w:r>
       <w:proofErr w:type="spellStart"/>
-      <w:proofErr w:type="gramStart"/>
       <w:r>
         <w:rPr>
           <w:rFonts w:cs="B Nazanin"/>
@@ -5863,7 +5983,6 @@
         <w:t>System.Collections.IList</w:t>
       </w:r>
       <w:proofErr w:type="spellEnd"/>
-      <w:proofErr w:type="gramEnd"/>
       <w:r>
         <w:rPr>
           <w:rFonts w:cs="B Nazanin"/>
@@ -6409,7 +6528,6 @@
         <w:t xml:space="preserve"> It represents a collection of key/value pairs that are sorted by key based on the associated </w:t>
       </w:r>
       <w:proofErr w:type="spellStart"/>
-      <w:proofErr w:type="gramStart"/>
       <w:r>
         <w:rPr>
           <w:rFonts w:cs="B Nazanin"/>
@@ -6418,7 +6536,6 @@
         <w:t>System.Collections.Generic.IComparer</w:t>
       </w:r>
       <w:proofErr w:type="spellEnd"/>
-      <w:proofErr w:type="gramEnd"/>
       <w:r>
         <w:rPr>
           <w:rFonts w:cs="B Nazanin"/>
@@ -6801,7 +6918,6 @@
         <w:t xml:space="preserve">It provides blocking and bounding capabilities for thread-safe collections that implement </w:t>
       </w:r>
       <w:proofErr w:type="spellStart"/>
-      <w:proofErr w:type="gramStart"/>
       <w:r>
         <w:rPr>
           <w:rFonts w:cs="B Nazanin"/>
@@ -6810,7 +6926,6 @@
         <w:t>System.Collections.Concurrent.IProducerConsumerCollection</w:t>
       </w:r>
       <w:proofErr w:type="spellEnd"/>
-      <w:proofErr w:type="gramEnd"/>
       <w:r>
         <w:rPr>
           <w:rFonts w:cs="B Nazanin"/>
@@ -7606,6 +7721,7 @@
         </w:rPr>
         <w:t>(</w:t>
       </w:r>
+      <w:proofErr w:type="spellStart"/>
       <w:proofErr w:type="gramEnd"/>
       <w:r>
         <w:rPr>
@@ -7614,7 +7730,17 @@
           <w:bCs/>
           <w:lang w:bidi="fa-IR"/>
         </w:rPr>
-        <w:t>int capacity):</w:t>
+        <w:t>int</w:t>
+      </w:r>
+      <w:proofErr w:type="spellEnd"/>
+      <w:r>
+        <w:rPr>
+          <w:rFonts w:cs="B Nazanin"/>
+          <w:b/>
+          <w:bCs/>
+          <w:lang w:bidi="fa-IR"/>
+        </w:rPr>
+        <w:t xml:space="preserve"> capacity):</w:t>
       </w:r>
       <w:r>
         <w:rPr>
@@ -8011,6 +8137,7 @@
         </w:rPr>
         <w:t xml:space="preserve"> تغییر پیدا می کند برای بازیابی داده یا باید از نوع </w:t>
       </w:r>
+      <w:proofErr w:type="spellStart"/>
       <w:r>
         <w:rPr>
           <w:rFonts w:cs="B Nazanin"/>
@@ -8018,6 +8145,7 @@
         </w:rPr>
         <w:t>var</w:t>
       </w:r>
+      <w:proofErr w:type="spellEnd"/>
       <w:r>
         <w:rPr>
           <w:rFonts w:cs="B Nazanin" w:hint="cs"/>
@@ -8085,6 +8213,7 @@
           <w:lang w:bidi="fa-IR"/>
         </w:rPr>
       </w:pPr>
+      <w:proofErr w:type="spellStart"/>
       <w:r>
         <w:rPr>
           <w:rFonts w:cs="B Nazanin"/>
@@ -8094,6 +8223,7 @@
         </w:rPr>
         <w:t>int</w:t>
       </w:r>
+      <w:proofErr w:type="spellEnd"/>
       <w:r>
         <w:rPr>
           <w:rFonts w:cs="B Nazanin"/>
@@ -8124,7 +8254,27 @@
           <w:bCs/>
           <w:lang w:bidi="fa-IR"/>
         </w:rPr>
-        <w:t>(int)</w:t>
+        <w:t>(</w:t>
+      </w:r>
+      <w:proofErr w:type="spellStart"/>
+      <w:r>
+        <w:rPr>
+          <w:rFonts w:cs="B Nazanin"/>
+          <w:b/>
+          <w:bCs/>
+          <w:lang w:bidi="fa-IR"/>
+        </w:rPr>
+        <w:t>int</w:t>
+      </w:r>
+      <w:proofErr w:type="spellEnd"/>
+      <w:r>
+        <w:rPr>
+          <w:rFonts w:cs="B Nazanin"/>
+          <w:b/>
+          <w:bCs/>
+          <w:lang w:bidi="fa-IR"/>
+        </w:rPr>
+        <w:t>)</w:t>
       </w:r>
       <w:r>
         <w:rPr>
@@ -8270,7 +8420,23 @@
           <w:rFonts w:cs="B Nazanin"/>
           <w:lang w:bidi="fa-IR"/>
         </w:rPr>
-        <w:t xml:space="preserve">//int </w:t>
+        <w:t>//</w:t>
+      </w:r>
+      <w:proofErr w:type="spellStart"/>
+      <w:r>
+        <w:rPr>
+          <w:rFonts w:cs="B Nazanin"/>
+          <w:lang w:bidi="fa-IR"/>
+        </w:rPr>
+        <w:t>int</w:t>
+      </w:r>
+      <w:proofErr w:type="spellEnd"/>
+      <w:r>
+        <w:rPr>
+          <w:rFonts w:cs="B Nazanin"/>
+          <w:lang w:bidi="fa-IR"/>
+        </w:rPr>
+        <w:t xml:space="preserve"> </w:t>
       </w:r>
       <w:proofErr w:type="spellStart"/>
       <w:r>
@@ -8286,7 +8452,23 @@
           <w:rFonts w:cs="B Nazanin"/>
           <w:lang w:bidi="fa-IR"/>
         </w:rPr>
-        <w:t xml:space="preserve"> = (int) arrayList1[1]; //Error: cannot cover string to int</w:t>
+        <w:t xml:space="preserve"> = (</w:t>
+      </w:r>
+      <w:proofErr w:type="spellStart"/>
+      <w:r>
+        <w:rPr>
+          <w:rFonts w:cs="B Nazanin"/>
+          <w:lang w:bidi="fa-IR"/>
+        </w:rPr>
+        <w:t>int</w:t>
+      </w:r>
+      <w:proofErr w:type="spellEnd"/>
+      <w:r>
+        <w:rPr>
+          <w:rFonts w:cs="B Nazanin"/>
+          <w:lang w:bidi="fa-IR"/>
+        </w:rPr>
+        <w:t>) arrayList1[1]; //Error: cannot cover string to int</w:t>
       </w:r>
     </w:p>
     <w:p>
@@ -8398,12 +8580,21 @@
           <w:lang w:bidi="fa-IR"/>
         </w:rPr>
       </w:pPr>
-      <w:r>
-        <w:rPr>
-          <w:rFonts w:cs="B Nazanin"/>
-          <w:lang w:bidi="fa-IR"/>
-        </w:rPr>
-        <w:t xml:space="preserve">var </w:t>
+      <w:proofErr w:type="spellStart"/>
+      <w:r>
+        <w:rPr>
+          <w:rFonts w:cs="B Nazanin"/>
+          <w:lang w:bidi="fa-IR"/>
+        </w:rPr>
+        <w:t>var</w:t>
+      </w:r>
+      <w:proofErr w:type="spellEnd"/>
+      <w:r>
+        <w:rPr>
+          <w:rFonts w:cs="B Nazanin"/>
+          <w:lang w:bidi="fa-IR"/>
+        </w:rPr>
+        <w:t xml:space="preserve"> </w:t>
       </w:r>
       <w:proofErr w:type="spellStart"/>
       <w:r>
@@ -8463,12 +8654,21 @@
           <w:lang w:bidi="fa-IR"/>
         </w:rPr>
       </w:pPr>
-      <w:r>
-        <w:rPr>
-          <w:rFonts w:cs="B Nazanin"/>
-          <w:lang w:bidi="fa-IR"/>
-        </w:rPr>
-        <w:t xml:space="preserve">var </w:t>
+      <w:proofErr w:type="spellStart"/>
+      <w:r>
+        <w:rPr>
+          <w:rFonts w:cs="B Nazanin"/>
+          <w:lang w:bidi="fa-IR"/>
+        </w:rPr>
+        <w:t>var</w:t>
+      </w:r>
+      <w:proofErr w:type="spellEnd"/>
+      <w:r>
+        <w:rPr>
+          <w:rFonts w:cs="B Nazanin"/>
+          <w:lang w:bidi="fa-IR"/>
+        </w:rPr>
+        <w:t xml:space="preserve"> </w:t>
       </w:r>
       <w:proofErr w:type="spellStart"/>
       <w:r>
@@ -8533,7 +8733,23 @@
           <w:rFonts w:cs="B Nazanin"/>
           <w:lang w:bidi="fa-IR"/>
         </w:rPr>
-        <w:t xml:space="preserve">//var </w:t>
+        <w:t>//</w:t>
+      </w:r>
+      <w:proofErr w:type="spellStart"/>
+      <w:r>
+        <w:rPr>
+          <w:rFonts w:cs="B Nazanin"/>
+          <w:lang w:bidi="fa-IR"/>
+        </w:rPr>
+        <w:t>var</w:t>
+      </w:r>
+      <w:proofErr w:type="spellEnd"/>
+      <w:r>
+        <w:rPr>
+          <w:rFonts w:cs="B Nazanin"/>
+          <w:lang w:bidi="fa-IR"/>
+        </w:rPr>
+        <w:t xml:space="preserve"> </w:t>
       </w:r>
       <w:proofErr w:type="spellStart"/>
       <w:r>
@@ -8648,6 +8864,7 @@
         </w:rPr>
         <w:t xml:space="preserve"> کردن بین عناصر آرایه را به ما می دهد به همین دلیل </w:t>
       </w:r>
+      <w:proofErr w:type="spellStart"/>
       <w:r>
         <w:rPr>
           <w:rFonts w:cs="B Nazanin"/>
@@ -8655,6 +8872,7 @@
         </w:rPr>
         <w:t>foreach</w:t>
       </w:r>
+      <w:proofErr w:type="spellEnd"/>
       <w:r>
         <w:rPr>
           <w:rFonts w:cs="B Nazanin" w:hint="cs"/>
@@ -8677,7 +8895,6 @@
         <w:rPr>
           <w:rFonts w:cs="B Nazanin" w:hint="cs"/>
           <w:noProof/>
-          <w:lang w:bidi="fa-IR"/>
         </w:rPr>
         <w:drawing>
           <wp:inline distT="0" distB="0" distL="0" distR="0" wp14:anchorId="3A281890" wp14:editId="44E38252">
@@ -9198,6 +9415,7 @@
         </w:rPr>
         <w:t>(</w:t>
       </w:r>
+      <w:proofErr w:type="spellStart"/>
       <w:proofErr w:type="gramEnd"/>
       <w:r>
         <w:rPr>
@@ -9206,7 +9424,17 @@
           <w:bCs/>
           <w:lang w:bidi="fa-IR"/>
         </w:rPr>
-        <w:t>int index):</w:t>
+        <w:t>int</w:t>
+      </w:r>
+      <w:proofErr w:type="spellEnd"/>
+      <w:r>
+        <w:rPr>
+          <w:rFonts w:cs="B Nazanin"/>
+          <w:b/>
+          <w:bCs/>
+          <w:lang w:bidi="fa-IR"/>
+        </w:rPr>
+        <w:t xml:space="preserve"> index):</w:t>
       </w:r>
       <w:r>
         <w:rPr>
@@ -9264,6 +9492,7 @@
         </w:rPr>
         <w:t>(</w:t>
       </w:r>
+      <w:proofErr w:type="spellStart"/>
       <w:proofErr w:type="gramEnd"/>
       <w:r>
         <w:rPr>
@@ -9272,7 +9501,37 @@
           <w:bCs/>
           <w:lang w:bidi="fa-IR"/>
         </w:rPr>
-        <w:t>int index, int count):</w:t>
+        <w:t>int</w:t>
+      </w:r>
+      <w:proofErr w:type="spellEnd"/>
+      <w:r>
+        <w:rPr>
+          <w:rFonts w:cs="B Nazanin"/>
+          <w:b/>
+          <w:bCs/>
+          <w:lang w:bidi="fa-IR"/>
+        </w:rPr>
+        <w:t xml:space="preserve"> index, </w:t>
+      </w:r>
+      <w:proofErr w:type="spellStart"/>
+      <w:r>
+        <w:rPr>
+          <w:rFonts w:cs="B Nazanin"/>
+          <w:b/>
+          <w:bCs/>
+          <w:lang w:bidi="fa-IR"/>
+        </w:rPr>
+        <w:t>int</w:t>
+      </w:r>
+      <w:proofErr w:type="spellEnd"/>
+      <w:r>
+        <w:rPr>
+          <w:rFonts w:cs="B Nazanin"/>
+          <w:b/>
+          <w:bCs/>
+          <w:lang w:bidi="fa-IR"/>
+        </w:rPr>
+        <w:t xml:space="preserve"> count):</w:t>
       </w:r>
       <w:r>
         <w:rPr>
@@ -9448,6 +9707,7 @@
           <w:lang w:bidi="fa-IR"/>
         </w:rPr>
       </w:pPr>
+      <w:proofErr w:type="spellStart"/>
       <w:r>
         <w:rPr>
           <w:rFonts w:cs="B Nazanin"/>
@@ -9457,6 +9717,7 @@
         </w:rPr>
         <w:t>int</w:t>
       </w:r>
+      <w:proofErr w:type="spellEnd"/>
       <w:r>
         <w:rPr>
           <w:rFonts w:cs="B Nazanin"/>
@@ -9874,7 +10135,6 @@
         <w:rPr>
           <w:rFonts w:cs="B Nazanin"/>
           <w:noProof/>
-          <w:lang w:bidi="fa-IR"/>
         </w:rPr>
         <w:drawing>
           <wp:inline distT="0" distB="0" distL="0" distR="0" wp14:anchorId="054879C6" wp14:editId="14E704EC">
@@ -10505,7 +10765,27 @@
           <w:bCs/>
           <w:lang w:bidi="fa-IR"/>
         </w:rPr>
-        <w:t xml:space="preserve">Array array, int </w:t>
+        <w:t xml:space="preserve">Array array, </w:t>
+      </w:r>
+      <w:proofErr w:type="spellStart"/>
+      <w:r>
+        <w:rPr>
+          <w:rFonts w:cs="B Nazanin"/>
+          <w:b/>
+          <w:bCs/>
+          <w:lang w:bidi="fa-IR"/>
+        </w:rPr>
+        <w:t>int</w:t>
+      </w:r>
+      <w:proofErr w:type="spellEnd"/>
+      <w:r>
+        <w:rPr>
+          <w:rFonts w:cs="B Nazanin"/>
+          <w:b/>
+          <w:bCs/>
+          <w:lang w:bidi="fa-IR"/>
+        </w:rPr>
+        <w:t xml:space="preserve"> </w:t>
       </w:r>
       <w:proofErr w:type="spellStart"/>
       <w:r>
@@ -10672,6 +10952,7 @@
         </w:rPr>
         <w:t>(</w:t>
       </w:r>
+      <w:proofErr w:type="spellStart"/>
       <w:proofErr w:type="gramEnd"/>
       <w:r>
         <w:rPr>
@@ -10680,7 +10961,17 @@
           <w:bCs/>
           <w:lang w:bidi="fa-IR"/>
         </w:rPr>
-        <w:t xml:space="preserve">int index, Array </w:t>
+        <w:t>int</w:t>
+      </w:r>
+      <w:proofErr w:type="spellEnd"/>
+      <w:r>
+        <w:rPr>
+          <w:rFonts w:cs="B Nazanin"/>
+          <w:b/>
+          <w:bCs/>
+          <w:lang w:bidi="fa-IR"/>
+        </w:rPr>
+        <w:t xml:space="preserve"> index, Array </w:t>
       </w:r>
       <w:proofErr w:type="spellStart"/>
       <w:r>
@@ -10700,7 +10991,27 @@
           <w:bCs/>
           <w:lang w:bidi="fa-IR"/>
         </w:rPr>
-        <w:t xml:space="preserve">, int </w:t>
+        <w:t xml:space="preserve">, </w:t>
+      </w:r>
+      <w:proofErr w:type="spellStart"/>
+      <w:r>
+        <w:rPr>
+          <w:rFonts w:cs="B Nazanin"/>
+          <w:b/>
+          <w:bCs/>
+          <w:lang w:bidi="fa-IR"/>
+        </w:rPr>
+        <w:t>int</w:t>
+      </w:r>
+      <w:proofErr w:type="spellEnd"/>
+      <w:r>
+        <w:rPr>
+          <w:rFonts w:cs="B Nazanin"/>
+          <w:b/>
+          <w:bCs/>
+          <w:lang w:bidi="fa-IR"/>
+        </w:rPr>
+        <w:t xml:space="preserve"> </w:t>
       </w:r>
       <w:proofErr w:type="spellStart"/>
       <w:r>
@@ -10720,7 +11031,27 @@
           <w:bCs/>
           <w:lang w:bidi="fa-IR"/>
         </w:rPr>
-        <w:t>, int count)</w:t>
+        <w:t xml:space="preserve">, </w:t>
+      </w:r>
+      <w:proofErr w:type="spellStart"/>
+      <w:r>
+        <w:rPr>
+          <w:rFonts w:cs="B Nazanin"/>
+          <w:b/>
+          <w:bCs/>
+          <w:lang w:bidi="fa-IR"/>
+        </w:rPr>
+        <w:t>int</w:t>
+      </w:r>
+      <w:proofErr w:type="spellEnd"/>
+      <w:r>
+        <w:rPr>
+          <w:rFonts w:cs="B Nazanin"/>
+          <w:b/>
+          <w:bCs/>
+          <w:lang w:bidi="fa-IR"/>
+        </w:rPr>
+        <w:t xml:space="preserve"> count)</w:t>
       </w:r>
       <w:r>
         <w:rPr>
@@ -11096,7 +11427,27 @@
           <w:bCs/>
           <w:lang w:bidi="fa-IR"/>
         </w:rPr>
-        <w:t xml:space="preserve">int index, int count, </w:t>
+        <w:t xml:space="preserve">int index, </w:t>
+      </w:r>
+      <w:proofErr w:type="spellStart"/>
+      <w:r>
+        <w:rPr>
+          <w:rFonts w:cs="B Nazanin"/>
+          <w:b/>
+          <w:bCs/>
+          <w:lang w:bidi="fa-IR"/>
+        </w:rPr>
+        <w:t>int</w:t>
+      </w:r>
+      <w:proofErr w:type="spellEnd"/>
+      <w:r>
+        <w:rPr>
+          <w:rFonts w:cs="B Nazanin"/>
+          <w:b/>
+          <w:bCs/>
+          <w:lang w:bidi="fa-IR"/>
+        </w:rPr>
+        <w:t xml:space="preserve"> count, </w:t>
       </w:r>
       <w:proofErr w:type="spellStart"/>
       <w:r>
@@ -12920,12 +13271,21 @@
         </w:rPr>
         <w:t xml:space="preserve"> یک المان اضافه می کنیم از هر نوعی که باشد </w:t>
       </w:r>
-      <w:r>
-        <w:rPr>
-          <w:rFonts w:cs="B Nazanin"/>
-          <w:lang w:bidi="fa-IR"/>
-        </w:rPr>
-        <w:t>int string ,…</w:t>
+      <w:proofErr w:type="spellStart"/>
+      <w:r>
+        <w:rPr>
+          <w:rFonts w:cs="B Nazanin"/>
+          <w:lang w:bidi="fa-IR"/>
+        </w:rPr>
+        <w:t>int</w:t>
+      </w:r>
+      <w:proofErr w:type="spellEnd"/>
+      <w:r>
+        <w:rPr>
+          <w:rFonts w:cs="B Nazanin"/>
+          <w:lang w:bidi="fa-IR"/>
+        </w:rPr>
+        <w:t xml:space="preserve"> string ,…</w:t>
       </w:r>
       <w:r>
         <w:rPr>
@@ -12950,6 +13310,7 @@
         </w:rPr>
         <w:t xml:space="preserve"> از نوع </w:t>
       </w:r>
+      <w:proofErr w:type="spellStart"/>
       <w:r>
         <w:rPr>
           <w:rFonts w:cs="B Nazanin"/>
@@ -12957,6 +13318,7 @@
         </w:rPr>
         <w:t>int</w:t>
       </w:r>
+      <w:proofErr w:type="spellEnd"/>
       <w:r>
         <w:rPr>
           <w:rFonts w:cs="B Nazanin" w:hint="cs"/>
@@ -13244,23 +13606,7 @@
           <w:rFonts w:cs="B Nazanin"/>
           <w:lang w:bidi="fa-IR"/>
         </w:rPr>
-        <w:t xml:space="preserve">: If you want a key </w:t>
-      </w:r>
-      <w:proofErr w:type="gramStart"/>
-      <w:r>
-        <w:rPr>
-          <w:rFonts w:cs="B Nazanin"/>
-          <w:lang w:bidi="fa-IR"/>
-        </w:rPr>
-        <w:t>lookup</w:t>
-      </w:r>
-      <w:proofErr w:type="gramEnd"/>
-      <w:r>
-        <w:rPr>
-          <w:rFonts w:cs="B Nazanin"/>
-          <w:lang w:bidi="fa-IR"/>
-        </w:rPr>
-        <w:t xml:space="preserve"> use </w:t>
+        <w:t xml:space="preserve">: If you want a key lookup use </w:t>
       </w:r>
       <w:proofErr w:type="spellStart"/>
       <w:r>
@@ -13300,7 +13646,7 @@
         <w:bidi/>
         <w:jc w:val="right"/>
         <w:rPr>
-          <w:rFonts w:cs="B Nazanin" w:hint="cs"/>
+          <w:rFonts w:cs="B Nazanin"/>
           <w:lang w:bidi="fa-IR"/>
         </w:rPr>
       </w:pPr>
@@ -13314,7 +13660,6 @@
         <w:t xml:space="preserve">var cities = new </w:t>
       </w:r>
       <w:proofErr w:type="spellStart"/>
-      <w:proofErr w:type="gramStart"/>
       <w:r>
         <w:rPr>
           <w:rFonts w:cs="B Nazanin"/>
@@ -13332,17 +13677,424 @@
           <w:bCs/>
           <w:lang w:bidi="fa-IR"/>
         </w:rPr>
+        <w:t>(){</w:t>
+      </w:r>
+      <w:r>
+        <w:rPr>
+          <w:rFonts w:cs="B Nazanin"/>
+          <w:lang w:bidi="fa-IR"/>
+        </w:rPr>
+        <w:br/>
+      </w:r>
+      <w:r>
+        <w:rPr>
+          <w:rFonts w:cs="B Nazanin"/>
+          <w:b/>
+          <w:bCs/>
+          <w:lang w:bidi="fa-IR"/>
+        </w:rPr>
+        <w:t>        {“UK”, “London, Manchester, Birmingham”},</w:t>
+      </w:r>
+      <w:r>
+        <w:rPr>
+          <w:rFonts w:cs="B Nazanin"/>
+          <w:lang w:bidi="fa-IR"/>
+        </w:rPr>
+        <w:br/>
+      </w:r>
+      <w:r>
+        <w:rPr>
+          <w:rFonts w:cs="B Nazanin"/>
+          <w:b/>
+          <w:bCs/>
+          <w:lang w:bidi="fa-IR"/>
+        </w:rPr>
+        <w:t>        {“USA”, “Chicago, New York, Washington”},</w:t>
+      </w:r>
+      <w:r>
+        <w:rPr>
+          <w:rFonts w:cs="B Nazanin"/>
+          <w:lang w:bidi="fa-IR"/>
+        </w:rPr>
+        <w:br/>
+      </w:r>
+      <w:r>
+        <w:rPr>
+          <w:rFonts w:cs="B Nazanin"/>
+          <w:b/>
+          <w:bCs/>
+          <w:lang w:bidi="fa-IR"/>
+        </w:rPr>
+        <w:t>        {“India”, “Mumbai, Delhi, BBSR”}</w:t>
+      </w:r>
+      <w:r>
+        <w:rPr>
+          <w:rFonts w:cs="B Nazanin"/>
+          <w:lang w:bidi="fa-IR"/>
+        </w:rPr>
+        <w:br/>
+      </w:r>
+      <w:r>
+        <w:rPr>
+          <w:rFonts w:cs="B Nazanin"/>
+          <w:b/>
+          <w:bCs/>
+          <w:lang w:bidi="fa-IR"/>
+        </w:rPr>
+        <w:t>};</w:t>
+      </w:r>
+    </w:p>
+    <w:p>
+      <w:pPr>
+        <w:bidi/>
+        <w:rPr>
+          <w:rFonts w:cs="B Nazanin"/>
+          <w:b/>
+          <w:bCs/>
+          <w:rtl/>
+          <w:lang w:bidi="fa-IR"/>
+        </w:rPr>
+      </w:pPr>
+      <w:r>
+        <w:rPr>
+          <w:rFonts w:cs="B Nazanin" w:hint="cs"/>
+          <w:b/>
+          <w:bCs/>
+          <w:rtl/>
+          <w:lang w:bidi="fa-IR"/>
+        </w:rPr>
+        <w:t>نکته :</w:t>
+      </w:r>
+      <w:r>
+        <w:rPr>
+          <w:rFonts w:cs="B Nazanin" w:hint="cs"/>
+          <w:b/>
+          <w:bCs/>
+          <w:rtl/>
+          <w:lang w:bidi="fa-IR"/>
+        </w:rPr>
+        <w:t xml:space="preserve"> اگر کلید مربوطه در </w:t>
+      </w:r>
+      <w:r>
+        <w:rPr>
+          <w:rFonts w:cs="B Nazanin"/>
+          <w:b/>
+          <w:bCs/>
+          <w:lang w:bidi="fa-IR"/>
+        </w:rPr>
+        <w:t>collection</w:t>
+      </w:r>
+      <w:r>
+        <w:rPr>
+          <w:rFonts w:cs="B Nazanin" w:hint="cs"/>
+          <w:b/>
+          <w:bCs/>
+          <w:rtl/>
+          <w:lang w:bidi="fa-IR"/>
+        </w:rPr>
+        <w:t xml:space="preserve"> یافت نشد سبب بروز </w:t>
+      </w:r>
+      <w:r>
+        <w:rPr>
+          <w:rFonts w:cs="B Nazanin"/>
+          <w:b/>
+          <w:bCs/>
+          <w:lang w:bidi="fa-IR"/>
+        </w:rPr>
+        <w:t>Exception</w:t>
+      </w:r>
+      <w:r>
+        <w:rPr>
+          <w:rFonts w:cs="B Nazanin" w:hint="cs"/>
+          <w:b/>
+          <w:bCs/>
+          <w:rtl/>
+          <w:lang w:bidi="fa-IR"/>
+        </w:rPr>
+        <w:t xml:space="preserve"> می شود.</w:t>
+      </w:r>
+    </w:p>
+    <w:p>
+      <w:pPr>
+        <w:bidi/>
+        <w:rPr>
+          <w:rFonts w:cs="B Nazanin"/>
+          <w:b/>
+          <w:bCs/>
+          <w:lang w:bidi="fa-IR"/>
+        </w:rPr>
+      </w:pPr>
+      <w:r>
+        <w:rPr>
+          <w:rFonts w:cs="B Nazanin"/>
+          <w:b/>
+          <w:bCs/>
+          <w:lang w:bidi="fa-IR"/>
+        </w:rPr>
+        <w:t>How to access</w:t>
+      </w:r>
+    </w:p>
+    <w:p>
+      <w:pPr>
+        <w:bidi/>
+        <w:rPr>
+          <w:rFonts w:cs="B Nazanin"/>
+          <w:rtl/>
+          <w:lang w:bidi="fa-IR"/>
+        </w:rPr>
+      </w:pPr>
+      <w:r>
+        <w:rPr>
+          <w:rFonts w:cs="B Nazanin" w:hint="cs"/>
+          <w:rtl/>
+          <w:lang w:bidi="fa-IR"/>
+        </w:rPr>
+        <w:t xml:space="preserve">با استفاده از </w:t>
+      </w:r>
+      <w:r>
+        <w:rPr>
+          <w:rFonts w:cs="B Nazanin" w:hint="cs"/>
+          <w:rtl/>
+          <w:lang w:bidi="fa-IR"/>
+        </w:rPr>
+        <w:t xml:space="preserve">حلقه بر روی </w:t>
+      </w:r>
+      <w:r>
+        <w:rPr>
+          <w:rFonts w:cs="B Nazanin"/>
+          <w:lang w:bidi="fa-IR"/>
+        </w:rPr>
+        <w:t>keys</w:t>
+      </w:r>
+      <w:r>
+        <w:rPr>
+          <w:rFonts w:cs="B Nazanin" w:hint="cs"/>
+          <w:rtl/>
+          <w:lang w:bidi="fa-IR"/>
+        </w:rPr>
+        <w:t xml:space="preserve"> یا با استفاده از </w:t>
+      </w:r>
+      <w:proofErr w:type="spellStart"/>
+      <w:r>
+        <w:rPr>
+          <w:rFonts w:cs="B Nazanin"/>
+          <w:lang w:bidi="fa-IR"/>
+        </w:rPr>
+        <w:t>DictionaryEntry</w:t>
+      </w:r>
+      <w:proofErr w:type="spellEnd"/>
+      <w:r>
+        <w:rPr>
+          <w:rFonts w:cs="B Nazanin" w:hint="cs"/>
+          <w:rtl/>
+          <w:lang w:bidi="fa-IR"/>
+        </w:rPr>
+        <w:t xml:space="preserve"> به دلیل این که عناصر به صورت</w:t>
+      </w:r>
+      <w:r>
+        <w:rPr>
+          <w:rFonts w:cs="B Nazanin"/>
+          <w:lang w:bidi="fa-IR"/>
+        </w:rPr>
+        <w:t xml:space="preserve"> </w:t>
+      </w:r>
+      <w:proofErr w:type="spellStart"/>
+      <w:r>
+        <w:rPr>
+          <w:rFonts w:cs="B Nazanin"/>
+          <w:lang w:bidi="fa-IR"/>
+        </w:rPr>
+        <w:t>DictionaryEntry</w:t>
+      </w:r>
+      <w:proofErr w:type="spellEnd"/>
+      <w:r>
+        <w:rPr>
+          <w:rFonts w:cs="B Nazanin"/>
+          <w:lang w:bidi="fa-IR"/>
+        </w:rPr>
+        <w:t xml:space="preserve"> </w:t>
+      </w:r>
+      <w:r>
+        <w:rPr>
+          <w:rFonts w:cs="B Nazanin" w:hint="cs"/>
+          <w:rtl/>
+          <w:lang w:bidi="fa-IR"/>
+        </w:rPr>
+        <w:t xml:space="preserve"> ذخیره می شوند.</w:t>
+      </w:r>
+    </w:p>
+    <w:p>
+      <w:pPr>
+        <w:bidi/>
+        <w:jc w:val="right"/>
+        <w:rPr>
+          <w:rFonts w:cs="B Nazanin"/>
+          <w:b/>
+          <w:bCs/>
+          <w:rtl/>
+          <w:lang w:bidi="fa-IR"/>
+        </w:rPr>
+      </w:pPr>
+      <w:r>
+        <w:rPr>
+          <w:rFonts w:cs="B Nazanin"/>
+          <w:b/>
+          <w:bCs/>
+          <w:lang w:bidi="fa-IR"/>
+        </w:rPr>
+        <w:t xml:space="preserve">foreach (object </w:t>
+      </w:r>
+      <w:proofErr w:type="spellStart"/>
+      <w:r>
+        <w:rPr>
+          <w:rFonts w:cs="B Nazanin"/>
+          <w:b/>
+          <w:bCs/>
+          <w:lang w:bidi="fa-IR"/>
+        </w:rPr>
+        <w:t>obj</w:t>
+      </w:r>
+      <w:proofErr w:type="spellEnd"/>
+      <w:r>
+        <w:rPr>
+          <w:rFonts w:cs="B Nazanin"/>
+          <w:b/>
+          <w:bCs/>
+          <w:lang w:bidi="fa-IR"/>
+        </w:rPr>
+        <w:t xml:space="preserve"> in </w:t>
+      </w:r>
+      <w:proofErr w:type="spellStart"/>
+      <w:r>
+        <w:rPr>
+          <w:rFonts w:cs="B Nazanin"/>
+          <w:b/>
+          <w:bCs/>
+          <w:lang w:bidi="fa-IR"/>
+        </w:rPr>
+        <w:t>hashtable.Keys</w:t>
+      </w:r>
+      <w:proofErr w:type="spellEnd"/>
+      <w:r>
+        <w:rPr>
+          <w:rFonts w:cs="B Nazanin"/>
+          <w:b/>
+          <w:bCs/>
+          <w:lang w:bidi="fa-IR"/>
+        </w:rPr>
+        <w:t>)</w:t>
+      </w:r>
+      <w:r>
+        <w:rPr>
+          <w:rFonts w:cs="B Nazanin"/>
+          <w:lang w:bidi="fa-IR"/>
+        </w:rPr>
+        <w:br/>
+      </w:r>
+      <w:r>
+        <w:rPr>
+          <w:rFonts w:cs="B Nazanin"/>
+          <w:b/>
+          <w:bCs/>
+          <w:lang w:bidi="fa-IR"/>
+        </w:rPr>
+        <w:t>{</w:t>
+      </w:r>
+      <w:r>
+        <w:rPr>
+          <w:rFonts w:cs="B Nazanin"/>
+          <w:lang w:bidi="fa-IR"/>
+        </w:rPr>
+        <w:br/>
+      </w:r>
+      <w:r>
+        <w:rPr>
+          <w:rFonts w:cs="B Nazanin"/>
+          <w:b/>
+          <w:bCs/>
+          <w:lang w:bidi="fa-IR"/>
+        </w:rPr>
+        <w:t>       </w:t>
+      </w:r>
+      <w:proofErr w:type="spellStart"/>
+      <w:r>
+        <w:rPr>
+          <w:rFonts w:cs="B Nazanin"/>
+          <w:b/>
+          <w:bCs/>
+          <w:lang w:bidi="fa-IR"/>
+        </w:rPr>
+        <w:t>Console.WriteLine</w:t>
+      </w:r>
+      <w:proofErr w:type="spellEnd"/>
+      <w:r>
+        <w:rPr>
+          <w:rFonts w:cs="B Nazanin"/>
+          <w:b/>
+          <w:bCs/>
+          <w:lang w:bidi="fa-IR"/>
+        </w:rPr>
         <w:t>(</w:t>
       </w:r>
-      <w:proofErr w:type="gramEnd"/>
-      <w:r>
-        <w:rPr>
-          <w:rFonts w:cs="B Nazanin"/>
-          <w:b/>
-          <w:bCs/>
-          <w:lang w:bidi="fa-IR"/>
-        </w:rPr>
-        <w:t>){</w:t>
+      <w:proofErr w:type="spellStart"/>
+      <w:r>
+        <w:rPr>
+          <w:rFonts w:cs="B Nazanin"/>
+          <w:b/>
+          <w:bCs/>
+          <w:lang w:bidi="fa-IR"/>
+        </w:rPr>
+        <w:t>obj</w:t>
+      </w:r>
+      <w:proofErr w:type="spellEnd"/>
+      <w:r>
+        <w:rPr>
+          <w:rFonts w:cs="B Nazanin"/>
+          <w:b/>
+          <w:bCs/>
+          <w:lang w:bidi="fa-IR"/>
+        </w:rPr>
+        <w:t xml:space="preserve"> + ” : ” + </w:t>
+      </w:r>
+      <w:proofErr w:type="spellStart"/>
+      <w:r>
+        <w:rPr>
+          <w:rFonts w:cs="B Nazanin"/>
+          <w:b/>
+          <w:bCs/>
+          <w:lang w:bidi="fa-IR"/>
+        </w:rPr>
+        <w:t>hashtable</w:t>
+      </w:r>
+      <w:proofErr w:type="spellEnd"/>
+      <w:r>
+        <w:rPr>
+          <w:rFonts w:cs="B Nazanin"/>
+          <w:b/>
+          <w:bCs/>
+          <w:lang w:bidi="fa-IR"/>
+        </w:rPr>
+        <w:t>[</w:t>
+      </w:r>
+      <w:proofErr w:type="spellStart"/>
+      <w:r>
+        <w:rPr>
+          <w:rFonts w:cs="B Nazanin"/>
+          <w:b/>
+          <w:bCs/>
+          <w:lang w:bidi="fa-IR"/>
+        </w:rPr>
+        <w:t>obj</w:t>
+      </w:r>
+      <w:proofErr w:type="spellEnd"/>
+      <w:r>
+        <w:rPr>
+          <w:rFonts w:cs="B Nazanin"/>
+          <w:b/>
+          <w:bCs/>
+          <w:lang w:bidi="fa-IR"/>
+        </w:rPr>
+        <w:t>]);</w:t>
       </w:r>
       <w:r>
         <w:rPr>
@@ -13358,7 +14110,93 @@
           <w:bCs/>
           <w:lang w:bidi="fa-IR"/>
         </w:rPr>
-        <w:t>        {“UK”, “London, Manchester, Birmingham”},</w:t>
+        <w:t>}</w:t>
+      </w:r>
+    </w:p>
+    <w:p>
+      <w:pPr>
+        <w:bidi/>
+        <w:jc w:val="right"/>
+        <w:rPr>
+          <w:rFonts w:cs="B Nazanin"/>
+          <w:b/>
+          <w:bCs/>
+          <w:rtl/>
+          <w:lang w:bidi="fa-IR"/>
+        </w:rPr>
+      </w:pPr>
+    </w:p>
+    <w:p>
+      <w:pPr>
+        <w:bidi/>
+        <w:jc w:val="right"/>
+        <w:rPr>
+          <w:rFonts w:cs="B Nazanin"/>
+          <w:b/>
+          <w:bCs/>
+          <w:rtl/>
+          <w:lang w:bidi="fa-IR"/>
+        </w:rPr>
+      </w:pPr>
+      <w:proofErr w:type="spellStart"/>
+      <w:r>
+        <w:rPr>
+          <w:rFonts w:cs="B Nazanin"/>
+          <w:b/>
+          <w:bCs/>
+          <w:lang w:bidi="fa-IR"/>
+        </w:rPr>
+        <w:t>foreach</w:t>
+      </w:r>
+      <w:proofErr w:type="spellEnd"/>
+      <w:r>
+        <w:rPr>
+          <w:rFonts w:cs="B Nazanin"/>
+          <w:b/>
+          <w:bCs/>
+          <w:lang w:bidi="fa-IR"/>
+        </w:rPr>
+        <w:t xml:space="preserve"> (</w:t>
+      </w:r>
+      <w:proofErr w:type="spellStart"/>
+      <w:r>
+        <w:rPr>
+          <w:rFonts w:cs="B Nazanin"/>
+          <w:b/>
+          <w:bCs/>
+          <w:lang w:bidi="fa-IR"/>
+        </w:rPr>
+        <w:t>DictionaryEntry</w:t>
+      </w:r>
+      <w:proofErr w:type="spellEnd"/>
+      <w:r>
+        <w:rPr>
+          <w:rFonts w:cs="B Nazanin"/>
+          <w:b/>
+          <w:bCs/>
+          <w:lang w:bidi="fa-IR"/>
+        </w:rPr>
+        <w:t xml:space="preserve"> item in </w:t>
+      </w:r>
+      <w:proofErr w:type="spellStart"/>
+      <w:r>
+        <w:rPr>
+          <w:rFonts w:cs="B Nazanin"/>
+          <w:b/>
+          <w:bCs/>
+          <w:lang w:bidi="fa-IR"/>
+        </w:rPr>
+        <w:t>hashtable</w:t>
+      </w:r>
+      <w:proofErr w:type="spellEnd"/>
+      <w:r>
+        <w:rPr>
+          <w:rFonts w:cs="B Nazanin"/>
+          <w:b/>
+          <w:bCs/>
+          <w:lang w:bidi="fa-IR"/>
+        </w:rPr>
+        <w:t>)</w:t>
       </w:r>
       <w:r>
         <w:rPr>
@@ -13374,7 +14212,7 @@
           <w:bCs/>
           <w:lang w:bidi="fa-IR"/>
         </w:rPr>
-        <w:t>        {“USA”, “Chicago, New York, Washington”},</w:t>
+        <w:t>{</w:t>
       </w:r>
       <w:r>
         <w:rPr>
@@ -13390,278 +14228,7 @@
           <w:bCs/>
           <w:lang w:bidi="fa-IR"/>
         </w:rPr>
-        <w:t>        {“India”, “Mumbai, Delhi, BBSR”}</w:t>
-      </w:r>
-      <w:r>
-        <w:rPr>
-          <w:rFonts w:cs="B Nazanin"/>
-          <w:lang w:bidi="fa-IR"/>
-        </w:rPr>
-        <w:br/>
-      </w:r>
-      <w:r>
-        <w:rPr>
-          <w:rFonts w:cs="B Nazanin"/>
-          <w:b/>
-          <w:bCs/>
-          <w:lang w:bidi="fa-IR"/>
-        </w:rPr>
-        <w:t>};</w:t>
-      </w:r>
-    </w:p>
-    <w:p>
-      <w:pPr>
-        <w:bidi/>
-        <w:rPr>
-          <w:rFonts w:cs="B Nazanin"/>
-          <w:b/>
-          <w:bCs/>
-          <w:rtl/>
-          <w:lang w:bidi="fa-IR"/>
-        </w:rPr>
-      </w:pPr>
-      <w:r>
-        <w:rPr>
-          <w:rFonts w:cs="B Nazanin" w:hint="cs"/>
-          <w:b/>
-          <w:bCs/>
-          <w:rtl/>
-          <w:lang w:bidi="fa-IR"/>
-        </w:rPr>
-        <w:t>نکته :</w:t>
-      </w:r>
-      <w:r>
-        <w:rPr>
-          <w:rFonts w:cs="B Nazanin" w:hint="cs"/>
-          <w:b/>
-          <w:bCs/>
-          <w:rtl/>
-          <w:lang w:bidi="fa-IR"/>
-        </w:rPr>
-        <w:t xml:space="preserve"> اگر کلید مربوطه در </w:t>
-      </w:r>
-      <w:r>
-        <w:rPr>
-          <w:rFonts w:cs="B Nazanin"/>
-          <w:b/>
-          <w:bCs/>
-          <w:lang w:bidi="fa-IR"/>
-        </w:rPr>
-        <w:t>collection</w:t>
-      </w:r>
-      <w:r>
-        <w:rPr>
-          <w:rFonts w:cs="B Nazanin" w:hint="cs"/>
-          <w:b/>
-          <w:bCs/>
-          <w:rtl/>
-          <w:lang w:bidi="fa-IR"/>
-        </w:rPr>
-        <w:t xml:space="preserve"> یافت نشد سبب بروز </w:t>
-      </w:r>
-      <w:r>
-        <w:rPr>
-          <w:rFonts w:cs="B Nazanin"/>
-          <w:b/>
-          <w:bCs/>
-          <w:lang w:bidi="fa-IR"/>
-        </w:rPr>
-        <w:t>Exception</w:t>
-      </w:r>
-      <w:r>
-        <w:rPr>
-          <w:rFonts w:cs="B Nazanin" w:hint="cs"/>
-          <w:b/>
-          <w:bCs/>
-          <w:rtl/>
-          <w:lang w:bidi="fa-IR"/>
-        </w:rPr>
-        <w:t xml:space="preserve"> می شود.</w:t>
-      </w:r>
-    </w:p>
-    <w:p>
-      <w:pPr>
-        <w:bidi/>
-        <w:rPr>
-          <w:rFonts w:cs="B Nazanin"/>
-          <w:b/>
-          <w:bCs/>
-          <w:lang w:bidi="fa-IR"/>
-        </w:rPr>
-      </w:pPr>
-      <w:r>
-        <w:rPr>
-          <w:rFonts w:cs="B Nazanin"/>
-          <w:b/>
-          <w:bCs/>
-          <w:lang w:bidi="fa-IR"/>
-        </w:rPr>
-        <w:t>How to access</w:t>
-      </w:r>
-    </w:p>
-    <w:p>
-      <w:pPr>
-        <w:bidi/>
-        <w:rPr>
-          <w:rFonts w:cs="B Nazanin"/>
-          <w:rtl/>
-          <w:lang w:bidi="fa-IR"/>
-        </w:rPr>
-      </w:pPr>
-      <w:r>
-        <w:rPr>
-          <w:rFonts w:cs="B Nazanin" w:hint="cs"/>
-          <w:rtl/>
-          <w:lang w:bidi="fa-IR"/>
-        </w:rPr>
-        <w:t xml:space="preserve">با استفاده از </w:t>
-      </w:r>
-      <w:r>
-        <w:rPr>
-          <w:rFonts w:cs="B Nazanin" w:hint="cs"/>
-          <w:rtl/>
-          <w:lang w:bidi="fa-IR"/>
-        </w:rPr>
-        <w:t xml:space="preserve">حلقه بر روی </w:t>
-      </w:r>
-      <w:r>
-        <w:rPr>
-          <w:rFonts w:cs="B Nazanin"/>
-          <w:lang w:bidi="fa-IR"/>
-        </w:rPr>
-        <w:t>keys</w:t>
-      </w:r>
-      <w:r>
-        <w:rPr>
-          <w:rFonts w:cs="B Nazanin" w:hint="cs"/>
-          <w:rtl/>
-          <w:lang w:bidi="fa-IR"/>
-        </w:rPr>
-        <w:t xml:space="preserve"> یا با استفاده از </w:t>
-      </w:r>
-      <w:proofErr w:type="spellStart"/>
-      <w:r>
-        <w:rPr>
-          <w:rFonts w:cs="B Nazanin"/>
-          <w:lang w:bidi="fa-IR"/>
-        </w:rPr>
-        <w:t>DictionaryEntry</w:t>
-      </w:r>
-      <w:proofErr w:type="spellEnd"/>
-      <w:r>
-        <w:rPr>
-          <w:rFonts w:cs="B Nazanin" w:hint="cs"/>
-          <w:rtl/>
-          <w:lang w:bidi="fa-IR"/>
-        </w:rPr>
-        <w:t xml:space="preserve"> به دلیل این که عناصر به صورت</w:t>
-      </w:r>
-      <w:r>
-        <w:rPr>
-          <w:rFonts w:cs="B Nazanin"/>
-          <w:lang w:bidi="fa-IR"/>
-        </w:rPr>
-        <w:t xml:space="preserve"> </w:t>
-      </w:r>
-      <w:proofErr w:type="spellStart"/>
-      <w:r>
-        <w:rPr>
-          <w:rFonts w:cs="B Nazanin"/>
-          <w:lang w:bidi="fa-IR"/>
-        </w:rPr>
-        <w:t>DictionaryEntry</w:t>
-      </w:r>
-      <w:proofErr w:type="spellEnd"/>
-      <w:r>
-        <w:rPr>
-          <w:rFonts w:cs="B Nazanin"/>
-          <w:lang w:bidi="fa-IR"/>
-        </w:rPr>
-        <w:t xml:space="preserve"> </w:t>
-      </w:r>
-      <w:r>
-        <w:rPr>
-          <w:rFonts w:cs="B Nazanin" w:hint="cs"/>
-          <w:rtl/>
-          <w:lang w:bidi="fa-IR"/>
-        </w:rPr>
-        <w:t xml:space="preserve"> ذخیره می شوند.</w:t>
-      </w:r>
-    </w:p>
-    <w:p>
-      <w:pPr>
-        <w:bidi/>
-        <w:jc w:val="right"/>
-        <w:rPr>
-          <w:rFonts w:cs="B Nazanin"/>
-          <w:b/>
-          <w:bCs/>
-          <w:rtl/>
-          <w:lang w:bidi="fa-IR"/>
-        </w:rPr>
-      </w:pPr>
-      <w:r>
-        <w:rPr>
-          <w:rFonts w:cs="B Nazanin"/>
-          <w:b/>
-          <w:bCs/>
-          <w:lang w:bidi="fa-IR"/>
-        </w:rPr>
-        <w:t xml:space="preserve">foreach (object obj in </w:t>
-      </w:r>
-      <w:proofErr w:type="spellStart"/>
-      <w:proofErr w:type="gramStart"/>
-      <w:r>
-        <w:rPr>
-          <w:rFonts w:cs="B Nazanin"/>
-          <w:b/>
-          <w:bCs/>
-          <w:lang w:bidi="fa-IR"/>
-        </w:rPr>
-        <w:t>hashtable.Keys</w:t>
-      </w:r>
-      <w:proofErr w:type="spellEnd"/>
-      <w:proofErr w:type="gramEnd"/>
-      <w:r>
-        <w:rPr>
-          <w:rFonts w:cs="B Nazanin"/>
-          <w:b/>
-          <w:bCs/>
-          <w:lang w:bidi="fa-IR"/>
-        </w:rPr>
-        <w:t>)</w:t>
-      </w:r>
-      <w:r>
-        <w:rPr>
-          <w:rFonts w:cs="B Nazanin"/>
-          <w:lang w:bidi="fa-IR"/>
-        </w:rPr>
-        <w:br/>
-      </w:r>
-      <w:r>
-        <w:rPr>
-          <w:rFonts w:cs="B Nazanin"/>
-          <w:b/>
-          <w:bCs/>
-          <w:lang w:bidi="fa-IR"/>
-        </w:rPr>
-        <w:t>{</w:t>
-      </w:r>
-      <w:r>
-        <w:rPr>
-          <w:rFonts w:cs="B Nazanin"/>
-          <w:lang w:bidi="fa-IR"/>
-        </w:rPr>
-        <w:br/>
-      </w:r>
-      <w:r>
-        <w:rPr>
-          <w:rFonts w:cs="B Nazanin"/>
-          <w:b/>
-          <w:bCs/>
-          <w:lang w:bidi="fa-IR"/>
-        </w:rPr>
-        <w:t>       </w:t>
+        <w:t xml:space="preserve">        </w:t>
       </w:r>
       <w:proofErr w:type="spellStart"/>
       <w:r>
@@ -13681,190 +14248,7 @@
           <w:bCs/>
           <w:lang w:bidi="fa-IR"/>
         </w:rPr>
-        <w:t xml:space="preserve">(obj + ” : ” + </w:t>
-      </w:r>
-      <w:proofErr w:type="spellStart"/>
-      <w:r>
-        <w:rPr>
-          <w:rFonts w:cs="B Nazanin"/>
-          <w:b/>
-          <w:bCs/>
-          <w:lang w:bidi="fa-IR"/>
-        </w:rPr>
-        <w:t>hashtable</w:t>
-      </w:r>
-      <w:proofErr w:type="spellEnd"/>
-      <w:r>
-        <w:rPr>
-          <w:rFonts w:cs="B Nazanin"/>
-          <w:b/>
-          <w:bCs/>
-          <w:lang w:bidi="fa-IR"/>
-        </w:rPr>
-        <w:t>[obj]);</w:t>
-      </w:r>
-      <w:r>
-        <w:rPr>
-          <w:rFonts w:cs="B Nazanin"/>
-          <w:lang w:bidi="fa-IR"/>
-        </w:rPr>
-        <w:br/>
-      </w:r>
-      <w:r>
-        <w:rPr>
-          <w:rFonts w:cs="B Nazanin"/>
-          <w:b/>
-          <w:bCs/>
-          <w:lang w:bidi="fa-IR"/>
-        </w:rPr>
-        <w:t>}</w:t>
-      </w:r>
-    </w:p>
-    <w:p>
-      <w:pPr>
-        <w:bidi/>
-        <w:jc w:val="right"/>
-        <w:rPr>
-          <w:rFonts w:cs="B Nazanin"/>
-          <w:b/>
-          <w:bCs/>
-          <w:rtl/>
-          <w:lang w:bidi="fa-IR"/>
-        </w:rPr>
-      </w:pPr>
-    </w:p>
-    <w:p>
-      <w:pPr>
-        <w:bidi/>
-        <w:jc w:val="right"/>
-        <w:rPr>
-          <w:rFonts w:cs="B Nazanin"/>
-          <w:b/>
-          <w:bCs/>
-          <w:rtl/>
-          <w:lang w:bidi="fa-IR"/>
-        </w:rPr>
-      </w:pPr>
-      <w:r>
-        <w:rPr>
-          <w:rFonts w:cs="B Nazanin"/>
-          <w:b/>
-          <w:bCs/>
-          <w:lang w:bidi="fa-IR"/>
-        </w:rPr>
-        <w:t>foreach (</w:t>
-      </w:r>
-      <w:proofErr w:type="spellStart"/>
-      <w:r>
-        <w:rPr>
-          <w:rFonts w:cs="B Nazanin"/>
-          <w:b/>
-          <w:bCs/>
-          <w:lang w:bidi="fa-IR"/>
-        </w:rPr>
-        <w:t>DictionaryEntry</w:t>
-      </w:r>
-      <w:proofErr w:type="spellEnd"/>
-      <w:r>
-        <w:rPr>
-          <w:rFonts w:cs="B Nazanin"/>
-          <w:b/>
-          <w:bCs/>
-          <w:lang w:bidi="fa-IR"/>
-        </w:rPr>
-        <w:t xml:space="preserve"> item in </w:t>
-      </w:r>
-      <w:proofErr w:type="spellStart"/>
-      <w:r>
-        <w:rPr>
-          <w:rFonts w:cs="B Nazanin"/>
-          <w:b/>
-          <w:bCs/>
-          <w:lang w:bidi="fa-IR"/>
-        </w:rPr>
-        <w:t>hashtable</w:t>
-      </w:r>
-      <w:proofErr w:type="spellEnd"/>
-      <w:r>
-        <w:rPr>
-          <w:rFonts w:cs="B Nazanin"/>
-          <w:b/>
-          <w:bCs/>
-          <w:lang w:bidi="fa-IR"/>
-        </w:rPr>
-        <w:t>)</w:t>
-      </w:r>
-      <w:r>
-        <w:rPr>
-          <w:rFonts w:cs="B Nazanin"/>
-          <w:lang w:bidi="fa-IR"/>
-        </w:rPr>
-        <w:br/>
-      </w:r>
-      <w:r>
-        <w:rPr>
-          <w:rFonts w:cs="B Nazanin"/>
-          <w:b/>
-          <w:bCs/>
-          <w:lang w:bidi="fa-IR"/>
-        </w:rPr>
-        <w:t>{</w:t>
-      </w:r>
-      <w:r>
-        <w:rPr>
-          <w:rFonts w:cs="B Nazanin"/>
-          <w:lang w:bidi="fa-IR"/>
-        </w:rPr>
-        <w:br/>
-      </w:r>
-      <w:r>
-        <w:rPr>
-          <w:rFonts w:cs="B Nazanin"/>
-          <w:b/>
-          <w:bCs/>
-          <w:lang w:bidi="fa-IR"/>
-        </w:rPr>
-        <w:t xml:space="preserve">        </w:t>
-      </w:r>
-      <w:proofErr w:type="spellStart"/>
-      <w:r>
-        <w:rPr>
-          <w:rFonts w:cs="B Nazanin"/>
-          <w:b/>
-          <w:bCs/>
-          <w:lang w:bidi="fa-IR"/>
-        </w:rPr>
-        <w:t>Console.WriteLine</w:t>
-      </w:r>
-      <w:proofErr w:type="spellEnd"/>
-      <w:r>
-        <w:rPr>
-          <w:rFonts w:cs="B Nazanin"/>
-          <w:b/>
-          <w:bCs/>
-          <w:lang w:bidi="fa-IR"/>
-        </w:rPr>
-        <w:t>(</w:t>
-      </w:r>
-      <w:proofErr w:type="gramStart"/>
-      <w:r>
-        <w:rPr>
-          <w:rFonts w:cs="B Nazanin"/>
-          <w:b/>
-          <w:bCs/>
-          <w:lang w:bidi="fa-IR"/>
-        </w:rPr>
-        <w:t>$”Key</w:t>
-      </w:r>
-      <w:proofErr w:type="gramEnd"/>
-      <w:r>
-        <w:rPr>
-          <w:rFonts w:cs="B Nazanin"/>
-          <w:b/>
-          <w:bCs/>
-          <w:lang w:bidi="fa-IR"/>
-        </w:rPr>
-        <w:t>: {</w:t>
+        <w:t>($”Key: {</w:t>
       </w:r>
       <w:proofErr w:type="spellStart"/>
       <w:r>
@@ -15893,7 +16277,27 @@
           <w:bCs/>
           <w:lang w:bidi="fa-IR"/>
         </w:rPr>
-        <w:t xml:space="preserve">Array array, int </w:t>
+        <w:t xml:space="preserve">Array array, </w:t>
+      </w:r>
+      <w:proofErr w:type="spellStart"/>
+      <w:r>
+        <w:rPr>
+          <w:rFonts w:cs="B Nazanin"/>
+          <w:b/>
+          <w:bCs/>
+          <w:lang w:bidi="fa-IR"/>
+        </w:rPr>
+        <w:t>int</w:t>
+      </w:r>
+      <w:proofErr w:type="spellEnd"/>
+      <w:r>
+        <w:rPr>
+          <w:rFonts w:cs="B Nazanin"/>
+          <w:b/>
+          <w:bCs/>
+          <w:lang w:bidi="fa-IR"/>
+        </w:rPr>
+        <w:t xml:space="preserve"> </w:t>
       </w:r>
       <w:proofErr w:type="spellStart"/>
       <w:r>
@@ -16493,6 +16897,7 @@
           <w:lang w:bidi="fa-IR"/>
         </w:rPr>
       </w:pPr>
+      <w:proofErr w:type="spellStart"/>
       <w:r>
         <w:rPr>
           <w:rFonts w:cs="B Nazanin"/>
@@ -16502,6 +16907,7 @@
         </w:rPr>
         <w:t>foreach</w:t>
       </w:r>
+      <w:proofErr w:type="spellEnd"/>
       <w:r>
         <w:rPr>
           <w:rFonts w:cs="B Nazanin"/>
@@ -17027,12 +17433,21 @@
         </w:rPr>
         <w:t>(</w:t>
       </w:r>
-      <w:r>
-        <w:rPr>
-          <w:rFonts w:cs="B Nazanin"/>
-          <w:lang w:bidi="fa-IR"/>
-        </w:rPr>
-        <w:t xml:space="preserve">var key in </w:t>
+      <w:proofErr w:type="spellStart"/>
+      <w:r>
+        <w:rPr>
+          <w:rFonts w:cs="B Nazanin"/>
+          <w:lang w:bidi="fa-IR"/>
+        </w:rPr>
+        <w:t>var</w:t>
+      </w:r>
+      <w:proofErr w:type="spellEnd"/>
+      <w:r>
+        <w:rPr>
+          <w:rFonts w:cs="B Nazanin"/>
+          <w:lang w:bidi="fa-IR"/>
+        </w:rPr>
+        <w:t xml:space="preserve"> key in </w:t>
       </w:r>
       <w:proofErr w:type="spellStart"/>
       <w:r>
@@ -17305,12 +17720,21 @@
         </w:rPr>
         <w:t>(</w:t>
       </w:r>
-      <w:r>
-        <w:rPr>
-          <w:rFonts w:cs="B Nazanin"/>
-          <w:lang w:bidi="fa-IR"/>
-        </w:rPr>
-        <w:t xml:space="preserve">var key in </w:t>
+      <w:proofErr w:type="spellStart"/>
+      <w:r>
+        <w:rPr>
+          <w:rFonts w:cs="B Nazanin"/>
+          <w:lang w:bidi="fa-IR"/>
+        </w:rPr>
+        <w:t>var</w:t>
+      </w:r>
+      <w:proofErr w:type="spellEnd"/>
+      <w:r>
+        <w:rPr>
+          <w:rFonts w:cs="B Nazanin"/>
+          <w:lang w:bidi="fa-IR"/>
+        </w:rPr>
+        <w:t xml:space="preserve"> key in </w:t>
       </w:r>
       <w:proofErr w:type="spellStart"/>
       <w:r>
@@ -18193,11 +18617,3990 @@
         <w:bidi/>
         <w:jc w:val="right"/>
         <w:rPr>
-          <w:rFonts w:cs="B Nazanin" w:hint="cs"/>
-          <w:rtl/>
-          <w:lang w:bidi="fa-IR"/>
-        </w:rPr>
-      </w:pPr>
+          <w:rFonts w:cs="B Nazanin"/>
+          <w:lang w:bidi="fa-IR"/>
+        </w:rPr>
+      </w:pPr>
+    </w:p>
+    <w:p>
+      <w:pPr>
+        <w:bidi/>
+        <w:jc w:val="right"/>
+        <w:rPr>
+          <w:rFonts w:cs="B Nazanin"/>
+          <w:lang w:bidi="fa-IR"/>
+        </w:rPr>
+      </w:pPr>
+    </w:p>
+    <w:p>
+      <w:pPr>
+        <w:bidi/>
+        <w:jc w:val="right"/>
+        <w:rPr>
+          <w:rFonts w:cs="B Nazanin"/>
+          <w:lang w:bidi="fa-IR"/>
+        </w:rPr>
+      </w:pPr>
+    </w:p>
+    <w:p>
+      <w:pPr>
+        <w:bidi/>
+        <w:jc w:val="right"/>
+        <w:rPr>
+          <w:rFonts w:cs="B Nazanin"/>
+          <w:lang w:bidi="fa-IR"/>
+        </w:rPr>
+      </w:pPr>
+    </w:p>
+    <w:p>
+      <w:pPr>
+        <w:bidi/>
+        <w:jc w:val="right"/>
+        <w:rPr>
+          <w:rFonts w:cs="B Nazanin"/>
+          <w:lang w:bidi="fa-IR"/>
+        </w:rPr>
+      </w:pPr>
+    </w:p>
+    <w:p>
+      <w:pPr>
+        <w:pStyle w:val="Heading1"/>
+        <w:jc w:val="center"/>
+        <w:rPr>
+          <w:rStyle w:val="Strong"/>
+          <w:rFonts w:ascii="Arial" w:hAnsi="Arial" w:cs="Arial"/>
+          <w:b w:val="0"/>
+          <w:bCs w:val="0"/>
+          <w:color w:val="000000"/>
+          <w:bdr w:val="none" w:sz="0" w:space="0" w:color="auto" w:frame="1"/>
+        </w:rPr>
+      </w:pPr>
+      <w:r>
+        <w:rPr>
+          <w:rStyle w:val="Strong"/>
+          <w:rFonts w:ascii="Arial" w:hAnsi="Arial" w:cs="Arial"/>
+          <w:b w:val="0"/>
+          <w:bCs w:val="0"/>
+          <w:color w:val="000000"/>
+          <w:bdr w:val="none" w:sz="0" w:space="0" w:color="auto" w:frame="1"/>
+        </w:rPr>
+        <w:lastRenderedPageBreak/>
+        <w:t>Non-Generic Stack Col</w:t>
+      </w:r>
+      <w:r>
+        <w:rPr>
+          <w:rStyle w:val="Strong"/>
+          <w:rFonts w:ascii="Arial" w:hAnsi="Arial" w:cs="Arial"/>
+          <w:b w:val="0"/>
+          <w:bCs w:val="0"/>
+          <w:color w:val="000000"/>
+          <w:bdr w:val="none" w:sz="0" w:space="0" w:color="auto" w:frame="1"/>
+        </w:rPr>
+        <w:t>lection</w:t>
+      </w:r>
+    </w:p>
+    <w:p>
+      <w:pPr>
+        <w:bidi/>
+        <w:rPr>
+          <w:rFonts w:cs="B Nazanin"/>
+          <w:rtl/>
+          <w:lang w:bidi="fa-IR"/>
+        </w:rPr>
+      </w:pPr>
+      <w:r>
+        <w:rPr>
+          <w:rFonts w:cs="B Nazanin" w:hint="cs"/>
+          <w:rtl/>
+          <w:lang w:bidi="fa-IR"/>
+        </w:rPr>
+        <w:t xml:space="preserve">در این نوع از کالکشن روش </w:t>
+      </w:r>
+      <w:r>
+        <w:rPr>
+          <w:rFonts w:cs="B Nazanin"/>
+          <w:lang w:bidi="fa-IR"/>
+        </w:rPr>
+        <w:t xml:space="preserve">Last in – First out </w:t>
+      </w:r>
+      <w:r>
+        <w:rPr>
+          <w:rFonts w:cs="B Nazanin" w:hint="cs"/>
+          <w:rtl/>
+          <w:lang w:bidi="fa-IR"/>
+        </w:rPr>
+        <w:t xml:space="preserve"> استفاده می شود برای زمانی کاربرد دارد که ما نیاز به سیستم آخرین عضوی که وارد شده به عنوان اولین عضو خارج شود.</w:t>
+      </w:r>
+    </w:p>
+    <w:p>
+      <w:pPr>
+        <w:bidi/>
+        <w:rPr>
+          <w:rFonts w:cs="B Nazanin"/>
+          <w:rtl/>
+          <w:lang w:bidi="fa-IR"/>
+        </w:rPr>
+      </w:pPr>
+    </w:p>
+    <w:p>
+      <w:pPr>
+        <w:pStyle w:val="Heading5"/>
+        <w:shd w:val="clear" w:color="auto" w:fill="FFFFFF"/>
+        <w:spacing w:before="0" w:after="0"/>
+        <w:jc w:val="right"/>
+        <w:textAlignment w:val="baseline"/>
+        <w:rPr>
+          <w:rFonts w:ascii="Segoe UI" w:hAnsi="Segoe UI" w:cs="Segoe UI"/>
+          <w:color w:val="3A3A3A"/>
+        </w:rPr>
+      </w:pPr>
+      <w:r>
+        <w:rPr>
+          <w:rStyle w:val="Strong"/>
+          <w:rFonts w:ascii="Arial" w:hAnsi="Arial" w:cs="Arial"/>
+          <w:b w:val="0"/>
+          <w:bCs w:val="0"/>
+          <w:color w:val="000000"/>
+          <w:sz w:val="27"/>
+          <w:szCs w:val="27"/>
+          <w:bdr w:val="none" w:sz="0" w:space="0" w:color="auto" w:frame="1"/>
+        </w:rPr>
+        <w:t>What is Stack in C# and how does it work?</w:t>
+      </w:r>
+    </w:p>
+    <w:p>
+      <w:pPr>
+        <w:bidi/>
+        <w:rPr>
+          <w:rFonts w:cs="B Nazanin"/>
+          <w:lang w:bidi="fa-IR"/>
+        </w:rPr>
+      </w:pPr>
+      <w:r>
+        <w:rPr>
+          <w:rFonts w:cs="B Nazanin" w:hint="cs"/>
+          <w:rtl/>
+          <w:lang w:bidi="fa-IR"/>
+        </w:rPr>
+        <w:t xml:space="preserve">یک کلاس غیر </w:t>
+      </w:r>
+      <w:r>
+        <w:rPr>
+          <w:rFonts w:cs="B Nazanin"/>
+          <w:lang w:bidi="fa-IR"/>
+        </w:rPr>
+        <w:t xml:space="preserve">generic </w:t>
+      </w:r>
+      <w:r>
+        <w:rPr>
+          <w:rFonts w:cs="B Nazanin" w:hint="cs"/>
+          <w:rtl/>
+          <w:lang w:bidi="fa-IR"/>
+        </w:rPr>
+        <w:t xml:space="preserve"> است. که به صورت </w:t>
+      </w:r>
+      <w:r>
+        <w:rPr>
+          <w:rFonts w:cs="B Nazanin"/>
+          <w:lang w:bidi="fa-IR"/>
+        </w:rPr>
+        <w:t>LIFO</w:t>
+      </w:r>
+      <w:r>
+        <w:rPr>
+          <w:rFonts w:cs="B Nazanin" w:hint="cs"/>
+          <w:rtl/>
+          <w:lang w:bidi="fa-IR"/>
+        </w:rPr>
+        <w:t xml:space="preserve"> کار می کند. اضافه کردن ایتم را </w:t>
+      </w:r>
+      <w:proofErr w:type="spellStart"/>
+      <w:r>
+        <w:rPr>
+          <w:rFonts w:cs="B Nazanin"/>
+          <w:lang w:bidi="fa-IR"/>
+        </w:rPr>
+        <w:t>psuh</w:t>
+      </w:r>
+      <w:proofErr w:type="spellEnd"/>
+      <w:r>
+        <w:rPr>
+          <w:rFonts w:cs="B Nazanin" w:hint="cs"/>
+          <w:rtl/>
+          <w:lang w:bidi="fa-IR"/>
+        </w:rPr>
+        <w:t xml:space="preserve"> و خارج کردن ایتم از کالکشن را </w:t>
+      </w:r>
+      <w:r>
+        <w:rPr>
+          <w:rFonts w:cs="B Nazanin"/>
+          <w:lang w:bidi="fa-IR"/>
+        </w:rPr>
+        <w:t>pop</w:t>
+      </w:r>
+      <w:r>
+        <w:rPr>
+          <w:rFonts w:cs="B Nazanin" w:hint="cs"/>
+          <w:rtl/>
+          <w:lang w:bidi="fa-IR"/>
+        </w:rPr>
+        <w:t xml:space="preserve"> می گویند.</w:t>
+      </w:r>
+    </w:p>
+    <w:p>
+      <w:pPr>
+        <w:bidi/>
+        <w:jc w:val="center"/>
+        <w:rPr>
+          <w:rFonts w:cs="B Nazanin"/>
+          <w:lang w:bidi="fa-IR"/>
+        </w:rPr>
+      </w:pPr>
+      <w:r>
+        <w:rPr>
+          <w:rFonts w:cs="B Nazanin"/>
+          <w:noProof/>
+        </w:rPr>
+        <w:drawing>
+          <wp:inline distT="0" distB="0" distL="0" distR="0" wp14:anchorId="0152A5EC" wp14:editId="37C3DE52">
+            <wp:extent cx="4201064" cy="3505404"/>
+            <wp:effectExtent l="0" t="0" r="9525" b="0"/>
+            <wp:docPr id="1" name="Picture 1"/>
+            <wp:cNvGraphicFramePr>
+              <a:graphicFrameLocks xmlns:a="http://schemas.openxmlformats.org/drawingml/2006/main" noChangeAspect="1"/>
+            </wp:cNvGraphicFramePr>
+            <a:graphic xmlns:a="http://schemas.openxmlformats.org/drawingml/2006/main">
+              <a:graphicData uri="http://schemas.openxmlformats.org/drawingml/2006/picture">
+                <pic:pic xmlns:pic="http://schemas.openxmlformats.org/drawingml/2006/picture">
+                  <pic:nvPicPr>
+                    <pic:cNvPr id="1" name="stack.webp"/>
+                    <pic:cNvPicPr/>
+                  </pic:nvPicPr>
+                  <pic:blipFill>
+                    <a:blip r:embed="rId37">
+                      <a:extLst>
+                        <a:ext uri="{28A0092B-C50C-407E-A947-70E740481C1C}">
+                          <a14:useLocalDpi xmlns:a14="http://schemas.microsoft.com/office/drawing/2010/main" val="0"/>
+                        </a:ext>
+                      </a:extLst>
+                    </a:blip>
+                    <a:stretch>
+                      <a:fillRect/>
+                    </a:stretch>
+                  </pic:blipFill>
+                  <pic:spPr>
+                    <a:xfrm>
+                      <a:off x="0" y="0"/>
+                      <a:ext cx="4214913" cy="3516960"/>
+                    </a:xfrm>
+                    <a:prstGeom prst="rect">
+                      <a:avLst/>
+                    </a:prstGeom>
+                  </pic:spPr>
+                </pic:pic>
+              </a:graphicData>
+            </a:graphic>
+          </wp:inline>
+        </w:drawing>
+      </w:r>
+    </w:p>
+    <w:p>
+      <w:pPr>
+        <w:bidi/>
+        <w:rPr>
+          <w:rFonts w:cs="B Nazanin"/>
+          <w:rtl/>
+          <w:lang w:bidi="fa-IR"/>
+        </w:rPr>
+      </w:pPr>
+      <w:r>
+        <w:rPr>
+          <w:rFonts w:cs="B Nazanin" w:hint="cs"/>
+          <w:rtl/>
+          <w:lang w:bidi="fa-IR"/>
+        </w:rPr>
+        <w:t xml:space="preserve">نکته : </w:t>
+      </w:r>
+      <w:r>
+        <w:rPr>
+          <w:rFonts w:cs="B Nazanin"/>
+          <w:lang w:bidi="fa-IR"/>
+        </w:rPr>
+        <w:t>stack</w:t>
+      </w:r>
+      <w:r>
+        <w:rPr>
+          <w:rFonts w:cs="B Nazanin" w:hint="cs"/>
+          <w:rtl/>
+          <w:lang w:bidi="fa-IR"/>
+        </w:rPr>
+        <w:t xml:space="preserve"> به صورت </w:t>
+      </w:r>
+      <w:r>
+        <w:rPr>
+          <w:rFonts w:cs="B Nazanin"/>
+          <w:lang w:bidi="fa-IR"/>
+        </w:rPr>
+        <w:t>generic</w:t>
+      </w:r>
+      <w:r>
+        <w:rPr>
+          <w:rFonts w:cs="B Nazanin" w:hint="cs"/>
+          <w:rtl/>
+          <w:lang w:bidi="fa-IR"/>
+        </w:rPr>
+        <w:t xml:space="preserve"> و هم به صورت </w:t>
+      </w:r>
+      <w:r>
+        <w:rPr>
+          <w:rFonts w:cs="B Nazanin"/>
+          <w:lang w:bidi="fa-IR"/>
+        </w:rPr>
+        <w:t>non-generic</w:t>
+      </w:r>
+      <w:r>
+        <w:rPr>
+          <w:rFonts w:cs="B Nazanin" w:hint="cs"/>
+          <w:rtl/>
+          <w:lang w:bidi="fa-IR"/>
+        </w:rPr>
+        <w:t xml:space="preserve"> پیاده سازی شده است.</w:t>
+      </w:r>
+    </w:p>
+    <w:p>
+      <w:pPr>
+        <w:pStyle w:val="Heading5"/>
+        <w:shd w:val="clear" w:color="auto" w:fill="FFFFFF"/>
+        <w:spacing w:before="0" w:after="0"/>
+        <w:jc w:val="right"/>
+        <w:textAlignment w:val="baseline"/>
+        <w:rPr>
+          <w:rStyle w:val="Strong"/>
+          <w:rFonts w:ascii="Arial" w:hAnsi="Arial" w:cs="Arial"/>
+          <w:b w:val="0"/>
+          <w:bCs w:val="0"/>
+          <w:color w:val="000000"/>
+          <w:sz w:val="27"/>
+          <w:szCs w:val="27"/>
+          <w:bdr w:val="none" w:sz="0" w:space="0" w:color="auto" w:frame="1"/>
+          <w:rtl/>
+        </w:rPr>
+      </w:pPr>
+      <w:r>
+        <w:rPr>
+          <w:rStyle w:val="Strong"/>
+          <w:rFonts w:ascii="Arial" w:hAnsi="Arial" w:cs="Arial"/>
+          <w:b w:val="0"/>
+          <w:bCs w:val="0"/>
+          <w:color w:val="000000"/>
+          <w:sz w:val="27"/>
+          <w:szCs w:val="27"/>
+          <w:bdr w:val="none" w:sz="0" w:space="0" w:color="auto" w:frame="1"/>
+        </w:rPr>
+        <w:t>Methods, Properties, and Constructor of Stack Class in C#:</w:t>
+      </w:r>
+    </w:p>
+    <w:p>
+      <w:pPr>
+        <w:jc w:val="right"/>
+        <w:rPr>
+          <w:rtl/>
+        </w:rPr>
+      </w:pPr>
+    </w:p>
+    <w:p>
+      <w:pPr>
+        <w:bidi/>
+        <w:rPr>
+          <w:rFonts w:cs="B Nazanin"/>
+          <w:lang w:bidi="fa-IR"/>
+        </w:rPr>
+      </w:pPr>
+      <w:r>
+        <w:rPr>
+          <w:rFonts w:cs="B Nazanin" w:hint="cs"/>
+          <w:rtl/>
+        </w:rPr>
+        <w:t xml:space="preserve">برای هر دو حالت </w:t>
+      </w:r>
+      <w:r>
+        <w:rPr>
+          <w:rFonts w:cs="B Nazanin"/>
+        </w:rPr>
+        <w:t>generic , non-generic</w:t>
+      </w:r>
+      <w:r>
+        <w:rPr>
+          <w:rFonts w:cs="B Nazanin" w:hint="cs"/>
+          <w:rtl/>
+          <w:lang w:bidi="fa-IR"/>
+        </w:rPr>
+        <w:t xml:space="preserve"> در پیاده سازی هر دو رابط های </w:t>
+      </w:r>
+      <w:proofErr w:type="spellStart"/>
+      <w:r>
+        <w:rPr>
+          <w:rFonts w:cs="B Nazanin"/>
+          <w:lang w:bidi="fa-IR"/>
+        </w:rPr>
+        <w:t>IEnumerable</w:t>
+      </w:r>
+      <w:proofErr w:type="spellEnd"/>
+      <w:r>
+        <w:rPr>
+          <w:rFonts w:cs="B Nazanin"/>
+          <w:lang w:bidi="fa-IR"/>
+        </w:rPr>
+        <w:t xml:space="preserve">. </w:t>
+      </w:r>
+      <w:proofErr w:type="spellStart"/>
+      <w:proofErr w:type="gramStart"/>
+      <w:r>
+        <w:rPr>
+          <w:rFonts w:cs="B Nazanin"/>
+          <w:lang w:bidi="fa-IR"/>
+        </w:rPr>
+        <w:t>Icollection</w:t>
+      </w:r>
+      <w:proofErr w:type="spellEnd"/>
+      <w:r>
+        <w:rPr>
+          <w:rFonts w:cs="B Nazanin"/>
+          <w:lang w:bidi="fa-IR"/>
+        </w:rPr>
+        <w:t xml:space="preserve"> ,</w:t>
+      </w:r>
+      <w:proofErr w:type="gramEnd"/>
+      <w:r>
+        <w:rPr>
+          <w:rFonts w:cs="B Nazanin"/>
+          <w:lang w:bidi="fa-IR"/>
+        </w:rPr>
+        <w:t xml:space="preserve"> </w:t>
+      </w:r>
+      <w:proofErr w:type="spellStart"/>
+      <w:r>
+        <w:rPr>
+          <w:rFonts w:cs="B Nazanin"/>
+          <w:lang w:bidi="fa-IR"/>
+        </w:rPr>
+        <w:t>ICloneable</w:t>
+      </w:r>
+      <w:proofErr w:type="spellEnd"/>
+    </w:p>
+    <w:p>
+      <w:pPr>
+        <w:bidi/>
+        <w:rPr>
+          <w:rFonts w:cs="B Nazanin"/>
+          <w:lang w:bidi="fa-IR"/>
+        </w:rPr>
+      </w:pPr>
+    </w:p>
+    <w:p>
+      <w:pPr>
+        <w:bidi/>
+        <w:rPr>
+          <w:rFonts w:cs="B Nazanin"/>
+          <w:lang w:bidi="fa-IR"/>
+        </w:rPr>
+      </w:pPr>
+    </w:p>
+    <w:p>
+      <w:pPr>
+        <w:bidi/>
+        <w:rPr>
+          <w:rFonts w:cs="B Nazanin"/>
+          <w:lang w:bidi="fa-IR"/>
+        </w:rPr>
+      </w:pPr>
+    </w:p>
+    <w:p>
+      <w:pPr>
+        <w:bidi/>
+        <w:rPr>
+          <w:rFonts w:cs="B Nazanin"/>
+          <w:sz w:val="32"/>
+          <w:szCs w:val="32"/>
+          <w:lang w:bidi="fa-IR"/>
+        </w:rPr>
+      </w:pPr>
+      <w:proofErr w:type="spellStart"/>
+      <w:r>
+        <w:rPr>
+          <w:rFonts w:cs="B Nazanin"/>
+          <w:sz w:val="32"/>
+          <w:szCs w:val="32"/>
+          <w:lang w:bidi="fa-IR"/>
+        </w:rPr>
+        <w:lastRenderedPageBreak/>
+        <w:t>Ctor</w:t>
+      </w:r>
+      <w:proofErr w:type="spellEnd"/>
+    </w:p>
+    <w:p>
+      <w:pPr>
+        <w:numPr>
+          <w:ilvl w:val="0"/>
+          <w:numId w:val="20"/>
+        </w:numPr>
+        <w:shd w:val="clear" w:color="auto" w:fill="FFFFFF"/>
+        <w:spacing w:after="0" w:line="240" w:lineRule="auto"/>
+        <w:jc w:val="both"/>
+        <w:textAlignment w:val="baseline"/>
+        <w:rPr>
+          <w:rFonts w:ascii="Segoe UI" w:eastAsia="Times New Roman" w:hAnsi="Segoe UI" w:cs="Segoe UI"/>
+          <w:color w:val="3A3A3A"/>
+          <w:kern w:val="0"/>
+          <w:sz w:val="23"/>
+          <w:szCs w:val="23"/>
+          <w14:ligatures w14:val="none"/>
+        </w:rPr>
+      </w:pPr>
+      <w:proofErr w:type="gramStart"/>
+      <w:r>
+        <w:rPr>
+          <w:rFonts w:ascii="Arial" w:eastAsia="Times New Roman" w:hAnsi="Arial" w:cs="Arial"/>
+          <w:b/>
+          <w:bCs/>
+          <w:color w:val="0000FF"/>
+          <w:kern w:val="0"/>
+          <w:sz w:val="23"/>
+          <w:szCs w:val="23"/>
+          <w:bdr w:val="none" w:sz="0" w:space="0" w:color="auto" w:frame="1"/>
+          <w14:ligatures w14:val="none"/>
+        </w:rPr>
+        <w:t>Stack(</w:t>
+      </w:r>
+      <w:proofErr w:type="gramEnd"/>
+      <w:r>
+        <w:rPr>
+          <w:rFonts w:ascii="Arial" w:eastAsia="Times New Roman" w:hAnsi="Arial" w:cs="Arial"/>
+          <w:b/>
+          <w:bCs/>
+          <w:color w:val="0000FF"/>
+          <w:kern w:val="0"/>
+          <w:sz w:val="23"/>
+          <w:szCs w:val="23"/>
+          <w:bdr w:val="none" w:sz="0" w:space="0" w:color="auto" w:frame="1"/>
+          <w14:ligatures w14:val="none"/>
+        </w:rPr>
+        <w:t>):</w:t>
+      </w:r>
+      <w:r>
+        <w:rPr>
+          <w:rFonts w:ascii="Arial" w:eastAsia="Times New Roman" w:hAnsi="Arial" w:cs="Arial"/>
+          <w:color w:val="0000FF"/>
+          <w:kern w:val="0"/>
+          <w:sz w:val="23"/>
+          <w:szCs w:val="23"/>
+          <w:bdr w:val="none" w:sz="0" w:space="0" w:color="auto" w:frame="1"/>
+          <w14:ligatures w14:val="none"/>
+        </w:rPr>
+        <w:t> </w:t>
+      </w:r>
+      <w:r>
+        <w:rPr>
+          <w:rFonts w:ascii="Arial" w:eastAsia="Times New Roman" w:hAnsi="Arial" w:cs="Arial"/>
+          <w:color w:val="000000"/>
+          <w:kern w:val="0"/>
+          <w:sz w:val="23"/>
+          <w:szCs w:val="23"/>
+          <w:bdr w:val="none" w:sz="0" w:space="0" w:color="auto" w:frame="1"/>
+          <w14:ligatures w14:val="none"/>
+        </w:rPr>
+        <w:t>It is used to initialize a new instance of the Stack class that is empty and has the default initial capacity.</w:t>
+      </w:r>
+    </w:p>
+    <w:p>
+      <w:pPr>
+        <w:numPr>
+          <w:ilvl w:val="0"/>
+          <w:numId w:val="20"/>
+        </w:numPr>
+        <w:shd w:val="clear" w:color="auto" w:fill="FFFFFF"/>
+        <w:spacing w:after="0" w:line="240" w:lineRule="auto"/>
+        <w:jc w:val="both"/>
+        <w:textAlignment w:val="baseline"/>
+        <w:rPr>
+          <w:rFonts w:ascii="Segoe UI" w:eastAsia="Times New Roman" w:hAnsi="Segoe UI" w:cs="Segoe UI"/>
+          <w:color w:val="3A3A3A"/>
+          <w:kern w:val="0"/>
+          <w:sz w:val="23"/>
+          <w:szCs w:val="23"/>
+          <w14:ligatures w14:val="none"/>
+        </w:rPr>
+      </w:pPr>
+      <w:proofErr w:type="gramStart"/>
+      <w:r>
+        <w:rPr>
+          <w:rFonts w:ascii="Arial" w:eastAsia="Times New Roman" w:hAnsi="Arial" w:cs="Arial"/>
+          <w:b/>
+          <w:bCs/>
+          <w:color w:val="0000FF"/>
+          <w:kern w:val="0"/>
+          <w:sz w:val="23"/>
+          <w:szCs w:val="23"/>
+          <w:bdr w:val="none" w:sz="0" w:space="0" w:color="auto" w:frame="1"/>
+          <w14:ligatures w14:val="none"/>
+        </w:rPr>
+        <w:t>Stack(</w:t>
+      </w:r>
+      <w:proofErr w:type="spellStart"/>
+      <w:proofErr w:type="gramEnd"/>
+      <w:r>
+        <w:rPr>
+          <w:rFonts w:ascii="Arial" w:eastAsia="Times New Roman" w:hAnsi="Arial" w:cs="Arial"/>
+          <w:b/>
+          <w:bCs/>
+          <w:color w:val="0000FF"/>
+          <w:kern w:val="0"/>
+          <w:sz w:val="23"/>
+          <w:szCs w:val="23"/>
+          <w:bdr w:val="none" w:sz="0" w:space="0" w:color="auto" w:frame="1"/>
+          <w14:ligatures w14:val="none"/>
+        </w:rPr>
+        <w:t>ICollection</w:t>
+      </w:r>
+      <w:proofErr w:type="spellEnd"/>
+      <w:r>
+        <w:rPr>
+          <w:rFonts w:ascii="Arial" w:eastAsia="Times New Roman" w:hAnsi="Arial" w:cs="Arial"/>
+          <w:b/>
+          <w:bCs/>
+          <w:color w:val="0000FF"/>
+          <w:kern w:val="0"/>
+          <w:sz w:val="23"/>
+          <w:szCs w:val="23"/>
+          <w:bdr w:val="none" w:sz="0" w:space="0" w:color="auto" w:frame="1"/>
+          <w14:ligatures w14:val="none"/>
+        </w:rPr>
+        <w:t xml:space="preserve"> col):</w:t>
+      </w:r>
+      <w:r>
+        <w:rPr>
+          <w:rFonts w:ascii="Arial" w:eastAsia="Times New Roman" w:hAnsi="Arial" w:cs="Arial"/>
+          <w:color w:val="000000"/>
+          <w:kern w:val="0"/>
+          <w:sz w:val="23"/>
+          <w:szCs w:val="23"/>
+          <w:bdr w:val="none" w:sz="0" w:space="0" w:color="auto" w:frame="1"/>
+          <w14:ligatures w14:val="none"/>
+        </w:rPr>
+        <w:t xml:space="preserve"> It is used to initialize a new instance of the non-generic Stack class that contains elements copied from the specified collection and has the same initial capacity as the number of elements copied. Here, the parameters col specifies the </w:t>
+      </w:r>
+      <w:proofErr w:type="spellStart"/>
+      <w:proofErr w:type="gramStart"/>
+      <w:r>
+        <w:rPr>
+          <w:rFonts w:ascii="Arial" w:eastAsia="Times New Roman" w:hAnsi="Arial" w:cs="Arial"/>
+          <w:color w:val="000000"/>
+          <w:kern w:val="0"/>
+          <w:sz w:val="23"/>
+          <w:szCs w:val="23"/>
+          <w:bdr w:val="none" w:sz="0" w:space="0" w:color="auto" w:frame="1"/>
+          <w14:ligatures w14:val="none"/>
+        </w:rPr>
+        <w:t>System.Collections.ICollection</w:t>
+      </w:r>
+      <w:proofErr w:type="spellEnd"/>
+      <w:proofErr w:type="gramEnd"/>
+      <w:r>
+        <w:rPr>
+          <w:rFonts w:ascii="Arial" w:eastAsia="Times New Roman" w:hAnsi="Arial" w:cs="Arial"/>
+          <w:color w:val="000000"/>
+          <w:kern w:val="0"/>
+          <w:sz w:val="23"/>
+          <w:szCs w:val="23"/>
+          <w:bdr w:val="none" w:sz="0" w:space="0" w:color="auto" w:frame="1"/>
+          <w14:ligatures w14:val="none"/>
+        </w:rPr>
+        <w:t xml:space="preserve"> to copy elements from.</w:t>
+      </w:r>
+    </w:p>
+    <w:p>
+      <w:pPr>
+        <w:numPr>
+          <w:ilvl w:val="0"/>
+          <w:numId w:val="20"/>
+        </w:numPr>
+        <w:shd w:val="clear" w:color="auto" w:fill="FFFFFF"/>
+        <w:spacing w:after="0" w:line="240" w:lineRule="auto"/>
+        <w:jc w:val="both"/>
+        <w:textAlignment w:val="baseline"/>
+        <w:rPr>
+          <w:rFonts w:ascii="Segoe UI" w:eastAsia="Times New Roman" w:hAnsi="Segoe UI" w:cs="Segoe UI"/>
+          <w:color w:val="3A3A3A"/>
+          <w:kern w:val="0"/>
+          <w:sz w:val="23"/>
+          <w:szCs w:val="23"/>
+          <w14:ligatures w14:val="none"/>
+        </w:rPr>
+      </w:pPr>
+      <w:proofErr w:type="gramStart"/>
+      <w:r>
+        <w:rPr>
+          <w:rFonts w:ascii="Arial" w:eastAsia="Times New Roman" w:hAnsi="Arial" w:cs="Arial"/>
+          <w:b/>
+          <w:bCs/>
+          <w:color w:val="0000FF"/>
+          <w:kern w:val="0"/>
+          <w:sz w:val="23"/>
+          <w:szCs w:val="23"/>
+          <w:bdr w:val="none" w:sz="0" w:space="0" w:color="auto" w:frame="1"/>
+          <w14:ligatures w14:val="none"/>
+        </w:rPr>
+        <w:t>Stack(</w:t>
+      </w:r>
+      <w:proofErr w:type="spellStart"/>
+      <w:proofErr w:type="gramEnd"/>
+      <w:r>
+        <w:rPr>
+          <w:rFonts w:ascii="Arial" w:eastAsia="Times New Roman" w:hAnsi="Arial" w:cs="Arial"/>
+          <w:b/>
+          <w:bCs/>
+          <w:color w:val="0000FF"/>
+          <w:kern w:val="0"/>
+          <w:sz w:val="23"/>
+          <w:szCs w:val="23"/>
+          <w:bdr w:val="none" w:sz="0" w:space="0" w:color="auto" w:frame="1"/>
+          <w14:ligatures w14:val="none"/>
+        </w:rPr>
+        <w:t>int</w:t>
+      </w:r>
+      <w:proofErr w:type="spellEnd"/>
+      <w:r>
+        <w:rPr>
+          <w:rFonts w:ascii="Arial" w:eastAsia="Times New Roman" w:hAnsi="Arial" w:cs="Arial"/>
+          <w:b/>
+          <w:bCs/>
+          <w:color w:val="0000FF"/>
+          <w:kern w:val="0"/>
+          <w:sz w:val="23"/>
+          <w:szCs w:val="23"/>
+          <w:bdr w:val="none" w:sz="0" w:space="0" w:color="auto" w:frame="1"/>
+          <w14:ligatures w14:val="none"/>
+        </w:rPr>
+        <w:t xml:space="preserve"> </w:t>
+      </w:r>
+      <w:proofErr w:type="spellStart"/>
+      <w:r>
+        <w:rPr>
+          <w:rFonts w:ascii="Arial" w:eastAsia="Times New Roman" w:hAnsi="Arial" w:cs="Arial"/>
+          <w:b/>
+          <w:bCs/>
+          <w:color w:val="0000FF"/>
+          <w:kern w:val="0"/>
+          <w:sz w:val="23"/>
+          <w:szCs w:val="23"/>
+          <w:bdr w:val="none" w:sz="0" w:space="0" w:color="auto" w:frame="1"/>
+          <w14:ligatures w14:val="none"/>
+        </w:rPr>
+        <w:t>initialCapacity</w:t>
+      </w:r>
+      <w:proofErr w:type="spellEnd"/>
+      <w:r>
+        <w:rPr>
+          <w:rFonts w:ascii="Arial" w:eastAsia="Times New Roman" w:hAnsi="Arial" w:cs="Arial"/>
+          <w:b/>
+          <w:bCs/>
+          <w:color w:val="0000FF"/>
+          <w:kern w:val="0"/>
+          <w:sz w:val="23"/>
+          <w:szCs w:val="23"/>
+          <w:bdr w:val="none" w:sz="0" w:space="0" w:color="auto" w:frame="1"/>
+          <w14:ligatures w14:val="none"/>
+        </w:rPr>
+        <w:t>):</w:t>
+      </w:r>
+      <w:r>
+        <w:rPr>
+          <w:rFonts w:ascii="Arial" w:eastAsia="Times New Roman" w:hAnsi="Arial" w:cs="Arial"/>
+          <w:color w:val="000000"/>
+          <w:kern w:val="0"/>
+          <w:sz w:val="23"/>
+          <w:szCs w:val="23"/>
+          <w:bdr w:val="none" w:sz="0" w:space="0" w:color="auto" w:frame="1"/>
+          <w14:ligatures w14:val="none"/>
+        </w:rPr>
+        <w:t xml:space="preserve"> It is used to initialize a new instance of the </w:t>
+      </w:r>
+      <w:proofErr w:type="spellStart"/>
+      <w:r>
+        <w:rPr>
+          <w:rFonts w:ascii="Arial" w:eastAsia="Times New Roman" w:hAnsi="Arial" w:cs="Arial"/>
+          <w:color w:val="000000"/>
+          <w:kern w:val="0"/>
+          <w:sz w:val="23"/>
+          <w:szCs w:val="23"/>
+          <w:bdr w:val="none" w:sz="0" w:space="0" w:color="auto" w:frame="1"/>
+          <w14:ligatures w14:val="none"/>
+        </w:rPr>
+        <w:t>System.Collections.Stack</w:t>
+      </w:r>
+      <w:proofErr w:type="spellEnd"/>
+      <w:r>
+        <w:rPr>
+          <w:rFonts w:ascii="Arial" w:eastAsia="Times New Roman" w:hAnsi="Arial" w:cs="Arial"/>
+          <w:color w:val="000000"/>
+          <w:kern w:val="0"/>
+          <w:sz w:val="23"/>
+          <w:szCs w:val="23"/>
+          <w:bdr w:val="none" w:sz="0" w:space="0" w:color="auto" w:frame="1"/>
+          <w14:ligatures w14:val="none"/>
+        </w:rPr>
+        <w:t xml:space="preserve"> class that is empty and has the specified initial capacity or the default initial capacity, whichever is greater. Here, the parameter </w:t>
+      </w:r>
+      <w:proofErr w:type="spellStart"/>
+      <w:r>
+        <w:rPr>
+          <w:rFonts w:ascii="Arial" w:eastAsia="Times New Roman" w:hAnsi="Arial" w:cs="Arial"/>
+          <w:color w:val="000000"/>
+          <w:kern w:val="0"/>
+          <w:sz w:val="23"/>
+          <w:szCs w:val="23"/>
+          <w:bdr w:val="none" w:sz="0" w:space="0" w:color="auto" w:frame="1"/>
+          <w14:ligatures w14:val="none"/>
+        </w:rPr>
+        <w:t>initialCapacity</w:t>
+      </w:r>
+      <w:proofErr w:type="spellEnd"/>
+      <w:r>
+        <w:rPr>
+          <w:rFonts w:ascii="Arial" w:eastAsia="Times New Roman" w:hAnsi="Arial" w:cs="Arial"/>
+          <w:color w:val="000000"/>
+          <w:kern w:val="0"/>
+          <w:sz w:val="23"/>
+          <w:szCs w:val="23"/>
+          <w:bdr w:val="none" w:sz="0" w:space="0" w:color="auto" w:frame="1"/>
+          <w14:ligatures w14:val="none"/>
+        </w:rPr>
+        <w:t xml:space="preserve"> specifies the initial number of elements that the Stack can contain.</w:t>
+      </w:r>
+    </w:p>
+    <w:p>
+      <w:pPr>
+        <w:bidi/>
+        <w:rPr>
+          <w:rFonts w:cs="B Nazanin"/>
+          <w:lang w:bidi="fa-IR"/>
+        </w:rPr>
+      </w:pPr>
+    </w:p>
+    <w:p>
+      <w:pPr>
+        <w:shd w:val="clear" w:color="auto" w:fill="272B33"/>
+        <w:spacing w:after="0" w:line="384" w:lineRule="atLeast"/>
+        <w:textAlignment w:val="baseline"/>
+        <w:rPr>
+          <w:rFonts w:ascii="Consolas" w:eastAsia="Times New Roman" w:hAnsi="Consolas" w:cs="Times New Roman"/>
+          <w:color w:val="596174"/>
+          <w:kern w:val="0"/>
+          <w:sz w:val="18"/>
+          <w:szCs w:val="18"/>
+          <w14:ligatures w14:val="none"/>
+        </w:rPr>
+      </w:pPr>
+      <w:r>
+        <w:rPr>
+          <w:rFonts w:ascii="inherit" w:eastAsia="Times New Roman" w:hAnsi="inherit" w:cs="Times New Roman"/>
+          <w:color w:val="CFD5E0"/>
+          <w:kern w:val="0"/>
+          <w:sz w:val="25"/>
+          <w:szCs w:val="25"/>
+          <w:bdr w:val="none" w:sz="0" w:space="0" w:color="auto" w:frame="1"/>
+          <w14:ligatures w14:val="none"/>
+        </w:rPr>
+        <w:t xml:space="preserve">Stack </w:t>
+      </w:r>
+      <w:proofErr w:type="spellStart"/>
+      <w:r>
+        <w:rPr>
+          <w:rFonts w:ascii="inherit" w:eastAsia="Times New Roman" w:hAnsi="inherit" w:cs="Times New Roman"/>
+          <w:color w:val="CFD5E0"/>
+          <w:kern w:val="0"/>
+          <w:sz w:val="25"/>
+          <w:szCs w:val="25"/>
+          <w:bdr w:val="none" w:sz="0" w:space="0" w:color="auto" w:frame="1"/>
+          <w14:ligatures w14:val="none"/>
+        </w:rPr>
+        <w:t>stack</w:t>
+      </w:r>
+      <w:proofErr w:type="spellEnd"/>
+      <w:r>
+        <w:rPr>
+          <w:rFonts w:ascii="inherit" w:eastAsia="Times New Roman" w:hAnsi="inherit" w:cs="Times New Roman"/>
+          <w:color w:val="CFD5E0"/>
+          <w:kern w:val="0"/>
+          <w:sz w:val="25"/>
+          <w:szCs w:val="25"/>
+          <w:bdr w:val="none" w:sz="0" w:space="0" w:color="auto" w:frame="1"/>
+          <w14:ligatures w14:val="none"/>
+        </w:rPr>
+        <w:t xml:space="preserve"> = </w:t>
+      </w:r>
+      <w:r>
+        <w:rPr>
+          <w:rFonts w:ascii="inherit" w:eastAsia="Times New Roman" w:hAnsi="inherit" w:cs="Times New Roman"/>
+          <w:color w:val="4284AE"/>
+          <w:kern w:val="0"/>
+          <w:sz w:val="25"/>
+          <w:szCs w:val="25"/>
+          <w:bdr w:val="none" w:sz="0" w:space="0" w:color="auto" w:frame="1"/>
+          <w14:ligatures w14:val="none"/>
+        </w:rPr>
+        <w:t>new</w:t>
+      </w:r>
+      <w:r>
+        <w:rPr>
+          <w:rFonts w:ascii="inherit" w:eastAsia="Times New Roman" w:hAnsi="inherit" w:cs="Times New Roman"/>
+          <w:color w:val="CFD5E0"/>
+          <w:kern w:val="0"/>
+          <w:sz w:val="25"/>
+          <w:szCs w:val="25"/>
+          <w:bdr w:val="none" w:sz="0" w:space="0" w:color="auto" w:frame="1"/>
+          <w14:ligatures w14:val="none"/>
+        </w:rPr>
+        <w:t xml:space="preserve"> </w:t>
+      </w:r>
+      <w:proofErr w:type="gramStart"/>
+      <w:r>
+        <w:rPr>
+          <w:rFonts w:ascii="inherit" w:eastAsia="Times New Roman" w:hAnsi="inherit" w:cs="Times New Roman"/>
+          <w:color w:val="4284AE"/>
+          <w:kern w:val="0"/>
+          <w:sz w:val="25"/>
+          <w:szCs w:val="25"/>
+          <w:bdr w:val="none" w:sz="0" w:space="0" w:color="auto" w:frame="1"/>
+          <w14:ligatures w14:val="none"/>
+        </w:rPr>
+        <w:t>Stack</w:t>
+      </w:r>
+      <w:r>
+        <w:rPr>
+          <w:rFonts w:ascii="inherit" w:eastAsia="Times New Roman" w:hAnsi="inherit" w:cs="Times New Roman"/>
+          <w:b/>
+          <w:bCs/>
+          <w:color w:val="6B7C8B"/>
+          <w:kern w:val="0"/>
+          <w:sz w:val="25"/>
+          <w:szCs w:val="25"/>
+          <w:bdr w:val="none" w:sz="0" w:space="0" w:color="auto" w:frame="1"/>
+          <w14:ligatures w14:val="none"/>
+        </w:rPr>
+        <w:t>(</w:t>
+      </w:r>
+      <w:proofErr w:type="gramEnd"/>
+      <w:r>
+        <w:rPr>
+          <w:rFonts w:ascii="inherit" w:eastAsia="Times New Roman" w:hAnsi="inherit" w:cs="Times New Roman"/>
+          <w:b/>
+          <w:bCs/>
+          <w:color w:val="6B7C8B"/>
+          <w:kern w:val="0"/>
+          <w:sz w:val="25"/>
+          <w:szCs w:val="25"/>
+          <w:bdr w:val="none" w:sz="0" w:space="0" w:color="auto" w:frame="1"/>
+          <w14:ligatures w14:val="none"/>
+        </w:rPr>
+        <w:t>)</w:t>
+      </w:r>
+      <w:r>
+        <w:rPr>
+          <w:rFonts w:ascii="inherit" w:eastAsia="Times New Roman" w:hAnsi="inherit" w:cs="Times New Roman"/>
+          <w:color w:val="CFD5E0"/>
+          <w:kern w:val="0"/>
+          <w:sz w:val="25"/>
+          <w:szCs w:val="25"/>
+          <w:bdr w:val="none" w:sz="0" w:space="0" w:color="auto" w:frame="1"/>
+          <w14:ligatures w14:val="none"/>
+        </w:rPr>
+        <w:t>;</w:t>
+      </w:r>
+    </w:p>
+    <w:p>
+      <w:pPr>
+        <w:shd w:val="clear" w:color="auto" w:fill="272B33"/>
+        <w:spacing w:after="0" w:line="384" w:lineRule="atLeast"/>
+        <w:textAlignment w:val="baseline"/>
+        <w:rPr>
+          <w:rFonts w:ascii="Consolas" w:eastAsia="Times New Roman" w:hAnsi="Consolas" w:cs="Times New Roman"/>
+          <w:color w:val="596174"/>
+          <w:kern w:val="0"/>
+          <w:sz w:val="18"/>
+          <w:szCs w:val="18"/>
+          <w14:ligatures w14:val="none"/>
+        </w:rPr>
+      </w:pPr>
+      <w:r>
+        <w:rPr>
+          <w:rFonts w:ascii="inherit" w:eastAsia="Times New Roman" w:hAnsi="inherit" w:cs="Times New Roman"/>
+          <w:color w:val="6B7C8B"/>
+          <w:kern w:val="0"/>
+          <w:sz w:val="25"/>
+          <w:szCs w:val="25"/>
+          <w:bdr w:val="none" w:sz="0" w:space="0" w:color="auto" w:frame="1"/>
+          <w14:ligatures w14:val="none"/>
+        </w:rPr>
+        <w:t>//Adding item to the stack using the push method</w:t>
+      </w:r>
+    </w:p>
+    <w:p>
+      <w:pPr>
+        <w:shd w:val="clear" w:color="auto" w:fill="272B33"/>
+        <w:spacing w:after="0" w:line="384" w:lineRule="atLeast"/>
+        <w:textAlignment w:val="baseline"/>
+        <w:rPr>
+          <w:rFonts w:ascii="Consolas" w:eastAsia="Times New Roman" w:hAnsi="Consolas" w:cs="Times New Roman"/>
+          <w:color w:val="596174"/>
+          <w:kern w:val="0"/>
+          <w:sz w:val="18"/>
+          <w:szCs w:val="18"/>
+          <w14:ligatures w14:val="none"/>
+        </w:rPr>
+      </w:pPr>
+      <w:proofErr w:type="spellStart"/>
+      <w:proofErr w:type="gramStart"/>
+      <w:r>
+        <w:rPr>
+          <w:rFonts w:ascii="inherit" w:eastAsia="Times New Roman" w:hAnsi="inherit" w:cs="Times New Roman"/>
+          <w:color w:val="CFD5E0"/>
+          <w:kern w:val="0"/>
+          <w:sz w:val="25"/>
+          <w:szCs w:val="25"/>
+          <w:bdr w:val="none" w:sz="0" w:space="0" w:color="auto" w:frame="1"/>
+          <w14:ligatures w14:val="none"/>
+        </w:rPr>
+        <w:t>stack.</w:t>
+      </w:r>
+      <w:r>
+        <w:rPr>
+          <w:rFonts w:ascii="inherit" w:eastAsia="Times New Roman" w:hAnsi="inherit" w:cs="Times New Roman"/>
+          <w:color w:val="4284AE"/>
+          <w:kern w:val="0"/>
+          <w:sz w:val="25"/>
+          <w:szCs w:val="25"/>
+          <w:bdr w:val="none" w:sz="0" w:space="0" w:color="auto" w:frame="1"/>
+          <w14:ligatures w14:val="none"/>
+        </w:rPr>
+        <w:t>Push</w:t>
+      </w:r>
+      <w:proofErr w:type="spellEnd"/>
+      <w:proofErr w:type="gramEnd"/>
+      <w:r>
+        <w:rPr>
+          <w:rFonts w:ascii="inherit" w:eastAsia="Times New Roman" w:hAnsi="inherit" w:cs="Times New Roman"/>
+          <w:b/>
+          <w:bCs/>
+          <w:color w:val="6B7C8B"/>
+          <w:kern w:val="0"/>
+          <w:sz w:val="25"/>
+          <w:szCs w:val="25"/>
+          <w:bdr w:val="none" w:sz="0" w:space="0" w:color="auto" w:frame="1"/>
+          <w14:ligatures w14:val="none"/>
+        </w:rPr>
+        <w:t>(</w:t>
+      </w:r>
+      <w:r>
+        <w:rPr>
+          <w:rFonts w:ascii="inherit" w:eastAsia="Times New Roman" w:hAnsi="inherit" w:cs="Times New Roman"/>
+          <w:color w:val="D19A66"/>
+          <w:kern w:val="0"/>
+          <w:sz w:val="25"/>
+          <w:szCs w:val="25"/>
+          <w:bdr w:val="none" w:sz="0" w:space="0" w:color="auto" w:frame="1"/>
+          <w14:ligatures w14:val="none"/>
+        </w:rPr>
+        <w:t>10</w:t>
+      </w:r>
+      <w:r>
+        <w:rPr>
+          <w:rFonts w:ascii="inherit" w:eastAsia="Times New Roman" w:hAnsi="inherit" w:cs="Times New Roman"/>
+          <w:b/>
+          <w:bCs/>
+          <w:color w:val="6B7C8B"/>
+          <w:kern w:val="0"/>
+          <w:sz w:val="25"/>
+          <w:szCs w:val="25"/>
+          <w:bdr w:val="none" w:sz="0" w:space="0" w:color="auto" w:frame="1"/>
+          <w14:ligatures w14:val="none"/>
+        </w:rPr>
+        <w:t>)</w:t>
+      </w:r>
+      <w:r>
+        <w:rPr>
+          <w:rFonts w:ascii="inherit" w:eastAsia="Times New Roman" w:hAnsi="inherit" w:cs="Times New Roman"/>
+          <w:color w:val="CFD5E0"/>
+          <w:kern w:val="0"/>
+          <w:sz w:val="25"/>
+          <w:szCs w:val="25"/>
+          <w:bdr w:val="none" w:sz="0" w:space="0" w:color="auto" w:frame="1"/>
+          <w14:ligatures w14:val="none"/>
+        </w:rPr>
+        <w:t>;</w:t>
+      </w:r>
+    </w:p>
+    <w:p>
+      <w:pPr>
+        <w:shd w:val="clear" w:color="auto" w:fill="272B33"/>
+        <w:spacing w:after="0" w:line="384" w:lineRule="atLeast"/>
+        <w:textAlignment w:val="baseline"/>
+        <w:rPr>
+          <w:rFonts w:ascii="Consolas" w:eastAsia="Times New Roman" w:hAnsi="Consolas" w:cs="Times New Roman"/>
+          <w:color w:val="596174"/>
+          <w:kern w:val="0"/>
+          <w:sz w:val="18"/>
+          <w:szCs w:val="18"/>
+          <w14:ligatures w14:val="none"/>
+        </w:rPr>
+      </w:pPr>
+      <w:proofErr w:type="spellStart"/>
+      <w:proofErr w:type="gramStart"/>
+      <w:r>
+        <w:rPr>
+          <w:rFonts w:ascii="inherit" w:eastAsia="Times New Roman" w:hAnsi="inherit" w:cs="Times New Roman"/>
+          <w:color w:val="CFD5E0"/>
+          <w:kern w:val="0"/>
+          <w:sz w:val="25"/>
+          <w:szCs w:val="25"/>
+          <w:bdr w:val="none" w:sz="0" w:space="0" w:color="auto" w:frame="1"/>
+          <w14:ligatures w14:val="none"/>
+        </w:rPr>
+        <w:t>stack.</w:t>
+      </w:r>
+      <w:r>
+        <w:rPr>
+          <w:rFonts w:ascii="inherit" w:eastAsia="Times New Roman" w:hAnsi="inherit" w:cs="Times New Roman"/>
+          <w:color w:val="4284AE"/>
+          <w:kern w:val="0"/>
+          <w:sz w:val="25"/>
+          <w:szCs w:val="25"/>
+          <w:bdr w:val="none" w:sz="0" w:space="0" w:color="auto" w:frame="1"/>
+          <w14:ligatures w14:val="none"/>
+        </w:rPr>
+        <w:t>Push</w:t>
+      </w:r>
+      <w:proofErr w:type="spellEnd"/>
+      <w:proofErr w:type="gramEnd"/>
+      <w:r>
+        <w:rPr>
+          <w:rFonts w:ascii="inherit" w:eastAsia="Times New Roman" w:hAnsi="inherit" w:cs="Times New Roman"/>
+          <w:b/>
+          <w:bCs/>
+          <w:color w:val="6B7C8B"/>
+          <w:kern w:val="0"/>
+          <w:sz w:val="25"/>
+          <w:szCs w:val="25"/>
+          <w:bdr w:val="none" w:sz="0" w:space="0" w:color="auto" w:frame="1"/>
+          <w14:ligatures w14:val="none"/>
+        </w:rPr>
+        <w:t>(</w:t>
+      </w:r>
+      <w:r>
+        <w:rPr>
+          <w:rFonts w:ascii="inherit" w:eastAsia="Times New Roman" w:hAnsi="inherit" w:cs="Times New Roman"/>
+          <w:color w:val="7CC379"/>
+          <w:kern w:val="0"/>
+          <w:sz w:val="25"/>
+          <w:szCs w:val="25"/>
+          <w:bdr w:val="none" w:sz="0" w:space="0" w:color="auto" w:frame="1"/>
+          <w14:ligatures w14:val="none"/>
+        </w:rPr>
+        <w:t>"Hello"</w:t>
+      </w:r>
+      <w:r>
+        <w:rPr>
+          <w:rFonts w:ascii="inherit" w:eastAsia="Times New Roman" w:hAnsi="inherit" w:cs="Times New Roman"/>
+          <w:b/>
+          <w:bCs/>
+          <w:color w:val="6B7C8B"/>
+          <w:kern w:val="0"/>
+          <w:sz w:val="25"/>
+          <w:szCs w:val="25"/>
+          <w:bdr w:val="none" w:sz="0" w:space="0" w:color="auto" w:frame="1"/>
+          <w14:ligatures w14:val="none"/>
+        </w:rPr>
+        <w:t>)</w:t>
+      </w:r>
+      <w:r>
+        <w:rPr>
+          <w:rFonts w:ascii="inherit" w:eastAsia="Times New Roman" w:hAnsi="inherit" w:cs="Times New Roman"/>
+          <w:color w:val="CFD5E0"/>
+          <w:kern w:val="0"/>
+          <w:sz w:val="25"/>
+          <w:szCs w:val="25"/>
+          <w:bdr w:val="none" w:sz="0" w:space="0" w:color="auto" w:frame="1"/>
+          <w14:ligatures w14:val="none"/>
+        </w:rPr>
+        <w:t>;</w:t>
+      </w:r>
+    </w:p>
+    <w:p>
+      <w:pPr>
+        <w:shd w:val="clear" w:color="auto" w:fill="272B33"/>
+        <w:spacing w:after="0" w:line="384" w:lineRule="atLeast"/>
+        <w:textAlignment w:val="baseline"/>
+        <w:rPr>
+          <w:rFonts w:ascii="Consolas" w:eastAsia="Times New Roman" w:hAnsi="Consolas" w:cs="Times New Roman"/>
+          <w:color w:val="596174"/>
+          <w:kern w:val="0"/>
+          <w:sz w:val="18"/>
+          <w:szCs w:val="18"/>
+          <w14:ligatures w14:val="none"/>
+        </w:rPr>
+      </w:pPr>
+      <w:proofErr w:type="spellStart"/>
+      <w:proofErr w:type="gramStart"/>
+      <w:r>
+        <w:rPr>
+          <w:rFonts w:ascii="inherit" w:eastAsia="Times New Roman" w:hAnsi="inherit" w:cs="Times New Roman"/>
+          <w:color w:val="CFD5E0"/>
+          <w:kern w:val="0"/>
+          <w:sz w:val="25"/>
+          <w:szCs w:val="25"/>
+          <w:bdr w:val="none" w:sz="0" w:space="0" w:color="auto" w:frame="1"/>
+          <w14:ligatures w14:val="none"/>
+        </w:rPr>
+        <w:t>stack.</w:t>
+      </w:r>
+      <w:r>
+        <w:rPr>
+          <w:rFonts w:ascii="inherit" w:eastAsia="Times New Roman" w:hAnsi="inherit" w:cs="Times New Roman"/>
+          <w:color w:val="4284AE"/>
+          <w:kern w:val="0"/>
+          <w:sz w:val="25"/>
+          <w:szCs w:val="25"/>
+          <w:bdr w:val="none" w:sz="0" w:space="0" w:color="auto" w:frame="1"/>
+          <w14:ligatures w14:val="none"/>
+        </w:rPr>
+        <w:t>Push</w:t>
+      </w:r>
+      <w:proofErr w:type="spellEnd"/>
+      <w:proofErr w:type="gramEnd"/>
+      <w:r>
+        <w:rPr>
+          <w:rFonts w:ascii="inherit" w:eastAsia="Times New Roman" w:hAnsi="inherit" w:cs="Times New Roman"/>
+          <w:b/>
+          <w:bCs/>
+          <w:color w:val="6B7C8B"/>
+          <w:kern w:val="0"/>
+          <w:sz w:val="25"/>
+          <w:szCs w:val="25"/>
+          <w:bdr w:val="none" w:sz="0" w:space="0" w:color="auto" w:frame="1"/>
+          <w14:ligatures w14:val="none"/>
+        </w:rPr>
+        <w:t>(</w:t>
+      </w:r>
+      <w:r>
+        <w:rPr>
+          <w:rFonts w:ascii="inherit" w:eastAsia="Times New Roman" w:hAnsi="inherit" w:cs="Times New Roman"/>
+          <w:color w:val="D19A66"/>
+          <w:kern w:val="0"/>
+          <w:sz w:val="25"/>
+          <w:szCs w:val="25"/>
+          <w:bdr w:val="none" w:sz="0" w:space="0" w:color="auto" w:frame="1"/>
+          <w14:ligatures w14:val="none"/>
+        </w:rPr>
+        <w:t>3.14</w:t>
+      </w:r>
+      <w:r>
+        <w:rPr>
+          <w:rFonts w:ascii="inherit" w:eastAsia="Times New Roman" w:hAnsi="inherit" w:cs="Times New Roman"/>
+          <w:color w:val="CFD5E0"/>
+          <w:kern w:val="0"/>
+          <w:sz w:val="25"/>
+          <w:szCs w:val="25"/>
+          <w:bdr w:val="none" w:sz="0" w:space="0" w:color="auto" w:frame="1"/>
+          <w14:ligatures w14:val="none"/>
+        </w:rPr>
+        <w:t>f</w:t>
+      </w:r>
+      <w:r>
+        <w:rPr>
+          <w:rFonts w:ascii="inherit" w:eastAsia="Times New Roman" w:hAnsi="inherit" w:cs="Times New Roman"/>
+          <w:b/>
+          <w:bCs/>
+          <w:color w:val="6B7C8B"/>
+          <w:kern w:val="0"/>
+          <w:sz w:val="25"/>
+          <w:szCs w:val="25"/>
+          <w:bdr w:val="none" w:sz="0" w:space="0" w:color="auto" w:frame="1"/>
+          <w14:ligatures w14:val="none"/>
+        </w:rPr>
+        <w:t>)</w:t>
+      </w:r>
+      <w:r>
+        <w:rPr>
+          <w:rFonts w:ascii="inherit" w:eastAsia="Times New Roman" w:hAnsi="inherit" w:cs="Times New Roman"/>
+          <w:color w:val="CFD5E0"/>
+          <w:kern w:val="0"/>
+          <w:sz w:val="25"/>
+          <w:szCs w:val="25"/>
+          <w:bdr w:val="none" w:sz="0" w:space="0" w:color="auto" w:frame="1"/>
+          <w14:ligatures w14:val="none"/>
+        </w:rPr>
+        <w:t>;</w:t>
+      </w:r>
+    </w:p>
+    <w:p>
+      <w:pPr>
+        <w:shd w:val="clear" w:color="auto" w:fill="272B33"/>
+        <w:spacing w:after="0" w:line="384" w:lineRule="atLeast"/>
+        <w:textAlignment w:val="baseline"/>
+        <w:rPr>
+          <w:rFonts w:ascii="Consolas" w:eastAsia="Times New Roman" w:hAnsi="Consolas" w:cs="Times New Roman"/>
+          <w:color w:val="596174"/>
+          <w:kern w:val="0"/>
+          <w:sz w:val="18"/>
+          <w:szCs w:val="18"/>
+          <w14:ligatures w14:val="none"/>
+        </w:rPr>
+      </w:pPr>
+      <w:proofErr w:type="spellStart"/>
+      <w:proofErr w:type="gramStart"/>
+      <w:r>
+        <w:rPr>
+          <w:rFonts w:ascii="inherit" w:eastAsia="Times New Roman" w:hAnsi="inherit" w:cs="Times New Roman"/>
+          <w:color w:val="CFD5E0"/>
+          <w:kern w:val="0"/>
+          <w:sz w:val="25"/>
+          <w:szCs w:val="25"/>
+          <w:bdr w:val="none" w:sz="0" w:space="0" w:color="auto" w:frame="1"/>
+          <w14:ligatures w14:val="none"/>
+        </w:rPr>
+        <w:t>stack.</w:t>
+      </w:r>
+      <w:r>
+        <w:rPr>
+          <w:rFonts w:ascii="inherit" w:eastAsia="Times New Roman" w:hAnsi="inherit" w:cs="Times New Roman"/>
+          <w:color w:val="4284AE"/>
+          <w:kern w:val="0"/>
+          <w:sz w:val="25"/>
+          <w:szCs w:val="25"/>
+          <w:bdr w:val="none" w:sz="0" w:space="0" w:color="auto" w:frame="1"/>
+          <w14:ligatures w14:val="none"/>
+        </w:rPr>
+        <w:t>Push</w:t>
+      </w:r>
+      <w:proofErr w:type="spellEnd"/>
+      <w:proofErr w:type="gramEnd"/>
+      <w:r>
+        <w:rPr>
+          <w:rFonts w:ascii="inherit" w:eastAsia="Times New Roman" w:hAnsi="inherit" w:cs="Times New Roman"/>
+          <w:b/>
+          <w:bCs/>
+          <w:color w:val="6B7C8B"/>
+          <w:kern w:val="0"/>
+          <w:sz w:val="25"/>
+          <w:szCs w:val="25"/>
+          <w:bdr w:val="none" w:sz="0" w:space="0" w:color="auto" w:frame="1"/>
+          <w14:ligatures w14:val="none"/>
+        </w:rPr>
+        <w:t>(</w:t>
+      </w:r>
+      <w:r>
+        <w:rPr>
+          <w:rFonts w:ascii="inherit" w:eastAsia="Times New Roman" w:hAnsi="inherit" w:cs="Times New Roman"/>
+          <w:b/>
+          <w:bCs/>
+          <w:color w:val="D171DD"/>
+          <w:kern w:val="0"/>
+          <w:sz w:val="25"/>
+          <w:szCs w:val="25"/>
+          <w:bdr w:val="none" w:sz="0" w:space="0" w:color="auto" w:frame="1"/>
+          <w14:ligatures w14:val="none"/>
+        </w:rPr>
+        <w:t>true</w:t>
+      </w:r>
+      <w:r>
+        <w:rPr>
+          <w:rFonts w:ascii="inherit" w:eastAsia="Times New Roman" w:hAnsi="inherit" w:cs="Times New Roman"/>
+          <w:b/>
+          <w:bCs/>
+          <w:color w:val="6B7C8B"/>
+          <w:kern w:val="0"/>
+          <w:sz w:val="25"/>
+          <w:szCs w:val="25"/>
+          <w:bdr w:val="none" w:sz="0" w:space="0" w:color="auto" w:frame="1"/>
+          <w14:ligatures w14:val="none"/>
+        </w:rPr>
+        <w:t>)</w:t>
+      </w:r>
+      <w:r>
+        <w:rPr>
+          <w:rFonts w:ascii="inherit" w:eastAsia="Times New Roman" w:hAnsi="inherit" w:cs="Times New Roman"/>
+          <w:color w:val="CFD5E0"/>
+          <w:kern w:val="0"/>
+          <w:sz w:val="25"/>
+          <w:szCs w:val="25"/>
+          <w:bdr w:val="none" w:sz="0" w:space="0" w:color="auto" w:frame="1"/>
+          <w14:ligatures w14:val="none"/>
+        </w:rPr>
+        <w:t>;</w:t>
+      </w:r>
+    </w:p>
+    <w:p>
+      <w:pPr>
+        <w:shd w:val="clear" w:color="auto" w:fill="272B33"/>
+        <w:spacing w:after="0" w:line="384" w:lineRule="atLeast"/>
+        <w:textAlignment w:val="baseline"/>
+        <w:rPr>
+          <w:rFonts w:ascii="Consolas" w:eastAsia="Times New Roman" w:hAnsi="Consolas" w:cs="Times New Roman"/>
+          <w:color w:val="596174"/>
+          <w:kern w:val="0"/>
+          <w:sz w:val="18"/>
+          <w:szCs w:val="18"/>
+          <w14:ligatures w14:val="none"/>
+        </w:rPr>
+      </w:pPr>
+      <w:proofErr w:type="spellStart"/>
+      <w:proofErr w:type="gramStart"/>
+      <w:r>
+        <w:rPr>
+          <w:rFonts w:ascii="inherit" w:eastAsia="Times New Roman" w:hAnsi="inherit" w:cs="Times New Roman"/>
+          <w:color w:val="CFD5E0"/>
+          <w:kern w:val="0"/>
+          <w:sz w:val="25"/>
+          <w:szCs w:val="25"/>
+          <w:bdr w:val="none" w:sz="0" w:space="0" w:color="auto" w:frame="1"/>
+          <w14:ligatures w14:val="none"/>
+        </w:rPr>
+        <w:t>stack.</w:t>
+      </w:r>
+      <w:r>
+        <w:rPr>
+          <w:rFonts w:ascii="inherit" w:eastAsia="Times New Roman" w:hAnsi="inherit" w:cs="Times New Roman"/>
+          <w:color w:val="4284AE"/>
+          <w:kern w:val="0"/>
+          <w:sz w:val="25"/>
+          <w:szCs w:val="25"/>
+          <w:bdr w:val="none" w:sz="0" w:space="0" w:color="auto" w:frame="1"/>
+          <w14:ligatures w14:val="none"/>
+        </w:rPr>
+        <w:t>Push</w:t>
+      </w:r>
+      <w:proofErr w:type="spellEnd"/>
+      <w:proofErr w:type="gramEnd"/>
+      <w:r>
+        <w:rPr>
+          <w:rFonts w:ascii="inherit" w:eastAsia="Times New Roman" w:hAnsi="inherit" w:cs="Times New Roman"/>
+          <w:b/>
+          <w:bCs/>
+          <w:color w:val="6B7C8B"/>
+          <w:kern w:val="0"/>
+          <w:sz w:val="25"/>
+          <w:szCs w:val="25"/>
+          <w:bdr w:val="none" w:sz="0" w:space="0" w:color="auto" w:frame="1"/>
+          <w14:ligatures w14:val="none"/>
+        </w:rPr>
+        <w:t>(</w:t>
+      </w:r>
+      <w:r>
+        <w:rPr>
+          <w:rFonts w:ascii="inherit" w:eastAsia="Times New Roman" w:hAnsi="inherit" w:cs="Times New Roman"/>
+          <w:color w:val="D19A66"/>
+          <w:kern w:val="0"/>
+          <w:sz w:val="25"/>
+          <w:szCs w:val="25"/>
+          <w:bdr w:val="none" w:sz="0" w:space="0" w:color="auto" w:frame="1"/>
+          <w14:ligatures w14:val="none"/>
+        </w:rPr>
+        <w:t>67.8</w:t>
+      </w:r>
+      <w:r>
+        <w:rPr>
+          <w:rFonts w:ascii="inherit" w:eastAsia="Times New Roman" w:hAnsi="inherit" w:cs="Times New Roman"/>
+          <w:b/>
+          <w:bCs/>
+          <w:color w:val="6B7C8B"/>
+          <w:kern w:val="0"/>
+          <w:sz w:val="25"/>
+          <w:szCs w:val="25"/>
+          <w:bdr w:val="none" w:sz="0" w:space="0" w:color="auto" w:frame="1"/>
+          <w14:ligatures w14:val="none"/>
+        </w:rPr>
+        <w:t>)</w:t>
+      </w:r>
+      <w:r>
+        <w:rPr>
+          <w:rFonts w:ascii="inherit" w:eastAsia="Times New Roman" w:hAnsi="inherit" w:cs="Times New Roman"/>
+          <w:color w:val="CFD5E0"/>
+          <w:kern w:val="0"/>
+          <w:sz w:val="25"/>
+          <w:szCs w:val="25"/>
+          <w:bdr w:val="none" w:sz="0" w:space="0" w:color="auto" w:frame="1"/>
+          <w14:ligatures w14:val="none"/>
+        </w:rPr>
+        <w:t>;</w:t>
+      </w:r>
+    </w:p>
+    <w:p>
+      <w:pPr>
+        <w:shd w:val="clear" w:color="auto" w:fill="272B33"/>
+        <w:spacing w:after="0" w:line="384" w:lineRule="atLeast"/>
+        <w:textAlignment w:val="baseline"/>
+        <w:rPr>
+          <w:rFonts w:ascii="Consolas" w:eastAsia="Times New Roman" w:hAnsi="Consolas" w:cs="Times New Roman"/>
+          <w:color w:val="596174"/>
+          <w:kern w:val="0"/>
+          <w:sz w:val="18"/>
+          <w:szCs w:val="18"/>
+          <w14:ligatures w14:val="none"/>
+        </w:rPr>
+      </w:pPr>
+      <w:proofErr w:type="spellStart"/>
+      <w:proofErr w:type="gramStart"/>
+      <w:r>
+        <w:rPr>
+          <w:rFonts w:ascii="inherit" w:eastAsia="Times New Roman" w:hAnsi="inherit" w:cs="Times New Roman"/>
+          <w:color w:val="CFD5E0"/>
+          <w:kern w:val="0"/>
+          <w:sz w:val="25"/>
+          <w:szCs w:val="25"/>
+          <w:bdr w:val="none" w:sz="0" w:space="0" w:color="auto" w:frame="1"/>
+          <w14:ligatures w14:val="none"/>
+        </w:rPr>
+        <w:t>stack.</w:t>
+      </w:r>
+      <w:r>
+        <w:rPr>
+          <w:rFonts w:ascii="inherit" w:eastAsia="Times New Roman" w:hAnsi="inherit" w:cs="Times New Roman"/>
+          <w:color w:val="4284AE"/>
+          <w:kern w:val="0"/>
+          <w:sz w:val="25"/>
+          <w:szCs w:val="25"/>
+          <w:bdr w:val="none" w:sz="0" w:space="0" w:color="auto" w:frame="1"/>
+          <w14:ligatures w14:val="none"/>
+        </w:rPr>
+        <w:t>Push</w:t>
+      </w:r>
+      <w:proofErr w:type="spellEnd"/>
+      <w:proofErr w:type="gramEnd"/>
+      <w:r>
+        <w:rPr>
+          <w:rFonts w:ascii="inherit" w:eastAsia="Times New Roman" w:hAnsi="inherit" w:cs="Times New Roman"/>
+          <w:b/>
+          <w:bCs/>
+          <w:color w:val="6B7C8B"/>
+          <w:kern w:val="0"/>
+          <w:sz w:val="25"/>
+          <w:szCs w:val="25"/>
+          <w:bdr w:val="none" w:sz="0" w:space="0" w:color="auto" w:frame="1"/>
+          <w14:ligatures w14:val="none"/>
+        </w:rPr>
+        <w:t>(</w:t>
+      </w:r>
+      <w:r>
+        <w:rPr>
+          <w:rFonts w:ascii="inherit" w:eastAsia="Times New Roman" w:hAnsi="inherit" w:cs="Times New Roman"/>
+          <w:color w:val="7CC379"/>
+          <w:kern w:val="0"/>
+          <w:sz w:val="25"/>
+          <w:szCs w:val="25"/>
+          <w:bdr w:val="none" w:sz="0" w:space="0" w:color="auto" w:frame="1"/>
+          <w14:ligatures w14:val="none"/>
+        </w:rPr>
+        <w:t>'A'</w:t>
+      </w:r>
+      <w:r>
+        <w:rPr>
+          <w:rFonts w:ascii="inherit" w:eastAsia="Times New Roman" w:hAnsi="inherit" w:cs="Times New Roman"/>
+          <w:b/>
+          <w:bCs/>
+          <w:color w:val="6B7C8B"/>
+          <w:kern w:val="0"/>
+          <w:sz w:val="25"/>
+          <w:szCs w:val="25"/>
+          <w:bdr w:val="none" w:sz="0" w:space="0" w:color="auto" w:frame="1"/>
+          <w14:ligatures w14:val="none"/>
+        </w:rPr>
+        <w:t>)</w:t>
+      </w:r>
+      <w:r>
+        <w:rPr>
+          <w:rFonts w:ascii="inherit" w:eastAsia="Times New Roman" w:hAnsi="inherit" w:cs="Times New Roman"/>
+          <w:color w:val="CFD5E0"/>
+          <w:kern w:val="0"/>
+          <w:sz w:val="25"/>
+          <w:szCs w:val="25"/>
+          <w:bdr w:val="none" w:sz="0" w:space="0" w:color="auto" w:frame="1"/>
+          <w14:ligatures w14:val="none"/>
+        </w:rPr>
+        <w:t>;</w:t>
+      </w:r>
+    </w:p>
+    <w:p>
+      <w:pPr>
+        <w:shd w:val="clear" w:color="auto" w:fill="272B33"/>
+        <w:spacing w:after="0" w:line="384" w:lineRule="atLeast"/>
+        <w:textAlignment w:val="baseline"/>
+        <w:rPr>
+          <w:rFonts w:ascii="Consolas" w:eastAsia="Times New Roman" w:hAnsi="Consolas" w:cs="Times New Roman"/>
+          <w:color w:val="596174"/>
+          <w:kern w:val="0"/>
+          <w:sz w:val="18"/>
+          <w:szCs w:val="18"/>
+          <w14:ligatures w14:val="none"/>
+        </w:rPr>
+      </w:pPr>
+      <w:r>
+        <w:rPr>
+          <w:rFonts w:ascii="inherit" w:eastAsia="Times New Roman" w:hAnsi="inherit" w:cs="Times New Roman"/>
+          <w:color w:val="6B7C8B"/>
+          <w:kern w:val="0"/>
+          <w:sz w:val="25"/>
+          <w:szCs w:val="25"/>
+          <w:bdr w:val="none" w:sz="0" w:space="0" w:color="auto" w:frame="1"/>
+          <w14:ligatures w14:val="none"/>
+        </w:rPr>
+        <w:t xml:space="preserve">//Printing the stack items using </w:t>
+      </w:r>
+      <w:proofErr w:type="spellStart"/>
+      <w:r>
+        <w:rPr>
+          <w:rFonts w:ascii="inherit" w:eastAsia="Times New Roman" w:hAnsi="inherit" w:cs="Times New Roman"/>
+          <w:color w:val="6B7C8B"/>
+          <w:kern w:val="0"/>
+          <w:sz w:val="25"/>
+          <w:szCs w:val="25"/>
+          <w:bdr w:val="none" w:sz="0" w:space="0" w:color="auto" w:frame="1"/>
+          <w14:ligatures w14:val="none"/>
+        </w:rPr>
+        <w:t>foreach</w:t>
+      </w:r>
+      <w:proofErr w:type="spellEnd"/>
+      <w:r>
+        <w:rPr>
+          <w:rFonts w:ascii="inherit" w:eastAsia="Times New Roman" w:hAnsi="inherit" w:cs="Times New Roman"/>
+          <w:color w:val="6B7C8B"/>
+          <w:kern w:val="0"/>
+          <w:sz w:val="25"/>
+          <w:szCs w:val="25"/>
+          <w:bdr w:val="none" w:sz="0" w:space="0" w:color="auto" w:frame="1"/>
+          <w14:ligatures w14:val="none"/>
+        </w:rPr>
+        <w:t xml:space="preserve"> loop</w:t>
+      </w:r>
+    </w:p>
+    <w:p>
+      <w:pPr>
+        <w:shd w:val="clear" w:color="auto" w:fill="272B33"/>
+        <w:spacing w:after="0" w:line="384" w:lineRule="atLeast"/>
+        <w:textAlignment w:val="baseline"/>
+        <w:rPr>
+          <w:rFonts w:ascii="Consolas" w:eastAsia="Times New Roman" w:hAnsi="Consolas" w:cs="Times New Roman"/>
+          <w:color w:val="596174"/>
+          <w:kern w:val="0"/>
+          <w:sz w:val="18"/>
+          <w:szCs w:val="18"/>
+          <w14:ligatures w14:val="none"/>
+        </w:rPr>
+      </w:pPr>
+      <w:proofErr w:type="spellStart"/>
+      <w:r>
+        <w:rPr>
+          <w:rFonts w:ascii="inherit" w:eastAsia="Times New Roman" w:hAnsi="inherit" w:cs="Times New Roman"/>
+          <w:b/>
+          <w:bCs/>
+          <w:color w:val="D171DD"/>
+          <w:kern w:val="0"/>
+          <w:sz w:val="25"/>
+          <w:szCs w:val="25"/>
+          <w:bdr w:val="none" w:sz="0" w:space="0" w:color="auto" w:frame="1"/>
+          <w14:ligatures w14:val="none"/>
+        </w:rPr>
+        <w:t>foreach</w:t>
+      </w:r>
+      <w:proofErr w:type="spellEnd"/>
+      <w:r>
+        <w:rPr>
+          <w:rFonts w:ascii="inherit" w:eastAsia="Times New Roman" w:hAnsi="inherit" w:cs="Times New Roman"/>
+          <w:color w:val="CFD5E0"/>
+          <w:kern w:val="0"/>
+          <w:sz w:val="25"/>
+          <w:szCs w:val="25"/>
+          <w:bdr w:val="none" w:sz="0" w:space="0" w:color="auto" w:frame="1"/>
+          <w14:ligatures w14:val="none"/>
+        </w:rPr>
+        <w:t xml:space="preserve"> </w:t>
+      </w:r>
+      <w:r>
+        <w:rPr>
+          <w:rFonts w:ascii="inherit" w:eastAsia="Times New Roman" w:hAnsi="inherit" w:cs="Times New Roman"/>
+          <w:b/>
+          <w:bCs/>
+          <w:color w:val="6B7C8B"/>
+          <w:kern w:val="0"/>
+          <w:sz w:val="25"/>
+          <w:szCs w:val="25"/>
+          <w:bdr w:val="none" w:sz="0" w:space="0" w:color="auto" w:frame="1"/>
+          <w14:ligatures w14:val="none"/>
+        </w:rPr>
+        <w:t>(</w:t>
+      </w:r>
+      <w:r>
+        <w:rPr>
+          <w:rFonts w:ascii="inherit" w:eastAsia="Times New Roman" w:hAnsi="inherit" w:cs="Times New Roman"/>
+          <w:b/>
+          <w:bCs/>
+          <w:color w:val="D171DD"/>
+          <w:kern w:val="0"/>
+          <w:sz w:val="25"/>
+          <w:szCs w:val="25"/>
+          <w:bdr w:val="none" w:sz="0" w:space="0" w:color="auto" w:frame="1"/>
+          <w14:ligatures w14:val="none"/>
+        </w:rPr>
+        <w:t>object</w:t>
+      </w:r>
+      <w:r>
+        <w:rPr>
+          <w:rFonts w:ascii="inherit" w:eastAsia="Times New Roman" w:hAnsi="inherit" w:cs="Times New Roman"/>
+          <w:color w:val="CFD5E0"/>
+          <w:kern w:val="0"/>
+          <w:sz w:val="25"/>
+          <w:szCs w:val="25"/>
+          <w:bdr w:val="none" w:sz="0" w:space="0" w:color="auto" w:frame="1"/>
+          <w14:ligatures w14:val="none"/>
+        </w:rPr>
+        <w:t xml:space="preserve"> item </w:t>
+      </w:r>
+      <w:r>
+        <w:rPr>
+          <w:rFonts w:ascii="inherit" w:eastAsia="Times New Roman" w:hAnsi="inherit" w:cs="Times New Roman"/>
+          <w:color w:val="4284AE"/>
+          <w:kern w:val="0"/>
+          <w:sz w:val="25"/>
+          <w:szCs w:val="25"/>
+          <w:bdr w:val="none" w:sz="0" w:space="0" w:color="auto" w:frame="1"/>
+          <w14:ligatures w14:val="none"/>
+        </w:rPr>
+        <w:t>in</w:t>
+      </w:r>
+      <w:r>
+        <w:rPr>
+          <w:rFonts w:ascii="inherit" w:eastAsia="Times New Roman" w:hAnsi="inherit" w:cs="Times New Roman"/>
+          <w:color w:val="CFD5E0"/>
+          <w:kern w:val="0"/>
+          <w:sz w:val="25"/>
+          <w:szCs w:val="25"/>
+          <w:bdr w:val="none" w:sz="0" w:space="0" w:color="auto" w:frame="1"/>
+          <w14:ligatures w14:val="none"/>
+        </w:rPr>
+        <w:t xml:space="preserve"> stack</w:t>
+      </w:r>
+      <w:r>
+        <w:rPr>
+          <w:rFonts w:ascii="inherit" w:eastAsia="Times New Roman" w:hAnsi="inherit" w:cs="Times New Roman"/>
+          <w:b/>
+          <w:bCs/>
+          <w:color w:val="6B7C8B"/>
+          <w:kern w:val="0"/>
+          <w:sz w:val="25"/>
+          <w:szCs w:val="25"/>
+          <w:bdr w:val="none" w:sz="0" w:space="0" w:color="auto" w:frame="1"/>
+          <w14:ligatures w14:val="none"/>
+        </w:rPr>
+        <w:t>)</w:t>
+      </w:r>
+    </w:p>
+    <w:p>
+      <w:pPr>
+        <w:shd w:val="clear" w:color="auto" w:fill="272B33"/>
+        <w:spacing w:after="0" w:line="384" w:lineRule="atLeast"/>
+        <w:textAlignment w:val="baseline"/>
+        <w:rPr>
+          <w:rFonts w:ascii="Consolas" w:eastAsia="Times New Roman" w:hAnsi="Consolas" w:cs="Times New Roman"/>
+          <w:color w:val="596174"/>
+          <w:kern w:val="0"/>
+          <w:sz w:val="18"/>
+          <w:szCs w:val="18"/>
+          <w14:ligatures w14:val="none"/>
+        </w:rPr>
+      </w:pPr>
+      <w:r>
+        <w:rPr>
+          <w:rFonts w:ascii="inherit" w:eastAsia="Times New Roman" w:hAnsi="inherit" w:cs="Times New Roman"/>
+          <w:b/>
+          <w:bCs/>
+          <w:color w:val="6B7C8B"/>
+          <w:kern w:val="0"/>
+          <w:sz w:val="25"/>
+          <w:szCs w:val="25"/>
+          <w:bdr w:val="none" w:sz="0" w:space="0" w:color="auto" w:frame="1"/>
+          <w14:ligatures w14:val="none"/>
+        </w:rPr>
+        <w:t>{</w:t>
+      </w:r>
+    </w:p>
+    <w:p>
+      <w:pPr>
+        <w:shd w:val="clear" w:color="auto" w:fill="272B33"/>
+        <w:spacing w:after="0" w:line="384" w:lineRule="atLeast"/>
+        <w:textAlignment w:val="baseline"/>
+        <w:rPr>
+          <w:rFonts w:ascii="Consolas" w:eastAsia="Times New Roman" w:hAnsi="Consolas" w:cs="Times New Roman"/>
+          <w:color w:val="596174"/>
+          <w:kern w:val="0"/>
+          <w:sz w:val="18"/>
+          <w:szCs w:val="18"/>
+          <w14:ligatures w14:val="none"/>
+        </w:rPr>
+      </w:pPr>
+      <w:proofErr w:type="spellStart"/>
+      <w:r>
+        <w:rPr>
+          <w:rFonts w:ascii="inherit" w:eastAsia="Times New Roman" w:hAnsi="inherit" w:cs="Times New Roman"/>
+          <w:color w:val="CFD5E0"/>
+          <w:kern w:val="0"/>
+          <w:sz w:val="25"/>
+          <w:szCs w:val="25"/>
+          <w:bdr w:val="none" w:sz="0" w:space="0" w:color="auto" w:frame="1"/>
+          <w14:ligatures w14:val="none"/>
+        </w:rPr>
+        <w:t>Console.</w:t>
+      </w:r>
+      <w:r>
+        <w:rPr>
+          <w:rFonts w:ascii="inherit" w:eastAsia="Times New Roman" w:hAnsi="inherit" w:cs="Times New Roman"/>
+          <w:color w:val="4284AE"/>
+          <w:kern w:val="0"/>
+          <w:sz w:val="25"/>
+          <w:szCs w:val="25"/>
+          <w:bdr w:val="none" w:sz="0" w:space="0" w:color="auto" w:frame="1"/>
+          <w14:ligatures w14:val="none"/>
+        </w:rPr>
+        <w:t>WriteLine</w:t>
+      </w:r>
+      <w:proofErr w:type="spellEnd"/>
+      <w:r>
+        <w:rPr>
+          <w:rFonts w:ascii="inherit" w:eastAsia="Times New Roman" w:hAnsi="inherit" w:cs="Times New Roman"/>
+          <w:b/>
+          <w:bCs/>
+          <w:color w:val="6B7C8B"/>
+          <w:kern w:val="0"/>
+          <w:sz w:val="25"/>
+          <w:szCs w:val="25"/>
+          <w:bdr w:val="none" w:sz="0" w:space="0" w:color="auto" w:frame="1"/>
+          <w14:ligatures w14:val="none"/>
+        </w:rPr>
+        <w:t>(</w:t>
+      </w:r>
+      <w:r>
+        <w:rPr>
+          <w:rFonts w:ascii="inherit" w:eastAsia="Times New Roman" w:hAnsi="inherit" w:cs="Times New Roman"/>
+          <w:color w:val="CFD5E0"/>
+          <w:kern w:val="0"/>
+          <w:sz w:val="25"/>
+          <w:szCs w:val="25"/>
+          <w:bdr w:val="none" w:sz="0" w:space="0" w:color="auto" w:frame="1"/>
+          <w14:ligatures w14:val="none"/>
+        </w:rPr>
+        <w:t>item</w:t>
+      </w:r>
+      <w:r>
+        <w:rPr>
+          <w:rFonts w:ascii="inherit" w:eastAsia="Times New Roman" w:hAnsi="inherit" w:cs="Times New Roman"/>
+          <w:b/>
+          <w:bCs/>
+          <w:color w:val="6B7C8B"/>
+          <w:kern w:val="0"/>
+          <w:sz w:val="25"/>
+          <w:szCs w:val="25"/>
+          <w:bdr w:val="none" w:sz="0" w:space="0" w:color="auto" w:frame="1"/>
+          <w14:ligatures w14:val="none"/>
+        </w:rPr>
+        <w:t>)</w:t>
+      </w:r>
+      <w:r>
+        <w:rPr>
+          <w:rFonts w:ascii="inherit" w:eastAsia="Times New Roman" w:hAnsi="inherit" w:cs="Times New Roman"/>
+          <w:color w:val="CFD5E0"/>
+          <w:kern w:val="0"/>
+          <w:sz w:val="25"/>
+          <w:szCs w:val="25"/>
+          <w:bdr w:val="none" w:sz="0" w:space="0" w:color="auto" w:frame="1"/>
+          <w14:ligatures w14:val="none"/>
+        </w:rPr>
+        <w:t>;</w:t>
+      </w:r>
+    </w:p>
+    <w:p>
+      <w:pPr>
+        <w:shd w:val="clear" w:color="auto" w:fill="272B33"/>
+        <w:spacing w:after="0" w:line="384" w:lineRule="atLeast"/>
+        <w:textAlignment w:val="baseline"/>
+        <w:rPr>
+          <w:rFonts w:ascii="Consolas" w:eastAsia="Times New Roman" w:hAnsi="Consolas" w:cs="Times New Roman"/>
+          <w:color w:val="596174"/>
+          <w:kern w:val="0"/>
+          <w:sz w:val="18"/>
+          <w:szCs w:val="18"/>
+          <w14:ligatures w14:val="none"/>
+        </w:rPr>
+      </w:pPr>
+      <w:r>
+        <w:rPr>
+          <w:rFonts w:ascii="inherit" w:eastAsia="Times New Roman" w:hAnsi="inherit" w:cs="Times New Roman"/>
+          <w:b/>
+          <w:bCs/>
+          <w:color w:val="6B7C8B"/>
+          <w:kern w:val="0"/>
+          <w:sz w:val="25"/>
+          <w:szCs w:val="25"/>
+          <w:bdr w:val="none" w:sz="0" w:space="0" w:color="auto" w:frame="1"/>
+          <w14:ligatures w14:val="none"/>
+        </w:rPr>
+        <w:t>}</w:t>
+      </w:r>
+    </w:p>
+    <w:p>
+      <w:pPr>
+        <w:bidi/>
+        <w:rPr>
+          <w:rFonts w:cs="B Nazanin"/>
+          <w:lang w:bidi="fa-IR"/>
+        </w:rPr>
+      </w:pPr>
+    </w:p>
+    <w:p>
+      <w:pPr>
+        <w:pStyle w:val="Heading5"/>
+        <w:shd w:val="clear" w:color="auto" w:fill="FFFFFF"/>
+        <w:bidi/>
+        <w:spacing w:before="0" w:after="0"/>
+        <w:jc w:val="both"/>
+        <w:textAlignment w:val="baseline"/>
+        <w:rPr>
+          <w:rStyle w:val="Strong"/>
+          <w:rFonts w:ascii="Arial" w:hAnsi="Arial" w:cs="Arial"/>
+          <w:b w:val="0"/>
+          <w:bCs w:val="0"/>
+          <w:color w:val="000000"/>
+          <w:sz w:val="27"/>
+          <w:szCs w:val="27"/>
+          <w:bdr w:val="none" w:sz="0" w:space="0" w:color="auto" w:frame="1"/>
+        </w:rPr>
+      </w:pPr>
+      <w:r>
+        <w:rPr>
+          <w:rStyle w:val="Strong"/>
+          <w:rFonts w:ascii="Arial" w:hAnsi="Arial" w:cs="Arial"/>
+          <w:b w:val="0"/>
+          <w:bCs w:val="0"/>
+          <w:color w:val="000000"/>
+          <w:sz w:val="27"/>
+          <w:szCs w:val="27"/>
+          <w:bdr w:val="none" w:sz="0" w:space="0" w:color="auto" w:frame="1"/>
+        </w:rPr>
+        <w:t>How to Remove Elements from a Non-Generic Stack Collection in C#?</w:t>
+      </w:r>
+    </w:p>
+    <w:p>
+      <w:pPr>
+        <w:numPr>
+          <w:ilvl w:val="0"/>
+          <w:numId w:val="21"/>
+        </w:numPr>
+        <w:shd w:val="clear" w:color="auto" w:fill="FFFFFF"/>
+        <w:spacing w:after="0" w:line="240" w:lineRule="auto"/>
+        <w:jc w:val="both"/>
+        <w:textAlignment w:val="baseline"/>
+        <w:rPr>
+          <w:rFonts w:ascii="Segoe UI" w:eastAsia="Times New Roman" w:hAnsi="Segoe UI" w:cs="Segoe UI"/>
+          <w:color w:val="3A3A3A"/>
+          <w:kern w:val="0"/>
+          <w:sz w:val="23"/>
+          <w:szCs w:val="23"/>
+          <w14:ligatures w14:val="none"/>
+        </w:rPr>
+      </w:pPr>
+      <w:proofErr w:type="gramStart"/>
+      <w:r>
+        <w:rPr>
+          <w:rFonts w:ascii="Arial" w:eastAsia="Times New Roman" w:hAnsi="Arial" w:cs="Arial"/>
+          <w:b/>
+          <w:bCs/>
+          <w:color w:val="0000FF"/>
+          <w:kern w:val="0"/>
+          <w:sz w:val="23"/>
+          <w:szCs w:val="23"/>
+          <w:bdr w:val="none" w:sz="0" w:space="0" w:color="auto" w:frame="1"/>
+          <w14:ligatures w14:val="none"/>
+        </w:rPr>
+        <w:t>Pop(</w:t>
+      </w:r>
+      <w:proofErr w:type="gramEnd"/>
+      <w:r>
+        <w:rPr>
+          <w:rFonts w:ascii="Arial" w:eastAsia="Times New Roman" w:hAnsi="Arial" w:cs="Arial"/>
+          <w:b/>
+          <w:bCs/>
+          <w:color w:val="0000FF"/>
+          <w:kern w:val="0"/>
+          <w:sz w:val="23"/>
+          <w:szCs w:val="23"/>
+          <w:bdr w:val="none" w:sz="0" w:space="0" w:color="auto" w:frame="1"/>
+          <w14:ligatures w14:val="none"/>
+        </w:rPr>
+        <w:t>):</w:t>
+      </w:r>
+      <w:r>
+        <w:rPr>
+          <w:rFonts w:ascii="Arial" w:eastAsia="Times New Roman" w:hAnsi="Arial" w:cs="Arial"/>
+          <w:color w:val="000000"/>
+          <w:kern w:val="0"/>
+          <w:sz w:val="23"/>
+          <w:szCs w:val="23"/>
+          <w:bdr w:val="none" w:sz="0" w:space="0" w:color="auto" w:frame="1"/>
+          <w14:ligatures w14:val="none"/>
+        </w:rPr>
+        <w:t> This method is used to remove and return the object at the top of the Stack. It returns the Object (element) removed from the top of the Stack.</w:t>
+      </w:r>
+    </w:p>
+    <w:p>
+      <w:pPr>
+        <w:shd w:val="clear" w:color="auto" w:fill="FFFFFF"/>
+        <w:spacing w:after="0" w:line="240" w:lineRule="auto"/>
+        <w:ind w:left="720"/>
+        <w:jc w:val="both"/>
+        <w:textAlignment w:val="baseline"/>
+        <w:rPr>
+          <w:rFonts w:ascii="Segoe UI" w:eastAsia="Times New Roman" w:hAnsi="Segoe UI" w:cs="Segoe UI"/>
+          <w:color w:val="3A3A3A"/>
+          <w:kern w:val="0"/>
+          <w:sz w:val="23"/>
+          <w:szCs w:val="23"/>
+          <w14:ligatures w14:val="none"/>
+        </w:rPr>
+      </w:pPr>
+    </w:p>
+    <w:p>
+      <w:pPr>
+        <w:numPr>
+          <w:ilvl w:val="0"/>
+          <w:numId w:val="21"/>
+        </w:numPr>
+        <w:shd w:val="clear" w:color="auto" w:fill="FFFFFF"/>
+        <w:spacing w:after="0" w:line="240" w:lineRule="auto"/>
+        <w:jc w:val="both"/>
+        <w:textAlignment w:val="baseline"/>
+        <w:rPr>
+          <w:rFonts w:ascii="Segoe UI" w:eastAsia="Times New Roman" w:hAnsi="Segoe UI" w:cs="Segoe UI"/>
+          <w:color w:val="3A3A3A"/>
+          <w:kern w:val="0"/>
+          <w:sz w:val="23"/>
+          <w:szCs w:val="23"/>
+          <w14:ligatures w14:val="none"/>
+        </w:rPr>
+      </w:pPr>
+      <w:proofErr w:type="gramStart"/>
+      <w:r>
+        <w:rPr>
+          <w:rFonts w:ascii="Arial" w:eastAsia="Times New Roman" w:hAnsi="Arial" w:cs="Arial"/>
+          <w:b/>
+          <w:bCs/>
+          <w:color w:val="0000FF"/>
+          <w:kern w:val="0"/>
+          <w:sz w:val="23"/>
+          <w:szCs w:val="23"/>
+          <w:bdr w:val="none" w:sz="0" w:space="0" w:color="auto" w:frame="1"/>
+          <w14:ligatures w14:val="none"/>
+        </w:rPr>
+        <w:t>Clear(</w:t>
+      </w:r>
+      <w:proofErr w:type="gramEnd"/>
+      <w:r>
+        <w:rPr>
+          <w:rFonts w:ascii="Arial" w:eastAsia="Times New Roman" w:hAnsi="Arial" w:cs="Arial"/>
+          <w:b/>
+          <w:bCs/>
+          <w:color w:val="0000FF"/>
+          <w:kern w:val="0"/>
+          <w:sz w:val="23"/>
+          <w:szCs w:val="23"/>
+          <w:bdr w:val="none" w:sz="0" w:space="0" w:color="auto" w:frame="1"/>
+          <w14:ligatures w14:val="none"/>
+        </w:rPr>
+        <w:t>)</w:t>
+      </w:r>
+      <w:r>
+        <w:rPr>
+          <w:rFonts w:ascii="Arial" w:eastAsia="Times New Roman" w:hAnsi="Arial" w:cs="Arial"/>
+          <w:b/>
+          <w:bCs/>
+          <w:color w:val="000000"/>
+          <w:kern w:val="0"/>
+          <w:sz w:val="23"/>
+          <w:szCs w:val="23"/>
+          <w:bdr w:val="none" w:sz="0" w:space="0" w:color="auto" w:frame="1"/>
+          <w14:ligatures w14:val="none"/>
+        </w:rPr>
+        <w:t>:</w:t>
+      </w:r>
+      <w:r>
+        <w:rPr>
+          <w:rFonts w:ascii="Arial" w:eastAsia="Times New Roman" w:hAnsi="Arial" w:cs="Arial"/>
+          <w:color w:val="000000"/>
+          <w:kern w:val="0"/>
+          <w:sz w:val="23"/>
+          <w:szCs w:val="23"/>
+          <w:bdr w:val="none" w:sz="0" w:space="0" w:color="auto" w:frame="1"/>
+          <w14:ligatures w14:val="none"/>
+        </w:rPr>
+        <w:t> This method is used to remove all objects from the Stack.</w:t>
+      </w:r>
+    </w:p>
+    <w:p>
+      <w:pPr>
+        <w:shd w:val="clear" w:color="auto" w:fill="FFFFFF"/>
+        <w:spacing w:after="0" w:line="240" w:lineRule="auto"/>
+        <w:jc w:val="right"/>
+        <w:textAlignment w:val="baseline"/>
+        <w:rPr>
+          <w:rFonts w:ascii="Segoe UI" w:eastAsia="Times New Roman" w:hAnsi="Segoe UI" w:cs="Segoe UI"/>
+          <w:color w:val="3A3A3A"/>
+          <w:kern w:val="0"/>
+          <w:sz w:val="23"/>
+          <w:szCs w:val="23"/>
+          <w14:ligatures w14:val="none"/>
+        </w:rPr>
+      </w:pPr>
+    </w:p>
+    <w:p>
+      <w:pPr>
+        <w:shd w:val="clear" w:color="auto" w:fill="FFFFFF"/>
+        <w:spacing w:after="0" w:line="240" w:lineRule="auto"/>
+        <w:jc w:val="right"/>
+        <w:textAlignment w:val="baseline"/>
+        <w:rPr>
+          <w:rFonts w:ascii="Segoe UI" w:eastAsia="Times New Roman" w:hAnsi="Segoe UI" w:cs="Segoe UI"/>
+          <w:color w:val="3A3A3A"/>
+          <w:kern w:val="0"/>
+          <w:sz w:val="23"/>
+          <w:szCs w:val="23"/>
+          <w14:ligatures w14:val="none"/>
+        </w:rPr>
+      </w:pPr>
+    </w:p>
+    <w:p>
+      <w:pPr>
+        <w:shd w:val="clear" w:color="auto" w:fill="FFFFFF"/>
+        <w:spacing w:after="0" w:line="240" w:lineRule="auto"/>
+        <w:jc w:val="right"/>
+        <w:textAlignment w:val="baseline"/>
+        <w:rPr>
+          <w:rFonts w:ascii="Segoe UI" w:eastAsia="Times New Roman" w:hAnsi="Segoe UI" w:cs="Segoe UI"/>
+          <w:color w:val="3A3A3A"/>
+          <w:kern w:val="0"/>
+          <w:sz w:val="23"/>
+          <w:szCs w:val="23"/>
+          <w14:ligatures w14:val="none"/>
+        </w:rPr>
+      </w:pPr>
+    </w:p>
+    <w:p>
+      <w:pPr>
+        <w:shd w:val="clear" w:color="auto" w:fill="FFFFFF"/>
+        <w:spacing w:after="0" w:line="240" w:lineRule="auto"/>
+        <w:jc w:val="right"/>
+        <w:textAlignment w:val="baseline"/>
+        <w:rPr>
+          <w:rFonts w:ascii="Segoe UI" w:eastAsia="Times New Roman" w:hAnsi="Segoe UI" w:cs="Segoe UI"/>
+          <w:color w:val="3A3A3A"/>
+          <w:kern w:val="0"/>
+          <w:sz w:val="23"/>
+          <w:szCs w:val="23"/>
+          <w14:ligatures w14:val="none"/>
+        </w:rPr>
+      </w:pPr>
+    </w:p>
+    <w:p>
+      <w:pPr>
+        <w:shd w:val="clear" w:color="auto" w:fill="FFFFFF"/>
+        <w:spacing w:after="0" w:line="240" w:lineRule="auto"/>
+        <w:jc w:val="right"/>
+        <w:textAlignment w:val="baseline"/>
+        <w:rPr>
+          <w:rFonts w:ascii="Segoe UI" w:eastAsia="Times New Roman" w:hAnsi="Segoe UI" w:cs="Segoe UI"/>
+          <w:color w:val="3A3A3A"/>
+          <w:kern w:val="0"/>
+          <w:sz w:val="23"/>
+          <w:szCs w:val="23"/>
+          <w14:ligatures w14:val="none"/>
+        </w:rPr>
+      </w:pPr>
+    </w:p>
+    <w:p>
+      <w:pPr>
+        <w:shd w:val="clear" w:color="auto" w:fill="FFFFFF"/>
+        <w:spacing w:after="0" w:line="240" w:lineRule="auto"/>
+        <w:jc w:val="right"/>
+        <w:textAlignment w:val="baseline"/>
+        <w:rPr>
+          <w:rFonts w:ascii="Segoe UI" w:eastAsia="Times New Roman" w:hAnsi="Segoe UI" w:cs="Segoe UI"/>
+          <w:color w:val="3A3A3A"/>
+          <w:kern w:val="0"/>
+          <w:sz w:val="23"/>
+          <w:szCs w:val="23"/>
+          <w14:ligatures w14:val="none"/>
+        </w:rPr>
+      </w:pPr>
+    </w:p>
+    <w:p>
+      <w:pPr>
+        <w:pStyle w:val="Heading5"/>
+        <w:shd w:val="clear" w:color="auto" w:fill="FFFFFF"/>
+        <w:spacing w:before="0" w:after="0"/>
+        <w:jc w:val="right"/>
+        <w:textAlignment w:val="baseline"/>
+        <w:rPr>
+          <w:rStyle w:val="Strong"/>
+          <w:rFonts w:ascii="Arial" w:hAnsi="Arial" w:cs="Arial"/>
+          <w:b w:val="0"/>
+          <w:bCs w:val="0"/>
+          <w:color w:val="000000"/>
+          <w:sz w:val="27"/>
+          <w:szCs w:val="27"/>
+          <w:bdr w:val="none" w:sz="0" w:space="0" w:color="auto" w:frame="1"/>
+        </w:rPr>
+      </w:pPr>
+      <w:r>
+        <w:rPr>
+          <w:rStyle w:val="Strong"/>
+          <w:rFonts w:ascii="Arial" w:hAnsi="Arial" w:cs="Arial"/>
+          <w:b w:val="0"/>
+          <w:bCs w:val="0"/>
+          <w:color w:val="000000"/>
+          <w:sz w:val="27"/>
+          <w:szCs w:val="27"/>
+          <w:bdr w:val="none" w:sz="0" w:space="0" w:color="auto" w:frame="1"/>
+        </w:rPr>
+        <w:lastRenderedPageBreak/>
+        <w:t>How to get the topmost element of a Stack in C#?</w:t>
+      </w:r>
+    </w:p>
+    <w:p/>
+    <w:p>
+      <w:pPr>
+        <w:numPr>
+          <w:ilvl w:val="0"/>
+          <w:numId w:val="22"/>
+        </w:numPr>
+        <w:shd w:val="clear" w:color="auto" w:fill="FFFFFF"/>
+        <w:spacing w:after="0" w:line="240" w:lineRule="auto"/>
+        <w:jc w:val="both"/>
+        <w:textAlignment w:val="baseline"/>
+        <w:rPr>
+          <w:rFonts w:ascii="Segoe UI" w:eastAsia="Times New Roman" w:hAnsi="Segoe UI" w:cs="Segoe UI"/>
+          <w:color w:val="3A3A3A"/>
+          <w:kern w:val="0"/>
+          <w:sz w:val="23"/>
+          <w:szCs w:val="23"/>
+          <w14:ligatures w14:val="none"/>
+        </w:rPr>
+      </w:pPr>
+      <w:proofErr w:type="gramStart"/>
+      <w:r>
+        <w:rPr>
+          <w:rFonts w:ascii="Arial" w:eastAsia="Times New Roman" w:hAnsi="Arial" w:cs="Arial"/>
+          <w:b/>
+          <w:bCs/>
+          <w:color w:val="0000FF"/>
+          <w:kern w:val="0"/>
+          <w:sz w:val="23"/>
+          <w:szCs w:val="23"/>
+          <w:bdr w:val="none" w:sz="0" w:space="0" w:color="auto" w:frame="1"/>
+          <w14:ligatures w14:val="none"/>
+        </w:rPr>
+        <w:t>Pop(</w:t>
+      </w:r>
+      <w:proofErr w:type="gramEnd"/>
+      <w:r>
+        <w:rPr>
+          <w:rFonts w:ascii="Arial" w:eastAsia="Times New Roman" w:hAnsi="Arial" w:cs="Arial"/>
+          <w:b/>
+          <w:bCs/>
+          <w:color w:val="0000FF"/>
+          <w:kern w:val="0"/>
+          <w:sz w:val="23"/>
+          <w:szCs w:val="23"/>
+          <w:bdr w:val="none" w:sz="0" w:space="0" w:color="auto" w:frame="1"/>
+          <w14:ligatures w14:val="none"/>
+        </w:rPr>
+        <w:t>):</w:t>
+      </w:r>
+      <w:r>
+        <w:rPr>
+          <w:rFonts w:ascii="Arial" w:eastAsia="Times New Roman" w:hAnsi="Arial" w:cs="Arial"/>
+          <w:color w:val="000000"/>
+          <w:kern w:val="0"/>
+          <w:sz w:val="23"/>
+          <w:szCs w:val="23"/>
+          <w:bdr w:val="none" w:sz="0" w:space="0" w:color="auto" w:frame="1"/>
+          <w14:ligatures w14:val="none"/>
+        </w:rPr>
+        <w:t xml:space="preserve"> This method is used to remove and return the object at the top of the Stack. It returns the Object (element) removed from the top of the Stack. If there is no object (or element) present in the stack and if you are trying to remove an item or object from the stack using the </w:t>
+      </w:r>
+      <w:proofErr w:type="gramStart"/>
+      <w:r>
+        <w:rPr>
+          <w:rFonts w:ascii="Arial" w:eastAsia="Times New Roman" w:hAnsi="Arial" w:cs="Arial"/>
+          <w:color w:val="000000"/>
+          <w:kern w:val="0"/>
+          <w:sz w:val="23"/>
+          <w:szCs w:val="23"/>
+          <w:bdr w:val="none" w:sz="0" w:space="0" w:color="auto" w:frame="1"/>
+          <w14:ligatures w14:val="none"/>
+        </w:rPr>
+        <w:t>pop(</w:t>
+      </w:r>
+      <w:proofErr w:type="gramEnd"/>
+      <w:r>
+        <w:rPr>
+          <w:rFonts w:ascii="Arial" w:eastAsia="Times New Roman" w:hAnsi="Arial" w:cs="Arial"/>
+          <w:color w:val="000000"/>
+          <w:kern w:val="0"/>
+          <w:sz w:val="23"/>
+          <w:szCs w:val="23"/>
+          <w:bdr w:val="none" w:sz="0" w:space="0" w:color="auto" w:frame="1"/>
+          <w14:ligatures w14:val="none"/>
+        </w:rPr>
+        <w:t>) method then it will throw an exception i.e. </w:t>
+      </w:r>
+      <w:proofErr w:type="spellStart"/>
+      <w:r>
+        <w:rPr>
+          <w:rFonts w:ascii="Arial" w:eastAsia="Times New Roman" w:hAnsi="Arial" w:cs="Arial"/>
+          <w:b/>
+          <w:bCs/>
+          <w:color w:val="FF0000"/>
+          <w:kern w:val="0"/>
+          <w:sz w:val="23"/>
+          <w:szCs w:val="23"/>
+          <w:bdr w:val="none" w:sz="0" w:space="0" w:color="auto" w:frame="1"/>
+          <w14:ligatures w14:val="none"/>
+        </w:rPr>
+        <w:t>System.InvalidOperationException</w:t>
+      </w:r>
+      <w:proofErr w:type="spellEnd"/>
+    </w:p>
+    <w:p>
+      <w:pPr>
+        <w:shd w:val="clear" w:color="auto" w:fill="FFFFFF"/>
+        <w:spacing w:after="0" w:line="240" w:lineRule="auto"/>
+        <w:ind w:left="720"/>
+        <w:jc w:val="both"/>
+        <w:textAlignment w:val="baseline"/>
+        <w:rPr>
+          <w:rFonts w:ascii="Segoe UI" w:eastAsia="Times New Roman" w:hAnsi="Segoe UI" w:cs="Segoe UI"/>
+          <w:color w:val="3A3A3A"/>
+          <w:kern w:val="0"/>
+          <w:sz w:val="23"/>
+          <w:szCs w:val="23"/>
+          <w14:ligatures w14:val="none"/>
+        </w:rPr>
+      </w:pPr>
+    </w:p>
+    <w:p>
+      <w:pPr>
+        <w:numPr>
+          <w:ilvl w:val="0"/>
+          <w:numId w:val="22"/>
+        </w:numPr>
+        <w:shd w:val="clear" w:color="auto" w:fill="FFFFFF"/>
+        <w:spacing w:after="0" w:line="240" w:lineRule="auto"/>
+        <w:jc w:val="both"/>
+        <w:textAlignment w:val="baseline"/>
+        <w:rPr>
+          <w:rFonts w:ascii="Segoe UI" w:eastAsia="Times New Roman" w:hAnsi="Segoe UI" w:cs="Segoe UI"/>
+          <w:color w:val="3A3A3A"/>
+          <w:kern w:val="0"/>
+          <w:sz w:val="23"/>
+          <w:szCs w:val="23"/>
+          <w14:ligatures w14:val="none"/>
+        </w:rPr>
+      </w:pPr>
+      <w:proofErr w:type="gramStart"/>
+      <w:r>
+        <w:rPr>
+          <w:rFonts w:ascii="Arial" w:eastAsia="Times New Roman" w:hAnsi="Arial" w:cs="Arial"/>
+          <w:b/>
+          <w:bCs/>
+          <w:color w:val="0000FF"/>
+          <w:kern w:val="0"/>
+          <w:sz w:val="23"/>
+          <w:szCs w:val="23"/>
+          <w:bdr w:val="none" w:sz="0" w:space="0" w:color="auto" w:frame="1"/>
+          <w14:ligatures w14:val="none"/>
+        </w:rPr>
+        <w:t>Peek(</w:t>
+      </w:r>
+      <w:proofErr w:type="gramEnd"/>
+      <w:r>
+        <w:rPr>
+          <w:rFonts w:ascii="Arial" w:eastAsia="Times New Roman" w:hAnsi="Arial" w:cs="Arial"/>
+          <w:b/>
+          <w:bCs/>
+          <w:color w:val="0000FF"/>
+          <w:kern w:val="0"/>
+          <w:sz w:val="23"/>
+          <w:szCs w:val="23"/>
+          <w:bdr w:val="none" w:sz="0" w:space="0" w:color="auto" w:frame="1"/>
+          <w14:ligatures w14:val="none"/>
+        </w:rPr>
+        <w:t>):</w:t>
+      </w:r>
+      <w:r>
+        <w:rPr>
+          <w:rFonts w:ascii="Arial" w:eastAsia="Times New Roman" w:hAnsi="Arial" w:cs="Arial"/>
+          <w:color w:val="000000"/>
+          <w:kern w:val="0"/>
+          <w:sz w:val="23"/>
+          <w:szCs w:val="23"/>
+          <w:bdr w:val="none" w:sz="0" w:space="0" w:color="auto" w:frame="1"/>
+          <w14:ligatures w14:val="none"/>
+        </w:rPr>
+        <w:t xml:space="preserve"> The peek() method is used to return the object from the top of the Stack without removing it. If there is no object (or element) present in the stack and if you are trying to return an item (object) from the stack using the </w:t>
+      </w:r>
+      <w:proofErr w:type="gramStart"/>
+      <w:r>
+        <w:rPr>
+          <w:rFonts w:ascii="Arial" w:eastAsia="Times New Roman" w:hAnsi="Arial" w:cs="Arial"/>
+          <w:color w:val="000000"/>
+          <w:kern w:val="0"/>
+          <w:sz w:val="23"/>
+          <w:szCs w:val="23"/>
+          <w:bdr w:val="none" w:sz="0" w:space="0" w:color="auto" w:frame="1"/>
+          <w14:ligatures w14:val="none"/>
+        </w:rPr>
+        <w:t>peek(</w:t>
+      </w:r>
+      <w:proofErr w:type="gramEnd"/>
+      <w:r>
+        <w:rPr>
+          <w:rFonts w:ascii="Arial" w:eastAsia="Times New Roman" w:hAnsi="Arial" w:cs="Arial"/>
+          <w:color w:val="000000"/>
+          <w:kern w:val="0"/>
+          <w:sz w:val="23"/>
+          <w:szCs w:val="23"/>
+          <w:bdr w:val="none" w:sz="0" w:space="0" w:color="auto" w:frame="1"/>
+          <w14:ligatures w14:val="none"/>
+        </w:rPr>
+        <w:t>) method then it will throw an exception i.e. </w:t>
+      </w:r>
+      <w:proofErr w:type="spellStart"/>
+      <w:r>
+        <w:rPr>
+          <w:rFonts w:ascii="Arial" w:eastAsia="Times New Roman" w:hAnsi="Arial" w:cs="Arial"/>
+          <w:b/>
+          <w:bCs/>
+          <w:color w:val="FF0000"/>
+          <w:kern w:val="0"/>
+          <w:sz w:val="23"/>
+          <w:szCs w:val="23"/>
+          <w:bdr w:val="none" w:sz="0" w:space="0" w:color="auto" w:frame="1"/>
+          <w14:ligatures w14:val="none"/>
+        </w:rPr>
+        <w:t>System.InvalidOperationException</w:t>
+      </w:r>
+      <w:proofErr w:type="spellEnd"/>
+    </w:p>
+    <w:p/>
+    <w:p>
+      <w:pPr>
+        <w:shd w:val="clear" w:color="auto" w:fill="FFFFFF"/>
+        <w:spacing w:after="0" w:line="240" w:lineRule="auto"/>
+        <w:jc w:val="right"/>
+        <w:textAlignment w:val="baseline"/>
+        <w:rPr>
+          <w:rFonts w:ascii="Segoe UI" w:eastAsia="Times New Roman" w:hAnsi="Segoe UI" w:cs="Segoe UI"/>
+          <w:color w:val="3A3A3A"/>
+          <w:kern w:val="0"/>
+          <w:sz w:val="23"/>
+          <w:szCs w:val="23"/>
+          <w14:ligatures w14:val="none"/>
+        </w:rPr>
+      </w:pPr>
+    </w:p>
+    <w:p>
+      <w:pPr>
+        <w:pStyle w:val="Heading5"/>
+        <w:shd w:val="clear" w:color="auto" w:fill="FFFFFF"/>
+        <w:spacing w:before="0" w:after="0"/>
+        <w:jc w:val="right"/>
+        <w:textAlignment w:val="baseline"/>
+        <w:rPr>
+          <w:rStyle w:val="Strong"/>
+          <w:rFonts w:ascii="Arial" w:hAnsi="Arial" w:cs="Arial"/>
+          <w:b w:val="0"/>
+          <w:bCs w:val="0"/>
+          <w:color w:val="000000"/>
+          <w:sz w:val="27"/>
+          <w:szCs w:val="27"/>
+          <w:bdr w:val="none" w:sz="0" w:space="0" w:color="auto" w:frame="1"/>
+        </w:rPr>
+      </w:pPr>
+      <w:r>
+        <w:rPr>
+          <w:rStyle w:val="Strong"/>
+          <w:rFonts w:ascii="Arial" w:hAnsi="Arial" w:cs="Arial"/>
+          <w:b w:val="0"/>
+          <w:bCs w:val="0"/>
+          <w:color w:val="000000"/>
+          <w:sz w:val="27"/>
+          <w:szCs w:val="27"/>
+          <w:bdr w:val="none" w:sz="0" w:space="0" w:color="auto" w:frame="1"/>
+        </w:rPr>
+        <w:t>How to check whether an element exists or not in the stack in C#?</w:t>
+      </w:r>
+    </w:p>
+    <w:p>
+      <w:pPr>
+        <w:jc w:val="right"/>
+      </w:pPr>
+    </w:p>
+    <w:p>
+      <w:pPr>
+        <w:numPr>
+          <w:ilvl w:val="0"/>
+          <w:numId w:val="23"/>
+        </w:numPr>
+        <w:shd w:val="clear" w:color="auto" w:fill="FFFFFF"/>
+        <w:spacing w:after="0" w:line="240" w:lineRule="auto"/>
+        <w:jc w:val="both"/>
+        <w:textAlignment w:val="baseline"/>
+        <w:rPr>
+          <w:rFonts w:ascii="Segoe UI" w:eastAsia="Times New Roman" w:hAnsi="Segoe UI" w:cs="Segoe UI"/>
+          <w:color w:val="3A3A3A"/>
+          <w:kern w:val="0"/>
+          <w:sz w:val="23"/>
+          <w:szCs w:val="23"/>
+          <w14:ligatures w14:val="none"/>
+        </w:rPr>
+      </w:pPr>
+      <w:proofErr w:type="gramStart"/>
+      <w:r>
+        <w:rPr>
+          <w:rFonts w:ascii="Arial" w:eastAsia="Times New Roman" w:hAnsi="Arial" w:cs="Arial"/>
+          <w:b/>
+          <w:bCs/>
+          <w:color w:val="0000FF"/>
+          <w:kern w:val="0"/>
+          <w:sz w:val="23"/>
+          <w:szCs w:val="23"/>
+          <w:bdr w:val="none" w:sz="0" w:space="0" w:color="auto" w:frame="1"/>
+          <w14:ligatures w14:val="none"/>
+        </w:rPr>
+        <w:t>Contains(</w:t>
+      </w:r>
+      <w:proofErr w:type="gramEnd"/>
+      <w:r>
+        <w:rPr>
+          <w:rFonts w:ascii="Arial" w:eastAsia="Times New Roman" w:hAnsi="Arial" w:cs="Arial"/>
+          <w:b/>
+          <w:bCs/>
+          <w:color w:val="0000FF"/>
+          <w:kern w:val="0"/>
+          <w:sz w:val="23"/>
+          <w:szCs w:val="23"/>
+          <w:bdr w:val="none" w:sz="0" w:space="0" w:color="auto" w:frame="1"/>
+          <w14:ligatures w14:val="none"/>
+        </w:rPr>
+        <w:t xml:space="preserve">object </w:t>
+      </w:r>
+      <w:proofErr w:type="spellStart"/>
+      <w:r>
+        <w:rPr>
+          <w:rFonts w:ascii="Arial" w:eastAsia="Times New Roman" w:hAnsi="Arial" w:cs="Arial"/>
+          <w:b/>
+          <w:bCs/>
+          <w:color w:val="0000FF"/>
+          <w:kern w:val="0"/>
+          <w:sz w:val="23"/>
+          <w:szCs w:val="23"/>
+          <w:bdr w:val="none" w:sz="0" w:space="0" w:color="auto" w:frame="1"/>
+          <w14:ligatures w14:val="none"/>
+        </w:rPr>
+        <w:t>obj</w:t>
+      </w:r>
+      <w:proofErr w:type="spellEnd"/>
+      <w:r>
+        <w:rPr>
+          <w:rFonts w:ascii="Arial" w:eastAsia="Times New Roman" w:hAnsi="Arial" w:cs="Arial"/>
+          <w:b/>
+          <w:bCs/>
+          <w:color w:val="0000FF"/>
+          <w:kern w:val="0"/>
+          <w:sz w:val="23"/>
+          <w:szCs w:val="23"/>
+          <w:bdr w:val="none" w:sz="0" w:space="0" w:color="auto" w:frame="1"/>
+          <w14:ligatures w14:val="none"/>
+        </w:rPr>
+        <w:t>):</w:t>
+      </w:r>
+      <w:r>
+        <w:rPr>
+          <w:rFonts w:ascii="Arial" w:eastAsia="Times New Roman" w:hAnsi="Arial" w:cs="Arial"/>
+          <w:color w:val="0000FF"/>
+          <w:kern w:val="0"/>
+          <w:sz w:val="23"/>
+          <w:szCs w:val="23"/>
+          <w:bdr w:val="none" w:sz="0" w:space="0" w:color="auto" w:frame="1"/>
+          <w14:ligatures w14:val="none"/>
+        </w:rPr>
+        <w:t> </w:t>
+      </w:r>
+      <w:r>
+        <w:rPr>
+          <w:rFonts w:ascii="Arial" w:eastAsia="Times New Roman" w:hAnsi="Arial" w:cs="Arial"/>
+          <w:color w:val="000000"/>
+          <w:kern w:val="0"/>
+          <w:sz w:val="23"/>
+          <w:szCs w:val="23"/>
+          <w:bdr w:val="none" w:sz="0" w:space="0" w:color="auto" w:frame="1"/>
+          <w14:ligatures w14:val="none"/>
+        </w:rPr>
+        <w:t xml:space="preserve">This method is used to determine whether an element is in the Stack. Here, the parameter </w:t>
+      </w:r>
+      <w:proofErr w:type="spellStart"/>
+      <w:r>
+        <w:rPr>
+          <w:rFonts w:ascii="Arial" w:eastAsia="Times New Roman" w:hAnsi="Arial" w:cs="Arial"/>
+          <w:color w:val="000000"/>
+          <w:kern w:val="0"/>
+          <w:sz w:val="23"/>
+          <w:szCs w:val="23"/>
+          <w:bdr w:val="none" w:sz="0" w:space="0" w:color="auto" w:frame="1"/>
+          <w14:ligatures w14:val="none"/>
+        </w:rPr>
+        <w:t>obj</w:t>
+      </w:r>
+      <w:proofErr w:type="spellEnd"/>
+      <w:r>
+        <w:rPr>
+          <w:rFonts w:ascii="Arial" w:eastAsia="Times New Roman" w:hAnsi="Arial" w:cs="Arial"/>
+          <w:color w:val="000000"/>
+          <w:kern w:val="0"/>
+          <w:sz w:val="23"/>
+          <w:szCs w:val="23"/>
+          <w:bdr w:val="none" w:sz="0" w:space="0" w:color="auto" w:frame="1"/>
+          <w14:ligatures w14:val="none"/>
+        </w:rPr>
+        <w:t xml:space="preserve"> specifies the object or element to locate in the Stack. The value can be null. It returns true if </w:t>
+      </w:r>
+      <w:proofErr w:type="spellStart"/>
+      <w:r>
+        <w:rPr>
+          <w:rFonts w:ascii="Arial" w:eastAsia="Times New Roman" w:hAnsi="Arial" w:cs="Arial"/>
+          <w:color w:val="000000"/>
+          <w:kern w:val="0"/>
+          <w:sz w:val="23"/>
+          <w:szCs w:val="23"/>
+          <w:bdr w:val="none" w:sz="0" w:space="0" w:color="auto" w:frame="1"/>
+          <w14:ligatures w14:val="none"/>
+        </w:rPr>
+        <w:t>obj</w:t>
+      </w:r>
+      <w:proofErr w:type="spellEnd"/>
+      <w:r>
+        <w:rPr>
+          <w:rFonts w:ascii="Arial" w:eastAsia="Times New Roman" w:hAnsi="Arial" w:cs="Arial"/>
+          <w:color w:val="000000"/>
+          <w:kern w:val="0"/>
+          <w:sz w:val="23"/>
+          <w:szCs w:val="23"/>
+          <w:bdr w:val="none" w:sz="0" w:space="0" w:color="auto" w:frame="1"/>
+          <w14:ligatures w14:val="none"/>
+        </w:rPr>
+        <w:t xml:space="preserve"> is found in the Stack; otherwise, false.</w:t>
+      </w:r>
+    </w:p>
+    <w:p>
+      <w:pPr>
+        <w:jc w:val="right"/>
+      </w:pPr>
+    </w:p>
+    <w:p>
+      <w:pPr>
+        <w:bidi/>
+        <w:rPr>
+          <w:rtl/>
+          <w:lang w:bidi="fa-IR"/>
+        </w:rPr>
+      </w:pPr>
+      <w:r>
+        <w:rPr>
+          <w:rFonts w:hint="cs"/>
+          <w:rtl/>
+          <w:lang w:bidi="fa-IR"/>
+        </w:rPr>
+        <w:t xml:space="preserve">نکته : مرتبه زمانی بررسی وجود یا عدم وجود یک </w:t>
+      </w:r>
+      <w:r>
+        <w:rPr>
+          <w:lang w:bidi="fa-IR"/>
+        </w:rPr>
+        <w:t>object</w:t>
+      </w:r>
+      <w:r>
+        <w:rPr>
+          <w:rFonts w:hint="cs"/>
+          <w:rtl/>
+          <w:lang w:bidi="fa-IR"/>
+        </w:rPr>
+        <w:t xml:space="preserve"> در </w:t>
+      </w:r>
+      <w:r>
+        <w:rPr>
+          <w:lang w:bidi="fa-IR"/>
+        </w:rPr>
+        <w:t xml:space="preserve"> stack</w:t>
+      </w:r>
+      <w:r>
+        <w:rPr>
+          <w:rFonts w:hint="cs"/>
+          <w:rtl/>
+          <w:lang w:bidi="fa-IR"/>
+        </w:rPr>
+        <w:t xml:space="preserve"> دارای هزینه مرتبه زمانی </w:t>
+      </w:r>
+      <w:r>
+        <w:rPr>
+          <w:lang w:bidi="fa-IR"/>
+        </w:rPr>
+        <w:t>O(n)</w:t>
+      </w:r>
+      <w:r>
+        <w:rPr>
+          <w:rFonts w:hint="cs"/>
+          <w:rtl/>
+          <w:lang w:bidi="fa-IR"/>
+        </w:rPr>
+        <w:t xml:space="preserve"> است یعنی با توجه به تعداد زمان بیشتری می برد.</w:t>
+      </w:r>
+    </w:p>
+    <w:p>
+      <w:pPr>
+        <w:bidi/>
+        <w:rPr>
+          <w:rtl/>
+          <w:lang w:bidi="fa-IR"/>
+        </w:rPr>
+      </w:pPr>
+    </w:p>
+    <w:p>
+      <w:pPr>
+        <w:pStyle w:val="Heading5"/>
+        <w:shd w:val="clear" w:color="auto" w:fill="FFFFFF"/>
+        <w:spacing w:before="0" w:after="0"/>
+        <w:jc w:val="right"/>
+        <w:textAlignment w:val="baseline"/>
+        <w:rPr>
+          <w:rFonts w:ascii="Segoe UI" w:hAnsi="Segoe UI" w:cs="Segoe UI"/>
+          <w:color w:val="3A3A3A"/>
+        </w:rPr>
+      </w:pPr>
+      <w:r>
+        <w:rPr>
+          <w:rStyle w:val="Strong"/>
+          <w:rFonts w:ascii="Arial" w:hAnsi="Arial" w:cs="Arial"/>
+          <w:b w:val="0"/>
+          <w:bCs w:val="0"/>
+          <w:color w:val="000000"/>
+          <w:sz w:val="27"/>
+          <w:szCs w:val="27"/>
+          <w:bdr w:val="none" w:sz="0" w:space="0" w:color="auto" w:frame="1"/>
+        </w:rPr>
+        <w:t>How to Clone the Non-Generic Stack Collection in C#?</w:t>
+      </w:r>
+    </w:p>
+    <w:p>
+      <w:pPr>
+        <w:bidi/>
+        <w:rPr>
+          <w:rFonts w:hint="cs"/>
+          <w:rtl/>
+          <w:lang w:bidi="fa-IR"/>
+        </w:rPr>
+      </w:pPr>
+    </w:p>
+    <w:p>
+      <w:pPr>
+        <w:numPr>
+          <w:ilvl w:val="0"/>
+          <w:numId w:val="24"/>
+        </w:numPr>
+        <w:shd w:val="clear" w:color="auto" w:fill="FFFFFF"/>
+        <w:spacing w:after="0" w:line="240" w:lineRule="auto"/>
+        <w:jc w:val="both"/>
+        <w:textAlignment w:val="baseline"/>
+        <w:rPr>
+          <w:rFonts w:ascii="Segoe UI" w:eastAsia="Times New Roman" w:hAnsi="Segoe UI" w:cs="Segoe UI"/>
+          <w:color w:val="3A3A3A"/>
+          <w:kern w:val="0"/>
+          <w:sz w:val="23"/>
+          <w:szCs w:val="23"/>
+          <w14:ligatures w14:val="none"/>
+        </w:rPr>
+      </w:pPr>
+      <w:proofErr w:type="gramStart"/>
+      <w:r>
+        <w:rPr>
+          <w:rFonts w:ascii="Arial" w:eastAsia="Times New Roman" w:hAnsi="Arial" w:cs="Arial"/>
+          <w:b/>
+          <w:bCs/>
+          <w:color w:val="0000FF"/>
+          <w:kern w:val="0"/>
+          <w:sz w:val="23"/>
+          <w:szCs w:val="23"/>
+          <w:bdr w:val="none" w:sz="0" w:space="0" w:color="auto" w:frame="1"/>
+          <w14:ligatures w14:val="none"/>
+        </w:rPr>
+        <w:t>Clone(</w:t>
+      </w:r>
+      <w:proofErr w:type="gramEnd"/>
+      <w:r>
+        <w:rPr>
+          <w:rFonts w:ascii="Arial" w:eastAsia="Times New Roman" w:hAnsi="Arial" w:cs="Arial"/>
+          <w:b/>
+          <w:bCs/>
+          <w:color w:val="0000FF"/>
+          <w:kern w:val="0"/>
+          <w:sz w:val="23"/>
+          <w:szCs w:val="23"/>
+          <w:bdr w:val="none" w:sz="0" w:space="0" w:color="auto" w:frame="1"/>
+          <w14:ligatures w14:val="none"/>
+        </w:rPr>
+        <w:t>):</w:t>
+      </w:r>
+      <w:r>
+        <w:rPr>
+          <w:rFonts w:ascii="Arial" w:eastAsia="Times New Roman" w:hAnsi="Arial" w:cs="Arial"/>
+          <w:color w:val="000000"/>
+          <w:kern w:val="0"/>
+          <w:sz w:val="23"/>
+          <w:szCs w:val="23"/>
+          <w:bdr w:val="none" w:sz="0" w:space="0" w:color="auto" w:frame="1"/>
+          <w14:ligatures w14:val="none"/>
+        </w:rPr>
+        <w:t> This method is used to create and return a shallow copy of a stack object.</w:t>
+      </w:r>
+    </w:p>
+    <w:p>
+      <w:pPr>
+        <w:bidi/>
+        <w:rPr>
+          <w:rFonts w:cs="B Nazanin"/>
+          <w:lang w:bidi="fa-IR"/>
+        </w:rPr>
+      </w:pPr>
+    </w:p>
+    <w:p>
+      <w:pPr>
+        <w:bidi/>
+        <w:rPr>
+          <w:rFonts w:cs="B Nazanin"/>
+          <w:rtl/>
+          <w:lang w:bidi="fa-IR"/>
+        </w:rPr>
+      </w:pPr>
+      <w:proofErr w:type="spellStart"/>
+      <w:r>
+        <w:rPr>
+          <w:rFonts w:cs="B Nazanin"/>
+          <w:lang w:bidi="fa-IR"/>
+        </w:rPr>
+        <w:t>shallowCopy</w:t>
+      </w:r>
+      <w:proofErr w:type="spellEnd"/>
+      <w:r>
+        <w:rPr>
+          <w:rFonts w:cs="B Nazanin" w:hint="cs"/>
+          <w:rtl/>
+          <w:lang w:bidi="fa-IR"/>
+        </w:rPr>
+        <w:t xml:space="preserve"> کپی که در آن یک </w:t>
+      </w:r>
+      <w:r>
+        <w:rPr>
+          <w:rFonts w:cs="B Nazanin"/>
+          <w:lang w:bidi="fa-IR"/>
+        </w:rPr>
+        <w:t>object</w:t>
+      </w:r>
+      <w:r>
+        <w:rPr>
+          <w:rFonts w:cs="B Nazanin" w:hint="cs"/>
+          <w:rtl/>
+          <w:lang w:bidi="fa-IR"/>
+        </w:rPr>
+        <w:t xml:space="preserve"> جدید ایجاد می شود و برای عناصر </w:t>
+      </w:r>
+      <w:r>
+        <w:rPr>
+          <w:rFonts w:cs="B Nazanin"/>
+          <w:lang w:bidi="fa-IR"/>
+        </w:rPr>
+        <w:t>value-type</w:t>
+      </w:r>
+      <w:r>
+        <w:rPr>
+          <w:rFonts w:cs="B Nazanin" w:hint="cs"/>
+          <w:rtl/>
+          <w:lang w:bidi="fa-IR"/>
+        </w:rPr>
+        <w:t xml:space="preserve"> آن ها را مستقیما کپی می کند و برای مقادیری که </w:t>
+      </w:r>
+      <w:r>
+        <w:rPr>
+          <w:rFonts w:cs="B Nazanin"/>
+          <w:lang w:bidi="fa-IR"/>
+        </w:rPr>
+        <w:t>reference type</w:t>
+      </w:r>
+      <w:r>
+        <w:rPr>
+          <w:rFonts w:cs="B Nazanin" w:hint="cs"/>
+          <w:rtl/>
+          <w:lang w:bidi="fa-IR"/>
+        </w:rPr>
+        <w:t xml:space="preserve"> هستند فقط </w:t>
+      </w:r>
+      <w:r>
+        <w:rPr>
+          <w:rFonts w:cs="B Nazanin"/>
+          <w:lang w:bidi="fa-IR"/>
+        </w:rPr>
+        <w:t>reference</w:t>
+      </w:r>
+      <w:r>
+        <w:rPr>
+          <w:rFonts w:cs="B Nazanin" w:hint="cs"/>
+          <w:rtl/>
+          <w:lang w:bidi="fa-IR"/>
+        </w:rPr>
+        <w:t xml:space="preserve"> را کپی می کند.</w:t>
+      </w:r>
+    </w:p>
+    <w:p>
+      <w:pPr>
+        <w:pStyle w:val="Heading5"/>
+        <w:shd w:val="clear" w:color="auto" w:fill="FFFFFF"/>
+        <w:bidi/>
+        <w:spacing w:before="0" w:after="0"/>
+        <w:jc w:val="both"/>
+        <w:textAlignment w:val="baseline"/>
+        <w:rPr>
+          <w:rStyle w:val="Strong"/>
+          <w:rFonts w:ascii="Arial" w:hAnsi="Arial" w:cs="Arial"/>
+          <w:b w:val="0"/>
+          <w:bCs w:val="0"/>
+          <w:color w:val="000000"/>
+          <w:sz w:val="27"/>
+          <w:szCs w:val="27"/>
+          <w:bdr w:val="none" w:sz="0" w:space="0" w:color="auto" w:frame="1"/>
+          <w:rtl/>
+        </w:rPr>
+      </w:pPr>
+      <w:r>
+        <w:rPr>
+          <w:rStyle w:val="Strong"/>
+          <w:rFonts w:ascii="Arial" w:hAnsi="Arial" w:cs="Arial"/>
+          <w:b w:val="0"/>
+          <w:bCs w:val="0"/>
+          <w:color w:val="000000"/>
+          <w:sz w:val="27"/>
+          <w:szCs w:val="27"/>
+          <w:bdr w:val="none" w:sz="0" w:space="0" w:color="auto" w:frame="1"/>
+        </w:rPr>
+        <w:t>How to copy a stack to an existing array in C#?</w:t>
+      </w:r>
+    </w:p>
+    <w:p>
+      <w:pPr>
+        <w:numPr>
+          <w:ilvl w:val="0"/>
+          <w:numId w:val="25"/>
+        </w:numPr>
+        <w:shd w:val="clear" w:color="auto" w:fill="FFFFFF"/>
+        <w:spacing w:after="0" w:line="240" w:lineRule="auto"/>
+        <w:jc w:val="both"/>
+        <w:textAlignment w:val="baseline"/>
+        <w:rPr>
+          <w:rFonts w:ascii="Segoe UI" w:eastAsia="Times New Roman" w:hAnsi="Segoe UI" w:cs="Segoe UI"/>
+          <w:color w:val="3A3A3A"/>
+          <w:kern w:val="0"/>
+          <w:sz w:val="23"/>
+          <w:szCs w:val="23"/>
+          <w14:ligatures w14:val="none"/>
+        </w:rPr>
+      </w:pPr>
+      <w:proofErr w:type="spellStart"/>
+      <w:proofErr w:type="gramStart"/>
+      <w:r>
+        <w:rPr>
+          <w:rFonts w:ascii="Arial" w:eastAsia="Times New Roman" w:hAnsi="Arial" w:cs="Arial"/>
+          <w:b/>
+          <w:bCs/>
+          <w:color w:val="0000FF"/>
+          <w:kern w:val="0"/>
+          <w:sz w:val="23"/>
+          <w:szCs w:val="23"/>
+          <w:bdr w:val="none" w:sz="0" w:space="0" w:color="auto" w:frame="1"/>
+          <w14:ligatures w14:val="none"/>
+        </w:rPr>
+        <w:t>CopyTo</w:t>
+      </w:r>
+      <w:proofErr w:type="spellEnd"/>
+      <w:r>
+        <w:rPr>
+          <w:rFonts w:ascii="Arial" w:eastAsia="Times New Roman" w:hAnsi="Arial" w:cs="Arial"/>
+          <w:b/>
+          <w:bCs/>
+          <w:color w:val="0000FF"/>
+          <w:kern w:val="0"/>
+          <w:sz w:val="23"/>
+          <w:szCs w:val="23"/>
+          <w:bdr w:val="none" w:sz="0" w:space="0" w:color="auto" w:frame="1"/>
+          <w14:ligatures w14:val="none"/>
+        </w:rPr>
+        <w:t>(</w:t>
+      </w:r>
+      <w:proofErr w:type="gramEnd"/>
+      <w:r>
+        <w:rPr>
+          <w:rFonts w:ascii="Arial" w:eastAsia="Times New Roman" w:hAnsi="Arial" w:cs="Arial"/>
+          <w:b/>
+          <w:bCs/>
+          <w:color w:val="0000FF"/>
+          <w:kern w:val="0"/>
+          <w:sz w:val="23"/>
+          <w:szCs w:val="23"/>
+          <w:bdr w:val="none" w:sz="0" w:space="0" w:color="auto" w:frame="1"/>
+          <w14:ligatures w14:val="none"/>
+        </w:rPr>
+        <w:t xml:space="preserve">Array array, </w:t>
+      </w:r>
+      <w:proofErr w:type="spellStart"/>
+      <w:r>
+        <w:rPr>
+          <w:rFonts w:ascii="Arial" w:eastAsia="Times New Roman" w:hAnsi="Arial" w:cs="Arial"/>
+          <w:b/>
+          <w:bCs/>
+          <w:color w:val="0000FF"/>
+          <w:kern w:val="0"/>
+          <w:sz w:val="23"/>
+          <w:szCs w:val="23"/>
+          <w:bdr w:val="none" w:sz="0" w:space="0" w:color="auto" w:frame="1"/>
+          <w14:ligatures w14:val="none"/>
+        </w:rPr>
+        <w:t>int</w:t>
+      </w:r>
+      <w:proofErr w:type="spellEnd"/>
+      <w:r>
+        <w:rPr>
+          <w:rFonts w:ascii="Arial" w:eastAsia="Times New Roman" w:hAnsi="Arial" w:cs="Arial"/>
+          <w:b/>
+          <w:bCs/>
+          <w:color w:val="0000FF"/>
+          <w:kern w:val="0"/>
+          <w:sz w:val="23"/>
+          <w:szCs w:val="23"/>
+          <w:bdr w:val="none" w:sz="0" w:space="0" w:color="auto" w:frame="1"/>
+          <w14:ligatures w14:val="none"/>
+        </w:rPr>
+        <w:t xml:space="preserve"> index)</w:t>
+      </w:r>
+      <w:r>
+        <w:rPr>
+          <w:rFonts w:ascii="Arial" w:eastAsia="Times New Roman" w:hAnsi="Arial" w:cs="Arial"/>
+          <w:color w:val="000000"/>
+          <w:kern w:val="0"/>
+          <w:sz w:val="23"/>
+          <w:szCs w:val="23"/>
+          <w:bdr w:val="none" w:sz="0" w:space="0" w:color="auto" w:frame="1"/>
+          <w14:ligatures w14:val="none"/>
+        </w:rPr>
+        <w:t xml:space="preserve">: This method is used to copy the Stack elements to an existing one-dimensional Array, starting at the specified array index. Here, the parameter array specifies the one-dimensional array that is the destination of the elements copied from the stack. The Array must have zero-based indexing. The index parameter specifies the zero-based index in the array at which copying begins. If the parameter array is null, then it will throw </w:t>
+      </w:r>
+      <w:proofErr w:type="spellStart"/>
+      <w:r>
+        <w:rPr>
+          <w:rFonts w:ascii="Arial" w:eastAsia="Times New Roman" w:hAnsi="Arial" w:cs="Arial"/>
+          <w:color w:val="000000"/>
+          <w:kern w:val="0"/>
+          <w:sz w:val="23"/>
+          <w:szCs w:val="23"/>
+          <w:bdr w:val="none" w:sz="0" w:space="0" w:color="auto" w:frame="1"/>
+          <w14:ligatures w14:val="none"/>
+        </w:rPr>
+        <w:t>ArgumentNullException</w:t>
+      </w:r>
+      <w:proofErr w:type="spellEnd"/>
+      <w:r>
+        <w:rPr>
+          <w:rFonts w:ascii="Arial" w:eastAsia="Times New Roman" w:hAnsi="Arial" w:cs="Arial"/>
+          <w:color w:val="000000"/>
+          <w:kern w:val="0"/>
+          <w:sz w:val="23"/>
+          <w:szCs w:val="23"/>
+          <w:bdr w:val="none" w:sz="0" w:space="0" w:color="auto" w:frame="1"/>
+          <w14:ligatures w14:val="none"/>
+        </w:rPr>
+        <w:t xml:space="preserve">. If the parameter index is less than zero, then it will throw </w:t>
+      </w:r>
+      <w:proofErr w:type="spellStart"/>
+      <w:r>
+        <w:rPr>
+          <w:rFonts w:ascii="Arial" w:eastAsia="Times New Roman" w:hAnsi="Arial" w:cs="Arial"/>
+          <w:color w:val="000000"/>
+          <w:kern w:val="0"/>
+          <w:sz w:val="23"/>
+          <w:szCs w:val="23"/>
+          <w:bdr w:val="none" w:sz="0" w:space="0" w:color="auto" w:frame="1"/>
+          <w14:ligatures w14:val="none"/>
+        </w:rPr>
+        <w:t>ArgumentOutOfRangeException</w:t>
+      </w:r>
+      <w:proofErr w:type="spellEnd"/>
+      <w:r>
+        <w:rPr>
+          <w:rFonts w:ascii="Arial" w:eastAsia="Times New Roman" w:hAnsi="Arial" w:cs="Arial"/>
+          <w:color w:val="000000"/>
+          <w:kern w:val="0"/>
+          <w:sz w:val="23"/>
+          <w:szCs w:val="23"/>
+          <w:bdr w:val="none" w:sz="0" w:space="0" w:color="auto" w:frame="1"/>
+          <w14:ligatures w14:val="none"/>
+        </w:rPr>
+        <w:t>.</w:t>
+      </w:r>
+    </w:p>
+    <w:p>
+      <w:pPr>
+        <w:pStyle w:val="ListParagraph"/>
+        <w:numPr>
+          <w:ilvl w:val="0"/>
+          <w:numId w:val="25"/>
+        </w:numPr>
+        <w:shd w:val="clear" w:color="auto" w:fill="272B33"/>
+        <w:spacing w:after="0" w:line="384" w:lineRule="atLeast"/>
+        <w:textAlignment w:val="baseline"/>
+        <w:rPr>
+          <w:rFonts w:ascii="Consolas" w:eastAsia="Times New Roman" w:hAnsi="Consolas" w:cs="Times New Roman"/>
+          <w:color w:val="596174"/>
+          <w:kern w:val="0"/>
+          <w:sz w:val="18"/>
+          <w:szCs w:val="18"/>
+          <w14:ligatures w14:val="none"/>
+        </w:rPr>
+      </w:pPr>
+      <w:proofErr w:type="gramStart"/>
+      <w:r>
+        <w:rPr>
+          <w:rFonts w:ascii="inherit" w:eastAsia="Times New Roman" w:hAnsi="inherit" w:cs="Times New Roman"/>
+          <w:b/>
+          <w:bCs/>
+          <w:color w:val="D171DD"/>
+          <w:kern w:val="0"/>
+          <w:sz w:val="25"/>
+          <w:szCs w:val="25"/>
+          <w:bdr w:val="none" w:sz="0" w:space="0" w:color="auto" w:frame="1"/>
+          <w14:ligatures w14:val="none"/>
+        </w:rPr>
+        <w:lastRenderedPageBreak/>
+        <w:t>object</w:t>
+      </w:r>
+      <w:r>
+        <w:rPr>
+          <w:rFonts w:ascii="inherit" w:eastAsia="Times New Roman" w:hAnsi="inherit" w:cs="Times New Roman"/>
+          <w:b/>
+          <w:bCs/>
+          <w:color w:val="6B7C8B"/>
+          <w:kern w:val="0"/>
+          <w:sz w:val="25"/>
+          <w:szCs w:val="25"/>
+          <w:bdr w:val="none" w:sz="0" w:space="0" w:color="auto" w:frame="1"/>
+          <w14:ligatures w14:val="none"/>
+        </w:rPr>
+        <w:t>[</w:t>
+      </w:r>
+      <w:proofErr w:type="gramEnd"/>
+      <w:r>
+        <w:rPr>
+          <w:rFonts w:ascii="inherit" w:eastAsia="Times New Roman" w:hAnsi="inherit" w:cs="Times New Roman"/>
+          <w:b/>
+          <w:bCs/>
+          <w:color w:val="6B7C8B"/>
+          <w:kern w:val="0"/>
+          <w:sz w:val="25"/>
+          <w:szCs w:val="25"/>
+          <w:bdr w:val="none" w:sz="0" w:space="0" w:color="auto" w:frame="1"/>
+          <w14:ligatures w14:val="none"/>
+        </w:rPr>
+        <w:t>]</w:t>
+      </w:r>
+      <w:r>
+        <w:rPr>
+          <w:rFonts w:ascii="inherit" w:eastAsia="Times New Roman" w:hAnsi="inherit" w:cs="Times New Roman"/>
+          <w:color w:val="CFD5E0"/>
+          <w:kern w:val="0"/>
+          <w:sz w:val="25"/>
+          <w:szCs w:val="25"/>
+          <w:bdr w:val="none" w:sz="0" w:space="0" w:color="auto" w:frame="1"/>
+          <w14:ligatures w14:val="none"/>
+        </w:rPr>
+        <w:t xml:space="preserve"> </w:t>
+      </w:r>
+      <w:proofErr w:type="spellStart"/>
+      <w:r>
+        <w:rPr>
+          <w:rFonts w:ascii="inherit" w:eastAsia="Times New Roman" w:hAnsi="inherit" w:cs="Times New Roman"/>
+          <w:color w:val="CFD5E0"/>
+          <w:kern w:val="0"/>
+          <w:sz w:val="25"/>
+          <w:szCs w:val="25"/>
+          <w:bdr w:val="none" w:sz="0" w:space="0" w:color="auto" w:frame="1"/>
+          <w14:ligatures w14:val="none"/>
+        </w:rPr>
+        <w:t>stackCopy</w:t>
+      </w:r>
+      <w:proofErr w:type="spellEnd"/>
+      <w:r>
+        <w:rPr>
+          <w:rFonts w:ascii="inherit" w:eastAsia="Times New Roman" w:hAnsi="inherit" w:cs="Times New Roman"/>
+          <w:color w:val="CFD5E0"/>
+          <w:kern w:val="0"/>
+          <w:sz w:val="25"/>
+          <w:szCs w:val="25"/>
+          <w:bdr w:val="none" w:sz="0" w:space="0" w:color="auto" w:frame="1"/>
+          <w14:ligatures w14:val="none"/>
+        </w:rPr>
+        <w:t xml:space="preserve"> = </w:t>
+      </w:r>
+      <w:r>
+        <w:rPr>
+          <w:rFonts w:ascii="inherit" w:eastAsia="Times New Roman" w:hAnsi="inherit" w:cs="Times New Roman"/>
+          <w:color w:val="4284AE"/>
+          <w:kern w:val="0"/>
+          <w:sz w:val="25"/>
+          <w:szCs w:val="25"/>
+          <w:bdr w:val="none" w:sz="0" w:space="0" w:color="auto" w:frame="1"/>
+          <w14:ligatures w14:val="none"/>
+        </w:rPr>
+        <w:t>new</w:t>
+      </w:r>
+      <w:r>
+        <w:rPr>
+          <w:rFonts w:ascii="inherit" w:eastAsia="Times New Roman" w:hAnsi="inherit" w:cs="Times New Roman"/>
+          <w:color w:val="CFD5E0"/>
+          <w:kern w:val="0"/>
+          <w:sz w:val="25"/>
+          <w:szCs w:val="25"/>
+          <w:bdr w:val="none" w:sz="0" w:space="0" w:color="auto" w:frame="1"/>
+          <w14:ligatures w14:val="none"/>
+        </w:rPr>
+        <w:t xml:space="preserve"> </w:t>
+      </w:r>
+      <w:r>
+        <w:rPr>
+          <w:rFonts w:ascii="inherit" w:eastAsia="Times New Roman" w:hAnsi="inherit" w:cs="Times New Roman"/>
+          <w:b/>
+          <w:bCs/>
+          <w:color w:val="D171DD"/>
+          <w:kern w:val="0"/>
+          <w:sz w:val="25"/>
+          <w:szCs w:val="25"/>
+          <w:bdr w:val="none" w:sz="0" w:space="0" w:color="auto" w:frame="1"/>
+          <w14:ligatures w14:val="none"/>
+        </w:rPr>
+        <w:t>object</w:t>
+      </w:r>
+      <w:r>
+        <w:rPr>
+          <w:rFonts w:ascii="inherit" w:eastAsia="Times New Roman" w:hAnsi="inherit" w:cs="Times New Roman"/>
+          <w:b/>
+          <w:bCs/>
+          <w:color w:val="6B7C8B"/>
+          <w:kern w:val="0"/>
+          <w:sz w:val="25"/>
+          <w:szCs w:val="25"/>
+          <w:bdr w:val="none" w:sz="0" w:space="0" w:color="auto" w:frame="1"/>
+          <w14:ligatures w14:val="none"/>
+        </w:rPr>
+        <w:t>[</w:t>
+      </w:r>
+      <w:r>
+        <w:rPr>
+          <w:rFonts w:ascii="inherit" w:eastAsia="Times New Roman" w:hAnsi="inherit" w:cs="Times New Roman"/>
+          <w:color w:val="D19A66"/>
+          <w:kern w:val="0"/>
+          <w:sz w:val="25"/>
+          <w:szCs w:val="25"/>
+          <w:bdr w:val="none" w:sz="0" w:space="0" w:color="auto" w:frame="1"/>
+          <w14:ligatures w14:val="none"/>
+        </w:rPr>
+        <w:t>5</w:t>
+      </w:r>
+      <w:r>
+        <w:rPr>
+          <w:rFonts w:ascii="inherit" w:eastAsia="Times New Roman" w:hAnsi="inherit" w:cs="Times New Roman"/>
+          <w:b/>
+          <w:bCs/>
+          <w:color w:val="6B7C8B"/>
+          <w:kern w:val="0"/>
+          <w:sz w:val="25"/>
+          <w:szCs w:val="25"/>
+          <w:bdr w:val="none" w:sz="0" w:space="0" w:color="auto" w:frame="1"/>
+          <w14:ligatures w14:val="none"/>
+        </w:rPr>
+        <w:t>]</w:t>
+      </w:r>
+      <w:r>
+        <w:rPr>
+          <w:rFonts w:ascii="inherit" w:eastAsia="Times New Roman" w:hAnsi="inherit" w:cs="Times New Roman"/>
+          <w:color w:val="CFD5E0"/>
+          <w:kern w:val="0"/>
+          <w:sz w:val="25"/>
+          <w:szCs w:val="25"/>
+          <w:bdr w:val="none" w:sz="0" w:space="0" w:color="auto" w:frame="1"/>
+          <w14:ligatures w14:val="none"/>
+        </w:rPr>
+        <w:t>;</w:t>
+      </w:r>
+    </w:p>
+    <w:p>
+      <w:pPr>
+        <w:pStyle w:val="ListParagraph"/>
+        <w:numPr>
+          <w:ilvl w:val="0"/>
+          <w:numId w:val="25"/>
+        </w:numPr>
+        <w:shd w:val="clear" w:color="auto" w:fill="272B33"/>
+        <w:spacing w:after="0" w:line="384" w:lineRule="atLeast"/>
+        <w:textAlignment w:val="baseline"/>
+        <w:rPr>
+          <w:rFonts w:ascii="Consolas" w:eastAsia="Times New Roman" w:hAnsi="Consolas" w:cs="Times New Roman"/>
+          <w:color w:val="596174"/>
+          <w:kern w:val="0"/>
+          <w:sz w:val="18"/>
+          <w:szCs w:val="18"/>
+          <w14:ligatures w14:val="none"/>
+        </w:rPr>
+      </w:pPr>
+      <w:proofErr w:type="spellStart"/>
+      <w:proofErr w:type="gramStart"/>
+      <w:r>
+        <w:rPr>
+          <w:rFonts w:ascii="inherit" w:eastAsia="Times New Roman" w:hAnsi="inherit" w:cs="Times New Roman"/>
+          <w:color w:val="CFD5E0"/>
+          <w:kern w:val="0"/>
+          <w:sz w:val="25"/>
+          <w:szCs w:val="25"/>
+          <w:bdr w:val="none" w:sz="0" w:space="0" w:color="auto" w:frame="1"/>
+          <w14:ligatures w14:val="none"/>
+        </w:rPr>
+        <w:t>stack.</w:t>
+      </w:r>
+      <w:r>
+        <w:rPr>
+          <w:rFonts w:ascii="inherit" w:eastAsia="Times New Roman" w:hAnsi="inherit" w:cs="Times New Roman"/>
+          <w:color w:val="4284AE"/>
+          <w:kern w:val="0"/>
+          <w:sz w:val="25"/>
+          <w:szCs w:val="25"/>
+          <w:bdr w:val="none" w:sz="0" w:space="0" w:color="auto" w:frame="1"/>
+          <w14:ligatures w14:val="none"/>
+        </w:rPr>
+        <w:t>CopyTo</w:t>
+      </w:r>
+      <w:proofErr w:type="spellEnd"/>
+      <w:proofErr w:type="gramEnd"/>
+      <w:r>
+        <w:rPr>
+          <w:rFonts w:ascii="inherit" w:eastAsia="Times New Roman" w:hAnsi="inherit" w:cs="Times New Roman"/>
+          <w:b/>
+          <w:bCs/>
+          <w:color w:val="6B7C8B"/>
+          <w:kern w:val="0"/>
+          <w:sz w:val="25"/>
+          <w:szCs w:val="25"/>
+          <w:bdr w:val="none" w:sz="0" w:space="0" w:color="auto" w:frame="1"/>
+          <w14:ligatures w14:val="none"/>
+        </w:rPr>
+        <w:t>(</w:t>
+      </w:r>
+      <w:proofErr w:type="spellStart"/>
+      <w:r>
+        <w:rPr>
+          <w:rFonts w:ascii="inherit" w:eastAsia="Times New Roman" w:hAnsi="inherit" w:cs="Times New Roman"/>
+          <w:color w:val="CFD5E0"/>
+          <w:kern w:val="0"/>
+          <w:sz w:val="25"/>
+          <w:szCs w:val="25"/>
+          <w:bdr w:val="none" w:sz="0" w:space="0" w:color="auto" w:frame="1"/>
+          <w14:ligatures w14:val="none"/>
+        </w:rPr>
+        <w:t>stackCopy</w:t>
+      </w:r>
+      <w:proofErr w:type="spellEnd"/>
+      <w:r>
+        <w:rPr>
+          <w:rFonts w:ascii="inherit" w:eastAsia="Times New Roman" w:hAnsi="inherit" w:cs="Times New Roman"/>
+          <w:color w:val="CFD5E0"/>
+          <w:kern w:val="0"/>
+          <w:sz w:val="25"/>
+          <w:szCs w:val="25"/>
+          <w:bdr w:val="none" w:sz="0" w:space="0" w:color="auto" w:frame="1"/>
+          <w14:ligatures w14:val="none"/>
+        </w:rPr>
+        <w:t xml:space="preserve">, </w:t>
+      </w:r>
+      <w:r>
+        <w:rPr>
+          <w:rFonts w:ascii="inherit" w:eastAsia="Times New Roman" w:hAnsi="inherit" w:cs="Times New Roman"/>
+          <w:color w:val="D19A66"/>
+          <w:kern w:val="0"/>
+          <w:sz w:val="25"/>
+          <w:szCs w:val="25"/>
+          <w:bdr w:val="none" w:sz="0" w:space="0" w:color="auto" w:frame="1"/>
+          <w14:ligatures w14:val="none"/>
+        </w:rPr>
+        <w:t>0</w:t>
+      </w:r>
+      <w:r>
+        <w:rPr>
+          <w:rFonts w:ascii="inherit" w:eastAsia="Times New Roman" w:hAnsi="inherit" w:cs="Times New Roman"/>
+          <w:b/>
+          <w:bCs/>
+          <w:color w:val="6B7C8B"/>
+          <w:kern w:val="0"/>
+          <w:sz w:val="25"/>
+          <w:szCs w:val="25"/>
+          <w:bdr w:val="none" w:sz="0" w:space="0" w:color="auto" w:frame="1"/>
+          <w14:ligatures w14:val="none"/>
+        </w:rPr>
+        <w:t>)</w:t>
+      </w:r>
+      <w:r>
+        <w:rPr>
+          <w:rFonts w:ascii="inherit" w:eastAsia="Times New Roman" w:hAnsi="inherit" w:cs="Times New Roman"/>
+          <w:color w:val="CFD5E0"/>
+          <w:kern w:val="0"/>
+          <w:sz w:val="25"/>
+          <w:szCs w:val="25"/>
+          <w:bdr w:val="none" w:sz="0" w:space="0" w:color="auto" w:frame="1"/>
+          <w14:ligatures w14:val="none"/>
+        </w:rPr>
+        <w:t>;</w:t>
+      </w:r>
+    </w:p>
+    <w:p>
+      <w:pPr>
+        <w:shd w:val="clear" w:color="auto" w:fill="FFFFFF"/>
+        <w:spacing w:after="0" w:line="240" w:lineRule="auto"/>
+        <w:ind w:left="360"/>
+        <w:jc w:val="both"/>
+        <w:textAlignment w:val="baseline"/>
+        <w:rPr>
+          <w:rFonts w:ascii="Segoe UI" w:eastAsia="Times New Roman" w:hAnsi="Segoe UI" w:cs="Segoe UI"/>
+          <w:color w:val="3A3A3A"/>
+          <w:kern w:val="0"/>
+          <w:sz w:val="23"/>
+          <w:szCs w:val="23"/>
+          <w:rtl/>
+          <w14:ligatures w14:val="none"/>
+        </w:rPr>
+      </w:pPr>
+    </w:p>
+    <w:p>
+      <w:pPr>
+        <w:pStyle w:val="Heading5"/>
+        <w:shd w:val="clear" w:color="auto" w:fill="FFFFFF"/>
+        <w:spacing w:before="0" w:after="0"/>
+        <w:jc w:val="both"/>
+        <w:textAlignment w:val="baseline"/>
+        <w:rPr>
+          <w:rFonts w:ascii="Segoe UI" w:hAnsi="Segoe UI" w:cs="Segoe UI"/>
+          <w:color w:val="3A3A3A"/>
+        </w:rPr>
+      </w:pPr>
+      <w:r>
+        <w:rPr>
+          <w:rStyle w:val="Strong"/>
+          <w:rFonts w:ascii="Arial" w:hAnsi="Arial" w:cs="Arial"/>
+          <w:b w:val="0"/>
+          <w:bCs w:val="0"/>
+          <w:color w:val="000000"/>
+          <w:sz w:val="27"/>
+          <w:szCs w:val="27"/>
+          <w:bdr w:val="none" w:sz="0" w:space="0" w:color="auto" w:frame="1"/>
+        </w:rPr>
+        <w:t>Properties of Non-Generic Stack Collection Class in C#</w:t>
+      </w:r>
+    </w:p>
+    <w:p>
+      <w:pPr>
+        <w:numPr>
+          <w:ilvl w:val="0"/>
+          <w:numId w:val="26"/>
+        </w:numPr>
+        <w:shd w:val="clear" w:color="auto" w:fill="FFFFFF"/>
+        <w:spacing w:after="0" w:line="240" w:lineRule="auto"/>
+        <w:jc w:val="both"/>
+        <w:textAlignment w:val="baseline"/>
+        <w:rPr>
+          <w:rFonts w:ascii="Segoe UI" w:hAnsi="Segoe UI" w:cs="Segoe UI"/>
+          <w:color w:val="3A3A3A"/>
+          <w:sz w:val="23"/>
+          <w:szCs w:val="23"/>
+        </w:rPr>
+      </w:pPr>
+      <w:r>
+        <w:rPr>
+          <w:rStyle w:val="Strong"/>
+          <w:rFonts w:ascii="Arial" w:hAnsi="Arial" w:cs="Arial"/>
+          <w:color w:val="0000FF"/>
+          <w:sz w:val="23"/>
+          <w:szCs w:val="23"/>
+          <w:bdr w:val="none" w:sz="0" w:space="0" w:color="auto" w:frame="1"/>
+        </w:rPr>
+        <w:t>Count</w:t>
+      </w:r>
+      <w:r>
+        <w:rPr>
+          <w:rFonts w:ascii="Arial" w:hAnsi="Arial" w:cs="Arial"/>
+          <w:color w:val="000000"/>
+          <w:sz w:val="23"/>
+          <w:szCs w:val="23"/>
+          <w:bdr w:val="none" w:sz="0" w:space="0" w:color="auto" w:frame="1"/>
+        </w:rPr>
+        <w:t>: It returns the number of elements contained in the Stack.</w:t>
+      </w:r>
+    </w:p>
+    <w:p>
+      <w:pPr>
+        <w:numPr>
+          <w:ilvl w:val="0"/>
+          <w:numId w:val="26"/>
+        </w:numPr>
+        <w:shd w:val="clear" w:color="auto" w:fill="FFFFFF"/>
+        <w:spacing w:after="0" w:line="240" w:lineRule="auto"/>
+        <w:jc w:val="both"/>
+        <w:textAlignment w:val="baseline"/>
+        <w:rPr>
+          <w:rFonts w:ascii="Segoe UI" w:hAnsi="Segoe UI" w:cs="Segoe UI"/>
+          <w:color w:val="3A3A3A"/>
+          <w:sz w:val="23"/>
+          <w:szCs w:val="23"/>
+        </w:rPr>
+      </w:pPr>
+      <w:proofErr w:type="spellStart"/>
+      <w:r>
+        <w:rPr>
+          <w:rStyle w:val="Strong"/>
+          <w:rFonts w:ascii="Arial" w:hAnsi="Arial" w:cs="Arial"/>
+          <w:color w:val="0000FF"/>
+          <w:sz w:val="23"/>
+          <w:szCs w:val="23"/>
+          <w:bdr w:val="none" w:sz="0" w:space="0" w:color="auto" w:frame="1"/>
+        </w:rPr>
+        <w:t>IsSynchronized</w:t>
+      </w:r>
+      <w:proofErr w:type="spellEnd"/>
+      <w:r>
+        <w:rPr>
+          <w:rFonts w:ascii="Arial" w:hAnsi="Arial" w:cs="Arial"/>
+          <w:color w:val="000000"/>
+          <w:sz w:val="23"/>
+          <w:szCs w:val="23"/>
+          <w:bdr w:val="none" w:sz="0" w:space="0" w:color="auto" w:frame="1"/>
+        </w:rPr>
+        <w:t>: Gets a value indicating whether access to the Stack is synchronized (thread-safe). It returns true if access to the Stack is synchronized (thread-safe); otherwise, false. The default is false.</w:t>
+      </w:r>
+    </w:p>
+    <w:p>
+      <w:pPr>
+        <w:numPr>
+          <w:ilvl w:val="0"/>
+          <w:numId w:val="26"/>
+        </w:numPr>
+        <w:shd w:val="clear" w:color="auto" w:fill="FFFFFF"/>
+        <w:spacing w:after="0" w:line="240" w:lineRule="auto"/>
+        <w:jc w:val="both"/>
+        <w:textAlignment w:val="baseline"/>
+        <w:rPr>
+          <w:rFonts w:ascii="Segoe UI" w:hAnsi="Segoe UI" w:cs="Segoe UI"/>
+          <w:color w:val="3A3A3A"/>
+          <w:sz w:val="23"/>
+          <w:szCs w:val="23"/>
+        </w:rPr>
+      </w:pPr>
+      <w:proofErr w:type="spellStart"/>
+      <w:r>
+        <w:rPr>
+          <w:rStyle w:val="Strong"/>
+          <w:rFonts w:ascii="Arial" w:hAnsi="Arial" w:cs="Arial"/>
+          <w:color w:val="0000FF"/>
+          <w:sz w:val="23"/>
+          <w:szCs w:val="23"/>
+          <w:bdr w:val="none" w:sz="0" w:space="0" w:color="auto" w:frame="1"/>
+        </w:rPr>
+        <w:t>SyncRoot</w:t>
+      </w:r>
+      <w:proofErr w:type="spellEnd"/>
+      <w:r>
+        <w:rPr>
+          <w:rFonts w:ascii="Arial" w:hAnsi="Arial" w:cs="Arial"/>
+          <w:color w:val="000000"/>
+          <w:sz w:val="23"/>
+          <w:szCs w:val="23"/>
+          <w:bdr w:val="none" w:sz="0" w:space="0" w:color="auto" w:frame="1"/>
+        </w:rPr>
+        <w:t>: Gets an object that can be used to synchronize access to the Stack. It returns an object that can be used to synchronize access to the Stack.</w:t>
+      </w:r>
+    </w:p>
+    <w:p>
+      <w:pPr>
+        <w:shd w:val="clear" w:color="auto" w:fill="FFFFFF"/>
+        <w:spacing w:after="0" w:line="240" w:lineRule="auto"/>
+        <w:ind w:left="360"/>
+        <w:jc w:val="right"/>
+        <w:textAlignment w:val="baseline"/>
+        <w:rPr>
+          <w:rFonts w:ascii="Segoe UI" w:eastAsia="Times New Roman" w:hAnsi="Segoe UI" w:cs="Segoe UI"/>
+          <w:color w:val="3A3A3A"/>
+          <w:kern w:val="0"/>
+          <w:sz w:val="23"/>
+          <w:szCs w:val="23"/>
+          <w:rtl/>
+          <w14:ligatures w14:val="none"/>
+        </w:rPr>
+      </w:pPr>
+    </w:p>
+    <w:p>
+      <w:pPr>
+        <w:shd w:val="clear" w:color="auto" w:fill="FFFFFF"/>
+        <w:bidi/>
+        <w:spacing w:after="0" w:line="240" w:lineRule="auto"/>
+        <w:ind w:left="360"/>
+        <w:textAlignment w:val="baseline"/>
+        <w:rPr>
+          <w:rFonts w:ascii="Segoe UI" w:eastAsia="Times New Roman" w:hAnsi="Segoe UI" w:cs="B Nazanin"/>
+          <w:color w:val="3A3A3A"/>
+          <w:kern w:val="0"/>
+          <w:sz w:val="23"/>
+          <w:szCs w:val="23"/>
+          <w:rtl/>
+          <w:lang w:bidi="fa-IR"/>
+          <w14:ligatures w14:val="none"/>
+        </w:rPr>
+      </w:pPr>
+      <w:r>
+        <w:rPr>
+          <w:rFonts w:ascii="Segoe UI" w:eastAsia="Times New Roman" w:hAnsi="Segoe UI" w:cs="B Nazanin" w:hint="cs"/>
+          <w:color w:val="3A3A3A"/>
+          <w:kern w:val="0"/>
+          <w:sz w:val="23"/>
+          <w:szCs w:val="23"/>
+          <w:rtl/>
+          <w:lang w:bidi="fa-IR"/>
+          <w14:ligatures w14:val="none"/>
+        </w:rPr>
+        <w:t xml:space="preserve">نکته : </w:t>
+      </w:r>
+      <w:r>
+        <w:rPr>
+          <w:rFonts w:ascii="Segoe UI" w:eastAsia="Times New Roman" w:hAnsi="Segoe UI" w:cs="B Nazanin" w:hint="cs"/>
+          <w:color w:val="3A3A3A"/>
+          <w:kern w:val="0"/>
+          <w:sz w:val="23"/>
+          <w:szCs w:val="23"/>
+          <w:rtl/>
+          <w:lang w:bidi="fa-IR"/>
+          <w14:ligatures w14:val="none"/>
+        </w:rPr>
+        <w:t xml:space="preserve">ظرفیت </w:t>
+      </w:r>
+      <w:r>
+        <w:rPr>
+          <w:rFonts w:ascii="Segoe UI" w:eastAsia="Times New Roman" w:hAnsi="Segoe UI" w:cs="B Nazanin"/>
+          <w:color w:val="3A3A3A"/>
+          <w:kern w:val="0"/>
+          <w:sz w:val="23"/>
+          <w:szCs w:val="23"/>
+          <w:lang w:bidi="fa-IR"/>
+          <w14:ligatures w14:val="none"/>
+        </w:rPr>
+        <w:t>stack</w:t>
+      </w:r>
+      <w:r>
+        <w:rPr>
+          <w:rFonts w:ascii="Segoe UI" w:eastAsia="Times New Roman" w:hAnsi="Segoe UI" w:cs="B Nazanin" w:hint="cs"/>
+          <w:color w:val="3A3A3A"/>
+          <w:kern w:val="0"/>
+          <w:sz w:val="23"/>
+          <w:szCs w:val="23"/>
+          <w:rtl/>
+          <w:lang w:bidi="fa-IR"/>
+          <w14:ligatures w14:val="none"/>
+        </w:rPr>
+        <w:t xml:space="preserve"> با افزودن عنصار اضافه می شود</w:t>
+      </w:r>
+    </w:p>
+    <w:p>
+      <w:pPr>
+        <w:shd w:val="clear" w:color="auto" w:fill="FFFFFF"/>
+        <w:bidi/>
+        <w:spacing w:after="0" w:line="240" w:lineRule="auto"/>
+        <w:ind w:left="360"/>
+        <w:textAlignment w:val="baseline"/>
+        <w:rPr>
+          <w:rFonts w:ascii="Segoe UI" w:eastAsia="Times New Roman" w:hAnsi="Segoe UI" w:cs="B Nazanin"/>
+          <w:color w:val="3A3A3A"/>
+          <w:kern w:val="0"/>
+          <w:sz w:val="23"/>
+          <w:szCs w:val="23"/>
+          <w:rtl/>
+          <w:lang w:bidi="fa-IR"/>
+          <w14:ligatures w14:val="none"/>
+        </w:rPr>
+      </w:pPr>
+      <w:r>
+        <w:rPr>
+          <w:rFonts w:ascii="Segoe UI" w:eastAsia="Times New Roman" w:hAnsi="Segoe UI" w:cs="B Nazanin" w:hint="cs"/>
+          <w:color w:val="3A3A3A"/>
+          <w:kern w:val="0"/>
+          <w:sz w:val="23"/>
+          <w:szCs w:val="23"/>
+          <w:rtl/>
+          <w:lang w:bidi="fa-IR"/>
+          <w14:ligatures w14:val="none"/>
+        </w:rPr>
+        <w:t xml:space="preserve">نکته : اگر </w:t>
+      </w:r>
+      <w:r>
+        <w:rPr>
+          <w:rFonts w:ascii="Segoe UI" w:eastAsia="Times New Roman" w:hAnsi="Segoe UI" w:cs="B Nazanin"/>
+          <w:color w:val="3A3A3A"/>
+          <w:kern w:val="0"/>
+          <w:sz w:val="23"/>
+          <w:szCs w:val="23"/>
+          <w:lang w:bidi="fa-IR"/>
+          <w14:ligatures w14:val="none"/>
+        </w:rPr>
+        <w:t>count</w:t>
+      </w:r>
+      <w:r>
+        <w:rPr>
+          <w:rFonts w:ascii="Segoe UI" w:eastAsia="Times New Roman" w:hAnsi="Segoe UI" w:cs="B Nazanin" w:hint="cs"/>
+          <w:color w:val="3A3A3A"/>
+          <w:kern w:val="0"/>
+          <w:sz w:val="23"/>
+          <w:szCs w:val="23"/>
+          <w:rtl/>
+          <w:lang w:bidi="fa-IR"/>
+          <w14:ligatures w14:val="none"/>
+        </w:rPr>
+        <w:t xml:space="preserve"> از ظرفیت </w:t>
+      </w:r>
+      <w:r>
+        <w:rPr>
+          <w:rFonts w:ascii="Segoe UI" w:eastAsia="Times New Roman" w:hAnsi="Segoe UI" w:cs="B Nazanin"/>
+          <w:color w:val="3A3A3A"/>
+          <w:kern w:val="0"/>
+          <w:sz w:val="23"/>
+          <w:szCs w:val="23"/>
+          <w:lang w:bidi="fa-IR"/>
+          <w14:ligatures w14:val="none"/>
+        </w:rPr>
+        <w:t>Stack</w:t>
+      </w:r>
+      <w:r>
+        <w:rPr>
+          <w:rFonts w:ascii="Segoe UI" w:eastAsia="Times New Roman" w:hAnsi="Segoe UI" w:cs="B Nazanin" w:hint="cs"/>
+          <w:color w:val="3A3A3A"/>
+          <w:kern w:val="0"/>
+          <w:sz w:val="23"/>
+          <w:szCs w:val="23"/>
+          <w:rtl/>
+          <w:lang w:bidi="fa-IR"/>
+          <w14:ligatures w14:val="none"/>
+        </w:rPr>
+        <w:t xml:space="preserve"> کمتر باشد عملیات </w:t>
+      </w:r>
+      <w:r>
+        <w:rPr>
+          <w:rFonts w:ascii="Segoe UI" w:eastAsia="Times New Roman" w:hAnsi="Segoe UI" w:cs="B Nazanin"/>
+          <w:color w:val="3A3A3A"/>
+          <w:kern w:val="0"/>
+          <w:sz w:val="23"/>
+          <w:szCs w:val="23"/>
+          <w:lang w:bidi="fa-IR"/>
+          <w14:ligatures w14:val="none"/>
+        </w:rPr>
+        <w:t>push</w:t>
+      </w:r>
+      <w:r>
+        <w:rPr>
+          <w:rFonts w:ascii="Segoe UI" w:eastAsia="Times New Roman" w:hAnsi="Segoe UI" w:cs="B Nazanin" w:hint="cs"/>
+          <w:color w:val="3A3A3A"/>
+          <w:kern w:val="0"/>
+          <w:sz w:val="23"/>
+          <w:szCs w:val="23"/>
+          <w:rtl/>
+          <w:lang w:bidi="fa-IR"/>
+          <w14:ligatures w14:val="none"/>
+        </w:rPr>
+        <w:t xml:space="preserve"> دارای مرتبه زمانی </w:t>
+      </w:r>
+      <w:r>
+        <w:rPr>
+          <w:rFonts w:ascii="Segoe UI" w:eastAsia="Times New Roman" w:hAnsi="Segoe UI" w:cs="B Nazanin"/>
+          <w:color w:val="3A3A3A"/>
+          <w:kern w:val="0"/>
+          <w:sz w:val="23"/>
+          <w:szCs w:val="23"/>
+          <w:lang w:bidi="fa-IR"/>
+          <w14:ligatures w14:val="none"/>
+        </w:rPr>
+        <w:t>O(1)</w:t>
+      </w:r>
+      <w:r>
+        <w:rPr>
+          <w:rFonts w:ascii="Segoe UI" w:eastAsia="Times New Roman" w:hAnsi="Segoe UI" w:cs="B Nazanin" w:hint="cs"/>
+          <w:color w:val="3A3A3A"/>
+          <w:kern w:val="0"/>
+          <w:sz w:val="23"/>
+          <w:szCs w:val="23"/>
+          <w:rtl/>
+          <w:lang w:bidi="fa-IR"/>
+          <w14:ligatures w14:val="none"/>
+        </w:rPr>
+        <w:t xml:space="preserve"> بوده و اگر ظرفیت برای اضافه شدن عنصر موجود نباشد افزودن عنصر باعث افزایش ظرفیت شده و در این حالت عملیات دارای مرتبه زمانی </w:t>
+      </w:r>
+      <w:r>
+        <w:rPr>
+          <w:rFonts w:ascii="Segoe UI" w:eastAsia="Times New Roman" w:hAnsi="Segoe UI" w:cs="B Nazanin"/>
+          <w:color w:val="3A3A3A"/>
+          <w:kern w:val="0"/>
+          <w:sz w:val="23"/>
+          <w:szCs w:val="23"/>
+          <w:lang w:bidi="fa-IR"/>
+          <w14:ligatures w14:val="none"/>
+        </w:rPr>
+        <w:t>O(n)</w:t>
+      </w:r>
+      <w:r>
+        <w:rPr>
+          <w:rFonts w:ascii="Segoe UI" w:eastAsia="Times New Roman" w:hAnsi="Segoe UI" w:cs="B Nazanin" w:hint="cs"/>
+          <w:color w:val="3A3A3A"/>
+          <w:kern w:val="0"/>
+          <w:sz w:val="23"/>
+          <w:szCs w:val="23"/>
+          <w:rtl/>
+          <w:lang w:bidi="fa-IR"/>
+          <w14:ligatures w14:val="none"/>
+        </w:rPr>
+        <w:t xml:space="preserve"> می شود و عملیات </w:t>
+      </w:r>
+      <w:r>
+        <w:rPr>
+          <w:rFonts w:ascii="Segoe UI" w:eastAsia="Times New Roman" w:hAnsi="Segoe UI" w:cs="B Nazanin"/>
+          <w:color w:val="3A3A3A"/>
+          <w:kern w:val="0"/>
+          <w:sz w:val="23"/>
+          <w:szCs w:val="23"/>
+          <w:lang w:bidi="fa-IR"/>
+          <w14:ligatures w14:val="none"/>
+        </w:rPr>
+        <w:t>pop</w:t>
+      </w:r>
+      <w:r>
+        <w:rPr>
+          <w:rFonts w:ascii="Segoe UI" w:eastAsia="Times New Roman" w:hAnsi="Segoe UI" w:cs="B Nazanin" w:hint="cs"/>
+          <w:color w:val="3A3A3A"/>
+          <w:kern w:val="0"/>
+          <w:sz w:val="23"/>
+          <w:szCs w:val="23"/>
+          <w:rtl/>
+          <w:lang w:bidi="fa-IR"/>
+          <w14:ligatures w14:val="none"/>
+        </w:rPr>
+        <w:t xml:space="preserve"> در هر زمانی دارای مرتبه زمانی </w:t>
+      </w:r>
+      <w:r>
+        <w:rPr>
+          <w:rFonts w:ascii="Segoe UI" w:eastAsia="Times New Roman" w:hAnsi="Segoe UI" w:cs="B Nazanin"/>
+          <w:color w:val="3A3A3A"/>
+          <w:kern w:val="0"/>
+          <w:sz w:val="23"/>
+          <w:szCs w:val="23"/>
+          <w:lang w:bidi="fa-IR"/>
+          <w14:ligatures w14:val="none"/>
+        </w:rPr>
+        <w:t>O(1)</w:t>
+      </w:r>
+      <w:r>
+        <w:rPr>
+          <w:rFonts w:ascii="Segoe UI" w:eastAsia="Times New Roman" w:hAnsi="Segoe UI" w:cs="B Nazanin" w:hint="cs"/>
+          <w:color w:val="3A3A3A"/>
+          <w:kern w:val="0"/>
+          <w:sz w:val="23"/>
+          <w:szCs w:val="23"/>
+          <w:rtl/>
+          <w:lang w:bidi="fa-IR"/>
+          <w14:ligatures w14:val="none"/>
+        </w:rPr>
+        <w:t xml:space="preserve"> است.</w:t>
+      </w:r>
+    </w:p>
+    <w:p>
+      <w:pPr>
+        <w:shd w:val="clear" w:color="auto" w:fill="FFFFFF"/>
+        <w:bidi/>
+        <w:spacing w:after="0" w:line="240" w:lineRule="auto"/>
+        <w:ind w:left="360"/>
+        <w:textAlignment w:val="baseline"/>
+        <w:rPr>
+          <w:rFonts w:ascii="Segoe UI" w:eastAsia="Times New Roman" w:hAnsi="Segoe UI" w:cs="B Nazanin" w:hint="cs"/>
+          <w:color w:val="3A3A3A"/>
+          <w:kern w:val="0"/>
+          <w:sz w:val="23"/>
+          <w:szCs w:val="23"/>
+          <w:rtl/>
+          <w:lang w:bidi="fa-IR"/>
+          <w14:ligatures w14:val="none"/>
+        </w:rPr>
+      </w:pPr>
+    </w:p>
+    <w:p>
+      <w:pPr>
+        <w:bidi/>
+      </w:pPr>
+    </w:p>
+    <w:p>
+      <w:pPr>
+        <w:bidi/>
+        <w:rPr>
+          <w:rFonts w:cs="B Nazanin"/>
+          <w:rtl/>
+          <w:lang w:bidi="fa-IR"/>
+        </w:rPr>
+      </w:pPr>
+    </w:p>
+    <w:p>
+      <w:pPr>
+        <w:bidi/>
+        <w:rPr>
+          <w:rFonts w:cs="B Nazanin" w:hint="cs"/>
+          <w:rtl/>
+          <w:lang w:bidi="fa-IR"/>
+        </w:rPr>
+      </w:pPr>
+      <w:bookmarkStart w:id="0" w:name="_GoBack"/>
+      <w:bookmarkEnd w:id="0"/>
     </w:p>
     <w:sectPr>
       <w:pgSz w:w="12240" w:h="15840"/>
@@ -18210,7 +22613,7 @@
 </file>
 
 <file path=word/numbering.xml><?xml version="1.0" encoding="utf-8"?>
-<w:numbering xmlns:wpc="http://schemas.microsoft.com/office/word/2010/wordprocessingCanvas" xmlns:cx="http://schemas.microsoft.com/office/drawing/2014/chartex" xmlns:cx1="http://schemas.microsoft.com/office/drawing/2015/9/8/chartex" xmlns:cx2="http://schemas.microsoft.com/office/drawing/2015/10/21/chartex" xmlns:cx3="http://schemas.microsoft.com/office/drawing/2016/5/9/chartex" xmlns:cx4="http://schemas.microsoft.com/office/drawing/2016/5/10/chartex" xmlns:cx5="http://schemas.microsoft.com/office/drawing/2016/5/11/chartex" xmlns:cx6="http://schemas.microsoft.com/office/drawing/2016/5/12/chartex" xmlns:cx7="http://schemas.microsoft.com/office/drawing/2016/5/13/chartex" xmlns:cx8="http://schemas.microsoft.com/office/drawing/2016/5/14/chartex" xmlns:mc="http://schemas.openxmlformats.org/markup-compatibility/2006" xmlns:aink="http://schemas.microsoft.com/office/drawing/2016/ink" xmlns:am3d="http://schemas.microsoft.com/office/drawing/2017/model3d" xmlns:o="urn:schemas-microsoft-com:office:office" xmlns:oel="http://schemas.microsoft.com/office/2019/extlst" xmlns:r="http://schemas.openxmlformats.org/officeDocument/2006/relationships" xmlns:m="http://schemas.openxmlformats.org/officeDocument/2006/math" xmlns:v="urn:schemas-microsoft-com:vml" xmlns:wp14="http://schemas.microsoft.com/office/word/2010/wordprocessingDrawing" xmlns:wp="http://schemas.openxmlformats.org/drawingml/2006/wordprocessingDrawing" xmlns:w10="urn:schemas-microsoft-com:office:word" xmlns:w="http://schemas.openxmlformats.org/wordprocessingml/2006/main" xmlns:w14="http://schemas.microsoft.com/office/word/2010/wordml" xmlns:w15="http://schemas.microsoft.com/office/word/2012/wordml" xmlns:w16cex="http://schemas.microsoft.com/office/word/2018/wordml/cex" xmlns:w16cid="http://schemas.microsoft.com/office/word/2016/wordml/cid" xmlns:w16="http://schemas.microsoft.com/office/word/2018/wordml" xmlns:w16du="http://schemas.microsoft.com/office/word/2023/wordml/word16du" xmlns:w16sdtdh="http://schemas.microsoft.com/office/word/2020/wordml/sdtdatahash" xmlns:w16sdtfl="http://schemas.microsoft.com/office/word/2024/wordml/sdtformatlock" xmlns:w16se="http://schemas.microsoft.com/office/word/2015/wordml/symex" xmlns:wpg="http://schemas.microsoft.com/office/word/2010/wordprocessingGroup" xmlns:wpi="http://schemas.microsoft.com/office/word/2010/wordprocessingInk" xmlns:wne="http://schemas.microsoft.com/office/word/2006/wordml" xmlns:wps="http://schemas.microsoft.com/office/word/2010/wordprocessingShape" mc:Ignorable="w14 w15 w16se w16cid w16 w16cex w16sdtdh w16sdtfl w16du wp14">
+<w:numbering xmlns:wpc="http://schemas.microsoft.com/office/word/2010/wordprocessingCanvas" xmlns:cx="http://schemas.microsoft.com/office/drawing/2014/chartex" xmlns:cx1="http://schemas.microsoft.com/office/drawing/2015/9/8/chartex" xmlns:mc="http://schemas.openxmlformats.org/markup-compatibility/2006" xmlns:o="urn:schemas-microsoft-com:office:office" xmlns:r="http://schemas.openxmlformats.org/officeDocument/2006/relationships" xmlns:m="http://schemas.openxmlformats.org/officeDocument/2006/math" xmlns:v="urn:schemas-microsoft-com:vml" xmlns:wp14="http://schemas.microsoft.com/office/word/2010/wordprocessingDrawing" xmlns:wp="http://schemas.openxmlformats.org/drawingml/2006/wordprocessingDrawing" xmlns:w10="urn:schemas-microsoft-com:office:word" xmlns:w="http://schemas.openxmlformats.org/wordprocessingml/2006/main" xmlns:w14="http://schemas.microsoft.com/office/word/2010/wordml" xmlns:w15="http://schemas.microsoft.com/office/word/2012/wordml" xmlns:w16se="http://schemas.microsoft.com/office/word/2015/wordml/symex" xmlns:wpg="http://schemas.microsoft.com/office/word/2010/wordprocessingGroup" xmlns:wpi="http://schemas.microsoft.com/office/word/2010/wordprocessingInk" xmlns:wne="http://schemas.microsoft.com/office/word/2006/wordml" xmlns:wps="http://schemas.microsoft.com/office/word/2010/wordprocessingShape" mc:Ignorable="w14 w15 w16se wp14">
   <w:abstractNum w:abstractNumId="0" w15:restartNumberingAfterBreak="0">
     <w:nsid w:val="0D2F6B60"/>
     <w:multiLevelType w:val="multilevel"/>
@@ -18777,6 +23180,119 @@
     </w:lvl>
   </w:abstractNum>
   <w:abstractNum w:abstractNumId="5" w15:restartNumberingAfterBreak="0">
+    <w:nsid w:val="2C2F46C7"/>
+    <w:multiLevelType w:val="multilevel"/>
+    <w:tmpl w:val="295C291E"/>
+    <w:lvl w:ilvl="0">
+      <w:start w:val="1"/>
+      <w:numFmt w:val="decimal"/>
+      <w:lvlText w:val="%1."/>
+      <w:lvlJc w:val="left"/>
+      <w:pPr>
+        <w:tabs>
+          <w:tab w:val="num" w:pos="720"/>
+        </w:tabs>
+        <w:ind w:left="720" w:hanging="360"/>
+      </w:pPr>
+    </w:lvl>
+    <w:lvl w:ilvl="1" w:tentative="1">
+      <w:start w:val="1"/>
+      <w:numFmt w:val="decimal"/>
+      <w:lvlText w:val="%2."/>
+      <w:lvlJc w:val="left"/>
+      <w:pPr>
+        <w:tabs>
+          <w:tab w:val="num" w:pos="1440"/>
+        </w:tabs>
+        <w:ind w:left="1440" w:hanging="360"/>
+      </w:pPr>
+    </w:lvl>
+    <w:lvl w:ilvl="2" w:tentative="1">
+      <w:start w:val="1"/>
+      <w:numFmt w:val="decimal"/>
+      <w:lvlText w:val="%3."/>
+      <w:lvlJc w:val="left"/>
+      <w:pPr>
+        <w:tabs>
+          <w:tab w:val="num" w:pos="2160"/>
+        </w:tabs>
+        <w:ind w:left="2160" w:hanging="360"/>
+      </w:pPr>
+    </w:lvl>
+    <w:lvl w:ilvl="3" w:tentative="1">
+      <w:start w:val="1"/>
+      <w:numFmt w:val="decimal"/>
+      <w:lvlText w:val="%4."/>
+      <w:lvlJc w:val="left"/>
+      <w:pPr>
+        <w:tabs>
+          <w:tab w:val="num" w:pos="2880"/>
+        </w:tabs>
+        <w:ind w:left="2880" w:hanging="360"/>
+      </w:pPr>
+    </w:lvl>
+    <w:lvl w:ilvl="4" w:tentative="1">
+      <w:start w:val="1"/>
+      <w:numFmt w:val="decimal"/>
+      <w:lvlText w:val="%5."/>
+      <w:lvlJc w:val="left"/>
+      <w:pPr>
+        <w:tabs>
+          <w:tab w:val="num" w:pos="3600"/>
+        </w:tabs>
+        <w:ind w:left="3600" w:hanging="360"/>
+      </w:pPr>
+    </w:lvl>
+    <w:lvl w:ilvl="5" w:tentative="1">
+      <w:start w:val="1"/>
+      <w:numFmt w:val="decimal"/>
+      <w:lvlText w:val="%6."/>
+      <w:lvlJc w:val="left"/>
+      <w:pPr>
+        <w:tabs>
+          <w:tab w:val="num" w:pos="4320"/>
+        </w:tabs>
+        <w:ind w:left="4320" w:hanging="360"/>
+      </w:pPr>
+    </w:lvl>
+    <w:lvl w:ilvl="6" w:tentative="1">
+      <w:start w:val="1"/>
+      <w:numFmt w:val="decimal"/>
+      <w:lvlText w:val="%7."/>
+      <w:lvlJc w:val="left"/>
+      <w:pPr>
+        <w:tabs>
+          <w:tab w:val="num" w:pos="5040"/>
+        </w:tabs>
+        <w:ind w:left="5040" w:hanging="360"/>
+      </w:pPr>
+    </w:lvl>
+    <w:lvl w:ilvl="7" w:tentative="1">
+      <w:start w:val="1"/>
+      <w:numFmt w:val="decimal"/>
+      <w:lvlText w:val="%8."/>
+      <w:lvlJc w:val="left"/>
+      <w:pPr>
+        <w:tabs>
+          <w:tab w:val="num" w:pos="5760"/>
+        </w:tabs>
+        <w:ind w:left="5760" w:hanging="360"/>
+      </w:pPr>
+    </w:lvl>
+    <w:lvl w:ilvl="8" w:tentative="1">
+      <w:start w:val="1"/>
+      <w:numFmt w:val="decimal"/>
+      <w:lvlText w:val="%9."/>
+      <w:lvlJc w:val="left"/>
+      <w:pPr>
+        <w:tabs>
+          <w:tab w:val="num" w:pos="6480"/>
+        </w:tabs>
+        <w:ind w:left="6480" w:hanging="360"/>
+      </w:pPr>
+    </w:lvl>
+  </w:abstractNum>
+  <w:abstractNum w:abstractNumId="6" w15:restartNumberingAfterBreak="0">
     <w:nsid w:val="3482277A"/>
     <w:multiLevelType w:val="multilevel"/>
     <w:tmpl w:val="60E49DFA"/>
@@ -18889,7 +23405,7 @@
       </w:pPr>
     </w:lvl>
   </w:abstractNum>
-  <w:abstractNum w:abstractNumId="6" w15:restartNumberingAfterBreak="0">
+  <w:abstractNum w:abstractNumId="7" w15:restartNumberingAfterBreak="0">
     <w:nsid w:val="3A673348"/>
     <w:multiLevelType w:val="multilevel"/>
     <w:tmpl w:val="043CEFF6"/>
@@ -19002,7 +23518,7 @@
       </w:pPr>
     </w:lvl>
   </w:abstractNum>
-  <w:abstractNum w:abstractNumId="7" w15:restartNumberingAfterBreak="0">
+  <w:abstractNum w:abstractNumId="8" w15:restartNumberingAfterBreak="0">
     <w:nsid w:val="4411050F"/>
     <w:multiLevelType w:val="multilevel"/>
     <w:tmpl w:val="730876D8"/>
@@ -19115,7 +23631,233 @@
       </w:pPr>
     </w:lvl>
   </w:abstractNum>
-  <w:abstractNum w:abstractNumId="8" w15:restartNumberingAfterBreak="0">
+  <w:abstractNum w:abstractNumId="9" w15:restartNumberingAfterBreak="0">
+    <w:nsid w:val="45A87D83"/>
+    <w:multiLevelType w:val="multilevel"/>
+    <w:tmpl w:val="A09028B6"/>
+    <w:lvl w:ilvl="0">
+      <w:start w:val="1"/>
+      <w:numFmt w:val="decimal"/>
+      <w:lvlText w:val="%1."/>
+      <w:lvlJc w:val="left"/>
+      <w:pPr>
+        <w:tabs>
+          <w:tab w:val="num" w:pos="720"/>
+        </w:tabs>
+        <w:ind w:left="720" w:hanging="360"/>
+      </w:pPr>
+    </w:lvl>
+    <w:lvl w:ilvl="1" w:tentative="1">
+      <w:start w:val="1"/>
+      <w:numFmt w:val="decimal"/>
+      <w:lvlText w:val="%2."/>
+      <w:lvlJc w:val="left"/>
+      <w:pPr>
+        <w:tabs>
+          <w:tab w:val="num" w:pos="1440"/>
+        </w:tabs>
+        <w:ind w:left="1440" w:hanging="360"/>
+      </w:pPr>
+    </w:lvl>
+    <w:lvl w:ilvl="2" w:tentative="1">
+      <w:start w:val="1"/>
+      <w:numFmt w:val="decimal"/>
+      <w:lvlText w:val="%3."/>
+      <w:lvlJc w:val="left"/>
+      <w:pPr>
+        <w:tabs>
+          <w:tab w:val="num" w:pos="2160"/>
+        </w:tabs>
+        <w:ind w:left="2160" w:hanging="360"/>
+      </w:pPr>
+    </w:lvl>
+    <w:lvl w:ilvl="3" w:tentative="1">
+      <w:start w:val="1"/>
+      <w:numFmt w:val="decimal"/>
+      <w:lvlText w:val="%4."/>
+      <w:lvlJc w:val="left"/>
+      <w:pPr>
+        <w:tabs>
+          <w:tab w:val="num" w:pos="2880"/>
+        </w:tabs>
+        <w:ind w:left="2880" w:hanging="360"/>
+      </w:pPr>
+    </w:lvl>
+    <w:lvl w:ilvl="4" w:tentative="1">
+      <w:start w:val="1"/>
+      <w:numFmt w:val="decimal"/>
+      <w:lvlText w:val="%5."/>
+      <w:lvlJc w:val="left"/>
+      <w:pPr>
+        <w:tabs>
+          <w:tab w:val="num" w:pos="3600"/>
+        </w:tabs>
+        <w:ind w:left="3600" w:hanging="360"/>
+      </w:pPr>
+    </w:lvl>
+    <w:lvl w:ilvl="5" w:tentative="1">
+      <w:start w:val="1"/>
+      <w:numFmt w:val="decimal"/>
+      <w:lvlText w:val="%6."/>
+      <w:lvlJc w:val="left"/>
+      <w:pPr>
+        <w:tabs>
+          <w:tab w:val="num" w:pos="4320"/>
+        </w:tabs>
+        <w:ind w:left="4320" w:hanging="360"/>
+      </w:pPr>
+    </w:lvl>
+    <w:lvl w:ilvl="6" w:tentative="1">
+      <w:start w:val="1"/>
+      <w:numFmt w:val="decimal"/>
+      <w:lvlText w:val="%7."/>
+      <w:lvlJc w:val="left"/>
+      <w:pPr>
+        <w:tabs>
+          <w:tab w:val="num" w:pos="5040"/>
+        </w:tabs>
+        <w:ind w:left="5040" w:hanging="360"/>
+      </w:pPr>
+    </w:lvl>
+    <w:lvl w:ilvl="7" w:tentative="1">
+      <w:start w:val="1"/>
+      <w:numFmt w:val="decimal"/>
+      <w:lvlText w:val="%8."/>
+      <w:lvlJc w:val="left"/>
+      <w:pPr>
+        <w:tabs>
+          <w:tab w:val="num" w:pos="5760"/>
+        </w:tabs>
+        <w:ind w:left="5760" w:hanging="360"/>
+      </w:pPr>
+    </w:lvl>
+    <w:lvl w:ilvl="8" w:tentative="1">
+      <w:start w:val="1"/>
+      <w:numFmt w:val="decimal"/>
+      <w:lvlText w:val="%9."/>
+      <w:lvlJc w:val="left"/>
+      <w:pPr>
+        <w:tabs>
+          <w:tab w:val="num" w:pos="6480"/>
+        </w:tabs>
+        <w:ind w:left="6480" w:hanging="360"/>
+      </w:pPr>
+    </w:lvl>
+  </w:abstractNum>
+  <w:abstractNum w:abstractNumId="10" w15:restartNumberingAfterBreak="0">
+    <w:nsid w:val="4C436531"/>
+    <w:multiLevelType w:val="multilevel"/>
+    <w:tmpl w:val="CD42DEBE"/>
+    <w:lvl w:ilvl="0">
+      <w:start w:val="1"/>
+      <w:numFmt w:val="decimal"/>
+      <w:lvlText w:val="%1."/>
+      <w:lvlJc w:val="left"/>
+      <w:pPr>
+        <w:tabs>
+          <w:tab w:val="num" w:pos="720"/>
+        </w:tabs>
+        <w:ind w:left="720" w:hanging="360"/>
+      </w:pPr>
+    </w:lvl>
+    <w:lvl w:ilvl="1" w:tentative="1">
+      <w:start w:val="1"/>
+      <w:numFmt w:val="decimal"/>
+      <w:lvlText w:val="%2."/>
+      <w:lvlJc w:val="left"/>
+      <w:pPr>
+        <w:tabs>
+          <w:tab w:val="num" w:pos="1440"/>
+        </w:tabs>
+        <w:ind w:left="1440" w:hanging="360"/>
+      </w:pPr>
+    </w:lvl>
+    <w:lvl w:ilvl="2" w:tentative="1">
+      <w:start w:val="1"/>
+      <w:numFmt w:val="decimal"/>
+      <w:lvlText w:val="%3."/>
+      <w:lvlJc w:val="left"/>
+      <w:pPr>
+        <w:tabs>
+          <w:tab w:val="num" w:pos="2160"/>
+        </w:tabs>
+        <w:ind w:left="2160" w:hanging="360"/>
+      </w:pPr>
+    </w:lvl>
+    <w:lvl w:ilvl="3" w:tentative="1">
+      <w:start w:val="1"/>
+      <w:numFmt w:val="decimal"/>
+      <w:lvlText w:val="%4."/>
+      <w:lvlJc w:val="left"/>
+      <w:pPr>
+        <w:tabs>
+          <w:tab w:val="num" w:pos="2880"/>
+        </w:tabs>
+        <w:ind w:left="2880" w:hanging="360"/>
+      </w:pPr>
+    </w:lvl>
+    <w:lvl w:ilvl="4" w:tentative="1">
+      <w:start w:val="1"/>
+      <w:numFmt w:val="decimal"/>
+      <w:lvlText w:val="%5."/>
+      <w:lvlJc w:val="left"/>
+      <w:pPr>
+        <w:tabs>
+          <w:tab w:val="num" w:pos="3600"/>
+        </w:tabs>
+        <w:ind w:left="3600" w:hanging="360"/>
+      </w:pPr>
+    </w:lvl>
+    <w:lvl w:ilvl="5" w:tentative="1">
+      <w:start w:val="1"/>
+      <w:numFmt w:val="decimal"/>
+      <w:lvlText w:val="%6."/>
+      <w:lvlJc w:val="left"/>
+      <w:pPr>
+        <w:tabs>
+          <w:tab w:val="num" w:pos="4320"/>
+        </w:tabs>
+        <w:ind w:left="4320" w:hanging="360"/>
+      </w:pPr>
+    </w:lvl>
+    <w:lvl w:ilvl="6" w:tentative="1">
+      <w:start w:val="1"/>
+      <w:numFmt w:val="decimal"/>
+      <w:lvlText w:val="%7."/>
+      <w:lvlJc w:val="left"/>
+      <w:pPr>
+        <w:tabs>
+          <w:tab w:val="num" w:pos="5040"/>
+        </w:tabs>
+        <w:ind w:left="5040" w:hanging="360"/>
+      </w:pPr>
+    </w:lvl>
+    <w:lvl w:ilvl="7" w:tentative="1">
+      <w:start w:val="1"/>
+      <w:numFmt w:val="decimal"/>
+      <w:lvlText w:val="%8."/>
+      <w:lvlJc w:val="left"/>
+      <w:pPr>
+        <w:tabs>
+          <w:tab w:val="num" w:pos="5760"/>
+        </w:tabs>
+        <w:ind w:left="5760" w:hanging="360"/>
+      </w:pPr>
+    </w:lvl>
+    <w:lvl w:ilvl="8" w:tentative="1">
+      <w:start w:val="1"/>
+      <w:numFmt w:val="decimal"/>
+      <w:lvlText w:val="%9."/>
+      <w:lvlJc w:val="left"/>
+      <w:pPr>
+        <w:tabs>
+          <w:tab w:val="num" w:pos="6480"/>
+        </w:tabs>
+        <w:ind w:left="6480" w:hanging="360"/>
+      </w:pPr>
+    </w:lvl>
+  </w:abstractNum>
+  <w:abstractNum w:abstractNumId="11" w15:restartNumberingAfterBreak="0">
     <w:nsid w:val="4E6F4BE1"/>
     <w:multiLevelType w:val="multilevel"/>
     <w:tmpl w:val="717E4862"/>
@@ -19228,7 +23970,7 @@
       </w:pPr>
     </w:lvl>
   </w:abstractNum>
-  <w:abstractNum w:abstractNumId="9" w15:restartNumberingAfterBreak="0">
+  <w:abstractNum w:abstractNumId="12" w15:restartNumberingAfterBreak="0">
     <w:nsid w:val="4ED61BFB"/>
     <w:multiLevelType w:val="multilevel"/>
     <w:tmpl w:val="4AC023F8"/>
@@ -19341,7 +24083,7 @@
       </w:pPr>
     </w:lvl>
   </w:abstractNum>
-  <w:abstractNum w:abstractNumId="10" w15:restartNumberingAfterBreak="0">
+  <w:abstractNum w:abstractNumId="13" w15:restartNumberingAfterBreak="0">
     <w:nsid w:val="5B9D5796"/>
     <w:multiLevelType w:val="multilevel"/>
     <w:tmpl w:val="D1A44076"/>
@@ -19454,7 +24196,7 @@
       </w:pPr>
     </w:lvl>
   </w:abstractNum>
-  <w:abstractNum w:abstractNumId="11" w15:restartNumberingAfterBreak="0">
+  <w:abstractNum w:abstractNumId="14" w15:restartNumberingAfterBreak="0">
     <w:nsid w:val="5FBD0DE5"/>
     <w:multiLevelType w:val="multilevel"/>
     <w:tmpl w:val="678CE2C4"/>
@@ -19567,7 +24309,7 @@
       </w:pPr>
     </w:lvl>
   </w:abstractNum>
-  <w:abstractNum w:abstractNumId="12" w15:restartNumberingAfterBreak="0">
+  <w:abstractNum w:abstractNumId="15" w15:restartNumberingAfterBreak="0">
     <w:nsid w:val="5FE0594E"/>
     <w:multiLevelType w:val="multilevel"/>
     <w:tmpl w:val="88C677DA"/>
@@ -19680,7 +24422,120 @@
       </w:pPr>
     </w:lvl>
   </w:abstractNum>
-  <w:abstractNum w:abstractNumId="13" w15:restartNumberingAfterBreak="0">
+  <w:abstractNum w:abstractNumId="16" w15:restartNumberingAfterBreak="0">
+    <w:nsid w:val="61A966E0"/>
+    <w:multiLevelType w:val="multilevel"/>
+    <w:tmpl w:val="DBACE520"/>
+    <w:lvl w:ilvl="0">
+      <w:start w:val="1"/>
+      <w:numFmt w:val="decimal"/>
+      <w:lvlText w:val="%1."/>
+      <w:lvlJc w:val="left"/>
+      <w:pPr>
+        <w:tabs>
+          <w:tab w:val="num" w:pos="720"/>
+        </w:tabs>
+        <w:ind w:left="720" w:hanging="360"/>
+      </w:pPr>
+    </w:lvl>
+    <w:lvl w:ilvl="1" w:tentative="1">
+      <w:start w:val="1"/>
+      <w:numFmt w:val="decimal"/>
+      <w:lvlText w:val="%2."/>
+      <w:lvlJc w:val="left"/>
+      <w:pPr>
+        <w:tabs>
+          <w:tab w:val="num" w:pos="1440"/>
+        </w:tabs>
+        <w:ind w:left="1440" w:hanging="360"/>
+      </w:pPr>
+    </w:lvl>
+    <w:lvl w:ilvl="2" w:tentative="1">
+      <w:start w:val="1"/>
+      <w:numFmt w:val="decimal"/>
+      <w:lvlText w:val="%3."/>
+      <w:lvlJc w:val="left"/>
+      <w:pPr>
+        <w:tabs>
+          <w:tab w:val="num" w:pos="2160"/>
+        </w:tabs>
+        <w:ind w:left="2160" w:hanging="360"/>
+      </w:pPr>
+    </w:lvl>
+    <w:lvl w:ilvl="3" w:tentative="1">
+      <w:start w:val="1"/>
+      <w:numFmt w:val="decimal"/>
+      <w:lvlText w:val="%4."/>
+      <w:lvlJc w:val="left"/>
+      <w:pPr>
+        <w:tabs>
+          <w:tab w:val="num" w:pos="2880"/>
+        </w:tabs>
+        <w:ind w:left="2880" w:hanging="360"/>
+      </w:pPr>
+    </w:lvl>
+    <w:lvl w:ilvl="4" w:tentative="1">
+      <w:start w:val="1"/>
+      <w:numFmt w:val="decimal"/>
+      <w:lvlText w:val="%5."/>
+      <w:lvlJc w:val="left"/>
+      <w:pPr>
+        <w:tabs>
+          <w:tab w:val="num" w:pos="3600"/>
+        </w:tabs>
+        <w:ind w:left="3600" w:hanging="360"/>
+      </w:pPr>
+    </w:lvl>
+    <w:lvl w:ilvl="5" w:tentative="1">
+      <w:start w:val="1"/>
+      <w:numFmt w:val="decimal"/>
+      <w:lvlText w:val="%6."/>
+      <w:lvlJc w:val="left"/>
+      <w:pPr>
+        <w:tabs>
+          <w:tab w:val="num" w:pos="4320"/>
+        </w:tabs>
+        <w:ind w:left="4320" w:hanging="360"/>
+      </w:pPr>
+    </w:lvl>
+    <w:lvl w:ilvl="6" w:tentative="1">
+      <w:start w:val="1"/>
+      <w:numFmt w:val="decimal"/>
+      <w:lvlText w:val="%7."/>
+      <w:lvlJc w:val="left"/>
+      <w:pPr>
+        <w:tabs>
+          <w:tab w:val="num" w:pos="5040"/>
+        </w:tabs>
+        <w:ind w:left="5040" w:hanging="360"/>
+      </w:pPr>
+    </w:lvl>
+    <w:lvl w:ilvl="7" w:tentative="1">
+      <w:start w:val="1"/>
+      <w:numFmt w:val="decimal"/>
+      <w:lvlText w:val="%8."/>
+      <w:lvlJc w:val="left"/>
+      <w:pPr>
+        <w:tabs>
+          <w:tab w:val="num" w:pos="5760"/>
+        </w:tabs>
+        <w:ind w:left="5760" w:hanging="360"/>
+      </w:pPr>
+    </w:lvl>
+    <w:lvl w:ilvl="8" w:tentative="1">
+      <w:start w:val="1"/>
+      <w:numFmt w:val="decimal"/>
+      <w:lvlText w:val="%9."/>
+      <w:lvlJc w:val="left"/>
+      <w:pPr>
+        <w:tabs>
+          <w:tab w:val="num" w:pos="6480"/>
+        </w:tabs>
+        <w:ind w:left="6480" w:hanging="360"/>
+      </w:pPr>
+    </w:lvl>
+  </w:abstractNum>
+  <w:abstractNum w:abstractNumId="17" w15:restartNumberingAfterBreak="0">
     <w:nsid w:val="654D184F"/>
     <w:multiLevelType w:val="multilevel"/>
     <w:tmpl w:val="7E309FB0"/>
@@ -19793,7 +24648,120 @@
       </w:pPr>
     </w:lvl>
   </w:abstractNum>
-  <w:abstractNum w:abstractNumId="14" w15:restartNumberingAfterBreak="0">
+  <w:abstractNum w:abstractNumId="18" w15:restartNumberingAfterBreak="0">
+    <w:nsid w:val="6B212BEF"/>
+    <w:multiLevelType w:val="multilevel"/>
+    <w:tmpl w:val="4440A4C4"/>
+    <w:lvl w:ilvl="0">
+      <w:start w:val="1"/>
+      <w:numFmt w:val="decimal"/>
+      <w:lvlText w:val="%1."/>
+      <w:lvlJc w:val="left"/>
+      <w:pPr>
+        <w:tabs>
+          <w:tab w:val="num" w:pos="720"/>
+        </w:tabs>
+        <w:ind w:left="720" w:hanging="360"/>
+      </w:pPr>
+    </w:lvl>
+    <w:lvl w:ilvl="1" w:tentative="1">
+      <w:start w:val="1"/>
+      <w:numFmt w:val="decimal"/>
+      <w:lvlText w:val="%2."/>
+      <w:lvlJc w:val="left"/>
+      <w:pPr>
+        <w:tabs>
+          <w:tab w:val="num" w:pos="1440"/>
+        </w:tabs>
+        <w:ind w:left="1440" w:hanging="360"/>
+      </w:pPr>
+    </w:lvl>
+    <w:lvl w:ilvl="2" w:tentative="1">
+      <w:start w:val="1"/>
+      <w:numFmt w:val="decimal"/>
+      <w:lvlText w:val="%3."/>
+      <w:lvlJc w:val="left"/>
+      <w:pPr>
+        <w:tabs>
+          <w:tab w:val="num" w:pos="2160"/>
+        </w:tabs>
+        <w:ind w:left="2160" w:hanging="360"/>
+      </w:pPr>
+    </w:lvl>
+    <w:lvl w:ilvl="3" w:tentative="1">
+      <w:start w:val="1"/>
+      <w:numFmt w:val="decimal"/>
+      <w:lvlText w:val="%4."/>
+      <w:lvlJc w:val="left"/>
+      <w:pPr>
+        <w:tabs>
+          <w:tab w:val="num" w:pos="2880"/>
+        </w:tabs>
+        <w:ind w:left="2880" w:hanging="360"/>
+      </w:pPr>
+    </w:lvl>
+    <w:lvl w:ilvl="4" w:tentative="1">
+      <w:start w:val="1"/>
+      <w:numFmt w:val="decimal"/>
+      <w:lvlText w:val="%5."/>
+      <w:lvlJc w:val="left"/>
+      <w:pPr>
+        <w:tabs>
+          <w:tab w:val="num" w:pos="3600"/>
+        </w:tabs>
+        <w:ind w:left="3600" w:hanging="360"/>
+      </w:pPr>
+    </w:lvl>
+    <w:lvl w:ilvl="5" w:tentative="1">
+      <w:start w:val="1"/>
+      <w:numFmt w:val="decimal"/>
+      <w:lvlText w:val="%6."/>
+      <w:lvlJc w:val="left"/>
+      <w:pPr>
+        <w:tabs>
+          <w:tab w:val="num" w:pos="4320"/>
+        </w:tabs>
+        <w:ind w:left="4320" w:hanging="360"/>
+      </w:pPr>
+    </w:lvl>
+    <w:lvl w:ilvl="6" w:tentative="1">
+      <w:start w:val="1"/>
+      <w:numFmt w:val="decimal"/>
+      <w:lvlText w:val="%7."/>
+      <w:lvlJc w:val="left"/>
+      <w:pPr>
+        <w:tabs>
+          <w:tab w:val="num" w:pos="5040"/>
+        </w:tabs>
+        <w:ind w:left="5040" w:hanging="360"/>
+      </w:pPr>
+    </w:lvl>
+    <w:lvl w:ilvl="7" w:tentative="1">
+      <w:start w:val="1"/>
+      <w:numFmt w:val="decimal"/>
+      <w:lvlText w:val="%8."/>
+      <w:lvlJc w:val="left"/>
+      <w:pPr>
+        <w:tabs>
+          <w:tab w:val="num" w:pos="5760"/>
+        </w:tabs>
+        <w:ind w:left="5760" w:hanging="360"/>
+      </w:pPr>
+    </w:lvl>
+    <w:lvl w:ilvl="8" w:tentative="1">
+      <w:start w:val="1"/>
+      <w:numFmt w:val="decimal"/>
+      <w:lvlText w:val="%9."/>
+      <w:lvlJc w:val="left"/>
+      <w:pPr>
+        <w:tabs>
+          <w:tab w:val="num" w:pos="6480"/>
+        </w:tabs>
+        <w:ind w:left="6480" w:hanging="360"/>
+      </w:pPr>
+    </w:lvl>
+  </w:abstractNum>
+  <w:abstractNum w:abstractNumId="19" w15:restartNumberingAfterBreak="0">
     <w:nsid w:val="6E9F173D"/>
     <w:multiLevelType w:val="multilevel"/>
     <w:tmpl w:val="84005A74"/>
@@ -19906,7 +24874,7 @@
       </w:pPr>
     </w:lvl>
   </w:abstractNum>
-  <w:abstractNum w:abstractNumId="15" w15:restartNumberingAfterBreak="0">
+  <w:abstractNum w:abstractNumId="20" w15:restartNumberingAfterBreak="0">
     <w:nsid w:val="6FF37CFD"/>
     <w:multiLevelType w:val="multilevel"/>
     <w:tmpl w:val="955A2462"/>
@@ -20019,7 +24987,120 @@
       </w:pPr>
     </w:lvl>
   </w:abstractNum>
-  <w:abstractNum w:abstractNumId="16" w15:restartNumberingAfterBreak="0">
+  <w:abstractNum w:abstractNumId="21" w15:restartNumberingAfterBreak="0">
+    <w:nsid w:val="72462605"/>
+    <w:multiLevelType w:val="multilevel"/>
+    <w:tmpl w:val="8AC2D66C"/>
+    <w:lvl w:ilvl="0">
+      <w:start w:val="1"/>
+      <w:numFmt w:val="decimal"/>
+      <w:lvlText w:val="%1."/>
+      <w:lvlJc w:val="left"/>
+      <w:pPr>
+        <w:tabs>
+          <w:tab w:val="num" w:pos="720"/>
+        </w:tabs>
+        <w:ind w:left="720" w:hanging="360"/>
+      </w:pPr>
+    </w:lvl>
+    <w:lvl w:ilvl="1" w:tentative="1">
+      <w:start w:val="1"/>
+      <w:numFmt w:val="decimal"/>
+      <w:lvlText w:val="%2."/>
+      <w:lvlJc w:val="left"/>
+      <w:pPr>
+        <w:tabs>
+          <w:tab w:val="num" w:pos="1440"/>
+        </w:tabs>
+        <w:ind w:left="1440" w:hanging="360"/>
+      </w:pPr>
+    </w:lvl>
+    <w:lvl w:ilvl="2" w:tentative="1">
+      <w:start w:val="1"/>
+      <w:numFmt w:val="decimal"/>
+      <w:lvlText w:val="%3."/>
+      <w:lvlJc w:val="left"/>
+      <w:pPr>
+        <w:tabs>
+          <w:tab w:val="num" w:pos="2160"/>
+        </w:tabs>
+        <w:ind w:left="2160" w:hanging="360"/>
+      </w:pPr>
+    </w:lvl>
+    <w:lvl w:ilvl="3" w:tentative="1">
+      <w:start w:val="1"/>
+      <w:numFmt w:val="decimal"/>
+      <w:lvlText w:val="%4."/>
+      <w:lvlJc w:val="left"/>
+      <w:pPr>
+        <w:tabs>
+          <w:tab w:val="num" w:pos="2880"/>
+        </w:tabs>
+        <w:ind w:left="2880" w:hanging="360"/>
+      </w:pPr>
+    </w:lvl>
+    <w:lvl w:ilvl="4" w:tentative="1">
+      <w:start w:val="1"/>
+      <w:numFmt w:val="decimal"/>
+      <w:lvlText w:val="%5."/>
+      <w:lvlJc w:val="left"/>
+      <w:pPr>
+        <w:tabs>
+          <w:tab w:val="num" w:pos="3600"/>
+        </w:tabs>
+        <w:ind w:left="3600" w:hanging="360"/>
+      </w:pPr>
+    </w:lvl>
+    <w:lvl w:ilvl="5" w:tentative="1">
+      <w:start w:val="1"/>
+      <w:numFmt w:val="decimal"/>
+      <w:lvlText w:val="%6."/>
+      <w:lvlJc w:val="left"/>
+      <w:pPr>
+        <w:tabs>
+          <w:tab w:val="num" w:pos="4320"/>
+        </w:tabs>
+        <w:ind w:left="4320" w:hanging="360"/>
+      </w:pPr>
+    </w:lvl>
+    <w:lvl w:ilvl="6" w:tentative="1">
+      <w:start w:val="1"/>
+      <w:numFmt w:val="decimal"/>
+      <w:lvlText w:val="%7."/>
+      <w:lvlJc w:val="left"/>
+      <w:pPr>
+        <w:tabs>
+          <w:tab w:val="num" w:pos="5040"/>
+        </w:tabs>
+        <w:ind w:left="5040" w:hanging="360"/>
+      </w:pPr>
+    </w:lvl>
+    <w:lvl w:ilvl="7" w:tentative="1">
+      <w:start w:val="1"/>
+      <w:numFmt w:val="decimal"/>
+      <w:lvlText w:val="%8."/>
+      <w:lvlJc w:val="left"/>
+      <w:pPr>
+        <w:tabs>
+          <w:tab w:val="num" w:pos="5760"/>
+        </w:tabs>
+        <w:ind w:left="5760" w:hanging="360"/>
+      </w:pPr>
+    </w:lvl>
+    <w:lvl w:ilvl="8" w:tentative="1">
+      <w:start w:val="1"/>
+      <w:numFmt w:val="decimal"/>
+      <w:lvlText w:val="%9."/>
+      <w:lvlJc w:val="left"/>
+      <w:pPr>
+        <w:tabs>
+          <w:tab w:val="num" w:pos="6480"/>
+        </w:tabs>
+        <w:ind w:left="6480" w:hanging="360"/>
+      </w:pPr>
+    </w:lvl>
+  </w:abstractNum>
+  <w:abstractNum w:abstractNumId="22" w15:restartNumberingAfterBreak="0">
     <w:nsid w:val="77CE6CBF"/>
     <w:multiLevelType w:val="multilevel"/>
     <w:tmpl w:val="443E7130"/>
@@ -20132,7 +25213,7 @@
       </w:pPr>
     </w:lvl>
   </w:abstractNum>
-  <w:abstractNum w:abstractNumId="17" w15:restartNumberingAfterBreak="0">
+  <w:abstractNum w:abstractNumId="23" w15:restartNumberingAfterBreak="0">
     <w:nsid w:val="79092B4A"/>
     <w:multiLevelType w:val="multilevel"/>
     <w:tmpl w:val="008A2752"/>
@@ -20245,7 +25326,7 @@
       </w:pPr>
     </w:lvl>
   </w:abstractNum>
-  <w:abstractNum w:abstractNumId="18" w15:restartNumberingAfterBreak="0">
+  <w:abstractNum w:abstractNumId="24" w15:restartNumberingAfterBreak="0">
     <w:nsid w:val="79F32C49"/>
     <w:multiLevelType w:val="multilevel"/>
     <w:tmpl w:val="3C62DF0E"/>
@@ -20358,68 +25439,202 @@
       </w:pPr>
     </w:lvl>
   </w:abstractNum>
-  <w:num w:numId="1" w16cid:durableId="287592810">
+  <w:abstractNum w:abstractNumId="25" w15:restartNumberingAfterBreak="0">
+    <w:nsid w:val="7F8C7F21"/>
+    <w:multiLevelType w:val="multilevel"/>
+    <w:tmpl w:val="F5D46F62"/>
+    <w:lvl w:ilvl="0">
+      <w:start w:val="1"/>
+      <w:numFmt w:val="decimal"/>
+      <w:lvlText w:val="%1."/>
+      <w:lvlJc w:val="left"/>
+      <w:pPr>
+        <w:tabs>
+          <w:tab w:val="num" w:pos="720"/>
+        </w:tabs>
+        <w:ind w:left="720" w:hanging="360"/>
+      </w:pPr>
+    </w:lvl>
+    <w:lvl w:ilvl="1" w:tentative="1">
+      <w:start w:val="1"/>
+      <w:numFmt w:val="decimal"/>
+      <w:lvlText w:val="%2."/>
+      <w:lvlJc w:val="left"/>
+      <w:pPr>
+        <w:tabs>
+          <w:tab w:val="num" w:pos="1440"/>
+        </w:tabs>
+        <w:ind w:left="1440" w:hanging="360"/>
+      </w:pPr>
+    </w:lvl>
+    <w:lvl w:ilvl="2" w:tentative="1">
+      <w:start w:val="1"/>
+      <w:numFmt w:val="decimal"/>
+      <w:lvlText w:val="%3."/>
+      <w:lvlJc w:val="left"/>
+      <w:pPr>
+        <w:tabs>
+          <w:tab w:val="num" w:pos="2160"/>
+        </w:tabs>
+        <w:ind w:left="2160" w:hanging="360"/>
+      </w:pPr>
+    </w:lvl>
+    <w:lvl w:ilvl="3" w:tentative="1">
+      <w:start w:val="1"/>
+      <w:numFmt w:val="decimal"/>
+      <w:lvlText w:val="%4."/>
+      <w:lvlJc w:val="left"/>
+      <w:pPr>
+        <w:tabs>
+          <w:tab w:val="num" w:pos="2880"/>
+        </w:tabs>
+        <w:ind w:left="2880" w:hanging="360"/>
+      </w:pPr>
+    </w:lvl>
+    <w:lvl w:ilvl="4" w:tentative="1">
+      <w:start w:val="1"/>
+      <w:numFmt w:val="decimal"/>
+      <w:lvlText w:val="%5."/>
+      <w:lvlJc w:val="left"/>
+      <w:pPr>
+        <w:tabs>
+          <w:tab w:val="num" w:pos="3600"/>
+        </w:tabs>
+        <w:ind w:left="3600" w:hanging="360"/>
+      </w:pPr>
+    </w:lvl>
+    <w:lvl w:ilvl="5" w:tentative="1">
+      <w:start w:val="1"/>
+      <w:numFmt w:val="decimal"/>
+      <w:lvlText w:val="%6."/>
+      <w:lvlJc w:val="left"/>
+      <w:pPr>
+        <w:tabs>
+          <w:tab w:val="num" w:pos="4320"/>
+        </w:tabs>
+        <w:ind w:left="4320" w:hanging="360"/>
+      </w:pPr>
+    </w:lvl>
+    <w:lvl w:ilvl="6" w:tentative="1">
+      <w:start w:val="1"/>
+      <w:numFmt w:val="decimal"/>
+      <w:lvlText w:val="%7."/>
+      <w:lvlJc w:val="left"/>
+      <w:pPr>
+        <w:tabs>
+          <w:tab w:val="num" w:pos="5040"/>
+        </w:tabs>
+        <w:ind w:left="5040" w:hanging="360"/>
+      </w:pPr>
+    </w:lvl>
+    <w:lvl w:ilvl="7" w:tentative="1">
+      <w:start w:val="1"/>
+      <w:numFmt w:val="decimal"/>
+      <w:lvlText w:val="%8."/>
+      <w:lvlJc w:val="left"/>
+      <w:pPr>
+        <w:tabs>
+          <w:tab w:val="num" w:pos="5760"/>
+        </w:tabs>
+        <w:ind w:left="5760" w:hanging="360"/>
+      </w:pPr>
+    </w:lvl>
+    <w:lvl w:ilvl="8" w:tentative="1">
+      <w:start w:val="1"/>
+      <w:numFmt w:val="decimal"/>
+      <w:lvlText w:val="%9."/>
+      <w:lvlJc w:val="left"/>
+      <w:pPr>
+        <w:tabs>
+          <w:tab w:val="num" w:pos="6480"/>
+        </w:tabs>
+        <w:ind w:left="6480" w:hanging="360"/>
+      </w:pPr>
+    </w:lvl>
+  </w:abstractNum>
+  <w:num w:numId="1">
+    <w:abstractNumId w:val="6"/>
+  </w:num>
+  <w:num w:numId="2">
+    <w:abstractNumId w:val="23"/>
+  </w:num>
+  <w:num w:numId="3">
+    <w:abstractNumId w:val="17"/>
+  </w:num>
+  <w:num w:numId="4">
+    <w:abstractNumId w:val="2"/>
+  </w:num>
+  <w:num w:numId="5">
+    <w:abstractNumId w:val="14"/>
+  </w:num>
+  <w:num w:numId="6">
+    <w:abstractNumId w:val="19"/>
+  </w:num>
+  <w:num w:numId="7">
+    <w:abstractNumId w:val="11"/>
+  </w:num>
+  <w:num w:numId="8">
+    <w:abstractNumId w:val="0"/>
+  </w:num>
+  <w:num w:numId="9">
+    <w:abstractNumId w:val="20"/>
+  </w:num>
+  <w:num w:numId="10">
+    <w:abstractNumId w:val="13"/>
+  </w:num>
+  <w:num w:numId="11">
+    <w:abstractNumId w:val="8"/>
+  </w:num>
+  <w:num w:numId="12">
+    <w:abstractNumId w:val="12"/>
+  </w:num>
+  <w:num w:numId="13">
+    <w:abstractNumId w:val="7"/>
+  </w:num>
+  <w:num w:numId="14">
+    <w:abstractNumId w:val="22"/>
+  </w:num>
+  <w:num w:numId="15">
+    <w:abstractNumId w:val="4"/>
+  </w:num>
+  <w:num w:numId="16">
+    <w:abstractNumId w:val="24"/>
+  </w:num>
+  <w:num w:numId="17">
+    <w:abstractNumId w:val="15"/>
+  </w:num>
+  <w:num w:numId="18">
+    <w:abstractNumId w:val="3"/>
+  </w:num>
+  <w:num w:numId="19">
+    <w:abstractNumId w:val="1"/>
+  </w:num>
+  <w:num w:numId="20">
     <w:abstractNumId w:val="5"/>
   </w:num>
-  <w:num w:numId="2" w16cid:durableId="2072120907">
-    <w:abstractNumId w:val="17"/>
+  <w:num w:numId="21">
+    <w:abstractNumId w:val="9"/>
   </w:num>
-  <w:num w:numId="3" w16cid:durableId="1442918028">
-    <w:abstractNumId w:val="13"/>
+  <w:num w:numId="22">
+    <w:abstractNumId w:val="18"/>
   </w:num>
-  <w:num w:numId="4" w16cid:durableId="21592090">
-    <w:abstractNumId w:val="2"/>
+  <w:num w:numId="23">
+    <w:abstractNumId w:val="25"/>
   </w:num>
-  <w:num w:numId="5" w16cid:durableId="170948810">
-    <w:abstractNumId w:val="11"/>
+  <w:num w:numId="24">
+    <w:abstractNumId w:val="21"/>
   </w:num>
-  <w:num w:numId="6" w16cid:durableId="1450860047">
-    <w:abstractNumId w:val="14"/>
-  </w:num>
-  <w:num w:numId="7" w16cid:durableId="573662262">
-    <w:abstractNumId w:val="8"/>
-  </w:num>
-  <w:num w:numId="8" w16cid:durableId="2008752641">
-    <w:abstractNumId w:val="0"/>
-  </w:num>
-  <w:num w:numId="9" w16cid:durableId="88501508">
-    <w:abstractNumId w:val="15"/>
-  </w:num>
-  <w:num w:numId="10" w16cid:durableId="534588316">
+  <w:num w:numId="25">
     <w:abstractNumId w:val="10"/>
   </w:num>
-  <w:num w:numId="11" w16cid:durableId="1539077761">
-    <w:abstractNumId w:val="7"/>
-  </w:num>
-  <w:num w:numId="12" w16cid:durableId="359092580">
-    <w:abstractNumId w:val="9"/>
-  </w:num>
-  <w:num w:numId="13" w16cid:durableId="515582829">
-    <w:abstractNumId w:val="6"/>
-  </w:num>
-  <w:num w:numId="14" w16cid:durableId="1263999609">
+  <w:num w:numId="26">
     <w:abstractNumId w:val="16"/>
-  </w:num>
-  <w:num w:numId="15" w16cid:durableId="837426857">
-    <w:abstractNumId w:val="4"/>
-  </w:num>
-  <w:num w:numId="16" w16cid:durableId="1721439717">
-    <w:abstractNumId w:val="18"/>
-  </w:num>
-  <w:num w:numId="17" w16cid:durableId="1160344687">
-    <w:abstractNumId w:val="12"/>
-  </w:num>
-  <w:num w:numId="18" w16cid:durableId="83650474">
-    <w:abstractNumId w:val="3"/>
-  </w:num>
-  <w:num w:numId="19" w16cid:durableId="1104034332">
-    <w:abstractNumId w:val="1"/>
   </w:num>
 </w:numbering>
 </file>
 
 <file path=word/styles.xml><?xml version="1.0" encoding="utf-8"?>
-<w:styles xmlns:mc="http://schemas.openxmlformats.org/markup-compatibility/2006" xmlns:r="http://schemas.openxmlformats.org/officeDocument/2006/relationships" xmlns:w="http://schemas.openxmlformats.org/wordprocessingml/2006/main" xmlns:w14="http://schemas.microsoft.com/office/word/2010/wordml" xmlns:w15="http://schemas.microsoft.com/office/word/2012/wordml" xmlns:w16cex="http://schemas.microsoft.com/office/word/2018/wordml/cex" xmlns:w16cid="http://schemas.microsoft.com/office/word/2016/wordml/cid" xmlns:w16="http://schemas.microsoft.com/office/word/2018/wordml" xmlns:w16du="http://schemas.microsoft.com/office/word/2023/wordml/word16du" xmlns:w16sdtdh="http://schemas.microsoft.com/office/word/2020/wordml/sdtdatahash" xmlns:w16sdtfl="http://schemas.microsoft.com/office/word/2024/wordml/sdtformatlock" xmlns:w16se="http://schemas.microsoft.com/office/word/2015/wordml/symex" mc:Ignorable="w14 w15 w16se w16cid w16 w16cex w16sdtdh w16sdtfl w16du">
+<w:styles xmlns:mc="http://schemas.openxmlformats.org/markup-compatibility/2006" xmlns:r="http://schemas.openxmlformats.org/officeDocument/2006/relationships" xmlns:w="http://schemas.openxmlformats.org/wordprocessingml/2006/main" xmlns:w14="http://schemas.microsoft.com/office/word/2010/wordml" xmlns:w15="http://schemas.microsoft.com/office/word/2012/wordml" xmlns:w16se="http://schemas.microsoft.com/office/word/2015/wordml/symex" mc:Ignorable="w14 w15 w16se">
   <w:docDefaults>
     <w:rPrDefault>
       <w:rPr>
@@ -20437,7 +25652,7 @@
       </w:pPr>
     </w:pPrDefault>
   </w:docDefaults>
-  <w:latentStyles w:defLockedState="0" w:defUIPriority="99" w:defSemiHidden="0" w:defUnhideWhenUsed="0" w:defQFormat="0" w:count="376">
+  <w:latentStyles w:defLockedState="0" w:defUIPriority="99" w:defSemiHidden="0" w:defUnhideWhenUsed="0" w:defQFormat="0" w:count="371">
     <w:lsdException w:name="Normal" w:uiPriority="0" w:qFormat="1"/>
     <w:lsdException w:name="heading 1" w:uiPriority="9" w:qFormat="1"/>
     <w:lsdException w:name="heading 2" w:semiHidden="1" w:uiPriority="9" w:unhideWhenUsed="1" w:qFormat="1"/>
@@ -20809,11 +26024,6 @@
     <w:lsdException w:name="List Table 5 Dark Accent 6" w:uiPriority="50"/>
     <w:lsdException w:name="List Table 6 Colorful Accent 6" w:uiPriority="51"/>
     <w:lsdException w:name="List Table 7 Colorful Accent 6" w:uiPriority="52"/>
-    <w:lsdException w:name="Mention" w:semiHidden="1" w:unhideWhenUsed="1"/>
-    <w:lsdException w:name="Smart Hyperlink" w:semiHidden="1" w:unhideWhenUsed="1"/>
-    <w:lsdException w:name="Hashtag" w:semiHidden="1" w:unhideWhenUsed="1"/>
-    <w:lsdException w:name="Unresolved Mention" w:semiHidden="1" w:unhideWhenUsed="1"/>
-    <w:lsdException w:name="Smart Link" w:semiHidden="1" w:unhideWhenUsed="1"/>
   </w:latentStyles>
   <w:style w:type="paragraph" w:default="1" w:styleId="Normal">
     <w:name w:val="Normal"/>
@@ -21021,6 +26231,7 @@
   <w:style w:type="character" w:default="1" w:styleId="DefaultParagraphFont">
     <w:name w:val="Default Paragraph Font"/>
     <w:uiPriority w:val="1"/>
+    <w:semiHidden/>
     <w:unhideWhenUsed/>
   </w:style>
   <w:style w:type="table" w:default="1" w:styleId="TableNormal">
@@ -21345,7 +26556,7 @@
       <w:u w:val="single"/>
     </w:rPr>
   </w:style>
-  <w:style w:type="character" w:styleId="UnresolvedMention">
+  <w:style w:type="character" w:customStyle="1" w:styleId="UnresolvedMention">
     <w:name w:val="Unresolved Mention"/>
     <w:basedOn w:val="DefaultParagraphFont"/>
     <w:uiPriority w:val="99"/>
@@ -21367,6 +26578,76 @@
       <w:b/>
       <w:bCs/>
     </w:rPr>
+  </w:style>
+  <w:style w:type="character" w:customStyle="1" w:styleId="enlighter-text">
+    <w:name w:val="enlighter-text"/>
+    <w:basedOn w:val="DefaultParagraphFont"/>
+    <w:rsid w:val="009E71B7"/>
+  </w:style>
+  <w:style w:type="character" w:customStyle="1" w:styleId="enlighter-k3">
+    <w:name w:val="enlighter-k3"/>
+    <w:basedOn w:val="DefaultParagraphFont"/>
+    <w:rsid w:val="009E71B7"/>
+  </w:style>
+  <w:style w:type="character" w:customStyle="1" w:styleId="enlighter-m0">
+    <w:name w:val="enlighter-m0"/>
+    <w:basedOn w:val="DefaultParagraphFont"/>
+    <w:rsid w:val="009E71B7"/>
+  </w:style>
+  <w:style w:type="character" w:customStyle="1" w:styleId="enlighter-g1">
+    <w:name w:val="enlighter-g1"/>
+    <w:basedOn w:val="DefaultParagraphFont"/>
+    <w:rsid w:val="009E71B7"/>
+  </w:style>
+  <w:style w:type="character" w:customStyle="1" w:styleId="enlighter-c0">
+    <w:name w:val="enlighter-c0"/>
+    <w:basedOn w:val="DefaultParagraphFont"/>
+    <w:rsid w:val="009E71B7"/>
+  </w:style>
+  <w:style w:type="character" w:customStyle="1" w:styleId="enlighter-m3">
+    <w:name w:val="enlighter-m3"/>
+    <w:basedOn w:val="DefaultParagraphFont"/>
+    <w:rsid w:val="009E71B7"/>
+  </w:style>
+  <w:style w:type="character" w:customStyle="1" w:styleId="enlighter-n1">
+    <w:name w:val="enlighter-n1"/>
+    <w:basedOn w:val="DefaultParagraphFont"/>
+    <w:rsid w:val="009E71B7"/>
+  </w:style>
+  <w:style w:type="character" w:customStyle="1" w:styleId="enlighter-s0">
+    <w:name w:val="enlighter-s0"/>
+    <w:basedOn w:val="DefaultParagraphFont"/>
+    <w:rsid w:val="009E71B7"/>
+  </w:style>
+  <w:style w:type="character" w:customStyle="1" w:styleId="enlighter-n0">
+    <w:name w:val="enlighter-n0"/>
+    <w:basedOn w:val="DefaultParagraphFont"/>
+    <w:rsid w:val="009E71B7"/>
+  </w:style>
+  <w:style w:type="character" w:customStyle="1" w:styleId="enlighter-e0">
+    <w:name w:val="enlighter-e0"/>
+    <w:basedOn w:val="DefaultParagraphFont"/>
+    <w:rsid w:val="009E71B7"/>
+  </w:style>
+  <w:style w:type="character" w:customStyle="1" w:styleId="enlighter-s1">
+    <w:name w:val="enlighter-s1"/>
+    <w:basedOn w:val="DefaultParagraphFont"/>
+    <w:rsid w:val="009E71B7"/>
+  </w:style>
+  <w:style w:type="character" w:customStyle="1" w:styleId="enlighter-k1">
+    <w:name w:val="enlighter-k1"/>
+    <w:basedOn w:val="DefaultParagraphFont"/>
+    <w:rsid w:val="009E71B7"/>
+  </w:style>
+  <w:style w:type="character" w:customStyle="1" w:styleId="enlighter-k0">
+    <w:name w:val="enlighter-k0"/>
+    <w:basedOn w:val="DefaultParagraphFont"/>
+    <w:rsid w:val="009E71B7"/>
+  </w:style>
+  <w:style w:type="character" w:customStyle="1" w:styleId="enlighter-k8">
+    <w:name w:val="enlighter-k8"/>
+    <w:basedOn w:val="DefaultParagraphFont"/>
+    <w:rsid w:val="009E71B7"/>
   </w:style>
 </w:styles>
 </file>
@@ -21671,7 +26952,7 @@
 </file>
 
 <file path=customXml/itemProps1.xml><?xml version="1.0" encoding="utf-8"?>
-<ds:datastoreItem xmlns:ds="http://schemas.openxmlformats.org/officeDocument/2006/customXml" ds:itemID="{58D4AD06-BCA0-4C46-BAFF-BB341A533035}">
+<ds:datastoreItem xmlns:ds="http://schemas.openxmlformats.org/officeDocument/2006/customXml" ds:itemID="{EBB290F3-7234-48F6-AEEB-90E9690C07BB}">
   <ds:schemaRefs>
     <ds:schemaRef ds:uri="http://schemas.openxmlformats.org/officeDocument/2006/bibliography"/>
   </ds:schemaRefs>

--- a/Collections.docx
+++ b/Collections.docx
@@ -1,6 +1,6 @@
 
 <file path=word/document.xml><?xml version="1.0" encoding="utf-8"?>
-<w:document xmlns:wpc="http://schemas.microsoft.com/office/word/2010/wordprocessingCanvas" xmlns:cx="http://schemas.microsoft.com/office/drawing/2014/chartex" xmlns:cx1="http://schemas.microsoft.com/office/drawing/2015/9/8/chartex" xmlns:mc="http://schemas.openxmlformats.org/markup-compatibility/2006" xmlns:o="urn:schemas-microsoft-com:office:office" xmlns:r="http://schemas.openxmlformats.org/officeDocument/2006/relationships" xmlns:m="http://schemas.openxmlformats.org/officeDocument/2006/math" xmlns:v="urn:schemas-microsoft-com:vml" xmlns:wp14="http://schemas.microsoft.com/office/word/2010/wordprocessingDrawing" xmlns:wp="http://schemas.openxmlformats.org/drawingml/2006/wordprocessingDrawing" xmlns:w10="urn:schemas-microsoft-com:office:word" xmlns:w="http://schemas.openxmlformats.org/wordprocessingml/2006/main" xmlns:w14="http://schemas.microsoft.com/office/word/2010/wordml" xmlns:w15="http://schemas.microsoft.com/office/word/2012/wordml" xmlns:w16se="http://schemas.microsoft.com/office/word/2015/wordml/symex" xmlns:wpg="http://schemas.microsoft.com/office/word/2010/wordprocessingGroup" xmlns:wpi="http://schemas.microsoft.com/office/word/2010/wordprocessingInk" xmlns:wne="http://schemas.microsoft.com/office/word/2006/wordml" xmlns:wps="http://schemas.microsoft.com/office/word/2010/wordprocessingShape" mc:Ignorable="w14 w15 w16se wp14">
+<w:document xmlns:wpc="http://schemas.microsoft.com/office/word/2010/wordprocessingCanvas" xmlns:cx="http://schemas.microsoft.com/office/drawing/2014/chartex" xmlns:cx1="http://schemas.microsoft.com/office/drawing/2015/9/8/chartex" xmlns:cx2="http://schemas.microsoft.com/office/drawing/2015/10/21/chartex" xmlns:cx3="http://schemas.microsoft.com/office/drawing/2016/5/9/chartex" xmlns:cx4="http://schemas.microsoft.com/office/drawing/2016/5/10/chartex" xmlns:cx5="http://schemas.microsoft.com/office/drawing/2016/5/11/chartex" xmlns:cx6="http://schemas.microsoft.com/office/drawing/2016/5/12/chartex" xmlns:cx7="http://schemas.microsoft.com/office/drawing/2016/5/13/chartex" xmlns:cx8="http://schemas.microsoft.com/office/drawing/2016/5/14/chartex" xmlns:mc="http://schemas.openxmlformats.org/markup-compatibility/2006" xmlns:aink="http://schemas.microsoft.com/office/drawing/2016/ink" xmlns:am3d="http://schemas.microsoft.com/office/drawing/2017/model3d" xmlns:o="urn:schemas-microsoft-com:office:office" xmlns:oel="http://schemas.microsoft.com/office/2019/extlst" xmlns:r="http://schemas.openxmlformats.org/officeDocument/2006/relationships" xmlns:m="http://schemas.openxmlformats.org/officeDocument/2006/math" xmlns:v="urn:schemas-microsoft-com:vml" xmlns:wp14="http://schemas.microsoft.com/office/word/2010/wordprocessingDrawing" xmlns:wp="http://schemas.openxmlformats.org/drawingml/2006/wordprocessingDrawing" xmlns:w10="urn:schemas-microsoft-com:office:word" xmlns:w="http://schemas.openxmlformats.org/wordprocessingml/2006/main" xmlns:w14="http://schemas.microsoft.com/office/word/2010/wordml" xmlns:w15="http://schemas.microsoft.com/office/word/2012/wordml" xmlns:w16cex="http://schemas.microsoft.com/office/word/2018/wordml/cex" xmlns:w16cid="http://schemas.microsoft.com/office/word/2016/wordml/cid" xmlns:w16="http://schemas.microsoft.com/office/word/2018/wordml" xmlns:w16du="http://schemas.microsoft.com/office/word/2023/wordml/word16du" xmlns:w16sdtdh="http://schemas.microsoft.com/office/word/2020/wordml/sdtdatahash" xmlns:w16sdtfl="http://schemas.microsoft.com/office/word/2024/wordml/sdtformatlock" xmlns:w16se="http://schemas.microsoft.com/office/word/2015/wordml/symex" xmlns:wpg="http://schemas.microsoft.com/office/word/2010/wordprocessingGroup" xmlns:wpi="http://schemas.microsoft.com/office/word/2010/wordprocessingInk" xmlns:wne="http://schemas.microsoft.com/office/word/2006/wordml" xmlns:wps="http://schemas.microsoft.com/office/word/2010/wordprocessingShape" mc:Ignorable="w14 w15 w16se w16cid w16 w16cex w16sdtdh w16sdtfl w16du wp14">
   <w:body>
     <w:p>
       <w:pPr>
@@ -2180,6 +2180,7 @@
           <w:rtl/>
           <w:lang w:bidi="fa-IR"/>
         </w:rPr>
+        <w:lastRenderedPageBreak/>
         <w:t>مثال پرکردن عناصر آرایه:</w:t>
       </w:r>
     </w:p>
@@ -2197,8 +2198,649 @@
           <w:rFonts w:cs="B Nazanin"/>
           <w:lang w:bidi="fa-IR"/>
         </w:rPr>
+        <w:t>//Assigning values to the 2D array by using nested for loop</w:t>
+      </w:r>
+    </w:p>
+    <w:p>
+      <w:pPr>
+        <w:bidi/>
+        <w:jc w:val="right"/>
+        <w:rPr>
+          <w:rFonts w:cs="B Nazanin"/>
+          <w:lang w:bidi="fa-IR"/>
+        </w:rPr>
+      </w:pPr>
+      <w:r>
+        <w:rPr>
+          <w:rFonts w:cs="B Nazanin"/>
+          <w:lang w:bidi="fa-IR"/>
+        </w:rPr>
+        <w:t>//arr.GetLength(0): Returns the size of the Row</w:t>
+      </w:r>
+    </w:p>
+    <w:p>
+      <w:pPr>
+        <w:bidi/>
+        <w:jc w:val="right"/>
+        <w:rPr>
+          <w:rFonts w:cs="B Nazanin"/>
+          <w:lang w:bidi="fa-IR"/>
+        </w:rPr>
+      </w:pPr>
+      <w:r>
+        <w:rPr>
+          <w:rFonts w:cs="B Nazanin"/>
+          <w:lang w:bidi="fa-IR"/>
+        </w:rPr>
+        <w:t>//arr.GetLength(0): Returns the size of the Column</w:t>
+      </w:r>
+    </w:p>
+    <w:p>
+      <w:pPr>
+        <w:bidi/>
+        <w:jc w:val="right"/>
+        <w:rPr>
+          <w:rFonts w:cs="B Nazanin"/>
+          <w:lang w:bidi="fa-IR"/>
+        </w:rPr>
+      </w:pPr>
+      <w:r>
+        <w:rPr>
+          <w:rFonts w:cs="B Nazanin"/>
+          <w:b/>
+          <w:bCs/>
+          <w:lang w:bidi="fa-IR"/>
+        </w:rPr>
+        <w:t>for</w:t>
+      </w:r>
+      <w:r>
+        <w:rPr>
+          <w:rFonts w:cs="B Nazanin"/>
+          <w:lang w:bidi="fa-IR"/>
+        </w:rPr>
+        <w:t xml:space="preserve"> </w:t>
+      </w:r>
+      <w:r>
+        <w:rPr>
+          <w:rFonts w:cs="B Nazanin"/>
+          <w:b/>
+          <w:bCs/>
+          <w:lang w:bidi="fa-IR"/>
+        </w:rPr>
+        <w:t>(int</w:t>
+      </w:r>
+      <w:r>
+        <w:rPr>
+          <w:rFonts w:cs="B Nazanin"/>
+          <w:lang w:bidi="fa-IR"/>
+        </w:rPr>
+        <w:t xml:space="preserve"> i = 0; i </w:t>
+      </w:r>
+      <w:r>
+        <w:rPr>
+          <w:rFonts w:cs="B Nazanin"/>
+          <w:b/>
+          <w:bCs/>
+          <w:lang w:bidi="fa-IR"/>
+        </w:rPr>
+        <w:t>&lt;</w:t>
+      </w:r>
+      <w:r>
+        <w:rPr>
+          <w:rFonts w:cs="B Nazanin"/>
+          <w:lang w:bidi="fa-IR"/>
+        </w:rPr>
+        <w:t xml:space="preserve"> RectangleArray.GetLength</w:t>
+      </w:r>
+      <w:r>
+        <w:rPr>
+          <w:rFonts w:cs="B Nazanin"/>
+          <w:b/>
+          <w:bCs/>
+          <w:lang w:bidi="fa-IR"/>
+        </w:rPr>
+        <w:t>(</w:t>
+      </w:r>
+      <w:r>
+        <w:rPr>
+          <w:rFonts w:cs="B Nazanin"/>
+          <w:lang w:bidi="fa-IR"/>
+        </w:rPr>
+        <w:t>0</w:t>
+      </w:r>
+      <w:r>
+        <w:rPr>
+          <w:rFonts w:cs="B Nazanin"/>
+          <w:b/>
+          <w:bCs/>
+          <w:lang w:bidi="fa-IR"/>
+        </w:rPr>
+        <w:t>)</w:t>
+      </w:r>
+      <w:r>
+        <w:rPr>
+          <w:rFonts w:cs="B Nazanin"/>
+          <w:lang w:bidi="fa-IR"/>
+        </w:rPr>
+        <w:t>; i++</w:t>
+      </w:r>
+      <w:r>
+        <w:rPr>
+          <w:rFonts w:cs="B Nazanin"/>
+          <w:b/>
+          <w:bCs/>
+          <w:lang w:bidi="fa-IR"/>
+        </w:rPr>
+        <w:t>)</w:t>
+      </w:r>
+    </w:p>
+    <w:p>
+      <w:pPr>
+        <w:bidi/>
+        <w:jc w:val="right"/>
+        <w:rPr>
+          <w:rFonts w:cs="B Nazanin"/>
+          <w:lang w:bidi="fa-IR"/>
+        </w:rPr>
+      </w:pPr>
+      <w:r>
+        <w:rPr>
+          <w:rFonts w:cs="B Nazanin"/>
+          <w:b/>
+          <w:bCs/>
+          <w:lang w:bidi="fa-IR"/>
+        </w:rPr>
+        <w:t>{</w:t>
+      </w:r>
+    </w:p>
+    <w:p>
+      <w:pPr>
+        <w:bidi/>
+        <w:jc w:val="right"/>
+        <w:rPr>
+          <w:rFonts w:cs="B Nazanin"/>
+          <w:lang w:bidi="fa-IR"/>
+        </w:rPr>
+      </w:pPr>
+      <w:r>
+        <w:rPr>
+          <w:rFonts w:cs="B Nazanin"/>
+          <w:b/>
+          <w:bCs/>
+          <w:lang w:bidi="fa-IR"/>
+        </w:rPr>
+        <w:t>for</w:t>
+      </w:r>
+      <w:r>
+        <w:rPr>
+          <w:rFonts w:cs="B Nazanin"/>
+          <w:lang w:bidi="fa-IR"/>
+        </w:rPr>
+        <w:t xml:space="preserve"> </w:t>
+      </w:r>
+      <w:r>
+        <w:rPr>
+          <w:rFonts w:cs="B Nazanin"/>
+          <w:b/>
+          <w:bCs/>
+          <w:lang w:bidi="fa-IR"/>
+        </w:rPr>
+        <w:t>(int</w:t>
+      </w:r>
+      <w:r>
+        <w:rPr>
+          <w:rFonts w:cs="B Nazanin"/>
+          <w:lang w:bidi="fa-IR"/>
+        </w:rPr>
+        <w:t xml:space="preserve"> j = 0; j </w:t>
+      </w:r>
+      <w:r>
+        <w:rPr>
+          <w:rFonts w:cs="B Nazanin"/>
+          <w:b/>
+          <w:bCs/>
+          <w:lang w:bidi="fa-IR"/>
+        </w:rPr>
+        <w:t>&lt;</w:t>
+      </w:r>
+      <w:r>
+        <w:rPr>
+          <w:rFonts w:cs="B Nazanin"/>
+          <w:lang w:bidi="fa-IR"/>
+        </w:rPr>
+        <w:t xml:space="preserve"> RectangleArray.GetLength</w:t>
+      </w:r>
+      <w:r>
+        <w:rPr>
+          <w:rFonts w:cs="B Nazanin"/>
+          <w:b/>
+          <w:bCs/>
+          <w:lang w:bidi="fa-IR"/>
+        </w:rPr>
+        <w:t>(</w:t>
+      </w:r>
+      <w:r>
+        <w:rPr>
+          <w:rFonts w:cs="B Nazanin"/>
+          <w:lang w:bidi="fa-IR"/>
+        </w:rPr>
+        <w:t>1</w:t>
+      </w:r>
+      <w:r>
+        <w:rPr>
+          <w:rFonts w:cs="B Nazanin"/>
+          <w:b/>
+          <w:bCs/>
+          <w:lang w:bidi="fa-IR"/>
+        </w:rPr>
+        <w:t>)</w:t>
+      </w:r>
+      <w:r>
+        <w:rPr>
+          <w:rFonts w:cs="B Nazanin"/>
+          <w:lang w:bidi="fa-IR"/>
+        </w:rPr>
+        <w:t>; j++</w:t>
+      </w:r>
+      <w:r>
+        <w:rPr>
+          <w:rFonts w:cs="B Nazanin"/>
+          <w:b/>
+          <w:bCs/>
+          <w:lang w:bidi="fa-IR"/>
+        </w:rPr>
+        <w:t>)</w:t>
+      </w:r>
+    </w:p>
+    <w:p>
+      <w:pPr>
+        <w:bidi/>
+        <w:jc w:val="right"/>
+        <w:rPr>
+          <w:rFonts w:cs="B Nazanin"/>
+          <w:lang w:bidi="fa-IR"/>
+        </w:rPr>
+      </w:pPr>
+      <w:r>
+        <w:rPr>
+          <w:rFonts w:cs="B Nazanin"/>
+          <w:b/>
+          <w:bCs/>
+          <w:lang w:bidi="fa-IR"/>
+        </w:rPr>
+        <w:t>{</w:t>
+      </w:r>
+    </w:p>
+    <w:p>
+      <w:pPr>
+        <w:bidi/>
+        <w:jc w:val="right"/>
+        <w:rPr>
+          <w:rFonts w:cs="B Nazanin"/>
+          <w:lang w:bidi="fa-IR"/>
+        </w:rPr>
+      </w:pPr>
+      <w:r>
+        <w:rPr>
+          <w:rFonts w:cs="B Nazanin"/>
+          <w:lang w:bidi="fa-IR"/>
+        </w:rPr>
+        <w:t>a += 5;</w:t>
+      </w:r>
+    </w:p>
+    <w:p>
+      <w:pPr>
+        <w:bidi/>
+        <w:jc w:val="right"/>
+        <w:rPr>
+          <w:rFonts w:cs="B Nazanin"/>
+          <w:lang w:bidi="fa-IR"/>
+        </w:rPr>
+      </w:pPr>
+      <w:r>
+        <w:rPr>
+          <w:rFonts w:cs="B Nazanin"/>
+          <w:lang w:bidi="fa-IR"/>
+        </w:rPr>
+        <w:t>RectangleArray</w:t>
+      </w:r>
+      <w:r>
+        <w:rPr>
+          <w:rFonts w:cs="B Nazanin"/>
+          <w:b/>
+          <w:bCs/>
+          <w:lang w:bidi="fa-IR"/>
+        </w:rPr>
+        <w:t>[</w:t>
+      </w:r>
+      <w:r>
+        <w:rPr>
+          <w:rFonts w:cs="B Nazanin"/>
+          <w:lang w:bidi="fa-IR"/>
+        </w:rPr>
+        <w:t>i, j</w:t>
+      </w:r>
+      <w:r>
+        <w:rPr>
+          <w:rFonts w:cs="B Nazanin"/>
+          <w:b/>
+          <w:bCs/>
+          <w:lang w:bidi="fa-IR"/>
+        </w:rPr>
+        <w:t>]</w:t>
+      </w:r>
+      <w:r>
+        <w:rPr>
+          <w:rFonts w:cs="B Nazanin"/>
+          <w:lang w:bidi="fa-IR"/>
+        </w:rPr>
+        <w:t xml:space="preserve"> = a;</w:t>
+      </w:r>
+    </w:p>
+    <w:p>
+      <w:pPr>
+        <w:bidi/>
+        <w:jc w:val="right"/>
+        <w:rPr>
+          <w:rFonts w:cs="B Nazanin"/>
+          <w:lang w:bidi="fa-IR"/>
+        </w:rPr>
+      </w:pPr>
+      <w:r>
+        <w:rPr>
+          <w:rFonts w:cs="B Nazanin"/>
+          <w:b/>
+          <w:bCs/>
+          <w:lang w:bidi="fa-IR"/>
+        </w:rPr>
+        <w:t>}</w:t>
+      </w:r>
+    </w:p>
+    <w:p>
+      <w:pPr>
+        <w:bidi/>
+        <w:jc w:val="right"/>
+        <w:rPr>
+          <w:rFonts w:cs="B Nazanin"/>
+          <w:lang w:bidi="fa-IR"/>
+        </w:rPr>
+      </w:pPr>
+      <w:r>
+        <w:rPr>
+          <w:rFonts w:cs="B Nazanin"/>
+          <w:b/>
+          <w:bCs/>
+          <w:lang w:bidi="fa-IR"/>
+        </w:rPr>
+        <w:t>}</w:t>
+      </w:r>
+    </w:p>
+    <w:p>
+      <w:pPr>
+        <w:bidi/>
+        <w:rPr>
+          <w:rFonts w:cs="B Nazanin"/>
+          <w:b/>
+          <w:bCs/>
+          <w:lang w:bidi="fa-IR"/>
+        </w:rPr>
+      </w:pPr>
+      <w:r>
+        <w:rPr>
+          <w:rFonts w:cs="B Nazanin"/>
+          <w:b/>
+          <w:bCs/>
+          <w:lang w:bidi="fa-IR"/>
+        </w:rPr>
+        <w:t>Jagged Array in C#:</w:t>
+      </w:r>
+    </w:p>
+    <w:p>
+      <w:pPr>
+        <w:bidi/>
+        <w:rPr>
+          <w:rFonts w:cs="B Nazanin"/>
+          <w:rtl/>
+          <w:lang w:bidi="fa-IR"/>
+        </w:rPr>
+      </w:pPr>
+      <w:r>
+        <w:rPr>
+          <w:rFonts w:cs="B Nazanin" w:hint="cs"/>
+          <w:rtl/>
+          <w:lang w:bidi="fa-IR"/>
+        </w:rPr>
+        <w:t>نوع دیگری از آرایه های 2 بعدی هستند که شباهتی بسیاری به آرایه های 2 بعدی مستطیلی دارد با این تفاوت که در این نوع آرایه ها می توان هر ردیف داده دارای تعداد ستون داده متفاوتی باشد مثلا ردیف اول دارای 4 ستون داده و ردیف دوم دارای 2 ستون داده باشد</w:t>
+      </w:r>
+    </w:p>
+    <w:p>
+      <w:pPr>
+        <w:bidi/>
+        <w:rPr>
+          <w:rFonts w:cs="B Nazanin"/>
+          <w:rtl/>
+          <w:lang w:bidi="fa-IR"/>
+        </w:rPr>
+      </w:pPr>
+      <w:r>
+        <w:rPr>
+          <w:rFonts w:cs="B Nazanin" w:hint="cs"/>
+          <w:rtl/>
+          <w:lang w:bidi="fa-IR"/>
+        </w:rPr>
+        <w:t>به این نوع آرایه، آرایه ی از آرایه ها نیز می گویند به این دلیل که هر ردیف خود یک آرایه تک بعدی است.</w:t>
+      </w:r>
+    </w:p>
+    <w:p>
+      <w:pPr>
+        <w:bidi/>
+        <w:rPr>
+          <w:rFonts w:cs="B Nazanin"/>
+          <w:rtl/>
+          <w:lang w:bidi="fa-IR"/>
+        </w:rPr>
+      </w:pPr>
+      <w:r>
+        <w:rPr>
+          <w:rFonts w:cs="B Nazanin" w:hint="cs"/>
+          <w:rtl/>
+          <w:lang w:bidi="fa-IR"/>
+        </w:rPr>
+        <w:t xml:space="preserve">در تعریف این نوع آرایه ها فقط کافی است تعداد </w:t>
+      </w:r>
+      <w:r>
+        <w:rPr>
+          <w:rFonts w:cs="B Nazanin"/>
+          <w:lang w:bidi="fa-IR"/>
+        </w:rPr>
+        <w:t>row</w:t>
+      </w:r>
+      <w:r>
+        <w:rPr>
+          <w:rFonts w:cs="B Nazanin" w:hint="cs"/>
+          <w:rtl/>
+          <w:lang w:bidi="fa-IR"/>
+        </w:rPr>
+        <w:t xml:space="preserve"> را مشخص کنید. و سپس برای هر </w:t>
+      </w:r>
+      <w:r>
+        <w:rPr>
+          <w:rFonts w:cs="B Nazanin"/>
+          <w:lang w:bidi="fa-IR"/>
+        </w:rPr>
+        <w:t>row</w:t>
+      </w:r>
+      <w:r>
+        <w:rPr>
+          <w:rFonts w:cs="B Nazanin" w:hint="cs"/>
+          <w:rtl/>
+          <w:lang w:bidi="fa-IR"/>
+        </w:rPr>
+        <w:t xml:space="preserve"> می توانید تعداد ستون ها را مشخص کنید.</w:t>
+      </w:r>
+    </w:p>
+    <w:p>
+      <w:pPr>
+        <w:bidi/>
+        <w:jc w:val="right"/>
+        <w:rPr>
+          <w:rFonts w:cs="B Nazanin"/>
+          <w:b/>
+          <w:bCs/>
+          <w:rtl/>
+          <w:lang w:bidi="fa-IR"/>
+        </w:rPr>
+      </w:pPr>
+      <w:r>
+        <w:rPr>
+          <w:rFonts w:cs="B Nazanin"/>
+          <w:b/>
+          <w:bCs/>
+          <w:lang w:bidi="fa-IR"/>
+        </w:rPr>
+        <w:t>int [][] arr = new int[4][];</w:t>
+      </w:r>
+    </w:p>
+    <w:p>
+      <w:pPr>
+        <w:bidi/>
+        <w:jc w:val="right"/>
+        <w:rPr>
+          <w:rFonts w:cs="B Nazanin"/>
+          <w:rtl/>
+          <w:lang w:bidi="fa-IR"/>
+        </w:rPr>
+      </w:pPr>
+      <w:r>
+        <w:rPr>
+          <w:rFonts w:cs="B Nazanin"/>
+          <w:b/>
+          <w:bCs/>
+          <w:lang w:bidi="fa-IR"/>
+        </w:rPr>
+        <w:t>arr[0] = new int[5];</w:t>
+      </w:r>
+      <w:r>
+        <w:rPr>
+          <w:rFonts w:cs="B Nazanin"/>
+          <w:lang w:bidi="fa-IR"/>
+        </w:rPr>
+        <w:t> // we want five columns in the first row</w:t>
+      </w:r>
+      <w:r>
+        <w:rPr>
+          <w:rFonts w:cs="B Nazanin"/>
+          <w:lang w:bidi="fa-IR"/>
+        </w:rPr>
+        <w:br/>
+      </w:r>
+      <w:r>
+        <w:rPr>
+          <w:rFonts w:cs="B Nazanin"/>
+          <w:b/>
+          <w:bCs/>
+          <w:lang w:bidi="fa-IR"/>
+        </w:rPr>
+        <w:t>arr[1] = new int[6];</w:t>
+      </w:r>
+      <w:r>
+        <w:rPr>
+          <w:rFonts w:cs="B Nazanin"/>
+          <w:lang w:bidi="fa-IR"/>
+        </w:rPr>
+        <w:t> // we want six columns in the first row</w:t>
+      </w:r>
+      <w:r>
+        <w:rPr>
+          <w:rFonts w:cs="B Nazanin"/>
+          <w:lang w:bidi="fa-IR"/>
+        </w:rPr>
+        <w:br/>
+      </w:r>
+      <w:r>
+        <w:rPr>
+          <w:rFonts w:cs="B Nazanin"/>
+          <w:b/>
+          <w:bCs/>
+          <w:lang w:bidi="fa-IR"/>
+        </w:rPr>
+        <w:t>arr[2] = new int[4];</w:t>
+      </w:r>
+      <w:r>
+        <w:rPr>
+          <w:rFonts w:cs="B Nazanin"/>
+          <w:lang w:bidi="fa-IR"/>
+        </w:rPr>
+        <w:t> // we want four columns in the first row</w:t>
+      </w:r>
+      <w:r>
+        <w:rPr>
+          <w:rFonts w:cs="B Nazanin"/>
+          <w:lang w:bidi="fa-IR"/>
+        </w:rPr>
+        <w:br/>
+      </w:r>
+      <w:r>
+        <w:rPr>
+          <w:rFonts w:cs="B Nazanin"/>
+          <w:b/>
+          <w:bCs/>
+          <w:lang w:bidi="fa-IR"/>
+        </w:rPr>
+        <w:t>arr[3] = new int[5];</w:t>
+      </w:r>
+      <w:r>
+        <w:rPr>
+          <w:rFonts w:cs="B Nazanin"/>
+          <w:lang w:bidi="fa-IR"/>
+        </w:rPr>
+        <w:t> // we want five columns in the first row</w:t>
+      </w:r>
+    </w:p>
+    <w:p>
+      <w:pPr>
+        <w:bidi/>
+        <w:rPr>
+          <w:rFonts w:cs="B Nazanin"/>
+          <w:rtl/>
+          <w:lang w:bidi="fa-IR"/>
+        </w:rPr>
+      </w:pPr>
+      <w:r>
+        <w:rPr>
+          <w:rFonts w:cs="B Nazanin" w:hint="cs"/>
+          <w:rtl/>
+          <w:lang w:bidi="fa-IR"/>
+        </w:rPr>
+        <w:t>در ادامه نحوه دسترسی به عناصر آرایه را بررسی می کنیم.</w:t>
+      </w:r>
+    </w:p>
+    <w:p>
+      <w:pPr>
+        <w:bidi/>
+        <w:rPr>
+          <w:rFonts w:cs="B Nazanin"/>
+          <w:rtl/>
+          <w:lang w:bidi="fa-IR"/>
+        </w:rPr>
+      </w:pPr>
+    </w:p>
+    <w:p>
+      <w:pPr>
+        <w:bidi/>
+        <w:jc w:val="right"/>
+        <w:rPr>
+          <w:rFonts w:cs="B Nazanin"/>
+          <w:lang w:bidi="fa-IR"/>
+        </w:rPr>
+      </w:pPr>
+      <w:r>
+        <w:rPr>
+          <w:rFonts w:cs="B Nazanin"/>
+          <w:lang w:bidi="fa-IR"/>
+        </w:rPr>
         <w:lastRenderedPageBreak/>
-        <w:t>//Assigning values to the 2D array by using nested for loop</w:t>
+        <w:t>//Printing the values of Jagged array using nested for loop</w:t>
       </w:r>
     </w:p>
     <w:p>
@@ -2215,7 +2857,7 @@
           <w:rFonts w:cs="B Nazanin"/>
           <w:lang w:bidi="fa-IR"/>
         </w:rPr>
-        <w:t>//arr.GetLength(0): Returns the size of the Row</w:t>
+        <w:t>//It will print the default values as we are not assigning any</w:t>
       </w:r>
     </w:p>
     <w:p>
@@ -2232,648 +2874,6 @@
           <w:rFonts w:cs="B Nazanin"/>
           <w:lang w:bidi="fa-IR"/>
         </w:rPr>
-        <w:t>//arr.GetLength(0): Returns the size of the Column</w:t>
-      </w:r>
-    </w:p>
-    <w:p>
-      <w:pPr>
-        <w:bidi/>
-        <w:jc w:val="right"/>
-        <w:rPr>
-          <w:rFonts w:cs="B Nazanin"/>
-          <w:lang w:bidi="fa-IR"/>
-        </w:rPr>
-      </w:pPr>
-      <w:r>
-        <w:rPr>
-          <w:rFonts w:cs="B Nazanin"/>
-          <w:b/>
-          <w:bCs/>
-          <w:lang w:bidi="fa-IR"/>
-        </w:rPr>
-        <w:t>for</w:t>
-      </w:r>
-      <w:r>
-        <w:rPr>
-          <w:rFonts w:cs="B Nazanin"/>
-          <w:lang w:bidi="fa-IR"/>
-        </w:rPr>
-        <w:t xml:space="preserve"> </w:t>
-      </w:r>
-      <w:r>
-        <w:rPr>
-          <w:rFonts w:cs="B Nazanin"/>
-          <w:b/>
-          <w:bCs/>
-          <w:lang w:bidi="fa-IR"/>
-        </w:rPr>
-        <w:t>(int</w:t>
-      </w:r>
-      <w:r>
-        <w:rPr>
-          <w:rFonts w:cs="B Nazanin"/>
-          <w:lang w:bidi="fa-IR"/>
-        </w:rPr>
-        <w:t xml:space="preserve"> i = 0; i </w:t>
-      </w:r>
-      <w:r>
-        <w:rPr>
-          <w:rFonts w:cs="B Nazanin"/>
-          <w:b/>
-          <w:bCs/>
-          <w:lang w:bidi="fa-IR"/>
-        </w:rPr>
-        <w:t>&lt;</w:t>
-      </w:r>
-      <w:r>
-        <w:rPr>
-          <w:rFonts w:cs="B Nazanin"/>
-          <w:lang w:bidi="fa-IR"/>
-        </w:rPr>
-        <w:t xml:space="preserve"> RectangleArray.GetLength</w:t>
-      </w:r>
-      <w:r>
-        <w:rPr>
-          <w:rFonts w:cs="B Nazanin"/>
-          <w:b/>
-          <w:bCs/>
-          <w:lang w:bidi="fa-IR"/>
-        </w:rPr>
-        <w:t>(</w:t>
-      </w:r>
-      <w:r>
-        <w:rPr>
-          <w:rFonts w:cs="B Nazanin"/>
-          <w:lang w:bidi="fa-IR"/>
-        </w:rPr>
-        <w:t>0</w:t>
-      </w:r>
-      <w:r>
-        <w:rPr>
-          <w:rFonts w:cs="B Nazanin"/>
-          <w:b/>
-          <w:bCs/>
-          <w:lang w:bidi="fa-IR"/>
-        </w:rPr>
-        <w:t>)</w:t>
-      </w:r>
-      <w:r>
-        <w:rPr>
-          <w:rFonts w:cs="B Nazanin"/>
-          <w:lang w:bidi="fa-IR"/>
-        </w:rPr>
-        <w:t>; i++</w:t>
-      </w:r>
-      <w:r>
-        <w:rPr>
-          <w:rFonts w:cs="B Nazanin"/>
-          <w:b/>
-          <w:bCs/>
-          <w:lang w:bidi="fa-IR"/>
-        </w:rPr>
-        <w:t>)</w:t>
-      </w:r>
-    </w:p>
-    <w:p>
-      <w:pPr>
-        <w:bidi/>
-        <w:jc w:val="right"/>
-        <w:rPr>
-          <w:rFonts w:cs="B Nazanin"/>
-          <w:lang w:bidi="fa-IR"/>
-        </w:rPr>
-      </w:pPr>
-      <w:r>
-        <w:rPr>
-          <w:rFonts w:cs="B Nazanin"/>
-          <w:b/>
-          <w:bCs/>
-          <w:lang w:bidi="fa-IR"/>
-        </w:rPr>
-        <w:t>{</w:t>
-      </w:r>
-    </w:p>
-    <w:p>
-      <w:pPr>
-        <w:bidi/>
-        <w:jc w:val="right"/>
-        <w:rPr>
-          <w:rFonts w:cs="B Nazanin"/>
-          <w:lang w:bidi="fa-IR"/>
-        </w:rPr>
-      </w:pPr>
-      <w:r>
-        <w:rPr>
-          <w:rFonts w:cs="B Nazanin"/>
-          <w:b/>
-          <w:bCs/>
-          <w:lang w:bidi="fa-IR"/>
-        </w:rPr>
-        <w:t>for</w:t>
-      </w:r>
-      <w:r>
-        <w:rPr>
-          <w:rFonts w:cs="B Nazanin"/>
-          <w:lang w:bidi="fa-IR"/>
-        </w:rPr>
-        <w:t xml:space="preserve"> </w:t>
-      </w:r>
-      <w:r>
-        <w:rPr>
-          <w:rFonts w:cs="B Nazanin"/>
-          <w:b/>
-          <w:bCs/>
-          <w:lang w:bidi="fa-IR"/>
-        </w:rPr>
-        <w:t>(int</w:t>
-      </w:r>
-      <w:r>
-        <w:rPr>
-          <w:rFonts w:cs="B Nazanin"/>
-          <w:lang w:bidi="fa-IR"/>
-        </w:rPr>
-        <w:t xml:space="preserve"> j = 0; j </w:t>
-      </w:r>
-      <w:r>
-        <w:rPr>
-          <w:rFonts w:cs="B Nazanin"/>
-          <w:b/>
-          <w:bCs/>
-          <w:lang w:bidi="fa-IR"/>
-        </w:rPr>
-        <w:t>&lt;</w:t>
-      </w:r>
-      <w:r>
-        <w:rPr>
-          <w:rFonts w:cs="B Nazanin"/>
-          <w:lang w:bidi="fa-IR"/>
-        </w:rPr>
-        <w:t xml:space="preserve"> RectangleArray.GetLength</w:t>
-      </w:r>
-      <w:r>
-        <w:rPr>
-          <w:rFonts w:cs="B Nazanin"/>
-          <w:b/>
-          <w:bCs/>
-          <w:lang w:bidi="fa-IR"/>
-        </w:rPr>
-        <w:t>(</w:t>
-      </w:r>
-      <w:r>
-        <w:rPr>
-          <w:rFonts w:cs="B Nazanin"/>
-          <w:lang w:bidi="fa-IR"/>
-        </w:rPr>
-        <w:t>1</w:t>
-      </w:r>
-      <w:r>
-        <w:rPr>
-          <w:rFonts w:cs="B Nazanin"/>
-          <w:b/>
-          <w:bCs/>
-          <w:lang w:bidi="fa-IR"/>
-        </w:rPr>
-        <w:t>)</w:t>
-      </w:r>
-      <w:r>
-        <w:rPr>
-          <w:rFonts w:cs="B Nazanin"/>
-          <w:lang w:bidi="fa-IR"/>
-        </w:rPr>
-        <w:t>; j++</w:t>
-      </w:r>
-      <w:r>
-        <w:rPr>
-          <w:rFonts w:cs="B Nazanin"/>
-          <w:b/>
-          <w:bCs/>
-          <w:lang w:bidi="fa-IR"/>
-        </w:rPr>
-        <w:t>)</w:t>
-      </w:r>
-    </w:p>
-    <w:p>
-      <w:pPr>
-        <w:bidi/>
-        <w:jc w:val="right"/>
-        <w:rPr>
-          <w:rFonts w:cs="B Nazanin"/>
-          <w:lang w:bidi="fa-IR"/>
-        </w:rPr>
-      </w:pPr>
-      <w:r>
-        <w:rPr>
-          <w:rFonts w:cs="B Nazanin"/>
-          <w:b/>
-          <w:bCs/>
-          <w:lang w:bidi="fa-IR"/>
-        </w:rPr>
-        <w:t>{</w:t>
-      </w:r>
-    </w:p>
-    <w:p>
-      <w:pPr>
-        <w:bidi/>
-        <w:jc w:val="right"/>
-        <w:rPr>
-          <w:rFonts w:cs="B Nazanin"/>
-          <w:lang w:bidi="fa-IR"/>
-        </w:rPr>
-      </w:pPr>
-      <w:r>
-        <w:rPr>
-          <w:rFonts w:cs="B Nazanin"/>
-          <w:lang w:bidi="fa-IR"/>
-        </w:rPr>
-        <w:t>a += 5;</w:t>
-      </w:r>
-    </w:p>
-    <w:p>
-      <w:pPr>
-        <w:bidi/>
-        <w:jc w:val="right"/>
-        <w:rPr>
-          <w:rFonts w:cs="B Nazanin"/>
-          <w:lang w:bidi="fa-IR"/>
-        </w:rPr>
-      </w:pPr>
-      <w:r>
-        <w:rPr>
-          <w:rFonts w:cs="B Nazanin"/>
-          <w:lang w:bidi="fa-IR"/>
-        </w:rPr>
-        <w:t>RectangleArray</w:t>
-      </w:r>
-      <w:r>
-        <w:rPr>
-          <w:rFonts w:cs="B Nazanin"/>
-          <w:b/>
-          <w:bCs/>
-          <w:lang w:bidi="fa-IR"/>
-        </w:rPr>
-        <w:t>[</w:t>
-      </w:r>
-      <w:r>
-        <w:rPr>
-          <w:rFonts w:cs="B Nazanin"/>
-          <w:lang w:bidi="fa-IR"/>
-        </w:rPr>
-        <w:t>i, j</w:t>
-      </w:r>
-      <w:r>
-        <w:rPr>
-          <w:rFonts w:cs="B Nazanin"/>
-          <w:b/>
-          <w:bCs/>
-          <w:lang w:bidi="fa-IR"/>
-        </w:rPr>
-        <w:t>]</w:t>
-      </w:r>
-      <w:r>
-        <w:rPr>
-          <w:rFonts w:cs="B Nazanin"/>
-          <w:lang w:bidi="fa-IR"/>
-        </w:rPr>
-        <w:t xml:space="preserve"> = a;</w:t>
-      </w:r>
-    </w:p>
-    <w:p>
-      <w:pPr>
-        <w:bidi/>
-        <w:jc w:val="right"/>
-        <w:rPr>
-          <w:rFonts w:cs="B Nazanin"/>
-          <w:lang w:bidi="fa-IR"/>
-        </w:rPr>
-      </w:pPr>
-      <w:r>
-        <w:rPr>
-          <w:rFonts w:cs="B Nazanin"/>
-          <w:b/>
-          <w:bCs/>
-          <w:lang w:bidi="fa-IR"/>
-        </w:rPr>
-        <w:t>}</w:t>
-      </w:r>
-    </w:p>
-    <w:p>
-      <w:pPr>
-        <w:bidi/>
-        <w:jc w:val="right"/>
-        <w:rPr>
-          <w:rFonts w:cs="B Nazanin"/>
-          <w:lang w:bidi="fa-IR"/>
-        </w:rPr>
-      </w:pPr>
-      <w:r>
-        <w:rPr>
-          <w:rFonts w:cs="B Nazanin"/>
-          <w:b/>
-          <w:bCs/>
-          <w:lang w:bidi="fa-IR"/>
-        </w:rPr>
-        <w:t>}</w:t>
-      </w:r>
-    </w:p>
-    <w:p>
-      <w:pPr>
-        <w:bidi/>
-        <w:rPr>
-          <w:rFonts w:cs="B Nazanin"/>
-          <w:b/>
-          <w:bCs/>
-          <w:lang w:bidi="fa-IR"/>
-        </w:rPr>
-      </w:pPr>
-      <w:r>
-        <w:rPr>
-          <w:rFonts w:cs="B Nazanin"/>
-          <w:b/>
-          <w:bCs/>
-          <w:lang w:bidi="fa-IR"/>
-        </w:rPr>
-        <w:t>Jagged Array in C#:</w:t>
-      </w:r>
-    </w:p>
-    <w:p>
-      <w:pPr>
-        <w:bidi/>
-        <w:rPr>
-          <w:rFonts w:cs="B Nazanin"/>
-          <w:rtl/>
-          <w:lang w:bidi="fa-IR"/>
-        </w:rPr>
-      </w:pPr>
-      <w:r>
-        <w:rPr>
-          <w:rFonts w:cs="B Nazanin" w:hint="cs"/>
-          <w:rtl/>
-          <w:lang w:bidi="fa-IR"/>
-        </w:rPr>
-        <w:t>نوع دیگری از آرایه های 2 بعدی هستند که شباهتی بسیاری به آرایه های 2 بعدی مستطیلی دارد با این تفاوت که در این نوع آرایه ها می توان هر ردیف داده دارای تعداد ستون داده متفاوتی باشد مثلا ردیف اول دارای 4 ستون داده و ردیف دوم دارای 2 ستون داده باشد</w:t>
-      </w:r>
-    </w:p>
-    <w:p>
-      <w:pPr>
-        <w:bidi/>
-        <w:rPr>
-          <w:rFonts w:cs="B Nazanin"/>
-          <w:rtl/>
-          <w:lang w:bidi="fa-IR"/>
-        </w:rPr>
-      </w:pPr>
-      <w:r>
-        <w:rPr>
-          <w:rFonts w:cs="B Nazanin" w:hint="cs"/>
-          <w:rtl/>
-          <w:lang w:bidi="fa-IR"/>
-        </w:rPr>
-        <w:t>به این نوع آرایه، آرایه ی از آرایه ها نیز می گویند به این دلیل که هر ردیف خود یک آرایه تک بعدی است.</w:t>
-      </w:r>
-    </w:p>
-    <w:p>
-      <w:pPr>
-        <w:bidi/>
-        <w:rPr>
-          <w:rFonts w:cs="B Nazanin"/>
-          <w:rtl/>
-          <w:lang w:bidi="fa-IR"/>
-        </w:rPr>
-      </w:pPr>
-      <w:r>
-        <w:rPr>
-          <w:rFonts w:cs="B Nazanin" w:hint="cs"/>
-          <w:rtl/>
-          <w:lang w:bidi="fa-IR"/>
-        </w:rPr>
-        <w:t xml:space="preserve">در تعریف این نوع آرایه ها فقط کافی است تعداد </w:t>
-      </w:r>
-      <w:r>
-        <w:rPr>
-          <w:rFonts w:cs="B Nazanin"/>
-          <w:lang w:bidi="fa-IR"/>
-        </w:rPr>
-        <w:t>row</w:t>
-      </w:r>
-      <w:r>
-        <w:rPr>
-          <w:rFonts w:cs="B Nazanin" w:hint="cs"/>
-          <w:rtl/>
-          <w:lang w:bidi="fa-IR"/>
-        </w:rPr>
-        <w:t xml:space="preserve"> را مشخص کنید. و سپس برای هر </w:t>
-      </w:r>
-      <w:r>
-        <w:rPr>
-          <w:rFonts w:cs="B Nazanin"/>
-          <w:lang w:bidi="fa-IR"/>
-        </w:rPr>
-        <w:t>row</w:t>
-      </w:r>
-      <w:r>
-        <w:rPr>
-          <w:rFonts w:cs="B Nazanin" w:hint="cs"/>
-          <w:rtl/>
-          <w:lang w:bidi="fa-IR"/>
-        </w:rPr>
-        <w:t xml:space="preserve"> می توانید تعداد ستون ها را مشخص کنید.</w:t>
-      </w:r>
-    </w:p>
-    <w:p>
-      <w:pPr>
-        <w:bidi/>
-        <w:jc w:val="right"/>
-        <w:rPr>
-          <w:rFonts w:cs="B Nazanin"/>
-          <w:b/>
-          <w:bCs/>
-          <w:rtl/>
-          <w:lang w:bidi="fa-IR"/>
-        </w:rPr>
-      </w:pPr>
-      <w:r>
-        <w:rPr>
-          <w:rFonts w:cs="B Nazanin"/>
-          <w:b/>
-          <w:bCs/>
-          <w:lang w:bidi="fa-IR"/>
-        </w:rPr>
-        <w:t>int [][] arr = new int[4][];</w:t>
-      </w:r>
-    </w:p>
-    <w:p>
-      <w:pPr>
-        <w:bidi/>
-        <w:jc w:val="right"/>
-        <w:rPr>
-          <w:rFonts w:cs="B Nazanin"/>
-          <w:rtl/>
-          <w:lang w:bidi="fa-IR"/>
-        </w:rPr>
-      </w:pPr>
-      <w:r>
-        <w:rPr>
-          <w:rFonts w:cs="B Nazanin"/>
-          <w:b/>
-          <w:bCs/>
-          <w:lang w:bidi="fa-IR"/>
-        </w:rPr>
-        <w:t>arr[0] = new int[5];</w:t>
-      </w:r>
-      <w:r>
-        <w:rPr>
-          <w:rFonts w:cs="B Nazanin"/>
-          <w:lang w:bidi="fa-IR"/>
-        </w:rPr>
-        <w:t> // we want five columns in the first row</w:t>
-      </w:r>
-      <w:r>
-        <w:rPr>
-          <w:rFonts w:cs="B Nazanin"/>
-          <w:lang w:bidi="fa-IR"/>
-        </w:rPr>
-        <w:br/>
-      </w:r>
-      <w:r>
-        <w:rPr>
-          <w:rFonts w:cs="B Nazanin"/>
-          <w:b/>
-          <w:bCs/>
-          <w:lang w:bidi="fa-IR"/>
-        </w:rPr>
-        <w:t>arr[1] = new int[6];</w:t>
-      </w:r>
-      <w:r>
-        <w:rPr>
-          <w:rFonts w:cs="B Nazanin"/>
-          <w:lang w:bidi="fa-IR"/>
-        </w:rPr>
-        <w:t> // we want six columns in the first row</w:t>
-      </w:r>
-      <w:r>
-        <w:rPr>
-          <w:rFonts w:cs="B Nazanin"/>
-          <w:lang w:bidi="fa-IR"/>
-        </w:rPr>
-        <w:br/>
-      </w:r>
-      <w:r>
-        <w:rPr>
-          <w:rFonts w:cs="B Nazanin"/>
-          <w:b/>
-          <w:bCs/>
-          <w:lang w:bidi="fa-IR"/>
-        </w:rPr>
-        <w:t>arr[2] = new int[4];</w:t>
-      </w:r>
-      <w:r>
-        <w:rPr>
-          <w:rFonts w:cs="B Nazanin"/>
-          <w:lang w:bidi="fa-IR"/>
-        </w:rPr>
-        <w:t> // we want four columns in the first row</w:t>
-      </w:r>
-      <w:r>
-        <w:rPr>
-          <w:rFonts w:cs="B Nazanin"/>
-          <w:lang w:bidi="fa-IR"/>
-        </w:rPr>
-        <w:br/>
-      </w:r>
-      <w:r>
-        <w:rPr>
-          <w:rFonts w:cs="B Nazanin"/>
-          <w:b/>
-          <w:bCs/>
-          <w:lang w:bidi="fa-IR"/>
-        </w:rPr>
-        <w:t>arr[3] = new int[5];</w:t>
-      </w:r>
-      <w:r>
-        <w:rPr>
-          <w:rFonts w:cs="B Nazanin"/>
-          <w:lang w:bidi="fa-IR"/>
-        </w:rPr>
-        <w:t> // we want five columns in the first row</w:t>
-      </w:r>
-    </w:p>
-    <w:p>
-      <w:pPr>
-        <w:bidi/>
-        <w:rPr>
-          <w:rFonts w:cs="B Nazanin"/>
-          <w:rtl/>
-          <w:lang w:bidi="fa-IR"/>
-        </w:rPr>
-      </w:pPr>
-      <w:r>
-        <w:rPr>
-          <w:rFonts w:cs="B Nazanin" w:hint="cs"/>
-          <w:rtl/>
-          <w:lang w:bidi="fa-IR"/>
-        </w:rPr>
-        <w:t>در ادامه نحوه دسترسی به عناصر آرایه را بررسی می کنیم.</w:t>
-      </w:r>
-    </w:p>
-    <w:p>
-      <w:pPr>
-        <w:bidi/>
-        <w:rPr>
-          <w:rFonts w:cs="B Nazanin"/>
-          <w:rtl/>
-          <w:lang w:bidi="fa-IR"/>
-        </w:rPr>
-      </w:pPr>
-    </w:p>
-    <w:p>
-      <w:pPr>
-        <w:bidi/>
-        <w:jc w:val="right"/>
-        <w:rPr>
-          <w:rFonts w:cs="B Nazanin"/>
-          <w:lang w:bidi="fa-IR"/>
-        </w:rPr>
-      </w:pPr>
-      <w:r>
-        <w:rPr>
-          <w:rFonts w:cs="B Nazanin"/>
-          <w:lang w:bidi="fa-IR"/>
-        </w:rPr>
-        <w:t>//Printing the values of Jagged array using nested for loop</w:t>
-      </w:r>
-    </w:p>
-    <w:p>
-      <w:pPr>
-        <w:bidi/>
-        <w:jc w:val="right"/>
-        <w:rPr>
-          <w:rFonts w:cs="B Nazanin"/>
-          <w:lang w:bidi="fa-IR"/>
-        </w:rPr>
-      </w:pPr>
-      <w:r>
-        <w:rPr>
-          <w:rFonts w:cs="B Nazanin"/>
-          <w:lang w:bidi="fa-IR"/>
-        </w:rPr>
-        <w:t>//It will print the default values as we are not assigning any</w:t>
-      </w:r>
-    </w:p>
-    <w:p>
-      <w:pPr>
-        <w:bidi/>
-        <w:jc w:val="right"/>
-        <w:rPr>
-          <w:rFonts w:cs="B Nazanin"/>
-          <w:lang w:bidi="fa-IR"/>
-        </w:rPr>
-      </w:pPr>
-      <w:r>
-        <w:rPr>
-          <w:rFonts w:cs="B Nazanin"/>
-          <w:lang w:bidi="fa-IR"/>
-        </w:rPr>
-        <w:lastRenderedPageBreak/>
         <w:t>//values to the array</w:t>
       </w:r>
     </w:p>
@@ -3469,6 +3469,7 @@
           <w:color w:val="000000" w:themeColor="text1"/>
           <w:lang w:bidi="fa-IR"/>
         </w:rPr>
+        <w:lastRenderedPageBreak/>
         <w:t>Advantages and Disadvantages of Arrays in C#</w:t>
       </w:r>
     </w:p>
@@ -3512,7 +3513,6 @@
           <w:rtl/>
           <w:lang w:bidi="fa-IR"/>
         </w:rPr>
-        <w:lastRenderedPageBreak/>
         <w:t>ذخیره کردن چندین مقدار از یک نوع تحت عنوان یک نام</w:t>
       </w:r>
     </w:p>
@@ -4016,6 +4016,7 @@
           <w:color w:val="000000" w:themeColor="text1"/>
           <w:lang w:bidi="fa-IR"/>
         </w:rPr>
+        <w:lastRenderedPageBreak/>
         <w:t>Collections in C#</w:t>
       </w:r>
     </w:p>
@@ -4052,7 +4053,6 @@
           <w:rtl/>
           <w:lang w:bidi="fa-IR"/>
         </w:rPr>
-        <w:lastRenderedPageBreak/>
         <w:t>گروهی از رکورد ها هستند که می توانند تحت یک واحد منطقی استفاده شوند.</w:t>
       </w:r>
     </w:p>
@@ -4340,6 +4340,7 @@
           <w:bCs/>
           <w:lang w:bidi="fa-IR"/>
         </w:rPr>
+        <w:lastRenderedPageBreak/>
         <w:t>Key-Value Pair Collections</w:t>
       </w:r>
     </w:p>
@@ -4390,7 +4391,6 @@
           <w:rtl/>
           <w:lang w:bidi="fa-IR"/>
         </w:rPr>
-        <w:lastRenderedPageBreak/>
         <w:t xml:space="preserve">در پروژه ها بزرگ معمولا برای </w:t>
       </w:r>
       <w:r>
@@ -4763,6 +4763,7 @@
           <w:bCs/>
           <w:lang w:bidi="fa-IR"/>
         </w:rPr>
+        <w:lastRenderedPageBreak/>
         <w:t>What are Array and Their disadvantages in C#?</w:t>
       </w:r>
     </w:p>
@@ -4781,7 +4782,6 @@
           <w:rtl/>
           <w:lang w:bidi="fa-IR"/>
         </w:rPr>
-        <w:lastRenderedPageBreak/>
         <w:t>به ط</w:t>
       </w:r>
       <w:r>
@@ -15837,7 +15837,20 @@
           <w:bdr w:val="none" w:sz="0" w:space="0" w:color="auto" w:frame="1"/>
           <w14:ligatures w14:val="none"/>
         </w:rPr>
-        <w:t>: This method is used to copy the Stack elements to an existing one-dimensional Array, starting at the specified array index. Here, the parameter array specifies the one-dimensional array that is the destination of the elements copied from the stack. The Array must have zero-based indexing. The index parameter specifies the zero-based index in the array at which copying begins. If the parameter array is null, then it will throw ArgumentNullException. If the parameter index is less than zero, then it will throw ArgumentOutOfRangeException.</w:t>
+        <w:t xml:space="preserve">: This method is used to copy the Stack elements to an existing one-dimensional Array, starting at the specified array index. Here, the parameter array specifies the one-dimensional array that is the destination of the elements copied from the stack. The Array must have zero-based indexing. The index parameter specifies the zero-based index in the array at which copying begins. If the </w:t>
+      </w:r>
+      <w:r>
+        <w:rPr>
+          <w:rFonts w:ascii="Arial" w:eastAsia="Times New Roman" w:hAnsi="Arial" w:cs="Arial"/>
+          <w:color w:val="000000"/>
+          <w:kern w:val="0"/>
+          <w:sz w:val="23"/>
+          <w:szCs w:val="23"/>
+          <w:bdr w:val="none" w:sz="0" w:space="0" w:color="auto" w:frame="1"/>
+          <w14:ligatures w14:val="none"/>
+        </w:rPr>
+        <w:lastRenderedPageBreak/>
+        <w:t>parameter array is null, then it will throw ArgumentNullException. If the parameter index is less than zero, then it will throw ArgumentOutOfRangeException.</w:t>
       </w:r>
     </w:p>
     <w:p>
@@ -15871,7 +15884,6 @@
           <w:bdr w:val="none" w:sz="0" w:space="0" w:color="auto" w:frame="1"/>
           <w14:ligatures w14:val="none"/>
         </w:rPr>
-        <w:lastRenderedPageBreak/>
         <w:t>object</w:t>
       </w:r>
       <w:r>
@@ -17516,6 +17528,7 @@
           <w:rFonts w:cs="B Nazanin"/>
           <w:lang w:bidi="fa-IR"/>
         </w:rPr>
+        <w:lastRenderedPageBreak/>
         <w:t>How to get first element of the queue</w:t>
       </w:r>
     </w:p>
@@ -17537,7 +17550,6 @@
           <w:bCs/>
           <w:lang w:bidi="fa-IR"/>
         </w:rPr>
-        <w:lastRenderedPageBreak/>
         <w:t>Dequeue():</w:t>
       </w:r>
       <w:r>
@@ -37829,14 +37841,12 @@
       <w:pPr>
         <w:jc w:val="right"/>
       </w:pPr>
-      <w:bookmarkStart w:id="0" w:name="_GoBack"/>
-      <w:bookmarkEnd w:id="0"/>
-    </w:p>
-    <w:p>
-      <w:pPr>
-        <w:bidi/>
-        <w:rPr>
-          <w:rFonts w:ascii="inherit" w:eastAsia="Times New Roman" w:hAnsi="inherit" w:cs="Times New Roman" w:hint="cs"/>
+    </w:p>
+    <w:p>
+      <w:pPr>
+        <w:bidi/>
+        <w:rPr>
+          <w:rFonts w:ascii="inherit" w:eastAsia="Times New Roman" w:hAnsi="inherit" w:cs="Times New Roman"/>
           <w:b/>
           <w:bCs/>
           <w:color w:val="6B7C8B"/>
@@ -37844,10 +37854,4120 @@
           <w:sz w:val="25"/>
           <w:szCs w:val="25"/>
           <w:bdr w:val="none" w:sz="0" w:space="0" w:color="auto" w:frame="1"/>
-          <w:rtl/>
-          <w14:ligatures w14:val="none"/>
-        </w:rPr>
-      </w:pPr>
+          <w14:ligatures w14:val="none"/>
+        </w:rPr>
+      </w:pPr>
+    </w:p>
+    <w:p>
+      <w:pPr>
+        <w:bidi/>
+        <w:rPr>
+          <w:rFonts w:ascii="inherit" w:eastAsia="Times New Roman" w:hAnsi="inherit" w:cs="Times New Roman"/>
+          <w:b/>
+          <w:bCs/>
+          <w:color w:val="6B7C8B"/>
+          <w:kern w:val="0"/>
+          <w:sz w:val="25"/>
+          <w:szCs w:val="25"/>
+          <w:bdr w:val="none" w:sz="0" w:space="0" w:color="auto" w:frame="1"/>
+          <w14:ligatures w14:val="none"/>
+        </w:rPr>
+      </w:pPr>
+    </w:p>
+    <w:p>
+      <w:pPr>
+        <w:bidi/>
+        <w:rPr>
+          <w:rFonts w:ascii="inherit" w:eastAsia="Times New Roman" w:hAnsi="inherit" w:cs="Times New Roman"/>
+          <w:b/>
+          <w:bCs/>
+          <w:color w:val="6B7C8B"/>
+          <w:kern w:val="0"/>
+          <w:sz w:val="25"/>
+          <w:szCs w:val="25"/>
+          <w:bdr w:val="none" w:sz="0" w:space="0" w:color="auto" w:frame="1"/>
+          <w14:ligatures w14:val="none"/>
+        </w:rPr>
+      </w:pPr>
+    </w:p>
+    <w:p>
+      <w:pPr>
+        <w:bidi/>
+        <w:rPr>
+          <w:rFonts w:ascii="inherit" w:eastAsia="Times New Roman" w:hAnsi="inherit" w:cs="Times New Roman"/>
+          <w:b/>
+          <w:bCs/>
+          <w:color w:val="6B7C8B"/>
+          <w:kern w:val="0"/>
+          <w:sz w:val="25"/>
+          <w:szCs w:val="25"/>
+          <w:bdr w:val="none" w:sz="0" w:space="0" w:color="auto" w:frame="1"/>
+          <w14:ligatures w14:val="none"/>
+        </w:rPr>
+      </w:pPr>
+    </w:p>
+    <w:p>
+      <w:pPr>
+        <w:bidi/>
+        <w:rPr>
+          <w:rFonts w:ascii="inherit" w:eastAsia="Times New Roman" w:hAnsi="inherit" w:cs="Times New Roman"/>
+          <w:b/>
+          <w:bCs/>
+          <w:color w:val="6B7C8B"/>
+          <w:kern w:val="0"/>
+          <w:sz w:val="25"/>
+          <w:szCs w:val="25"/>
+          <w:bdr w:val="none" w:sz="0" w:space="0" w:color="auto" w:frame="1"/>
+          <w14:ligatures w14:val="none"/>
+        </w:rPr>
+      </w:pPr>
+    </w:p>
+    <w:p>
+      <w:pPr>
+        <w:bidi/>
+        <w:rPr>
+          <w:rFonts w:ascii="inherit" w:eastAsia="Times New Roman" w:hAnsi="inherit" w:cs="Times New Roman"/>
+          <w:b/>
+          <w:bCs/>
+          <w:color w:val="6B7C8B"/>
+          <w:kern w:val="0"/>
+          <w:sz w:val="25"/>
+          <w:szCs w:val="25"/>
+          <w:bdr w:val="none" w:sz="0" w:space="0" w:color="auto" w:frame="1"/>
+          <w14:ligatures w14:val="none"/>
+        </w:rPr>
+      </w:pPr>
+    </w:p>
+    <w:p>
+      <w:pPr>
+        <w:bidi/>
+        <w:rPr>
+          <w:rFonts w:ascii="inherit" w:eastAsia="Times New Roman" w:hAnsi="inherit" w:cs="Times New Roman"/>
+          <w:b/>
+          <w:bCs/>
+          <w:color w:val="6B7C8B"/>
+          <w:kern w:val="0"/>
+          <w:sz w:val="25"/>
+          <w:szCs w:val="25"/>
+          <w:bdr w:val="none" w:sz="0" w:space="0" w:color="auto" w:frame="1"/>
+          <w14:ligatures w14:val="none"/>
+        </w:rPr>
+      </w:pPr>
+    </w:p>
+    <w:p>
+      <w:pPr>
+        <w:bidi/>
+        <w:rPr>
+          <w:rFonts w:ascii="inherit" w:eastAsia="Times New Roman" w:hAnsi="inherit" w:cs="Times New Roman"/>
+          <w:b/>
+          <w:bCs/>
+          <w:color w:val="6B7C8B"/>
+          <w:kern w:val="0"/>
+          <w:sz w:val="25"/>
+          <w:szCs w:val="25"/>
+          <w:bdr w:val="none" w:sz="0" w:space="0" w:color="auto" w:frame="1"/>
+          <w14:ligatures w14:val="none"/>
+        </w:rPr>
+      </w:pPr>
+    </w:p>
+    <w:p>
+      <w:pPr>
+        <w:bidi/>
+        <w:rPr>
+          <w:rFonts w:ascii="inherit" w:eastAsia="Times New Roman" w:hAnsi="inherit" w:cs="Times New Roman"/>
+          <w:b/>
+          <w:bCs/>
+          <w:color w:val="6B7C8B"/>
+          <w:kern w:val="0"/>
+          <w:sz w:val="25"/>
+          <w:szCs w:val="25"/>
+          <w:bdr w:val="none" w:sz="0" w:space="0" w:color="auto" w:frame="1"/>
+          <w14:ligatures w14:val="none"/>
+        </w:rPr>
+      </w:pPr>
+    </w:p>
+    <w:p>
+      <w:pPr>
+        <w:bidi/>
+        <w:rPr>
+          <w:rFonts w:ascii="inherit" w:eastAsia="Times New Roman" w:hAnsi="inherit" w:cs="Times New Roman"/>
+          <w:b/>
+          <w:bCs/>
+          <w:color w:val="6B7C8B"/>
+          <w:kern w:val="0"/>
+          <w:sz w:val="25"/>
+          <w:szCs w:val="25"/>
+          <w:bdr w:val="none" w:sz="0" w:space="0" w:color="auto" w:frame="1"/>
+          <w14:ligatures w14:val="none"/>
+        </w:rPr>
+      </w:pPr>
+    </w:p>
+    <w:p>
+      <w:pPr>
+        <w:pStyle w:val="Heading1"/>
+        <w:bidi/>
+        <w:jc w:val="center"/>
+        <w:rPr>
+          <w:rFonts w:eastAsia="Times New Roman"/>
+          <w:color w:val="000000" w:themeColor="text1"/>
+          <w:bdr w:val="none" w:sz="0" w:space="0" w:color="auto" w:frame="1"/>
+        </w:rPr>
+      </w:pPr>
+      <w:r>
+        <w:rPr>
+          <w:rFonts w:eastAsia="Times New Roman"/>
+          <w:color w:val="000000" w:themeColor="text1"/>
+          <w:bdr w:val="none" w:sz="0" w:space="0" w:color="auto" w:frame="1"/>
+        </w:rPr>
+        <w:lastRenderedPageBreak/>
+        <w:t>Dictionary Collection Class in C#</w:t>
+      </w:r>
+    </w:p>
+    <w:p>
+      <w:pPr>
+        <w:bidi/>
+        <w:rPr>
+          <w:rFonts w:ascii="inherit" w:eastAsia="Times New Roman" w:hAnsi="inherit" w:cs="B Nazanin"/>
+          <w:color w:val="000000" w:themeColor="text1"/>
+          <w:kern w:val="0"/>
+          <w:sz w:val="23"/>
+          <w:bdr w:val="none" w:sz="0" w:space="0" w:color="auto" w:frame="1"/>
+          <w:rtl/>
+          <w:lang w:bidi="fa-IR"/>
+          <w14:ligatures w14:val="none"/>
+        </w:rPr>
+      </w:pPr>
+      <w:r>
+        <w:rPr>
+          <w:rFonts w:ascii="inherit" w:eastAsia="Times New Roman" w:hAnsi="inherit" w:cs="B Nazanin" w:hint="cs"/>
+          <w:color w:val="000000" w:themeColor="text1"/>
+          <w:kern w:val="0"/>
+          <w:sz w:val="23"/>
+          <w:bdr w:val="none" w:sz="0" w:space="0" w:color="auto" w:frame="1"/>
+          <w:rtl/>
+          <w:lang w:bidi="fa-IR"/>
+          <w14:ligatures w14:val="none"/>
+        </w:rPr>
+        <w:t xml:space="preserve">یک ساختار داده ای است که مجموعه ای </w:t>
+      </w:r>
+      <w:r>
+        <w:rPr>
+          <w:rFonts w:ascii="inherit" w:eastAsia="Times New Roman" w:hAnsi="inherit" w:cs="B Nazanin"/>
+          <w:color w:val="000000" w:themeColor="text1"/>
+          <w:kern w:val="0"/>
+          <w:sz w:val="23"/>
+          <w:bdr w:val="none" w:sz="0" w:space="0" w:color="auto" w:frame="1"/>
+          <w:lang w:bidi="fa-IR"/>
+          <w14:ligatures w14:val="none"/>
+        </w:rPr>
+        <w:t>key , value</w:t>
+      </w:r>
+      <w:r>
+        <w:rPr>
+          <w:rFonts w:ascii="inherit" w:eastAsia="Times New Roman" w:hAnsi="inherit" w:cs="B Nazanin" w:hint="cs"/>
+          <w:color w:val="000000" w:themeColor="text1"/>
+          <w:kern w:val="0"/>
+          <w:sz w:val="23"/>
+          <w:bdr w:val="none" w:sz="0" w:space="0" w:color="auto" w:frame="1"/>
+          <w:rtl/>
+          <w:lang w:bidi="fa-IR"/>
+          <w14:ligatures w14:val="none"/>
+        </w:rPr>
+        <w:t xml:space="preserve"> ها را به صورت </w:t>
+      </w:r>
+      <w:r>
+        <w:rPr>
+          <w:rFonts w:ascii="inherit" w:eastAsia="Times New Roman" w:hAnsi="inherit" w:cs="B Nazanin"/>
+          <w:color w:val="000000" w:themeColor="text1"/>
+          <w:kern w:val="0"/>
+          <w:sz w:val="23"/>
+          <w:bdr w:val="none" w:sz="0" w:space="0" w:color="auto" w:frame="1"/>
+          <w:lang w:bidi="fa-IR"/>
+          <w14:ligatures w14:val="none"/>
+        </w:rPr>
+        <w:t>pair</w:t>
+      </w:r>
+      <w:r>
+        <w:rPr>
+          <w:rFonts w:ascii="inherit" w:eastAsia="Times New Roman" w:hAnsi="inherit" w:cs="B Nazanin" w:hint="cs"/>
+          <w:color w:val="000000" w:themeColor="text1"/>
+          <w:kern w:val="0"/>
+          <w:sz w:val="23"/>
+          <w:bdr w:val="none" w:sz="0" w:space="0" w:color="auto" w:frame="1"/>
+          <w:rtl/>
+          <w:lang w:bidi="fa-IR"/>
+          <w14:ligatures w14:val="none"/>
+        </w:rPr>
+        <w:t xml:space="preserve"> یا جفت ارائه می دهد</w:t>
+      </w:r>
+      <w:r>
+        <w:rPr>
+          <w:rFonts w:ascii="inherit" w:eastAsia="Times New Roman" w:hAnsi="inherit" w:cs="B Nazanin" w:hint="cs"/>
+          <w:color w:val="000000" w:themeColor="text1"/>
+          <w:kern w:val="0"/>
+          <w:sz w:val="23"/>
+          <w:bdr w:val="none" w:sz="0" w:space="0" w:color="auto" w:frame="1"/>
+          <w:rtl/>
+          <w:lang w:bidi="fa-IR"/>
+          <w14:ligatures w14:val="none"/>
+        </w:rPr>
+        <w:t>.</w:t>
+      </w:r>
+    </w:p>
+    <w:p>
+      <w:pPr>
+        <w:bidi/>
+        <w:rPr>
+          <w:rFonts w:ascii="inherit" w:eastAsia="Times New Roman" w:hAnsi="inherit" w:cs="B Nazanin"/>
+          <w:color w:val="000000" w:themeColor="text1"/>
+          <w:kern w:val="0"/>
+          <w:sz w:val="23"/>
+          <w:bdr w:val="none" w:sz="0" w:space="0" w:color="auto" w:frame="1"/>
+          <w:rtl/>
+          <w:lang w:bidi="fa-IR"/>
+          <w14:ligatures w14:val="none"/>
+        </w:rPr>
+      </w:pPr>
+      <w:r>
+        <w:rPr>
+          <w:rFonts w:ascii="inherit" w:eastAsia="Times New Roman" w:hAnsi="inherit" w:cs="B Nazanin"/>
+          <w:color w:val="000000" w:themeColor="text1"/>
+          <w:kern w:val="0"/>
+          <w:sz w:val="23"/>
+          <w:bdr w:val="none" w:sz="0" w:space="0" w:color="auto" w:frame="1"/>
+          <w:lang w:bidi="fa-IR"/>
+          <w14:ligatures w14:val="none"/>
+        </w:rPr>
+        <w:t>Dictionary</w:t>
+      </w:r>
+      <w:r>
+        <w:rPr>
+          <w:rFonts w:ascii="inherit" w:eastAsia="Times New Roman" w:hAnsi="inherit" w:cs="B Nazanin" w:hint="cs"/>
+          <w:color w:val="000000" w:themeColor="text1"/>
+          <w:kern w:val="0"/>
+          <w:sz w:val="23"/>
+          <w:bdr w:val="none" w:sz="0" w:space="0" w:color="auto" w:frame="1"/>
+          <w:rtl/>
+          <w:lang w:bidi="fa-IR"/>
+          <w14:ligatures w14:val="none"/>
+        </w:rPr>
+        <w:t xml:space="preserve"> بسیار شبیه به ساختار </w:t>
+      </w:r>
+      <w:r>
+        <w:rPr>
+          <w:rFonts w:ascii="inherit" w:eastAsia="Times New Roman" w:hAnsi="inherit" w:cs="B Nazanin"/>
+          <w:color w:val="000000" w:themeColor="text1"/>
+          <w:kern w:val="0"/>
+          <w:sz w:val="23"/>
+          <w:bdr w:val="none" w:sz="0" w:space="0" w:color="auto" w:frame="1"/>
+          <w:lang w:bidi="fa-IR"/>
+          <w14:ligatures w14:val="none"/>
+        </w:rPr>
+        <w:t>Hashtable</w:t>
+      </w:r>
+      <w:r>
+        <w:rPr>
+          <w:rFonts w:ascii="inherit" w:eastAsia="Times New Roman" w:hAnsi="inherit" w:cs="B Nazanin" w:hint="cs"/>
+          <w:color w:val="000000" w:themeColor="text1"/>
+          <w:kern w:val="0"/>
+          <w:sz w:val="23"/>
+          <w:bdr w:val="none" w:sz="0" w:space="0" w:color="auto" w:frame="1"/>
+          <w:rtl/>
+          <w:lang w:bidi="fa-IR"/>
+          <w14:ligatures w14:val="none"/>
+        </w:rPr>
+        <w:t xml:space="preserve"> است. با این تفاوت که زمانی که </w:t>
+      </w:r>
+      <w:r>
+        <w:rPr>
+          <w:rFonts w:ascii="inherit" w:eastAsia="Times New Roman" w:hAnsi="inherit" w:cs="B Nazanin"/>
+          <w:color w:val="000000" w:themeColor="text1"/>
+          <w:kern w:val="0"/>
+          <w:sz w:val="23"/>
+          <w:bdr w:val="none" w:sz="0" w:space="0" w:color="auto" w:frame="1"/>
+          <w:lang w:bidi="fa-IR"/>
+          <w14:ligatures w14:val="none"/>
+        </w:rPr>
+        <w:t>object</w:t>
+      </w:r>
+      <w:r>
+        <w:rPr>
+          <w:rFonts w:ascii="inherit" w:eastAsia="Times New Roman" w:hAnsi="inherit" w:cs="B Nazanin" w:hint="cs"/>
+          <w:color w:val="000000" w:themeColor="text1"/>
+          <w:kern w:val="0"/>
+          <w:sz w:val="23"/>
+          <w:bdr w:val="none" w:sz="0" w:space="0" w:color="auto" w:frame="1"/>
+          <w:rtl/>
+          <w:lang w:bidi="fa-IR"/>
+          <w14:ligatures w14:val="none"/>
+        </w:rPr>
+        <w:t xml:space="preserve"> از این جنس ایجاد می کنیم نیاز است که </w:t>
+      </w:r>
+      <w:r>
+        <w:rPr>
+          <w:rFonts w:ascii="inherit" w:eastAsia="Times New Roman" w:hAnsi="inherit" w:cs="B Nazanin"/>
+          <w:color w:val="000000" w:themeColor="text1"/>
+          <w:kern w:val="0"/>
+          <w:sz w:val="23"/>
+          <w:bdr w:val="none" w:sz="0" w:space="0" w:color="auto" w:frame="1"/>
+          <w:lang w:bidi="fa-IR"/>
+          <w14:ligatures w14:val="none"/>
+        </w:rPr>
+        <w:t>type</w:t>
+      </w:r>
+      <w:r>
+        <w:rPr>
+          <w:rFonts w:ascii="inherit" w:eastAsia="Times New Roman" w:hAnsi="inherit" w:cs="B Nazanin" w:hint="cs"/>
+          <w:color w:val="000000" w:themeColor="text1"/>
+          <w:kern w:val="0"/>
+          <w:sz w:val="23"/>
+          <w:bdr w:val="none" w:sz="0" w:space="0" w:color="auto" w:frame="1"/>
+          <w:rtl/>
+          <w:lang w:bidi="fa-IR"/>
+          <w14:ligatures w14:val="none"/>
+        </w:rPr>
+        <w:t xml:space="preserve"> را برای </w:t>
+      </w:r>
+      <w:r>
+        <w:rPr>
+          <w:rFonts w:ascii="inherit" w:eastAsia="Times New Roman" w:hAnsi="inherit" w:cs="B Nazanin"/>
+          <w:color w:val="000000" w:themeColor="text1"/>
+          <w:kern w:val="0"/>
+          <w:sz w:val="23"/>
+          <w:bdr w:val="none" w:sz="0" w:space="0" w:color="auto" w:frame="1"/>
+          <w:lang w:bidi="fa-IR"/>
+          <w14:ligatures w14:val="none"/>
+        </w:rPr>
+        <w:t>key</w:t>
+      </w:r>
+      <w:r>
+        <w:rPr>
+          <w:rFonts w:ascii="inherit" w:eastAsia="Times New Roman" w:hAnsi="inherit" w:cs="B Nazanin" w:hint="cs"/>
+          <w:color w:val="000000" w:themeColor="text1"/>
+          <w:kern w:val="0"/>
+          <w:sz w:val="23"/>
+          <w:bdr w:val="none" w:sz="0" w:space="0" w:color="auto" w:frame="1"/>
+          <w:rtl/>
+          <w:lang w:bidi="fa-IR"/>
+          <w14:ligatures w14:val="none"/>
+        </w:rPr>
+        <w:t xml:space="preserve"> و </w:t>
+      </w:r>
+      <w:r>
+        <w:rPr>
+          <w:rFonts w:ascii="inherit" w:eastAsia="Times New Roman" w:hAnsi="inherit" w:cs="B Nazanin"/>
+          <w:color w:val="000000" w:themeColor="text1"/>
+          <w:kern w:val="0"/>
+          <w:sz w:val="23"/>
+          <w:bdr w:val="none" w:sz="0" w:space="0" w:color="auto" w:frame="1"/>
+          <w:lang w:bidi="fa-IR"/>
+          <w14:ligatures w14:val="none"/>
+        </w:rPr>
+        <w:t>Value</w:t>
+      </w:r>
+      <w:r>
+        <w:rPr>
+          <w:rFonts w:ascii="inherit" w:eastAsia="Times New Roman" w:hAnsi="inherit" w:cs="B Nazanin" w:hint="cs"/>
+          <w:color w:val="000000" w:themeColor="text1"/>
+          <w:kern w:val="0"/>
+          <w:sz w:val="23"/>
+          <w:bdr w:val="none" w:sz="0" w:space="0" w:color="auto" w:frame="1"/>
+          <w:rtl/>
+          <w:lang w:bidi="fa-IR"/>
+          <w14:ligatures w14:val="none"/>
+        </w:rPr>
+        <w:t xml:space="preserve"> مشخص کنیم.</w:t>
+      </w:r>
+    </w:p>
+    <w:p>
+      <w:pPr>
+        <w:bidi/>
+        <w:rPr>
+          <w:rFonts w:ascii="inherit" w:eastAsia="Times New Roman" w:hAnsi="inherit" w:cs="B Nazanin"/>
+          <w:color w:val="000000" w:themeColor="text1"/>
+          <w:kern w:val="0"/>
+          <w:sz w:val="23"/>
+          <w:bdr w:val="none" w:sz="0" w:space="0" w:color="auto" w:frame="1"/>
+          <w:rtl/>
+          <w:lang w:bidi="fa-IR"/>
+          <w14:ligatures w14:val="none"/>
+        </w:rPr>
+      </w:pPr>
+      <w:r>
+        <w:rPr>
+          <w:rFonts w:ascii="inherit" w:eastAsia="Times New Roman" w:hAnsi="inherit" w:cs="B Nazanin" w:hint="cs"/>
+          <w:color w:val="000000" w:themeColor="text1"/>
+          <w:kern w:val="0"/>
+          <w:sz w:val="23"/>
+          <w:bdr w:val="none" w:sz="0" w:space="0" w:color="auto" w:frame="1"/>
+          <w:rtl/>
+          <w:lang w:bidi="fa-IR"/>
+          <w14:ligatures w14:val="none"/>
+        </w:rPr>
+        <w:t xml:space="preserve">فضای </w:t>
+      </w:r>
+      <w:r>
+        <w:rPr>
+          <w:rFonts w:ascii="inherit" w:eastAsia="Times New Roman" w:hAnsi="inherit" w:cs="B Nazanin"/>
+          <w:color w:val="000000" w:themeColor="text1"/>
+          <w:kern w:val="0"/>
+          <w:sz w:val="23"/>
+          <w:bdr w:val="none" w:sz="0" w:space="0" w:color="auto" w:frame="1"/>
+          <w:lang w:bidi="fa-IR"/>
+          <w14:ligatures w14:val="none"/>
+        </w:rPr>
+        <w:t>dictionary</w:t>
+      </w:r>
+      <w:r>
+        <w:rPr>
+          <w:rFonts w:ascii="inherit" w:eastAsia="Times New Roman" w:hAnsi="inherit" w:cs="B Nazanin" w:hint="cs"/>
+          <w:color w:val="000000" w:themeColor="text1"/>
+          <w:kern w:val="0"/>
+          <w:sz w:val="23"/>
+          <w:bdr w:val="none" w:sz="0" w:space="0" w:color="auto" w:frame="1"/>
+          <w:rtl/>
+          <w:lang w:bidi="fa-IR"/>
+          <w14:ligatures w14:val="none"/>
+        </w:rPr>
+        <w:t xml:space="preserve"> به صورت </w:t>
+      </w:r>
+      <w:r>
+        <w:rPr>
+          <w:rFonts w:ascii="inherit" w:eastAsia="Times New Roman" w:hAnsi="inherit" w:cs="B Nazanin"/>
+          <w:color w:val="000000" w:themeColor="text1"/>
+          <w:kern w:val="0"/>
+          <w:sz w:val="23"/>
+          <w:bdr w:val="none" w:sz="0" w:space="0" w:color="auto" w:frame="1"/>
+          <w:lang w:bidi="fa-IR"/>
+          <w14:ligatures w14:val="none"/>
+        </w:rPr>
+        <w:t>dynamic</w:t>
+      </w:r>
+      <w:r>
+        <w:rPr>
+          <w:rFonts w:ascii="inherit" w:eastAsia="Times New Roman" w:hAnsi="inherit" w:cs="B Nazanin" w:hint="cs"/>
+          <w:color w:val="000000" w:themeColor="text1"/>
+          <w:kern w:val="0"/>
+          <w:sz w:val="23"/>
+          <w:bdr w:val="none" w:sz="0" w:space="0" w:color="auto" w:frame="1"/>
+          <w:rtl/>
+          <w:lang w:bidi="fa-IR"/>
+          <w14:ligatures w14:val="none"/>
+        </w:rPr>
+        <w:t xml:space="preserve"> افزایش می یابد.</w:t>
+      </w:r>
+    </w:p>
+    <w:p>
+      <w:pPr>
+        <w:bidi/>
+        <w:rPr>
+          <w:rFonts w:ascii="inherit" w:eastAsia="Times New Roman" w:hAnsi="inherit" w:cs="B Nazanin"/>
+          <w:color w:val="000000" w:themeColor="text1"/>
+          <w:kern w:val="0"/>
+          <w:sz w:val="23"/>
+          <w:bdr w:val="none" w:sz="0" w:space="0" w:color="auto" w:frame="1"/>
+          <w:rtl/>
+          <w:lang w:bidi="fa-IR"/>
+          <w14:ligatures w14:val="none"/>
+        </w:rPr>
+      </w:pPr>
+      <w:r>
+        <w:rPr>
+          <w:rFonts w:ascii="inherit" w:eastAsia="Times New Roman" w:hAnsi="inherit" w:cs="B Nazanin" w:hint="cs"/>
+          <w:color w:val="000000" w:themeColor="text1"/>
+          <w:kern w:val="0"/>
+          <w:sz w:val="23"/>
+          <w:bdr w:val="none" w:sz="0" w:space="0" w:color="auto" w:frame="1"/>
+          <w:rtl/>
+          <w:lang w:bidi="fa-IR"/>
+          <w14:ligatures w14:val="none"/>
+        </w:rPr>
+        <w:t xml:space="preserve">نکته: کلید در دیکشنری نمی تواند </w:t>
+      </w:r>
+      <w:r>
+        <w:rPr>
+          <w:rFonts w:ascii="inherit" w:eastAsia="Times New Roman" w:hAnsi="inherit" w:cs="B Nazanin"/>
+          <w:color w:val="000000" w:themeColor="text1"/>
+          <w:kern w:val="0"/>
+          <w:sz w:val="23"/>
+          <w:bdr w:val="none" w:sz="0" w:space="0" w:color="auto" w:frame="1"/>
+          <w:lang w:bidi="fa-IR"/>
+          <w14:ligatures w14:val="none"/>
+        </w:rPr>
+        <w:t>null</w:t>
+      </w:r>
+      <w:r>
+        <w:rPr>
+          <w:rFonts w:ascii="inherit" w:eastAsia="Times New Roman" w:hAnsi="inherit" w:cs="B Nazanin" w:hint="cs"/>
+          <w:color w:val="000000" w:themeColor="text1"/>
+          <w:kern w:val="0"/>
+          <w:sz w:val="23"/>
+          <w:bdr w:val="none" w:sz="0" w:space="0" w:color="auto" w:frame="1"/>
+          <w:rtl/>
+          <w:lang w:bidi="fa-IR"/>
+          <w14:ligatures w14:val="none"/>
+        </w:rPr>
+        <w:t xml:space="preserve"> باشد در صورتی که </w:t>
+      </w:r>
+      <w:r>
+        <w:rPr>
+          <w:rFonts w:ascii="inherit" w:eastAsia="Times New Roman" w:hAnsi="inherit" w:cs="B Nazanin"/>
+          <w:color w:val="000000" w:themeColor="text1"/>
+          <w:kern w:val="0"/>
+          <w:sz w:val="23"/>
+          <w:bdr w:val="none" w:sz="0" w:space="0" w:color="auto" w:frame="1"/>
+          <w:lang w:bidi="fa-IR"/>
+          <w14:ligatures w14:val="none"/>
+        </w:rPr>
+        <w:t>type</w:t>
+      </w:r>
+      <w:r>
+        <w:rPr>
+          <w:rFonts w:ascii="inherit" w:eastAsia="Times New Roman" w:hAnsi="inherit" w:cs="B Nazanin" w:hint="cs"/>
+          <w:color w:val="000000" w:themeColor="text1"/>
+          <w:kern w:val="0"/>
+          <w:sz w:val="23"/>
+          <w:bdr w:val="none" w:sz="0" w:space="0" w:color="auto" w:frame="1"/>
+          <w:rtl/>
+          <w:lang w:bidi="fa-IR"/>
+          <w14:ligatures w14:val="none"/>
+        </w:rPr>
+        <w:t xml:space="preserve"> آن </w:t>
+      </w:r>
+      <w:r>
+        <w:rPr>
+          <w:rFonts w:ascii="inherit" w:eastAsia="Times New Roman" w:hAnsi="inherit" w:cs="B Nazanin"/>
+          <w:color w:val="000000" w:themeColor="text1"/>
+          <w:kern w:val="0"/>
+          <w:sz w:val="23"/>
+          <w:bdr w:val="none" w:sz="0" w:space="0" w:color="auto" w:frame="1"/>
+          <w:lang w:bidi="fa-IR"/>
+          <w14:ligatures w14:val="none"/>
+        </w:rPr>
+        <w:t>reference</w:t>
+      </w:r>
+      <w:r>
+        <w:rPr>
+          <w:rFonts w:ascii="inherit" w:eastAsia="Times New Roman" w:hAnsi="inherit" w:cs="B Nazanin" w:hint="cs"/>
+          <w:color w:val="000000" w:themeColor="text1"/>
+          <w:kern w:val="0"/>
+          <w:sz w:val="23"/>
+          <w:bdr w:val="none" w:sz="0" w:space="0" w:color="auto" w:frame="1"/>
+          <w:rtl/>
+          <w:lang w:bidi="fa-IR"/>
+          <w14:ligatures w14:val="none"/>
+        </w:rPr>
+        <w:t xml:space="preserve"> باشد.</w:t>
+      </w:r>
+    </w:p>
+    <w:p>
+      <w:pPr>
+        <w:bidi/>
+        <w:rPr>
+          <w:rFonts w:ascii="inherit" w:eastAsia="Times New Roman" w:hAnsi="inherit" w:cs="B Nazanin"/>
+          <w:color w:val="000000" w:themeColor="text1"/>
+          <w:kern w:val="0"/>
+          <w:sz w:val="23"/>
+          <w:bdr w:val="none" w:sz="0" w:space="0" w:color="auto" w:frame="1"/>
+          <w:rtl/>
+          <w:lang w:bidi="fa-IR"/>
+          <w14:ligatures w14:val="none"/>
+        </w:rPr>
+      </w:pPr>
+      <w:r>
+        <w:rPr>
+          <w:rFonts w:ascii="inherit" w:eastAsia="Times New Roman" w:hAnsi="inherit" w:cs="B Nazanin" w:hint="cs"/>
+          <w:color w:val="000000" w:themeColor="text1"/>
+          <w:kern w:val="0"/>
+          <w:sz w:val="23"/>
+          <w:bdr w:val="none" w:sz="0" w:space="0" w:color="auto" w:frame="1"/>
+          <w:rtl/>
+          <w:lang w:bidi="fa-IR"/>
+          <w14:ligatures w14:val="none"/>
+        </w:rPr>
+        <w:t xml:space="preserve">نکته: تمامی کلید ها باید </w:t>
+      </w:r>
+      <w:r>
+        <w:rPr>
+          <w:rFonts w:ascii="inherit" w:eastAsia="Times New Roman" w:hAnsi="inherit" w:cs="B Nazanin"/>
+          <w:color w:val="000000" w:themeColor="text1"/>
+          <w:kern w:val="0"/>
+          <w:sz w:val="23"/>
+          <w:bdr w:val="none" w:sz="0" w:space="0" w:color="auto" w:frame="1"/>
+          <w:lang w:bidi="fa-IR"/>
+          <w14:ligatures w14:val="none"/>
+        </w:rPr>
+        <w:t>unique</w:t>
+      </w:r>
+      <w:r>
+        <w:rPr>
+          <w:rFonts w:ascii="inherit" w:eastAsia="Times New Roman" w:hAnsi="inherit" w:cs="B Nazanin" w:hint="cs"/>
+          <w:color w:val="000000" w:themeColor="text1"/>
+          <w:kern w:val="0"/>
+          <w:sz w:val="23"/>
+          <w:bdr w:val="none" w:sz="0" w:space="0" w:color="auto" w:frame="1"/>
+          <w:rtl/>
+          <w:lang w:bidi="fa-IR"/>
+          <w14:ligatures w14:val="none"/>
+        </w:rPr>
+        <w:t xml:space="preserve"> باشد و کلید تکراری سبب بروز </w:t>
+      </w:r>
+      <w:r>
+        <w:rPr>
+          <w:rFonts w:ascii="inherit" w:eastAsia="Times New Roman" w:hAnsi="inherit" w:cs="B Nazanin"/>
+          <w:color w:val="000000" w:themeColor="text1"/>
+          <w:kern w:val="0"/>
+          <w:sz w:val="23"/>
+          <w:bdr w:val="none" w:sz="0" w:space="0" w:color="auto" w:frame="1"/>
+          <w:lang w:bidi="fa-IR"/>
+          <w14:ligatures w14:val="none"/>
+        </w:rPr>
+        <w:t>Ex</w:t>
+      </w:r>
+      <w:r>
+        <w:rPr>
+          <w:rFonts w:ascii="inherit" w:eastAsia="Times New Roman" w:hAnsi="inherit" w:cs="B Nazanin" w:hint="cs"/>
+          <w:color w:val="000000" w:themeColor="text1"/>
+          <w:kern w:val="0"/>
+          <w:sz w:val="23"/>
+          <w:bdr w:val="none" w:sz="0" w:space="0" w:color="auto" w:frame="1"/>
+          <w:rtl/>
+          <w:lang w:bidi="fa-IR"/>
+          <w14:ligatures w14:val="none"/>
+        </w:rPr>
+        <w:t xml:space="preserve"> می شود.</w:t>
+      </w:r>
+    </w:p>
+    <w:p>
+      <w:pPr>
+        <w:bidi/>
+        <w:rPr>
+          <w:rFonts w:ascii="inherit" w:eastAsia="Times New Roman" w:hAnsi="inherit" w:cs="B Nazanin"/>
+          <w:color w:val="000000" w:themeColor="text1"/>
+          <w:kern w:val="0"/>
+          <w:sz w:val="23"/>
+          <w:bdr w:val="none" w:sz="0" w:space="0" w:color="auto" w:frame="1"/>
+          <w:rtl/>
+          <w:lang w:bidi="fa-IR"/>
+          <w14:ligatures w14:val="none"/>
+        </w:rPr>
+      </w:pPr>
+      <w:r>
+        <w:rPr>
+          <w:rFonts w:ascii="inherit" w:eastAsia="Times New Roman" w:hAnsi="inherit" w:cs="B Nazanin" w:hint="cs"/>
+          <w:color w:val="000000" w:themeColor="text1"/>
+          <w:kern w:val="0"/>
+          <w:sz w:val="23"/>
+          <w:bdr w:val="none" w:sz="0" w:space="0" w:color="auto" w:frame="1"/>
+          <w:rtl/>
+          <w:lang w:bidi="fa-IR"/>
+          <w14:ligatures w14:val="none"/>
+        </w:rPr>
+        <w:t>ظرفیت برابر است با تعداد عناصری که در آن نگه داری می شود.</w:t>
+      </w:r>
+    </w:p>
+    <w:p>
+      <w:pPr>
+        <w:bidi/>
+        <w:rPr>
+          <w:rFonts w:ascii="inherit" w:eastAsia="Times New Roman" w:hAnsi="inherit" w:cs="B Nazanin"/>
+          <w:color w:val="000000" w:themeColor="text1"/>
+          <w:kern w:val="0"/>
+          <w:sz w:val="27"/>
+          <w:szCs w:val="32"/>
+          <w:bdr w:val="none" w:sz="0" w:space="0" w:color="auto" w:frame="1"/>
+          <w:lang w:bidi="fa-IR"/>
+          <w14:ligatures w14:val="none"/>
+        </w:rPr>
+      </w:pPr>
+      <w:r>
+        <w:rPr>
+          <w:rFonts w:ascii="inherit" w:eastAsia="Times New Roman" w:hAnsi="inherit" w:cs="B Nazanin"/>
+          <w:color w:val="000000" w:themeColor="text1"/>
+          <w:kern w:val="0"/>
+          <w:sz w:val="27"/>
+          <w:szCs w:val="32"/>
+          <w:bdr w:val="none" w:sz="0" w:space="0" w:color="auto" w:frame="1"/>
+          <w:lang w:bidi="fa-IR"/>
+          <w14:ligatures w14:val="none"/>
+        </w:rPr>
+        <w:t>Overload</w:t>
+      </w:r>
+      <w:r>
+        <w:rPr>
+          <w:rFonts w:ascii="inherit" w:eastAsia="Times New Roman" w:hAnsi="inherit" w:cs="B Nazanin" w:hint="cs"/>
+          <w:color w:val="000000" w:themeColor="text1"/>
+          <w:kern w:val="0"/>
+          <w:sz w:val="27"/>
+          <w:szCs w:val="32"/>
+          <w:bdr w:val="none" w:sz="0" w:space="0" w:color="auto" w:frame="1"/>
+          <w:rtl/>
+          <w:lang w:bidi="fa-IR"/>
+          <w14:ligatures w14:val="none"/>
+        </w:rPr>
+        <w:t xml:space="preserve"> های مربوط به </w:t>
+      </w:r>
+      <w:r>
+        <w:rPr>
+          <w:rFonts w:ascii="inherit" w:eastAsia="Times New Roman" w:hAnsi="inherit" w:cs="B Nazanin"/>
+          <w:color w:val="000000" w:themeColor="text1"/>
+          <w:kern w:val="0"/>
+          <w:sz w:val="27"/>
+          <w:szCs w:val="32"/>
+          <w:bdr w:val="none" w:sz="0" w:space="0" w:color="auto" w:frame="1"/>
+          <w:lang w:bidi="fa-IR"/>
+          <w14:ligatures w14:val="none"/>
+        </w:rPr>
+        <w:t>ctor</w:t>
+      </w:r>
+    </w:p>
+    <w:p>
+      <w:pPr>
+        <w:numPr>
+          <w:ilvl w:val="0"/>
+          <w:numId w:val="48"/>
+        </w:numPr>
+        <w:rPr>
+          <w:rFonts w:ascii="inherit" w:eastAsia="Times New Roman" w:hAnsi="inherit" w:cs="B Nazanin"/>
+          <w:color w:val="000000" w:themeColor="text1"/>
+          <w:kern w:val="0"/>
+          <w:szCs w:val="28"/>
+          <w:bdr w:val="none" w:sz="0" w:space="0" w:color="auto" w:frame="1"/>
+          <w:lang w:bidi="fa-IR"/>
+          <w14:ligatures w14:val="none"/>
+        </w:rPr>
+      </w:pPr>
+      <w:r>
+        <w:rPr>
+          <w:rFonts w:ascii="inherit" w:eastAsia="Times New Roman" w:hAnsi="inherit" w:cs="B Nazanin"/>
+          <w:b/>
+          <w:bCs/>
+          <w:color w:val="000000" w:themeColor="text1"/>
+          <w:kern w:val="0"/>
+          <w:szCs w:val="28"/>
+          <w:bdr w:val="none" w:sz="0" w:space="0" w:color="auto" w:frame="1"/>
+          <w:lang w:bidi="fa-IR"/>
+          <w14:ligatures w14:val="none"/>
+        </w:rPr>
+        <w:t>Dictionary():</w:t>
+      </w:r>
+      <w:r>
+        <w:rPr>
+          <w:rFonts w:ascii="inherit" w:eastAsia="Times New Roman" w:hAnsi="inherit" w:cs="B Nazanin"/>
+          <w:color w:val="000000" w:themeColor="text1"/>
+          <w:kern w:val="0"/>
+          <w:szCs w:val="28"/>
+          <w:bdr w:val="none" w:sz="0" w:space="0" w:color="auto" w:frame="1"/>
+          <w:lang w:bidi="fa-IR"/>
+          <w14:ligatures w14:val="none"/>
+        </w:rPr>
+        <w:t> It initializes a new instance of the Generic Dictionary class that is empty, has the default initial capacity and uses the default equality comparer for the key type.</w:t>
+      </w:r>
+    </w:p>
+    <w:p>
+      <w:pPr>
+        <w:numPr>
+          <w:ilvl w:val="0"/>
+          <w:numId w:val="48"/>
+        </w:numPr>
+        <w:rPr>
+          <w:rFonts w:ascii="inherit" w:eastAsia="Times New Roman" w:hAnsi="inherit" w:cs="B Nazanin"/>
+          <w:color w:val="000000" w:themeColor="text1"/>
+          <w:kern w:val="0"/>
+          <w:szCs w:val="28"/>
+          <w:bdr w:val="none" w:sz="0" w:space="0" w:color="auto" w:frame="1"/>
+          <w:lang w:bidi="fa-IR"/>
+          <w14:ligatures w14:val="none"/>
+        </w:rPr>
+      </w:pPr>
+      <w:r>
+        <w:rPr>
+          <w:rFonts w:ascii="inherit" w:eastAsia="Times New Roman" w:hAnsi="inherit" w:cs="B Nazanin"/>
+          <w:b/>
+          <w:bCs/>
+          <w:color w:val="000000" w:themeColor="text1"/>
+          <w:kern w:val="0"/>
+          <w:szCs w:val="28"/>
+          <w:bdr w:val="none" w:sz="0" w:space="0" w:color="auto" w:frame="1"/>
+          <w:lang w:bidi="fa-IR"/>
+          <w14:ligatures w14:val="none"/>
+        </w:rPr>
+        <w:t>Dictionary(IDictionary&lt;TKey, TValue&gt; dictionary)</w:t>
+      </w:r>
+      <w:r>
+        <w:rPr>
+          <w:rFonts w:ascii="inherit" w:eastAsia="Times New Roman" w:hAnsi="inherit" w:cs="B Nazanin"/>
+          <w:color w:val="000000" w:themeColor="text1"/>
+          <w:kern w:val="0"/>
+          <w:szCs w:val="28"/>
+          <w:bdr w:val="none" w:sz="0" w:space="0" w:color="auto" w:frame="1"/>
+          <w:lang w:bidi="fa-IR"/>
+          <w14:ligatures w14:val="none"/>
+        </w:rPr>
+        <w:t>: It initializes a new instance of the Generic Dictionary class that contains elements copied from the specified System.Collections.Generic.IDictionary and uses the default equality comparer for the key type.</w:t>
+      </w:r>
+    </w:p>
+    <w:p>
+      <w:pPr>
+        <w:numPr>
+          <w:ilvl w:val="0"/>
+          <w:numId w:val="48"/>
+        </w:numPr>
+        <w:rPr>
+          <w:rFonts w:ascii="inherit" w:eastAsia="Times New Roman" w:hAnsi="inherit" w:cs="B Nazanin"/>
+          <w:color w:val="000000" w:themeColor="text1"/>
+          <w:kern w:val="0"/>
+          <w:szCs w:val="28"/>
+          <w:bdr w:val="none" w:sz="0" w:space="0" w:color="auto" w:frame="1"/>
+          <w:lang w:bidi="fa-IR"/>
+          <w14:ligatures w14:val="none"/>
+        </w:rPr>
+      </w:pPr>
+      <w:r>
+        <w:rPr>
+          <w:rFonts w:ascii="inherit" w:eastAsia="Times New Roman" w:hAnsi="inherit" w:cs="B Nazanin"/>
+          <w:b/>
+          <w:bCs/>
+          <w:color w:val="000000" w:themeColor="text1"/>
+          <w:kern w:val="0"/>
+          <w:szCs w:val="28"/>
+          <w:bdr w:val="none" w:sz="0" w:space="0" w:color="auto" w:frame="1"/>
+          <w:lang w:bidi="fa-IR"/>
+          <w14:ligatures w14:val="none"/>
+        </w:rPr>
+        <w:t>Dictionary(IEnumerable&lt;KeyValuePair&lt;TKey, TValue&gt;&gt; collection):</w:t>
+      </w:r>
+      <w:r>
+        <w:rPr>
+          <w:rFonts w:ascii="inherit" w:eastAsia="Times New Roman" w:hAnsi="inherit" w:cs="B Nazanin"/>
+          <w:color w:val="000000" w:themeColor="text1"/>
+          <w:kern w:val="0"/>
+          <w:szCs w:val="28"/>
+          <w:bdr w:val="none" w:sz="0" w:space="0" w:color="auto" w:frame="1"/>
+          <w:lang w:bidi="fa-IR"/>
+          <w14:ligatures w14:val="none"/>
+        </w:rPr>
+        <w:t> It initializes a new instance of the Generic Dictionary class that contains elements copied from the specified System.Collections.Generic.IDictionary and uses the default equality comparer for the key type.</w:t>
+      </w:r>
+    </w:p>
+    <w:p>
+      <w:pPr>
+        <w:numPr>
+          <w:ilvl w:val="0"/>
+          <w:numId w:val="48"/>
+        </w:numPr>
+        <w:rPr>
+          <w:rFonts w:ascii="inherit" w:eastAsia="Times New Roman" w:hAnsi="inherit" w:cs="B Nazanin"/>
+          <w:color w:val="000000" w:themeColor="text1"/>
+          <w:kern w:val="0"/>
+          <w:szCs w:val="28"/>
+          <w:bdr w:val="none" w:sz="0" w:space="0" w:color="auto" w:frame="1"/>
+          <w:lang w:bidi="fa-IR"/>
+          <w14:ligatures w14:val="none"/>
+        </w:rPr>
+      </w:pPr>
+      <w:r>
+        <w:rPr>
+          <w:rFonts w:ascii="inherit" w:eastAsia="Times New Roman" w:hAnsi="inherit" w:cs="B Nazanin"/>
+          <w:b/>
+          <w:bCs/>
+          <w:color w:val="000000" w:themeColor="text1"/>
+          <w:kern w:val="0"/>
+          <w:szCs w:val="28"/>
+          <w:bdr w:val="none" w:sz="0" w:space="0" w:color="auto" w:frame="1"/>
+          <w:lang w:bidi="fa-IR"/>
+          <w14:ligatures w14:val="none"/>
+        </w:rPr>
+        <w:t>Dictionary(IEqualityComparer&lt;TKey&gt;? comparer):</w:t>
+      </w:r>
+      <w:r>
+        <w:rPr>
+          <w:rFonts w:ascii="inherit" w:eastAsia="Times New Roman" w:hAnsi="inherit" w:cs="B Nazanin"/>
+          <w:color w:val="000000" w:themeColor="text1"/>
+          <w:kern w:val="0"/>
+          <w:szCs w:val="28"/>
+          <w:bdr w:val="none" w:sz="0" w:space="0" w:color="auto" w:frame="1"/>
+          <w:lang w:bidi="fa-IR"/>
+          <w14:ligatures w14:val="none"/>
+        </w:rPr>
+        <w:t> It initializes a new instance of the Generic Dictionary class that is empty, has the default initial capacity, and uses the specified System.Collections.Generic.IEqualityComparer.</w:t>
+      </w:r>
+    </w:p>
+    <w:p>
+      <w:pPr>
+        <w:numPr>
+          <w:ilvl w:val="0"/>
+          <w:numId w:val="48"/>
+        </w:numPr>
+        <w:rPr>
+          <w:rFonts w:ascii="inherit" w:eastAsia="Times New Roman" w:hAnsi="inherit" w:cs="B Nazanin"/>
+          <w:color w:val="000000" w:themeColor="text1"/>
+          <w:kern w:val="0"/>
+          <w:szCs w:val="28"/>
+          <w:bdr w:val="none" w:sz="0" w:space="0" w:color="auto" w:frame="1"/>
+          <w:lang w:bidi="fa-IR"/>
+          <w14:ligatures w14:val="none"/>
+        </w:rPr>
+      </w:pPr>
+      <w:r>
+        <w:rPr>
+          <w:rFonts w:ascii="inherit" w:eastAsia="Times New Roman" w:hAnsi="inherit" w:cs="B Nazanin"/>
+          <w:b/>
+          <w:bCs/>
+          <w:color w:val="000000" w:themeColor="text1"/>
+          <w:kern w:val="0"/>
+          <w:szCs w:val="28"/>
+          <w:bdr w:val="none" w:sz="0" w:space="0" w:color="auto" w:frame="1"/>
+          <w:lang w:bidi="fa-IR"/>
+          <w14:ligatures w14:val="none"/>
+        </w:rPr>
+        <w:t>Dictionary(int capacity):</w:t>
+      </w:r>
+      <w:r>
+        <w:rPr>
+          <w:rFonts w:ascii="inherit" w:eastAsia="Times New Roman" w:hAnsi="inherit" w:cs="B Nazanin"/>
+          <w:color w:val="000000" w:themeColor="text1"/>
+          <w:kern w:val="0"/>
+          <w:szCs w:val="28"/>
+          <w:bdr w:val="none" w:sz="0" w:space="0" w:color="auto" w:frame="1"/>
+          <w:lang w:bidi="fa-IR"/>
+          <w14:ligatures w14:val="none"/>
+        </w:rPr>
+        <w:t> It initializes a new instance of the Generic Dictionary class that is empty, has the specified initial capacity and uses the default equality comparer for the key type.</w:t>
+      </w:r>
+    </w:p>
+    <w:p>
+      <w:pPr>
+        <w:numPr>
+          <w:ilvl w:val="0"/>
+          <w:numId w:val="48"/>
+        </w:numPr>
+        <w:rPr>
+          <w:rFonts w:ascii="inherit" w:eastAsia="Times New Roman" w:hAnsi="inherit" w:cs="B Nazanin"/>
+          <w:color w:val="000000" w:themeColor="text1"/>
+          <w:kern w:val="0"/>
+          <w:szCs w:val="28"/>
+          <w:bdr w:val="none" w:sz="0" w:space="0" w:color="auto" w:frame="1"/>
+          <w:lang w:bidi="fa-IR"/>
+          <w14:ligatures w14:val="none"/>
+        </w:rPr>
+      </w:pPr>
+      <w:r>
+        <w:rPr>
+          <w:rFonts w:ascii="inherit" w:eastAsia="Times New Roman" w:hAnsi="inherit" w:cs="B Nazanin"/>
+          <w:b/>
+          <w:bCs/>
+          <w:color w:val="000000" w:themeColor="text1"/>
+          <w:kern w:val="0"/>
+          <w:szCs w:val="28"/>
+          <w:bdr w:val="none" w:sz="0" w:space="0" w:color="auto" w:frame="1"/>
+          <w:lang w:bidi="fa-IR"/>
+          <w14:ligatures w14:val="none"/>
+        </w:rPr>
+        <w:t>Dictionary(IDictionary&lt;TKey, TValue&gt; dictionary, IEqualityComparer&lt;TKey&gt;? comparer):</w:t>
+      </w:r>
+      <w:r>
+        <w:rPr>
+          <w:rFonts w:ascii="inherit" w:eastAsia="Times New Roman" w:hAnsi="inherit" w:cs="B Nazanin"/>
+          <w:color w:val="000000" w:themeColor="text1"/>
+          <w:kern w:val="0"/>
+          <w:szCs w:val="28"/>
+          <w:bdr w:val="none" w:sz="0" w:space="0" w:color="auto" w:frame="1"/>
+          <w:lang w:bidi="fa-IR"/>
+          <w14:ligatures w14:val="none"/>
+        </w:rPr>
+        <w:t> It initializes a new instance of the Generic Dictionary class that contains elements copied from the specified System.Collections.Generic.IDictionary and uses the specified System.Collections.Generic.IEqualityCompare.</w:t>
+      </w:r>
+    </w:p>
+    <w:p>
+      <w:pPr>
+        <w:numPr>
+          <w:ilvl w:val="0"/>
+          <w:numId w:val="48"/>
+        </w:numPr>
+        <w:rPr>
+          <w:rFonts w:ascii="inherit" w:eastAsia="Times New Roman" w:hAnsi="inherit" w:cs="B Nazanin"/>
+          <w:color w:val="000000" w:themeColor="text1"/>
+          <w:kern w:val="0"/>
+          <w:szCs w:val="28"/>
+          <w:bdr w:val="none" w:sz="0" w:space="0" w:color="auto" w:frame="1"/>
+          <w:lang w:bidi="fa-IR"/>
+          <w14:ligatures w14:val="none"/>
+        </w:rPr>
+      </w:pPr>
+      <w:r>
+        <w:rPr>
+          <w:rFonts w:ascii="inherit" w:eastAsia="Times New Roman" w:hAnsi="inherit" w:cs="B Nazanin"/>
+          <w:b/>
+          <w:bCs/>
+          <w:color w:val="000000" w:themeColor="text1"/>
+          <w:kern w:val="0"/>
+          <w:szCs w:val="28"/>
+          <w:bdr w:val="none" w:sz="0" w:space="0" w:color="auto" w:frame="1"/>
+          <w:lang w:bidi="fa-IR"/>
+          <w14:ligatures w14:val="none"/>
+        </w:rPr>
+        <w:lastRenderedPageBreak/>
+        <w:t>Dictionary(int capacity, IEqualityComparer&lt;TKey&gt;? comparer):</w:t>
+      </w:r>
+      <w:r>
+        <w:rPr>
+          <w:rFonts w:ascii="inherit" w:eastAsia="Times New Roman" w:hAnsi="inherit" w:cs="B Nazanin"/>
+          <w:color w:val="000000" w:themeColor="text1"/>
+          <w:kern w:val="0"/>
+          <w:szCs w:val="28"/>
+          <w:bdr w:val="none" w:sz="0" w:space="0" w:color="auto" w:frame="1"/>
+          <w:lang w:bidi="fa-IR"/>
+          <w14:ligatures w14:val="none"/>
+        </w:rPr>
+        <w:t> It initializes a new instance of the Generic Dictionary class that is empty, has the specified initial capacity, and uses the specified System.Collections.Generic.IEqualityComparer.</w:t>
+      </w:r>
+    </w:p>
+    <w:p>
+      <w:pPr>
+        <w:numPr>
+          <w:ilvl w:val="0"/>
+          <w:numId w:val="48"/>
+        </w:numPr>
+        <w:rPr>
+          <w:rFonts w:ascii="inherit" w:eastAsia="Times New Roman" w:hAnsi="inherit" w:cs="B Nazanin"/>
+          <w:color w:val="000000" w:themeColor="text1"/>
+          <w:kern w:val="0"/>
+          <w:szCs w:val="28"/>
+          <w:bdr w:val="none" w:sz="0" w:space="0" w:color="auto" w:frame="1"/>
+          <w:lang w:bidi="fa-IR"/>
+          <w14:ligatures w14:val="none"/>
+        </w:rPr>
+      </w:pPr>
+      <w:r>
+        <w:rPr>
+          <w:rFonts w:ascii="inherit" w:eastAsia="Times New Roman" w:hAnsi="inherit" w:cs="B Nazanin"/>
+          <w:b/>
+          <w:bCs/>
+          <w:color w:val="000000" w:themeColor="text1"/>
+          <w:kern w:val="0"/>
+          <w:szCs w:val="28"/>
+          <w:bdr w:val="none" w:sz="0" w:space="0" w:color="auto" w:frame="1"/>
+          <w:lang w:bidi="fa-IR"/>
+          <w14:ligatures w14:val="none"/>
+        </w:rPr>
+        <w:t>Dictionary(SerializationInfo info, StreamingContext context):</w:t>
+      </w:r>
+      <w:r>
+        <w:rPr>
+          <w:rFonts w:ascii="inherit" w:eastAsia="Times New Roman" w:hAnsi="inherit" w:cs="B Nazanin"/>
+          <w:color w:val="000000" w:themeColor="text1"/>
+          <w:kern w:val="0"/>
+          <w:szCs w:val="28"/>
+          <w:bdr w:val="none" w:sz="0" w:space="0" w:color="auto" w:frame="1"/>
+          <w:lang w:bidi="fa-IR"/>
+          <w14:ligatures w14:val="none"/>
+        </w:rPr>
+        <w:t> It initializes a new instance of the Generic Dictionary class with serialized data.</w:t>
+      </w:r>
+    </w:p>
+    <w:p>
+      <w:pPr>
+        <w:jc w:val="right"/>
+        <w:rPr>
+          <w:rFonts w:ascii="inherit" w:eastAsia="Times New Roman" w:hAnsi="inherit" w:cs="B Nazanin"/>
+          <w:color w:val="000000" w:themeColor="text1"/>
+          <w:kern w:val="0"/>
+          <w:szCs w:val="28"/>
+          <w:bdr w:val="none" w:sz="0" w:space="0" w:color="auto" w:frame="1"/>
+          <w:lang w:bidi="fa-IR"/>
+          <w14:ligatures w14:val="none"/>
+        </w:rPr>
+      </w:pPr>
+    </w:p>
+    <w:p>
+      <w:pPr>
+        <w:jc w:val="right"/>
+        <w:rPr>
+          <w:rFonts w:ascii="inherit" w:eastAsia="Times New Roman" w:hAnsi="inherit" w:cs="B Nazanin"/>
+          <w:b/>
+          <w:bCs/>
+          <w:color w:val="000000" w:themeColor="text1"/>
+          <w:kern w:val="0"/>
+          <w:szCs w:val="28"/>
+          <w:bdr w:val="none" w:sz="0" w:space="0" w:color="auto" w:frame="1"/>
+          <w:lang w:bidi="fa-IR"/>
+          <w14:ligatures w14:val="none"/>
+        </w:rPr>
+      </w:pPr>
+      <w:r>
+        <w:rPr>
+          <w:rFonts w:ascii="inherit" w:eastAsia="Times New Roman" w:hAnsi="inherit" w:cs="B Nazanin"/>
+          <w:b/>
+          <w:bCs/>
+          <w:color w:val="000000" w:themeColor="text1"/>
+          <w:kern w:val="0"/>
+          <w:szCs w:val="28"/>
+          <w:bdr w:val="none" w:sz="0" w:space="0" w:color="auto" w:frame="1"/>
+          <w:lang w:bidi="fa-IR"/>
+          <w14:ligatures w14:val="none"/>
+        </w:rPr>
+        <w:t>Using Key to access Dictionary&lt;TKey, TValue&gt; Collection in C#:</w:t>
+      </w:r>
+    </w:p>
+    <w:p>
+      <w:pPr>
+        <w:rPr>
+          <w:rFonts w:ascii="inherit" w:eastAsia="Times New Roman" w:hAnsi="inherit" w:cs="B Nazanin"/>
+          <w:b/>
+          <w:bCs/>
+          <w:color w:val="000000" w:themeColor="text1"/>
+          <w:kern w:val="0"/>
+          <w:szCs w:val="28"/>
+          <w:bdr w:val="none" w:sz="0" w:space="0" w:color="auto" w:frame="1"/>
+          <w:lang w:bidi="fa-IR"/>
+          <w14:ligatures w14:val="none"/>
+        </w:rPr>
+      </w:pPr>
+    </w:p>
+    <w:p>
+      <w:pPr>
+        <w:rPr>
+          <w:rFonts w:ascii="inherit" w:eastAsia="Times New Roman" w:hAnsi="inherit" w:cs="B Nazanin"/>
+          <w:b/>
+          <w:bCs/>
+          <w:color w:val="000000" w:themeColor="text1"/>
+          <w:kern w:val="0"/>
+          <w:szCs w:val="28"/>
+          <w:bdr w:val="none" w:sz="0" w:space="0" w:color="auto" w:frame="1"/>
+          <w:lang w:bidi="fa-IR"/>
+          <w14:ligatures w14:val="none"/>
+        </w:rPr>
+      </w:pPr>
+      <w:r>
+        <w:rPr>
+          <w:rFonts w:ascii="inherit" w:eastAsia="Times New Roman" w:hAnsi="inherit" w:cs="B Nazanin"/>
+          <w:b/>
+          <w:bCs/>
+          <w:color w:val="000000" w:themeColor="text1"/>
+          <w:kern w:val="0"/>
+          <w:szCs w:val="28"/>
+          <w:bdr w:val="none" w:sz="0" w:space="0" w:color="auto" w:frame="1"/>
+          <w:lang w:bidi="fa-IR"/>
+          <w14:ligatures w14:val="none"/>
+        </w:rPr>
+        <w:t>dictionaryCountries[“UK”]</w:t>
+      </w:r>
+    </w:p>
+    <w:p>
+      <w:pPr>
+        <w:bidi/>
+        <w:rPr>
+          <w:rFonts w:ascii="inherit" w:eastAsia="Times New Roman" w:hAnsi="inherit" w:cs="B Nazanin"/>
+          <w:b/>
+          <w:bCs/>
+          <w:color w:val="000000" w:themeColor="text1"/>
+          <w:kern w:val="0"/>
+          <w:szCs w:val="28"/>
+          <w:bdr w:val="none" w:sz="0" w:space="0" w:color="auto" w:frame="1"/>
+          <w:lang w:bidi="fa-IR"/>
+          <w14:ligatures w14:val="none"/>
+        </w:rPr>
+      </w:pPr>
+      <w:r>
+        <w:rPr>
+          <w:rFonts w:ascii="inherit" w:eastAsia="Times New Roman" w:hAnsi="inherit" w:cs="B Nazanin"/>
+          <w:b/>
+          <w:bCs/>
+          <w:color w:val="000000" w:themeColor="text1"/>
+          <w:kern w:val="0"/>
+          <w:szCs w:val="28"/>
+          <w:bdr w:val="none" w:sz="0" w:space="0" w:color="auto" w:frame="1"/>
+          <w:lang w:bidi="fa-IR"/>
+          <w14:ligatures w14:val="none"/>
+        </w:rPr>
+        <w:t>Using for loop to Access Dictionary&lt;TKey, TValue&gt; Collection in C#:</w:t>
+      </w:r>
+    </w:p>
+    <w:p>
+      <w:pPr>
+        <w:rPr>
+          <w:rFonts w:ascii="inherit" w:eastAsia="Times New Roman" w:hAnsi="inherit" w:cs="B Nazanin"/>
+          <w:b/>
+          <w:bCs/>
+          <w:color w:val="000000" w:themeColor="text1"/>
+          <w:kern w:val="0"/>
+          <w:szCs w:val="28"/>
+          <w:bdr w:val="none" w:sz="0" w:space="0" w:color="auto" w:frame="1"/>
+          <w:lang w:bidi="fa-IR"/>
+          <w14:ligatures w14:val="none"/>
+        </w:rPr>
+      </w:pPr>
+      <w:r>
+        <w:rPr>
+          <w:rFonts w:ascii="inherit" w:eastAsia="Times New Roman" w:hAnsi="inherit" w:cs="B Nazanin"/>
+          <w:b/>
+          <w:bCs/>
+          <w:color w:val="000000" w:themeColor="text1"/>
+          <w:kern w:val="0"/>
+          <w:szCs w:val="28"/>
+          <w:bdr w:val="none" w:sz="0" w:space="0" w:color="auto" w:frame="1"/>
+          <w:lang w:bidi="fa-IR"/>
+          <w14:ligatures w14:val="none"/>
+        </w:rPr>
+        <w:t>for (int i = 0; i &lt; dictionaryCountries.Count; i++)</w:t>
+      </w:r>
+      <w:r>
+        <w:rPr>
+          <w:rFonts w:ascii="inherit" w:eastAsia="Times New Roman" w:hAnsi="inherit" w:cs="B Nazanin"/>
+          <w:color w:val="000000" w:themeColor="text1"/>
+          <w:kern w:val="0"/>
+          <w:szCs w:val="28"/>
+          <w:bdr w:val="none" w:sz="0" w:space="0" w:color="auto" w:frame="1"/>
+          <w:lang w:bidi="fa-IR"/>
+          <w14:ligatures w14:val="none"/>
+        </w:rPr>
+        <w:br/>
+      </w:r>
+      <w:r>
+        <w:rPr>
+          <w:rFonts w:ascii="inherit" w:eastAsia="Times New Roman" w:hAnsi="inherit" w:cs="B Nazanin"/>
+          <w:b/>
+          <w:bCs/>
+          <w:color w:val="000000" w:themeColor="text1"/>
+          <w:kern w:val="0"/>
+          <w:szCs w:val="28"/>
+          <w:bdr w:val="none" w:sz="0" w:space="0" w:color="auto" w:frame="1"/>
+          <w:lang w:bidi="fa-IR"/>
+          <w14:ligatures w14:val="none"/>
+        </w:rPr>
+        <w:t>{</w:t>
+      </w:r>
+      <w:r>
+        <w:rPr>
+          <w:rFonts w:ascii="inherit" w:eastAsia="Times New Roman" w:hAnsi="inherit" w:cs="B Nazanin"/>
+          <w:color w:val="000000" w:themeColor="text1"/>
+          <w:kern w:val="0"/>
+          <w:szCs w:val="28"/>
+          <w:bdr w:val="none" w:sz="0" w:space="0" w:color="auto" w:frame="1"/>
+          <w:lang w:bidi="fa-IR"/>
+          <w14:ligatures w14:val="none"/>
+        </w:rPr>
+        <w:br/>
+      </w:r>
+      <w:r>
+        <w:rPr>
+          <w:rFonts w:ascii="inherit" w:eastAsia="Times New Roman" w:hAnsi="inherit" w:cs="B Nazanin"/>
+          <w:b/>
+          <w:bCs/>
+          <w:color w:val="000000" w:themeColor="text1"/>
+          <w:kern w:val="0"/>
+          <w:szCs w:val="28"/>
+          <w:bdr w:val="none" w:sz="0" w:space="0" w:color="auto" w:frame="1"/>
+          <w:lang w:bidi="fa-IR"/>
+          <w14:ligatures w14:val="none"/>
+        </w:rPr>
+        <w:t>       string key = dictionaryCountries.Keys.ElementAt(i);</w:t>
+      </w:r>
+      <w:r>
+        <w:rPr>
+          <w:rFonts w:ascii="inherit" w:eastAsia="Times New Roman" w:hAnsi="inherit" w:cs="B Nazanin"/>
+          <w:color w:val="000000" w:themeColor="text1"/>
+          <w:kern w:val="0"/>
+          <w:szCs w:val="28"/>
+          <w:bdr w:val="none" w:sz="0" w:space="0" w:color="auto" w:frame="1"/>
+          <w:lang w:bidi="fa-IR"/>
+          <w14:ligatures w14:val="none"/>
+        </w:rPr>
+        <w:br/>
+      </w:r>
+      <w:r>
+        <w:rPr>
+          <w:rFonts w:ascii="inherit" w:eastAsia="Times New Roman" w:hAnsi="inherit" w:cs="B Nazanin"/>
+          <w:b/>
+          <w:bCs/>
+          <w:color w:val="000000" w:themeColor="text1"/>
+          <w:kern w:val="0"/>
+          <w:szCs w:val="28"/>
+          <w:bdr w:val="none" w:sz="0" w:space="0" w:color="auto" w:frame="1"/>
+          <w:lang w:bidi="fa-IR"/>
+          <w14:ligatures w14:val="none"/>
+        </w:rPr>
+        <w:t>      string value = dictionaryCountries[key];</w:t>
+      </w:r>
+      <w:r>
+        <w:rPr>
+          <w:rFonts w:ascii="inherit" w:eastAsia="Times New Roman" w:hAnsi="inherit" w:cs="B Nazanin"/>
+          <w:color w:val="000000" w:themeColor="text1"/>
+          <w:kern w:val="0"/>
+          <w:szCs w:val="28"/>
+          <w:bdr w:val="none" w:sz="0" w:space="0" w:color="auto" w:frame="1"/>
+          <w:lang w:bidi="fa-IR"/>
+          <w14:ligatures w14:val="none"/>
+        </w:rPr>
+        <w:br/>
+      </w:r>
+      <w:r>
+        <w:rPr>
+          <w:rFonts w:ascii="inherit" w:eastAsia="Times New Roman" w:hAnsi="inherit" w:cs="B Nazanin"/>
+          <w:b/>
+          <w:bCs/>
+          <w:color w:val="000000" w:themeColor="text1"/>
+          <w:kern w:val="0"/>
+          <w:szCs w:val="28"/>
+          <w:bdr w:val="none" w:sz="0" w:space="0" w:color="auto" w:frame="1"/>
+          <w:lang w:bidi="fa-IR"/>
+          <w14:ligatures w14:val="none"/>
+        </w:rPr>
+        <w:t>}</w:t>
+      </w:r>
+    </w:p>
+    <w:p>
+      <w:pPr>
+        <w:bidi/>
+        <w:rPr>
+          <w:rFonts w:ascii="inherit" w:eastAsia="Times New Roman" w:hAnsi="inherit" w:cs="B Nazanin"/>
+          <w:color w:val="000000" w:themeColor="text1"/>
+          <w:kern w:val="0"/>
+          <w:sz w:val="26"/>
+          <w:szCs w:val="28"/>
+          <w:bdr w:val="none" w:sz="0" w:space="0" w:color="auto" w:frame="1"/>
+          <w:rtl/>
+          <w:lang w:bidi="fa-IR"/>
+          <w14:ligatures w14:val="none"/>
+        </w:rPr>
+      </w:pPr>
+      <w:r>
+        <w:rPr>
+          <w:rFonts w:ascii="inherit" w:eastAsia="Times New Roman" w:hAnsi="inherit" w:cs="B Nazanin" w:hint="cs"/>
+          <w:color w:val="000000" w:themeColor="text1"/>
+          <w:kern w:val="0"/>
+          <w:sz w:val="26"/>
+          <w:szCs w:val="28"/>
+          <w:bdr w:val="none" w:sz="0" w:space="0" w:color="auto" w:frame="1"/>
+          <w:rtl/>
+          <w:lang w:bidi="fa-IR"/>
+          <w14:ligatures w14:val="none"/>
+        </w:rPr>
+        <w:t xml:space="preserve">چگونه بررسی کنیم که یک </w:t>
+      </w:r>
+      <w:r>
+        <w:rPr>
+          <w:rFonts w:ascii="inherit" w:eastAsia="Times New Roman" w:hAnsi="inherit" w:cs="B Nazanin"/>
+          <w:color w:val="000000" w:themeColor="text1"/>
+          <w:kern w:val="0"/>
+          <w:sz w:val="26"/>
+          <w:szCs w:val="28"/>
+          <w:bdr w:val="none" w:sz="0" w:space="0" w:color="auto" w:frame="1"/>
+          <w:lang w:bidi="fa-IR"/>
+          <w14:ligatures w14:val="none"/>
+        </w:rPr>
+        <w:t>key</w:t>
+      </w:r>
+      <w:r>
+        <w:rPr>
+          <w:rFonts w:ascii="inherit" w:eastAsia="Times New Roman" w:hAnsi="inherit" w:cs="B Nazanin" w:hint="cs"/>
+          <w:color w:val="000000" w:themeColor="text1"/>
+          <w:kern w:val="0"/>
+          <w:sz w:val="26"/>
+          <w:szCs w:val="28"/>
+          <w:bdr w:val="none" w:sz="0" w:space="0" w:color="auto" w:frame="1"/>
+          <w:rtl/>
+          <w:lang w:bidi="fa-IR"/>
+          <w14:ligatures w14:val="none"/>
+        </w:rPr>
+        <w:t xml:space="preserve"> یا </w:t>
+      </w:r>
+      <w:r>
+        <w:rPr>
+          <w:rFonts w:ascii="inherit" w:eastAsia="Times New Roman" w:hAnsi="inherit" w:cs="B Nazanin"/>
+          <w:color w:val="000000" w:themeColor="text1"/>
+          <w:kern w:val="0"/>
+          <w:sz w:val="26"/>
+          <w:szCs w:val="28"/>
+          <w:bdr w:val="none" w:sz="0" w:space="0" w:color="auto" w:frame="1"/>
+          <w:lang w:bidi="fa-IR"/>
+          <w14:ligatures w14:val="none"/>
+        </w:rPr>
+        <w:t>value</w:t>
+      </w:r>
+      <w:r>
+        <w:rPr>
+          <w:rFonts w:ascii="inherit" w:eastAsia="Times New Roman" w:hAnsi="inherit" w:cs="B Nazanin" w:hint="cs"/>
+          <w:color w:val="000000" w:themeColor="text1"/>
+          <w:kern w:val="0"/>
+          <w:sz w:val="26"/>
+          <w:szCs w:val="28"/>
+          <w:bdr w:val="none" w:sz="0" w:space="0" w:color="auto" w:frame="1"/>
+          <w:rtl/>
+          <w:lang w:bidi="fa-IR"/>
+          <w14:ligatures w14:val="none"/>
+        </w:rPr>
+        <w:t xml:space="preserve"> موجود است؟</w:t>
+      </w:r>
+    </w:p>
+    <w:p>
+      <w:pPr>
+        <w:numPr>
+          <w:ilvl w:val="0"/>
+          <w:numId w:val="49"/>
+        </w:numPr>
+        <w:rPr>
+          <w:rFonts w:ascii="inherit" w:eastAsia="Times New Roman" w:hAnsi="inherit" w:cs="B Nazanin"/>
+          <w:color w:val="000000" w:themeColor="text1"/>
+          <w:kern w:val="0"/>
+          <w:sz w:val="26"/>
+          <w:szCs w:val="28"/>
+          <w:bdr w:val="none" w:sz="0" w:space="0" w:color="auto" w:frame="1"/>
+          <w:lang w:bidi="fa-IR"/>
+          <w14:ligatures w14:val="none"/>
+        </w:rPr>
+      </w:pPr>
+      <w:r>
+        <w:rPr>
+          <w:rFonts w:ascii="inherit" w:eastAsia="Times New Roman" w:hAnsi="inherit" w:cs="B Nazanin"/>
+          <w:b/>
+          <w:bCs/>
+          <w:color w:val="000000" w:themeColor="text1"/>
+          <w:kern w:val="0"/>
+          <w:sz w:val="26"/>
+          <w:szCs w:val="28"/>
+          <w:bdr w:val="none" w:sz="0" w:space="0" w:color="auto" w:frame="1"/>
+          <w:lang w:bidi="fa-IR"/>
+          <w14:ligatures w14:val="none"/>
+        </w:rPr>
+        <w:t>ContainsKey(TKey key):</w:t>
+      </w:r>
+      <w:r>
+        <w:rPr>
+          <w:rFonts w:ascii="inherit" w:eastAsia="Times New Roman" w:hAnsi="inherit" w:cs="B Nazanin"/>
+          <w:color w:val="000000" w:themeColor="text1"/>
+          <w:kern w:val="0"/>
+          <w:sz w:val="26"/>
+          <w:szCs w:val="28"/>
+          <w:bdr w:val="none" w:sz="0" w:space="0" w:color="auto" w:frame="1"/>
+          <w:lang w:bidi="fa-IR"/>
+          <w14:ligatures w14:val="none"/>
+        </w:rPr>
+        <w:t> The ContainsKey(TKey key) method of the Dictionary is used to check if the given key is present in the Dictionary or not. The parameter key to locating in the Dictionary object. If the given key is present in the collection, then it will return true else it will return false. If the key is null, then it will throw System.ArgumentNullException.</w:t>
+      </w:r>
+    </w:p>
+    <w:p>
+      <w:pPr>
+        <w:numPr>
+          <w:ilvl w:val="0"/>
+          <w:numId w:val="49"/>
+        </w:numPr>
+        <w:rPr>
+          <w:rFonts w:ascii="inherit" w:eastAsia="Times New Roman" w:hAnsi="inherit" w:cs="B Nazanin"/>
+          <w:color w:val="000000" w:themeColor="text1"/>
+          <w:kern w:val="0"/>
+          <w:sz w:val="26"/>
+          <w:szCs w:val="28"/>
+          <w:bdr w:val="none" w:sz="0" w:space="0" w:color="auto" w:frame="1"/>
+          <w:lang w:bidi="fa-IR"/>
+          <w14:ligatures w14:val="none"/>
+        </w:rPr>
+      </w:pPr>
+      <w:r>
+        <w:rPr>
+          <w:rFonts w:ascii="inherit" w:eastAsia="Times New Roman" w:hAnsi="inherit" w:cs="B Nazanin"/>
+          <w:b/>
+          <w:bCs/>
+          <w:color w:val="000000" w:themeColor="text1"/>
+          <w:kern w:val="0"/>
+          <w:sz w:val="26"/>
+          <w:szCs w:val="28"/>
+          <w:bdr w:val="none" w:sz="0" w:space="0" w:color="auto" w:frame="1"/>
+          <w:lang w:bidi="fa-IR"/>
+          <w14:ligatures w14:val="none"/>
+        </w:rPr>
+        <w:t>ContainsValue(TValue value):</w:t>
+      </w:r>
+      <w:r>
+        <w:rPr>
+          <w:rFonts w:ascii="inherit" w:eastAsia="Times New Roman" w:hAnsi="inherit" w:cs="B Nazanin"/>
+          <w:color w:val="000000" w:themeColor="text1"/>
+          <w:kern w:val="0"/>
+          <w:sz w:val="26"/>
+          <w:szCs w:val="28"/>
+          <w:bdr w:val="none" w:sz="0" w:space="0" w:color="auto" w:frame="1"/>
+          <w:lang w:bidi="fa-IR"/>
+          <w14:ligatures w14:val="none"/>
+        </w:rPr>
+        <w:t> The ContainsValue(TValue value) Method of the Dictionary class is used to check if the given value is present in the Dictionary or not. The parameter value to locate in the Dictionary object. If the given value is present in the collection, then it will return true else it will return false.</w:t>
+      </w:r>
+    </w:p>
+    <w:p>
+      <w:pPr>
+        <w:bidi/>
+        <w:rPr>
+          <w:rFonts w:ascii="inherit" w:eastAsia="Times New Roman" w:hAnsi="inherit" w:cs="B Nazanin"/>
+          <w:color w:val="000000" w:themeColor="text1"/>
+          <w:kern w:val="0"/>
+          <w:sz w:val="26"/>
+          <w:szCs w:val="28"/>
+          <w:bdr w:val="none" w:sz="0" w:space="0" w:color="auto" w:frame="1"/>
+          <w:rtl/>
+          <w:lang w:bidi="fa-IR"/>
+          <w14:ligatures w14:val="none"/>
+        </w:rPr>
+      </w:pPr>
+      <w:r>
+        <w:rPr>
+          <w:rFonts w:ascii="inherit" w:eastAsia="Times New Roman" w:hAnsi="inherit" w:cs="B Nazanin" w:hint="cs"/>
+          <w:color w:val="000000" w:themeColor="text1"/>
+          <w:kern w:val="0"/>
+          <w:sz w:val="26"/>
+          <w:szCs w:val="28"/>
+          <w:bdr w:val="none" w:sz="0" w:space="0" w:color="auto" w:frame="1"/>
+          <w:rtl/>
+          <w:lang w:bidi="fa-IR"/>
+          <w14:ligatures w14:val="none"/>
+        </w:rPr>
+        <w:t>نحوه پاک کردن یک المان؟</w:t>
+      </w:r>
+    </w:p>
+    <w:p>
+      <w:pPr>
+        <w:numPr>
+          <w:ilvl w:val="0"/>
+          <w:numId w:val="50"/>
+        </w:numPr>
+        <w:rPr>
+          <w:rFonts w:ascii="inherit" w:eastAsia="Times New Roman" w:hAnsi="inherit" w:cs="B Nazanin"/>
+          <w:color w:val="000000" w:themeColor="text1"/>
+          <w:kern w:val="0"/>
+          <w:bdr w:val="none" w:sz="0" w:space="0" w:color="auto" w:frame="1"/>
+          <w:lang w:bidi="fa-IR"/>
+          <w14:ligatures w14:val="none"/>
+        </w:rPr>
+      </w:pPr>
+      <w:r>
+        <w:rPr>
+          <w:rFonts w:ascii="inherit" w:eastAsia="Times New Roman" w:hAnsi="inherit" w:cs="B Nazanin"/>
+          <w:b/>
+          <w:bCs/>
+          <w:color w:val="000000" w:themeColor="text1"/>
+          <w:kern w:val="0"/>
+          <w:bdr w:val="none" w:sz="0" w:space="0" w:color="auto" w:frame="1"/>
+          <w:lang w:bidi="fa-IR"/>
+          <w14:ligatures w14:val="none"/>
+        </w:rPr>
+        <w:t>Remove(TKey key):</w:t>
+      </w:r>
+      <w:r>
+        <w:rPr>
+          <w:rFonts w:ascii="inherit" w:eastAsia="Times New Roman" w:hAnsi="inherit" w:cs="B Nazanin"/>
+          <w:color w:val="000000" w:themeColor="text1"/>
+          <w:kern w:val="0"/>
+          <w:bdr w:val="none" w:sz="0" w:space="0" w:color="auto" w:frame="1"/>
+          <w:lang w:bidi="fa-IR"/>
+          <w14:ligatures w14:val="none"/>
+        </w:rPr>
+        <w:t> This method is used to remove the element with the specified key from the Dictionary collection. Here, the parameter key specifies the element to remove. It throws KeyNotfoundException if the specified key is not found in the Dictionary, so check for an existing key using the ContainsKey() method before removing it.</w:t>
+      </w:r>
+    </w:p>
+    <w:p>
+      <w:pPr>
+        <w:rPr>
+          <w:rFonts w:ascii="inherit" w:eastAsia="Times New Roman" w:hAnsi="inherit" w:cs="B Nazanin"/>
+          <w:color w:val="000000" w:themeColor="text1"/>
+          <w:kern w:val="0"/>
+          <w:bdr w:val="none" w:sz="0" w:space="0" w:color="auto" w:frame="1"/>
+          <w:rtl/>
+          <w:lang w:bidi="fa-IR"/>
+          <w14:ligatures w14:val="none"/>
+        </w:rPr>
+      </w:pPr>
+    </w:p>
+    <w:p>
+      <w:pPr>
+        <w:numPr>
+          <w:ilvl w:val="0"/>
+          <w:numId w:val="51"/>
+        </w:numPr>
+        <w:rPr>
+          <w:rFonts w:ascii="inherit" w:eastAsia="Times New Roman" w:hAnsi="inherit" w:cs="B Nazanin"/>
+          <w:color w:val="000000" w:themeColor="text1"/>
+          <w:kern w:val="0"/>
+          <w:bdr w:val="none" w:sz="0" w:space="0" w:color="auto" w:frame="1"/>
+          <w:lang w:bidi="fa-IR"/>
+          <w14:ligatures w14:val="none"/>
+        </w:rPr>
+      </w:pPr>
+      <w:r>
+        <w:rPr>
+          <w:rFonts w:ascii="inherit" w:eastAsia="Times New Roman" w:hAnsi="inherit" w:cs="B Nazanin"/>
+          <w:b/>
+          <w:bCs/>
+          <w:color w:val="000000" w:themeColor="text1"/>
+          <w:kern w:val="0"/>
+          <w:bdr w:val="none" w:sz="0" w:space="0" w:color="auto" w:frame="1"/>
+          <w:lang w:bidi="fa-IR"/>
+          <w14:ligatures w14:val="none"/>
+        </w:rPr>
+        <w:lastRenderedPageBreak/>
+        <w:t>Clear():</w:t>
+      </w:r>
+      <w:r>
+        <w:rPr>
+          <w:rFonts w:ascii="inherit" w:eastAsia="Times New Roman" w:hAnsi="inherit" w:cs="B Nazanin"/>
+          <w:color w:val="000000" w:themeColor="text1"/>
+          <w:kern w:val="0"/>
+          <w:bdr w:val="none" w:sz="0" w:space="0" w:color="auto" w:frame="1"/>
+          <w:lang w:bidi="fa-IR"/>
+          <w14:ligatures w14:val="none"/>
+        </w:rPr>
+        <w:t> This method is used to remove all elements i.e. all the keys and values from the Dictionary object.</w:t>
+      </w:r>
+    </w:p>
+    <w:p>
+      <w:pPr>
+        <w:bidi/>
+        <w:rPr>
+          <w:rFonts w:ascii="inherit" w:eastAsia="Times New Roman" w:hAnsi="inherit" w:cs="B Nazanin"/>
+          <w:color w:val="000000" w:themeColor="text1"/>
+          <w:kern w:val="0"/>
+          <w:bdr w:val="none" w:sz="0" w:space="0" w:color="auto" w:frame="1"/>
+          <w:rtl/>
+          <w:lang w:bidi="fa-IR"/>
+          <w14:ligatures w14:val="none"/>
+        </w:rPr>
+      </w:pPr>
+      <w:r>
+        <w:rPr>
+          <w:rFonts w:ascii="inherit" w:eastAsia="Times New Roman" w:hAnsi="inherit" w:cs="B Nazanin" w:hint="cs"/>
+          <w:color w:val="000000" w:themeColor="text1"/>
+          <w:kern w:val="0"/>
+          <w:bdr w:val="none" w:sz="0" w:space="0" w:color="auto" w:frame="1"/>
+          <w:rtl/>
+          <w:lang w:bidi="fa-IR"/>
+          <w14:ligatures w14:val="none"/>
+        </w:rPr>
+        <w:t xml:space="preserve">چگونه به صورت </w:t>
+      </w:r>
+      <w:r>
+        <w:rPr>
+          <w:rFonts w:ascii="inherit" w:eastAsia="Times New Roman" w:hAnsi="inherit" w:cs="B Nazanin"/>
+          <w:color w:val="000000" w:themeColor="text1"/>
+          <w:kern w:val="0"/>
+          <w:bdr w:val="none" w:sz="0" w:space="0" w:color="auto" w:frame="1"/>
+          <w:lang w:bidi="fa-IR"/>
+          <w14:ligatures w14:val="none"/>
+        </w:rPr>
+        <w:t xml:space="preserve"> efficient</w:t>
+      </w:r>
+      <w:r>
+        <w:rPr>
+          <w:rFonts w:ascii="inherit" w:eastAsia="Times New Roman" w:hAnsi="inherit" w:cs="B Nazanin" w:hint="cs"/>
+          <w:color w:val="000000" w:themeColor="text1"/>
+          <w:kern w:val="0"/>
+          <w:bdr w:val="none" w:sz="0" w:space="0" w:color="auto" w:frame="1"/>
+          <w:rtl/>
+          <w:lang w:bidi="fa-IR"/>
+          <w14:ligatures w14:val="none"/>
+        </w:rPr>
+        <w:t xml:space="preserve"> عناصر را پیمایش کنیم ؟</w:t>
+      </w:r>
+    </w:p>
+    <w:p>
+      <w:pPr>
+        <w:bidi/>
+        <w:rPr>
+          <w:rFonts w:ascii="inherit" w:eastAsia="Times New Roman" w:hAnsi="inherit" w:cs="B Nazanin" w:hint="cs"/>
+          <w:color w:val="000000" w:themeColor="text1"/>
+          <w:kern w:val="0"/>
+          <w:bdr w:val="none" w:sz="0" w:space="0" w:color="auto" w:frame="1"/>
+          <w:lang w:bidi="fa-IR"/>
+          <w14:ligatures w14:val="none"/>
+        </w:rPr>
+      </w:pPr>
+      <w:r>
+        <w:rPr>
+          <w:rFonts w:ascii="inherit" w:eastAsia="Times New Roman" w:hAnsi="inherit" w:cs="B Nazanin" w:hint="cs"/>
+          <w:color w:val="000000" w:themeColor="text1"/>
+          <w:kern w:val="0"/>
+          <w:bdr w:val="none" w:sz="0" w:space="0" w:color="auto" w:frame="1"/>
+          <w:rtl/>
+          <w:lang w:bidi="fa-IR"/>
+          <w14:ligatures w14:val="none"/>
+        </w:rPr>
+        <w:t xml:space="preserve">با استفاده از متد های </w:t>
+      </w:r>
+      <w:r>
+        <w:rPr>
+          <w:rFonts w:ascii="inherit" w:eastAsia="Times New Roman" w:hAnsi="inherit" w:cs="B Nazanin"/>
+          <w:color w:val="000000" w:themeColor="text1"/>
+          <w:kern w:val="0"/>
+          <w:bdr w:val="none" w:sz="0" w:space="0" w:color="auto" w:frame="1"/>
+          <w:lang w:bidi="fa-IR"/>
+          <w14:ligatures w14:val="none"/>
+        </w:rPr>
+        <w:t>AsParallel</w:t>
+      </w:r>
+      <w:r>
+        <w:rPr>
+          <w:rFonts w:ascii="inherit" w:eastAsia="Times New Roman" w:hAnsi="inherit" w:cs="B Nazanin" w:hint="cs"/>
+          <w:color w:val="000000" w:themeColor="text1"/>
+          <w:kern w:val="0"/>
+          <w:bdr w:val="none" w:sz="0" w:space="0" w:color="auto" w:frame="1"/>
+          <w:rtl/>
+          <w:lang w:bidi="fa-IR"/>
+          <w14:ligatures w14:val="none"/>
+        </w:rPr>
+        <w:t xml:space="preserve"> و </w:t>
+      </w:r>
+      <w:r>
+        <w:rPr>
+          <w:rFonts w:ascii="inherit" w:eastAsia="Times New Roman" w:hAnsi="inherit" w:cs="B Nazanin"/>
+          <w:color w:val="000000" w:themeColor="text1"/>
+          <w:kern w:val="0"/>
+          <w:bdr w:val="none" w:sz="0" w:space="0" w:color="auto" w:frame="1"/>
+          <w:lang w:bidi="fa-IR"/>
+          <w14:ligatures w14:val="none"/>
+        </w:rPr>
+        <w:t>ForAll</w:t>
+      </w:r>
+    </w:p>
+    <w:p>
+      <w:pPr>
+        <w:rPr>
+          <w:rFonts w:ascii="inherit" w:eastAsia="Times New Roman" w:hAnsi="inherit" w:cs="B Nazanin"/>
+          <w:b/>
+          <w:bCs/>
+          <w:color w:val="000000" w:themeColor="text1"/>
+          <w:kern w:val="0"/>
+          <w:bdr w:val="none" w:sz="0" w:space="0" w:color="auto" w:frame="1"/>
+          <w:lang w:bidi="fa-IR"/>
+          <w14:ligatures w14:val="none"/>
+        </w:rPr>
+      </w:pPr>
+      <w:r>
+        <w:rPr>
+          <w:rFonts w:ascii="inherit" w:eastAsia="Times New Roman" w:hAnsi="inherit" w:cs="B Nazanin"/>
+          <w:b/>
+          <w:bCs/>
+          <w:color w:val="000000" w:themeColor="text1"/>
+          <w:kern w:val="0"/>
+          <w:bdr w:val="none" w:sz="0" w:space="0" w:color="auto" w:frame="1"/>
+          <w:lang w:bidi="fa-IR"/>
+          <w14:ligatures w14:val="none"/>
+        </w:rPr>
+        <w:t>dictionaryCountries.AsParallel()</w:t>
+      </w:r>
+    </w:p>
+    <w:p>
+      <w:pPr>
+        <w:rPr>
+          <w:rFonts w:ascii="inherit" w:eastAsia="Times New Roman" w:hAnsi="inherit" w:cs="B Nazanin"/>
+          <w:b/>
+          <w:bCs/>
+          <w:color w:val="000000" w:themeColor="text1"/>
+          <w:kern w:val="0"/>
+          <w:bdr w:val="none" w:sz="0" w:space="0" w:color="auto" w:frame="1"/>
+          <w:lang w:bidi="fa-IR"/>
+          <w14:ligatures w14:val="none"/>
+        </w:rPr>
+      </w:pPr>
+      <w:r>
+        <w:rPr>
+          <w:rFonts w:ascii="inherit" w:eastAsia="Times New Roman" w:hAnsi="inherit" w:cs="B Nazanin"/>
+          <w:b/>
+          <w:bCs/>
+          <w:color w:val="000000" w:themeColor="text1"/>
+          <w:kern w:val="0"/>
+          <w:bdr w:val="none" w:sz="0" w:space="0" w:color="auto" w:frame="1"/>
+          <w:lang w:bidi="fa-IR"/>
+          <w14:ligatures w14:val="none"/>
+        </w:rPr>
+        <w:t>.ForAll(entry =&gt; Console.WriteLine(entry.Key + " : " + entry.Value));</w:t>
+      </w:r>
+    </w:p>
+    <w:p>
+      <w:pPr>
+        <w:bidi/>
+        <w:rPr>
+          <w:rFonts w:ascii="inherit" w:eastAsia="Times New Roman" w:hAnsi="inherit" w:cs="B Nazanin"/>
+          <w:color w:val="000000" w:themeColor="text1"/>
+          <w:kern w:val="0"/>
+          <w:bdr w:val="none" w:sz="0" w:space="0" w:color="auto" w:frame="1"/>
+          <w:lang w:bidi="fa-IR"/>
+          <w14:ligatures w14:val="none"/>
+        </w:rPr>
+      </w:pPr>
+      <w:r>
+        <w:rPr>
+          <w:rFonts w:ascii="inherit" w:eastAsia="Times New Roman" w:hAnsi="inherit" w:cs="B Nazanin" w:hint="cs"/>
+          <w:color w:val="000000" w:themeColor="text1"/>
+          <w:kern w:val="0"/>
+          <w:bdr w:val="none" w:sz="0" w:space="0" w:color="auto" w:frame="1"/>
+          <w:rtl/>
+          <w:lang w:bidi="fa-IR"/>
+          <w14:ligatures w14:val="none"/>
+        </w:rPr>
+        <w:t xml:space="preserve">نحوه تخصیص با استفاده از </w:t>
+      </w:r>
+      <w:r>
+        <w:rPr>
+          <w:rFonts w:ascii="inherit" w:eastAsia="Times New Roman" w:hAnsi="inherit" w:cs="B Nazanin"/>
+          <w:color w:val="000000" w:themeColor="text1"/>
+          <w:kern w:val="0"/>
+          <w:bdr w:val="none" w:sz="0" w:space="0" w:color="auto" w:frame="1"/>
+          <w:lang w:bidi="fa-IR"/>
+          <w14:ligatures w14:val="none"/>
+        </w:rPr>
+        <w:t>indexer</w:t>
+      </w:r>
+    </w:p>
+    <w:p>
+      <w:pPr>
+        <w:bidi/>
+        <w:jc w:val="right"/>
+        <w:rPr>
+          <w:rFonts w:ascii="inherit" w:eastAsia="Times New Roman" w:hAnsi="inherit" w:cs="B Nazanin"/>
+          <w:b/>
+          <w:bCs/>
+          <w:color w:val="000000" w:themeColor="text1"/>
+          <w:kern w:val="0"/>
+          <w:bdr w:val="none" w:sz="0" w:space="0" w:color="auto" w:frame="1"/>
+          <w:lang w:bidi="fa-IR"/>
+          <w14:ligatures w14:val="none"/>
+        </w:rPr>
+      </w:pPr>
+      <w:r>
+        <w:rPr>
+          <w:rFonts w:ascii="inherit" w:eastAsia="Times New Roman" w:hAnsi="inherit" w:cs="B Nazanin"/>
+          <w:b/>
+          <w:bCs/>
+          <w:color w:val="000000" w:themeColor="text1"/>
+          <w:kern w:val="0"/>
+          <w:bdr w:val="none" w:sz="0" w:space="0" w:color="auto" w:frame="1"/>
+          <w:lang w:bidi="fa-IR"/>
+          <w14:ligatures w14:val="none"/>
+        </w:rPr>
+        <w:t>dictionary[key] = value;</w:t>
+      </w:r>
+    </w:p>
+    <w:p>
+      <w:pPr>
+        <w:bidi/>
+        <w:rPr>
+          <w:rFonts w:ascii="inherit" w:eastAsia="Times New Roman" w:hAnsi="inherit" w:cs="B Nazanin"/>
+          <w:b/>
+          <w:bCs/>
+          <w:color w:val="000000" w:themeColor="text1"/>
+          <w:kern w:val="0"/>
+          <w:bdr w:val="none" w:sz="0" w:space="0" w:color="auto" w:frame="1"/>
+          <w:rtl/>
+          <w:lang w:bidi="fa-IR"/>
+          <w14:ligatures w14:val="none"/>
+        </w:rPr>
+      </w:pPr>
+      <w:r>
+        <w:rPr>
+          <w:rFonts w:ascii="inherit" w:eastAsia="Times New Roman" w:hAnsi="inherit" w:cs="B Nazanin" w:hint="cs"/>
+          <w:b/>
+          <w:bCs/>
+          <w:color w:val="000000" w:themeColor="text1"/>
+          <w:kern w:val="0"/>
+          <w:bdr w:val="none" w:sz="0" w:space="0" w:color="auto" w:frame="1"/>
+          <w:rtl/>
+          <w:lang w:bidi="fa-IR"/>
+          <w14:ligatures w14:val="none"/>
+        </w:rPr>
+        <w:t>نکته : نحوه بروزرسانی مقدار نیز مشابه روش قبل است.</w:t>
+      </w:r>
+    </w:p>
+    <w:p>
+      <w:pPr>
+        <w:bidi/>
+        <w:rPr>
+          <w:rFonts w:ascii="inherit" w:eastAsia="Times New Roman" w:hAnsi="inherit" w:cs="B Nazanin"/>
+          <w:color w:val="000000" w:themeColor="text1"/>
+          <w:kern w:val="0"/>
+          <w:bdr w:val="none" w:sz="0" w:space="0" w:color="auto" w:frame="1"/>
+          <w:rtl/>
+          <w:lang w:bidi="fa-IR"/>
+          <w14:ligatures w14:val="none"/>
+        </w:rPr>
+      </w:pPr>
+      <w:r>
+        <w:rPr>
+          <w:rFonts w:ascii="inherit" w:eastAsia="Times New Roman" w:hAnsi="inherit" w:cs="B Nazanin" w:hint="cs"/>
+          <w:b/>
+          <w:bCs/>
+          <w:color w:val="000000" w:themeColor="text1"/>
+          <w:kern w:val="0"/>
+          <w:bdr w:val="none" w:sz="0" w:space="0" w:color="auto" w:frame="1"/>
+          <w:rtl/>
+          <w:lang w:bidi="fa-IR"/>
+          <w14:ligatures w14:val="none"/>
+        </w:rPr>
+        <w:t xml:space="preserve">نکته: </w:t>
+      </w:r>
+      <w:r>
+        <w:rPr>
+          <w:rFonts w:ascii="inherit" w:eastAsia="Times New Roman" w:hAnsi="inherit" w:cs="B Nazanin" w:hint="cs"/>
+          <w:color w:val="000000" w:themeColor="text1"/>
+          <w:kern w:val="0"/>
+          <w:bdr w:val="none" w:sz="0" w:space="0" w:color="auto" w:frame="1"/>
+          <w:rtl/>
+          <w:lang w:bidi="fa-IR"/>
+          <w14:ligatures w14:val="none"/>
+        </w:rPr>
+        <w:t xml:space="preserve">می توان برای </w:t>
+      </w:r>
+      <w:r>
+        <w:rPr>
+          <w:rFonts w:ascii="inherit" w:eastAsia="Times New Roman" w:hAnsi="inherit" w:cs="B Nazanin"/>
+          <w:color w:val="000000" w:themeColor="text1"/>
+          <w:kern w:val="0"/>
+          <w:bdr w:val="none" w:sz="0" w:space="0" w:color="auto" w:frame="1"/>
+          <w:lang w:bidi="fa-IR"/>
+          <w14:ligatures w14:val="none"/>
+        </w:rPr>
+        <w:t>Value</w:t>
+      </w:r>
+      <w:r>
+        <w:rPr>
+          <w:rFonts w:ascii="inherit" w:eastAsia="Times New Roman" w:hAnsi="inherit" w:cs="B Nazanin" w:hint="cs"/>
+          <w:color w:val="000000" w:themeColor="text1"/>
+          <w:kern w:val="0"/>
+          <w:bdr w:val="none" w:sz="0" w:space="0" w:color="auto" w:frame="1"/>
+          <w:rtl/>
+          <w:lang w:bidi="fa-IR"/>
+          <w14:ligatures w14:val="none"/>
+        </w:rPr>
+        <w:t xml:space="preserve"> از </w:t>
+      </w:r>
+      <w:r>
+        <w:rPr>
+          <w:rFonts w:ascii="inherit" w:eastAsia="Times New Roman" w:hAnsi="inherit" w:cs="B Nazanin"/>
+          <w:color w:val="000000" w:themeColor="text1"/>
+          <w:kern w:val="0"/>
+          <w:bdr w:val="none" w:sz="0" w:space="0" w:color="auto" w:frame="1"/>
+          <w:lang w:bidi="fa-IR"/>
+          <w14:ligatures w14:val="none"/>
+        </w:rPr>
+        <w:t>complexType</w:t>
+      </w:r>
+      <w:r>
+        <w:rPr>
+          <w:rFonts w:ascii="inherit" w:eastAsia="Times New Roman" w:hAnsi="inherit" w:cs="B Nazanin" w:hint="cs"/>
+          <w:color w:val="000000" w:themeColor="text1"/>
+          <w:kern w:val="0"/>
+          <w:bdr w:val="none" w:sz="0" w:space="0" w:color="auto" w:frame="1"/>
+          <w:rtl/>
+          <w:lang w:bidi="fa-IR"/>
+          <w14:ligatures w14:val="none"/>
+        </w:rPr>
+        <w:t xml:space="preserve"> ها نیز استفاده کرد.</w:t>
+      </w:r>
+    </w:p>
+    <w:p>
+      <w:pPr>
+        <w:bidi/>
+        <w:rPr>
+          <w:rFonts w:ascii="inherit" w:eastAsia="Times New Roman" w:hAnsi="inherit" w:cs="B Nazanin"/>
+          <w:color w:val="000000" w:themeColor="text1"/>
+          <w:kern w:val="0"/>
+          <w:bdr w:val="none" w:sz="0" w:space="0" w:color="auto" w:frame="1"/>
+          <w:rtl/>
+          <w:lang w:bidi="fa-IR"/>
+          <w14:ligatures w14:val="none"/>
+        </w:rPr>
+      </w:pPr>
+    </w:p>
+    <w:p>
+      <w:pPr>
+        <w:bidi/>
+        <w:rPr>
+          <w:rFonts w:ascii="inherit" w:eastAsia="Times New Roman" w:hAnsi="inherit" w:cs="B Nazanin"/>
+          <w:b/>
+          <w:bCs/>
+          <w:color w:val="000000" w:themeColor="text1"/>
+          <w:kern w:val="0"/>
+          <w:bdr w:val="none" w:sz="0" w:space="0" w:color="auto" w:frame="1"/>
+          <w:lang w:bidi="fa-IR"/>
+          <w14:ligatures w14:val="none"/>
+        </w:rPr>
+      </w:pPr>
+      <w:r>
+        <w:rPr>
+          <w:rFonts w:ascii="inherit" w:eastAsia="Times New Roman" w:hAnsi="inherit" w:cs="B Nazanin"/>
+          <w:b/>
+          <w:bCs/>
+          <w:color w:val="000000" w:themeColor="text1"/>
+          <w:kern w:val="0"/>
+          <w:bdr w:val="none" w:sz="0" w:space="0" w:color="auto" w:frame="1"/>
+          <w:lang w:bidi="fa-IR"/>
+          <w14:ligatures w14:val="none"/>
+        </w:rPr>
+        <w:t>TryGetValue() method of Dictionary Class in C#?</w:t>
+      </w:r>
+    </w:p>
+    <w:p>
+      <w:pPr>
+        <w:bidi/>
+        <w:rPr>
+          <w:rFonts w:ascii="inherit" w:eastAsia="Times New Roman" w:hAnsi="inherit" w:cs="B Nazanin"/>
+          <w:color w:val="000000" w:themeColor="text1"/>
+          <w:kern w:val="0"/>
+          <w:bdr w:val="none" w:sz="0" w:space="0" w:color="auto" w:frame="1"/>
+          <w:rtl/>
+          <w:lang w:bidi="fa-IR"/>
+          <w14:ligatures w14:val="none"/>
+        </w:rPr>
+      </w:pPr>
+      <w:r>
+        <w:rPr>
+          <w:rFonts w:ascii="inherit" w:eastAsia="Times New Roman" w:hAnsi="inherit" w:cs="B Nazanin" w:hint="cs"/>
+          <w:color w:val="000000" w:themeColor="text1"/>
+          <w:kern w:val="0"/>
+          <w:bdr w:val="none" w:sz="0" w:space="0" w:color="auto" w:frame="1"/>
+          <w:rtl/>
+          <w:lang w:bidi="fa-IR"/>
+          <w14:ligatures w14:val="none"/>
+        </w:rPr>
+        <w:t xml:space="preserve">متد مهمی است که کلید و مقدار را می گیرد و در صورتی که برای کلید مقدار موجود باشد. در </w:t>
+      </w:r>
+      <w:r>
+        <w:rPr>
+          <w:rFonts w:ascii="inherit" w:eastAsia="Times New Roman" w:hAnsi="inherit" w:cs="B Nazanin"/>
+          <w:color w:val="000000" w:themeColor="text1"/>
+          <w:kern w:val="0"/>
+          <w:bdr w:val="none" w:sz="0" w:space="0" w:color="auto" w:frame="1"/>
+          <w:lang w:bidi="fa-IR"/>
+          <w14:ligatures w14:val="none"/>
+        </w:rPr>
+        <w:t>out</w:t>
+      </w:r>
+      <w:r>
+        <w:rPr>
+          <w:rFonts w:ascii="inherit" w:eastAsia="Times New Roman" w:hAnsi="inherit" w:cs="B Nazanin" w:hint="cs"/>
+          <w:color w:val="000000" w:themeColor="text1"/>
+          <w:kern w:val="0"/>
+          <w:bdr w:val="none" w:sz="0" w:space="0" w:color="auto" w:frame="1"/>
+          <w:rtl/>
+          <w:lang w:bidi="fa-IR"/>
+          <w14:ligatures w14:val="none"/>
+        </w:rPr>
+        <w:t xml:space="preserve"> آن مقدار را می دهد و مقدار </w:t>
+      </w:r>
+      <w:r>
+        <w:rPr>
+          <w:rFonts w:ascii="inherit" w:eastAsia="Times New Roman" w:hAnsi="inherit" w:cs="B Nazanin"/>
+          <w:color w:val="000000" w:themeColor="text1"/>
+          <w:kern w:val="0"/>
+          <w:bdr w:val="none" w:sz="0" w:space="0" w:color="auto" w:frame="1"/>
+          <w:lang w:bidi="fa-IR"/>
+          <w14:ligatures w14:val="none"/>
+        </w:rPr>
+        <w:t>true</w:t>
+      </w:r>
+      <w:r>
+        <w:rPr>
+          <w:rFonts w:ascii="inherit" w:eastAsia="Times New Roman" w:hAnsi="inherit" w:cs="B Nazanin" w:hint="cs"/>
+          <w:color w:val="000000" w:themeColor="text1"/>
+          <w:kern w:val="0"/>
+          <w:bdr w:val="none" w:sz="0" w:space="0" w:color="auto" w:frame="1"/>
+          <w:rtl/>
+          <w:lang w:bidi="fa-IR"/>
+          <w14:ligatures w14:val="none"/>
+        </w:rPr>
+        <w:t xml:space="preserve"> را برمیگرداند. یک راه حل امن برای بررسی وجود یک مقدار در کالکشن است که سبب عدم مواجه با</w:t>
+      </w:r>
+      <w:r>
+        <w:rPr>
+          <w:rFonts w:ascii="inherit" w:eastAsia="Times New Roman" w:hAnsi="inherit" w:cs="B Nazanin"/>
+          <w:color w:val="000000" w:themeColor="text1"/>
+          <w:kern w:val="0"/>
+          <w:bdr w:val="none" w:sz="0" w:space="0" w:color="auto" w:frame="1"/>
+          <w:lang w:bidi="fa-IR"/>
+          <w14:ligatures w14:val="none"/>
+        </w:rPr>
+        <w:t xml:space="preserve"> ex </w:t>
+      </w:r>
+      <w:r>
+        <w:rPr>
+          <w:rFonts w:ascii="inherit" w:eastAsia="Times New Roman" w:hAnsi="inherit" w:cs="B Nazanin" w:hint="cs"/>
+          <w:color w:val="000000" w:themeColor="text1"/>
+          <w:kern w:val="0"/>
+          <w:bdr w:val="none" w:sz="0" w:space="0" w:color="auto" w:frame="1"/>
+          <w:rtl/>
+          <w:lang w:bidi="fa-IR"/>
+          <w14:ligatures w14:val="none"/>
+        </w:rPr>
+        <w:t xml:space="preserve"> می شود.</w:t>
+      </w:r>
+    </w:p>
+    <w:p>
+      <w:pPr>
+        <w:rPr>
+          <w:rFonts w:ascii="inherit" w:eastAsia="Times New Roman" w:hAnsi="inherit" w:cs="B Nazanin"/>
+          <w:color w:val="000000" w:themeColor="text1"/>
+          <w:kern w:val="0"/>
+          <w:bdr w:val="none" w:sz="0" w:space="0" w:color="auto" w:frame="1"/>
+          <w:lang w:bidi="fa-IR"/>
+          <w14:ligatures w14:val="none"/>
+        </w:rPr>
+      </w:pPr>
+      <w:r>
+        <w:rPr>
+          <w:rFonts w:ascii="inherit" w:eastAsia="Times New Roman" w:hAnsi="inherit" w:cs="B Nazanin"/>
+          <w:color w:val="000000" w:themeColor="text1"/>
+          <w:kern w:val="0"/>
+          <w:bdr w:val="none" w:sz="0" w:space="0" w:color="auto" w:frame="1"/>
+          <w:lang w:bidi="fa-IR"/>
+          <w14:ligatures w14:val="none"/>
+        </w:rPr>
+        <w:br/>
+        <w:t>Student std105;</w:t>
+      </w:r>
+    </w:p>
+    <w:p>
+      <w:pPr>
+        <w:rPr>
+          <w:rFonts w:ascii="inherit" w:eastAsia="Times New Roman" w:hAnsi="inherit" w:cs="B Nazanin"/>
+          <w:color w:val="000000" w:themeColor="text1"/>
+          <w:kern w:val="0"/>
+          <w:bdr w:val="none" w:sz="0" w:space="0" w:color="auto" w:frame="1"/>
+          <w:lang w:bidi="fa-IR"/>
+          <w14:ligatures w14:val="none"/>
+        </w:rPr>
+      </w:pPr>
+      <w:r>
+        <w:rPr>
+          <w:rFonts w:ascii="inherit" w:eastAsia="Times New Roman" w:hAnsi="inherit" w:cs="B Nazanin"/>
+          <w:b/>
+          <w:bCs/>
+          <w:color w:val="000000" w:themeColor="text1"/>
+          <w:kern w:val="0"/>
+          <w:bdr w:val="none" w:sz="0" w:space="0" w:color="auto" w:frame="1"/>
+          <w:lang w:bidi="fa-IR"/>
+          <w14:ligatures w14:val="none"/>
+        </w:rPr>
+        <w:t>if</w:t>
+      </w:r>
+      <w:r>
+        <w:rPr>
+          <w:rFonts w:ascii="inherit" w:eastAsia="Times New Roman" w:hAnsi="inherit" w:cs="B Nazanin"/>
+          <w:color w:val="000000" w:themeColor="text1"/>
+          <w:kern w:val="0"/>
+          <w:bdr w:val="none" w:sz="0" w:space="0" w:color="auto" w:frame="1"/>
+          <w:lang w:bidi="fa-IR"/>
+          <w14:ligatures w14:val="none"/>
+        </w:rPr>
+        <w:t xml:space="preserve"> </w:t>
+      </w:r>
+      <w:r>
+        <w:rPr>
+          <w:rFonts w:ascii="inherit" w:eastAsia="Times New Roman" w:hAnsi="inherit" w:cs="B Nazanin"/>
+          <w:b/>
+          <w:bCs/>
+          <w:color w:val="000000" w:themeColor="text1"/>
+          <w:kern w:val="0"/>
+          <w:bdr w:val="none" w:sz="0" w:space="0" w:color="auto" w:frame="1"/>
+          <w:lang w:bidi="fa-IR"/>
+          <w14:ligatures w14:val="none"/>
+        </w:rPr>
+        <w:t>(</w:t>
+      </w:r>
+      <w:r>
+        <w:rPr>
+          <w:rFonts w:ascii="inherit" w:eastAsia="Times New Roman" w:hAnsi="inherit" w:cs="B Nazanin"/>
+          <w:color w:val="000000" w:themeColor="text1"/>
+          <w:kern w:val="0"/>
+          <w:bdr w:val="none" w:sz="0" w:space="0" w:color="auto" w:frame="1"/>
+          <w:lang w:bidi="fa-IR"/>
+          <w14:ligatures w14:val="none"/>
+        </w:rPr>
+        <w:t>dictionaryStudents.TryGetValue</w:t>
+      </w:r>
+      <w:r>
+        <w:rPr>
+          <w:rFonts w:ascii="inherit" w:eastAsia="Times New Roman" w:hAnsi="inherit" w:cs="B Nazanin"/>
+          <w:b/>
+          <w:bCs/>
+          <w:color w:val="000000" w:themeColor="text1"/>
+          <w:kern w:val="0"/>
+          <w:bdr w:val="none" w:sz="0" w:space="0" w:color="auto" w:frame="1"/>
+          <w:lang w:bidi="fa-IR"/>
+          <w14:ligatures w14:val="none"/>
+        </w:rPr>
+        <w:t>(</w:t>
+      </w:r>
+      <w:r>
+        <w:rPr>
+          <w:rFonts w:ascii="inherit" w:eastAsia="Times New Roman" w:hAnsi="inherit" w:cs="B Nazanin"/>
+          <w:color w:val="000000" w:themeColor="text1"/>
+          <w:kern w:val="0"/>
+          <w:bdr w:val="none" w:sz="0" w:space="0" w:color="auto" w:frame="1"/>
+          <w:lang w:bidi="fa-IR"/>
+          <w14:ligatures w14:val="none"/>
+        </w:rPr>
+        <w:t>105, out std105</w:t>
+      </w:r>
+      <w:r>
+        <w:rPr>
+          <w:rFonts w:ascii="inherit" w:eastAsia="Times New Roman" w:hAnsi="inherit" w:cs="B Nazanin"/>
+          <w:b/>
+          <w:bCs/>
+          <w:color w:val="000000" w:themeColor="text1"/>
+          <w:kern w:val="0"/>
+          <w:bdr w:val="none" w:sz="0" w:space="0" w:color="auto" w:frame="1"/>
+          <w:lang w:bidi="fa-IR"/>
+          <w14:ligatures w14:val="none"/>
+        </w:rPr>
+        <w:t>))</w:t>
+      </w:r>
+    </w:p>
+    <w:p>
+      <w:pPr>
+        <w:rPr>
+          <w:rFonts w:ascii="inherit" w:eastAsia="Times New Roman" w:hAnsi="inherit" w:cs="B Nazanin"/>
+          <w:color w:val="000000" w:themeColor="text1"/>
+          <w:kern w:val="0"/>
+          <w:bdr w:val="none" w:sz="0" w:space="0" w:color="auto" w:frame="1"/>
+          <w:lang w:bidi="fa-IR"/>
+          <w14:ligatures w14:val="none"/>
+        </w:rPr>
+      </w:pPr>
+      <w:r>
+        <w:rPr>
+          <w:rFonts w:ascii="inherit" w:eastAsia="Times New Roman" w:hAnsi="inherit" w:cs="B Nazanin"/>
+          <w:b/>
+          <w:bCs/>
+          <w:color w:val="000000" w:themeColor="text1"/>
+          <w:kern w:val="0"/>
+          <w:bdr w:val="none" w:sz="0" w:space="0" w:color="auto" w:frame="1"/>
+          <w:lang w:bidi="fa-IR"/>
+          <w14:ligatures w14:val="none"/>
+        </w:rPr>
+        <w:t>{</w:t>
+      </w:r>
+    </w:p>
+    <w:p>
+      <w:pPr>
+        <w:rPr>
+          <w:rFonts w:ascii="inherit" w:eastAsia="Times New Roman" w:hAnsi="inherit" w:cs="B Nazanin"/>
+          <w:color w:val="000000" w:themeColor="text1"/>
+          <w:kern w:val="0"/>
+          <w:bdr w:val="none" w:sz="0" w:space="0" w:color="auto" w:frame="1"/>
+          <w:lang w:bidi="fa-IR"/>
+          <w14:ligatures w14:val="none"/>
+        </w:rPr>
+      </w:pPr>
+      <w:r>
+        <w:rPr>
+          <w:rFonts w:ascii="inherit" w:eastAsia="Times New Roman" w:hAnsi="inherit" w:cs="B Nazanin"/>
+          <w:color w:val="000000" w:themeColor="text1"/>
+          <w:kern w:val="0"/>
+          <w:bdr w:val="none" w:sz="0" w:space="0" w:color="auto" w:frame="1"/>
+          <w:lang w:bidi="fa-IR"/>
+          <w14:ligatures w14:val="none"/>
+        </w:rPr>
+        <w:t>Console.WriteLine</w:t>
+      </w:r>
+      <w:r>
+        <w:rPr>
+          <w:rFonts w:ascii="inherit" w:eastAsia="Times New Roman" w:hAnsi="inherit" w:cs="B Nazanin"/>
+          <w:b/>
+          <w:bCs/>
+          <w:color w:val="000000" w:themeColor="text1"/>
+          <w:kern w:val="0"/>
+          <w:bdr w:val="none" w:sz="0" w:space="0" w:color="auto" w:frame="1"/>
+          <w:lang w:bidi="fa-IR"/>
+          <w14:ligatures w14:val="none"/>
+        </w:rPr>
+        <w:t>(</w:t>
+      </w:r>
+      <w:r>
+        <w:rPr>
+          <w:rFonts w:ascii="inherit" w:eastAsia="Times New Roman" w:hAnsi="inherit" w:cs="B Nazanin"/>
+          <w:color w:val="000000" w:themeColor="text1"/>
+          <w:kern w:val="0"/>
+          <w:bdr w:val="none" w:sz="0" w:space="0" w:color="auto" w:frame="1"/>
+          <w:lang w:bidi="fa-IR"/>
+          <w14:ligatures w14:val="none"/>
+        </w:rPr>
+        <w:t>"\nStudent with Key = 102 is found in the dictionary"</w:t>
+      </w:r>
+      <w:r>
+        <w:rPr>
+          <w:rFonts w:ascii="inherit" w:eastAsia="Times New Roman" w:hAnsi="inherit" w:cs="B Nazanin"/>
+          <w:b/>
+          <w:bCs/>
+          <w:color w:val="000000" w:themeColor="text1"/>
+          <w:kern w:val="0"/>
+          <w:bdr w:val="none" w:sz="0" w:space="0" w:color="auto" w:frame="1"/>
+          <w:lang w:bidi="fa-IR"/>
+          <w14:ligatures w14:val="none"/>
+        </w:rPr>
+        <w:t>)</w:t>
+      </w:r>
+      <w:r>
+        <w:rPr>
+          <w:rFonts w:ascii="inherit" w:eastAsia="Times New Roman" w:hAnsi="inherit" w:cs="B Nazanin"/>
+          <w:color w:val="000000" w:themeColor="text1"/>
+          <w:kern w:val="0"/>
+          <w:bdr w:val="none" w:sz="0" w:space="0" w:color="auto" w:frame="1"/>
+          <w:lang w:bidi="fa-IR"/>
+          <w14:ligatures w14:val="none"/>
+        </w:rPr>
+        <w:t>;</w:t>
+      </w:r>
+    </w:p>
+    <w:p>
+      <w:pPr>
+        <w:rPr>
+          <w:rFonts w:ascii="inherit" w:eastAsia="Times New Roman" w:hAnsi="inherit" w:cs="B Nazanin"/>
+          <w:color w:val="000000" w:themeColor="text1"/>
+          <w:kern w:val="0"/>
+          <w:bdr w:val="none" w:sz="0" w:space="0" w:color="auto" w:frame="1"/>
+          <w:lang w:bidi="fa-IR"/>
+          <w14:ligatures w14:val="none"/>
+        </w:rPr>
+      </w:pPr>
+      <w:r>
+        <w:rPr>
+          <w:rFonts w:ascii="inherit" w:eastAsia="Times New Roman" w:hAnsi="inherit" w:cs="B Nazanin"/>
+          <w:color w:val="000000" w:themeColor="text1"/>
+          <w:kern w:val="0"/>
+          <w:bdr w:val="none" w:sz="0" w:space="0" w:color="auto" w:frame="1"/>
+          <w:lang w:bidi="fa-IR"/>
+          <w14:ligatures w14:val="none"/>
+        </w:rPr>
+        <w:t>Console.WriteLine</w:t>
+      </w:r>
+      <w:r>
+        <w:rPr>
+          <w:rFonts w:ascii="inherit" w:eastAsia="Times New Roman" w:hAnsi="inherit" w:cs="B Nazanin"/>
+          <w:b/>
+          <w:bCs/>
+          <w:color w:val="000000" w:themeColor="text1"/>
+          <w:kern w:val="0"/>
+          <w:bdr w:val="none" w:sz="0" w:space="0" w:color="auto" w:frame="1"/>
+          <w:lang w:bidi="fa-IR"/>
+          <w14:ligatures w14:val="none"/>
+        </w:rPr>
+        <w:t>(</w:t>
+      </w:r>
+      <w:r>
+        <w:rPr>
+          <w:rFonts w:ascii="inherit" w:eastAsia="Times New Roman" w:hAnsi="inherit" w:cs="B Nazanin"/>
+          <w:color w:val="000000" w:themeColor="text1"/>
+          <w:kern w:val="0"/>
+          <w:bdr w:val="none" w:sz="0" w:space="0" w:color="auto" w:frame="1"/>
+          <w:lang w:bidi="fa-IR"/>
+          <w14:ligatures w14:val="none"/>
+        </w:rPr>
+        <w:t>$"ID: {std105.ID}, Name: {std105.Name}, Branch: {std105.Branch}"</w:t>
+      </w:r>
+      <w:r>
+        <w:rPr>
+          <w:rFonts w:ascii="inherit" w:eastAsia="Times New Roman" w:hAnsi="inherit" w:cs="B Nazanin"/>
+          <w:b/>
+          <w:bCs/>
+          <w:color w:val="000000" w:themeColor="text1"/>
+          <w:kern w:val="0"/>
+          <w:bdr w:val="none" w:sz="0" w:space="0" w:color="auto" w:frame="1"/>
+          <w:lang w:bidi="fa-IR"/>
+          <w14:ligatures w14:val="none"/>
+        </w:rPr>
+        <w:t>)</w:t>
+      </w:r>
+      <w:r>
+        <w:rPr>
+          <w:rFonts w:ascii="inherit" w:eastAsia="Times New Roman" w:hAnsi="inherit" w:cs="B Nazanin"/>
+          <w:color w:val="000000" w:themeColor="text1"/>
+          <w:kern w:val="0"/>
+          <w:bdr w:val="none" w:sz="0" w:space="0" w:color="auto" w:frame="1"/>
+          <w:lang w:bidi="fa-IR"/>
+          <w14:ligatures w14:val="none"/>
+        </w:rPr>
+        <w:t>;</w:t>
+      </w:r>
+    </w:p>
+    <w:p>
+      <w:pPr>
+        <w:rPr>
+          <w:rFonts w:ascii="inherit" w:eastAsia="Times New Roman" w:hAnsi="inherit" w:cs="B Nazanin"/>
+          <w:color w:val="000000" w:themeColor="text1"/>
+          <w:kern w:val="0"/>
+          <w:bdr w:val="none" w:sz="0" w:space="0" w:color="auto" w:frame="1"/>
+          <w:lang w:bidi="fa-IR"/>
+          <w14:ligatures w14:val="none"/>
+        </w:rPr>
+      </w:pPr>
+      <w:r>
+        <w:rPr>
+          <w:rFonts w:ascii="inherit" w:eastAsia="Times New Roman" w:hAnsi="inherit" w:cs="B Nazanin"/>
+          <w:b/>
+          <w:bCs/>
+          <w:color w:val="000000" w:themeColor="text1"/>
+          <w:kern w:val="0"/>
+          <w:bdr w:val="none" w:sz="0" w:space="0" w:color="auto" w:frame="1"/>
+          <w:lang w:bidi="fa-IR"/>
+          <w14:ligatures w14:val="none"/>
+        </w:rPr>
+        <w:t>}</w:t>
+      </w:r>
+    </w:p>
+    <w:p>
+      <w:pPr>
+        <w:rPr>
+          <w:rFonts w:ascii="inherit" w:eastAsia="Times New Roman" w:hAnsi="inherit" w:cs="B Nazanin"/>
+          <w:color w:val="000000" w:themeColor="text1"/>
+          <w:kern w:val="0"/>
+          <w:bdr w:val="none" w:sz="0" w:space="0" w:color="auto" w:frame="1"/>
+          <w:lang w:bidi="fa-IR"/>
+          <w14:ligatures w14:val="none"/>
+        </w:rPr>
+      </w:pPr>
+      <w:r>
+        <w:rPr>
+          <w:rFonts w:ascii="inherit" w:eastAsia="Times New Roman" w:hAnsi="inherit" w:cs="B Nazanin"/>
+          <w:b/>
+          <w:bCs/>
+          <w:color w:val="000000" w:themeColor="text1"/>
+          <w:kern w:val="0"/>
+          <w:bdr w:val="none" w:sz="0" w:space="0" w:color="auto" w:frame="1"/>
+          <w:lang w:bidi="fa-IR"/>
+          <w14:ligatures w14:val="none"/>
+        </w:rPr>
+        <w:t>else</w:t>
+      </w:r>
+    </w:p>
+    <w:p>
+      <w:pPr>
+        <w:rPr>
+          <w:rFonts w:ascii="inherit" w:eastAsia="Times New Roman" w:hAnsi="inherit" w:cs="B Nazanin"/>
+          <w:color w:val="000000" w:themeColor="text1"/>
+          <w:kern w:val="0"/>
+          <w:bdr w:val="none" w:sz="0" w:space="0" w:color="auto" w:frame="1"/>
+          <w:lang w:bidi="fa-IR"/>
+          <w14:ligatures w14:val="none"/>
+        </w:rPr>
+      </w:pPr>
+      <w:r>
+        <w:rPr>
+          <w:rFonts w:ascii="inherit" w:eastAsia="Times New Roman" w:hAnsi="inherit" w:cs="B Nazanin"/>
+          <w:b/>
+          <w:bCs/>
+          <w:color w:val="000000" w:themeColor="text1"/>
+          <w:kern w:val="0"/>
+          <w:bdr w:val="none" w:sz="0" w:space="0" w:color="auto" w:frame="1"/>
+          <w:lang w:bidi="fa-IR"/>
+          <w14:ligatures w14:val="none"/>
+        </w:rPr>
+        <w:t>{</w:t>
+      </w:r>
+    </w:p>
+    <w:p>
+      <w:pPr>
+        <w:rPr>
+          <w:rFonts w:ascii="inherit" w:eastAsia="Times New Roman" w:hAnsi="inherit" w:cs="B Nazanin"/>
+          <w:color w:val="000000" w:themeColor="text1"/>
+          <w:kern w:val="0"/>
+          <w:bdr w:val="none" w:sz="0" w:space="0" w:color="auto" w:frame="1"/>
+          <w:lang w:bidi="fa-IR"/>
+          <w14:ligatures w14:val="none"/>
+        </w:rPr>
+      </w:pPr>
+      <w:r>
+        <w:rPr>
+          <w:rFonts w:ascii="inherit" w:eastAsia="Times New Roman" w:hAnsi="inherit" w:cs="B Nazanin"/>
+          <w:color w:val="000000" w:themeColor="text1"/>
+          <w:kern w:val="0"/>
+          <w:bdr w:val="none" w:sz="0" w:space="0" w:color="auto" w:frame="1"/>
+          <w:lang w:bidi="fa-IR"/>
+          <w14:ligatures w14:val="none"/>
+        </w:rPr>
+        <w:t>Console.WriteLine</w:t>
+      </w:r>
+      <w:r>
+        <w:rPr>
+          <w:rFonts w:ascii="inherit" w:eastAsia="Times New Roman" w:hAnsi="inherit" w:cs="B Nazanin"/>
+          <w:b/>
+          <w:bCs/>
+          <w:color w:val="000000" w:themeColor="text1"/>
+          <w:kern w:val="0"/>
+          <w:bdr w:val="none" w:sz="0" w:space="0" w:color="auto" w:frame="1"/>
+          <w:lang w:bidi="fa-IR"/>
+          <w14:ligatures w14:val="none"/>
+        </w:rPr>
+        <w:t>(</w:t>
+      </w:r>
+      <w:r>
+        <w:rPr>
+          <w:rFonts w:ascii="inherit" w:eastAsia="Times New Roman" w:hAnsi="inherit" w:cs="B Nazanin"/>
+          <w:color w:val="000000" w:themeColor="text1"/>
+          <w:kern w:val="0"/>
+          <w:bdr w:val="none" w:sz="0" w:space="0" w:color="auto" w:frame="1"/>
+          <w:lang w:bidi="fa-IR"/>
+          <w14:ligatures w14:val="none"/>
+        </w:rPr>
+        <w:t>"\nStudent with Key = 105 is not found in the dictionary"</w:t>
+      </w:r>
+      <w:r>
+        <w:rPr>
+          <w:rFonts w:ascii="inherit" w:eastAsia="Times New Roman" w:hAnsi="inherit" w:cs="B Nazanin"/>
+          <w:b/>
+          <w:bCs/>
+          <w:color w:val="000000" w:themeColor="text1"/>
+          <w:kern w:val="0"/>
+          <w:bdr w:val="none" w:sz="0" w:space="0" w:color="auto" w:frame="1"/>
+          <w:lang w:bidi="fa-IR"/>
+          <w14:ligatures w14:val="none"/>
+        </w:rPr>
+        <w:t>)</w:t>
+      </w:r>
+      <w:r>
+        <w:rPr>
+          <w:rFonts w:ascii="inherit" w:eastAsia="Times New Roman" w:hAnsi="inherit" w:cs="B Nazanin"/>
+          <w:color w:val="000000" w:themeColor="text1"/>
+          <w:kern w:val="0"/>
+          <w:bdr w:val="none" w:sz="0" w:space="0" w:color="auto" w:frame="1"/>
+          <w:lang w:bidi="fa-IR"/>
+          <w14:ligatures w14:val="none"/>
+        </w:rPr>
+        <w:t>;</w:t>
+      </w:r>
+    </w:p>
+    <w:p>
+      <w:pPr>
+        <w:rPr>
+          <w:rFonts w:ascii="inherit" w:eastAsia="Times New Roman" w:hAnsi="inherit" w:cs="B Nazanin"/>
+          <w:color w:val="000000" w:themeColor="text1"/>
+          <w:kern w:val="0"/>
+          <w:bdr w:val="none" w:sz="0" w:space="0" w:color="auto" w:frame="1"/>
+          <w:lang w:bidi="fa-IR"/>
+          <w14:ligatures w14:val="none"/>
+        </w:rPr>
+      </w:pPr>
+      <w:r>
+        <w:rPr>
+          <w:rFonts w:ascii="inherit" w:eastAsia="Times New Roman" w:hAnsi="inherit" w:cs="B Nazanin"/>
+          <w:b/>
+          <w:bCs/>
+          <w:color w:val="000000" w:themeColor="text1"/>
+          <w:kern w:val="0"/>
+          <w:bdr w:val="none" w:sz="0" w:space="0" w:color="auto" w:frame="1"/>
+          <w:lang w:bidi="fa-IR"/>
+          <w14:ligatures w14:val="none"/>
+        </w:rPr>
+        <w:t>}</w:t>
+      </w:r>
+    </w:p>
+    <w:p>
+      <w:pPr>
+        <w:rPr>
+          <w:rFonts w:ascii="inherit" w:eastAsia="Times New Roman" w:hAnsi="inherit" w:cs="B Nazanin"/>
+          <w:color w:val="000000" w:themeColor="text1"/>
+          <w:kern w:val="0"/>
+          <w:bdr w:val="none" w:sz="0" w:space="0" w:color="auto" w:frame="1"/>
+          <w:rtl/>
+          <w:lang w:bidi="fa-IR"/>
+          <w14:ligatures w14:val="none"/>
+        </w:rPr>
+      </w:pPr>
+    </w:p>
+    <w:p>
+      <w:pPr>
+        <w:bidi/>
+        <w:rPr>
+          <w:rFonts w:ascii="inherit" w:eastAsia="Times New Roman" w:hAnsi="inherit" w:cs="B Nazanin"/>
+          <w:b/>
+          <w:bCs/>
+          <w:color w:val="000000" w:themeColor="text1"/>
+          <w:kern w:val="0"/>
+          <w:bdr w:val="none" w:sz="0" w:space="0" w:color="auto" w:frame="1"/>
+          <w:lang w:bidi="fa-IR"/>
+          <w14:ligatures w14:val="none"/>
+        </w:rPr>
+      </w:pPr>
+      <w:r>
+        <w:rPr>
+          <w:rFonts w:ascii="inherit" w:eastAsia="Times New Roman" w:hAnsi="inherit" w:cs="B Nazanin"/>
+          <w:b/>
+          <w:bCs/>
+          <w:color w:val="000000" w:themeColor="text1"/>
+          <w:kern w:val="0"/>
+          <w:bdr w:val="none" w:sz="0" w:space="0" w:color="auto" w:frame="1"/>
+          <w:lang w:bidi="fa-IR"/>
+          <w14:ligatures w14:val="none"/>
+        </w:rPr>
+        <w:lastRenderedPageBreak/>
+        <w:t>How to Convert an Array to a Dictionary in C#?</w:t>
+      </w:r>
+    </w:p>
+    <w:p>
+      <w:pPr>
+        <w:bidi/>
+        <w:rPr>
+          <w:rFonts w:ascii="inherit" w:eastAsia="Times New Roman" w:hAnsi="inherit" w:cs="B Nazanin"/>
+          <w:color w:val="000000" w:themeColor="text1"/>
+          <w:kern w:val="0"/>
+          <w:bdr w:val="none" w:sz="0" w:space="0" w:color="auto" w:frame="1"/>
+          <w:rtl/>
+          <w:lang w:bidi="fa-IR"/>
+          <w14:ligatures w14:val="none"/>
+        </w:rPr>
+      </w:pPr>
+      <w:r>
+        <w:rPr>
+          <w:rFonts w:ascii="inherit" w:eastAsia="Times New Roman" w:hAnsi="inherit" w:cs="B Nazanin" w:hint="cs"/>
+          <w:color w:val="000000" w:themeColor="text1"/>
+          <w:kern w:val="0"/>
+          <w:bdr w:val="none" w:sz="0" w:space="0" w:color="auto" w:frame="1"/>
+          <w:rtl/>
+          <w:lang w:bidi="fa-IR"/>
+          <w14:ligatures w14:val="none"/>
+        </w:rPr>
+        <w:t xml:space="preserve">با استفاده از متد </w:t>
+      </w:r>
+      <w:r>
+        <w:rPr>
+          <w:rFonts w:ascii="inherit" w:eastAsia="Times New Roman" w:hAnsi="inherit" w:cs="B Nazanin"/>
+          <w:color w:val="000000" w:themeColor="text1"/>
+          <w:kern w:val="0"/>
+          <w:bdr w:val="none" w:sz="0" w:space="0" w:color="auto" w:frame="1"/>
+          <w:lang w:bidi="fa-IR"/>
+          <w14:ligatures w14:val="none"/>
+        </w:rPr>
+        <w:t>ToDictionary</w:t>
+      </w:r>
+      <w:r>
+        <w:rPr>
+          <w:rFonts w:ascii="inherit" w:eastAsia="Times New Roman" w:hAnsi="inherit" w:cs="B Nazanin" w:hint="cs"/>
+          <w:color w:val="000000" w:themeColor="text1"/>
+          <w:kern w:val="0"/>
+          <w:bdr w:val="none" w:sz="0" w:space="0" w:color="auto" w:frame="1"/>
+          <w:rtl/>
+          <w:lang w:bidi="fa-IR"/>
+          <w14:ligatures w14:val="none"/>
+        </w:rPr>
+        <w:t xml:space="preserve"> می توان یک آرایه را به </w:t>
+      </w:r>
+      <w:r>
+        <w:rPr>
+          <w:rFonts w:ascii="inherit" w:eastAsia="Times New Roman" w:hAnsi="inherit" w:cs="B Nazanin"/>
+          <w:color w:val="000000" w:themeColor="text1"/>
+          <w:kern w:val="0"/>
+          <w:bdr w:val="none" w:sz="0" w:space="0" w:color="auto" w:frame="1"/>
+          <w:lang w:bidi="fa-IR"/>
+          <w14:ligatures w14:val="none"/>
+        </w:rPr>
+        <w:t>collection</w:t>
+      </w:r>
+      <w:r>
+        <w:rPr>
+          <w:rFonts w:ascii="inherit" w:eastAsia="Times New Roman" w:hAnsi="inherit" w:cs="B Nazanin" w:hint="cs"/>
+          <w:color w:val="000000" w:themeColor="text1"/>
+          <w:kern w:val="0"/>
+          <w:bdr w:val="none" w:sz="0" w:space="0" w:color="auto" w:frame="1"/>
+          <w:rtl/>
+          <w:lang w:bidi="fa-IR"/>
+          <w14:ligatures w14:val="none"/>
+        </w:rPr>
+        <w:t xml:space="preserve"> تبدیل کرد. کلید و مقدار میگیرد و تمام.</w:t>
+      </w:r>
+    </w:p>
+    <w:p>
+      <w:pPr>
+        <w:rPr>
+          <w:rFonts w:ascii="inherit" w:eastAsia="Times New Roman" w:hAnsi="inherit" w:cs="B Nazanin"/>
+          <w:color w:val="000000" w:themeColor="text1"/>
+          <w:kern w:val="0"/>
+          <w:bdr w:val="none" w:sz="0" w:space="0" w:color="auto" w:frame="1"/>
+          <w:lang w:bidi="fa-IR"/>
+          <w14:ligatures w14:val="none"/>
+        </w:rPr>
+      </w:pPr>
+      <w:r>
+        <w:rPr>
+          <w:rFonts w:ascii="inherit" w:eastAsia="Times New Roman" w:hAnsi="inherit" w:cs="B Nazanin"/>
+          <w:color w:val="000000" w:themeColor="text1"/>
+          <w:kern w:val="0"/>
+          <w:bdr w:val="none" w:sz="0" w:space="0" w:color="auto" w:frame="1"/>
+          <w:lang w:bidi="fa-IR"/>
+          <w14:ligatures w14:val="none"/>
+        </w:rPr>
+        <w:t>Student</w:t>
+      </w:r>
+      <w:r>
+        <w:rPr>
+          <w:rFonts w:ascii="inherit" w:eastAsia="Times New Roman" w:hAnsi="inherit" w:cs="B Nazanin"/>
+          <w:b/>
+          <w:bCs/>
+          <w:color w:val="000000" w:themeColor="text1"/>
+          <w:kern w:val="0"/>
+          <w:bdr w:val="none" w:sz="0" w:space="0" w:color="auto" w:frame="1"/>
+          <w:lang w:bidi="fa-IR"/>
+          <w14:ligatures w14:val="none"/>
+        </w:rPr>
+        <w:t>[]</w:t>
+      </w:r>
+      <w:r>
+        <w:rPr>
+          <w:rFonts w:ascii="inherit" w:eastAsia="Times New Roman" w:hAnsi="inherit" w:cs="B Nazanin"/>
+          <w:color w:val="000000" w:themeColor="text1"/>
+          <w:kern w:val="0"/>
+          <w:bdr w:val="none" w:sz="0" w:space="0" w:color="auto" w:frame="1"/>
+          <w:lang w:bidi="fa-IR"/>
+          <w14:ligatures w14:val="none"/>
+        </w:rPr>
+        <w:t xml:space="preserve"> arrayStudents = new Student</w:t>
+      </w:r>
+      <w:r>
+        <w:rPr>
+          <w:rFonts w:ascii="inherit" w:eastAsia="Times New Roman" w:hAnsi="inherit" w:cs="B Nazanin"/>
+          <w:b/>
+          <w:bCs/>
+          <w:color w:val="000000" w:themeColor="text1"/>
+          <w:kern w:val="0"/>
+          <w:bdr w:val="none" w:sz="0" w:space="0" w:color="auto" w:frame="1"/>
+          <w:lang w:bidi="fa-IR"/>
+          <w14:ligatures w14:val="none"/>
+        </w:rPr>
+        <w:t>[</w:t>
+      </w:r>
+      <w:r>
+        <w:rPr>
+          <w:rFonts w:ascii="inherit" w:eastAsia="Times New Roman" w:hAnsi="inherit" w:cs="B Nazanin"/>
+          <w:color w:val="000000" w:themeColor="text1"/>
+          <w:kern w:val="0"/>
+          <w:bdr w:val="none" w:sz="0" w:space="0" w:color="auto" w:frame="1"/>
+          <w:lang w:bidi="fa-IR"/>
+          <w14:ligatures w14:val="none"/>
+        </w:rPr>
+        <w:t>3</w:t>
+      </w:r>
+      <w:r>
+        <w:rPr>
+          <w:rFonts w:ascii="inherit" w:eastAsia="Times New Roman" w:hAnsi="inherit" w:cs="B Nazanin"/>
+          <w:b/>
+          <w:bCs/>
+          <w:color w:val="000000" w:themeColor="text1"/>
+          <w:kern w:val="0"/>
+          <w:bdr w:val="none" w:sz="0" w:space="0" w:color="auto" w:frame="1"/>
+          <w:lang w:bidi="fa-IR"/>
+          <w14:ligatures w14:val="none"/>
+        </w:rPr>
+        <w:t>]</w:t>
+      </w:r>
+      <w:r>
+        <w:rPr>
+          <w:rFonts w:ascii="inherit" w:eastAsia="Times New Roman" w:hAnsi="inherit" w:cs="B Nazanin"/>
+          <w:color w:val="000000" w:themeColor="text1"/>
+          <w:kern w:val="0"/>
+          <w:bdr w:val="none" w:sz="0" w:space="0" w:color="auto" w:frame="1"/>
+          <w:lang w:bidi="fa-IR"/>
+          <w14:ligatures w14:val="none"/>
+        </w:rPr>
+        <w:t>;</w:t>
+      </w:r>
+    </w:p>
+    <w:p>
+      <w:pPr>
+        <w:rPr>
+          <w:rFonts w:ascii="inherit" w:eastAsia="Times New Roman" w:hAnsi="inherit" w:cs="B Nazanin"/>
+          <w:color w:val="000000" w:themeColor="text1"/>
+          <w:kern w:val="0"/>
+          <w:bdr w:val="none" w:sz="0" w:space="0" w:color="auto" w:frame="1"/>
+          <w:lang w:bidi="fa-IR"/>
+          <w14:ligatures w14:val="none"/>
+        </w:rPr>
+      </w:pPr>
+      <w:r>
+        <w:rPr>
+          <w:rFonts w:ascii="inherit" w:eastAsia="Times New Roman" w:hAnsi="inherit" w:cs="B Nazanin"/>
+          <w:color w:val="000000" w:themeColor="text1"/>
+          <w:kern w:val="0"/>
+          <w:bdr w:val="none" w:sz="0" w:space="0" w:color="auto" w:frame="1"/>
+          <w:lang w:bidi="fa-IR"/>
+          <w14:ligatures w14:val="none"/>
+        </w:rPr>
+        <w:t>arrayStudents</w:t>
+      </w:r>
+      <w:r>
+        <w:rPr>
+          <w:rFonts w:ascii="inherit" w:eastAsia="Times New Roman" w:hAnsi="inherit" w:cs="B Nazanin"/>
+          <w:b/>
+          <w:bCs/>
+          <w:color w:val="000000" w:themeColor="text1"/>
+          <w:kern w:val="0"/>
+          <w:bdr w:val="none" w:sz="0" w:space="0" w:color="auto" w:frame="1"/>
+          <w:lang w:bidi="fa-IR"/>
+          <w14:ligatures w14:val="none"/>
+        </w:rPr>
+        <w:t>[</w:t>
+      </w:r>
+      <w:r>
+        <w:rPr>
+          <w:rFonts w:ascii="inherit" w:eastAsia="Times New Roman" w:hAnsi="inherit" w:cs="B Nazanin"/>
+          <w:color w:val="000000" w:themeColor="text1"/>
+          <w:kern w:val="0"/>
+          <w:bdr w:val="none" w:sz="0" w:space="0" w:color="auto" w:frame="1"/>
+          <w:lang w:bidi="fa-IR"/>
+          <w14:ligatures w14:val="none"/>
+        </w:rPr>
+        <w:t>0</w:t>
+      </w:r>
+      <w:r>
+        <w:rPr>
+          <w:rFonts w:ascii="inherit" w:eastAsia="Times New Roman" w:hAnsi="inherit" w:cs="B Nazanin"/>
+          <w:b/>
+          <w:bCs/>
+          <w:color w:val="000000" w:themeColor="text1"/>
+          <w:kern w:val="0"/>
+          <w:bdr w:val="none" w:sz="0" w:space="0" w:color="auto" w:frame="1"/>
+          <w:lang w:bidi="fa-IR"/>
+          <w14:ligatures w14:val="none"/>
+        </w:rPr>
+        <w:t>]</w:t>
+      </w:r>
+      <w:r>
+        <w:rPr>
+          <w:rFonts w:ascii="inherit" w:eastAsia="Times New Roman" w:hAnsi="inherit" w:cs="B Nazanin"/>
+          <w:color w:val="000000" w:themeColor="text1"/>
+          <w:kern w:val="0"/>
+          <w:bdr w:val="none" w:sz="0" w:space="0" w:color="auto" w:frame="1"/>
+          <w:lang w:bidi="fa-IR"/>
+          <w14:ligatures w14:val="none"/>
+        </w:rPr>
+        <w:t xml:space="preserve"> = new Student</w:t>
+      </w:r>
+      <w:r>
+        <w:rPr>
+          <w:rFonts w:ascii="inherit" w:eastAsia="Times New Roman" w:hAnsi="inherit" w:cs="B Nazanin"/>
+          <w:b/>
+          <w:bCs/>
+          <w:color w:val="000000" w:themeColor="text1"/>
+          <w:kern w:val="0"/>
+          <w:bdr w:val="none" w:sz="0" w:space="0" w:color="auto" w:frame="1"/>
+          <w:lang w:bidi="fa-IR"/>
+          <w14:ligatures w14:val="none"/>
+        </w:rPr>
+        <w:t>()</w:t>
+      </w:r>
+      <w:r>
+        <w:rPr>
+          <w:rFonts w:ascii="inherit" w:eastAsia="Times New Roman" w:hAnsi="inherit" w:cs="B Nazanin"/>
+          <w:color w:val="000000" w:themeColor="text1"/>
+          <w:kern w:val="0"/>
+          <w:bdr w:val="none" w:sz="0" w:space="0" w:color="auto" w:frame="1"/>
+          <w:lang w:bidi="fa-IR"/>
+          <w14:ligatures w14:val="none"/>
+        </w:rPr>
+        <w:t xml:space="preserve"> </w:t>
+      </w:r>
+      <w:r>
+        <w:rPr>
+          <w:rFonts w:ascii="inherit" w:eastAsia="Times New Roman" w:hAnsi="inherit" w:cs="B Nazanin"/>
+          <w:b/>
+          <w:bCs/>
+          <w:color w:val="000000" w:themeColor="text1"/>
+          <w:kern w:val="0"/>
+          <w:bdr w:val="none" w:sz="0" w:space="0" w:color="auto" w:frame="1"/>
+          <w:lang w:bidi="fa-IR"/>
+          <w14:ligatures w14:val="none"/>
+        </w:rPr>
+        <w:t>{</w:t>
+      </w:r>
+      <w:r>
+        <w:rPr>
+          <w:rFonts w:ascii="inherit" w:eastAsia="Times New Roman" w:hAnsi="inherit" w:cs="B Nazanin"/>
+          <w:color w:val="000000" w:themeColor="text1"/>
+          <w:kern w:val="0"/>
+          <w:bdr w:val="none" w:sz="0" w:space="0" w:color="auto" w:frame="1"/>
+          <w:lang w:bidi="fa-IR"/>
+          <w14:ligatures w14:val="none"/>
+        </w:rPr>
+        <w:t xml:space="preserve"> ID = 101, Name = "Anurag", Branch = "CSE" </w:t>
+      </w:r>
+      <w:r>
+        <w:rPr>
+          <w:rFonts w:ascii="inherit" w:eastAsia="Times New Roman" w:hAnsi="inherit" w:cs="B Nazanin"/>
+          <w:b/>
+          <w:bCs/>
+          <w:color w:val="000000" w:themeColor="text1"/>
+          <w:kern w:val="0"/>
+          <w:bdr w:val="none" w:sz="0" w:space="0" w:color="auto" w:frame="1"/>
+          <w:lang w:bidi="fa-IR"/>
+          <w14:ligatures w14:val="none"/>
+        </w:rPr>
+        <w:t>}</w:t>
+      </w:r>
+      <w:r>
+        <w:rPr>
+          <w:rFonts w:ascii="inherit" w:eastAsia="Times New Roman" w:hAnsi="inherit" w:cs="B Nazanin"/>
+          <w:color w:val="000000" w:themeColor="text1"/>
+          <w:kern w:val="0"/>
+          <w:bdr w:val="none" w:sz="0" w:space="0" w:color="auto" w:frame="1"/>
+          <w:lang w:bidi="fa-IR"/>
+          <w14:ligatures w14:val="none"/>
+        </w:rPr>
+        <w:t>;</w:t>
+      </w:r>
+    </w:p>
+    <w:p>
+      <w:pPr>
+        <w:rPr>
+          <w:rFonts w:ascii="inherit" w:eastAsia="Times New Roman" w:hAnsi="inherit" w:cs="B Nazanin"/>
+          <w:color w:val="000000" w:themeColor="text1"/>
+          <w:kern w:val="0"/>
+          <w:bdr w:val="none" w:sz="0" w:space="0" w:color="auto" w:frame="1"/>
+          <w:lang w:bidi="fa-IR"/>
+          <w14:ligatures w14:val="none"/>
+        </w:rPr>
+      </w:pPr>
+      <w:r>
+        <w:rPr>
+          <w:rFonts w:ascii="inherit" w:eastAsia="Times New Roman" w:hAnsi="inherit" w:cs="B Nazanin"/>
+          <w:color w:val="000000" w:themeColor="text1"/>
+          <w:kern w:val="0"/>
+          <w:bdr w:val="none" w:sz="0" w:space="0" w:color="auto" w:frame="1"/>
+          <w:lang w:bidi="fa-IR"/>
+          <w14:ligatures w14:val="none"/>
+        </w:rPr>
+        <w:t>arrayStudents</w:t>
+      </w:r>
+      <w:r>
+        <w:rPr>
+          <w:rFonts w:ascii="inherit" w:eastAsia="Times New Roman" w:hAnsi="inherit" w:cs="B Nazanin"/>
+          <w:b/>
+          <w:bCs/>
+          <w:color w:val="000000" w:themeColor="text1"/>
+          <w:kern w:val="0"/>
+          <w:bdr w:val="none" w:sz="0" w:space="0" w:color="auto" w:frame="1"/>
+          <w:lang w:bidi="fa-IR"/>
+          <w14:ligatures w14:val="none"/>
+        </w:rPr>
+        <w:t>[</w:t>
+      </w:r>
+      <w:r>
+        <w:rPr>
+          <w:rFonts w:ascii="inherit" w:eastAsia="Times New Roman" w:hAnsi="inherit" w:cs="B Nazanin"/>
+          <w:color w:val="000000" w:themeColor="text1"/>
+          <w:kern w:val="0"/>
+          <w:bdr w:val="none" w:sz="0" w:space="0" w:color="auto" w:frame="1"/>
+          <w:lang w:bidi="fa-IR"/>
+          <w14:ligatures w14:val="none"/>
+        </w:rPr>
+        <w:t>1</w:t>
+      </w:r>
+      <w:r>
+        <w:rPr>
+          <w:rFonts w:ascii="inherit" w:eastAsia="Times New Roman" w:hAnsi="inherit" w:cs="B Nazanin"/>
+          <w:b/>
+          <w:bCs/>
+          <w:color w:val="000000" w:themeColor="text1"/>
+          <w:kern w:val="0"/>
+          <w:bdr w:val="none" w:sz="0" w:space="0" w:color="auto" w:frame="1"/>
+          <w:lang w:bidi="fa-IR"/>
+          <w14:ligatures w14:val="none"/>
+        </w:rPr>
+        <w:t>]</w:t>
+      </w:r>
+      <w:r>
+        <w:rPr>
+          <w:rFonts w:ascii="inherit" w:eastAsia="Times New Roman" w:hAnsi="inherit" w:cs="B Nazanin"/>
+          <w:color w:val="000000" w:themeColor="text1"/>
+          <w:kern w:val="0"/>
+          <w:bdr w:val="none" w:sz="0" w:space="0" w:color="auto" w:frame="1"/>
+          <w:lang w:bidi="fa-IR"/>
+          <w14:ligatures w14:val="none"/>
+        </w:rPr>
+        <w:t xml:space="preserve"> = new Student</w:t>
+      </w:r>
+      <w:r>
+        <w:rPr>
+          <w:rFonts w:ascii="inherit" w:eastAsia="Times New Roman" w:hAnsi="inherit" w:cs="B Nazanin"/>
+          <w:b/>
+          <w:bCs/>
+          <w:color w:val="000000" w:themeColor="text1"/>
+          <w:kern w:val="0"/>
+          <w:bdr w:val="none" w:sz="0" w:space="0" w:color="auto" w:frame="1"/>
+          <w:lang w:bidi="fa-IR"/>
+          <w14:ligatures w14:val="none"/>
+        </w:rPr>
+        <w:t>()</w:t>
+      </w:r>
+      <w:r>
+        <w:rPr>
+          <w:rFonts w:ascii="inherit" w:eastAsia="Times New Roman" w:hAnsi="inherit" w:cs="B Nazanin"/>
+          <w:color w:val="000000" w:themeColor="text1"/>
+          <w:kern w:val="0"/>
+          <w:bdr w:val="none" w:sz="0" w:space="0" w:color="auto" w:frame="1"/>
+          <w:lang w:bidi="fa-IR"/>
+          <w14:ligatures w14:val="none"/>
+        </w:rPr>
+        <w:t xml:space="preserve"> </w:t>
+      </w:r>
+      <w:r>
+        <w:rPr>
+          <w:rFonts w:ascii="inherit" w:eastAsia="Times New Roman" w:hAnsi="inherit" w:cs="B Nazanin"/>
+          <w:b/>
+          <w:bCs/>
+          <w:color w:val="000000" w:themeColor="text1"/>
+          <w:kern w:val="0"/>
+          <w:bdr w:val="none" w:sz="0" w:space="0" w:color="auto" w:frame="1"/>
+          <w:lang w:bidi="fa-IR"/>
+          <w14:ligatures w14:val="none"/>
+        </w:rPr>
+        <w:t>{</w:t>
+      </w:r>
+      <w:r>
+        <w:rPr>
+          <w:rFonts w:ascii="inherit" w:eastAsia="Times New Roman" w:hAnsi="inherit" w:cs="B Nazanin"/>
+          <w:color w:val="000000" w:themeColor="text1"/>
+          <w:kern w:val="0"/>
+          <w:bdr w:val="none" w:sz="0" w:space="0" w:color="auto" w:frame="1"/>
+          <w:lang w:bidi="fa-IR"/>
+          <w14:ligatures w14:val="none"/>
+        </w:rPr>
+        <w:t xml:space="preserve"> ID = 102, Name = "Mohanty", Branch = "CSE" </w:t>
+      </w:r>
+      <w:r>
+        <w:rPr>
+          <w:rFonts w:ascii="inherit" w:eastAsia="Times New Roman" w:hAnsi="inherit" w:cs="B Nazanin"/>
+          <w:b/>
+          <w:bCs/>
+          <w:color w:val="000000" w:themeColor="text1"/>
+          <w:kern w:val="0"/>
+          <w:bdr w:val="none" w:sz="0" w:space="0" w:color="auto" w:frame="1"/>
+          <w:lang w:bidi="fa-IR"/>
+          <w14:ligatures w14:val="none"/>
+        </w:rPr>
+        <w:t>}</w:t>
+      </w:r>
+      <w:r>
+        <w:rPr>
+          <w:rFonts w:ascii="inherit" w:eastAsia="Times New Roman" w:hAnsi="inherit" w:cs="B Nazanin"/>
+          <w:color w:val="000000" w:themeColor="text1"/>
+          <w:kern w:val="0"/>
+          <w:bdr w:val="none" w:sz="0" w:space="0" w:color="auto" w:frame="1"/>
+          <w:lang w:bidi="fa-IR"/>
+          <w14:ligatures w14:val="none"/>
+        </w:rPr>
+        <w:t>;</w:t>
+      </w:r>
+    </w:p>
+    <w:p>
+      <w:pPr>
+        <w:rPr>
+          <w:rFonts w:ascii="inherit" w:eastAsia="Times New Roman" w:hAnsi="inherit" w:cs="B Nazanin"/>
+          <w:color w:val="000000" w:themeColor="text1"/>
+          <w:kern w:val="0"/>
+          <w:bdr w:val="none" w:sz="0" w:space="0" w:color="auto" w:frame="1"/>
+          <w:lang w:bidi="fa-IR"/>
+          <w14:ligatures w14:val="none"/>
+        </w:rPr>
+      </w:pPr>
+      <w:r>
+        <w:rPr>
+          <w:rFonts w:ascii="inherit" w:eastAsia="Times New Roman" w:hAnsi="inherit" w:cs="B Nazanin"/>
+          <w:color w:val="000000" w:themeColor="text1"/>
+          <w:kern w:val="0"/>
+          <w:bdr w:val="none" w:sz="0" w:space="0" w:color="auto" w:frame="1"/>
+          <w:lang w:bidi="fa-IR"/>
+          <w14:ligatures w14:val="none"/>
+        </w:rPr>
+        <w:t>arrayStudents</w:t>
+      </w:r>
+      <w:r>
+        <w:rPr>
+          <w:rFonts w:ascii="inherit" w:eastAsia="Times New Roman" w:hAnsi="inherit" w:cs="B Nazanin"/>
+          <w:b/>
+          <w:bCs/>
+          <w:color w:val="000000" w:themeColor="text1"/>
+          <w:kern w:val="0"/>
+          <w:bdr w:val="none" w:sz="0" w:space="0" w:color="auto" w:frame="1"/>
+          <w:lang w:bidi="fa-IR"/>
+          <w14:ligatures w14:val="none"/>
+        </w:rPr>
+        <w:t>[</w:t>
+      </w:r>
+      <w:r>
+        <w:rPr>
+          <w:rFonts w:ascii="inherit" w:eastAsia="Times New Roman" w:hAnsi="inherit" w:cs="B Nazanin"/>
+          <w:color w:val="000000" w:themeColor="text1"/>
+          <w:kern w:val="0"/>
+          <w:bdr w:val="none" w:sz="0" w:space="0" w:color="auto" w:frame="1"/>
+          <w:lang w:bidi="fa-IR"/>
+          <w14:ligatures w14:val="none"/>
+        </w:rPr>
+        <w:t>2</w:t>
+      </w:r>
+      <w:r>
+        <w:rPr>
+          <w:rFonts w:ascii="inherit" w:eastAsia="Times New Roman" w:hAnsi="inherit" w:cs="B Nazanin"/>
+          <w:b/>
+          <w:bCs/>
+          <w:color w:val="000000" w:themeColor="text1"/>
+          <w:kern w:val="0"/>
+          <w:bdr w:val="none" w:sz="0" w:space="0" w:color="auto" w:frame="1"/>
+          <w:lang w:bidi="fa-IR"/>
+          <w14:ligatures w14:val="none"/>
+        </w:rPr>
+        <w:t>]</w:t>
+      </w:r>
+      <w:r>
+        <w:rPr>
+          <w:rFonts w:ascii="inherit" w:eastAsia="Times New Roman" w:hAnsi="inherit" w:cs="B Nazanin"/>
+          <w:color w:val="000000" w:themeColor="text1"/>
+          <w:kern w:val="0"/>
+          <w:bdr w:val="none" w:sz="0" w:space="0" w:color="auto" w:frame="1"/>
+          <w:lang w:bidi="fa-IR"/>
+          <w14:ligatures w14:val="none"/>
+        </w:rPr>
+        <w:t xml:space="preserve"> = new Student</w:t>
+      </w:r>
+      <w:r>
+        <w:rPr>
+          <w:rFonts w:ascii="inherit" w:eastAsia="Times New Roman" w:hAnsi="inherit" w:cs="B Nazanin"/>
+          <w:b/>
+          <w:bCs/>
+          <w:color w:val="000000" w:themeColor="text1"/>
+          <w:kern w:val="0"/>
+          <w:bdr w:val="none" w:sz="0" w:space="0" w:color="auto" w:frame="1"/>
+          <w:lang w:bidi="fa-IR"/>
+          <w14:ligatures w14:val="none"/>
+        </w:rPr>
+        <w:t>()</w:t>
+      </w:r>
+      <w:r>
+        <w:rPr>
+          <w:rFonts w:ascii="inherit" w:eastAsia="Times New Roman" w:hAnsi="inherit" w:cs="B Nazanin"/>
+          <w:color w:val="000000" w:themeColor="text1"/>
+          <w:kern w:val="0"/>
+          <w:bdr w:val="none" w:sz="0" w:space="0" w:color="auto" w:frame="1"/>
+          <w:lang w:bidi="fa-IR"/>
+          <w14:ligatures w14:val="none"/>
+        </w:rPr>
+        <w:t xml:space="preserve"> </w:t>
+      </w:r>
+      <w:r>
+        <w:rPr>
+          <w:rFonts w:ascii="inherit" w:eastAsia="Times New Roman" w:hAnsi="inherit" w:cs="B Nazanin"/>
+          <w:b/>
+          <w:bCs/>
+          <w:color w:val="000000" w:themeColor="text1"/>
+          <w:kern w:val="0"/>
+          <w:bdr w:val="none" w:sz="0" w:space="0" w:color="auto" w:frame="1"/>
+          <w:lang w:bidi="fa-IR"/>
+          <w14:ligatures w14:val="none"/>
+        </w:rPr>
+        <w:t>{</w:t>
+      </w:r>
+      <w:r>
+        <w:rPr>
+          <w:rFonts w:ascii="inherit" w:eastAsia="Times New Roman" w:hAnsi="inherit" w:cs="B Nazanin"/>
+          <w:color w:val="000000" w:themeColor="text1"/>
+          <w:kern w:val="0"/>
+          <w:bdr w:val="none" w:sz="0" w:space="0" w:color="auto" w:frame="1"/>
+          <w:lang w:bidi="fa-IR"/>
+          <w14:ligatures w14:val="none"/>
+        </w:rPr>
+        <w:t xml:space="preserve"> ID = 103, Name = "Sambit", Branch = "ETC" </w:t>
+      </w:r>
+      <w:r>
+        <w:rPr>
+          <w:rFonts w:ascii="inherit" w:eastAsia="Times New Roman" w:hAnsi="inherit" w:cs="B Nazanin"/>
+          <w:b/>
+          <w:bCs/>
+          <w:color w:val="000000" w:themeColor="text1"/>
+          <w:kern w:val="0"/>
+          <w:bdr w:val="none" w:sz="0" w:space="0" w:color="auto" w:frame="1"/>
+          <w:lang w:bidi="fa-IR"/>
+          <w14:ligatures w14:val="none"/>
+        </w:rPr>
+        <w:t>}</w:t>
+      </w:r>
+      <w:r>
+        <w:rPr>
+          <w:rFonts w:ascii="inherit" w:eastAsia="Times New Roman" w:hAnsi="inherit" w:cs="B Nazanin"/>
+          <w:color w:val="000000" w:themeColor="text1"/>
+          <w:kern w:val="0"/>
+          <w:bdr w:val="none" w:sz="0" w:space="0" w:color="auto" w:frame="1"/>
+          <w:lang w:bidi="fa-IR"/>
+          <w14:ligatures w14:val="none"/>
+        </w:rPr>
+        <w:t>;</w:t>
+      </w:r>
+    </w:p>
+    <w:p>
+      <w:pPr>
+        <w:rPr>
+          <w:rFonts w:ascii="inherit" w:eastAsia="Times New Roman" w:hAnsi="inherit" w:cs="B Nazanin"/>
+          <w:color w:val="000000" w:themeColor="text1"/>
+          <w:kern w:val="0"/>
+          <w:bdr w:val="none" w:sz="0" w:space="0" w:color="auto" w:frame="1"/>
+          <w:lang w:bidi="fa-IR"/>
+          <w14:ligatures w14:val="none"/>
+        </w:rPr>
+      </w:pPr>
+      <w:r>
+        <w:rPr>
+          <w:rFonts w:ascii="inherit" w:eastAsia="Times New Roman" w:hAnsi="inherit" w:cs="B Nazanin"/>
+          <w:color w:val="000000" w:themeColor="text1"/>
+          <w:kern w:val="0"/>
+          <w:bdr w:val="none" w:sz="0" w:space="0" w:color="auto" w:frame="1"/>
+          <w:lang w:bidi="fa-IR"/>
+          <w14:ligatures w14:val="none"/>
+        </w:rPr>
+        <w:t>Dictionary</w:t>
+      </w:r>
+      <w:r>
+        <w:rPr>
+          <w:rFonts w:ascii="inherit" w:eastAsia="Times New Roman" w:hAnsi="inherit" w:cs="B Nazanin"/>
+          <w:b/>
+          <w:bCs/>
+          <w:color w:val="000000" w:themeColor="text1"/>
+          <w:kern w:val="0"/>
+          <w:bdr w:val="none" w:sz="0" w:space="0" w:color="auto" w:frame="1"/>
+          <w:lang w:bidi="fa-IR"/>
+          <w14:ligatures w14:val="none"/>
+        </w:rPr>
+        <w:t>&lt;int</w:t>
+      </w:r>
+      <w:r>
+        <w:rPr>
+          <w:rFonts w:ascii="inherit" w:eastAsia="Times New Roman" w:hAnsi="inherit" w:cs="B Nazanin"/>
+          <w:color w:val="000000" w:themeColor="text1"/>
+          <w:kern w:val="0"/>
+          <w:bdr w:val="none" w:sz="0" w:space="0" w:color="auto" w:frame="1"/>
+          <w:lang w:bidi="fa-IR"/>
+          <w14:ligatures w14:val="none"/>
+        </w:rPr>
+        <w:t>, Student</w:t>
+      </w:r>
+      <w:r>
+        <w:rPr>
+          <w:rFonts w:ascii="inherit" w:eastAsia="Times New Roman" w:hAnsi="inherit" w:cs="B Nazanin"/>
+          <w:b/>
+          <w:bCs/>
+          <w:color w:val="000000" w:themeColor="text1"/>
+          <w:kern w:val="0"/>
+          <w:bdr w:val="none" w:sz="0" w:space="0" w:color="auto" w:frame="1"/>
+          <w:lang w:bidi="fa-IR"/>
+          <w14:ligatures w14:val="none"/>
+        </w:rPr>
+        <w:t>&gt;</w:t>
+      </w:r>
+      <w:r>
+        <w:rPr>
+          <w:rFonts w:ascii="inherit" w:eastAsia="Times New Roman" w:hAnsi="inherit" w:cs="B Nazanin"/>
+          <w:color w:val="000000" w:themeColor="text1"/>
+          <w:kern w:val="0"/>
+          <w:bdr w:val="none" w:sz="0" w:space="0" w:color="auto" w:frame="1"/>
+          <w:lang w:bidi="fa-IR"/>
+          <w14:ligatures w14:val="none"/>
+        </w:rPr>
+        <w:t xml:space="preserve"> dictionaryStudents = arrayStudents.ToDictionary</w:t>
+      </w:r>
+      <w:r>
+        <w:rPr>
+          <w:rFonts w:ascii="inherit" w:eastAsia="Times New Roman" w:hAnsi="inherit" w:cs="B Nazanin"/>
+          <w:b/>
+          <w:bCs/>
+          <w:color w:val="000000" w:themeColor="text1"/>
+          <w:kern w:val="0"/>
+          <w:bdr w:val="none" w:sz="0" w:space="0" w:color="auto" w:frame="1"/>
+          <w:lang w:bidi="fa-IR"/>
+          <w14:ligatures w14:val="none"/>
+        </w:rPr>
+        <w:t>(</w:t>
+      </w:r>
+      <w:r>
+        <w:rPr>
+          <w:rFonts w:ascii="inherit" w:eastAsia="Times New Roman" w:hAnsi="inherit" w:cs="B Nazanin"/>
+          <w:color w:val="000000" w:themeColor="text1"/>
+          <w:kern w:val="0"/>
+          <w:bdr w:val="none" w:sz="0" w:space="0" w:color="auto" w:frame="1"/>
+          <w:lang w:bidi="fa-IR"/>
+          <w14:ligatures w14:val="none"/>
+        </w:rPr>
+        <w:t>std =</w:t>
+      </w:r>
+      <w:r>
+        <w:rPr>
+          <w:rFonts w:ascii="inherit" w:eastAsia="Times New Roman" w:hAnsi="inherit" w:cs="B Nazanin"/>
+          <w:b/>
+          <w:bCs/>
+          <w:color w:val="000000" w:themeColor="text1"/>
+          <w:kern w:val="0"/>
+          <w:bdr w:val="none" w:sz="0" w:space="0" w:color="auto" w:frame="1"/>
+          <w:lang w:bidi="fa-IR"/>
+          <w14:ligatures w14:val="none"/>
+        </w:rPr>
+        <w:t>&gt;</w:t>
+      </w:r>
+      <w:r>
+        <w:rPr>
+          <w:rFonts w:ascii="inherit" w:eastAsia="Times New Roman" w:hAnsi="inherit" w:cs="B Nazanin"/>
+          <w:color w:val="000000" w:themeColor="text1"/>
+          <w:kern w:val="0"/>
+          <w:bdr w:val="none" w:sz="0" w:space="0" w:color="auto" w:frame="1"/>
+          <w:lang w:bidi="fa-IR"/>
+          <w14:ligatures w14:val="none"/>
+        </w:rPr>
+        <w:t xml:space="preserve"> std.ID, std =</w:t>
+      </w:r>
+      <w:r>
+        <w:rPr>
+          <w:rFonts w:ascii="inherit" w:eastAsia="Times New Roman" w:hAnsi="inherit" w:cs="B Nazanin"/>
+          <w:b/>
+          <w:bCs/>
+          <w:color w:val="000000" w:themeColor="text1"/>
+          <w:kern w:val="0"/>
+          <w:bdr w:val="none" w:sz="0" w:space="0" w:color="auto" w:frame="1"/>
+          <w:lang w:bidi="fa-IR"/>
+          <w14:ligatures w14:val="none"/>
+        </w:rPr>
+        <w:t>&gt;</w:t>
+      </w:r>
+      <w:r>
+        <w:rPr>
+          <w:rFonts w:ascii="inherit" w:eastAsia="Times New Roman" w:hAnsi="inherit" w:cs="B Nazanin"/>
+          <w:color w:val="000000" w:themeColor="text1"/>
+          <w:kern w:val="0"/>
+          <w:bdr w:val="none" w:sz="0" w:space="0" w:color="auto" w:frame="1"/>
+          <w:lang w:bidi="fa-IR"/>
+          <w14:ligatures w14:val="none"/>
+        </w:rPr>
+        <w:t xml:space="preserve"> std</w:t>
+      </w:r>
+      <w:r>
+        <w:rPr>
+          <w:rFonts w:ascii="inherit" w:eastAsia="Times New Roman" w:hAnsi="inherit" w:cs="B Nazanin"/>
+          <w:b/>
+          <w:bCs/>
+          <w:color w:val="000000" w:themeColor="text1"/>
+          <w:kern w:val="0"/>
+          <w:bdr w:val="none" w:sz="0" w:space="0" w:color="auto" w:frame="1"/>
+          <w:lang w:bidi="fa-IR"/>
+          <w14:ligatures w14:val="none"/>
+        </w:rPr>
+        <w:t>)</w:t>
+      </w:r>
+      <w:r>
+        <w:rPr>
+          <w:rFonts w:ascii="inherit" w:eastAsia="Times New Roman" w:hAnsi="inherit" w:cs="B Nazanin"/>
+          <w:color w:val="000000" w:themeColor="text1"/>
+          <w:kern w:val="0"/>
+          <w:bdr w:val="none" w:sz="0" w:space="0" w:color="auto" w:frame="1"/>
+          <w:lang w:bidi="fa-IR"/>
+          <w14:ligatures w14:val="none"/>
+        </w:rPr>
+        <w:t>;</w:t>
+      </w:r>
+    </w:p>
+    <w:p>
+      <w:pPr>
+        <w:bidi/>
+        <w:rPr>
+          <w:rFonts w:ascii="inherit" w:eastAsia="Times New Roman" w:hAnsi="inherit" w:cs="B Nazanin"/>
+          <w:b/>
+          <w:bCs/>
+          <w:color w:val="000000" w:themeColor="text1"/>
+          <w:kern w:val="0"/>
+          <w:bdr w:val="none" w:sz="0" w:space="0" w:color="auto" w:frame="1"/>
+          <w:lang w:bidi="fa-IR"/>
+          <w14:ligatures w14:val="none"/>
+        </w:rPr>
+      </w:pPr>
+      <w:r>
+        <w:rPr>
+          <w:rFonts w:ascii="inherit" w:eastAsia="Times New Roman" w:hAnsi="inherit" w:cs="B Nazanin"/>
+          <w:b/>
+          <w:bCs/>
+          <w:color w:val="000000" w:themeColor="text1"/>
+          <w:kern w:val="0"/>
+          <w:bdr w:val="none" w:sz="0" w:space="0" w:color="auto" w:frame="1"/>
+          <w:lang w:bidi="fa-IR"/>
+          <w14:ligatures w14:val="none"/>
+        </w:rPr>
+        <w:t>How to get all the keys and Values of a Dictionary in C#?</w:t>
+      </w:r>
+    </w:p>
+    <w:p>
+      <w:pPr>
+        <w:rPr>
+          <w:rFonts w:ascii="inherit" w:eastAsia="Times New Roman" w:hAnsi="inherit" w:cs="B Nazanin"/>
+          <w:color w:val="000000" w:themeColor="text1"/>
+          <w:kern w:val="0"/>
+          <w:bdr w:val="none" w:sz="0" w:space="0" w:color="auto" w:frame="1"/>
+          <w:lang w:bidi="fa-IR"/>
+          <w14:ligatures w14:val="none"/>
+        </w:rPr>
+      </w:pPr>
+      <w:r>
+        <w:rPr>
+          <w:rFonts w:ascii="inherit" w:eastAsia="Times New Roman" w:hAnsi="inherit" w:cs="B Nazanin"/>
+          <w:b/>
+          <w:bCs/>
+          <w:color w:val="000000" w:themeColor="text1"/>
+          <w:kern w:val="0"/>
+          <w:bdr w:val="none" w:sz="0" w:space="0" w:color="auto" w:frame="1"/>
+          <w:lang w:bidi="fa-IR"/>
+          <w14:ligatures w14:val="none"/>
+        </w:rPr>
+        <w:t>foreach</w:t>
+      </w:r>
+      <w:r>
+        <w:rPr>
+          <w:rFonts w:ascii="inherit" w:eastAsia="Times New Roman" w:hAnsi="inherit" w:cs="B Nazanin"/>
+          <w:color w:val="000000" w:themeColor="text1"/>
+          <w:kern w:val="0"/>
+          <w:bdr w:val="none" w:sz="0" w:space="0" w:color="auto" w:frame="1"/>
+          <w:lang w:bidi="fa-IR"/>
+          <w14:ligatures w14:val="none"/>
+        </w:rPr>
+        <w:t xml:space="preserve"> </w:t>
+      </w:r>
+      <w:r>
+        <w:rPr>
+          <w:rFonts w:ascii="inherit" w:eastAsia="Times New Roman" w:hAnsi="inherit" w:cs="B Nazanin"/>
+          <w:b/>
+          <w:bCs/>
+          <w:color w:val="000000" w:themeColor="text1"/>
+          <w:kern w:val="0"/>
+          <w:bdr w:val="none" w:sz="0" w:space="0" w:color="auto" w:frame="1"/>
+          <w:lang w:bidi="fa-IR"/>
+          <w14:ligatures w14:val="none"/>
+        </w:rPr>
+        <w:t>(int</w:t>
+      </w:r>
+      <w:r>
+        <w:rPr>
+          <w:rFonts w:ascii="inherit" w:eastAsia="Times New Roman" w:hAnsi="inherit" w:cs="B Nazanin"/>
+          <w:color w:val="000000" w:themeColor="text1"/>
+          <w:kern w:val="0"/>
+          <w:bdr w:val="none" w:sz="0" w:space="0" w:color="auto" w:frame="1"/>
+          <w:lang w:bidi="fa-IR"/>
+          <w14:ligatures w14:val="none"/>
+        </w:rPr>
+        <w:t xml:space="preserve"> key in dictionaryStudents.Keys</w:t>
+      </w:r>
+      <w:r>
+        <w:rPr>
+          <w:rFonts w:ascii="inherit" w:eastAsia="Times New Roman" w:hAnsi="inherit" w:cs="B Nazanin"/>
+          <w:b/>
+          <w:bCs/>
+          <w:color w:val="000000" w:themeColor="text1"/>
+          <w:kern w:val="0"/>
+          <w:bdr w:val="none" w:sz="0" w:space="0" w:color="auto" w:frame="1"/>
+          <w:lang w:bidi="fa-IR"/>
+          <w14:ligatures w14:val="none"/>
+        </w:rPr>
+        <w:t>)</w:t>
+      </w:r>
+    </w:p>
+    <w:p>
+      <w:pPr>
+        <w:rPr>
+          <w:rFonts w:ascii="inherit" w:eastAsia="Times New Roman" w:hAnsi="inherit" w:cs="B Nazanin"/>
+          <w:color w:val="000000" w:themeColor="text1"/>
+          <w:kern w:val="0"/>
+          <w:bdr w:val="none" w:sz="0" w:space="0" w:color="auto" w:frame="1"/>
+          <w:lang w:bidi="fa-IR"/>
+          <w14:ligatures w14:val="none"/>
+        </w:rPr>
+      </w:pPr>
+      <w:r>
+        <w:rPr>
+          <w:rFonts w:ascii="inherit" w:eastAsia="Times New Roman" w:hAnsi="inherit" w:cs="B Nazanin"/>
+          <w:b/>
+          <w:bCs/>
+          <w:color w:val="000000" w:themeColor="text1"/>
+          <w:kern w:val="0"/>
+          <w:bdr w:val="none" w:sz="0" w:space="0" w:color="auto" w:frame="1"/>
+          <w:lang w:bidi="fa-IR"/>
+          <w14:ligatures w14:val="none"/>
+        </w:rPr>
+        <w:t>{</w:t>
+      </w:r>
+    </w:p>
+    <w:p>
+      <w:pPr>
+        <w:rPr>
+          <w:rFonts w:ascii="inherit" w:eastAsia="Times New Roman" w:hAnsi="inherit" w:cs="B Nazanin"/>
+          <w:color w:val="000000" w:themeColor="text1"/>
+          <w:kern w:val="0"/>
+          <w:bdr w:val="none" w:sz="0" w:space="0" w:color="auto" w:frame="1"/>
+          <w:lang w:bidi="fa-IR"/>
+          <w14:ligatures w14:val="none"/>
+        </w:rPr>
+      </w:pPr>
+      <w:r>
+        <w:rPr>
+          <w:rFonts w:ascii="inherit" w:eastAsia="Times New Roman" w:hAnsi="inherit" w:cs="B Nazanin"/>
+          <w:color w:val="000000" w:themeColor="text1"/>
+          <w:kern w:val="0"/>
+          <w:bdr w:val="none" w:sz="0" w:space="0" w:color="auto" w:frame="1"/>
+          <w:lang w:bidi="fa-IR"/>
+          <w14:ligatures w14:val="none"/>
+        </w:rPr>
+        <w:t>Console.WriteLine</w:t>
+      </w:r>
+      <w:r>
+        <w:rPr>
+          <w:rFonts w:ascii="inherit" w:eastAsia="Times New Roman" w:hAnsi="inherit" w:cs="B Nazanin"/>
+          <w:b/>
+          <w:bCs/>
+          <w:color w:val="000000" w:themeColor="text1"/>
+          <w:kern w:val="0"/>
+          <w:bdr w:val="none" w:sz="0" w:space="0" w:color="auto" w:frame="1"/>
+          <w:lang w:bidi="fa-IR"/>
+          <w14:ligatures w14:val="none"/>
+        </w:rPr>
+        <w:t>(</w:t>
+      </w:r>
+      <w:r>
+        <w:rPr>
+          <w:rFonts w:ascii="inherit" w:eastAsia="Times New Roman" w:hAnsi="inherit" w:cs="B Nazanin"/>
+          <w:color w:val="000000" w:themeColor="text1"/>
+          <w:kern w:val="0"/>
+          <w:bdr w:val="none" w:sz="0" w:space="0" w:color="auto" w:frame="1"/>
+          <w:lang w:bidi="fa-IR"/>
+          <w14:ligatures w14:val="none"/>
+        </w:rPr>
+        <w:t>key + " "</w:t>
+      </w:r>
+      <w:r>
+        <w:rPr>
+          <w:rFonts w:ascii="inherit" w:eastAsia="Times New Roman" w:hAnsi="inherit" w:cs="B Nazanin"/>
+          <w:b/>
+          <w:bCs/>
+          <w:color w:val="000000" w:themeColor="text1"/>
+          <w:kern w:val="0"/>
+          <w:bdr w:val="none" w:sz="0" w:space="0" w:color="auto" w:frame="1"/>
+          <w:lang w:bidi="fa-IR"/>
+          <w14:ligatures w14:val="none"/>
+        </w:rPr>
+        <w:t>)</w:t>
+      </w:r>
+      <w:r>
+        <w:rPr>
+          <w:rFonts w:ascii="inherit" w:eastAsia="Times New Roman" w:hAnsi="inherit" w:cs="B Nazanin"/>
+          <w:color w:val="000000" w:themeColor="text1"/>
+          <w:kern w:val="0"/>
+          <w:bdr w:val="none" w:sz="0" w:space="0" w:color="auto" w:frame="1"/>
+          <w:lang w:bidi="fa-IR"/>
+          <w14:ligatures w14:val="none"/>
+        </w:rPr>
+        <w:t>;</w:t>
+      </w:r>
+    </w:p>
+    <w:p>
+      <w:pPr>
+        <w:pBdr>
+          <w:bottom w:val="single" w:sz="6" w:space="1" w:color="auto"/>
+        </w:pBdr>
+        <w:rPr>
+          <w:rFonts w:ascii="inherit" w:eastAsia="Times New Roman" w:hAnsi="inherit" w:cs="B Nazanin"/>
+          <w:b/>
+          <w:bCs/>
+          <w:color w:val="000000" w:themeColor="text1"/>
+          <w:kern w:val="0"/>
+          <w:bdr w:val="none" w:sz="0" w:space="0" w:color="auto" w:frame="1"/>
+          <w:rtl/>
+          <w:lang w:bidi="fa-IR"/>
+          <w14:ligatures w14:val="none"/>
+        </w:rPr>
+      </w:pPr>
+      <w:r>
+        <w:rPr>
+          <w:rFonts w:ascii="inherit" w:eastAsia="Times New Roman" w:hAnsi="inherit" w:cs="B Nazanin"/>
+          <w:b/>
+          <w:bCs/>
+          <w:color w:val="000000" w:themeColor="text1"/>
+          <w:kern w:val="0"/>
+          <w:bdr w:val="none" w:sz="0" w:space="0" w:color="auto" w:frame="1"/>
+          <w:lang w:bidi="fa-IR"/>
+          <w14:ligatures w14:val="none"/>
+        </w:rPr>
+        <w:t>}</w:t>
+      </w:r>
+    </w:p>
+    <w:p>
+      <w:pPr>
+        <w:pBdr>
+          <w:bottom w:val="single" w:sz="6" w:space="1" w:color="auto"/>
+        </w:pBdr>
+        <w:rPr>
+          <w:rFonts w:ascii="inherit" w:eastAsia="Times New Roman" w:hAnsi="inherit" w:cs="B Nazanin"/>
+          <w:color w:val="000000" w:themeColor="text1"/>
+          <w:kern w:val="0"/>
+          <w:bdr w:val="none" w:sz="0" w:space="0" w:color="auto" w:frame="1"/>
+          <w:lang w:bidi="fa-IR"/>
+          <w14:ligatures w14:val="none"/>
+        </w:rPr>
+      </w:pPr>
+    </w:p>
+    <w:p>
+      <w:pPr>
+        <w:rPr>
+          <w:rFonts w:ascii="inherit" w:eastAsia="Times New Roman" w:hAnsi="inherit" w:cs="B Nazanin"/>
+          <w:color w:val="000000" w:themeColor="text1"/>
+          <w:kern w:val="0"/>
+          <w:bdr w:val="none" w:sz="0" w:space="0" w:color="auto" w:frame="1"/>
+          <w:lang w:bidi="fa-IR"/>
+          <w14:ligatures w14:val="none"/>
+        </w:rPr>
+      </w:pPr>
+      <w:r>
+        <w:rPr>
+          <w:rFonts w:ascii="inherit" w:eastAsia="Times New Roman" w:hAnsi="inherit" w:cs="B Nazanin"/>
+          <w:b/>
+          <w:bCs/>
+          <w:color w:val="000000" w:themeColor="text1"/>
+          <w:kern w:val="0"/>
+          <w:bdr w:val="none" w:sz="0" w:space="0" w:color="auto" w:frame="1"/>
+          <w:lang w:bidi="fa-IR"/>
+          <w14:ligatures w14:val="none"/>
+        </w:rPr>
+        <w:t>foreach</w:t>
+      </w:r>
+      <w:r>
+        <w:rPr>
+          <w:rFonts w:ascii="inherit" w:eastAsia="Times New Roman" w:hAnsi="inherit" w:cs="B Nazanin"/>
+          <w:color w:val="000000" w:themeColor="text1"/>
+          <w:kern w:val="0"/>
+          <w:bdr w:val="none" w:sz="0" w:space="0" w:color="auto" w:frame="1"/>
+          <w:lang w:bidi="fa-IR"/>
+          <w14:ligatures w14:val="none"/>
+        </w:rPr>
+        <w:t xml:space="preserve"> </w:t>
+      </w:r>
+      <w:r>
+        <w:rPr>
+          <w:rFonts w:ascii="inherit" w:eastAsia="Times New Roman" w:hAnsi="inherit" w:cs="B Nazanin"/>
+          <w:b/>
+          <w:bCs/>
+          <w:color w:val="000000" w:themeColor="text1"/>
+          <w:kern w:val="0"/>
+          <w:bdr w:val="none" w:sz="0" w:space="0" w:color="auto" w:frame="1"/>
+          <w:lang w:bidi="fa-IR"/>
+          <w14:ligatures w14:val="none"/>
+        </w:rPr>
+        <w:t>(int</w:t>
+      </w:r>
+      <w:r>
+        <w:rPr>
+          <w:rFonts w:ascii="inherit" w:eastAsia="Times New Roman" w:hAnsi="inherit" w:cs="B Nazanin"/>
+          <w:color w:val="000000" w:themeColor="text1"/>
+          <w:kern w:val="0"/>
+          <w:bdr w:val="none" w:sz="0" w:space="0" w:color="auto" w:frame="1"/>
+          <w:lang w:bidi="fa-IR"/>
+          <w14:ligatures w14:val="none"/>
+        </w:rPr>
+        <w:t xml:space="preserve"> key in dictionaryStudents.Keys</w:t>
+      </w:r>
+      <w:r>
+        <w:rPr>
+          <w:rFonts w:ascii="inherit" w:eastAsia="Times New Roman" w:hAnsi="inherit" w:cs="B Nazanin"/>
+          <w:b/>
+          <w:bCs/>
+          <w:color w:val="000000" w:themeColor="text1"/>
+          <w:kern w:val="0"/>
+          <w:bdr w:val="none" w:sz="0" w:space="0" w:color="auto" w:frame="1"/>
+          <w:lang w:bidi="fa-IR"/>
+          <w14:ligatures w14:val="none"/>
+        </w:rPr>
+        <w:t>)</w:t>
+      </w:r>
+    </w:p>
+    <w:p>
+      <w:pPr>
+        <w:rPr>
+          <w:rFonts w:ascii="inherit" w:eastAsia="Times New Roman" w:hAnsi="inherit" w:cs="B Nazanin"/>
+          <w:color w:val="000000" w:themeColor="text1"/>
+          <w:kern w:val="0"/>
+          <w:bdr w:val="none" w:sz="0" w:space="0" w:color="auto" w:frame="1"/>
+          <w:lang w:bidi="fa-IR"/>
+          <w14:ligatures w14:val="none"/>
+        </w:rPr>
+      </w:pPr>
+      <w:r>
+        <w:rPr>
+          <w:rFonts w:ascii="inherit" w:eastAsia="Times New Roman" w:hAnsi="inherit" w:cs="B Nazanin"/>
+          <w:b/>
+          <w:bCs/>
+          <w:color w:val="000000" w:themeColor="text1"/>
+          <w:kern w:val="0"/>
+          <w:bdr w:val="none" w:sz="0" w:space="0" w:color="auto" w:frame="1"/>
+          <w:lang w:bidi="fa-IR"/>
+          <w14:ligatures w14:val="none"/>
+        </w:rPr>
+        <w:t>{</w:t>
+      </w:r>
+    </w:p>
+    <w:p>
+      <w:pPr>
+        <w:rPr>
+          <w:rFonts w:ascii="inherit" w:eastAsia="Times New Roman" w:hAnsi="inherit" w:cs="B Nazanin"/>
+          <w:color w:val="000000" w:themeColor="text1"/>
+          <w:kern w:val="0"/>
+          <w:bdr w:val="none" w:sz="0" w:space="0" w:color="auto" w:frame="1"/>
+          <w:lang w:bidi="fa-IR"/>
+          <w14:ligatures w14:val="none"/>
+        </w:rPr>
+      </w:pPr>
+      <w:r>
+        <w:rPr>
+          <w:rFonts w:ascii="inherit" w:eastAsia="Times New Roman" w:hAnsi="inherit" w:cs="B Nazanin"/>
+          <w:color w:val="000000" w:themeColor="text1"/>
+          <w:kern w:val="0"/>
+          <w:bdr w:val="none" w:sz="0" w:space="0" w:color="auto" w:frame="1"/>
+          <w:lang w:bidi="fa-IR"/>
+          <w14:ligatures w14:val="none"/>
+        </w:rPr>
+        <w:t>var student = dictionaryStudents</w:t>
+      </w:r>
+      <w:r>
+        <w:rPr>
+          <w:rFonts w:ascii="inherit" w:eastAsia="Times New Roman" w:hAnsi="inherit" w:cs="B Nazanin"/>
+          <w:b/>
+          <w:bCs/>
+          <w:color w:val="000000" w:themeColor="text1"/>
+          <w:kern w:val="0"/>
+          <w:bdr w:val="none" w:sz="0" w:space="0" w:color="auto" w:frame="1"/>
+          <w:lang w:bidi="fa-IR"/>
+          <w14:ligatures w14:val="none"/>
+        </w:rPr>
+        <w:t>[</w:t>
+      </w:r>
+      <w:r>
+        <w:rPr>
+          <w:rFonts w:ascii="inherit" w:eastAsia="Times New Roman" w:hAnsi="inherit" w:cs="B Nazanin"/>
+          <w:color w:val="000000" w:themeColor="text1"/>
+          <w:kern w:val="0"/>
+          <w:bdr w:val="none" w:sz="0" w:space="0" w:color="auto" w:frame="1"/>
+          <w:lang w:bidi="fa-IR"/>
+          <w14:ligatures w14:val="none"/>
+        </w:rPr>
+        <w:t>key</w:t>
+      </w:r>
+      <w:r>
+        <w:rPr>
+          <w:rFonts w:ascii="inherit" w:eastAsia="Times New Roman" w:hAnsi="inherit" w:cs="B Nazanin"/>
+          <w:b/>
+          <w:bCs/>
+          <w:color w:val="000000" w:themeColor="text1"/>
+          <w:kern w:val="0"/>
+          <w:bdr w:val="none" w:sz="0" w:space="0" w:color="auto" w:frame="1"/>
+          <w:lang w:bidi="fa-IR"/>
+          <w14:ligatures w14:val="none"/>
+        </w:rPr>
+        <w:t>]</w:t>
+      </w:r>
+      <w:r>
+        <w:rPr>
+          <w:rFonts w:ascii="inherit" w:eastAsia="Times New Roman" w:hAnsi="inherit" w:cs="B Nazanin"/>
+          <w:color w:val="000000" w:themeColor="text1"/>
+          <w:kern w:val="0"/>
+          <w:bdr w:val="none" w:sz="0" w:space="0" w:color="auto" w:frame="1"/>
+          <w:lang w:bidi="fa-IR"/>
+          <w14:ligatures w14:val="none"/>
+        </w:rPr>
+        <w:t>;</w:t>
+      </w:r>
+    </w:p>
+    <w:p>
+      <w:pPr>
+        <w:rPr>
+          <w:rFonts w:ascii="inherit" w:eastAsia="Times New Roman" w:hAnsi="inherit" w:cs="B Nazanin"/>
+          <w:color w:val="000000" w:themeColor="text1"/>
+          <w:kern w:val="0"/>
+          <w:bdr w:val="none" w:sz="0" w:space="0" w:color="auto" w:frame="1"/>
+          <w:lang w:bidi="fa-IR"/>
+          <w14:ligatures w14:val="none"/>
+        </w:rPr>
+      </w:pPr>
+      <w:r>
+        <w:rPr>
+          <w:rFonts w:ascii="inherit" w:eastAsia="Times New Roman" w:hAnsi="inherit" w:cs="B Nazanin"/>
+          <w:color w:val="000000" w:themeColor="text1"/>
+          <w:kern w:val="0"/>
+          <w:bdr w:val="none" w:sz="0" w:space="0" w:color="auto" w:frame="1"/>
+          <w:lang w:bidi="fa-IR"/>
+          <w14:ligatures w14:val="none"/>
+        </w:rPr>
+        <w:t>Console.WriteLine</w:t>
+      </w:r>
+      <w:r>
+        <w:rPr>
+          <w:rFonts w:ascii="inherit" w:eastAsia="Times New Roman" w:hAnsi="inherit" w:cs="B Nazanin"/>
+          <w:b/>
+          <w:bCs/>
+          <w:color w:val="000000" w:themeColor="text1"/>
+          <w:kern w:val="0"/>
+          <w:bdr w:val="none" w:sz="0" w:space="0" w:color="auto" w:frame="1"/>
+          <w:lang w:bidi="fa-IR"/>
+          <w14:ligatures w14:val="none"/>
+        </w:rPr>
+        <w:t>(</w:t>
+      </w:r>
+      <w:r>
+        <w:rPr>
+          <w:rFonts w:ascii="inherit" w:eastAsia="Times New Roman" w:hAnsi="inherit" w:cs="B Nazanin"/>
+          <w:color w:val="000000" w:themeColor="text1"/>
+          <w:kern w:val="0"/>
+          <w:bdr w:val="none" w:sz="0" w:space="0" w:color="auto" w:frame="1"/>
+          <w:lang w:bidi="fa-IR"/>
+          <w14:ligatures w14:val="none"/>
+        </w:rPr>
+        <w:t>$"Key: {key}, ID: {student.ID}, Name: {student.Name}, Branch: {student.Branch}"</w:t>
+      </w:r>
+      <w:r>
+        <w:rPr>
+          <w:rFonts w:ascii="inherit" w:eastAsia="Times New Roman" w:hAnsi="inherit" w:cs="B Nazanin"/>
+          <w:b/>
+          <w:bCs/>
+          <w:color w:val="000000" w:themeColor="text1"/>
+          <w:kern w:val="0"/>
+          <w:bdr w:val="none" w:sz="0" w:space="0" w:color="auto" w:frame="1"/>
+          <w:lang w:bidi="fa-IR"/>
+          <w14:ligatures w14:val="none"/>
+        </w:rPr>
+        <w:t>)</w:t>
+      </w:r>
+      <w:r>
+        <w:rPr>
+          <w:rFonts w:ascii="inherit" w:eastAsia="Times New Roman" w:hAnsi="inherit" w:cs="B Nazanin"/>
+          <w:color w:val="000000" w:themeColor="text1"/>
+          <w:kern w:val="0"/>
+          <w:bdr w:val="none" w:sz="0" w:space="0" w:color="auto" w:frame="1"/>
+          <w:lang w:bidi="fa-IR"/>
+          <w14:ligatures w14:val="none"/>
+        </w:rPr>
+        <w:t>;</w:t>
+      </w:r>
+    </w:p>
+    <w:p>
+      <w:pPr>
+        <w:rPr>
+          <w:rFonts w:ascii="inherit" w:eastAsia="Times New Roman" w:hAnsi="inherit" w:cs="B Nazanin"/>
+          <w:color w:val="000000" w:themeColor="text1"/>
+          <w:kern w:val="0"/>
+          <w:bdr w:val="none" w:sz="0" w:space="0" w:color="auto" w:frame="1"/>
+          <w:lang w:bidi="fa-IR"/>
+          <w14:ligatures w14:val="none"/>
+        </w:rPr>
+      </w:pPr>
+      <w:r>
+        <w:rPr>
+          <w:rFonts w:ascii="inherit" w:eastAsia="Times New Roman" w:hAnsi="inherit" w:cs="B Nazanin"/>
+          <w:b/>
+          <w:bCs/>
+          <w:color w:val="000000" w:themeColor="text1"/>
+          <w:kern w:val="0"/>
+          <w:bdr w:val="none" w:sz="0" w:space="0" w:color="auto" w:frame="1"/>
+          <w:lang w:bidi="fa-IR"/>
+          <w14:ligatures w14:val="none"/>
+        </w:rPr>
+        <w:t>}</w:t>
+      </w:r>
+    </w:p>
+    <w:p>
+      <w:pPr>
+        <w:bidi/>
+        <w:rPr>
+          <w:rFonts w:ascii="inherit" w:eastAsia="Times New Roman" w:hAnsi="inherit" w:cs="B Nazanin"/>
+          <w:color w:val="000000" w:themeColor="text1"/>
+          <w:kern w:val="0"/>
+          <w:sz w:val="26"/>
+          <w:bdr w:val="none" w:sz="0" w:space="0" w:color="auto" w:frame="1"/>
+          <w:rtl/>
+          <w:lang w:bidi="fa-IR"/>
+          <w14:ligatures w14:val="none"/>
+        </w:rPr>
+      </w:pPr>
+      <w:r>
+        <w:rPr>
+          <w:rFonts w:ascii="inherit" w:eastAsia="Times New Roman" w:hAnsi="inherit" w:cs="B Nazanin" w:hint="cs"/>
+          <w:b/>
+          <w:bCs/>
+          <w:color w:val="000000" w:themeColor="text1"/>
+          <w:kern w:val="0"/>
+          <w:sz w:val="28"/>
+          <w:szCs w:val="28"/>
+          <w:bdr w:val="none" w:sz="0" w:space="0" w:color="auto" w:frame="1"/>
+          <w:rtl/>
+          <w:lang w:bidi="fa-IR"/>
+          <w14:ligatures w14:val="none"/>
+        </w:rPr>
+        <w:t>نکته:</w:t>
+      </w:r>
+      <w:r>
+        <w:rPr>
+          <w:rFonts w:ascii="inherit" w:eastAsia="Times New Roman" w:hAnsi="inherit" w:cs="B Nazanin" w:hint="cs"/>
+          <w:b/>
+          <w:bCs/>
+          <w:color w:val="000000" w:themeColor="text1"/>
+          <w:kern w:val="0"/>
+          <w:sz w:val="26"/>
+          <w:bdr w:val="none" w:sz="0" w:space="0" w:color="auto" w:frame="1"/>
+          <w:rtl/>
+          <w:lang w:bidi="fa-IR"/>
+          <w14:ligatures w14:val="none"/>
+        </w:rPr>
+        <w:t xml:space="preserve"> </w:t>
+      </w:r>
+      <w:r>
+        <w:rPr>
+          <w:rFonts w:ascii="inherit" w:eastAsia="Times New Roman" w:hAnsi="inherit" w:cs="B Nazanin" w:hint="cs"/>
+          <w:color w:val="000000" w:themeColor="text1"/>
+          <w:kern w:val="0"/>
+          <w:sz w:val="26"/>
+          <w:bdr w:val="none" w:sz="0" w:space="0" w:color="auto" w:frame="1"/>
+          <w:rtl/>
+          <w:lang w:bidi="fa-IR"/>
+          <w14:ligatures w14:val="none"/>
+        </w:rPr>
+        <w:t>باززیابی مقدار با استفده از کلید بسیار سریع است.</w:t>
+      </w:r>
+      <w:r>
+        <w:rPr>
+          <w:rFonts w:ascii="inherit" w:eastAsia="Times New Roman" w:hAnsi="inherit" w:cs="B Nazanin" w:hint="cs"/>
+          <w:color w:val="000000" w:themeColor="text1"/>
+          <w:kern w:val="0"/>
+          <w:sz w:val="26"/>
+          <w:bdr w:val="none" w:sz="0" w:space="0" w:color="auto" w:frame="1"/>
+          <w:rtl/>
+          <w:lang w:bidi="fa-IR"/>
+          <w14:ligatures w14:val="none"/>
+        </w:rPr>
+        <w:t xml:space="preserve"> پیچیدگی زمانی </w:t>
+      </w:r>
+      <w:r>
+        <w:rPr>
+          <w:rFonts w:ascii="inherit" w:eastAsia="Times New Roman" w:hAnsi="inherit" w:cs="B Nazanin"/>
+          <w:color w:val="000000" w:themeColor="text1"/>
+          <w:kern w:val="0"/>
+          <w:sz w:val="26"/>
+          <w:bdr w:val="none" w:sz="0" w:space="0" w:color="auto" w:frame="1"/>
+          <w:lang w:bidi="fa-IR"/>
+          <w14:ligatures w14:val="none"/>
+        </w:rPr>
+        <w:t>O(1)</w:t>
+      </w:r>
+      <w:r>
+        <w:rPr>
+          <w:rFonts w:ascii="inherit" w:eastAsia="Times New Roman" w:hAnsi="inherit" w:cs="B Nazanin" w:hint="cs"/>
+          <w:color w:val="000000" w:themeColor="text1"/>
+          <w:kern w:val="0"/>
+          <w:sz w:val="26"/>
+          <w:bdr w:val="none" w:sz="0" w:space="0" w:color="auto" w:frame="1"/>
+          <w:rtl/>
+          <w:lang w:bidi="fa-IR"/>
+          <w14:ligatures w14:val="none"/>
+        </w:rPr>
+        <w:t xml:space="preserve"> نزدیک است. به دلیل این که این کالکشن از پیاده سازی </w:t>
+      </w:r>
+      <w:r>
+        <w:rPr>
+          <w:rFonts w:ascii="inherit" w:eastAsia="Times New Roman" w:hAnsi="inherit" w:cs="B Nazanin"/>
+          <w:color w:val="000000" w:themeColor="text1"/>
+          <w:kern w:val="0"/>
+          <w:sz w:val="26"/>
+          <w:bdr w:val="none" w:sz="0" w:space="0" w:color="auto" w:frame="1"/>
+          <w:lang w:bidi="fa-IR"/>
+          <w14:ligatures w14:val="none"/>
+        </w:rPr>
+        <w:t>HashTable</w:t>
+      </w:r>
+      <w:r>
+        <w:rPr>
+          <w:rFonts w:ascii="inherit" w:eastAsia="Times New Roman" w:hAnsi="inherit" w:cs="B Nazanin" w:hint="cs"/>
+          <w:color w:val="000000" w:themeColor="text1"/>
+          <w:kern w:val="0"/>
+          <w:sz w:val="26"/>
+          <w:bdr w:val="none" w:sz="0" w:space="0" w:color="auto" w:frame="1"/>
+          <w:rtl/>
+          <w:lang w:bidi="fa-IR"/>
+          <w14:ligatures w14:val="none"/>
+        </w:rPr>
+        <w:t xml:space="preserve"> استفاده کرده است. سرعت بازیابی بسته به سرعت الگوریتم هش است.</w:t>
+      </w:r>
+    </w:p>
+    <w:p>
+      <w:pPr>
+        <w:bidi/>
+        <w:rPr>
+          <w:rFonts w:ascii="inherit" w:eastAsia="Times New Roman" w:hAnsi="inherit" w:cs="B Nazanin" w:hint="cs"/>
+          <w:color w:val="000000" w:themeColor="text1"/>
+          <w:kern w:val="0"/>
+          <w:sz w:val="26"/>
+          <w:bdr w:val="none" w:sz="0" w:space="0" w:color="auto" w:frame="1"/>
+          <w:rtl/>
+          <w:lang w:bidi="fa-IR"/>
+          <w14:ligatures w14:val="none"/>
+        </w:rPr>
+      </w:pPr>
+      <w:r>
+        <w:rPr>
+          <w:rFonts w:ascii="inherit" w:eastAsia="Times New Roman" w:hAnsi="inherit" w:cs="B Nazanin" w:hint="cs"/>
+          <w:color w:val="000000" w:themeColor="text1"/>
+          <w:kern w:val="0"/>
+          <w:sz w:val="26"/>
+          <w:bdr w:val="none" w:sz="0" w:space="0" w:color="auto" w:frame="1"/>
+          <w:rtl/>
+          <w:lang w:bidi="fa-IR"/>
+          <w14:ligatures w14:val="none"/>
+        </w:rPr>
+        <w:t xml:space="preserve">سریع ترین را پیدا کردن مقدار در این نوع استفاده از </w:t>
+      </w:r>
+      <w:r>
+        <w:rPr>
+          <w:rFonts w:ascii="inherit" w:eastAsia="Times New Roman" w:hAnsi="inherit" w:cs="B Nazanin"/>
+          <w:color w:val="000000" w:themeColor="text1"/>
+          <w:kern w:val="0"/>
+          <w:sz w:val="26"/>
+          <w:bdr w:val="none" w:sz="0" w:space="0" w:color="auto" w:frame="1"/>
+          <w:lang w:bidi="fa-IR"/>
+          <w14:ligatures w14:val="none"/>
+        </w:rPr>
+        <w:t>key</w:t>
+      </w:r>
+      <w:r>
+        <w:rPr>
+          <w:rFonts w:ascii="inherit" w:eastAsia="Times New Roman" w:hAnsi="inherit" w:cs="B Nazanin" w:hint="cs"/>
+          <w:color w:val="000000" w:themeColor="text1"/>
+          <w:kern w:val="0"/>
+          <w:sz w:val="26"/>
+          <w:bdr w:val="none" w:sz="0" w:space="0" w:color="auto" w:frame="1"/>
+          <w:rtl/>
+          <w:lang w:bidi="fa-IR"/>
+          <w14:ligatures w14:val="none"/>
+        </w:rPr>
+        <w:t xml:space="preserve"> است. و حتما باید </w:t>
+      </w:r>
+      <w:r>
+        <w:rPr>
+          <w:rFonts w:ascii="inherit" w:eastAsia="Times New Roman" w:hAnsi="inherit" w:cs="B Nazanin"/>
+          <w:color w:val="000000" w:themeColor="text1"/>
+          <w:kern w:val="0"/>
+          <w:sz w:val="26"/>
+          <w:bdr w:val="none" w:sz="0" w:space="0" w:color="auto" w:frame="1"/>
+          <w:lang w:bidi="fa-IR"/>
+          <w14:ligatures w14:val="none"/>
+        </w:rPr>
+        <w:t>unique</w:t>
+      </w:r>
+      <w:r>
+        <w:rPr>
+          <w:rFonts w:ascii="inherit" w:eastAsia="Times New Roman" w:hAnsi="inherit" w:cs="B Nazanin" w:hint="cs"/>
+          <w:color w:val="000000" w:themeColor="text1"/>
+          <w:kern w:val="0"/>
+          <w:sz w:val="26"/>
+          <w:bdr w:val="none" w:sz="0" w:space="0" w:color="auto" w:frame="1"/>
+          <w:rtl/>
+          <w:lang w:bidi="fa-IR"/>
+          <w14:ligatures w14:val="none"/>
+        </w:rPr>
+        <w:t xml:space="preserve"> باشد.</w:t>
+      </w:r>
     </w:p>
     <w:sectPr>
       <w:pgSz w:w="12240" w:h="15840"/>
@@ -37860,7 +41980,7 @@
 </file>
 
 <file path=word/endnotes.xml><?xml version="1.0" encoding="utf-8"?>
-<w:endnotes xmlns:wpc="http://schemas.microsoft.com/office/word/2010/wordprocessingCanvas" xmlns:cx="http://schemas.microsoft.com/office/drawing/2014/chartex" xmlns:cx1="http://schemas.microsoft.com/office/drawing/2015/9/8/chartex" xmlns:mc="http://schemas.openxmlformats.org/markup-compatibility/2006" xmlns:o="urn:schemas-microsoft-com:office:office" xmlns:r="http://schemas.openxmlformats.org/officeDocument/2006/relationships" xmlns:m="http://schemas.openxmlformats.org/officeDocument/2006/math" xmlns:v="urn:schemas-microsoft-com:vml" xmlns:wp14="http://schemas.microsoft.com/office/word/2010/wordprocessingDrawing" xmlns:wp="http://schemas.openxmlformats.org/drawingml/2006/wordprocessingDrawing" xmlns:w10="urn:schemas-microsoft-com:office:word" xmlns:w="http://schemas.openxmlformats.org/wordprocessingml/2006/main" xmlns:w14="http://schemas.microsoft.com/office/word/2010/wordml" xmlns:w15="http://schemas.microsoft.com/office/word/2012/wordml" xmlns:w16se="http://schemas.microsoft.com/office/word/2015/wordml/symex" xmlns:wpg="http://schemas.microsoft.com/office/word/2010/wordprocessingGroup" xmlns:wpi="http://schemas.microsoft.com/office/word/2010/wordprocessingInk" xmlns:wne="http://schemas.microsoft.com/office/word/2006/wordml" xmlns:wps="http://schemas.microsoft.com/office/word/2010/wordprocessingShape" mc:Ignorable="w14 w15 w16se wp14">
+<w:endnotes xmlns:wpc="http://schemas.microsoft.com/office/word/2010/wordprocessingCanvas" xmlns:cx="http://schemas.microsoft.com/office/drawing/2014/chartex" xmlns:cx1="http://schemas.microsoft.com/office/drawing/2015/9/8/chartex" xmlns:cx2="http://schemas.microsoft.com/office/drawing/2015/10/21/chartex" xmlns:cx3="http://schemas.microsoft.com/office/drawing/2016/5/9/chartex" xmlns:cx4="http://schemas.microsoft.com/office/drawing/2016/5/10/chartex" xmlns:cx5="http://schemas.microsoft.com/office/drawing/2016/5/11/chartex" xmlns:cx6="http://schemas.microsoft.com/office/drawing/2016/5/12/chartex" xmlns:cx7="http://schemas.microsoft.com/office/drawing/2016/5/13/chartex" xmlns:cx8="http://schemas.microsoft.com/office/drawing/2016/5/14/chartex" xmlns:mc="http://schemas.openxmlformats.org/markup-compatibility/2006" xmlns:aink="http://schemas.microsoft.com/office/drawing/2016/ink" xmlns:am3d="http://schemas.microsoft.com/office/drawing/2017/model3d" xmlns:o="urn:schemas-microsoft-com:office:office" xmlns:oel="http://schemas.microsoft.com/office/2019/extlst" xmlns:r="http://schemas.openxmlformats.org/officeDocument/2006/relationships" xmlns:m="http://schemas.openxmlformats.org/officeDocument/2006/math" xmlns:v="urn:schemas-microsoft-com:vml" xmlns:wp14="http://schemas.microsoft.com/office/word/2010/wordprocessingDrawing" xmlns:wp="http://schemas.openxmlformats.org/drawingml/2006/wordprocessingDrawing" xmlns:w10="urn:schemas-microsoft-com:office:word" xmlns:w="http://schemas.openxmlformats.org/wordprocessingml/2006/main" xmlns:w14="http://schemas.microsoft.com/office/word/2010/wordml" xmlns:w15="http://schemas.microsoft.com/office/word/2012/wordml" xmlns:w16cex="http://schemas.microsoft.com/office/word/2018/wordml/cex" xmlns:w16cid="http://schemas.microsoft.com/office/word/2016/wordml/cid" xmlns:w16="http://schemas.microsoft.com/office/word/2018/wordml" xmlns:w16du="http://schemas.microsoft.com/office/word/2023/wordml/word16du" xmlns:w16sdtdh="http://schemas.microsoft.com/office/word/2020/wordml/sdtdatahash" xmlns:w16sdtfl="http://schemas.microsoft.com/office/word/2024/wordml/sdtformatlock" xmlns:w16se="http://schemas.microsoft.com/office/word/2015/wordml/symex" xmlns:wpg="http://schemas.microsoft.com/office/word/2010/wordprocessingGroup" xmlns:wpi="http://schemas.microsoft.com/office/word/2010/wordprocessingInk" xmlns:wne="http://schemas.microsoft.com/office/word/2006/wordml" xmlns:wps="http://schemas.microsoft.com/office/word/2010/wordprocessingShape" mc:Ignorable="w14 w15 w16se w16cid w16 w16cex w16sdtdh w16sdtfl w16du wp14">
   <w:endnote w:type="separator" w:id="-1">
     <w:p>
       <w:pPr>
@@ -37885,7 +42005,7 @@
 </file>
 
 <file path=word/footnotes.xml><?xml version="1.0" encoding="utf-8"?>
-<w:footnotes xmlns:wpc="http://schemas.microsoft.com/office/word/2010/wordprocessingCanvas" xmlns:cx="http://schemas.microsoft.com/office/drawing/2014/chartex" xmlns:cx1="http://schemas.microsoft.com/office/drawing/2015/9/8/chartex" xmlns:mc="http://schemas.openxmlformats.org/markup-compatibility/2006" xmlns:o="urn:schemas-microsoft-com:office:office" xmlns:r="http://schemas.openxmlformats.org/officeDocument/2006/relationships" xmlns:m="http://schemas.openxmlformats.org/officeDocument/2006/math" xmlns:v="urn:schemas-microsoft-com:vml" xmlns:wp14="http://schemas.microsoft.com/office/word/2010/wordprocessingDrawing" xmlns:wp="http://schemas.openxmlformats.org/drawingml/2006/wordprocessingDrawing" xmlns:w10="urn:schemas-microsoft-com:office:word" xmlns:w="http://schemas.openxmlformats.org/wordprocessingml/2006/main" xmlns:w14="http://schemas.microsoft.com/office/word/2010/wordml" xmlns:w15="http://schemas.microsoft.com/office/word/2012/wordml" xmlns:w16se="http://schemas.microsoft.com/office/word/2015/wordml/symex" xmlns:wpg="http://schemas.microsoft.com/office/word/2010/wordprocessingGroup" xmlns:wpi="http://schemas.microsoft.com/office/word/2010/wordprocessingInk" xmlns:wne="http://schemas.microsoft.com/office/word/2006/wordml" xmlns:wps="http://schemas.microsoft.com/office/word/2010/wordprocessingShape" mc:Ignorable="w14 w15 w16se wp14">
+<w:footnotes xmlns:wpc="http://schemas.microsoft.com/office/word/2010/wordprocessingCanvas" xmlns:cx="http://schemas.microsoft.com/office/drawing/2014/chartex" xmlns:cx1="http://schemas.microsoft.com/office/drawing/2015/9/8/chartex" xmlns:cx2="http://schemas.microsoft.com/office/drawing/2015/10/21/chartex" xmlns:cx3="http://schemas.microsoft.com/office/drawing/2016/5/9/chartex" xmlns:cx4="http://schemas.microsoft.com/office/drawing/2016/5/10/chartex" xmlns:cx5="http://schemas.microsoft.com/office/drawing/2016/5/11/chartex" xmlns:cx6="http://schemas.microsoft.com/office/drawing/2016/5/12/chartex" xmlns:cx7="http://schemas.microsoft.com/office/drawing/2016/5/13/chartex" xmlns:cx8="http://schemas.microsoft.com/office/drawing/2016/5/14/chartex" xmlns:mc="http://schemas.openxmlformats.org/markup-compatibility/2006" xmlns:aink="http://schemas.microsoft.com/office/drawing/2016/ink" xmlns:am3d="http://schemas.microsoft.com/office/drawing/2017/model3d" xmlns:o="urn:schemas-microsoft-com:office:office" xmlns:oel="http://schemas.microsoft.com/office/2019/extlst" xmlns:r="http://schemas.openxmlformats.org/officeDocument/2006/relationships" xmlns:m="http://schemas.openxmlformats.org/officeDocument/2006/math" xmlns:v="urn:schemas-microsoft-com:vml" xmlns:wp14="http://schemas.microsoft.com/office/word/2010/wordprocessingDrawing" xmlns:wp="http://schemas.openxmlformats.org/drawingml/2006/wordprocessingDrawing" xmlns:w10="urn:schemas-microsoft-com:office:word" xmlns:w="http://schemas.openxmlformats.org/wordprocessingml/2006/main" xmlns:w14="http://schemas.microsoft.com/office/word/2010/wordml" xmlns:w15="http://schemas.microsoft.com/office/word/2012/wordml" xmlns:w16cex="http://schemas.microsoft.com/office/word/2018/wordml/cex" xmlns:w16cid="http://schemas.microsoft.com/office/word/2016/wordml/cid" xmlns:w16="http://schemas.microsoft.com/office/word/2018/wordml" xmlns:w16du="http://schemas.microsoft.com/office/word/2023/wordml/word16du" xmlns:w16sdtdh="http://schemas.microsoft.com/office/word/2020/wordml/sdtdatahash" xmlns:w16sdtfl="http://schemas.microsoft.com/office/word/2024/wordml/sdtformatlock" xmlns:w16se="http://schemas.microsoft.com/office/word/2015/wordml/symex" xmlns:wpg="http://schemas.microsoft.com/office/word/2010/wordprocessingGroup" xmlns:wpi="http://schemas.microsoft.com/office/word/2010/wordprocessingInk" xmlns:wne="http://schemas.microsoft.com/office/word/2006/wordml" xmlns:wps="http://schemas.microsoft.com/office/word/2010/wordprocessingShape" mc:Ignorable="w14 w15 w16se w16cid w16 w16cex w16sdtdh w16sdtfl w16du wp14">
   <w:footnote w:type="separator" w:id="-1">
     <w:p>
       <w:pPr>
@@ -37910,7 +42030,7 @@
 </file>
 
 <file path=word/numbering.xml><?xml version="1.0" encoding="utf-8"?>
-<w:numbering xmlns:wpc="http://schemas.microsoft.com/office/word/2010/wordprocessingCanvas" xmlns:cx="http://schemas.microsoft.com/office/drawing/2014/chartex" xmlns:cx1="http://schemas.microsoft.com/office/drawing/2015/9/8/chartex" xmlns:mc="http://schemas.openxmlformats.org/markup-compatibility/2006" xmlns:o="urn:schemas-microsoft-com:office:office" xmlns:r="http://schemas.openxmlformats.org/officeDocument/2006/relationships" xmlns:m="http://schemas.openxmlformats.org/officeDocument/2006/math" xmlns:v="urn:schemas-microsoft-com:vml" xmlns:wp14="http://schemas.microsoft.com/office/word/2010/wordprocessingDrawing" xmlns:wp="http://schemas.openxmlformats.org/drawingml/2006/wordprocessingDrawing" xmlns:w10="urn:schemas-microsoft-com:office:word" xmlns:w="http://schemas.openxmlformats.org/wordprocessingml/2006/main" xmlns:w14="http://schemas.microsoft.com/office/word/2010/wordml" xmlns:w15="http://schemas.microsoft.com/office/word/2012/wordml" xmlns:w16se="http://schemas.microsoft.com/office/word/2015/wordml/symex" xmlns:wpg="http://schemas.microsoft.com/office/word/2010/wordprocessingGroup" xmlns:wpi="http://schemas.microsoft.com/office/word/2010/wordprocessingInk" xmlns:wne="http://schemas.microsoft.com/office/word/2006/wordml" xmlns:wps="http://schemas.microsoft.com/office/word/2010/wordprocessingShape" mc:Ignorable="w14 w15 w16se wp14">
+<w:numbering xmlns:wpc="http://schemas.microsoft.com/office/word/2010/wordprocessingCanvas" xmlns:cx="http://schemas.microsoft.com/office/drawing/2014/chartex" xmlns:cx1="http://schemas.microsoft.com/office/drawing/2015/9/8/chartex" xmlns:cx2="http://schemas.microsoft.com/office/drawing/2015/10/21/chartex" xmlns:cx3="http://schemas.microsoft.com/office/drawing/2016/5/9/chartex" xmlns:cx4="http://schemas.microsoft.com/office/drawing/2016/5/10/chartex" xmlns:cx5="http://schemas.microsoft.com/office/drawing/2016/5/11/chartex" xmlns:cx6="http://schemas.microsoft.com/office/drawing/2016/5/12/chartex" xmlns:cx7="http://schemas.microsoft.com/office/drawing/2016/5/13/chartex" xmlns:cx8="http://schemas.microsoft.com/office/drawing/2016/5/14/chartex" xmlns:mc="http://schemas.openxmlformats.org/markup-compatibility/2006" xmlns:aink="http://schemas.microsoft.com/office/drawing/2016/ink" xmlns:am3d="http://schemas.microsoft.com/office/drawing/2017/model3d" xmlns:o="urn:schemas-microsoft-com:office:office" xmlns:oel="http://schemas.microsoft.com/office/2019/extlst" xmlns:r="http://schemas.openxmlformats.org/officeDocument/2006/relationships" xmlns:m="http://schemas.openxmlformats.org/officeDocument/2006/math" xmlns:v="urn:schemas-microsoft-com:vml" xmlns:wp14="http://schemas.microsoft.com/office/word/2010/wordprocessingDrawing" xmlns:wp="http://schemas.openxmlformats.org/drawingml/2006/wordprocessingDrawing" xmlns:w10="urn:schemas-microsoft-com:office:word" xmlns:w="http://schemas.openxmlformats.org/wordprocessingml/2006/main" xmlns:w14="http://schemas.microsoft.com/office/word/2010/wordml" xmlns:w15="http://schemas.microsoft.com/office/word/2012/wordml" xmlns:w16cex="http://schemas.microsoft.com/office/word/2018/wordml/cex" xmlns:w16cid="http://schemas.microsoft.com/office/word/2016/wordml/cid" xmlns:w16="http://schemas.microsoft.com/office/word/2018/wordml" xmlns:w16du="http://schemas.microsoft.com/office/word/2023/wordml/word16du" xmlns:w16sdtdh="http://schemas.microsoft.com/office/word/2020/wordml/sdtdatahash" xmlns:w16sdtfl="http://schemas.microsoft.com/office/word/2024/wordml/sdtformatlock" xmlns:w16se="http://schemas.microsoft.com/office/word/2015/wordml/symex" xmlns:wpg="http://schemas.microsoft.com/office/word/2010/wordprocessingGroup" xmlns:wpi="http://schemas.microsoft.com/office/word/2010/wordprocessingInk" xmlns:wne="http://schemas.microsoft.com/office/word/2006/wordml" xmlns:wps="http://schemas.microsoft.com/office/word/2010/wordprocessingShape" mc:Ignorable="w14 w15 w16se w16cid w16 w16cex w16sdtdh w16sdtfl w16du wp14">
   <w:abstractNum w:abstractNumId="0" w15:restartNumberingAfterBreak="0">
     <w:nsid w:val="05F66147"/>
     <w:multiLevelType w:val="multilevel"/>
@@ -39381,6 +43501,232 @@
     </w:lvl>
   </w:abstractNum>
   <w:abstractNum w:abstractNumId="13" w15:restartNumberingAfterBreak="0">
+    <w:nsid w:val="2E1B7C10"/>
+    <w:multiLevelType w:val="multilevel"/>
+    <w:tmpl w:val="7DAEE164"/>
+    <w:lvl w:ilvl="0">
+      <w:start w:val="1"/>
+      <w:numFmt w:val="decimal"/>
+      <w:lvlText w:val="%1."/>
+      <w:lvlJc w:val="left"/>
+      <w:pPr>
+        <w:tabs>
+          <w:tab w:val="num" w:pos="720"/>
+        </w:tabs>
+        <w:ind w:left="720" w:hanging="360"/>
+      </w:pPr>
+    </w:lvl>
+    <w:lvl w:ilvl="1" w:tentative="1">
+      <w:start w:val="1"/>
+      <w:numFmt w:val="decimal"/>
+      <w:lvlText w:val="%2."/>
+      <w:lvlJc w:val="left"/>
+      <w:pPr>
+        <w:tabs>
+          <w:tab w:val="num" w:pos="1440"/>
+        </w:tabs>
+        <w:ind w:left="1440" w:hanging="360"/>
+      </w:pPr>
+    </w:lvl>
+    <w:lvl w:ilvl="2" w:tentative="1">
+      <w:start w:val="1"/>
+      <w:numFmt w:val="decimal"/>
+      <w:lvlText w:val="%3."/>
+      <w:lvlJc w:val="left"/>
+      <w:pPr>
+        <w:tabs>
+          <w:tab w:val="num" w:pos="2160"/>
+        </w:tabs>
+        <w:ind w:left="2160" w:hanging="360"/>
+      </w:pPr>
+    </w:lvl>
+    <w:lvl w:ilvl="3" w:tentative="1">
+      <w:start w:val="1"/>
+      <w:numFmt w:val="decimal"/>
+      <w:lvlText w:val="%4."/>
+      <w:lvlJc w:val="left"/>
+      <w:pPr>
+        <w:tabs>
+          <w:tab w:val="num" w:pos="2880"/>
+        </w:tabs>
+        <w:ind w:left="2880" w:hanging="360"/>
+      </w:pPr>
+    </w:lvl>
+    <w:lvl w:ilvl="4" w:tentative="1">
+      <w:start w:val="1"/>
+      <w:numFmt w:val="decimal"/>
+      <w:lvlText w:val="%5."/>
+      <w:lvlJc w:val="left"/>
+      <w:pPr>
+        <w:tabs>
+          <w:tab w:val="num" w:pos="3600"/>
+        </w:tabs>
+        <w:ind w:left="3600" w:hanging="360"/>
+      </w:pPr>
+    </w:lvl>
+    <w:lvl w:ilvl="5" w:tentative="1">
+      <w:start w:val="1"/>
+      <w:numFmt w:val="decimal"/>
+      <w:lvlText w:val="%6."/>
+      <w:lvlJc w:val="left"/>
+      <w:pPr>
+        <w:tabs>
+          <w:tab w:val="num" w:pos="4320"/>
+        </w:tabs>
+        <w:ind w:left="4320" w:hanging="360"/>
+      </w:pPr>
+    </w:lvl>
+    <w:lvl w:ilvl="6" w:tentative="1">
+      <w:start w:val="1"/>
+      <w:numFmt w:val="decimal"/>
+      <w:lvlText w:val="%7."/>
+      <w:lvlJc w:val="left"/>
+      <w:pPr>
+        <w:tabs>
+          <w:tab w:val="num" w:pos="5040"/>
+        </w:tabs>
+        <w:ind w:left="5040" w:hanging="360"/>
+      </w:pPr>
+    </w:lvl>
+    <w:lvl w:ilvl="7" w:tentative="1">
+      <w:start w:val="1"/>
+      <w:numFmt w:val="decimal"/>
+      <w:lvlText w:val="%8."/>
+      <w:lvlJc w:val="left"/>
+      <w:pPr>
+        <w:tabs>
+          <w:tab w:val="num" w:pos="5760"/>
+        </w:tabs>
+        <w:ind w:left="5760" w:hanging="360"/>
+      </w:pPr>
+    </w:lvl>
+    <w:lvl w:ilvl="8" w:tentative="1">
+      <w:start w:val="1"/>
+      <w:numFmt w:val="decimal"/>
+      <w:lvlText w:val="%9."/>
+      <w:lvlJc w:val="left"/>
+      <w:pPr>
+        <w:tabs>
+          <w:tab w:val="num" w:pos="6480"/>
+        </w:tabs>
+        <w:ind w:left="6480" w:hanging="360"/>
+      </w:pPr>
+    </w:lvl>
+  </w:abstractNum>
+  <w:abstractNum w:abstractNumId="14" w15:restartNumberingAfterBreak="0">
+    <w:nsid w:val="2F4D64DC"/>
+    <w:multiLevelType w:val="multilevel"/>
+    <w:tmpl w:val="3976D132"/>
+    <w:lvl w:ilvl="0">
+      <w:start w:val="1"/>
+      <w:numFmt w:val="decimal"/>
+      <w:lvlText w:val="%1."/>
+      <w:lvlJc w:val="left"/>
+      <w:pPr>
+        <w:tabs>
+          <w:tab w:val="num" w:pos="720"/>
+        </w:tabs>
+        <w:ind w:left="720" w:hanging="360"/>
+      </w:pPr>
+    </w:lvl>
+    <w:lvl w:ilvl="1" w:tentative="1">
+      <w:start w:val="1"/>
+      <w:numFmt w:val="decimal"/>
+      <w:lvlText w:val="%2."/>
+      <w:lvlJc w:val="left"/>
+      <w:pPr>
+        <w:tabs>
+          <w:tab w:val="num" w:pos="1440"/>
+        </w:tabs>
+        <w:ind w:left="1440" w:hanging="360"/>
+      </w:pPr>
+    </w:lvl>
+    <w:lvl w:ilvl="2" w:tentative="1">
+      <w:start w:val="1"/>
+      <w:numFmt w:val="decimal"/>
+      <w:lvlText w:val="%3."/>
+      <w:lvlJc w:val="left"/>
+      <w:pPr>
+        <w:tabs>
+          <w:tab w:val="num" w:pos="2160"/>
+        </w:tabs>
+        <w:ind w:left="2160" w:hanging="360"/>
+      </w:pPr>
+    </w:lvl>
+    <w:lvl w:ilvl="3" w:tentative="1">
+      <w:start w:val="1"/>
+      <w:numFmt w:val="decimal"/>
+      <w:lvlText w:val="%4."/>
+      <w:lvlJc w:val="left"/>
+      <w:pPr>
+        <w:tabs>
+          <w:tab w:val="num" w:pos="2880"/>
+        </w:tabs>
+        <w:ind w:left="2880" w:hanging="360"/>
+      </w:pPr>
+    </w:lvl>
+    <w:lvl w:ilvl="4" w:tentative="1">
+      <w:start w:val="1"/>
+      <w:numFmt w:val="decimal"/>
+      <w:lvlText w:val="%5."/>
+      <w:lvlJc w:val="left"/>
+      <w:pPr>
+        <w:tabs>
+          <w:tab w:val="num" w:pos="3600"/>
+        </w:tabs>
+        <w:ind w:left="3600" w:hanging="360"/>
+      </w:pPr>
+    </w:lvl>
+    <w:lvl w:ilvl="5" w:tentative="1">
+      <w:start w:val="1"/>
+      <w:numFmt w:val="decimal"/>
+      <w:lvlText w:val="%6."/>
+      <w:lvlJc w:val="left"/>
+      <w:pPr>
+        <w:tabs>
+          <w:tab w:val="num" w:pos="4320"/>
+        </w:tabs>
+        <w:ind w:left="4320" w:hanging="360"/>
+      </w:pPr>
+    </w:lvl>
+    <w:lvl w:ilvl="6" w:tentative="1">
+      <w:start w:val="1"/>
+      <w:numFmt w:val="decimal"/>
+      <w:lvlText w:val="%7."/>
+      <w:lvlJc w:val="left"/>
+      <w:pPr>
+        <w:tabs>
+          <w:tab w:val="num" w:pos="5040"/>
+        </w:tabs>
+        <w:ind w:left="5040" w:hanging="360"/>
+      </w:pPr>
+    </w:lvl>
+    <w:lvl w:ilvl="7" w:tentative="1">
+      <w:start w:val="1"/>
+      <w:numFmt w:val="decimal"/>
+      <w:lvlText w:val="%8."/>
+      <w:lvlJc w:val="left"/>
+      <w:pPr>
+        <w:tabs>
+          <w:tab w:val="num" w:pos="5760"/>
+        </w:tabs>
+        <w:ind w:left="5760" w:hanging="360"/>
+      </w:pPr>
+    </w:lvl>
+    <w:lvl w:ilvl="8" w:tentative="1">
+      <w:start w:val="1"/>
+      <w:numFmt w:val="decimal"/>
+      <w:lvlText w:val="%9."/>
+      <w:lvlJc w:val="left"/>
+      <w:pPr>
+        <w:tabs>
+          <w:tab w:val="num" w:pos="6480"/>
+        </w:tabs>
+        <w:ind w:left="6480" w:hanging="360"/>
+      </w:pPr>
+    </w:lvl>
+  </w:abstractNum>
+  <w:abstractNum w:abstractNumId="15" w15:restartNumberingAfterBreak="0">
     <w:nsid w:val="30851495"/>
     <w:multiLevelType w:val="multilevel"/>
     <w:tmpl w:val="9FFAC108"/>
@@ -39493,7 +43839,7 @@
       </w:pPr>
     </w:lvl>
   </w:abstractNum>
-  <w:abstractNum w:abstractNumId="14" w15:restartNumberingAfterBreak="0">
+  <w:abstractNum w:abstractNumId="16" w15:restartNumberingAfterBreak="0">
     <w:nsid w:val="3482277A"/>
     <w:multiLevelType w:val="multilevel"/>
     <w:tmpl w:val="60E49DFA"/>
@@ -39606,7 +43952,7 @@
       </w:pPr>
     </w:lvl>
   </w:abstractNum>
-  <w:abstractNum w:abstractNumId="15" w15:restartNumberingAfterBreak="0">
+  <w:abstractNum w:abstractNumId="17" w15:restartNumberingAfterBreak="0">
     <w:nsid w:val="35A53FDE"/>
     <w:multiLevelType w:val="multilevel"/>
     <w:tmpl w:val="E81C0478"/>
@@ -39719,7 +44065,7 @@
       </w:pPr>
     </w:lvl>
   </w:abstractNum>
-  <w:abstractNum w:abstractNumId="16" w15:restartNumberingAfterBreak="0">
+  <w:abstractNum w:abstractNumId="18" w15:restartNumberingAfterBreak="0">
     <w:nsid w:val="35B22ECD"/>
     <w:multiLevelType w:val="multilevel"/>
     <w:tmpl w:val="484AD1DC"/>
@@ -39868,7 +44214,7 @@
       </w:rPr>
     </w:lvl>
   </w:abstractNum>
-  <w:abstractNum w:abstractNumId="17" w15:restartNumberingAfterBreak="0">
+  <w:abstractNum w:abstractNumId="19" w15:restartNumberingAfterBreak="0">
     <w:nsid w:val="368E1617"/>
     <w:multiLevelType w:val="multilevel"/>
     <w:tmpl w:val="2F08913C"/>
@@ -39981,7 +44327,120 @@
       </w:pPr>
     </w:lvl>
   </w:abstractNum>
-  <w:abstractNum w:abstractNumId="18" w15:restartNumberingAfterBreak="0">
+  <w:abstractNum w:abstractNumId="20" w15:restartNumberingAfterBreak="0">
+    <w:nsid w:val="39193F7B"/>
+    <w:multiLevelType w:val="multilevel"/>
+    <w:tmpl w:val="0E60EAB4"/>
+    <w:lvl w:ilvl="0">
+      <w:start w:val="1"/>
+      <w:numFmt w:val="decimal"/>
+      <w:lvlText w:val="%1."/>
+      <w:lvlJc w:val="left"/>
+      <w:pPr>
+        <w:tabs>
+          <w:tab w:val="num" w:pos="720"/>
+        </w:tabs>
+        <w:ind w:left="720" w:hanging="360"/>
+      </w:pPr>
+    </w:lvl>
+    <w:lvl w:ilvl="1" w:tentative="1">
+      <w:start w:val="1"/>
+      <w:numFmt w:val="decimal"/>
+      <w:lvlText w:val="%2."/>
+      <w:lvlJc w:val="left"/>
+      <w:pPr>
+        <w:tabs>
+          <w:tab w:val="num" w:pos="1440"/>
+        </w:tabs>
+        <w:ind w:left="1440" w:hanging="360"/>
+      </w:pPr>
+    </w:lvl>
+    <w:lvl w:ilvl="2" w:tentative="1">
+      <w:start w:val="1"/>
+      <w:numFmt w:val="decimal"/>
+      <w:lvlText w:val="%3."/>
+      <w:lvlJc w:val="left"/>
+      <w:pPr>
+        <w:tabs>
+          <w:tab w:val="num" w:pos="2160"/>
+        </w:tabs>
+        <w:ind w:left="2160" w:hanging="360"/>
+      </w:pPr>
+    </w:lvl>
+    <w:lvl w:ilvl="3" w:tentative="1">
+      <w:start w:val="1"/>
+      <w:numFmt w:val="decimal"/>
+      <w:lvlText w:val="%4."/>
+      <w:lvlJc w:val="left"/>
+      <w:pPr>
+        <w:tabs>
+          <w:tab w:val="num" w:pos="2880"/>
+        </w:tabs>
+        <w:ind w:left="2880" w:hanging="360"/>
+      </w:pPr>
+    </w:lvl>
+    <w:lvl w:ilvl="4" w:tentative="1">
+      <w:start w:val="1"/>
+      <w:numFmt w:val="decimal"/>
+      <w:lvlText w:val="%5."/>
+      <w:lvlJc w:val="left"/>
+      <w:pPr>
+        <w:tabs>
+          <w:tab w:val="num" w:pos="3600"/>
+        </w:tabs>
+        <w:ind w:left="3600" w:hanging="360"/>
+      </w:pPr>
+    </w:lvl>
+    <w:lvl w:ilvl="5" w:tentative="1">
+      <w:start w:val="1"/>
+      <w:numFmt w:val="decimal"/>
+      <w:lvlText w:val="%6."/>
+      <w:lvlJc w:val="left"/>
+      <w:pPr>
+        <w:tabs>
+          <w:tab w:val="num" w:pos="4320"/>
+        </w:tabs>
+        <w:ind w:left="4320" w:hanging="360"/>
+      </w:pPr>
+    </w:lvl>
+    <w:lvl w:ilvl="6" w:tentative="1">
+      <w:start w:val="1"/>
+      <w:numFmt w:val="decimal"/>
+      <w:lvlText w:val="%7."/>
+      <w:lvlJc w:val="left"/>
+      <w:pPr>
+        <w:tabs>
+          <w:tab w:val="num" w:pos="5040"/>
+        </w:tabs>
+        <w:ind w:left="5040" w:hanging="360"/>
+      </w:pPr>
+    </w:lvl>
+    <w:lvl w:ilvl="7" w:tentative="1">
+      <w:start w:val="1"/>
+      <w:numFmt w:val="decimal"/>
+      <w:lvlText w:val="%8."/>
+      <w:lvlJc w:val="left"/>
+      <w:pPr>
+        <w:tabs>
+          <w:tab w:val="num" w:pos="5760"/>
+        </w:tabs>
+        <w:ind w:left="5760" w:hanging="360"/>
+      </w:pPr>
+    </w:lvl>
+    <w:lvl w:ilvl="8" w:tentative="1">
+      <w:start w:val="1"/>
+      <w:numFmt w:val="decimal"/>
+      <w:lvlText w:val="%9."/>
+      <w:lvlJc w:val="left"/>
+      <w:pPr>
+        <w:tabs>
+          <w:tab w:val="num" w:pos="6480"/>
+        </w:tabs>
+        <w:ind w:left="6480" w:hanging="360"/>
+      </w:pPr>
+    </w:lvl>
+  </w:abstractNum>
+  <w:abstractNum w:abstractNumId="21" w15:restartNumberingAfterBreak="0">
     <w:nsid w:val="3A673348"/>
     <w:multiLevelType w:val="multilevel"/>
     <w:tmpl w:val="043CEFF6"/>
@@ -40094,7 +44553,7 @@
       </w:pPr>
     </w:lvl>
   </w:abstractNum>
-  <w:abstractNum w:abstractNumId="19" w15:restartNumberingAfterBreak="0">
+  <w:abstractNum w:abstractNumId="22" w15:restartNumberingAfterBreak="0">
     <w:nsid w:val="3AC856ED"/>
     <w:multiLevelType w:val="multilevel"/>
     <w:tmpl w:val="00C4E0FC"/>
@@ -40207,7 +44666,7 @@
       </w:pPr>
     </w:lvl>
   </w:abstractNum>
-  <w:abstractNum w:abstractNumId="20" w15:restartNumberingAfterBreak="0">
+  <w:abstractNum w:abstractNumId="23" w15:restartNumberingAfterBreak="0">
     <w:nsid w:val="43486AE7"/>
     <w:multiLevelType w:val="multilevel"/>
     <w:tmpl w:val="D27440E0"/>
@@ -40320,7 +44779,7 @@
       </w:pPr>
     </w:lvl>
   </w:abstractNum>
-  <w:abstractNum w:abstractNumId="21" w15:restartNumberingAfterBreak="0">
+  <w:abstractNum w:abstractNumId="24" w15:restartNumberingAfterBreak="0">
     <w:nsid w:val="4411050F"/>
     <w:multiLevelType w:val="multilevel"/>
     <w:tmpl w:val="730876D8"/>
@@ -40433,7 +44892,7 @@
       </w:pPr>
     </w:lvl>
   </w:abstractNum>
-  <w:abstractNum w:abstractNumId="22" w15:restartNumberingAfterBreak="0">
+  <w:abstractNum w:abstractNumId="25" w15:restartNumberingAfterBreak="0">
     <w:nsid w:val="45A87D83"/>
     <w:multiLevelType w:val="multilevel"/>
     <w:tmpl w:val="A09028B6"/>
@@ -40546,7 +45005,7 @@
       </w:pPr>
     </w:lvl>
   </w:abstractNum>
-  <w:abstractNum w:abstractNumId="23" w15:restartNumberingAfterBreak="0">
+  <w:abstractNum w:abstractNumId="26" w15:restartNumberingAfterBreak="0">
     <w:nsid w:val="4AC64563"/>
     <w:multiLevelType w:val="hybridMultilevel"/>
     <w:tmpl w:val="4BE8739E"/>
@@ -40659,7 +45118,7 @@
       </w:rPr>
     </w:lvl>
   </w:abstractNum>
-  <w:abstractNum w:abstractNumId="24" w15:restartNumberingAfterBreak="0">
+  <w:abstractNum w:abstractNumId="27" w15:restartNumberingAfterBreak="0">
     <w:nsid w:val="4BCC1EAD"/>
     <w:multiLevelType w:val="multilevel"/>
     <w:tmpl w:val="34063E2A"/>
@@ -40772,7 +45231,7 @@
       </w:pPr>
     </w:lvl>
   </w:abstractNum>
-  <w:abstractNum w:abstractNumId="25" w15:restartNumberingAfterBreak="0">
+  <w:abstractNum w:abstractNumId="28" w15:restartNumberingAfterBreak="0">
     <w:nsid w:val="4C436531"/>
     <w:multiLevelType w:val="multilevel"/>
     <w:tmpl w:val="CD42DEBE"/>
@@ -40885,7 +45344,7 @@
       </w:pPr>
     </w:lvl>
   </w:abstractNum>
-  <w:abstractNum w:abstractNumId="26" w15:restartNumberingAfterBreak="0">
+  <w:abstractNum w:abstractNumId="29" w15:restartNumberingAfterBreak="0">
     <w:nsid w:val="4E6F4BE1"/>
     <w:multiLevelType w:val="multilevel"/>
     <w:tmpl w:val="717E4862"/>
@@ -40998,7 +45457,7 @@
       </w:pPr>
     </w:lvl>
   </w:abstractNum>
-  <w:abstractNum w:abstractNumId="27" w15:restartNumberingAfterBreak="0">
+  <w:abstractNum w:abstractNumId="30" w15:restartNumberingAfterBreak="0">
     <w:nsid w:val="4ED61BFB"/>
     <w:multiLevelType w:val="multilevel"/>
     <w:tmpl w:val="4AC023F8"/>
@@ -41111,7 +45570,7 @@
       </w:pPr>
     </w:lvl>
   </w:abstractNum>
-  <w:abstractNum w:abstractNumId="28" w15:restartNumberingAfterBreak="0">
+  <w:abstractNum w:abstractNumId="31" w15:restartNumberingAfterBreak="0">
     <w:nsid w:val="4FC16A24"/>
     <w:multiLevelType w:val="multilevel"/>
     <w:tmpl w:val="7086215C"/>
@@ -41224,7 +45683,7 @@
       </w:pPr>
     </w:lvl>
   </w:abstractNum>
-  <w:abstractNum w:abstractNumId="29" w15:restartNumberingAfterBreak="0">
+  <w:abstractNum w:abstractNumId="32" w15:restartNumberingAfterBreak="0">
     <w:nsid w:val="52E42C7F"/>
     <w:multiLevelType w:val="multilevel"/>
     <w:tmpl w:val="6820227C"/>
@@ -41337,7 +45796,7 @@
       </w:pPr>
     </w:lvl>
   </w:abstractNum>
-  <w:abstractNum w:abstractNumId="30" w15:restartNumberingAfterBreak="0">
+  <w:abstractNum w:abstractNumId="33" w15:restartNumberingAfterBreak="0">
     <w:nsid w:val="53954A19"/>
     <w:multiLevelType w:val="multilevel"/>
     <w:tmpl w:val="BED449BE"/>
@@ -41450,7 +45909,7 @@
       </w:pPr>
     </w:lvl>
   </w:abstractNum>
-  <w:abstractNum w:abstractNumId="31" w15:restartNumberingAfterBreak="0">
+  <w:abstractNum w:abstractNumId="34" w15:restartNumberingAfterBreak="0">
     <w:nsid w:val="54F342F9"/>
     <w:multiLevelType w:val="multilevel"/>
     <w:tmpl w:val="1DE2DF3C"/>
@@ -41563,7 +46022,7 @@
       </w:pPr>
     </w:lvl>
   </w:abstractNum>
-  <w:abstractNum w:abstractNumId="32" w15:restartNumberingAfterBreak="0">
+  <w:abstractNum w:abstractNumId="35" w15:restartNumberingAfterBreak="0">
     <w:nsid w:val="59EA2722"/>
     <w:multiLevelType w:val="multilevel"/>
     <w:tmpl w:val="0AD2603A"/>
@@ -41676,7 +46135,7 @@
       </w:pPr>
     </w:lvl>
   </w:abstractNum>
-  <w:abstractNum w:abstractNumId="33" w15:restartNumberingAfterBreak="0">
+  <w:abstractNum w:abstractNumId="36" w15:restartNumberingAfterBreak="0">
     <w:nsid w:val="5B9D5796"/>
     <w:multiLevelType w:val="multilevel"/>
     <w:tmpl w:val="D1A44076"/>
@@ -41789,7 +46248,7 @@
       </w:pPr>
     </w:lvl>
   </w:abstractNum>
-  <w:abstractNum w:abstractNumId="34" w15:restartNumberingAfterBreak="0">
+  <w:abstractNum w:abstractNumId="37" w15:restartNumberingAfterBreak="0">
     <w:nsid w:val="5FBD0DE5"/>
     <w:multiLevelType w:val="multilevel"/>
     <w:tmpl w:val="678CE2C4"/>
@@ -41902,7 +46361,7 @@
       </w:pPr>
     </w:lvl>
   </w:abstractNum>
-  <w:abstractNum w:abstractNumId="35" w15:restartNumberingAfterBreak="0">
+  <w:abstractNum w:abstractNumId="38" w15:restartNumberingAfterBreak="0">
     <w:nsid w:val="5FE0594E"/>
     <w:multiLevelType w:val="multilevel"/>
     <w:tmpl w:val="88C677DA"/>
@@ -42015,7 +46474,7 @@
       </w:pPr>
     </w:lvl>
   </w:abstractNum>
-  <w:abstractNum w:abstractNumId="36" w15:restartNumberingAfterBreak="0">
+  <w:abstractNum w:abstractNumId="39" w15:restartNumberingAfterBreak="0">
     <w:nsid w:val="61A966E0"/>
     <w:multiLevelType w:val="multilevel"/>
     <w:tmpl w:val="DBACE520"/>
@@ -42128,7 +46587,7 @@
       </w:pPr>
     </w:lvl>
   </w:abstractNum>
-  <w:abstractNum w:abstractNumId="37" w15:restartNumberingAfterBreak="0">
+  <w:abstractNum w:abstractNumId="40" w15:restartNumberingAfterBreak="0">
     <w:nsid w:val="654D184F"/>
     <w:multiLevelType w:val="multilevel"/>
     <w:tmpl w:val="7E309FB0"/>
@@ -42241,7 +46700,7 @@
       </w:pPr>
     </w:lvl>
   </w:abstractNum>
-  <w:abstractNum w:abstractNumId="38" w15:restartNumberingAfterBreak="0">
+  <w:abstractNum w:abstractNumId="41" w15:restartNumberingAfterBreak="0">
     <w:nsid w:val="6B212BEF"/>
     <w:multiLevelType w:val="multilevel"/>
     <w:tmpl w:val="4440A4C4"/>
@@ -42354,7 +46813,7 @@
       </w:pPr>
     </w:lvl>
   </w:abstractNum>
-  <w:abstractNum w:abstractNumId="39" w15:restartNumberingAfterBreak="0">
+  <w:abstractNum w:abstractNumId="42" w15:restartNumberingAfterBreak="0">
     <w:nsid w:val="6E9F173D"/>
     <w:multiLevelType w:val="multilevel"/>
     <w:tmpl w:val="84005A74"/>
@@ -42467,7 +46926,7 @@
       </w:pPr>
     </w:lvl>
   </w:abstractNum>
-  <w:abstractNum w:abstractNumId="40" w15:restartNumberingAfterBreak="0">
+  <w:abstractNum w:abstractNumId="43" w15:restartNumberingAfterBreak="0">
     <w:nsid w:val="6FF37CFD"/>
     <w:multiLevelType w:val="multilevel"/>
     <w:tmpl w:val="955A2462"/>
@@ -42580,7 +47039,7 @@
       </w:pPr>
     </w:lvl>
   </w:abstractNum>
-  <w:abstractNum w:abstractNumId="41" w15:restartNumberingAfterBreak="0">
+  <w:abstractNum w:abstractNumId="44" w15:restartNumberingAfterBreak="0">
     <w:nsid w:val="72462605"/>
     <w:multiLevelType w:val="multilevel"/>
     <w:tmpl w:val="8AC2D66C"/>
@@ -42693,7 +47152,7 @@
       </w:pPr>
     </w:lvl>
   </w:abstractNum>
-  <w:abstractNum w:abstractNumId="42" w15:restartNumberingAfterBreak="0">
+  <w:abstractNum w:abstractNumId="45" w15:restartNumberingAfterBreak="0">
     <w:nsid w:val="76613E19"/>
     <w:multiLevelType w:val="multilevel"/>
     <w:tmpl w:val="FB16205A"/>
@@ -42806,7 +47265,7 @@
       </w:pPr>
     </w:lvl>
   </w:abstractNum>
-  <w:abstractNum w:abstractNumId="43" w15:restartNumberingAfterBreak="0">
+  <w:abstractNum w:abstractNumId="46" w15:restartNumberingAfterBreak="0">
     <w:nsid w:val="77CE6CBF"/>
     <w:multiLevelType w:val="multilevel"/>
     <w:tmpl w:val="443E7130"/>
@@ -42919,7 +47378,7 @@
       </w:pPr>
     </w:lvl>
   </w:abstractNum>
-  <w:abstractNum w:abstractNumId="44" w15:restartNumberingAfterBreak="0">
+  <w:abstractNum w:abstractNumId="47" w15:restartNumberingAfterBreak="0">
     <w:nsid w:val="79092B4A"/>
     <w:multiLevelType w:val="multilevel"/>
     <w:tmpl w:val="008A2752"/>
@@ -43032,7 +47491,7 @@
       </w:pPr>
     </w:lvl>
   </w:abstractNum>
-  <w:abstractNum w:abstractNumId="45" w15:restartNumberingAfterBreak="0">
+  <w:abstractNum w:abstractNumId="48" w15:restartNumberingAfterBreak="0">
     <w:nsid w:val="79F32C49"/>
     <w:multiLevelType w:val="multilevel"/>
     <w:tmpl w:val="3C62DF0E"/>
@@ -43145,7 +47604,120 @@
       </w:pPr>
     </w:lvl>
   </w:abstractNum>
-  <w:abstractNum w:abstractNumId="46" w15:restartNumberingAfterBreak="0">
+  <w:abstractNum w:abstractNumId="49" w15:restartNumberingAfterBreak="0">
+    <w:nsid w:val="7DDA639D"/>
+    <w:multiLevelType w:val="multilevel"/>
+    <w:tmpl w:val="8760F0EE"/>
+    <w:lvl w:ilvl="0">
+      <w:start w:val="1"/>
+      <w:numFmt w:val="decimal"/>
+      <w:lvlText w:val="%1."/>
+      <w:lvlJc w:val="left"/>
+      <w:pPr>
+        <w:tabs>
+          <w:tab w:val="num" w:pos="720"/>
+        </w:tabs>
+        <w:ind w:left="720" w:hanging="360"/>
+      </w:pPr>
+    </w:lvl>
+    <w:lvl w:ilvl="1" w:tentative="1">
+      <w:start w:val="1"/>
+      <w:numFmt w:val="decimal"/>
+      <w:lvlText w:val="%2."/>
+      <w:lvlJc w:val="left"/>
+      <w:pPr>
+        <w:tabs>
+          <w:tab w:val="num" w:pos="1440"/>
+        </w:tabs>
+        <w:ind w:left="1440" w:hanging="360"/>
+      </w:pPr>
+    </w:lvl>
+    <w:lvl w:ilvl="2" w:tentative="1">
+      <w:start w:val="1"/>
+      <w:numFmt w:val="decimal"/>
+      <w:lvlText w:val="%3."/>
+      <w:lvlJc w:val="left"/>
+      <w:pPr>
+        <w:tabs>
+          <w:tab w:val="num" w:pos="2160"/>
+        </w:tabs>
+        <w:ind w:left="2160" w:hanging="360"/>
+      </w:pPr>
+    </w:lvl>
+    <w:lvl w:ilvl="3" w:tentative="1">
+      <w:start w:val="1"/>
+      <w:numFmt w:val="decimal"/>
+      <w:lvlText w:val="%4."/>
+      <w:lvlJc w:val="left"/>
+      <w:pPr>
+        <w:tabs>
+          <w:tab w:val="num" w:pos="2880"/>
+        </w:tabs>
+        <w:ind w:left="2880" w:hanging="360"/>
+      </w:pPr>
+    </w:lvl>
+    <w:lvl w:ilvl="4" w:tentative="1">
+      <w:start w:val="1"/>
+      <w:numFmt w:val="decimal"/>
+      <w:lvlText w:val="%5."/>
+      <w:lvlJc w:val="left"/>
+      <w:pPr>
+        <w:tabs>
+          <w:tab w:val="num" w:pos="3600"/>
+        </w:tabs>
+        <w:ind w:left="3600" w:hanging="360"/>
+      </w:pPr>
+    </w:lvl>
+    <w:lvl w:ilvl="5" w:tentative="1">
+      <w:start w:val="1"/>
+      <w:numFmt w:val="decimal"/>
+      <w:lvlText w:val="%6."/>
+      <w:lvlJc w:val="left"/>
+      <w:pPr>
+        <w:tabs>
+          <w:tab w:val="num" w:pos="4320"/>
+        </w:tabs>
+        <w:ind w:left="4320" w:hanging="360"/>
+      </w:pPr>
+    </w:lvl>
+    <w:lvl w:ilvl="6" w:tentative="1">
+      <w:start w:val="1"/>
+      <w:numFmt w:val="decimal"/>
+      <w:lvlText w:val="%7."/>
+      <w:lvlJc w:val="left"/>
+      <w:pPr>
+        <w:tabs>
+          <w:tab w:val="num" w:pos="5040"/>
+        </w:tabs>
+        <w:ind w:left="5040" w:hanging="360"/>
+      </w:pPr>
+    </w:lvl>
+    <w:lvl w:ilvl="7" w:tentative="1">
+      <w:start w:val="1"/>
+      <w:numFmt w:val="decimal"/>
+      <w:lvlText w:val="%8."/>
+      <w:lvlJc w:val="left"/>
+      <w:pPr>
+        <w:tabs>
+          <w:tab w:val="num" w:pos="5760"/>
+        </w:tabs>
+        <w:ind w:left="5760" w:hanging="360"/>
+      </w:pPr>
+    </w:lvl>
+    <w:lvl w:ilvl="8" w:tentative="1">
+      <w:start w:val="1"/>
+      <w:numFmt w:val="decimal"/>
+      <w:lvlText w:val="%9."/>
+      <w:lvlJc w:val="left"/>
+      <w:pPr>
+        <w:tabs>
+          <w:tab w:val="num" w:pos="6480"/>
+        </w:tabs>
+        <w:ind w:left="6480" w:hanging="360"/>
+      </w:pPr>
+    </w:lvl>
+  </w:abstractNum>
+  <w:abstractNum w:abstractNumId="50" w15:restartNumberingAfterBreak="0">
     <w:nsid w:val="7F8C7F21"/>
     <w:multiLevelType w:val="multilevel"/>
     <w:tmpl w:val="F5D46F62"/>
@@ -43258,152 +47830,164 @@
       </w:pPr>
     </w:lvl>
   </w:abstractNum>
-  <w:num w:numId="1">
+  <w:num w:numId="1" w16cid:durableId="1755318744">
+    <w:abstractNumId w:val="16"/>
+  </w:num>
+  <w:num w:numId="2" w16cid:durableId="1925454737">
+    <w:abstractNumId w:val="47"/>
+  </w:num>
+  <w:num w:numId="3" w16cid:durableId="299961429">
+    <w:abstractNumId w:val="40"/>
+  </w:num>
+  <w:num w:numId="4" w16cid:durableId="2085562222">
+    <w:abstractNumId w:val="6"/>
+  </w:num>
+  <w:num w:numId="5" w16cid:durableId="1222905339">
+    <w:abstractNumId w:val="37"/>
+  </w:num>
+  <w:num w:numId="6" w16cid:durableId="1345092191">
+    <w:abstractNumId w:val="42"/>
+  </w:num>
+  <w:num w:numId="7" w16cid:durableId="1843201041">
+    <w:abstractNumId w:val="29"/>
+  </w:num>
+  <w:num w:numId="8" w16cid:durableId="924996509">
+    <w:abstractNumId w:val="1"/>
+  </w:num>
+  <w:num w:numId="9" w16cid:durableId="1373503603">
+    <w:abstractNumId w:val="43"/>
+  </w:num>
+  <w:num w:numId="10" w16cid:durableId="1650012387">
+    <w:abstractNumId w:val="36"/>
+  </w:num>
+  <w:num w:numId="11" w16cid:durableId="449931310">
+    <w:abstractNumId w:val="24"/>
+  </w:num>
+  <w:num w:numId="12" w16cid:durableId="1686663500">
+    <w:abstractNumId w:val="30"/>
+  </w:num>
+  <w:num w:numId="13" w16cid:durableId="758452981">
+    <w:abstractNumId w:val="21"/>
+  </w:num>
+  <w:num w:numId="14" w16cid:durableId="1231421696">
+    <w:abstractNumId w:val="46"/>
+  </w:num>
+  <w:num w:numId="15" w16cid:durableId="1306471690">
+    <w:abstractNumId w:val="9"/>
+  </w:num>
+  <w:num w:numId="16" w16cid:durableId="1932160675">
+    <w:abstractNumId w:val="48"/>
+  </w:num>
+  <w:num w:numId="17" w16cid:durableId="1009988338">
+    <w:abstractNumId w:val="38"/>
+  </w:num>
+  <w:num w:numId="18" w16cid:durableId="1858036150">
+    <w:abstractNumId w:val="8"/>
+  </w:num>
+  <w:num w:numId="19" w16cid:durableId="325863560">
+    <w:abstractNumId w:val="5"/>
+  </w:num>
+  <w:num w:numId="20" w16cid:durableId="18941084">
+    <w:abstractNumId w:val="12"/>
+  </w:num>
+  <w:num w:numId="21" w16cid:durableId="1927498705">
+    <w:abstractNumId w:val="25"/>
+  </w:num>
+  <w:num w:numId="22" w16cid:durableId="407730139">
+    <w:abstractNumId w:val="41"/>
+  </w:num>
+  <w:num w:numId="23" w16cid:durableId="1611476398">
+    <w:abstractNumId w:val="50"/>
+  </w:num>
+  <w:num w:numId="24" w16cid:durableId="1949459205">
+    <w:abstractNumId w:val="44"/>
+  </w:num>
+  <w:num w:numId="25" w16cid:durableId="872302594">
+    <w:abstractNumId w:val="28"/>
+  </w:num>
+  <w:num w:numId="26" w16cid:durableId="328293087">
+    <w:abstractNumId w:val="39"/>
+  </w:num>
+  <w:num w:numId="27" w16cid:durableId="367608583">
+    <w:abstractNumId w:val="2"/>
+  </w:num>
+  <w:num w:numId="28" w16cid:durableId="127551795">
+    <w:abstractNumId w:val="18"/>
+  </w:num>
+  <w:num w:numId="29" w16cid:durableId="384526083">
+    <w:abstractNumId w:val="22"/>
+  </w:num>
+  <w:num w:numId="30" w16cid:durableId="342245112">
+    <w:abstractNumId w:val="7"/>
+  </w:num>
+  <w:num w:numId="31" w16cid:durableId="224876937">
+    <w:abstractNumId w:val="27"/>
+  </w:num>
+  <w:num w:numId="32" w16cid:durableId="1197085495">
+    <w:abstractNumId w:val="15"/>
+  </w:num>
+  <w:num w:numId="33" w16cid:durableId="170947012">
+    <w:abstractNumId w:val="45"/>
+  </w:num>
+  <w:num w:numId="34" w16cid:durableId="1804881509">
+    <w:abstractNumId w:val="33"/>
+  </w:num>
+  <w:num w:numId="35" w16cid:durableId="1394887382">
+    <w:abstractNumId w:val="32"/>
+  </w:num>
+  <w:num w:numId="36" w16cid:durableId="1572614459">
+    <w:abstractNumId w:val="35"/>
+  </w:num>
+  <w:num w:numId="37" w16cid:durableId="1782457028">
+    <w:abstractNumId w:val="0"/>
+  </w:num>
+  <w:num w:numId="38" w16cid:durableId="807745447">
+    <w:abstractNumId w:val="3"/>
+  </w:num>
+  <w:num w:numId="39" w16cid:durableId="618416858">
+    <w:abstractNumId w:val="26"/>
+  </w:num>
+  <w:num w:numId="40" w16cid:durableId="1310793421">
+    <w:abstractNumId w:val="34"/>
+  </w:num>
+  <w:num w:numId="41" w16cid:durableId="198209309">
+    <w:abstractNumId w:val="31"/>
+  </w:num>
+  <w:num w:numId="42" w16cid:durableId="1656953774">
+    <w:abstractNumId w:val="10"/>
+  </w:num>
+  <w:num w:numId="43" w16cid:durableId="106659598">
+    <w:abstractNumId w:val="23"/>
+  </w:num>
+  <w:num w:numId="44" w16cid:durableId="1147743092">
+    <w:abstractNumId w:val="11"/>
+  </w:num>
+  <w:num w:numId="45" w16cid:durableId="1872305373">
+    <w:abstractNumId w:val="4"/>
+  </w:num>
+  <w:num w:numId="46" w16cid:durableId="1895772660">
+    <w:abstractNumId w:val="17"/>
+  </w:num>
+  <w:num w:numId="47" w16cid:durableId="1670255904">
+    <w:abstractNumId w:val="19"/>
+  </w:num>
+  <w:num w:numId="48" w16cid:durableId="1350765252">
+    <w:abstractNumId w:val="20"/>
+  </w:num>
+  <w:num w:numId="49" w16cid:durableId="694574444">
+    <w:abstractNumId w:val="13"/>
+  </w:num>
+  <w:num w:numId="50" w16cid:durableId="72746123">
     <w:abstractNumId w:val="14"/>
   </w:num>
-  <w:num w:numId="2">
-    <w:abstractNumId w:val="44"/>
-  </w:num>
-  <w:num w:numId="3">
-    <w:abstractNumId w:val="37"/>
-  </w:num>
-  <w:num w:numId="4">
-    <w:abstractNumId w:val="6"/>
-  </w:num>
-  <w:num w:numId="5">
-    <w:abstractNumId w:val="34"/>
-  </w:num>
-  <w:num w:numId="6">
-    <w:abstractNumId w:val="39"/>
-  </w:num>
-  <w:num w:numId="7">
-    <w:abstractNumId w:val="26"/>
-  </w:num>
-  <w:num w:numId="8">
-    <w:abstractNumId w:val="1"/>
-  </w:num>
-  <w:num w:numId="9">
-    <w:abstractNumId w:val="40"/>
-  </w:num>
-  <w:num w:numId="10">
-    <w:abstractNumId w:val="33"/>
-  </w:num>
-  <w:num w:numId="11">
-    <w:abstractNumId w:val="21"/>
-  </w:num>
-  <w:num w:numId="12">
-    <w:abstractNumId w:val="27"/>
-  </w:num>
-  <w:num w:numId="13">
-    <w:abstractNumId w:val="18"/>
-  </w:num>
-  <w:num w:numId="14">
-    <w:abstractNumId w:val="43"/>
-  </w:num>
-  <w:num w:numId="15">
-    <w:abstractNumId w:val="9"/>
-  </w:num>
-  <w:num w:numId="16">
-    <w:abstractNumId w:val="45"/>
-  </w:num>
-  <w:num w:numId="17">
-    <w:abstractNumId w:val="35"/>
-  </w:num>
-  <w:num w:numId="18">
-    <w:abstractNumId w:val="8"/>
-  </w:num>
-  <w:num w:numId="19">
-    <w:abstractNumId w:val="5"/>
-  </w:num>
-  <w:num w:numId="20">
-    <w:abstractNumId w:val="12"/>
-  </w:num>
-  <w:num w:numId="21">
-    <w:abstractNumId w:val="22"/>
-  </w:num>
-  <w:num w:numId="22">
-    <w:abstractNumId w:val="38"/>
-  </w:num>
-  <w:num w:numId="23">
-    <w:abstractNumId w:val="46"/>
-  </w:num>
-  <w:num w:numId="24">
-    <w:abstractNumId w:val="41"/>
-  </w:num>
-  <w:num w:numId="25">
-    <w:abstractNumId w:val="25"/>
-  </w:num>
-  <w:num w:numId="26">
-    <w:abstractNumId w:val="36"/>
-  </w:num>
-  <w:num w:numId="27">
-    <w:abstractNumId w:val="2"/>
-  </w:num>
-  <w:num w:numId="28">
-    <w:abstractNumId w:val="16"/>
-  </w:num>
-  <w:num w:numId="29">
-    <w:abstractNumId w:val="19"/>
-  </w:num>
-  <w:num w:numId="30">
-    <w:abstractNumId w:val="7"/>
-  </w:num>
-  <w:num w:numId="31">
-    <w:abstractNumId w:val="24"/>
-  </w:num>
-  <w:num w:numId="32">
-    <w:abstractNumId w:val="13"/>
-  </w:num>
-  <w:num w:numId="33">
-    <w:abstractNumId w:val="42"/>
-  </w:num>
-  <w:num w:numId="34">
-    <w:abstractNumId w:val="30"/>
-  </w:num>
-  <w:num w:numId="35">
-    <w:abstractNumId w:val="29"/>
-  </w:num>
-  <w:num w:numId="36">
-    <w:abstractNumId w:val="32"/>
-  </w:num>
-  <w:num w:numId="37">
-    <w:abstractNumId w:val="0"/>
-  </w:num>
-  <w:num w:numId="38">
-    <w:abstractNumId w:val="3"/>
-  </w:num>
-  <w:num w:numId="39">
-    <w:abstractNumId w:val="23"/>
-  </w:num>
-  <w:num w:numId="40">
-    <w:abstractNumId w:val="31"/>
-  </w:num>
-  <w:num w:numId="41">
-    <w:abstractNumId w:val="28"/>
-  </w:num>
-  <w:num w:numId="42">
-    <w:abstractNumId w:val="10"/>
-  </w:num>
-  <w:num w:numId="43">
-    <w:abstractNumId w:val="20"/>
-  </w:num>
-  <w:num w:numId="44">
-    <w:abstractNumId w:val="11"/>
-  </w:num>
-  <w:num w:numId="45">
-    <w:abstractNumId w:val="4"/>
-  </w:num>
-  <w:num w:numId="46">
-    <w:abstractNumId w:val="15"/>
-  </w:num>
-  <w:num w:numId="47">
-    <w:abstractNumId w:val="17"/>
+  <w:num w:numId="51" w16cid:durableId="1218006770">
+    <w:abstractNumId w:val="49"/>
   </w:num>
 </w:numbering>
 </file>
 
 <file path=word/styles.xml><?xml version="1.0" encoding="utf-8"?>
-<w:styles xmlns:mc="http://schemas.openxmlformats.org/markup-compatibility/2006" xmlns:r="http://schemas.openxmlformats.org/officeDocument/2006/relationships" xmlns:w="http://schemas.openxmlformats.org/wordprocessingml/2006/main" xmlns:w14="http://schemas.microsoft.com/office/word/2010/wordml" xmlns:w15="http://schemas.microsoft.com/office/word/2012/wordml" xmlns:w16se="http://schemas.microsoft.com/office/word/2015/wordml/symex" mc:Ignorable="w14 w15 w16se">
+<w:styles xmlns:mc="http://schemas.openxmlformats.org/markup-compatibility/2006" xmlns:r="http://schemas.openxmlformats.org/officeDocument/2006/relationships" xmlns:w="http://schemas.openxmlformats.org/wordprocessingml/2006/main" xmlns:w14="http://schemas.microsoft.com/office/word/2010/wordml" xmlns:w15="http://schemas.microsoft.com/office/word/2012/wordml" xmlns:w16cex="http://schemas.microsoft.com/office/word/2018/wordml/cex" xmlns:w16cid="http://schemas.microsoft.com/office/word/2016/wordml/cid" xmlns:w16="http://schemas.microsoft.com/office/word/2018/wordml" xmlns:w16du="http://schemas.microsoft.com/office/word/2023/wordml/word16du" xmlns:w16sdtdh="http://schemas.microsoft.com/office/word/2020/wordml/sdtdatahash" xmlns:w16sdtfl="http://schemas.microsoft.com/office/word/2024/wordml/sdtformatlock" xmlns:w16se="http://schemas.microsoft.com/office/word/2015/wordml/symex" mc:Ignorable="w14 w15 w16se w16cid w16 w16cex w16sdtdh w16sdtfl w16du">
   <w:docDefaults>
     <w:rPrDefault>
       <w:rPr>
@@ -43421,7 +48005,7 @@
       </w:pPr>
     </w:pPrDefault>
   </w:docDefaults>
-  <w:latentStyles w:defLockedState="0" w:defUIPriority="99" w:defSemiHidden="0" w:defUnhideWhenUsed="0" w:defQFormat="0" w:count="371">
+  <w:latentStyles w:defLockedState="0" w:defUIPriority="99" w:defSemiHidden="0" w:defUnhideWhenUsed="0" w:defQFormat="0" w:count="376">
     <w:lsdException w:name="Normal" w:uiPriority="0" w:qFormat="1"/>
     <w:lsdException w:name="heading 1" w:uiPriority="9" w:qFormat="1"/>
     <w:lsdException w:name="heading 2" w:semiHidden="1" w:uiPriority="9" w:unhideWhenUsed="1" w:qFormat="1"/>
@@ -43793,6 +48377,11 @@
     <w:lsdException w:name="List Table 5 Dark Accent 6" w:uiPriority="50"/>
     <w:lsdException w:name="List Table 6 Colorful Accent 6" w:uiPriority="51"/>
     <w:lsdException w:name="List Table 7 Colorful Accent 6" w:uiPriority="52"/>
+    <w:lsdException w:name="Mention" w:semiHidden="1" w:unhideWhenUsed="1"/>
+    <w:lsdException w:name="Smart Hyperlink" w:semiHidden="1" w:unhideWhenUsed="1"/>
+    <w:lsdException w:name="Hashtag" w:semiHidden="1" w:unhideWhenUsed="1"/>
+    <w:lsdException w:name="Unresolved Mention" w:semiHidden="1" w:unhideWhenUsed="1"/>
+    <w:lsdException w:name="Smart Link" w:semiHidden="1" w:unhideWhenUsed="1"/>
   </w:latentStyles>
   <w:style w:type="paragraph" w:default="1" w:styleId="Normal">
     <w:name w:val="Normal"/>
@@ -44000,7 +48589,6 @@
   <w:style w:type="character" w:default="1" w:styleId="DefaultParagraphFont">
     <w:name w:val="Default Paragraph Font"/>
     <w:uiPriority w:val="1"/>
-    <w:semiHidden/>
     <w:unhideWhenUsed/>
   </w:style>
   <w:style w:type="table" w:default="1" w:styleId="TableNormal">

--- a/Collections.docx
+++ b/Collections.docx
@@ -1,6 +1,6 @@
 
 <file path=word/document.xml><?xml version="1.0" encoding="utf-8"?>
-<w:document xmlns:wpc="http://schemas.microsoft.com/office/word/2010/wordprocessingCanvas" xmlns:cx="http://schemas.microsoft.com/office/drawing/2014/chartex" xmlns:cx1="http://schemas.microsoft.com/office/drawing/2015/9/8/chartex" xmlns:cx2="http://schemas.microsoft.com/office/drawing/2015/10/21/chartex" xmlns:cx3="http://schemas.microsoft.com/office/drawing/2016/5/9/chartex" xmlns:cx4="http://schemas.microsoft.com/office/drawing/2016/5/10/chartex" xmlns:cx5="http://schemas.microsoft.com/office/drawing/2016/5/11/chartex" xmlns:cx6="http://schemas.microsoft.com/office/drawing/2016/5/12/chartex" xmlns:cx7="http://schemas.microsoft.com/office/drawing/2016/5/13/chartex" xmlns:cx8="http://schemas.microsoft.com/office/drawing/2016/5/14/chartex" xmlns:mc="http://schemas.openxmlformats.org/markup-compatibility/2006" xmlns:aink="http://schemas.microsoft.com/office/drawing/2016/ink" xmlns:am3d="http://schemas.microsoft.com/office/drawing/2017/model3d" xmlns:o="urn:schemas-microsoft-com:office:office" xmlns:oel="http://schemas.microsoft.com/office/2019/extlst" xmlns:r="http://schemas.openxmlformats.org/officeDocument/2006/relationships" xmlns:m="http://schemas.openxmlformats.org/officeDocument/2006/math" xmlns:v="urn:schemas-microsoft-com:vml" xmlns:wp14="http://schemas.microsoft.com/office/word/2010/wordprocessingDrawing" xmlns:wp="http://schemas.openxmlformats.org/drawingml/2006/wordprocessingDrawing" xmlns:w10="urn:schemas-microsoft-com:office:word" xmlns:w="http://schemas.openxmlformats.org/wordprocessingml/2006/main" xmlns:w14="http://schemas.microsoft.com/office/word/2010/wordml" xmlns:w15="http://schemas.microsoft.com/office/word/2012/wordml" xmlns:w16cex="http://schemas.microsoft.com/office/word/2018/wordml/cex" xmlns:w16cid="http://schemas.microsoft.com/office/word/2016/wordml/cid" xmlns:w16="http://schemas.microsoft.com/office/word/2018/wordml" xmlns:w16du="http://schemas.microsoft.com/office/word/2023/wordml/word16du" xmlns:w16sdtdh="http://schemas.microsoft.com/office/word/2020/wordml/sdtdatahash" xmlns:w16sdtfl="http://schemas.microsoft.com/office/word/2024/wordml/sdtformatlock" xmlns:w16se="http://schemas.microsoft.com/office/word/2015/wordml/symex" xmlns:wpg="http://schemas.microsoft.com/office/word/2010/wordprocessingGroup" xmlns:wpi="http://schemas.microsoft.com/office/word/2010/wordprocessingInk" xmlns:wne="http://schemas.microsoft.com/office/word/2006/wordml" xmlns:wps="http://schemas.microsoft.com/office/word/2010/wordprocessingShape" mc:Ignorable="w14 w15 w16se w16cid w16 w16cex w16sdtdh w16sdtfl w16du wp14">
+<w:document xmlns:wpc="http://schemas.microsoft.com/office/word/2010/wordprocessingCanvas" xmlns:cx="http://schemas.microsoft.com/office/drawing/2014/chartex" xmlns:cx1="http://schemas.microsoft.com/office/drawing/2015/9/8/chartex" xmlns:mc="http://schemas.openxmlformats.org/markup-compatibility/2006" xmlns:o="urn:schemas-microsoft-com:office:office" xmlns:r="http://schemas.openxmlformats.org/officeDocument/2006/relationships" xmlns:m="http://schemas.openxmlformats.org/officeDocument/2006/math" xmlns:v="urn:schemas-microsoft-com:vml" xmlns:wp14="http://schemas.microsoft.com/office/word/2010/wordprocessingDrawing" xmlns:wp="http://schemas.openxmlformats.org/drawingml/2006/wordprocessingDrawing" xmlns:w10="urn:schemas-microsoft-com:office:word" xmlns:w="http://schemas.openxmlformats.org/wordprocessingml/2006/main" xmlns:w14="http://schemas.microsoft.com/office/word/2010/wordml" xmlns:w15="http://schemas.microsoft.com/office/word/2012/wordml" xmlns:w16se="http://schemas.microsoft.com/office/word/2015/wordml/symex" xmlns:wpg="http://schemas.microsoft.com/office/word/2010/wordprocessingGroup" xmlns:wpi="http://schemas.microsoft.com/office/word/2010/wordprocessingInk" xmlns:wne="http://schemas.microsoft.com/office/word/2006/wordml" xmlns:wps="http://schemas.microsoft.com/office/word/2010/wordprocessingShape" mc:Ignorable="w14 w15 w16se wp14">
   <w:body>
     <w:p>
       <w:pPr>
@@ -2180,8 +2180,25 @@
           <w:rtl/>
           <w:lang w:bidi="fa-IR"/>
         </w:rPr>
+        <w:t>مثال پرکردن عناصر آرایه:</w:t>
+      </w:r>
+    </w:p>
+    <w:p>
+      <w:pPr>
+        <w:bidi/>
+        <w:jc w:val="right"/>
+        <w:rPr>
+          <w:rFonts w:cs="B Nazanin"/>
+          <w:lang w:bidi="fa-IR"/>
+        </w:rPr>
+      </w:pPr>
+      <w:r>
+        <w:rPr>
+          <w:rFonts w:cs="B Nazanin"/>
+          <w:lang w:bidi="fa-IR"/>
+        </w:rPr>
         <w:lastRenderedPageBreak/>
-        <w:t>مثال پرکردن عناصر آرایه:</w:t>
+        <w:t>//Assigning values to the 2D array by using nested for loop</w:t>
       </w:r>
     </w:p>
     <w:p>
@@ -2198,7 +2215,7 @@
           <w:rFonts w:cs="B Nazanin"/>
           <w:lang w:bidi="fa-IR"/>
         </w:rPr>
-        <w:t>//Assigning values to the 2D array by using nested for loop</w:t>
+        <w:t>//arr.GetLength(0): Returns the size of the Row</w:t>
       </w:r>
     </w:p>
     <w:p>
@@ -2215,7 +2232,7 @@
           <w:rFonts w:cs="B Nazanin"/>
           <w:lang w:bidi="fa-IR"/>
         </w:rPr>
-        <w:t>//arr.GetLength(0): Returns the size of the Row</w:t>
+        <w:t>//arr.GetLength(0): Returns the size of the Column</w:t>
       </w:r>
     </w:p>
     <w:p>
@@ -2230,9 +2247,91 @@
       <w:r>
         <w:rPr>
           <w:rFonts w:cs="B Nazanin"/>
-          <w:lang w:bidi="fa-IR"/>
-        </w:rPr>
-        <w:t>//arr.GetLength(0): Returns the size of the Column</w:t>
+          <w:b/>
+          <w:bCs/>
+          <w:lang w:bidi="fa-IR"/>
+        </w:rPr>
+        <w:t>for</w:t>
+      </w:r>
+      <w:r>
+        <w:rPr>
+          <w:rFonts w:cs="B Nazanin"/>
+          <w:lang w:bidi="fa-IR"/>
+        </w:rPr>
+        <w:t xml:space="preserve"> </w:t>
+      </w:r>
+      <w:r>
+        <w:rPr>
+          <w:rFonts w:cs="B Nazanin"/>
+          <w:b/>
+          <w:bCs/>
+          <w:lang w:bidi="fa-IR"/>
+        </w:rPr>
+        <w:t>(int</w:t>
+      </w:r>
+      <w:r>
+        <w:rPr>
+          <w:rFonts w:cs="B Nazanin"/>
+          <w:lang w:bidi="fa-IR"/>
+        </w:rPr>
+        <w:t xml:space="preserve"> i = 0; i </w:t>
+      </w:r>
+      <w:r>
+        <w:rPr>
+          <w:rFonts w:cs="B Nazanin"/>
+          <w:b/>
+          <w:bCs/>
+          <w:lang w:bidi="fa-IR"/>
+        </w:rPr>
+        <w:t>&lt;</w:t>
+      </w:r>
+      <w:r>
+        <w:rPr>
+          <w:rFonts w:cs="B Nazanin"/>
+          <w:lang w:bidi="fa-IR"/>
+        </w:rPr>
+        <w:t xml:space="preserve"> RectangleArray.GetLength</w:t>
+      </w:r>
+      <w:r>
+        <w:rPr>
+          <w:rFonts w:cs="B Nazanin"/>
+          <w:b/>
+          <w:bCs/>
+          <w:lang w:bidi="fa-IR"/>
+        </w:rPr>
+        <w:t>(</w:t>
+      </w:r>
+      <w:r>
+        <w:rPr>
+          <w:rFonts w:cs="B Nazanin"/>
+          <w:lang w:bidi="fa-IR"/>
+        </w:rPr>
+        <w:t>0</w:t>
+      </w:r>
+      <w:r>
+        <w:rPr>
+          <w:rFonts w:cs="B Nazanin"/>
+          <w:b/>
+          <w:bCs/>
+          <w:lang w:bidi="fa-IR"/>
+        </w:rPr>
+        <w:t>)</w:t>
+      </w:r>
+      <w:r>
+        <w:rPr>
+          <w:rFonts w:cs="B Nazanin"/>
+          <w:lang w:bidi="fa-IR"/>
+        </w:rPr>
+        <w:t>; i++</w:t>
+      </w:r>
+      <w:r>
+        <w:rPr>
+          <w:rFonts w:cs="B Nazanin"/>
+          <w:b/>
+          <w:bCs/>
+          <w:lang w:bidi="fa-IR"/>
+        </w:rPr>
+        <w:t>)</w:t>
       </w:r>
     </w:p>
     <w:p>
@@ -2251,6 +2350,25 @@
           <w:bCs/>
           <w:lang w:bidi="fa-IR"/>
         </w:rPr>
+        <w:t>{</w:t>
+      </w:r>
+    </w:p>
+    <w:p>
+      <w:pPr>
+        <w:bidi/>
+        <w:jc w:val="right"/>
+        <w:rPr>
+          <w:rFonts w:cs="B Nazanin"/>
+          <w:lang w:bidi="fa-IR"/>
+        </w:rPr>
+      </w:pPr>
+      <w:r>
+        <w:rPr>
+          <w:rFonts w:cs="B Nazanin"/>
+          <w:b/>
+          <w:bCs/>
+          <w:lang w:bidi="fa-IR"/>
+        </w:rPr>
         <w:t>for</w:t>
       </w:r>
       <w:r>
@@ -2274,7 +2392,7 @@
           <w:rFonts w:cs="B Nazanin"/>
           <w:lang w:bidi="fa-IR"/>
         </w:rPr>
-        <w:t xml:space="preserve"> i = 0; i </w:t>
+        <w:t xml:space="preserve"> j = 0; j </w:t>
       </w:r>
       <w:r>
         <w:rPr>
@@ -2306,7 +2424,7 @@
           <w:rFonts w:cs="B Nazanin"/>
           <w:lang w:bidi="fa-IR"/>
         </w:rPr>
-        <w:t>0</w:t>
+        <w:t>1</w:t>
       </w:r>
       <w:r>
         <w:rPr>
@@ -2322,7 +2440,7 @@
           <w:rFonts w:cs="B Nazanin"/>
           <w:lang w:bidi="fa-IR"/>
         </w:rPr>
-        <w:t>; i++</w:t>
+        <w:t>; j++</w:t>
       </w:r>
       <w:r>
         <w:rPr>
@@ -2365,91 +2483,9 @@
       <w:r>
         <w:rPr>
           <w:rFonts w:cs="B Nazanin"/>
-          <w:b/>
-          <w:bCs/>
-          <w:lang w:bidi="fa-IR"/>
-        </w:rPr>
-        <w:t>for</w:t>
-      </w:r>
-      <w:r>
-        <w:rPr>
-          <w:rFonts w:cs="B Nazanin"/>
-          <w:lang w:bidi="fa-IR"/>
-        </w:rPr>
-        <w:t xml:space="preserve"> </w:t>
-      </w:r>
-      <w:r>
-        <w:rPr>
-          <w:rFonts w:cs="B Nazanin"/>
-          <w:b/>
-          <w:bCs/>
-          <w:lang w:bidi="fa-IR"/>
-        </w:rPr>
-        <w:t>(int</w:t>
-      </w:r>
-      <w:r>
-        <w:rPr>
-          <w:rFonts w:cs="B Nazanin"/>
-          <w:lang w:bidi="fa-IR"/>
-        </w:rPr>
-        <w:t xml:space="preserve"> j = 0; j </w:t>
-      </w:r>
-      <w:r>
-        <w:rPr>
-          <w:rFonts w:cs="B Nazanin"/>
-          <w:b/>
-          <w:bCs/>
-          <w:lang w:bidi="fa-IR"/>
-        </w:rPr>
-        <w:t>&lt;</w:t>
-      </w:r>
-      <w:r>
-        <w:rPr>
-          <w:rFonts w:cs="B Nazanin"/>
-          <w:lang w:bidi="fa-IR"/>
-        </w:rPr>
-        <w:t xml:space="preserve"> RectangleArray.GetLength</w:t>
-      </w:r>
-      <w:r>
-        <w:rPr>
-          <w:rFonts w:cs="B Nazanin"/>
-          <w:b/>
-          <w:bCs/>
-          <w:lang w:bidi="fa-IR"/>
-        </w:rPr>
-        <w:t>(</w:t>
-      </w:r>
-      <w:r>
-        <w:rPr>
-          <w:rFonts w:cs="B Nazanin"/>
-          <w:lang w:bidi="fa-IR"/>
-        </w:rPr>
-        <w:t>1</w:t>
-      </w:r>
-      <w:r>
-        <w:rPr>
-          <w:rFonts w:cs="B Nazanin"/>
-          <w:b/>
-          <w:bCs/>
-          <w:lang w:bidi="fa-IR"/>
-        </w:rPr>
-        <w:t>)</w:t>
-      </w:r>
-      <w:r>
-        <w:rPr>
-          <w:rFonts w:cs="B Nazanin"/>
-          <w:lang w:bidi="fa-IR"/>
-        </w:rPr>
-        <w:t>; j++</w:t>
-      </w:r>
-      <w:r>
-        <w:rPr>
-          <w:rFonts w:cs="B Nazanin"/>
-          <w:b/>
-          <w:bCs/>
-          <w:lang w:bidi="fa-IR"/>
-        </w:rPr>
-        <w:t>)</w:t>
+          <w:lang w:bidi="fa-IR"/>
+        </w:rPr>
+        <w:t>a += 5;</w:t>
       </w:r>
     </w:p>
     <w:p>
@@ -2464,11 +2500,41 @@
       <w:r>
         <w:rPr>
           <w:rFonts w:cs="B Nazanin"/>
-          <w:b/>
-          <w:bCs/>
-          <w:lang w:bidi="fa-IR"/>
-        </w:rPr>
-        <w:t>{</w:t>
+          <w:lang w:bidi="fa-IR"/>
+        </w:rPr>
+        <w:t>RectangleArray</w:t>
+      </w:r>
+      <w:r>
+        <w:rPr>
+          <w:rFonts w:cs="B Nazanin"/>
+          <w:b/>
+          <w:bCs/>
+          <w:lang w:bidi="fa-IR"/>
+        </w:rPr>
+        <w:t>[</w:t>
+      </w:r>
+      <w:r>
+        <w:rPr>
+          <w:rFonts w:cs="B Nazanin"/>
+          <w:lang w:bidi="fa-IR"/>
+        </w:rPr>
+        <w:t>i, j</w:t>
+      </w:r>
+      <w:r>
+        <w:rPr>
+          <w:rFonts w:cs="B Nazanin"/>
+          <w:b/>
+          <w:bCs/>
+          <w:lang w:bidi="fa-IR"/>
+        </w:rPr>
+        <w:t>]</w:t>
+      </w:r>
+      <w:r>
+        <w:rPr>
+          <w:rFonts w:cs="B Nazanin"/>
+          <w:lang w:bidi="fa-IR"/>
+        </w:rPr>
+        <w:t xml:space="preserve"> = a;</w:t>
       </w:r>
     </w:p>
     <w:p>
@@ -2483,9 +2549,11 @@
       <w:r>
         <w:rPr>
           <w:rFonts w:cs="B Nazanin"/>
-          <w:lang w:bidi="fa-IR"/>
-        </w:rPr>
-        <w:t>a += 5;</w:t>
+          <w:b/>
+          <w:bCs/>
+          <w:lang w:bidi="fa-IR"/>
+        </w:rPr>
+        <w:t>}</w:t>
       </w:r>
     </w:p>
     <w:p>
@@ -2500,41 +2568,115 @@
       <w:r>
         <w:rPr>
           <w:rFonts w:cs="B Nazanin"/>
-          <w:lang w:bidi="fa-IR"/>
-        </w:rPr>
-        <w:t>RectangleArray</w:t>
-      </w:r>
-      <w:r>
-        <w:rPr>
-          <w:rFonts w:cs="B Nazanin"/>
-          <w:b/>
-          <w:bCs/>
-          <w:lang w:bidi="fa-IR"/>
-        </w:rPr>
-        <w:t>[</w:t>
-      </w:r>
-      <w:r>
-        <w:rPr>
-          <w:rFonts w:cs="B Nazanin"/>
-          <w:lang w:bidi="fa-IR"/>
-        </w:rPr>
-        <w:t>i, j</w:t>
-      </w:r>
-      <w:r>
-        <w:rPr>
-          <w:rFonts w:cs="B Nazanin"/>
-          <w:b/>
-          <w:bCs/>
-          <w:lang w:bidi="fa-IR"/>
-        </w:rPr>
-        <w:t>]</w:t>
-      </w:r>
-      <w:r>
-        <w:rPr>
-          <w:rFonts w:cs="B Nazanin"/>
-          <w:lang w:bidi="fa-IR"/>
-        </w:rPr>
-        <w:t xml:space="preserve"> = a;</w:t>
+          <w:b/>
+          <w:bCs/>
+          <w:lang w:bidi="fa-IR"/>
+        </w:rPr>
+        <w:t>}</w:t>
+      </w:r>
+    </w:p>
+    <w:p>
+      <w:pPr>
+        <w:bidi/>
+        <w:rPr>
+          <w:rFonts w:cs="B Nazanin"/>
+          <w:b/>
+          <w:bCs/>
+          <w:lang w:bidi="fa-IR"/>
+        </w:rPr>
+      </w:pPr>
+      <w:r>
+        <w:rPr>
+          <w:rFonts w:cs="B Nazanin"/>
+          <w:b/>
+          <w:bCs/>
+          <w:lang w:bidi="fa-IR"/>
+        </w:rPr>
+        <w:t>Jagged Array in C#:</w:t>
+      </w:r>
+    </w:p>
+    <w:p>
+      <w:pPr>
+        <w:bidi/>
+        <w:rPr>
+          <w:rFonts w:cs="B Nazanin"/>
+          <w:rtl/>
+          <w:lang w:bidi="fa-IR"/>
+        </w:rPr>
+      </w:pPr>
+      <w:r>
+        <w:rPr>
+          <w:rFonts w:cs="B Nazanin" w:hint="cs"/>
+          <w:rtl/>
+          <w:lang w:bidi="fa-IR"/>
+        </w:rPr>
+        <w:t>نوع دیگری از آرایه های 2 بعدی هستند که شباهتی بسیاری به آرایه های 2 بعدی مستطیلی دارد با این تفاوت که در این نوع آرایه ها می توان هر ردیف داده دارای تعداد ستون داده متفاوتی باشد مثلا ردیف اول دارای 4 ستون داده و ردیف دوم دارای 2 ستون داده باشد</w:t>
+      </w:r>
+    </w:p>
+    <w:p>
+      <w:pPr>
+        <w:bidi/>
+        <w:rPr>
+          <w:rFonts w:cs="B Nazanin"/>
+          <w:rtl/>
+          <w:lang w:bidi="fa-IR"/>
+        </w:rPr>
+      </w:pPr>
+      <w:r>
+        <w:rPr>
+          <w:rFonts w:cs="B Nazanin" w:hint="cs"/>
+          <w:rtl/>
+          <w:lang w:bidi="fa-IR"/>
+        </w:rPr>
+        <w:t>به این نوع آرایه، آرایه ی از آرایه ها نیز می گویند به این دلیل که هر ردیف خود یک آرایه تک بعدی است.</w:t>
+      </w:r>
+    </w:p>
+    <w:p>
+      <w:pPr>
+        <w:bidi/>
+        <w:rPr>
+          <w:rFonts w:cs="B Nazanin"/>
+          <w:rtl/>
+          <w:lang w:bidi="fa-IR"/>
+        </w:rPr>
+      </w:pPr>
+      <w:r>
+        <w:rPr>
+          <w:rFonts w:cs="B Nazanin" w:hint="cs"/>
+          <w:rtl/>
+          <w:lang w:bidi="fa-IR"/>
+        </w:rPr>
+        <w:t xml:space="preserve">در تعریف این نوع آرایه ها فقط کافی است تعداد </w:t>
+      </w:r>
+      <w:r>
+        <w:rPr>
+          <w:rFonts w:cs="B Nazanin"/>
+          <w:lang w:bidi="fa-IR"/>
+        </w:rPr>
+        <w:t>row</w:t>
+      </w:r>
+      <w:r>
+        <w:rPr>
+          <w:rFonts w:cs="B Nazanin" w:hint="cs"/>
+          <w:rtl/>
+          <w:lang w:bidi="fa-IR"/>
+        </w:rPr>
+        <w:t xml:space="preserve"> را مشخص کنید. و سپس برای هر </w:t>
+      </w:r>
+      <w:r>
+        <w:rPr>
+          <w:rFonts w:cs="B Nazanin"/>
+          <w:lang w:bidi="fa-IR"/>
+        </w:rPr>
+        <w:t>row</w:t>
+      </w:r>
+      <w:r>
+        <w:rPr>
+          <w:rFonts w:cs="B Nazanin" w:hint="cs"/>
+          <w:rtl/>
+          <w:lang w:bidi="fa-IR"/>
+        </w:rPr>
+        <w:t xml:space="preserve"> می توانید تعداد ستون ها را مشخص کنید.</w:t>
       </w:r>
     </w:p>
     <w:p>
@@ -2543,17 +2685,20 @@
         <w:jc w:val="right"/>
         <w:rPr>
           <w:rFonts w:cs="B Nazanin"/>
-          <w:lang w:bidi="fa-IR"/>
-        </w:rPr>
-      </w:pPr>
-      <w:r>
-        <w:rPr>
-          <w:rFonts w:cs="B Nazanin"/>
-          <w:b/>
-          <w:bCs/>
-          <w:lang w:bidi="fa-IR"/>
-        </w:rPr>
-        <w:t>}</w:t>
+          <w:b/>
+          <w:bCs/>
+          <w:rtl/>
+          <w:lang w:bidi="fa-IR"/>
+        </w:rPr>
+      </w:pPr>
+      <w:r>
+        <w:rPr>
+          <w:rFonts w:cs="B Nazanin"/>
+          <w:b/>
+          <w:bCs/>
+          <w:lang w:bidi="fa-IR"/>
+        </w:rPr>
+        <w:t>int [][] arr = new int[4][];</w:t>
       </w:r>
     </w:p>
     <w:p>
@@ -2562,37 +2707,94 @@
         <w:jc w:val="right"/>
         <w:rPr>
           <w:rFonts w:cs="B Nazanin"/>
-          <w:lang w:bidi="fa-IR"/>
-        </w:rPr>
-      </w:pPr>
-      <w:r>
-        <w:rPr>
-          <w:rFonts w:cs="B Nazanin"/>
-          <w:b/>
-          <w:bCs/>
-          <w:lang w:bidi="fa-IR"/>
-        </w:rPr>
-        <w:t>}</w:t>
-      </w:r>
-    </w:p>
-    <w:p>
-      <w:pPr>
-        <w:bidi/>
-        <w:rPr>
-          <w:rFonts w:cs="B Nazanin"/>
-          <w:b/>
-          <w:bCs/>
-          <w:lang w:bidi="fa-IR"/>
-        </w:rPr>
-      </w:pPr>
-      <w:r>
-        <w:rPr>
-          <w:rFonts w:cs="B Nazanin"/>
-          <w:b/>
-          <w:bCs/>
-          <w:lang w:bidi="fa-IR"/>
-        </w:rPr>
-        <w:t>Jagged Array in C#:</w:t>
+          <w:rtl/>
+          <w:lang w:bidi="fa-IR"/>
+        </w:rPr>
+      </w:pPr>
+      <w:r>
+        <w:rPr>
+          <w:rFonts w:cs="B Nazanin"/>
+          <w:b/>
+          <w:bCs/>
+          <w:lang w:bidi="fa-IR"/>
+        </w:rPr>
+        <w:t>arr[0] = new int[5];</w:t>
+      </w:r>
+      <w:r>
+        <w:rPr>
+          <w:rFonts w:cs="B Nazanin"/>
+          <w:lang w:bidi="fa-IR"/>
+        </w:rPr>
+        <w:t> // we want five columns in the first row</w:t>
+      </w:r>
+      <w:r>
+        <w:rPr>
+          <w:rFonts w:cs="B Nazanin"/>
+          <w:lang w:bidi="fa-IR"/>
+        </w:rPr>
+        <w:br/>
+      </w:r>
+      <w:r>
+        <w:rPr>
+          <w:rFonts w:cs="B Nazanin"/>
+          <w:b/>
+          <w:bCs/>
+          <w:lang w:bidi="fa-IR"/>
+        </w:rPr>
+        <w:t>arr[1] = new int[6];</w:t>
+      </w:r>
+      <w:r>
+        <w:rPr>
+          <w:rFonts w:cs="B Nazanin"/>
+          <w:lang w:bidi="fa-IR"/>
+        </w:rPr>
+        <w:t> // we want six columns in the first row</w:t>
+      </w:r>
+      <w:r>
+        <w:rPr>
+          <w:rFonts w:cs="B Nazanin"/>
+          <w:lang w:bidi="fa-IR"/>
+        </w:rPr>
+        <w:br/>
+      </w:r>
+      <w:r>
+        <w:rPr>
+          <w:rFonts w:cs="B Nazanin"/>
+          <w:b/>
+          <w:bCs/>
+          <w:lang w:bidi="fa-IR"/>
+        </w:rPr>
+        <w:t>arr[2] = new int[4];</w:t>
+      </w:r>
+      <w:r>
+        <w:rPr>
+          <w:rFonts w:cs="B Nazanin"/>
+          <w:lang w:bidi="fa-IR"/>
+        </w:rPr>
+        <w:t> // we want four columns in the first row</w:t>
+      </w:r>
+      <w:r>
+        <w:rPr>
+          <w:rFonts w:cs="B Nazanin"/>
+          <w:lang w:bidi="fa-IR"/>
+        </w:rPr>
+        <w:br/>
+      </w:r>
+      <w:r>
+        <w:rPr>
+          <w:rFonts w:cs="B Nazanin"/>
+          <w:b/>
+          <w:bCs/>
+          <w:lang w:bidi="fa-IR"/>
+        </w:rPr>
+        <w:t>arr[3] = new int[5];</w:t>
+      </w:r>
+      <w:r>
+        <w:rPr>
+          <w:rFonts w:cs="B Nazanin"/>
+          <w:lang w:bidi="fa-IR"/>
+        </w:rPr>
+        <w:t> // we want five columns in the first row</w:t>
       </w:r>
     </w:p>
     <w:p>
@@ -2610,74 +2812,18 @@
           <w:rtl/>
           <w:lang w:bidi="fa-IR"/>
         </w:rPr>
-        <w:t>نوع دیگری از آرایه های 2 بعدی هستند که شباهتی بسیاری به آرایه های 2 بعدی مستطیلی دارد با این تفاوت که در این نوع آرایه ها می توان هر ردیف داده دارای تعداد ستون داده متفاوتی باشد مثلا ردیف اول دارای 4 ستون داده و ردیف دوم دارای 2 ستون داده باشد</w:t>
-      </w:r>
-    </w:p>
-    <w:p>
-      <w:pPr>
-        <w:bidi/>
-        <w:rPr>
-          <w:rFonts w:cs="B Nazanin"/>
-          <w:rtl/>
-          <w:lang w:bidi="fa-IR"/>
-        </w:rPr>
-      </w:pPr>
-      <w:r>
-        <w:rPr>
-          <w:rFonts w:cs="B Nazanin" w:hint="cs"/>
-          <w:rtl/>
-          <w:lang w:bidi="fa-IR"/>
-        </w:rPr>
-        <w:t>به این نوع آرایه، آرایه ی از آرایه ها نیز می گویند به این دلیل که هر ردیف خود یک آرایه تک بعدی است.</w:t>
-      </w:r>
-    </w:p>
-    <w:p>
-      <w:pPr>
-        <w:bidi/>
-        <w:rPr>
-          <w:rFonts w:cs="B Nazanin"/>
-          <w:rtl/>
-          <w:lang w:bidi="fa-IR"/>
-        </w:rPr>
-      </w:pPr>
-      <w:r>
-        <w:rPr>
-          <w:rFonts w:cs="B Nazanin" w:hint="cs"/>
-          <w:rtl/>
-          <w:lang w:bidi="fa-IR"/>
-        </w:rPr>
-        <w:t xml:space="preserve">در تعریف این نوع آرایه ها فقط کافی است تعداد </w:t>
-      </w:r>
-      <w:r>
-        <w:rPr>
-          <w:rFonts w:cs="B Nazanin"/>
-          <w:lang w:bidi="fa-IR"/>
-        </w:rPr>
-        <w:t>row</w:t>
-      </w:r>
-      <w:r>
-        <w:rPr>
-          <w:rFonts w:cs="B Nazanin" w:hint="cs"/>
-          <w:rtl/>
-          <w:lang w:bidi="fa-IR"/>
-        </w:rPr>
-        <w:t xml:space="preserve"> را مشخص کنید. و سپس برای هر </w:t>
-      </w:r>
-      <w:r>
-        <w:rPr>
-          <w:rFonts w:cs="B Nazanin"/>
-          <w:lang w:bidi="fa-IR"/>
-        </w:rPr>
-        <w:t>row</w:t>
-      </w:r>
-      <w:r>
-        <w:rPr>
-          <w:rFonts w:cs="B Nazanin" w:hint="cs"/>
-          <w:rtl/>
-          <w:lang w:bidi="fa-IR"/>
-        </w:rPr>
-        <w:t xml:space="preserve"> می توانید تعداد ستون ها را مشخص کنید.</w:t>
-      </w:r>
+        <w:t>در ادامه نحوه دسترسی به عناصر آرایه را بررسی می کنیم.</w:t>
+      </w:r>
+    </w:p>
+    <w:p>
+      <w:pPr>
+        <w:bidi/>
+        <w:rPr>
+          <w:rFonts w:cs="B Nazanin"/>
+          <w:rtl/>
+          <w:lang w:bidi="fa-IR"/>
+        </w:rPr>
+      </w:pPr>
     </w:p>
     <w:p>
       <w:pPr>
@@ -2685,20 +2831,15 @@
         <w:jc w:val="right"/>
         <w:rPr>
           <w:rFonts w:cs="B Nazanin"/>
-          <w:b/>
-          <w:bCs/>
-          <w:rtl/>
-          <w:lang w:bidi="fa-IR"/>
-        </w:rPr>
-      </w:pPr>
-      <w:r>
-        <w:rPr>
-          <w:rFonts w:cs="B Nazanin"/>
-          <w:b/>
-          <w:bCs/>
-          <w:lang w:bidi="fa-IR"/>
-        </w:rPr>
-        <w:t>int [][] arr = new int[4][];</w:t>
+          <w:lang w:bidi="fa-IR"/>
+        </w:rPr>
+      </w:pPr>
+      <w:r>
+        <w:rPr>
+          <w:rFonts w:cs="B Nazanin"/>
+          <w:lang w:bidi="fa-IR"/>
+        </w:rPr>
+        <w:t>//Printing the values of Jagged array using nested for loop</w:t>
       </w:r>
     </w:p>
     <w:p>
@@ -2707,123 +2848,16 @@
         <w:jc w:val="right"/>
         <w:rPr>
           <w:rFonts w:cs="B Nazanin"/>
-          <w:rtl/>
-          <w:lang w:bidi="fa-IR"/>
-        </w:rPr>
-      </w:pPr>
-      <w:r>
-        <w:rPr>
-          <w:rFonts w:cs="B Nazanin"/>
-          <w:b/>
-          <w:bCs/>
-          <w:lang w:bidi="fa-IR"/>
-        </w:rPr>
-        <w:t>arr[0] = new int[5];</w:t>
-      </w:r>
-      <w:r>
-        <w:rPr>
-          <w:rFonts w:cs="B Nazanin"/>
-          <w:lang w:bidi="fa-IR"/>
-        </w:rPr>
-        <w:t> // we want five columns in the first row</w:t>
-      </w:r>
-      <w:r>
-        <w:rPr>
-          <w:rFonts w:cs="B Nazanin"/>
-          <w:lang w:bidi="fa-IR"/>
-        </w:rPr>
-        <w:br/>
-      </w:r>
-      <w:r>
-        <w:rPr>
-          <w:rFonts w:cs="B Nazanin"/>
-          <w:b/>
-          <w:bCs/>
-          <w:lang w:bidi="fa-IR"/>
-        </w:rPr>
-        <w:t>arr[1] = new int[6];</w:t>
-      </w:r>
-      <w:r>
-        <w:rPr>
-          <w:rFonts w:cs="B Nazanin"/>
-          <w:lang w:bidi="fa-IR"/>
-        </w:rPr>
-        <w:t> // we want six columns in the first row</w:t>
-      </w:r>
-      <w:r>
-        <w:rPr>
-          <w:rFonts w:cs="B Nazanin"/>
-          <w:lang w:bidi="fa-IR"/>
-        </w:rPr>
-        <w:br/>
-      </w:r>
-      <w:r>
-        <w:rPr>
-          <w:rFonts w:cs="B Nazanin"/>
-          <w:b/>
-          <w:bCs/>
-          <w:lang w:bidi="fa-IR"/>
-        </w:rPr>
-        <w:t>arr[2] = new int[4];</w:t>
-      </w:r>
-      <w:r>
-        <w:rPr>
-          <w:rFonts w:cs="B Nazanin"/>
-          <w:lang w:bidi="fa-IR"/>
-        </w:rPr>
-        <w:t> // we want four columns in the first row</w:t>
-      </w:r>
-      <w:r>
-        <w:rPr>
-          <w:rFonts w:cs="B Nazanin"/>
-          <w:lang w:bidi="fa-IR"/>
-        </w:rPr>
-        <w:br/>
-      </w:r>
-      <w:r>
-        <w:rPr>
-          <w:rFonts w:cs="B Nazanin"/>
-          <w:b/>
-          <w:bCs/>
-          <w:lang w:bidi="fa-IR"/>
-        </w:rPr>
-        <w:t>arr[3] = new int[5];</w:t>
-      </w:r>
-      <w:r>
-        <w:rPr>
-          <w:rFonts w:cs="B Nazanin"/>
-          <w:lang w:bidi="fa-IR"/>
-        </w:rPr>
-        <w:t> // we want five columns in the first row</w:t>
-      </w:r>
-    </w:p>
-    <w:p>
-      <w:pPr>
-        <w:bidi/>
-        <w:rPr>
-          <w:rFonts w:cs="B Nazanin"/>
-          <w:rtl/>
-          <w:lang w:bidi="fa-IR"/>
-        </w:rPr>
-      </w:pPr>
-      <w:r>
-        <w:rPr>
-          <w:rFonts w:cs="B Nazanin" w:hint="cs"/>
-          <w:rtl/>
-          <w:lang w:bidi="fa-IR"/>
-        </w:rPr>
-        <w:t>در ادامه نحوه دسترسی به عناصر آرایه را بررسی می کنیم.</w:t>
-      </w:r>
-    </w:p>
-    <w:p>
-      <w:pPr>
-        <w:bidi/>
-        <w:rPr>
-          <w:rFonts w:cs="B Nazanin"/>
-          <w:rtl/>
-          <w:lang w:bidi="fa-IR"/>
-        </w:rPr>
-      </w:pPr>
+          <w:lang w:bidi="fa-IR"/>
+        </w:rPr>
+      </w:pPr>
+      <w:r>
+        <w:rPr>
+          <w:rFonts w:cs="B Nazanin"/>
+          <w:lang w:bidi="fa-IR"/>
+        </w:rPr>
+        <w:t>//It will print the default values as we are not assigning any</w:t>
+      </w:r>
     </w:p>
     <w:p>
       <w:pPr>
@@ -2840,40 +2874,6 @@
           <w:lang w:bidi="fa-IR"/>
         </w:rPr>
         <w:lastRenderedPageBreak/>
-        <w:t>//Printing the values of Jagged array using nested for loop</w:t>
-      </w:r>
-    </w:p>
-    <w:p>
-      <w:pPr>
-        <w:bidi/>
-        <w:jc w:val="right"/>
-        <w:rPr>
-          <w:rFonts w:cs="B Nazanin"/>
-          <w:lang w:bidi="fa-IR"/>
-        </w:rPr>
-      </w:pPr>
-      <w:r>
-        <w:rPr>
-          <w:rFonts w:cs="B Nazanin"/>
-          <w:lang w:bidi="fa-IR"/>
-        </w:rPr>
-        <w:t>//It will print the default values as we are not assigning any</w:t>
-      </w:r>
-    </w:p>
-    <w:p>
-      <w:pPr>
-        <w:bidi/>
-        <w:jc w:val="right"/>
-        <w:rPr>
-          <w:rFonts w:cs="B Nazanin"/>
-          <w:lang w:bidi="fa-IR"/>
-        </w:rPr>
-      </w:pPr>
-      <w:r>
-        <w:rPr>
-          <w:rFonts w:cs="B Nazanin"/>
-          <w:lang w:bidi="fa-IR"/>
-        </w:rPr>
         <w:t>//values to the array</w:t>
       </w:r>
     </w:p>
@@ -3469,50 +3469,50 @@
           <w:color w:val="000000" w:themeColor="text1"/>
           <w:lang w:bidi="fa-IR"/>
         </w:rPr>
+        <w:t>Advantages and Disadvantages of Arrays in C#</w:t>
+      </w:r>
+    </w:p>
+    <w:p>
+      <w:pPr>
+        <w:bidi/>
+        <w:rPr>
+          <w:rFonts w:cs="B Nazanin"/>
+          <w:rtl/>
+          <w:lang w:bidi="fa-IR"/>
+        </w:rPr>
+      </w:pPr>
+      <w:r>
+        <w:rPr>
+          <w:rFonts w:cs="B Nazanin" w:hint="cs"/>
+          <w:rtl/>
+          <w:lang w:bidi="fa-IR"/>
+        </w:rPr>
+        <w:t>مزایا</w:t>
+      </w:r>
+      <w:r>
+        <w:rPr>
+          <w:rFonts w:cs="B Nazanin"/>
+          <w:lang w:bidi="fa-IR"/>
+        </w:rPr>
+        <w:t xml:space="preserve"> Advantages </w:t>
+      </w:r>
+    </w:p>
+    <w:p>
+      <w:pPr>
+        <w:bidi/>
+        <w:rPr>
+          <w:rFonts w:cs="B Nazanin"/>
+          <w:rtl/>
+          <w:lang w:bidi="fa-IR"/>
+        </w:rPr>
+      </w:pPr>
+      <w:r>
+        <w:rPr>
+          <w:rFonts w:cs="B Nazanin" w:hint="cs"/>
+          <w:rtl/>
+          <w:lang w:bidi="fa-IR"/>
+        </w:rPr>
         <w:lastRenderedPageBreak/>
-        <w:t>Advantages and Disadvantages of Arrays in C#</w:t>
-      </w:r>
-    </w:p>
-    <w:p>
-      <w:pPr>
-        <w:bidi/>
-        <w:rPr>
-          <w:rFonts w:cs="B Nazanin"/>
-          <w:rtl/>
-          <w:lang w:bidi="fa-IR"/>
-        </w:rPr>
-      </w:pPr>
-      <w:r>
-        <w:rPr>
-          <w:rFonts w:cs="B Nazanin" w:hint="cs"/>
-          <w:rtl/>
-          <w:lang w:bidi="fa-IR"/>
-        </w:rPr>
-        <w:t>مزایا</w:t>
-      </w:r>
-      <w:r>
-        <w:rPr>
-          <w:rFonts w:cs="B Nazanin"/>
-          <w:lang w:bidi="fa-IR"/>
-        </w:rPr>
-        <w:t xml:space="preserve"> Advantages </w:t>
-      </w:r>
-    </w:p>
-    <w:p>
-      <w:pPr>
-        <w:bidi/>
-        <w:rPr>
-          <w:rFonts w:cs="B Nazanin"/>
-          <w:rtl/>
-          <w:lang w:bidi="fa-IR"/>
-        </w:rPr>
-      </w:pPr>
-      <w:r>
-        <w:rPr>
-          <w:rFonts w:cs="B Nazanin" w:hint="cs"/>
-          <w:rtl/>
-          <w:lang w:bidi="fa-IR"/>
-        </w:rPr>
         <w:t>ذخیره کردن چندین مقدار از یک نوع تحت عنوان یک نام</w:t>
       </w:r>
     </w:p>
@@ -4016,43 +4016,43 @@
           <w:color w:val="000000" w:themeColor="text1"/>
           <w:lang w:bidi="fa-IR"/>
         </w:rPr>
+        <w:t>Collections in C#</w:t>
+      </w:r>
+    </w:p>
+    <w:p>
+      <w:pPr>
+        <w:bidi/>
+        <w:rPr>
+          <w:rFonts w:cs="B Nazanin"/>
+          <w:rtl/>
+          <w:lang w:bidi="fa-IR"/>
+        </w:rPr>
+      </w:pPr>
+      <w:r>
+        <w:rPr>
+          <w:rFonts w:cs="B Nazanin" w:hint="cs"/>
+          <w:rtl/>
+          <w:lang w:bidi="fa-IR"/>
+        </w:rPr>
+        <w:t>کالکشن ها شبیه آرایه هستند و راهی منعطف برای کار کردن با گروهی از اشیا هستند.</w:t>
+      </w:r>
+    </w:p>
+    <w:p>
+      <w:pPr>
+        <w:bidi/>
+        <w:rPr>
+          <w:rFonts w:cs="B Nazanin"/>
+          <w:rtl/>
+          <w:lang w:bidi="fa-IR"/>
+        </w:rPr>
+      </w:pPr>
+      <w:r>
+        <w:rPr>
+          <w:rFonts w:cs="B Nazanin" w:hint="cs"/>
+          <w:rtl/>
+          <w:lang w:bidi="fa-IR"/>
+        </w:rPr>
         <w:lastRenderedPageBreak/>
-        <w:t>Collections in C#</w:t>
-      </w:r>
-    </w:p>
-    <w:p>
-      <w:pPr>
-        <w:bidi/>
-        <w:rPr>
-          <w:rFonts w:cs="B Nazanin"/>
-          <w:rtl/>
-          <w:lang w:bidi="fa-IR"/>
-        </w:rPr>
-      </w:pPr>
-      <w:r>
-        <w:rPr>
-          <w:rFonts w:cs="B Nazanin" w:hint="cs"/>
-          <w:rtl/>
-          <w:lang w:bidi="fa-IR"/>
-        </w:rPr>
-        <w:t>کالکشن ها شبیه آرایه هستند و راهی منعطف برای کار کردن با گروهی از اشیا هستند.</w:t>
-      </w:r>
-    </w:p>
-    <w:p>
-      <w:pPr>
-        <w:bidi/>
-        <w:rPr>
-          <w:rFonts w:cs="B Nazanin"/>
-          <w:rtl/>
-          <w:lang w:bidi="fa-IR"/>
-        </w:rPr>
-      </w:pPr>
-      <w:r>
-        <w:rPr>
-          <w:rFonts w:cs="B Nazanin" w:hint="cs"/>
-          <w:rtl/>
-          <w:lang w:bidi="fa-IR"/>
-        </w:rPr>
         <w:t>گروهی از رکورد ها هستند که می توانند تحت یک واحد منطقی استفاده شوند.</w:t>
       </w:r>
     </w:p>
@@ -4340,57 +4340,57 @@
           <w:bCs/>
           <w:lang w:bidi="fa-IR"/>
         </w:rPr>
+        <w:t>Key-Value Pair Collections</w:t>
+      </w:r>
+    </w:p>
+    <w:p>
+      <w:pPr>
+        <w:bidi/>
+        <w:rPr>
+          <w:rFonts w:cs="B Nazanin"/>
+          <w:lang w:bidi="fa-IR"/>
+        </w:rPr>
+      </w:pPr>
+      <w:r>
+        <w:rPr>
+          <w:rFonts w:cs="B Nazanin" w:hint="cs"/>
+          <w:rtl/>
+          <w:lang w:bidi="fa-IR"/>
+        </w:rPr>
+        <w:t xml:space="preserve">از انواع آن ها </w:t>
+      </w:r>
+      <w:r>
+        <w:rPr>
+          <w:rFonts w:cs="B Nazanin"/>
+          <w:lang w:bidi="fa-IR"/>
+        </w:rPr>
+        <w:t xml:space="preserve">HashTable – Dictionary – SortedList </w:t>
+      </w:r>
+      <w:r>
+        <w:rPr>
+          <w:rFonts w:cs="B Nazanin" w:hint="cs"/>
+          <w:rtl/>
+          <w:lang w:bidi="fa-IR"/>
+        </w:rPr>
+        <w:t xml:space="preserve"> هستند </w:t>
+      </w:r>
+    </w:p>
+    <w:p>
+      <w:pPr>
+        <w:bidi/>
+        <w:rPr>
+          <w:rFonts w:cs="B Nazanin"/>
+          <w:rtl/>
+          <w:lang w:bidi="fa-IR"/>
+        </w:rPr>
+      </w:pPr>
+      <w:r>
+        <w:rPr>
+          <w:rFonts w:cs="B Nazanin" w:hint="cs"/>
+          <w:rtl/>
+          <w:lang w:bidi="fa-IR"/>
+        </w:rPr>
         <w:lastRenderedPageBreak/>
-        <w:t>Key-Value Pair Collections</w:t>
-      </w:r>
-    </w:p>
-    <w:p>
-      <w:pPr>
-        <w:bidi/>
-        <w:rPr>
-          <w:rFonts w:cs="B Nazanin"/>
-          <w:lang w:bidi="fa-IR"/>
-        </w:rPr>
-      </w:pPr>
-      <w:r>
-        <w:rPr>
-          <w:rFonts w:cs="B Nazanin" w:hint="cs"/>
-          <w:rtl/>
-          <w:lang w:bidi="fa-IR"/>
-        </w:rPr>
-        <w:t xml:space="preserve">از انواع آن ها </w:t>
-      </w:r>
-      <w:r>
-        <w:rPr>
-          <w:rFonts w:cs="B Nazanin"/>
-          <w:lang w:bidi="fa-IR"/>
-        </w:rPr>
-        <w:t xml:space="preserve">HashTable – Dictionary – SortedList </w:t>
-      </w:r>
-      <w:r>
-        <w:rPr>
-          <w:rFonts w:cs="B Nazanin" w:hint="cs"/>
-          <w:rtl/>
-          <w:lang w:bidi="fa-IR"/>
-        </w:rPr>
-        <w:t xml:space="preserve"> هستند </w:t>
-      </w:r>
-    </w:p>
-    <w:p>
-      <w:pPr>
-        <w:bidi/>
-        <w:rPr>
-          <w:rFonts w:cs="B Nazanin"/>
-          <w:rtl/>
-          <w:lang w:bidi="fa-IR"/>
-        </w:rPr>
-      </w:pPr>
-      <w:r>
-        <w:rPr>
-          <w:rFonts w:cs="B Nazanin" w:hint="cs"/>
-          <w:rtl/>
-          <w:lang w:bidi="fa-IR"/>
-        </w:rPr>
         <w:t xml:space="preserve">در پروژه ها بزرگ معمولا برای </w:t>
       </w:r>
       <w:r>
@@ -4763,25 +4763,25 @@
           <w:bCs/>
           <w:lang w:bidi="fa-IR"/>
         </w:rPr>
+        <w:t>What are Array and Their disadvantages in C#?</w:t>
+      </w:r>
+    </w:p>
+    <w:p>
+      <w:pPr>
+        <w:bidi/>
+        <w:rPr>
+          <w:rFonts w:cs="B Nazanin"/>
+          <w:rtl/>
+          <w:lang w:bidi="fa-IR"/>
+        </w:rPr>
+      </w:pPr>
+      <w:r>
+        <w:rPr>
+          <w:rFonts w:cs="B Nazanin" w:hint="cs"/>
+          <w:rtl/>
+          <w:lang w:bidi="fa-IR"/>
+        </w:rPr>
         <w:lastRenderedPageBreak/>
-        <w:t>What are Array and Their disadvantages in C#?</w:t>
-      </w:r>
-    </w:p>
-    <w:p>
-      <w:pPr>
-        <w:bidi/>
-        <w:rPr>
-          <w:rFonts w:cs="B Nazanin"/>
-          <w:rtl/>
-          <w:lang w:bidi="fa-IR"/>
-        </w:rPr>
-      </w:pPr>
-      <w:r>
-        <w:rPr>
-          <w:rFonts w:cs="B Nazanin" w:hint="cs"/>
-          <w:rtl/>
-          <w:lang w:bidi="fa-IR"/>
-        </w:rPr>
         <w:t>به ط</w:t>
       </w:r>
       <w:r>
@@ -15837,20 +15837,7 @@
           <w:bdr w:val="none" w:sz="0" w:space="0" w:color="auto" w:frame="1"/>
           <w14:ligatures w14:val="none"/>
         </w:rPr>
-        <w:t xml:space="preserve">: This method is used to copy the Stack elements to an existing one-dimensional Array, starting at the specified array index. Here, the parameter array specifies the one-dimensional array that is the destination of the elements copied from the stack. The Array must have zero-based indexing. The index parameter specifies the zero-based index in the array at which copying begins. If the </w:t>
-      </w:r>
-      <w:r>
-        <w:rPr>
-          <w:rFonts w:ascii="Arial" w:eastAsia="Times New Roman" w:hAnsi="Arial" w:cs="Arial"/>
-          <w:color w:val="000000"/>
-          <w:kern w:val="0"/>
-          <w:sz w:val="23"/>
-          <w:szCs w:val="23"/>
-          <w:bdr w:val="none" w:sz="0" w:space="0" w:color="auto" w:frame="1"/>
-          <w14:ligatures w14:val="none"/>
-        </w:rPr>
-        <w:lastRenderedPageBreak/>
-        <w:t>parameter array is null, then it will throw ArgumentNullException. If the parameter index is less than zero, then it will throw ArgumentOutOfRangeException.</w:t>
+        <w:t>: This method is used to copy the Stack elements to an existing one-dimensional Array, starting at the specified array index. Here, the parameter array specifies the one-dimensional array that is the destination of the elements copied from the stack. The Array must have zero-based indexing. The index parameter specifies the zero-based index in the array at which copying begins. If the parameter array is null, then it will throw ArgumentNullException. If the parameter index is less than zero, then it will throw ArgumentOutOfRangeException.</w:t>
       </w:r>
     </w:p>
     <w:p>
@@ -15884,6 +15871,7 @@
           <w:bdr w:val="none" w:sz="0" w:space="0" w:color="auto" w:frame="1"/>
           <w14:ligatures w14:val="none"/>
         </w:rPr>
+        <w:lastRenderedPageBreak/>
         <w:t>object</w:t>
       </w:r>
       <w:r>
@@ -17528,7 +17516,6 @@
           <w:rFonts w:cs="B Nazanin"/>
           <w:lang w:bidi="fa-IR"/>
         </w:rPr>
-        <w:lastRenderedPageBreak/>
         <w:t>How to get first element of the queue</w:t>
       </w:r>
     </w:p>
@@ -17550,6 +17537,7 @@
           <w:bCs/>
           <w:lang w:bidi="fa-IR"/>
         </w:rPr>
+        <w:lastRenderedPageBreak/>
         <w:t>Dequeue():</w:t>
       </w:r>
       <w:r>
@@ -39570,7 +39558,7 @@
       <w:pPr>
         <w:bidi/>
         <w:rPr>
-          <w:rFonts w:ascii="inherit" w:eastAsia="Times New Roman" w:hAnsi="inherit" w:cs="B Nazanin" w:hint="cs"/>
+          <w:rFonts w:ascii="inherit" w:eastAsia="Times New Roman" w:hAnsi="inherit" w:cs="B Nazanin"/>
           <w:color w:val="000000" w:themeColor="text1"/>
           <w:kern w:val="0"/>
           <w:bdr w:val="none" w:sz="0" w:space="0" w:color="auto" w:frame="1"/>
@@ -41895,6 +41883,17 @@
       <w:pPr>
         <w:bidi/>
         <w:rPr>
+          <w:rFonts w:ascii="inherit" w:eastAsia="Times New Roman" w:hAnsi="inherit" w:cs="B Nazanin"/>
+          <w:color w:val="000000" w:themeColor="text1"/>
+          <w:kern w:val="0"/>
+          <w:sz w:val="26"/>
+          <w:bdr w:val="none" w:sz="0" w:space="0" w:color="auto" w:frame="1"/>
+          <w:lang w:bidi="fa-IR"/>
+          <w14:ligatures w14:val="none"/>
+        </w:rPr>
+      </w:pPr>
+      <w:r>
+        <w:rPr>
           <w:rFonts w:ascii="inherit" w:eastAsia="Times New Roman" w:hAnsi="inherit" w:cs="B Nazanin" w:hint="cs"/>
           <w:color w:val="000000" w:themeColor="text1"/>
           <w:kern w:val="0"/>
@@ -41904,7 +41903,20 @@
           <w:lang w:bidi="fa-IR"/>
           <w14:ligatures w14:val="none"/>
         </w:rPr>
-      </w:pPr>
+        <w:t xml:space="preserve">سریع ترین را پیدا کردن مقدار در این نوع استفاده از </w:t>
+      </w:r>
+      <w:r>
+        <w:rPr>
+          <w:rFonts w:ascii="inherit" w:eastAsia="Times New Roman" w:hAnsi="inherit" w:cs="B Nazanin"/>
+          <w:color w:val="000000" w:themeColor="text1"/>
+          <w:kern w:val="0"/>
+          <w:sz w:val="26"/>
+          <w:bdr w:val="none" w:sz="0" w:space="0" w:color="auto" w:frame="1"/>
+          <w:lang w:bidi="fa-IR"/>
+          <w14:ligatures w14:val="none"/>
+        </w:rPr>
+        <w:t>key</w:t>
+      </w:r>
       <w:r>
         <w:rPr>
           <w:rFonts w:ascii="inherit" w:eastAsia="Times New Roman" w:hAnsi="inherit" w:cs="B Nazanin" w:hint="cs"/>
@@ -41916,7 +41928,7 @@
           <w:lang w:bidi="fa-IR"/>
           <w14:ligatures w14:val="none"/>
         </w:rPr>
-        <w:t xml:space="preserve">سریع ترین را پیدا کردن مقدار در این نوع استفاده از </w:t>
+        <w:t xml:space="preserve"> است. و حتما باید </w:t>
       </w:r>
       <w:r>
         <w:rPr>
@@ -41928,7 +41940,7 @@
           <w:lang w:bidi="fa-IR"/>
           <w14:ligatures w14:val="none"/>
         </w:rPr>
-        <w:t>key</w:t>
+        <w:t>unique</w:t>
       </w:r>
       <w:r>
         <w:rPr>
@@ -41941,9 +41953,12 @@
           <w:lang w:bidi="fa-IR"/>
           <w14:ligatures w14:val="none"/>
         </w:rPr>
-        <w:t xml:space="preserve"> است. و حتما باید </w:t>
-      </w:r>
-      <w:r>
+        <w:t xml:space="preserve"> باشد.</w:t>
+      </w:r>
+    </w:p>
+    <w:p>
+      <w:pPr>
+        <w:bidi/>
         <w:rPr>
           <w:rFonts w:ascii="inherit" w:eastAsia="Times New Roman" w:hAnsi="inherit" w:cs="B Nazanin"/>
           <w:color w:val="000000" w:themeColor="text1"/>
@@ -41953,8 +41968,79 @@
           <w:lang w:bidi="fa-IR"/>
           <w14:ligatures w14:val="none"/>
         </w:rPr>
-        <w:t>unique</w:t>
-      </w:r>
+      </w:pPr>
+    </w:p>
+    <w:p>
+      <w:pPr>
+        <w:bidi/>
+        <w:rPr>
+          <w:rFonts w:ascii="inherit" w:eastAsia="Times New Roman" w:hAnsi="inherit" w:cs="B Nazanin"/>
+          <w:color w:val="000000" w:themeColor="text1"/>
+          <w:kern w:val="0"/>
+          <w:sz w:val="26"/>
+          <w:bdr w:val="none" w:sz="0" w:space="0" w:color="auto" w:frame="1"/>
+          <w:lang w:bidi="fa-IR"/>
+          <w14:ligatures w14:val="none"/>
+        </w:rPr>
+      </w:pPr>
+    </w:p>
+    <w:p>
+      <w:pPr>
+        <w:bidi/>
+        <w:rPr>
+          <w:rFonts w:ascii="inherit" w:eastAsia="Times New Roman" w:hAnsi="inherit" w:cs="B Nazanin"/>
+          <w:color w:val="000000" w:themeColor="text1"/>
+          <w:kern w:val="0"/>
+          <w:sz w:val="26"/>
+          <w:bdr w:val="none" w:sz="0" w:space="0" w:color="auto" w:frame="1"/>
+          <w:lang w:bidi="fa-IR"/>
+          <w14:ligatures w14:val="none"/>
+        </w:rPr>
+      </w:pPr>
+    </w:p>
+    <w:p>
+      <w:pPr>
+        <w:bidi/>
+        <w:rPr>
+          <w:rFonts w:ascii="inherit" w:eastAsia="Times New Roman" w:hAnsi="inherit" w:cs="B Nazanin"/>
+          <w:color w:val="000000" w:themeColor="text1"/>
+          <w:kern w:val="0"/>
+          <w:sz w:val="26"/>
+          <w:bdr w:val="none" w:sz="0" w:space="0" w:color="auto" w:frame="1"/>
+          <w:lang w:bidi="fa-IR"/>
+          <w14:ligatures w14:val="none"/>
+        </w:rPr>
+      </w:pPr>
+    </w:p>
+    <w:p>
+      <w:pPr>
+        <w:pStyle w:val="Heading1"/>
+        <w:jc w:val="center"/>
+        <w:rPr>
+          <w:color w:val="000000" w:themeColor="text1"/>
+        </w:rPr>
+      </w:pPr>
+      <w:r>
+        <w:rPr>
+          <w:color w:val="000000" w:themeColor="text1"/>
+        </w:rPr>
+        <w:lastRenderedPageBreak/>
+        <w:t>Conversion Between Array List and Dictionary in C#</w:t>
+      </w:r>
+    </w:p>
+    <w:p>
+      <w:pPr>
+        <w:bidi/>
+        <w:rPr>
+          <w:rFonts w:ascii="inherit" w:eastAsia="Times New Roman" w:hAnsi="inherit" w:cs="B Nazanin"/>
+          <w:color w:val="000000" w:themeColor="text1"/>
+          <w:kern w:val="0"/>
+          <w:sz w:val="26"/>
+          <w:bdr w:val="none" w:sz="0" w:space="0" w:color="auto" w:frame="1"/>
+          <w:lang w:bidi="fa-IR"/>
+          <w14:ligatures w14:val="none"/>
+        </w:rPr>
+      </w:pPr>
       <w:r>
         <w:rPr>
           <w:rFonts w:ascii="inherit" w:eastAsia="Times New Roman" w:hAnsi="inherit" w:cs="B Nazanin" w:hint="cs"/>
@@ -41966,8 +42052,2246 @@
           <w:lang w:bidi="fa-IR"/>
           <w14:ligatures w14:val="none"/>
         </w:rPr>
-        <w:t xml:space="preserve"> باشد.</w:t>
-      </w:r>
+        <w:t xml:space="preserve">برای تبدیل انواع کالکشن ها به یک دیگر می تواندی از متد های </w:t>
+      </w:r>
+      <w:r>
+        <w:rPr>
+          <w:rFonts w:ascii="inherit" w:eastAsia="Times New Roman" w:hAnsi="inherit" w:cs="B Nazanin"/>
+          <w:color w:val="000000" w:themeColor="text1"/>
+          <w:kern w:val="0"/>
+          <w:sz w:val="26"/>
+          <w:bdr w:val="none" w:sz="0" w:space="0" w:color="auto" w:frame="1"/>
+          <w:lang w:bidi="fa-IR"/>
+          <w14:ligatures w14:val="none"/>
+        </w:rPr>
+        <w:t>extention</w:t>
+      </w:r>
+      <w:r>
+        <w:rPr>
+          <w:rFonts w:ascii="inherit" w:eastAsia="Times New Roman" w:hAnsi="inherit" w:cs="B Nazanin" w:hint="cs"/>
+          <w:color w:val="000000" w:themeColor="text1"/>
+          <w:kern w:val="0"/>
+          <w:sz w:val="26"/>
+          <w:bdr w:val="none" w:sz="0" w:space="0" w:color="auto" w:frame="1"/>
+          <w:rtl/>
+          <w:lang w:bidi="fa-IR"/>
+          <w14:ligatures w14:val="none"/>
+        </w:rPr>
+        <w:t xml:space="preserve"> مربوط به آن نوع کالکشن استفاده کنید.</w:t>
+      </w:r>
+    </w:p>
+    <w:p>
+      <w:pPr>
+        <w:numPr>
+          <w:ilvl w:val="0"/>
+          <w:numId w:val="52"/>
+        </w:numPr>
+        <w:spacing w:before="100" w:beforeAutospacing="1" w:after="100" w:afterAutospacing="1" w:line="240" w:lineRule="auto"/>
+        <w:jc w:val="both"/>
+        <w:rPr>
+          <w:rFonts w:ascii="Times New Roman" w:eastAsia="Times New Roman" w:hAnsi="Times New Roman" w:cs="Times New Roman"/>
+          <w:kern w:val="0"/>
+          <w14:ligatures w14:val="none"/>
+        </w:rPr>
+      </w:pPr>
+      <w:r>
+        <w:rPr>
+          <w:rFonts w:ascii="Arial" w:eastAsia="Times New Roman" w:hAnsi="Arial" w:cs="Arial"/>
+          <w:b/>
+          <w:bCs/>
+          <w:kern w:val="0"/>
+          <w14:ligatures w14:val="none"/>
+        </w:rPr>
+        <w:t xml:space="preserve">Convert an array to a List – Use </w:t>
+      </w:r>
+      <w:r>
+        <w:rPr>
+          <w:rFonts w:ascii="Arial" w:eastAsia="Times New Roman" w:hAnsi="Arial" w:cs="Arial"/>
+          <w:b/>
+          <w:bCs/>
+          <w:color w:val="0000FF"/>
+          <w:kern w:val="0"/>
+          <w14:ligatures w14:val="none"/>
+        </w:rPr>
+        <w:t>ToList()</w:t>
+      </w:r>
+      <w:r>
+        <w:rPr>
+          <w:rFonts w:ascii="Arial" w:eastAsia="Times New Roman" w:hAnsi="Arial" w:cs="Arial"/>
+          <w:b/>
+          <w:bCs/>
+          <w:kern w:val="0"/>
+          <w14:ligatures w14:val="none"/>
+        </w:rPr>
+        <w:t xml:space="preserve"> method</w:t>
+      </w:r>
+    </w:p>
+    <w:p>
+      <w:pPr>
+        <w:numPr>
+          <w:ilvl w:val="0"/>
+          <w:numId w:val="52"/>
+        </w:numPr>
+        <w:spacing w:before="100" w:beforeAutospacing="1" w:after="100" w:afterAutospacing="1" w:line="240" w:lineRule="auto"/>
+        <w:jc w:val="both"/>
+        <w:rPr>
+          <w:rFonts w:ascii="Times New Roman" w:eastAsia="Times New Roman" w:hAnsi="Times New Roman" w:cs="Times New Roman"/>
+          <w:kern w:val="0"/>
+          <w14:ligatures w14:val="none"/>
+        </w:rPr>
+      </w:pPr>
+      <w:r>
+        <w:rPr>
+          <w:rFonts w:ascii="Arial" w:eastAsia="Times New Roman" w:hAnsi="Arial" w:cs="Arial"/>
+          <w:b/>
+          <w:bCs/>
+          <w:kern w:val="0"/>
+          <w14:ligatures w14:val="none"/>
+        </w:rPr>
+        <w:t xml:space="preserve">Convert a list to an array – Use </w:t>
+      </w:r>
+      <w:r>
+        <w:rPr>
+          <w:rFonts w:ascii="Arial" w:eastAsia="Times New Roman" w:hAnsi="Arial" w:cs="Arial"/>
+          <w:b/>
+          <w:bCs/>
+          <w:color w:val="0000FF"/>
+          <w:kern w:val="0"/>
+          <w14:ligatures w14:val="none"/>
+        </w:rPr>
+        <w:t>ToArray()</w:t>
+      </w:r>
+      <w:r>
+        <w:rPr>
+          <w:rFonts w:ascii="Arial" w:eastAsia="Times New Roman" w:hAnsi="Arial" w:cs="Arial"/>
+          <w:b/>
+          <w:bCs/>
+          <w:kern w:val="0"/>
+          <w14:ligatures w14:val="none"/>
+        </w:rPr>
+        <w:t xml:space="preserve"> method</w:t>
+      </w:r>
+    </w:p>
+    <w:p>
+      <w:pPr>
+        <w:numPr>
+          <w:ilvl w:val="0"/>
+          <w:numId w:val="52"/>
+        </w:numPr>
+        <w:spacing w:before="100" w:beforeAutospacing="1" w:after="100" w:afterAutospacing="1" w:line="240" w:lineRule="auto"/>
+        <w:jc w:val="both"/>
+        <w:rPr>
+          <w:rFonts w:ascii="Times New Roman" w:eastAsia="Times New Roman" w:hAnsi="Times New Roman" w:cs="Times New Roman"/>
+          <w:kern w:val="0"/>
+          <w14:ligatures w14:val="none"/>
+        </w:rPr>
+      </w:pPr>
+      <w:r>
+        <w:rPr>
+          <w:rFonts w:ascii="Arial" w:eastAsia="Times New Roman" w:hAnsi="Arial" w:cs="Arial"/>
+          <w:b/>
+          <w:bCs/>
+          <w:kern w:val="0"/>
+          <w14:ligatures w14:val="none"/>
+        </w:rPr>
+        <w:t xml:space="preserve">Convert a List to a Dictionary – Use </w:t>
+      </w:r>
+      <w:r>
+        <w:rPr>
+          <w:rFonts w:ascii="Arial" w:eastAsia="Times New Roman" w:hAnsi="Arial" w:cs="Arial"/>
+          <w:b/>
+          <w:bCs/>
+          <w:color w:val="0000FF"/>
+          <w:kern w:val="0"/>
+          <w14:ligatures w14:val="none"/>
+        </w:rPr>
+        <w:t>ToDictionary()</w:t>
+      </w:r>
+      <w:r>
+        <w:rPr>
+          <w:rFonts w:ascii="Arial" w:eastAsia="Times New Roman" w:hAnsi="Arial" w:cs="Arial"/>
+          <w:b/>
+          <w:bCs/>
+          <w:kern w:val="0"/>
+          <w14:ligatures w14:val="none"/>
+        </w:rPr>
+        <w:t xml:space="preserve"> method</w:t>
+      </w:r>
+    </w:p>
+    <w:p>
+      <w:pPr>
+        <w:numPr>
+          <w:ilvl w:val="0"/>
+          <w:numId w:val="52"/>
+        </w:numPr>
+        <w:spacing w:before="100" w:beforeAutospacing="1" w:after="100" w:afterAutospacing="1" w:line="240" w:lineRule="auto"/>
+        <w:jc w:val="both"/>
+        <w:rPr>
+          <w:rFonts w:ascii="Times New Roman" w:eastAsia="Times New Roman" w:hAnsi="Times New Roman" w:cs="Times New Roman"/>
+          <w:kern w:val="0"/>
+          <w14:ligatures w14:val="none"/>
+        </w:rPr>
+      </w:pPr>
+      <w:r>
+        <w:rPr>
+          <w:rFonts w:ascii="Arial" w:eastAsia="Times New Roman" w:hAnsi="Arial" w:cs="Arial"/>
+          <w:b/>
+          <w:bCs/>
+          <w:kern w:val="0"/>
+          <w14:ligatures w14:val="none"/>
+        </w:rPr>
+        <w:t xml:space="preserve">Convert an array to a Dictionary – Use </w:t>
+      </w:r>
+      <w:r>
+        <w:rPr>
+          <w:rFonts w:ascii="Arial" w:eastAsia="Times New Roman" w:hAnsi="Arial" w:cs="Arial"/>
+          <w:b/>
+          <w:bCs/>
+          <w:color w:val="0000FF"/>
+          <w:kern w:val="0"/>
+          <w14:ligatures w14:val="none"/>
+        </w:rPr>
+        <w:t>ToDictionary()</w:t>
+      </w:r>
+      <w:r>
+        <w:rPr>
+          <w:rFonts w:ascii="Arial" w:eastAsia="Times New Roman" w:hAnsi="Arial" w:cs="Arial"/>
+          <w:b/>
+          <w:bCs/>
+          <w:kern w:val="0"/>
+          <w14:ligatures w14:val="none"/>
+        </w:rPr>
+        <w:t xml:space="preserve"> method</w:t>
+      </w:r>
+    </w:p>
+    <w:p>
+      <w:pPr>
+        <w:numPr>
+          <w:ilvl w:val="0"/>
+          <w:numId w:val="52"/>
+        </w:numPr>
+        <w:spacing w:before="100" w:beforeAutospacing="1" w:after="100" w:afterAutospacing="1" w:line="240" w:lineRule="auto"/>
+        <w:jc w:val="both"/>
+        <w:rPr>
+          <w:rFonts w:ascii="Times New Roman" w:eastAsia="Times New Roman" w:hAnsi="Times New Roman" w:cs="Times New Roman"/>
+          <w:kern w:val="0"/>
+          <w14:ligatures w14:val="none"/>
+        </w:rPr>
+      </w:pPr>
+      <w:r>
+        <w:rPr>
+          <w:rFonts w:ascii="Arial" w:eastAsia="Times New Roman" w:hAnsi="Arial" w:cs="Arial"/>
+          <w:b/>
+          <w:bCs/>
+          <w:kern w:val="0"/>
+          <w14:ligatures w14:val="none"/>
+        </w:rPr>
+        <w:t xml:space="preserve">Convert a Dictionary to an array – Use </w:t>
+      </w:r>
+      <w:r>
+        <w:rPr>
+          <w:rFonts w:ascii="Arial" w:eastAsia="Times New Roman" w:hAnsi="Arial" w:cs="Arial"/>
+          <w:b/>
+          <w:bCs/>
+          <w:color w:val="0000FF"/>
+          <w:kern w:val="0"/>
+          <w14:ligatures w14:val="none"/>
+        </w:rPr>
+        <w:t>ToArray()</w:t>
+      </w:r>
+      <w:r>
+        <w:rPr>
+          <w:rFonts w:ascii="Arial" w:eastAsia="Times New Roman" w:hAnsi="Arial" w:cs="Arial"/>
+          <w:b/>
+          <w:bCs/>
+          <w:kern w:val="0"/>
+          <w14:ligatures w14:val="none"/>
+        </w:rPr>
+        <w:t xml:space="preserve"> method on the </w:t>
+      </w:r>
+      <w:r>
+        <w:rPr>
+          <w:rFonts w:ascii="Arial" w:eastAsia="Times New Roman" w:hAnsi="Arial" w:cs="Arial"/>
+          <w:b/>
+          <w:bCs/>
+          <w:color w:val="0000FF"/>
+          <w:kern w:val="0"/>
+          <w14:ligatures w14:val="none"/>
+        </w:rPr>
+        <w:t>Values</w:t>
+      </w:r>
+      <w:r>
+        <w:rPr>
+          <w:rFonts w:ascii="Arial" w:eastAsia="Times New Roman" w:hAnsi="Arial" w:cs="Arial"/>
+          <w:b/>
+          <w:bCs/>
+          <w:kern w:val="0"/>
+          <w14:ligatures w14:val="none"/>
+        </w:rPr>
+        <w:t xml:space="preserve"> Property of the dictionary object</w:t>
+      </w:r>
+    </w:p>
+    <w:p>
+      <w:pPr>
+        <w:numPr>
+          <w:ilvl w:val="0"/>
+          <w:numId w:val="52"/>
+        </w:numPr>
+        <w:spacing w:before="100" w:beforeAutospacing="1" w:after="100" w:afterAutospacing="1" w:line="240" w:lineRule="auto"/>
+        <w:jc w:val="both"/>
+        <w:rPr>
+          <w:rFonts w:ascii="Times New Roman" w:eastAsia="Times New Roman" w:hAnsi="Times New Roman" w:cs="Times New Roman"/>
+          <w:kern w:val="0"/>
+          <w14:ligatures w14:val="none"/>
+        </w:rPr>
+      </w:pPr>
+      <w:r>
+        <w:rPr>
+          <w:rFonts w:ascii="Arial" w:eastAsia="Times New Roman" w:hAnsi="Arial" w:cs="Arial"/>
+          <w:b/>
+          <w:bCs/>
+          <w:kern w:val="0"/>
+          <w14:ligatures w14:val="none"/>
+        </w:rPr>
+        <w:t xml:space="preserve">Convert a Dictionary to a List – Use the </w:t>
+      </w:r>
+      <w:r>
+        <w:rPr>
+          <w:rFonts w:ascii="Arial" w:eastAsia="Times New Roman" w:hAnsi="Arial" w:cs="Arial"/>
+          <w:b/>
+          <w:bCs/>
+          <w:color w:val="0000FF"/>
+          <w:kern w:val="0"/>
+          <w14:ligatures w14:val="none"/>
+        </w:rPr>
+        <w:t>ToList()</w:t>
+      </w:r>
+      <w:r>
+        <w:rPr>
+          <w:rFonts w:ascii="Arial" w:eastAsia="Times New Roman" w:hAnsi="Arial" w:cs="Arial"/>
+          <w:b/>
+          <w:bCs/>
+          <w:kern w:val="0"/>
+          <w14:ligatures w14:val="none"/>
+        </w:rPr>
+        <w:t xml:space="preserve"> method on the </w:t>
+      </w:r>
+      <w:r>
+        <w:rPr>
+          <w:rFonts w:ascii="Arial" w:eastAsia="Times New Roman" w:hAnsi="Arial" w:cs="Arial"/>
+          <w:b/>
+          <w:bCs/>
+          <w:color w:val="0000FF"/>
+          <w:kern w:val="0"/>
+          <w14:ligatures w14:val="none"/>
+        </w:rPr>
+        <w:t>Values</w:t>
+      </w:r>
+      <w:r>
+        <w:rPr>
+          <w:rFonts w:ascii="Arial" w:eastAsia="Times New Roman" w:hAnsi="Arial" w:cs="Arial"/>
+          <w:b/>
+          <w:bCs/>
+          <w:kern w:val="0"/>
+          <w14:ligatures w14:val="none"/>
+        </w:rPr>
+        <w:t xml:space="preserve"> Property of the dictionary object</w:t>
+      </w:r>
+    </w:p>
+    <w:p>
+      <w:pPr>
+        <w:pStyle w:val="Heading1"/>
+        <w:jc w:val="center"/>
+        <w:rPr>
+          <w:color w:val="000000" w:themeColor="text1"/>
+        </w:rPr>
+      </w:pPr>
+      <w:r>
+        <w:rPr>
+          <w:color w:val="000000" w:themeColor="text1"/>
+        </w:rPr>
+        <w:t>List vs Dictionary in C#</w:t>
+      </w:r>
+    </w:p>
+    <w:p>
+      <w:pPr>
+        <w:bidi/>
+        <w:rPr>
+          <w:rFonts w:ascii="Arial" w:hAnsi="Arial" w:cs="Arial"/>
+          <w:color w:val="000000"/>
+          <w:rtl/>
+          <w:lang w:bidi="fa-IR"/>
+        </w:rPr>
+      </w:pPr>
+      <w:r>
+        <w:rPr>
+          <w:rFonts w:ascii="inherit" w:eastAsia="Times New Roman" w:hAnsi="inherit" w:cs="B Nazanin" w:hint="cs"/>
+          <w:color w:val="000000" w:themeColor="text1"/>
+          <w:kern w:val="0"/>
+          <w:sz w:val="26"/>
+          <w:bdr w:val="none" w:sz="0" w:space="0" w:color="auto" w:frame="1"/>
+          <w:rtl/>
+          <w:lang w:bidi="fa-IR"/>
+          <w14:ligatures w14:val="none"/>
+        </w:rPr>
+        <w:t xml:space="preserve">هر دو دارای </w:t>
+      </w:r>
+      <w:r>
+        <w:rPr>
+          <w:rFonts w:ascii="inherit" w:eastAsia="Times New Roman" w:hAnsi="inherit" w:cs="B Nazanin"/>
+          <w:color w:val="000000" w:themeColor="text1"/>
+          <w:kern w:val="0"/>
+          <w:sz w:val="26"/>
+          <w:bdr w:val="none" w:sz="0" w:space="0" w:color="auto" w:frame="1"/>
+          <w:lang w:bidi="fa-IR"/>
+          <w14:ligatures w14:val="none"/>
+        </w:rPr>
+        <w:t xml:space="preserve">Random access data </w:t>
+      </w:r>
+      <w:r>
+        <w:rPr>
+          <w:rFonts w:ascii="Arial" w:hAnsi="Arial" w:cs="Arial"/>
+          <w:color w:val="000000"/>
+        </w:rPr>
+        <w:t>structures</w:t>
+      </w:r>
+      <w:r>
+        <w:rPr>
+          <w:rFonts w:ascii="Arial" w:hAnsi="Arial" w:cs="Arial" w:hint="cs"/>
+          <w:color w:val="000000"/>
+          <w:rtl/>
+          <w:lang w:bidi="fa-IR"/>
+        </w:rPr>
+        <w:t xml:space="preserve"> هستند.</w:t>
+      </w:r>
+    </w:p>
+    <w:p>
+      <w:pPr>
+        <w:bidi/>
+        <w:rPr>
+          <w:rFonts w:ascii="Arial" w:hAnsi="Arial" w:cs="Arial" w:hint="cs"/>
+          <w:color w:val="000000"/>
+          <w:rtl/>
+          <w:lang w:bidi="fa-IR"/>
+        </w:rPr>
+      </w:pPr>
+      <w:r>
+        <w:rPr>
+          <w:rFonts w:ascii="Arial" w:hAnsi="Arial" w:cs="Arial"/>
+          <w:color w:val="000000"/>
+          <w:lang w:bidi="fa-IR"/>
+        </w:rPr>
+        <w:t>Dictionary</w:t>
+      </w:r>
+      <w:r>
+        <w:rPr>
+          <w:rFonts w:ascii="Arial" w:hAnsi="Arial" w:cs="Arial" w:hint="cs"/>
+          <w:color w:val="000000"/>
+          <w:rtl/>
+          <w:lang w:bidi="fa-IR"/>
+        </w:rPr>
+        <w:t xml:space="preserve"> بر پایه </w:t>
+      </w:r>
+      <w:r>
+        <w:rPr>
+          <w:rFonts w:ascii="Arial" w:hAnsi="Arial" w:cs="Arial"/>
+          <w:color w:val="000000"/>
+          <w:lang w:bidi="fa-IR"/>
+        </w:rPr>
+        <w:t>hash table</w:t>
+      </w:r>
+      <w:r>
+        <w:rPr>
+          <w:rFonts w:ascii="Arial" w:hAnsi="Arial" w:cs="Arial" w:hint="cs"/>
+          <w:color w:val="000000"/>
+          <w:rtl/>
+          <w:lang w:bidi="fa-IR"/>
+        </w:rPr>
+        <w:t xml:space="preserve"> است به این معنی که از </w:t>
+      </w:r>
+      <w:r>
+        <w:rPr>
+          <w:rFonts w:ascii="Arial" w:hAnsi="Arial" w:cs="Arial"/>
+          <w:color w:val="000000"/>
+          <w:lang w:bidi="fa-IR"/>
+        </w:rPr>
+        <w:t>hash lookup</w:t>
+      </w:r>
+      <w:r>
+        <w:rPr>
+          <w:rFonts w:ascii="Arial" w:hAnsi="Arial" w:cs="Arial" w:hint="cs"/>
+          <w:color w:val="000000"/>
+          <w:rtl/>
+          <w:lang w:bidi="fa-IR"/>
+        </w:rPr>
+        <w:t xml:space="preserve"> استفاده می کند که یک الگوریتم کارآمد برای </w:t>
+      </w:r>
+      <w:r>
+        <w:rPr>
+          <w:rFonts w:ascii="Arial" w:hAnsi="Arial" w:cs="Arial"/>
+          <w:color w:val="000000"/>
+          <w:lang w:bidi="fa-IR"/>
+        </w:rPr>
+        <w:t>look up</w:t>
+      </w:r>
+      <w:r>
+        <w:rPr>
+          <w:rFonts w:ascii="Arial" w:hAnsi="Arial" w:cs="Arial" w:hint="cs"/>
+          <w:color w:val="000000"/>
+          <w:rtl/>
+          <w:lang w:bidi="fa-IR"/>
+        </w:rPr>
+        <w:t xml:space="preserve"> است. از الگوریتم </w:t>
+      </w:r>
+      <w:r>
+        <w:rPr>
+          <w:rFonts w:ascii="Arial" w:hAnsi="Arial" w:cs="Arial"/>
+          <w:color w:val="000000"/>
+          <w:lang w:bidi="fa-IR"/>
+        </w:rPr>
+        <w:t>hash</w:t>
+      </w:r>
+      <w:r>
+        <w:rPr>
+          <w:rFonts w:ascii="Arial" w:hAnsi="Arial" w:cs="Arial" w:hint="cs"/>
+          <w:color w:val="000000"/>
+          <w:rtl/>
+          <w:lang w:bidi="fa-IR"/>
+        </w:rPr>
+        <w:t xml:space="preserve"> برای جستجو استفاده می کند.</w:t>
+      </w:r>
+    </w:p>
+    <w:p>
+      <w:pPr>
+        <w:bidi/>
+        <w:rPr>
+          <w:rFonts w:ascii="Arial" w:hAnsi="Arial" w:cs="Arial"/>
+          <w:color w:val="000000"/>
+          <w:lang w:bidi="fa-IR"/>
+        </w:rPr>
+      </w:pPr>
+      <w:r>
+        <w:rPr>
+          <w:rFonts w:ascii="Arial" w:hAnsi="Arial" w:cs="Arial" w:hint="cs"/>
+          <w:color w:val="000000"/>
+          <w:rtl/>
+          <w:lang w:bidi="fa-IR"/>
+        </w:rPr>
+        <w:t xml:space="preserve">اما </w:t>
+      </w:r>
+      <w:r>
+        <w:rPr>
+          <w:rFonts w:ascii="Arial" w:hAnsi="Arial" w:cs="Arial"/>
+          <w:color w:val="000000"/>
+          <w:lang w:bidi="fa-IR"/>
+        </w:rPr>
+        <w:t>List</w:t>
+      </w:r>
+      <w:r>
+        <w:rPr>
+          <w:rFonts w:ascii="Arial" w:hAnsi="Arial" w:cs="Arial" w:hint="cs"/>
+          <w:color w:val="000000"/>
+          <w:rtl/>
+          <w:lang w:bidi="fa-IR"/>
+        </w:rPr>
+        <w:t xml:space="preserve"> در جستجو نیاز به برسی عنصر به عنصر المان ها است تا زمانی که به نتیجه برسد.</w:t>
+      </w:r>
+    </w:p>
+    <w:p>
+      <w:pPr>
+        <w:bidi/>
+        <w:rPr>
+          <w:rFonts w:ascii="Arial" w:hAnsi="Arial" w:cs="Arial"/>
+          <w:color w:val="000000"/>
+          <w:rtl/>
+          <w:lang w:bidi="fa-IR"/>
+        </w:rPr>
+      </w:pPr>
+    </w:p>
+    <w:p>
+      <w:pPr>
+        <w:bidi/>
+        <w:rPr>
+          <w:rFonts w:ascii="Arial" w:hAnsi="Arial" w:cs="Arial"/>
+          <w:color w:val="000000"/>
+          <w:sz w:val="32"/>
+          <w:szCs w:val="32"/>
+          <w:lang w:bidi="fa-IR"/>
+        </w:rPr>
+      </w:pPr>
+      <w:r>
+        <w:rPr>
+          <w:rFonts w:ascii="Arial" w:hAnsi="Arial" w:cs="Arial"/>
+          <w:color w:val="000000"/>
+          <w:sz w:val="32"/>
+          <w:szCs w:val="32"/>
+          <w:lang w:bidi="fa-IR"/>
+        </w:rPr>
+        <w:t>Details</w:t>
+      </w:r>
+    </w:p>
+    <w:p>
+      <w:pPr>
+        <w:bidi/>
+        <w:rPr>
+          <w:rFonts w:ascii="inherit" w:eastAsia="Times New Roman" w:hAnsi="inherit" w:cs="B Nazanin"/>
+          <w:color w:val="000000" w:themeColor="text1"/>
+          <w:kern w:val="0"/>
+          <w:sz w:val="26"/>
+          <w:bdr w:val="none" w:sz="0" w:space="0" w:color="auto" w:frame="1"/>
+          <w:rtl/>
+          <w:lang w:bidi="fa-IR"/>
+          <w14:ligatures w14:val="none"/>
+        </w:rPr>
+      </w:pPr>
+      <w:r>
+        <w:rPr>
+          <w:rFonts w:ascii="inherit" w:eastAsia="Times New Roman" w:hAnsi="inherit" w:cs="B Nazanin" w:hint="cs"/>
+          <w:color w:val="000000" w:themeColor="text1"/>
+          <w:kern w:val="0"/>
+          <w:sz w:val="26"/>
+          <w:bdr w:val="none" w:sz="0" w:space="0" w:color="auto" w:frame="1"/>
+          <w:rtl/>
+          <w:lang w:bidi="fa-IR"/>
+          <w14:ligatures w14:val="none"/>
+        </w:rPr>
+        <w:t xml:space="preserve">دیکشنری از الگوریتم </w:t>
+      </w:r>
+      <w:r>
+        <w:rPr>
+          <w:rFonts w:ascii="inherit" w:eastAsia="Times New Roman" w:hAnsi="inherit" w:cs="B Nazanin"/>
+          <w:color w:val="000000" w:themeColor="text1"/>
+          <w:kern w:val="0"/>
+          <w:sz w:val="26"/>
+          <w:bdr w:val="none" w:sz="0" w:space="0" w:color="auto" w:frame="1"/>
+          <w:lang w:bidi="fa-IR"/>
+          <w14:ligatures w14:val="none"/>
+        </w:rPr>
+        <w:t>hash</w:t>
+      </w:r>
+      <w:r>
+        <w:rPr>
+          <w:rFonts w:ascii="inherit" w:eastAsia="Times New Roman" w:hAnsi="inherit" w:cs="B Nazanin" w:hint="cs"/>
+          <w:color w:val="000000" w:themeColor="text1"/>
+          <w:kern w:val="0"/>
+          <w:sz w:val="26"/>
+          <w:bdr w:val="none" w:sz="0" w:space="0" w:color="auto" w:frame="1"/>
+          <w:rtl/>
+          <w:lang w:bidi="fa-IR"/>
+          <w14:ligatures w14:val="none"/>
+        </w:rPr>
+        <w:t xml:space="preserve"> برای جست و جو استفاده می کند. ابتدا مقدار </w:t>
+      </w:r>
+      <w:r>
+        <w:rPr>
+          <w:rFonts w:ascii="inherit" w:eastAsia="Times New Roman" w:hAnsi="inherit" w:cs="B Nazanin"/>
+          <w:color w:val="000000" w:themeColor="text1"/>
+          <w:kern w:val="0"/>
+          <w:sz w:val="26"/>
+          <w:bdr w:val="none" w:sz="0" w:space="0" w:color="auto" w:frame="1"/>
+          <w:lang w:bidi="fa-IR"/>
+          <w14:ligatures w14:val="none"/>
+        </w:rPr>
+        <w:t>hash</w:t>
+      </w:r>
+      <w:r>
+        <w:rPr>
+          <w:rFonts w:ascii="inherit" w:eastAsia="Times New Roman" w:hAnsi="inherit" w:cs="B Nazanin" w:hint="cs"/>
+          <w:color w:val="000000" w:themeColor="text1"/>
+          <w:kern w:val="0"/>
+          <w:sz w:val="26"/>
+          <w:bdr w:val="none" w:sz="0" w:space="0" w:color="auto" w:frame="1"/>
+          <w:rtl/>
+          <w:lang w:bidi="fa-IR"/>
+          <w14:ligatures w14:val="none"/>
+        </w:rPr>
+        <w:t xml:space="preserve"> را برای کلید محاسبه می کند و در یک </w:t>
+      </w:r>
+      <w:r>
+        <w:rPr>
+          <w:rFonts w:ascii="inherit" w:eastAsia="Times New Roman" w:hAnsi="inherit" w:cs="B Nazanin"/>
+          <w:color w:val="000000" w:themeColor="text1"/>
+          <w:kern w:val="0"/>
+          <w:sz w:val="26"/>
+          <w:bdr w:val="none" w:sz="0" w:space="0" w:color="auto" w:frame="1"/>
+          <w:lang w:bidi="fa-IR"/>
+          <w14:ligatures w14:val="none"/>
+        </w:rPr>
+        <w:t>bucket</w:t>
+      </w:r>
+      <w:r>
+        <w:rPr>
+          <w:rFonts w:ascii="inherit" w:eastAsia="Times New Roman" w:hAnsi="inherit" w:cs="B Nazanin" w:hint="cs"/>
+          <w:color w:val="000000" w:themeColor="text1"/>
+          <w:kern w:val="0"/>
+          <w:sz w:val="26"/>
+          <w:bdr w:val="none" w:sz="0" w:space="0" w:color="auto" w:frame="1"/>
+          <w:rtl/>
+          <w:lang w:bidi="fa-IR"/>
+          <w14:ligatures w14:val="none"/>
+        </w:rPr>
+        <w:t xml:space="preserve"> مقادیر را ذخیره می کند و هر عنصر موجود در </w:t>
+      </w:r>
+      <w:r>
+        <w:rPr>
+          <w:rFonts w:ascii="inherit" w:eastAsia="Times New Roman" w:hAnsi="inherit" w:cs="B Nazanin"/>
+          <w:color w:val="000000" w:themeColor="text1"/>
+          <w:kern w:val="0"/>
+          <w:sz w:val="26"/>
+          <w:bdr w:val="none" w:sz="0" w:space="0" w:color="auto" w:frame="1"/>
+          <w:lang w:bidi="fa-IR"/>
+          <w14:ligatures w14:val="none"/>
+        </w:rPr>
+        <w:t>bucket</w:t>
+      </w:r>
+      <w:r>
+        <w:rPr>
+          <w:rFonts w:ascii="inherit" w:eastAsia="Times New Roman" w:hAnsi="inherit" w:cs="B Nazanin" w:hint="cs"/>
+          <w:color w:val="000000" w:themeColor="text1"/>
+          <w:kern w:val="0"/>
+          <w:sz w:val="26"/>
+          <w:bdr w:val="none" w:sz="0" w:space="0" w:color="auto" w:frame="1"/>
+          <w:rtl/>
+          <w:lang w:bidi="fa-IR"/>
+          <w14:ligatures w14:val="none"/>
+        </w:rPr>
+        <w:t xml:space="preserve"> نیاز به بررسی </w:t>
+      </w:r>
+      <w:r>
+        <w:rPr>
+          <w:rFonts w:ascii="inherit" w:eastAsia="Times New Roman" w:hAnsi="inherit" w:cs="B Nazanin"/>
+          <w:color w:val="000000" w:themeColor="text1"/>
+          <w:kern w:val="0"/>
+          <w:sz w:val="26"/>
+          <w:bdr w:val="none" w:sz="0" w:space="0" w:color="auto" w:frame="1"/>
+          <w:lang w:bidi="fa-IR"/>
+          <w14:ligatures w14:val="none"/>
+        </w:rPr>
+        <w:t>equality</w:t>
+      </w:r>
+      <w:r>
+        <w:rPr>
+          <w:rFonts w:ascii="inherit" w:eastAsia="Times New Roman" w:hAnsi="inherit" w:cs="B Nazanin" w:hint="cs"/>
+          <w:color w:val="000000" w:themeColor="text1"/>
+          <w:kern w:val="0"/>
+          <w:sz w:val="26"/>
+          <w:bdr w:val="none" w:sz="0" w:space="0" w:color="auto" w:frame="1"/>
+          <w:rtl/>
+          <w:lang w:bidi="fa-IR"/>
+          <w14:ligatures w14:val="none"/>
+        </w:rPr>
+        <w:t xml:space="preserve"> برای پیدا کردن مقدار دارد.</w:t>
+      </w:r>
+    </w:p>
+    <w:p>
+      <w:pPr>
+        <w:bidi/>
+        <w:rPr>
+          <w:rFonts w:ascii="inherit" w:eastAsia="Times New Roman" w:hAnsi="inherit" w:cs="B Nazanin"/>
+          <w:color w:val="000000" w:themeColor="text1"/>
+          <w:kern w:val="0"/>
+          <w:sz w:val="26"/>
+          <w:bdr w:val="none" w:sz="0" w:space="0" w:color="auto" w:frame="1"/>
+          <w:rtl/>
+          <w:lang w:bidi="fa-IR"/>
+          <w14:ligatures w14:val="none"/>
+        </w:rPr>
+      </w:pPr>
+      <w:r>
+        <w:rPr>
+          <w:rFonts w:ascii="inherit" w:eastAsia="Times New Roman" w:hAnsi="inherit" w:cs="B Nazanin"/>
+          <w:color w:val="000000" w:themeColor="text1"/>
+          <w:kern w:val="0"/>
+          <w:sz w:val="26"/>
+          <w:bdr w:val="none" w:sz="0" w:space="0" w:color="auto" w:frame="1"/>
+          <w:lang w:bidi="fa-IR"/>
+          <w14:ligatures w14:val="none"/>
+        </w:rPr>
+        <w:t>List</w:t>
+      </w:r>
+      <w:r>
+        <w:rPr>
+          <w:rFonts w:ascii="inherit" w:eastAsia="Times New Roman" w:hAnsi="inherit" w:cs="B Nazanin" w:hint="cs"/>
+          <w:color w:val="000000" w:themeColor="text1"/>
+          <w:kern w:val="0"/>
+          <w:sz w:val="26"/>
+          <w:bdr w:val="none" w:sz="0" w:space="0" w:color="auto" w:frame="1"/>
+          <w:rtl/>
+          <w:lang w:bidi="fa-IR"/>
+          <w14:ligatures w14:val="none"/>
+        </w:rPr>
+        <w:t xml:space="preserve"> در جستجو برای مقادیری که در نواحی ابتدای </w:t>
+      </w:r>
+      <w:r>
+        <w:rPr>
+          <w:rFonts w:ascii="inherit" w:eastAsia="Times New Roman" w:hAnsi="inherit" w:cs="B Nazanin"/>
+          <w:color w:val="000000" w:themeColor="text1"/>
+          <w:kern w:val="0"/>
+          <w:sz w:val="26"/>
+          <w:bdr w:val="none" w:sz="0" w:space="0" w:color="auto" w:frame="1"/>
+          <w:lang w:bidi="fa-IR"/>
+          <w14:ligatures w14:val="none"/>
+        </w:rPr>
+        <w:t>list</w:t>
+      </w:r>
+      <w:r>
+        <w:rPr>
+          <w:rFonts w:ascii="inherit" w:eastAsia="Times New Roman" w:hAnsi="inherit" w:cs="B Nazanin" w:hint="cs"/>
+          <w:color w:val="000000" w:themeColor="text1"/>
+          <w:kern w:val="0"/>
+          <w:sz w:val="26"/>
+          <w:bdr w:val="none" w:sz="0" w:space="0" w:color="auto" w:frame="1"/>
+          <w:rtl/>
+          <w:lang w:bidi="fa-IR"/>
+          <w14:ligatures w14:val="none"/>
+        </w:rPr>
+        <w:t xml:space="preserve"> هستند از دیکشنری سریع تر است. و زمانی که حجم داده زیاد باشد سرعت جستجوی کمی خواهد داشت.</w:t>
+      </w:r>
+    </w:p>
+    <w:p>
+      <w:pPr>
+        <w:bidi/>
+        <w:rPr>
+          <w:rFonts w:ascii="inherit" w:eastAsia="Times New Roman" w:hAnsi="inherit" w:cs="B Nazanin"/>
+          <w:color w:val="000000" w:themeColor="text1"/>
+          <w:kern w:val="0"/>
+          <w:sz w:val="26"/>
+          <w:bdr w:val="none" w:sz="0" w:space="0" w:color="auto" w:frame="1"/>
+          <w:rtl/>
+          <w:lang w:bidi="fa-IR"/>
+          <w14:ligatures w14:val="none"/>
+        </w:rPr>
+      </w:pPr>
+      <w:r>
+        <w:rPr>
+          <w:rFonts w:ascii="inherit" w:eastAsia="Times New Roman" w:hAnsi="inherit" w:cs="B Nazanin"/>
+          <w:color w:val="000000" w:themeColor="text1"/>
+          <w:kern w:val="0"/>
+          <w:sz w:val="26"/>
+          <w:bdr w:val="none" w:sz="0" w:space="0" w:color="auto" w:frame="1"/>
+          <w:lang w:bidi="fa-IR"/>
+          <w14:ligatures w14:val="none"/>
+        </w:rPr>
+        <w:t>O(n)</w:t>
+      </w:r>
+      <w:r>
+        <w:rPr>
+          <w:rFonts w:ascii="inherit" w:eastAsia="Times New Roman" w:hAnsi="inherit" w:cs="B Nazanin" w:hint="cs"/>
+          <w:color w:val="000000" w:themeColor="text1"/>
+          <w:kern w:val="0"/>
+          <w:sz w:val="26"/>
+          <w:bdr w:val="none" w:sz="0" w:space="0" w:color="auto" w:frame="1"/>
+          <w:rtl/>
+          <w:lang w:bidi="fa-IR"/>
+          <w14:ligatures w14:val="none"/>
+        </w:rPr>
+        <w:t xml:space="preserve"> برای لیست و دیکشنری </w:t>
+      </w:r>
+      <w:r>
+        <w:rPr>
+          <w:rFonts w:ascii="inherit" w:eastAsia="Times New Roman" w:hAnsi="inherit" w:cs="B Nazanin"/>
+          <w:color w:val="000000" w:themeColor="text1"/>
+          <w:kern w:val="0"/>
+          <w:sz w:val="26"/>
+          <w:bdr w:val="none" w:sz="0" w:space="0" w:color="auto" w:frame="1"/>
+          <w:lang w:bidi="fa-IR"/>
+          <w14:ligatures w14:val="none"/>
+        </w:rPr>
+        <w:t>O(1)</w:t>
+      </w:r>
+      <w:r>
+        <w:rPr>
+          <w:rFonts w:ascii="inherit" w:eastAsia="Times New Roman" w:hAnsi="inherit" w:cs="B Nazanin" w:hint="cs"/>
+          <w:color w:val="000000" w:themeColor="text1"/>
+          <w:kern w:val="0"/>
+          <w:sz w:val="26"/>
+          <w:bdr w:val="none" w:sz="0" w:space="0" w:color="auto" w:frame="1"/>
+          <w:rtl/>
+          <w:lang w:bidi="fa-IR"/>
+          <w14:ligatures w14:val="none"/>
+        </w:rPr>
+        <w:t xml:space="preserve"> پیچیدگی زمانی جستجو را دارد.</w:t>
+      </w:r>
+    </w:p>
+    <w:p>
+      <w:pPr>
+        <w:bidi/>
+        <w:rPr>
+          <w:rFonts w:ascii="inherit" w:eastAsia="Times New Roman" w:hAnsi="inherit" w:cs="B Nazanin"/>
+          <w:color w:val="000000" w:themeColor="text1"/>
+          <w:kern w:val="0"/>
+          <w:sz w:val="26"/>
+          <w:bdr w:val="none" w:sz="0" w:space="0" w:color="auto" w:frame="1"/>
+          <w:rtl/>
+          <w:lang w:bidi="fa-IR"/>
+          <w14:ligatures w14:val="none"/>
+        </w:rPr>
+      </w:pPr>
+      <w:r>
+        <w:rPr>
+          <w:rFonts w:ascii="inherit" w:eastAsia="Times New Roman" w:hAnsi="inherit" w:cs="B Nazanin" w:hint="cs"/>
+          <w:color w:val="000000" w:themeColor="text1"/>
+          <w:kern w:val="0"/>
+          <w:sz w:val="26"/>
+          <w:bdr w:val="none" w:sz="0" w:space="0" w:color="auto" w:frame="1"/>
+          <w:rtl/>
+          <w:lang w:bidi="fa-IR"/>
+          <w14:ligatures w14:val="none"/>
+        </w:rPr>
+        <w:t xml:space="preserve">دیکشنری نیازمند </w:t>
+      </w:r>
+      <w:r>
+        <w:rPr>
+          <w:rFonts w:ascii="inherit" w:eastAsia="Times New Roman" w:hAnsi="inherit" w:cs="B Nazanin"/>
+          <w:color w:val="000000" w:themeColor="text1"/>
+          <w:kern w:val="0"/>
+          <w:sz w:val="26"/>
+          <w:bdr w:val="none" w:sz="0" w:space="0" w:color="auto" w:frame="1"/>
+          <w:lang w:bidi="fa-IR"/>
+          <w14:ligatures w14:val="none"/>
+        </w:rPr>
+        <w:t>unique key</w:t>
+      </w:r>
+      <w:r>
+        <w:rPr>
+          <w:rFonts w:ascii="inherit" w:eastAsia="Times New Roman" w:hAnsi="inherit" w:cs="B Nazanin" w:hint="cs"/>
+          <w:color w:val="000000" w:themeColor="text1"/>
+          <w:kern w:val="0"/>
+          <w:sz w:val="26"/>
+          <w:bdr w:val="none" w:sz="0" w:space="0" w:color="auto" w:frame="1"/>
+          <w:rtl/>
+          <w:lang w:bidi="fa-IR"/>
+          <w14:ligatures w14:val="none"/>
+        </w:rPr>
+        <w:t xml:space="preserve"> است.</w:t>
+      </w:r>
+    </w:p>
+    <w:p>
+      <w:pPr>
+        <w:bidi/>
+        <w:rPr>
+          <w:rFonts w:ascii="inherit" w:eastAsia="Times New Roman" w:hAnsi="inherit" w:cs="B Nazanin"/>
+          <w:color w:val="000000" w:themeColor="text1"/>
+          <w:kern w:val="0"/>
+          <w:sz w:val="26"/>
+          <w:bdr w:val="none" w:sz="0" w:space="0" w:color="auto" w:frame="1"/>
+          <w:rtl/>
+          <w:lang w:bidi="fa-IR"/>
+          <w14:ligatures w14:val="none"/>
+        </w:rPr>
+      </w:pPr>
+    </w:p>
+    <w:p>
+      <w:pPr>
+        <w:bidi/>
+        <w:rPr>
+          <w:rFonts w:ascii="inherit" w:eastAsia="Times New Roman" w:hAnsi="inherit" w:cs="B Nazanin"/>
+          <w:color w:val="000000" w:themeColor="text1"/>
+          <w:kern w:val="0"/>
+          <w:sz w:val="26"/>
+          <w:bdr w:val="none" w:sz="0" w:space="0" w:color="auto" w:frame="1"/>
+          <w:rtl/>
+          <w:lang w:bidi="fa-IR"/>
+          <w14:ligatures w14:val="none"/>
+        </w:rPr>
+      </w:pPr>
+    </w:p>
+    <w:p>
+      <w:pPr>
+        <w:bidi/>
+        <w:rPr>
+          <w:rFonts w:ascii="inherit" w:eastAsia="Times New Roman" w:hAnsi="inherit" w:cs="B Nazanin"/>
+          <w:color w:val="000000" w:themeColor="text1"/>
+          <w:kern w:val="0"/>
+          <w:sz w:val="26"/>
+          <w:bdr w:val="none" w:sz="0" w:space="0" w:color="auto" w:frame="1"/>
+          <w:rtl/>
+          <w:lang w:bidi="fa-IR"/>
+          <w14:ligatures w14:val="none"/>
+        </w:rPr>
+      </w:pPr>
+    </w:p>
+    <w:p>
+      <w:pPr>
+        <w:bidi/>
+        <w:rPr>
+          <w:rFonts w:ascii="inherit" w:eastAsia="Times New Roman" w:hAnsi="inherit" w:cs="B Nazanin"/>
+          <w:color w:val="000000" w:themeColor="text1"/>
+          <w:kern w:val="0"/>
+          <w:sz w:val="26"/>
+          <w:bdr w:val="none" w:sz="0" w:space="0" w:color="auto" w:frame="1"/>
+          <w:rtl/>
+          <w:lang w:bidi="fa-IR"/>
+          <w14:ligatures w14:val="none"/>
+        </w:rPr>
+      </w:pPr>
+    </w:p>
+    <w:p>
+      <w:pPr>
+        <w:pStyle w:val="Heading1"/>
+        <w:jc w:val="center"/>
+        <w:rPr>
+          <w:color w:val="000000" w:themeColor="text1"/>
+        </w:rPr>
+      </w:pPr>
+      <w:r>
+        <w:rPr>
+          <w:color w:val="000000" w:themeColor="text1"/>
+        </w:rPr>
+        <w:lastRenderedPageBreak/>
+        <w:t>Generic Stack Collection Class in C#</w:t>
+      </w:r>
+    </w:p>
+    <w:p>
+      <w:pPr>
+        <w:bidi/>
+        <w:rPr>
+          <w:rFonts w:ascii="inherit" w:eastAsia="Times New Roman" w:hAnsi="inherit" w:cs="B Nazanin"/>
+          <w:color w:val="000000" w:themeColor="text1"/>
+          <w:kern w:val="0"/>
+          <w:sz w:val="26"/>
+          <w:bdr w:val="none" w:sz="0" w:space="0" w:color="auto" w:frame="1"/>
+          <w:lang w:bidi="fa-IR"/>
+          <w14:ligatures w14:val="none"/>
+        </w:rPr>
+      </w:pPr>
+      <w:r>
+        <w:rPr>
+          <w:rFonts w:ascii="inherit" w:eastAsia="Times New Roman" w:hAnsi="inherit" w:cs="B Nazanin" w:hint="cs"/>
+          <w:color w:val="000000" w:themeColor="text1"/>
+          <w:kern w:val="0"/>
+          <w:sz w:val="26"/>
+          <w:bdr w:val="none" w:sz="0" w:space="0" w:color="auto" w:frame="1"/>
+          <w:rtl/>
+          <w:lang w:bidi="fa-IR"/>
+          <w14:ligatures w14:val="none"/>
+        </w:rPr>
+        <w:t xml:space="preserve">به صورت </w:t>
+      </w:r>
+      <w:r>
+        <w:rPr>
+          <w:rFonts w:ascii="inherit" w:eastAsia="Times New Roman" w:hAnsi="inherit" w:cs="B Nazanin"/>
+          <w:color w:val="000000" w:themeColor="text1"/>
+          <w:kern w:val="0"/>
+          <w:sz w:val="26"/>
+          <w:bdr w:val="none" w:sz="0" w:space="0" w:color="auto" w:frame="1"/>
+          <w:lang w:bidi="fa-IR"/>
+          <w14:ligatures w14:val="none"/>
+        </w:rPr>
+        <w:t>Lifo</w:t>
+      </w:r>
+      <w:r>
+        <w:rPr>
+          <w:rFonts w:ascii="inherit" w:eastAsia="Times New Roman" w:hAnsi="inherit" w:cs="B Nazanin" w:hint="cs"/>
+          <w:color w:val="000000" w:themeColor="text1"/>
+          <w:kern w:val="0"/>
+          <w:sz w:val="26"/>
+          <w:bdr w:val="none" w:sz="0" w:space="0" w:color="auto" w:frame="1"/>
+          <w:rtl/>
+          <w:lang w:bidi="fa-IR"/>
+          <w14:ligatures w14:val="none"/>
+        </w:rPr>
+        <w:t xml:space="preserve"> کار میکند و هم حالت </w:t>
+      </w:r>
+      <w:r>
+        <w:rPr>
+          <w:rFonts w:ascii="inherit" w:eastAsia="Times New Roman" w:hAnsi="inherit" w:cs="B Nazanin"/>
+          <w:color w:val="000000" w:themeColor="text1"/>
+          <w:kern w:val="0"/>
+          <w:sz w:val="26"/>
+          <w:bdr w:val="none" w:sz="0" w:space="0" w:color="auto" w:frame="1"/>
+          <w:lang w:bidi="fa-IR"/>
+          <w14:ligatures w14:val="none"/>
+        </w:rPr>
+        <w:t>generic</w:t>
+      </w:r>
+      <w:r>
+        <w:rPr>
+          <w:rFonts w:ascii="inherit" w:eastAsia="Times New Roman" w:hAnsi="inherit" w:cs="B Nazanin" w:hint="cs"/>
+          <w:color w:val="000000" w:themeColor="text1"/>
+          <w:kern w:val="0"/>
+          <w:sz w:val="26"/>
+          <w:bdr w:val="none" w:sz="0" w:space="0" w:color="auto" w:frame="1"/>
+          <w:rtl/>
+          <w:lang w:bidi="fa-IR"/>
+          <w14:ligatures w14:val="none"/>
+        </w:rPr>
+        <w:t xml:space="preserve"> دارد هم حالت </w:t>
+      </w:r>
+      <w:r>
+        <w:rPr>
+          <w:rFonts w:ascii="inherit" w:eastAsia="Times New Roman" w:hAnsi="inherit" w:cs="B Nazanin"/>
+          <w:color w:val="000000" w:themeColor="text1"/>
+          <w:kern w:val="0"/>
+          <w:sz w:val="26"/>
+          <w:bdr w:val="none" w:sz="0" w:space="0" w:color="auto" w:frame="1"/>
+          <w:lang w:bidi="fa-IR"/>
+          <w14:ligatures w14:val="none"/>
+        </w:rPr>
+        <w:t>non generic</w:t>
+      </w:r>
+      <w:r>
+        <w:rPr>
+          <w:rFonts w:ascii="inherit" w:eastAsia="Times New Roman" w:hAnsi="inherit" w:cs="B Nazanin" w:hint="cs"/>
+          <w:color w:val="000000" w:themeColor="text1"/>
+          <w:kern w:val="0"/>
+          <w:sz w:val="26"/>
+          <w:bdr w:val="none" w:sz="0" w:space="0" w:color="auto" w:frame="1"/>
+          <w:rtl/>
+          <w:lang w:bidi="fa-IR"/>
+          <w14:ligatures w14:val="none"/>
+        </w:rPr>
+        <w:t xml:space="preserve"> که بهتر است از </w:t>
+      </w:r>
+      <w:r>
+        <w:rPr>
+          <w:rFonts w:ascii="inherit" w:eastAsia="Times New Roman" w:hAnsi="inherit" w:cs="B Nazanin"/>
+          <w:color w:val="000000" w:themeColor="text1"/>
+          <w:kern w:val="0"/>
+          <w:sz w:val="26"/>
+          <w:bdr w:val="none" w:sz="0" w:space="0" w:color="auto" w:frame="1"/>
+          <w:lang w:bidi="fa-IR"/>
+          <w14:ligatures w14:val="none"/>
+        </w:rPr>
+        <w:t>generic</w:t>
+      </w:r>
+      <w:r>
+        <w:rPr>
+          <w:rFonts w:ascii="inherit" w:eastAsia="Times New Roman" w:hAnsi="inherit" w:cs="B Nazanin" w:hint="cs"/>
+          <w:color w:val="000000" w:themeColor="text1"/>
+          <w:kern w:val="0"/>
+          <w:sz w:val="26"/>
+          <w:bdr w:val="none" w:sz="0" w:space="0" w:color="auto" w:frame="1"/>
+          <w:rtl/>
+          <w:lang w:bidi="fa-IR"/>
+          <w14:ligatures w14:val="none"/>
+        </w:rPr>
+        <w:t xml:space="preserve"> به دلیل </w:t>
+      </w:r>
+      <w:r>
+        <w:rPr>
+          <w:rFonts w:ascii="inherit" w:eastAsia="Times New Roman" w:hAnsi="inherit" w:cs="B Nazanin"/>
+          <w:color w:val="000000" w:themeColor="text1"/>
+          <w:kern w:val="0"/>
+          <w:sz w:val="26"/>
+          <w:bdr w:val="none" w:sz="0" w:space="0" w:color="auto" w:frame="1"/>
+          <w:lang w:bidi="fa-IR"/>
+          <w14:ligatures w14:val="none"/>
+        </w:rPr>
+        <w:t>type safe</w:t>
+      </w:r>
+      <w:r>
+        <w:rPr>
+          <w:rFonts w:ascii="inherit" w:eastAsia="Times New Roman" w:hAnsi="inherit" w:cs="B Nazanin" w:hint="cs"/>
+          <w:color w:val="000000" w:themeColor="text1"/>
+          <w:kern w:val="0"/>
+          <w:sz w:val="26"/>
+          <w:bdr w:val="none" w:sz="0" w:space="0" w:color="auto" w:frame="1"/>
+          <w:rtl/>
+          <w:lang w:bidi="fa-IR"/>
+          <w14:ligatures w14:val="none"/>
+        </w:rPr>
+        <w:t xml:space="preserve"> بودن و عدم رخ داد </w:t>
+      </w:r>
+      <w:r>
+        <w:rPr>
+          <w:rFonts w:ascii="inherit" w:eastAsia="Times New Roman" w:hAnsi="inherit" w:cs="B Nazanin"/>
+          <w:color w:val="000000" w:themeColor="text1"/>
+          <w:kern w:val="0"/>
+          <w:sz w:val="26"/>
+          <w:bdr w:val="none" w:sz="0" w:space="0" w:color="auto" w:frame="1"/>
+          <w:lang w:bidi="fa-IR"/>
+          <w14:ligatures w14:val="none"/>
+        </w:rPr>
+        <w:t>boxing – unboxing</w:t>
+      </w:r>
+      <w:r>
+        <w:rPr>
+          <w:rFonts w:ascii="inherit" w:eastAsia="Times New Roman" w:hAnsi="inherit" w:cs="B Nazanin" w:hint="cs"/>
+          <w:color w:val="000000" w:themeColor="text1"/>
+          <w:kern w:val="0"/>
+          <w:sz w:val="26"/>
+          <w:bdr w:val="none" w:sz="0" w:space="0" w:color="auto" w:frame="1"/>
+          <w:rtl/>
+          <w:lang w:bidi="fa-IR"/>
+          <w14:ligatures w14:val="none"/>
+        </w:rPr>
+        <w:t xml:space="preserve"> که دارای هزینه است استفاده شود.</w:t>
+      </w:r>
+    </w:p>
+    <w:p>
+      <w:pPr>
+        <w:bidi/>
+        <w:rPr>
+          <w:rFonts w:ascii="inherit" w:eastAsia="Times New Roman" w:hAnsi="inherit" w:cs="B Nazanin"/>
+          <w:color w:val="000000" w:themeColor="text1"/>
+          <w:kern w:val="0"/>
+          <w:sz w:val="26"/>
+          <w:bdr w:val="none" w:sz="0" w:space="0" w:color="auto" w:frame="1"/>
+          <w:rtl/>
+          <w:lang w:bidi="fa-IR"/>
+          <w14:ligatures w14:val="none"/>
+        </w:rPr>
+      </w:pPr>
+      <w:r>
+        <w:rPr>
+          <w:rFonts w:ascii="inherit" w:eastAsia="Times New Roman" w:hAnsi="inherit" w:cs="B Nazanin" w:hint="cs"/>
+          <w:color w:val="000000" w:themeColor="text1"/>
+          <w:kern w:val="0"/>
+          <w:sz w:val="26"/>
+          <w:bdr w:val="none" w:sz="0" w:space="0" w:color="auto" w:frame="1"/>
+          <w:rtl/>
+          <w:lang w:bidi="fa-IR"/>
+          <w14:ligatures w14:val="none"/>
+        </w:rPr>
+        <w:t>کاربرد : به طور مثال زمانی که بخواهیم در یک لیست کتاب ها جدید ترین کتابی که لیست اضافه شده را اول برداریم بهر است از این روش استفاده کنیم چون آخرین عصنر وارد شده اولین عنصری است که خارج می شود.</w:t>
+      </w:r>
+    </w:p>
+    <w:p>
+      <w:pPr>
+        <w:bidi/>
+        <w:rPr>
+          <w:rFonts w:ascii="inherit" w:eastAsia="Times New Roman" w:hAnsi="inherit" w:cs="B Nazanin"/>
+          <w:color w:val="000000" w:themeColor="text1"/>
+          <w:kern w:val="0"/>
+          <w:sz w:val="26"/>
+          <w:bdr w:val="none" w:sz="0" w:space="0" w:color="auto" w:frame="1"/>
+          <w:rtl/>
+          <w:lang w:bidi="fa-IR"/>
+          <w14:ligatures w14:val="none"/>
+        </w:rPr>
+      </w:pPr>
+      <w:r>
+        <w:rPr>
+          <w:rFonts w:ascii="inherit" w:eastAsia="Times New Roman" w:hAnsi="inherit" w:cs="B Nazanin" w:hint="cs"/>
+          <w:color w:val="000000" w:themeColor="text1"/>
+          <w:kern w:val="0"/>
+          <w:sz w:val="26"/>
+          <w:bdr w:val="none" w:sz="0" w:space="0" w:color="auto" w:frame="1"/>
+          <w:rtl/>
+          <w:lang w:bidi="fa-IR"/>
+          <w14:ligatures w14:val="none"/>
+        </w:rPr>
+        <w:t>آخرین عنصر اضافه شده اولین عنصری است که حذف می شود.</w:t>
+      </w:r>
+    </w:p>
+    <w:p>
+      <w:pPr>
+        <w:bidi/>
+        <w:rPr>
+          <w:rFonts w:ascii="inherit" w:eastAsia="Times New Roman" w:hAnsi="inherit" w:cs="B Nazanin"/>
+          <w:color w:val="000000" w:themeColor="text1"/>
+          <w:kern w:val="0"/>
+          <w:sz w:val="26"/>
+          <w:bdr w:val="none" w:sz="0" w:space="0" w:color="auto" w:frame="1"/>
+          <w:rtl/>
+          <w:lang w:bidi="fa-IR"/>
+          <w14:ligatures w14:val="none"/>
+        </w:rPr>
+      </w:pPr>
+      <w:r>
+        <w:rPr>
+          <w:rFonts w:ascii="inherit" w:eastAsia="Times New Roman" w:hAnsi="inherit" w:cs="B Nazanin"/>
+          <w:color w:val="000000" w:themeColor="text1"/>
+          <w:kern w:val="0"/>
+          <w:sz w:val="26"/>
+          <w:bdr w:val="none" w:sz="0" w:space="0" w:color="auto" w:frame="1"/>
+          <w:lang w:bidi="fa-IR"/>
+          <w14:ligatures w14:val="none"/>
+        </w:rPr>
+        <w:t>Push</w:t>
+      </w:r>
+      <w:r>
+        <w:rPr>
+          <w:rFonts w:ascii="inherit" w:eastAsia="Times New Roman" w:hAnsi="inherit" w:cs="B Nazanin" w:hint="cs"/>
+          <w:color w:val="000000" w:themeColor="text1"/>
+          <w:kern w:val="0"/>
+          <w:sz w:val="26"/>
+          <w:bdr w:val="none" w:sz="0" w:space="0" w:color="auto" w:frame="1"/>
+          <w:rtl/>
+          <w:lang w:bidi="fa-IR"/>
+          <w14:ligatures w14:val="none"/>
+        </w:rPr>
+        <w:t xml:space="preserve"> اضافه کردن عنصر به </w:t>
+      </w:r>
+      <w:r>
+        <w:rPr>
+          <w:rFonts w:ascii="inherit" w:eastAsia="Times New Roman" w:hAnsi="inherit" w:cs="B Nazanin"/>
+          <w:color w:val="000000" w:themeColor="text1"/>
+          <w:kern w:val="0"/>
+          <w:sz w:val="26"/>
+          <w:bdr w:val="none" w:sz="0" w:space="0" w:color="auto" w:frame="1"/>
+          <w:lang w:bidi="fa-IR"/>
+          <w14:ligatures w14:val="none"/>
+        </w:rPr>
+        <w:t>stack</w:t>
+      </w:r>
+    </w:p>
+    <w:p>
+      <w:pPr>
+        <w:bidi/>
+        <w:rPr>
+          <w:rFonts w:ascii="inherit" w:eastAsia="Times New Roman" w:hAnsi="inherit" w:cs="B Nazanin"/>
+          <w:color w:val="000000" w:themeColor="text1"/>
+          <w:kern w:val="0"/>
+          <w:sz w:val="26"/>
+          <w:bdr w:val="none" w:sz="0" w:space="0" w:color="auto" w:frame="1"/>
+          <w:lang w:bidi="fa-IR"/>
+          <w14:ligatures w14:val="none"/>
+        </w:rPr>
+      </w:pPr>
+      <w:r>
+        <w:rPr>
+          <w:rFonts w:ascii="inherit" w:eastAsia="Times New Roman" w:hAnsi="inherit" w:cs="B Nazanin"/>
+          <w:color w:val="000000" w:themeColor="text1"/>
+          <w:kern w:val="0"/>
+          <w:sz w:val="26"/>
+          <w:bdr w:val="none" w:sz="0" w:space="0" w:color="auto" w:frame="1"/>
+          <w:lang w:bidi="fa-IR"/>
+          <w14:ligatures w14:val="none"/>
+        </w:rPr>
+        <w:t>Pop</w:t>
+      </w:r>
+      <w:r>
+        <w:rPr>
+          <w:rFonts w:ascii="inherit" w:eastAsia="Times New Roman" w:hAnsi="inherit" w:cs="B Nazanin" w:hint="cs"/>
+          <w:color w:val="000000" w:themeColor="text1"/>
+          <w:kern w:val="0"/>
+          <w:sz w:val="26"/>
+          <w:bdr w:val="none" w:sz="0" w:space="0" w:color="auto" w:frame="1"/>
+          <w:rtl/>
+          <w:lang w:bidi="fa-IR"/>
+          <w14:ligatures w14:val="none"/>
+        </w:rPr>
+        <w:t xml:space="preserve"> حذف عنصر از </w:t>
+      </w:r>
+      <w:r>
+        <w:rPr>
+          <w:rFonts w:ascii="inherit" w:eastAsia="Times New Roman" w:hAnsi="inherit" w:cs="B Nazanin"/>
+          <w:color w:val="000000" w:themeColor="text1"/>
+          <w:kern w:val="0"/>
+          <w:sz w:val="26"/>
+          <w:bdr w:val="none" w:sz="0" w:space="0" w:color="auto" w:frame="1"/>
+          <w:lang w:bidi="fa-IR"/>
+          <w14:ligatures w14:val="none"/>
+        </w:rPr>
+        <w:t>stack</w:t>
+      </w:r>
+    </w:p>
+    <w:p>
+      <w:pPr>
+        <w:bidi/>
+        <w:rPr>
+          <w:rFonts w:ascii="inherit" w:eastAsia="Times New Roman" w:hAnsi="inherit" w:cs="B Nazanin"/>
+          <w:color w:val="000000" w:themeColor="text1"/>
+          <w:kern w:val="0"/>
+          <w:sz w:val="26"/>
+          <w:bdr w:val="none" w:sz="0" w:space="0" w:color="auto" w:frame="1"/>
+          <w:rtl/>
+          <w:lang w:bidi="fa-IR"/>
+          <w14:ligatures w14:val="none"/>
+        </w:rPr>
+      </w:pPr>
+      <w:r>
+        <w:rPr>
+          <w:rFonts w:ascii="inherit" w:eastAsia="Times New Roman" w:hAnsi="inherit" w:cs="B Nazanin" w:hint="cs"/>
+          <w:color w:val="000000" w:themeColor="text1"/>
+          <w:kern w:val="0"/>
+          <w:sz w:val="26"/>
+          <w:bdr w:val="none" w:sz="0" w:space="0" w:color="auto" w:frame="1"/>
+          <w:rtl/>
+          <w:lang w:bidi="fa-IR"/>
+          <w14:ligatures w14:val="none"/>
+        </w:rPr>
+        <w:t xml:space="preserve">ظرفیت </w:t>
+      </w:r>
+      <w:r>
+        <w:rPr>
+          <w:rFonts w:ascii="inherit" w:eastAsia="Times New Roman" w:hAnsi="inherit" w:cs="B Nazanin"/>
+          <w:color w:val="000000" w:themeColor="text1"/>
+          <w:kern w:val="0"/>
+          <w:sz w:val="26"/>
+          <w:bdr w:val="none" w:sz="0" w:space="0" w:color="auto" w:frame="1"/>
+          <w:lang w:bidi="fa-IR"/>
+          <w14:ligatures w14:val="none"/>
+        </w:rPr>
+        <w:t>stack</w:t>
+      </w:r>
+      <w:r>
+        <w:rPr>
+          <w:rFonts w:ascii="inherit" w:eastAsia="Times New Roman" w:hAnsi="inherit" w:cs="B Nazanin" w:hint="cs"/>
+          <w:color w:val="000000" w:themeColor="text1"/>
+          <w:kern w:val="0"/>
+          <w:sz w:val="26"/>
+          <w:bdr w:val="none" w:sz="0" w:space="0" w:color="auto" w:frame="1"/>
+          <w:rtl/>
+          <w:lang w:bidi="fa-IR"/>
+          <w14:ligatures w14:val="none"/>
+        </w:rPr>
+        <w:t xml:space="preserve"> با افرایش تعداد عناصر افرایش می یابد. همچنین قابلیت دریافت مقدار </w:t>
+      </w:r>
+      <w:r>
+        <w:rPr>
+          <w:rFonts w:ascii="inherit" w:eastAsia="Times New Roman" w:hAnsi="inherit" w:cs="B Nazanin"/>
+          <w:color w:val="000000" w:themeColor="text1"/>
+          <w:kern w:val="0"/>
+          <w:sz w:val="26"/>
+          <w:bdr w:val="none" w:sz="0" w:space="0" w:color="auto" w:frame="1"/>
+          <w:lang w:bidi="fa-IR"/>
+          <w14:ligatures w14:val="none"/>
+        </w:rPr>
+        <w:t>null</w:t>
+      </w:r>
+      <w:r>
+        <w:rPr>
+          <w:rFonts w:ascii="inherit" w:eastAsia="Times New Roman" w:hAnsi="inherit" w:cs="B Nazanin" w:hint="cs"/>
+          <w:color w:val="000000" w:themeColor="text1"/>
+          <w:kern w:val="0"/>
+          <w:sz w:val="26"/>
+          <w:bdr w:val="none" w:sz="0" w:space="0" w:color="auto" w:frame="1"/>
+          <w:rtl/>
+          <w:lang w:bidi="fa-IR"/>
+          <w14:ligatures w14:val="none"/>
+        </w:rPr>
+        <w:t xml:space="preserve"> را نیز به عنوان یک داده مجاز </w:t>
+      </w:r>
+      <w:r>
+        <w:rPr>
+          <w:rFonts w:ascii="inherit" w:eastAsia="Times New Roman" w:hAnsi="inherit" w:cs="B Nazanin"/>
+          <w:color w:val="000000" w:themeColor="text1"/>
+          <w:kern w:val="0"/>
+          <w:sz w:val="26"/>
+          <w:bdr w:val="none" w:sz="0" w:space="0" w:color="auto" w:frame="1"/>
+          <w:lang w:bidi="fa-IR"/>
+          <w14:ligatures w14:val="none"/>
+        </w:rPr>
+        <w:t>reference type</w:t>
+      </w:r>
+      <w:r>
+        <w:rPr>
+          <w:rFonts w:ascii="inherit" w:eastAsia="Times New Roman" w:hAnsi="inherit" w:cs="B Nazanin" w:hint="cs"/>
+          <w:color w:val="000000" w:themeColor="text1"/>
+          <w:kern w:val="0"/>
+          <w:sz w:val="26"/>
+          <w:bdr w:val="none" w:sz="0" w:space="0" w:color="auto" w:frame="1"/>
+          <w:rtl/>
+          <w:lang w:bidi="fa-IR"/>
+          <w14:ligatures w14:val="none"/>
+        </w:rPr>
+        <w:t xml:space="preserve"> نیز دارا است.</w:t>
+      </w:r>
+    </w:p>
+    <w:p>
+      <w:pPr>
+        <w:bidi/>
+        <w:rPr>
+          <w:rFonts w:ascii="inherit" w:eastAsia="Times New Roman" w:hAnsi="inherit" w:cs="B Nazanin" w:hint="cs"/>
+          <w:color w:val="000000" w:themeColor="text1"/>
+          <w:kern w:val="0"/>
+          <w:sz w:val="28"/>
+          <w:szCs w:val="28"/>
+          <w:bdr w:val="none" w:sz="0" w:space="0" w:color="auto" w:frame="1"/>
+          <w:rtl/>
+          <w:lang w:bidi="fa-IR"/>
+          <w14:ligatures w14:val="none"/>
+        </w:rPr>
+      </w:pPr>
+      <w:r>
+        <w:rPr>
+          <w:rFonts w:ascii="inherit" w:eastAsia="Times New Roman" w:hAnsi="inherit" w:cs="B Nazanin" w:hint="cs"/>
+          <w:color w:val="000000" w:themeColor="text1"/>
+          <w:kern w:val="0"/>
+          <w:sz w:val="28"/>
+          <w:szCs w:val="28"/>
+          <w:bdr w:val="none" w:sz="0" w:space="0" w:color="auto" w:frame="1"/>
+          <w:rtl/>
+          <w:lang w:bidi="fa-IR"/>
+          <w14:ligatures w14:val="none"/>
+        </w:rPr>
+        <w:t xml:space="preserve">نکته مهم </w:t>
+      </w:r>
+    </w:p>
+    <w:p>
+      <w:pPr>
+        <w:bidi/>
+        <w:rPr>
+          <w:rFonts w:ascii="inherit" w:eastAsia="Times New Roman" w:hAnsi="inherit" w:cs="B Nazanin"/>
+          <w:color w:val="000000" w:themeColor="text1"/>
+          <w:kern w:val="0"/>
+          <w:sz w:val="26"/>
+          <w:bdr w:val="none" w:sz="0" w:space="0" w:color="auto" w:frame="1"/>
+          <w:lang w:bidi="fa-IR"/>
+          <w14:ligatures w14:val="none"/>
+        </w:rPr>
+      </w:pPr>
+      <w:r>
+        <w:rPr>
+          <w:rFonts w:ascii="inherit" w:eastAsia="Times New Roman" w:hAnsi="inherit" w:cs="B Nazanin" w:hint="cs"/>
+          <w:color w:val="000000" w:themeColor="text1"/>
+          <w:kern w:val="0"/>
+          <w:sz w:val="26"/>
+          <w:bdr w:val="none" w:sz="0" w:space="0" w:color="auto" w:frame="1"/>
+          <w:rtl/>
+          <w:lang w:bidi="fa-IR"/>
+          <w14:ligatures w14:val="none"/>
+        </w:rPr>
+        <w:t xml:space="preserve">تنها </w:t>
+      </w:r>
+      <w:r>
+        <w:rPr>
+          <w:rFonts w:ascii="inherit" w:eastAsia="Times New Roman" w:hAnsi="inherit" w:cs="B Nazanin"/>
+          <w:color w:val="000000" w:themeColor="text1"/>
+          <w:kern w:val="0"/>
+          <w:sz w:val="26"/>
+          <w:bdr w:val="none" w:sz="0" w:space="0" w:color="auto" w:frame="1"/>
+          <w:lang w:bidi="fa-IR"/>
+          <w14:ligatures w14:val="none"/>
+        </w:rPr>
+        <w:t>collection</w:t>
+      </w:r>
+      <w:r>
+        <w:rPr>
+          <w:rFonts w:ascii="inherit" w:eastAsia="Times New Roman" w:hAnsi="inherit" w:cs="B Nazanin" w:hint="cs"/>
+          <w:color w:val="000000" w:themeColor="text1"/>
+          <w:kern w:val="0"/>
+          <w:sz w:val="26"/>
+          <w:bdr w:val="none" w:sz="0" w:space="0" w:color="auto" w:frame="1"/>
+          <w:rtl/>
+          <w:lang w:bidi="fa-IR"/>
+          <w14:ligatures w14:val="none"/>
+        </w:rPr>
+        <w:t xml:space="preserve"> های قابلیت </w:t>
+      </w:r>
+      <w:r>
+        <w:rPr>
+          <w:rFonts w:ascii="inherit" w:eastAsia="Times New Roman" w:hAnsi="inherit" w:cs="B Nazanin"/>
+          <w:color w:val="000000" w:themeColor="text1"/>
+          <w:kern w:val="0"/>
+          <w:sz w:val="26"/>
+          <w:bdr w:val="none" w:sz="0" w:space="0" w:color="auto" w:frame="1"/>
+          <w:lang w:bidi="fa-IR"/>
+          <w14:ligatures w14:val="none"/>
+        </w:rPr>
+        <w:t>initializer</w:t>
+      </w:r>
+      <w:r>
+        <w:rPr>
+          <w:rFonts w:ascii="inherit" w:eastAsia="Times New Roman" w:hAnsi="inherit" w:cs="B Nazanin" w:hint="cs"/>
+          <w:color w:val="000000" w:themeColor="text1"/>
+          <w:kern w:val="0"/>
+          <w:sz w:val="26"/>
+          <w:bdr w:val="none" w:sz="0" w:space="0" w:color="auto" w:frame="1"/>
+          <w:rtl/>
+          <w:lang w:bidi="fa-IR"/>
+          <w14:ligatures w14:val="none"/>
+        </w:rPr>
+        <w:t xml:space="preserve"> را دارا هستند که متد </w:t>
+      </w:r>
+      <w:r>
+        <w:rPr>
+          <w:rFonts w:ascii="inherit" w:eastAsia="Times New Roman" w:hAnsi="inherit" w:cs="B Nazanin"/>
+          <w:color w:val="000000" w:themeColor="text1"/>
+          <w:kern w:val="0"/>
+          <w:sz w:val="26"/>
+          <w:bdr w:val="none" w:sz="0" w:space="0" w:color="auto" w:frame="1"/>
+          <w:lang w:bidi="fa-IR"/>
+          <w14:ligatures w14:val="none"/>
+        </w:rPr>
+        <w:t>ADD</w:t>
+      </w:r>
+      <w:r>
+        <w:rPr>
+          <w:rFonts w:ascii="inherit" w:eastAsia="Times New Roman" w:hAnsi="inherit" w:cs="B Nazanin" w:hint="cs"/>
+          <w:color w:val="000000" w:themeColor="text1"/>
+          <w:kern w:val="0"/>
+          <w:sz w:val="26"/>
+          <w:bdr w:val="none" w:sz="0" w:space="0" w:color="auto" w:frame="1"/>
+          <w:rtl/>
+          <w:lang w:bidi="fa-IR"/>
+          <w14:ligatures w14:val="none"/>
+        </w:rPr>
+        <w:t xml:space="preserve"> در آن ها موجود است به دلیل این که </w:t>
+      </w:r>
+      <w:r>
+        <w:rPr>
+          <w:rFonts w:ascii="inherit" w:eastAsia="Times New Roman" w:hAnsi="inherit" w:cs="B Nazanin"/>
+          <w:color w:val="000000" w:themeColor="text1"/>
+          <w:kern w:val="0"/>
+          <w:sz w:val="26"/>
+          <w:bdr w:val="none" w:sz="0" w:space="0" w:color="auto" w:frame="1"/>
+          <w:lang w:bidi="fa-IR"/>
+          <w14:ligatures w14:val="none"/>
+        </w:rPr>
+        <w:t>stack</w:t>
+      </w:r>
+      <w:r>
+        <w:rPr>
+          <w:rFonts w:ascii="inherit" w:eastAsia="Times New Roman" w:hAnsi="inherit" w:cs="B Nazanin" w:hint="cs"/>
+          <w:color w:val="000000" w:themeColor="text1"/>
+          <w:kern w:val="0"/>
+          <w:sz w:val="26"/>
+          <w:bdr w:val="none" w:sz="0" w:space="0" w:color="auto" w:frame="1"/>
+          <w:rtl/>
+          <w:lang w:bidi="fa-IR"/>
+          <w14:ligatures w14:val="none"/>
+        </w:rPr>
+        <w:t xml:space="preserve"> فاقد متد </w:t>
+      </w:r>
+      <w:r>
+        <w:rPr>
+          <w:rFonts w:ascii="inherit" w:eastAsia="Times New Roman" w:hAnsi="inherit" w:cs="B Nazanin"/>
+          <w:color w:val="000000" w:themeColor="text1"/>
+          <w:kern w:val="0"/>
+          <w:sz w:val="26"/>
+          <w:bdr w:val="none" w:sz="0" w:space="0" w:color="auto" w:frame="1"/>
+          <w:lang w:bidi="fa-IR"/>
+          <w14:ligatures w14:val="none"/>
+        </w:rPr>
+        <w:t>Add</w:t>
+      </w:r>
+      <w:r>
+        <w:rPr>
+          <w:rFonts w:ascii="inherit" w:eastAsia="Times New Roman" w:hAnsi="inherit" w:cs="B Nazanin" w:hint="cs"/>
+          <w:color w:val="000000" w:themeColor="text1"/>
+          <w:kern w:val="0"/>
+          <w:sz w:val="26"/>
+          <w:bdr w:val="none" w:sz="0" w:space="0" w:color="auto" w:frame="1"/>
+          <w:rtl/>
+          <w:lang w:bidi="fa-IR"/>
+          <w14:ligatures w14:val="none"/>
+        </w:rPr>
+        <w:t xml:space="preserve"> است پس نمی توان </w:t>
+      </w:r>
+      <w:r>
+        <w:rPr>
+          <w:rFonts w:ascii="inherit" w:eastAsia="Times New Roman" w:hAnsi="inherit" w:cs="B Nazanin"/>
+          <w:color w:val="000000" w:themeColor="text1"/>
+          <w:kern w:val="0"/>
+          <w:sz w:val="26"/>
+          <w:bdr w:val="none" w:sz="0" w:space="0" w:color="auto" w:frame="1"/>
+          <w:lang w:bidi="fa-IR"/>
+          <w14:ligatures w14:val="none"/>
+        </w:rPr>
+        <w:t>collection initializer</w:t>
+      </w:r>
+      <w:r>
+        <w:rPr>
+          <w:rFonts w:ascii="inherit" w:eastAsia="Times New Roman" w:hAnsi="inherit" w:cs="B Nazanin" w:hint="cs"/>
+          <w:color w:val="000000" w:themeColor="text1"/>
+          <w:kern w:val="0"/>
+          <w:sz w:val="26"/>
+          <w:bdr w:val="none" w:sz="0" w:space="0" w:color="auto" w:frame="1"/>
+          <w:rtl/>
+          <w:lang w:bidi="fa-IR"/>
+          <w14:ligatures w14:val="none"/>
+        </w:rPr>
+        <w:t xml:space="preserve"> را انجام داد سبب </w:t>
+      </w:r>
+      <w:r>
+        <w:rPr>
+          <w:rFonts w:ascii="inherit" w:eastAsia="Times New Roman" w:hAnsi="inherit" w:cs="B Nazanin"/>
+          <w:color w:val="000000" w:themeColor="text1"/>
+          <w:kern w:val="0"/>
+          <w:sz w:val="26"/>
+          <w:bdr w:val="none" w:sz="0" w:space="0" w:color="auto" w:frame="1"/>
+          <w:lang w:bidi="fa-IR"/>
+          <w14:ligatures w14:val="none"/>
+        </w:rPr>
+        <w:t xml:space="preserve">compile time error </w:t>
+      </w:r>
+      <w:r>
+        <w:rPr>
+          <w:rFonts w:ascii="inherit" w:eastAsia="Times New Roman" w:hAnsi="inherit" w:cs="B Nazanin" w:hint="cs"/>
+          <w:color w:val="000000" w:themeColor="text1"/>
+          <w:kern w:val="0"/>
+          <w:sz w:val="26"/>
+          <w:bdr w:val="none" w:sz="0" w:space="0" w:color="auto" w:frame="1"/>
+          <w:rtl/>
+          <w:lang w:bidi="fa-IR"/>
+          <w14:ligatures w14:val="none"/>
+        </w:rPr>
+        <w:t xml:space="preserve"> می شود.</w:t>
+      </w:r>
+    </w:p>
+    <w:p>
+      <w:pPr>
+        <w:bidi/>
+        <w:rPr>
+          <w:rFonts w:ascii="inherit" w:eastAsia="Times New Roman" w:hAnsi="inherit" w:cs="B Nazanin"/>
+          <w:color w:val="000000" w:themeColor="text1"/>
+          <w:kern w:val="0"/>
+          <w:sz w:val="26"/>
+          <w:bdr w:val="none" w:sz="0" w:space="0" w:color="auto" w:frame="1"/>
+          <w:rtl/>
+          <w:lang w:bidi="fa-IR"/>
+          <w14:ligatures w14:val="none"/>
+        </w:rPr>
+      </w:pPr>
+      <w:r>
+        <w:rPr>
+          <w:rFonts w:ascii="inherit" w:eastAsia="Times New Roman" w:hAnsi="inherit" w:cs="B Nazanin" w:hint="cs"/>
+          <w:color w:val="000000" w:themeColor="text1"/>
+          <w:kern w:val="0"/>
+          <w:sz w:val="26"/>
+          <w:bdr w:val="none" w:sz="0" w:space="0" w:color="auto" w:frame="1"/>
+          <w:rtl/>
+          <w:lang w:bidi="fa-IR"/>
+          <w14:ligatures w14:val="none"/>
+        </w:rPr>
+        <w:t xml:space="preserve">بلکه قابلیت </w:t>
+      </w:r>
+      <w:r>
+        <w:rPr>
+          <w:rFonts w:ascii="inherit" w:eastAsia="Times New Roman" w:hAnsi="inherit" w:cs="B Nazanin"/>
+          <w:color w:val="000000" w:themeColor="text1"/>
+          <w:kern w:val="0"/>
+          <w:sz w:val="26"/>
+          <w:bdr w:val="none" w:sz="0" w:space="0" w:color="auto" w:frame="1"/>
+          <w:lang w:bidi="fa-IR"/>
+          <w14:ligatures w14:val="none"/>
+        </w:rPr>
+        <w:t>push , pop</w:t>
+      </w:r>
+      <w:r>
+        <w:rPr>
+          <w:rFonts w:ascii="inherit" w:eastAsia="Times New Roman" w:hAnsi="inherit" w:cs="B Nazanin" w:hint="cs"/>
+          <w:color w:val="000000" w:themeColor="text1"/>
+          <w:kern w:val="0"/>
+          <w:sz w:val="26"/>
+          <w:bdr w:val="none" w:sz="0" w:space="0" w:color="auto" w:frame="1"/>
+          <w:rtl/>
+          <w:lang w:bidi="fa-IR"/>
+          <w14:ligatures w14:val="none"/>
+        </w:rPr>
+        <w:t xml:space="preserve"> را دارا است.</w:t>
+      </w:r>
+    </w:p>
+    <w:p>
+      <w:pPr>
+        <w:bidi/>
+        <w:rPr>
+          <w:rFonts w:ascii="inherit" w:eastAsia="Times New Roman" w:hAnsi="inherit" w:cs="B Nazanin"/>
+          <w:color w:val="000000" w:themeColor="text1"/>
+          <w:kern w:val="0"/>
+          <w:sz w:val="26"/>
+          <w:bdr w:val="none" w:sz="0" w:space="0" w:color="auto" w:frame="1"/>
+          <w:rtl/>
+          <w:lang w:bidi="fa-IR"/>
+          <w14:ligatures w14:val="none"/>
+        </w:rPr>
+      </w:pPr>
+      <w:r>
+        <w:rPr>
+          <w:rFonts w:ascii="inherit" w:eastAsia="Times New Roman" w:hAnsi="inherit" w:cs="B Nazanin" w:hint="cs"/>
+          <w:color w:val="000000" w:themeColor="text1"/>
+          <w:kern w:val="0"/>
+          <w:sz w:val="26"/>
+          <w:bdr w:val="none" w:sz="0" w:space="0" w:color="auto" w:frame="1"/>
+          <w:rtl/>
+          <w:lang w:bidi="fa-IR"/>
+          <w14:ligatures w14:val="none"/>
+        </w:rPr>
+        <w:t>متد های مهم</w:t>
+      </w:r>
+    </w:p>
+    <w:p>
+      <w:pPr>
+        <w:bidi/>
+        <w:rPr>
+          <w:rFonts w:ascii="inherit" w:eastAsia="Times New Roman" w:hAnsi="inherit" w:cs="B Nazanin"/>
+          <w:color w:val="000000" w:themeColor="text1"/>
+          <w:kern w:val="0"/>
+          <w:sz w:val="26"/>
+          <w:bdr w:val="none" w:sz="0" w:space="0" w:color="auto" w:frame="1"/>
+          <w:lang w:bidi="fa-IR"/>
+          <w14:ligatures w14:val="none"/>
+        </w:rPr>
+      </w:pPr>
+      <w:r>
+        <w:rPr>
+          <w:rFonts w:ascii="inherit" w:eastAsia="Times New Roman" w:hAnsi="inherit" w:cs="B Nazanin"/>
+          <w:color w:val="000000" w:themeColor="text1"/>
+          <w:kern w:val="0"/>
+          <w:sz w:val="26"/>
+          <w:bdr w:val="none" w:sz="0" w:space="0" w:color="auto" w:frame="1"/>
+          <w:lang w:bidi="fa-IR"/>
+          <w14:ligatures w14:val="none"/>
+        </w:rPr>
+        <w:t>Pop</w:t>
+      </w:r>
+    </w:p>
+    <w:p>
+      <w:pPr>
+        <w:bidi/>
+        <w:rPr>
+          <w:rFonts w:ascii="inherit" w:eastAsia="Times New Roman" w:hAnsi="inherit" w:cs="B Nazanin"/>
+          <w:color w:val="000000" w:themeColor="text1"/>
+          <w:kern w:val="0"/>
+          <w:sz w:val="26"/>
+          <w:bdr w:val="none" w:sz="0" w:space="0" w:color="auto" w:frame="1"/>
+          <w:lang w:bidi="fa-IR"/>
+          <w14:ligatures w14:val="none"/>
+        </w:rPr>
+      </w:pPr>
+      <w:r>
+        <w:rPr>
+          <w:rFonts w:ascii="inherit" w:eastAsia="Times New Roman" w:hAnsi="inherit" w:cs="B Nazanin"/>
+          <w:color w:val="000000" w:themeColor="text1"/>
+          <w:kern w:val="0"/>
+          <w:sz w:val="26"/>
+          <w:bdr w:val="none" w:sz="0" w:space="0" w:color="auto" w:frame="1"/>
+          <w:lang w:bidi="fa-IR"/>
+          <w14:ligatures w14:val="none"/>
+        </w:rPr>
+        <w:t>Push</w:t>
+      </w:r>
+    </w:p>
+    <w:p>
+      <w:pPr>
+        <w:bidi/>
+        <w:rPr>
+          <w:rFonts w:ascii="inherit" w:eastAsia="Times New Roman" w:hAnsi="inherit" w:cs="B Nazanin"/>
+          <w:color w:val="000000" w:themeColor="text1"/>
+          <w:kern w:val="0"/>
+          <w:sz w:val="26"/>
+          <w:bdr w:val="none" w:sz="0" w:space="0" w:color="auto" w:frame="1"/>
+          <w:lang w:bidi="fa-IR"/>
+          <w14:ligatures w14:val="none"/>
+        </w:rPr>
+      </w:pPr>
+      <w:r>
+        <w:rPr>
+          <w:rFonts w:ascii="inherit" w:eastAsia="Times New Roman" w:hAnsi="inherit" w:cs="B Nazanin"/>
+          <w:color w:val="000000" w:themeColor="text1"/>
+          <w:kern w:val="0"/>
+          <w:sz w:val="26"/>
+          <w:bdr w:val="none" w:sz="0" w:space="0" w:color="auto" w:frame="1"/>
+          <w:lang w:bidi="fa-IR"/>
+          <w14:ligatures w14:val="none"/>
+        </w:rPr>
+        <w:t>Peek</w:t>
+      </w:r>
+    </w:p>
+    <w:p>
+      <w:pPr>
+        <w:bidi/>
+        <w:rPr>
+          <w:rFonts w:ascii="inherit" w:eastAsia="Times New Roman" w:hAnsi="inherit" w:cs="B Nazanin"/>
+          <w:color w:val="000000" w:themeColor="text1"/>
+          <w:kern w:val="0"/>
+          <w:sz w:val="26"/>
+          <w:bdr w:val="none" w:sz="0" w:space="0" w:color="auto" w:frame="1"/>
+          <w:lang w:bidi="fa-IR"/>
+          <w14:ligatures w14:val="none"/>
+        </w:rPr>
+      </w:pPr>
+      <w:r>
+        <w:rPr>
+          <w:rFonts w:ascii="inherit" w:eastAsia="Times New Roman" w:hAnsi="inherit" w:cs="B Nazanin"/>
+          <w:color w:val="000000" w:themeColor="text1"/>
+          <w:kern w:val="0"/>
+          <w:sz w:val="26"/>
+          <w:bdr w:val="none" w:sz="0" w:space="0" w:color="auto" w:frame="1"/>
+          <w:lang w:bidi="fa-IR"/>
+          <w14:ligatures w14:val="none"/>
+        </w:rPr>
+        <w:t>Clear</w:t>
+      </w:r>
+    </w:p>
+    <w:p>
+      <w:pPr>
+        <w:bidi/>
+        <w:rPr>
+          <w:rFonts w:ascii="inherit" w:eastAsia="Times New Roman" w:hAnsi="inherit" w:cs="B Nazanin"/>
+          <w:color w:val="000000" w:themeColor="text1"/>
+          <w:kern w:val="0"/>
+          <w:sz w:val="26"/>
+          <w:bdr w:val="none" w:sz="0" w:space="0" w:color="auto" w:frame="1"/>
+          <w:lang w:bidi="fa-IR"/>
+          <w14:ligatures w14:val="none"/>
+        </w:rPr>
+      </w:pPr>
+      <w:r>
+        <w:rPr>
+          <w:rFonts w:ascii="inherit" w:eastAsia="Times New Roman" w:hAnsi="inherit" w:cs="B Nazanin"/>
+          <w:color w:val="000000" w:themeColor="text1"/>
+          <w:kern w:val="0"/>
+          <w:sz w:val="26"/>
+          <w:bdr w:val="none" w:sz="0" w:space="0" w:color="auto" w:frame="1"/>
+          <w:lang w:bidi="fa-IR"/>
+          <w14:ligatures w14:val="none"/>
+        </w:rPr>
+        <w:t>Contains</w:t>
+      </w:r>
+    </w:p>
+    <w:p>
+      <w:pPr>
+        <w:bidi/>
+        <w:rPr>
+          <w:rFonts w:ascii="inherit" w:eastAsia="Times New Roman" w:hAnsi="inherit" w:cs="B Nazanin"/>
+          <w:color w:val="000000" w:themeColor="text1"/>
+          <w:kern w:val="0"/>
+          <w:sz w:val="26"/>
+          <w:bdr w:val="none" w:sz="0" w:space="0" w:color="auto" w:frame="1"/>
+          <w:lang w:bidi="fa-IR"/>
+          <w14:ligatures w14:val="none"/>
+        </w:rPr>
+      </w:pPr>
+      <w:r>
+        <w:rPr>
+          <w:rFonts w:ascii="inherit" w:eastAsia="Times New Roman" w:hAnsi="inherit" w:cs="B Nazanin"/>
+          <w:color w:val="000000" w:themeColor="text1"/>
+          <w:kern w:val="0"/>
+          <w:sz w:val="26"/>
+          <w:bdr w:val="none" w:sz="0" w:space="0" w:color="auto" w:frame="1"/>
+          <w:lang w:bidi="fa-IR"/>
+          <w14:ligatures w14:val="none"/>
+        </w:rPr>
+        <w:t>CopyTo</w:t>
+      </w:r>
+    </w:p>
+    <w:p>
+      <w:pPr>
+        <w:bidi/>
+        <w:rPr>
+          <w:rFonts w:ascii="inherit" w:eastAsia="Times New Roman" w:hAnsi="inherit" w:cs="B Nazanin" w:hint="cs"/>
+          <w:color w:val="000000" w:themeColor="text1"/>
+          <w:kern w:val="0"/>
+          <w:sz w:val="26"/>
+          <w:bdr w:val="none" w:sz="0" w:space="0" w:color="auto" w:frame="1"/>
+          <w:rtl/>
+          <w:lang w:bidi="fa-IR"/>
+          <w14:ligatures w14:val="none"/>
+        </w:rPr>
+      </w:pPr>
+      <w:r>
+        <w:rPr>
+          <w:rFonts w:ascii="inherit" w:eastAsia="Times New Roman" w:hAnsi="inherit" w:cs="B Nazanin" w:hint="cs"/>
+          <w:color w:val="000000" w:themeColor="text1"/>
+          <w:kern w:val="0"/>
+          <w:sz w:val="26"/>
+          <w:bdr w:val="none" w:sz="0" w:space="0" w:color="auto" w:frame="1"/>
+          <w:rtl/>
+          <w:lang w:bidi="fa-IR"/>
+          <w14:ligatures w14:val="none"/>
+        </w:rPr>
+        <w:t xml:space="preserve">امکان ایجاد </w:t>
+      </w:r>
+      <w:r>
+        <w:rPr>
+          <w:rFonts w:ascii="inherit" w:eastAsia="Times New Roman" w:hAnsi="inherit" w:cs="B Nazanin"/>
+          <w:color w:val="000000" w:themeColor="text1"/>
+          <w:kern w:val="0"/>
+          <w:sz w:val="26"/>
+          <w:bdr w:val="none" w:sz="0" w:space="0" w:color="auto" w:frame="1"/>
+          <w:lang w:bidi="fa-IR"/>
+          <w14:ligatures w14:val="none"/>
+        </w:rPr>
+        <w:t>stack</w:t>
+      </w:r>
+      <w:r>
+        <w:rPr>
+          <w:rFonts w:ascii="inherit" w:eastAsia="Times New Roman" w:hAnsi="inherit" w:cs="B Nazanin" w:hint="cs"/>
+          <w:color w:val="000000" w:themeColor="text1"/>
+          <w:kern w:val="0"/>
+          <w:sz w:val="26"/>
+          <w:bdr w:val="none" w:sz="0" w:space="0" w:color="auto" w:frame="1"/>
+          <w:rtl/>
+          <w:lang w:bidi="fa-IR"/>
+          <w14:ligatures w14:val="none"/>
+        </w:rPr>
+        <w:t xml:space="preserve"> از </w:t>
+      </w:r>
+      <w:r>
+        <w:rPr>
+          <w:rFonts w:ascii="inherit" w:eastAsia="Times New Roman" w:hAnsi="inherit" w:cs="B Nazanin"/>
+          <w:color w:val="000000" w:themeColor="text1"/>
+          <w:kern w:val="0"/>
+          <w:sz w:val="26"/>
+          <w:bdr w:val="none" w:sz="0" w:space="0" w:color="auto" w:frame="1"/>
+          <w:lang w:bidi="fa-IR"/>
+          <w14:ligatures w14:val="none"/>
+        </w:rPr>
+        <w:t>complex datatype</w:t>
+      </w:r>
+      <w:r>
+        <w:rPr>
+          <w:rFonts w:ascii="inherit" w:eastAsia="Times New Roman" w:hAnsi="inherit" w:cs="B Nazanin" w:hint="cs"/>
+          <w:color w:val="000000" w:themeColor="text1"/>
+          <w:kern w:val="0"/>
+          <w:sz w:val="26"/>
+          <w:bdr w:val="none" w:sz="0" w:space="0" w:color="auto" w:frame="1"/>
+          <w:rtl/>
+          <w:lang w:bidi="fa-IR"/>
+          <w14:ligatures w14:val="none"/>
+        </w:rPr>
+        <w:t xml:space="preserve"> نیز وجود دارد.</w:t>
+      </w:r>
+    </w:p>
+    <w:p>
+      <w:pPr>
+        <w:bidi/>
+        <w:jc w:val="center"/>
+        <w:rPr>
+          <w:rFonts w:ascii="inherit" w:eastAsia="Times New Roman" w:hAnsi="inherit" w:cs="B Nazanin"/>
+          <w:color w:val="000000" w:themeColor="text1"/>
+          <w:kern w:val="0"/>
+          <w:sz w:val="26"/>
+          <w:bdr w:val="none" w:sz="0" w:space="0" w:color="auto" w:frame="1"/>
+          <w:lang w:bidi="fa-IR"/>
+          <w14:ligatures w14:val="none"/>
+        </w:rPr>
+      </w:pPr>
+      <w:r>
+        <w:rPr>
+          <w:rFonts w:ascii="inherit" w:eastAsia="Times New Roman" w:hAnsi="inherit" w:cs="B Nazanin"/>
+          <w:noProof/>
+          <w:color w:val="000000" w:themeColor="text1"/>
+          <w:kern w:val="0"/>
+          <w:sz w:val="26"/>
+          <w:bdr w:val="none" w:sz="0" w:space="0" w:color="auto" w:frame="1"/>
+        </w:rPr>
+        <w:lastRenderedPageBreak/>
+        <w:drawing>
+          <wp:inline distT="0" distB="0" distL="0" distR="0" wp14:anchorId="105E507D" wp14:editId="58A05ECD">
+            <wp:extent cx="4915814" cy="1123390"/>
+            <wp:effectExtent l="0" t="0" r="0" b="635"/>
+            <wp:docPr id="3" name="Picture 3"/>
+            <wp:cNvGraphicFramePr>
+              <a:graphicFrameLocks xmlns:a="http://schemas.openxmlformats.org/drawingml/2006/main" noChangeAspect="1"/>
+            </wp:cNvGraphicFramePr>
+            <a:graphic xmlns:a="http://schemas.openxmlformats.org/drawingml/2006/main">
+              <a:graphicData uri="http://schemas.openxmlformats.org/drawingml/2006/picture">
+                <pic:pic xmlns:pic="http://schemas.openxmlformats.org/drawingml/2006/picture">
+                  <pic:nvPicPr>
+                    <pic:cNvPr id="3" name="stack22.jpg"/>
+                    <pic:cNvPicPr/>
+                  </pic:nvPicPr>
+                  <pic:blipFill>
+                    <a:blip r:embed="rId49">
+                      <a:extLst>
+                        <a:ext uri="{28A0092B-C50C-407E-A947-70E740481C1C}">
+                          <a14:useLocalDpi xmlns:a14="http://schemas.microsoft.com/office/drawing/2010/main" val="0"/>
+                        </a:ext>
+                      </a:extLst>
+                    </a:blip>
+                    <a:stretch>
+                      <a:fillRect/>
+                    </a:stretch>
+                  </pic:blipFill>
+                  <pic:spPr>
+                    <a:xfrm>
+                      <a:off x="0" y="0"/>
+                      <a:ext cx="4937218" cy="1128281"/>
+                    </a:xfrm>
+                    <a:prstGeom prst="rect">
+                      <a:avLst/>
+                    </a:prstGeom>
+                  </pic:spPr>
+                </pic:pic>
+              </a:graphicData>
+            </a:graphic>
+          </wp:inline>
+        </w:drawing>
+      </w:r>
+    </w:p>
+    <w:p>
+      <w:pPr>
+        <w:bidi/>
+        <w:rPr>
+          <w:rFonts w:ascii="inherit" w:eastAsia="Times New Roman" w:hAnsi="inherit" w:cs="B Nazanin"/>
+          <w:color w:val="000000" w:themeColor="text1"/>
+          <w:kern w:val="0"/>
+          <w:sz w:val="26"/>
+          <w:bdr w:val="none" w:sz="0" w:space="0" w:color="auto" w:frame="1"/>
+          <w:rtl/>
+          <w:lang w:bidi="fa-IR"/>
+          <w14:ligatures w14:val="none"/>
+        </w:rPr>
+      </w:pPr>
+      <w:r>
+        <w:rPr>
+          <w:rFonts w:ascii="inherit" w:eastAsia="Times New Roman" w:hAnsi="inherit" w:cs="B Nazanin" w:hint="cs"/>
+          <w:color w:val="000000" w:themeColor="text1"/>
+          <w:kern w:val="0"/>
+          <w:sz w:val="26"/>
+          <w:bdr w:val="none" w:sz="0" w:space="0" w:color="auto" w:frame="1"/>
+          <w:rtl/>
+          <w:lang w:bidi="fa-IR"/>
+          <w14:ligatures w14:val="none"/>
+        </w:rPr>
+        <w:t xml:space="preserve">در حالت های </w:t>
+      </w:r>
+      <w:r>
+        <w:rPr>
+          <w:rFonts w:ascii="inherit" w:eastAsia="Times New Roman" w:hAnsi="inherit" w:cs="B Nazanin"/>
+          <w:color w:val="000000" w:themeColor="text1"/>
+          <w:kern w:val="0"/>
+          <w:sz w:val="26"/>
+          <w:bdr w:val="none" w:sz="0" w:space="0" w:color="auto" w:frame="1"/>
+          <w:lang w:bidi="fa-IR"/>
+          <w14:ligatures w14:val="none"/>
+        </w:rPr>
+        <w:t>non generic</w:t>
+      </w:r>
+      <w:r>
+        <w:rPr>
+          <w:rFonts w:ascii="inherit" w:eastAsia="Times New Roman" w:hAnsi="inherit" w:cs="B Nazanin" w:hint="cs"/>
+          <w:color w:val="000000" w:themeColor="text1"/>
+          <w:kern w:val="0"/>
+          <w:sz w:val="26"/>
+          <w:bdr w:val="none" w:sz="0" w:space="0" w:color="auto" w:frame="1"/>
+          <w:rtl/>
+          <w:lang w:bidi="fa-IR"/>
+          <w14:ligatures w14:val="none"/>
+        </w:rPr>
+        <w:t xml:space="preserve"> به دلیل امکان بروز خطای </w:t>
+      </w:r>
+      <w:r>
+        <w:rPr>
+          <w:rFonts w:ascii="inherit" w:eastAsia="Times New Roman" w:hAnsi="inherit" w:cs="B Nazanin"/>
+          <w:color w:val="000000" w:themeColor="text1"/>
+          <w:kern w:val="0"/>
+          <w:sz w:val="26"/>
+          <w:bdr w:val="none" w:sz="0" w:space="0" w:color="auto" w:frame="1"/>
+          <w:lang w:bidi="fa-IR"/>
+          <w14:ligatures w14:val="none"/>
+        </w:rPr>
+        <w:t>type mismatch</w:t>
+      </w:r>
+      <w:r>
+        <w:rPr>
+          <w:rFonts w:ascii="inherit" w:eastAsia="Times New Roman" w:hAnsi="inherit" w:cs="B Nazanin" w:hint="cs"/>
+          <w:color w:val="000000" w:themeColor="text1"/>
+          <w:kern w:val="0"/>
+          <w:sz w:val="26"/>
+          <w:bdr w:val="none" w:sz="0" w:space="0" w:color="auto" w:frame="1"/>
+          <w:rtl/>
+          <w:lang w:bidi="fa-IR"/>
+          <w14:ligatures w14:val="none"/>
+        </w:rPr>
+        <w:t xml:space="preserve"> وجود دارد به همین دلیل بهتر است از این نوع که </w:t>
+      </w:r>
+      <w:r>
+        <w:rPr>
+          <w:rFonts w:ascii="inherit" w:eastAsia="Times New Roman" w:hAnsi="inherit" w:cs="B Nazanin"/>
+          <w:color w:val="000000" w:themeColor="text1"/>
+          <w:kern w:val="0"/>
+          <w:sz w:val="26"/>
+          <w:bdr w:val="none" w:sz="0" w:space="0" w:color="auto" w:frame="1"/>
+          <w:lang w:bidi="fa-IR"/>
+          <w14:ligatures w14:val="none"/>
+        </w:rPr>
+        <w:t>type safe</w:t>
+      </w:r>
+      <w:r>
+        <w:rPr>
+          <w:rFonts w:ascii="inherit" w:eastAsia="Times New Roman" w:hAnsi="inherit" w:cs="B Nazanin" w:hint="cs"/>
+          <w:color w:val="000000" w:themeColor="text1"/>
+          <w:kern w:val="0"/>
+          <w:sz w:val="26"/>
+          <w:bdr w:val="none" w:sz="0" w:space="0" w:color="auto" w:frame="1"/>
+          <w:rtl/>
+          <w:lang w:bidi="fa-IR"/>
+          <w14:ligatures w14:val="none"/>
+        </w:rPr>
+        <w:t xml:space="preserve"> است استفاده کنیم.</w:t>
+      </w:r>
+    </w:p>
+    <w:p>
+      <w:pPr>
+        <w:bidi/>
+        <w:rPr>
+          <w:rFonts w:ascii="inherit" w:eastAsia="Times New Roman" w:hAnsi="inherit" w:cs="B Nazanin"/>
+          <w:color w:val="000000" w:themeColor="text1"/>
+          <w:kern w:val="0"/>
+          <w:sz w:val="26"/>
+          <w:bdr w:val="none" w:sz="0" w:space="0" w:color="auto" w:frame="1"/>
+          <w:rtl/>
+          <w:lang w:bidi="fa-IR"/>
+          <w14:ligatures w14:val="none"/>
+        </w:rPr>
+      </w:pPr>
+      <w:r>
+        <w:rPr>
+          <w:rFonts w:ascii="inherit" w:eastAsia="Times New Roman" w:hAnsi="inherit" w:cs="B Nazanin"/>
+          <w:color w:val="000000" w:themeColor="text1"/>
+          <w:kern w:val="0"/>
+          <w:sz w:val="26"/>
+          <w:bdr w:val="none" w:sz="0" w:space="0" w:color="auto" w:frame="1"/>
+          <w:lang w:bidi="fa-IR"/>
+          <w14:ligatures w14:val="none"/>
+        </w:rPr>
+        <w:t>Stack</w:t>
+      </w:r>
+      <w:r>
+        <w:rPr>
+          <w:rFonts w:ascii="inherit" w:eastAsia="Times New Roman" w:hAnsi="inherit" w:cs="B Nazanin" w:hint="cs"/>
+          <w:color w:val="000000" w:themeColor="text1"/>
+          <w:kern w:val="0"/>
+          <w:sz w:val="26"/>
+          <w:bdr w:val="none" w:sz="0" w:space="0" w:color="auto" w:frame="1"/>
+          <w:rtl/>
+          <w:lang w:bidi="fa-IR"/>
+          <w14:ligatures w14:val="none"/>
+        </w:rPr>
+        <w:t xml:space="preserve"> برای مواقعی که می خواهیم داده موقت بعد از بازیابی از حافظه حذف شود کاربرد دارد.</w:t>
+      </w:r>
+    </w:p>
+    <w:p>
+      <w:pPr>
+        <w:bidi/>
+        <w:rPr>
+          <w:rFonts w:ascii="inherit" w:eastAsia="Times New Roman" w:hAnsi="inherit" w:cs="B Nazanin" w:hint="cs"/>
+          <w:color w:val="000000" w:themeColor="text1"/>
+          <w:kern w:val="0"/>
+          <w:sz w:val="26"/>
+          <w:bdr w:val="none" w:sz="0" w:space="0" w:color="auto" w:frame="1"/>
+          <w:rtl/>
+          <w:lang w:bidi="fa-IR"/>
+          <w14:ligatures w14:val="none"/>
+        </w:rPr>
+      </w:pPr>
+      <w:r>
+        <w:rPr>
+          <w:rFonts w:ascii="inherit" w:eastAsia="Times New Roman" w:hAnsi="inherit" w:cs="B Nazanin" w:hint="cs"/>
+          <w:color w:val="000000" w:themeColor="text1"/>
+          <w:kern w:val="0"/>
+          <w:sz w:val="26"/>
+          <w:bdr w:val="none" w:sz="0" w:space="0" w:color="auto" w:frame="1"/>
+          <w:rtl/>
+          <w:lang w:bidi="fa-IR"/>
+          <w14:ligatures w14:val="none"/>
+        </w:rPr>
+        <w:t xml:space="preserve">مقادیر تکرای در </w:t>
+      </w:r>
+      <w:r>
+        <w:rPr>
+          <w:rFonts w:ascii="inherit" w:eastAsia="Times New Roman" w:hAnsi="inherit" w:cs="B Nazanin"/>
+          <w:color w:val="000000" w:themeColor="text1"/>
+          <w:kern w:val="0"/>
+          <w:sz w:val="26"/>
+          <w:bdr w:val="none" w:sz="0" w:space="0" w:color="auto" w:frame="1"/>
+          <w:lang w:bidi="fa-IR"/>
+          <w14:ligatures w14:val="none"/>
+        </w:rPr>
+        <w:t>Stack</w:t>
+      </w:r>
+      <w:r>
+        <w:rPr>
+          <w:rFonts w:ascii="inherit" w:eastAsia="Times New Roman" w:hAnsi="inherit" w:cs="B Nazanin" w:hint="cs"/>
+          <w:color w:val="000000" w:themeColor="text1"/>
+          <w:kern w:val="0"/>
+          <w:sz w:val="26"/>
+          <w:bdr w:val="none" w:sz="0" w:space="0" w:color="auto" w:frame="1"/>
+          <w:rtl/>
+          <w:lang w:bidi="fa-IR"/>
+          <w14:ligatures w14:val="none"/>
+        </w:rPr>
+        <w:t xml:space="preserve"> قابل پذیرش هستند.</w:t>
+      </w:r>
+      <w:bookmarkStart w:id="0" w:name="_GoBack"/>
+      <w:bookmarkEnd w:id="0"/>
     </w:p>
     <w:sectPr>
       <w:pgSz w:w="12240" w:h="15840"/>
@@ -41980,7 +44304,7 @@
 </file>
 
 <file path=word/endnotes.xml><?xml version="1.0" encoding="utf-8"?>
-<w:endnotes xmlns:wpc="http://schemas.microsoft.com/office/word/2010/wordprocessingCanvas" xmlns:cx="http://schemas.microsoft.com/office/drawing/2014/chartex" xmlns:cx1="http://schemas.microsoft.com/office/drawing/2015/9/8/chartex" xmlns:cx2="http://schemas.microsoft.com/office/drawing/2015/10/21/chartex" xmlns:cx3="http://schemas.microsoft.com/office/drawing/2016/5/9/chartex" xmlns:cx4="http://schemas.microsoft.com/office/drawing/2016/5/10/chartex" xmlns:cx5="http://schemas.microsoft.com/office/drawing/2016/5/11/chartex" xmlns:cx6="http://schemas.microsoft.com/office/drawing/2016/5/12/chartex" xmlns:cx7="http://schemas.microsoft.com/office/drawing/2016/5/13/chartex" xmlns:cx8="http://schemas.microsoft.com/office/drawing/2016/5/14/chartex" xmlns:mc="http://schemas.openxmlformats.org/markup-compatibility/2006" xmlns:aink="http://schemas.microsoft.com/office/drawing/2016/ink" xmlns:am3d="http://schemas.microsoft.com/office/drawing/2017/model3d" xmlns:o="urn:schemas-microsoft-com:office:office" xmlns:oel="http://schemas.microsoft.com/office/2019/extlst" xmlns:r="http://schemas.openxmlformats.org/officeDocument/2006/relationships" xmlns:m="http://schemas.openxmlformats.org/officeDocument/2006/math" xmlns:v="urn:schemas-microsoft-com:vml" xmlns:wp14="http://schemas.microsoft.com/office/word/2010/wordprocessingDrawing" xmlns:wp="http://schemas.openxmlformats.org/drawingml/2006/wordprocessingDrawing" xmlns:w10="urn:schemas-microsoft-com:office:word" xmlns:w="http://schemas.openxmlformats.org/wordprocessingml/2006/main" xmlns:w14="http://schemas.microsoft.com/office/word/2010/wordml" xmlns:w15="http://schemas.microsoft.com/office/word/2012/wordml" xmlns:w16cex="http://schemas.microsoft.com/office/word/2018/wordml/cex" xmlns:w16cid="http://schemas.microsoft.com/office/word/2016/wordml/cid" xmlns:w16="http://schemas.microsoft.com/office/word/2018/wordml" xmlns:w16du="http://schemas.microsoft.com/office/word/2023/wordml/word16du" xmlns:w16sdtdh="http://schemas.microsoft.com/office/word/2020/wordml/sdtdatahash" xmlns:w16sdtfl="http://schemas.microsoft.com/office/word/2024/wordml/sdtformatlock" xmlns:w16se="http://schemas.microsoft.com/office/word/2015/wordml/symex" xmlns:wpg="http://schemas.microsoft.com/office/word/2010/wordprocessingGroup" xmlns:wpi="http://schemas.microsoft.com/office/word/2010/wordprocessingInk" xmlns:wne="http://schemas.microsoft.com/office/word/2006/wordml" xmlns:wps="http://schemas.microsoft.com/office/word/2010/wordprocessingShape" mc:Ignorable="w14 w15 w16se w16cid w16 w16cex w16sdtdh w16sdtfl w16du wp14">
+<w:endnotes xmlns:wpc="http://schemas.microsoft.com/office/word/2010/wordprocessingCanvas" xmlns:cx="http://schemas.microsoft.com/office/drawing/2014/chartex" xmlns:cx1="http://schemas.microsoft.com/office/drawing/2015/9/8/chartex" xmlns:mc="http://schemas.openxmlformats.org/markup-compatibility/2006" xmlns:o="urn:schemas-microsoft-com:office:office" xmlns:r="http://schemas.openxmlformats.org/officeDocument/2006/relationships" xmlns:m="http://schemas.openxmlformats.org/officeDocument/2006/math" xmlns:v="urn:schemas-microsoft-com:vml" xmlns:wp14="http://schemas.microsoft.com/office/word/2010/wordprocessingDrawing" xmlns:wp="http://schemas.openxmlformats.org/drawingml/2006/wordprocessingDrawing" xmlns:w10="urn:schemas-microsoft-com:office:word" xmlns:w="http://schemas.openxmlformats.org/wordprocessingml/2006/main" xmlns:w14="http://schemas.microsoft.com/office/word/2010/wordml" xmlns:w15="http://schemas.microsoft.com/office/word/2012/wordml" xmlns:w16se="http://schemas.microsoft.com/office/word/2015/wordml/symex" xmlns:wpg="http://schemas.microsoft.com/office/word/2010/wordprocessingGroup" xmlns:wpi="http://schemas.microsoft.com/office/word/2010/wordprocessingInk" xmlns:wne="http://schemas.microsoft.com/office/word/2006/wordml" xmlns:wps="http://schemas.microsoft.com/office/word/2010/wordprocessingShape" mc:Ignorable="w14 w15 w16se wp14">
   <w:endnote w:type="separator" w:id="-1">
     <w:p>
       <w:pPr>
@@ -42005,7 +44329,7 @@
 </file>
 
 <file path=word/footnotes.xml><?xml version="1.0" encoding="utf-8"?>
-<w:footnotes xmlns:wpc="http://schemas.microsoft.com/office/word/2010/wordprocessingCanvas" xmlns:cx="http://schemas.microsoft.com/office/drawing/2014/chartex" xmlns:cx1="http://schemas.microsoft.com/office/drawing/2015/9/8/chartex" xmlns:cx2="http://schemas.microsoft.com/office/drawing/2015/10/21/chartex" xmlns:cx3="http://schemas.microsoft.com/office/drawing/2016/5/9/chartex" xmlns:cx4="http://schemas.microsoft.com/office/drawing/2016/5/10/chartex" xmlns:cx5="http://schemas.microsoft.com/office/drawing/2016/5/11/chartex" xmlns:cx6="http://schemas.microsoft.com/office/drawing/2016/5/12/chartex" xmlns:cx7="http://schemas.microsoft.com/office/drawing/2016/5/13/chartex" xmlns:cx8="http://schemas.microsoft.com/office/drawing/2016/5/14/chartex" xmlns:mc="http://schemas.openxmlformats.org/markup-compatibility/2006" xmlns:aink="http://schemas.microsoft.com/office/drawing/2016/ink" xmlns:am3d="http://schemas.microsoft.com/office/drawing/2017/model3d" xmlns:o="urn:schemas-microsoft-com:office:office" xmlns:oel="http://schemas.microsoft.com/office/2019/extlst" xmlns:r="http://schemas.openxmlformats.org/officeDocument/2006/relationships" xmlns:m="http://schemas.openxmlformats.org/officeDocument/2006/math" xmlns:v="urn:schemas-microsoft-com:vml" xmlns:wp14="http://schemas.microsoft.com/office/word/2010/wordprocessingDrawing" xmlns:wp="http://schemas.openxmlformats.org/drawingml/2006/wordprocessingDrawing" xmlns:w10="urn:schemas-microsoft-com:office:word" xmlns:w="http://schemas.openxmlformats.org/wordprocessingml/2006/main" xmlns:w14="http://schemas.microsoft.com/office/word/2010/wordml" xmlns:w15="http://schemas.microsoft.com/office/word/2012/wordml" xmlns:w16cex="http://schemas.microsoft.com/office/word/2018/wordml/cex" xmlns:w16cid="http://schemas.microsoft.com/office/word/2016/wordml/cid" xmlns:w16="http://schemas.microsoft.com/office/word/2018/wordml" xmlns:w16du="http://schemas.microsoft.com/office/word/2023/wordml/word16du" xmlns:w16sdtdh="http://schemas.microsoft.com/office/word/2020/wordml/sdtdatahash" xmlns:w16sdtfl="http://schemas.microsoft.com/office/word/2024/wordml/sdtformatlock" xmlns:w16se="http://schemas.microsoft.com/office/word/2015/wordml/symex" xmlns:wpg="http://schemas.microsoft.com/office/word/2010/wordprocessingGroup" xmlns:wpi="http://schemas.microsoft.com/office/word/2010/wordprocessingInk" xmlns:wne="http://schemas.microsoft.com/office/word/2006/wordml" xmlns:wps="http://schemas.microsoft.com/office/word/2010/wordprocessingShape" mc:Ignorable="w14 w15 w16se w16cid w16 w16cex w16sdtdh w16sdtfl w16du wp14">
+<w:footnotes xmlns:wpc="http://schemas.microsoft.com/office/word/2010/wordprocessingCanvas" xmlns:cx="http://schemas.microsoft.com/office/drawing/2014/chartex" xmlns:cx1="http://schemas.microsoft.com/office/drawing/2015/9/8/chartex" xmlns:mc="http://schemas.openxmlformats.org/markup-compatibility/2006" xmlns:o="urn:schemas-microsoft-com:office:office" xmlns:r="http://schemas.openxmlformats.org/officeDocument/2006/relationships" xmlns:m="http://schemas.openxmlformats.org/officeDocument/2006/math" xmlns:v="urn:schemas-microsoft-com:vml" xmlns:wp14="http://schemas.microsoft.com/office/word/2010/wordprocessingDrawing" xmlns:wp="http://schemas.openxmlformats.org/drawingml/2006/wordprocessingDrawing" xmlns:w10="urn:schemas-microsoft-com:office:word" xmlns:w="http://schemas.openxmlformats.org/wordprocessingml/2006/main" xmlns:w14="http://schemas.microsoft.com/office/word/2010/wordml" xmlns:w15="http://schemas.microsoft.com/office/word/2012/wordml" xmlns:w16se="http://schemas.microsoft.com/office/word/2015/wordml/symex" xmlns:wpg="http://schemas.microsoft.com/office/word/2010/wordprocessingGroup" xmlns:wpi="http://schemas.microsoft.com/office/word/2010/wordprocessingInk" xmlns:wne="http://schemas.microsoft.com/office/word/2006/wordml" xmlns:wps="http://schemas.microsoft.com/office/word/2010/wordprocessingShape" mc:Ignorable="w14 w15 w16se wp14">
   <w:footnote w:type="separator" w:id="-1">
     <w:p>
       <w:pPr>
@@ -42030,7 +44354,7 @@
 </file>
 
 <file path=word/numbering.xml><?xml version="1.0" encoding="utf-8"?>
-<w:numbering xmlns:wpc="http://schemas.microsoft.com/office/word/2010/wordprocessingCanvas" xmlns:cx="http://schemas.microsoft.com/office/drawing/2014/chartex" xmlns:cx1="http://schemas.microsoft.com/office/drawing/2015/9/8/chartex" xmlns:cx2="http://schemas.microsoft.com/office/drawing/2015/10/21/chartex" xmlns:cx3="http://schemas.microsoft.com/office/drawing/2016/5/9/chartex" xmlns:cx4="http://schemas.microsoft.com/office/drawing/2016/5/10/chartex" xmlns:cx5="http://schemas.microsoft.com/office/drawing/2016/5/11/chartex" xmlns:cx6="http://schemas.microsoft.com/office/drawing/2016/5/12/chartex" xmlns:cx7="http://schemas.microsoft.com/office/drawing/2016/5/13/chartex" xmlns:cx8="http://schemas.microsoft.com/office/drawing/2016/5/14/chartex" xmlns:mc="http://schemas.openxmlformats.org/markup-compatibility/2006" xmlns:aink="http://schemas.microsoft.com/office/drawing/2016/ink" xmlns:am3d="http://schemas.microsoft.com/office/drawing/2017/model3d" xmlns:o="urn:schemas-microsoft-com:office:office" xmlns:oel="http://schemas.microsoft.com/office/2019/extlst" xmlns:r="http://schemas.openxmlformats.org/officeDocument/2006/relationships" xmlns:m="http://schemas.openxmlformats.org/officeDocument/2006/math" xmlns:v="urn:schemas-microsoft-com:vml" xmlns:wp14="http://schemas.microsoft.com/office/word/2010/wordprocessingDrawing" xmlns:wp="http://schemas.openxmlformats.org/drawingml/2006/wordprocessingDrawing" xmlns:w10="urn:schemas-microsoft-com:office:word" xmlns:w="http://schemas.openxmlformats.org/wordprocessingml/2006/main" xmlns:w14="http://schemas.microsoft.com/office/word/2010/wordml" xmlns:w15="http://schemas.microsoft.com/office/word/2012/wordml" xmlns:w16cex="http://schemas.microsoft.com/office/word/2018/wordml/cex" xmlns:w16cid="http://schemas.microsoft.com/office/word/2016/wordml/cid" xmlns:w16="http://schemas.microsoft.com/office/word/2018/wordml" xmlns:w16du="http://schemas.microsoft.com/office/word/2023/wordml/word16du" xmlns:w16sdtdh="http://schemas.microsoft.com/office/word/2020/wordml/sdtdatahash" xmlns:w16sdtfl="http://schemas.microsoft.com/office/word/2024/wordml/sdtformatlock" xmlns:w16se="http://schemas.microsoft.com/office/word/2015/wordml/symex" xmlns:wpg="http://schemas.microsoft.com/office/word/2010/wordprocessingGroup" xmlns:wpi="http://schemas.microsoft.com/office/word/2010/wordprocessingInk" xmlns:wne="http://schemas.microsoft.com/office/word/2006/wordml" xmlns:wps="http://schemas.microsoft.com/office/word/2010/wordprocessingShape" mc:Ignorable="w14 w15 w16se w16cid w16 w16cex w16sdtdh w16sdtfl w16du wp14">
+<w:numbering xmlns:wpc="http://schemas.microsoft.com/office/word/2010/wordprocessingCanvas" xmlns:cx="http://schemas.microsoft.com/office/drawing/2014/chartex" xmlns:cx1="http://schemas.microsoft.com/office/drawing/2015/9/8/chartex" xmlns:mc="http://schemas.openxmlformats.org/markup-compatibility/2006" xmlns:o="urn:schemas-microsoft-com:office:office" xmlns:r="http://schemas.openxmlformats.org/officeDocument/2006/relationships" xmlns:m="http://schemas.openxmlformats.org/officeDocument/2006/math" xmlns:v="urn:schemas-microsoft-com:vml" xmlns:wp14="http://schemas.microsoft.com/office/word/2010/wordprocessingDrawing" xmlns:wp="http://schemas.openxmlformats.org/drawingml/2006/wordprocessingDrawing" xmlns:w10="urn:schemas-microsoft-com:office:word" xmlns:w="http://schemas.openxmlformats.org/wordprocessingml/2006/main" xmlns:w14="http://schemas.microsoft.com/office/word/2010/wordml" xmlns:w15="http://schemas.microsoft.com/office/word/2012/wordml" xmlns:w16se="http://schemas.microsoft.com/office/word/2015/wordml/symex" xmlns:wpg="http://schemas.microsoft.com/office/word/2010/wordprocessingGroup" xmlns:wpi="http://schemas.microsoft.com/office/word/2010/wordprocessingInk" xmlns:wne="http://schemas.microsoft.com/office/word/2006/wordml" xmlns:wps="http://schemas.microsoft.com/office/word/2010/wordprocessingShape" mc:Ignorable="w14 w15 w16se wp14">
   <w:abstractNum w:abstractNumId="0" w15:restartNumberingAfterBreak="0">
     <w:nsid w:val="05F66147"/>
     <w:multiLevelType w:val="multilevel"/>
@@ -42145,6 +44469,119 @@
     </w:lvl>
   </w:abstractNum>
   <w:abstractNum w:abstractNumId="1" w15:restartNumberingAfterBreak="0">
+    <w:nsid w:val="08B77995"/>
+    <w:multiLevelType w:val="multilevel"/>
+    <w:tmpl w:val="1340CCAE"/>
+    <w:lvl w:ilvl="0">
+      <w:start w:val="1"/>
+      <w:numFmt w:val="decimal"/>
+      <w:lvlText w:val="%1."/>
+      <w:lvlJc w:val="left"/>
+      <w:pPr>
+        <w:tabs>
+          <w:tab w:val="num" w:pos="720"/>
+        </w:tabs>
+        <w:ind w:left="720" w:hanging="360"/>
+      </w:pPr>
+    </w:lvl>
+    <w:lvl w:ilvl="1" w:tentative="1">
+      <w:start w:val="1"/>
+      <w:numFmt w:val="decimal"/>
+      <w:lvlText w:val="%2."/>
+      <w:lvlJc w:val="left"/>
+      <w:pPr>
+        <w:tabs>
+          <w:tab w:val="num" w:pos="1440"/>
+        </w:tabs>
+        <w:ind w:left="1440" w:hanging="360"/>
+      </w:pPr>
+    </w:lvl>
+    <w:lvl w:ilvl="2" w:tentative="1">
+      <w:start w:val="1"/>
+      <w:numFmt w:val="decimal"/>
+      <w:lvlText w:val="%3."/>
+      <w:lvlJc w:val="left"/>
+      <w:pPr>
+        <w:tabs>
+          <w:tab w:val="num" w:pos="2160"/>
+        </w:tabs>
+        <w:ind w:left="2160" w:hanging="360"/>
+      </w:pPr>
+    </w:lvl>
+    <w:lvl w:ilvl="3" w:tentative="1">
+      <w:start w:val="1"/>
+      <w:numFmt w:val="decimal"/>
+      <w:lvlText w:val="%4."/>
+      <w:lvlJc w:val="left"/>
+      <w:pPr>
+        <w:tabs>
+          <w:tab w:val="num" w:pos="2880"/>
+        </w:tabs>
+        <w:ind w:left="2880" w:hanging="360"/>
+      </w:pPr>
+    </w:lvl>
+    <w:lvl w:ilvl="4" w:tentative="1">
+      <w:start w:val="1"/>
+      <w:numFmt w:val="decimal"/>
+      <w:lvlText w:val="%5."/>
+      <w:lvlJc w:val="left"/>
+      <w:pPr>
+        <w:tabs>
+          <w:tab w:val="num" w:pos="3600"/>
+        </w:tabs>
+        <w:ind w:left="3600" w:hanging="360"/>
+      </w:pPr>
+    </w:lvl>
+    <w:lvl w:ilvl="5" w:tentative="1">
+      <w:start w:val="1"/>
+      <w:numFmt w:val="decimal"/>
+      <w:lvlText w:val="%6."/>
+      <w:lvlJc w:val="left"/>
+      <w:pPr>
+        <w:tabs>
+          <w:tab w:val="num" w:pos="4320"/>
+        </w:tabs>
+        <w:ind w:left="4320" w:hanging="360"/>
+      </w:pPr>
+    </w:lvl>
+    <w:lvl w:ilvl="6" w:tentative="1">
+      <w:start w:val="1"/>
+      <w:numFmt w:val="decimal"/>
+      <w:lvlText w:val="%7."/>
+      <w:lvlJc w:val="left"/>
+      <w:pPr>
+        <w:tabs>
+          <w:tab w:val="num" w:pos="5040"/>
+        </w:tabs>
+        <w:ind w:left="5040" w:hanging="360"/>
+      </w:pPr>
+    </w:lvl>
+    <w:lvl w:ilvl="7" w:tentative="1">
+      <w:start w:val="1"/>
+      <w:numFmt w:val="decimal"/>
+      <w:lvlText w:val="%8."/>
+      <w:lvlJc w:val="left"/>
+      <w:pPr>
+        <w:tabs>
+          <w:tab w:val="num" w:pos="5760"/>
+        </w:tabs>
+        <w:ind w:left="5760" w:hanging="360"/>
+      </w:pPr>
+    </w:lvl>
+    <w:lvl w:ilvl="8" w:tentative="1">
+      <w:start w:val="1"/>
+      <w:numFmt w:val="decimal"/>
+      <w:lvlText w:val="%9."/>
+      <w:lvlJc w:val="left"/>
+      <w:pPr>
+        <w:tabs>
+          <w:tab w:val="num" w:pos="6480"/>
+        </w:tabs>
+        <w:ind w:left="6480" w:hanging="360"/>
+      </w:pPr>
+    </w:lvl>
+  </w:abstractNum>
+  <w:abstractNum w:abstractNumId="2" w15:restartNumberingAfterBreak="0">
     <w:nsid w:val="0D2F6B60"/>
     <w:multiLevelType w:val="multilevel"/>
     <w:tmpl w:val="2806B0CC"/>
@@ -42257,7 +44694,7 @@
       </w:pPr>
     </w:lvl>
   </w:abstractNum>
-  <w:abstractNum w:abstractNumId="2" w15:restartNumberingAfterBreak="0">
+  <w:abstractNum w:abstractNumId="3" w15:restartNumberingAfterBreak="0">
     <w:nsid w:val="0D7C7B45"/>
     <w:multiLevelType w:val="multilevel"/>
     <w:tmpl w:val="9DC878D4"/>
@@ -42370,7 +44807,7 @@
       </w:pPr>
     </w:lvl>
   </w:abstractNum>
-  <w:abstractNum w:abstractNumId="3" w15:restartNumberingAfterBreak="0">
+  <w:abstractNum w:abstractNumId="4" w15:restartNumberingAfterBreak="0">
     <w:nsid w:val="0F752B6B"/>
     <w:multiLevelType w:val="multilevel"/>
     <w:tmpl w:val="A25C3412"/>
@@ -42483,7 +44920,7 @@
       </w:pPr>
     </w:lvl>
   </w:abstractNum>
-  <w:abstractNum w:abstractNumId="4" w15:restartNumberingAfterBreak="0">
+  <w:abstractNum w:abstractNumId="5" w15:restartNumberingAfterBreak="0">
     <w:nsid w:val="1D8D6C1C"/>
     <w:multiLevelType w:val="multilevel"/>
     <w:tmpl w:val="61C2BDD2"/>
@@ -42596,7 +45033,7 @@
       </w:pPr>
     </w:lvl>
   </w:abstractNum>
-  <w:abstractNum w:abstractNumId="5" w15:restartNumberingAfterBreak="0">
+  <w:abstractNum w:abstractNumId="6" w15:restartNumberingAfterBreak="0">
     <w:nsid w:val="2053373A"/>
     <w:multiLevelType w:val="multilevel"/>
     <w:tmpl w:val="EDDA44FA"/>
@@ -42709,7 +45146,7 @@
       </w:pPr>
     </w:lvl>
   </w:abstractNum>
-  <w:abstractNum w:abstractNumId="6" w15:restartNumberingAfterBreak="0">
+  <w:abstractNum w:abstractNumId="7" w15:restartNumberingAfterBreak="0">
     <w:nsid w:val="211A0A07"/>
     <w:multiLevelType w:val="multilevel"/>
     <w:tmpl w:val="ADB8E6D4"/>
@@ -42822,7 +45259,7 @@
       </w:pPr>
     </w:lvl>
   </w:abstractNum>
-  <w:abstractNum w:abstractNumId="7" w15:restartNumberingAfterBreak="0">
+  <w:abstractNum w:abstractNumId="8" w15:restartNumberingAfterBreak="0">
     <w:nsid w:val="21FA29A7"/>
     <w:multiLevelType w:val="multilevel"/>
     <w:tmpl w:val="4F8AC37E"/>
@@ -42935,7 +45372,7 @@
       </w:pPr>
     </w:lvl>
   </w:abstractNum>
-  <w:abstractNum w:abstractNumId="8" w15:restartNumberingAfterBreak="0">
+  <w:abstractNum w:abstractNumId="9" w15:restartNumberingAfterBreak="0">
     <w:nsid w:val="255B558F"/>
     <w:multiLevelType w:val="multilevel"/>
     <w:tmpl w:val="463E2D9C"/>
@@ -43048,7 +45485,7 @@
       </w:pPr>
     </w:lvl>
   </w:abstractNum>
-  <w:abstractNum w:abstractNumId="9" w15:restartNumberingAfterBreak="0">
+  <w:abstractNum w:abstractNumId="10" w15:restartNumberingAfterBreak="0">
     <w:nsid w:val="274543AD"/>
     <w:multiLevelType w:val="multilevel"/>
     <w:tmpl w:val="F6805550"/>
@@ -43161,7 +45598,7 @@
       </w:pPr>
     </w:lvl>
   </w:abstractNum>
-  <w:abstractNum w:abstractNumId="10" w15:restartNumberingAfterBreak="0">
+  <w:abstractNum w:abstractNumId="11" w15:restartNumberingAfterBreak="0">
     <w:nsid w:val="27604BE3"/>
     <w:multiLevelType w:val="multilevel"/>
     <w:tmpl w:val="0F7A32A2"/>
@@ -43274,7 +45711,7 @@
       </w:pPr>
     </w:lvl>
   </w:abstractNum>
-  <w:abstractNum w:abstractNumId="11" w15:restartNumberingAfterBreak="0">
+  <w:abstractNum w:abstractNumId="12" w15:restartNumberingAfterBreak="0">
     <w:nsid w:val="2AFF2D41"/>
     <w:multiLevelType w:val="multilevel"/>
     <w:tmpl w:val="90FC9240"/>
@@ -43387,7 +45824,7 @@
       </w:pPr>
     </w:lvl>
   </w:abstractNum>
-  <w:abstractNum w:abstractNumId="12" w15:restartNumberingAfterBreak="0">
+  <w:abstractNum w:abstractNumId="13" w15:restartNumberingAfterBreak="0">
     <w:nsid w:val="2C2F46C7"/>
     <w:multiLevelType w:val="multilevel"/>
     <w:tmpl w:val="295C291E"/>
@@ -43500,7 +45937,7 @@
       </w:pPr>
     </w:lvl>
   </w:abstractNum>
-  <w:abstractNum w:abstractNumId="13" w15:restartNumberingAfterBreak="0">
+  <w:abstractNum w:abstractNumId="14" w15:restartNumberingAfterBreak="0">
     <w:nsid w:val="2E1B7C10"/>
     <w:multiLevelType w:val="multilevel"/>
     <w:tmpl w:val="7DAEE164"/>
@@ -43613,7 +46050,7 @@
       </w:pPr>
     </w:lvl>
   </w:abstractNum>
-  <w:abstractNum w:abstractNumId="14" w15:restartNumberingAfterBreak="0">
+  <w:abstractNum w:abstractNumId="15" w15:restartNumberingAfterBreak="0">
     <w:nsid w:val="2F4D64DC"/>
     <w:multiLevelType w:val="multilevel"/>
     <w:tmpl w:val="3976D132"/>
@@ -43726,7 +46163,7 @@
       </w:pPr>
     </w:lvl>
   </w:abstractNum>
-  <w:abstractNum w:abstractNumId="15" w15:restartNumberingAfterBreak="0">
+  <w:abstractNum w:abstractNumId="16" w15:restartNumberingAfterBreak="0">
     <w:nsid w:val="30851495"/>
     <w:multiLevelType w:val="multilevel"/>
     <w:tmpl w:val="9FFAC108"/>
@@ -43839,7 +46276,7 @@
       </w:pPr>
     </w:lvl>
   </w:abstractNum>
-  <w:abstractNum w:abstractNumId="16" w15:restartNumberingAfterBreak="0">
+  <w:abstractNum w:abstractNumId="17" w15:restartNumberingAfterBreak="0">
     <w:nsid w:val="3482277A"/>
     <w:multiLevelType w:val="multilevel"/>
     <w:tmpl w:val="60E49DFA"/>
@@ -43952,7 +46389,7 @@
       </w:pPr>
     </w:lvl>
   </w:abstractNum>
-  <w:abstractNum w:abstractNumId="17" w15:restartNumberingAfterBreak="0">
+  <w:abstractNum w:abstractNumId="18" w15:restartNumberingAfterBreak="0">
     <w:nsid w:val="35A53FDE"/>
     <w:multiLevelType w:val="multilevel"/>
     <w:tmpl w:val="E81C0478"/>
@@ -44065,7 +46502,7 @@
       </w:pPr>
     </w:lvl>
   </w:abstractNum>
-  <w:abstractNum w:abstractNumId="18" w15:restartNumberingAfterBreak="0">
+  <w:abstractNum w:abstractNumId="19" w15:restartNumberingAfterBreak="0">
     <w:nsid w:val="35B22ECD"/>
     <w:multiLevelType w:val="multilevel"/>
     <w:tmpl w:val="484AD1DC"/>
@@ -44214,7 +46651,7 @@
       </w:rPr>
     </w:lvl>
   </w:abstractNum>
-  <w:abstractNum w:abstractNumId="19" w15:restartNumberingAfterBreak="0">
+  <w:abstractNum w:abstractNumId="20" w15:restartNumberingAfterBreak="0">
     <w:nsid w:val="368E1617"/>
     <w:multiLevelType w:val="multilevel"/>
     <w:tmpl w:val="2F08913C"/>
@@ -44327,7 +46764,7 @@
       </w:pPr>
     </w:lvl>
   </w:abstractNum>
-  <w:abstractNum w:abstractNumId="20" w15:restartNumberingAfterBreak="0">
+  <w:abstractNum w:abstractNumId="21" w15:restartNumberingAfterBreak="0">
     <w:nsid w:val="39193F7B"/>
     <w:multiLevelType w:val="multilevel"/>
     <w:tmpl w:val="0E60EAB4"/>
@@ -44440,7 +46877,7 @@
       </w:pPr>
     </w:lvl>
   </w:abstractNum>
-  <w:abstractNum w:abstractNumId="21" w15:restartNumberingAfterBreak="0">
+  <w:abstractNum w:abstractNumId="22" w15:restartNumberingAfterBreak="0">
     <w:nsid w:val="3A673348"/>
     <w:multiLevelType w:val="multilevel"/>
     <w:tmpl w:val="043CEFF6"/>
@@ -44553,7 +46990,7 @@
       </w:pPr>
     </w:lvl>
   </w:abstractNum>
-  <w:abstractNum w:abstractNumId="22" w15:restartNumberingAfterBreak="0">
+  <w:abstractNum w:abstractNumId="23" w15:restartNumberingAfterBreak="0">
     <w:nsid w:val="3AC856ED"/>
     <w:multiLevelType w:val="multilevel"/>
     <w:tmpl w:val="00C4E0FC"/>
@@ -44666,7 +47103,7 @@
       </w:pPr>
     </w:lvl>
   </w:abstractNum>
-  <w:abstractNum w:abstractNumId="23" w15:restartNumberingAfterBreak="0">
+  <w:abstractNum w:abstractNumId="24" w15:restartNumberingAfterBreak="0">
     <w:nsid w:val="43486AE7"/>
     <w:multiLevelType w:val="multilevel"/>
     <w:tmpl w:val="D27440E0"/>
@@ -44779,7 +47216,7 @@
       </w:pPr>
     </w:lvl>
   </w:abstractNum>
-  <w:abstractNum w:abstractNumId="24" w15:restartNumberingAfterBreak="0">
+  <w:abstractNum w:abstractNumId="25" w15:restartNumberingAfterBreak="0">
     <w:nsid w:val="4411050F"/>
     <w:multiLevelType w:val="multilevel"/>
     <w:tmpl w:val="730876D8"/>
@@ -44892,7 +47329,7 @@
       </w:pPr>
     </w:lvl>
   </w:abstractNum>
-  <w:abstractNum w:abstractNumId="25" w15:restartNumberingAfterBreak="0">
+  <w:abstractNum w:abstractNumId="26" w15:restartNumberingAfterBreak="0">
     <w:nsid w:val="45A87D83"/>
     <w:multiLevelType w:val="multilevel"/>
     <w:tmpl w:val="A09028B6"/>
@@ -45005,7 +47442,7 @@
       </w:pPr>
     </w:lvl>
   </w:abstractNum>
-  <w:abstractNum w:abstractNumId="26" w15:restartNumberingAfterBreak="0">
+  <w:abstractNum w:abstractNumId="27" w15:restartNumberingAfterBreak="0">
     <w:nsid w:val="4AC64563"/>
     <w:multiLevelType w:val="hybridMultilevel"/>
     <w:tmpl w:val="4BE8739E"/>
@@ -45118,7 +47555,7 @@
       </w:rPr>
     </w:lvl>
   </w:abstractNum>
-  <w:abstractNum w:abstractNumId="27" w15:restartNumberingAfterBreak="0">
+  <w:abstractNum w:abstractNumId="28" w15:restartNumberingAfterBreak="0">
     <w:nsid w:val="4BCC1EAD"/>
     <w:multiLevelType w:val="multilevel"/>
     <w:tmpl w:val="34063E2A"/>
@@ -45231,7 +47668,7 @@
       </w:pPr>
     </w:lvl>
   </w:abstractNum>
-  <w:abstractNum w:abstractNumId="28" w15:restartNumberingAfterBreak="0">
+  <w:abstractNum w:abstractNumId="29" w15:restartNumberingAfterBreak="0">
     <w:nsid w:val="4C436531"/>
     <w:multiLevelType w:val="multilevel"/>
     <w:tmpl w:val="CD42DEBE"/>
@@ -45344,7 +47781,7 @@
       </w:pPr>
     </w:lvl>
   </w:abstractNum>
-  <w:abstractNum w:abstractNumId="29" w15:restartNumberingAfterBreak="0">
+  <w:abstractNum w:abstractNumId="30" w15:restartNumberingAfterBreak="0">
     <w:nsid w:val="4E6F4BE1"/>
     <w:multiLevelType w:val="multilevel"/>
     <w:tmpl w:val="717E4862"/>
@@ -45457,7 +47894,7 @@
       </w:pPr>
     </w:lvl>
   </w:abstractNum>
-  <w:abstractNum w:abstractNumId="30" w15:restartNumberingAfterBreak="0">
+  <w:abstractNum w:abstractNumId="31" w15:restartNumberingAfterBreak="0">
     <w:nsid w:val="4ED61BFB"/>
     <w:multiLevelType w:val="multilevel"/>
     <w:tmpl w:val="4AC023F8"/>
@@ -45570,7 +48007,7 @@
       </w:pPr>
     </w:lvl>
   </w:abstractNum>
-  <w:abstractNum w:abstractNumId="31" w15:restartNumberingAfterBreak="0">
+  <w:abstractNum w:abstractNumId="32" w15:restartNumberingAfterBreak="0">
     <w:nsid w:val="4FC16A24"/>
     <w:multiLevelType w:val="multilevel"/>
     <w:tmpl w:val="7086215C"/>
@@ -45683,7 +48120,7 @@
       </w:pPr>
     </w:lvl>
   </w:abstractNum>
-  <w:abstractNum w:abstractNumId="32" w15:restartNumberingAfterBreak="0">
+  <w:abstractNum w:abstractNumId="33" w15:restartNumberingAfterBreak="0">
     <w:nsid w:val="52E42C7F"/>
     <w:multiLevelType w:val="multilevel"/>
     <w:tmpl w:val="6820227C"/>
@@ -45796,7 +48233,7 @@
       </w:pPr>
     </w:lvl>
   </w:abstractNum>
-  <w:abstractNum w:abstractNumId="33" w15:restartNumberingAfterBreak="0">
+  <w:abstractNum w:abstractNumId="34" w15:restartNumberingAfterBreak="0">
     <w:nsid w:val="53954A19"/>
     <w:multiLevelType w:val="multilevel"/>
     <w:tmpl w:val="BED449BE"/>
@@ -45909,7 +48346,7 @@
       </w:pPr>
     </w:lvl>
   </w:abstractNum>
-  <w:abstractNum w:abstractNumId="34" w15:restartNumberingAfterBreak="0">
+  <w:abstractNum w:abstractNumId="35" w15:restartNumberingAfterBreak="0">
     <w:nsid w:val="54F342F9"/>
     <w:multiLevelType w:val="multilevel"/>
     <w:tmpl w:val="1DE2DF3C"/>
@@ -46022,7 +48459,7 @@
       </w:pPr>
     </w:lvl>
   </w:abstractNum>
-  <w:abstractNum w:abstractNumId="35" w15:restartNumberingAfterBreak="0">
+  <w:abstractNum w:abstractNumId="36" w15:restartNumberingAfterBreak="0">
     <w:nsid w:val="59EA2722"/>
     <w:multiLevelType w:val="multilevel"/>
     <w:tmpl w:val="0AD2603A"/>
@@ -46135,7 +48572,7 @@
       </w:pPr>
     </w:lvl>
   </w:abstractNum>
-  <w:abstractNum w:abstractNumId="36" w15:restartNumberingAfterBreak="0">
+  <w:abstractNum w:abstractNumId="37" w15:restartNumberingAfterBreak="0">
     <w:nsid w:val="5B9D5796"/>
     <w:multiLevelType w:val="multilevel"/>
     <w:tmpl w:val="D1A44076"/>
@@ -46248,7 +48685,7 @@
       </w:pPr>
     </w:lvl>
   </w:abstractNum>
-  <w:abstractNum w:abstractNumId="37" w15:restartNumberingAfterBreak="0">
+  <w:abstractNum w:abstractNumId="38" w15:restartNumberingAfterBreak="0">
     <w:nsid w:val="5FBD0DE5"/>
     <w:multiLevelType w:val="multilevel"/>
     <w:tmpl w:val="678CE2C4"/>
@@ -46361,7 +48798,7 @@
       </w:pPr>
     </w:lvl>
   </w:abstractNum>
-  <w:abstractNum w:abstractNumId="38" w15:restartNumberingAfterBreak="0">
+  <w:abstractNum w:abstractNumId="39" w15:restartNumberingAfterBreak="0">
     <w:nsid w:val="5FE0594E"/>
     <w:multiLevelType w:val="multilevel"/>
     <w:tmpl w:val="88C677DA"/>
@@ -46474,7 +48911,7 @@
       </w:pPr>
     </w:lvl>
   </w:abstractNum>
-  <w:abstractNum w:abstractNumId="39" w15:restartNumberingAfterBreak="0">
+  <w:abstractNum w:abstractNumId="40" w15:restartNumberingAfterBreak="0">
     <w:nsid w:val="61A966E0"/>
     <w:multiLevelType w:val="multilevel"/>
     <w:tmpl w:val="DBACE520"/>
@@ -46587,7 +49024,7 @@
       </w:pPr>
     </w:lvl>
   </w:abstractNum>
-  <w:abstractNum w:abstractNumId="40" w15:restartNumberingAfterBreak="0">
+  <w:abstractNum w:abstractNumId="41" w15:restartNumberingAfterBreak="0">
     <w:nsid w:val="654D184F"/>
     <w:multiLevelType w:val="multilevel"/>
     <w:tmpl w:val="7E309FB0"/>
@@ -46700,7 +49137,7 @@
       </w:pPr>
     </w:lvl>
   </w:abstractNum>
-  <w:abstractNum w:abstractNumId="41" w15:restartNumberingAfterBreak="0">
+  <w:abstractNum w:abstractNumId="42" w15:restartNumberingAfterBreak="0">
     <w:nsid w:val="6B212BEF"/>
     <w:multiLevelType w:val="multilevel"/>
     <w:tmpl w:val="4440A4C4"/>
@@ -46813,7 +49250,7 @@
       </w:pPr>
     </w:lvl>
   </w:abstractNum>
-  <w:abstractNum w:abstractNumId="42" w15:restartNumberingAfterBreak="0">
+  <w:abstractNum w:abstractNumId="43" w15:restartNumberingAfterBreak="0">
     <w:nsid w:val="6E9F173D"/>
     <w:multiLevelType w:val="multilevel"/>
     <w:tmpl w:val="84005A74"/>
@@ -46926,7 +49363,7 @@
       </w:pPr>
     </w:lvl>
   </w:abstractNum>
-  <w:abstractNum w:abstractNumId="43" w15:restartNumberingAfterBreak="0">
+  <w:abstractNum w:abstractNumId="44" w15:restartNumberingAfterBreak="0">
     <w:nsid w:val="6FF37CFD"/>
     <w:multiLevelType w:val="multilevel"/>
     <w:tmpl w:val="955A2462"/>
@@ -47039,7 +49476,7 @@
       </w:pPr>
     </w:lvl>
   </w:abstractNum>
-  <w:abstractNum w:abstractNumId="44" w15:restartNumberingAfterBreak="0">
+  <w:abstractNum w:abstractNumId="45" w15:restartNumberingAfterBreak="0">
     <w:nsid w:val="72462605"/>
     <w:multiLevelType w:val="multilevel"/>
     <w:tmpl w:val="8AC2D66C"/>
@@ -47152,7 +49589,7 @@
       </w:pPr>
     </w:lvl>
   </w:abstractNum>
-  <w:abstractNum w:abstractNumId="45" w15:restartNumberingAfterBreak="0">
+  <w:abstractNum w:abstractNumId="46" w15:restartNumberingAfterBreak="0">
     <w:nsid w:val="76613E19"/>
     <w:multiLevelType w:val="multilevel"/>
     <w:tmpl w:val="FB16205A"/>
@@ -47265,7 +49702,7 @@
       </w:pPr>
     </w:lvl>
   </w:abstractNum>
-  <w:abstractNum w:abstractNumId="46" w15:restartNumberingAfterBreak="0">
+  <w:abstractNum w:abstractNumId="47" w15:restartNumberingAfterBreak="0">
     <w:nsid w:val="77CE6CBF"/>
     <w:multiLevelType w:val="multilevel"/>
     <w:tmpl w:val="443E7130"/>
@@ -47378,7 +49815,7 @@
       </w:pPr>
     </w:lvl>
   </w:abstractNum>
-  <w:abstractNum w:abstractNumId="47" w15:restartNumberingAfterBreak="0">
+  <w:abstractNum w:abstractNumId="48" w15:restartNumberingAfterBreak="0">
     <w:nsid w:val="79092B4A"/>
     <w:multiLevelType w:val="multilevel"/>
     <w:tmpl w:val="008A2752"/>
@@ -47491,7 +49928,7 @@
       </w:pPr>
     </w:lvl>
   </w:abstractNum>
-  <w:abstractNum w:abstractNumId="48" w15:restartNumberingAfterBreak="0">
+  <w:abstractNum w:abstractNumId="49" w15:restartNumberingAfterBreak="0">
     <w:nsid w:val="79F32C49"/>
     <w:multiLevelType w:val="multilevel"/>
     <w:tmpl w:val="3C62DF0E"/>
@@ -47604,7 +50041,7 @@
       </w:pPr>
     </w:lvl>
   </w:abstractNum>
-  <w:abstractNum w:abstractNumId="49" w15:restartNumberingAfterBreak="0">
+  <w:abstractNum w:abstractNumId="50" w15:restartNumberingAfterBreak="0">
     <w:nsid w:val="7DDA639D"/>
     <w:multiLevelType w:val="multilevel"/>
     <w:tmpl w:val="8760F0EE"/>
@@ -47717,7 +50154,7 @@
       </w:pPr>
     </w:lvl>
   </w:abstractNum>
-  <w:abstractNum w:abstractNumId="50" w15:restartNumberingAfterBreak="0">
+  <w:abstractNum w:abstractNumId="51" w15:restartNumberingAfterBreak="0">
     <w:nsid w:val="7F8C7F21"/>
     <w:multiLevelType w:val="multilevel"/>
     <w:tmpl w:val="F5D46F62"/>
@@ -47830,164 +50267,168 @@
       </w:pPr>
     </w:lvl>
   </w:abstractNum>
-  <w:num w:numId="1" w16cid:durableId="1755318744">
+  <w:num w:numId="1">
+    <w:abstractNumId w:val="17"/>
+  </w:num>
+  <w:num w:numId="2">
+    <w:abstractNumId w:val="48"/>
+  </w:num>
+  <w:num w:numId="3">
+    <w:abstractNumId w:val="41"/>
+  </w:num>
+  <w:num w:numId="4">
+    <w:abstractNumId w:val="7"/>
+  </w:num>
+  <w:num w:numId="5">
+    <w:abstractNumId w:val="38"/>
+  </w:num>
+  <w:num w:numId="6">
+    <w:abstractNumId w:val="43"/>
+  </w:num>
+  <w:num w:numId="7">
+    <w:abstractNumId w:val="30"/>
+  </w:num>
+  <w:num w:numId="8">
+    <w:abstractNumId w:val="2"/>
+  </w:num>
+  <w:num w:numId="9">
+    <w:abstractNumId w:val="44"/>
+  </w:num>
+  <w:num w:numId="10">
+    <w:abstractNumId w:val="37"/>
+  </w:num>
+  <w:num w:numId="11">
+    <w:abstractNumId w:val="25"/>
+  </w:num>
+  <w:num w:numId="12">
+    <w:abstractNumId w:val="31"/>
+  </w:num>
+  <w:num w:numId="13">
+    <w:abstractNumId w:val="22"/>
+  </w:num>
+  <w:num w:numId="14">
+    <w:abstractNumId w:val="47"/>
+  </w:num>
+  <w:num w:numId="15">
+    <w:abstractNumId w:val="10"/>
+  </w:num>
+  <w:num w:numId="16">
+    <w:abstractNumId w:val="49"/>
+  </w:num>
+  <w:num w:numId="17">
+    <w:abstractNumId w:val="39"/>
+  </w:num>
+  <w:num w:numId="18">
+    <w:abstractNumId w:val="9"/>
+  </w:num>
+  <w:num w:numId="19">
+    <w:abstractNumId w:val="6"/>
+  </w:num>
+  <w:num w:numId="20">
+    <w:abstractNumId w:val="13"/>
+  </w:num>
+  <w:num w:numId="21">
+    <w:abstractNumId w:val="26"/>
+  </w:num>
+  <w:num w:numId="22">
+    <w:abstractNumId w:val="42"/>
+  </w:num>
+  <w:num w:numId="23">
+    <w:abstractNumId w:val="51"/>
+  </w:num>
+  <w:num w:numId="24">
+    <w:abstractNumId w:val="45"/>
+  </w:num>
+  <w:num w:numId="25">
+    <w:abstractNumId w:val="29"/>
+  </w:num>
+  <w:num w:numId="26">
+    <w:abstractNumId w:val="40"/>
+  </w:num>
+  <w:num w:numId="27">
+    <w:abstractNumId w:val="3"/>
+  </w:num>
+  <w:num w:numId="28">
+    <w:abstractNumId w:val="19"/>
+  </w:num>
+  <w:num w:numId="29">
+    <w:abstractNumId w:val="23"/>
+  </w:num>
+  <w:num w:numId="30">
+    <w:abstractNumId w:val="8"/>
+  </w:num>
+  <w:num w:numId="31">
+    <w:abstractNumId w:val="28"/>
+  </w:num>
+  <w:num w:numId="32">
     <w:abstractNumId w:val="16"/>
   </w:num>
-  <w:num w:numId="2" w16cid:durableId="1925454737">
-    <w:abstractNumId w:val="47"/>
+  <w:num w:numId="33">
+    <w:abstractNumId w:val="46"/>
   </w:num>
-  <w:num w:numId="3" w16cid:durableId="299961429">
-    <w:abstractNumId w:val="40"/>
+  <w:num w:numId="34">
+    <w:abstractNumId w:val="34"/>
   </w:num>
-  <w:num w:numId="4" w16cid:durableId="2085562222">
-    <w:abstractNumId w:val="6"/>
+  <w:num w:numId="35">
+    <w:abstractNumId w:val="33"/>
   </w:num>
-  <w:num w:numId="5" w16cid:durableId="1222905339">
-    <w:abstractNumId w:val="37"/>
+  <w:num w:numId="36">
+    <w:abstractNumId w:val="36"/>
   </w:num>
-  <w:num w:numId="6" w16cid:durableId="1345092191">
-    <w:abstractNumId w:val="42"/>
+  <w:num w:numId="37">
+    <w:abstractNumId w:val="0"/>
   </w:num>
-  <w:num w:numId="7" w16cid:durableId="1843201041">
-    <w:abstractNumId w:val="29"/>
+  <w:num w:numId="38">
+    <w:abstractNumId w:val="4"/>
   </w:num>
-  <w:num w:numId="8" w16cid:durableId="924996509">
+  <w:num w:numId="39">
+    <w:abstractNumId w:val="27"/>
+  </w:num>
+  <w:num w:numId="40">
+    <w:abstractNumId w:val="35"/>
+  </w:num>
+  <w:num w:numId="41">
+    <w:abstractNumId w:val="32"/>
+  </w:num>
+  <w:num w:numId="42">
+    <w:abstractNumId w:val="11"/>
+  </w:num>
+  <w:num w:numId="43">
+    <w:abstractNumId w:val="24"/>
+  </w:num>
+  <w:num w:numId="44">
+    <w:abstractNumId w:val="12"/>
+  </w:num>
+  <w:num w:numId="45">
+    <w:abstractNumId w:val="5"/>
+  </w:num>
+  <w:num w:numId="46">
+    <w:abstractNumId w:val="18"/>
+  </w:num>
+  <w:num w:numId="47">
+    <w:abstractNumId w:val="20"/>
+  </w:num>
+  <w:num w:numId="48">
+    <w:abstractNumId w:val="21"/>
+  </w:num>
+  <w:num w:numId="49">
+    <w:abstractNumId w:val="14"/>
+  </w:num>
+  <w:num w:numId="50">
+    <w:abstractNumId w:val="15"/>
+  </w:num>
+  <w:num w:numId="51">
+    <w:abstractNumId w:val="50"/>
+  </w:num>
+  <w:num w:numId="52">
     <w:abstractNumId w:val="1"/>
   </w:num>
-  <w:num w:numId="9" w16cid:durableId="1373503603">
-    <w:abstractNumId w:val="43"/>
-  </w:num>
-  <w:num w:numId="10" w16cid:durableId="1650012387">
-    <w:abstractNumId w:val="36"/>
-  </w:num>
-  <w:num w:numId="11" w16cid:durableId="449931310">
-    <w:abstractNumId w:val="24"/>
-  </w:num>
-  <w:num w:numId="12" w16cid:durableId="1686663500">
-    <w:abstractNumId w:val="30"/>
-  </w:num>
-  <w:num w:numId="13" w16cid:durableId="758452981">
-    <w:abstractNumId w:val="21"/>
-  </w:num>
-  <w:num w:numId="14" w16cid:durableId="1231421696">
-    <w:abstractNumId w:val="46"/>
-  </w:num>
-  <w:num w:numId="15" w16cid:durableId="1306471690">
-    <w:abstractNumId w:val="9"/>
-  </w:num>
-  <w:num w:numId="16" w16cid:durableId="1932160675">
-    <w:abstractNumId w:val="48"/>
-  </w:num>
-  <w:num w:numId="17" w16cid:durableId="1009988338">
-    <w:abstractNumId w:val="38"/>
-  </w:num>
-  <w:num w:numId="18" w16cid:durableId="1858036150">
-    <w:abstractNumId w:val="8"/>
-  </w:num>
-  <w:num w:numId="19" w16cid:durableId="325863560">
-    <w:abstractNumId w:val="5"/>
-  </w:num>
-  <w:num w:numId="20" w16cid:durableId="18941084">
-    <w:abstractNumId w:val="12"/>
-  </w:num>
-  <w:num w:numId="21" w16cid:durableId="1927498705">
-    <w:abstractNumId w:val="25"/>
-  </w:num>
-  <w:num w:numId="22" w16cid:durableId="407730139">
-    <w:abstractNumId w:val="41"/>
-  </w:num>
-  <w:num w:numId="23" w16cid:durableId="1611476398">
-    <w:abstractNumId w:val="50"/>
-  </w:num>
-  <w:num w:numId="24" w16cid:durableId="1949459205">
-    <w:abstractNumId w:val="44"/>
-  </w:num>
-  <w:num w:numId="25" w16cid:durableId="872302594">
-    <w:abstractNumId w:val="28"/>
-  </w:num>
-  <w:num w:numId="26" w16cid:durableId="328293087">
-    <w:abstractNumId w:val="39"/>
-  </w:num>
-  <w:num w:numId="27" w16cid:durableId="367608583">
-    <w:abstractNumId w:val="2"/>
-  </w:num>
-  <w:num w:numId="28" w16cid:durableId="127551795">
-    <w:abstractNumId w:val="18"/>
-  </w:num>
-  <w:num w:numId="29" w16cid:durableId="384526083">
-    <w:abstractNumId w:val="22"/>
-  </w:num>
-  <w:num w:numId="30" w16cid:durableId="342245112">
-    <w:abstractNumId w:val="7"/>
-  </w:num>
-  <w:num w:numId="31" w16cid:durableId="224876937">
-    <w:abstractNumId w:val="27"/>
-  </w:num>
-  <w:num w:numId="32" w16cid:durableId="1197085495">
-    <w:abstractNumId w:val="15"/>
-  </w:num>
-  <w:num w:numId="33" w16cid:durableId="170947012">
-    <w:abstractNumId w:val="45"/>
-  </w:num>
-  <w:num w:numId="34" w16cid:durableId="1804881509">
-    <w:abstractNumId w:val="33"/>
-  </w:num>
-  <w:num w:numId="35" w16cid:durableId="1394887382">
-    <w:abstractNumId w:val="32"/>
-  </w:num>
-  <w:num w:numId="36" w16cid:durableId="1572614459">
-    <w:abstractNumId w:val="35"/>
-  </w:num>
-  <w:num w:numId="37" w16cid:durableId="1782457028">
-    <w:abstractNumId w:val="0"/>
-  </w:num>
-  <w:num w:numId="38" w16cid:durableId="807745447">
-    <w:abstractNumId w:val="3"/>
-  </w:num>
-  <w:num w:numId="39" w16cid:durableId="618416858">
-    <w:abstractNumId w:val="26"/>
-  </w:num>
-  <w:num w:numId="40" w16cid:durableId="1310793421">
-    <w:abstractNumId w:val="34"/>
-  </w:num>
-  <w:num w:numId="41" w16cid:durableId="198209309">
-    <w:abstractNumId w:val="31"/>
-  </w:num>
-  <w:num w:numId="42" w16cid:durableId="1656953774">
-    <w:abstractNumId w:val="10"/>
-  </w:num>
-  <w:num w:numId="43" w16cid:durableId="106659598">
-    <w:abstractNumId w:val="23"/>
-  </w:num>
-  <w:num w:numId="44" w16cid:durableId="1147743092">
-    <w:abstractNumId w:val="11"/>
-  </w:num>
-  <w:num w:numId="45" w16cid:durableId="1872305373">
-    <w:abstractNumId w:val="4"/>
-  </w:num>
-  <w:num w:numId="46" w16cid:durableId="1895772660">
-    <w:abstractNumId w:val="17"/>
-  </w:num>
-  <w:num w:numId="47" w16cid:durableId="1670255904">
-    <w:abstractNumId w:val="19"/>
-  </w:num>
-  <w:num w:numId="48" w16cid:durableId="1350765252">
-    <w:abstractNumId w:val="20"/>
-  </w:num>
-  <w:num w:numId="49" w16cid:durableId="694574444">
-    <w:abstractNumId w:val="13"/>
-  </w:num>
-  <w:num w:numId="50" w16cid:durableId="72746123">
-    <w:abstractNumId w:val="14"/>
-  </w:num>
-  <w:num w:numId="51" w16cid:durableId="1218006770">
-    <w:abstractNumId w:val="49"/>
-  </w:num>
+  <w:numIdMacAtCleanup w:val="52"/>
 </w:numbering>
 </file>
 
 <file path=word/styles.xml><?xml version="1.0" encoding="utf-8"?>
-<w:styles xmlns:mc="http://schemas.openxmlformats.org/markup-compatibility/2006" xmlns:r="http://schemas.openxmlformats.org/officeDocument/2006/relationships" xmlns:w="http://schemas.openxmlformats.org/wordprocessingml/2006/main" xmlns:w14="http://schemas.microsoft.com/office/word/2010/wordml" xmlns:w15="http://schemas.microsoft.com/office/word/2012/wordml" xmlns:w16cex="http://schemas.microsoft.com/office/word/2018/wordml/cex" xmlns:w16cid="http://schemas.microsoft.com/office/word/2016/wordml/cid" xmlns:w16="http://schemas.microsoft.com/office/word/2018/wordml" xmlns:w16du="http://schemas.microsoft.com/office/word/2023/wordml/word16du" xmlns:w16sdtdh="http://schemas.microsoft.com/office/word/2020/wordml/sdtdatahash" xmlns:w16sdtfl="http://schemas.microsoft.com/office/word/2024/wordml/sdtformatlock" xmlns:w16se="http://schemas.microsoft.com/office/word/2015/wordml/symex" mc:Ignorable="w14 w15 w16se w16cid w16 w16cex w16sdtdh w16sdtfl w16du">
+<w:styles xmlns:mc="http://schemas.openxmlformats.org/markup-compatibility/2006" xmlns:r="http://schemas.openxmlformats.org/officeDocument/2006/relationships" xmlns:w="http://schemas.openxmlformats.org/wordprocessingml/2006/main" xmlns:w14="http://schemas.microsoft.com/office/word/2010/wordml" xmlns:w15="http://schemas.microsoft.com/office/word/2012/wordml" xmlns:w16se="http://schemas.microsoft.com/office/word/2015/wordml/symex" mc:Ignorable="w14 w15 w16se">
   <w:docDefaults>
     <w:rPrDefault>
       <w:rPr>
@@ -48005,7 +50446,7 @@
       </w:pPr>
     </w:pPrDefault>
   </w:docDefaults>
-  <w:latentStyles w:defLockedState="0" w:defUIPriority="99" w:defSemiHidden="0" w:defUnhideWhenUsed="0" w:defQFormat="0" w:count="376">
+  <w:latentStyles w:defLockedState="0" w:defUIPriority="99" w:defSemiHidden="0" w:defUnhideWhenUsed="0" w:defQFormat="0" w:count="371">
     <w:lsdException w:name="Normal" w:uiPriority="0" w:qFormat="1"/>
     <w:lsdException w:name="heading 1" w:uiPriority="9" w:qFormat="1"/>
     <w:lsdException w:name="heading 2" w:semiHidden="1" w:uiPriority="9" w:unhideWhenUsed="1" w:qFormat="1"/>
@@ -48377,11 +50818,6 @@
     <w:lsdException w:name="List Table 5 Dark Accent 6" w:uiPriority="50"/>
     <w:lsdException w:name="List Table 6 Colorful Accent 6" w:uiPriority="51"/>
     <w:lsdException w:name="List Table 7 Colorful Accent 6" w:uiPriority="52"/>
-    <w:lsdException w:name="Mention" w:semiHidden="1" w:unhideWhenUsed="1"/>
-    <w:lsdException w:name="Smart Hyperlink" w:semiHidden="1" w:unhideWhenUsed="1"/>
-    <w:lsdException w:name="Hashtag" w:semiHidden="1" w:unhideWhenUsed="1"/>
-    <w:lsdException w:name="Unresolved Mention" w:semiHidden="1" w:unhideWhenUsed="1"/>
-    <w:lsdException w:name="Smart Link" w:semiHidden="1" w:unhideWhenUsed="1"/>
   </w:latentStyles>
   <w:style w:type="paragraph" w:default="1" w:styleId="Normal">
     <w:name w:val="Normal"/>
@@ -48589,6 +51025,7 @@
   <w:style w:type="character" w:default="1" w:styleId="DefaultParagraphFont">
     <w:name w:val="Default Paragraph Font"/>
     <w:uiPriority w:val="1"/>
+    <w:semiHidden/>
     <w:unhideWhenUsed/>
   </w:style>
   <w:style w:type="table" w:default="1" w:styleId="TableNormal">
@@ -49406,7 +51843,7 @@
 </file>
 
 <file path=customXml/itemProps1.xml><?xml version="1.0" encoding="utf-8"?>
-<ds:datastoreItem xmlns:ds="http://schemas.openxmlformats.org/officeDocument/2006/customXml" ds:itemID="{1CB8B1C4-AD58-4D69-8C2B-785475C41721}">
+<ds:datastoreItem xmlns:ds="http://schemas.openxmlformats.org/officeDocument/2006/customXml" ds:itemID="{42D1AA4D-5C97-4005-9B91-B19DC8F2361F}">
   <ds:schemaRefs>
     <ds:schemaRef ds:uri="http://schemas.openxmlformats.org/officeDocument/2006/bibliography"/>
   </ds:schemaRefs>
